--- a/Documento-de-requisitos23abril.docx
+++ b/Documento-de-requisitos23abril.docx
@@ -1,6 +1,6 @@
 
 <file path=word/document.xml><?xml version="1.0" encoding="utf-8"?>
-<w:document xmlns:ve="http://schemas.openxmlformats.org/markup-compatibility/2006" xmlns:o="urn:schemas-microsoft-com:office:office" xmlns:r="http://schemas.openxmlformats.org/officeDocument/2006/relationships" xmlns:m="http://schemas.openxmlformats.org/officeDocument/2006/math" xmlns:v="urn:schemas-microsoft-com:vml" xmlns:wp="http://schemas.openxmlformats.org/drawingml/2006/wordprocessingDrawing" xmlns:w10="urn:schemas-microsoft-com:office:word" xmlns:w="http://schemas.openxmlformats.org/wordprocessingml/2006/main" xmlns:wne="http://schemas.microsoft.com/office/word/2006/wordml">
+<w:document xmlns:wpc="http://schemas.microsoft.com/office/word/2010/wordprocessingCanvas" xmlns:mc="http://schemas.openxmlformats.org/markup-compatibility/2006" xmlns:o="urn:schemas-microsoft-com:office:office" xmlns:r="http://schemas.openxmlformats.org/officeDocument/2006/relationships" xmlns:m="http://schemas.openxmlformats.org/officeDocument/2006/math" xmlns:v="urn:schemas-microsoft-com:vml" xmlns:wp14="http://schemas.microsoft.com/office/word/2010/wordprocessingDrawing" xmlns:wp="http://schemas.openxmlformats.org/drawingml/2006/wordprocessingDrawing" xmlns:w10="urn:schemas-microsoft-com:office:word" xmlns:w="http://schemas.openxmlformats.org/wordprocessingml/2006/main" xmlns:w14="http://schemas.microsoft.com/office/word/2010/wordml" xmlns:w15="http://schemas.microsoft.com/office/word/2012/wordml" xmlns:wpg="http://schemas.microsoft.com/office/word/2010/wordprocessingGroup" xmlns:wpi="http://schemas.microsoft.com/office/word/2010/wordprocessingInk" xmlns:wne="http://schemas.microsoft.com/office/word/2006/wordml" xmlns:wps="http://schemas.microsoft.com/office/word/2010/wordprocessingShape" mc:Ignorable="w14 w15 wp14">
   <w:body>
     <w:p>
       <w:pPr>
@@ -324,7 +324,7 @@
         <w:tblStyle w:val="Tablaconcuadrcula"/>
         <w:tblW w:w="0" w:type="auto"/>
         <w:jc w:val="right"/>
-        <w:tblLook w:val="04A0"/>
+        <w:tblLook w:val="04A0" w:firstRow="1" w:lastRow="0" w:firstColumn="1" w:lastColumn="0" w:noHBand="0" w:noVBand="1"/>
       </w:tblPr>
       <w:tblGrid>
         <w:gridCol w:w="1827"/>
@@ -1159,7 +1159,7 @@
         <w:tblStyle w:val="Cuadrculaclara"/>
         <w:tblW w:w="9606" w:type="dxa"/>
         <w:tblLayout w:type="fixed"/>
-        <w:tblLook w:val="04A0"/>
+        <w:tblLook w:val="04A0" w:firstRow="1" w:lastRow="0" w:firstColumn="1" w:lastColumn="0" w:noHBand="0" w:noVBand="1"/>
       </w:tblPr>
       <w:tblGrid>
         <w:gridCol w:w="1086"/>
@@ -1169,11 +1169,11 @@
       </w:tblGrid>
       <w:tr>
         <w:trPr>
-          <w:cnfStyle w:val="100000000000"/>
+          <w:cnfStyle w:val="100000000000" w:firstRow="1" w:lastRow="0" w:firstColumn="0" w:lastColumn="0" w:oddVBand="0" w:evenVBand="0" w:oddHBand="0" w:evenHBand="0" w:firstRowFirstColumn="0" w:firstRowLastColumn="0" w:lastRowFirstColumn="0" w:lastRowLastColumn="0"/>
         </w:trPr>
         <w:tc>
           <w:tcPr>
-            <w:cnfStyle w:val="001000000000"/>
+            <w:cnfStyle w:val="001000000000" w:firstRow="0" w:lastRow="0" w:firstColumn="1" w:lastColumn="0" w:oddVBand="0" w:evenVBand="0" w:oddHBand="0" w:evenHBand="0" w:firstRowFirstColumn="0" w:firstRowLastColumn="0" w:lastRowFirstColumn="0" w:lastRowLastColumn="0"/>
             <w:tcW w:w="1086" w:type="dxa"/>
           </w:tcPr>
           <w:p>
@@ -1206,7 +1206,7 @@
             <w:pPr>
               <w:pStyle w:val="Standard"/>
               <w:jc w:val="center"/>
-              <w:cnfStyle w:val="100000000000"/>
+              <w:cnfStyle w:val="100000000000" w:firstRow="1" w:lastRow="0" w:firstColumn="0" w:lastColumn="0" w:oddVBand="0" w:evenVBand="0" w:oddHBand="0" w:evenHBand="0" w:firstRowFirstColumn="0" w:firstRowLastColumn="0" w:lastRowFirstColumn="0" w:lastRowLastColumn="0"/>
               <w:rPr>
                 <w:rFonts w:asciiTheme="minorHAnsi" w:hAnsiTheme="minorHAnsi"/>
                 <w:sz w:val="28"/>
@@ -1233,7 +1233,7 @@
             <w:pPr>
               <w:pStyle w:val="Standard"/>
               <w:jc w:val="center"/>
-              <w:cnfStyle w:val="100000000000"/>
+              <w:cnfStyle w:val="100000000000" w:firstRow="1" w:lastRow="0" w:firstColumn="0" w:lastColumn="0" w:oddVBand="0" w:evenVBand="0" w:oddHBand="0" w:evenHBand="0" w:firstRowFirstColumn="0" w:firstRowLastColumn="0" w:lastRowFirstColumn="0" w:lastRowLastColumn="0"/>
               <w:rPr>
                 <w:rFonts w:asciiTheme="minorHAnsi" w:hAnsiTheme="minorHAnsi"/>
                 <w:sz w:val="28"/>
@@ -1260,7 +1260,7 @@
             <w:pPr>
               <w:pStyle w:val="Standard"/>
               <w:jc w:val="center"/>
-              <w:cnfStyle w:val="100000000000"/>
+              <w:cnfStyle w:val="100000000000" w:firstRow="1" w:lastRow="0" w:firstColumn="0" w:lastColumn="0" w:oddVBand="0" w:evenVBand="0" w:oddHBand="0" w:evenHBand="0" w:firstRowFirstColumn="0" w:firstRowLastColumn="0" w:lastRowFirstColumn="0" w:lastRowLastColumn="0"/>
               <w:rPr>
                 <w:rFonts w:asciiTheme="minorHAnsi" w:hAnsiTheme="minorHAnsi"/>
                 <w:sz w:val="28"/>
@@ -1282,12 +1282,12 @@
       </w:tr>
       <w:tr>
         <w:trPr>
-          <w:cnfStyle w:val="000000100000"/>
+          <w:cnfStyle w:val="000000100000" w:firstRow="0" w:lastRow="0" w:firstColumn="0" w:lastColumn="0" w:oddVBand="0" w:evenVBand="0" w:oddHBand="1" w:evenHBand="0" w:firstRowFirstColumn="0" w:firstRowLastColumn="0" w:lastRowFirstColumn="0" w:lastRowLastColumn="0"/>
           <w:trHeight w:val="1852"/>
         </w:trPr>
         <w:tc>
           <w:tcPr>
-            <w:cnfStyle w:val="001000000000"/>
+            <w:cnfStyle w:val="001000000000" w:firstRow="0" w:lastRow="0" w:firstColumn="1" w:lastColumn="0" w:oddVBand="0" w:evenVBand="0" w:oddHBand="0" w:evenHBand="0" w:firstRowFirstColumn="0" w:firstRowLastColumn="0" w:lastRowFirstColumn="0" w:lastRowLastColumn="0"/>
             <w:tcW w:w="1086" w:type="dxa"/>
           </w:tcPr>
           <w:p>
@@ -1320,7 +1320,7 @@
             <w:pPr>
               <w:pStyle w:val="Standard"/>
               <w:jc w:val="both"/>
-              <w:cnfStyle w:val="000000100000"/>
+              <w:cnfStyle w:val="000000100000" w:firstRow="0" w:lastRow="0" w:firstColumn="0" w:lastColumn="0" w:oddVBand="0" w:evenVBand="0" w:oddHBand="1" w:evenHBand="0" w:firstRowFirstColumn="0" w:firstRowLastColumn="0" w:lastRowFirstColumn="0" w:lastRowLastColumn="0"/>
               <w:rPr>
                 <w:rFonts w:asciiTheme="minorHAnsi" w:hAnsiTheme="minorHAnsi"/>
                 <w:sz w:val="28"/>
@@ -1347,7 +1347,7 @@
             <w:pPr>
               <w:pStyle w:val="Standard"/>
               <w:jc w:val="both"/>
-              <w:cnfStyle w:val="000000100000"/>
+              <w:cnfStyle w:val="000000100000" w:firstRow="0" w:lastRow="0" w:firstColumn="0" w:lastColumn="0" w:oddVBand="0" w:evenVBand="0" w:oddHBand="1" w:evenHBand="0" w:firstRowFirstColumn="0" w:firstRowLastColumn="0" w:lastRowFirstColumn="0" w:lastRowLastColumn="0"/>
               <w:rPr>
                 <w:rFonts w:asciiTheme="minorHAnsi" w:hAnsiTheme="minorHAnsi"/>
                 <w:sz w:val="28"/>
@@ -1374,7 +1374,7 @@
             <w:pPr>
               <w:pStyle w:val="Standard"/>
               <w:jc w:val="both"/>
-              <w:cnfStyle w:val="000000100000"/>
+              <w:cnfStyle w:val="000000100000" w:firstRow="0" w:lastRow="0" w:firstColumn="0" w:lastColumn="0" w:oddVBand="0" w:evenVBand="0" w:oddHBand="1" w:evenHBand="0" w:firstRowFirstColumn="0" w:firstRowLastColumn="0" w:lastRowFirstColumn="0" w:lastRowLastColumn="0"/>
               <w:rPr>
                 <w:rFonts w:asciiTheme="minorHAnsi" w:hAnsiTheme="minorHAnsi"/>
                 <w:sz w:val="28"/>
@@ -1396,7 +1396,7 @@
             <w:pPr>
               <w:pStyle w:val="Standard"/>
               <w:jc w:val="both"/>
-              <w:cnfStyle w:val="000000100000"/>
+              <w:cnfStyle w:val="000000100000" w:firstRow="0" w:lastRow="0" w:firstColumn="0" w:lastColumn="0" w:oddVBand="0" w:evenVBand="0" w:oddHBand="1" w:evenHBand="0" w:firstRowFirstColumn="0" w:firstRowLastColumn="0" w:lastRowFirstColumn="0" w:lastRowLastColumn="0"/>
               <w:rPr>
                 <w:rFonts w:asciiTheme="minorHAnsi" w:hAnsiTheme="minorHAnsi"/>
                 <w:sz w:val="28"/>
@@ -1418,7 +1418,7 @@
             <w:pPr>
               <w:pStyle w:val="Standard"/>
               <w:jc w:val="both"/>
-              <w:cnfStyle w:val="000000100000"/>
+              <w:cnfStyle w:val="000000100000" w:firstRow="0" w:lastRow="0" w:firstColumn="0" w:lastColumn="0" w:oddVBand="0" w:evenVBand="0" w:oddHBand="1" w:evenHBand="0" w:firstRowFirstColumn="0" w:firstRowLastColumn="0" w:lastRowFirstColumn="0" w:lastRowLastColumn="0"/>
               <w:rPr>
                 <w:rFonts w:asciiTheme="minorHAnsi" w:hAnsiTheme="minorHAnsi"/>
                 <w:sz w:val="28"/>
@@ -1440,7 +1440,7 @@
             <w:pPr>
               <w:pStyle w:val="Standard"/>
               <w:jc w:val="both"/>
-              <w:cnfStyle w:val="000000100000"/>
+              <w:cnfStyle w:val="000000100000" w:firstRow="0" w:lastRow="0" w:firstColumn="0" w:lastColumn="0" w:oddVBand="0" w:evenVBand="0" w:oddHBand="1" w:evenHBand="0" w:firstRowFirstColumn="0" w:firstRowLastColumn="0" w:lastRowFirstColumn="0" w:lastRowLastColumn="0"/>
               <w:rPr>
                 <w:rFonts w:asciiTheme="minorHAnsi" w:hAnsiTheme="minorHAnsi"/>
                 <w:sz w:val="28"/>
@@ -1462,7 +1462,7 @@
             <w:pPr>
               <w:pStyle w:val="Standard"/>
               <w:jc w:val="both"/>
-              <w:cnfStyle w:val="000000100000"/>
+              <w:cnfStyle w:val="000000100000" w:firstRow="0" w:lastRow="0" w:firstColumn="0" w:lastColumn="0" w:oddVBand="0" w:evenVBand="0" w:oddHBand="1" w:evenHBand="0" w:firstRowFirstColumn="0" w:firstRowLastColumn="0" w:lastRowFirstColumn="0" w:lastRowLastColumn="0"/>
               <w:rPr>
                 <w:rFonts w:asciiTheme="minorHAnsi" w:hAnsiTheme="minorHAnsi"/>
                 <w:sz w:val="28"/>
@@ -1484,11 +1484,11 @@
       </w:tr>
       <w:tr>
         <w:trPr>
-          <w:cnfStyle w:val="000000010000"/>
+          <w:cnfStyle w:val="000000010000" w:firstRow="0" w:lastRow="0" w:firstColumn="0" w:lastColumn="0" w:oddVBand="0" w:evenVBand="0" w:oddHBand="0" w:evenHBand="1" w:firstRowFirstColumn="0" w:firstRowLastColumn="0" w:lastRowFirstColumn="0" w:lastRowLastColumn="0"/>
         </w:trPr>
         <w:tc>
           <w:tcPr>
-            <w:cnfStyle w:val="001000000000"/>
+            <w:cnfStyle w:val="001000000000" w:firstRow="0" w:lastRow="0" w:firstColumn="1" w:lastColumn="0" w:oddVBand="0" w:evenVBand="0" w:oddHBand="0" w:evenHBand="0" w:firstRowFirstColumn="0" w:firstRowLastColumn="0" w:lastRowFirstColumn="0" w:lastRowLastColumn="0"/>
             <w:tcW w:w="1086" w:type="dxa"/>
           </w:tcPr>
           <w:p>
@@ -1521,7 +1521,7 @@
             <w:pPr>
               <w:pStyle w:val="Standard"/>
               <w:jc w:val="both"/>
-              <w:cnfStyle w:val="000000010000"/>
+              <w:cnfStyle w:val="000000010000" w:firstRow="0" w:lastRow="0" w:firstColumn="0" w:lastColumn="0" w:oddVBand="0" w:evenVBand="0" w:oddHBand="0" w:evenHBand="1" w:firstRowFirstColumn="0" w:firstRowLastColumn="0" w:lastRowFirstColumn="0" w:lastRowLastColumn="0"/>
               <w:rPr>
                 <w:rFonts w:asciiTheme="minorHAnsi" w:hAnsiTheme="minorHAnsi"/>
                 <w:sz w:val="28"/>
@@ -1547,7 +1547,7 @@
           <w:p>
             <w:pPr>
               <w:pStyle w:val="Standard"/>
-              <w:cnfStyle w:val="000000010000"/>
+              <w:cnfStyle w:val="000000010000" w:firstRow="0" w:lastRow="0" w:firstColumn="0" w:lastColumn="0" w:oddVBand="0" w:evenVBand="0" w:oddHBand="0" w:evenHBand="1" w:firstRowFirstColumn="0" w:firstRowLastColumn="0" w:lastRowFirstColumn="0" w:lastRowLastColumn="0"/>
               <w:rPr>
                 <w:rFonts w:asciiTheme="minorHAnsi" w:hAnsiTheme="minorHAnsi"/>
                 <w:sz w:val="28"/>
@@ -1574,7 +1574,7 @@
             <w:pPr>
               <w:pStyle w:val="Standard"/>
               <w:jc w:val="both"/>
-              <w:cnfStyle w:val="000000010000"/>
+              <w:cnfStyle w:val="000000010000" w:firstRow="0" w:lastRow="0" w:firstColumn="0" w:lastColumn="0" w:oddVBand="0" w:evenVBand="0" w:oddHBand="0" w:evenHBand="1" w:firstRowFirstColumn="0" w:firstRowLastColumn="0" w:lastRowFirstColumn="0" w:lastRowLastColumn="0"/>
               <w:rPr>
                 <w:rFonts w:asciiTheme="minorHAnsi" w:hAnsiTheme="minorHAnsi"/>
                 <w:sz w:val="28"/>
@@ -1596,7 +1596,7 @@
             <w:pPr>
               <w:pStyle w:val="Standard"/>
               <w:jc w:val="both"/>
-              <w:cnfStyle w:val="000000010000"/>
+              <w:cnfStyle w:val="000000010000" w:firstRow="0" w:lastRow="0" w:firstColumn="0" w:lastColumn="0" w:oddVBand="0" w:evenVBand="0" w:oddHBand="0" w:evenHBand="1" w:firstRowFirstColumn="0" w:firstRowLastColumn="0" w:lastRowFirstColumn="0" w:lastRowLastColumn="0"/>
               <w:rPr>
                 <w:rFonts w:asciiTheme="minorHAnsi" w:hAnsiTheme="minorHAnsi"/>
                 <w:sz w:val="28"/>
@@ -1618,7 +1618,7 @@
             <w:pPr>
               <w:pStyle w:val="Standard"/>
               <w:jc w:val="both"/>
-              <w:cnfStyle w:val="000000010000"/>
+              <w:cnfStyle w:val="000000010000" w:firstRow="0" w:lastRow="0" w:firstColumn="0" w:lastColumn="0" w:oddVBand="0" w:evenVBand="0" w:oddHBand="0" w:evenHBand="1" w:firstRowFirstColumn="0" w:firstRowLastColumn="0" w:lastRowFirstColumn="0" w:lastRowLastColumn="0"/>
               <w:rPr>
                 <w:rFonts w:asciiTheme="minorHAnsi" w:hAnsiTheme="minorHAnsi"/>
                 <w:sz w:val="28"/>
@@ -1640,7 +1640,7 @@
             <w:pPr>
               <w:pStyle w:val="Standard"/>
               <w:jc w:val="both"/>
-              <w:cnfStyle w:val="000000010000"/>
+              <w:cnfStyle w:val="000000010000" w:firstRow="0" w:lastRow="0" w:firstColumn="0" w:lastColumn="0" w:oddVBand="0" w:evenVBand="0" w:oddHBand="0" w:evenHBand="1" w:firstRowFirstColumn="0" w:firstRowLastColumn="0" w:lastRowFirstColumn="0" w:lastRowLastColumn="0"/>
               <w:rPr>
                 <w:rFonts w:asciiTheme="minorHAnsi" w:hAnsiTheme="minorHAnsi"/>
                 <w:sz w:val="28"/>
@@ -1662,7 +1662,7 @@
             <w:pPr>
               <w:pStyle w:val="Standard"/>
               <w:jc w:val="both"/>
-              <w:cnfStyle w:val="000000010000"/>
+              <w:cnfStyle w:val="000000010000" w:firstRow="0" w:lastRow="0" w:firstColumn="0" w:lastColumn="0" w:oddVBand="0" w:evenVBand="0" w:oddHBand="0" w:evenHBand="1" w:firstRowFirstColumn="0" w:firstRowLastColumn="0" w:lastRowFirstColumn="0" w:lastRowLastColumn="0"/>
               <w:rPr>
                 <w:rFonts w:asciiTheme="minorHAnsi" w:hAnsiTheme="minorHAnsi"/>
                 <w:sz w:val="28"/>
@@ -1684,11 +1684,11 @@
       </w:tr>
       <w:tr>
         <w:trPr>
-          <w:cnfStyle w:val="000000100000"/>
+          <w:cnfStyle w:val="000000100000" w:firstRow="0" w:lastRow="0" w:firstColumn="0" w:lastColumn="0" w:oddVBand="0" w:evenVBand="0" w:oddHBand="1" w:evenHBand="0" w:firstRowFirstColumn="0" w:firstRowLastColumn="0" w:lastRowFirstColumn="0" w:lastRowLastColumn="0"/>
         </w:trPr>
         <w:tc>
           <w:tcPr>
-            <w:cnfStyle w:val="001000000000"/>
+            <w:cnfStyle w:val="001000000000" w:firstRow="0" w:lastRow="0" w:firstColumn="1" w:lastColumn="0" w:oddVBand="0" w:evenVBand="0" w:oddHBand="0" w:evenHBand="0" w:firstRowFirstColumn="0" w:firstRowLastColumn="0" w:lastRowFirstColumn="0" w:lastRowLastColumn="0"/>
             <w:tcW w:w="1086" w:type="dxa"/>
           </w:tcPr>
           <w:p>
@@ -1712,7 +1712,7 @@
             <w:pPr>
               <w:pStyle w:val="Standard"/>
               <w:jc w:val="both"/>
-              <w:cnfStyle w:val="000000100000"/>
+              <w:cnfStyle w:val="000000100000" w:firstRow="0" w:lastRow="0" w:firstColumn="0" w:lastColumn="0" w:oddVBand="0" w:evenVBand="0" w:oddHBand="1" w:evenHBand="0" w:firstRowFirstColumn="0" w:firstRowLastColumn="0" w:lastRowFirstColumn="0" w:lastRowLastColumn="0"/>
               <w:rPr>
                 <w:rFonts w:asciiTheme="minorHAnsi" w:hAnsiTheme="minorHAnsi"/>
                 <w:sz w:val="28"/>
@@ -1730,7 +1730,7 @@
             <w:pPr>
               <w:pStyle w:val="Standard"/>
               <w:jc w:val="both"/>
-              <w:cnfStyle w:val="000000100000"/>
+              <w:cnfStyle w:val="000000100000" w:firstRow="0" w:lastRow="0" w:firstColumn="0" w:lastColumn="0" w:oddVBand="0" w:evenVBand="0" w:oddHBand="1" w:evenHBand="0" w:firstRowFirstColumn="0" w:firstRowLastColumn="0" w:lastRowFirstColumn="0" w:lastRowLastColumn="0"/>
               <w:rPr>
                 <w:rFonts w:asciiTheme="minorHAnsi" w:hAnsiTheme="minorHAnsi"/>
                 <w:sz w:val="28"/>
@@ -1748,7 +1748,7 @@
             <w:pPr>
               <w:pStyle w:val="Standard"/>
               <w:jc w:val="both"/>
-              <w:cnfStyle w:val="000000100000"/>
+              <w:cnfStyle w:val="000000100000" w:firstRow="0" w:lastRow="0" w:firstColumn="0" w:lastColumn="0" w:oddVBand="0" w:evenVBand="0" w:oddHBand="1" w:evenHBand="0" w:firstRowFirstColumn="0" w:firstRowLastColumn="0" w:lastRowFirstColumn="0" w:lastRowLastColumn="0"/>
               <w:rPr>
                 <w:rFonts w:asciiTheme="minorHAnsi" w:hAnsiTheme="minorHAnsi"/>
                 <w:sz w:val="28"/>
@@ -2407,40 +2407,16 @@
           <w:szCs w:val="32"/>
           <w:lang w:val="es-MX"/>
         </w:rPr>
-        <w:t xml:space="preserve">.- </w:t>
-      </w:r>
-      <w:r>
-        <w:rPr>
-          <w:rFonts w:asciiTheme="minorHAnsi" w:eastAsiaTheme="minorEastAsia" w:hAnsiTheme="minorHAnsi" w:cstheme="minorBidi"/>
-          <w:sz w:val="32"/>
-          <w:szCs w:val="32"/>
-          <w:lang w:val="es-MX"/>
-        </w:rPr>
-        <w:t>La aplicación debe permitir ca</w:t>
-      </w:r>
-      <w:r>
-        <w:rPr>
-          <w:rFonts w:asciiTheme="minorHAnsi" w:eastAsiaTheme="minorEastAsia" w:hAnsiTheme="minorHAnsi" w:cstheme="minorBidi"/>
-          <w:sz w:val="32"/>
-          <w:szCs w:val="32"/>
-          <w:lang w:val="es-MX"/>
-        </w:rPr>
-        <w:t xml:space="preserve">lendarizar el apartado de   </w:t>
-      </w:r>
-      <w:r>
-        <w:rPr>
-          <w:rFonts w:asciiTheme="minorHAnsi" w:eastAsiaTheme="minorEastAsia" w:hAnsiTheme="minorHAnsi" w:cstheme="minorBidi"/>
-          <w:sz w:val="32"/>
-          <w:szCs w:val="32"/>
-          <w:lang w:val="es-MX"/>
-        </w:rPr>
-        <w:t>laboratorios.</w:t>
-      </w:r>
-    </w:p>
-    <w:p>
-      <w:pPr>
-        <w:pStyle w:val="Standard"/>
-        <w:rPr>
+        <w:t>.- Iniciaran cesión maestros y alumnos</w:t>
+      </w:r>
+    </w:p>
+    <w:p>
+      <w:pPr>
+        <w:pStyle w:val="Standard"/>
+        <w:rPr>
+          <w:rFonts w:asciiTheme="minorHAnsi" w:eastAsiaTheme="minorEastAsia" w:hAnsiTheme="minorHAnsi" w:cstheme="minorBidi"/>
+          <w:sz w:val="32"/>
+          <w:szCs w:val="32"/>
           <w:lang w:val="es-MX"/>
         </w:rPr>
       </w:pPr>
@@ -2469,13 +2445,25 @@
           <w:szCs w:val="32"/>
           <w:lang w:val="es-MX"/>
         </w:rPr>
-        <w:t xml:space="preserve"> La aplicación debe poder dar de alta nuevos artículos de laboratorio.</w:t>
-      </w:r>
-    </w:p>
-    <w:p>
-      <w:pPr>
-        <w:pStyle w:val="Standard"/>
-        <w:rPr>
+        <w:t xml:space="preserve"> El administrador agregara las materias, maestros y alumnos</w:t>
+      </w:r>
+      <w:r>
+        <w:rPr>
+          <w:rFonts w:asciiTheme="minorHAnsi" w:eastAsiaTheme="minorEastAsia" w:hAnsiTheme="minorHAnsi" w:cstheme="minorBidi"/>
+          <w:sz w:val="32"/>
+          <w:szCs w:val="32"/>
+          <w:lang w:val="es-MX"/>
+        </w:rPr>
+        <w:t xml:space="preserve"> </w:t>
+      </w:r>
+    </w:p>
+    <w:p>
+      <w:pPr>
+        <w:pStyle w:val="Standard"/>
+        <w:rPr>
+          <w:rFonts w:asciiTheme="minorHAnsi" w:eastAsiaTheme="minorEastAsia" w:hAnsiTheme="minorHAnsi" w:cstheme="minorBidi"/>
+          <w:sz w:val="32"/>
+          <w:szCs w:val="32"/>
           <w:lang w:val="es-MX"/>
         </w:rPr>
       </w:pPr>
@@ -2504,13 +2492,25 @@
           <w:szCs w:val="32"/>
           <w:lang w:val="es-MX"/>
         </w:rPr>
-        <w:t xml:space="preserve"> La aplicación debe poder registrar la entrada de los alumnos al laboratorio.</w:t>
-      </w:r>
-    </w:p>
-    <w:p>
-      <w:pPr>
-        <w:pStyle w:val="Standard"/>
-        <w:rPr>
+        <w:t xml:space="preserve"> podrán utilizar el sistema los maestros, alumnos y administrador.</w:t>
+      </w:r>
+      <w:r>
+        <w:rPr>
+          <w:rFonts w:asciiTheme="minorHAnsi" w:eastAsiaTheme="minorEastAsia" w:hAnsiTheme="minorHAnsi" w:cstheme="minorBidi"/>
+          <w:sz w:val="32"/>
+          <w:szCs w:val="32"/>
+          <w:lang w:val="es-MX"/>
+        </w:rPr>
+        <w:t xml:space="preserve"> </w:t>
+      </w:r>
+    </w:p>
+    <w:p>
+      <w:pPr>
+        <w:pStyle w:val="Standard"/>
+        <w:rPr>
+          <w:rFonts w:asciiTheme="minorHAnsi" w:eastAsiaTheme="minorEastAsia" w:hAnsiTheme="minorHAnsi" w:cstheme="minorBidi"/>
+          <w:sz w:val="32"/>
+          <w:szCs w:val="32"/>
           <w:lang w:val="es-MX"/>
         </w:rPr>
       </w:pPr>
@@ -2539,7 +2539,16 @@
           <w:szCs w:val="32"/>
           <w:lang w:val="es-MX"/>
         </w:rPr>
-        <w:t xml:space="preserve"> Debe poder registrar que materiales le fueron prestados a cada alumno.</w:t>
+        <w:t xml:space="preserve"> </w:t>
+      </w:r>
+      <w:r>
+        <w:rPr>
+          <w:rFonts w:asciiTheme="minorHAnsi" w:eastAsiaTheme="minorEastAsia" w:hAnsiTheme="minorHAnsi" w:cstheme="minorBidi"/>
+          <w:sz w:val="32"/>
+          <w:szCs w:val="32"/>
+          <w:lang w:val="es-MX"/>
+        </w:rPr>
+        <w:t>El administrador asociara maestros con materias y alumnos con materias.</w:t>
       </w:r>
     </w:p>
     <w:p>
@@ -2574,67 +2583,25 @@
           <w:szCs w:val="32"/>
           <w:lang w:val="es-MX"/>
         </w:rPr>
-        <w:t xml:space="preserve">  Se debe poder visualizar las </w:t>
-      </w:r>
-      <w:r>
-        <w:rPr>
-          <w:rFonts w:asciiTheme="minorHAnsi" w:eastAsiaTheme="minorEastAsia" w:hAnsiTheme="minorHAnsi" w:cstheme="minorBidi"/>
-          <w:sz w:val="32"/>
-          <w:szCs w:val="32"/>
-          <w:lang w:val="es-MX"/>
-        </w:rPr>
-        <w:t>prácticas</w:t>
-      </w:r>
-      <w:r>
-        <w:rPr>
-          <w:rFonts w:asciiTheme="minorHAnsi" w:eastAsiaTheme="minorEastAsia" w:hAnsiTheme="minorHAnsi" w:cstheme="minorBidi"/>
-          <w:sz w:val="32"/>
-          <w:szCs w:val="32"/>
-          <w:lang w:val="es-MX"/>
-        </w:rPr>
-        <w:t xml:space="preserve"> filtradas por:</w:t>
-      </w:r>
-    </w:p>
-    <w:p>
-      <w:pPr>
-        <w:pStyle w:val="Standard"/>
-        <w:ind w:firstLine="720"/>
-        <w:rPr>
-          <w:lang w:val="es-MX"/>
-        </w:rPr>
-      </w:pPr>
-      <w:r>
-        <w:rPr>
-          <w:rFonts w:asciiTheme="minorHAnsi" w:eastAsiaTheme="minorEastAsia" w:hAnsiTheme="minorHAnsi" w:cstheme="minorBidi"/>
-          <w:sz w:val="32"/>
-          <w:szCs w:val="32"/>
-          <w:lang w:val="es-MX"/>
-        </w:rPr>
-        <w:t>*Maestro</w:t>
-      </w:r>
-    </w:p>
-    <w:p>
-      <w:pPr>
-        <w:pStyle w:val="Standard"/>
-        <w:ind w:firstLine="720"/>
-        <w:rPr>
-          <w:lang w:val="es-MX"/>
-        </w:rPr>
-      </w:pPr>
-      <w:r>
-        <w:rPr>
-          <w:rFonts w:asciiTheme="minorHAnsi" w:eastAsiaTheme="minorEastAsia" w:hAnsiTheme="minorHAnsi" w:cstheme="minorBidi"/>
-          <w:sz w:val="32"/>
-          <w:szCs w:val="32"/>
-          <w:lang w:val="es-MX"/>
-        </w:rPr>
-        <w:t>*Materia</w:t>
-      </w:r>
-    </w:p>
-    <w:p>
-      <w:pPr>
-        <w:pStyle w:val="Standard"/>
-        <w:rPr>
+        <w:t xml:space="preserve">  </w:t>
+      </w:r>
+      <w:r>
+        <w:rPr>
+          <w:rFonts w:asciiTheme="minorHAnsi" w:eastAsiaTheme="minorEastAsia" w:hAnsiTheme="minorHAnsi" w:cstheme="minorBidi"/>
+          <w:sz w:val="32"/>
+          <w:szCs w:val="32"/>
+          <w:lang w:val="es-MX"/>
+        </w:rPr>
+        <w:t>Un maestro podrá editar información del curso</w:t>
+      </w:r>
+    </w:p>
+    <w:p>
+      <w:pPr>
+        <w:pStyle w:val="Standard"/>
+        <w:rPr>
+          <w:rFonts w:asciiTheme="minorHAnsi" w:eastAsiaTheme="minorEastAsia" w:hAnsiTheme="minorHAnsi" w:cstheme="minorBidi"/>
+          <w:sz w:val="32"/>
+          <w:szCs w:val="32"/>
           <w:lang w:val="es-MX"/>
         </w:rPr>
       </w:pPr>
@@ -2663,7 +2630,16 @@
           <w:szCs w:val="32"/>
           <w:lang w:val="es-MX"/>
         </w:rPr>
-        <w:t xml:space="preserve"> La aplicación debe ser capaz de facilitar la ubicación de los artículos, de acuerdo al estante en el que se encuentra en el almacén.</w:t>
+        <w:t xml:space="preserve"> </w:t>
+      </w:r>
+      <w:r>
+        <w:rPr>
+          <w:rFonts w:asciiTheme="minorHAnsi" w:eastAsiaTheme="minorEastAsia" w:hAnsiTheme="minorHAnsi" w:cstheme="minorBidi"/>
+          <w:sz w:val="32"/>
+          <w:szCs w:val="32"/>
+          <w:lang w:val="es-MX"/>
+        </w:rPr>
+        <w:t>El alumno consultara la información respecto al curso o materia.</w:t>
       </w:r>
     </w:p>
     <w:p>
@@ -2698,51 +2674,7 @@
           <w:szCs w:val="32"/>
           <w:lang w:val="es-MX"/>
         </w:rPr>
-        <w:t xml:space="preserve"> La aplicación debe de mostrar solo los artículos que se encuentran en el laboratorio que se requiere.</w:t>
-      </w:r>
-    </w:p>
-    <w:p>
-      <w:pPr>
-        <w:pStyle w:val="Standard"/>
-        <w:rPr>
-          <w:lang w:val="es-MX"/>
-        </w:rPr>
-      </w:pPr>
-      <w:r>
-        <w:rPr>
-          <w:rFonts w:asciiTheme="minorHAnsi" w:eastAsiaTheme="minorEastAsia" w:hAnsiTheme="minorHAnsi" w:cstheme="minorBidi"/>
-          <w:sz w:val="32"/>
-          <w:szCs w:val="32"/>
-          <w:lang w:val="es-MX"/>
-        </w:rPr>
-        <w:t>RF8</w:t>
-      </w:r>
-      <w:r>
-        <w:rPr>
-          <w:rFonts w:asciiTheme="minorHAnsi" w:eastAsiaTheme="minorEastAsia" w:hAnsiTheme="minorHAnsi" w:cstheme="minorBidi"/>
-          <w:sz w:val="32"/>
-          <w:szCs w:val="32"/>
-          <w:lang w:val="es-MX"/>
-        </w:rPr>
-        <w:t>.-</w:t>
-      </w:r>
-      <w:r>
-        <w:rPr>
-          <w:rFonts w:asciiTheme="minorHAnsi" w:eastAsiaTheme="minorEastAsia" w:hAnsiTheme="minorHAnsi" w:cstheme="minorBidi"/>
-          <w:sz w:val="32"/>
-          <w:szCs w:val="32"/>
-          <w:lang w:val="es-MX"/>
-        </w:rPr>
-        <w:t xml:space="preserve">  Debe de registrar los artículos que el alumno entrega al finalizar su </w:t>
-      </w:r>
-      <w:r>
-        <w:rPr>
-          <w:rFonts w:asciiTheme="minorHAnsi" w:eastAsiaTheme="minorEastAsia" w:hAnsiTheme="minorHAnsi" w:cstheme="minorBidi"/>
-          <w:sz w:val="32"/>
-          <w:szCs w:val="32"/>
-          <w:lang w:val="es-MX"/>
-        </w:rPr>
-        <w:t>práctica</w:t>
+        <w:t xml:space="preserve"> Se generara un  reporte</w:t>
       </w:r>
       <w:r>
         <w:rPr>
@@ -2752,285 +2684,6 @@
           <w:lang w:val="es-MX"/>
         </w:rPr>
         <w:t>.</w:t>
-      </w:r>
-    </w:p>
-    <w:p>
-      <w:pPr>
-        <w:pStyle w:val="Standard"/>
-        <w:rPr>
-          <w:lang w:val="es-MX"/>
-        </w:rPr>
-      </w:pPr>
-      <w:r>
-        <w:rPr>
-          <w:rFonts w:asciiTheme="minorHAnsi" w:eastAsiaTheme="minorEastAsia" w:hAnsiTheme="minorHAnsi" w:cstheme="minorBidi"/>
-          <w:sz w:val="32"/>
-          <w:szCs w:val="32"/>
-          <w:lang w:val="es-MX"/>
-        </w:rPr>
-        <w:t>RF9</w:t>
-      </w:r>
-      <w:r>
-        <w:rPr>
-          <w:rFonts w:asciiTheme="minorHAnsi" w:eastAsiaTheme="minorEastAsia" w:hAnsiTheme="minorHAnsi" w:cstheme="minorBidi"/>
-          <w:sz w:val="32"/>
-          <w:szCs w:val="32"/>
-          <w:lang w:val="es-MX"/>
-        </w:rPr>
-        <w:t>.-</w:t>
-      </w:r>
-      <w:r>
-        <w:rPr>
-          <w:rFonts w:asciiTheme="minorHAnsi" w:eastAsiaTheme="minorEastAsia" w:hAnsiTheme="minorHAnsi" w:cstheme="minorBidi"/>
-          <w:sz w:val="32"/>
-          <w:szCs w:val="32"/>
-          <w:lang w:val="es-MX"/>
-        </w:rPr>
-        <w:t xml:space="preserve"> Se debe poder marcar a un alumno con adeudo, en caso de que este no entregue el material completo.</w:t>
-      </w:r>
-    </w:p>
-    <w:p>
-      <w:pPr>
-        <w:pStyle w:val="Standard"/>
-        <w:rPr>
-          <w:lang w:val="es-MX"/>
-        </w:rPr>
-      </w:pPr>
-      <w:r>
-        <w:rPr>
-          <w:rFonts w:asciiTheme="minorHAnsi" w:eastAsiaTheme="minorEastAsia" w:hAnsiTheme="minorHAnsi" w:cstheme="minorBidi"/>
-          <w:sz w:val="32"/>
-          <w:szCs w:val="32"/>
-          <w:lang w:val="es-MX"/>
-        </w:rPr>
-        <w:t>RF10</w:t>
-      </w:r>
-      <w:r>
-        <w:rPr>
-          <w:rFonts w:asciiTheme="minorHAnsi" w:eastAsiaTheme="minorEastAsia" w:hAnsiTheme="minorHAnsi" w:cstheme="minorBidi"/>
-          <w:sz w:val="32"/>
-          <w:szCs w:val="32"/>
-          <w:lang w:val="es-MX"/>
-        </w:rPr>
-        <w:t>.-</w:t>
-      </w:r>
-      <w:r>
-        <w:rPr>
-          <w:rFonts w:asciiTheme="minorHAnsi" w:eastAsiaTheme="minorEastAsia" w:hAnsiTheme="minorHAnsi" w:cstheme="minorBidi"/>
-          <w:sz w:val="32"/>
-          <w:szCs w:val="32"/>
-          <w:lang w:val="es-MX"/>
-        </w:rPr>
-        <w:t xml:space="preserve"> Se debe agregar automáticamente la </w:t>
-      </w:r>
-      <w:r>
-        <w:rPr>
-          <w:rFonts w:asciiTheme="minorHAnsi" w:eastAsiaTheme="minorEastAsia" w:hAnsiTheme="minorHAnsi" w:cstheme="minorBidi"/>
-          <w:sz w:val="32"/>
-          <w:szCs w:val="32"/>
-          <w:lang w:val="es-MX"/>
-        </w:rPr>
-        <w:t xml:space="preserve">actividad de </w:t>
-      </w:r>
-      <w:r>
-        <w:rPr>
-          <w:rFonts w:asciiTheme="minorHAnsi" w:eastAsiaTheme="minorEastAsia" w:hAnsiTheme="minorHAnsi" w:cstheme="minorBidi"/>
-          <w:sz w:val="32"/>
-          <w:szCs w:val="32"/>
-          <w:lang w:val="es-MX"/>
-        </w:rPr>
-        <w:t>práctica</w:t>
-      </w:r>
-      <w:r>
-        <w:rPr>
-          <w:rFonts w:asciiTheme="minorHAnsi" w:eastAsiaTheme="minorEastAsia" w:hAnsiTheme="minorHAnsi" w:cstheme="minorBidi"/>
-          <w:sz w:val="32"/>
-          <w:szCs w:val="32"/>
-          <w:lang w:val="es-MX"/>
-        </w:rPr>
-        <w:t xml:space="preserve"> en Moodle para que el alumno pueda subir el reporte de su práctica.</w:t>
-      </w:r>
-    </w:p>
-    <w:p>
-      <w:pPr>
-        <w:pStyle w:val="Standard"/>
-        <w:rPr>
-          <w:lang w:val="es-MX"/>
-        </w:rPr>
-      </w:pPr>
-      <w:r>
-        <w:rPr>
-          <w:rFonts w:asciiTheme="minorHAnsi" w:eastAsiaTheme="minorEastAsia" w:hAnsiTheme="minorHAnsi" w:cstheme="minorBidi"/>
-          <w:sz w:val="32"/>
-          <w:szCs w:val="32"/>
-          <w:lang w:val="es-MX"/>
-        </w:rPr>
-        <w:t>RF11</w:t>
-      </w:r>
-      <w:r>
-        <w:rPr>
-          <w:rFonts w:asciiTheme="minorHAnsi" w:eastAsiaTheme="minorEastAsia" w:hAnsiTheme="minorHAnsi" w:cstheme="minorBidi"/>
-          <w:sz w:val="32"/>
-          <w:szCs w:val="32"/>
-          <w:lang w:val="es-MX"/>
-        </w:rPr>
-        <w:t>.-</w:t>
-      </w:r>
-      <w:r>
-        <w:rPr>
-          <w:rFonts w:asciiTheme="minorHAnsi" w:eastAsiaTheme="minorEastAsia" w:hAnsiTheme="minorHAnsi" w:cstheme="minorBidi"/>
-          <w:sz w:val="32"/>
-          <w:szCs w:val="32"/>
-          <w:lang w:val="es-MX"/>
-        </w:rPr>
-        <w:t xml:space="preserve"> El encargado de laboratorio debe de recibir las solicitudes que el maestro </w:t>
-      </w:r>
-      <w:r>
-        <w:rPr>
-          <w:rFonts w:asciiTheme="minorHAnsi" w:eastAsiaTheme="minorEastAsia" w:hAnsiTheme="minorHAnsi" w:cstheme="minorBidi"/>
-          <w:sz w:val="32"/>
-          <w:szCs w:val="32"/>
-          <w:lang w:val="es-MX"/>
-        </w:rPr>
-        <w:t>envía</w:t>
-      </w:r>
-      <w:r>
-        <w:rPr>
-          <w:rFonts w:asciiTheme="minorHAnsi" w:eastAsiaTheme="minorEastAsia" w:hAnsiTheme="minorHAnsi" w:cstheme="minorBidi"/>
-          <w:sz w:val="32"/>
-          <w:szCs w:val="32"/>
-          <w:lang w:val="es-MX"/>
-        </w:rPr>
-        <w:t xml:space="preserve"> para calendarizar una práctica.</w:t>
-      </w:r>
-    </w:p>
-    <w:p>
-      <w:pPr>
-        <w:pStyle w:val="Standard"/>
-        <w:rPr>
-          <w:lang w:val="es-MX"/>
-        </w:rPr>
-      </w:pPr>
-      <w:r>
-        <w:rPr>
-          <w:rFonts w:asciiTheme="minorHAnsi" w:eastAsiaTheme="minorEastAsia" w:hAnsiTheme="minorHAnsi" w:cstheme="minorBidi"/>
-          <w:sz w:val="32"/>
-          <w:szCs w:val="32"/>
-          <w:lang w:val="es-MX"/>
-        </w:rPr>
-        <w:t>RF12</w:t>
-      </w:r>
-      <w:r>
-        <w:rPr>
-          <w:rFonts w:asciiTheme="minorHAnsi" w:eastAsiaTheme="minorEastAsia" w:hAnsiTheme="minorHAnsi" w:cstheme="minorBidi"/>
-          <w:sz w:val="32"/>
-          <w:szCs w:val="32"/>
-          <w:lang w:val="es-MX"/>
-        </w:rPr>
-        <w:t>.-</w:t>
-      </w:r>
-      <w:r>
-        <w:rPr>
-          <w:rFonts w:asciiTheme="minorHAnsi" w:eastAsiaTheme="minorEastAsia" w:hAnsiTheme="minorHAnsi" w:cstheme="minorBidi"/>
-          <w:sz w:val="32"/>
-          <w:szCs w:val="32"/>
-          <w:lang w:val="es-MX"/>
-        </w:rPr>
-        <w:t xml:space="preserve"> El encargado de laboratorio debe de autorizar el uso del laboratorio en la fecha que el maestro ha solicitado.</w:t>
-      </w:r>
-    </w:p>
-    <w:p>
-      <w:pPr>
-        <w:pStyle w:val="Standard"/>
-        <w:jc w:val="both"/>
-        <w:rPr>
-          <w:lang w:val="es-MX"/>
-        </w:rPr>
-      </w:pPr>
-      <w:r>
-        <w:rPr>
-          <w:rFonts w:asciiTheme="minorHAnsi" w:eastAsiaTheme="minorEastAsia" w:hAnsiTheme="minorHAnsi" w:cstheme="minorBidi"/>
-          <w:sz w:val="32"/>
-          <w:szCs w:val="32"/>
-          <w:lang w:val="es-MX"/>
-        </w:rPr>
-        <w:t>RF13</w:t>
-      </w:r>
-      <w:r>
-        <w:rPr>
-          <w:rFonts w:asciiTheme="minorHAnsi" w:eastAsiaTheme="minorEastAsia" w:hAnsiTheme="minorHAnsi" w:cstheme="minorBidi"/>
-          <w:sz w:val="32"/>
-          <w:szCs w:val="32"/>
-          <w:lang w:val="es-MX"/>
-        </w:rPr>
-        <w:t>.-</w:t>
-      </w:r>
-      <w:r>
-        <w:rPr>
-          <w:rFonts w:asciiTheme="minorHAnsi" w:eastAsiaTheme="minorEastAsia" w:hAnsiTheme="minorHAnsi" w:cstheme="minorBidi"/>
-          <w:sz w:val="32"/>
-          <w:szCs w:val="32"/>
-          <w:lang w:val="es-MX"/>
-        </w:rPr>
-        <w:t xml:space="preserve"> El maestro debe de confirmar que se llevará a cabo la práctica </w:t>
-      </w:r>
-      <w:r>
-        <w:rPr>
-          <w:rFonts w:asciiTheme="minorHAnsi" w:eastAsiaTheme="minorEastAsia" w:hAnsiTheme="minorHAnsi" w:cstheme="minorBidi"/>
-          <w:sz w:val="32"/>
-          <w:szCs w:val="32"/>
-          <w:lang w:val="es-MX"/>
-        </w:rPr>
-        <w:t>mínimo</w:t>
-      </w:r>
-      <w:r>
-        <w:rPr>
-          <w:rFonts w:asciiTheme="minorHAnsi" w:eastAsiaTheme="minorEastAsia" w:hAnsiTheme="minorHAnsi" w:cstheme="minorBidi"/>
-          <w:sz w:val="32"/>
-          <w:szCs w:val="32"/>
-          <w:lang w:val="es-MX"/>
-        </w:rPr>
-        <w:t xml:space="preserve"> con una semana de anticipación.</w:t>
-      </w:r>
-    </w:p>
-    <w:p>
-      <w:pPr>
-        <w:pStyle w:val="Standard"/>
-        <w:jc w:val="both"/>
-        <w:rPr>
-          <w:rFonts w:asciiTheme="minorHAnsi" w:eastAsiaTheme="minorEastAsia" w:hAnsiTheme="minorHAnsi" w:cstheme="minorBidi"/>
-          <w:sz w:val="32"/>
-          <w:szCs w:val="32"/>
-          <w:lang w:val="es-MX"/>
-        </w:rPr>
-      </w:pPr>
-      <w:r>
-        <w:rPr>
-          <w:rFonts w:asciiTheme="minorHAnsi" w:eastAsiaTheme="minorEastAsia" w:hAnsiTheme="minorHAnsi" w:cstheme="minorBidi"/>
-          <w:sz w:val="32"/>
-          <w:szCs w:val="32"/>
-          <w:lang w:val="es-MX"/>
-        </w:rPr>
-        <w:lastRenderedPageBreak/>
-        <w:t>RF14</w:t>
-      </w:r>
-      <w:r>
-        <w:rPr>
-          <w:rFonts w:asciiTheme="minorHAnsi" w:eastAsiaTheme="minorEastAsia" w:hAnsiTheme="minorHAnsi" w:cstheme="minorBidi"/>
-          <w:sz w:val="32"/>
-          <w:szCs w:val="32"/>
-          <w:lang w:val="es-MX"/>
-        </w:rPr>
-        <w:t>.-</w:t>
-      </w:r>
-      <w:r>
-        <w:rPr>
-          <w:rFonts w:asciiTheme="minorHAnsi" w:eastAsiaTheme="minorEastAsia" w:hAnsiTheme="minorHAnsi" w:cstheme="minorBidi"/>
-          <w:sz w:val="32"/>
-          <w:szCs w:val="32"/>
-          <w:lang w:val="es-MX"/>
-        </w:rPr>
-        <w:t xml:space="preserve"> El encargado de laboratorio y el jefe de departamento deben de poder generar los reportes necesarios.</w:t>
       </w:r>
     </w:p>
     <w:p>
@@ -3106,119 +2759,63 @@
           <w:szCs w:val="32"/>
           <w:lang w:val="es-MX"/>
         </w:rPr>
-        <w:t>RNF1.- S</w:t>
-      </w:r>
-      <w:r>
-        <w:rPr>
-          <w:rFonts w:asciiTheme="minorHAnsi" w:eastAsiaTheme="minorEastAsia" w:hAnsiTheme="minorHAnsi" w:cstheme="minorBidi"/>
-          <w:sz w:val="32"/>
-          <w:szCs w:val="32"/>
-          <w:lang w:val="es-MX"/>
-        </w:rPr>
-        <w:t xml:space="preserve">e debe poder ingresar a la aplicación en todo </w:t>
-      </w:r>
-      <w:r>
-        <w:rPr>
-          <w:rFonts w:asciiTheme="minorHAnsi" w:eastAsiaTheme="minorEastAsia" w:hAnsiTheme="minorHAnsi" w:cstheme="minorBidi"/>
-          <w:sz w:val="32"/>
-          <w:szCs w:val="32"/>
-          <w:lang w:val="es-MX"/>
-        </w:rPr>
-        <w:t xml:space="preserve"> </w:t>
-      </w:r>
-      <w:r>
-        <w:rPr>
-          <w:rFonts w:asciiTheme="minorHAnsi" w:eastAsiaTheme="minorEastAsia" w:hAnsiTheme="minorHAnsi" w:cstheme="minorBidi"/>
-          <w:sz w:val="32"/>
-          <w:szCs w:val="32"/>
-          <w:lang w:val="es-MX"/>
-        </w:rPr>
-        <w:t>momento.</w:t>
-      </w:r>
-    </w:p>
-    <w:p>
-      <w:pPr>
-        <w:pStyle w:val="Standard"/>
-        <w:rPr>
-          <w:rFonts w:asciiTheme="minorHAnsi" w:eastAsiaTheme="minorEastAsia" w:hAnsiTheme="minorHAnsi" w:cstheme="minorBidi"/>
-          <w:sz w:val="32"/>
-          <w:szCs w:val="32"/>
-          <w:lang w:val="es-MX"/>
-        </w:rPr>
-      </w:pPr>
-      <w:r>
-        <w:rPr>
-          <w:rFonts w:asciiTheme="minorHAnsi" w:eastAsiaTheme="minorEastAsia" w:hAnsiTheme="minorHAnsi" w:cstheme="minorBidi"/>
-          <w:sz w:val="32"/>
-          <w:szCs w:val="32"/>
-          <w:lang w:val="es-MX"/>
-        </w:rPr>
-        <w:t>RNF2.- L</w:t>
-      </w:r>
-      <w:r>
-        <w:rPr>
-          <w:rFonts w:asciiTheme="minorHAnsi" w:eastAsiaTheme="minorEastAsia" w:hAnsiTheme="minorHAnsi" w:cstheme="minorBidi"/>
-          <w:sz w:val="32"/>
-          <w:szCs w:val="32"/>
-          <w:lang w:val="es-MX"/>
-        </w:rPr>
-        <w:t>a creación de reportes debe estar actualizada en todo momento.</w:t>
-      </w:r>
-    </w:p>
-    <w:p>
-      <w:pPr>
-        <w:pStyle w:val="Standard"/>
-        <w:rPr>
-          <w:rFonts w:asciiTheme="minorHAnsi" w:eastAsiaTheme="minorEastAsia" w:hAnsiTheme="minorHAnsi" w:cstheme="minorBidi"/>
-          <w:sz w:val="32"/>
-          <w:szCs w:val="32"/>
-          <w:lang w:val="es-MX"/>
-        </w:rPr>
-      </w:pPr>
-      <w:r>
-        <w:rPr>
-          <w:rFonts w:asciiTheme="minorHAnsi" w:eastAsiaTheme="minorEastAsia" w:hAnsiTheme="minorHAnsi" w:cstheme="minorBidi"/>
-          <w:sz w:val="32"/>
-          <w:szCs w:val="32"/>
-          <w:lang w:val="es-MX"/>
-        </w:rPr>
-        <w:t xml:space="preserve">RNF3.- </w:t>
-      </w:r>
-      <w:r>
-        <w:rPr>
-          <w:rFonts w:asciiTheme="minorHAnsi" w:eastAsiaTheme="minorEastAsia" w:hAnsiTheme="minorHAnsi" w:cstheme="minorBidi"/>
-          <w:sz w:val="32"/>
-          <w:szCs w:val="32"/>
-          <w:lang w:val="es-MX"/>
-        </w:rPr>
-        <w:t>Los</w:t>
-      </w:r>
-      <w:r>
-        <w:rPr>
-          <w:rFonts w:asciiTheme="minorHAnsi" w:eastAsiaTheme="minorEastAsia" w:hAnsiTheme="minorHAnsi" w:cstheme="minorBidi"/>
-          <w:sz w:val="32"/>
-          <w:szCs w:val="32"/>
-          <w:lang w:val="es-MX"/>
-        </w:rPr>
-        <w:t xml:space="preserve"> datos de los usuarios </w:t>
-      </w:r>
-      <w:r>
-        <w:rPr>
-          <w:rFonts w:asciiTheme="minorHAnsi" w:eastAsiaTheme="minorEastAsia" w:hAnsiTheme="minorHAnsi" w:cstheme="minorBidi"/>
-          <w:sz w:val="32"/>
-          <w:szCs w:val="32"/>
-          <w:lang w:val="es-MX"/>
-        </w:rPr>
-        <w:t>deben</w:t>
-      </w:r>
-      <w:r>
-        <w:rPr>
-          <w:rFonts w:asciiTheme="minorHAnsi" w:eastAsiaTheme="minorEastAsia" w:hAnsiTheme="minorHAnsi" w:cstheme="minorBidi"/>
-          <w:sz w:val="32"/>
-          <w:szCs w:val="32"/>
-          <w:lang w:val="es-MX"/>
-        </w:rPr>
-        <w:t xml:space="preserve"> encontrarse protegidos</w:t>
+        <w:t>RNF1.-</w:t>
+      </w:r>
+      <w:r>
+        <w:rPr>
+          <w:rFonts w:asciiTheme="minorHAnsi" w:eastAsiaTheme="minorEastAsia" w:hAnsiTheme="minorHAnsi" w:cstheme="minorBidi"/>
+          <w:sz w:val="32"/>
+          <w:szCs w:val="32"/>
+          <w:lang w:val="es-MX"/>
+        </w:rPr>
+        <w:t xml:space="preserve"> El sistema estará disponible en cualquier momento.</w:t>
+      </w:r>
+    </w:p>
+    <w:p>
+      <w:pPr>
+        <w:pStyle w:val="Standard"/>
+        <w:rPr>
+          <w:rFonts w:asciiTheme="minorHAnsi" w:eastAsiaTheme="minorEastAsia" w:hAnsiTheme="minorHAnsi" w:cstheme="minorBidi"/>
+          <w:sz w:val="32"/>
+          <w:szCs w:val="32"/>
+          <w:lang w:val="es-MX"/>
+        </w:rPr>
+      </w:pPr>
+      <w:r>
+        <w:rPr>
+          <w:rFonts w:asciiTheme="minorHAnsi" w:eastAsiaTheme="minorEastAsia" w:hAnsiTheme="minorHAnsi" w:cstheme="minorBidi"/>
+          <w:sz w:val="32"/>
+          <w:szCs w:val="32"/>
+          <w:lang w:val="es-MX"/>
+        </w:rPr>
+        <w:t>R</w:t>
+      </w:r>
+      <w:r>
+        <w:rPr>
+          <w:rFonts w:asciiTheme="minorHAnsi" w:eastAsiaTheme="minorEastAsia" w:hAnsiTheme="minorHAnsi" w:cstheme="minorBidi"/>
+          <w:sz w:val="32"/>
+          <w:szCs w:val="32"/>
+          <w:lang w:val="es-MX"/>
+        </w:rPr>
+        <w:t>NF2</w:t>
+      </w:r>
+      <w:r>
+        <w:rPr>
+          <w:rFonts w:asciiTheme="minorHAnsi" w:eastAsiaTheme="minorEastAsia" w:hAnsiTheme="minorHAnsi" w:cstheme="minorBidi"/>
+          <w:sz w:val="32"/>
+          <w:szCs w:val="32"/>
+          <w:lang w:val="es-MX"/>
+        </w:rPr>
+        <w:t xml:space="preserve">.- </w:t>
+      </w:r>
+      <w:r>
+        <w:rPr>
+          <w:rFonts w:asciiTheme="minorHAnsi" w:eastAsiaTheme="minorEastAsia" w:hAnsiTheme="minorHAnsi" w:cstheme="minorBidi"/>
+          <w:sz w:val="32"/>
+          <w:szCs w:val="32"/>
+          <w:lang w:val="es-MX"/>
+        </w:rPr>
+        <w:t>Se podrá descargar archivos respecto a la materia</w:t>
       </w:r>
       <w:r>
         <w:rPr>
@@ -3247,54 +2844,7 @@
           <w:szCs w:val="32"/>
           <w:lang w:val="es-MX"/>
         </w:rPr>
-        <w:t xml:space="preserve">RNF4.- </w:t>
-      </w:r>
-      <w:r>
-        <w:rPr>
-          <w:rFonts w:asciiTheme="minorHAnsi" w:eastAsiaTheme="minorEastAsia" w:hAnsiTheme="minorHAnsi" w:cstheme="minorBidi"/>
-          <w:sz w:val="32"/>
-          <w:szCs w:val="32"/>
-          <w:lang w:val="es-MX"/>
-        </w:rPr>
-        <w:t>S</w:t>
-      </w:r>
-      <w:r>
-        <w:rPr>
-          <w:rFonts w:asciiTheme="minorHAnsi" w:eastAsiaTheme="minorEastAsia" w:hAnsiTheme="minorHAnsi" w:cstheme="minorBidi"/>
-          <w:sz w:val="32"/>
-          <w:szCs w:val="32"/>
-          <w:lang w:val="es-MX"/>
-        </w:rPr>
-        <w:t>e debe poder ingresar a la aplicación rápidamente.</w:t>
-      </w:r>
-    </w:p>
-    <w:p>
-      <w:pPr>
-        <w:pStyle w:val="Standard"/>
-        <w:rPr>
-          <w:rFonts w:asciiTheme="minorHAnsi" w:eastAsiaTheme="minorEastAsia" w:hAnsiTheme="minorHAnsi" w:cstheme="minorBidi"/>
-          <w:sz w:val="32"/>
-          <w:szCs w:val="32"/>
-          <w:lang w:val="es-MX"/>
-        </w:rPr>
-      </w:pPr>
-      <w:r>
-        <w:rPr>
-          <w:rFonts w:asciiTheme="minorHAnsi" w:eastAsiaTheme="minorEastAsia" w:hAnsiTheme="minorHAnsi" w:cstheme="minorBidi"/>
-          <w:sz w:val="32"/>
-          <w:szCs w:val="32"/>
-          <w:lang w:val="es-MX"/>
-        </w:rPr>
-        <w:t xml:space="preserve">RNF5.- </w:t>
-      </w:r>
-      <w:r>
-        <w:rPr>
-          <w:rFonts w:asciiTheme="minorHAnsi" w:eastAsiaTheme="minorEastAsia" w:hAnsiTheme="minorHAnsi" w:cstheme="minorBidi"/>
-          <w:sz w:val="32"/>
-          <w:szCs w:val="32"/>
-          <w:lang w:val="es-MX"/>
-        </w:rPr>
-        <w:t>La aplicación debe contener una interfaz intuitiva (fácil de usar)</w:t>
+        <w:t>RNF3</w:t>
       </w:r>
       <w:r>
         <w:rPr>
@@ -3305,25 +2855,43 @@
         </w:rPr>
         <w:t>.</w:t>
       </w:r>
-    </w:p>
-    <w:p>
-      <w:pPr>
-        <w:pStyle w:val="Standard"/>
-        <w:rPr>
-          <w:rFonts w:asciiTheme="minorHAnsi" w:eastAsiaTheme="minorEastAsia" w:hAnsiTheme="minorHAnsi" w:cstheme="minorBidi"/>
-          <w:sz w:val="32"/>
-          <w:szCs w:val="32"/>
-          <w:lang w:val="es-MX"/>
-        </w:rPr>
-      </w:pPr>
-      <w:r>
-        <w:rPr>
-          <w:rFonts w:asciiTheme="minorHAnsi" w:eastAsiaTheme="minorEastAsia" w:hAnsiTheme="minorHAnsi" w:cstheme="minorBidi"/>
-          <w:sz w:val="32"/>
-          <w:szCs w:val="32"/>
-          <w:lang w:val="es-MX"/>
-        </w:rPr>
-        <w:t>RNF6</w:t>
+      <w:r>
+        <w:rPr>
+          <w:rFonts w:asciiTheme="minorHAnsi" w:eastAsiaTheme="minorEastAsia" w:hAnsiTheme="minorHAnsi" w:cstheme="minorBidi"/>
+          <w:sz w:val="32"/>
+          <w:szCs w:val="32"/>
+          <w:lang w:val="es-MX"/>
+        </w:rPr>
+        <w:t>- El sistema es seguro y confiable</w:t>
+      </w:r>
+      <w:r>
+        <w:rPr>
+          <w:rFonts w:asciiTheme="minorHAnsi" w:eastAsiaTheme="minorEastAsia" w:hAnsiTheme="minorHAnsi" w:cstheme="minorBidi"/>
+          <w:sz w:val="32"/>
+          <w:szCs w:val="32"/>
+          <w:lang w:val="es-MX"/>
+        </w:rPr>
+        <w:t>.</w:t>
+      </w:r>
+    </w:p>
+    <w:p>
+      <w:pPr>
+        <w:pStyle w:val="Standard"/>
+        <w:rPr>
+          <w:rFonts w:asciiTheme="minorHAnsi" w:eastAsiaTheme="minorEastAsia" w:hAnsiTheme="minorHAnsi" w:cstheme="minorBidi"/>
+          <w:sz w:val="32"/>
+          <w:szCs w:val="32"/>
+          <w:lang w:val="es-MX"/>
+        </w:rPr>
+      </w:pPr>
+      <w:r>
+        <w:rPr>
+          <w:rFonts w:asciiTheme="minorHAnsi" w:eastAsiaTheme="minorEastAsia" w:hAnsiTheme="minorHAnsi" w:cstheme="minorBidi"/>
+          <w:sz w:val="32"/>
+          <w:szCs w:val="32"/>
+          <w:lang w:val="es-MX"/>
+        </w:rPr>
+        <w:t>RNF4</w:t>
       </w:r>
       <w:r>
         <w:rPr>
@@ -3333,190 +2901,6 @@
           <w:lang w:val="es-MX"/>
         </w:rPr>
         <w:t xml:space="preserve">.- </w:t>
-      </w:r>
-      <w:r>
-        <w:rPr>
-          <w:rFonts w:asciiTheme="minorHAnsi" w:eastAsiaTheme="minorEastAsia" w:hAnsiTheme="minorHAnsi" w:cstheme="minorBidi"/>
-          <w:sz w:val="32"/>
-          <w:szCs w:val="32"/>
-          <w:lang w:val="es-MX"/>
-        </w:rPr>
-        <w:t xml:space="preserve">La aplicación deberá funcionar en cualquier sistema </w:t>
-      </w:r>
-      <w:r>
-        <w:rPr>
-          <w:rFonts w:asciiTheme="minorHAnsi" w:eastAsiaTheme="minorEastAsia" w:hAnsiTheme="minorHAnsi" w:cstheme="minorBidi"/>
-          <w:sz w:val="32"/>
-          <w:szCs w:val="32"/>
-          <w:lang w:val="es-MX"/>
-        </w:rPr>
-        <w:t>operativo</w:t>
-      </w:r>
-      <w:r>
-        <w:rPr>
-          <w:rFonts w:asciiTheme="minorHAnsi" w:eastAsiaTheme="minorEastAsia" w:hAnsiTheme="minorHAnsi" w:cstheme="minorBidi"/>
-          <w:sz w:val="32"/>
-          <w:szCs w:val="32"/>
-          <w:lang w:val="es-MX"/>
-        </w:rPr>
-        <w:t xml:space="preserve"> y cualquier dispositivo, s</w:t>
-      </w:r>
-      <w:r>
-        <w:rPr>
-          <w:rFonts w:asciiTheme="minorHAnsi" w:eastAsiaTheme="minorEastAsia" w:hAnsiTheme="minorHAnsi" w:cstheme="minorBidi"/>
-          <w:sz w:val="32"/>
-          <w:szCs w:val="32"/>
-          <w:lang w:val="es-MX"/>
-        </w:rPr>
-        <w:t>iempre</w:t>
-      </w:r>
-      <w:r>
-        <w:rPr>
-          <w:rFonts w:asciiTheme="minorHAnsi" w:eastAsiaTheme="minorEastAsia" w:hAnsiTheme="minorHAnsi" w:cstheme="minorBidi"/>
-          <w:sz w:val="32"/>
-          <w:szCs w:val="32"/>
-          <w:lang w:val="es-MX"/>
-        </w:rPr>
-        <w:t xml:space="preserve"> y c</w:t>
-      </w:r>
-      <w:r>
-        <w:rPr>
-          <w:rFonts w:asciiTheme="minorHAnsi" w:eastAsiaTheme="minorEastAsia" w:hAnsiTheme="minorHAnsi" w:cstheme="minorBidi"/>
-          <w:sz w:val="32"/>
-          <w:szCs w:val="32"/>
-          <w:lang w:val="es-MX"/>
-        </w:rPr>
-        <w:t>uando</w:t>
-      </w:r>
-      <w:r>
-        <w:rPr>
-          <w:rFonts w:asciiTheme="minorHAnsi" w:eastAsiaTheme="minorEastAsia" w:hAnsiTheme="minorHAnsi" w:cstheme="minorBidi"/>
-          <w:sz w:val="32"/>
-          <w:szCs w:val="32"/>
-          <w:lang w:val="es-MX"/>
-        </w:rPr>
-        <w:t xml:space="preserve"> </w:t>
-      </w:r>
-      <w:r>
-        <w:rPr>
-          <w:rFonts w:asciiTheme="minorHAnsi" w:eastAsiaTheme="minorEastAsia" w:hAnsiTheme="minorHAnsi" w:cstheme="minorBidi"/>
-          <w:sz w:val="32"/>
-          <w:szCs w:val="32"/>
-          <w:lang w:val="es-MX"/>
-        </w:rPr>
-        <w:t>este</w:t>
-      </w:r>
-      <w:r>
-        <w:rPr>
-          <w:rFonts w:asciiTheme="minorHAnsi" w:eastAsiaTheme="minorEastAsia" w:hAnsiTheme="minorHAnsi" w:cstheme="minorBidi"/>
-          <w:sz w:val="32"/>
-          <w:szCs w:val="32"/>
-          <w:lang w:val="es-MX"/>
-        </w:rPr>
-        <w:t xml:space="preserve"> cuente</w:t>
-      </w:r>
-      <w:r>
-        <w:rPr>
-          <w:rFonts w:asciiTheme="minorHAnsi" w:eastAsiaTheme="minorEastAsia" w:hAnsiTheme="minorHAnsi" w:cstheme="minorBidi"/>
-          <w:sz w:val="32"/>
-          <w:szCs w:val="32"/>
-          <w:lang w:val="es-MX"/>
-        </w:rPr>
-        <w:t xml:space="preserve"> con un</w:t>
-      </w:r>
-      <w:r>
-        <w:rPr>
-          <w:rFonts w:asciiTheme="minorHAnsi" w:eastAsiaTheme="minorEastAsia" w:hAnsiTheme="minorHAnsi" w:cstheme="minorBidi"/>
-          <w:sz w:val="32"/>
-          <w:szCs w:val="32"/>
-          <w:lang w:val="es-MX"/>
-        </w:rPr>
-        <w:t xml:space="preserve"> explorador como</w:t>
-      </w:r>
-      <w:r>
-        <w:rPr>
-          <w:rFonts w:asciiTheme="minorHAnsi" w:eastAsiaTheme="minorEastAsia" w:hAnsiTheme="minorHAnsi" w:cstheme="minorBidi"/>
-          <w:sz w:val="32"/>
-          <w:szCs w:val="32"/>
-          <w:lang w:val="es-MX"/>
-        </w:rPr>
-        <w:t xml:space="preserve"> (Go</w:t>
-      </w:r>
-      <w:r>
-        <w:rPr>
-          <w:rFonts w:asciiTheme="minorHAnsi" w:eastAsiaTheme="minorEastAsia" w:hAnsiTheme="minorHAnsi" w:cstheme="minorBidi"/>
-          <w:sz w:val="32"/>
-          <w:szCs w:val="32"/>
-          <w:lang w:val="es-MX"/>
-        </w:rPr>
-        <w:t>ogle Chrome, Mozilla</w:t>
-      </w:r>
-      <w:r>
-        <w:rPr>
-          <w:rFonts w:asciiTheme="minorHAnsi" w:eastAsiaTheme="minorEastAsia" w:hAnsiTheme="minorHAnsi" w:cstheme="minorBidi"/>
-          <w:sz w:val="32"/>
-          <w:szCs w:val="32"/>
-          <w:lang w:val="es-MX"/>
-        </w:rPr>
-        <w:t xml:space="preserve"> Firefox).</w:t>
-      </w:r>
-    </w:p>
-    <w:p>
-      <w:pPr>
-        <w:pStyle w:val="Standard"/>
-        <w:rPr>
-          <w:rFonts w:asciiTheme="minorHAnsi" w:eastAsiaTheme="minorEastAsia" w:hAnsiTheme="minorHAnsi" w:cstheme="minorBidi"/>
-          <w:sz w:val="32"/>
-          <w:szCs w:val="32"/>
-          <w:lang w:val="es-MX"/>
-        </w:rPr>
-      </w:pPr>
-      <w:r>
-        <w:rPr>
-          <w:rFonts w:asciiTheme="minorHAnsi" w:eastAsiaTheme="minorEastAsia" w:hAnsiTheme="minorHAnsi" w:cstheme="minorBidi"/>
-          <w:sz w:val="32"/>
-          <w:szCs w:val="32"/>
-          <w:lang w:val="es-MX"/>
-        </w:rPr>
-        <w:t>RNF7.</w:t>
-      </w:r>
-      <w:r>
-        <w:rPr>
-          <w:rFonts w:asciiTheme="minorHAnsi" w:eastAsiaTheme="minorEastAsia" w:hAnsiTheme="minorHAnsi" w:cstheme="minorBidi"/>
-          <w:sz w:val="32"/>
-          <w:szCs w:val="32"/>
-          <w:lang w:val="es-MX"/>
-        </w:rPr>
-        <w:t>- L</w:t>
-      </w:r>
-      <w:r>
-        <w:rPr>
-          <w:rFonts w:asciiTheme="minorHAnsi" w:eastAsiaTheme="minorEastAsia" w:hAnsiTheme="minorHAnsi" w:cstheme="minorBidi"/>
-          <w:sz w:val="32"/>
-          <w:szCs w:val="32"/>
-          <w:lang w:val="es-MX"/>
-        </w:rPr>
-        <w:t>a aplicación debe ser estable.</w:t>
-      </w:r>
-    </w:p>
-    <w:p>
-      <w:pPr>
-        <w:pStyle w:val="Standard"/>
-        <w:rPr>
-          <w:rFonts w:asciiTheme="minorHAnsi" w:eastAsiaTheme="minorEastAsia" w:hAnsiTheme="minorHAnsi" w:cstheme="minorBidi"/>
-          <w:sz w:val="32"/>
-          <w:szCs w:val="32"/>
-          <w:lang w:val="es-MX"/>
-        </w:rPr>
-      </w:pPr>
-      <w:r>
-        <w:rPr>
-          <w:rFonts w:asciiTheme="minorHAnsi" w:eastAsiaTheme="minorEastAsia" w:hAnsiTheme="minorHAnsi" w:cstheme="minorBidi"/>
-          <w:sz w:val="32"/>
-          <w:szCs w:val="32"/>
-          <w:lang w:val="es-MX"/>
-        </w:rPr>
-        <w:t xml:space="preserve">RNF8.- </w:t>
       </w:r>
       <w:r>
         <w:rPr>
@@ -3589,7 +2973,7 @@
           <w:szCs w:val="32"/>
           <w:lang w:val="es-MX"/>
         </w:rPr>
-        <w:t xml:space="preserve"> a excepción de los alumnos, un </w:t>
+        <w:t xml:space="preserve">, un </w:t>
       </w:r>
       <w:r>
         <w:rPr>
@@ -3607,128 +2991,83 @@
           <w:szCs w:val="32"/>
           <w:lang w:val="es-MX"/>
         </w:rPr>
-        <w:t>acceder a</w:t>
-      </w:r>
-      <w:r>
-        <w:rPr>
-          <w:rFonts w:asciiTheme="minorHAnsi" w:eastAsiaTheme="minorEastAsia" w:hAnsiTheme="minorHAnsi" w:cstheme="minorBidi"/>
-          <w:sz w:val="32"/>
-          <w:szCs w:val="32"/>
-          <w:lang w:val="es-MX"/>
-        </w:rPr>
-        <w:t xml:space="preserve"> la aplicación.</w:t>
-      </w:r>
-    </w:p>
-    <w:p>
-      <w:pPr>
-        <w:pStyle w:val="Standard"/>
-        <w:rPr>
-          <w:rFonts w:asciiTheme="minorHAnsi" w:eastAsiaTheme="minorEastAsia" w:hAnsiTheme="minorHAnsi" w:cstheme="minorBidi"/>
-          <w:sz w:val="32"/>
-          <w:szCs w:val="32"/>
-          <w:lang w:val="es-MX"/>
-        </w:rPr>
-      </w:pPr>
-      <w:r>
-        <w:rPr>
-          <w:rFonts w:asciiTheme="minorHAnsi" w:eastAsiaTheme="minorEastAsia" w:hAnsiTheme="minorHAnsi" w:cstheme="minorBidi"/>
-          <w:sz w:val="32"/>
-          <w:szCs w:val="32"/>
-          <w:lang w:val="es-MX"/>
-        </w:rPr>
-        <w:t xml:space="preserve">RNF9.- </w:t>
-      </w:r>
-      <w:r>
-        <w:rPr>
-          <w:rFonts w:asciiTheme="minorHAnsi" w:eastAsiaTheme="minorEastAsia" w:hAnsiTheme="minorHAnsi" w:cstheme="minorBidi"/>
-          <w:sz w:val="32"/>
-          <w:szCs w:val="32"/>
-          <w:lang w:val="es-MX"/>
-        </w:rPr>
-        <w:t>La</w:t>
-      </w:r>
-      <w:r>
-        <w:rPr>
-          <w:rFonts w:asciiTheme="minorHAnsi" w:eastAsiaTheme="minorEastAsia" w:hAnsiTheme="minorHAnsi" w:cstheme="minorBidi"/>
-          <w:sz w:val="32"/>
-          <w:szCs w:val="32"/>
-          <w:lang w:val="es-MX"/>
-        </w:rPr>
-        <w:t xml:space="preserve"> aplicación </w:t>
-      </w:r>
-      <w:r>
-        <w:rPr>
-          <w:rFonts w:asciiTheme="minorHAnsi" w:eastAsiaTheme="minorEastAsia" w:hAnsiTheme="minorHAnsi" w:cstheme="minorBidi"/>
-          <w:sz w:val="32"/>
-          <w:szCs w:val="32"/>
-          <w:lang w:val="es-MX"/>
-        </w:rPr>
-        <w:t>debe funcionar</w:t>
-      </w:r>
-      <w:r>
-        <w:rPr>
-          <w:rFonts w:asciiTheme="minorHAnsi" w:eastAsiaTheme="minorEastAsia" w:hAnsiTheme="minorHAnsi" w:cstheme="minorBidi"/>
-          <w:sz w:val="32"/>
-          <w:szCs w:val="32"/>
-          <w:lang w:val="es-MX"/>
-        </w:rPr>
-        <w:t xml:space="preserve"> de forma correcta.</w:t>
-      </w:r>
-    </w:p>
-    <w:p>
-      <w:pPr>
-        <w:pStyle w:val="Standard"/>
-        <w:rPr>
-          <w:rFonts w:asciiTheme="minorHAnsi" w:eastAsiaTheme="minorEastAsia" w:hAnsiTheme="minorHAnsi" w:cstheme="minorBidi"/>
-          <w:sz w:val="32"/>
-          <w:szCs w:val="32"/>
-          <w:lang w:val="es-MX"/>
-        </w:rPr>
-      </w:pPr>
-      <w:r>
-        <w:rPr>
-          <w:rFonts w:asciiTheme="minorHAnsi" w:eastAsiaTheme="minorEastAsia" w:hAnsiTheme="minorHAnsi" w:cstheme="minorBidi"/>
-          <w:sz w:val="32"/>
-          <w:szCs w:val="32"/>
-          <w:lang w:val="es-MX"/>
-        </w:rPr>
-        <w:t xml:space="preserve">RNF10.- </w:t>
-      </w:r>
-      <w:r>
-        <w:rPr>
-          <w:rFonts w:asciiTheme="minorHAnsi" w:eastAsiaTheme="minorEastAsia" w:hAnsiTheme="minorHAnsi" w:cstheme="minorBidi"/>
-          <w:sz w:val="32"/>
-          <w:szCs w:val="32"/>
-          <w:lang w:val="es-MX"/>
-        </w:rPr>
-        <w:t>L</w:t>
-      </w:r>
-      <w:r>
-        <w:rPr>
-          <w:rFonts w:asciiTheme="minorHAnsi" w:eastAsiaTheme="minorEastAsia" w:hAnsiTheme="minorHAnsi" w:cstheme="minorBidi"/>
-          <w:sz w:val="32"/>
-          <w:szCs w:val="32"/>
-          <w:lang w:val="es-MX"/>
-        </w:rPr>
-        <w:t>a aplicación debe tener la capacidad de agregar nuevas funcionalidades</w:t>
-      </w:r>
-      <w:r>
-        <w:rPr>
-          <w:rFonts w:asciiTheme="minorHAnsi" w:eastAsiaTheme="minorEastAsia" w:hAnsiTheme="minorHAnsi" w:cstheme="minorBidi"/>
-          <w:sz w:val="32"/>
-          <w:szCs w:val="32"/>
-          <w:lang w:val="es-MX"/>
-        </w:rPr>
-        <w:t xml:space="preserve"> o </w:t>
-      </w:r>
-      <w:r>
-        <w:rPr>
-          <w:rFonts w:asciiTheme="minorHAnsi" w:eastAsiaTheme="minorEastAsia" w:hAnsiTheme="minorHAnsi" w:cstheme="minorBidi"/>
-          <w:sz w:val="32"/>
-          <w:szCs w:val="32"/>
-          <w:lang w:val="es-MX"/>
-        </w:rPr>
-        <w:t>módulos</w:t>
+        <w:t>acceder</w:t>
+      </w:r>
+      <w:r>
+        <w:rPr>
+          <w:rFonts w:asciiTheme="minorHAnsi" w:eastAsiaTheme="minorEastAsia" w:hAnsiTheme="minorHAnsi" w:cstheme="minorBidi"/>
+          <w:sz w:val="32"/>
+          <w:szCs w:val="32"/>
+          <w:lang w:val="es-MX"/>
+        </w:rPr>
+        <w:t>.</w:t>
+      </w:r>
+    </w:p>
+    <w:p>
+      <w:pPr>
+        <w:pStyle w:val="Standard"/>
+        <w:rPr>
+          <w:rFonts w:asciiTheme="minorHAnsi" w:eastAsiaTheme="minorEastAsia" w:hAnsiTheme="minorHAnsi" w:cstheme="minorBidi"/>
+          <w:sz w:val="32"/>
+          <w:szCs w:val="32"/>
+          <w:lang w:val="es-MX"/>
+        </w:rPr>
+      </w:pPr>
+      <w:r>
+        <w:rPr>
+          <w:rFonts w:asciiTheme="minorHAnsi" w:eastAsiaTheme="minorEastAsia" w:hAnsiTheme="minorHAnsi" w:cstheme="minorBidi"/>
+          <w:sz w:val="32"/>
+          <w:szCs w:val="32"/>
+          <w:lang w:val="es-MX"/>
+        </w:rPr>
+        <w:t>RNF5</w:t>
+      </w:r>
+      <w:r>
+        <w:rPr>
+          <w:rFonts w:asciiTheme="minorHAnsi" w:eastAsiaTheme="minorEastAsia" w:hAnsiTheme="minorHAnsi" w:cstheme="minorBidi"/>
+          <w:sz w:val="32"/>
+          <w:szCs w:val="32"/>
+          <w:lang w:val="es-MX"/>
+        </w:rPr>
+        <w:t xml:space="preserve">.- </w:t>
+      </w:r>
+      <w:r>
+        <w:rPr>
+          <w:rFonts w:asciiTheme="minorHAnsi" w:eastAsiaTheme="minorEastAsia" w:hAnsiTheme="minorHAnsi" w:cstheme="minorBidi"/>
+          <w:sz w:val="32"/>
+          <w:szCs w:val="32"/>
+          <w:lang w:val="es-MX"/>
+        </w:rPr>
+        <w:t>El sistema es muy fácil de manejar</w:t>
+      </w:r>
+      <w:r>
+        <w:rPr>
+          <w:rFonts w:asciiTheme="minorHAnsi" w:eastAsiaTheme="minorEastAsia" w:hAnsiTheme="minorHAnsi" w:cstheme="minorBidi"/>
+          <w:sz w:val="32"/>
+          <w:szCs w:val="32"/>
+          <w:lang w:val="es-MX"/>
+        </w:rPr>
+        <w:t>.</w:t>
+      </w:r>
+    </w:p>
+    <w:p>
+      <w:pPr>
+        <w:pStyle w:val="Standard"/>
+        <w:rPr>
+          <w:rFonts w:asciiTheme="minorHAnsi" w:eastAsiaTheme="minorEastAsia" w:hAnsiTheme="minorHAnsi" w:cstheme="minorBidi"/>
+          <w:sz w:val="32"/>
+          <w:szCs w:val="32"/>
+          <w:lang w:val="es-MX"/>
+        </w:rPr>
+      </w:pPr>
+      <w:r>
+        <w:rPr>
+          <w:rFonts w:asciiTheme="minorHAnsi" w:eastAsiaTheme="minorEastAsia" w:hAnsiTheme="minorHAnsi" w:cstheme="minorBidi"/>
+          <w:sz w:val="32"/>
+          <w:szCs w:val="32"/>
+          <w:lang w:val="es-MX"/>
+        </w:rPr>
+        <w:t>RNF6.- El sistema funcionara</w:t>
       </w:r>
       <w:r>
         <w:rPr>
@@ -3746,120 +3085,6 @@
           <w:szCs w:val="32"/>
           <w:lang w:val="es-MX"/>
         </w:rPr>
-        <w:t>de una forma sencilla</w:t>
-      </w:r>
-      <w:r>
-        <w:rPr>
-          <w:rFonts w:asciiTheme="minorHAnsi" w:eastAsiaTheme="minorEastAsia" w:hAnsiTheme="minorHAnsi" w:cstheme="minorBidi"/>
-          <w:sz w:val="32"/>
-          <w:szCs w:val="32"/>
-          <w:lang w:val="es-MX"/>
-        </w:rPr>
-        <w:t>.</w:t>
-      </w:r>
-    </w:p>
-    <w:p>
-      <w:pPr>
-        <w:pStyle w:val="Standard"/>
-        <w:rPr>
-          <w:rFonts w:asciiTheme="minorHAnsi" w:eastAsiaTheme="minorEastAsia" w:hAnsiTheme="minorHAnsi" w:cstheme="minorBidi"/>
-          <w:sz w:val="32"/>
-          <w:szCs w:val="32"/>
-          <w:lang w:val="es-MX"/>
-        </w:rPr>
-      </w:pPr>
-      <w:r>
-        <w:rPr>
-          <w:rFonts w:asciiTheme="minorHAnsi" w:eastAsiaTheme="minorEastAsia" w:hAnsiTheme="minorHAnsi" w:cstheme="minorBidi"/>
-          <w:sz w:val="32"/>
-          <w:szCs w:val="32"/>
-          <w:lang w:val="es-MX"/>
-        </w:rPr>
-        <w:t>RNF11.- La aplicación no debe tener ningún conflicto en la interacción con otros sistemas.</w:t>
-      </w:r>
-    </w:p>
-    <w:p>
-      <w:pPr>
-        <w:pStyle w:val="Standard"/>
-        <w:rPr>
-          <w:rFonts w:asciiTheme="minorHAnsi" w:eastAsiaTheme="minorEastAsia" w:hAnsiTheme="minorHAnsi" w:cstheme="minorBidi"/>
-          <w:sz w:val="32"/>
-          <w:szCs w:val="32"/>
-          <w:lang w:val="es-MX"/>
-        </w:rPr>
-      </w:pPr>
-      <w:r>
-        <w:rPr>
-          <w:rFonts w:asciiTheme="minorHAnsi" w:eastAsiaTheme="minorEastAsia" w:hAnsiTheme="minorHAnsi" w:cstheme="minorBidi"/>
-          <w:sz w:val="32"/>
-          <w:szCs w:val="32"/>
-          <w:lang w:val="es-MX"/>
-        </w:rPr>
-        <w:t xml:space="preserve">RNF12.- </w:t>
-      </w:r>
-      <w:r>
-        <w:rPr>
-          <w:rFonts w:asciiTheme="minorHAnsi" w:eastAsiaTheme="minorEastAsia" w:hAnsiTheme="minorHAnsi" w:cstheme="minorBidi"/>
-          <w:sz w:val="32"/>
-          <w:szCs w:val="32"/>
-          <w:lang w:val="es-MX"/>
-        </w:rPr>
-        <w:t>La aplicación debe ser de fácil mantenimiento</w:t>
-      </w:r>
-      <w:r>
-        <w:rPr>
-          <w:rFonts w:asciiTheme="minorHAnsi" w:eastAsiaTheme="minorEastAsia" w:hAnsiTheme="minorHAnsi" w:cstheme="minorBidi"/>
-          <w:sz w:val="32"/>
-          <w:szCs w:val="32"/>
-          <w:lang w:val="es-MX"/>
-        </w:rPr>
-        <w:t>.</w:t>
-      </w:r>
-    </w:p>
-    <w:p>
-      <w:pPr>
-        <w:pStyle w:val="Standard"/>
-        <w:rPr>
-          <w:rFonts w:asciiTheme="minorHAnsi" w:eastAsiaTheme="minorEastAsia" w:hAnsiTheme="minorHAnsi" w:cstheme="minorBidi"/>
-          <w:sz w:val="32"/>
-          <w:szCs w:val="32"/>
-          <w:lang w:val="es-MX"/>
-        </w:rPr>
-      </w:pPr>
-      <w:r>
-        <w:rPr>
-          <w:rFonts w:asciiTheme="minorHAnsi" w:eastAsiaTheme="minorEastAsia" w:hAnsiTheme="minorHAnsi" w:cstheme="minorBidi"/>
-          <w:sz w:val="32"/>
-          <w:szCs w:val="32"/>
-          <w:lang w:val="es-MX"/>
-        </w:rPr>
-        <w:t>RNF13.- La aplicación debe</w:t>
-      </w:r>
-      <w:r>
-        <w:rPr>
-          <w:rFonts w:asciiTheme="minorHAnsi" w:eastAsiaTheme="minorEastAsia" w:hAnsiTheme="minorHAnsi" w:cstheme="minorBidi"/>
-          <w:sz w:val="32"/>
-          <w:szCs w:val="32"/>
-          <w:lang w:val="es-MX"/>
-        </w:rPr>
-        <w:t xml:space="preserve"> </w:t>
-      </w:r>
-      <w:r>
-        <w:rPr>
-          <w:rFonts w:asciiTheme="minorHAnsi" w:eastAsiaTheme="minorEastAsia" w:hAnsiTheme="minorHAnsi" w:cstheme="minorBidi"/>
-          <w:sz w:val="32"/>
-          <w:szCs w:val="32"/>
-          <w:lang w:val="es-MX"/>
-        </w:rPr>
-        <w:t xml:space="preserve">tener un tiempo de respuesta </w:t>
-      </w:r>
-      <w:r>
-        <w:rPr>
-          <w:rFonts w:asciiTheme="minorHAnsi" w:eastAsiaTheme="minorEastAsia" w:hAnsiTheme="minorHAnsi" w:cstheme="minorBidi"/>
-          <w:sz w:val="32"/>
-          <w:szCs w:val="32"/>
-          <w:lang w:val="es-MX"/>
-        </w:rPr>
         <w:t>rápido</w:t>
       </w:r>
       <w:r>
@@ -3870,84 +3095,6 @@
           <w:lang w:val="es-MX"/>
         </w:rPr>
         <w:t>, sin importar la cantidad de usuarios que estén trabajando en ella.</w:t>
-      </w:r>
-    </w:p>
-    <w:p>
-      <w:pPr>
-        <w:pStyle w:val="Standard"/>
-        <w:jc w:val="both"/>
-        <w:rPr>
-          <w:rFonts w:asciiTheme="minorHAnsi" w:eastAsiaTheme="minorEastAsia" w:hAnsiTheme="minorHAnsi" w:cstheme="minorBidi"/>
-          <w:sz w:val="32"/>
-          <w:szCs w:val="32"/>
-          <w:lang w:val="es-MX"/>
-        </w:rPr>
-      </w:pPr>
-      <w:r>
-        <w:rPr>
-          <w:rFonts w:asciiTheme="minorHAnsi" w:eastAsiaTheme="minorEastAsia" w:hAnsiTheme="minorHAnsi" w:cstheme="minorBidi"/>
-          <w:sz w:val="32"/>
-          <w:szCs w:val="32"/>
-          <w:lang w:val="es-MX"/>
-        </w:rPr>
-        <w:t>RNF14</w:t>
-      </w:r>
-      <w:r>
-        <w:rPr>
-          <w:rFonts w:asciiTheme="minorHAnsi" w:eastAsiaTheme="minorEastAsia" w:hAnsiTheme="minorHAnsi" w:cstheme="minorBidi"/>
-          <w:sz w:val="32"/>
-          <w:szCs w:val="32"/>
-          <w:lang w:val="es-MX"/>
-        </w:rPr>
-        <w:t xml:space="preserve">.- </w:t>
-      </w:r>
-      <w:r>
-        <w:rPr>
-          <w:rFonts w:asciiTheme="minorHAnsi" w:eastAsiaTheme="minorEastAsia" w:hAnsiTheme="minorHAnsi" w:cstheme="minorBidi"/>
-          <w:sz w:val="32"/>
-          <w:szCs w:val="32"/>
-          <w:lang w:val="es-MX"/>
-        </w:rPr>
-        <w:t>Los datos de la aplicación solo podrán ser modificados por aquellas personas autorizadas para ello.</w:t>
-      </w:r>
-    </w:p>
-    <w:p>
-      <w:pPr>
-        <w:pStyle w:val="Standard"/>
-        <w:jc w:val="both"/>
-        <w:rPr>
-          <w:rFonts w:asciiTheme="minorHAnsi" w:eastAsiaTheme="minorEastAsia" w:hAnsiTheme="minorHAnsi" w:cstheme="minorBidi"/>
-          <w:sz w:val="32"/>
-          <w:szCs w:val="32"/>
-          <w:lang w:val="es-MX"/>
-        </w:rPr>
-      </w:pPr>
-      <w:r>
-        <w:rPr>
-          <w:rFonts w:asciiTheme="minorHAnsi" w:eastAsiaTheme="minorEastAsia" w:hAnsiTheme="minorHAnsi" w:cstheme="minorBidi"/>
-          <w:sz w:val="32"/>
-          <w:szCs w:val="32"/>
-          <w:lang w:val="es-MX"/>
-        </w:rPr>
-        <w:t>RNF15</w:t>
-      </w:r>
-      <w:r>
-        <w:rPr>
-          <w:rFonts w:asciiTheme="minorHAnsi" w:eastAsiaTheme="minorEastAsia" w:hAnsiTheme="minorHAnsi" w:cstheme="minorBidi"/>
-          <w:sz w:val="32"/>
-          <w:szCs w:val="32"/>
-          <w:lang w:val="es-MX"/>
-        </w:rPr>
-        <w:t xml:space="preserve">.- El sistema debe </w:t>
-      </w:r>
-      <w:r>
-        <w:rPr>
-          <w:rFonts w:asciiTheme="minorHAnsi" w:eastAsiaTheme="minorEastAsia" w:hAnsiTheme="minorHAnsi" w:cstheme="minorBidi"/>
-          <w:sz w:val="32"/>
-          <w:szCs w:val="32"/>
-          <w:lang w:val="es-MX"/>
-        </w:rPr>
-        <w:t>poder recuperarse rápidamente de un fallo, si es que llegara a suceder.</w:t>
       </w:r>
     </w:p>
     <w:p>
@@ -3995,71 +3142,80 @@
           <w:szCs w:val="32"/>
           <w:lang w:val="es-MX"/>
         </w:rPr>
+        <w:t>La t</w:t>
+      </w:r>
+      <w:r>
+        <w:rPr>
+          <w:rFonts w:asciiTheme="minorHAnsi" w:eastAsiaTheme="minorEastAsia" w:hAnsiTheme="minorHAnsi" w:cstheme="minorBidi"/>
+          <w:sz w:val="32"/>
+          <w:szCs w:val="32"/>
+          <w:lang w:val="es-MX"/>
+        </w:rPr>
+        <w:t>abla 1 muestra la lista de eventos externos a los que el sistema responde. La</w:t>
+      </w:r>
+      <w:r>
+        <w:rPr>
+          <w:rFonts w:asciiTheme="minorHAnsi" w:eastAsiaTheme="minorEastAsia" w:hAnsiTheme="minorHAnsi" w:cstheme="minorBidi"/>
+          <w:sz w:val="32"/>
+          <w:szCs w:val="32"/>
+          <w:lang w:val="es-MX"/>
+        </w:rPr>
+        <w:t xml:space="preserve"> </w:t>
+      </w:r>
+      <w:r>
+        <w:rPr>
+          <w:rFonts w:asciiTheme="minorHAnsi" w:eastAsiaTheme="minorEastAsia" w:hAnsiTheme="minorHAnsi" w:cstheme="minorBidi"/>
+          <w:sz w:val="32"/>
+          <w:szCs w:val="32"/>
+          <w:lang w:val="es-MX"/>
+        </w:rPr>
+        <w:t>primera columna es el nombre del evento; la segunda es la descripción del mismo. El</w:t>
+      </w:r>
+      <w:r>
+        <w:rPr>
+          <w:rFonts w:asciiTheme="minorHAnsi" w:eastAsiaTheme="minorEastAsia" w:hAnsiTheme="minorHAnsi" w:cstheme="minorBidi"/>
+          <w:sz w:val="32"/>
+          <w:szCs w:val="32"/>
+          <w:lang w:val="es-MX"/>
+        </w:rPr>
+        <w:t xml:space="preserve"> </w:t>
+      </w:r>
+      <w:r>
+        <w:rPr>
+          <w:rFonts w:asciiTheme="minorHAnsi" w:eastAsiaTheme="minorEastAsia" w:hAnsiTheme="minorHAnsi" w:cstheme="minorBidi"/>
+          <w:sz w:val="32"/>
+          <w:szCs w:val="32"/>
+          <w:lang w:val="es-MX"/>
+        </w:rPr>
+        <w:t>“iniciador” es la componente externa al sistema que inicia el evento. Los parámetros</w:t>
+      </w:r>
+      <w:r>
+        <w:rPr>
+          <w:rFonts w:asciiTheme="minorHAnsi" w:eastAsiaTheme="minorEastAsia" w:hAnsiTheme="minorHAnsi" w:cstheme="minorBidi"/>
+          <w:sz w:val="32"/>
+          <w:szCs w:val="32"/>
+          <w:lang w:val="es-MX"/>
+        </w:rPr>
+        <w:t xml:space="preserve"> </w:t>
+      </w:r>
+      <w:r>
+        <w:rPr>
+          <w:rFonts w:asciiTheme="minorHAnsi" w:eastAsiaTheme="minorEastAsia" w:hAnsiTheme="minorHAnsi" w:cstheme="minorBidi"/>
+          <w:sz w:val="32"/>
+          <w:szCs w:val="32"/>
+          <w:lang w:val="es-MX"/>
+        </w:rPr>
+        <w:t xml:space="preserve">son los datos asociados al evento. La respuesta es el nombre de una </w:t>
+      </w:r>
+      <w:r>
+        <w:rPr>
+          <w:rFonts w:asciiTheme="minorHAnsi" w:eastAsiaTheme="minorEastAsia" w:hAnsiTheme="minorHAnsi" w:cstheme="minorBidi"/>
+          <w:sz w:val="32"/>
+          <w:szCs w:val="32"/>
+          <w:lang w:val="es-MX"/>
+        </w:rPr>
         <w:lastRenderedPageBreak/>
-        <w:t>La t</w:t>
-      </w:r>
-      <w:r>
-        <w:rPr>
-          <w:rFonts w:asciiTheme="minorHAnsi" w:eastAsiaTheme="minorEastAsia" w:hAnsiTheme="minorHAnsi" w:cstheme="minorBidi"/>
-          <w:sz w:val="32"/>
-          <w:szCs w:val="32"/>
-          <w:lang w:val="es-MX"/>
-        </w:rPr>
-        <w:t>abla 1 muestra la lista de eventos externos a los que el sistema responde. La</w:t>
-      </w:r>
-      <w:r>
-        <w:rPr>
-          <w:rFonts w:asciiTheme="minorHAnsi" w:eastAsiaTheme="minorEastAsia" w:hAnsiTheme="minorHAnsi" w:cstheme="minorBidi"/>
-          <w:sz w:val="32"/>
-          <w:szCs w:val="32"/>
-          <w:lang w:val="es-MX"/>
-        </w:rPr>
-        <w:t xml:space="preserve"> </w:t>
-      </w:r>
-      <w:r>
-        <w:rPr>
-          <w:rFonts w:asciiTheme="minorHAnsi" w:eastAsiaTheme="minorEastAsia" w:hAnsiTheme="minorHAnsi" w:cstheme="minorBidi"/>
-          <w:sz w:val="32"/>
-          <w:szCs w:val="32"/>
-          <w:lang w:val="es-MX"/>
-        </w:rPr>
-        <w:t>primera columna es el nombre del evento; la segunda es la descripción del mismo. El</w:t>
-      </w:r>
-      <w:r>
-        <w:rPr>
-          <w:rFonts w:asciiTheme="minorHAnsi" w:eastAsiaTheme="minorEastAsia" w:hAnsiTheme="minorHAnsi" w:cstheme="minorBidi"/>
-          <w:sz w:val="32"/>
-          <w:szCs w:val="32"/>
-          <w:lang w:val="es-MX"/>
-        </w:rPr>
-        <w:t xml:space="preserve"> </w:t>
-      </w:r>
-      <w:r>
-        <w:rPr>
-          <w:rFonts w:asciiTheme="minorHAnsi" w:eastAsiaTheme="minorEastAsia" w:hAnsiTheme="minorHAnsi" w:cstheme="minorBidi"/>
-          <w:sz w:val="32"/>
-          <w:szCs w:val="32"/>
-          <w:lang w:val="es-MX"/>
-        </w:rPr>
-        <w:t>“iniciador” es la componente externa al sistema que inicia el evento. Los parámetros</w:t>
-      </w:r>
-      <w:r>
-        <w:rPr>
-          <w:rFonts w:asciiTheme="minorHAnsi" w:eastAsiaTheme="minorEastAsia" w:hAnsiTheme="minorHAnsi" w:cstheme="minorBidi"/>
-          <w:sz w:val="32"/>
-          <w:szCs w:val="32"/>
-          <w:lang w:val="es-MX"/>
-        </w:rPr>
-        <w:t xml:space="preserve"> </w:t>
-      </w:r>
-      <w:r>
-        <w:rPr>
-          <w:rFonts w:asciiTheme="minorHAnsi" w:eastAsiaTheme="minorEastAsia" w:hAnsiTheme="minorHAnsi" w:cstheme="minorBidi"/>
-          <w:sz w:val="32"/>
-          <w:szCs w:val="32"/>
-          <w:lang w:val="es-MX"/>
-        </w:rPr>
-        <w:t>son los datos asociados al evento. La respuesta es el nombre de una respuesta, cuya</w:t>
+        <w:t>respuesta, cuya</w:t>
       </w:r>
       <w:r>
         <w:rPr>
@@ -4139,7 +3295,7 @@
         <w:tblStyle w:val="Cuadrculaclara-nfasis5"/>
         <w:tblW w:w="0" w:type="auto"/>
         <w:tblLayout w:type="fixed"/>
-        <w:tblLook w:val="04A0"/>
+        <w:tblLook w:val="04A0" w:firstRow="1" w:lastRow="0" w:firstColumn="1" w:lastColumn="0" w:noHBand="0" w:noVBand="1"/>
       </w:tblPr>
       <w:tblGrid>
         <w:gridCol w:w="1384"/>
@@ -4150,11 +3306,11 @@
       </w:tblGrid>
       <w:tr>
         <w:trPr>
-          <w:cnfStyle w:val="100000000000"/>
+          <w:cnfStyle w:val="100000000000" w:firstRow="1" w:lastRow="0" w:firstColumn="0" w:lastColumn="0" w:oddVBand="0" w:evenVBand="0" w:oddHBand="0" w:evenHBand="0" w:firstRowFirstColumn="0" w:firstRowLastColumn="0" w:lastRowFirstColumn="0" w:lastRowLastColumn="0"/>
         </w:trPr>
         <w:tc>
           <w:tcPr>
-            <w:cnfStyle w:val="001000000000"/>
+            <w:cnfStyle w:val="001000000000" w:firstRow="0" w:lastRow="0" w:firstColumn="1" w:lastColumn="0" w:oddVBand="0" w:evenVBand="0" w:oddHBand="0" w:evenHBand="0" w:firstRowFirstColumn="0" w:firstRowLastColumn="0" w:lastRowFirstColumn="0" w:lastRowLastColumn="0"/>
             <w:tcW w:w="1384" w:type="dxa"/>
           </w:tcPr>
           <w:p>
@@ -4185,7 +3341,7 @@
             <w:pPr>
               <w:pStyle w:val="Standard"/>
               <w:jc w:val="both"/>
-              <w:cnfStyle w:val="100000000000"/>
+              <w:cnfStyle w:val="100000000000" w:firstRow="1" w:lastRow="0" w:firstColumn="0" w:lastColumn="0" w:oddVBand="0" w:evenVBand="0" w:oddHBand="0" w:evenHBand="0" w:firstRowFirstColumn="0" w:firstRowLastColumn="0" w:lastRowFirstColumn="0" w:lastRowLastColumn="0"/>
               <w:rPr>
                 <w:rFonts w:ascii="Arial" w:eastAsiaTheme="minorEastAsia" w:hAnsi="Arial" w:cs="Arial"/>
                 <w:szCs w:val="32"/>
@@ -4210,7 +3366,7 @@
             <w:pPr>
               <w:pStyle w:val="Standard"/>
               <w:jc w:val="both"/>
-              <w:cnfStyle w:val="100000000000"/>
+              <w:cnfStyle w:val="100000000000" w:firstRow="1" w:lastRow="0" w:firstColumn="0" w:lastColumn="0" w:oddVBand="0" w:evenVBand="0" w:oddHBand="0" w:evenHBand="0" w:firstRowFirstColumn="0" w:firstRowLastColumn="0" w:lastRowFirstColumn="0" w:lastRowLastColumn="0"/>
               <w:rPr>
                 <w:rFonts w:ascii="Arial" w:eastAsiaTheme="minorEastAsia" w:hAnsi="Arial" w:cs="Arial"/>
                 <w:szCs w:val="32"/>
@@ -4235,7 +3391,7 @@
             <w:pPr>
               <w:pStyle w:val="Standard"/>
               <w:jc w:val="both"/>
-              <w:cnfStyle w:val="100000000000"/>
+              <w:cnfStyle w:val="100000000000" w:firstRow="1" w:lastRow="0" w:firstColumn="0" w:lastColumn="0" w:oddVBand="0" w:evenVBand="0" w:oddHBand="0" w:evenHBand="0" w:firstRowFirstColumn="0" w:firstRowLastColumn="0" w:lastRowFirstColumn="0" w:lastRowLastColumn="0"/>
               <w:rPr>
                 <w:rFonts w:ascii="Arial" w:eastAsiaTheme="minorEastAsia" w:hAnsi="Arial" w:cs="Arial"/>
                 <w:szCs w:val="32"/>
@@ -4260,7 +3416,7 @@
             <w:pPr>
               <w:pStyle w:val="Standard"/>
               <w:jc w:val="both"/>
-              <w:cnfStyle w:val="100000000000"/>
+              <w:cnfStyle w:val="100000000000" w:firstRow="1" w:lastRow="0" w:firstColumn="0" w:lastColumn="0" w:oddVBand="0" w:evenVBand="0" w:oddHBand="0" w:evenHBand="0" w:firstRowFirstColumn="0" w:firstRowLastColumn="0" w:lastRowFirstColumn="0" w:lastRowLastColumn="0"/>
               <w:rPr>
                 <w:rFonts w:ascii="Arial" w:eastAsiaTheme="minorEastAsia" w:hAnsi="Arial" w:cs="Arial"/>
                 <w:szCs w:val="32"/>
@@ -4280,12 +3436,12 @@
       </w:tr>
       <w:tr>
         <w:trPr>
-          <w:cnfStyle w:val="000000100000"/>
+          <w:cnfStyle w:val="000000100000" w:firstRow="0" w:lastRow="0" w:firstColumn="0" w:lastColumn="0" w:oddVBand="0" w:evenVBand="0" w:oddHBand="1" w:evenHBand="0" w:firstRowFirstColumn="0" w:firstRowLastColumn="0" w:lastRowFirstColumn="0" w:lastRowLastColumn="0"/>
           <w:trHeight w:val="1756"/>
         </w:trPr>
         <w:tc>
           <w:tcPr>
-            <w:cnfStyle w:val="001000000000"/>
+            <w:cnfStyle w:val="001000000000" w:firstRow="0" w:lastRow="0" w:firstColumn="1" w:lastColumn="0" w:oddVBand="0" w:evenVBand="0" w:oddHBand="0" w:evenHBand="0" w:firstRowFirstColumn="0" w:firstRowLastColumn="0" w:lastRowFirstColumn="0" w:lastRowLastColumn="0"/>
             <w:tcW w:w="1384" w:type="dxa"/>
           </w:tcPr>
           <w:p>
@@ -4314,7 +3470,7 @@
           <w:p>
             <w:pPr>
               <w:pStyle w:val="Standard"/>
-              <w:cnfStyle w:val="000000100000"/>
+              <w:cnfStyle w:val="000000100000" w:firstRow="0" w:lastRow="0" w:firstColumn="0" w:lastColumn="0" w:oddVBand="0" w:evenVBand="0" w:oddHBand="1" w:evenHBand="0" w:firstRowFirstColumn="0" w:firstRowLastColumn="0" w:lastRowFirstColumn="0" w:lastRowLastColumn="0"/>
               <w:rPr>
                 <w:rFonts w:ascii="Arial" w:eastAsiaTheme="minorEastAsia" w:hAnsi="Arial" w:cs="Arial"/>
                 <w:szCs w:val="32"/>
@@ -4346,7 +3502,7 @@
           <w:p>
             <w:pPr>
               <w:pStyle w:val="Standard"/>
-              <w:cnfStyle w:val="000000100000"/>
+              <w:cnfStyle w:val="000000100000" w:firstRow="0" w:lastRow="0" w:firstColumn="0" w:lastColumn="0" w:oddVBand="0" w:evenVBand="0" w:oddHBand="1" w:evenHBand="0" w:firstRowFirstColumn="0" w:firstRowLastColumn="0" w:lastRowFirstColumn="0" w:lastRowLastColumn="0"/>
               <w:rPr>
                 <w:rFonts w:ascii="Arial" w:eastAsiaTheme="minorEastAsia" w:hAnsi="Arial" w:cs="Arial"/>
                 <w:szCs w:val="32"/>
@@ -4386,7 +3542,7 @@
           <w:p>
             <w:pPr>
               <w:pStyle w:val="Standard"/>
-              <w:cnfStyle w:val="000000100000"/>
+              <w:cnfStyle w:val="000000100000" w:firstRow="0" w:lastRow="0" w:firstColumn="0" w:lastColumn="0" w:oddVBand="0" w:evenVBand="0" w:oddHBand="1" w:evenHBand="0" w:firstRowFirstColumn="0" w:firstRowLastColumn="0" w:lastRowFirstColumn="0" w:lastRowLastColumn="0"/>
               <w:rPr>
                 <w:rFonts w:ascii="Arial" w:eastAsiaTheme="minorEastAsia" w:hAnsi="Arial" w:cs="Arial"/>
                 <w:szCs w:val="32"/>
@@ -4426,7 +3582,7 @@
           <w:p>
             <w:pPr>
               <w:pStyle w:val="Standard"/>
-              <w:cnfStyle w:val="000000100000"/>
+              <w:cnfStyle w:val="000000100000" w:firstRow="0" w:lastRow="0" w:firstColumn="0" w:lastColumn="0" w:oddVBand="0" w:evenVBand="0" w:oddHBand="1" w:evenHBand="0" w:firstRowFirstColumn="0" w:firstRowLastColumn="0" w:lastRowFirstColumn="0" w:lastRowLastColumn="0"/>
               <w:rPr>
                 <w:rFonts w:ascii="Arial" w:eastAsiaTheme="minorEastAsia" w:hAnsi="Arial" w:cs="Arial"/>
                 <w:szCs w:val="32"/>
@@ -4446,12 +3602,12 @@
       </w:tr>
       <w:tr>
         <w:trPr>
-          <w:cnfStyle w:val="000000010000"/>
+          <w:cnfStyle w:val="000000010000" w:firstRow="0" w:lastRow="0" w:firstColumn="0" w:lastColumn="0" w:oddVBand="0" w:evenVBand="0" w:oddHBand="0" w:evenHBand="1" w:firstRowFirstColumn="0" w:firstRowLastColumn="0" w:lastRowFirstColumn="0" w:lastRowLastColumn="0"/>
           <w:trHeight w:val="1807"/>
         </w:trPr>
         <w:tc>
           <w:tcPr>
-            <w:cnfStyle w:val="001000000000"/>
+            <w:cnfStyle w:val="001000000000" w:firstRow="0" w:lastRow="0" w:firstColumn="1" w:lastColumn="0" w:oddVBand="0" w:evenVBand="0" w:oddHBand="0" w:evenHBand="0" w:firstRowFirstColumn="0" w:firstRowLastColumn="0" w:lastRowFirstColumn="0" w:lastRowLastColumn="0"/>
             <w:tcW w:w="1384" w:type="dxa"/>
           </w:tcPr>
           <w:p>
@@ -4480,7 +3636,7 @@
           <w:p>
             <w:pPr>
               <w:pStyle w:val="Standard"/>
-              <w:cnfStyle w:val="000000010000"/>
+              <w:cnfStyle w:val="000000010000" w:firstRow="0" w:lastRow="0" w:firstColumn="0" w:lastColumn="0" w:oddVBand="0" w:evenVBand="0" w:oddHBand="0" w:evenHBand="1" w:firstRowFirstColumn="0" w:firstRowLastColumn="0" w:lastRowFirstColumn="0" w:lastRowLastColumn="0"/>
               <w:rPr>
                 <w:rFonts w:ascii="Arial" w:eastAsiaTheme="minorEastAsia" w:hAnsi="Arial" w:cs="Arial"/>
                 <w:szCs w:val="32"/>
@@ -4504,20 +3660,30 @@
           <w:p>
             <w:pPr>
               <w:pStyle w:val="Standard"/>
-              <w:cnfStyle w:val="000000010000"/>
-              <w:rPr>
-                <w:rFonts w:ascii="Arial" w:eastAsiaTheme="minorEastAsia" w:hAnsi="Arial" w:cs="Arial"/>
-                <w:szCs w:val="32"/>
-                <w:lang w:val="es-MX"/>
-              </w:rPr>
-            </w:pPr>
-            <w:r>
-              <w:rPr>
-                <w:rFonts w:ascii="Arial" w:eastAsiaTheme="minorEastAsia" w:hAnsi="Arial" w:cs="Arial"/>
-                <w:szCs w:val="32"/>
-                <w:lang w:val="es-MX"/>
-              </w:rPr>
-              <w:t>El usuario al ingresar a la aplicación</w:t>
+              <w:cnfStyle w:val="000000010000" w:firstRow="0" w:lastRow="0" w:firstColumn="0" w:lastColumn="0" w:oddVBand="0" w:evenVBand="0" w:oddHBand="0" w:evenHBand="1" w:firstRowFirstColumn="0" w:firstRowLastColumn="0" w:lastRowFirstColumn="0" w:lastRowLastColumn="0"/>
+              <w:rPr>
+                <w:rFonts w:ascii="Arial" w:eastAsiaTheme="minorEastAsia" w:hAnsi="Arial" w:cs="Arial"/>
+                <w:szCs w:val="32"/>
+                <w:lang w:val="es-MX"/>
+              </w:rPr>
+            </w:pPr>
+            <w:r>
+              <w:rPr>
+                <w:rFonts w:ascii="Arial" w:eastAsiaTheme="minorEastAsia" w:hAnsi="Arial" w:cs="Arial"/>
+                <w:szCs w:val="32"/>
+                <w:lang w:val="es-MX"/>
+              </w:rPr>
+              <w:t>El usuario al ingresar a la aplic</w:t>
+            </w:r>
+            <w:bookmarkStart w:id="0" w:name="_GoBack"/>
+            <w:bookmarkEnd w:id="0"/>
+            <w:r>
+              <w:rPr>
+                <w:rFonts w:ascii="Arial" w:eastAsiaTheme="minorEastAsia" w:hAnsi="Arial" w:cs="Arial"/>
+                <w:szCs w:val="32"/>
+                <w:lang w:val="es-MX"/>
+              </w:rPr>
+              <w:t>ación</w:t>
             </w:r>
           </w:p>
         </w:tc>
@@ -4528,7 +3694,7 @@
           <w:p>
             <w:pPr>
               <w:pStyle w:val="Standard"/>
-              <w:cnfStyle w:val="000000010000"/>
+              <w:cnfStyle w:val="000000010000" w:firstRow="0" w:lastRow="0" w:firstColumn="0" w:lastColumn="0" w:oddVBand="0" w:evenVBand="0" w:oddHBand="0" w:evenHBand="1" w:firstRowFirstColumn="0" w:firstRowLastColumn="0" w:lastRowFirstColumn="0" w:lastRowLastColumn="0"/>
               <w:rPr>
                 <w:rFonts w:ascii="Arial" w:eastAsiaTheme="minorEastAsia" w:hAnsi="Arial" w:cs="Arial"/>
                 <w:szCs w:val="32"/>
@@ -4584,7 +3750,7 @@
           <w:p>
             <w:pPr>
               <w:pStyle w:val="Standard"/>
-              <w:cnfStyle w:val="000000010000"/>
+              <w:cnfStyle w:val="000000010000" w:firstRow="0" w:lastRow="0" w:firstColumn="0" w:lastColumn="0" w:oddVBand="0" w:evenVBand="0" w:oddHBand="0" w:evenHBand="1" w:firstRowFirstColumn="0" w:firstRowLastColumn="0" w:lastRowFirstColumn="0" w:lastRowLastColumn="0"/>
               <w:rPr>
                 <w:rFonts w:ascii="Arial" w:eastAsiaTheme="minorEastAsia" w:hAnsi="Arial" w:cs="Arial"/>
                 <w:szCs w:val="32"/>
@@ -4604,12 +3770,12 @@
       </w:tr>
       <w:tr>
         <w:trPr>
-          <w:cnfStyle w:val="000000100000"/>
+          <w:cnfStyle w:val="000000100000" w:firstRow="0" w:lastRow="0" w:firstColumn="0" w:lastColumn="0" w:oddVBand="0" w:evenVBand="0" w:oddHBand="1" w:evenHBand="0" w:firstRowFirstColumn="0" w:firstRowLastColumn="0" w:lastRowFirstColumn="0" w:lastRowLastColumn="0"/>
           <w:trHeight w:val="2400"/>
         </w:trPr>
         <w:tc>
           <w:tcPr>
-            <w:cnfStyle w:val="001000000000"/>
+            <w:cnfStyle w:val="001000000000" w:firstRow="0" w:lastRow="0" w:firstColumn="1" w:lastColumn="0" w:oddVBand="0" w:evenVBand="0" w:oddHBand="0" w:evenHBand="0" w:firstRowFirstColumn="0" w:firstRowLastColumn="0" w:lastRowFirstColumn="0" w:lastRowLastColumn="0"/>
             <w:tcW w:w="1384" w:type="dxa"/>
           </w:tcPr>
           <w:p>
@@ -4638,7 +3804,7 @@
           <w:p>
             <w:pPr>
               <w:pStyle w:val="Standard"/>
-              <w:cnfStyle w:val="000000100000"/>
+              <w:cnfStyle w:val="000000100000" w:firstRow="0" w:lastRow="0" w:firstColumn="0" w:lastColumn="0" w:oddVBand="0" w:evenVBand="0" w:oddHBand="1" w:evenHBand="0" w:firstRowFirstColumn="0" w:firstRowLastColumn="0" w:lastRowFirstColumn="0" w:lastRowLastColumn="0"/>
               <w:rPr>
                 <w:rFonts w:ascii="Arial" w:eastAsiaTheme="minorEastAsia" w:hAnsi="Arial" w:cs="Arial"/>
                 <w:szCs w:val="32"/>
@@ -4662,7 +3828,7 @@
           <w:p>
             <w:pPr>
               <w:pStyle w:val="Standard"/>
-              <w:cnfStyle w:val="000000100000"/>
+              <w:cnfStyle w:val="000000100000" w:firstRow="0" w:lastRow="0" w:firstColumn="0" w:lastColumn="0" w:oddVBand="0" w:evenVBand="0" w:oddHBand="1" w:evenHBand="0" w:firstRowFirstColumn="0" w:firstRowLastColumn="0" w:lastRowFirstColumn="0" w:lastRowLastColumn="0"/>
               <w:rPr>
                 <w:rFonts w:ascii="Arial" w:eastAsiaTheme="minorEastAsia" w:hAnsi="Arial" w:cs="Arial"/>
                 <w:szCs w:val="32"/>
@@ -4686,7 +3852,7 @@
           <w:p>
             <w:pPr>
               <w:pStyle w:val="Standard"/>
-              <w:cnfStyle w:val="000000100000"/>
+              <w:cnfStyle w:val="000000100000" w:firstRow="0" w:lastRow="0" w:firstColumn="0" w:lastColumn="0" w:oddVBand="0" w:evenVBand="0" w:oddHBand="1" w:evenHBand="0" w:firstRowFirstColumn="0" w:firstRowLastColumn="0" w:lastRowFirstColumn="0" w:lastRowLastColumn="0"/>
               <w:rPr>
                 <w:rFonts w:ascii="Arial" w:eastAsiaTheme="minorEastAsia" w:hAnsi="Arial" w:cs="Arial"/>
                 <w:szCs w:val="32"/>
@@ -4710,7 +3876,7 @@
           <w:p>
             <w:pPr>
               <w:pStyle w:val="Standard"/>
-              <w:cnfStyle w:val="000000100000"/>
+              <w:cnfStyle w:val="000000100000" w:firstRow="0" w:lastRow="0" w:firstColumn="0" w:lastColumn="0" w:oddVBand="0" w:evenVBand="0" w:oddHBand="1" w:evenHBand="0" w:firstRowFirstColumn="0" w:firstRowLastColumn="0" w:lastRowFirstColumn="0" w:lastRowLastColumn="0"/>
               <w:rPr>
                 <w:rFonts w:ascii="Arial" w:eastAsiaTheme="minorEastAsia" w:hAnsi="Arial" w:cs="Arial"/>
                 <w:szCs w:val="32"/>
@@ -4730,12 +3896,12 @@
       </w:tr>
       <w:tr>
         <w:trPr>
-          <w:cnfStyle w:val="000000010000"/>
+          <w:cnfStyle w:val="000000010000" w:firstRow="0" w:lastRow="0" w:firstColumn="0" w:lastColumn="0" w:oddVBand="0" w:evenVBand="0" w:oddHBand="0" w:evenHBand="1" w:firstRowFirstColumn="0" w:firstRowLastColumn="0" w:lastRowFirstColumn="0" w:lastRowLastColumn="0"/>
           <w:trHeight w:val="1596"/>
         </w:trPr>
         <w:tc>
           <w:tcPr>
-            <w:cnfStyle w:val="001000000000"/>
+            <w:cnfStyle w:val="001000000000" w:firstRow="0" w:lastRow="0" w:firstColumn="1" w:lastColumn="0" w:oddVBand="0" w:evenVBand="0" w:oddHBand="0" w:evenHBand="0" w:firstRowFirstColumn="0" w:firstRowLastColumn="0" w:lastRowFirstColumn="0" w:lastRowLastColumn="0"/>
             <w:tcW w:w="1384" w:type="dxa"/>
           </w:tcPr>
           <w:p>
@@ -4764,7 +3930,7 @@
           <w:p>
             <w:pPr>
               <w:pStyle w:val="Standard"/>
-              <w:cnfStyle w:val="000000010000"/>
+              <w:cnfStyle w:val="000000010000" w:firstRow="0" w:lastRow="0" w:firstColumn="0" w:lastColumn="0" w:oddVBand="0" w:evenVBand="0" w:oddHBand="0" w:evenHBand="1" w:firstRowFirstColumn="0" w:firstRowLastColumn="0" w:lastRowFirstColumn="0" w:lastRowLastColumn="0"/>
               <w:rPr>
                 <w:rFonts w:ascii="Arial" w:eastAsiaTheme="minorEastAsia" w:hAnsi="Arial" w:cs="Arial"/>
                 <w:szCs w:val="32"/>
@@ -4796,7 +3962,7 @@
           <w:p>
             <w:pPr>
               <w:pStyle w:val="Standard"/>
-              <w:cnfStyle w:val="000000010000"/>
+              <w:cnfStyle w:val="000000010000" w:firstRow="0" w:lastRow="0" w:firstColumn="0" w:lastColumn="0" w:oddVBand="0" w:evenVBand="0" w:oddHBand="0" w:evenHBand="1" w:firstRowFirstColumn="0" w:firstRowLastColumn="0" w:lastRowFirstColumn="0" w:lastRowLastColumn="0"/>
               <w:rPr>
                 <w:rFonts w:ascii="Arial" w:eastAsiaTheme="minorEastAsia" w:hAnsi="Arial" w:cs="Arial"/>
                 <w:szCs w:val="32"/>
@@ -4820,7 +3986,7 @@
           <w:p>
             <w:pPr>
               <w:pStyle w:val="Standard"/>
-              <w:cnfStyle w:val="000000010000"/>
+              <w:cnfStyle w:val="000000010000" w:firstRow="0" w:lastRow="0" w:firstColumn="0" w:lastColumn="0" w:oddVBand="0" w:evenVBand="0" w:oddHBand="0" w:evenHBand="1" w:firstRowFirstColumn="0" w:firstRowLastColumn="0" w:lastRowFirstColumn="0" w:lastRowLastColumn="0"/>
               <w:rPr>
                 <w:rFonts w:ascii="Arial" w:eastAsiaTheme="minorEastAsia" w:hAnsi="Arial" w:cs="Arial"/>
                 <w:szCs w:val="32"/>
@@ -4844,7 +4010,7 @@
           <w:p>
             <w:pPr>
               <w:pStyle w:val="Standard"/>
-              <w:cnfStyle w:val="000000010000"/>
+              <w:cnfStyle w:val="000000010000" w:firstRow="0" w:lastRow="0" w:firstColumn="0" w:lastColumn="0" w:oddVBand="0" w:evenVBand="0" w:oddHBand="0" w:evenHBand="1" w:firstRowFirstColumn="0" w:firstRowLastColumn="0" w:lastRowFirstColumn="0" w:lastRowLastColumn="0"/>
               <w:rPr>
                 <w:rFonts w:ascii="Arial" w:eastAsiaTheme="minorEastAsia" w:hAnsi="Arial" w:cs="Arial"/>
                 <w:szCs w:val="32"/>
@@ -4905,7 +4071,6 @@
           <w:szCs w:val="32"/>
           <w:lang w:val="es-MX"/>
         </w:rPr>
-        <w:lastRenderedPageBreak/>
         <w:t>La t</w:t>
       </w:r>
       <w:r>
@@ -4943,7 +4108,7 @@
       <w:tblPr>
         <w:tblStyle w:val="Cuadrculaclara-nfasis5"/>
         <w:tblW w:w="0" w:type="auto"/>
-        <w:tblLook w:val="04A0"/>
+        <w:tblLook w:val="04A0" w:firstRow="1" w:lastRow="0" w:firstColumn="1" w:lastColumn="0" w:noHBand="0" w:noVBand="1"/>
       </w:tblPr>
       <w:tblGrid>
         <w:gridCol w:w="1809"/>
@@ -4952,11 +4117,11 @@
       </w:tblGrid>
       <w:tr>
         <w:trPr>
-          <w:cnfStyle w:val="100000000000"/>
+          <w:cnfStyle w:val="100000000000" w:firstRow="1" w:lastRow="0" w:firstColumn="0" w:lastColumn="0" w:oddVBand="0" w:evenVBand="0" w:oddHBand="0" w:evenHBand="0" w:firstRowFirstColumn="0" w:firstRowLastColumn="0" w:lastRowFirstColumn="0" w:lastRowLastColumn="0"/>
         </w:trPr>
         <w:tc>
           <w:tcPr>
-            <w:cnfStyle w:val="001000000000"/>
+            <w:cnfStyle w:val="001000000000" w:firstRow="0" w:lastRow="0" w:firstColumn="1" w:lastColumn="0" w:oddVBand="0" w:evenVBand="0" w:oddHBand="0" w:evenHBand="0" w:firstRowFirstColumn="0" w:firstRowLastColumn="0" w:lastRowFirstColumn="0" w:lastRowLastColumn="0"/>
             <w:tcW w:w="1809" w:type="dxa"/>
           </w:tcPr>
           <w:p>
@@ -4985,7 +4150,7 @@
             <w:pPr>
               <w:pStyle w:val="Standard"/>
               <w:jc w:val="both"/>
-              <w:cnfStyle w:val="100000000000"/>
+              <w:cnfStyle w:val="100000000000" w:firstRow="1" w:lastRow="0" w:firstColumn="0" w:lastColumn="0" w:oddVBand="0" w:evenVBand="0" w:oddHBand="0" w:evenHBand="0" w:firstRowFirstColumn="0" w:firstRowLastColumn="0" w:lastRowFirstColumn="0" w:lastRowLastColumn="0"/>
               <w:rPr>
                 <w:rFonts w:ascii="Arial" w:eastAsiaTheme="minorEastAsia" w:hAnsi="Arial" w:cs="Arial"/>
                 <w:lang w:val="es-MX"/>
@@ -5008,7 +4173,7 @@
             <w:pPr>
               <w:pStyle w:val="Standard"/>
               <w:jc w:val="both"/>
-              <w:cnfStyle w:val="100000000000"/>
+              <w:cnfStyle w:val="100000000000" w:firstRow="1" w:lastRow="0" w:firstColumn="0" w:lastColumn="0" w:oddVBand="0" w:evenVBand="0" w:oddHBand="0" w:evenHBand="0" w:firstRowFirstColumn="0" w:firstRowLastColumn="0" w:lastRowFirstColumn="0" w:lastRowLastColumn="0"/>
               <w:rPr>
                 <w:rFonts w:ascii="Arial" w:eastAsiaTheme="minorEastAsia" w:hAnsi="Arial" w:cs="Arial"/>
                 <w:lang w:val="es-MX"/>
@@ -5026,11 +4191,11 @@
       </w:tr>
       <w:tr>
         <w:trPr>
-          <w:cnfStyle w:val="000000100000"/>
+          <w:cnfStyle w:val="000000100000" w:firstRow="0" w:lastRow="0" w:firstColumn="0" w:lastColumn="0" w:oddVBand="0" w:evenVBand="0" w:oddHBand="1" w:evenHBand="0" w:firstRowFirstColumn="0" w:firstRowLastColumn="0" w:lastRowFirstColumn="0" w:lastRowLastColumn="0"/>
         </w:trPr>
         <w:tc>
           <w:tcPr>
-            <w:cnfStyle w:val="001000000000"/>
+            <w:cnfStyle w:val="001000000000" w:firstRow="0" w:lastRow="0" w:firstColumn="1" w:lastColumn="0" w:oddVBand="0" w:evenVBand="0" w:oddHBand="0" w:evenHBand="0" w:firstRowFirstColumn="0" w:firstRowLastColumn="0" w:lastRowFirstColumn="0" w:lastRowLastColumn="0"/>
             <w:tcW w:w="1809" w:type="dxa"/>
           </w:tcPr>
           <w:p>
@@ -5080,7 +4245,7 @@
               <w:autoSpaceDE w:val="0"/>
               <w:adjustRightInd w:val="0"/>
               <w:textAlignment w:val="auto"/>
-              <w:cnfStyle w:val="000000100000"/>
+              <w:cnfStyle w:val="000000100000" w:firstRow="0" w:lastRow="0" w:firstColumn="0" w:lastColumn="0" w:oddVBand="0" w:evenVBand="0" w:oddHBand="1" w:evenHBand="0" w:firstRowFirstColumn="0" w:firstRowLastColumn="0" w:lastRowFirstColumn="0" w:lastRowLastColumn="0"/>
               <w:rPr>
                 <w:rFonts w:ascii="Arial" w:eastAsiaTheme="minorEastAsia" w:hAnsi="Arial" w:cs="Arial"/>
                 <w:lang w:val="es-MX"/>
@@ -5092,7 +4257,7 @@
                 <w:kern w:val="0"/>
                 <w:lang w:val="es-MX" w:bidi="ar-SA"/>
               </w:rPr>
-              <w:t>Se iniciará la aplicación m</w:t>
+              <w:t xml:space="preserve">Se iniciará la aplicación mediante la el valor de entrada </w:t>
             </w:r>
             <w:r>
               <w:rPr>
@@ -5100,21 +4265,14 @@
                 <w:kern w:val="0"/>
                 <w:lang w:val="es-MX" w:bidi="ar-SA"/>
               </w:rPr>
-              <w:t>e</w:t>
-            </w:r>
-            <w:r>
-              <w:rPr>
-                <w:rFonts w:ascii="Arial" w:hAnsi="Arial" w:cs="Arial"/>
-                <w:kern w:val="0"/>
-                <w:lang w:val="es-MX" w:bidi="ar-SA"/>
-              </w:rPr>
-              <w:t>diante la el valor de entrada de usuario y contraseña</w:t>
-            </w:r>
-          </w:p>
-          <w:p>
-            <w:pPr>
-              <w:pStyle w:val="Standard"/>
-              <w:cnfStyle w:val="000000100000"/>
+              <w:lastRenderedPageBreak/>
+              <w:t>de usuario y contraseña</w:t>
+            </w:r>
+          </w:p>
+          <w:p>
+            <w:pPr>
+              <w:pStyle w:val="Standard"/>
+              <w:cnfStyle w:val="000000100000" w:firstRow="0" w:lastRow="0" w:firstColumn="0" w:lastColumn="0" w:oddVBand="0" w:evenVBand="0" w:oddHBand="1" w:evenHBand="0" w:firstRowFirstColumn="0" w:firstRowLastColumn="0" w:lastRowFirstColumn="0" w:lastRowLastColumn="0"/>
               <w:rPr>
                 <w:rFonts w:ascii="Arial" w:eastAsiaTheme="minorEastAsia" w:hAnsi="Arial" w:cs="Arial"/>
                 <w:lang w:val="es-MX"/>
@@ -5129,17 +4287,18 @@
           <w:p>
             <w:pPr>
               <w:pStyle w:val="Standard"/>
-              <w:cnfStyle w:val="000000100000"/>
-              <w:rPr>
-                <w:rFonts w:ascii="Arial" w:eastAsiaTheme="minorEastAsia" w:hAnsi="Arial" w:cs="Arial"/>
-                <w:lang w:val="es-MX"/>
-              </w:rPr>
-            </w:pPr>
-            <w:r>
-              <w:rPr>
-                <w:rFonts w:ascii="Arial" w:eastAsiaTheme="minorEastAsia" w:hAnsi="Arial" w:cs="Arial"/>
-                <w:lang w:val="es-MX"/>
-              </w:rPr>
+              <w:cnfStyle w:val="000000100000" w:firstRow="0" w:lastRow="0" w:firstColumn="0" w:lastColumn="0" w:oddVBand="0" w:evenVBand="0" w:oddHBand="1" w:evenHBand="0" w:firstRowFirstColumn="0" w:firstRowLastColumn="0" w:lastRowFirstColumn="0" w:lastRowLastColumn="0"/>
+              <w:rPr>
+                <w:rFonts w:ascii="Arial" w:eastAsiaTheme="minorEastAsia" w:hAnsi="Arial" w:cs="Arial"/>
+                <w:lang w:val="es-MX"/>
+              </w:rPr>
+            </w:pPr>
+            <w:r>
+              <w:rPr>
+                <w:rFonts w:ascii="Arial" w:eastAsiaTheme="minorEastAsia" w:hAnsi="Arial" w:cs="Arial"/>
+                <w:lang w:val="es-MX"/>
+              </w:rPr>
+              <w:lastRenderedPageBreak/>
               <w:t>Detectará</w:t>
             </w:r>
             <w:r>
@@ -5154,11 +4313,11 @@
       </w:tr>
       <w:tr>
         <w:trPr>
-          <w:cnfStyle w:val="000000010000"/>
+          <w:cnfStyle w:val="000000010000" w:firstRow="0" w:lastRow="0" w:firstColumn="0" w:lastColumn="0" w:oddVBand="0" w:evenVBand="0" w:oddHBand="0" w:evenHBand="1" w:firstRowFirstColumn="0" w:firstRowLastColumn="0" w:lastRowFirstColumn="0" w:lastRowLastColumn="0"/>
         </w:trPr>
         <w:tc>
           <w:tcPr>
-            <w:cnfStyle w:val="001000000000"/>
+            <w:cnfStyle w:val="001000000000" w:firstRow="0" w:lastRow="0" w:firstColumn="1" w:lastColumn="0" w:oddVBand="0" w:evenVBand="0" w:oddHBand="0" w:evenHBand="0" w:firstRowFirstColumn="0" w:firstRowLastColumn="0" w:lastRowFirstColumn="0" w:lastRowLastColumn="0"/>
             <w:tcW w:w="1809" w:type="dxa"/>
           </w:tcPr>
           <w:p>
@@ -5176,6 +4335,7 @@
                 <w:b w:val="0"/>
                 <w:lang w:val="es-MX"/>
               </w:rPr>
+              <w:lastRenderedPageBreak/>
               <w:t>Respuesta al evento2</w:t>
             </w:r>
           </w:p>
@@ -5187,7 +4347,7 @@
           <w:p>
             <w:pPr>
               <w:pStyle w:val="Standard"/>
-              <w:cnfStyle w:val="000000010000"/>
+              <w:cnfStyle w:val="000000010000" w:firstRow="0" w:lastRow="0" w:firstColumn="0" w:lastColumn="0" w:oddVBand="0" w:evenVBand="0" w:oddHBand="0" w:evenHBand="1" w:firstRowFirstColumn="0" w:firstRowLastColumn="0" w:lastRowFirstColumn="0" w:lastRowLastColumn="0"/>
               <w:rPr>
                 <w:rFonts w:ascii="Arial" w:eastAsiaTheme="minorEastAsia" w:hAnsi="Arial" w:cs="Arial"/>
                 <w:lang w:val="es-MX"/>
@@ -5237,7 +4397,7 @@
           <w:p>
             <w:pPr>
               <w:pStyle w:val="Standard"/>
-              <w:cnfStyle w:val="000000010000"/>
+              <w:cnfStyle w:val="000000010000" w:firstRow="0" w:lastRow="0" w:firstColumn="0" w:lastColumn="0" w:oddVBand="0" w:evenVBand="0" w:oddHBand="0" w:evenHBand="1" w:firstRowFirstColumn="0" w:firstRowLastColumn="0" w:lastRowFirstColumn="0" w:lastRowLastColumn="0"/>
               <w:rPr>
                 <w:rFonts w:ascii="Arial" w:eastAsiaTheme="minorEastAsia" w:hAnsi="Arial" w:cs="Arial"/>
                 <w:lang w:val="es-MX"/>
@@ -5262,11 +4422,11 @@
       </w:tr>
       <w:tr>
         <w:trPr>
-          <w:cnfStyle w:val="000000100000"/>
+          <w:cnfStyle w:val="000000100000" w:firstRow="0" w:lastRow="0" w:firstColumn="0" w:lastColumn="0" w:oddVBand="0" w:evenVBand="0" w:oddHBand="1" w:evenHBand="0" w:firstRowFirstColumn="0" w:firstRowLastColumn="0" w:lastRowFirstColumn="0" w:lastRowLastColumn="0"/>
         </w:trPr>
         <w:tc>
           <w:tcPr>
-            <w:cnfStyle w:val="001000000000"/>
+            <w:cnfStyle w:val="001000000000" w:firstRow="0" w:lastRow="0" w:firstColumn="1" w:lastColumn="0" w:oddVBand="0" w:evenVBand="0" w:oddHBand="0" w:evenHBand="0" w:firstRowFirstColumn="0" w:firstRowLastColumn="0" w:lastRowFirstColumn="0" w:lastRowLastColumn="0"/>
             <w:tcW w:w="1809" w:type="dxa"/>
           </w:tcPr>
           <w:p>
@@ -5295,7 +4455,7 @@
           <w:p>
             <w:pPr>
               <w:pStyle w:val="Standard"/>
-              <w:cnfStyle w:val="000000100000"/>
+              <w:cnfStyle w:val="000000100000" w:firstRow="0" w:lastRow="0" w:firstColumn="0" w:lastColumn="0" w:oddVBand="0" w:evenVBand="0" w:oddHBand="1" w:evenHBand="0" w:firstRowFirstColumn="0" w:firstRowLastColumn="0" w:lastRowFirstColumn="0" w:lastRowLastColumn="0"/>
               <w:rPr>
                 <w:rFonts w:ascii="Arial" w:eastAsiaTheme="minorEastAsia" w:hAnsi="Arial" w:cs="Arial"/>
                 <w:lang w:val="es-MX"/>
@@ -5331,7 +4491,7 @@
           <w:p>
             <w:pPr>
               <w:pStyle w:val="Standard"/>
-              <w:cnfStyle w:val="000000100000"/>
+              <w:cnfStyle w:val="000000100000" w:firstRow="0" w:lastRow="0" w:firstColumn="0" w:lastColumn="0" w:oddVBand="0" w:evenVBand="0" w:oddHBand="1" w:evenHBand="0" w:firstRowFirstColumn="0" w:firstRowLastColumn="0" w:lastRowFirstColumn="0" w:lastRowLastColumn="0"/>
               <w:rPr>
                 <w:rFonts w:ascii="Arial" w:eastAsiaTheme="minorEastAsia" w:hAnsi="Arial" w:cs="Arial"/>
                 <w:lang w:val="es-MX"/>
@@ -5349,11 +4509,11 @@
       </w:tr>
       <w:tr>
         <w:trPr>
-          <w:cnfStyle w:val="000000010000"/>
+          <w:cnfStyle w:val="000000010000" w:firstRow="0" w:lastRow="0" w:firstColumn="0" w:lastColumn="0" w:oddVBand="0" w:evenVBand="0" w:oddHBand="0" w:evenHBand="1" w:firstRowFirstColumn="0" w:firstRowLastColumn="0" w:lastRowFirstColumn="0" w:lastRowLastColumn="0"/>
         </w:trPr>
         <w:tc>
           <w:tcPr>
-            <w:cnfStyle w:val="001000000000"/>
+            <w:cnfStyle w:val="001000000000" w:firstRow="0" w:lastRow="0" w:firstColumn="1" w:lastColumn="0" w:oddVBand="0" w:evenVBand="0" w:oddHBand="0" w:evenHBand="0" w:firstRowFirstColumn="0" w:firstRowLastColumn="0" w:lastRowFirstColumn="0" w:lastRowLastColumn="0"/>
             <w:tcW w:w="1809" w:type="dxa"/>
           </w:tcPr>
           <w:p>
@@ -5382,7 +4542,7 @@
           <w:p>
             <w:pPr>
               <w:pStyle w:val="Standard"/>
-              <w:cnfStyle w:val="000000010000"/>
+              <w:cnfStyle w:val="000000010000" w:firstRow="0" w:lastRow="0" w:firstColumn="0" w:lastColumn="0" w:oddVBand="0" w:evenVBand="0" w:oddHBand="0" w:evenHBand="1" w:firstRowFirstColumn="0" w:firstRowLastColumn="0" w:lastRowFirstColumn="0" w:lastRowLastColumn="0"/>
               <w:rPr>
                 <w:rFonts w:ascii="Arial" w:eastAsiaTheme="minorEastAsia" w:hAnsi="Arial" w:cs="Arial"/>
                 <w:lang w:val="es-MX"/>
@@ -5418,7 +4578,7 @@
           <w:p>
             <w:pPr>
               <w:pStyle w:val="Standard"/>
-              <w:cnfStyle w:val="000000010000"/>
+              <w:cnfStyle w:val="000000010000" w:firstRow="0" w:lastRow="0" w:firstColumn="0" w:lastColumn="0" w:oddVBand="0" w:evenVBand="0" w:oddHBand="0" w:evenHBand="1" w:firstRowFirstColumn="0" w:firstRowLastColumn="0" w:lastRowFirstColumn="0" w:lastRowLastColumn="0"/>
               <w:rPr>
                 <w:rFonts w:ascii="Arial" w:eastAsiaTheme="minorEastAsia" w:hAnsi="Arial" w:cs="Arial"/>
                 <w:lang w:val="es-MX"/>
@@ -5484,7 +4644,7 @@
       <w:tblPr>
         <w:tblStyle w:val="Cuadrculaclara-nfasis5"/>
         <w:tblW w:w="0" w:type="auto"/>
-        <w:tblLook w:val="04A0"/>
+        <w:tblLook w:val="04A0" w:firstRow="1" w:lastRow="0" w:firstColumn="1" w:lastColumn="0" w:noHBand="0" w:noVBand="1"/>
       </w:tblPr>
       <w:tblGrid>
         <w:gridCol w:w="3085"/>
@@ -5492,11 +4652,11 @@
       </w:tblGrid>
       <w:tr>
         <w:trPr>
-          <w:cnfStyle w:val="100000000000"/>
+          <w:cnfStyle w:val="100000000000" w:firstRow="1" w:lastRow="0" w:firstColumn="0" w:lastColumn="0" w:oddVBand="0" w:evenVBand="0" w:oddHBand="0" w:evenHBand="0" w:firstRowFirstColumn="0" w:firstRowLastColumn="0" w:lastRowFirstColumn="0" w:lastRowLastColumn="0"/>
         </w:trPr>
         <w:tc>
           <w:tcPr>
-            <w:cnfStyle w:val="001000000000"/>
+            <w:cnfStyle w:val="001000000000" w:firstRow="0" w:lastRow="0" w:firstColumn="1" w:lastColumn="0" w:oddVBand="0" w:evenVBand="0" w:oddHBand="0" w:evenHBand="0" w:firstRowFirstColumn="0" w:firstRowLastColumn="0" w:lastRowFirstColumn="0" w:lastRowLastColumn="0"/>
             <w:tcW w:w="3085" w:type="dxa"/>
           </w:tcPr>
           <w:p>
@@ -5525,7 +4685,7 @@
             <w:pPr>
               <w:pStyle w:val="Standard"/>
               <w:jc w:val="center"/>
-              <w:cnfStyle w:val="100000000000"/>
+              <w:cnfStyle w:val="100000000000" w:firstRow="1" w:lastRow="0" w:firstColumn="0" w:lastColumn="0" w:oddVBand="0" w:evenVBand="0" w:oddHBand="0" w:evenHBand="0" w:firstRowFirstColumn="0" w:firstRowLastColumn="0" w:lastRowFirstColumn="0" w:lastRowLastColumn="0"/>
               <w:rPr>
                 <w:rFonts w:ascii="Arial" w:eastAsiaTheme="minorEastAsia" w:hAnsi="Arial" w:cs="Arial"/>
                 <w:lang w:val="es-MX"/>
@@ -5543,11 +4703,11 @@
       </w:tr>
       <w:tr>
         <w:trPr>
-          <w:cnfStyle w:val="000000100000"/>
+          <w:cnfStyle w:val="000000100000" w:firstRow="0" w:lastRow="0" w:firstColumn="0" w:lastColumn="0" w:oddVBand="0" w:evenVBand="0" w:oddHBand="1" w:evenHBand="0" w:firstRowFirstColumn="0" w:firstRowLastColumn="0" w:lastRowFirstColumn="0" w:lastRowLastColumn="0"/>
         </w:trPr>
         <w:tc>
           <w:tcPr>
-            <w:cnfStyle w:val="001000000000"/>
+            <w:cnfStyle w:val="001000000000" w:firstRow="0" w:lastRow="0" w:firstColumn="1" w:lastColumn="0" w:oddVBand="0" w:evenVBand="0" w:oddHBand="0" w:evenHBand="0" w:firstRowFirstColumn="0" w:firstRowLastColumn="0" w:lastRowFirstColumn="0" w:lastRowLastColumn="0"/>
             <w:tcW w:w="3085" w:type="dxa"/>
           </w:tcPr>
           <w:p>
@@ -5578,7 +4738,7 @@
             <w:pPr>
               <w:pStyle w:val="Standard"/>
               <w:jc w:val="both"/>
-              <w:cnfStyle w:val="000000100000"/>
+              <w:cnfStyle w:val="000000100000" w:firstRow="0" w:lastRow="0" w:firstColumn="0" w:lastColumn="0" w:oddVBand="0" w:evenVBand="0" w:oddHBand="1" w:evenHBand="0" w:firstRowFirstColumn="0" w:firstRowLastColumn="0" w:lastRowFirstColumn="0" w:lastRowLastColumn="0"/>
               <w:rPr>
                 <w:rFonts w:ascii="Arial" w:eastAsiaTheme="minorEastAsia" w:hAnsi="Arial" w:cs="Arial"/>
                 <w:lang w:val="es-MX"/>
@@ -5603,11 +4763,11 @@
       </w:tr>
       <w:tr>
         <w:trPr>
-          <w:cnfStyle w:val="000000010000"/>
+          <w:cnfStyle w:val="000000010000" w:firstRow="0" w:lastRow="0" w:firstColumn="0" w:lastColumn="0" w:oddVBand="0" w:evenVBand="0" w:oddHBand="0" w:evenHBand="1" w:firstRowFirstColumn="0" w:firstRowLastColumn="0" w:lastRowFirstColumn="0" w:lastRowLastColumn="0"/>
         </w:trPr>
         <w:tc>
           <w:tcPr>
-            <w:cnfStyle w:val="001000000000"/>
+            <w:cnfStyle w:val="001000000000" w:firstRow="0" w:lastRow="0" w:firstColumn="1" w:lastColumn="0" w:oddVBand="0" w:evenVBand="0" w:oddHBand="0" w:evenHBand="0" w:firstRowFirstColumn="0" w:firstRowLastColumn="0" w:lastRowFirstColumn="0" w:lastRowLastColumn="0"/>
             <w:tcW w:w="3085" w:type="dxa"/>
           </w:tcPr>
           <w:p>
@@ -5636,7 +4796,7 @@
           <w:p>
             <w:pPr>
               <w:pStyle w:val="Standard"/>
-              <w:cnfStyle w:val="000000010000"/>
+              <w:cnfStyle w:val="000000010000" w:firstRow="0" w:lastRow="0" w:firstColumn="0" w:lastColumn="0" w:oddVBand="0" w:evenVBand="0" w:oddHBand="0" w:evenHBand="1" w:firstRowFirstColumn="0" w:firstRowLastColumn="0" w:lastRowFirstColumn="0" w:lastRowLastColumn="0"/>
               <w:rPr>
                 <w:rFonts w:ascii="Arial" w:eastAsiaTheme="minorEastAsia" w:hAnsi="Arial" w:cs="Arial"/>
                 <w:lang w:val="es-MX"/>
@@ -5690,7 +4850,7 @@
           <w:p>
             <w:pPr>
               <w:pStyle w:val="Standard"/>
-              <w:cnfStyle w:val="000000010000"/>
+              <w:cnfStyle w:val="000000010000" w:firstRow="0" w:lastRow="0" w:firstColumn="0" w:lastColumn="0" w:oddVBand="0" w:evenVBand="0" w:oddHBand="0" w:evenHBand="1" w:firstRowFirstColumn="0" w:firstRowLastColumn="0" w:lastRowFirstColumn="0" w:lastRowLastColumn="0"/>
               <w:rPr>
                 <w:rFonts w:ascii="Arial" w:eastAsiaTheme="minorEastAsia" w:hAnsi="Arial" w:cs="Arial"/>
                 <w:lang w:val="es-MX"/>
@@ -5715,11 +4875,11 @@
       </w:tr>
       <w:tr>
         <w:trPr>
-          <w:cnfStyle w:val="000000100000"/>
+          <w:cnfStyle w:val="000000100000" w:firstRow="0" w:lastRow="0" w:firstColumn="0" w:lastColumn="0" w:oddVBand="0" w:evenVBand="0" w:oddHBand="1" w:evenHBand="0" w:firstRowFirstColumn="0" w:firstRowLastColumn="0" w:lastRowFirstColumn="0" w:lastRowLastColumn="0"/>
         </w:trPr>
         <w:tc>
           <w:tcPr>
-            <w:cnfStyle w:val="001000000000"/>
+            <w:cnfStyle w:val="001000000000" w:firstRow="0" w:lastRow="0" w:firstColumn="1" w:lastColumn="0" w:oddVBand="0" w:evenVBand="0" w:oddHBand="0" w:evenHBand="0" w:firstRowFirstColumn="0" w:firstRowLastColumn="0" w:lastRowFirstColumn="0" w:lastRowLastColumn="0"/>
             <w:tcW w:w="3085" w:type="dxa"/>
           </w:tcPr>
           <w:p>
@@ -5749,7 +4909,7 @@
           <w:p>
             <w:pPr>
               <w:pStyle w:val="Standard"/>
-              <w:cnfStyle w:val="000000100000"/>
+              <w:cnfStyle w:val="000000100000" w:firstRow="0" w:lastRow="0" w:firstColumn="0" w:lastColumn="0" w:oddVBand="0" w:evenVBand="0" w:oddHBand="1" w:evenHBand="0" w:firstRowFirstColumn="0" w:firstRowLastColumn="0" w:lastRowFirstColumn="0" w:lastRowLastColumn="0"/>
               <w:rPr>
                 <w:rFonts w:ascii="Arial" w:eastAsiaTheme="minorEastAsia" w:hAnsi="Arial" w:cs="Arial"/>
                 <w:lang w:val="es-MX"/>
@@ -5767,11 +4927,11 @@
       </w:tr>
       <w:tr>
         <w:trPr>
-          <w:cnfStyle w:val="000000010000"/>
+          <w:cnfStyle w:val="000000010000" w:firstRow="0" w:lastRow="0" w:firstColumn="0" w:lastColumn="0" w:oddVBand="0" w:evenVBand="0" w:oddHBand="0" w:evenHBand="1" w:firstRowFirstColumn="0" w:firstRowLastColumn="0" w:lastRowFirstColumn="0" w:lastRowLastColumn="0"/>
         </w:trPr>
         <w:tc>
           <w:tcPr>
-            <w:cnfStyle w:val="001000000000"/>
+            <w:cnfStyle w:val="001000000000" w:firstRow="0" w:lastRow="0" w:firstColumn="1" w:lastColumn="0" w:oddVBand="0" w:evenVBand="0" w:oddHBand="0" w:evenHBand="0" w:firstRowFirstColumn="0" w:firstRowLastColumn="0" w:lastRowFirstColumn="0" w:lastRowLastColumn="0"/>
             <w:tcW w:w="3085" w:type="dxa"/>
           </w:tcPr>
           <w:p>
@@ -5808,7 +4968,7 @@
           <w:p>
             <w:pPr>
               <w:pStyle w:val="Standard"/>
-              <w:cnfStyle w:val="000000010000"/>
+              <w:cnfStyle w:val="000000010000" w:firstRow="0" w:lastRow="0" w:firstColumn="0" w:lastColumn="0" w:oddVBand="0" w:evenVBand="0" w:oddHBand="0" w:evenHBand="1" w:firstRowFirstColumn="0" w:firstRowLastColumn="0" w:lastRowFirstColumn="0" w:lastRowLastColumn="0"/>
               <w:rPr>
                 <w:rFonts w:ascii="Arial" w:eastAsiaTheme="minorEastAsia" w:hAnsi="Arial" w:cs="Arial"/>
                 <w:lang w:val="es-MX"/>
@@ -5893,7 +5053,7 @@
           <w:p>
             <w:pPr>
               <w:pStyle w:val="Standard"/>
-              <w:cnfStyle w:val="000000010000"/>
+              <w:cnfStyle w:val="000000010000" w:firstRow="0" w:lastRow="0" w:firstColumn="0" w:lastColumn="0" w:oddVBand="0" w:evenVBand="0" w:oddHBand="0" w:evenHBand="1" w:firstRowFirstColumn="0" w:firstRowLastColumn="0" w:lastRowFirstColumn="0" w:lastRowLastColumn="0"/>
               <w:rPr>
                 <w:rFonts w:ascii="Arial" w:eastAsiaTheme="minorEastAsia" w:hAnsi="Arial" w:cs="Arial"/>
                 <w:lang w:val="es-MX"/>
@@ -5911,11 +5071,11 @@
       </w:tr>
       <w:tr>
         <w:trPr>
-          <w:cnfStyle w:val="000000100000"/>
+          <w:cnfStyle w:val="000000100000" w:firstRow="0" w:lastRow="0" w:firstColumn="0" w:lastColumn="0" w:oddVBand="0" w:evenVBand="0" w:oddHBand="1" w:evenHBand="0" w:firstRowFirstColumn="0" w:firstRowLastColumn="0" w:lastRowFirstColumn="0" w:lastRowLastColumn="0"/>
         </w:trPr>
         <w:tc>
           <w:tcPr>
-            <w:cnfStyle w:val="001000000000"/>
+            <w:cnfStyle w:val="001000000000" w:firstRow="0" w:lastRow="0" w:firstColumn="1" w:lastColumn="0" w:oddVBand="0" w:evenVBand="0" w:oddHBand="0" w:evenHBand="0" w:firstRowFirstColumn="0" w:firstRowLastColumn="0" w:lastRowFirstColumn="0" w:lastRowLastColumn="0"/>
             <w:tcW w:w="3085" w:type="dxa"/>
           </w:tcPr>
           <w:p>
@@ -5933,7 +5093,6 @@
                 <w:b w:val="0"/>
                 <w:lang w:val="es-MX"/>
               </w:rPr>
-              <w:lastRenderedPageBreak/>
               <w:t>Auxiliares de l</w:t>
             </w:r>
             <w:r>
@@ -5953,7 +5112,7 @@
           <w:p>
             <w:pPr>
               <w:pStyle w:val="Standard"/>
-              <w:cnfStyle w:val="000000100000"/>
+              <w:cnfStyle w:val="000000100000" w:firstRow="0" w:lastRow="0" w:firstColumn="0" w:lastColumn="0" w:oddVBand="0" w:evenVBand="0" w:oddHBand="1" w:evenHBand="0" w:firstRowFirstColumn="0" w:firstRowLastColumn="0" w:lastRowFirstColumn="0" w:lastRowLastColumn="0"/>
               <w:rPr>
                 <w:rFonts w:ascii="Arial" w:eastAsiaTheme="minorEastAsia" w:hAnsi="Arial" w:cs="Arial"/>
                 <w:lang w:val="es-MX"/>
@@ -5970,7 +5129,7 @@
           <w:p>
             <w:pPr>
               <w:pStyle w:val="Standard"/>
-              <w:cnfStyle w:val="000000100000"/>
+              <w:cnfStyle w:val="000000100000" w:firstRow="0" w:lastRow="0" w:firstColumn="0" w:lastColumn="0" w:oddVBand="0" w:evenVBand="0" w:oddHBand="1" w:evenHBand="0" w:firstRowFirstColumn="0" w:firstRowLastColumn="0" w:lastRowFirstColumn="0" w:lastRowLastColumn="0"/>
               <w:rPr>
                 <w:rFonts w:ascii="Arial" w:eastAsiaTheme="minorEastAsia" w:hAnsi="Arial" w:cs="Arial"/>
                 <w:lang w:val="es-MX"/>
@@ -5987,7 +5146,7 @@
           <w:p>
             <w:pPr>
               <w:pStyle w:val="Standard"/>
-              <w:cnfStyle w:val="000000100000"/>
+              <w:cnfStyle w:val="000000100000" w:firstRow="0" w:lastRow="0" w:firstColumn="0" w:lastColumn="0" w:oddVBand="0" w:evenVBand="0" w:oddHBand="1" w:evenHBand="0" w:firstRowFirstColumn="0" w:firstRowLastColumn="0" w:lastRowFirstColumn="0" w:lastRowLastColumn="0"/>
               <w:rPr>
                 <w:rFonts w:ascii="Arial" w:eastAsiaTheme="minorEastAsia" w:hAnsi="Arial" w:cs="Arial"/>
                 <w:lang w:val="es-MX"/>
@@ -6063,7 +5222,7 @@
         <w:tblStyle w:val="Cuadrculaclara-nfasis5"/>
         <w:tblW w:w="0" w:type="auto"/>
         <w:tblLayout w:type="fixed"/>
-        <w:tblLook w:val="04A0"/>
+        <w:tblLook w:val="04A0" w:firstRow="1" w:lastRow="0" w:firstColumn="1" w:lastColumn="0" w:noHBand="0" w:noVBand="1"/>
       </w:tblPr>
       <w:tblGrid>
         <w:gridCol w:w="1964"/>
@@ -6075,11 +5234,11 @@
       </w:tblGrid>
       <w:tr>
         <w:trPr>
-          <w:cnfStyle w:val="100000000000"/>
+          <w:cnfStyle w:val="100000000000" w:firstRow="1" w:lastRow="0" w:firstColumn="0" w:lastColumn="0" w:oddVBand="0" w:evenVBand="0" w:oddHBand="0" w:evenHBand="0" w:firstRowFirstColumn="0" w:firstRowLastColumn="0" w:lastRowFirstColumn="0" w:lastRowLastColumn="0"/>
         </w:trPr>
         <w:tc>
           <w:tcPr>
-            <w:cnfStyle w:val="001000000000"/>
+            <w:cnfStyle w:val="001000000000" w:firstRow="0" w:lastRow="0" w:firstColumn="1" w:lastColumn="0" w:oddVBand="0" w:evenVBand="0" w:oddHBand="0" w:evenHBand="0" w:firstRowFirstColumn="0" w:firstRowLastColumn="0" w:lastRowFirstColumn="0" w:lastRowLastColumn="0"/>
             <w:tcW w:w="1964" w:type="dxa"/>
           </w:tcPr>
           <w:p>
@@ -6106,7 +5265,7 @@
           <w:p>
             <w:pPr>
               <w:pStyle w:val="Standard"/>
-              <w:cnfStyle w:val="100000000000"/>
+              <w:cnfStyle w:val="100000000000" w:firstRow="1" w:lastRow="0" w:firstColumn="0" w:lastColumn="0" w:oddVBand="0" w:evenVBand="0" w:oddHBand="0" w:evenHBand="0" w:firstRowFirstColumn="0" w:firstRowLastColumn="0" w:lastRowFirstColumn="0" w:lastRowLastColumn="0"/>
               <w:rPr>
                 <w:rFonts w:ascii="Arial" w:hAnsi="Arial" w:cs="Arial"/>
                 <w:lang w:val="es-MX"/>
@@ -6135,7 +5294,7 @@
           <w:p>
             <w:pPr>
               <w:pStyle w:val="Standard"/>
-              <w:cnfStyle w:val="100000000000"/>
+              <w:cnfStyle w:val="100000000000" w:firstRow="1" w:lastRow="0" w:firstColumn="0" w:lastColumn="0" w:oddVBand="0" w:evenVBand="0" w:oddHBand="0" w:evenHBand="0" w:firstRowFirstColumn="0" w:firstRowLastColumn="0" w:lastRowFirstColumn="0" w:lastRowLastColumn="0"/>
               <w:rPr>
                 <w:rFonts w:ascii="Arial" w:hAnsi="Arial" w:cs="Arial"/>
                 <w:lang w:val="es-MX"/>
@@ -6150,7 +5309,7 @@
           <w:p>
             <w:pPr>
               <w:pStyle w:val="Standard"/>
-              <w:cnfStyle w:val="100000000000"/>
+              <w:cnfStyle w:val="100000000000" w:firstRow="1" w:lastRow="0" w:firstColumn="0" w:lastColumn="0" w:oddVBand="0" w:evenVBand="0" w:oddHBand="0" w:evenHBand="0" w:firstRowFirstColumn="0" w:firstRowLastColumn="0" w:lastRowFirstColumn="0" w:lastRowLastColumn="0"/>
               <w:rPr>
                 <w:rFonts w:ascii="Arial" w:hAnsi="Arial" w:cs="Arial"/>
                 <w:lang w:val="es-MX"/>
@@ -6172,7 +5331,7 @@
           <w:p>
             <w:pPr>
               <w:pStyle w:val="Standard"/>
-              <w:cnfStyle w:val="100000000000"/>
+              <w:cnfStyle w:val="100000000000" w:firstRow="1" w:lastRow="0" w:firstColumn="0" w:lastColumn="0" w:oddVBand="0" w:evenVBand="0" w:oddHBand="0" w:evenHBand="0" w:firstRowFirstColumn="0" w:firstRowLastColumn="0" w:lastRowFirstColumn="0" w:lastRowLastColumn="0"/>
               <w:rPr>
                 <w:rFonts w:ascii="Arial" w:hAnsi="Arial" w:cs="Arial"/>
                 <w:lang w:val="es-MX"/>
@@ -6187,7 +5346,7 @@
           <w:p>
             <w:pPr>
               <w:pStyle w:val="Standard"/>
-              <w:cnfStyle w:val="100000000000"/>
+              <w:cnfStyle w:val="100000000000" w:firstRow="1" w:lastRow="0" w:firstColumn="0" w:lastColumn="0" w:oddVBand="0" w:evenVBand="0" w:oddHBand="0" w:evenHBand="0" w:firstRowFirstColumn="0" w:firstRowLastColumn="0" w:lastRowFirstColumn="0" w:lastRowLastColumn="0"/>
               <w:rPr>
                 <w:rFonts w:ascii="Arial" w:hAnsi="Arial" w:cs="Arial"/>
                 <w:lang w:val="es-MX"/>
@@ -6198,11 +5357,11 @@
       </w:tr>
       <w:tr>
         <w:trPr>
-          <w:cnfStyle w:val="000000100000"/>
+          <w:cnfStyle w:val="000000100000" w:firstRow="0" w:lastRow="0" w:firstColumn="0" w:lastColumn="0" w:oddVBand="0" w:evenVBand="0" w:oddHBand="1" w:evenHBand="0" w:firstRowFirstColumn="0" w:firstRowLastColumn="0" w:lastRowFirstColumn="0" w:lastRowLastColumn="0"/>
         </w:trPr>
         <w:tc>
           <w:tcPr>
-            <w:cnfStyle w:val="001000000000"/>
+            <w:cnfStyle w:val="001000000000" w:firstRow="0" w:lastRow="0" w:firstColumn="1" w:lastColumn="0" w:oddVBand="0" w:evenVBand="0" w:oddHBand="0" w:evenHBand="0" w:firstRowFirstColumn="0" w:firstRowLastColumn="0" w:lastRowFirstColumn="0" w:lastRowLastColumn="0"/>
             <w:tcW w:w="1964" w:type="dxa"/>
           </w:tcPr>
           <w:p>
@@ -6229,7 +5388,7 @@
           <w:p>
             <w:pPr>
               <w:pStyle w:val="Standard"/>
-              <w:cnfStyle w:val="000000100000"/>
+              <w:cnfStyle w:val="000000100000" w:firstRow="0" w:lastRow="0" w:firstColumn="0" w:lastColumn="0" w:oddVBand="0" w:evenVBand="0" w:oddHBand="1" w:evenHBand="0" w:firstRowFirstColumn="0" w:firstRowLastColumn="0" w:lastRowFirstColumn="0" w:lastRowLastColumn="0"/>
               <w:rPr>
                 <w:rFonts w:ascii="Arial" w:hAnsi="Arial" w:cs="Arial"/>
                 <w:lang w:val="es-MX"/>
@@ -6251,7 +5410,7 @@
           <w:p>
             <w:pPr>
               <w:pStyle w:val="Standard"/>
-              <w:cnfStyle w:val="000000100000"/>
+              <w:cnfStyle w:val="000000100000" w:firstRow="0" w:lastRow="0" w:firstColumn="0" w:lastColumn="0" w:oddVBand="0" w:evenVBand="0" w:oddHBand="1" w:evenHBand="0" w:firstRowFirstColumn="0" w:firstRowLastColumn="0" w:lastRowFirstColumn="0" w:lastRowLastColumn="0"/>
               <w:rPr>
                 <w:rFonts w:ascii="Arial" w:hAnsi="Arial" w:cs="Arial"/>
                 <w:lang w:val="es-MX"/>
@@ -6266,7 +5425,7 @@
           <w:p>
             <w:pPr>
               <w:pStyle w:val="Standard"/>
-              <w:cnfStyle w:val="000000100000"/>
+              <w:cnfStyle w:val="000000100000" w:firstRow="0" w:lastRow="0" w:firstColumn="0" w:lastColumn="0" w:oddVBand="0" w:evenVBand="0" w:oddHBand="1" w:evenHBand="0" w:firstRowFirstColumn="0" w:firstRowLastColumn="0" w:lastRowFirstColumn="0" w:lastRowLastColumn="0"/>
               <w:rPr>
                 <w:rFonts w:ascii="Arial" w:hAnsi="Arial" w:cs="Arial"/>
                 <w:lang w:val="es-MX"/>
@@ -6281,7 +5440,7 @@
           <w:p>
             <w:pPr>
               <w:pStyle w:val="Standard"/>
-              <w:cnfStyle w:val="000000100000"/>
+              <w:cnfStyle w:val="000000100000" w:firstRow="0" w:lastRow="0" w:firstColumn="0" w:lastColumn="0" w:oddVBand="0" w:evenVBand="0" w:oddHBand="1" w:evenHBand="0" w:firstRowFirstColumn="0" w:firstRowLastColumn="0" w:lastRowFirstColumn="0" w:lastRowLastColumn="0"/>
               <w:rPr>
                 <w:rFonts w:ascii="Arial" w:hAnsi="Arial" w:cs="Arial"/>
                 <w:lang w:val="es-MX"/>
@@ -6296,7 +5455,7 @@
           <w:p>
             <w:pPr>
               <w:pStyle w:val="Standard"/>
-              <w:cnfStyle w:val="000000100000"/>
+              <w:cnfStyle w:val="000000100000" w:firstRow="0" w:lastRow="0" w:firstColumn="0" w:lastColumn="0" w:oddVBand="0" w:evenVBand="0" w:oddHBand="1" w:evenHBand="0" w:firstRowFirstColumn="0" w:firstRowLastColumn="0" w:lastRowFirstColumn="0" w:lastRowLastColumn="0"/>
               <w:rPr>
                 <w:rFonts w:ascii="Arial" w:hAnsi="Arial" w:cs="Arial"/>
                 <w:lang w:val="es-MX"/>
@@ -6307,11 +5466,11 @@
       </w:tr>
       <w:tr>
         <w:trPr>
-          <w:cnfStyle w:val="000000010000"/>
+          <w:cnfStyle w:val="000000010000" w:firstRow="0" w:lastRow="0" w:firstColumn="0" w:lastColumn="0" w:oddVBand="0" w:evenVBand="0" w:oddHBand="0" w:evenHBand="1" w:firstRowFirstColumn="0" w:firstRowLastColumn="0" w:lastRowFirstColumn="0" w:lastRowLastColumn="0"/>
         </w:trPr>
         <w:tc>
           <w:tcPr>
-            <w:cnfStyle w:val="001000000000"/>
+            <w:cnfStyle w:val="001000000000" w:firstRow="0" w:lastRow="0" w:firstColumn="1" w:lastColumn="0" w:oddVBand="0" w:evenVBand="0" w:oddHBand="0" w:evenHBand="0" w:firstRowFirstColumn="0" w:firstRowLastColumn="0" w:lastRowFirstColumn="0" w:lastRowLastColumn="0"/>
             <w:tcW w:w="1964" w:type="dxa"/>
           </w:tcPr>
           <w:p>
@@ -6338,7 +5497,7 @@
           <w:p>
             <w:pPr>
               <w:pStyle w:val="Standard"/>
-              <w:cnfStyle w:val="000000010000"/>
+              <w:cnfStyle w:val="000000010000" w:firstRow="0" w:lastRow="0" w:firstColumn="0" w:lastColumn="0" w:oddVBand="0" w:evenVBand="0" w:oddHBand="0" w:evenHBand="1" w:firstRowFirstColumn="0" w:firstRowLastColumn="0" w:lastRowFirstColumn="0" w:lastRowLastColumn="0"/>
               <w:rPr>
                 <w:rFonts w:ascii="Arial" w:hAnsi="Arial" w:cs="Arial"/>
                 <w:lang w:val="es-MX"/>
@@ -6360,7 +5519,7 @@
           <w:p>
             <w:pPr>
               <w:pStyle w:val="Standard"/>
-              <w:cnfStyle w:val="000000010000"/>
+              <w:cnfStyle w:val="000000010000" w:firstRow="0" w:lastRow="0" w:firstColumn="0" w:lastColumn="0" w:oddVBand="0" w:evenVBand="0" w:oddHBand="0" w:evenHBand="1" w:firstRowFirstColumn="0" w:firstRowLastColumn="0" w:lastRowFirstColumn="0" w:lastRowLastColumn="0"/>
               <w:rPr>
                 <w:rFonts w:ascii="Arial" w:hAnsi="Arial" w:cs="Arial"/>
                 <w:lang w:val="es-MX"/>
@@ -6375,7 +5534,7 @@
           <w:p>
             <w:pPr>
               <w:pStyle w:val="Standard"/>
-              <w:cnfStyle w:val="000000010000"/>
+              <w:cnfStyle w:val="000000010000" w:firstRow="0" w:lastRow="0" w:firstColumn="0" w:lastColumn="0" w:oddVBand="0" w:evenVBand="0" w:oddHBand="0" w:evenHBand="1" w:firstRowFirstColumn="0" w:firstRowLastColumn="0" w:lastRowFirstColumn="0" w:lastRowLastColumn="0"/>
               <w:rPr>
                 <w:rFonts w:ascii="Arial" w:hAnsi="Arial" w:cs="Arial"/>
                 <w:lang w:val="es-MX"/>
@@ -6390,7 +5549,7 @@
           <w:p>
             <w:pPr>
               <w:pStyle w:val="Standard"/>
-              <w:cnfStyle w:val="000000010000"/>
+              <w:cnfStyle w:val="000000010000" w:firstRow="0" w:lastRow="0" w:firstColumn="0" w:lastColumn="0" w:oddVBand="0" w:evenVBand="0" w:oddHBand="0" w:evenHBand="1" w:firstRowFirstColumn="0" w:firstRowLastColumn="0" w:lastRowFirstColumn="0" w:lastRowLastColumn="0"/>
               <w:rPr>
                 <w:rFonts w:ascii="Arial" w:hAnsi="Arial" w:cs="Arial"/>
                 <w:lang w:val="es-MX"/>
@@ -6405,7 +5564,7 @@
           <w:p>
             <w:pPr>
               <w:pStyle w:val="Standard"/>
-              <w:cnfStyle w:val="000000010000"/>
+              <w:cnfStyle w:val="000000010000" w:firstRow="0" w:lastRow="0" w:firstColumn="0" w:lastColumn="0" w:oddVBand="0" w:evenVBand="0" w:oddHBand="0" w:evenHBand="1" w:firstRowFirstColumn="0" w:firstRowLastColumn="0" w:lastRowFirstColumn="0" w:lastRowLastColumn="0"/>
               <w:rPr>
                 <w:rFonts w:ascii="Arial" w:hAnsi="Arial" w:cs="Arial"/>
                 <w:lang w:val="es-MX"/>
@@ -6416,11 +5575,11 @@
       </w:tr>
       <w:tr>
         <w:trPr>
-          <w:cnfStyle w:val="000000100000"/>
+          <w:cnfStyle w:val="000000100000" w:firstRow="0" w:lastRow="0" w:firstColumn="0" w:lastColumn="0" w:oddVBand="0" w:evenVBand="0" w:oddHBand="1" w:evenHBand="0" w:firstRowFirstColumn="0" w:firstRowLastColumn="0" w:lastRowFirstColumn="0" w:lastRowLastColumn="0"/>
         </w:trPr>
         <w:tc>
           <w:tcPr>
-            <w:cnfStyle w:val="001000000000"/>
+            <w:cnfStyle w:val="001000000000" w:firstRow="0" w:lastRow="0" w:firstColumn="1" w:lastColumn="0" w:oddVBand="0" w:evenVBand="0" w:oddHBand="0" w:evenHBand="0" w:firstRowFirstColumn="0" w:firstRowLastColumn="0" w:lastRowFirstColumn="0" w:lastRowLastColumn="0"/>
             <w:tcW w:w="1964" w:type="dxa"/>
           </w:tcPr>
           <w:p>
@@ -6449,7 +5608,7 @@
             <w:pPr>
               <w:pStyle w:val="Standard"/>
               <w:jc w:val="both"/>
-              <w:cnfStyle w:val="000000100000"/>
+              <w:cnfStyle w:val="000000100000" w:firstRow="0" w:lastRow="0" w:firstColumn="0" w:lastColumn="0" w:oddVBand="0" w:evenVBand="0" w:oddHBand="1" w:evenHBand="0" w:firstRowFirstColumn="0" w:firstRowLastColumn="0" w:lastRowFirstColumn="0" w:lastRowLastColumn="0"/>
               <w:rPr>
                 <w:rFonts w:ascii="Arial" w:hAnsi="Arial" w:cs="Arial"/>
                 <w:lang w:val="es-MX"/>
@@ -6472,7 +5631,7 @@
             <w:pPr>
               <w:pStyle w:val="Standard"/>
               <w:jc w:val="both"/>
-              <w:cnfStyle w:val="000000100000"/>
+              <w:cnfStyle w:val="000000100000" w:firstRow="0" w:lastRow="0" w:firstColumn="0" w:lastColumn="0" w:oddVBand="0" w:evenVBand="0" w:oddHBand="1" w:evenHBand="0" w:firstRowFirstColumn="0" w:firstRowLastColumn="0" w:lastRowFirstColumn="0" w:lastRowLastColumn="0"/>
               <w:rPr>
                 <w:rFonts w:ascii="Arial" w:hAnsi="Arial" w:cs="Arial"/>
                 <w:lang w:val="es-MX"/>
@@ -6488,7 +5647,7 @@
             <w:pPr>
               <w:pStyle w:val="Standard"/>
               <w:jc w:val="both"/>
-              <w:cnfStyle w:val="000000100000"/>
+              <w:cnfStyle w:val="000000100000" w:firstRow="0" w:lastRow="0" w:firstColumn="0" w:lastColumn="0" w:oddVBand="0" w:evenVBand="0" w:oddHBand="1" w:evenHBand="0" w:firstRowFirstColumn="0" w:firstRowLastColumn="0" w:lastRowFirstColumn="0" w:lastRowLastColumn="0"/>
               <w:rPr>
                 <w:rFonts w:ascii="Arial" w:hAnsi="Arial" w:cs="Arial"/>
                 <w:lang w:val="es-MX"/>
@@ -6504,7 +5663,7 @@
             <w:pPr>
               <w:pStyle w:val="Standard"/>
               <w:jc w:val="both"/>
-              <w:cnfStyle w:val="000000100000"/>
+              <w:cnfStyle w:val="000000100000" w:firstRow="0" w:lastRow="0" w:firstColumn="0" w:lastColumn="0" w:oddVBand="0" w:evenVBand="0" w:oddHBand="1" w:evenHBand="0" w:firstRowFirstColumn="0" w:firstRowLastColumn="0" w:lastRowFirstColumn="0" w:lastRowLastColumn="0"/>
               <w:rPr>
                 <w:rFonts w:ascii="Arial" w:hAnsi="Arial" w:cs="Arial"/>
                 <w:lang w:val="es-MX"/>
@@ -6520,7 +5679,7 @@
             <w:pPr>
               <w:pStyle w:val="Standard"/>
               <w:jc w:val="both"/>
-              <w:cnfStyle w:val="000000100000"/>
+              <w:cnfStyle w:val="000000100000" w:firstRow="0" w:lastRow="0" w:firstColumn="0" w:lastColumn="0" w:oddVBand="0" w:evenVBand="0" w:oddHBand="1" w:evenHBand="0" w:firstRowFirstColumn="0" w:firstRowLastColumn="0" w:lastRowFirstColumn="0" w:lastRowLastColumn="0"/>
               <w:rPr>
                 <w:rFonts w:ascii="Arial" w:hAnsi="Arial" w:cs="Arial"/>
                 <w:lang w:val="es-MX"/>
@@ -6531,11 +5690,11 @@
       </w:tr>
       <w:tr>
         <w:trPr>
-          <w:cnfStyle w:val="000000010000"/>
+          <w:cnfStyle w:val="000000010000" w:firstRow="0" w:lastRow="0" w:firstColumn="0" w:lastColumn="0" w:oddVBand="0" w:evenVBand="0" w:oddHBand="0" w:evenHBand="1" w:firstRowFirstColumn="0" w:firstRowLastColumn="0" w:lastRowFirstColumn="0" w:lastRowLastColumn="0"/>
         </w:trPr>
         <w:tc>
           <w:tcPr>
-            <w:cnfStyle w:val="001000000000"/>
+            <w:cnfStyle w:val="001000000000" w:firstRow="0" w:lastRow="0" w:firstColumn="1" w:lastColumn="0" w:oddVBand="0" w:evenVBand="0" w:oddHBand="0" w:evenHBand="0" w:firstRowFirstColumn="0" w:firstRowLastColumn="0" w:lastRowFirstColumn="0" w:lastRowLastColumn="0"/>
             <w:tcW w:w="1964" w:type="dxa"/>
           </w:tcPr>
           <w:p>
@@ -6562,7 +5721,7 @@
           <w:p>
             <w:pPr>
               <w:pStyle w:val="Standard"/>
-              <w:cnfStyle w:val="000000010000"/>
+              <w:cnfStyle w:val="000000010000" w:firstRow="0" w:lastRow="0" w:firstColumn="0" w:lastColumn="0" w:oddVBand="0" w:evenVBand="0" w:oddHBand="0" w:evenHBand="1" w:firstRowFirstColumn="0" w:firstRowLastColumn="0" w:lastRowFirstColumn="0" w:lastRowLastColumn="0"/>
               <w:rPr>
                 <w:rFonts w:ascii="Arial" w:hAnsi="Arial" w:cs="Arial"/>
                 <w:lang w:val="es-MX"/>
@@ -6584,7 +5743,7 @@
           <w:p>
             <w:pPr>
               <w:pStyle w:val="Standard"/>
-              <w:cnfStyle w:val="000000010000"/>
+              <w:cnfStyle w:val="000000010000" w:firstRow="0" w:lastRow="0" w:firstColumn="0" w:lastColumn="0" w:oddVBand="0" w:evenVBand="0" w:oddHBand="0" w:evenHBand="1" w:firstRowFirstColumn="0" w:firstRowLastColumn="0" w:lastRowFirstColumn="0" w:lastRowLastColumn="0"/>
               <w:rPr>
                 <w:rFonts w:ascii="Arial" w:hAnsi="Arial" w:cs="Arial"/>
                 <w:lang w:val="es-MX"/>
@@ -6599,7 +5758,7 @@
           <w:p>
             <w:pPr>
               <w:pStyle w:val="Standard"/>
-              <w:cnfStyle w:val="000000010000"/>
+              <w:cnfStyle w:val="000000010000" w:firstRow="0" w:lastRow="0" w:firstColumn="0" w:lastColumn="0" w:oddVBand="0" w:evenVBand="0" w:oddHBand="0" w:evenHBand="1" w:firstRowFirstColumn="0" w:firstRowLastColumn="0" w:lastRowFirstColumn="0" w:lastRowLastColumn="0"/>
               <w:rPr>
                 <w:rFonts w:ascii="Arial" w:hAnsi="Arial" w:cs="Arial"/>
                 <w:lang w:val="es-MX"/>
@@ -6614,7 +5773,7 @@
           <w:p>
             <w:pPr>
               <w:pStyle w:val="Standard"/>
-              <w:cnfStyle w:val="000000010000"/>
+              <w:cnfStyle w:val="000000010000" w:firstRow="0" w:lastRow="0" w:firstColumn="0" w:lastColumn="0" w:oddVBand="0" w:evenVBand="0" w:oddHBand="0" w:evenHBand="1" w:firstRowFirstColumn="0" w:firstRowLastColumn="0" w:lastRowFirstColumn="0" w:lastRowLastColumn="0"/>
               <w:rPr>
                 <w:rFonts w:ascii="Arial" w:hAnsi="Arial" w:cs="Arial"/>
                 <w:lang w:val="es-MX"/>
@@ -6629,7 +5788,7 @@
           <w:p>
             <w:pPr>
               <w:pStyle w:val="Standard"/>
-              <w:cnfStyle w:val="000000010000"/>
+              <w:cnfStyle w:val="000000010000" w:firstRow="0" w:lastRow="0" w:firstColumn="0" w:lastColumn="0" w:oddVBand="0" w:evenVBand="0" w:oddHBand="0" w:evenHBand="1" w:firstRowFirstColumn="0" w:firstRowLastColumn="0" w:lastRowFirstColumn="0" w:lastRowLastColumn="0"/>
               <w:rPr>
                 <w:rFonts w:ascii="Arial" w:hAnsi="Arial" w:cs="Arial"/>
                 <w:lang w:val="es-MX"/>
@@ -6640,11 +5799,11 @@
       </w:tr>
       <w:tr>
         <w:trPr>
-          <w:cnfStyle w:val="000000100000"/>
+          <w:cnfStyle w:val="000000100000" w:firstRow="0" w:lastRow="0" w:firstColumn="0" w:lastColumn="0" w:oddVBand="0" w:evenVBand="0" w:oddHBand="1" w:evenHBand="0" w:firstRowFirstColumn="0" w:firstRowLastColumn="0" w:lastRowFirstColumn="0" w:lastRowLastColumn="0"/>
         </w:trPr>
         <w:tc>
           <w:tcPr>
-            <w:cnfStyle w:val="001000000000"/>
+            <w:cnfStyle w:val="001000000000" w:firstRow="0" w:lastRow="0" w:firstColumn="1" w:lastColumn="0" w:oddVBand="0" w:evenVBand="0" w:oddHBand="0" w:evenHBand="0" w:firstRowFirstColumn="0" w:firstRowLastColumn="0" w:lastRowFirstColumn="0" w:lastRowLastColumn="0"/>
             <w:tcW w:w="1964" w:type="dxa"/>
           </w:tcPr>
           <w:p>
@@ -6673,7 +5832,7 @@
           <w:p>
             <w:pPr>
               <w:pStyle w:val="Standard"/>
-              <w:cnfStyle w:val="000000100000"/>
+              <w:cnfStyle w:val="000000100000" w:firstRow="0" w:lastRow="0" w:firstColumn="0" w:lastColumn="0" w:oddVBand="0" w:evenVBand="0" w:oddHBand="1" w:evenHBand="0" w:firstRowFirstColumn="0" w:firstRowLastColumn="0" w:lastRowFirstColumn="0" w:lastRowLastColumn="0"/>
               <w:rPr>
                 <w:rFonts w:ascii="Arial" w:hAnsi="Arial" w:cs="Arial"/>
                 <w:lang w:val="es-MX"/>
@@ -6695,7 +5854,7 @@
           <w:p>
             <w:pPr>
               <w:pStyle w:val="Standard"/>
-              <w:cnfStyle w:val="000000100000"/>
+              <w:cnfStyle w:val="000000100000" w:firstRow="0" w:lastRow="0" w:firstColumn="0" w:lastColumn="0" w:oddVBand="0" w:evenVBand="0" w:oddHBand="1" w:evenHBand="0" w:firstRowFirstColumn="0" w:firstRowLastColumn="0" w:lastRowFirstColumn="0" w:lastRowLastColumn="0"/>
               <w:rPr>
                 <w:rFonts w:ascii="Arial" w:hAnsi="Arial" w:cs="Arial"/>
                 <w:lang w:val="es-MX"/>
@@ -6710,7 +5869,7 @@
           <w:p>
             <w:pPr>
               <w:pStyle w:val="Standard"/>
-              <w:cnfStyle w:val="000000100000"/>
+              <w:cnfStyle w:val="000000100000" w:firstRow="0" w:lastRow="0" w:firstColumn="0" w:lastColumn="0" w:oddVBand="0" w:evenVBand="0" w:oddHBand="1" w:evenHBand="0" w:firstRowFirstColumn="0" w:firstRowLastColumn="0" w:lastRowFirstColumn="0" w:lastRowLastColumn="0"/>
               <w:rPr>
                 <w:rFonts w:ascii="Arial" w:hAnsi="Arial" w:cs="Arial"/>
                 <w:lang w:val="es-MX"/>
@@ -6725,7 +5884,7 @@
           <w:p>
             <w:pPr>
               <w:pStyle w:val="Standard"/>
-              <w:cnfStyle w:val="000000100000"/>
+              <w:cnfStyle w:val="000000100000" w:firstRow="0" w:lastRow="0" w:firstColumn="0" w:lastColumn="0" w:oddVBand="0" w:evenVBand="0" w:oddHBand="1" w:evenHBand="0" w:firstRowFirstColumn="0" w:firstRowLastColumn="0" w:lastRowFirstColumn="0" w:lastRowLastColumn="0"/>
               <w:rPr>
                 <w:rFonts w:ascii="Arial" w:hAnsi="Arial" w:cs="Arial"/>
                 <w:lang w:val="es-MX"/>
@@ -6740,7 +5899,7 @@
           <w:p>
             <w:pPr>
               <w:pStyle w:val="Standard"/>
-              <w:cnfStyle w:val="000000100000"/>
+              <w:cnfStyle w:val="000000100000" w:firstRow="0" w:lastRow="0" w:firstColumn="0" w:lastColumn="0" w:oddVBand="0" w:evenVBand="0" w:oddHBand="1" w:evenHBand="0" w:firstRowFirstColumn="0" w:firstRowLastColumn="0" w:lastRowFirstColumn="0" w:lastRowLastColumn="0"/>
               <w:rPr>
                 <w:rFonts w:ascii="Arial" w:hAnsi="Arial" w:cs="Arial"/>
                 <w:lang w:val="es-MX"/>
@@ -6751,11 +5910,11 @@
       </w:tr>
       <w:tr>
         <w:trPr>
-          <w:cnfStyle w:val="000000010000"/>
+          <w:cnfStyle w:val="000000010000" w:firstRow="0" w:lastRow="0" w:firstColumn="0" w:lastColumn="0" w:oddVBand="0" w:evenVBand="0" w:oddHBand="0" w:evenHBand="1" w:firstRowFirstColumn="0" w:firstRowLastColumn="0" w:lastRowFirstColumn="0" w:lastRowLastColumn="0"/>
         </w:trPr>
         <w:tc>
           <w:tcPr>
-            <w:cnfStyle w:val="001000000000"/>
+            <w:cnfStyle w:val="001000000000" w:firstRow="0" w:lastRow="0" w:firstColumn="1" w:lastColumn="0" w:oddVBand="0" w:evenVBand="0" w:oddHBand="0" w:evenHBand="0" w:firstRowFirstColumn="0" w:firstRowLastColumn="0" w:lastRowFirstColumn="0" w:lastRowLastColumn="0"/>
             <w:tcW w:w="1964" w:type="dxa"/>
           </w:tcPr>
           <w:p>
@@ -6782,7 +5941,7 @@
           <w:p>
             <w:pPr>
               <w:pStyle w:val="Standard"/>
-              <w:cnfStyle w:val="000000010000"/>
+              <w:cnfStyle w:val="000000010000" w:firstRow="0" w:lastRow="0" w:firstColumn="0" w:lastColumn="0" w:oddVBand="0" w:evenVBand="0" w:oddHBand="0" w:evenHBand="1" w:firstRowFirstColumn="0" w:firstRowLastColumn="0" w:lastRowFirstColumn="0" w:lastRowLastColumn="0"/>
               <w:rPr>
                 <w:rFonts w:ascii="Arial" w:hAnsi="Arial" w:cs="Arial"/>
                 <w:lang w:val="es-MX"/>
@@ -6797,7 +5956,7 @@
           <w:p>
             <w:pPr>
               <w:pStyle w:val="Standard"/>
-              <w:cnfStyle w:val="000000010000"/>
+              <w:cnfStyle w:val="000000010000" w:firstRow="0" w:lastRow="0" w:firstColumn="0" w:lastColumn="0" w:oddVBand="0" w:evenVBand="0" w:oddHBand="0" w:evenHBand="1" w:firstRowFirstColumn="0" w:firstRowLastColumn="0" w:lastRowFirstColumn="0" w:lastRowLastColumn="0"/>
               <w:rPr>
                 <w:rFonts w:ascii="Arial" w:hAnsi="Arial" w:cs="Arial"/>
                 <w:lang w:val="es-MX"/>
@@ -6819,7 +5978,7 @@
           <w:p>
             <w:pPr>
               <w:pStyle w:val="Standard"/>
-              <w:cnfStyle w:val="000000010000"/>
+              <w:cnfStyle w:val="000000010000" w:firstRow="0" w:lastRow="0" w:firstColumn="0" w:lastColumn="0" w:oddVBand="0" w:evenVBand="0" w:oddHBand="0" w:evenHBand="1" w:firstRowFirstColumn="0" w:firstRowLastColumn="0" w:lastRowFirstColumn="0" w:lastRowLastColumn="0"/>
               <w:rPr>
                 <w:rFonts w:ascii="Arial" w:hAnsi="Arial" w:cs="Arial"/>
                 <w:lang w:val="es-MX"/>
@@ -6834,7 +5993,7 @@
           <w:p>
             <w:pPr>
               <w:pStyle w:val="Standard"/>
-              <w:cnfStyle w:val="000000010000"/>
+              <w:cnfStyle w:val="000000010000" w:firstRow="0" w:lastRow="0" w:firstColumn="0" w:lastColumn="0" w:oddVBand="0" w:evenVBand="0" w:oddHBand="0" w:evenHBand="1" w:firstRowFirstColumn="0" w:firstRowLastColumn="0" w:lastRowFirstColumn="0" w:lastRowLastColumn="0"/>
               <w:rPr>
                 <w:rFonts w:ascii="Arial" w:hAnsi="Arial" w:cs="Arial"/>
                 <w:lang w:val="es-MX"/>
@@ -6856,7 +6015,7 @@
           <w:p>
             <w:pPr>
               <w:pStyle w:val="Standard"/>
-              <w:cnfStyle w:val="000000010000"/>
+              <w:cnfStyle w:val="000000010000" w:firstRow="0" w:lastRow="0" w:firstColumn="0" w:lastColumn="0" w:oddVBand="0" w:evenVBand="0" w:oddHBand="0" w:evenHBand="1" w:firstRowFirstColumn="0" w:firstRowLastColumn="0" w:lastRowFirstColumn="0" w:lastRowLastColumn="0"/>
               <w:rPr>
                 <w:rFonts w:ascii="Arial" w:hAnsi="Arial" w:cs="Arial"/>
                 <w:lang w:val="es-MX"/>
@@ -6874,11 +6033,11 @@
       </w:tr>
       <w:tr>
         <w:trPr>
-          <w:cnfStyle w:val="000000100000"/>
+          <w:cnfStyle w:val="000000100000" w:firstRow="0" w:lastRow="0" w:firstColumn="0" w:lastColumn="0" w:oddVBand="0" w:evenVBand="0" w:oddHBand="1" w:evenHBand="0" w:firstRowFirstColumn="0" w:firstRowLastColumn="0" w:lastRowFirstColumn="0" w:lastRowLastColumn="0"/>
         </w:trPr>
         <w:tc>
           <w:tcPr>
-            <w:cnfStyle w:val="001000000000"/>
+            <w:cnfStyle w:val="001000000000" w:firstRow="0" w:lastRow="0" w:firstColumn="1" w:lastColumn="0" w:oddVBand="0" w:evenVBand="0" w:oddHBand="0" w:evenHBand="0" w:firstRowFirstColumn="0" w:firstRowLastColumn="0" w:lastRowFirstColumn="0" w:lastRowLastColumn="0"/>
             <w:tcW w:w="1964" w:type="dxa"/>
           </w:tcPr>
           <w:p>
@@ -6900,7 +6059,7 @@
             <w:pPr>
               <w:pStyle w:val="Standard"/>
               <w:jc w:val="both"/>
-              <w:cnfStyle w:val="000000100000"/>
+              <w:cnfStyle w:val="000000100000" w:firstRow="0" w:lastRow="0" w:firstColumn="0" w:lastColumn="0" w:oddVBand="0" w:evenVBand="0" w:oddHBand="1" w:evenHBand="0" w:firstRowFirstColumn="0" w:firstRowLastColumn="0" w:lastRowFirstColumn="0" w:lastRowLastColumn="0"/>
               <w:rPr>
                 <w:rFonts w:ascii="Arial" w:hAnsi="Arial" w:cs="Arial"/>
                 <w:lang w:val="es-MX"/>
@@ -6916,7 +6075,7 @@
             <w:pPr>
               <w:pStyle w:val="Standard"/>
               <w:jc w:val="both"/>
-              <w:cnfStyle w:val="000000100000"/>
+              <w:cnfStyle w:val="000000100000" w:firstRow="0" w:lastRow="0" w:firstColumn="0" w:lastColumn="0" w:oddVBand="0" w:evenVBand="0" w:oddHBand="1" w:evenHBand="0" w:firstRowFirstColumn="0" w:firstRowLastColumn="0" w:lastRowFirstColumn="0" w:lastRowLastColumn="0"/>
               <w:rPr>
                 <w:rFonts w:ascii="Arial" w:hAnsi="Arial" w:cs="Arial"/>
                 <w:lang w:val="es-MX"/>
@@ -6932,7 +6091,7 @@
             <w:pPr>
               <w:pStyle w:val="Standard"/>
               <w:jc w:val="both"/>
-              <w:cnfStyle w:val="000000100000"/>
+              <w:cnfStyle w:val="000000100000" w:firstRow="0" w:lastRow="0" w:firstColumn="0" w:lastColumn="0" w:oddVBand="0" w:evenVBand="0" w:oddHBand="1" w:evenHBand="0" w:firstRowFirstColumn="0" w:firstRowLastColumn="0" w:lastRowFirstColumn="0" w:lastRowLastColumn="0"/>
               <w:rPr>
                 <w:rFonts w:ascii="Arial" w:hAnsi="Arial" w:cs="Arial"/>
                 <w:lang w:val="es-MX"/>
@@ -6948,7 +6107,7 @@
             <w:pPr>
               <w:pStyle w:val="Standard"/>
               <w:jc w:val="both"/>
-              <w:cnfStyle w:val="000000100000"/>
+              <w:cnfStyle w:val="000000100000" w:firstRow="0" w:lastRow="0" w:firstColumn="0" w:lastColumn="0" w:oddVBand="0" w:evenVBand="0" w:oddHBand="1" w:evenHBand="0" w:firstRowFirstColumn="0" w:firstRowLastColumn="0" w:lastRowFirstColumn="0" w:lastRowLastColumn="0"/>
               <w:rPr>
                 <w:rFonts w:ascii="Arial" w:hAnsi="Arial" w:cs="Arial"/>
                 <w:lang w:val="es-MX"/>
@@ -6964,7 +6123,7 @@
             <w:pPr>
               <w:pStyle w:val="Standard"/>
               <w:jc w:val="both"/>
-              <w:cnfStyle w:val="000000100000"/>
+              <w:cnfStyle w:val="000000100000" w:firstRow="0" w:lastRow="0" w:firstColumn="0" w:lastColumn="0" w:oddVBand="0" w:evenVBand="0" w:oddHBand="1" w:evenHBand="0" w:firstRowFirstColumn="0" w:firstRowLastColumn="0" w:lastRowFirstColumn="0" w:lastRowLastColumn="0"/>
               <w:rPr>
                 <w:rFonts w:ascii="Arial" w:hAnsi="Arial" w:cs="Arial"/>
                 <w:lang w:val="es-MX"/>
@@ -7004,18 +6163,18 @@
       <w:tblPr>
         <w:tblStyle w:val="Cuadrculaclara-nfasis5"/>
         <w:tblW w:w="0" w:type="auto"/>
-        <w:tblLook w:val="04A0"/>
+        <w:tblLook w:val="04A0" w:firstRow="1" w:lastRow="0" w:firstColumn="1" w:lastColumn="0" w:noHBand="0" w:noVBand="1"/>
       </w:tblPr>
       <w:tblGrid>
         <w:gridCol w:w="8978"/>
       </w:tblGrid>
       <w:tr>
         <w:trPr>
-          <w:cnfStyle w:val="100000000000"/>
+          <w:cnfStyle w:val="100000000000" w:firstRow="1" w:lastRow="0" w:firstColumn="0" w:lastColumn="0" w:oddVBand="0" w:evenVBand="0" w:oddHBand="0" w:evenHBand="0" w:firstRowFirstColumn="0" w:firstRowLastColumn="0" w:lastRowFirstColumn="0" w:lastRowLastColumn="0"/>
         </w:trPr>
         <w:tc>
           <w:tcPr>
-            <w:cnfStyle w:val="001000000000"/>
+            <w:cnfStyle w:val="001000000000" w:firstRow="0" w:lastRow="0" w:firstColumn="1" w:lastColumn="0" w:oddVBand="0" w:evenVBand="0" w:oddHBand="0" w:evenHBand="0" w:firstRowFirstColumn="0" w:firstRowLastColumn="0" w:lastRowFirstColumn="0" w:lastRowLastColumn="0"/>
             <w:tcW w:w="8978" w:type="dxa"/>
           </w:tcPr>
           <w:p>
@@ -7041,11 +6200,11 @@
       </w:tr>
       <w:tr>
         <w:trPr>
-          <w:cnfStyle w:val="000000100000"/>
+          <w:cnfStyle w:val="000000100000" w:firstRow="0" w:lastRow="0" w:firstColumn="0" w:lastColumn="0" w:oddVBand="0" w:evenVBand="0" w:oddHBand="1" w:evenHBand="0" w:firstRowFirstColumn="0" w:firstRowLastColumn="0" w:lastRowFirstColumn="0" w:lastRowLastColumn="0"/>
         </w:trPr>
         <w:tc>
           <w:tcPr>
-            <w:cnfStyle w:val="001000000000"/>
+            <w:cnfStyle w:val="001000000000" w:firstRow="0" w:lastRow="0" w:firstColumn="1" w:lastColumn="0" w:oddVBand="0" w:evenVBand="0" w:oddHBand="0" w:evenHBand="0" w:firstRowFirstColumn="0" w:firstRowLastColumn="0" w:lastRowFirstColumn="0" w:lastRowLastColumn="0"/>
             <w:tcW w:w="8978" w:type="dxa"/>
           </w:tcPr>
           <w:p>
@@ -7106,18 +6265,18 @@
       <w:tblPr>
         <w:tblStyle w:val="Cuadrculaclara-nfasis5"/>
         <w:tblW w:w="0" w:type="auto"/>
-        <w:tblLook w:val="04A0"/>
+        <w:tblLook w:val="04A0" w:firstRow="1" w:lastRow="0" w:firstColumn="1" w:lastColumn="0" w:noHBand="0" w:noVBand="1"/>
       </w:tblPr>
       <w:tblGrid>
         <w:gridCol w:w="8978"/>
       </w:tblGrid>
       <w:tr>
         <w:trPr>
-          <w:cnfStyle w:val="100000000000"/>
+          <w:cnfStyle w:val="100000000000" w:firstRow="1" w:lastRow="0" w:firstColumn="0" w:lastColumn="0" w:oddVBand="0" w:evenVBand="0" w:oddHBand="0" w:evenHBand="0" w:firstRowFirstColumn="0" w:firstRowLastColumn="0" w:lastRowFirstColumn="0" w:lastRowLastColumn="0"/>
         </w:trPr>
         <w:tc>
           <w:tcPr>
-            <w:cnfStyle w:val="001000000000"/>
+            <w:cnfStyle w:val="001000000000" w:firstRow="0" w:lastRow="0" w:firstColumn="1" w:lastColumn="0" w:oddVBand="0" w:evenVBand="0" w:oddHBand="0" w:evenHBand="0" w:firstRowFirstColumn="0" w:firstRowLastColumn="0" w:lastRowFirstColumn="0" w:lastRowLastColumn="0"/>
             <w:tcW w:w="8978" w:type="dxa"/>
           </w:tcPr>
           <w:p>
@@ -7143,11 +6302,11 @@
       </w:tr>
       <w:tr>
         <w:trPr>
-          <w:cnfStyle w:val="000000100000"/>
+          <w:cnfStyle w:val="000000100000" w:firstRow="0" w:lastRow="0" w:firstColumn="0" w:lastColumn="0" w:oddVBand="0" w:evenVBand="0" w:oddHBand="1" w:evenHBand="0" w:firstRowFirstColumn="0" w:firstRowLastColumn="0" w:lastRowFirstColumn="0" w:lastRowLastColumn="0"/>
         </w:trPr>
         <w:tc>
           <w:tcPr>
-            <w:cnfStyle w:val="001000000000"/>
+            <w:cnfStyle w:val="001000000000" w:firstRow="0" w:lastRow="0" w:firstColumn="1" w:lastColumn="0" w:oddVBand="0" w:evenVBand="0" w:oddHBand="0" w:evenHBand="0" w:firstRowFirstColumn="0" w:firstRowLastColumn="0" w:lastRowFirstColumn="0" w:lastRowLastColumn="0"/>
             <w:tcW w:w="8978" w:type="dxa"/>
           </w:tcPr>
           <w:p>
@@ -7294,7 +6453,7 @@
       <w:tblPr>
         <w:tblStyle w:val="Cuadrculaclara-nfasis5"/>
         <w:tblW w:w="0" w:type="auto"/>
-        <w:tblLook w:val="04A0"/>
+        <w:tblLook w:val="04A0" w:firstRow="1" w:lastRow="0" w:firstColumn="1" w:lastColumn="0" w:noHBand="0" w:noVBand="1"/>
       </w:tblPr>
       <w:tblGrid>
         <w:gridCol w:w="1790"/>
@@ -7306,11 +6465,11 @@
       </w:tblGrid>
       <w:tr>
         <w:trPr>
-          <w:cnfStyle w:val="100000000000"/>
+          <w:cnfStyle w:val="100000000000" w:firstRow="1" w:lastRow="0" w:firstColumn="0" w:lastColumn="0" w:oddVBand="0" w:evenVBand="0" w:oddHBand="0" w:evenHBand="0" w:firstRowFirstColumn="0" w:firstRowLastColumn="0" w:lastRowFirstColumn="0" w:lastRowLastColumn="0"/>
         </w:trPr>
         <w:tc>
           <w:tcPr>
-            <w:cnfStyle w:val="001000000000"/>
+            <w:cnfStyle w:val="001000000000" w:firstRow="0" w:lastRow="0" w:firstColumn="1" w:lastColumn="0" w:oddVBand="0" w:evenVBand="0" w:oddHBand="0" w:evenHBand="0" w:firstRowFirstColumn="0" w:firstRowLastColumn="0" w:lastRowFirstColumn="0" w:lastRowLastColumn="0"/>
             <w:tcW w:w="1496" w:type="dxa"/>
           </w:tcPr>
           <w:p>
@@ -7326,7 +6485,6 @@
                 <w:rFonts w:ascii="Arial" w:hAnsi="Arial" w:cs="Arial"/>
                 <w:lang w:val="es-MX"/>
               </w:rPr>
-              <w:lastRenderedPageBreak/>
               <w:t>Caso de uso</w:t>
             </w:r>
           </w:p>
@@ -7338,7 +6496,7 @@
           <w:p>
             <w:pPr>
               <w:pStyle w:val="Standard"/>
-              <w:cnfStyle w:val="100000000000"/>
+              <w:cnfStyle w:val="100000000000" w:firstRow="1" w:lastRow="0" w:firstColumn="0" w:lastColumn="0" w:oddVBand="0" w:evenVBand="0" w:oddHBand="0" w:evenHBand="0" w:firstRowFirstColumn="0" w:firstRowLastColumn="0" w:lastRowFirstColumn="0" w:lastRowLastColumn="0"/>
               <w:rPr>
                 <w:rFonts w:ascii="Arial" w:hAnsi="Arial" w:cs="Arial"/>
                 <w:lang w:val="es-MX"/>
@@ -7367,7 +6525,7 @@
           <w:p>
             <w:pPr>
               <w:pStyle w:val="Standard"/>
-              <w:cnfStyle w:val="100000000000"/>
+              <w:cnfStyle w:val="100000000000" w:firstRow="1" w:lastRow="0" w:firstColumn="0" w:lastColumn="0" w:oddVBand="0" w:evenVBand="0" w:oddHBand="0" w:evenHBand="0" w:firstRowFirstColumn="0" w:firstRowLastColumn="0" w:lastRowFirstColumn="0" w:lastRowLastColumn="0"/>
               <w:rPr>
                 <w:rFonts w:ascii="Arial" w:hAnsi="Arial" w:cs="Arial"/>
                 <w:lang w:val="es-MX"/>
@@ -7382,7 +6540,7 @@
           <w:p>
             <w:pPr>
               <w:pStyle w:val="Standard"/>
-              <w:cnfStyle w:val="100000000000"/>
+              <w:cnfStyle w:val="100000000000" w:firstRow="1" w:lastRow="0" w:firstColumn="0" w:lastColumn="0" w:oddVBand="0" w:evenVBand="0" w:oddHBand="0" w:evenHBand="0" w:firstRowFirstColumn="0" w:firstRowLastColumn="0" w:lastRowFirstColumn="0" w:lastRowLastColumn="0"/>
               <w:rPr>
                 <w:rFonts w:ascii="Arial" w:hAnsi="Arial" w:cs="Arial"/>
                 <w:lang w:val="es-MX"/>
@@ -7404,7 +6562,7 @@
           <w:p>
             <w:pPr>
               <w:pStyle w:val="Standard"/>
-              <w:cnfStyle w:val="100000000000"/>
+              <w:cnfStyle w:val="100000000000" w:firstRow="1" w:lastRow="0" w:firstColumn="0" w:lastColumn="0" w:oddVBand="0" w:evenVBand="0" w:oddHBand="0" w:evenHBand="0" w:firstRowFirstColumn="0" w:firstRowLastColumn="0" w:lastRowFirstColumn="0" w:lastRowLastColumn="0"/>
               <w:rPr>
                 <w:rFonts w:ascii="Arial" w:hAnsi="Arial" w:cs="Arial"/>
                 <w:lang w:val="es-MX"/>
@@ -7419,7 +6577,7 @@
           <w:p>
             <w:pPr>
               <w:pStyle w:val="Standard"/>
-              <w:cnfStyle w:val="100000000000"/>
+              <w:cnfStyle w:val="100000000000" w:firstRow="1" w:lastRow="0" w:firstColumn="0" w:lastColumn="0" w:oddVBand="0" w:evenVBand="0" w:oddHBand="0" w:evenHBand="0" w:firstRowFirstColumn="0" w:firstRowLastColumn="0" w:lastRowFirstColumn="0" w:lastRowLastColumn="0"/>
               <w:rPr>
                 <w:rFonts w:ascii="Arial" w:hAnsi="Arial" w:cs="Arial"/>
                 <w:lang w:val="es-MX"/>
@@ -7430,11 +6588,11 @@
       </w:tr>
       <w:tr>
         <w:trPr>
-          <w:cnfStyle w:val="000000100000"/>
+          <w:cnfStyle w:val="000000100000" w:firstRow="0" w:lastRow="0" w:firstColumn="0" w:lastColumn="0" w:oddVBand="0" w:evenVBand="0" w:oddHBand="1" w:evenHBand="0" w:firstRowFirstColumn="0" w:firstRowLastColumn="0" w:lastRowFirstColumn="0" w:lastRowLastColumn="0"/>
         </w:trPr>
         <w:tc>
           <w:tcPr>
-            <w:cnfStyle w:val="001000000000"/>
+            <w:cnfStyle w:val="001000000000" w:firstRow="0" w:lastRow="0" w:firstColumn="1" w:lastColumn="0" w:oddVBand="0" w:evenVBand="0" w:oddHBand="0" w:evenHBand="0" w:firstRowFirstColumn="0" w:firstRowLastColumn="0" w:lastRowFirstColumn="0" w:lastRowLastColumn="0"/>
             <w:tcW w:w="1496" w:type="dxa"/>
           </w:tcPr>
           <w:p>
@@ -7463,7 +6621,7 @@
             <w:pPr>
               <w:pStyle w:val="Standard"/>
               <w:jc w:val="both"/>
-              <w:cnfStyle w:val="000000100000"/>
+              <w:cnfStyle w:val="000000100000" w:firstRow="0" w:lastRow="0" w:firstColumn="0" w:lastColumn="0" w:oddVBand="0" w:evenVBand="0" w:oddHBand="1" w:evenHBand="0" w:firstRowFirstColumn="0" w:firstRowLastColumn="0" w:lastRowFirstColumn="0" w:lastRowLastColumn="0"/>
               <w:rPr>
                 <w:rFonts w:ascii="Arial" w:hAnsi="Arial" w:cs="Arial"/>
                 <w:lang w:val="es-MX"/>
@@ -7486,7 +6644,7 @@
             <w:pPr>
               <w:pStyle w:val="Standard"/>
               <w:jc w:val="both"/>
-              <w:cnfStyle w:val="000000100000"/>
+              <w:cnfStyle w:val="000000100000" w:firstRow="0" w:lastRow="0" w:firstColumn="0" w:lastColumn="0" w:oddVBand="0" w:evenVBand="0" w:oddHBand="1" w:evenHBand="0" w:firstRowFirstColumn="0" w:firstRowLastColumn="0" w:lastRowFirstColumn="0" w:lastRowLastColumn="0"/>
               <w:rPr>
                 <w:rFonts w:ascii="Arial" w:hAnsi="Arial" w:cs="Arial"/>
                 <w:lang w:val="es-MX"/>
@@ -7502,7 +6660,7 @@
             <w:pPr>
               <w:pStyle w:val="Standard"/>
               <w:jc w:val="both"/>
-              <w:cnfStyle w:val="000000100000"/>
+              <w:cnfStyle w:val="000000100000" w:firstRow="0" w:lastRow="0" w:firstColumn="0" w:lastColumn="0" w:oddVBand="0" w:evenVBand="0" w:oddHBand="1" w:evenHBand="0" w:firstRowFirstColumn="0" w:firstRowLastColumn="0" w:lastRowFirstColumn="0" w:lastRowLastColumn="0"/>
               <w:rPr>
                 <w:rFonts w:ascii="Arial" w:hAnsi="Arial" w:cs="Arial"/>
                 <w:lang w:val="es-MX"/>
@@ -7518,7 +6676,7 @@
             <w:pPr>
               <w:pStyle w:val="Standard"/>
               <w:jc w:val="both"/>
-              <w:cnfStyle w:val="000000100000"/>
+              <w:cnfStyle w:val="000000100000" w:firstRow="0" w:lastRow="0" w:firstColumn="0" w:lastColumn="0" w:oddVBand="0" w:evenVBand="0" w:oddHBand="1" w:evenHBand="0" w:firstRowFirstColumn="0" w:firstRowLastColumn="0" w:lastRowFirstColumn="0" w:lastRowLastColumn="0"/>
               <w:rPr>
                 <w:rFonts w:ascii="Arial" w:hAnsi="Arial" w:cs="Arial"/>
                 <w:lang w:val="es-MX"/>
@@ -7534,7 +6692,7 @@
             <w:pPr>
               <w:pStyle w:val="Standard"/>
               <w:jc w:val="both"/>
-              <w:cnfStyle w:val="000000100000"/>
+              <w:cnfStyle w:val="000000100000" w:firstRow="0" w:lastRow="0" w:firstColumn="0" w:lastColumn="0" w:oddVBand="0" w:evenVBand="0" w:oddHBand="1" w:evenHBand="0" w:firstRowFirstColumn="0" w:firstRowLastColumn="0" w:lastRowFirstColumn="0" w:lastRowLastColumn="0"/>
               <w:rPr>
                 <w:rFonts w:ascii="Arial" w:hAnsi="Arial" w:cs="Arial"/>
                 <w:lang w:val="es-MX"/>
@@ -7545,11 +6703,11 @@
       </w:tr>
       <w:tr>
         <w:trPr>
-          <w:cnfStyle w:val="000000010000"/>
+          <w:cnfStyle w:val="000000010000" w:firstRow="0" w:lastRow="0" w:firstColumn="0" w:lastColumn="0" w:oddVBand="0" w:evenVBand="0" w:oddHBand="0" w:evenHBand="1" w:firstRowFirstColumn="0" w:firstRowLastColumn="0" w:lastRowFirstColumn="0" w:lastRowLastColumn="0"/>
         </w:trPr>
         <w:tc>
           <w:tcPr>
-            <w:cnfStyle w:val="001000000000"/>
+            <w:cnfStyle w:val="001000000000" w:firstRow="0" w:lastRow="0" w:firstColumn="1" w:lastColumn="0" w:oddVBand="0" w:evenVBand="0" w:oddHBand="0" w:evenHBand="0" w:firstRowFirstColumn="0" w:firstRowLastColumn="0" w:lastRowFirstColumn="0" w:lastRowLastColumn="0"/>
             <w:tcW w:w="1496" w:type="dxa"/>
           </w:tcPr>
           <w:p>
@@ -7576,7 +6734,7 @@
           <w:p>
             <w:pPr>
               <w:pStyle w:val="Standard"/>
-              <w:cnfStyle w:val="000000010000"/>
+              <w:cnfStyle w:val="000000010000" w:firstRow="0" w:lastRow="0" w:firstColumn="0" w:lastColumn="0" w:oddVBand="0" w:evenVBand="0" w:oddHBand="0" w:evenHBand="1" w:firstRowFirstColumn="0" w:firstRowLastColumn="0" w:lastRowFirstColumn="0" w:lastRowLastColumn="0"/>
               <w:rPr>
                 <w:rFonts w:ascii="Arial" w:hAnsi="Arial" w:cs="Arial"/>
                 <w:lang w:val="es-MX"/>
@@ -7598,7 +6756,7 @@
           <w:p>
             <w:pPr>
               <w:pStyle w:val="Standard"/>
-              <w:cnfStyle w:val="000000010000"/>
+              <w:cnfStyle w:val="000000010000" w:firstRow="0" w:lastRow="0" w:firstColumn="0" w:lastColumn="0" w:oddVBand="0" w:evenVBand="0" w:oddHBand="0" w:evenHBand="1" w:firstRowFirstColumn="0" w:firstRowLastColumn="0" w:lastRowFirstColumn="0" w:lastRowLastColumn="0"/>
               <w:rPr>
                 <w:rFonts w:ascii="Arial" w:hAnsi="Arial" w:cs="Arial"/>
                 <w:lang w:val="es-MX"/>
@@ -7613,7 +6771,7 @@
           <w:p>
             <w:pPr>
               <w:pStyle w:val="Standard"/>
-              <w:cnfStyle w:val="000000010000"/>
+              <w:cnfStyle w:val="000000010000" w:firstRow="0" w:lastRow="0" w:firstColumn="0" w:lastColumn="0" w:oddVBand="0" w:evenVBand="0" w:oddHBand="0" w:evenHBand="1" w:firstRowFirstColumn="0" w:firstRowLastColumn="0" w:lastRowFirstColumn="0" w:lastRowLastColumn="0"/>
               <w:rPr>
                 <w:rFonts w:ascii="Arial" w:hAnsi="Arial" w:cs="Arial"/>
                 <w:lang w:val="es-MX"/>
@@ -7628,7 +6786,7 @@
           <w:p>
             <w:pPr>
               <w:pStyle w:val="Standard"/>
-              <w:cnfStyle w:val="000000010000"/>
+              <w:cnfStyle w:val="000000010000" w:firstRow="0" w:lastRow="0" w:firstColumn="0" w:lastColumn="0" w:oddVBand="0" w:evenVBand="0" w:oddHBand="0" w:evenHBand="1" w:firstRowFirstColumn="0" w:firstRowLastColumn="0" w:lastRowFirstColumn="0" w:lastRowLastColumn="0"/>
               <w:rPr>
                 <w:rFonts w:ascii="Arial" w:hAnsi="Arial" w:cs="Arial"/>
                 <w:lang w:val="es-MX"/>
@@ -7643,7 +6801,7 @@
           <w:p>
             <w:pPr>
               <w:pStyle w:val="Standard"/>
-              <w:cnfStyle w:val="000000010000"/>
+              <w:cnfStyle w:val="000000010000" w:firstRow="0" w:lastRow="0" w:firstColumn="0" w:lastColumn="0" w:oddVBand="0" w:evenVBand="0" w:oddHBand="0" w:evenHBand="1" w:firstRowFirstColumn="0" w:firstRowLastColumn="0" w:lastRowFirstColumn="0" w:lastRowLastColumn="0"/>
               <w:rPr>
                 <w:rFonts w:ascii="Arial" w:hAnsi="Arial" w:cs="Arial"/>
                 <w:lang w:val="es-MX"/>
@@ -7654,11 +6812,11 @@
       </w:tr>
       <w:tr>
         <w:trPr>
-          <w:cnfStyle w:val="000000100000"/>
+          <w:cnfStyle w:val="000000100000" w:firstRow="0" w:lastRow="0" w:firstColumn="0" w:lastColumn="0" w:oddVBand="0" w:evenVBand="0" w:oddHBand="1" w:evenHBand="0" w:firstRowFirstColumn="0" w:firstRowLastColumn="0" w:lastRowFirstColumn="0" w:lastRowLastColumn="0"/>
         </w:trPr>
         <w:tc>
           <w:tcPr>
-            <w:cnfStyle w:val="001000000000"/>
+            <w:cnfStyle w:val="001000000000" w:firstRow="0" w:lastRow="0" w:firstColumn="1" w:lastColumn="0" w:oddVBand="0" w:evenVBand="0" w:oddHBand="0" w:evenHBand="0" w:firstRowFirstColumn="0" w:firstRowLastColumn="0" w:lastRowFirstColumn="0" w:lastRowLastColumn="0"/>
             <w:tcW w:w="1496" w:type="dxa"/>
           </w:tcPr>
           <w:p>
@@ -7685,7 +6843,7 @@
           <w:p>
             <w:pPr>
               <w:pStyle w:val="Standard"/>
-              <w:cnfStyle w:val="000000100000"/>
+              <w:cnfStyle w:val="000000100000" w:firstRow="0" w:lastRow="0" w:firstColumn="0" w:lastColumn="0" w:oddVBand="0" w:evenVBand="0" w:oddHBand="1" w:evenHBand="0" w:firstRowFirstColumn="0" w:firstRowLastColumn="0" w:lastRowFirstColumn="0" w:lastRowLastColumn="0"/>
               <w:rPr>
                 <w:rFonts w:ascii="Arial" w:hAnsi="Arial" w:cs="Arial"/>
                 <w:lang w:val="es-MX"/>
@@ -7703,7 +6861,15 @@
                 <w:rFonts w:ascii="Arial" w:hAnsi="Arial" w:cs="Arial"/>
                 <w:lang w:val="es-MX"/>
               </w:rPr>
-              <w:t xml:space="preserve"> asignada</w:t>
+              <w:t xml:space="preserve"> </w:t>
+            </w:r>
+            <w:r>
+              <w:rPr>
+                <w:rFonts w:ascii="Arial" w:hAnsi="Arial" w:cs="Arial"/>
+                <w:lang w:val="es-MX"/>
+              </w:rPr>
+              <w:lastRenderedPageBreak/>
+              <w:t>asignada</w:t>
             </w:r>
             <w:r>
               <w:rPr>
@@ -7721,17 +6887,18 @@
           <w:p>
             <w:pPr>
               <w:pStyle w:val="Standard"/>
-              <w:cnfStyle w:val="000000100000"/>
-              <w:rPr>
-                <w:rFonts w:ascii="Arial" w:hAnsi="Arial" w:cs="Arial"/>
-                <w:lang w:val="es-MX"/>
-              </w:rPr>
-            </w:pPr>
-            <w:r>
-              <w:rPr>
-                <w:rFonts w:ascii="Arial" w:hAnsi="Arial" w:cs="Arial"/>
-                <w:lang w:val="es-MX"/>
-              </w:rPr>
+              <w:cnfStyle w:val="000000100000" w:firstRow="0" w:lastRow="0" w:firstColumn="0" w:lastColumn="0" w:oddVBand="0" w:evenVBand="0" w:oddHBand="1" w:evenHBand="0" w:firstRowFirstColumn="0" w:firstRowLastColumn="0" w:lastRowFirstColumn="0" w:lastRowLastColumn="0"/>
+              <w:rPr>
+                <w:rFonts w:ascii="Arial" w:hAnsi="Arial" w:cs="Arial"/>
+                <w:lang w:val="es-MX"/>
+              </w:rPr>
+            </w:pPr>
+            <w:r>
+              <w:rPr>
+                <w:rFonts w:ascii="Arial" w:hAnsi="Arial" w:cs="Arial"/>
+                <w:lang w:val="es-MX"/>
+              </w:rPr>
+              <w:lastRenderedPageBreak/>
               <w:t>CU2</w:t>
             </w:r>
           </w:p>
@@ -7743,7 +6910,7 @@
           <w:p>
             <w:pPr>
               <w:pStyle w:val="Standard"/>
-              <w:cnfStyle w:val="000000100000"/>
+              <w:cnfStyle w:val="000000100000" w:firstRow="0" w:lastRow="0" w:firstColumn="0" w:lastColumn="0" w:oddVBand="0" w:evenVBand="0" w:oddHBand="1" w:evenHBand="0" w:firstRowFirstColumn="0" w:firstRowLastColumn="0" w:lastRowFirstColumn="0" w:lastRowLastColumn="0"/>
               <w:rPr>
                 <w:rFonts w:ascii="Arial" w:hAnsi="Arial" w:cs="Arial"/>
                 <w:lang w:val="es-MX"/>
@@ -7758,7 +6925,7 @@
           <w:p>
             <w:pPr>
               <w:pStyle w:val="Standard"/>
-              <w:cnfStyle w:val="000000100000"/>
+              <w:cnfStyle w:val="000000100000" w:firstRow="0" w:lastRow="0" w:firstColumn="0" w:lastColumn="0" w:oddVBand="0" w:evenVBand="0" w:oddHBand="1" w:evenHBand="0" w:firstRowFirstColumn="0" w:firstRowLastColumn="0" w:lastRowFirstColumn="0" w:lastRowLastColumn="0"/>
               <w:rPr>
                 <w:rFonts w:ascii="Arial" w:hAnsi="Arial" w:cs="Arial"/>
                 <w:lang w:val="es-MX"/>
@@ -7773,7 +6940,7 @@
           <w:p>
             <w:pPr>
               <w:pStyle w:val="Standard"/>
-              <w:cnfStyle w:val="000000100000"/>
+              <w:cnfStyle w:val="000000100000" w:firstRow="0" w:lastRow="0" w:firstColumn="0" w:lastColumn="0" w:oddVBand="0" w:evenVBand="0" w:oddHBand="1" w:evenHBand="0" w:firstRowFirstColumn="0" w:firstRowLastColumn="0" w:lastRowFirstColumn="0" w:lastRowLastColumn="0"/>
               <w:rPr>
                 <w:rFonts w:ascii="Arial" w:hAnsi="Arial" w:cs="Arial"/>
                 <w:lang w:val="es-MX"/>
@@ -7784,11 +6951,11 @@
       </w:tr>
       <w:tr>
         <w:trPr>
-          <w:cnfStyle w:val="000000010000"/>
+          <w:cnfStyle w:val="000000010000" w:firstRow="0" w:lastRow="0" w:firstColumn="0" w:lastColumn="0" w:oddVBand="0" w:evenVBand="0" w:oddHBand="0" w:evenHBand="1" w:firstRowFirstColumn="0" w:firstRowLastColumn="0" w:lastRowFirstColumn="0" w:lastRowLastColumn="0"/>
         </w:trPr>
         <w:tc>
           <w:tcPr>
-            <w:cnfStyle w:val="001000000000"/>
+            <w:cnfStyle w:val="001000000000" w:firstRow="0" w:lastRow="0" w:firstColumn="1" w:lastColumn="0" w:oddVBand="0" w:evenVBand="0" w:oddHBand="0" w:evenHBand="0" w:firstRowFirstColumn="0" w:firstRowLastColumn="0" w:lastRowFirstColumn="0" w:lastRowLastColumn="0"/>
             <w:tcW w:w="1496" w:type="dxa"/>
           </w:tcPr>
           <w:p>
@@ -7804,6 +6971,7 @@
                 <w:rFonts w:ascii="Arial" w:hAnsi="Arial" w:cs="Arial"/>
                 <w:lang w:val="es-MX"/>
               </w:rPr>
+              <w:lastRenderedPageBreak/>
               <w:t>Precondición</w:t>
             </w:r>
           </w:p>
@@ -7815,7 +6983,7 @@
           <w:p>
             <w:pPr>
               <w:pStyle w:val="Standard"/>
-              <w:cnfStyle w:val="000000010000"/>
+              <w:cnfStyle w:val="000000010000" w:firstRow="0" w:lastRow="0" w:firstColumn="0" w:lastColumn="0" w:oddVBand="0" w:evenVBand="0" w:oddHBand="0" w:evenHBand="1" w:firstRowFirstColumn="0" w:firstRowLastColumn="0" w:lastRowFirstColumn="0" w:lastRowLastColumn="0"/>
               <w:rPr>
                 <w:rFonts w:ascii="Arial" w:hAnsi="Arial" w:cs="Arial"/>
                 <w:lang w:val="es-MX"/>
@@ -7837,7 +7005,7 @@
           <w:p>
             <w:pPr>
               <w:pStyle w:val="Standard"/>
-              <w:cnfStyle w:val="000000010000"/>
+              <w:cnfStyle w:val="000000010000" w:firstRow="0" w:lastRow="0" w:firstColumn="0" w:lastColumn="0" w:oddVBand="0" w:evenVBand="0" w:oddHBand="0" w:evenHBand="1" w:firstRowFirstColumn="0" w:firstRowLastColumn="0" w:lastRowFirstColumn="0" w:lastRowLastColumn="0"/>
               <w:rPr>
                 <w:rFonts w:ascii="Arial" w:hAnsi="Arial" w:cs="Arial"/>
                 <w:lang w:val="es-MX"/>
@@ -7852,7 +7020,7 @@
           <w:p>
             <w:pPr>
               <w:pStyle w:val="Standard"/>
-              <w:cnfStyle w:val="000000010000"/>
+              <w:cnfStyle w:val="000000010000" w:firstRow="0" w:lastRow="0" w:firstColumn="0" w:lastColumn="0" w:oddVBand="0" w:evenVBand="0" w:oddHBand="0" w:evenHBand="1" w:firstRowFirstColumn="0" w:firstRowLastColumn="0" w:lastRowFirstColumn="0" w:lastRowLastColumn="0"/>
               <w:rPr>
                 <w:rFonts w:ascii="Arial" w:hAnsi="Arial" w:cs="Arial"/>
                 <w:lang w:val="es-MX"/>
@@ -7867,7 +7035,7 @@
           <w:p>
             <w:pPr>
               <w:pStyle w:val="Standard"/>
-              <w:cnfStyle w:val="000000010000"/>
+              <w:cnfStyle w:val="000000010000" w:firstRow="0" w:lastRow="0" w:firstColumn="0" w:lastColumn="0" w:oddVBand="0" w:evenVBand="0" w:oddHBand="0" w:evenHBand="1" w:firstRowFirstColumn="0" w:firstRowLastColumn="0" w:lastRowFirstColumn="0" w:lastRowLastColumn="0"/>
               <w:rPr>
                 <w:rFonts w:ascii="Arial" w:hAnsi="Arial" w:cs="Arial"/>
                 <w:lang w:val="es-MX"/>
@@ -7882,7 +7050,7 @@
           <w:p>
             <w:pPr>
               <w:pStyle w:val="Standard"/>
-              <w:cnfStyle w:val="000000010000"/>
+              <w:cnfStyle w:val="000000010000" w:firstRow="0" w:lastRow="0" w:firstColumn="0" w:lastColumn="0" w:oddVBand="0" w:evenVBand="0" w:oddHBand="0" w:evenHBand="1" w:firstRowFirstColumn="0" w:firstRowLastColumn="0" w:lastRowFirstColumn="0" w:lastRowLastColumn="0"/>
               <w:rPr>
                 <w:rFonts w:ascii="Arial" w:hAnsi="Arial" w:cs="Arial"/>
                 <w:lang w:val="es-MX"/>
@@ -7893,11 +7061,11 @@
       </w:tr>
       <w:tr>
         <w:trPr>
-          <w:cnfStyle w:val="000000100000"/>
+          <w:cnfStyle w:val="000000100000" w:firstRow="0" w:lastRow="0" w:firstColumn="0" w:lastColumn="0" w:oddVBand="0" w:evenVBand="0" w:oddHBand="1" w:evenHBand="0" w:firstRowFirstColumn="0" w:firstRowLastColumn="0" w:lastRowFirstColumn="0" w:lastRowLastColumn="0"/>
         </w:trPr>
         <w:tc>
           <w:tcPr>
-            <w:cnfStyle w:val="001000000000"/>
+            <w:cnfStyle w:val="001000000000" w:firstRow="0" w:lastRow="0" w:firstColumn="1" w:lastColumn="0" w:oddVBand="0" w:evenVBand="0" w:oddHBand="0" w:evenHBand="0" w:firstRowFirstColumn="0" w:firstRowLastColumn="0" w:lastRowFirstColumn="0" w:lastRowLastColumn="0"/>
             <w:tcW w:w="1496" w:type="dxa"/>
           </w:tcPr>
           <w:p>
@@ -7926,7 +7094,7 @@
           <w:p>
             <w:pPr>
               <w:pStyle w:val="Standard"/>
-              <w:cnfStyle w:val="000000100000"/>
+              <w:cnfStyle w:val="000000100000" w:firstRow="0" w:lastRow="0" w:firstColumn="0" w:lastColumn="0" w:oddVBand="0" w:evenVBand="0" w:oddHBand="1" w:evenHBand="0" w:firstRowFirstColumn="0" w:firstRowLastColumn="0" w:lastRowFirstColumn="0" w:lastRowLastColumn="0"/>
               <w:rPr>
                 <w:rFonts w:ascii="Arial" w:hAnsi="Arial" w:cs="Arial"/>
                 <w:lang w:val="es-MX"/>
@@ -7962,7 +7130,7 @@
           <w:p>
             <w:pPr>
               <w:pStyle w:val="Standard"/>
-              <w:cnfStyle w:val="000000100000"/>
+              <w:cnfStyle w:val="000000100000" w:firstRow="0" w:lastRow="0" w:firstColumn="0" w:lastColumn="0" w:oddVBand="0" w:evenVBand="0" w:oddHBand="1" w:evenHBand="0" w:firstRowFirstColumn="0" w:firstRowLastColumn="0" w:lastRowFirstColumn="0" w:lastRowLastColumn="0"/>
               <w:rPr>
                 <w:rFonts w:ascii="Arial" w:hAnsi="Arial" w:cs="Arial"/>
                 <w:lang w:val="es-MX"/>
@@ -7977,7 +7145,7 @@
           <w:p>
             <w:pPr>
               <w:pStyle w:val="Standard"/>
-              <w:cnfStyle w:val="000000100000"/>
+              <w:cnfStyle w:val="000000100000" w:firstRow="0" w:lastRow="0" w:firstColumn="0" w:lastColumn="0" w:oddVBand="0" w:evenVBand="0" w:oddHBand="1" w:evenHBand="0" w:firstRowFirstColumn="0" w:firstRowLastColumn="0" w:lastRowFirstColumn="0" w:lastRowLastColumn="0"/>
               <w:rPr>
                 <w:rFonts w:ascii="Arial" w:hAnsi="Arial" w:cs="Arial"/>
                 <w:lang w:val="es-MX"/>
@@ -7992,7 +7160,7 @@
           <w:p>
             <w:pPr>
               <w:pStyle w:val="Standard"/>
-              <w:cnfStyle w:val="000000100000"/>
+              <w:cnfStyle w:val="000000100000" w:firstRow="0" w:lastRow="0" w:firstColumn="0" w:lastColumn="0" w:oddVBand="0" w:evenVBand="0" w:oddHBand="1" w:evenHBand="0" w:firstRowFirstColumn="0" w:firstRowLastColumn="0" w:lastRowFirstColumn="0" w:lastRowLastColumn="0"/>
               <w:rPr>
                 <w:rFonts w:ascii="Arial" w:hAnsi="Arial" w:cs="Arial"/>
                 <w:lang w:val="es-MX"/>
@@ -8007,7 +7175,7 @@
           <w:p>
             <w:pPr>
               <w:pStyle w:val="Standard"/>
-              <w:cnfStyle w:val="000000100000"/>
+              <w:cnfStyle w:val="000000100000" w:firstRow="0" w:lastRow="0" w:firstColumn="0" w:lastColumn="0" w:oddVBand="0" w:evenVBand="0" w:oddHBand="1" w:evenHBand="0" w:firstRowFirstColumn="0" w:firstRowLastColumn="0" w:lastRowFirstColumn="0" w:lastRowLastColumn="0"/>
               <w:rPr>
                 <w:rFonts w:ascii="Arial" w:hAnsi="Arial" w:cs="Arial"/>
                 <w:lang w:val="es-MX"/>
@@ -8018,11 +7186,11 @@
       </w:tr>
       <w:tr>
         <w:trPr>
-          <w:cnfStyle w:val="000000010000"/>
+          <w:cnfStyle w:val="000000010000" w:firstRow="0" w:lastRow="0" w:firstColumn="0" w:lastColumn="0" w:oddVBand="0" w:evenVBand="0" w:oddHBand="0" w:evenHBand="1" w:firstRowFirstColumn="0" w:firstRowLastColumn="0" w:lastRowFirstColumn="0" w:lastRowLastColumn="0"/>
         </w:trPr>
         <w:tc>
           <w:tcPr>
-            <w:cnfStyle w:val="001000000000"/>
+            <w:cnfStyle w:val="001000000000" w:firstRow="0" w:lastRow="0" w:firstColumn="1" w:lastColumn="0" w:oddVBand="0" w:evenVBand="0" w:oddHBand="0" w:evenHBand="0" w:firstRowFirstColumn="0" w:firstRowLastColumn="0" w:lastRowFirstColumn="0" w:lastRowLastColumn="0"/>
             <w:tcW w:w="1496" w:type="dxa"/>
           </w:tcPr>
           <w:p>
@@ -8049,7 +7217,7 @@
           <w:p>
             <w:pPr>
               <w:pStyle w:val="Standard"/>
-              <w:cnfStyle w:val="000000010000"/>
+              <w:cnfStyle w:val="000000010000" w:firstRow="0" w:lastRow="0" w:firstColumn="0" w:lastColumn="0" w:oddVBand="0" w:evenVBand="0" w:oddHBand="0" w:evenHBand="1" w:firstRowFirstColumn="0" w:firstRowLastColumn="0" w:lastRowFirstColumn="0" w:lastRowLastColumn="0"/>
               <w:rPr>
                 <w:rFonts w:ascii="Arial" w:hAnsi="Arial" w:cs="Arial"/>
                 <w:lang w:val="es-MX"/>
@@ -8064,7 +7232,7 @@
           <w:p>
             <w:pPr>
               <w:pStyle w:val="Standard"/>
-              <w:cnfStyle w:val="000000010000"/>
+              <w:cnfStyle w:val="000000010000" w:firstRow="0" w:lastRow="0" w:firstColumn="0" w:lastColumn="0" w:oddVBand="0" w:evenVBand="0" w:oddHBand="0" w:evenHBand="1" w:firstRowFirstColumn="0" w:firstRowLastColumn="0" w:lastRowFirstColumn="0" w:lastRowLastColumn="0"/>
               <w:rPr>
                 <w:rFonts w:ascii="Arial" w:hAnsi="Arial" w:cs="Arial"/>
                 <w:lang w:val="es-MX"/>
@@ -8086,7 +7254,7 @@
           <w:p>
             <w:pPr>
               <w:pStyle w:val="Standard"/>
-              <w:cnfStyle w:val="000000010000"/>
+              <w:cnfStyle w:val="000000010000" w:firstRow="0" w:lastRow="0" w:firstColumn="0" w:lastColumn="0" w:oddVBand="0" w:evenVBand="0" w:oddHBand="0" w:evenHBand="1" w:firstRowFirstColumn="0" w:firstRowLastColumn="0" w:lastRowFirstColumn="0" w:lastRowLastColumn="0"/>
               <w:rPr>
                 <w:rFonts w:ascii="Arial" w:hAnsi="Arial" w:cs="Arial"/>
                 <w:lang w:val="es-MX"/>
@@ -8101,7 +7269,7 @@
           <w:p>
             <w:pPr>
               <w:pStyle w:val="Standard"/>
-              <w:cnfStyle w:val="000000010000"/>
+              <w:cnfStyle w:val="000000010000" w:firstRow="0" w:lastRow="0" w:firstColumn="0" w:lastColumn="0" w:oddVBand="0" w:evenVBand="0" w:oddHBand="0" w:evenHBand="1" w:firstRowFirstColumn="0" w:firstRowLastColumn="0" w:lastRowFirstColumn="0" w:lastRowLastColumn="0"/>
               <w:rPr>
                 <w:rFonts w:ascii="Arial" w:hAnsi="Arial" w:cs="Arial"/>
                 <w:lang w:val="es-MX"/>
@@ -8123,7 +7291,7 @@
           <w:p>
             <w:pPr>
               <w:pStyle w:val="Standard"/>
-              <w:cnfStyle w:val="000000010000"/>
+              <w:cnfStyle w:val="000000010000" w:firstRow="0" w:lastRow="0" w:firstColumn="0" w:lastColumn="0" w:oddVBand="0" w:evenVBand="0" w:oddHBand="0" w:evenHBand="1" w:firstRowFirstColumn="0" w:firstRowLastColumn="0" w:lastRowFirstColumn="0" w:lastRowLastColumn="0"/>
               <w:rPr>
                 <w:rFonts w:ascii="Arial" w:hAnsi="Arial" w:cs="Arial"/>
                 <w:lang w:val="es-MX"/>
@@ -8141,11 +7309,11 @@
       </w:tr>
       <w:tr>
         <w:trPr>
-          <w:cnfStyle w:val="000000100000"/>
+          <w:cnfStyle w:val="000000100000" w:firstRow="0" w:lastRow="0" w:firstColumn="0" w:lastColumn="0" w:oddVBand="0" w:evenVBand="0" w:oddHBand="1" w:evenHBand="0" w:firstRowFirstColumn="0" w:firstRowLastColumn="0" w:lastRowFirstColumn="0" w:lastRowLastColumn="0"/>
         </w:trPr>
         <w:tc>
           <w:tcPr>
-            <w:cnfStyle w:val="001000000000"/>
+            <w:cnfStyle w:val="001000000000" w:firstRow="0" w:lastRow="0" w:firstColumn="1" w:lastColumn="0" w:oddVBand="0" w:evenVBand="0" w:oddHBand="0" w:evenHBand="0" w:firstRowFirstColumn="0" w:firstRowLastColumn="0" w:lastRowFirstColumn="0" w:lastRowLastColumn="0"/>
             <w:tcW w:w="1496" w:type="dxa"/>
           </w:tcPr>
           <w:p>
@@ -8167,7 +7335,7 @@
             <w:pPr>
               <w:pStyle w:val="Standard"/>
               <w:jc w:val="both"/>
-              <w:cnfStyle w:val="000000100000"/>
+              <w:cnfStyle w:val="000000100000" w:firstRow="0" w:lastRow="0" w:firstColumn="0" w:lastColumn="0" w:oddVBand="0" w:evenVBand="0" w:oddHBand="1" w:evenHBand="0" w:firstRowFirstColumn="0" w:firstRowLastColumn="0" w:lastRowFirstColumn="0" w:lastRowLastColumn="0"/>
               <w:rPr>
                 <w:rFonts w:ascii="Arial" w:hAnsi="Arial" w:cs="Arial"/>
                 <w:lang w:val="es-MX"/>
@@ -8183,7 +7351,7 @@
             <w:pPr>
               <w:pStyle w:val="Standard"/>
               <w:jc w:val="both"/>
-              <w:cnfStyle w:val="000000100000"/>
+              <w:cnfStyle w:val="000000100000" w:firstRow="0" w:lastRow="0" w:firstColumn="0" w:lastColumn="0" w:oddVBand="0" w:evenVBand="0" w:oddHBand="1" w:evenHBand="0" w:firstRowFirstColumn="0" w:firstRowLastColumn="0" w:lastRowFirstColumn="0" w:lastRowLastColumn="0"/>
               <w:rPr>
                 <w:rFonts w:ascii="Arial" w:hAnsi="Arial" w:cs="Arial"/>
                 <w:lang w:val="es-MX"/>
@@ -8199,7 +7367,7 @@
             <w:pPr>
               <w:pStyle w:val="Standard"/>
               <w:jc w:val="both"/>
-              <w:cnfStyle w:val="000000100000"/>
+              <w:cnfStyle w:val="000000100000" w:firstRow="0" w:lastRow="0" w:firstColumn="0" w:lastColumn="0" w:oddVBand="0" w:evenVBand="0" w:oddHBand="1" w:evenHBand="0" w:firstRowFirstColumn="0" w:firstRowLastColumn="0" w:lastRowFirstColumn="0" w:lastRowLastColumn="0"/>
               <w:rPr>
                 <w:rFonts w:ascii="Arial" w:hAnsi="Arial" w:cs="Arial"/>
                 <w:lang w:val="es-MX"/>
@@ -8215,7 +7383,7 @@
             <w:pPr>
               <w:pStyle w:val="Standard"/>
               <w:jc w:val="both"/>
-              <w:cnfStyle w:val="000000100000"/>
+              <w:cnfStyle w:val="000000100000" w:firstRow="0" w:lastRow="0" w:firstColumn="0" w:lastColumn="0" w:oddVBand="0" w:evenVBand="0" w:oddHBand="1" w:evenHBand="0" w:firstRowFirstColumn="0" w:firstRowLastColumn="0" w:lastRowFirstColumn="0" w:lastRowLastColumn="0"/>
               <w:rPr>
                 <w:rFonts w:ascii="Arial" w:hAnsi="Arial" w:cs="Arial"/>
                 <w:lang w:val="es-MX"/>
@@ -8231,7 +7399,7 @@
             <w:pPr>
               <w:pStyle w:val="Standard"/>
               <w:jc w:val="both"/>
-              <w:cnfStyle w:val="000000100000"/>
+              <w:cnfStyle w:val="000000100000" w:firstRow="0" w:lastRow="0" w:firstColumn="0" w:lastColumn="0" w:oddVBand="0" w:evenVBand="0" w:oddHBand="1" w:evenHBand="0" w:firstRowFirstColumn="0" w:firstRowLastColumn="0" w:lastRowFirstColumn="0" w:lastRowLastColumn="0"/>
               <w:rPr>
                 <w:rFonts w:ascii="Arial" w:hAnsi="Arial" w:cs="Arial"/>
                 <w:lang w:val="es-MX"/>
@@ -8278,18 +7446,18 @@
       <w:tblPr>
         <w:tblStyle w:val="Cuadrculaclara-nfasis5"/>
         <w:tblW w:w="0" w:type="auto"/>
-        <w:tblLook w:val="04A0"/>
+        <w:tblLook w:val="04A0" w:firstRow="1" w:lastRow="0" w:firstColumn="1" w:lastColumn="0" w:noHBand="0" w:noVBand="1"/>
       </w:tblPr>
       <w:tblGrid>
         <w:gridCol w:w="8978"/>
       </w:tblGrid>
       <w:tr>
         <w:trPr>
-          <w:cnfStyle w:val="100000000000"/>
+          <w:cnfStyle w:val="100000000000" w:firstRow="1" w:lastRow="0" w:firstColumn="0" w:lastColumn="0" w:oddVBand="0" w:evenVBand="0" w:oddHBand="0" w:evenHBand="0" w:firstRowFirstColumn="0" w:firstRowLastColumn="0" w:lastRowFirstColumn="0" w:lastRowLastColumn="0"/>
         </w:trPr>
         <w:tc>
           <w:tcPr>
-            <w:cnfStyle w:val="001000000000"/>
+            <w:cnfStyle w:val="001000000000" w:firstRow="0" w:lastRow="0" w:firstColumn="1" w:lastColumn="0" w:oddVBand="0" w:evenVBand="0" w:oddHBand="0" w:evenHBand="0" w:firstRowFirstColumn="0" w:firstRowLastColumn="0" w:lastRowFirstColumn="0" w:lastRowLastColumn="0"/>
             <w:tcW w:w="8978" w:type="dxa"/>
           </w:tcPr>
           <w:p>
@@ -8315,11 +7483,11 @@
       </w:tr>
       <w:tr>
         <w:trPr>
-          <w:cnfStyle w:val="000000100000"/>
+          <w:cnfStyle w:val="000000100000" w:firstRow="0" w:lastRow="0" w:firstColumn="0" w:lastColumn="0" w:oddVBand="0" w:evenVBand="0" w:oddHBand="1" w:evenHBand="0" w:firstRowFirstColumn="0" w:firstRowLastColumn="0" w:lastRowFirstColumn="0" w:lastRowLastColumn="0"/>
         </w:trPr>
         <w:tc>
           <w:tcPr>
-            <w:cnfStyle w:val="001000000000"/>
+            <w:cnfStyle w:val="001000000000" w:firstRow="0" w:lastRow="0" w:firstColumn="1" w:lastColumn="0" w:oddVBand="0" w:evenVBand="0" w:oddHBand="0" w:evenHBand="0" w:firstRowFirstColumn="0" w:firstRowLastColumn="0" w:lastRowFirstColumn="0" w:lastRowLastColumn="0"/>
             <w:tcW w:w="8978" w:type="dxa"/>
           </w:tcPr>
           <w:p>
@@ -8383,18 +7551,18 @@
       <w:tblPr>
         <w:tblStyle w:val="Cuadrculaclara-nfasis5"/>
         <w:tblW w:w="0" w:type="auto"/>
-        <w:tblLook w:val="04A0"/>
+        <w:tblLook w:val="04A0" w:firstRow="1" w:lastRow="0" w:firstColumn="1" w:lastColumn="0" w:noHBand="0" w:noVBand="1"/>
       </w:tblPr>
       <w:tblGrid>
         <w:gridCol w:w="8978"/>
       </w:tblGrid>
       <w:tr>
         <w:trPr>
-          <w:cnfStyle w:val="100000000000"/>
+          <w:cnfStyle w:val="100000000000" w:firstRow="1" w:lastRow="0" w:firstColumn="0" w:lastColumn="0" w:oddVBand="0" w:evenVBand="0" w:oddHBand="0" w:evenHBand="0" w:firstRowFirstColumn="0" w:firstRowLastColumn="0" w:lastRowFirstColumn="0" w:lastRowLastColumn="0"/>
         </w:trPr>
         <w:tc>
           <w:tcPr>
-            <w:cnfStyle w:val="001000000000"/>
+            <w:cnfStyle w:val="001000000000" w:firstRow="0" w:lastRow="0" w:firstColumn="1" w:lastColumn="0" w:oddVBand="0" w:evenVBand="0" w:oddHBand="0" w:evenHBand="0" w:firstRowFirstColumn="0" w:firstRowLastColumn="0" w:lastRowFirstColumn="0" w:lastRowLastColumn="0"/>
             <w:tcW w:w="8978" w:type="dxa"/>
           </w:tcPr>
           <w:p>
@@ -8420,11 +7588,11 @@
       </w:tr>
       <w:tr>
         <w:trPr>
-          <w:cnfStyle w:val="000000100000"/>
+          <w:cnfStyle w:val="000000100000" w:firstRow="0" w:lastRow="0" w:firstColumn="0" w:lastColumn="0" w:oddVBand="0" w:evenVBand="0" w:oddHBand="1" w:evenHBand="0" w:firstRowFirstColumn="0" w:firstRowLastColumn="0" w:lastRowFirstColumn="0" w:lastRowLastColumn="0"/>
         </w:trPr>
         <w:tc>
           <w:tcPr>
-            <w:cnfStyle w:val="001000000000"/>
+            <w:cnfStyle w:val="001000000000" w:firstRow="0" w:lastRow="0" w:firstColumn="1" w:lastColumn="0" w:oddVBand="0" w:evenVBand="0" w:oddHBand="0" w:evenHBand="0" w:firstRowFirstColumn="0" w:firstRowLastColumn="0" w:lastRowFirstColumn="0" w:lastRowLastColumn="0"/>
             <w:tcW w:w="8978" w:type="dxa"/>
           </w:tcPr>
           <w:p>
@@ -8532,7 +7700,7 @@
       <w:tblPr>
         <w:tblStyle w:val="Cuadrculaclara-nfasis5"/>
         <w:tblW w:w="0" w:type="auto"/>
-        <w:tblLook w:val="04A0"/>
+        <w:tblLook w:val="04A0" w:firstRow="1" w:lastRow="0" w:firstColumn="1" w:lastColumn="0" w:noHBand="0" w:noVBand="1"/>
       </w:tblPr>
       <w:tblGrid>
         <w:gridCol w:w="1791"/>
@@ -8544,12 +7712,12 @@
       </w:tblGrid>
       <w:tr>
         <w:trPr>
-          <w:cnfStyle w:val="100000000000"/>
+          <w:cnfStyle w:val="100000000000" w:firstRow="1" w:lastRow="0" w:firstColumn="0" w:lastColumn="0" w:oddVBand="0" w:evenVBand="0" w:oddHBand="0" w:evenHBand="0" w:firstRowFirstColumn="0" w:firstRowLastColumn="0" w:lastRowFirstColumn="0" w:lastRowLastColumn="0"/>
           <w:trHeight w:val="1144"/>
         </w:trPr>
         <w:tc>
           <w:tcPr>
-            <w:cnfStyle w:val="001000000000"/>
+            <w:cnfStyle w:val="001000000000" w:firstRow="0" w:lastRow="0" w:firstColumn="1" w:lastColumn="0" w:oddVBand="0" w:evenVBand="0" w:oddHBand="0" w:evenHBand="0" w:firstRowFirstColumn="0" w:firstRowLastColumn="0" w:lastRowFirstColumn="0" w:lastRowLastColumn="0"/>
             <w:tcW w:w="1791" w:type="dxa"/>
           </w:tcPr>
           <w:p>
@@ -8565,7 +7733,6 @@
                 <w:rFonts w:ascii="Arial" w:hAnsi="Arial" w:cs="Arial"/>
                 <w:lang w:val="es-MX"/>
               </w:rPr>
-              <w:lastRenderedPageBreak/>
               <w:t>Caso de uso</w:t>
             </w:r>
           </w:p>
@@ -8577,7 +7744,7 @@
           <w:p>
             <w:pPr>
               <w:pStyle w:val="Standard"/>
-              <w:cnfStyle w:val="100000000000"/>
+              <w:cnfStyle w:val="100000000000" w:firstRow="1" w:lastRow="0" w:firstColumn="0" w:lastColumn="0" w:oddVBand="0" w:evenVBand="0" w:oddHBand="0" w:evenHBand="0" w:firstRowFirstColumn="0" w:firstRowLastColumn="0" w:lastRowFirstColumn="0" w:lastRowLastColumn="0"/>
               <w:rPr>
                 <w:rFonts w:ascii="Arial" w:hAnsi="Arial" w:cs="Arial"/>
                 <w:lang w:val="es-MX"/>
@@ -8599,7 +7766,7 @@
           <w:p>
             <w:pPr>
               <w:pStyle w:val="Standard"/>
-              <w:cnfStyle w:val="100000000000"/>
+              <w:cnfStyle w:val="100000000000" w:firstRow="1" w:lastRow="0" w:firstColumn="0" w:lastColumn="0" w:oddVBand="0" w:evenVBand="0" w:oddHBand="0" w:evenHBand="0" w:firstRowFirstColumn="0" w:firstRowLastColumn="0" w:lastRowFirstColumn="0" w:lastRowLastColumn="0"/>
               <w:rPr>
                 <w:rFonts w:ascii="Arial" w:hAnsi="Arial" w:cs="Arial"/>
                 <w:lang w:val="es-MX"/>
@@ -8614,7 +7781,7 @@
           <w:p>
             <w:pPr>
               <w:pStyle w:val="Standard"/>
-              <w:cnfStyle w:val="100000000000"/>
+              <w:cnfStyle w:val="100000000000" w:firstRow="1" w:lastRow="0" w:firstColumn="0" w:lastColumn="0" w:oddVBand="0" w:evenVBand="0" w:oddHBand="0" w:evenHBand="0" w:firstRowFirstColumn="0" w:firstRowLastColumn="0" w:lastRowFirstColumn="0" w:lastRowLastColumn="0"/>
               <w:rPr>
                 <w:rFonts w:ascii="Arial" w:hAnsi="Arial" w:cs="Arial"/>
                 <w:lang w:val="es-MX"/>
@@ -8643,7 +7810,7 @@
           <w:p>
             <w:pPr>
               <w:pStyle w:val="Standard"/>
-              <w:cnfStyle w:val="100000000000"/>
+              <w:cnfStyle w:val="100000000000" w:firstRow="1" w:lastRow="0" w:firstColumn="0" w:lastColumn="0" w:oddVBand="0" w:evenVBand="0" w:oddHBand="0" w:evenHBand="0" w:firstRowFirstColumn="0" w:firstRowLastColumn="0" w:lastRowFirstColumn="0" w:lastRowLastColumn="0"/>
               <w:rPr>
                 <w:rFonts w:ascii="Arial" w:hAnsi="Arial" w:cs="Arial"/>
                 <w:lang w:val="es-MX"/>
@@ -8658,7 +7825,7 @@
           <w:p>
             <w:pPr>
               <w:pStyle w:val="Standard"/>
-              <w:cnfStyle w:val="100000000000"/>
+              <w:cnfStyle w:val="100000000000" w:firstRow="1" w:lastRow="0" w:firstColumn="0" w:lastColumn="0" w:oddVBand="0" w:evenVBand="0" w:oddHBand="0" w:evenHBand="0" w:firstRowFirstColumn="0" w:firstRowLastColumn="0" w:lastRowFirstColumn="0" w:lastRowLastColumn="0"/>
               <w:rPr>
                 <w:rFonts w:ascii="Arial" w:hAnsi="Arial" w:cs="Arial"/>
                 <w:lang w:val="es-MX"/>
@@ -8669,11 +7836,11 @@
       </w:tr>
       <w:tr>
         <w:trPr>
-          <w:cnfStyle w:val="000000100000"/>
+          <w:cnfStyle w:val="000000100000" w:firstRow="0" w:lastRow="0" w:firstColumn="0" w:lastColumn="0" w:oddVBand="0" w:evenVBand="0" w:oddHBand="1" w:evenHBand="0" w:firstRowFirstColumn="0" w:firstRowLastColumn="0" w:lastRowFirstColumn="0" w:lastRowLastColumn="0"/>
         </w:trPr>
         <w:tc>
           <w:tcPr>
-            <w:cnfStyle w:val="001000000000"/>
+            <w:cnfStyle w:val="001000000000" w:firstRow="0" w:lastRow="0" w:firstColumn="1" w:lastColumn="0" w:oddVBand="0" w:evenVBand="0" w:oddHBand="0" w:evenHBand="0" w:firstRowFirstColumn="0" w:firstRowLastColumn="0" w:lastRowFirstColumn="0" w:lastRowLastColumn="0"/>
             <w:tcW w:w="1791" w:type="dxa"/>
           </w:tcPr>
           <w:p>
@@ -8700,7 +7867,7 @@
           <w:p>
             <w:pPr>
               <w:pStyle w:val="Standard"/>
-              <w:cnfStyle w:val="000000100000"/>
+              <w:cnfStyle w:val="000000100000" w:firstRow="0" w:lastRow="0" w:firstColumn="0" w:lastColumn="0" w:oddVBand="0" w:evenVBand="0" w:oddHBand="1" w:evenHBand="0" w:firstRowFirstColumn="0" w:firstRowLastColumn="0" w:lastRowFirstColumn="0" w:lastRowLastColumn="0"/>
               <w:rPr>
                 <w:rFonts w:ascii="Arial" w:hAnsi="Arial" w:cs="Arial"/>
                 <w:lang w:val="es-MX"/>
@@ -8729,7 +7896,7 @@
           <w:p>
             <w:pPr>
               <w:pStyle w:val="Standard"/>
-              <w:cnfStyle w:val="000000100000"/>
+              <w:cnfStyle w:val="000000100000" w:firstRow="0" w:lastRow="0" w:firstColumn="0" w:lastColumn="0" w:oddVBand="0" w:evenVBand="0" w:oddHBand="1" w:evenHBand="0" w:firstRowFirstColumn="0" w:firstRowLastColumn="0" w:lastRowFirstColumn="0" w:lastRowLastColumn="0"/>
               <w:rPr>
                 <w:rFonts w:ascii="Arial" w:hAnsi="Arial" w:cs="Arial"/>
                 <w:lang w:val="es-MX"/>
@@ -8744,7 +7911,7 @@
           <w:p>
             <w:pPr>
               <w:pStyle w:val="Standard"/>
-              <w:cnfStyle w:val="000000100000"/>
+              <w:cnfStyle w:val="000000100000" w:firstRow="0" w:lastRow="0" w:firstColumn="0" w:lastColumn="0" w:oddVBand="0" w:evenVBand="0" w:oddHBand="1" w:evenHBand="0" w:firstRowFirstColumn="0" w:firstRowLastColumn="0" w:lastRowFirstColumn="0" w:lastRowLastColumn="0"/>
               <w:rPr>
                 <w:rFonts w:ascii="Arial" w:hAnsi="Arial" w:cs="Arial"/>
                 <w:lang w:val="es-MX"/>
@@ -8759,7 +7926,7 @@
           <w:p>
             <w:pPr>
               <w:pStyle w:val="Standard"/>
-              <w:cnfStyle w:val="000000100000"/>
+              <w:cnfStyle w:val="000000100000" w:firstRow="0" w:lastRow="0" w:firstColumn="0" w:lastColumn="0" w:oddVBand="0" w:evenVBand="0" w:oddHBand="1" w:evenHBand="0" w:firstRowFirstColumn="0" w:firstRowLastColumn="0" w:lastRowFirstColumn="0" w:lastRowLastColumn="0"/>
               <w:rPr>
                 <w:rFonts w:ascii="Arial" w:hAnsi="Arial" w:cs="Arial"/>
                 <w:lang w:val="es-MX"/>
@@ -8774,7 +7941,7 @@
           <w:p>
             <w:pPr>
               <w:pStyle w:val="Standard"/>
-              <w:cnfStyle w:val="000000100000"/>
+              <w:cnfStyle w:val="000000100000" w:firstRow="0" w:lastRow="0" w:firstColumn="0" w:lastColumn="0" w:oddVBand="0" w:evenVBand="0" w:oddHBand="1" w:evenHBand="0" w:firstRowFirstColumn="0" w:firstRowLastColumn="0" w:lastRowFirstColumn="0" w:lastRowLastColumn="0"/>
               <w:rPr>
                 <w:rFonts w:ascii="Arial" w:hAnsi="Arial" w:cs="Arial"/>
                 <w:lang w:val="es-MX"/>
@@ -8785,11 +7952,11 @@
       </w:tr>
       <w:tr>
         <w:trPr>
-          <w:cnfStyle w:val="000000010000"/>
+          <w:cnfStyle w:val="000000010000" w:firstRow="0" w:lastRow="0" w:firstColumn="0" w:lastColumn="0" w:oddVBand="0" w:evenVBand="0" w:oddHBand="0" w:evenHBand="1" w:firstRowFirstColumn="0" w:firstRowLastColumn="0" w:lastRowFirstColumn="0" w:lastRowLastColumn="0"/>
         </w:trPr>
         <w:tc>
           <w:tcPr>
-            <w:cnfStyle w:val="001000000000"/>
+            <w:cnfStyle w:val="001000000000" w:firstRow="0" w:lastRow="0" w:firstColumn="1" w:lastColumn="0" w:oddVBand="0" w:evenVBand="0" w:oddHBand="0" w:evenHBand="0" w:firstRowFirstColumn="0" w:firstRowLastColumn="0" w:lastRowFirstColumn="0" w:lastRowLastColumn="0"/>
             <w:tcW w:w="1791" w:type="dxa"/>
           </w:tcPr>
           <w:p>
@@ -8816,7 +7983,7 @@
           <w:p>
             <w:pPr>
               <w:pStyle w:val="Standard"/>
-              <w:cnfStyle w:val="000000010000"/>
+              <w:cnfStyle w:val="000000010000" w:firstRow="0" w:lastRow="0" w:firstColumn="0" w:lastColumn="0" w:oddVBand="0" w:evenVBand="0" w:oddHBand="0" w:evenHBand="1" w:firstRowFirstColumn="0" w:firstRowLastColumn="0" w:lastRowFirstColumn="0" w:lastRowLastColumn="0"/>
               <w:rPr>
                 <w:rFonts w:ascii="Arial" w:hAnsi="Arial" w:cs="Arial"/>
                 <w:lang w:val="es-MX"/>
@@ -8838,7 +8005,7 @@
           <w:p>
             <w:pPr>
               <w:pStyle w:val="Standard"/>
-              <w:cnfStyle w:val="000000010000"/>
+              <w:cnfStyle w:val="000000010000" w:firstRow="0" w:lastRow="0" w:firstColumn="0" w:lastColumn="0" w:oddVBand="0" w:evenVBand="0" w:oddHBand="0" w:evenHBand="1" w:firstRowFirstColumn="0" w:firstRowLastColumn="0" w:lastRowFirstColumn="0" w:lastRowLastColumn="0"/>
               <w:rPr>
                 <w:rFonts w:ascii="Arial" w:hAnsi="Arial" w:cs="Arial"/>
                 <w:lang w:val="es-MX"/>
@@ -8853,7 +8020,7 @@
           <w:p>
             <w:pPr>
               <w:pStyle w:val="Standard"/>
-              <w:cnfStyle w:val="000000010000"/>
+              <w:cnfStyle w:val="000000010000" w:firstRow="0" w:lastRow="0" w:firstColumn="0" w:lastColumn="0" w:oddVBand="0" w:evenVBand="0" w:oddHBand="0" w:evenHBand="1" w:firstRowFirstColumn="0" w:firstRowLastColumn="0" w:lastRowFirstColumn="0" w:lastRowLastColumn="0"/>
               <w:rPr>
                 <w:rFonts w:ascii="Arial" w:hAnsi="Arial" w:cs="Arial"/>
                 <w:lang w:val="es-MX"/>
@@ -8868,7 +8035,7 @@
           <w:p>
             <w:pPr>
               <w:pStyle w:val="Standard"/>
-              <w:cnfStyle w:val="000000010000"/>
+              <w:cnfStyle w:val="000000010000" w:firstRow="0" w:lastRow="0" w:firstColumn="0" w:lastColumn="0" w:oddVBand="0" w:evenVBand="0" w:oddHBand="0" w:evenHBand="1" w:firstRowFirstColumn="0" w:firstRowLastColumn="0" w:lastRowFirstColumn="0" w:lastRowLastColumn="0"/>
               <w:rPr>
                 <w:rFonts w:ascii="Arial" w:hAnsi="Arial" w:cs="Arial"/>
                 <w:lang w:val="es-MX"/>
@@ -8883,7 +8050,7 @@
           <w:p>
             <w:pPr>
               <w:pStyle w:val="Standard"/>
-              <w:cnfStyle w:val="000000010000"/>
+              <w:cnfStyle w:val="000000010000" w:firstRow="0" w:lastRow="0" w:firstColumn="0" w:lastColumn="0" w:oddVBand="0" w:evenVBand="0" w:oddHBand="0" w:evenHBand="1" w:firstRowFirstColumn="0" w:firstRowLastColumn="0" w:lastRowFirstColumn="0" w:lastRowLastColumn="0"/>
               <w:rPr>
                 <w:rFonts w:ascii="Arial" w:hAnsi="Arial" w:cs="Arial"/>
                 <w:lang w:val="es-MX"/>
@@ -8894,11 +8061,11 @@
       </w:tr>
       <w:tr>
         <w:trPr>
-          <w:cnfStyle w:val="000000100000"/>
+          <w:cnfStyle w:val="000000100000" w:firstRow="0" w:lastRow="0" w:firstColumn="0" w:lastColumn="0" w:oddVBand="0" w:evenVBand="0" w:oddHBand="1" w:evenHBand="0" w:firstRowFirstColumn="0" w:firstRowLastColumn="0" w:lastRowFirstColumn="0" w:lastRowLastColumn="0"/>
         </w:trPr>
         <w:tc>
           <w:tcPr>
-            <w:cnfStyle w:val="001000000000"/>
+            <w:cnfStyle w:val="001000000000" w:firstRow="0" w:lastRow="0" w:firstColumn="1" w:lastColumn="0" w:oddVBand="0" w:evenVBand="0" w:oddHBand="0" w:evenHBand="0" w:firstRowFirstColumn="0" w:firstRowLastColumn="0" w:lastRowFirstColumn="0" w:lastRowLastColumn="0"/>
             <w:tcW w:w="1791" w:type="dxa"/>
           </w:tcPr>
           <w:p>
@@ -8925,7 +8092,7 @@
           <w:p>
             <w:pPr>
               <w:pStyle w:val="Standard"/>
-              <w:cnfStyle w:val="000000100000"/>
+              <w:cnfStyle w:val="000000100000" w:firstRow="0" w:lastRow="0" w:firstColumn="0" w:lastColumn="0" w:oddVBand="0" w:evenVBand="0" w:oddHBand="1" w:evenHBand="0" w:firstRowFirstColumn="0" w:firstRowLastColumn="0" w:lastRowFirstColumn="0" w:lastRowLastColumn="0"/>
               <w:rPr>
                 <w:rFonts w:ascii="Arial" w:hAnsi="Arial" w:cs="Arial"/>
                 <w:lang w:val="es-MX"/>
@@ -8943,7 +8110,15 @@
                 <w:rFonts w:ascii="Arial" w:hAnsi="Arial" w:cs="Arial"/>
                 <w:lang w:val="es-MX"/>
               </w:rPr>
-              <w:t>solicitante del material o equipo</w:t>
+              <w:t xml:space="preserve">solicitante del </w:t>
+            </w:r>
+            <w:r>
+              <w:rPr>
+                <w:rFonts w:ascii="Arial" w:hAnsi="Arial" w:cs="Arial"/>
+                <w:lang w:val="es-MX"/>
+              </w:rPr>
+              <w:lastRenderedPageBreak/>
+              <w:t>material o equipo</w:t>
             </w:r>
             <w:r>
               <w:rPr>
@@ -8968,17 +8143,18 @@
           <w:p>
             <w:pPr>
               <w:pStyle w:val="Standard"/>
-              <w:cnfStyle w:val="000000100000"/>
-              <w:rPr>
-                <w:rFonts w:ascii="Arial" w:hAnsi="Arial" w:cs="Arial"/>
-                <w:lang w:val="es-MX"/>
-              </w:rPr>
-            </w:pPr>
-            <w:r>
-              <w:rPr>
-                <w:rFonts w:ascii="Arial" w:hAnsi="Arial" w:cs="Arial"/>
-                <w:lang w:val="es-MX"/>
-              </w:rPr>
+              <w:cnfStyle w:val="000000100000" w:firstRow="0" w:lastRow="0" w:firstColumn="0" w:lastColumn="0" w:oddVBand="0" w:evenVBand="0" w:oddHBand="1" w:evenHBand="0" w:firstRowFirstColumn="0" w:firstRowLastColumn="0" w:lastRowFirstColumn="0" w:lastRowLastColumn="0"/>
+              <w:rPr>
+                <w:rFonts w:ascii="Arial" w:hAnsi="Arial" w:cs="Arial"/>
+                <w:lang w:val="es-MX"/>
+              </w:rPr>
+            </w:pPr>
+            <w:r>
+              <w:rPr>
+                <w:rFonts w:ascii="Arial" w:hAnsi="Arial" w:cs="Arial"/>
+                <w:lang w:val="es-MX"/>
+              </w:rPr>
+              <w:lastRenderedPageBreak/>
               <w:t>CU2</w:t>
             </w:r>
           </w:p>
@@ -8990,7 +8166,7 @@
           <w:p>
             <w:pPr>
               <w:pStyle w:val="Standard"/>
-              <w:cnfStyle w:val="000000100000"/>
+              <w:cnfStyle w:val="000000100000" w:firstRow="0" w:lastRow="0" w:firstColumn="0" w:lastColumn="0" w:oddVBand="0" w:evenVBand="0" w:oddHBand="1" w:evenHBand="0" w:firstRowFirstColumn="0" w:firstRowLastColumn="0" w:lastRowFirstColumn="0" w:lastRowLastColumn="0"/>
               <w:rPr>
                 <w:rFonts w:ascii="Arial" w:hAnsi="Arial" w:cs="Arial"/>
                 <w:lang w:val="es-MX"/>
@@ -9005,7 +8181,7 @@
           <w:p>
             <w:pPr>
               <w:pStyle w:val="Standard"/>
-              <w:cnfStyle w:val="000000100000"/>
+              <w:cnfStyle w:val="000000100000" w:firstRow="0" w:lastRow="0" w:firstColumn="0" w:lastColumn="0" w:oddVBand="0" w:evenVBand="0" w:oddHBand="1" w:evenHBand="0" w:firstRowFirstColumn="0" w:firstRowLastColumn="0" w:lastRowFirstColumn="0" w:lastRowLastColumn="0"/>
               <w:rPr>
                 <w:rFonts w:ascii="Arial" w:hAnsi="Arial" w:cs="Arial"/>
                 <w:lang w:val="es-MX"/>
@@ -9020,7 +8196,7 @@
           <w:p>
             <w:pPr>
               <w:pStyle w:val="Standard"/>
-              <w:cnfStyle w:val="000000100000"/>
+              <w:cnfStyle w:val="000000100000" w:firstRow="0" w:lastRow="0" w:firstColumn="0" w:lastColumn="0" w:oddVBand="0" w:evenVBand="0" w:oddHBand="1" w:evenHBand="0" w:firstRowFirstColumn="0" w:firstRowLastColumn="0" w:lastRowFirstColumn="0" w:lastRowLastColumn="0"/>
               <w:rPr>
                 <w:rFonts w:ascii="Arial" w:hAnsi="Arial" w:cs="Arial"/>
                 <w:lang w:val="es-MX"/>
@@ -9031,11 +8207,11 @@
       </w:tr>
       <w:tr>
         <w:trPr>
-          <w:cnfStyle w:val="000000010000"/>
+          <w:cnfStyle w:val="000000010000" w:firstRow="0" w:lastRow="0" w:firstColumn="0" w:lastColumn="0" w:oddVBand="0" w:evenVBand="0" w:oddHBand="0" w:evenHBand="1" w:firstRowFirstColumn="0" w:firstRowLastColumn="0" w:lastRowFirstColumn="0" w:lastRowLastColumn="0"/>
         </w:trPr>
         <w:tc>
           <w:tcPr>
-            <w:cnfStyle w:val="001000000000"/>
+            <w:cnfStyle w:val="001000000000" w:firstRow="0" w:lastRow="0" w:firstColumn="1" w:lastColumn="0" w:oddVBand="0" w:evenVBand="0" w:oddHBand="0" w:evenHBand="0" w:firstRowFirstColumn="0" w:firstRowLastColumn="0" w:lastRowFirstColumn="0" w:lastRowLastColumn="0"/>
             <w:tcW w:w="1791" w:type="dxa"/>
           </w:tcPr>
           <w:p>
@@ -9051,6 +8227,7 @@
                 <w:rFonts w:ascii="Arial" w:hAnsi="Arial" w:cs="Arial"/>
                 <w:lang w:val="es-MX"/>
               </w:rPr>
+              <w:lastRenderedPageBreak/>
               <w:t>Precondición</w:t>
             </w:r>
           </w:p>
@@ -9062,7 +8239,7 @@
           <w:p>
             <w:pPr>
               <w:pStyle w:val="Standard"/>
-              <w:cnfStyle w:val="000000010000"/>
+              <w:cnfStyle w:val="000000010000" w:firstRow="0" w:lastRow="0" w:firstColumn="0" w:lastColumn="0" w:oddVBand="0" w:evenVBand="0" w:oddHBand="0" w:evenHBand="1" w:firstRowFirstColumn="0" w:firstRowLastColumn="0" w:lastRowFirstColumn="0" w:lastRowLastColumn="0"/>
               <w:rPr>
                 <w:rFonts w:ascii="Arial" w:hAnsi="Arial" w:cs="Arial"/>
                 <w:lang w:val="es-MX"/>
@@ -9091,7 +8268,7 @@
           <w:p>
             <w:pPr>
               <w:pStyle w:val="Standard"/>
-              <w:cnfStyle w:val="000000010000"/>
+              <w:cnfStyle w:val="000000010000" w:firstRow="0" w:lastRow="0" w:firstColumn="0" w:lastColumn="0" w:oddVBand="0" w:evenVBand="0" w:oddHBand="0" w:evenHBand="1" w:firstRowFirstColumn="0" w:firstRowLastColumn="0" w:lastRowFirstColumn="0" w:lastRowLastColumn="0"/>
               <w:rPr>
                 <w:rFonts w:ascii="Arial" w:hAnsi="Arial" w:cs="Arial"/>
                 <w:lang w:val="es-MX"/>
@@ -9106,7 +8283,7 @@
           <w:p>
             <w:pPr>
               <w:pStyle w:val="Standard"/>
-              <w:cnfStyle w:val="000000010000"/>
+              <w:cnfStyle w:val="000000010000" w:firstRow="0" w:lastRow="0" w:firstColumn="0" w:lastColumn="0" w:oddVBand="0" w:evenVBand="0" w:oddHBand="0" w:evenHBand="1" w:firstRowFirstColumn="0" w:firstRowLastColumn="0" w:lastRowFirstColumn="0" w:lastRowLastColumn="0"/>
               <w:rPr>
                 <w:rFonts w:ascii="Arial" w:hAnsi="Arial" w:cs="Arial"/>
                 <w:lang w:val="es-MX"/>
@@ -9121,7 +8298,7 @@
           <w:p>
             <w:pPr>
               <w:pStyle w:val="Standard"/>
-              <w:cnfStyle w:val="000000010000"/>
+              <w:cnfStyle w:val="000000010000" w:firstRow="0" w:lastRow="0" w:firstColumn="0" w:lastColumn="0" w:oddVBand="0" w:evenVBand="0" w:oddHBand="0" w:evenHBand="1" w:firstRowFirstColumn="0" w:firstRowLastColumn="0" w:lastRowFirstColumn="0" w:lastRowLastColumn="0"/>
               <w:rPr>
                 <w:rFonts w:ascii="Arial" w:hAnsi="Arial" w:cs="Arial"/>
                 <w:lang w:val="es-MX"/>
@@ -9136,7 +8313,7 @@
           <w:p>
             <w:pPr>
               <w:pStyle w:val="Standard"/>
-              <w:cnfStyle w:val="000000010000"/>
+              <w:cnfStyle w:val="000000010000" w:firstRow="0" w:lastRow="0" w:firstColumn="0" w:lastColumn="0" w:oddVBand="0" w:evenVBand="0" w:oddHBand="0" w:evenHBand="1" w:firstRowFirstColumn="0" w:firstRowLastColumn="0" w:lastRowFirstColumn="0" w:lastRowLastColumn="0"/>
               <w:rPr>
                 <w:rFonts w:ascii="Arial" w:hAnsi="Arial" w:cs="Arial"/>
                 <w:lang w:val="es-MX"/>
@@ -9147,11 +8324,11 @@
       </w:tr>
       <w:tr>
         <w:trPr>
-          <w:cnfStyle w:val="000000100000"/>
+          <w:cnfStyle w:val="000000100000" w:firstRow="0" w:lastRow="0" w:firstColumn="0" w:lastColumn="0" w:oddVBand="0" w:evenVBand="0" w:oddHBand="1" w:evenHBand="0" w:firstRowFirstColumn="0" w:firstRowLastColumn="0" w:lastRowFirstColumn="0" w:lastRowLastColumn="0"/>
         </w:trPr>
         <w:tc>
           <w:tcPr>
-            <w:cnfStyle w:val="001000000000"/>
+            <w:cnfStyle w:val="001000000000" w:firstRow="0" w:lastRow="0" w:firstColumn="1" w:lastColumn="0" w:oddVBand="0" w:evenVBand="0" w:oddHBand="0" w:evenHBand="0" w:firstRowFirstColumn="0" w:firstRowLastColumn="0" w:lastRowFirstColumn="0" w:lastRowLastColumn="0"/>
             <w:tcW w:w="1791" w:type="dxa"/>
           </w:tcPr>
           <w:p>
@@ -9180,7 +8357,7 @@
           <w:p>
             <w:pPr>
               <w:pStyle w:val="Standard"/>
-              <w:cnfStyle w:val="000000100000"/>
+              <w:cnfStyle w:val="000000100000" w:firstRow="0" w:lastRow="0" w:firstColumn="0" w:lastColumn="0" w:oddVBand="0" w:evenVBand="0" w:oddHBand="1" w:evenHBand="0" w:firstRowFirstColumn="0" w:firstRowLastColumn="0" w:lastRowFirstColumn="0" w:lastRowLastColumn="0"/>
               <w:rPr>
                 <w:rFonts w:ascii="Arial" w:hAnsi="Arial" w:cs="Arial"/>
                 <w:lang w:val="es-MX"/>
@@ -9216,7 +8393,7 @@
           <w:p>
             <w:pPr>
               <w:pStyle w:val="Standard"/>
-              <w:cnfStyle w:val="000000100000"/>
+              <w:cnfStyle w:val="000000100000" w:firstRow="0" w:lastRow="0" w:firstColumn="0" w:lastColumn="0" w:oddVBand="0" w:evenVBand="0" w:oddHBand="1" w:evenHBand="0" w:firstRowFirstColumn="0" w:firstRowLastColumn="0" w:lastRowFirstColumn="0" w:lastRowLastColumn="0"/>
               <w:rPr>
                 <w:rFonts w:ascii="Arial" w:hAnsi="Arial" w:cs="Arial"/>
                 <w:lang w:val="es-MX"/>
@@ -9231,7 +8408,7 @@
           <w:p>
             <w:pPr>
               <w:pStyle w:val="Standard"/>
-              <w:cnfStyle w:val="000000100000"/>
+              <w:cnfStyle w:val="000000100000" w:firstRow="0" w:lastRow="0" w:firstColumn="0" w:lastColumn="0" w:oddVBand="0" w:evenVBand="0" w:oddHBand="1" w:evenHBand="0" w:firstRowFirstColumn="0" w:firstRowLastColumn="0" w:lastRowFirstColumn="0" w:lastRowLastColumn="0"/>
               <w:rPr>
                 <w:rFonts w:ascii="Arial" w:hAnsi="Arial" w:cs="Arial"/>
                 <w:lang w:val="es-MX"/>
@@ -9246,7 +8423,7 @@
           <w:p>
             <w:pPr>
               <w:pStyle w:val="Standard"/>
-              <w:cnfStyle w:val="000000100000"/>
+              <w:cnfStyle w:val="000000100000" w:firstRow="0" w:lastRow="0" w:firstColumn="0" w:lastColumn="0" w:oddVBand="0" w:evenVBand="0" w:oddHBand="1" w:evenHBand="0" w:firstRowFirstColumn="0" w:firstRowLastColumn="0" w:lastRowFirstColumn="0" w:lastRowLastColumn="0"/>
               <w:rPr>
                 <w:rFonts w:ascii="Arial" w:hAnsi="Arial" w:cs="Arial"/>
                 <w:lang w:val="es-MX"/>
@@ -9261,7 +8438,7 @@
           <w:p>
             <w:pPr>
               <w:pStyle w:val="Standard"/>
-              <w:cnfStyle w:val="000000100000"/>
+              <w:cnfStyle w:val="000000100000" w:firstRow="0" w:lastRow="0" w:firstColumn="0" w:lastColumn="0" w:oddVBand="0" w:evenVBand="0" w:oddHBand="1" w:evenHBand="0" w:firstRowFirstColumn="0" w:firstRowLastColumn="0" w:lastRowFirstColumn="0" w:lastRowLastColumn="0"/>
               <w:rPr>
                 <w:rFonts w:ascii="Arial" w:hAnsi="Arial" w:cs="Arial"/>
                 <w:lang w:val="es-MX"/>
@@ -9272,11 +8449,11 @@
       </w:tr>
       <w:tr>
         <w:trPr>
-          <w:cnfStyle w:val="000000010000"/>
+          <w:cnfStyle w:val="000000010000" w:firstRow="0" w:lastRow="0" w:firstColumn="0" w:lastColumn="0" w:oddVBand="0" w:evenVBand="0" w:oddHBand="0" w:evenHBand="1" w:firstRowFirstColumn="0" w:firstRowLastColumn="0" w:lastRowFirstColumn="0" w:lastRowLastColumn="0"/>
         </w:trPr>
         <w:tc>
           <w:tcPr>
-            <w:cnfStyle w:val="001000000000"/>
+            <w:cnfStyle w:val="001000000000" w:firstRow="0" w:lastRow="0" w:firstColumn="1" w:lastColumn="0" w:oddVBand="0" w:evenVBand="0" w:oddHBand="0" w:evenHBand="0" w:firstRowFirstColumn="0" w:firstRowLastColumn="0" w:lastRowFirstColumn="0" w:lastRowLastColumn="0"/>
             <w:tcW w:w="1791" w:type="dxa"/>
           </w:tcPr>
           <w:p>
@@ -9303,7 +8480,7 @@
           <w:p>
             <w:pPr>
               <w:pStyle w:val="Standard"/>
-              <w:cnfStyle w:val="000000010000"/>
+              <w:cnfStyle w:val="000000010000" w:firstRow="0" w:lastRow="0" w:firstColumn="0" w:lastColumn="0" w:oddVBand="0" w:evenVBand="0" w:oddHBand="0" w:evenHBand="1" w:firstRowFirstColumn="0" w:firstRowLastColumn="0" w:lastRowFirstColumn="0" w:lastRowLastColumn="0"/>
               <w:rPr>
                 <w:rFonts w:ascii="Arial" w:hAnsi="Arial" w:cs="Arial"/>
                 <w:lang w:val="es-MX"/>
@@ -9318,7 +8495,7 @@
           <w:p>
             <w:pPr>
               <w:pStyle w:val="Standard"/>
-              <w:cnfStyle w:val="000000010000"/>
+              <w:cnfStyle w:val="000000010000" w:firstRow="0" w:lastRow="0" w:firstColumn="0" w:lastColumn="0" w:oddVBand="0" w:evenVBand="0" w:oddHBand="0" w:evenHBand="1" w:firstRowFirstColumn="0" w:firstRowLastColumn="0" w:lastRowFirstColumn="0" w:lastRowLastColumn="0"/>
               <w:rPr>
                 <w:rFonts w:ascii="Arial" w:hAnsi="Arial" w:cs="Arial"/>
                 <w:lang w:val="es-MX"/>
@@ -9340,7 +8517,7 @@
           <w:p>
             <w:pPr>
               <w:pStyle w:val="Standard"/>
-              <w:cnfStyle w:val="000000010000"/>
+              <w:cnfStyle w:val="000000010000" w:firstRow="0" w:lastRow="0" w:firstColumn="0" w:lastColumn="0" w:oddVBand="0" w:evenVBand="0" w:oddHBand="0" w:evenHBand="1" w:firstRowFirstColumn="0" w:firstRowLastColumn="0" w:lastRowFirstColumn="0" w:lastRowLastColumn="0"/>
               <w:rPr>
                 <w:rFonts w:ascii="Arial" w:hAnsi="Arial" w:cs="Arial"/>
                 <w:lang w:val="es-MX"/>
@@ -9355,7 +8532,7 @@
           <w:p>
             <w:pPr>
               <w:pStyle w:val="Standard"/>
-              <w:cnfStyle w:val="000000010000"/>
+              <w:cnfStyle w:val="000000010000" w:firstRow="0" w:lastRow="0" w:firstColumn="0" w:lastColumn="0" w:oddVBand="0" w:evenVBand="0" w:oddHBand="0" w:evenHBand="1" w:firstRowFirstColumn="0" w:firstRowLastColumn="0" w:lastRowFirstColumn="0" w:lastRowLastColumn="0"/>
               <w:rPr>
                 <w:rFonts w:ascii="Arial" w:hAnsi="Arial" w:cs="Arial"/>
                 <w:lang w:val="es-MX"/>
@@ -9377,7 +8554,7 @@
           <w:p>
             <w:pPr>
               <w:pStyle w:val="Standard"/>
-              <w:cnfStyle w:val="000000010000"/>
+              <w:cnfStyle w:val="000000010000" w:firstRow="0" w:lastRow="0" w:firstColumn="0" w:lastColumn="0" w:oddVBand="0" w:evenVBand="0" w:oddHBand="0" w:evenHBand="1" w:firstRowFirstColumn="0" w:firstRowLastColumn="0" w:lastRowFirstColumn="0" w:lastRowLastColumn="0"/>
               <w:rPr>
                 <w:rFonts w:ascii="Arial" w:hAnsi="Arial" w:cs="Arial"/>
                 <w:lang w:val="es-MX"/>
@@ -9395,11 +8572,11 @@
       </w:tr>
       <w:tr>
         <w:trPr>
-          <w:cnfStyle w:val="000000100000"/>
+          <w:cnfStyle w:val="000000100000" w:firstRow="0" w:lastRow="0" w:firstColumn="0" w:lastColumn="0" w:oddVBand="0" w:evenVBand="0" w:oddHBand="1" w:evenHBand="0" w:firstRowFirstColumn="0" w:firstRowLastColumn="0" w:lastRowFirstColumn="0" w:lastRowLastColumn="0"/>
         </w:trPr>
         <w:tc>
           <w:tcPr>
-            <w:cnfStyle w:val="001000000000"/>
+            <w:cnfStyle w:val="001000000000" w:firstRow="0" w:lastRow="0" w:firstColumn="1" w:lastColumn="0" w:oddVBand="0" w:evenVBand="0" w:oddHBand="0" w:evenHBand="0" w:firstRowFirstColumn="0" w:firstRowLastColumn="0" w:lastRowFirstColumn="0" w:lastRowLastColumn="0"/>
             <w:tcW w:w="1791" w:type="dxa"/>
           </w:tcPr>
           <w:p>
@@ -9421,7 +8598,7 @@
             <w:pPr>
               <w:pStyle w:val="Standard"/>
               <w:jc w:val="both"/>
-              <w:cnfStyle w:val="000000100000"/>
+              <w:cnfStyle w:val="000000100000" w:firstRow="0" w:lastRow="0" w:firstColumn="0" w:lastColumn="0" w:oddVBand="0" w:evenVBand="0" w:oddHBand="1" w:evenHBand="0" w:firstRowFirstColumn="0" w:firstRowLastColumn="0" w:lastRowFirstColumn="0" w:lastRowLastColumn="0"/>
               <w:rPr>
                 <w:rFonts w:ascii="Arial" w:hAnsi="Arial" w:cs="Arial"/>
                 <w:lang w:val="es-MX"/>
@@ -9437,7 +8614,7 @@
             <w:pPr>
               <w:pStyle w:val="Standard"/>
               <w:jc w:val="both"/>
-              <w:cnfStyle w:val="000000100000"/>
+              <w:cnfStyle w:val="000000100000" w:firstRow="0" w:lastRow="0" w:firstColumn="0" w:lastColumn="0" w:oddVBand="0" w:evenVBand="0" w:oddHBand="1" w:evenHBand="0" w:firstRowFirstColumn="0" w:firstRowLastColumn="0" w:lastRowFirstColumn="0" w:lastRowLastColumn="0"/>
               <w:rPr>
                 <w:rFonts w:ascii="Arial" w:hAnsi="Arial" w:cs="Arial"/>
                 <w:lang w:val="es-MX"/>
@@ -9453,7 +8630,7 @@
             <w:pPr>
               <w:pStyle w:val="Standard"/>
               <w:jc w:val="both"/>
-              <w:cnfStyle w:val="000000100000"/>
+              <w:cnfStyle w:val="000000100000" w:firstRow="0" w:lastRow="0" w:firstColumn="0" w:lastColumn="0" w:oddVBand="0" w:evenVBand="0" w:oddHBand="1" w:evenHBand="0" w:firstRowFirstColumn="0" w:firstRowLastColumn="0" w:lastRowFirstColumn="0" w:lastRowLastColumn="0"/>
               <w:rPr>
                 <w:rFonts w:ascii="Arial" w:hAnsi="Arial" w:cs="Arial"/>
                 <w:lang w:val="es-MX"/>
@@ -9469,7 +8646,7 @@
             <w:pPr>
               <w:pStyle w:val="Standard"/>
               <w:jc w:val="both"/>
-              <w:cnfStyle w:val="000000100000"/>
+              <w:cnfStyle w:val="000000100000" w:firstRow="0" w:lastRow="0" w:firstColumn="0" w:lastColumn="0" w:oddVBand="0" w:evenVBand="0" w:oddHBand="1" w:evenHBand="0" w:firstRowFirstColumn="0" w:firstRowLastColumn="0" w:lastRowFirstColumn="0" w:lastRowLastColumn="0"/>
               <w:rPr>
                 <w:rFonts w:ascii="Arial" w:hAnsi="Arial" w:cs="Arial"/>
                 <w:lang w:val="es-MX"/>
@@ -9485,7 +8662,7 @@
             <w:pPr>
               <w:pStyle w:val="Standard"/>
               <w:jc w:val="both"/>
-              <w:cnfStyle w:val="000000100000"/>
+              <w:cnfStyle w:val="000000100000" w:firstRow="0" w:lastRow="0" w:firstColumn="0" w:lastColumn="0" w:oddVBand="0" w:evenVBand="0" w:oddHBand="1" w:evenHBand="0" w:firstRowFirstColumn="0" w:firstRowLastColumn="0" w:lastRowFirstColumn="0" w:lastRowLastColumn="0"/>
               <w:rPr>
                 <w:rFonts w:ascii="Arial" w:hAnsi="Arial" w:cs="Arial"/>
                 <w:lang w:val="es-MX"/>
@@ -9523,18 +8700,18 @@
       <w:tblPr>
         <w:tblStyle w:val="Cuadrculaclara-nfasis5"/>
         <w:tblW w:w="0" w:type="auto"/>
-        <w:tblLook w:val="04A0"/>
+        <w:tblLook w:val="04A0" w:firstRow="1" w:lastRow="0" w:firstColumn="1" w:lastColumn="0" w:noHBand="0" w:noVBand="1"/>
       </w:tblPr>
       <w:tblGrid>
         <w:gridCol w:w="8978"/>
       </w:tblGrid>
       <w:tr>
         <w:trPr>
-          <w:cnfStyle w:val="100000000000"/>
+          <w:cnfStyle w:val="100000000000" w:firstRow="1" w:lastRow="0" w:firstColumn="0" w:lastColumn="0" w:oddVBand="0" w:evenVBand="0" w:oddHBand="0" w:evenHBand="0" w:firstRowFirstColumn="0" w:firstRowLastColumn="0" w:lastRowFirstColumn="0" w:lastRowLastColumn="0"/>
         </w:trPr>
         <w:tc>
           <w:tcPr>
-            <w:cnfStyle w:val="001000000000"/>
+            <w:cnfStyle w:val="001000000000" w:firstRow="0" w:lastRow="0" w:firstColumn="1" w:lastColumn="0" w:oddVBand="0" w:evenVBand="0" w:oddHBand="0" w:evenHBand="0" w:firstRowFirstColumn="0" w:firstRowLastColumn="0" w:lastRowFirstColumn="0" w:lastRowLastColumn="0"/>
             <w:tcW w:w="8978" w:type="dxa"/>
           </w:tcPr>
           <w:p>
@@ -9560,11 +8737,11 @@
       </w:tr>
       <w:tr>
         <w:trPr>
-          <w:cnfStyle w:val="000000100000"/>
+          <w:cnfStyle w:val="000000100000" w:firstRow="0" w:lastRow="0" w:firstColumn="0" w:lastColumn="0" w:oddVBand="0" w:evenVBand="0" w:oddHBand="1" w:evenHBand="0" w:firstRowFirstColumn="0" w:firstRowLastColumn="0" w:lastRowFirstColumn="0" w:lastRowLastColumn="0"/>
         </w:trPr>
         <w:tc>
           <w:tcPr>
-            <w:cnfStyle w:val="001000000000"/>
+            <w:cnfStyle w:val="001000000000" w:firstRow="0" w:lastRow="0" w:firstColumn="1" w:lastColumn="0" w:oddVBand="0" w:evenVBand="0" w:oddHBand="0" w:evenHBand="0" w:firstRowFirstColumn="0" w:firstRowLastColumn="0" w:lastRowFirstColumn="0" w:lastRowLastColumn="0"/>
             <w:tcW w:w="8978" w:type="dxa"/>
           </w:tcPr>
           <w:p>
@@ -9625,18 +8802,18 @@
       <w:tblPr>
         <w:tblStyle w:val="Cuadrculaclara-nfasis5"/>
         <w:tblW w:w="0" w:type="auto"/>
-        <w:tblLook w:val="04A0"/>
+        <w:tblLook w:val="04A0" w:firstRow="1" w:lastRow="0" w:firstColumn="1" w:lastColumn="0" w:noHBand="0" w:noVBand="1"/>
       </w:tblPr>
       <w:tblGrid>
         <w:gridCol w:w="8978"/>
       </w:tblGrid>
       <w:tr>
         <w:trPr>
-          <w:cnfStyle w:val="100000000000"/>
+          <w:cnfStyle w:val="100000000000" w:firstRow="1" w:lastRow="0" w:firstColumn="0" w:lastColumn="0" w:oddVBand="0" w:evenVBand="0" w:oddHBand="0" w:evenHBand="0" w:firstRowFirstColumn="0" w:firstRowLastColumn="0" w:lastRowFirstColumn="0" w:lastRowLastColumn="0"/>
         </w:trPr>
         <w:tc>
           <w:tcPr>
-            <w:cnfStyle w:val="001000000000"/>
+            <w:cnfStyle w:val="001000000000" w:firstRow="0" w:lastRow="0" w:firstColumn="1" w:lastColumn="0" w:oddVBand="0" w:evenVBand="0" w:oddHBand="0" w:evenHBand="0" w:firstRowFirstColumn="0" w:firstRowLastColumn="0" w:lastRowFirstColumn="0" w:lastRowLastColumn="0"/>
             <w:tcW w:w="8978" w:type="dxa"/>
           </w:tcPr>
           <w:p>
@@ -9662,11 +8839,11 @@
       </w:tr>
       <w:tr>
         <w:trPr>
-          <w:cnfStyle w:val="000000100000"/>
+          <w:cnfStyle w:val="000000100000" w:firstRow="0" w:lastRow="0" w:firstColumn="0" w:lastColumn="0" w:oddVBand="0" w:evenVBand="0" w:oddHBand="1" w:evenHBand="0" w:firstRowFirstColumn="0" w:firstRowLastColumn="0" w:lastRowFirstColumn="0" w:lastRowLastColumn="0"/>
         </w:trPr>
         <w:tc>
           <w:tcPr>
-            <w:cnfStyle w:val="001000000000"/>
+            <w:cnfStyle w:val="001000000000" w:firstRow="0" w:lastRow="0" w:firstColumn="1" w:lastColumn="0" w:oddVBand="0" w:evenVBand="0" w:oddHBand="0" w:evenHBand="0" w:firstRowFirstColumn="0" w:firstRowLastColumn="0" w:lastRowFirstColumn="0" w:lastRowLastColumn="0"/>
             <w:tcW w:w="8978" w:type="dxa"/>
           </w:tcPr>
           <w:p>
@@ -9774,7 +8951,6 @@
           <w:szCs w:val="32"/>
           <w:lang w:val="es-MX"/>
         </w:rPr>
-        <w:lastRenderedPageBreak/>
         <w:t>3</w:t>
       </w:r>
       <w:r>
@@ -9936,6 +9112,7 @@
           <w:noProof/>
           <w:lang w:val="es-MX" w:eastAsia="es-MX" w:bidi="ar-SA"/>
         </w:rPr>
+        <w:lastRenderedPageBreak/>
         <w:drawing>
           <wp:inline distT="0" distB="0" distL="0" distR="0">
             <wp:extent cx="4579315" cy="1916582"/>
@@ -9977,7 +9154,7 @@
                     </a:ln>
                     <a:extLst>
                       <a:ext uri="{53640926-AAD7-44D8-BBD7-CCE9431645EC}">
-                        <a14:shadowObscured xmlns:a14="http://schemas.microsoft.com/office/drawing/2010/main" xmlns:wps="http://schemas.microsoft.com/office/word/2010/wordprocessingShape" xmlns:wpi="http://schemas.microsoft.com/office/word/2010/wordprocessingInk" xmlns:wpg="http://schemas.microsoft.com/office/word/2010/wordprocessingGroup" xmlns:w15="http://schemas.microsoft.com/office/word/2012/wordml" xmlns:w14="http://schemas.microsoft.com/office/word/2010/wordml" xmlns:w="http://schemas.openxmlformats.org/wordprocessingml/2006/main" xmlns:w10="urn:schemas-microsoft-com:office:word" xmlns:wp14="http://schemas.microsoft.com/office/word/2010/wordprocessingDrawing" xmlns:v="urn:schemas-microsoft-com:vml" xmlns:o="urn:schemas-microsoft-com:office:office" xmlns:mc="http://schemas.openxmlformats.org/markup-compatibility/2006" xmlns:wpc="http://schemas.microsoft.com/office/word/2010/wordprocessingCanvas" xmlns=""/>
+                        <a14:shadowObscured xmlns:a14="http://schemas.microsoft.com/office/drawing/2010/main"/>
                       </a:ext>
                     </a:extLst>
                   </pic:spPr>
@@ -10076,7 +9253,7 @@
             <v:path o:extrusionok="f" gradientshapeok="t" o:connecttype="rect"/>
             <o:lock v:ext="edit" aspectratio="t"/>
           </v:shapetype>
-          <v:shape id="_x0000_i1026" type="#_x0000_t75" style="width:177.75pt;height:173.25pt">
+          <v:shape id="_x0000_i1025" type="#_x0000_t75" style="width:177.75pt;height:173.25pt">
             <v:imagedata r:id="rId9" o:title="nose"/>
           </v:shape>
         </w:pict>
@@ -10195,18 +9372,7 @@
           <w:szCs w:val="32"/>
           <w:lang w:val="es-MX"/>
         </w:rPr>
-        <w:t xml:space="preserve">, lo que conlleva a interfaces más </w:t>
-      </w:r>
-      <w:r>
-        <w:rPr>
-          <w:rFonts w:asciiTheme="minorHAnsi" w:eastAsiaTheme="minorEastAsia" w:hAnsiTheme="minorHAnsi" w:cstheme="minorBidi"/>
-          <w:bCs/>
-          <w:sz w:val="32"/>
-          <w:szCs w:val="32"/>
-          <w:lang w:val="es-MX"/>
-        </w:rPr>
-        <w:lastRenderedPageBreak/>
-        <w:t>dinámicas y amigables con el usuario</w:t>
+        <w:t>, lo que conlleva a interfaces más dinámicas y amigables con el usuario</w:t>
       </w:r>
       <w:r>
         <w:rPr>
@@ -10333,7 +9499,7 @@
       <w:tblPr>
         <w:tblStyle w:val="Cuadrculaclara-nfasis5"/>
         <w:tblW w:w="0" w:type="auto"/>
-        <w:tblLook w:val="04A0"/>
+        <w:tblLook w:val="04A0" w:firstRow="1" w:lastRow="0" w:firstColumn="1" w:lastColumn="0" w:noHBand="0" w:noVBand="1"/>
       </w:tblPr>
       <w:tblGrid>
         <w:gridCol w:w="2802"/>
@@ -10341,11 +9507,11 @@
       </w:tblGrid>
       <w:tr>
         <w:trPr>
-          <w:cnfStyle w:val="100000000000"/>
+          <w:cnfStyle w:val="100000000000" w:firstRow="1" w:lastRow="0" w:firstColumn="0" w:lastColumn="0" w:oddVBand="0" w:evenVBand="0" w:oddHBand="0" w:evenHBand="0" w:firstRowFirstColumn="0" w:firstRowLastColumn="0" w:lastRowFirstColumn="0" w:lastRowLastColumn="0"/>
         </w:trPr>
         <w:tc>
           <w:tcPr>
-            <w:cnfStyle w:val="001000000000"/>
+            <w:cnfStyle w:val="001000000000" w:firstRow="0" w:lastRow="0" w:firstColumn="1" w:lastColumn="0" w:oddVBand="0" w:evenVBand="0" w:oddHBand="0" w:evenHBand="0" w:firstRowFirstColumn="0" w:firstRowLastColumn="0" w:lastRowFirstColumn="0" w:lastRowLastColumn="0"/>
             <w:tcW w:w="2802" w:type="dxa"/>
           </w:tcPr>
           <w:p>
@@ -10367,6 +9533,7 @@
                 <w:szCs w:val="32"/>
                 <w:lang w:val="es-MX"/>
               </w:rPr>
+              <w:lastRenderedPageBreak/>
               <w:t>Nombre de Interfaz</w:t>
             </w:r>
           </w:p>
@@ -10378,7 +9545,7 @@
           <w:p>
             <w:pPr>
               <w:pStyle w:val="Standard"/>
-              <w:cnfStyle w:val="100000000000"/>
+              <w:cnfStyle w:val="100000000000" w:firstRow="1" w:lastRow="0" w:firstColumn="0" w:lastColumn="0" w:oddVBand="0" w:evenVBand="0" w:oddHBand="0" w:evenHBand="0" w:firstRowFirstColumn="0" w:firstRowLastColumn="0" w:lastRowFirstColumn="0" w:lastRowLastColumn="0"/>
               <w:rPr>
                 <w:rFonts w:asciiTheme="minorHAnsi" w:eastAsiaTheme="minorEastAsia" w:hAnsiTheme="minorHAnsi" w:cstheme="minorBidi"/>
                 <w:bCs w:val="0"/>
@@ -10402,11 +9569,11 @@
       </w:tr>
       <w:tr>
         <w:trPr>
-          <w:cnfStyle w:val="000000100000"/>
+          <w:cnfStyle w:val="000000100000" w:firstRow="0" w:lastRow="0" w:firstColumn="0" w:lastColumn="0" w:oddVBand="0" w:evenVBand="0" w:oddHBand="1" w:evenHBand="0" w:firstRowFirstColumn="0" w:firstRowLastColumn="0" w:lastRowFirstColumn="0" w:lastRowLastColumn="0"/>
         </w:trPr>
         <w:tc>
           <w:tcPr>
-            <w:cnfStyle w:val="001000000000"/>
+            <w:cnfStyle w:val="001000000000" w:firstRow="0" w:lastRow="0" w:firstColumn="1" w:lastColumn="0" w:oddVBand="0" w:evenVBand="0" w:oddHBand="0" w:evenHBand="0" w:firstRowFirstColumn="0" w:firstRowLastColumn="0" w:lastRowFirstColumn="0" w:lastRowLastColumn="0"/>
             <w:tcW w:w="2802" w:type="dxa"/>
           </w:tcPr>
           <w:p>
@@ -10439,7 +9606,7 @@
           <w:p>
             <w:pPr>
               <w:pStyle w:val="Standard"/>
-              <w:cnfStyle w:val="000000100000"/>
+              <w:cnfStyle w:val="000000100000" w:firstRow="0" w:lastRow="0" w:firstColumn="0" w:lastColumn="0" w:oddVBand="0" w:evenVBand="0" w:oddHBand="1" w:evenHBand="0" w:firstRowFirstColumn="0" w:firstRowLastColumn="0" w:lastRowFirstColumn="0" w:lastRowLastColumn="0"/>
               <w:rPr>
                 <w:rFonts w:asciiTheme="minorHAnsi" w:eastAsiaTheme="minorEastAsia" w:hAnsiTheme="minorHAnsi" w:cstheme="minorBidi"/>
                 <w:bCs/>
@@ -10483,11 +9650,11 @@
       </w:tr>
       <w:tr>
         <w:trPr>
-          <w:cnfStyle w:val="000000010000"/>
+          <w:cnfStyle w:val="000000010000" w:firstRow="0" w:lastRow="0" w:firstColumn="0" w:lastColumn="0" w:oddVBand="0" w:evenVBand="0" w:oddHBand="0" w:evenHBand="1" w:firstRowFirstColumn="0" w:firstRowLastColumn="0" w:lastRowFirstColumn="0" w:lastRowLastColumn="0"/>
         </w:trPr>
         <w:tc>
           <w:tcPr>
-            <w:cnfStyle w:val="001000000000"/>
+            <w:cnfStyle w:val="001000000000" w:firstRow="0" w:lastRow="0" w:firstColumn="1" w:lastColumn="0" w:oddVBand="0" w:evenVBand="0" w:oddHBand="0" w:evenHBand="0" w:firstRowFirstColumn="0" w:firstRowLastColumn="0" w:lastRowFirstColumn="0" w:lastRowLastColumn="0"/>
             <w:tcW w:w="2802" w:type="dxa"/>
           </w:tcPr>
           <w:p>
@@ -10520,7 +9687,7 @@
           <w:p>
             <w:pPr>
               <w:pStyle w:val="Standard"/>
-              <w:cnfStyle w:val="000000010000"/>
+              <w:cnfStyle w:val="000000010000" w:firstRow="0" w:lastRow="0" w:firstColumn="0" w:lastColumn="0" w:oddVBand="0" w:evenVBand="0" w:oddHBand="0" w:evenHBand="1" w:firstRowFirstColumn="0" w:firstRowLastColumn="0" w:lastRowFirstColumn="0" w:lastRowLastColumn="0"/>
               <w:rPr>
                 <w:rFonts w:asciiTheme="minorHAnsi" w:eastAsiaTheme="minorEastAsia" w:hAnsiTheme="minorHAnsi" w:cstheme="minorBidi"/>
                 <w:bCs/>
@@ -10574,11 +9741,11 @@
       </w:tr>
       <w:tr>
         <w:trPr>
-          <w:cnfStyle w:val="000000100000"/>
+          <w:cnfStyle w:val="000000100000" w:firstRow="0" w:lastRow="0" w:firstColumn="0" w:lastColumn="0" w:oddVBand="0" w:evenVBand="0" w:oddHBand="1" w:evenHBand="0" w:firstRowFirstColumn="0" w:firstRowLastColumn="0" w:lastRowFirstColumn="0" w:lastRowLastColumn="0"/>
         </w:trPr>
         <w:tc>
           <w:tcPr>
-            <w:cnfStyle w:val="001000000000"/>
+            <w:cnfStyle w:val="001000000000" w:firstRow="0" w:lastRow="0" w:firstColumn="1" w:lastColumn="0" w:oddVBand="0" w:evenVBand="0" w:oddHBand="0" w:evenHBand="0" w:firstRowFirstColumn="0" w:firstRowLastColumn="0" w:lastRowFirstColumn="0" w:lastRowLastColumn="0"/>
             <w:tcW w:w="2802" w:type="dxa"/>
           </w:tcPr>
           <w:p>
@@ -10611,7 +9778,7 @@
           <w:p>
             <w:pPr>
               <w:pStyle w:val="Standard"/>
-              <w:cnfStyle w:val="000000100000"/>
+              <w:cnfStyle w:val="000000100000" w:firstRow="0" w:lastRow="0" w:firstColumn="0" w:lastColumn="0" w:oddVBand="0" w:evenVBand="0" w:oddHBand="1" w:evenHBand="0" w:firstRowFirstColumn="0" w:firstRowLastColumn="0" w:lastRowFirstColumn="0" w:lastRowLastColumn="0"/>
               <w:rPr>
                 <w:rFonts w:asciiTheme="minorHAnsi" w:eastAsiaTheme="minorEastAsia" w:hAnsiTheme="minorHAnsi" w:cstheme="minorBidi"/>
                 <w:bCs/>
@@ -10635,11 +9802,11 @@
       </w:tr>
       <w:tr>
         <w:trPr>
-          <w:cnfStyle w:val="000000010000"/>
+          <w:cnfStyle w:val="000000010000" w:firstRow="0" w:lastRow="0" w:firstColumn="0" w:lastColumn="0" w:oddVBand="0" w:evenVBand="0" w:oddHBand="0" w:evenHBand="1" w:firstRowFirstColumn="0" w:firstRowLastColumn="0" w:lastRowFirstColumn="0" w:lastRowLastColumn="0"/>
         </w:trPr>
         <w:tc>
           <w:tcPr>
-            <w:cnfStyle w:val="001000000000"/>
+            <w:cnfStyle w:val="001000000000" w:firstRow="0" w:lastRow="0" w:firstColumn="1" w:lastColumn="0" w:oddVBand="0" w:evenVBand="0" w:oddHBand="0" w:evenHBand="0" w:firstRowFirstColumn="0" w:firstRowLastColumn="0" w:lastRowFirstColumn="0" w:lastRowLastColumn="0"/>
             <w:tcW w:w="2802" w:type="dxa"/>
           </w:tcPr>
           <w:p>
@@ -10682,7 +9849,7 @@
           <w:p>
             <w:pPr>
               <w:pStyle w:val="Standard"/>
-              <w:cnfStyle w:val="000000010000"/>
+              <w:cnfStyle w:val="000000010000" w:firstRow="0" w:lastRow="0" w:firstColumn="0" w:lastColumn="0" w:oddVBand="0" w:evenVBand="0" w:oddHBand="0" w:evenHBand="1" w:firstRowFirstColumn="0" w:firstRowLastColumn="0" w:lastRowFirstColumn="0" w:lastRowLastColumn="0"/>
               <w:rPr>
                 <w:rFonts w:asciiTheme="minorHAnsi" w:eastAsiaTheme="minorEastAsia" w:hAnsiTheme="minorHAnsi" w:cstheme="minorBidi"/>
                 <w:bCs/>
@@ -10826,11 +9993,11 @@
       </w:tr>
       <w:tr>
         <w:trPr>
-          <w:cnfStyle w:val="000000100000"/>
+          <w:cnfStyle w:val="000000100000" w:firstRow="0" w:lastRow="0" w:firstColumn="0" w:lastColumn="0" w:oddVBand="0" w:evenVBand="0" w:oddHBand="1" w:evenHBand="0" w:firstRowFirstColumn="0" w:firstRowLastColumn="0" w:lastRowFirstColumn="0" w:lastRowLastColumn="0"/>
         </w:trPr>
         <w:tc>
           <w:tcPr>
-            <w:cnfStyle w:val="001000000000"/>
+            <w:cnfStyle w:val="001000000000" w:firstRow="0" w:lastRow="0" w:firstColumn="1" w:lastColumn="0" w:oddVBand="0" w:evenVBand="0" w:oddHBand="0" w:evenHBand="0" w:firstRowFirstColumn="0" w:firstRowLastColumn="0" w:lastRowFirstColumn="0" w:lastRowLastColumn="0"/>
             <w:tcW w:w="2802" w:type="dxa"/>
           </w:tcPr>
           <w:p>
@@ -10863,7 +10030,7 @@
           <w:p>
             <w:pPr>
               <w:pStyle w:val="Standard"/>
-              <w:cnfStyle w:val="000000100000"/>
+              <w:cnfStyle w:val="000000100000" w:firstRow="0" w:lastRow="0" w:firstColumn="0" w:lastColumn="0" w:oddVBand="0" w:evenVBand="0" w:oddHBand="1" w:evenHBand="0" w:firstRowFirstColumn="0" w:firstRowLastColumn="0" w:lastRowFirstColumn="0" w:lastRowLastColumn="0"/>
               <w:rPr>
                 <w:rFonts w:asciiTheme="minorHAnsi" w:eastAsiaTheme="minorEastAsia" w:hAnsiTheme="minorHAnsi" w:cstheme="minorBidi"/>
                 <w:bCs/>
@@ -10927,11 +10094,11 @@
       </w:tr>
       <w:tr>
         <w:trPr>
-          <w:cnfStyle w:val="000000010000"/>
+          <w:cnfStyle w:val="000000010000" w:firstRow="0" w:lastRow="0" w:firstColumn="0" w:lastColumn="0" w:oddVBand="0" w:evenVBand="0" w:oddHBand="0" w:evenHBand="1" w:firstRowFirstColumn="0" w:firstRowLastColumn="0" w:lastRowFirstColumn="0" w:lastRowLastColumn="0"/>
         </w:trPr>
         <w:tc>
           <w:tcPr>
-            <w:cnfStyle w:val="001000000000"/>
+            <w:cnfStyle w:val="001000000000" w:firstRow="0" w:lastRow="0" w:firstColumn="1" w:lastColumn="0" w:oddVBand="0" w:evenVBand="0" w:oddHBand="0" w:evenHBand="0" w:firstRowFirstColumn="0" w:firstRowLastColumn="0" w:lastRowFirstColumn="0" w:lastRowLastColumn="0"/>
             <w:tcW w:w="2802" w:type="dxa"/>
           </w:tcPr>
           <w:p>
@@ -10953,7 +10120,6 @@
                 <w:szCs w:val="32"/>
                 <w:lang w:val="es-MX"/>
               </w:rPr>
-              <w:lastRenderedPageBreak/>
               <w:t>Pantalla de préstamo de artículos</w:t>
             </w:r>
           </w:p>
@@ -10965,7 +10131,7 @@
           <w:p>
             <w:pPr>
               <w:pStyle w:val="Standard"/>
-              <w:cnfStyle w:val="000000010000"/>
+              <w:cnfStyle w:val="000000010000" w:firstRow="0" w:lastRow="0" w:firstColumn="0" w:lastColumn="0" w:oddVBand="0" w:evenVBand="0" w:oddHBand="0" w:evenHBand="1" w:firstRowFirstColumn="0" w:firstRowLastColumn="0" w:lastRowFirstColumn="0" w:lastRowLastColumn="0"/>
               <w:rPr>
                 <w:rFonts w:asciiTheme="minorHAnsi" w:eastAsiaTheme="minorEastAsia" w:hAnsiTheme="minorHAnsi" w:cstheme="minorBidi"/>
                 <w:bCs/>
@@ -10999,11 +10165,11 @@
       </w:tr>
       <w:tr>
         <w:trPr>
-          <w:cnfStyle w:val="000000100000"/>
+          <w:cnfStyle w:val="000000100000" w:firstRow="0" w:lastRow="0" w:firstColumn="0" w:lastColumn="0" w:oddVBand="0" w:evenVBand="0" w:oddHBand="1" w:evenHBand="0" w:firstRowFirstColumn="0" w:firstRowLastColumn="0" w:lastRowFirstColumn="0" w:lastRowLastColumn="0"/>
         </w:trPr>
         <w:tc>
           <w:tcPr>
-            <w:cnfStyle w:val="001000000000"/>
+            <w:cnfStyle w:val="001000000000" w:firstRow="0" w:lastRow="0" w:firstColumn="1" w:lastColumn="0" w:oddVBand="0" w:evenVBand="0" w:oddHBand="0" w:evenHBand="0" w:firstRowFirstColumn="0" w:firstRowLastColumn="0" w:lastRowFirstColumn="0" w:lastRowLastColumn="0"/>
             <w:tcW w:w="2802" w:type="dxa"/>
           </w:tcPr>
           <w:p>
@@ -11046,7 +10212,7 @@
           <w:p>
             <w:pPr>
               <w:pStyle w:val="Standard"/>
-              <w:cnfStyle w:val="000000100000"/>
+              <w:cnfStyle w:val="000000100000" w:firstRow="0" w:lastRow="0" w:firstColumn="0" w:lastColumn="0" w:oddVBand="0" w:evenVBand="0" w:oddHBand="1" w:evenHBand="0" w:firstRowFirstColumn="0" w:firstRowLastColumn="0" w:lastRowFirstColumn="0" w:lastRowLastColumn="0"/>
               <w:rPr>
                 <w:rFonts w:asciiTheme="minorHAnsi" w:eastAsiaTheme="minorEastAsia" w:hAnsiTheme="minorHAnsi" w:cstheme="minorBidi"/>
                 <w:bCs/>
@@ -11089,7 +10255,7 @@
           <w:p>
             <w:pPr>
               <w:pStyle w:val="Standard"/>
-              <w:cnfStyle w:val="000000100000"/>
+              <w:cnfStyle w:val="000000100000" w:firstRow="0" w:lastRow="0" w:firstColumn="0" w:lastColumn="0" w:oddVBand="0" w:evenVBand="0" w:oddHBand="1" w:evenHBand="0" w:firstRowFirstColumn="0" w:firstRowLastColumn="0" w:lastRowFirstColumn="0" w:lastRowLastColumn="0"/>
               <w:rPr>
                 <w:rFonts w:asciiTheme="minorHAnsi" w:eastAsiaTheme="minorEastAsia" w:hAnsiTheme="minorHAnsi" w:cstheme="minorBidi"/>
                 <w:bCs/>
@@ -11106,18 +10272,29 @@
                 <w:szCs w:val="32"/>
                 <w:lang w:val="es-MX"/>
               </w:rPr>
-              <w:t>También se podrá ver la cantidad que hay de un artículo específico así como sus datos.</w:t>
+              <w:t xml:space="preserve">También se podrá ver la cantidad que hay de </w:t>
+            </w:r>
+            <w:r>
+              <w:rPr>
+                <w:rFonts w:asciiTheme="minorHAnsi" w:eastAsiaTheme="minorEastAsia" w:hAnsiTheme="minorHAnsi" w:cstheme="minorBidi"/>
+                <w:bCs/>
+                <w:sz w:val="32"/>
+                <w:szCs w:val="32"/>
+                <w:lang w:val="es-MX"/>
+              </w:rPr>
+              <w:lastRenderedPageBreak/>
+              <w:t>un artículo específico así como sus datos.</w:t>
             </w:r>
           </w:p>
         </w:tc>
       </w:tr>
       <w:tr>
         <w:trPr>
-          <w:cnfStyle w:val="000000010000"/>
+          <w:cnfStyle w:val="000000010000" w:firstRow="0" w:lastRow="0" w:firstColumn="0" w:lastColumn="0" w:oddVBand="0" w:evenVBand="0" w:oddHBand="0" w:evenHBand="1" w:firstRowFirstColumn="0" w:firstRowLastColumn="0" w:lastRowFirstColumn="0" w:lastRowLastColumn="0"/>
         </w:trPr>
         <w:tc>
           <w:tcPr>
-            <w:cnfStyle w:val="001000000000"/>
+            <w:cnfStyle w:val="001000000000" w:firstRow="0" w:lastRow="0" w:firstColumn="1" w:lastColumn="0" w:oddVBand="0" w:evenVBand="0" w:oddHBand="0" w:evenHBand="0" w:firstRowFirstColumn="0" w:firstRowLastColumn="0" w:lastRowFirstColumn="0" w:lastRowLastColumn="0"/>
             <w:tcW w:w="2802" w:type="dxa"/>
           </w:tcPr>
           <w:p>
@@ -11139,6 +10316,7 @@
                 <w:szCs w:val="32"/>
                 <w:lang w:val="es-MX"/>
               </w:rPr>
+              <w:lastRenderedPageBreak/>
               <w:t>Pantalla de reportes</w:t>
             </w:r>
           </w:p>
@@ -11150,7 +10328,7 @@
           <w:p>
             <w:pPr>
               <w:pStyle w:val="Standard"/>
-              <w:cnfStyle w:val="000000010000"/>
+              <w:cnfStyle w:val="000000010000" w:firstRow="0" w:lastRow="0" w:firstColumn="0" w:lastColumn="0" w:oddVBand="0" w:evenVBand="0" w:oddHBand="0" w:evenHBand="1" w:firstRowFirstColumn="0" w:firstRowLastColumn="0" w:lastRowFirstColumn="0" w:lastRowLastColumn="0"/>
               <w:rPr>
                 <w:rFonts w:asciiTheme="minorHAnsi" w:eastAsiaTheme="minorEastAsia" w:hAnsiTheme="minorHAnsi" w:cstheme="minorBidi"/>
                 <w:bCs/>
@@ -11177,7 +10355,7 @@
                 <w:ilvl w:val="0"/>
                 <w:numId w:val="5"/>
               </w:numPr>
-              <w:cnfStyle w:val="000000010000"/>
+              <w:cnfStyle w:val="000000010000" w:firstRow="0" w:lastRow="0" w:firstColumn="0" w:lastColumn="0" w:oddVBand="0" w:evenVBand="0" w:oddHBand="0" w:evenHBand="1" w:firstRowFirstColumn="0" w:firstRowLastColumn="0" w:lastRowFirstColumn="0" w:lastRowLastColumn="0"/>
               <w:rPr>
                 <w:rFonts w:asciiTheme="minorHAnsi" w:eastAsiaTheme="minorEastAsia" w:hAnsiTheme="minorHAnsi" w:cstheme="minorBidi"/>
                 <w:bCs/>
@@ -11204,7 +10382,7 @@
                 <w:ilvl w:val="0"/>
                 <w:numId w:val="5"/>
               </w:numPr>
-              <w:cnfStyle w:val="000000010000"/>
+              <w:cnfStyle w:val="000000010000" w:firstRow="0" w:lastRow="0" w:firstColumn="0" w:lastColumn="0" w:oddVBand="0" w:evenVBand="0" w:oddHBand="0" w:evenHBand="1" w:firstRowFirstColumn="0" w:firstRowLastColumn="0" w:lastRowFirstColumn="0" w:lastRowLastColumn="0"/>
               <w:rPr>
                 <w:rFonts w:asciiTheme="minorHAnsi" w:eastAsiaTheme="minorEastAsia" w:hAnsiTheme="minorHAnsi" w:cstheme="minorBidi"/>
                 <w:bCs/>
@@ -11231,7 +10409,7 @@
                 <w:ilvl w:val="0"/>
                 <w:numId w:val="5"/>
               </w:numPr>
-              <w:cnfStyle w:val="000000010000"/>
+              <w:cnfStyle w:val="000000010000" w:firstRow="0" w:lastRow="0" w:firstColumn="0" w:lastColumn="0" w:oddVBand="0" w:evenVBand="0" w:oddHBand="0" w:evenHBand="1" w:firstRowFirstColumn="0" w:firstRowLastColumn="0" w:lastRowFirstColumn="0" w:lastRowLastColumn="0"/>
               <w:rPr>
                 <w:rFonts w:asciiTheme="minorHAnsi" w:eastAsiaTheme="minorEastAsia" w:hAnsiTheme="minorHAnsi" w:cstheme="minorBidi"/>
                 <w:bCs/>
@@ -11258,7 +10436,7 @@
                 <w:ilvl w:val="0"/>
                 <w:numId w:val="5"/>
               </w:numPr>
-              <w:cnfStyle w:val="000000010000"/>
+              <w:cnfStyle w:val="000000010000" w:firstRow="0" w:lastRow="0" w:firstColumn="0" w:lastColumn="0" w:oddVBand="0" w:evenVBand="0" w:oddHBand="0" w:evenHBand="1" w:firstRowFirstColumn="0" w:firstRowLastColumn="0" w:lastRowFirstColumn="0" w:lastRowLastColumn="0"/>
               <w:rPr>
                 <w:rFonts w:asciiTheme="minorHAnsi" w:eastAsiaTheme="minorEastAsia" w:hAnsiTheme="minorHAnsi" w:cstheme="minorBidi"/>
                 <w:bCs/>
@@ -11281,7 +10459,7 @@
           <w:p>
             <w:pPr>
               <w:pStyle w:val="Standard"/>
-              <w:cnfStyle w:val="000000010000"/>
+              <w:cnfStyle w:val="000000010000" w:firstRow="0" w:lastRow="0" w:firstColumn="0" w:lastColumn="0" w:oddVBand="0" w:evenVBand="0" w:oddHBand="0" w:evenHBand="1" w:firstRowFirstColumn="0" w:firstRowLastColumn="0" w:lastRowFirstColumn="0" w:lastRowLastColumn="0"/>
               <w:rPr>
                 <w:rFonts w:asciiTheme="minorHAnsi" w:eastAsiaTheme="minorEastAsia" w:hAnsiTheme="minorHAnsi" w:cstheme="minorBidi"/>
                 <w:bCs/>
@@ -11305,11 +10483,11 @@
       </w:tr>
       <w:tr>
         <w:trPr>
-          <w:cnfStyle w:val="000000100000"/>
+          <w:cnfStyle w:val="000000100000" w:firstRow="0" w:lastRow="0" w:firstColumn="0" w:lastColumn="0" w:oddVBand="0" w:evenVBand="0" w:oddHBand="1" w:evenHBand="0" w:firstRowFirstColumn="0" w:firstRowLastColumn="0" w:lastRowFirstColumn="0" w:lastRowLastColumn="0"/>
         </w:trPr>
         <w:tc>
           <w:tcPr>
-            <w:cnfStyle w:val="001000000000"/>
+            <w:cnfStyle w:val="001000000000" w:firstRow="0" w:lastRow="0" w:firstColumn="1" w:lastColumn="0" w:oddVBand="0" w:evenVBand="0" w:oddHBand="0" w:evenHBand="0" w:firstRowFirstColumn="0" w:firstRowLastColumn="0" w:lastRowFirstColumn="0" w:lastRowLastColumn="0"/>
             <w:tcW w:w="2802" w:type="dxa"/>
           </w:tcPr>
           <w:p>
@@ -11342,7 +10520,7 @@
           <w:p>
             <w:pPr>
               <w:pStyle w:val="Standard"/>
-              <w:cnfStyle w:val="000000100000"/>
+              <w:cnfStyle w:val="000000100000" w:firstRow="0" w:lastRow="0" w:firstColumn="0" w:lastColumn="0" w:oddVBand="0" w:evenVBand="0" w:oddHBand="1" w:evenHBand="0" w:firstRowFirstColumn="0" w:firstRowLastColumn="0" w:lastRowFirstColumn="0" w:lastRowLastColumn="0"/>
               <w:rPr>
                 <w:rFonts w:asciiTheme="minorHAnsi" w:eastAsiaTheme="minorEastAsia" w:hAnsiTheme="minorHAnsi" w:cstheme="minorBidi"/>
                 <w:bCs/>
@@ -11366,11 +10544,11 @@
       </w:tr>
       <w:tr>
         <w:trPr>
-          <w:cnfStyle w:val="000000010000"/>
+          <w:cnfStyle w:val="000000010000" w:firstRow="0" w:lastRow="0" w:firstColumn="0" w:lastColumn="0" w:oddVBand="0" w:evenVBand="0" w:oddHBand="0" w:evenHBand="1" w:firstRowFirstColumn="0" w:firstRowLastColumn="0" w:lastRowFirstColumn="0" w:lastRowLastColumn="0"/>
         </w:trPr>
         <w:tc>
           <w:tcPr>
-            <w:cnfStyle w:val="001000000000"/>
+            <w:cnfStyle w:val="001000000000" w:firstRow="0" w:lastRow="0" w:firstColumn="1" w:lastColumn="0" w:oddVBand="0" w:evenVBand="0" w:oddHBand="0" w:evenHBand="0" w:firstRowFirstColumn="0" w:firstRowLastColumn="0" w:lastRowFirstColumn="0" w:lastRowLastColumn="0"/>
             <w:tcW w:w="2802" w:type="dxa"/>
           </w:tcPr>
           <w:p>
@@ -11403,7 +10581,7 @@
           <w:p>
             <w:pPr>
               <w:pStyle w:val="Standard"/>
-              <w:cnfStyle w:val="000000010000"/>
+              <w:cnfStyle w:val="000000010000" w:firstRow="0" w:lastRow="0" w:firstColumn="0" w:lastColumn="0" w:oddVBand="0" w:evenVBand="0" w:oddHBand="0" w:evenHBand="1" w:firstRowFirstColumn="0" w:firstRowLastColumn="0" w:lastRowFirstColumn="0" w:lastRowLastColumn="0"/>
               <w:rPr>
                 <w:rFonts w:asciiTheme="minorHAnsi" w:eastAsiaTheme="minorEastAsia" w:hAnsiTheme="minorHAnsi" w:cstheme="minorBidi"/>
                 <w:bCs/>
@@ -11706,8 +10884,6 @@
           <w:lang w:val="es-MX"/>
         </w:rPr>
       </w:pPr>
-      <w:bookmarkStart w:id="0" w:name="_GoBack"/>
-      <w:bookmarkEnd w:id="0"/>
       <w:r>
         <w:rPr>
           <w:rFonts w:asciiTheme="minorHAnsi" w:eastAsiaTheme="minorEastAsia" w:hAnsiTheme="minorHAnsi" w:cstheme="minorBidi"/>
@@ -11716,7 +10892,6 @@
           <w:szCs w:val="32"/>
           <w:lang w:val="es-MX"/>
         </w:rPr>
-        <w:lastRenderedPageBreak/>
         <w:t>Modelos</w:t>
       </w:r>
     </w:p>
@@ -11888,6 +11063,7 @@
           <w:szCs w:val="32"/>
           <w:lang w:val="es-MX"/>
         </w:rPr>
+        <w:lastRenderedPageBreak/>
         <w:t>Archivos de rutas</w:t>
       </w:r>
     </w:p>
@@ -11993,7 +11169,7 @@
           <w:lang w:val="es-MX"/>
         </w:rPr>
         <w:pict>
-          <v:shape id="_x0000_i1025" type="#_x0000_t75" style="width:393.75pt;height:266.25pt">
+          <v:shape id="_x0000_i1026" type="#_x0000_t75" style="width:393.75pt;height:266.25pt">
             <v:imagedata r:id="rId10" o:title="IMG_20150420_095958545" croptop="4294f" cropbottom="8576f" cropright="6965f"/>
           </v:shape>
         </w:pict>
@@ -12102,7 +11278,6 @@
           <w:szCs w:val="32"/>
           <w:lang w:val="es-MX"/>
         </w:rPr>
-        <w:lastRenderedPageBreak/>
         <w:t>3.4.- Asignar roles a los miembros del equipo de trabajo.</w:t>
       </w:r>
     </w:p>
@@ -12110,7 +11285,7 @@
       <w:tblPr>
         <w:tblStyle w:val="Cuadrculaclara-nfasis5"/>
         <w:tblW w:w="0" w:type="auto"/>
-        <w:tblLook w:val="04A0"/>
+        <w:tblLook w:val="04A0" w:firstRow="1" w:lastRow="0" w:firstColumn="1" w:lastColumn="0" w:noHBand="0" w:noVBand="1"/>
       </w:tblPr>
       <w:tblGrid>
         <w:gridCol w:w="2802"/>
@@ -12119,11 +11294,11 @@
       </w:tblGrid>
       <w:tr>
         <w:trPr>
-          <w:cnfStyle w:val="100000000000"/>
+          <w:cnfStyle w:val="100000000000" w:firstRow="1" w:lastRow="0" w:firstColumn="0" w:lastColumn="0" w:oddVBand="0" w:evenVBand="0" w:oddHBand="0" w:evenHBand="0" w:firstRowFirstColumn="0" w:firstRowLastColumn="0" w:lastRowFirstColumn="0" w:lastRowLastColumn="0"/>
         </w:trPr>
         <w:tc>
           <w:tcPr>
-            <w:cnfStyle w:val="001000000000"/>
+            <w:cnfStyle w:val="001000000000" w:firstRow="0" w:lastRow="0" w:firstColumn="1" w:lastColumn="0" w:oddVBand="0" w:evenVBand="0" w:oddHBand="0" w:evenHBand="0" w:firstRowFirstColumn="0" w:firstRowLastColumn="0" w:lastRowFirstColumn="0" w:lastRowLastColumn="0"/>
             <w:tcW w:w="2802" w:type="dxa"/>
           </w:tcPr>
           <w:p>
@@ -12156,7 +11331,7 @@
           <w:p>
             <w:pPr>
               <w:pStyle w:val="Standard"/>
-              <w:cnfStyle w:val="100000000000"/>
+              <w:cnfStyle w:val="100000000000" w:firstRow="1" w:lastRow="0" w:firstColumn="0" w:lastColumn="0" w:oddVBand="0" w:evenVBand="0" w:oddHBand="0" w:evenHBand="0" w:firstRowFirstColumn="0" w:firstRowLastColumn="0" w:lastRowFirstColumn="0" w:lastRowLastColumn="0"/>
               <w:rPr>
                 <w:rFonts w:asciiTheme="minorHAnsi" w:eastAsiaTheme="minorEastAsia" w:hAnsiTheme="minorHAnsi" w:cstheme="minorBidi"/>
                 <w:bCs w:val="0"/>
@@ -12184,7 +11359,7 @@
           <w:p>
             <w:pPr>
               <w:pStyle w:val="Standard"/>
-              <w:cnfStyle w:val="100000000000"/>
+              <w:cnfStyle w:val="100000000000" w:firstRow="1" w:lastRow="0" w:firstColumn="0" w:lastColumn="0" w:oddVBand="0" w:evenVBand="0" w:oddHBand="0" w:evenHBand="0" w:firstRowFirstColumn="0" w:firstRowLastColumn="0" w:lastRowFirstColumn="0" w:lastRowLastColumn="0"/>
               <w:rPr>
                 <w:rFonts w:asciiTheme="minorHAnsi" w:eastAsiaTheme="minorEastAsia" w:hAnsiTheme="minorHAnsi" w:cstheme="minorBidi"/>
                 <w:bCs w:val="0"/>
@@ -12208,11 +11383,11 @@
       </w:tr>
       <w:tr>
         <w:trPr>
-          <w:cnfStyle w:val="000000100000"/>
+          <w:cnfStyle w:val="000000100000" w:firstRow="0" w:lastRow="0" w:firstColumn="0" w:lastColumn="0" w:oddVBand="0" w:evenVBand="0" w:oddHBand="1" w:evenHBand="0" w:firstRowFirstColumn="0" w:firstRowLastColumn="0" w:lastRowFirstColumn="0" w:lastRowLastColumn="0"/>
         </w:trPr>
         <w:tc>
           <w:tcPr>
-            <w:cnfStyle w:val="001000000000"/>
+            <w:cnfStyle w:val="001000000000" w:firstRow="0" w:lastRow="0" w:firstColumn="1" w:lastColumn="0" w:oddVBand="0" w:evenVBand="0" w:oddHBand="0" w:evenHBand="0" w:firstRowFirstColumn="0" w:firstRowLastColumn="0" w:lastRowFirstColumn="0" w:lastRowLastColumn="0"/>
             <w:tcW w:w="2802" w:type="dxa"/>
           </w:tcPr>
           <w:p>
@@ -12265,7 +11440,7 @@
           <w:p>
             <w:pPr>
               <w:pStyle w:val="Standard"/>
-              <w:cnfStyle w:val="000000100000"/>
+              <w:cnfStyle w:val="000000100000" w:firstRow="0" w:lastRow="0" w:firstColumn="0" w:lastColumn="0" w:oddVBand="0" w:evenVBand="0" w:oddHBand="1" w:evenHBand="0" w:firstRowFirstColumn="0" w:firstRowLastColumn="0" w:lastRowFirstColumn="0" w:lastRowLastColumn="0"/>
               <w:rPr>
                 <w:rFonts w:asciiTheme="minorHAnsi" w:eastAsiaTheme="minorEastAsia" w:hAnsiTheme="minorHAnsi" w:cstheme="minorBidi"/>
                 <w:bCs/>
@@ -12305,7 +11480,7 @@
           <w:p>
             <w:pPr>
               <w:pStyle w:val="Standard"/>
-              <w:cnfStyle w:val="000000100000"/>
+              <w:cnfStyle w:val="000000100000" w:firstRow="0" w:lastRow="0" w:firstColumn="0" w:lastColumn="0" w:oddVBand="0" w:evenVBand="0" w:oddHBand="1" w:evenHBand="0" w:firstRowFirstColumn="0" w:firstRowLastColumn="0" w:lastRowFirstColumn="0" w:lastRowLastColumn="0"/>
               <w:rPr>
                 <w:rFonts w:asciiTheme="minorHAnsi" w:eastAsiaTheme="minorEastAsia" w:hAnsiTheme="minorHAnsi" w:cstheme="minorBidi"/>
                 <w:bCs/>
@@ -12329,11 +11504,11 @@
       </w:tr>
       <w:tr>
         <w:trPr>
-          <w:cnfStyle w:val="000000010000"/>
+          <w:cnfStyle w:val="000000010000" w:firstRow="0" w:lastRow="0" w:firstColumn="0" w:lastColumn="0" w:oddVBand="0" w:evenVBand="0" w:oddHBand="0" w:evenHBand="1" w:firstRowFirstColumn="0" w:firstRowLastColumn="0" w:lastRowFirstColumn="0" w:lastRowLastColumn="0"/>
         </w:trPr>
         <w:tc>
           <w:tcPr>
-            <w:cnfStyle w:val="001000000000"/>
+            <w:cnfStyle w:val="001000000000" w:firstRow="0" w:lastRow="0" w:firstColumn="1" w:lastColumn="0" w:oddVBand="0" w:evenVBand="0" w:oddHBand="0" w:evenHBand="0" w:firstRowFirstColumn="0" w:firstRowLastColumn="0" w:lastRowFirstColumn="0" w:lastRowLastColumn="0"/>
             <w:tcW w:w="2802" w:type="dxa"/>
           </w:tcPr>
           <w:p>
@@ -12366,7 +11541,7 @@
           <w:p>
             <w:pPr>
               <w:pStyle w:val="Standard"/>
-              <w:cnfStyle w:val="000000010000"/>
+              <w:cnfStyle w:val="000000010000" w:firstRow="0" w:lastRow="0" w:firstColumn="0" w:lastColumn="0" w:oddVBand="0" w:evenVBand="0" w:oddHBand="0" w:evenHBand="1" w:firstRowFirstColumn="0" w:firstRowLastColumn="0" w:lastRowFirstColumn="0" w:lastRowLastColumn="0"/>
               <w:rPr>
                 <w:rFonts w:asciiTheme="minorHAnsi" w:eastAsiaTheme="minorEastAsia" w:hAnsiTheme="minorHAnsi" w:cstheme="minorBidi"/>
                 <w:bCs/>
@@ -12406,7 +11581,7 @@
           <w:p>
             <w:pPr>
               <w:pStyle w:val="Standard"/>
-              <w:cnfStyle w:val="000000010000"/>
+              <w:cnfStyle w:val="000000010000" w:firstRow="0" w:lastRow="0" w:firstColumn="0" w:lastColumn="0" w:oddVBand="0" w:evenVBand="0" w:oddHBand="0" w:evenHBand="1" w:firstRowFirstColumn="0" w:firstRowLastColumn="0" w:lastRowFirstColumn="0" w:lastRowLastColumn="0"/>
               <w:rPr>
                 <w:rFonts w:asciiTheme="minorHAnsi" w:eastAsiaTheme="minorEastAsia" w:hAnsiTheme="minorHAnsi" w:cstheme="minorBidi"/>
                 <w:bCs/>
@@ -12430,11 +11605,11 @@
       </w:tr>
       <w:tr>
         <w:trPr>
-          <w:cnfStyle w:val="000000100000"/>
+          <w:cnfStyle w:val="000000100000" w:firstRow="0" w:lastRow="0" w:firstColumn="0" w:lastColumn="0" w:oddVBand="0" w:evenVBand="0" w:oddHBand="1" w:evenHBand="0" w:firstRowFirstColumn="0" w:firstRowLastColumn="0" w:lastRowFirstColumn="0" w:lastRowLastColumn="0"/>
         </w:trPr>
         <w:tc>
           <w:tcPr>
-            <w:cnfStyle w:val="001000000000"/>
+            <w:cnfStyle w:val="001000000000" w:firstRow="0" w:lastRow="0" w:firstColumn="1" w:lastColumn="0" w:oddVBand="0" w:evenVBand="0" w:oddHBand="0" w:evenHBand="0" w:firstRowFirstColumn="0" w:firstRowLastColumn="0" w:lastRowFirstColumn="0" w:lastRowLastColumn="0"/>
             <w:tcW w:w="2802" w:type="dxa"/>
           </w:tcPr>
           <w:p>
@@ -12489,7 +11664,7 @@
           <w:p>
             <w:pPr>
               <w:pStyle w:val="Standard"/>
-              <w:cnfStyle w:val="000000100000"/>
+              <w:cnfStyle w:val="000000100000" w:firstRow="0" w:lastRow="0" w:firstColumn="0" w:lastColumn="0" w:oddVBand="0" w:evenVBand="0" w:oddHBand="1" w:evenHBand="0" w:firstRowFirstColumn="0" w:firstRowLastColumn="0" w:lastRowFirstColumn="0" w:lastRowLastColumn="0"/>
               <w:rPr>
                 <w:rFonts w:asciiTheme="minorHAnsi" w:eastAsiaTheme="minorEastAsia" w:hAnsiTheme="minorHAnsi" w:cstheme="minorBidi"/>
                 <w:bCs/>
@@ -12517,7 +11692,7 @@
           <w:p>
             <w:pPr>
               <w:pStyle w:val="Standard"/>
-              <w:cnfStyle w:val="000000100000"/>
+              <w:cnfStyle w:val="000000100000" w:firstRow="0" w:lastRow="0" w:firstColumn="0" w:lastColumn="0" w:oddVBand="0" w:evenVBand="0" w:oddHBand="1" w:evenHBand="0" w:firstRowFirstColumn="0" w:firstRowLastColumn="0" w:lastRowFirstColumn="0" w:lastRowLastColumn="0"/>
               <w:rPr>
                 <w:rFonts w:asciiTheme="minorHAnsi" w:eastAsiaTheme="minorEastAsia" w:hAnsiTheme="minorHAnsi" w:cstheme="minorBidi"/>
                 <w:bCs/>
@@ -12541,11 +11716,11 @@
       </w:tr>
       <w:tr>
         <w:trPr>
-          <w:cnfStyle w:val="000000010000"/>
+          <w:cnfStyle w:val="000000010000" w:firstRow="0" w:lastRow="0" w:firstColumn="0" w:lastColumn="0" w:oddVBand="0" w:evenVBand="0" w:oddHBand="0" w:evenHBand="1" w:firstRowFirstColumn="0" w:firstRowLastColumn="0" w:lastRowFirstColumn="0" w:lastRowLastColumn="0"/>
         </w:trPr>
         <w:tc>
           <w:tcPr>
-            <w:cnfStyle w:val="001000000000"/>
+            <w:cnfStyle w:val="001000000000" w:firstRow="0" w:lastRow="0" w:firstColumn="1" w:lastColumn="0" w:oddVBand="0" w:evenVBand="0" w:oddHBand="0" w:evenHBand="0" w:firstRowFirstColumn="0" w:firstRowLastColumn="0" w:lastRowFirstColumn="0" w:lastRowLastColumn="0"/>
             <w:tcW w:w="2802" w:type="dxa"/>
           </w:tcPr>
           <w:p>
@@ -12578,7 +11753,7 @@
           <w:p>
             <w:pPr>
               <w:pStyle w:val="Standard"/>
-              <w:cnfStyle w:val="000000010000"/>
+              <w:cnfStyle w:val="000000010000" w:firstRow="0" w:lastRow="0" w:firstColumn="0" w:lastColumn="0" w:oddVBand="0" w:evenVBand="0" w:oddHBand="0" w:evenHBand="1" w:firstRowFirstColumn="0" w:firstRowLastColumn="0" w:lastRowFirstColumn="0" w:lastRowLastColumn="0"/>
               <w:rPr>
                 <w:rFonts w:asciiTheme="minorHAnsi" w:eastAsiaTheme="minorEastAsia" w:hAnsiTheme="minorHAnsi" w:cstheme="minorBidi"/>
                 <w:bCs/>
@@ -12606,7 +11781,7 @@
           <w:p>
             <w:pPr>
               <w:pStyle w:val="Standard"/>
-              <w:cnfStyle w:val="000000010000"/>
+              <w:cnfStyle w:val="000000010000" w:firstRow="0" w:lastRow="0" w:firstColumn="0" w:lastColumn="0" w:oddVBand="0" w:evenVBand="0" w:oddHBand="0" w:evenHBand="1" w:firstRowFirstColumn="0" w:firstRowLastColumn="0" w:lastRowFirstColumn="0" w:lastRowLastColumn="0"/>
               <w:rPr>
                 <w:rFonts w:asciiTheme="minorHAnsi" w:eastAsiaTheme="minorEastAsia" w:hAnsiTheme="minorHAnsi" w:cstheme="minorBidi"/>
                 <w:bCs/>
@@ -12630,11 +11805,11 @@
       </w:tr>
       <w:tr>
         <w:trPr>
-          <w:cnfStyle w:val="000000100000"/>
+          <w:cnfStyle w:val="000000100000" w:firstRow="0" w:lastRow="0" w:firstColumn="0" w:lastColumn="0" w:oddVBand="0" w:evenVBand="0" w:oddHBand="1" w:evenHBand="0" w:firstRowFirstColumn="0" w:firstRowLastColumn="0" w:lastRowFirstColumn="0" w:lastRowLastColumn="0"/>
         </w:trPr>
         <w:tc>
           <w:tcPr>
-            <w:cnfStyle w:val="001000000000"/>
+            <w:cnfStyle w:val="001000000000" w:firstRow="0" w:lastRow="0" w:firstColumn="1" w:lastColumn="0" w:oddVBand="0" w:evenVBand="0" w:oddHBand="0" w:evenHBand="0" w:firstRowFirstColumn="0" w:firstRowLastColumn="0" w:lastRowFirstColumn="0" w:lastRowLastColumn="0"/>
             <w:tcW w:w="2802" w:type="dxa"/>
           </w:tcPr>
           <w:p>
@@ -12679,7 +11854,7 @@
           <w:p>
             <w:pPr>
               <w:pStyle w:val="Standard"/>
-              <w:cnfStyle w:val="000000100000"/>
+              <w:cnfStyle w:val="000000100000" w:firstRow="0" w:lastRow="0" w:firstColumn="0" w:lastColumn="0" w:oddVBand="0" w:evenVBand="0" w:oddHBand="1" w:evenHBand="0" w:firstRowFirstColumn="0" w:firstRowLastColumn="0" w:lastRowFirstColumn="0" w:lastRowLastColumn="0"/>
               <w:rPr>
                 <w:rFonts w:asciiTheme="minorHAnsi" w:eastAsiaTheme="minorEastAsia" w:hAnsiTheme="minorHAnsi" w:cstheme="minorBidi"/>
                 <w:bCs/>
@@ -12719,7 +11894,7 @@
           <w:p>
             <w:pPr>
               <w:pStyle w:val="Standard"/>
-              <w:cnfStyle w:val="000000100000"/>
+              <w:cnfStyle w:val="000000100000" w:firstRow="0" w:lastRow="0" w:firstColumn="0" w:lastColumn="0" w:oddVBand="0" w:evenVBand="0" w:oddHBand="1" w:evenHBand="0" w:firstRowFirstColumn="0" w:firstRowLastColumn="0" w:lastRowFirstColumn="0" w:lastRowLastColumn="0"/>
               <w:rPr>
                 <w:rFonts w:asciiTheme="minorHAnsi" w:eastAsiaTheme="minorEastAsia" w:hAnsiTheme="minorHAnsi" w:cstheme="minorBidi"/>
                 <w:bCs/>
@@ -12768,7 +11943,7 @@
 </file>
 
 <file path=word/endnotes.xml><?xml version="1.0" encoding="utf-8"?>
-<w:endnotes xmlns:ve="http://schemas.openxmlformats.org/markup-compatibility/2006" xmlns:o="urn:schemas-microsoft-com:office:office" xmlns:r="http://schemas.openxmlformats.org/officeDocument/2006/relationships" xmlns:m="http://schemas.openxmlformats.org/officeDocument/2006/math" xmlns:v="urn:schemas-microsoft-com:vml" xmlns:wp="http://schemas.openxmlformats.org/drawingml/2006/wordprocessingDrawing" xmlns:w10="urn:schemas-microsoft-com:office:word" xmlns:w="http://schemas.openxmlformats.org/wordprocessingml/2006/main" xmlns:wne="http://schemas.microsoft.com/office/word/2006/wordml">
+<w:endnotes xmlns:wpc="http://schemas.microsoft.com/office/word/2010/wordprocessingCanvas" xmlns:mc="http://schemas.openxmlformats.org/markup-compatibility/2006" xmlns:o="urn:schemas-microsoft-com:office:office" xmlns:r="http://schemas.openxmlformats.org/officeDocument/2006/relationships" xmlns:m="http://schemas.openxmlformats.org/officeDocument/2006/math" xmlns:v="urn:schemas-microsoft-com:vml" xmlns:wp14="http://schemas.microsoft.com/office/word/2010/wordprocessingDrawing" xmlns:wp="http://schemas.openxmlformats.org/drawingml/2006/wordprocessingDrawing" xmlns:w10="urn:schemas-microsoft-com:office:word" xmlns:w="http://schemas.openxmlformats.org/wordprocessingml/2006/main" xmlns:w14="http://schemas.microsoft.com/office/word/2010/wordml" xmlns:w15="http://schemas.microsoft.com/office/word/2012/wordml" xmlns:wpg="http://schemas.microsoft.com/office/word/2010/wordprocessingGroup" xmlns:wpi="http://schemas.microsoft.com/office/word/2010/wordprocessingInk" xmlns:wne="http://schemas.microsoft.com/office/word/2006/wordml" xmlns:wps="http://schemas.microsoft.com/office/word/2010/wordprocessingShape" mc:Ignorable="w14 w15 wp14">
   <w:endnote w:type="separator" w:id="-1">
     <w:p>
       <w:r>
@@ -12787,7 +11962,7 @@
 </file>
 
 <file path=word/footer1.xml><?xml version="1.0" encoding="utf-8"?>
-<w:ftr xmlns:ve="http://schemas.openxmlformats.org/markup-compatibility/2006" xmlns:o="urn:schemas-microsoft-com:office:office" xmlns:r="http://schemas.openxmlformats.org/officeDocument/2006/relationships" xmlns:m="http://schemas.openxmlformats.org/officeDocument/2006/math" xmlns:v="urn:schemas-microsoft-com:vml" xmlns:wp="http://schemas.openxmlformats.org/drawingml/2006/wordprocessingDrawing" xmlns:w10="urn:schemas-microsoft-com:office:word" xmlns:w="http://schemas.openxmlformats.org/wordprocessingml/2006/main" xmlns:wne="http://schemas.microsoft.com/office/word/2006/wordml">
+<w:ftr xmlns:wpc="http://schemas.microsoft.com/office/word/2010/wordprocessingCanvas" xmlns:mc="http://schemas.openxmlformats.org/markup-compatibility/2006" xmlns:o="urn:schemas-microsoft-com:office:office" xmlns:r="http://schemas.openxmlformats.org/officeDocument/2006/relationships" xmlns:m="http://schemas.openxmlformats.org/officeDocument/2006/math" xmlns:v="urn:schemas-microsoft-com:vml" xmlns:wp14="http://schemas.microsoft.com/office/word/2010/wordprocessingDrawing" xmlns:wp="http://schemas.openxmlformats.org/drawingml/2006/wordprocessingDrawing" xmlns:w10="urn:schemas-microsoft-com:office:word" xmlns:w="http://schemas.openxmlformats.org/wordprocessingml/2006/main" xmlns:w14="http://schemas.microsoft.com/office/word/2010/wordml" xmlns:w15="http://schemas.microsoft.com/office/word/2012/wordml" xmlns:wpg="http://schemas.microsoft.com/office/word/2010/wordprocessingGroup" xmlns:wpi="http://schemas.microsoft.com/office/word/2010/wordprocessingInk" xmlns:wne="http://schemas.microsoft.com/office/word/2006/wordml" xmlns:wps="http://schemas.microsoft.com/office/word/2010/wordprocessingShape" mc:Ignorable="w14 w15 wp14">
   <w:tbl>
     <w:tblPr>
       <w:tblW w:w="5000" w:type="pct"/>
@@ -12798,7 +11973,7 @@
         <w:bottom w:w="144" w:type="dxa"/>
         <w:right w:w="115" w:type="dxa"/>
       </w:tblCellMar>
-      <w:tblLook w:val="04A0"/>
+      <w:tblLook w:val="04A0" w:firstRow="1" w:lastRow="0" w:firstColumn="1" w:lastColumn="0" w:noHBand="0" w:noVBand="1"/>
     </w:tblPr>
     <w:tblGrid>
       <w:gridCol w:w="8736"/>
@@ -12870,6 +12045,7 @@
           <w:dataBinding w:prefixMappings="xmlns:ns0='http://purl.org/dc/elements/1.1/' xmlns:ns1='http://schemas.openxmlformats.org/package/2006/metadata/core-properties' " w:xpath="/ns1:coreProperties[1]/ns0:creator[1]" w:storeItemID="{6C3C8BC8-F283-45AE-878A-BAB7291924A1}"/>
           <w:text/>
         </w:sdtPr>
+        <w:sdtEndPr/>
         <w:sdtContent>
           <w:tc>
             <w:tcPr>
@@ -12981,7 +12157,7 @@
               <w:szCs w:val="18"/>
               <w:lang w:val="es-ES"/>
             </w:rPr>
-            <w:t>1</w:t>
+            <w:t>5</w:t>
           </w:r>
           <w:r>
             <w:rPr>
@@ -13005,7 +12181,7 @@
 </file>
 
 <file path=word/footnotes.xml><?xml version="1.0" encoding="utf-8"?>
-<w:footnotes xmlns:ve="http://schemas.openxmlformats.org/markup-compatibility/2006" xmlns:o="urn:schemas-microsoft-com:office:office" xmlns:r="http://schemas.openxmlformats.org/officeDocument/2006/relationships" xmlns:m="http://schemas.openxmlformats.org/officeDocument/2006/math" xmlns:v="urn:schemas-microsoft-com:vml" xmlns:wp="http://schemas.openxmlformats.org/drawingml/2006/wordprocessingDrawing" xmlns:w10="urn:schemas-microsoft-com:office:word" xmlns:w="http://schemas.openxmlformats.org/wordprocessingml/2006/main" xmlns:wne="http://schemas.microsoft.com/office/word/2006/wordml">
+<w:footnotes xmlns:wpc="http://schemas.microsoft.com/office/word/2010/wordprocessingCanvas" xmlns:mc="http://schemas.openxmlformats.org/markup-compatibility/2006" xmlns:o="urn:schemas-microsoft-com:office:office" xmlns:r="http://schemas.openxmlformats.org/officeDocument/2006/relationships" xmlns:m="http://schemas.openxmlformats.org/officeDocument/2006/math" xmlns:v="urn:schemas-microsoft-com:vml" xmlns:wp14="http://schemas.microsoft.com/office/word/2010/wordprocessingDrawing" xmlns:wp="http://schemas.openxmlformats.org/drawingml/2006/wordprocessingDrawing" xmlns:w10="urn:schemas-microsoft-com:office:word" xmlns:w="http://schemas.openxmlformats.org/wordprocessingml/2006/main" xmlns:w14="http://schemas.microsoft.com/office/word/2010/wordml" xmlns:w15="http://schemas.microsoft.com/office/word/2012/wordml" xmlns:wpg="http://schemas.microsoft.com/office/word/2010/wordprocessingGroup" xmlns:wpi="http://schemas.microsoft.com/office/word/2010/wordprocessingInk" xmlns:wne="http://schemas.microsoft.com/office/word/2006/wordml" xmlns:wps="http://schemas.microsoft.com/office/word/2010/wordprocessingShape" mc:Ignorable="w14 w15 wp14">
   <w:footnote w:type="separator" w:id="-1">
     <w:p>
       <w:r>
@@ -13027,7 +12203,7 @@
 </file>
 
 <file path=word/numbering.xml><?xml version="1.0" encoding="utf-8"?>
-<w:numbering xmlns:ve="http://schemas.openxmlformats.org/markup-compatibility/2006" xmlns:o="urn:schemas-microsoft-com:office:office" xmlns:r="http://schemas.openxmlformats.org/officeDocument/2006/relationships" xmlns:m="http://schemas.openxmlformats.org/officeDocument/2006/math" xmlns:v="urn:schemas-microsoft-com:vml" xmlns:wp="http://schemas.openxmlformats.org/drawingml/2006/wordprocessingDrawing" xmlns:w10="urn:schemas-microsoft-com:office:word" xmlns:w="http://schemas.openxmlformats.org/wordprocessingml/2006/main" xmlns:wne="http://schemas.microsoft.com/office/word/2006/wordml">
+<w:numbering xmlns:wpc="http://schemas.microsoft.com/office/word/2010/wordprocessingCanvas" xmlns:mc="http://schemas.openxmlformats.org/markup-compatibility/2006" xmlns:o="urn:schemas-microsoft-com:office:office" xmlns:r="http://schemas.openxmlformats.org/officeDocument/2006/relationships" xmlns:m="http://schemas.openxmlformats.org/officeDocument/2006/math" xmlns:v="urn:schemas-microsoft-com:vml" xmlns:wp14="http://schemas.microsoft.com/office/word/2010/wordprocessingDrawing" xmlns:wp="http://schemas.openxmlformats.org/drawingml/2006/wordprocessingDrawing" xmlns:w10="urn:schemas-microsoft-com:office:word" xmlns:w="http://schemas.openxmlformats.org/wordprocessingml/2006/main" xmlns:w14="http://schemas.microsoft.com/office/word/2010/wordml" xmlns:w15="http://schemas.microsoft.com/office/word/2012/wordml" xmlns:wpg="http://schemas.microsoft.com/office/word/2010/wordprocessingGroup" xmlns:wpi="http://schemas.microsoft.com/office/word/2010/wordprocessingInk" xmlns:wne="http://schemas.microsoft.com/office/word/2006/wordml" xmlns:wps="http://schemas.microsoft.com/office/word/2010/wordprocessingShape" mc:Ignorable="w14 w15 wp14">
   <w:abstractNum w:abstractNumId="0">
     <w:nsid w:val="08DD303B"/>
     <w:multiLevelType w:val="hybridMultilevel"/>
@@ -13653,7 +12829,7 @@
 </file>
 
 <file path=word/styles.xml><?xml version="1.0" encoding="utf-8"?>
-<w:styles xmlns:r="http://schemas.openxmlformats.org/officeDocument/2006/relationships" xmlns:w="http://schemas.openxmlformats.org/wordprocessingml/2006/main">
+<w:styles xmlns:mc="http://schemas.openxmlformats.org/markup-compatibility/2006" xmlns:r="http://schemas.openxmlformats.org/officeDocument/2006/relationships" xmlns:w="http://schemas.openxmlformats.org/wordprocessingml/2006/main" xmlns:w14="http://schemas.microsoft.com/office/word/2010/wordml" xmlns:w15="http://schemas.microsoft.com/office/word/2012/wordml" mc:Ignorable="w14 w15">
   <w:docDefaults>
     <w:rPrDefault>
       <w:rPr>
@@ -13673,144 +12849,378 @@
       </w:pPr>
     </w:pPrDefault>
   </w:docDefaults>
-  <w:latentStyles w:defLockedState="0" w:defUIPriority="99" w:defSemiHidden="1" w:defUnhideWhenUsed="1" w:defQFormat="0" w:count="267">
-    <w:lsdException w:name="Normal" w:semiHidden="0" w:uiPriority="0" w:unhideWhenUsed="0" w:qFormat="1"/>
-    <w:lsdException w:name="heading 1" w:semiHidden="0" w:uiPriority="9" w:unhideWhenUsed="0" w:qFormat="1"/>
-    <w:lsdException w:name="heading 2" w:uiPriority="9" w:qFormat="1"/>
-    <w:lsdException w:name="heading 3" w:uiPriority="9" w:qFormat="1"/>
-    <w:lsdException w:name="heading 4" w:uiPriority="9" w:qFormat="1"/>
-    <w:lsdException w:name="heading 5" w:uiPriority="9" w:qFormat="1"/>
-    <w:lsdException w:name="heading 6" w:uiPriority="9" w:qFormat="1"/>
-    <w:lsdException w:name="heading 7" w:uiPriority="9" w:qFormat="1"/>
-    <w:lsdException w:name="heading 8" w:uiPriority="9" w:qFormat="1"/>
-    <w:lsdException w:name="heading 9" w:uiPriority="9" w:qFormat="1"/>
-    <w:lsdException w:name="toc 1" w:uiPriority="39"/>
-    <w:lsdException w:name="toc 2" w:uiPriority="39"/>
-    <w:lsdException w:name="toc 3" w:uiPriority="39"/>
-    <w:lsdException w:name="toc 4" w:uiPriority="39"/>
-    <w:lsdException w:name="toc 5" w:uiPriority="39"/>
-    <w:lsdException w:name="toc 6" w:uiPriority="39"/>
-    <w:lsdException w:name="toc 7" w:uiPriority="39"/>
-    <w:lsdException w:name="toc 8" w:uiPriority="39"/>
-    <w:lsdException w:name="toc 9" w:uiPriority="39"/>
-    <w:lsdException w:name="caption" w:uiPriority="35" w:qFormat="1"/>
-    <w:lsdException w:name="Title" w:semiHidden="0" w:uiPriority="10" w:unhideWhenUsed="0" w:qFormat="1"/>
-    <w:lsdException w:name="Default Paragraph Font" w:uiPriority="1"/>
-    <w:lsdException w:name="Subtitle" w:semiHidden="0" w:uiPriority="11" w:unhideWhenUsed="0" w:qFormat="1"/>
-    <w:lsdException w:name="Strong" w:semiHidden="0" w:uiPriority="22" w:unhideWhenUsed="0" w:qFormat="1"/>
-    <w:lsdException w:name="Emphasis" w:semiHidden="0" w:uiPriority="20" w:unhideWhenUsed="0" w:qFormat="1"/>
-    <w:lsdException w:name="Table Grid" w:semiHidden="0" w:uiPriority="39" w:unhideWhenUsed="0"/>
-    <w:lsdException w:name="Placeholder Text" w:unhideWhenUsed="0"/>
-    <w:lsdException w:name="No Spacing" w:semiHidden="0" w:uiPriority="1" w:unhideWhenUsed="0" w:qFormat="1"/>
-    <w:lsdException w:name="Light Shading" w:semiHidden="0" w:uiPriority="60" w:unhideWhenUsed="0"/>
-    <w:lsdException w:name="Light List" w:semiHidden="0" w:uiPriority="61" w:unhideWhenUsed="0"/>
-    <w:lsdException w:name="Light Grid" w:semiHidden="0" w:uiPriority="62" w:unhideWhenUsed="0"/>
-    <w:lsdException w:name="Medium Shading 1" w:semiHidden="0" w:uiPriority="63" w:unhideWhenUsed="0"/>
-    <w:lsdException w:name="Medium Shading 2" w:semiHidden="0" w:uiPriority="64" w:unhideWhenUsed="0"/>
-    <w:lsdException w:name="Medium List 1" w:semiHidden="0" w:uiPriority="65" w:unhideWhenUsed="0"/>
-    <w:lsdException w:name="Medium List 2" w:semiHidden="0" w:uiPriority="66" w:unhideWhenUsed="0"/>
-    <w:lsdException w:name="Medium Grid 1" w:semiHidden="0" w:uiPriority="67" w:unhideWhenUsed="0"/>
-    <w:lsdException w:name="Medium Grid 2" w:semiHidden="0" w:uiPriority="68" w:unhideWhenUsed="0"/>
-    <w:lsdException w:name="Medium Grid 3" w:semiHidden="0" w:uiPriority="69" w:unhideWhenUsed="0"/>
-    <w:lsdException w:name="Dark List" w:semiHidden="0" w:uiPriority="70" w:unhideWhenUsed="0"/>
-    <w:lsdException w:name="Colorful Shading" w:semiHidden="0" w:uiPriority="71" w:unhideWhenUsed="0"/>
-    <w:lsdException w:name="Colorful List" w:semiHidden="0" w:uiPriority="72" w:unhideWhenUsed="0"/>
-    <w:lsdException w:name="Colorful Grid" w:semiHidden="0" w:uiPriority="73" w:unhideWhenUsed="0"/>
-    <w:lsdException w:name="Light Shading Accent 1" w:semiHidden="0" w:uiPriority="60" w:unhideWhenUsed="0"/>
-    <w:lsdException w:name="Light List Accent 1" w:semiHidden="0" w:uiPriority="61" w:unhideWhenUsed="0"/>
-    <w:lsdException w:name="Light Grid Accent 1" w:semiHidden="0" w:uiPriority="62" w:unhideWhenUsed="0"/>
-    <w:lsdException w:name="Medium Shading 1 Accent 1" w:semiHidden="0" w:uiPriority="63" w:unhideWhenUsed="0"/>
-    <w:lsdException w:name="Medium Shading 2 Accent 1" w:semiHidden="0" w:uiPriority="64" w:unhideWhenUsed="0"/>
-    <w:lsdException w:name="Medium List 1 Accent 1" w:semiHidden="0" w:uiPriority="65" w:unhideWhenUsed="0"/>
-    <w:lsdException w:name="Revision" w:unhideWhenUsed="0"/>
-    <w:lsdException w:name="List Paragraph" w:semiHidden="0" w:uiPriority="34" w:unhideWhenUsed="0" w:qFormat="1"/>
-    <w:lsdException w:name="Quote" w:semiHidden="0" w:uiPriority="29" w:unhideWhenUsed="0" w:qFormat="1"/>
-    <w:lsdException w:name="Intense Quote" w:semiHidden="0" w:uiPriority="30" w:unhideWhenUsed="0" w:qFormat="1"/>
-    <w:lsdException w:name="Medium List 2 Accent 1" w:semiHidden="0" w:uiPriority="66" w:unhideWhenUsed="0"/>
-    <w:lsdException w:name="Medium Grid 1 Accent 1" w:semiHidden="0" w:uiPriority="67" w:unhideWhenUsed="0"/>
-    <w:lsdException w:name="Medium Grid 2 Accent 1" w:semiHidden="0" w:uiPriority="68" w:unhideWhenUsed="0"/>
-    <w:lsdException w:name="Medium Grid 3 Accent 1" w:semiHidden="0" w:uiPriority="69" w:unhideWhenUsed="0"/>
-    <w:lsdException w:name="Dark List Accent 1" w:semiHidden="0" w:uiPriority="70" w:unhideWhenUsed="0"/>
-    <w:lsdException w:name="Colorful Shading Accent 1" w:semiHidden="0" w:uiPriority="71" w:unhideWhenUsed="0"/>
-    <w:lsdException w:name="Colorful List Accent 1" w:semiHidden="0" w:uiPriority="72" w:unhideWhenUsed="0"/>
-    <w:lsdException w:name="Colorful Grid Accent 1" w:semiHidden="0" w:uiPriority="73" w:unhideWhenUsed="0"/>
-    <w:lsdException w:name="Light Shading Accent 2" w:semiHidden="0" w:uiPriority="60" w:unhideWhenUsed="0"/>
-    <w:lsdException w:name="Light List Accent 2" w:semiHidden="0" w:uiPriority="61" w:unhideWhenUsed="0"/>
-    <w:lsdException w:name="Light Grid Accent 2" w:semiHidden="0" w:uiPriority="62" w:unhideWhenUsed="0"/>
-    <w:lsdException w:name="Medium Shading 1 Accent 2" w:semiHidden="0" w:uiPriority="63" w:unhideWhenUsed="0"/>
-    <w:lsdException w:name="Medium Shading 2 Accent 2" w:semiHidden="0" w:uiPriority="64" w:unhideWhenUsed="0"/>
-    <w:lsdException w:name="Medium List 1 Accent 2" w:semiHidden="0" w:uiPriority="65" w:unhideWhenUsed="0"/>
-    <w:lsdException w:name="Medium List 2 Accent 2" w:semiHidden="0" w:uiPriority="66" w:unhideWhenUsed="0"/>
-    <w:lsdException w:name="Medium Grid 1 Accent 2" w:semiHidden="0" w:uiPriority="67" w:unhideWhenUsed="0"/>
-    <w:lsdException w:name="Medium Grid 2 Accent 2" w:semiHidden="0" w:uiPriority="68" w:unhideWhenUsed="0"/>
-    <w:lsdException w:name="Medium Grid 3 Accent 2" w:semiHidden="0" w:uiPriority="69" w:unhideWhenUsed="0"/>
-    <w:lsdException w:name="Dark List Accent 2" w:semiHidden="0" w:uiPriority="70" w:unhideWhenUsed="0"/>
-    <w:lsdException w:name="Colorful Shading Accent 2" w:semiHidden="0" w:uiPriority="71" w:unhideWhenUsed="0"/>
-    <w:lsdException w:name="Colorful List Accent 2" w:semiHidden="0" w:uiPriority="72" w:unhideWhenUsed="0"/>
-    <w:lsdException w:name="Colorful Grid Accent 2" w:semiHidden="0" w:uiPriority="73" w:unhideWhenUsed="0"/>
-    <w:lsdException w:name="Light Shading Accent 3" w:semiHidden="0" w:uiPriority="60" w:unhideWhenUsed="0"/>
-    <w:lsdException w:name="Light List Accent 3" w:semiHidden="0" w:uiPriority="61" w:unhideWhenUsed="0"/>
-    <w:lsdException w:name="Light Grid Accent 3" w:semiHidden="0" w:uiPriority="62" w:unhideWhenUsed="0"/>
-    <w:lsdException w:name="Medium Shading 1 Accent 3" w:semiHidden="0" w:uiPriority="63" w:unhideWhenUsed="0"/>
-    <w:lsdException w:name="Medium Shading 2 Accent 3" w:semiHidden="0" w:uiPriority="64" w:unhideWhenUsed="0"/>
-    <w:lsdException w:name="Medium List 1 Accent 3" w:semiHidden="0" w:uiPriority="65" w:unhideWhenUsed="0"/>
-    <w:lsdException w:name="Medium List 2 Accent 3" w:semiHidden="0" w:uiPriority="66" w:unhideWhenUsed="0"/>
-    <w:lsdException w:name="Medium Grid 1 Accent 3" w:semiHidden="0" w:uiPriority="67" w:unhideWhenUsed="0"/>
-    <w:lsdException w:name="Medium Grid 2 Accent 3" w:semiHidden="0" w:uiPriority="68" w:unhideWhenUsed="0"/>
-    <w:lsdException w:name="Medium Grid 3 Accent 3" w:semiHidden="0" w:uiPriority="69" w:unhideWhenUsed="0"/>
-    <w:lsdException w:name="Dark List Accent 3" w:semiHidden="0" w:uiPriority="70" w:unhideWhenUsed="0"/>
-    <w:lsdException w:name="Colorful Shading Accent 3" w:semiHidden="0" w:uiPriority="71" w:unhideWhenUsed="0"/>
-    <w:lsdException w:name="Colorful List Accent 3" w:semiHidden="0" w:uiPriority="72" w:unhideWhenUsed="0"/>
-    <w:lsdException w:name="Colorful Grid Accent 3" w:semiHidden="0" w:uiPriority="73" w:unhideWhenUsed="0"/>
-    <w:lsdException w:name="Light Shading Accent 4" w:semiHidden="0" w:uiPriority="60" w:unhideWhenUsed="0"/>
-    <w:lsdException w:name="Light List Accent 4" w:semiHidden="0" w:uiPriority="61" w:unhideWhenUsed="0"/>
-    <w:lsdException w:name="Light Grid Accent 4" w:semiHidden="0" w:uiPriority="62" w:unhideWhenUsed="0"/>
-    <w:lsdException w:name="Medium Shading 1 Accent 4" w:semiHidden="0" w:uiPriority="63" w:unhideWhenUsed="0"/>
-    <w:lsdException w:name="Medium Shading 2 Accent 4" w:semiHidden="0" w:uiPriority="64" w:unhideWhenUsed="0"/>
-    <w:lsdException w:name="Medium List 1 Accent 4" w:semiHidden="0" w:uiPriority="65" w:unhideWhenUsed="0"/>
-    <w:lsdException w:name="Medium List 2 Accent 4" w:semiHidden="0" w:uiPriority="66" w:unhideWhenUsed="0"/>
-    <w:lsdException w:name="Medium Grid 1 Accent 4" w:semiHidden="0" w:uiPriority="67" w:unhideWhenUsed="0"/>
-    <w:lsdException w:name="Medium Grid 2 Accent 4" w:semiHidden="0" w:uiPriority="68" w:unhideWhenUsed="0"/>
-    <w:lsdException w:name="Medium Grid 3 Accent 4" w:semiHidden="0" w:uiPriority="69" w:unhideWhenUsed="0"/>
-    <w:lsdException w:name="Dark List Accent 4" w:semiHidden="0" w:uiPriority="70" w:unhideWhenUsed="0"/>
-    <w:lsdException w:name="Colorful Shading Accent 4" w:semiHidden="0" w:uiPriority="71" w:unhideWhenUsed="0"/>
-    <w:lsdException w:name="Colorful List Accent 4" w:semiHidden="0" w:uiPriority="72" w:unhideWhenUsed="0"/>
-    <w:lsdException w:name="Colorful Grid Accent 4" w:semiHidden="0" w:uiPriority="73" w:unhideWhenUsed="0"/>
-    <w:lsdException w:name="Light Shading Accent 5" w:semiHidden="0" w:uiPriority="60" w:unhideWhenUsed="0"/>
-    <w:lsdException w:name="Light List Accent 5" w:semiHidden="0" w:uiPriority="61" w:unhideWhenUsed="0"/>
-    <w:lsdException w:name="Light Grid Accent 5" w:semiHidden="0" w:uiPriority="62" w:unhideWhenUsed="0"/>
-    <w:lsdException w:name="Medium Shading 1 Accent 5" w:semiHidden="0" w:uiPriority="63" w:unhideWhenUsed="0"/>
-    <w:lsdException w:name="Medium Shading 2 Accent 5" w:semiHidden="0" w:uiPriority="64" w:unhideWhenUsed="0"/>
-    <w:lsdException w:name="Medium List 1 Accent 5" w:semiHidden="0" w:uiPriority="65" w:unhideWhenUsed="0"/>
-    <w:lsdException w:name="Medium List 2 Accent 5" w:semiHidden="0" w:uiPriority="66" w:unhideWhenUsed="0"/>
-    <w:lsdException w:name="Medium Grid 1 Accent 5" w:semiHidden="0" w:uiPriority="67" w:unhideWhenUsed="0"/>
-    <w:lsdException w:name="Medium Grid 2 Accent 5" w:semiHidden="0" w:uiPriority="68" w:unhideWhenUsed="0"/>
-    <w:lsdException w:name="Medium Grid 3 Accent 5" w:semiHidden="0" w:uiPriority="69" w:unhideWhenUsed="0"/>
-    <w:lsdException w:name="Dark List Accent 5" w:semiHidden="0" w:uiPriority="70" w:unhideWhenUsed="0"/>
-    <w:lsdException w:name="Colorful Shading Accent 5" w:semiHidden="0" w:uiPriority="71" w:unhideWhenUsed="0"/>
-    <w:lsdException w:name="Colorful List Accent 5" w:semiHidden="0" w:uiPriority="72" w:unhideWhenUsed="0"/>
-    <w:lsdException w:name="Colorful Grid Accent 5" w:semiHidden="0" w:uiPriority="73" w:unhideWhenUsed="0"/>
-    <w:lsdException w:name="Light Shading Accent 6" w:semiHidden="0" w:uiPriority="60" w:unhideWhenUsed="0"/>
-    <w:lsdException w:name="Light List Accent 6" w:semiHidden="0" w:uiPriority="61" w:unhideWhenUsed="0"/>
-    <w:lsdException w:name="Light Grid Accent 6" w:semiHidden="0" w:uiPriority="62" w:unhideWhenUsed="0"/>
-    <w:lsdException w:name="Medium Shading 1 Accent 6" w:semiHidden="0" w:uiPriority="63" w:unhideWhenUsed="0"/>
-    <w:lsdException w:name="Medium Shading 2 Accent 6" w:semiHidden="0" w:uiPriority="64" w:unhideWhenUsed="0"/>
-    <w:lsdException w:name="Medium List 1 Accent 6" w:semiHidden="0" w:uiPriority="65" w:unhideWhenUsed="0"/>
-    <w:lsdException w:name="Medium List 2 Accent 6" w:semiHidden="0" w:uiPriority="66" w:unhideWhenUsed="0"/>
-    <w:lsdException w:name="Medium Grid 1 Accent 6" w:semiHidden="0" w:uiPriority="67" w:unhideWhenUsed="0"/>
-    <w:lsdException w:name="Medium Grid 2 Accent 6" w:semiHidden="0" w:uiPriority="68" w:unhideWhenUsed="0"/>
-    <w:lsdException w:name="Medium Grid 3 Accent 6" w:semiHidden="0" w:uiPriority="69" w:unhideWhenUsed="0"/>
-    <w:lsdException w:name="Dark List Accent 6" w:semiHidden="0" w:uiPriority="70" w:unhideWhenUsed="0"/>
-    <w:lsdException w:name="Colorful Shading Accent 6" w:semiHidden="0" w:uiPriority="71" w:unhideWhenUsed="0"/>
-    <w:lsdException w:name="Colorful List Accent 6" w:semiHidden="0" w:uiPriority="72" w:unhideWhenUsed="0"/>
-    <w:lsdException w:name="Colorful Grid Accent 6" w:semiHidden="0" w:uiPriority="73" w:unhideWhenUsed="0"/>
-    <w:lsdException w:name="Subtle Emphasis" w:semiHidden="0" w:uiPriority="19" w:unhideWhenUsed="0" w:qFormat="1"/>
-    <w:lsdException w:name="Intense Emphasis" w:semiHidden="0" w:uiPriority="21" w:unhideWhenUsed="0" w:qFormat="1"/>
-    <w:lsdException w:name="Subtle Reference" w:semiHidden="0" w:uiPriority="31" w:unhideWhenUsed="0" w:qFormat="1"/>
-    <w:lsdException w:name="Intense Reference" w:semiHidden="0" w:uiPriority="32" w:unhideWhenUsed="0" w:qFormat="1"/>
-    <w:lsdException w:name="Book Title" w:semiHidden="0" w:uiPriority="33" w:unhideWhenUsed="0" w:qFormat="1"/>
-    <w:lsdException w:name="Bibliography" w:uiPriority="37"/>
-    <w:lsdException w:name="TOC Heading" w:uiPriority="39" w:qFormat="1"/>
+  <w:latentStyles w:defLockedState="0" w:defUIPriority="99" w:defSemiHidden="0" w:defUnhideWhenUsed="0" w:defQFormat="0" w:count="371">
+    <w:lsdException w:name="Normal" w:uiPriority="0" w:qFormat="1"/>
+    <w:lsdException w:name="heading 1" w:uiPriority="9" w:qFormat="1"/>
+    <w:lsdException w:name="heading 2" w:semiHidden="1" w:uiPriority="9" w:unhideWhenUsed="1" w:qFormat="1"/>
+    <w:lsdException w:name="heading 3" w:semiHidden="1" w:uiPriority="9" w:unhideWhenUsed="1" w:qFormat="1"/>
+    <w:lsdException w:name="heading 4" w:semiHidden="1" w:uiPriority="9" w:unhideWhenUsed="1" w:qFormat="1"/>
+    <w:lsdException w:name="heading 5" w:semiHidden="1" w:uiPriority="9" w:unhideWhenUsed="1" w:qFormat="1"/>
+    <w:lsdException w:name="heading 6" w:semiHidden="1" w:uiPriority="9" w:unhideWhenUsed="1" w:qFormat="1"/>
+    <w:lsdException w:name="heading 7" w:semiHidden="1" w:uiPriority="9" w:unhideWhenUsed="1" w:qFormat="1"/>
+    <w:lsdException w:name="heading 8" w:semiHidden="1" w:uiPriority="9" w:unhideWhenUsed="1" w:qFormat="1"/>
+    <w:lsdException w:name="heading 9" w:semiHidden="1" w:uiPriority="9" w:unhideWhenUsed="1" w:qFormat="1"/>
+    <w:lsdException w:name="index 1" w:semiHidden="1" w:unhideWhenUsed="1"/>
+    <w:lsdException w:name="index 2" w:semiHidden="1" w:unhideWhenUsed="1"/>
+    <w:lsdException w:name="index 3" w:semiHidden="1" w:unhideWhenUsed="1"/>
+    <w:lsdException w:name="index 4" w:semiHidden="1" w:unhideWhenUsed="1"/>
+    <w:lsdException w:name="index 5" w:semiHidden="1" w:unhideWhenUsed="1"/>
+    <w:lsdException w:name="index 6" w:semiHidden="1" w:unhideWhenUsed="1"/>
+    <w:lsdException w:name="index 7" w:semiHidden="1" w:unhideWhenUsed="1"/>
+    <w:lsdException w:name="index 8" w:semiHidden="1" w:unhideWhenUsed="1"/>
+    <w:lsdException w:name="index 9" w:semiHidden="1" w:unhideWhenUsed="1"/>
+    <w:lsdException w:name="toc 1" w:semiHidden="1" w:uiPriority="39" w:unhideWhenUsed="1"/>
+    <w:lsdException w:name="toc 2" w:semiHidden="1" w:uiPriority="39" w:unhideWhenUsed="1"/>
+    <w:lsdException w:name="toc 3" w:semiHidden="1" w:uiPriority="39" w:unhideWhenUsed="1"/>
+    <w:lsdException w:name="toc 4" w:semiHidden="1" w:uiPriority="39" w:unhideWhenUsed="1"/>
+    <w:lsdException w:name="toc 5" w:semiHidden="1" w:uiPriority="39" w:unhideWhenUsed="1"/>
+    <w:lsdException w:name="toc 6" w:semiHidden="1" w:uiPriority="39" w:unhideWhenUsed="1"/>
+    <w:lsdException w:name="toc 7" w:semiHidden="1" w:uiPriority="39" w:unhideWhenUsed="1"/>
+    <w:lsdException w:name="toc 8" w:semiHidden="1" w:uiPriority="39" w:unhideWhenUsed="1"/>
+    <w:lsdException w:name="toc 9" w:semiHidden="1" w:uiPriority="39" w:unhideWhenUsed="1"/>
+    <w:lsdException w:name="Normal Indent" w:semiHidden="1" w:unhideWhenUsed="1"/>
+    <w:lsdException w:name="footnote text" w:semiHidden="1" w:unhideWhenUsed="1"/>
+    <w:lsdException w:name="annotation text" w:semiHidden="1" w:unhideWhenUsed="1"/>
+    <w:lsdException w:name="header" w:semiHidden="1" w:unhideWhenUsed="1"/>
+    <w:lsdException w:name="footer" w:semiHidden="1" w:unhideWhenUsed="1"/>
+    <w:lsdException w:name="index heading" w:semiHidden="1" w:unhideWhenUsed="1"/>
+    <w:lsdException w:name="caption" w:semiHidden="1" w:uiPriority="35" w:unhideWhenUsed="1" w:qFormat="1"/>
+    <w:lsdException w:name="table of figures" w:semiHidden="1" w:unhideWhenUsed="1"/>
+    <w:lsdException w:name="envelope address" w:semiHidden="1" w:unhideWhenUsed="1"/>
+    <w:lsdException w:name="envelope return" w:semiHidden="1" w:unhideWhenUsed="1"/>
+    <w:lsdException w:name="footnote reference" w:semiHidden="1" w:unhideWhenUsed="1"/>
+    <w:lsdException w:name="annotation reference" w:semiHidden="1" w:unhideWhenUsed="1"/>
+    <w:lsdException w:name="line number" w:semiHidden="1" w:unhideWhenUsed="1"/>
+    <w:lsdException w:name="page number" w:semiHidden="1" w:unhideWhenUsed="1"/>
+    <w:lsdException w:name="endnote reference" w:semiHidden="1" w:unhideWhenUsed="1"/>
+    <w:lsdException w:name="endnote text" w:semiHidden="1" w:unhideWhenUsed="1"/>
+    <w:lsdException w:name="table of authorities" w:semiHidden="1" w:unhideWhenUsed="1"/>
+    <w:lsdException w:name="macro" w:semiHidden="1" w:unhideWhenUsed="1"/>
+    <w:lsdException w:name="toa heading" w:semiHidden="1" w:unhideWhenUsed="1"/>
+    <w:lsdException w:name="List" w:semiHidden="1" w:unhideWhenUsed="1"/>
+    <w:lsdException w:name="List Bullet" w:semiHidden="1" w:unhideWhenUsed="1"/>
+    <w:lsdException w:name="List Number" w:semiHidden="1" w:unhideWhenUsed="1"/>
+    <w:lsdException w:name="List 2" w:semiHidden="1" w:unhideWhenUsed="1"/>
+    <w:lsdException w:name="List 3" w:semiHidden="1" w:unhideWhenUsed="1"/>
+    <w:lsdException w:name="List 4" w:semiHidden="1" w:unhideWhenUsed="1"/>
+    <w:lsdException w:name="List 5" w:semiHidden="1" w:unhideWhenUsed="1"/>
+    <w:lsdException w:name="List Bullet 2" w:semiHidden="1" w:unhideWhenUsed="1"/>
+    <w:lsdException w:name="List Bullet 3" w:semiHidden="1" w:unhideWhenUsed="1"/>
+    <w:lsdException w:name="List Bullet 4" w:semiHidden="1" w:unhideWhenUsed="1"/>
+    <w:lsdException w:name="List Bullet 5" w:semiHidden="1" w:unhideWhenUsed="1"/>
+    <w:lsdException w:name="List Number 2" w:semiHidden="1" w:unhideWhenUsed="1"/>
+    <w:lsdException w:name="List Number 3" w:semiHidden="1" w:unhideWhenUsed="1"/>
+    <w:lsdException w:name="List Number 4" w:semiHidden="1" w:unhideWhenUsed="1"/>
+    <w:lsdException w:name="List Number 5" w:semiHidden="1" w:unhideWhenUsed="1"/>
+    <w:lsdException w:name="Title" w:uiPriority="10" w:qFormat="1"/>
+    <w:lsdException w:name="Closing" w:semiHidden="1" w:unhideWhenUsed="1"/>
+    <w:lsdException w:name="Signature" w:semiHidden="1" w:unhideWhenUsed="1"/>
+    <w:lsdException w:name="Default Paragraph Font" w:semiHidden="1" w:uiPriority="1" w:unhideWhenUsed="1"/>
+    <w:lsdException w:name="Body Text" w:semiHidden="1" w:unhideWhenUsed="1"/>
+    <w:lsdException w:name="Body Text Indent" w:semiHidden="1" w:unhideWhenUsed="1"/>
+    <w:lsdException w:name="List Continue" w:semiHidden="1" w:unhideWhenUsed="1"/>
+    <w:lsdException w:name="List Continue 2" w:semiHidden="1" w:unhideWhenUsed="1"/>
+    <w:lsdException w:name="List Continue 3" w:semiHidden="1" w:unhideWhenUsed="1"/>
+    <w:lsdException w:name="List Continue 4" w:semiHidden="1" w:unhideWhenUsed="1"/>
+    <w:lsdException w:name="List Continue 5" w:semiHidden="1" w:unhideWhenUsed="1"/>
+    <w:lsdException w:name="Message Header" w:semiHidden="1" w:unhideWhenUsed="1"/>
+    <w:lsdException w:name="Subtitle" w:uiPriority="11" w:qFormat="1"/>
+    <w:lsdException w:name="Salutation" w:semiHidden="1" w:unhideWhenUsed="1"/>
+    <w:lsdException w:name="Date" w:semiHidden="1" w:unhideWhenUsed="1"/>
+    <w:lsdException w:name="Body Text First Indent" w:semiHidden="1" w:unhideWhenUsed="1"/>
+    <w:lsdException w:name="Body Text First Indent 2" w:semiHidden="1" w:unhideWhenUsed="1"/>
+    <w:lsdException w:name="Note Heading" w:semiHidden="1" w:unhideWhenUsed="1"/>
+    <w:lsdException w:name="Body Text 2" w:semiHidden="1" w:unhideWhenUsed="1"/>
+    <w:lsdException w:name="Body Text 3" w:semiHidden="1" w:unhideWhenUsed="1"/>
+    <w:lsdException w:name="Body Text Indent 2" w:semiHidden="1" w:unhideWhenUsed="1"/>
+    <w:lsdException w:name="Body Text Indent 3" w:semiHidden="1" w:unhideWhenUsed="1"/>
+    <w:lsdException w:name="Block Text" w:semiHidden="1" w:unhideWhenUsed="1"/>
+    <w:lsdException w:name="Hyperlink" w:semiHidden="1" w:unhideWhenUsed="1"/>
+    <w:lsdException w:name="FollowedHyperlink" w:semiHidden="1" w:unhideWhenUsed="1"/>
+    <w:lsdException w:name="Strong" w:uiPriority="22" w:qFormat="1"/>
+    <w:lsdException w:name="Emphasis" w:uiPriority="20" w:qFormat="1"/>
+    <w:lsdException w:name="Document Map" w:semiHidden="1" w:unhideWhenUsed="1"/>
+    <w:lsdException w:name="Plain Text" w:semiHidden="1" w:unhideWhenUsed="1"/>
+    <w:lsdException w:name="E-mail Signature" w:semiHidden="1" w:unhideWhenUsed="1"/>
+    <w:lsdException w:name="HTML Top of Form" w:semiHidden="1" w:unhideWhenUsed="1"/>
+    <w:lsdException w:name="HTML Bottom of Form" w:semiHidden="1" w:unhideWhenUsed="1"/>
+    <w:lsdException w:name="Normal (Web)" w:semiHidden="1" w:unhideWhenUsed="1"/>
+    <w:lsdException w:name="HTML Acronym" w:semiHidden="1" w:unhideWhenUsed="1"/>
+    <w:lsdException w:name="HTML Address" w:semiHidden="1" w:unhideWhenUsed="1"/>
+    <w:lsdException w:name="HTML Cite" w:semiHidden="1" w:unhideWhenUsed="1"/>
+    <w:lsdException w:name="HTML Code" w:semiHidden="1" w:unhideWhenUsed="1"/>
+    <w:lsdException w:name="HTML Definition" w:semiHidden="1" w:unhideWhenUsed="1"/>
+    <w:lsdException w:name="HTML Keyboard" w:semiHidden="1" w:unhideWhenUsed="1"/>
+    <w:lsdException w:name="HTML Preformatted" w:semiHidden="1" w:unhideWhenUsed="1"/>
+    <w:lsdException w:name="HTML Sample" w:semiHidden="1" w:unhideWhenUsed="1"/>
+    <w:lsdException w:name="HTML Typewriter" w:semiHidden="1" w:unhideWhenUsed="1"/>
+    <w:lsdException w:name="HTML Variable" w:semiHidden="1" w:unhideWhenUsed="1"/>
+    <w:lsdException w:name="Normal Table" w:semiHidden="1" w:unhideWhenUsed="1"/>
+    <w:lsdException w:name="annotation subject" w:semiHidden="1" w:unhideWhenUsed="1"/>
+    <w:lsdException w:name="No List" w:semiHidden="1" w:unhideWhenUsed="1"/>
+    <w:lsdException w:name="Outline List 1" w:semiHidden="1" w:unhideWhenUsed="1"/>
+    <w:lsdException w:name="Outline List 2" w:semiHidden="1" w:unhideWhenUsed="1"/>
+    <w:lsdException w:name="Outline List 3" w:semiHidden="1" w:unhideWhenUsed="1"/>
+    <w:lsdException w:name="Table Simple 1" w:semiHidden="1" w:unhideWhenUsed="1"/>
+    <w:lsdException w:name="Table Simple 2" w:semiHidden="1" w:unhideWhenUsed="1"/>
+    <w:lsdException w:name="Table Simple 3" w:semiHidden="1" w:unhideWhenUsed="1"/>
+    <w:lsdException w:name="Table Classic 1" w:semiHidden="1" w:unhideWhenUsed="1"/>
+    <w:lsdException w:name="Table Classic 2" w:semiHidden="1" w:unhideWhenUsed="1"/>
+    <w:lsdException w:name="Table Classic 3" w:semiHidden="1" w:unhideWhenUsed="1"/>
+    <w:lsdException w:name="Table Classic 4" w:semiHidden="1" w:unhideWhenUsed="1"/>
+    <w:lsdException w:name="Table Colorful 1" w:semiHidden="1" w:unhideWhenUsed="1"/>
+    <w:lsdException w:name="Table Colorful 2" w:semiHidden="1" w:unhideWhenUsed="1"/>
+    <w:lsdException w:name="Table Colorful 3" w:semiHidden="1" w:unhideWhenUsed="1"/>
+    <w:lsdException w:name="Table Columns 1" w:semiHidden="1" w:unhideWhenUsed="1"/>
+    <w:lsdException w:name="Table Columns 2" w:semiHidden="1" w:unhideWhenUsed="1"/>
+    <w:lsdException w:name="Table Columns 3" w:semiHidden="1" w:unhideWhenUsed="1"/>
+    <w:lsdException w:name="Table Columns 4" w:semiHidden="1" w:unhideWhenUsed="1"/>
+    <w:lsdException w:name="Table Columns 5" w:semiHidden="1" w:unhideWhenUsed="1"/>
+    <w:lsdException w:name="Table Grid 1" w:semiHidden="1" w:unhideWhenUsed="1"/>
+    <w:lsdException w:name="Table Grid 2" w:semiHidden="1" w:unhideWhenUsed="1"/>
+    <w:lsdException w:name="Table Grid 3" w:semiHidden="1" w:unhideWhenUsed="1"/>
+    <w:lsdException w:name="Table Grid 4" w:semiHidden="1" w:unhideWhenUsed="1"/>
+    <w:lsdException w:name="Table Grid 5" w:semiHidden="1" w:unhideWhenUsed="1"/>
+    <w:lsdException w:name="Table Grid 6" w:semiHidden="1" w:unhideWhenUsed="1"/>
+    <w:lsdException w:name="Table Grid 7" w:semiHidden="1" w:unhideWhenUsed="1"/>
+    <w:lsdException w:name="Table Grid 8" w:semiHidden="1" w:unhideWhenUsed="1"/>
+    <w:lsdException w:name="Table List 1" w:semiHidden="1" w:unhideWhenUsed="1"/>
+    <w:lsdException w:name="Table List 2" w:semiHidden="1" w:unhideWhenUsed="1"/>
+    <w:lsdException w:name="Table List 3" w:semiHidden="1" w:unhideWhenUsed="1"/>
+    <w:lsdException w:name="Table List 4" w:semiHidden="1" w:unhideWhenUsed="1"/>
+    <w:lsdException w:name="Table List 5" w:semiHidden="1" w:unhideWhenUsed="1"/>
+    <w:lsdException w:name="Table List 6" w:semiHidden="1" w:unhideWhenUsed="1"/>
+    <w:lsdException w:name="Table List 7" w:semiHidden="1" w:unhideWhenUsed="1"/>
+    <w:lsdException w:name="Table List 8" w:semiHidden="1" w:unhideWhenUsed="1"/>
+    <w:lsdException w:name="Table 3D effects 1" w:semiHidden="1" w:unhideWhenUsed="1"/>
+    <w:lsdException w:name="Table 3D effects 2" w:semiHidden="1" w:unhideWhenUsed="1"/>
+    <w:lsdException w:name="Table 3D effects 3" w:semiHidden="1" w:unhideWhenUsed="1"/>
+    <w:lsdException w:name="Table Contemporary" w:semiHidden="1" w:unhideWhenUsed="1"/>
+    <w:lsdException w:name="Table Elegant" w:semiHidden="1" w:unhideWhenUsed="1"/>
+    <w:lsdException w:name="Table Professional" w:semiHidden="1" w:unhideWhenUsed="1"/>
+    <w:lsdException w:name="Table Subtle 1" w:semiHidden="1" w:unhideWhenUsed="1"/>
+    <w:lsdException w:name="Table Subtle 2" w:semiHidden="1" w:unhideWhenUsed="1"/>
+    <w:lsdException w:name="Table Web 1" w:semiHidden="1" w:unhideWhenUsed="1"/>
+    <w:lsdException w:name="Table Web 2" w:semiHidden="1" w:unhideWhenUsed="1"/>
+    <w:lsdException w:name="Table Web 3" w:semiHidden="1" w:unhideWhenUsed="1"/>
+    <w:lsdException w:name="Balloon Text" w:semiHidden="1" w:unhideWhenUsed="1"/>
+    <w:lsdException w:name="Table Grid" w:uiPriority="39"/>
+    <w:lsdException w:name="Table Theme" w:semiHidden="1" w:unhideWhenUsed="1"/>
+    <w:lsdException w:name="Placeholder Text" w:semiHidden="1"/>
+    <w:lsdException w:name="No Spacing" w:uiPriority="1" w:qFormat="1"/>
+    <w:lsdException w:name="Light Shading" w:uiPriority="60"/>
+    <w:lsdException w:name="Light List" w:uiPriority="61"/>
+    <w:lsdException w:name="Light Grid" w:uiPriority="62"/>
+    <w:lsdException w:name="Medium Shading 1" w:uiPriority="63"/>
+    <w:lsdException w:name="Medium Shading 2" w:uiPriority="64"/>
+    <w:lsdException w:name="Medium List 1" w:uiPriority="65"/>
+    <w:lsdException w:name="Medium List 2" w:uiPriority="66"/>
+    <w:lsdException w:name="Medium Grid 1" w:uiPriority="67"/>
+    <w:lsdException w:name="Medium Grid 2" w:uiPriority="68"/>
+    <w:lsdException w:name="Medium Grid 3" w:uiPriority="69"/>
+    <w:lsdException w:name="Dark List" w:uiPriority="70"/>
+    <w:lsdException w:name="Colorful Shading" w:uiPriority="71"/>
+    <w:lsdException w:name="Colorful List" w:uiPriority="72"/>
+    <w:lsdException w:name="Colorful Grid" w:uiPriority="73"/>
+    <w:lsdException w:name="Light Shading Accent 1" w:uiPriority="60"/>
+    <w:lsdException w:name="Light List Accent 1" w:uiPriority="61"/>
+    <w:lsdException w:name="Light Grid Accent 1" w:uiPriority="62"/>
+    <w:lsdException w:name="Medium Shading 1 Accent 1" w:uiPriority="63"/>
+    <w:lsdException w:name="Medium Shading 2 Accent 1" w:uiPriority="64"/>
+    <w:lsdException w:name="Medium List 1 Accent 1" w:uiPriority="65"/>
+    <w:lsdException w:name="Revision" w:semiHidden="1"/>
+    <w:lsdException w:name="List Paragraph" w:uiPriority="34" w:qFormat="1"/>
+    <w:lsdException w:name="Quote" w:uiPriority="29" w:qFormat="1"/>
+    <w:lsdException w:name="Intense Quote" w:uiPriority="30" w:qFormat="1"/>
+    <w:lsdException w:name="Medium List 2 Accent 1" w:uiPriority="66"/>
+    <w:lsdException w:name="Medium Grid 1 Accent 1" w:uiPriority="67"/>
+    <w:lsdException w:name="Medium Grid 2 Accent 1" w:uiPriority="68"/>
+    <w:lsdException w:name="Medium Grid 3 Accent 1" w:uiPriority="69"/>
+    <w:lsdException w:name="Dark List Accent 1" w:uiPriority="70"/>
+    <w:lsdException w:name="Colorful Shading Accent 1" w:uiPriority="71"/>
+    <w:lsdException w:name="Colorful List Accent 1" w:uiPriority="72"/>
+    <w:lsdException w:name="Colorful Grid Accent 1" w:uiPriority="73"/>
+    <w:lsdException w:name="Light Shading Accent 2" w:uiPriority="60"/>
+    <w:lsdException w:name="Light List Accent 2" w:uiPriority="61"/>
+    <w:lsdException w:name="Light Grid Accent 2" w:uiPriority="62"/>
+    <w:lsdException w:name="Medium Shading 1 Accent 2" w:uiPriority="63"/>
+    <w:lsdException w:name="Medium Shading 2 Accent 2" w:uiPriority="64"/>
+    <w:lsdException w:name="Medium List 1 Accent 2" w:uiPriority="65"/>
+    <w:lsdException w:name="Medium List 2 Accent 2" w:uiPriority="66"/>
+    <w:lsdException w:name="Medium Grid 1 Accent 2" w:uiPriority="67"/>
+    <w:lsdException w:name="Medium Grid 2 Accent 2" w:uiPriority="68"/>
+    <w:lsdException w:name="Medium Grid 3 Accent 2" w:uiPriority="69"/>
+    <w:lsdException w:name="Dark List Accent 2" w:uiPriority="70"/>
+    <w:lsdException w:name="Colorful Shading Accent 2" w:uiPriority="71"/>
+    <w:lsdException w:name="Colorful List Accent 2" w:uiPriority="72"/>
+    <w:lsdException w:name="Colorful Grid Accent 2" w:uiPriority="73"/>
+    <w:lsdException w:name="Light Shading Accent 3" w:uiPriority="60"/>
+    <w:lsdException w:name="Light List Accent 3" w:uiPriority="61"/>
+    <w:lsdException w:name="Light Grid Accent 3" w:uiPriority="62"/>
+    <w:lsdException w:name="Medium Shading 1 Accent 3" w:uiPriority="63"/>
+    <w:lsdException w:name="Medium Shading 2 Accent 3" w:uiPriority="64"/>
+    <w:lsdException w:name="Medium List 1 Accent 3" w:uiPriority="65"/>
+    <w:lsdException w:name="Medium List 2 Accent 3" w:uiPriority="66"/>
+    <w:lsdException w:name="Medium Grid 1 Accent 3" w:uiPriority="67"/>
+    <w:lsdException w:name="Medium Grid 2 Accent 3" w:uiPriority="68"/>
+    <w:lsdException w:name="Medium Grid 3 Accent 3" w:uiPriority="69"/>
+    <w:lsdException w:name="Dark List Accent 3" w:uiPriority="70"/>
+    <w:lsdException w:name="Colorful Shading Accent 3" w:uiPriority="71"/>
+    <w:lsdException w:name="Colorful List Accent 3" w:uiPriority="72"/>
+    <w:lsdException w:name="Colorful Grid Accent 3" w:uiPriority="73"/>
+    <w:lsdException w:name="Light Shading Accent 4" w:uiPriority="60"/>
+    <w:lsdException w:name="Light List Accent 4" w:uiPriority="61"/>
+    <w:lsdException w:name="Light Grid Accent 4" w:uiPriority="62"/>
+    <w:lsdException w:name="Medium Shading 1 Accent 4" w:uiPriority="63"/>
+    <w:lsdException w:name="Medium Shading 2 Accent 4" w:uiPriority="64"/>
+    <w:lsdException w:name="Medium List 1 Accent 4" w:uiPriority="65"/>
+    <w:lsdException w:name="Medium List 2 Accent 4" w:uiPriority="66"/>
+    <w:lsdException w:name="Medium Grid 1 Accent 4" w:uiPriority="67"/>
+    <w:lsdException w:name="Medium Grid 2 Accent 4" w:uiPriority="68"/>
+    <w:lsdException w:name="Medium Grid 3 Accent 4" w:uiPriority="69"/>
+    <w:lsdException w:name="Dark List Accent 4" w:uiPriority="70"/>
+    <w:lsdException w:name="Colorful Shading Accent 4" w:uiPriority="71"/>
+    <w:lsdException w:name="Colorful List Accent 4" w:uiPriority="72"/>
+    <w:lsdException w:name="Colorful Grid Accent 4" w:uiPriority="73"/>
+    <w:lsdException w:name="Light Shading Accent 5" w:uiPriority="60"/>
+    <w:lsdException w:name="Light List Accent 5" w:uiPriority="61"/>
+    <w:lsdException w:name="Light Grid Accent 5" w:uiPriority="62"/>
+    <w:lsdException w:name="Medium Shading 1 Accent 5" w:uiPriority="63"/>
+    <w:lsdException w:name="Medium Shading 2 Accent 5" w:uiPriority="64"/>
+    <w:lsdException w:name="Medium List 1 Accent 5" w:uiPriority="65"/>
+    <w:lsdException w:name="Medium List 2 Accent 5" w:uiPriority="66"/>
+    <w:lsdException w:name="Medium Grid 1 Accent 5" w:uiPriority="67"/>
+    <w:lsdException w:name="Medium Grid 2 Accent 5" w:uiPriority="68"/>
+    <w:lsdException w:name="Medium Grid 3 Accent 5" w:uiPriority="69"/>
+    <w:lsdException w:name="Dark List Accent 5" w:uiPriority="70"/>
+    <w:lsdException w:name="Colorful Shading Accent 5" w:uiPriority="71"/>
+    <w:lsdException w:name="Colorful List Accent 5" w:uiPriority="72"/>
+    <w:lsdException w:name="Colorful Grid Accent 5" w:uiPriority="73"/>
+    <w:lsdException w:name="Light Shading Accent 6" w:uiPriority="60"/>
+    <w:lsdException w:name="Light List Accent 6" w:uiPriority="61"/>
+    <w:lsdException w:name="Light Grid Accent 6" w:uiPriority="62"/>
+    <w:lsdException w:name="Medium Shading 1 Accent 6" w:uiPriority="63"/>
+    <w:lsdException w:name="Medium Shading 2 Accent 6" w:uiPriority="64"/>
+    <w:lsdException w:name="Medium List 1 Accent 6" w:uiPriority="65"/>
+    <w:lsdException w:name="Medium List 2 Accent 6" w:uiPriority="66"/>
+    <w:lsdException w:name="Medium Grid 1 Accent 6" w:uiPriority="67"/>
+    <w:lsdException w:name="Medium Grid 2 Accent 6" w:uiPriority="68"/>
+    <w:lsdException w:name="Medium Grid 3 Accent 6" w:uiPriority="69"/>
+    <w:lsdException w:name="Dark List Accent 6" w:uiPriority="70"/>
+    <w:lsdException w:name="Colorful Shading Accent 6" w:uiPriority="71"/>
+    <w:lsdException w:name="Colorful List Accent 6" w:uiPriority="72"/>
+    <w:lsdException w:name="Colorful Grid Accent 6" w:uiPriority="73"/>
+    <w:lsdException w:name="Subtle Emphasis" w:uiPriority="19" w:qFormat="1"/>
+    <w:lsdException w:name="Intense Emphasis" w:uiPriority="21" w:qFormat="1"/>
+    <w:lsdException w:name="Subtle Reference" w:uiPriority="31" w:qFormat="1"/>
+    <w:lsdException w:name="Intense Reference" w:uiPriority="32" w:qFormat="1"/>
+    <w:lsdException w:name="Book Title" w:uiPriority="33" w:qFormat="1"/>
+    <w:lsdException w:name="Bibliography" w:semiHidden="1" w:uiPriority="37" w:unhideWhenUsed="1"/>
+    <w:lsdException w:name="TOC Heading" w:semiHidden="1" w:uiPriority="39" w:unhideWhenUsed="1" w:qFormat="1"/>
+    <w:lsdException w:name="Plain Table 1" w:uiPriority="41"/>
+    <w:lsdException w:name="Plain Table 2" w:uiPriority="42"/>
+    <w:lsdException w:name="Plain Table 3" w:uiPriority="43"/>
+    <w:lsdException w:name="Plain Table 4" w:uiPriority="44"/>
+    <w:lsdException w:name="Plain Table 5" w:uiPriority="45"/>
+    <w:lsdException w:name="Grid Table Light" w:uiPriority="40"/>
+    <w:lsdException w:name="Grid Table 1 Light" w:uiPriority="46"/>
+    <w:lsdException w:name="Grid Table 2" w:uiPriority="47"/>
+    <w:lsdException w:name="Grid Table 3" w:uiPriority="48"/>
+    <w:lsdException w:name="Grid Table 4" w:uiPriority="49"/>
+    <w:lsdException w:name="Grid Table 5 Dark" w:uiPriority="50"/>
+    <w:lsdException w:name="Grid Table 6 Colorful" w:uiPriority="51"/>
+    <w:lsdException w:name="Grid Table 7 Colorful" w:uiPriority="52"/>
+    <w:lsdException w:name="Grid Table 1 Light Accent 1" w:uiPriority="46"/>
+    <w:lsdException w:name="Grid Table 2 Accent 1" w:uiPriority="47"/>
+    <w:lsdException w:name="Grid Table 3 Accent 1" w:uiPriority="48"/>
+    <w:lsdException w:name="Grid Table 4 Accent 1" w:uiPriority="49"/>
+    <w:lsdException w:name="Grid Table 5 Dark Accent 1" w:uiPriority="50"/>
+    <w:lsdException w:name="Grid Table 6 Colorful Accent 1" w:uiPriority="51"/>
+    <w:lsdException w:name="Grid Table 7 Colorful Accent 1" w:uiPriority="52"/>
+    <w:lsdException w:name="Grid Table 1 Light Accent 2" w:uiPriority="46"/>
+    <w:lsdException w:name="Grid Table 2 Accent 2" w:uiPriority="47"/>
+    <w:lsdException w:name="Grid Table 3 Accent 2" w:uiPriority="48"/>
+    <w:lsdException w:name="Grid Table 4 Accent 2" w:uiPriority="49"/>
+    <w:lsdException w:name="Grid Table 5 Dark Accent 2" w:uiPriority="50"/>
+    <w:lsdException w:name="Grid Table 6 Colorful Accent 2" w:uiPriority="51"/>
+    <w:lsdException w:name="Grid Table 7 Colorful Accent 2" w:uiPriority="52"/>
+    <w:lsdException w:name="Grid Table 1 Light Accent 3" w:uiPriority="46"/>
+    <w:lsdException w:name="Grid Table 2 Accent 3" w:uiPriority="47"/>
+    <w:lsdException w:name="Grid Table 3 Accent 3" w:uiPriority="48"/>
+    <w:lsdException w:name="Grid Table 4 Accent 3" w:uiPriority="49"/>
+    <w:lsdException w:name="Grid Table 5 Dark Accent 3" w:uiPriority="50"/>
+    <w:lsdException w:name="Grid Table 6 Colorful Accent 3" w:uiPriority="51"/>
+    <w:lsdException w:name="Grid Table 7 Colorful Accent 3" w:uiPriority="52"/>
+    <w:lsdException w:name="Grid Table 1 Light Accent 4" w:uiPriority="46"/>
+    <w:lsdException w:name="Grid Table 2 Accent 4" w:uiPriority="47"/>
+    <w:lsdException w:name="Grid Table 3 Accent 4" w:uiPriority="48"/>
+    <w:lsdException w:name="Grid Table 4 Accent 4" w:uiPriority="49"/>
+    <w:lsdException w:name="Grid Table 5 Dark Accent 4" w:uiPriority="50"/>
+    <w:lsdException w:name="Grid Table 6 Colorful Accent 4" w:uiPriority="51"/>
+    <w:lsdException w:name="Grid Table 7 Colorful Accent 4" w:uiPriority="52"/>
+    <w:lsdException w:name="Grid Table 1 Light Accent 5" w:uiPriority="46"/>
+    <w:lsdException w:name="Grid Table 2 Accent 5" w:uiPriority="47"/>
+    <w:lsdException w:name="Grid Table 3 Accent 5" w:uiPriority="48"/>
+    <w:lsdException w:name="Grid Table 4 Accent 5" w:uiPriority="49"/>
+    <w:lsdException w:name="Grid Table 5 Dark Accent 5" w:uiPriority="50"/>
+    <w:lsdException w:name="Grid Table 6 Colorful Accent 5" w:uiPriority="51"/>
+    <w:lsdException w:name="Grid Table 7 Colorful Accent 5" w:uiPriority="52"/>
+    <w:lsdException w:name="Grid Table 1 Light Accent 6" w:uiPriority="46"/>
+    <w:lsdException w:name="Grid Table 2 Accent 6" w:uiPriority="47"/>
+    <w:lsdException w:name="Grid Table 3 Accent 6" w:uiPriority="48"/>
+    <w:lsdException w:name="Grid Table 4 Accent 6" w:uiPriority="49"/>
+    <w:lsdException w:name="Grid Table 5 Dark Accent 6" w:uiPriority="50"/>
+    <w:lsdException w:name="Grid Table 6 Colorful Accent 6" w:uiPriority="51"/>
+    <w:lsdException w:name="Grid Table 7 Colorful Accent 6" w:uiPriority="52"/>
+    <w:lsdException w:name="List Table 1 Light" w:uiPriority="46"/>
+    <w:lsdException w:name="List Table 2" w:uiPriority="47"/>
+    <w:lsdException w:name="List Table 3" w:uiPriority="48"/>
+    <w:lsdException w:name="List Table 4" w:uiPriority="49"/>
+    <w:lsdException w:name="List Table 5 Dark" w:uiPriority="50"/>
+    <w:lsdException w:name="List Table 6 Colorful" w:uiPriority="51"/>
+    <w:lsdException w:name="List Table 7 Colorful" w:uiPriority="52"/>
+    <w:lsdException w:name="List Table 1 Light Accent 1" w:uiPriority="46"/>
+    <w:lsdException w:name="List Table 2 Accent 1" w:uiPriority="47"/>
+    <w:lsdException w:name="List Table 3 Accent 1" w:uiPriority="48"/>
+    <w:lsdException w:name="List Table 4 Accent 1" w:uiPriority="49"/>
+    <w:lsdException w:name="List Table 5 Dark Accent 1" w:uiPriority="50"/>
+    <w:lsdException w:name="List Table 6 Colorful Accent 1" w:uiPriority="51"/>
+    <w:lsdException w:name="List Table 7 Colorful Accent 1" w:uiPriority="52"/>
+    <w:lsdException w:name="List Table 1 Light Accent 2" w:uiPriority="46"/>
+    <w:lsdException w:name="List Table 2 Accent 2" w:uiPriority="47"/>
+    <w:lsdException w:name="List Table 3 Accent 2" w:uiPriority="48"/>
+    <w:lsdException w:name="List Table 4 Accent 2" w:uiPriority="49"/>
+    <w:lsdException w:name="List Table 5 Dark Accent 2" w:uiPriority="50"/>
+    <w:lsdException w:name="List Table 6 Colorful Accent 2" w:uiPriority="51"/>
+    <w:lsdException w:name="List Table 7 Colorful Accent 2" w:uiPriority="52"/>
+    <w:lsdException w:name="List Table 1 Light Accent 3" w:uiPriority="46"/>
+    <w:lsdException w:name="List Table 2 Accent 3" w:uiPriority="47"/>
+    <w:lsdException w:name="List Table 3 Accent 3" w:uiPriority="48"/>
+    <w:lsdException w:name="List Table 4 Accent 3" w:uiPriority="49"/>
+    <w:lsdException w:name="List Table 5 Dark Accent 3" w:uiPriority="50"/>
+    <w:lsdException w:name="List Table 6 Colorful Accent 3" w:uiPriority="51"/>
+    <w:lsdException w:name="List Table 7 Colorful Accent 3" w:uiPriority="52"/>
+    <w:lsdException w:name="List Table 1 Light Accent 4" w:uiPriority="46"/>
+    <w:lsdException w:name="List Table 2 Accent 4" w:uiPriority="47"/>
+    <w:lsdException w:name="List Table 3 Accent 4" w:uiPriority="48"/>
+    <w:lsdException w:name="List Table 4 Accent 4" w:uiPriority="49"/>
+    <w:lsdException w:name="List Table 5 Dark Accent 4" w:uiPriority="50"/>
+    <w:lsdException w:name="List Table 6 Colorful Accent 4" w:uiPriority="51"/>
+    <w:lsdException w:name="List Table 7 Colorful Accent 4" w:uiPriority="52"/>
+    <w:lsdException w:name="List Table 1 Light Accent 5" w:uiPriority="46"/>
+    <w:lsdException w:name="List Table 2 Accent 5" w:uiPriority="47"/>
+    <w:lsdException w:name="List Table 3 Accent 5" w:uiPriority="48"/>
+    <w:lsdException w:name="List Table 4 Accent 5" w:uiPriority="49"/>
+    <w:lsdException w:name="List Table 5 Dark Accent 5" w:uiPriority="50"/>
+    <w:lsdException w:name="List Table 6 Colorful Accent 5" w:uiPriority="51"/>
+    <w:lsdException w:name="List Table 7 Colorful Accent 5" w:uiPriority="52"/>
+    <w:lsdException w:name="List Table 1 Light Accent 6" w:uiPriority="46"/>
+    <w:lsdException w:name="List Table 2 Accent 6" w:uiPriority="47"/>
+    <w:lsdException w:name="List Table 3 Accent 6" w:uiPriority="48"/>
+    <w:lsdException w:name="List Table 4 Accent 6" w:uiPriority="49"/>
+    <w:lsdException w:name="List Table 5 Dark Accent 6" w:uiPriority="50"/>
+    <w:lsdException w:name="List Table 6 Colorful Accent 6" w:uiPriority="51"/>
+    <w:lsdException w:name="List Table 7 Colorful Accent 6" w:uiPriority="52"/>
   </w:latentStyles>
   <w:style w:type="paragraph" w:default="1" w:styleId="Normal">
     <w:name w:val="Normal"/>
@@ -13828,7 +13238,6 @@
     <w:uiPriority w:val="99"/>
     <w:semiHidden/>
     <w:unhideWhenUsed/>
-    <w:qFormat/>
     <w:tblPr>
       <w:tblInd w:w="0" w:type="dxa"/>
       <w:tblCellMar>
@@ -13877,7 +13286,7 @@
     <w:basedOn w:val="Textbody"/>
     <w:rsid w:val="00A92C5B"/>
   </w:style>
-  <w:style w:type="paragraph" w:styleId="Epgrafe">
+  <w:style w:type="paragraph" w:styleId="Descripcin">
     <w:name w:val="caption"/>
     <w:basedOn w:val="Standard"/>
     <w:rsid w:val="00A92C5B"/>
@@ -14351,7 +13760,7 @@
 </file>
 
 <file path=word/glossary/document.xml><?xml version="1.0" encoding="utf-8"?>
-<w:glossaryDocument xmlns:ve="http://schemas.openxmlformats.org/markup-compatibility/2006" xmlns:o="urn:schemas-microsoft-com:office:office" xmlns:r="http://schemas.openxmlformats.org/officeDocument/2006/relationships" xmlns:m="http://schemas.openxmlformats.org/officeDocument/2006/math" xmlns:v="urn:schemas-microsoft-com:vml" xmlns:wp="http://schemas.openxmlformats.org/drawingml/2006/wordprocessingDrawing" xmlns:w10="urn:schemas-microsoft-com:office:word" xmlns:w="http://schemas.openxmlformats.org/wordprocessingml/2006/main" xmlns:wne="http://schemas.microsoft.com/office/word/2006/wordml">
+<w:glossaryDocument xmlns:wpc="http://schemas.microsoft.com/office/word/2010/wordprocessingCanvas" xmlns:mc="http://schemas.openxmlformats.org/markup-compatibility/2006" xmlns:o="urn:schemas-microsoft-com:office:office" xmlns:r="http://schemas.openxmlformats.org/officeDocument/2006/relationships" xmlns:m="http://schemas.openxmlformats.org/officeDocument/2006/math" xmlns:v="urn:schemas-microsoft-com:vml" xmlns:wp14="http://schemas.microsoft.com/office/word/2010/wordprocessingDrawing" xmlns:wp="http://schemas.openxmlformats.org/drawingml/2006/wordprocessingDrawing" xmlns:w10="urn:schemas-microsoft-com:office:word" xmlns:w="http://schemas.openxmlformats.org/wordprocessingml/2006/main" xmlns:w14="http://schemas.microsoft.com/office/word/2010/wordml" xmlns:w15="http://schemas.microsoft.com/office/word/2012/wordml" xmlns:wpg="http://schemas.microsoft.com/office/word/2010/wordprocessingGroup" xmlns:wpi="http://schemas.microsoft.com/office/word/2010/wordprocessingInk" xmlns:wne="http://schemas.microsoft.com/office/word/2006/wordml" xmlns:wps="http://schemas.microsoft.com/office/word/2010/wordprocessingShape" mc:Ignorable="w14 w15 wp14">
   <w:docParts>
     <w:docPart>
       <w:docPartPr>
@@ -14388,7 +13797,7 @@
 </file>
 
 <file path=word/glossary/fontTable.xml><?xml version="1.0" encoding="utf-8"?>
-<w:fonts xmlns:r="http://schemas.openxmlformats.org/officeDocument/2006/relationships" xmlns:w="http://schemas.openxmlformats.org/wordprocessingml/2006/main">
+<w:fonts xmlns:mc="http://schemas.openxmlformats.org/markup-compatibility/2006" xmlns:r="http://schemas.openxmlformats.org/officeDocument/2006/relationships" xmlns:w="http://schemas.openxmlformats.org/wordprocessingml/2006/main" xmlns:w14="http://schemas.microsoft.com/office/word/2010/wordml" xmlns:w15="http://schemas.microsoft.com/office/word/2012/wordml" mc:Ignorable="w14 w15">
   <w:font w:name="Symbol">
     <w:panose1 w:val="05050102010706020507"/>
     <w:charset w:val="02"/>
@@ -14422,7 +13831,6 @@
     <w:charset w:val="00"/>
     <w:family w:val="auto"/>
     <w:pitch w:val="variable"/>
-    <w:sig w:usb0="00000000" w:usb1="00000000" w:usb2="00000000" w:usb3="00000000" w:csb0="00000000" w:csb1="00000000"/>
   </w:font>
   <w:font w:name="Tahoma">
     <w:panose1 w:val="020B0604030504040204"/>
@@ -14459,24 +13867,18 @@
     <w:pitch w:val="variable"/>
     <w:sig w:usb0="00000003" w:usb1="00000000" w:usb2="00000000" w:usb3="00000000" w:csb0="00000001" w:csb1="00000000"/>
   </w:font>
-  <w:font w:name="Cambria">
-    <w:panose1 w:val="02040503050406030204"/>
-    <w:charset w:val="00"/>
-    <w:family w:val="roman"/>
-    <w:pitch w:val="variable"/>
-    <w:sig w:usb0="E00002FF" w:usb1="400004FF" w:usb2="00000000" w:usb3="00000000" w:csb0="0000019F" w:csb1="00000000"/>
-  </w:font>
 </w:fonts>
 </file>
 
 <file path=word/glossary/settings.xml><?xml version="1.0" encoding="utf-8"?>
-<w:settings xmlns:o="urn:schemas-microsoft-com:office:office" xmlns:r="http://schemas.openxmlformats.org/officeDocument/2006/relationships" xmlns:m="http://schemas.openxmlformats.org/officeDocument/2006/math" xmlns:v="urn:schemas-microsoft-com:vml" xmlns:w10="urn:schemas-microsoft-com:office:word" xmlns:w="http://schemas.openxmlformats.org/wordprocessingml/2006/main" xmlns:sl="http://schemas.openxmlformats.org/schemaLibrary/2006/main">
+<w:settings xmlns:mc="http://schemas.openxmlformats.org/markup-compatibility/2006" xmlns:o="urn:schemas-microsoft-com:office:office" xmlns:r="http://schemas.openxmlformats.org/officeDocument/2006/relationships" xmlns:m="http://schemas.openxmlformats.org/officeDocument/2006/math" xmlns:v="urn:schemas-microsoft-com:vml" xmlns:w10="urn:schemas-microsoft-com:office:word" xmlns:w="http://schemas.openxmlformats.org/wordprocessingml/2006/main" xmlns:w14="http://schemas.microsoft.com/office/word/2010/wordml" xmlns:w15="http://schemas.microsoft.com/office/word/2012/wordml" xmlns:sl="http://schemas.openxmlformats.org/schemaLibrary/2006/main" mc:Ignorable="w14 w15">
   <w:view w:val="normal"/>
   <w:defaultTabStop w:val="708"/>
   <w:hyphenationZone w:val="425"/>
   <w:characterSpacingControl w:val="doNotCompress"/>
   <w:compat>
     <w:useFELayout/>
+    <w:compatSetting w:name="compatibilityMode" w:uri="http://schemas.microsoft.com/office/word" w:val="12"/>
   </w:compat>
   <w:rsids>
     <w:rsidRoot w:val="00443850"/>
@@ -14489,6 +13891,7 @@
     <w:rsid w:val="005E0CE5"/>
     <w:rsid w:val="006A5736"/>
     <w:rsid w:val="00A03E9D"/>
+    <w:rsid w:val="00C6738A"/>
     <w:rsid w:val="00D378E3"/>
     <w:rsid w:val="00DE588F"/>
     <w:rsid w:val="00FF40B2"/>
@@ -14497,7 +13900,7 @@
     <m:mathFont m:val="Cambria Math"/>
     <m:brkBin m:val="before"/>
     <m:brkBinSub m:val="--"/>
-    <m:smallFrac m:val="off"/>
+    <m:smallFrac m:val="0"/>
     <m:dispDef/>
     <m:lMargin m:val="0"/>
     <m:rMargin m:val="0"/>
@@ -14514,7 +13917,7 @@
 </file>
 
 <file path=word/glossary/styles.xml><?xml version="1.0" encoding="utf-8"?>
-<w:styles xmlns:r="http://schemas.openxmlformats.org/officeDocument/2006/relationships" xmlns:w="http://schemas.openxmlformats.org/wordprocessingml/2006/main">
+<w:styles xmlns:mc="http://schemas.openxmlformats.org/markup-compatibility/2006" xmlns:r="http://schemas.openxmlformats.org/officeDocument/2006/relationships" xmlns:w="http://schemas.openxmlformats.org/wordprocessingml/2006/main" xmlns:w14="http://schemas.microsoft.com/office/word/2010/wordml" xmlns:w15="http://schemas.microsoft.com/office/word/2012/wordml" mc:Ignorable="w14 w15">
   <w:docDefaults>
     <w:rPrDefault>
       <w:rPr>
@@ -14530,144 +13933,378 @@
       </w:pPr>
     </w:pPrDefault>
   </w:docDefaults>
-  <w:latentStyles w:defLockedState="0" w:defUIPriority="99" w:defSemiHidden="1" w:defUnhideWhenUsed="1" w:defQFormat="0" w:count="267">
-    <w:lsdException w:name="Normal" w:semiHidden="0" w:uiPriority="0" w:unhideWhenUsed="0" w:qFormat="1"/>
-    <w:lsdException w:name="heading 1" w:semiHidden="0" w:uiPriority="9" w:unhideWhenUsed="0" w:qFormat="1"/>
-    <w:lsdException w:name="heading 2" w:uiPriority="9" w:qFormat="1"/>
-    <w:lsdException w:name="heading 3" w:uiPriority="9" w:qFormat="1"/>
-    <w:lsdException w:name="heading 4" w:uiPriority="9" w:qFormat="1"/>
-    <w:lsdException w:name="heading 5" w:uiPriority="9" w:qFormat="1"/>
-    <w:lsdException w:name="heading 6" w:uiPriority="9" w:qFormat="1"/>
-    <w:lsdException w:name="heading 7" w:uiPriority="9" w:qFormat="1"/>
-    <w:lsdException w:name="heading 8" w:uiPriority="9" w:qFormat="1"/>
-    <w:lsdException w:name="heading 9" w:uiPriority="9" w:qFormat="1"/>
-    <w:lsdException w:name="toc 1" w:uiPriority="39"/>
-    <w:lsdException w:name="toc 2" w:uiPriority="39"/>
-    <w:lsdException w:name="toc 3" w:uiPriority="39"/>
-    <w:lsdException w:name="toc 4" w:uiPriority="39"/>
-    <w:lsdException w:name="toc 5" w:uiPriority="39"/>
-    <w:lsdException w:name="toc 6" w:uiPriority="39"/>
-    <w:lsdException w:name="toc 7" w:uiPriority="39"/>
-    <w:lsdException w:name="toc 8" w:uiPriority="39"/>
-    <w:lsdException w:name="toc 9" w:uiPriority="39"/>
-    <w:lsdException w:name="caption" w:uiPriority="35" w:qFormat="1"/>
-    <w:lsdException w:name="Title" w:semiHidden="0" w:uiPriority="10" w:unhideWhenUsed="0" w:qFormat="1"/>
-    <w:lsdException w:name="Default Paragraph Font" w:uiPriority="1"/>
-    <w:lsdException w:name="Subtitle" w:semiHidden="0" w:uiPriority="11" w:unhideWhenUsed="0" w:qFormat="1"/>
-    <w:lsdException w:name="Strong" w:semiHidden="0" w:uiPriority="22" w:unhideWhenUsed="0" w:qFormat="1"/>
-    <w:lsdException w:name="Emphasis" w:semiHidden="0" w:uiPriority="20" w:unhideWhenUsed="0" w:qFormat="1"/>
-    <w:lsdException w:name="Table Grid" w:semiHidden="0" w:uiPriority="39" w:unhideWhenUsed="0"/>
-    <w:lsdException w:name="Placeholder Text" w:unhideWhenUsed="0"/>
-    <w:lsdException w:name="No Spacing" w:semiHidden="0" w:uiPriority="1" w:unhideWhenUsed="0" w:qFormat="1"/>
-    <w:lsdException w:name="Light Shading" w:semiHidden="0" w:uiPriority="60" w:unhideWhenUsed="0"/>
-    <w:lsdException w:name="Light List" w:semiHidden="0" w:uiPriority="61" w:unhideWhenUsed="0"/>
-    <w:lsdException w:name="Light Grid" w:semiHidden="0" w:uiPriority="62" w:unhideWhenUsed="0"/>
-    <w:lsdException w:name="Medium Shading 1" w:semiHidden="0" w:uiPriority="63" w:unhideWhenUsed="0"/>
-    <w:lsdException w:name="Medium Shading 2" w:semiHidden="0" w:uiPriority="64" w:unhideWhenUsed="0"/>
-    <w:lsdException w:name="Medium List 1" w:semiHidden="0" w:uiPriority="65" w:unhideWhenUsed="0"/>
-    <w:lsdException w:name="Medium List 2" w:semiHidden="0" w:uiPriority="66" w:unhideWhenUsed="0"/>
-    <w:lsdException w:name="Medium Grid 1" w:semiHidden="0" w:uiPriority="67" w:unhideWhenUsed="0"/>
-    <w:lsdException w:name="Medium Grid 2" w:semiHidden="0" w:uiPriority="68" w:unhideWhenUsed="0"/>
-    <w:lsdException w:name="Medium Grid 3" w:semiHidden="0" w:uiPriority="69" w:unhideWhenUsed="0"/>
-    <w:lsdException w:name="Dark List" w:semiHidden="0" w:uiPriority="70" w:unhideWhenUsed="0"/>
-    <w:lsdException w:name="Colorful Shading" w:semiHidden="0" w:uiPriority="71" w:unhideWhenUsed="0"/>
-    <w:lsdException w:name="Colorful List" w:semiHidden="0" w:uiPriority="72" w:unhideWhenUsed="0"/>
-    <w:lsdException w:name="Colorful Grid" w:semiHidden="0" w:uiPriority="73" w:unhideWhenUsed="0"/>
-    <w:lsdException w:name="Light Shading Accent 1" w:semiHidden="0" w:uiPriority="60" w:unhideWhenUsed="0"/>
-    <w:lsdException w:name="Light List Accent 1" w:semiHidden="0" w:uiPriority="61" w:unhideWhenUsed="0"/>
-    <w:lsdException w:name="Light Grid Accent 1" w:semiHidden="0" w:uiPriority="62" w:unhideWhenUsed="0"/>
-    <w:lsdException w:name="Medium Shading 1 Accent 1" w:semiHidden="0" w:uiPriority="63" w:unhideWhenUsed="0"/>
-    <w:lsdException w:name="Medium Shading 2 Accent 1" w:semiHidden="0" w:uiPriority="64" w:unhideWhenUsed="0"/>
-    <w:lsdException w:name="Medium List 1 Accent 1" w:semiHidden="0" w:uiPriority="65" w:unhideWhenUsed="0"/>
-    <w:lsdException w:name="Revision" w:unhideWhenUsed="0"/>
-    <w:lsdException w:name="List Paragraph" w:semiHidden="0" w:uiPriority="34" w:unhideWhenUsed="0" w:qFormat="1"/>
-    <w:lsdException w:name="Quote" w:semiHidden="0" w:uiPriority="29" w:unhideWhenUsed="0" w:qFormat="1"/>
-    <w:lsdException w:name="Intense Quote" w:semiHidden="0" w:uiPriority="30" w:unhideWhenUsed="0" w:qFormat="1"/>
-    <w:lsdException w:name="Medium List 2 Accent 1" w:semiHidden="0" w:uiPriority="66" w:unhideWhenUsed="0"/>
-    <w:lsdException w:name="Medium Grid 1 Accent 1" w:semiHidden="0" w:uiPriority="67" w:unhideWhenUsed="0"/>
-    <w:lsdException w:name="Medium Grid 2 Accent 1" w:semiHidden="0" w:uiPriority="68" w:unhideWhenUsed="0"/>
-    <w:lsdException w:name="Medium Grid 3 Accent 1" w:semiHidden="0" w:uiPriority="69" w:unhideWhenUsed="0"/>
-    <w:lsdException w:name="Dark List Accent 1" w:semiHidden="0" w:uiPriority="70" w:unhideWhenUsed="0"/>
-    <w:lsdException w:name="Colorful Shading Accent 1" w:semiHidden="0" w:uiPriority="71" w:unhideWhenUsed="0"/>
-    <w:lsdException w:name="Colorful List Accent 1" w:semiHidden="0" w:uiPriority="72" w:unhideWhenUsed="0"/>
-    <w:lsdException w:name="Colorful Grid Accent 1" w:semiHidden="0" w:uiPriority="73" w:unhideWhenUsed="0"/>
-    <w:lsdException w:name="Light Shading Accent 2" w:semiHidden="0" w:uiPriority="60" w:unhideWhenUsed="0"/>
-    <w:lsdException w:name="Light List Accent 2" w:semiHidden="0" w:uiPriority="61" w:unhideWhenUsed="0"/>
-    <w:lsdException w:name="Light Grid Accent 2" w:semiHidden="0" w:uiPriority="62" w:unhideWhenUsed="0"/>
-    <w:lsdException w:name="Medium Shading 1 Accent 2" w:semiHidden="0" w:uiPriority="63" w:unhideWhenUsed="0"/>
-    <w:lsdException w:name="Medium Shading 2 Accent 2" w:semiHidden="0" w:uiPriority="64" w:unhideWhenUsed="0"/>
-    <w:lsdException w:name="Medium List 1 Accent 2" w:semiHidden="0" w:uiPriority="65" w:unhideWhenUsed="0"/>
-    <w:lsdException w:name="Medium List 2 Accent 2" w:semiHidden="0" w:uiPriority="66" w:unhideWhenUsed="0"/>
-    <w:lsdException w:name="Medium Grid 1 Accent 2" w:semiHidden="0" w:uiPriority="67" w:unhideWhenUsed="0"/>
-    <w:lsdException w:name="Medium Grid 2 Accent 2" w:semiHidden="0" w:uiPriority="68" w:unhideWhenUsed="0"/>
-    <w:lsdException w:name="Medium Grid 3 Accent 2" w:semiHidden="0" w:uiPriority="69" w:unhideWhenUsed="0"/>
-    <w:lsdException w:name="Dark List Accent 2" w:semiHidden="0" w:uiPriority="70" w:unhideWhenUsed="0"/>
-    <w:lsdException w:name="Colorful Shading Accent 2" w:semiHidden="0" w:uiPriority="71" w:unhideWhenUsed="0"/>
-    <w:lsdException w:name="Colorful List Accent 2" w:semiHidden="0" w:uiPriority="72" w:unhideWhenUsed="0"/>
-    <w:lsdException w:name="Colorful Grid Accent 2" w:semiHidden="0" w:uiPriority="73" w:unhideWhenUsed="0"/>
-    <w:lsdException w:name="Light Shading Accent 3" w:semiHidden="0" w:uiPriority="60" w:unhideWhenUsed="0"/>
-    <w:lsdException w:name="Light List Accent 3" w:semiHidden="0" w:uiPriority="61" w:unhideWhenUsed="0"/>
-    <w:lsdException w:name="Light Grid Accent 3" w:semiHidden="0" w:uiPriority="62" w:unhideWhenUsed="0"/>
-    <w:lsdException w:name="Medium Shading 1 Accent 3" w:semiHidden="0" w:uiPriority="63" w:unhideWhenUsed="0"/>
-    <w:lsdException w:name="Medium Shading 2 Accent 3" w:semiHidden="0" w:uiPriority="64" w:unhideWhenUsed="0"/>
-    <w:lsdException w:name="Medium List 1 Accent 3" w:semiHidden="0" w:uiPriority="65" w:unhideWhenUsed="0"/>
-    <w:lsdException w:name="Medium List 2 Accent 3" w:semiHidden="0" w:uiPriority="66" w:unhideWhenUsed="0"/>
-    <w:lsdException w:name="Medium Grid 1 Accent 3" w:semiHidden="0" w:uiPriority="67" w:unhideWhenUsed="0"/>
-    <w:lsdException w:name="Medium Grid 2 Accent 3" w:semiHidden="0" w:uiPriority="68" w:unhideWhenUsed="0"/>
-    <w:lsdException w:name="Medium Grid 3 Accent 3" w:semiHidden="0" w:uiPriority="69" w:unhideWhenUsed="0"/>
-    <w:lsdException w:name="Dark List Accent 3" w:semiHidden="0" w:uiPriority="70" w:unhideWhenUsed="0"/>
-    <w:lsdException w:name="Colorful Shading Accent 3" w:semiHidden="0" w:uiPriority="71" w:unhideWhenUsed="0"/>
-    <w:lsdException w:name="Colorful List Accent 3" w:semiHidden="0" w:uiPriority="72" w:unhideWhenUsed="0"/>
-    <w:lsdException w:name="Colorful Grid Accent 3" w:semiHidden="0" w:uiPriority="73" w:unhideWhenUsed="0"/>
-    <w:lsdException w:name="Light Shading Accent 4" w:semiHidden="0" w:uiPriority="60" w:unhideWhenUsed="0"/>
-    <w:lsdException w:name="Light List Accent 4" w:semiHidden="0" w:uiPriority="61" w:unhideWhenUsed="0"/>
-    <w:lsdException w:name="Light Grid Accent 4" w:semiHidden="0" w:uiPriority="62" w:unhideWhenUsed="0"/>
-    <w:lsdException w:name="Medium Shading 1 Accent 4" w:semiHidden="0" w:uiPriority="63" w:unhideWhenUsed="0"/>
-    <w:lsdException w:name="Medium Shading 2 Accent 4" w:semiHidden="0" w:uiPriority="64" w:unhideWhenUsed="0"/>
-    <w:lsdException w:name="Medium List 1 Accent 4" w:semiHidden="0" w:uiPriority="65" w:unhideWhenUsed="0"/>
-    <w:lsdException w:name="Medium List 2 Accent 4" w:semiHidden="0" w:uiPriority="66" w:unhideWhenUsed="0"/>
-    <w:lsdException w:name="Medium Grid 1 Accent 4" w:semiHidden="0" w:uiPriority="67" w:unhideWhenUsed="0"/>
-    <w:lsdException w:name="Medium Grid 2 Accent 4" w:semiHidden="0" w:uiPriority="68" w:unhideWhenUsed="0"/>
-    <w:lsdException w:name="Medium Grid 3 Accent 4" w:semiHidden="0" w:uiPriority="69" w:unhideWhenUsed="0"/>
-    <w:lsdException w:name="Dark List Accent 4" w:semiHidden="0" w:uiPriority="70" w:unhideWhenUsed="0"/>
-    <w:lsdException w:name="Colorful Shading Accent 4" w:semiHidden="0" w:uiPriority="71" w:unhideWhenUsed="0"/>
-    <w:lsdException w:name="Colorful List Accent 4" w:semiHidden="0" w:uiPriority="72" w:unhideWhenUsed="0"/>
-    <w:lsdException w:name="Colorful Grid Accent 4" w:semiHidden="0" w:uiPriority="73" w:unhideWhenUsed="0"/>
-    <w:lsdException w:name="Light Shading Accent 5" w:semiHidden="0" w:uiPriority="60" w:unhideWhenUsed="0"/>
-    <w:lsdException w:name="Light List Accent 5" w:semiHidden="0" w:uiPriority="61" w:unhideWhenUsed="0"/>
-    <w:lsdException w:name="Light Grid Accent 5" w:semiHidden="0" w:uiPriority="62" w:unhideWhenUsed="0"/>
-    <w:lsdException w:name="Medium Shading 1 Accent 5" w:semiHidden="0" w:uiPriority="63" w:unhideWhenUsed="0"/>
-    <w:lsdException w:name="Medium Shading 2 Accent 5" w:semiHidden="0" w:uiPriority="64" w:unhideWhenUsed="0"/>
-    <w:lsdException w:name="Medium List 1 Accent 5" w:semiHidden="0" w:uiPriority="65" w:unhideWhenUsed="0"/>
-    <w:lsdException w:name="Medium List 2 Accent 5" w:semiHidden="0" w:uiPriority="66" w:unhideWhenUsed="0"/>
-    <w:lsdException w:name="Medium Grid 1 Accent 5" w:semiHidden="0" w:uiPriority="67" w:unhideWhenUsed="0"/>
-    <w:lsdException w:name="Medium Grid 2 Accent 5" w:semiHidden="0" w:uiPriority="68" w:unhideWhenUsed="0"/>
-    <w:lsdException w:name="Medium Grid 3 Accent 5" w:semiHidden="0" w:uiPriority="69" w:unhideWhenUsed="0"/>
-    <w:lsdException w:name="Dark List Accent 5" w:semiHidden="0" w:uiPriority="70" w:unhideWhenUsed="0"/>
-    <w:lsdException w:name="Colorful Shading Accent 5" w:semiHidden="0" w:uiPriority="71" w:unhideWhenUsed="0"/>
-    <w:lsdException w:name="Colorful List Accent 5" w:semiHidden="0" w:uiPriority="72" w:unhideWhenUsed="0"/>
-    <w:lsdException w:name="Colorful Grid Accent 5" w:semiHidden="0" w:uiPriority="73" w:unhideWhenUsed="0"/>
-    <w:lsdException w:name="Light Shading Accent 6" w:semiHidden="0" w:uiPriority="60" w:unhideWhenUsed="0"/>
-    <w:lsdException w:name="Light List Accent 6" w:semiHidden="0" w:uiPriority="61" w:unhideWhenUsed="0"/>
-    <w:lsdException w:name="Light Grid Accent 6" w:semiHidden="0" w:uiPriority="62" w:unhideWhenUsed="0"/>
-    <w:lsdException w:name="Medium Shading 1 Accent 6" w:semiHidden="0" w:uiPriority="63" w:unhideWhenUsed="0"/>
-    <w:lsdException w:name="Medium Shading 2 Accent 6" w:semiHidden="0" w:uiPriority="64" w:unhideWhenUsed="0"/>
-    <w:lsdException w:name="Medium List 1 Accent 6" w:semiHidden="0" w:uiPriority="65" w:unhideWhenUsed="0"/>
-    <w:lsdException w:name="Medium List 2 Accent 6" w:semiHidden="0" w:uiPriority="66" w:unhideWhenUsed="0"/>
-    <w:lsdException w:name="Medium Grid 1 Accent 6" w:semiHidden="0" w:uiPriority="67" w:unhideWhenUsed="0"/>
-    <w:lsdException w:name="Medium Grid 2 Accent 6" w:semiHidden="0" w:uiPriority="68" w:unhideWhenUsed="0"/>
-    <w:lsdException w:name="Medium Grid 3 Accent 6" w:semiHidden="0" w:uiPriority="69" w:unhideWhenUsed="0"/>
-    <w:lsdException w:name="Dark List Accent 6" w:semiHidden="0" w:uiPriority="70" w:unhideWhenUsed="0"/>
-    <w:lsdException w:name="Colorful Shading Accent 6" w:semiHidden="0" w:uiPriority="71" w:unhideWhenUsed="0"/>
-    <w:lsdException w:name="Colorful List Accent 6" w:semiHidden="0" w:uiPriority="72" w:unhideWhenUsed="0"/>
-    <w:lsdException w:name="Colorful Grid Accent 6" w:semiHidden="0" w:uiPriority="73" w:unhideWhenUsed="0"/>
-    <w:lsdException w:name="Subtle Emphasis" w:semiHidden="0" w:uiPriority="19" w:unhideWhenUsed="0" w:qFormat="1"/>
-    <w:lsdException w:name="Intense Emphasis" w:semiHidden="0" w:uiPriority="21" w:unhideWhenUsed="0" w:qFormat="1"/>
-    <w:lsdException w:name="Subtle Reference" w:semiHidden="0" w:uiPriority="31" w:unhideWhenUsed="0" w:qFormat="1"/>
-    <w:lsdException w:name="Intense Reference" w:semiHidden="0" w:uiPriority="32" w:unhideWhenUsed="0" w:qFormat="1"/>
-    <w:lsdException w:name="Book Title" w:semiHidden="0" w:uiPriority="33" w:unhideWhenUsed="0" w:qFormat="1"/>
-    <w:lsdException w:name="Bibliography" w:uiPriority="37"/>
-    <w:lsdException w:name="TOC Heading" w:uiPriority="39" w:qFormat="1"/>
+  <w:latentStyles w:defLockedState="0" w:defUIPriority="99" w:defSemiHidden="0" w:defUnhideWhenUsed="0" w:defQFormat="0" w:count="371">
+    <w:lsdException w:name="Normal" w:uiPriority="0" w:qFormat="1"/>
+    <w:lsdException w:name="heading 1" w:uiPriority="9" w:qFormat="1"/>
+    <w:lsdException w:name="heading 2" w:semiHidden="1" w:uiPriority="9" w:unhideWhenUsed="1" w:qFormat="1"/>
+    <w:lsdException w:name="heading 3" w:semiHidden="1" w:uiPriority="9" w:unhideWhenUsed="1" w:qFormat="1"/>
+    <w:lsdException w:name="heading 4" w:semiHidden="1" w:uiPriority="9" w:unhideWhenUsed="1" w:qFormat="1"/>
+    <w:lsdException w:name="heading 5" w:semiHidden="1" w:uiPriority="9" w:unhideWhenUsed="1" w:qFormat="1"/>
+    <w:lsdException w:name="heading 6" w:semiHidden="1" w:uiPriority="9" w:unhideWhenUsed="1" w:qFormat="1"/>
+    <w:lsdException w:name="heading 7" w:semiHidden="1" w:uiPriority="9" w:unhideWhenUsed="1" w:qFormat="1"/>
+    <w:lsdException w:name="heading 8" w:semiHidden="1" w:uiPriority="9" w:unhideWhenUsed="1" w:qFormat="1"/>
+    <w:lsdException w:name="heading 9" w:semiHidden="1" w:uiPriority="9" w:unhideWhenUsed="1" w:qFormat="1"/>
+    <w:lsdException w:name="index 1" w:semiHidden="1" w:unhideWhenUsed="1"/>
+    <w:lsdException w:name="index 2" w:semiHidden="1" w:unhideWhenUsed="1"/>
+    <w:lsdException w:name="index 3" w:semiHidden="1" w:unhideWhenUsed="1"/>
+    <w:lsdException w:name="index 4" w:semiHidden="1" w:unhideWhenUsed="1"/>
+    <w:lsdException w:name="index 5" w:semiHidden="1" w:unhideWhenUsed="1"/>
+    <w:lsdException w:name="index 6" w:semiHidden="1" w:unhideWhenUsed="1"/>
+    <w:lsdException w:name="index 7" w:semiHidden="1" w:unhideWhenUsed="1"/>
+    <w:lsdException w:name="index 8" w:semiHidden="1" w:unhideWhenUsed="1"/>
+    <w:lsdException w:name="index 9" w:semiHidden="1" w:unhideWhenUsed="1"/>
+    <w:lsdException w:name="toc 1" w:semiHidden="1" w:uiPriority="39" w:unhideWhenUsed="1"/>
+    <w:lsdException w:name="toc 2" w:semiHidden="1" w:uiPriority="39" w:unhideWhenUsed="1"/>
+    <w:lsdException w:name="toc 3" w:semiHidden="1" w:uiPriority="39" w:unhideWhenUsed="1"/>
+    <w:lsdException w:name="toc 4" w:semiHidden="1" w:uiPriority="39" w:unhideWhenUsed="1"/>
+    <w:lsdException w:name="toc 5" w:semiHidden="1" w:uiPriority="39" w:unhideWhenUsed="1"/>
+    <w:lsdException w:name="toc 6" w:semiHidden="1" w:uiPriority="39" w:unhideWhenUsed="1"/>
+    <w:lsdException w:name="toc 7" w:semiHidden="1" w:uiPriority="39" w:unhideWhenUsed="1"/>
+    <w:lsdException w:name="toc 8" w:semiHidden="1" w:uiPriority="39" w:unhideWhenUsed="1"/>
+    <w:lsdException w:name="toc 9" w:semiHidden="1" w:uiPriority="39" w:unhideWhenUsed="1"/>
+    <w:lsdException w:name="Normal Indent" w:semiHidden="1" w:unhideWhenUsed="1"/>
+    <w:lsdException w:name="footnote text" w:semiHidden="1" w:unhideWhenUsed="1"/>
+    <w:lsdException w:name="annotation text" w:semiHidden="1" w:unhideWhenUsed="1"/>
+    <w:lsdException w:name="header" w:semiHidden="1" w:unhideWhenUsed="1"/>
+    <w:lsdException w:name="footer" w:semiHidden="1" w:unhideWhenUsed="1"/>
+    <w:lsdException w:name="index heading" w:semiHidden="1" w:unhideWhenUsed="1"/>
+    <w:lsdException w:name="caption" w:semiHidden="1" w:uiPriority="35" w:unhideWhenUsed="1" w:qFormat="1"/>
+    <w:lsdException w:name="table of figures" w:semiHidden="1" w:unhideWhenUsed="1"/>
+    <w:lsdException w:name="envelope address" w:semiHidden="1" w:unhideWhenUsed="1"/>
+    <w:lsdException w:name="envelope return" w:semiHidden="1" w:unhideWhenUsed="1"/>
+    <w:lsdException w:name="footnote reference" w:semiHidden="1" w:unhideWhenUsed="1"/>
+    <w:lsdException w:name="annotation reference" w:semiHidden="1" w:unhideWhenUsed="1"/>
+    <w:lsdException w:name="line number" w:semiHidden="1" w:unhideWhenUsed="1"/>
+    <w:lsdException w:name="page number" w:semiHidden="1" w:unhideWhenUsed="1"/>
+    <w:lsdException w:name="endnote reference" w:semiHidden="1" w:unhideWhenUsed="1"/>
+    <w:lsdException w:name="endnote text" w:semiHidden="1" w:unhideWhenUsed="1"/>
+    <w:lsdException w:name="table of authorities" w:semiHidden="1" w:unhideWhenUsed="1"/>
+    <w:lsdException w:name="macro" w:semiHidden="1" w:unhideWhenUsed="1"/>
+    <w:lsdException w:name="toa heading" w:semiHidden="1" w:unhideWhenUsed="1"/>
+    <w:lsdException w:name="List" w:semiHidden="1" w:unhideWhenUsed="1"/>
+    <w:lsdException w:name="List Bullet" w:semiHidden="1" w:unhideWhenUsed="1"/>
+    <w:lsdException w:name="List Number" w:semiHidden="1" w:unhideWhenUsed="1"/>
+    <w:lsdException w:name="List 2" w:semiHidden="1" w:unhideWhenUsed="1"/>
+    <w:lsdException w:name="List 3" w:semiHidden="1" w:unhideWhenUsed="1"/>
+    <w:lsdException w:name="List 4" w:semiHidden="1" w:unhideWhenUsed="1"/>
+    <w:lsdException w:name="List 5" w:semiHidden="1" w:unhideWhenUsed="1"/>
+    <w:lsdException w:name="List Bullet 2" w:semiHidden="1" w:unhideWhenUsed="1"/>
+    <w:lsdException w:name="List Bullet 3" w:semiHidden="1" w:unhideWhenUsed="1"/>
+    <w:lsdException w:name="List Bullet 4" w:semiHidden="1" w:unhideWhenUsed="1"/>
+    <w:lsdException w:name="List Bullet 5" w:semiHidden="1" w:unhideWhenUsed="1"/>
+    <w:lsdException w:name="List Number 2" w:semiHidden="1" w:unhideWhenUsed="1"/>
+    <w:lsdException w:name="List Number 3" w:semiHidden="1" w:unhideWhenUsed="1"/>
+    <w:lsdException w:name="List Number 4" w:semiHidden="1" w:unhideWhenUsed="1"/>
+    <w:lsdException w:name="List Number 5" w:semiHidden="1" w:unhideWhenUsed="1"/>
+    <w:lsdException w:name="Title" w:uiPriority="10" w:qFormat="1"/>
+    <w:lsdException w:name="Closing" w:semiHidden="1" w:unhideWhenUsed="1"/>
+    <w:lsdException w:name="Signature" w:semiHidden="1" w:unhideWhenUsed="1"/>
+    <w:lsdException w:name="Default Paragraph Font" w:semiHidden="1" w:uiPriority="1" w:unhideWhenUsed="1"/>
+    <w:lsdException w:name="Body Text" w:semiHidden="1" w:unhideWhenUsed="1"/>
+    <w:lsdException w:name="Body Text Indent" w:semiHidden="1" w:unhideWhenUsed="1"/>
+    <w:lsdException w:name="List Continue" w:semiHidden="1" w:unhideWhenUsed="1"/>
+    <w:lsdException w:name="List Continue 2" w:semiHidden="1" w:unhideWhenUsed="1"/>
+    <w:lsdException w:name="List Continue 3" w:semiHidden="1" w:unhideWhenUsed="1"/>
+    <w:lsdException w:name="List Continue 4" w:semiHidden="1" w:unhideWhenUsed="1"/>
+    <w:lsdException w:name="List Continue 5" w:semiHidden="1" w:unhideWhenUsed="1"/>
+    <w:lsdException w:name="Message Header" w:semiHidden="1" w:unhideWhenUsed="1"/>
+    <w:lsdException w:name="Subtitle" w:uiPriority="11" w:qFormat="1"/>
+    <w:lsdException w:name="Salutation" w:semiHidden="1" w:unhideWhenUsed="1"/>
+    <w:lsdException w:name="Date" w:semiHidden="1" w:unhideWhenUsed="1"/>
+    <w:lsdException w:name="Body Text First Indent" w:semiHidden="1" w:unhideWhenUsed="1"/>
+    <w:lsdException w:name="Body Text First Indent 2" w:semiHidden="1" w:unhideWhenUsed="1"/>
+    <w:lsdException w:name="Note Heading" w:semiHidden="1" w:unhideWhenUsed="1"/>
+    <w:lsdException w:name="Body Text 2" w:semiHidden="1" w:unhideWhenUsed="1"/>
+    <w:lsdException w:name="Body Text 3" w:semiHidden="1" w:unhideWhenUsed="1"/>
+    <w:lsdException w:name="Body Text Indent 2" w:semiHidden="1" w:unhideWhenUsed="1"/>
+    <w:lsdException w:name="Body Text Indent 3" w:semiHidden="1" w:unhideWhenUsed="1"/>
+    <w:lsdException w:name="Block Text" w:semiHidden="1" w:unhideWhenUsed="1"/>
+    <w:lsdException w:name="Hyperlink" w:semiHidden="1" w:unhideWhenUsed="1"/>
+    <w:lsdException w:name="FollowedHyperlink" w:semiHidden="1" w:unhideWhenUsed="1"/>
+    <w:lsdException w:name="Strong" w:uiPriority="22" w:qFormat="1"/>
+    <w:lsdException w:name="Emphasis" w:uiPriority="20" w:qFormat="1"/>
+    <w:lsdException w:name="Document Map" w:semiHidden="1" w:unhideWhenUsed="1"/>
+    <w:lsdException w:name="Plain Text" w:semiHidden="1" w:unhideWhenUsed="1"/>
+    <w:lsdException w:name="E-mail Signature" w:semiHidden="1" w:unhideWhenUsed="1"/>
+    <w:lsdException w:name="HTML Top of Form" w:semiHidden="1" w:unhideWhenUsed="1"/>
+    <w:lsdException w:name="HTML Bottom of Form" w:semiHidden="1" w:unhideWhenUsed="1"/>
+    <w:lsdException w:name="Normal (Web)" w:semiHidden="1" w:unhideWhenUsed="1"/>
+    <w:lsdException w:name="HTML Acronym" w:semiHidden="1" w:unhideWhenUsed="1"/>
+    <w:lsdException w:name="HTML Address" w:semiHidden="1" w:unhideWhenUsed="1"/>
+    <w:lsdException w:name="HTML Cite" w:semiHidden="1" w:unhideWhenUsed="1"/>
+    <w:lsdException w:name="HTML Code" w:semiHidden="1" w:unhideWhenUsed="1"/>
+    <w:lsdException w:name="HTML Definition" w:semiHidden="1" w:unhideWhenUsed="1"/>
+    <w:lsdException w:name="HTML Keyboard" w:semiHidden="1" w:unhideWhenUsed="1"/>
+    <w:lsdException w:name="HTML Preformatted" w:semiHidden="1" w:unhideWhenUsed="1"/>
+    <w:lsdException w:name="HTML Sample" w:semiHidden="1" w:unhideWhenUsed="1"/>
+    <w:lsdException w:name="HTML Typewriter" w:semiHidden="1" w:unhideWhenUsed="1"/>
+    <w:lsdException w:name="HTML Variable" w:semiHidden="1" w:unhideWhenUsed="1"/>
+    <w:lsdException w:name="Normal Table" w:semiHidden="1" w:unhideWhenUsed="1"/>
+    <w:lsdException w:name="annotation subject" w:semiHidden="1" w:unhideWhenUsed="1"/>
+    <w:lsdException w:name="No List" w:semiHidden="1" w:unhideWhenUsed="1"/>
+    <w:lsdException w:name="Outline List 1" w:semiHidden="1" w:unhideWhenUsed="1"/>
+    <w:lsdException w:name="Outline List 2" w:semiHidden="1" w:unhideWhenUsed="1"/>
+    <w:lsdException w:name="Outline List 3" w:semiHidden="1" w:unhideWhenUsed="1"/>
+    <w:lsdException w:name="Table Simple 1" w:semiHidden="1" w:unhideWhenUsed="1"/>
+    <w:lsdException w:name="Table Simple 2" w:semiHidden="1" w:unhideWhenUsed="1"/>
+    <w:lsdException w:name="Table Simple 3" w:semiHidden="1" w:unhideWhenUsed="1"/>
+    <w:lsdException w:name="Table Classic 1" w:semiHidden="1" w:unhideWhenUsed="1"/>
+    <w:lsdException w:name="Table Classic 2" w:semiHidden="1" w:unhideWhenUsed="1"/>
+    <w:lsdException w:name="Table Classic 3" w:semiHidden="1" w:unhideWhenUsed="1"/>
+    <w:lsdException w:name="Table Classic 4" w:semiHidden="1" w:unhideWhenUsed="1"/>
+    <w:lsdException w:name="Table Colorful 1" w:semiHidden="1" w:unhideWhenUsed="1"/>
+    <w:lsdException w:name="Table Colorful 2" w:semiHidden="1" w:unhideWhenUsed="1"/>
+    <w:lsdException w:name="Table Colorful 3" w:semiHidden="1" w:unhideWhenUsed="1"/>
+    <w:lsdException w:name="Table Columns 1" w:semiHidden="1" w:unhideWhenUsed="1"/>
+    <w:lsdException w:name="Table Columns 2" w:semiHidden="1" w:unhideWhenUsed="1"/>
+    <w:lsdException w:name="Table Columns 3" w:semiHidden="1" w:unhideWhenUsed="1"/>
+    <w:lsdException w:name="Table Columns 4" w:semiHidden="1" w:unhideWhenUsed="1"/>
+    <w:lsdException w:name="Table Columns 5" w:semiHidden="1" w:unhideWhenUsed="1"/>
+    <w:lsdException w:name="Table Grid 1" w:semiHidden="1" w:unhideWhenUsed="1"/>
+    <w:lsdException w:name="Table Grid 2" w:semiHidden="1" w:unhideWhenUsed="1"/>
+    <w:lsdException w:name="Table Grid 3" w:semiHidden="1" w:unhideWhenUsed="1"/>
+    <w:lsdException w:name="Table Grid 4" w:semiHidden="1" w:unhideWhenUsed="1"/>
+    <w:lsdException w:name="Table Grid 5" w:semiHidden="1" w:unhideWhenUsed="1"/>
+    <w:lsdException w:name="Table Grid 6" w:semiHidden="1" w:unhideWhenUsed="1"/>
+    <w:lsdException w:name="Table Grid 7" w:semiHidden="1" w:unhideWhenUsed="1"/>
+    <w:lsdException w:name="Table Grid 8" w:semiHidden="1" w:unhideWhenUsed="1"/>
+    <w:lsdException w:name="Table List 1" w:semiHidden="1" w:unhideWhenUsed="1"/>
+    <w:lsdException w:name="Table List 2" w:semiHidden="1" w:unhideWhenUsed="1"/>
+    <w:lsdException w:name="Table List 3" w:semiHidden="1" w:unhideWhenUsed="1"/>
+    <w:lsdException w:name="Table List 4" w:semiHidden="1" w:unhideWhenUsed="1"/>
+    <w:lsdException w:name="Table List 5" w:semiHidden="1" w:unhideWhenUsed="1"/>
+    <w:lsdException w:name="Table List 6" w:semiHidden="1" w:unhideWhenUsed="1"/>
+    <w:lsdException w:name="Table List 7" w:semiHidden="1" w:unhideWhenUsed="1"/>
+    <w:lsdException w:name="Table List 8" w:semiHidden="1" w:unhideWhenUsed="1"/>
+    <w:lsdException w:name="Table 3D effects 1" w:semiHidden="1" w:unhideWhenUsed="1"/>
+    <w:lsdException w:name="Table 3D effects 2" w:semiHidden="1" w:unhideWhenUsed="1"/>
+    <w:lsdException w:name="Table 3D effects 3" w:semiHidden="1" w:unhideWhenUsed="1"/>
+    <w:lsdException w:name="Table Contemporary" w:semiHidden="1" w:unhideWhenUsed="1"/>
+    <w:lsdException w:name="Table Elegant" w:semiHidden="1" w:unhideWhenUsed="1"/>
+    <w:lsdException w:name="Table Professional" w:semiHidden="1" w:unhideWhenUsed="1"/>
+    <w:lsdException w:name="Table Subtle 1" w:semiHidden="1" w:unhideWhenUsed="1"/>
+    <w:lsdException w:name="Table Subtle 2" w:semiHidden="1" w:unhideWhenUsed="1"/>
+    <w:lsdException w:name="Table Web 1" w:semiHidden="1" w:unhideWhenUsed="1"/>
+    <w:lsdException w:name="Table Web 2" w:semiHidden="1" w:unhideWhenUsed="1"/>
+    <w:lsdException w:name="Table Web 3" w:semiHidden="1" w:unhideWhenUsed="1"/>
+    <w:lsdException w:name="Balloon Text" w:semiHidden="1" w:unhideWhenUsed="1"/>
+    <w:lsdException w:name="Table Grid" w:uiPriority="39"/>
+    <w:lsdException w:name="Table Theme" w:semiHidden="1" w:unhideWhenUsed="1"/>
+    <w:lsdException w:name="Placeholder Text" w:semiHidden="1"/>
+    <w:lsdException w:name="No Spacing" w:uiPriority="1" w:qFormat="1"/>
+    <w:lsdException w:name="Light Shading" w:uiPriority="60"/>
+    <w:lsdException w:name="Light List" w:uiPriority="61"/>
+    <w:lsdException w:name="Light Grid" w:uiPriority="62"/>
+    <w:lsdException w:name="Medium Shading 1" w:uiPriority="63"/>
+    <w:lsdException w:name="Medium Shading 2" w:uiPriority="64"/>
+    <w:lsdException w:name="Medium List 1" w:uiPriority="65"/>
+    <w:lsdException w:name="Medium List 2" w:uiPriority="66"/>
+    <w:lsdException w:name="Medium Grid 1" w:uiPriority="67"/>
+    <w:lsdException w:name="Medium Grid 2" w:uiPriority="68"/>
+    <w:lsdException w:name="Medium Grid 3" w:uiPriority="69"/>
+    <w:lsdException w:name="Dark List" w:uiPriority="70"/>
+    <w:lsdException w:name="Colorful Shading" w:uiPriority="71"/>
+    <w:lsdException w:name="Colorful List" w:uiPriority="72"/>
+    <w:lsdException w:name="Colorful Grid" w:uiPriority="73"/>
+    <w:lsdException w:name="Light Shading Accent 1" w:uiPriority="60"/>
+    <w:lsdException w:name="Light List Accent 1" w:uiPriority="61"/>
+    <w:lsdException w:name="Light Grid Accent 1" w:uiPriority="62"/>
+    <w:lsdException w:name="Medium Shading 1 Accent 1" w:uiPriority="63"/>
+    <w:lsdException w:name="Medium Shading 2 Accent 1" w:uiPriority="64"/>
+    <w:lsdException w:name="Medium List 1 Accent 1" w:uiPriority="65"/>
+    <w:lsdException w:name="Revision" w:semiHidden="1"/>
+    <w:lsdException w:name="List Paragraph" w:uiPriority="34" w:qFormat="1"/>
+    <w:lsdException w:name="Quote" w:uiPriority="29" w:qFormat="1"/>
+    <w:lsdException w:name="Intense Quote" w:uiPriority="30" w:qFormat="1"/>
+    <w:lsdException w:name="Medium List 2 Accent 1" w:uiPriority="66"/>
+    <w:lsdException w:name="Medium Grid 1 Accent 1" w:uiPriority="67"/>
+    <w:lsdException w:name="Medium Grid 2 Accent 1" w:uiPriority="68"/>
+    <w:lsdException w:name="Medium Grid 3 Accent 1" w:uiPriority="69"/>
+    <w:lsdException w:name="Dark List Accent 1" w:uiPriority="70"/>
+    <w:lsdException w:name="Colorful Shading Accent 1" w:uiPriority="71"/>
+    <w:lsdException w:name="Colorful List Accent 1" w:uiPriority="72"/>
+    <w:lsdException w:name="Colorful Grid Accent 1" w:uiPriority="73"/>
+    <w:lsdException w:name="Light Shading Accent 2" w:uiPriority="60"/>
+    <w:lsdException w:name="Light List Accent 2" w:uiPriority="61"/>
+    <w:lsdException w:name="Light Grid Accent 2" w:uiPriority="62"/>
+    <w:lsdException w:name="Medium Shading 1 Accent 2" w:uiPriority="63"/>
+    <w:lsdException w:name="Medium Shading 2 Accent 2" w:uiPriority="64"/>
+    <w:lsdException w:name="Medium List 1 Accent 2" w:uiPriority="65"/>
+    <w:lsdException w:name="Medium List 2 Accent 2" w:uiPriority="66"/>
+    <w:lsdException w:name="Medium Grid 1 Accent 2" w:uiPriority="67"/>
+    <w:lsdException w:name="Medium Grid 2 Accent 2" w:uiPriority="68"/>
+    <w:lsdException w:name="Medium Grid 3 Accent 2" w:uiPriority="69"/>
+    <w:lsdException w:name="Dark List Accent 2" w:uiPriority="70"/>
+    <w:lsdException w:name="Colorful Shading Accent 2" w:uiPriority="71"/>
+    <w:lsdException w:name="Colorful List Accent 2" w:uiPriority="72"/>
+    <w:lsdException w:name="Colorful Grid Accent 2" w:uiPriority="73"/>
+    <w:lsdException w:name="Light Shading Accent 3" w:uiPriority="60"/>
+    <w:lsdException w:name="Light List Accent 3" w:uiPriority="61"/>
+    <w:lsdException w:name="Light Grid Accent 3" w:uiPriority="62"/>
+    <w:lsdException w:name="Medium Shading 1 Accent 3" w:uiPriority="63"/>
+    <w:lsdException w:name="Medium Shading 2 Accent 3" w:uiPriority="64"/>
+    <w:lsdException w:name="Medium List 1 Accent 3" w:uiPriority="65"/>
+    <w:lsdException w:name="Medium List 2 Accent 3" w:uiPriority="66"/>
+    <w:lsdException w:name="Medium Grid 1 Accent 3" w:uiPriority="67"/>
+    <w:lsdException w:name="Medium Grid 2 Accent 3" w:uiPriority="68"/>
+    <w:lsdException w:name="Medium Grid 3 Accent 3" w:uiPriority="69"/>
+    <w:lsdException w:name="Dark List Accent 3" w:uiPriority="70"/>
+    <w:lsdException w:name="Colorful Shading Accent 3" w:uiPriority="71"/>
+    <w:lsdException w:name="Colorful List Accent 3" w:uiPriority="72"/>
+    <w:lsdException w:name="Colorful Grid Accent 3" w:uiPriority="73"/>
+    <w:lsdException w:name="Light Shading Accent 4" w:uiPriority="60"/>
+    <w:lsdException w:name="Light List Accent 4" w:uiPriority="61"/>
+    <w:lsdException w:name="Light Grid Accent 4" w:uiPriority="62"/>
+    <w:lsdException w:name="Medium Shading 1 Accent 4" w:uiPriority="63"/>
+    <w:lsdException w:name="Medium Shading 2 Accent 4" w:uiPriority="64"/>
+    <w:lsdException w:name="Medium List 1 Accent 4" w:uiPriority="65"/>
+    <w:lsdException w:name="Medium List 2 Accent 4" w:uiPriority="66"/>
+    <w:lsdException w:name="Medium Grid 1 Accent 4" w:uiPriority="67"/>
+    <w:lsdException w:name="Medium Grid 2 Accent 4" w:uiPriority="68"/>
+    <w:lsdException w:name="Medium Grid 3 Accent 4" w:uiPriority="69"/>
+    <w:lsdException w:name="Dark List Accent 4" w:uiPriority="70"/>
+    <w:lsdException w:name="Colorful Shading Accent 4" w:uiPriority="71"/>
+    <w:lsdException w:name="Colorful List Accent 4" w:uiPriority="72"/>
+    <w:lsdException w:name="Colorful Grid Accent 4" w:uiPriority="73"/>
+    <w:lsdException w:name="Light Shading Accent 5" w:uiPriority="60"/>
+    <w:lsdException w:name="Light List Accent 5" w:uiPriority="61"/>
+    <w:lsdException w:name="Light Grid Accent 5" w:uiPriority="62"/>
+    <w:lsdException w:name="Medium Shading 1 Accent 5" w:uiPriority="63"/>
+    <w:lsdException w:name="Medium Shading 2 Accent 5" w:uiPriority="64"/>
+    <w:lsdException w:name="Medium List 1 Accent 5" w:uiPriority="65"/>
+    <w:lsdException w:name="Medium List 2 Accent 5" w:uiPriority="66"/>
+    <w:lsdException w:name="Medium Grid 1 Accent 5" w:uiPriority="67"/>
+    <w:lsdException w:name="Medium Grid 2 Accent 5" w:uiPriority="68"/>
+    <w:lsdException w:name="Medium Grid 3 Accent 5" w:uiPriority="69"/>
+    <w:lsdException w:name="Dark List Accent 5" w:uiPriority="70"/>
+    <w:lsdException w:name="Colorful Shading Accent 5" w:uiPriority="71"/>
+    <w:lsdException w:name="Colorful List Accent 5" w:uiPriority="72"/>
+    <w:lsdException w:name="Colorful Grid Accent 5" w:uiPriority="73"/>
+    <w:lsdException w:name="Light Shading Accent 6" w:uiPriority="60"/>
+    <w:lsdException w:name="Light List Accent 6" w:uiPriority="61"/>
+    <w:lsdException w:name="Light Grid Accent 6" w:uiPriority="62"/>
+    <w:lsdException w:name="Medium Shading 1 Accent 6" w:uiPriority="63"/>
+    <w:lsdException w:name="Medium Shading 2 Accent 6" w:uiPriority="64"/>
+    <w:lsdException w:name="Medium List 1 Accent 6" w:uiPriority="65"/>
+    <w:lsdException w:name="Medium List 2 Accent 6" w:uiPriority="66"/>
+    <w:lsdException w:name="Medium Grid 1 Accent 6" w:uiPriority="67"/>
+    <w:lsdException w:name="Medium Grid 2 Accent 6" w:uiPriority="68"/>
+    <w:lsdException w:name="Medium Grid 3 Accent 6" w:uiPriority="69"/>
+    <w:lsdException w:name="Dark List Accent 6" w:uiPriority="70"/>
+    <w:lsdException w:name="Colorful Shading Accent 6" w:uiPriority="71"/>
+    <w:lsdException w:name="Colorful List Accent 6" w:uiPriority="72"/>
+    <w:lsdException w:name="Colorful Grid Accent 6" w:uiPriority="73"/>
+    <w:lsdException w:name="Subtle Emphasis" w:uiPriority="19" w:qFormat="1"/>
+    <w:lsdException w:name="Intense Emphasis" w:uiPriority="21" w:qFormat="1"/>
+    <w:lsdException w:name="Subtle Reference" w:uiPriority="31" w:qFormat="1"/>
+    <w:lsdException w:name="Intense Reference" w:uiPriority="32" w:qFormat="1"/>
+    <w:lsdException w:name="Book Title" w:uiPriority="33" w:qFormat="1"/>
+    <w:lsdException w:name="Bibliography" w:semiHidden="1" w:uiPriority="37" w:unhideWhenUsed="1"/>
+    <w:lsdException w:name="TOC Heading" w:semiHidden="1" w:uiPriority="39" w:unhideWhenUsed="1" w:qFormat="1"/>
+    <w:lsdException w:name="Plain Table 1" w:uiPriority="41"/>
+    <w:lsdException w:name="Plain Table 2" w:uiPriority="42"/>
+    <w:lsdException w:name="Plain Table 3" w:uiPriority="43"/>
+    <w:lsdException w:name="Plain Table 4" w:uiPriority="44"/>
+    <w:lsdException w:name="Plain Table 5" w:uiPriority="45"/>
+    <w:lsdException w:name="Grid Table Light" w:uiPriority="40"/>
+    <w:lsdException w:name="Grid Table 1 Light" w:uiPriority="46"/>
+    <w:lsdException w:name="Grid Table 2" w:uiPriority="47"/>
+    <w:lsdException w:name="Grid Table 3" w:uiPriority="48"/>
+    <w:lsdException w:name="Grid Table 4" w:uiPriority="49"/>
+    <w:lsdException w:name="Grid Table 5 Dark" w:uiPriority="50"/>
+    <w:lsdException w:name="Grid Table 6 Colorful" w:uiPriority="51"/>
+    <w:lsdException w:name="Grid Table 7 Colorful" w:uiPriority="52"/>
+    <w:lsdException w:name="Grid Table 1 Light Accent 1" w:uiPriority="46"/>
+    <w:lsdException w:name="Grid Table 2 Accent 1" w:uiPriority="47"/>
+    <w:lsdException w:name="Grid Table 3 Accent 1" w:uiPriority="48"/>
+    <w:lsdException w:name="Grid Table 4 Accent 1" w:uiPriority="49"/>
+    <w:lsdException w:name="Grid Table 5 Dark Accent 1" w:uiPriority="50"/>
+    <w:lsdException w:name="Grid Table 6 Colorful Accent 1" w:uiPriority="51"/>
+    <w:lsdException w:name="Grid Table 7 Colorful Accent 1" w:uiPriority="52"/>
+    <w:lsdException w:name="Grid Table 1 Light Accent 2" w:uiPriority="46"/>
+    <w:lsdException w:name="Grid Table 2 Accent 2" w:uiPriority="47"/>
+    <w:lsdException w:name="Grid Table 3 Accent 2" w:uiPriority="48"/>
+    <w:lsdException w:name="Grid Table 4 Accent 2" w:uiPriority="49"/>
+    <w:lsdException w:name="Grid Table 5 Dark Accent 2" w:uiPriority="50"/>
+    <w:lsdException w:name="Grid Table 6 Colorful Accent 2" w:uiPriority="51"/>
+    <w:lsdException w:name="Grid Table 7 Colorful Accent 2" w:uiPriority="52"/>
+    <w:lsdException w:name="Grid Table 1 Light Accent 3" w:uiPriority="46"/>
+    <w:lsdException w:name="Grid Table 2 Accent 3" w:uiPriority="47"/>
+    <w:lsdException w:name="Grid Table 3 Accent 3" w:uiPriority="48"/>
+    <w:lsdException w:name="Grid Table 4 Accent 3" w:uiPriority="49"/>
+    <w:lsdException w:name="Grid Table 5 Dark Accent 3" w:uiPriority="50"/>
+    <w:lsdException w:name="Grid Table 6 Colorful Accent 3" w:uiPriority="51"/>
+    <w:lsdException w:name="Grid Table 7 Colorful Accent 3" w:uiPriority="52"/>
+    <w:lsdException w:name="Grid Table 1 Light Accent 4" w:uiPriority="46"/>
+    <w:lsdException w:name="Grid Table 2 Accent 4" w:uiPriority="47"/>
+    <w:lsdException w:name="Grid Table 3 Accent 4" w:uiPriority="48"/>
+    <w:lsdException w:name="Grid Table 4 Accent 4" w:uiPriority="49"/>
+    <w:lsdException w:name="Grid Table 5 Dark Accent 4" w:uiPriority="50"/>
+    <w:lsdException w:name="Grid Table 6 Colorful Accent 4" w:uiPriority="51"/>
+    <w:lsdException w:name="Grid Table 7 Colorful Accent 4" w:uiPriority="52"/>
+    <w:lsdException w:name="Grid Table 1 Light Accent 5" w:uiPriority="46"/>
+    <w:lsdException w:name="Grid Table 2 Accent 5" w:uiPriority="47"/>
+    <w:lsdException w:name="Grid Table 3 Accent 5" w:uiPriority="48"/>
+    <w:lsdException w:name="Grid Table 4 Accent 5" w:uiPriority="49"/>
+    <w:lsdException w:name="Grid Table 5 Dark Accent 5" w:uiPriority="50"/>
+    <w:lsdException w:name="Grid Table 6 Colorful Accent 5" w:uiPriority="51"/>
+    <w:lsdException w:name="Grid Table 7 Colorful Accent 5" w:uiPriority="52"/>
+    <w:lsdException w:name="Grid Table 1 Light Accent 6" w:uiPriority="46"/>
+    <w:lsdException w:name="Grid Table 2 Accent 6" w:uiPriority="47"/>
+    <w:lsdException w:name="Grid Table 3 Accent 6" w:uiPriority="48"/>
+    <w:lsdException w:name="Grid Table 4 Accent 6" w:uiPriority="49"/>
+    <w:lsdException w:name="Grid Table 5 Dark Accent 6" w:uiPriority="50"/>
+    <w:lsdException w:name="Grid Table 6 Colorful Accent 6" w:uiPriority="51"/>
+    <w:lsdException w:name="Grid Table 7 Colorful Accent 6" w:uiPriority="52"/>
+    <w:lsdException w:name="List Table 1 Light" w:uiPriority="46"/>
+    <w:lsdException w:name="List Table 2" w:uiPriority="47"/>
+    <w:lsdException w:name="List Table 3" w:uiPriority="48"/>
+    <w:lsdException w:name="List Table 4" w:uiPriority="49"/>
+    <w:lsdException w:name="List Table 5 Dark" w:uiPriority="50"/>
+    <w:lsdException w:name="List Table 6 Colorful" w:uiPriority="51"/>
+    <w:lsdException w:name="List Table 7 Colorful" w:uiPriority="52"/>
+    <w:lsdException w:name="List Table 1 Light Accent 1" w:uiPriority="46"/>
+    <w:lsdException w:name="List Table 2 Accent 1" w:uiPriority="47"/>
+    <w:lsdException w:name="List Table 3 Accent 1" w:uiPriority="48"/>
+    <w:lsdException w:name="List Table 4 Accent 1" w:uiPriority="49"/>
+    <w:lsdException w:name="List Table 5 Dark Accent 1" w:uiPriority="50"/>
+    <w:lsdException w:name="List Table 6 Colorful Accent 1" w:uiPriority="51"/>
+    <w:lsdException w:name="List Table 7 Colorful Accent 1" w:uiPriority="52"/>
+    <w:lsdException w:name="List Table 1 Light Accent 2" w:uiPriority="46"/>
+    <w:lsdException w:name="List Table 2 Accent 2" w:uiPriority="47"/>
+    <w:lsdException w:name="List Table 3 Accent 2" w:uiPriority="48"/>
+    <w:lsdException w:name="List Table 4 Accent 2" w:uiPriority="49"/>
+    <w:lsdException w:name="List Table 5 Dark Accent 2" w:uiPriority="50"/>
+    <w:lsdException w:name="List Table 6 Colorful Accent 2" w:uiPriority="51"/>
+    <w:lsdException w:name="List Table 7 Colorful Accent 2" w:uiPriority="52"/>
+    <w:lsdException w:name="List Table 1 Light Accent 3" w:uiPriority="46"/>
+    <w:lsdException w:name="List Table 2 Accent 3" w:uiPriority="47"/>
+    <w:lsdException w:name="List Table 3 Accent 3" w:uiPriority="48"/>
+    <w:lsdException w:name="List Table 4 Accent 3" w:uiPriority="49"/>
+    <w:lsdException w:name="List Table 5 Dark Accent 3" w:uiPriority="50"/>
+    <w:lsdException w:name="List Table 6 Colorful Accent 3" w:uiPriority="51"/>
+    <w:lsdException w:name="List Table 7 Colorful Accent 3" w:uiPriority="52"/>
+    <w:lsdException w:name="List Table 1 Light Accent 4" w:uiPriority="46"/>
+    <w:lsdException w:name="List Table 2 Accent 4" w:uiPriority="47"/>
+    <w:lsdException w:name="List Table 3 Accent 4" w:uiPriority="48"/>
+    <w:lsdException w:name="List Table 4 Accent 4" w:uiPriority="49"/>
+    <w:lsdException w:name="List Table 5 Dark Accent 4" w:uiPriority="50"/>
+    <w:lsdException w:name="List Table 6 Colorful Accent 4" w:uiPriority="51"/>
+    <w:lsdException w:name="List Table 7 Colorful Accent 4" w:uiPriority="52"/>
+    <w:lsdException w:name="List Table 1 Light Accent 5" w:uiPriority="46"/>
+    <w:lsdException w:name="List Table 2 Accent 5" w:uiPriority="47"/>
+    <w:lsdException w:name="List Table 3 Accent 5" w:uiPriority="48"/>
+    <w:lsdException w:name="List Table 4 Accent 5" w:uiPriority="49"/>
+    <w:lsdException w:name="List Table 5 Dark Accent 5" w:uiPriority="50"/>
+    <w:lsdException w:name="List Table 6 Colorful Accent 5" w:uiPriority="51"/>
+    <w:lsdException w:name="List Table 7 Colorful Accent 5" w:uiPriority="52"/>
+    <w:lsdException w:name="List Table 1 Light Accent 6" w:uiPriority="46"/>
+    <w:lsdException w:name="List Table 2 Accent 6" w:uiPriority="47"/>
+    <w:lsdException w:name="List Table 3 Accent 6" w:uiPriority="48"/>
+    <w:lsdException w:name="List Table 4 Accent 6" w:uiPriority="49"/>
+    <w:lsdException w:name="List Table 5 Dark Accent 6" w:uiPriority="50"/>
+    <w:lsdException w:name="List Table 6 Colorful Accent 6" w:uiPriority="51"/>
+    <w:lsdException w:name="List Table 7 Colorful Accent 6" w:uiPriority="52"/>
   </w:latentStyles>
   <w:style w:type="paragraph" w:default="1" w:styleId="Normal">
     <w:name w:val="Normal"/>
@@ -14685,7 +14322,6 @@
     <w:uiPriority w:val="99"/>
     <w:semiHidden/>
     <w:unhideWhenUsed/>
-    <w:qFormat/>
     <w:tblPr>
       <w:tblInd w:w="0" w:type="dxa"/>
       <w:tblCellMar>
@@ -14720,7 +14356,7 @@
 </file>
 
 <file path=word/glossary/webSettings.xml><?xml version="1.0" encoding="utf-8"?>
-<w:webSettings xmlns:r="http://schemas.openxmlformats.org/officeDocument/2006/relationships" xmlns:w="http://schemas.openxmlformats.org/wordprocessingml/2006/main">
+<w:webSettings xmlns:mc="http://schemas.openxmlformats.org/markup-compatibility/2006" xmlns:r="http://schemas.openxmlformats.org/officeDocument/2006/relationships" xmlns:w="http://schemas.openxmlformats.org/wordprocessingml/2006/main" xmlns:w14="http://schemas.microsoft.com/office/word/2010/wordml" xmlns:w15="http://schemas.microsoft.com/office/word/2012/wordml" mc:Ignorable="w14 w15">
   <w:optimizeForBrowser/>
   <w:allowPNG/>
 </w:webSettings>
@@ -14981,7 +14617,7 @@
   <a:extraClrSchemeLst/>
   <a:extLst>
     <a:ext uri="{05A4C25C-085E-4340-85A3-A5531E510DB2}">
-      <thm15:themeFamily xmlns:thm15="http://schemas.microsoft.com/office/thememl/2012/main" xmlns="" name="Office Theme" id="{62F939B6-93AF-4DB8-9C6B-D6C7DFDC589F}" vid="{4A3C46E8-61CC-4603-A589-7422A47A8E4A}"/>
+      <thm15:themeFamily xmlns:thm15="http://schemas.microsoft.com/office/thememl/2012/main" name="Office Theme" id="{62F939B6-93AF-4DB8-9C6B-D6C7DFDC589F}" vid="{4A3C46E8-61CC-4603-A589-7422A47A8E4A}"/>
     </a:ext>
   </a:extLst>
 </a:theme>
@@ -14992,7 +14628,7 @@
 </file>
 
 <file path=customXml/itemProps1.xml><?xml version="1.0" encoding="utf-8"?>
-<ds:datastoreItem xmlns:ds="http://schemas.openxmlformats.org/officeDocument/2006/customXml" ds:itemID="{44D0A736-D37E-4AD3-B4FC-C25DD173BCC8}">
+<ds:datastoreItem xmlns:ds="http://schemas.openxmlformats.org/officeDocument/2006/customXml" ds:itemID="{4AD20BDA-8A5D-45FF-AA11-4625C9E57FAF}">
   <ds:schemaRefs>
     <ds:schemaRef ds:uri="http://schemas.openxmlformats.org/officeDocument/2006/bibliography"/>
   </ds:schemaRefs>

--- a/Documento-de-requisitos23abril.docx
+++ b/Documento-de-requisitos23abril.docx
@@ -1,6 +1,6 @@
 
 <file path=word/document.xml><?xml version="1.0" encoding="utf-8"?>
-<w:document xmlns:wpc="http://schemas.microsoft.com/office/word/2010/wordprocessingCanvas" xmlns:mc="http://schemas.openxmlformats.org/markup-compatibility/2006" xmlns:o="urn:schemas-microsoft-com:office:office" xmlns:r="http://schemas.openxmlformats.org/officeDocument/2006/relationships" xmlns:m="http://schemas.openxmlformats.org/officeDocument/2006/math" xmlns:v="urn:schemas-microsoft-com:vml" xmlns:wp14="http://schemas.microsoft.com/office/word/2010/wordprocessingDrawing" xmlns:wp="http://schemas.openxmlformats.org/drawingml/2006/wordprocessingDrawing" xmlns:w10="urn:schemas-microsoft-com:office:word" xmlns:w="http://schemas.openxmlformats.org/wordprocessingml/2006/main" xmlns:w14="http://schemas.microsoft.com/office/word/2010/wordml" xmlns:w15="http://schemas.microsoft.com/office/word/2012/wordml" xmlns:wpg="http://schemas.microsoft.com/office/word/2010/wordprocessingGroup" xmlns:wpi="http://schemas.microsoft.com/office/word/2010/wordprocessingInk" xmlns:wne="http://schemas.microsoft.com/office/word/2006/wordml" xmlns:wps="http://schemas.microsoft.com/office/word/2010/wordprocessingShape" mc:Ignorable="w14 w15 wp14">
+<w:document xmlns:wpc="http://schemas.microsoft.com/office/word/2010/wordprocessingCanvas" xmlns:mc="http://schemas.openxmlformats.org/markup-compatibility/2006" xmlns:o="urn:schemas-microsoft-com:office:office" xmlns:r="http://schemas.openxmlformats.org/officeDocument/2006/relationships" xmlns:m="http://schemas.openxmlformats.org/officeDocument/2006/math" xmlns:v="urn:schemas-microsoft-com:vml" xmlns:wp14="http://schemas.microsoft.com/office/word/2010/wordprocessingDrawing" xmlns:wp="http://schemas.openxmlformats.org/drawingml/2006/wordprocessingDrawing" xmlns:w10="urn:schemas-microsoft-com:office:word" xmlns:w="http://schemas.openxmlformats.org/wordprocessingml/2006/main" xmlns:w14="http://schemas.microsoft.com/office/word/2010/wordml" xmlns:wpg="http://schemas.microsoft.com/office/word/2010/wordprocessingGroup" xmlns:wpi="http://schemas.microsoft.com/office/word/2010/wordprocessingInk" xmlns:wne="http://schemas.microsoft.com/office/word/2006/wordml" xmlns:wps="http://schemas.microsoft.com/office/word/2010/wordprocessingShape" mc:Ignorable="w14 wp14">
   <w:body>
     <w:p>
       <w:pPr>
@@ -158,7 +158,7 @@
         <w:rPr>
           <w:rFonts w:asciiTheme="minorHAnsi" w:hAnsiTheme="minorHAnsi"/>
           <w:noProof/>
-          <w:lang w:bidi="ar-SA"/>
+          <w:lang w:val="es-MX" w:eastAsia="es-MX" w:bidi="ar-SA"/>
         </w:rPr>
         <w:drawing>
           <wp:inline distT="0" distB="0" distL="0" distR="0">
@@ -176,7 +176,7 @@
                     <pic:cNvPicPr/>
                   </pic:nvPicPr>
                   <pic:blipFill>
-                    <a:blip r:embed="rId8">
+                    <a:blip r:embed="rId9">
                       <a:extLst>
                         <a:ext uri="{28A0092B-C50C-407E-A947-70E740481C1C}">
                           <a14:useLocalDpi xmlns:a14="http://schemas.microsoft.com/office/drawing/2010/main" val="0"/>
@@ -566,16 +566,7 @@
                 <w:szCs w:val="32"/>
                 <w:lang w:val="es-MX"/>
               </w:rPr>
-              <w:t>Higuera Rodríguez</w:t>
-            </w:r>
-            <w:r>
-              <w:rPr>
-                <w:rFonts w:asciiTheme="minorHAnsi" w:hAnsiTheme="minorHAnsi"/>
-                <w:sz w:val="32"/>
-                <w:szCs w:val="32"/>
-                <w:lang w:val="es-MX"/>
-              </w:rPr>
-              <w:t xml:space="preserve"> Cosme Fernando</w:t>
+              <w:t>Higuera Rodríguez Cosme Fernando</w:t>
             </w:r>
           </w:p>
           <w:p>
@@ -742,8 +733,6 @@
               </w:rPr>
               <w:t>Lizárraga Quintero L. Javier</w:t>
             </w:r>
-            <w:bookmarkStart w:id="0" w:name="_GoBack"/>
-            <w:bookmarkEnd w:id="0"/>
           </w:p>
         </w:tc>
       </w:tr>
@@ -1074,7 +1063,47 @@
           <w:szCs w:val="28"/>
           <w:lang w:val="es-MX"/>
         </w:rPr>
-        <w:t xml:space="preserve"> Valenzuela Ana Patricia, Meza Duarte Othoniel, Moreno Zazueta Judith Guadalupe, Silman Montenegro Rubén.</w:t>
+        <w:t xml:space="preserve"> Valenzuela Ana Patricia, Meza Duarte </w:t>
+      </w:r>
+      <w:proofErr w:type="spellStart"/>
+      <w:r>
+        <w:rPr>
+          <w:rFonts w:asciiTheme="minorHAnsi" w:hAnsiTheme="minorHAnsi"/>
+          <w:sz w:val="28"/>
+          <w:szCs w:val="28"/>
+          <w:lang w:val="es-MX"/>
+        </w:rPr>
+        <w:t>Othoniel</w:t>
+      </w:r>
+      <w:proofErr w:type="spellEnd"/>
+      <w:r>
+        <w:rPr>
+          <w:rFonts w:asciiTheme="minorHAnsi" w:hAnsiTheme="minorHAnsi"/>
+          <w:sz w:val="28"/>
+          <w:szCs w:val="28"/>
+          <w:lang w:val="es-MX"/>
+        </w:rPr>
+        <w:t xml:space="preserve">, Moreno Zazueta Judith Guadalupe, </w:t>
+      </w:r>
+      <w:proofErr w:type="spellStart"/>
+      <w:r>
+        <w:rPr>
+          <w:rFonts w:asciiTheme="minorHAnsi" w:hAnsiTheme="minorHAnsi"/>
+          <w:sz w:val="28"/>
+          <w:szCs w:val="28"/>
+          <w:lang w:val="es-MX"/>
+        </w:rPr>
+        <w:t>Silman</w:t>
+      </w:r>
+      <w:proofErr w:type="spellEnd"/>
+      <w:r>
+        <w:rPr>
+          <w:rFonts w:asciiTheme="minorHAnsi" w:hAnsiTheme="minorHAnsi"/>
+          <w:sz w:val="28"/>
+          <w:szCs w:val="28"/>
+          <w:lang w:val="es-MX"/>
+        </w:rPr>
+        <w:t xml:space="preserve"> Montenegro Rubén.</w:t>
       </w:r>
     </w:p>
     <w:p>
@@ -1340,6 +1369,7 @@
                 <w:szCs w:val="28"/>
                 <w:lang w:val="es-MX"/>
               </w:rPr>
+              <w:lastRenderedPageBreak/>
               <w:t>0.1</w:t>
             </w:r>
           </w:p>
@@ -1465,43 +1495,42 @@
                 <w:szCs w:val="28"/>
                 <w:lang w:val="es-MX"/>
               </w:rPr>
-              <w:t>Meza Duarte Othoniel</w:t>
-            </w:r>
-          </w:p>
-          <w:p>
-            <w:pPr>
-              <w:pStyle w:val="Standard"/>
-              <w:jc w:val="both"/>
-              <w:cnfStyle w:val="000000100000" w:firstRow="0" w:lastRow="0" w:firstColumn="0" w:lastColumn="0" w:oddVBand="0" w:evenVBand="0" w:oddHBand="1" w:evenHBand="0" w:firstRowFirstColumn="0" w:firstRowLastColumn="0" w:lastRowFirstColumn="0" w:lastRowLastColumn="0"/>
+              <w:t xml:space="preserve">Meza Duarte </w:t>
+            </w:r>
+            <w:proofErr w:type="spellStart"/>
+            <w:r>
               <w:rPr>
                 <w:rFonts w:asciiTheme="minorHAnsi" w:hAnsiTheme="minorHAnsi"/>
                 <w:sz w:val="28"/>
                 <w:szCs w:val="28"/>
                 <w:lang w:val="es-MX"/>
               </w:rPr>
-            </w:pPr>
-            <w:r>
+              <w:t>Othoniel</w:t>
+            </w:r>
+            <w:proofErr w:type="spellEnd"/>
+          </w:p>
+          <w:p>
+            <w:pPr>
+              <w:pStyle w:val="Standard"/>
+              <w:jc w:val="both"/>
+              <w:cnfStyle w:val="000000100000" w:firstRow="0" w:lastRow="0" w:firstColumn="0" w:lastColumn="0" w:oddVBand="0" w:evenVBand="0" w:oddHBand="1" w:evenHBand="0" w:firstRowFirstColumn="0" w:firstRowLastColumn="0" w:lastRowFirstColumn="0" w:lastRowLastColumn="0"/>
               <w:rPr>
                 <w:rFonts w:asciiTheme="minorHAnsi" w:hAnsiTheme="minorHAnsi"/>
                 <w:sz w:val="28"/>
                 <w:szCs w:val="28"/>
                 <w:lang w:val="es-MX"/>
               </w:rPr>
-              <w:t>Moreno Zazueta Judith Gpe.</w:t>
-            </w:r>
-          </w:p>
-          <w:p>
-            <w:pPr>
-              <w:pStyle w:val="Standard"/>
-              <w:jc w:val="both"/>
-              <w:cnfStyle w:val="000000100000" w:firstRow="0" w:lastRow="0" w:firstColumn="0" w:lastColumn="0" w:oddVBand="0" w:evenVBand="0" w:oddHBand="1" w:evenHBand="0" w:firstRowFirstColumn="0" w:firstRowLastColumn="0" w:lastRowFirstColumn="0" w:lastRowLastColumn="0"/>
+            </w:pPr>
+            <w:r>
               <w:rPr>
                 <w:rFonts w:asciiTheme="minorHAnsi" w:hAnsiTheme="minorHAnsi"/>
                 <w:sz w:val="28"/>
                 <w:szCs w:val="28"/>
                 <w:lang w:val="es-MX"/>
               </w:rPr>
-            </w:pPr>
+              <w:t xml:space="preserve">Moreno Zazueta Judith </w:t>
+            </w:r>
+            <w:proofErr w:type="spellStart"/>
             <w:r>
               <w:rPr>
                 <w:rFonts w:asciiTheme="minorHAnsi" w:hAnsiTheme="minorHAnsi"/>
@@ -1509,7 +1538,50 @@
                 <w:szCs w:val="28"/>
                 <w:lang w:val="es-MX"/>
               </w:rPr>
-              <w:t>Silman Montenegro Rubén</w:t>
+              <w:t>Gpe</w:t>
+            </w:r>
+            <w:proofErr w:type="spellEnd"/>
+            <w:r>
+              <w:rPr>
+                <w:rFonts w:asciiTheme="minorHAnsi" w:hAnsiTheme="minorHAnsi"/>
+                <w:sz w:val="28"/>
+                <w:szCs w:val="28"/>
+                <w:lang w:val="es-MX"/>
+              </w:rPr>
+              <w:t>.</w:t>
+            </w:r>
+          </w:p>
+          <w:p>
+            <w:pPr>
+              <w:pStyle w:val="Standard"/>
+              <w:jc w:val="both"/>
+              <w:cnfStyle w:val="000000100000" w:firstRow="0" w:lastRow="0" w:firstColumn="0" w:lastColumn="0" w:oddVBand="0" w:evenVBand="0" w:oddHBand="1" w:evenHBand="0" w:firstRowFirstColumn="0" w:firstRowLastColumn="0" w:lastRowFirstColumn="0" w:lastRowLastColumn="0"/>
+              <w:rPr>
+                <w:rFonts w:asciiTheme="minorHAnsi" w:hAnsiTheme="minorHAnsi"/>
+                <w:sz w:val="28"/>
+                <w:szCs w:val="28"/>
+                <w:lang w:val="es-MX"/>
+              </w:rPr>
+            </w:pPr>
+            <w:proofErr w:type="spellStart"/>
+            <w:r>
+              <w:rPr>
+                <w:rFonts w:asciiTheme="minorHAnsi" w:hAnsiTheme="minorHAnsi"/>
+                <w:sz w:val="28"/>
+                <w:szCs w:val="28"/>
+                <w:lang w:val="es-MX"/>
+              </w:rPr>
+              <w:t>Silman</w:t>
+            </w:r>
+            <w:proofErr w:type="spellEnd"/>
+            <w:r>
+              <w:rPr>
+                <w:rFonts w:asciiTheme="minorHAnsi" w:hAnsiTheme="minorHAnsi"/>
+                <w:sz w:val="28"/>
+                <w:szCs w:val="28"/>
+                <w:lang w:val="es-MX"/>
+              </w:rPr>
+              <w:t xml:space="preserve"> Montenegro Rubén</w:t>
             </w:r>
           </w:p>
         </w:tc>
@@ -1665,43 +1737,42 @@
                 <w:szCs w:val="28"/>
                 <w:lang w:val="es-MX"/>
               </w:rPr>
-              <w:t>Meza Duarte Othoniel</w:t>
-            </w:r>
-          </w:p>
-          <w:p>
-            <w:pPr>
-              <w:pStyle w:val="Standard"/>
-              <w:jc w:val="both"/>
-              <w:cnfStyle w:val="000000010000" w:firstRow="0" w:lastRow="0" w:firstColumn="0" w:lastColumn="0" w:oddVBand="0" w:evenVBand="0" w:oddHBand="0" w:evenHBand="1" w:firstRowFirstColumn="0" w:firstRowLastColumn="0" w:lastRowFirstColumn="0" w:lastRowLastColumn="0"/>
+              <w:t xml:space="preserve">Meza Duarte </w:t>
+            </w:r>
+            <w:proofErr w:type="spellStart"/>
+            <w:r>
               <w:rPr>
                 <w:rFonts w:asciiTheme="minorHAnsi" w:hAnsiTheme="minorHAnsi"/>
                 <w:sz w:val="28"/>
                 <w:szCs w:val="28"/>
                 <w:lang w:val="es-MX"/>
               </w:rPr>
-            </w:pPr>
-            <w:r>
+              <w:t>Othoniel</w:t>
+            </w:r>
+            <w:proofErr w:type="spellEnd"/>
+          </w:p>
+          <w:p>
+            <w:pPr>
+              <w:pStyle w:val="Standard"/>
+              <w:jc w:val="both"/>
+              <w:cnfStyle w:val="000000010000" w:firstRow="0" w:lastRow="0" w:firstColumn="0" w:lastColumn="0" w:oddVBand="0" w:evenVBand="0" w:oddHBand="0" w:evenHBand="1" w:firstRowFirstColumn="0" w:firstRowLastColumn="0" w:lastRowFirstColumn="0" w:lastRowLastColumn="0"/>
               <w:rPr>
                 <w:rFonts w:asciiTheme="minorHAnsi" w:hAnsiTheme="minorHAnsi"/>
                 <w:sz w:val="28"/>
                 <w:szCs w:val="28"/>
                 <w:lang w:val="es-MX"/>
               </w:rPr>
-              <w:t>Moreno Zazueta Judith Gpe.</w:t>
-            </w:r>
-          </w:p>
-          <w:p>
-            <w:pPr>
-              <w:pStyle w:val="Standard"/>
-              <w:jc w:val="both"/>
-              <w:cnfStyle w:val="000000010000" w:firstRow="0" w:lastRow="0" w:firstColumn="0" w:lastColumn="0" w:oddVBand="0" w:evenVBand="0" w:oddHBand="0" w:evenHBand="1" w:firstRowFirstColumn="0" w:firstRowLastColumn="0" w:lastRowFirstColumn="0" w:lastRowLastColumn="0"/>
+            </w:pPr>
+            <w:r>
               <w:rPr>
                 <w:rFonts w:asciiTheme="minorHAnsi" w:hAnsiTheme="minorHAnsi"/>
                 <w:sz w:val="28"/>
                 <w:szCs w:val="28"/>
                 <w:lang w:val="es-MX"/>
               </w:rPr>
-            </w:pPr>
+              <w:t xml:space="preserve">Moreno Zazueta Judith </w:t>
+            </w:r>
+            <w:proofErr w:type="spellStart"/>
             <w:r>
               <w:rPr>
                 <w:rFonts w:asciiTheme="minorHAnsi" w:hAnsiTheme="minorHAnsi"/>
@@ -1709,7 +1780,50 @@
                 <w:szCs w:val="28"/>
                 <w:lang w:val="es-MX"/>
               </w:rPr>
-              <w:t>Silman Montenegro Rubén</w:t>
+              <w:t>Gpe</w:t>
+            </w:r>
+            <w:proofErr w:type="spellEnd"/>
+            <w:r>
+              <w:rPr>
+                <w:rFonts w:asciiTheme="minorHAnsi" w:hAnsiTheme="minorHAnsi"/>
+                <w:sz w:val="28"/>
+                <w:szCs w:val="28"/>
+                <w:lang w:val="es-MX"/>
+              </w:rPr>
+              <w:t>.</w:t>
+            </w:r>
+          </w:p>
+          <w:p>
+            <w:pPr>
+              <w:pStyle w:val="Standard"/>
+              <w:jc w:val="both"/>
+              <w:cnfStyle w:val="000000010000" w:firstRow="0" w:lastRow="0" w:firstColumn="0" w:lastColumn="0" w:oddVBand="0" w:evenVBand="0" w:oddHBand="0" w:evenHBand="1" w:firstRowFirstColumn="0" w:firstRowLastColumn="0" w:lastRowFirstColumn="0" w:lastRowLastColumn="0"/>
+              <w:rPr>
+                <w:rFonts w:asciiTheme="minorHAnsi" w:hAnsiTheme="minorHAnsi"/>
+                <w:sz w:val="28"/>
+                <w:szCs w:val="28"/>
+                <w:lang w:val="es-MX"/>
+              </w:rPr>
+            </w:pPr>
+            <w:proofErr w:type="spellStart"/>
+            <w:r>
+              <w:rPr>
+                <w:rFonts w:asciiTheme="minorHAnsi" w:hAnsiTheme="minorHAnsi"/>
+                <w:sz w:val="28"/>
+                <w:szCs w:val="28"/>
+                <w:lang w:val="es-MX"/>
+              </w:rPr>
+              <w:t>Silman</w:t>
+            </w:r>
+            <w:proofErr w:type="spellEnd"/>
+            <w:r>
+              <w:rPr>
+                <w:rFonts w:asciiTheme="minorHAnsi" w:hAnsiTheme="minorHAnsi"/>
+                <w:sz w:val="28"/>
+                <w:szCs w:val="28"/>
+                <w:lang w:val="es-MX"/>
+              </w:rPr>
+              <w:t xml:space="preserve"> Montenegro Rubén</w:t>
             </w:r>
           </w:p>
         </w:tc>
@@ -2094,44 +2208,84 @@
           <w:szCs w:val="32"/>
           <w:lang w:val="es-MX"/>
         </w:rPr>
+        <w:t xml:space="preserve">El programa que se desarrolla se está elaborando en </w:t>
+      </w:r>
+      <w:r>
+        <w:rPr>
+          <w:rFonts w:asciiTheme="minorHAnsi" w:hAnsiTheme="minorHAnsi"/>
+          <w:sz w:val="32"/>
+          <w:szCs w:val="32"/>
+          <w:lang w:val="es-MX"/>
+        </w:rPr>
+        <w:t xml:space="preserve">el </w:t>
+      </w:r>
+      <w:proofErr w:type="spellStart"/>
+      <w:r>
+        <w:rPr>
+          <w:rFonts w:asciiTheme="minorHAnsi" w:hAnsiTheme="minorHAnsi"/>
+          <w:sz w:val="32"/>
+          <w:szCs w:val="32"/>
+          <w:lang w:val="es-MX"/>
+        </w:rPr>
+        <w:t>framework</w:t>
+      </w:r>
+      <w:proofErr w:type="spellEnd"/>
+      <w:r>
+        <w:rPr>
+          <w:rFonts w:asciiTheme="minorHAnsi" w:hAnsiTheme="minorHAnsi"/>
+          <w:sz w:val="32"/>
+          <w:szCs w:val="32"/>
+          <w:lang w:val="es-MX"/>
+        </w:rPr>
+        <w:t xml:space="preserve"> </w:t>
+      </w:r>
+      <w:proofErr w:type="spellStart"/>
+      <w:r>
+        <w:rPr>
+          <w:rFonts w:asciiTheme="minorHAnsi" w:hAnsiTheme="minorHAnsi"/>
+          <w:sz w:val="32"/>
+          <w:szCs w:val="32"/>
+          <w:lang w:val="es-MX"/>
+        </w:rPr>
+        <w:t>Larav</w:t>
+      </w:r>
+      <w:r>
+        <w:rPr>
+          <w:rFonts w:asciiTheme="minorHAnsi" w:hAnsiTheme="minorHAnsi"/>
+          <w:sz w:val="32"/>
+          <w:szCs w:val="32"/>
+          <w:lang w:val="es-MX"/>
+        </w:rPr>
+        <w:t>el</w:t>
+      </w:r>
+      <w:proofErr w:type="spellEnd"/>
+      <w:r>
+        <w:rPr>
+          <w:rFonts w:asciiTheme="minorHAnsi" w:hAnsiTheme="minorHAnsi"/>
+          <w:sz w:val="32"/>
+          <w:szCs w:val="32"/>
+          <w:lang w:val="es-MX"/>
+        </w:rPr>
+        <w:t xml:space="preserve"> y se trabaja</w:t>
+      </w:r>
+      <w:r>
+        <w:rPr>
+          <w:rFonts w:asciiTheme="minorHAnsi" w:hAnsiTheme="minorHAnsi"/>
+          <w:sz w:val="32"/>
+          <w:szCs w:val="32"/>
+          <w:lang w:val="es-MX"/>
+        </w:rPr>
+        <w:t xml:space="preserve"> con el editor de textos Sublime </w:t>
+      </w:r>
+      <w:r>
+        <w:rPr>
+          <w:rFonts w:asciiTheme="minorHAnsi" w:hAnsiTheme="minorHAnsi"/>
+          <w:sz w:val="32"/>
+          <w:szCs w:val="32"/>
+          <w:lang w:val="es-MX"/>
+        </w:rPr>
         <w:lastRenderedPageBreak/>
-        <w:t xml:space="preserve">El programa que se desarrolla se está elaborando en </w:t>
-      </w:r>
-      <w:r>
-        <w:rPr>
-          <w:rFonts w:asciiTheme="minorHAnsi" w:hAnsiTheme="minorHAnsi"/>
-          <w:sz w:val="32"/>
-          <w:szCs w:val="32"/>
-          <w:lang w:val="es-MX"/>
-        </w:rPr>
-        <w:t>el framework Larav</w:t>
-      </w:r>
-      <w:r>
-        <w:rPr>
-          <w:rFonts w:asciiTheme="minorHAnsi" w:hAnsiTheme="minorHAnsi"/>
-          <w:sz w:val="32"/>
-          <w:szCs w:val="32"/>
-          <w:lang w:val="es-MX"/>
-        </w:rPr>
-        <w:t>el</w:t>
-      </w:r>
-      <w:r>
-        <w:rPr>
-          <w:rFonts w:asciiTheme="minorHAnsi" w:hAnsiTheme="minorHAnsi"/>
-          <w:sz w:val="32"/>
-          <w:szCs w:val="32"/>
-          <w:lang w:val="es-MX"/>
-        </w:rPr>
-        <w:t xml:space="preserve"> y se trabaja</w:t>
-      </w:r>
-      <w:r>
-        <w:rPr>
-          <w:rFonts w:asciiTheme="minorHAnsi" w:hAnsiTheme="minorHAnsi"/>
-          <w:sz w:val="32"/>
-          <w:szCs w:val="32"/>
-          <w:lang w:val="es-MX"/>
-        </w:rPr>
-        <w:t xml:space="preserve"> con el editor de textos Sublime T</w:t>
+        <w:t>T</w:t>
       </w:r>
       <w:r>
         <w:rPr>
@@ -2956,8 +3110,111 @@
           <w:szCs w:val="32"/>
           <w:lang w:val="es-MX"/>
         </w:rPr>
-        <w:t xml:space="preserve">rios, </w:t>
-      </w:r>
+        <w:t>rios, donde se le</w:t>
+      </w:r>
+      <w:r>
+        <w:rPr>
+          <w:rFonts w:asciiTheme="minorHAnsi" w:eastAsiaTheme="minorEastAsia" w:hAnsiTheme="minorHAnsi" w:cstheme="minorBidi"/>
+          <w:sz w:val="32"/>
+          <w:szCs w:val="32"/>
+          <w:lang w:val="es-MX"/>
+        </w:rPr>
+        <w:t xml:space="preserve"> asigna a cada usuario</w:t>
+      </w:r>
+      <w:r>
+        <w:rPr>
+          <w:rFonts w:asciiTheme="minorHAnsi" w:eastAsiaTheme="minorEastAsia" w:hAnsiTheme="minorHAnsi" w:cstheme="minorBidi"/>
+          <w:sz w:val="32"/>
+          <w:szCs w:val="32"/>
+          <w:lang w:val="es-MX"/>
+        </w:rPr>
+        <w:t xml:space="preserve">, un </w:t>
+      </w:r>
+      <w:r>
+        <w:rPr>
+          <w:rFonts w:asciiTheme="minorHAnsi" w:eastAsiaTheme="minorEastAsia" w:hAnsiTheme="minorHAnsi" w:cstheme="minorBidi"/>
+          <w:sz w:val="32"/>
+          <w:szCs w:val="32"/>
+          <w:lang w:val="es-MX"/>
+        </w:rPr>
+        <w:t xml:space="preserve">usuario y contraseña, para que este pueda </w:t>
+      </w:r>
+      <w:r>
+        <w:rPr>
+          <w:rFonts w:asciiTheme="minorHAnsi" w:eastAsiaTheme="minorEastAsia" w:hAnsiTheme="minorHAnsi" w:cstheme="minorBidi"/>
+          <w:sz w:val="32"/>
+          <w:szCs w:val="32"/>
+          <w:lang w:val="es-MX"/>
+        </w:rPr>
+        <w:t>acceder</w:t>
+      </w:r>
+      <w:r>
+        <w:rPr>
+          <w:rFonts w:asciiTheme="minorHAnsi" w:eastAsiaTheme="minorEastAsia" w:hAnsiTheme="minorHAnsi" w:cstheme="minorBidi"/>
+          <w:sz w:val="32"/>
+          <w:szCs w:val="32"/>
+          <w:lang w:val="es-MX"/>
+        </w:rPr>
+        <w:t>.</w:t>
+      </w:r>
+    </w:p>
+    <w:p>
+      <w:pPr>
+        <w:pStyle w:val="Standard"/>
+        <w:rPr>
+          <w:rFonts w:asciiTheme="minorHAnsi" w:eastAsiaTheme="minorEastAsia" w:hAnsiTheme="minorHAnsi" w:cstheme="minorBidi"/>
+          <w:sz w:val="32"/>
+          <w:szCs w:val="32"/>
+          <w:lang w:val="es-MX"/>
+        </w:rPr>
+      </w:pPr>
+      <w:r>
+        <w:rPr>
+          <w:rFonts w:asciiTheme="minorHAnsi" w:eastAsiaTheme="minorEastAsia" w:hAnsiTheme="minorHAnsi" w:cstheme="minorBidi"/>
+          <w:sz w:val="32"/>
+          <w:szCs w:val="32"/>
+          <w:lang w:val="es-MX"/>
+        </w:rPr>
+        <w:t>RNF5</w:t>
+      </w:r>
+      <w:r>
+        <w:rPr>
+          <w:rFonts w:asciiTheme="minorHAnsi" w:eastAsiaTheme="minorEastAsia" w:hAnsiTheme="minorHAnsi" w:cstheme="minorBidi"/>
+          <w:sz w:val="32"/>
+          <w:szCs w:val="32"/>
+          <w:lang w:val="es-MX"/>
+        </w:rPr>
+        <w:t xml:space="preserve">.- </w:t>
+      </w:r>
+      <w:r>
+        <w:rPr>
+          <w:rFonts w:asciiTheme="minorHAnsi" w:eastAsiaTheme="minorEastAsia" w:hAnsiTheme="minorHAnsi" w:cstheme="minorBidi"/>
+          <w:sz w:val="32"/>
+          <w:szCs w:val="32"/>
+          <w:lang w:val="es-MX"/>
+        </w:rPr>
+        <w:t>El sistema es muy fácil de manejar</w:t>
+      </w:r>
+      <w:r>
+        <w:rPr>
+          <w:rFonts w:asciiTheme="minorHAnsi" w:eastAsiaTheme="minorEastAsia" w:hAnsiTheme="minorHAnsi" w:cstheme="minorBidi"/>
+          <w:sz w:val="32"/>
+          <w:szCs w:val="32"/>
+          <w:lang w:val="es-MX"/>
+        </w:rPr>
+        <w:t>.</w:t>
+      </w:r>
+    </w:p>
+    <w:p>
+      <w:pPr>
+        <w:pStyle w:val="Standard"/>
+        <w:rPr>
+          <w:rFonts w:asciiTheme="minorHAnsi" w:eastAsiaTheme="minorEastAsia" w:hAnsiTheme="minorHAnsi" w:cstheme="minorBidi"/>
+          <w:sz w:val="32"/>
+          <w:szCs w:val="32"/>
+          <w:lang w:val="es-MX"/>
+        </w:rPr>
+      </w:pPr>
       <w:r>
         <w:rPr>
           <w:rFonts w:asciiTheme="minorHAnsi" w:eastAsiaTheme="minorEastAsia" w:hAnsiTheme="minorHAnsi" w:cstheme="minorBidi"/>
@@ -2966,118 +3223,6 @@
           <w:lang w:val="es-MX"/>
         </w:rPr>
         <w:lastRenderedPageBreak/>
-        <w:t>donde se le</w:t>
-      </w:r>
-      <w:r>
-        <w:rPr>
-          <w:rFonts w:asciiTheme="minorHAnsi" w:eastAsiaTheme="minorEastAsia" w:hAnsiTheme="minorHAnsi" w:cstheme="minorBidi"/>
-          <w:sz w:val="32"/>
-          <w:szCs w:val="32"/>
-          <w:lang w:val="es-MX"/>
-        </w:rPr>
-        <w:t xml:space="preserve"> asigna a cada usuario</w:t>
-      </w:r>
-      <w:r>
-        <w:rPr>
-          <w:rFonts w:asciiTheme="minorHAnsi" w:eastAsiaTheme="minorEastAsia" w:hAnsiTheme="minorHAnsi" w:cstheme="minorBidi"/>
-          <w:sz w:val="32"/>
-          <w:szCs w:val="32"/>
-          <w:lang w:val="es-MX"/>
-        </w:rPr>
-        <w:t xml:space="preserve">, un </w:t>
-      </w:r>
-      <w:r>
-        <w:rPr>
-          <w:rFonts w:asciiTheme="minorHAnsi" w:eastAsiaTheme="minorEastAsia" w:hAnsiTheme="minorHAnsi" w:cstheme="minorBidi"/>
-          <w:sz w:val="32"/>
-          <w:szCs w:val="32"/>
-          <w:lang w:val="es-MX"/>
-        </w:rPr>
-        <w:t xml:space="preserve">usuario y contraseña, para que este pueda </w:t>
-      </w:r>
-      <w:r>
-        <w:rPr>
-          <w:rFonts w:asciiTheme="minorHAnsi" w:eastAsiaTheme="minorEastAsia" w:hAnsiTheme="minorHAnsi" w:cstheme="minorBidi"/>
-          <w:sz w:val="32"/>
-          <w:szCs w:val="32"/>
-          <w:lang w:val="es-MX"/>
-        </w:rPr>
-        <w:t>acceder</w:t>
-      </w:r>
-      <w:r>
-        <w:rPr>
-          <w:rFonts w:asciiTheme="minorHAnsi" w:eastAsiaTheme="minorEastAsia" w:hAnsiTheme="minorHAnsi" w:cstheme="minorBidi"/>
-          <w:sz w:val="32"/>
-          <w:szCs w:val="32"/>
-          <w:lang w:val="es-MX"/>
-        </w:rPr>
-        <w:t>.</w:t>
-      </w:r>
-    </w:p>
-    <w:p>
-      <w:pPr>
-        <w:pStyle w:val="Standard"/>
-        <w:rPr>
-          <w:rFonts w:asciiTheme="minorHAnsi" w:eastAsiaTheme="minorEastAsia" w:hAnsiTheme="minorHAnsi" w:cstheme="minorBidi"/>
-          <w:sz w:val="32"/>
-          <w:szCs w:val="32"/>
-          <w:lang w:val="es-MX"/>
-        </w:rPr>
-      </w:pPr>
-      <w:r>
-        <w:rPr>
-          <w:rFonts w:asciiTheme="minorHAnsi" w:eastAsiaTheme="minorEastAsia" w:hAnsiTheme="minorHAnsi" w:cstheme="minorBidi"/>
-          <w:sz w:val="32"/>
-          <w:szCs w:val="32"/>
-          <w:lang w:val="es-MX"/>
-        </w:rPr>
-        <w:t>RNF5</w:t>
-      </w:r>
-      <w:r>
-        <w:rPr>
-          <w:rFonts w:asciiTheme="minorHAnsi" w:eastAsiaTheme="minorEastAsia" w:hAnsiTheme="minorHAnsi" w:cstheme="minorBidi"/>
-          <w:sz w:val="32"/>
-          <w:szCs w:val="32"/>
-          <w:lang w:val="es-MX"/>
-        </w:rPr>
-        <w:t xml:space="preserve">.- </w:t>
-      </w:r>
-      <w:r>
-        <w:rPr>
-          <w:rFonts w:asciiTheme="minorHAnsi" w:eastAsiaTheme="minorEastAsia" w:hAnsiTheme="minorHAnsi" w:cstheme="minorBidi"/>
-          <w:sz w:val="32"/>
-          <w:szCs w:val="32"/>
-          <w:lang w:val="es-MX"/>
-        </w:rPr>
-        <w:t>El sistema es muy fácil de manejar</w:t>
-      </w:r>
-      <w:r>
-        <w:rPr>
-          <w:rFonts w:asciiTheme="minorHAnsi" w:eastAsiaTheme="minorEastAsia" w:hAnsiTheme="minorHAnsi" w:cstheme="minorBidi"/>
-          <w:sz w:val="32"/>
-          <w:szCs w:val="32"/>
-          <w:lang w:val="es-MX"/>
-        </w:rPr>
-        <w:t>.</w:t>
-      </w:r>
-    </w:p>
-    <w:p>
-      <w:pPr>
-        <w:pStyle w:val="Standard"/>
-        <w:rPr>
-          <w:rFonts w:asciiTheme="minorHAnsi" w:eastAsiaTheme="minorEastAsia" w:hAnsiTheme="minorHAnsi" w:cstheme="minorBidi"/>
-          <w:sz w:val="32"/>
-          <w:szCs w:val="32"/>
-          <w:lang w:val="es-MX"/>
-        </w:rPr>
-      </w:pPr>
-      <w:r>
-        <w:rPr>
-          <w:rFonts w:asciiTheme="minorHAnsi" w:eastAsiaTheme="minorEastAsia" w:hAnsiTheme="minorHAnsi" w:cstheme="minorBidi"/>
-          <w:sz w:val="32"/>
-          <w:szCs w:val="32"/>
-          <w:lang w:val="es-MX"/>
-        </w:rPr>
         <w:t>RNF6.- El sistema funcionara</w:t>
       </w:r>
       <w:r>
@@ -3910,7 +4055,6 @@
                 <w:szCs w:val="32"/>
                 <w:lang w:val="es-MX"/>
               </w:rPr>
-              <w:lastRenderedPageBreak/>
               <w:t>Evento externo 4</w:t>
             </w:r>
           </w:p>
@@ -4249,7 +4393,23 @@
                 <w:kern w:val="0"/>
                 <w:lang w:val="es-MX" w:bidi="ar-SA"/>
               </w:rPr>
-              <w:t>Se iniciará la aplicación mediante la el valor de entrada de usuario y contraseña</w:t>
+              <w:t>Se iniciará la aplicación m</w:t>
+            </w:r>
+            <w:r>
+              <w:rPr>
+                <w:rFonts w:ascii="Arial" w:hAnsi="Arial" w:cs="Arial"/>
+                <w:kern w:val="0"/>
+                <w:lang w:val="es-MX" w:bidi="ar-SA"/>
+              </w:rPr>
+              <w:t>e</w:t>
+            </w:r>
+            <w:r>
+              <w:rPr>
+                <w:rFonts w:ascii="Arial" w:hAnsi="Arial" w:cs="Arial"/>
+                <w:kern w:val="0"/>
+                <w:lang w:val="es-MX" w:bidi="ar-SA"/>
+              </w:rPr>
+              <w:t>diante la el valor de entrada de usuario y contraseña</w:t>
             </w:r>
           </w:p>
           <w:p>
@@ -4730,14 +4890,14 @@
                 <w:rFonts w:ascii="Arial" w:eastAsiaTheme="minorEastAsia" w:hAnsi="Arial" w:cs="Arial"/>
                 <w:lang w:val="es-MX"/>
               </w:rPr>
-              <w:t xml:space="preserve">1.- Registrar su asistencia a la </w:t>
+              <w:t xml:space="preserve">1.- </w:t>
             </w:r>
             <w:r>
               <w:rPr>
                 <w:rFonts w:ascii="Arial" w:eastAsiaTheme="minorEastAsia" w:hAnsi="Arial" w:cs="Arial"/>
                 <w:lang w:val="es-MX"/>
               </w:rPr>
-              <w:t>práctica</w:t>
+              <w:t>Consultar información de cursos.</w:t>
             </w:r>
           </w:p>
         </w:tc>
@@ -4788,22 +4948,22 @@
                 <w:rFonts w:ascii="Arial" w:eastAsiaTheme="minorEastAsia" w:hAnsi="Arial" w:cs="Arial"/>
                 <w:lang w:val="es-MX"/>
               </w:rPr>
-              <w:t xml:space="preserve">1.- Solicitar la </w:t>
+              <w:t>1.- Materias que impartirá.</w:t>
             </w:r>
             <w:r>
               <w:rPr>
                 <w:rFonts w:ascii="Arial" w:eastAsiaTheme="minorEastAsia" w:hAnsi="Arial" w:cs="Arial"/>
                 <w:lang w:val="es-MX"/>
               </w:rPr>
-              <w:t>práctica</w:t>
+              <w:br/>
+              <w:t xml:space="preserve">2.- </w:t>
             </w:r>
             <w:r>
               <w:rPr>
                 <w:rFonts w:ascii="Arial" w:eastAsiaTheme="minorEastAsia" w:hAnsi="Arial" w:cs="Arial"/>
                 <w:lang w:val="es-MX"/>
               </w:rPr>
-              <w:br/>
-              <w:t>2.- Confirmar la asistencia a la práctica.</w:t>
+              <w:t>Subir las tareas para su posterior descarga.</w:t>
             </w:r>
             <w:r>
               <w:rPr>
@@ -4818,14 +4978,24 @@
                 <w:rFonts w:ascii="Arial" w:eastAsiaTheme="minorEastAsia" w:hAnsi="Arial" w:cs="Arial"/>
                 <w:lang w:val="es-MX"/>
               </w:rPr>
-              <w:t>D</w:t>
-            </w:r>
-            <w:r>
+              <w:t>Tomar asistencia.</w:t>
+            </w:r>
+          </w:p>
+          <w:p>
+            <w:pPr>
+              <w:pStyle w:val="Standard"/>
+              <w:cnfStyle w:val="000000010000" w:firstRow="0" w:lastRow="0" w:firstColumn="0" w:lastColumn="0" w:oddVBand="0" w:evenVBand="0" w:oddHBand="0" w:evenHBand="1" w:firstRowFirstColumn="0" w:firstRowLastColumn="0" w:lastRowFirstColumn="0" w:lastRowLastColumn="0"/>
               <w:rPr>
                 <w:rFonts w:ascii="Arial" w:eastAsiaTheme="minorEastAsia" w:hAnsi="Arial" w:cs="Arial"/>
                 <w:lang w:val="es-MX"/>
               </w:rPr>
-              <w:t>ar de alta prácticas.</w:t>
+            </w:pPr>
+            <w:r>
+              <w:rPr>
+                <w:rFonts w:ascii="Arial" w:eastAsiaTheme="minorEastAsia" w:hAnsi="Arial" w:cs="Arial"/>
+                <w:lang w:val="es-MX"/>
+              </w:rPr>
+              <w:t>4.- Actualizar información del curso.</w:t>
             </w:r>
           </w:p>
           <w:p>
@@ -4842,14 +5012,7 @@
                 <w:rFonts w:ascii="Arial" w:eastAsiaTheme="minorEastAsia" w:hAnsi="Arial" w:cs="Arial"/>
                 <w:lang w:val="es-MX"/>
               </w:rPr>
-              <w:t>4.- D</w:t>
-            </w:r>
-            <w:r>
-              <w:rPr>
-                <w:rFonts w:ascii="Arial" w:eastAsiaTheme="minorEastAsia" w:hAnsi="Arial" w:cs="Arial"/>
-                <w:lang w:val="es-MX"/>
-              </w:rPr>
-              <w:t>ar de baja prácticas.</w:t>
+              <w:t>5.- Generar reportes.</w:t>
             </w:r>
           </w:p>
         </w:tc>
@@ -4879,7 +5042,7 @@
                 <w:b w:val="0"/>
                 <w:lang w:val="es-MX"/>
               </w:rPr>
-              <w:t>Jefes de departamento</w:t>
+              <w:t>Administrador</w:t>
             </w:r>
           </w:p>
         </w:tc>
@@ -4901,252 +5064,75 @@
                 <w:rFonts w:ascii="Arial" w:eastAsiaTheme="minorEastAsia" w:hAnsi="Arial" w:cs="Arial"/>
                 <w:lang w:val="es-MX"/>
               </w:rPr>
-              <w:t>1.- Ver reportes de la actividad de las prácticas.</w:t>
-            </w:r>
-          </w:p>
-        </w:tc>
-      </w:tr>
-      <w:tr>
-        <w:trPr>
-          <w:cnfStyle w:val="000000010000" w:firstRow="0" w:lastRow="0" w:firstColumn="0" w:lastColumn="0" w:oddVBand="0" w:evenVBand="0" w:oddHBand="0" w:evenHBand="1" w:firstRowFirstColumn="0" w:firstRowLastColumn="0" w:lastRowFirstColumn="0" w:lastRowLastColumn="0"/>
-        </w:trPr>
-        <w:tc>
-          <w:tcPr>
-            <w:cnfStyle w:val="001000000000" w:firstRow="0" w:lastRow="0" w:firstColumn="1" w:lastColumn="0" w:oddVBand="0" w:evenVBand="0" w:oddHBand="0" w:evenHBand="0" w:firstRowFirstColumn="0" w:firstRowLastColumn="0" w:lastRowFirstColumn="0" w:lastRowLastColumn="0"/>
-            <w:tcW w:w="3085" w:type="dxa"/>
-          </w:tcPr>
-          <w:p>
-            <w:pPr>
-              <w:pStyle w:val="Standard"/>
+              <w:t>1.-</w:t>
+            </w:r>
+            <w:r>
               <w:rPr>
                 <w:rFonts w:ascii="Arial" w:eastAsiaTheme="minorEastAsia" w:hAnsi="Arial" w:cs="Arial"/>
-                <w:b w:val="0"/>
-                <w:lang w:val="es-MX"/>
-              </w:rPr>
-            </w:pPr>
-            <w:r>
+                <w:lang w:val="es-MX"/>
+              </w:rPr>
+              <w:t xml:space="preserve"> Dar de alta a usuarios(maestro-alumno)</w:t>
+            </w:r>
+          </w:p>
+          <w:p>
+            <w:pPr>
+              <w:pStyle w:val="Standard"/>
+              <w:cnfStyle w:val="000000100000" w:firstRow="0" w:lastRow="0" w:firstColumn="0" w:lastColumn="0" w:oddVBand="0" w:evenVBand="0" w:oddHBand="1" w:evenHBand="0" w:firstRowFirstColumn="0" w:firstRowLastColumn="0" w:lastRowFirstColumn="0" w:lastRowLastColumn="0"/>
               <w:rPr>
                 <w:rFonts w:ascii="Arial" w:eastAsiaTheme="minorEastAsia" w:hAnsi="Arial" w:cs="Arial"/>
-                <w:b w:val="0"/>
-                <w:lang w:val="es-MX"/>
-              </w:rPr>
-              <w:t>Jefes de l</w:t>
-            </w:r>
+                <w:lang w:val="es-MX"/>
+              </w:rPr>
+            </w:pPr>
             <w:r>
               <w:rPr>
                 <w:rFonts w:ascii="Arial" w:eastAsiaTheme="minorEastAsia" w:hAnsi="Arial" w:cs="Arial"/>
-                <w:b w:val="0"/>
-                <w:lang w:val="es-MX"/>
-              </w:rPr>
-              <w:t>aboratorio</w:t>
-            </w:r>
-          </w:p>
-        </w:tc>
-        <w:tc>
-          <w:tcPr>
-            <w:tcW w:w="5893" w:type="dxa"/>
-          </w:tcPr>
-          <w:p>
-            <w:pPr>
-              <w:pStyle w:val="Standard"/>
-              <w:cnfStyle w:val="000000010000" w:firstRow="0" w:lastRow="0" w:firstColumn="0" w:lastColumn="0" w:oddVBand="0" w:evenVBand="0" w:oddHBand="0" w:evenHBand="1" w:firstRowFirstColumn="0" w:firstRowLastColumn="0" w:lastRowFirstColumn="0" w:lastRowLastColumn="0"/>
+                <w:lang w:val="es-MX"/>
+              </w:rPr>
+              <w:t>2.- Designara las materias</w:t>
+            </w:r>
+            <w:r>
               <w:rPr>
                 <w:rFonts w:ascii="Arial" w:eastAsiaTheme="minorEastAsia" w:hAnsi="Arial" w:cs="Arial"/>
                 <w:lang w:val="es-MX"/>
               </w:rPr>
-            </w:pPr>
+              <w:t xml:space="preserve"> a los alumnos</w:t>
+            </w:r>
             <w:r>
               <w:rPr>
                 <w:rFonts w:ascii="Arial" w:eastAsiaTheme="minorEastAsia" w:hAnsi="Arial" w:cs="Arial"/>
                 <w:lang w:val="es-MX"/>
               </w:rPr>
-              <w:t>1.- Dar de alta/ baja prácti</w:t>
-            </w:r>
+              <w:t xml:space="preserve">, </w:t>
+            </w:r>
+            <w:proofErr w:type="spellStart"/>
             <w:r>
               <w:rPr>
                 <w:rFonts w:ascii="Arial" w:eastAsiaTheme="minorEastAsia" w:hAnsi="Arial" w:cs="Arial"/>
                 <w:lang w:val="es-MX"/>
               </w:rPr>
-              <w:t>cas.</w:t>
-            </w:r>
+              <w:t>asi</w:t>
+            </w:r>
+            <w:proofErr w:type="spellEnd"/>
             <w:r>
               <w:rPr>
                 <w:rFonts w:ascii="Arial" w:eastAsiaTheme="minorEastAsia" w:hAnsi="Arial" w:cs="Arial"/>
                 <w:lang w:val="es-MX"/>
               </w:rPr>
-              <w:br/>
+              <w:t xml:space="preserve"> como el ma</w:t>
             </w:r>
             <w:r>
               <w:rPr>
                 <w:rFonts w:ascii="Arial" w:eastAsiaTheme="minorEastAsia" w:hAnsi="Arial" w:cs="Arial"/>
                 <w:lang w:val="es-MX"/>
               </w:rPr>
-              <w:lastRenderedPageBreak/>
-              <w:t>2.- Dar de alta o baja/ artículos</w:t>
+              <w:t>estro que</w:t>
             </w:r>
             <w:r>
               <w:rPr>
                 <w:rFonts w:ascii="Arial" w:eastAsiaTheme="minorEastAsia" w:hAnsi="Arial" w:cs="Arial"/>
                 <w:lang w:val="es-MX"/>
               </w:rPr>
-              <w:br/>
-              <w:t>3.- V</w:t>
-            </w:r>
-            <w:r>
-              <w:rPr>
-                <w:rFonts w:ascii="Arial" w:eastAsiaTheme="minorEastAsia" w:hAnsi="Arial" w:cs="Arial"/>
-                <w:lang w:val="es-MX"/>
-              </w:rPr>
-              <w:t>er reporte de la actividad de las prácticas.</w:t>
-            </w:r>
-            <w:r>
-              <w:rPr>
-                <w:rFonts w:ascii="Arial" w:eastAsiaTheme="minorEastAsia" w:hAnsi="Arial" w:cs="Arial"/>
-                <w:lang w:val="es-MX"/>
-              </w:rPr>
-              <w:br/>
-              <w:t xml:space="preserve">4.- Rechazar o admitir la </w:t>
-            </w:r>
-            <w:r>
-              <w:rPr>
-                <w:rFonts w:ascii="Arial" w:eastAsiaTheme="minorEastAsia" w:hAnsi="Arial" w:cs="Arial"/>
-                <w:lang w:val="es-MX"/>
-              </w:rPr>
-              <w:t>práctica que solicite un maestro.</w:t>
-            </w:r>
-            <w:r>
-              <w:rPr>
-                <w:rFonts w:ascii="Arial" w:eastAsiaTheme="minorEastAsia" w:hAnsi="Arial" w:cs="Arial"/>
-                <w:lang w:val="es-MX"/>
-              </w:rPr>
-              <w:br/>
-              <w:t>5.- Registra qué</w:t>
-            </w:r>
-            <w:r>
-              <w:rPr>
-                <w:rFonts w:ascii="Arial" w:eastAsiaTheme="minorEastAsia" w:hAnsi="Arial" w:cs="Arial"/>
-                <w:lang w:val="es-MX"/>
-              </w:rPr>
-              <w:t xml:space="preserve"> material fue prestado a que alumno o maestro.</w:t>
-            </w:r>
-            <w:r>
-              <w:rPr>
-                <w:rFonts w:ascii="Arial" w:eastAsiaTheme="minorEastAsia" w:hAnsi="Arial" w:cs="Arial"/>
-                <w:lang w:val="es-MX"/>
-              </w:rPr>
-              <w:br/>
-              <w:t>6.- Registra la devolución del material prestado.</w:t>
-            </w:r>
-          </w:p>
-          <w:p>
-            <w:pPr>
-              <w:pStyle w:val="Standard"/>
-              <w:cnfStyle w:val="000000010000" w:firstRow="0" w:lastRow="0" w:firstColumn="0" w:lastColumn="0" w:oddVBand="0" w:evenVBand="0" w:oddHBand="0" w:evenHBand="1" w:firstRowFirstColumn="0" w:firstRowLastColumn="0" w:lastRowFirstColumn="0" w:lastRowLastColumn="0"/>
-              <w:rPr>
-                <w:rFonts w:ascii="Arial" w:eastAsiaTheme="minorEastAsia" w:hAnsi="Arial" w:cs="Arial"/>
-                <w:lang w:val="es-MX"/>
-              </w:rPr>
-            </w:pPr>
-            <w:r>
-              <w:rPr>
-                <w:rFonts w:ascii="Arial" w:eastAsiaTheme="minorEastAsia" w:hAnsi="Arial" w:cs="Arial"/>
-                <w:lang w:val="es-MX"/>
-              </w:rPr>
-              <w:t>7.- Genera un adeudo de material, si este no fue entregado en su totalidad o se dañó.</w:t>
-            </w:r>
-          </w:p>
-        </w:tc>
-      </w:tr>
-      <w:tr>
-        <w:trPr>
-          <w:cnfStyle w:val="000000100000" w:firstRow="0" w:lastRow="0" w:firstColumn="0" w:lastColumn="0" w:oddVBand="0" w:evenVBand="0" w:oddHBand="1" w:evenHBand="0" w:firstRowFirstColumn="0" w:firstRowLastColumn="0" w:lastRowFirstColumn="0" w:lastRowLastColumn="0"/>
-        </w:trPr>
-        <w:tc>
-          <w:tcPr>
-            <w:cnfStyle w:val="001000000000" w:firstRow="0" w:lastRow="0" w:firstColumn="1" w:lastColumn="0" w:oddVBand="0" w:evenVBand="0" w:oddHBand="0" w:evenHBand="0" w:firstRowFirstColumn="0" w:firstRowLastColumn="0" w:lastRowFirstColumn="0" w:lastRowLastColumn="0"/>
-            <w:tcW w:w="3085" w:type="dxa"/>
-          </w:tcPr>
-          <w:p>
-            <w:pPr>
-              <w:pStyle w:val="Standard"/>
-              <w:rPr>
-                <w:rFonts w:ascii="Arial" w:eastAsiaTheme="minorEastAsia" w:hAnsi="Arial" w:cs="Arial"/>
-                <w:b w:val="0"/>
-                <w:lang w:val="es-MX"/>
-              </w:rPr>
-            </w:pPr>
-            <w:r>
-              <w:rPr>
-                <w:rFonts w:ascii="Arial" w:eastAsiaTheme="minorEastAsia" w:hAnsi="Arial" w:cs="Arial"/>
-                <w:b w:val="0"/>
-                <w:lang w:val="es-MX"/>
-              </w:rPr>
-              <w:lastRenderedPageBreak/>
-              <w:t>Auxiliares de l</w:t>
-            </w:r>
-            <w:r>
-              <w:rPr>
-                <w:rFonts w:ascii="Arial" w:eastAsiaTheme="minorEastAsia" w:hAnsi="Arial" w:cs="Arial"/>
-                <w:b w:val="0"/>
-                <w:lang w:val="es-MX"/>
-              </w:rPr>
-              <w:t>aboratorio</w:t>
-            </w:r>
-          </w:p>
-        </w:tc>
-        <w:tc>
-          <w:tcPr>
-            <w:tcW w:w="5893" w:type="dxa"/>
-          </w:tcPr>
-          <w:p>
-            <w:pPr>
-              <w:pStyle w:val="Standard"/>
-              <w:cnfStyle w:val="000000100000" w:firstRow="0" w:lastRow="0" w:firstColumn="0" w:lastColumn="0" w:oddVBand="0" w:evenVBand="0" w:oddHBand="1" w:evenHBand="0" w:firstRowFirstColumn="0" w:firstRowLastColumn="0" w:lastRowFirstColumn="0" w:lastRowLastColumn="0"/>
-              <w:rPr>
-                <w:rFonts w:ascii="Arial" w:eastAsiaTheme="minorEastAsia" w:hAnsi="Arial" w:cs="Arial"/>
-                <w:lang w:val="es-MX"/>
-              </w:rPr>
-            </w:pPr>
-            <w:r>
-              <w:rPr>
-                <w:rFonts w:ascii="Arial" w:eastAsiaTheme="minorEastAsia" w:hAnsi="Arial" w:cs="Arial"/>
-                <w:lang w:val="es-MX"/>
-              </w:rPr>
-              <w:t>1.- Registrar material que fue prestado a que alumno o maestro.</w:t>
-            </w:r>
-          </w:p>
-          <w:p>
-            <w:pPr>
-              <w:pStyle w:val="Standard"/>
-              <w:cnfStyle w:val="000000100000" w:firstRow="0" w:lastRow="0" w:firstColumn="0" w:lastColumn="0" w:oddVBand="0" w:evenVBand="0" w:oddHBand="1" w:evenHBand="0" w:firstRowFirstColumn="0" w:firstRowLastColumn="0" w:lastRowFirstColumn="0" w:lastRowLastColumn="0"/>
-              <w:rPr>
-                <w:rFonts w:ascii="Arial" w:eastAsiaTheme="minorEastAsia" w:hAnsi="Arial" w:cs="Arial"/>
-                <w:lang w:val="es-MX"/>
-              </w:rPr>
-            </w:pPr>
-            <w:r>
-              <w:rPr>
-                <w:rFonts w:ascii="Arial" w:eastAsiaTheme="minorEastAsia" w:hAnsi="Arial" w:cs="Arial"/>
-                <w:lang w:val="es-MX"/>
-              </w:rPr>
-              <w:t>2.- Registra la devolución del material prestado.</w:t>
-            </w:r>
-          </w:p>
-          <w:p>
-            <w:pPr>
-              <w:pStyle w:val="Standard"/>
-              <w:cnfStyle w:val="000000100000" w:firstRow="0" w:lastRow="0" w:firstColumn="0" w:lastColumn="0" w:oddVBand="0" w:evenVBand="0" w:oddHBand="1" w:evenHBand="0" w:firstRowFirstColumn="0" w:firstRowLastColumn="0" w:lastRowFirstColumn="0" w:lastRowLastColumn="0"/>
-              <w:rPr>
-                <w:rFonts w:ascii="Arial" w:eastAsiaTheme="minorEastAsia" w:hAnsi="Arial" w:cs="Arial"/>
-                <w:lang w:val="es-MX"/>
-              </w:rPr>
-            </w:pPr>
-            <w:r>
-              <w:rPr>
-                <w:rFonts w:ascii="Arial" w:eastAsiaTheme="minorEastAsia" w:hAnsi="Arial" w:cs="Arial"/>
-                <w:lang w:val="es-MX"/>
-              </w:rPr>
-              <w:t>3.- Genera un adeudo de material, si este no fue entregado en su totalidad o se dañó.</w:t>
+              <w:t xml:space="preserve"> la impartirá.</w:t>
             </w:r>
           </w:p>
         </w:tc>
@@ -5179,7 +5165,11 @@
           <w:lang w:val="es-MX"/>
         </w:rPr>
       </w:pPr>
-      <w:r>
+    </w:p>
+    <w:p>
+      <w:pPr>
+        <w:pStyle w:val="Standard"/>
+        <w:jc w:val="both"/>
         <w:rPr>
           <w:rFonts w:asciiTheme="minorHAnsi" w:eastAsiaTheme="minorEastAsia" w:hAnsiTheme="minorHAnsi" w:cstheme="minorBidi"/>
           <w:b/>
@@ -5188,7 +5178,58 @@
           <w:szCs w:val="32"/>
           <w:lang w:val="es-MX"/>
         </w:rPr>
+      </w:pPr>
+    </w:p>
+    <w:p>
+      <w:pPr>
+        <w:pStyle w:val="Standard"/>
+        <w:jc w:val="both"/>
+        <w:rPr>
+          <w:rFonts w:asciiTheme="minorHAnsi" w:eastAsiaTheme="minorEastAsia" w:hAnsiTheme="minorHAnsi" w:cstheme="minorBidi"/>
+          <w:b/>
+          <w:i/>
+          <w:sz w:val="32"/>
+          <w:szCs w:val="32"/>
+          <w:lang w:val="es-MX"/>
+        </w:rPr>
+      </w:pPr>
+      <w:r>
+        <w:rPr>
+          <w:rFonts w:asciiTheme="minorHAnsi" w:eastAsiaTheme="minorEastAsia" w:hAnsiTheme="minorHAnsi" w:cstheme="minorBidi"/>
+          <w:b/>
+          <w:i/>
+          <w:sz w:val="32"/>
+          <w:szCs w:val="32"/>
+          <w:lang w:val="es-MX"/>
+        </w:rPr>
         <w:tab/>
+      </w:r>
+      <w:bookmarkStart w:id="0" w:name="_GoBack"/>
+      <w:bookmarkEnd w:id="0"/>
+    </w:p>
+    <w:p>
+      <w:pPr>
+        <w:pStyle w:val="Standard"/>
+        <w:jc w:val="both"/>
+        <w:rPr>
+          <w:rFonts w:asciiTheme="minorHAnsi" w:eastAsiaTheme="minorEastAsia" w:hAnsiTheme="minorHAnsi" w:cstheme="minorBidi"/>
+          <w:b/>
+          <w:i/>
+          <w:sz w:val="32"/>
+          <w:szCs w:val="32"/>
+          <w:lang w:val="es-MX"/>
+        </w:rPr>
+      </w:pPr>
+      <w:r>
+        <w:rPr>
+          <w:rFonts w:asciiTheme="minorHAnsi" w:eastAsiaTheme="minorEastAsia" w:hAnsiTheme="minorHAnsi" w:cstheme="minorBidi"/>
+          <w:b/>
+          <w:i/>
+          <w:sz w:val="32"/>
+          <w:szCs w:val="32"/>
+          <w:lang w:val="es-MX"/>
+        </w:rPr>
+        <w:lastRenderedPageBreak/>
         <w:t>2.5.- Casos de uso. (3 o 4 casos de uso)</w:t>
       </w:r>
     </w:p>
@@ -5803,6 +5844,7 @@
                 <w:lang w:val="es-MX"/>
               </w:rPr>
             </w:pPr>
+            <w:proofErr w:type="spellStart"/>
             <w:r>
               <w:rPr>
                 <w:rFonts w:ascii="Arial" w:hAnsi="Arial" w:cs="Arial"/>
@@ -5810,6 +5852,7 @@
               </w:rPr>
               <w:t>Poscondición</w:t>
             </w:r>
+            <w:proofErr w:type="spellEnd"/>
           </w:p>
         </w:tc>
         <w:tc>
@@ -6282,7 +6325,6 @@
                 <w:szCs w:val="32"/>
                 <w:lang w:val="es-MX"/>
               </w:rPr>
-              <w:lastRenderedPageBreak/>
               <w:t>Resumen</w:t>
             </w:r>
           </w:p>
@@ -6842,7 +6884,15 @@
                 <w:rFonts w:ascii="Arial" w:hAnsi="Arial" w:cs="Arial"/>
                 <w:lang w:val="es-MX"/>
               </w:rPr>
-              <w:t>El alumno debe tener una práctica</w:t>
+              <w:t xml:space="preserve">El alumno debe tener </w:t>
+            </w:r>
+            <w:r>
+              <w:rPr>
+                <w:rFonts w:ascii="Arial" w:hAnsi="Arial" w:cs="Arial"/>
+                <w:lang w:val="es-MX"/>
+              </w:rPr>
+              <w:lastRenderedPageBreak/>
+              <w:t>una práctica</w:t>
             </w:r>
             <w:r>
               <w:rPr>
@@ -6878,6 +6928,7 @@
                 <w:rFonts w:ascii="Arial" w:hAnsi="Arial" w:cs="Arial"/>
                 <w:lang w:val="es-MX"/>
               </w:rPr>
+              <w:lastRenderedPageBreak/>
               <w:t>CU2</w:t>
             </w:r>
           </w:p>
@@ -6950,6 +7001,7 @@
                 <w:rFonts w:ascii="Arial" w:hAnsi="Arial" w:cs="Arial"/>
                 <w:lang w:val="es-MX"/>
               </w:rPr>
+              <w:lastRenderedPageBreak/>
               <w:t>Precondición</w:t>
             </w:r>
           </w:p>
@@ -7054,6 +7106,7 @@
                 <w:lang w:val="es-MX"/>
               </w:rPr>
             </w:pPr>
+            <w:proofErr w:type="spellStart"/>
             <w:r>
               <w:rPr>
                 <w:rFonts w:ascii="Arial" w:hAnsi="Arial" w:cs="Arial"/>
@@ -7061,6 +7114,7 @@
               </w:rPr>
               <w:t>Poscondición</w:t>
             </w:r>
+            <w:proofErr w:type="spellEnd"/>
           </w:p>
         </w:tc>
         <w:tc>
@@ -7588,7 +7642,6 @@
                 <w:szCs w:val="32"/>
                 <w:lang w:val="es-MX"/>
               </w:rPr>
-              <w:lastRenderedPageBreak/>
               <w:t xml:space="preserve">Un </w:t>
             </w:r>
             <w:r>
@@ -8087,7 +8140,15 @@
                 <w:rFonts w:ascii="Arial" w:hAnsi="Arial" w:cs="Arial"/>
                 <w:lang w:val="es-MX"/>
               </w:rPr>
-              <w:t>solicitante del material o equipo</w:t>
+              <w:t xml:space="preserve">solicitante del </w:t>
+            </w:r>
+            <w:r>
+              <w:rPr>
+                <w:rFonts w:ascii="Arial" w:hAnsi="Arial" w:cs="Arial"/>
+                <w:lang w:val="es-MX"/>
+              </w:rPr>
+              <w:lastRenderedPageBreak/>
+              <w:t>material o equipo</w:t>
             </w:r>
             <w:r>
               <w:rPr>
@@ -8123,6 +8184,7 @@
                 <w:rFonts w:ascii="Arial" w:hAnsi="Arial" w:cs="Arial"/>
                 <w:lang w:val="es-MX"/>
               </w:rPr>
+              <w:lastRenderedPageBreak/>
               <w:t>CU2</w:t>
             </w:r>
           </w:p>
@@ -8195,6 +8257,7 @@
                 <w:rFonts w:ascii="Arial" w:hAnsi="Arial" w:cs="Arial"/>
                 <w:lang w:val="es-MX"/>
               </w:rPr>
+              <w:lastRenderedPageBreak/>
               <w:t>Precondición</w:t>
             </w:r>
           </w:p>
@@ -8306,6 +8369,7 @@
                 <w:lang w:val="es-MX"/>
               </w:rPr>
             </w:pPr>
+            <w:proofErr w:type="spellStart"/>
             <w:r>
               <w:rPr>
                 <w:rFonts w:ascii="Arial" w:hAnsi="Arial" w:cs="Arial"/>
@@ -8313,6 +8377,7 @@
               </w:rPr>
               <w:t>Poscondición</w:t>
             </w:r>
+            <w:proofErr w:type="spellEnd"/>
           </w:p>
         </w:tc>
         <w:tc>
@@ -8829,7 +8894,6 @@
                 <w:szCs w:val="32"/>
                 <w:lang w:val="es-MX"/>
               </w:rPr>
-              <w:lastRenderedPageBreak/>
               <w:t>Un alumno o maestro solicita al encargado o auxiliar de laboratorio ciertos materiales y/o equipo, este debe registrar la salida de ese material y generar un adeudo de material</w:t>
             </w:r>
             <w:r>
@@ -9076,8 +9140,9 @@
       <w:r>
         <w:rPr>
           <w:noProof/>
-          <w:lang w:bidi="ar-SA"/>
-        </w:rPr>
+          <w:lang w:val="es-MX" w:eastAsia="es-MX" w:bidi="ar-SA"/>
+        </w:rPr>
+        <w:lastRenderedPageBreak/>
         <w:drawing>
           <wp:inline distT="0" distB="0" distL="0" distR="0">
             <wp:extent cx="4579315" cy="1916582"/>
@@ -9094,7 +9159,7 @@
                     <pic:cNvPicPr/>
                   </pic:nvPicPr>
                   <pic:blipFill rotWithShape="1">
-                    <a:blip r:embed="rId9" cstate="print">
+                    <a:blip r:embed="rId10" cstate="print">
                       <a:duotone>
                         <a:schemeClr val="accent5">
                           <a:shade val="45000"/>
@@ -9219,7 +9284,7 @@
             <o:lock v:ext="edit" aspectratio="t"/>
           </v:shapetype>
           <v:shape id="_x0000_i1025" type="#_x0000_t75" style="width:177.75pt;height:173.25pt">
-            <v:imagedata r:id="rId10" o:title="nose"/>
+            <v:imagedata r:id="rId11" o:title="nose"/>
           </v:shape>
         </w:pict>
       </w:r>
@@ -9498,6 +9563,7 @@
                 <w:szCs w:val="32"/>
                 <w:lang w:val="es-MX"/>
               </w:rPr>
+              <w:lastRenderedPageBreak/>
               <w:t>Nombre de Interfaz</w:t>
             </w:r>
           </w:p>
@@ -9940,18 +10006,7 @@
                 <w:szCs w:val="32"/>
                 <w:lang w:val="es-MX"/>
               </w:rPr>
-              <w:t xml:space="preserve">uien es el responsable de realizar la </w:t>
-            </w:r>
-            <w:r>
-              <w:rPr>
-                <w:rFonts w:asciiTheme="minorHAnsi" w:eastAsiaTheme="minorEastAsia" w:hAnsiTheme="minorHAnsi" w:cstheme="minorBidi"/>
-                <w:bCs/>
-                <w:sz w:val="32"/>
-                <w:szCs w:val="32"/>
-                <w:lang w:val="es-MX"/>
-              </w:rPr>
-              <w:lastRenderedPageBreak/>
-              <w:t>práctica, comentarios y el periodo en el que se realizará.</w:t>
+              <w:t>uien es el responsable de realizar la práctica, comentarios y el periodo en el que se realizará.</w:t>
             </w:r>
             <w:r>
               <w:rPr>
@@ -9994,7 +10049,6 @@
                 <w:szCs w:val="32"/>
                 <w:lang w:val="es-MX"/>
               </w:rPr>
-              <w:lastRenderedPageBreak/>
               <w:t>Pantalla registro de alumnos.</w:t>
             </w:r>
           </w:p>
@@ -10281,6 +10335,7 @@
                 <w:szCs w:val="32"/>
                 <w:lang w:val="es-MX"/>
               </w:rPr>
+              <w:lastRenderedPageBreak/>
               <w:t>Pantalla de reportes</w:t>
             </w:r>
           </w:p>
@@ -10627,7 +10682,29 @@
           <w:szCs w:val="32"/>
           <w:lang w:val="es-MX"/>
         </w:rPr>
-        <w:t>El lenguaje a utilizar para la lógica de negocio será Laravel.</w:t>
+        <w:t xml:space="preserve">El lenguaje a utilizar para la lógica de negocio será </w:t>
+      </w:r>
+      <w:proofErr w:type="spellStart"/>
+      <w:r>
+        <w:rPr>
+          <w:rFonts w:asciiTheme="minorHAnsi" w:eastAsiaTheme="minorEastAsia" w:hAnsiTheme="minorHAnsi" w:cstheme="minorBidi"/>
+          <w:bCs/>
+          <w:sz w:val="32"/>
+          <w:szCs w:val="32"/>
+          <w:lang w:val="es-MX"/>
+        </w:rPr>
+        <w:t>Laravel</w:t>
+      </w:r>
+      <w:proofErr w:type="spellEnd"/>
+      <w:r>
+        <w:rPr>
+          <w:rFonts w:asciiTheme="minorHAnsi" w:eastAsiaTheme="minorEastAsia" w:hAnsiTheme="minorHAnsi" w:cstheme="minorBidi"/>
+          <w:bCs/>
+          <w:sz w:val="32"/>
+          <w:szCs w:val="32"/>
+          <w:lang w:val="es-MX"/>
+        </w:rPr>
+        <w:t>.</w:t>
       </w:r>
     </w:p>
     <w:p>
@@ -10677,7 +10754,6 @@
           <w:szCs w:val="32"/>
           <w:lang w:val="es-MX"/>
         </w:rPr>
-        <w:lastRenderedPageBreak/>
         <w:t>Laboratorios.</w:t>
       </w:r>
     </w:p>
@@ -11042,6 +11118,7 @@
           <w:szCs w:val="32"/>
           <w:lang w:val="es-MX"/>
         </w:rPr>
+        <w:lastRenderedPageBreak/>
         <w:t xml:space="preserve">Capa de gestión de datos.- </w:t>
       </w:r>
     </w:p>
@@ -11065,7 +11142,29 @@
           <w:szCs w:val="32"/>
           <w:lang w:val="es-MX"/>
         </w:rPr>
-        <w:t>Para la gestión de los datos utilizaremos el sistema gestor de base de datos MySql.</w:t>
+        <w:t xml:space="preserve">Para la gestión de los datos utilizaremos el sistema gestor de base de datos </w:t>
+      </w:r>
+      <w:proofErr w:type="spellStart"/>
+      <w:r>
+        <w:rPr>
+          <w:rFonts w:asciiTheme="minorHAnsi" w:eastAsiaTheme="minorEastAsia" w:hAnsiTheme="minorHAnsi" w:cstheme="minorBidi"/>
+          <w:bCs/>
+          <w:sz w:val="32"/>
+          <w:szCs w:val="32"/>
+          <w:lang w:val="es-MX"/>
+        </w:rPr>
+        <w:t>MySql</w:t>
+      </w:r>
+      <w:proofErr w:type="spellEnd"/>
+      <w:r>
+        <w:rPr>
+          <w:rFonts w:asciiTheme="minorHAnsi" w:eastAsiaTheme="minorEastAsia" w:hAnsiTheme="minorHAnsi" w:cstheme="minorBidi"/>
+          <w:bCs/>
+          <w:sz w:val="32"/>
+          <w:szCs w:val="32"/>
+          <w:lang w:val="es-MX"/>
+        </w:rPr>
+        <w:t>.</w:t>
       </w:r>
     </w:p>
     <w:p>
@@ -11088,10 +11187,9 @@
           <w:szCs w:val="32"/>
           <w:lang w:val="es-MX"/>
         </w:rPr>
-        <w:lastRenderedPageBreak/>
         <w:pict>
           <v:shape id="_x0000_i1026" type="#_x0000_t75" style="width:393.75pt;height:266.25pt">
-            <v:imagedata r:id="rId11" o:title="IMG_20150420_095958545" croptop="4294f" cropbottom="8576f" cropright="6965f"/>
+            <v:imagedata r:id="rId12" o:title="IMG_20150420_095958545" croptop="4294f" cropbottom="8576f" cropright="6965f"/>
           </v:shape>
         </w:pict>
       </w:r>
@@ -11322,6 +11420,7 @@
                 <w:lang w:val="es-MX"/>
               </w:rPr>
             </w:pPr>
+            <w:proofErr w:type="spellStart"/>
             <w:r>
               <w:rPr>
                 <w:rFonts w:asciiTheme="minorHAnsi" w:eastAsiaTheme="minorEastAsia" w:hAnsiTheme="minorHAnsi" w:cstheme="minorBidi"/>
@@ -11340,8 +11439,9 @@
                 <w:szCs w:val="32"/>
                 <w:lang w:val="es-MX"/>
               </w:rPr>
-              <w:t>nez Iñiguez Edwin Fernando</w:t>
-            </w:r>
+              <w:t>nez</w:t>
+            </w:r>
+            <w:proofErr w:type="spellEnd"/>
             <w:r>
               <w:rPr>
                 <w:rFonts w:asciiTheme="minorHAnsi" w:eastAsiaTheme="minorEastAsia" w:hAnsiTheme="minorHAnsi" w:cstheme="minorBidi"/>
@@ -11350,6 +11450,16 @@
                 <w:szCs w:val="32"/>
                 <w:lang w:val="es-MX"/>
               </w:rPr>
+              <w:t xml:space="preserve"> Iñiguez Edwin Fernando</w:t>
+            </w:r>
+            <w:r>
+              <w:rPr>
+                <w:rFonts w:asciiTheme="minorHAnsi" w:eastAsiaTheme="minorEastAsia" w:hAnsiTheme="minorHAnsi" w:cstheme="minorBidi"/>
+                <w:bCs w:val="0"/>
+                <w:sz w:val="18"/>
+                <w:szCs w:val="32"/>
+                <w:lang w:val="es-MX"/>
+              </w:rPr>
               <w:t>.</w:t>
             </w:r>
           </w:p>
@@ -11370,6 +11480,7 @@
                 <w:lang w:val="es-MX"/>
               </w:rPr>
             </w:pPr>
+            <w:proofErr w:type="spellStart"/>
             <w:r>
               <w:rPr>
                 <w:rFonts w:asciiTheme="minorHAnsi" w:eastAsiaTheme="minorEastAsia" w:hAnsiTheme="minorHAnsi" w:cstheme="minorBidi"/>
@@ -11378,7 +11489,18 @@
                 <w:szCs w:val="32"/>
                 <w:lang w:val="es-MX"/>
               </w:rPr>
-              <w:t>Frontend.</w:t>
+              <w:t>Frontend</w:t>
+            </w:r>
+            <w:proofErr w:type="spellEnd"/>
+            <w:r>
+              <w:rPr>
+                <w:rFonts w:asciiTheme="minorHAnsi" w:eastAsiaTheme="minorEastAsia" w:hAnsiTheme="minorHAnsi" w:cstheme="minorBidi"/>
+                <w:bCs/>
+                <w:sz w:val="18"/>
+                <w:szCs w:val="32"/>
+                <w:lang w:val="es-MX"/>
+              </w:rPr>
+              <w:t>.</w:t>
             </w:r>
           </w:p>
         </w:tc>
@@ -11459,6 +11581,7 @@
                 <w:lang w:val="es-MX"/>
               </w:rPr>
             </w:pPr>
+            <w:proofErr w:type="spellStart"/>
             <w:r>
               <w:rPr>
                 <w:rFonts w:asciiTheme="minorHAnsi" w:eastAsiaTheme="minorEastAsia" w:hAnsiTheme="minorHAnsi" w:cstheme="minorBidi"/>
@@ -11467,7 +11590,18 @@
                 <w:szCs w:val="32"/>
                 <w:lang w:val="es-MX"/>
               </w:rPr>
-              <w:t>Frontend.</w:t>
+              <w:t>Frontend</w:t>
+            </w:r>
+            <w:proofErr w:type="spellEnd"/>
+            <w:r>
+              <w:rPr>
+                <w:rFonts w:asciiTheme="minorHAnsi" w:eastAsiaTheme="minorEastAsia" w:hAnsiTheme="minorHAnsi" w:cstheme="minorBidi"/>
+                <w:bCs/>
+                <w:sz w:val="18"/>
+                <w:szCs w:val="32"/>
+                <w:lang w:val="es-MX"/>
+              </w:rPr>
+              <w:t>.</w:t>
             </w:r>
           </w:p>
         </w:tc>
@@ -11528,7 +11662,29 @@
                 <w:szCs w:val="32"/>
                 <w:lang w:val="es-MX"/>
               </w:rPr>
-              <w:t>Meza Duarte Othoniel.</w:t>
+              <w:t xml:space="preserve">Meza Duarte </w:t>
+            </w:r>
+            <w:proofErr w:type="spellStart"/>
+            <w:r>
+              <w:rPr>
+                <w:rFonts w:asciiTheme="minorHAnsi" w:eastAsiaTheme="minorEastAsia" w:hAnsiTheme="minorHAnsi" w:cstheme="minorBidi"/>
+                <w:bCs w:val="0"/>
+                <w:sz w:val="18"/>
+                <w:szCs w:val="32"/>
+                <w:lang w:val="es-MX"/>
+              </w:rPr>
+              <w:t>Othoniel</w:t>
+            </w:r>
+            <w:proofErr w:type="spellEnd"/>
+            <w:r>
+              <w:rPr>
+                <w:rFonts w:asciiTheme="minorHAnsi" w:eastAsiaTheme="minorEastAsia" w:hAnsiTheme="minorHAnsi" w:cstheme="minorBidi"/>
+                <w:bCs w:val="0"/>
+                <w:sz w:val="18"/>
+                <w:szCs w:val="32"/>
+                <w:lang w:val="es-MX"/>
+              </w:rPr>
+              <w:t>.</w:t>
             </w:r>
           </w:p>
         </w:tc>
@@ -11617,7 +11773,29 @@
                 <w:szCs w:val="32"/>
                 <w:lang w:val="es-MX"/>
               </w:rPr>
-              <w:t>Moreno Zazueta Judith Gpe.</w:t>
+              <w:t xml:space="preserve">Moreno Zazueta Judith </w:t>
+            </w:r>
+            <w:proofErr w:type="spellStart"/>
+            <w:r>
+              <w:rPr>
+                <w:rFonts w:asciiTheme="minorHAnsi" w:eastAsiaTheme="minorEastAsia" w:hAnsiTheme="minorHAnsi" w:cstheme="minorBidi"/>
+                <w:bCs w:val="0"/>
+                <w:sz w:val="18"/>
+                <w:szCs w:val="32"/>
+                <w:lang w:val="es-MX"/>
+              </w:rPr>
+              <w:t>Gpe</w:t>
+            </w:r>
+            <w:proofErr w:type="spellEnd"/>
+            <w:r>
+              <w:rPr>
+                <w:rFonts w:asciiTheme="minorHAnsi" w:eastAsiaTheme="minorEastAsia" w:hAnsiTheme="minorHAnsi" w:cstheme="minorBidi"/>
+                <w:bCs w:val="0"/>
+                <w:sz w:val="18"/>
+                <w:szCs w:val="32"/>
+                <w:lang w:val="es-MX"/>
+              </w:rPr>
+              <w:t>.</w:t>
             </w:r>
           </w:p>
         </w:tc>
@@ -11698,6 +11876,7 @@
                 <w:lang w:val="es-MX"/>
               </w:rPr>
             </w:pPr>
+            <w:proofErr w:type="spellStart"/>
             <w:r>
               <w:rPr>
                 <w:rFonts w:asciiTheme="minorHAnsi" w:eastAsiaTheme="minorEastAsia" w:hAnsiTheme="minorHAnsi" w:cstheme="minorBidi"/>
@@ -11706,7 +11885,18 @@
                 <w:szCs w:val="32"/>
                 <w:lang w:val="es-MX"/>
               </w:rPr>
-              <w:t>Silman Montenegro Rubén.</w:t>
+              <w:t>Silman</w:t>
+            </w:r>
+            <w:proofErr w:type="spellEnd"/>
+            <w:r>
+              <w:rPr>
+                <w:rFonts w:asciiTheme="minorHAnsi" w:eastAsiaTheme="minorEastAsia" w:hAnsiTheme="minorHAnsi" w:cstheme="minorBidi"/>
+                <w:bCs w:val="0"/>
+                <w:sz w:val="18"/>
+                <w:szCs w:val="32"/>
+                <w:lang w:val="es-MX"/>
+              </w:rPr>
+              <w:t xml:space="preserve"> Montenegro Rubén.</w:t>
             </w:r>
           </w:p>
         </w:tc>
@@ -11726,6 +11916,7 @@
                 <w:lang w:val="es-MX"/>
               </w:rPr>
             </w:pPr>
+            <w:proofErr w:type="spellStart"/>
             <w:r>
               <w:rPr>
                 <w:rFonts w:asciiTheme="minorHAnsi" w:eastAsiaTheme="minorEastAsia" w:hAnsiTheme="minorHAnsi" w:cstheme="minorBidi"/>
@@ -11734,18 +11925,10 @@
                 <w:szCs w:val="32"/>
                 <w:lang w:val="es-MX"/>
               </w:rPr>
-              <w:t>Backend.</w:t>
-            </w:r>
-          </w:p>
-        </w:tc>
-        <w:tc>
-          <w:tcPr>
-            <w:tcW w:w="2993" w:type="dxa"/>
-          </w:tcPr>
-          <w:p>
-            <w:pPr>
-              <w:pStyle w:val="Standard"/>
-              <w:cnfStyle w:val="000000100000" w:firstRow="0" w:lastRow="0" w:firstColumn="0" w:lastColumn="0" w:oddVBand="0" w:evenVBand="0" w:oddHBand="1" w:evenHBand="0" w:firstRowFirstColumn="0" w:firstRowLastColumn="0" w:lastRowFirstColumn="0" w:lastRowLastColumn="0"/>
+              <w:t>Backend</w:t>
+            </w:r>
+            <w:proofErr w:type="spellEnd"/>
+            <w:r>
               <w:rPr>
                 <w:rFonts w:asciiTheme="minorHAnsi" w:eastAsiaTheme="minorEastAsia" w:hAnsiTheme="minorHAnsi" w:cstheme="minorBidi"/>
                 <w:bCs/>
@@ -11753,8 +11936,18 @@
                 <w:szCs w:val="32"/>
                 <w:lang w:val="es-MX"/>
               </w:rPr>
-            </w:pPr>
-            <w:r>
+              <w:t>.</w:t>
+            </w:r>
+          </w:p>
+        </w:tc>
+        <w:tc>
+          <w:tcPr>
+            <w:tcW w:w="2993" w:type="dxa"/>
+          </w:tcPr>
+          <w:p>
+            <w:pPr>
+              <w:pStyle w:val="Standard"/>
+              <w:cnfStyle w:val="000000100000" w:firstRow="0" w:lastRow="0" w:firstColumn="0" w:lastColumn="0" w:oddVBand="0" w:evenVBand="0" w:oddHBand="1" w:evenHBand="0" w:firstRowFirstColumn="0" w:firstRowLastColumn="0" w:lastRowFirstColumn="0" w:lastRowLastColumn="0"/>
               <w:rPr>
                 <w:rFonts w:asciiTheme="minorHAnsi" w:eastAsiaTheme="minorEastAsia" w:hAnsiTheme="minorHAnsi" w:cstheme="minorBidi"/>
                 <w:bCs/>
@@ -11762,6 +11955,15 @@
                 <w:szCs w:val="32"/>
                 <w:lang w:val="es-MX"/>
               </w:rPr>
+            </w:pPr>
+            <w:r>
+              <w:rPr>
+                <w:rFonts w:asciiTheme="minorHAnsi" w:eastAsiaTheme="minorEastAsia" w:hAnsiTheme="minorHAnsi" w:cstheme="minorBidi"/>
+                <w:bCs/>
+                <w:sz w:val="18"/>
+                <w:szCs w:val="32"/>
+                <w:lang w:val="es-MX"/>
+              </w:rPr>
               <w:t>Se encarga de darle sentido a la lógica del negocio.</w:t>
             </w:r>
           </w:p>
@@ -11783,7 +11985,7 @@
       </w:pPr>
     </w:p>
     <w:sectPr>
-      <w:footerReference w:type="default" r:id="rId12"/>
+      <w:footerReference w:type="default" r:id="rId13"/>
       <w:pgSz w:w="12240" w:h="15840"/>
       <w:pgMar w:top="1417" w:right="1701" w:bottom="1417" w:left="1701" w:header="720" w:footer="720" w:gutter="0"/>
       <w:cols w:space="720"/>
@@ -11794,7 +11996,7 @@
 </file>
 
 <file path=word/endnotes.xml><?xml version="1.0" encoding="utf-8"?>
-<w:endnotes xmlns:wpc="http://schemas.microsoft.com/office/word/2010/wordprocessingCanvas" xmlns:mc="http://schemas.openxmlformats.org/markup-compatibility/2006" xmlns:o="urn:schemas-microsoft-com:office:office" xmlns:r="http://schemas.openxmlformats.org/officeDocument/2006/relationships" xmlns:m="http://schemas.openxmlformats.org/officeDocument/2006/math" xmlns:v="urn:schemas-microsoft-com:vml" xmlns:wp14="http://schemas.microsoft.com/office/word/2010/wordprocessingDrawing" xmlns:wp="http://schemas.openxmlformats.org/drawingml/2006/wordprocessingDrawing" xmlns:w10="urn:schemas-microsoft-com:office:word" xmlns:w="http://schemas.openxmlformats.org/wordprocessingml/2006/main" xmlns:w14="http://schemas.microsoft.com/office/word/2010/wordml" xmlns:w15="http://schemas.microsoft.com/office/word/2012/wordml" xmlns:wpg="http://schemas.microsoft.com/office/word/2010/wordprocessingGroup" xmlns:wpi="http://schemas.microsoft.com/office/word/2010/wordprocessingInk" xmlns:wne="http://schemas.microsoft.com/office/word/2006/wordml" xmlns:wps="http://schemas.microsoft.com/office/word/2010/wordprocessingShape" mc:Ignorable="w14 w15 wp14">
+<w:endnotes xmlns:wpc="http://schemas.microsoft.com/office/word/2010/wordprocessingCanvas" xmlns:mc="http://schemas.openxmlformats.org/markup-compatibility/2006" xmlns:o="urn:schemas-microsoft-com:office:office" xmlns:r="http://schemas.openxmlformats.org/officeDocument/2006/relationships" xmlns:m="http://schemas.openxmlformats.org/officeDocument/2006/math" xmlns:v="urn:schemas-microsoft-com:vml" xmlns:wp14="http://schemas.microsoft.com/office/word/2010/wordprocessingDrawing" xmlns:wp="http://schemas.openxmlformats.org/drawingml/2006/wordprocessingDrawing" xmlns:w10="urn:schemas-microsoft-com:office:word" xmlns:w="http://schemas.openxmlformats.org/wordprocessingml/2006/main" xmlns:w14="http://schemas.microsoft.com/office/word/2010/wordml" xmlns:wpg="http://schemas.microsoft.com/office/word/2010/wordprocessingGroup" xmlns:wpi="http://schemas.microsoft.com/office/word/2010/wordprocessingInk" xmlns:wne="http://schemas.microsoft.com/office/word/2006/wordml" xmlns:wps="http://schemas.microsoft.com/office/word/2010/wordprocessingShape" mc:Ignorable="w14 wp14">
   <w:endnote w:type="separator" w:id="-1">
     <w:p>
       <w:r>
@@ -11813,7 +12015,7 @@
 </file>
 
 <file path=word/footer1.xml><?xml version="1.0" encoding="utf-8"?>
-<w:ftr xmlns:wpc="http://schemas.microsoft.com/office/word/2010/wordprocessingCanvas" xmlns:mc="http://schemas.openxmlformats.org/markup-compatibility/2006" xmlns:o="urn:schemas-microsoft-com:office:office" xmlns:r="http://schemas.openxmlformats.org/officeDocument/2006/relationships" xmlns:m="http://schemas.openxmlformats.org/officeDocument/2006/math" xmlns:v="urn:schemas-microsoft-com:vml" xmlns:wp14="http://schemas.microsoft.com/office/word/2010/wordprocessingDrawing" xmlns:wp="http://schemas.openxmlformats.org/drawingml/2006/wordprocessingDrawing" xmlns:w10="urn:schemas-microsoft-com:office:word" xmlns:w="http://schemas.openxmlformats.org/wordprocessingml/2006/main" xmlns:w14="http://schemas.microsoft.com/office/word/2010/wordml" xmlns:w15="http://schemas.microsoft.com/office/word/2012/wordml" xmlns:wpg="http://schemas.microsoft.com/office/word/2010/wordprocessingGroup" xmlns:wpi="http://schemas.microsoft.com/office/word/2010/wordprocessingInk" xmlns:wne="http://schemas.microsoft.com/office/word/2006/wordml" xmlns:wps="http://schemas.microsoft.com/office/word/2010/wordprocessingShape" mc:Ignorable="w14 w15 wp14">
+<w:ftr xmlns:wpc="http://schemas.microsoft.com/office/word/2010/wordprocessingCanvas" xmlns:mc="http://schemas.openxmlformats.org/markup-compatibility/2006" xmlns:o="urn:schemas-microsoft-com:office:office" xmlns:r="http://schemas.openxmlformats.org/officeDocument/2006/relationships" xmlns:m="http://schemas.openxmlformats.org/officeDocument/2006/math" xmlns:v="urn:schemas-microsoft-com:vml" xmlns:wp14="http://schemas.microsoft.com/office/word/2010/wordprocessingDrawing" xmlns:wp="http://schemas.openxmlformats.org/drawingml/2006/wordprocessingDrawing" xmlns:w10="urn:schemas-microsoft-com:office:word" xmlns:w="http://schemas.openxmlformats.org/wordprocessingml/2006/main" xmlns:w14="http://schemas.microsoft.com/office/word/2010/wordml" xmlns:wpg="http://schemas.microsoft.com/office/word/2010/wordprocessingGroup" xmlns:wpi="http://schemas.microsoft.com/office/word/2010/wordprocessingInk" xmlns:wne="http://schemas.microsoft.com/office/word/2006/wordml" xmlns:wps="http://schemas.microsoft.com/office/word/2010/wordprocessingShape" mc:Ignorable="w14 wp14">
   <w:tbl>
     <w:tblPr>
       <w:tblW w:w="5000" w:type="pct"/>
@@ -11827,8 +12029,8 @@
       <w:tblLook w:val="04A0" w:firstRow="1" w:lastRow="0" w:firstColumn="1" w:lastColumn="0" w:noHBand="0" w:noVBand="1"/>
     </w:tblPr>
     <w:tblGrid>
-      <w:gridCol w:w="8736"/>
-      <w:gridCol w:w="332"/>
+      <w:gridCol w:w="8744"/>
+      <w:gridCol w:w="324"/>
     </w:tblGrid>
     <w:tr>
       <w:trPr>
@@ -11875,153 +12077,6 @@
         </w:p>
       </w:tc>
     </w:tr>
-    <w:tr>
-      <w:trPr>
-        <w:jc w:val="center"/>
-      </w:trPr>
-      <w:sdt>
-        <w:sdtPr>
-          <w:rPr>
-            <w:rFonts w:ascii="TimesNewRomanPSMT" w:hAnsi="TimesNewRomanPSMT"/>
-            <w:sz w:val="32"/>
-            <w:szCs w:val="32"/>
-            <w:lang w:val="es-MX"/>
-          </w:rPr>
-          <w:alias w:val="Autor"/>
-          <w:tag w:val=""/>
-          <w:id w:val="1534151868"/>
-          <w:placeholder>
-            <w:docPart w:val="19D35BCEA6824E1F9F0B38907C6C2511"/>
-          </w:placeholder>
-          <w:dataBinding w:prefixMappings="xmlns:ns0='http://purl.org/dc/elements/1.1/' xmlns:ns1='http://schemas.openxmlformats.org/package/2006/metadata/core-properties' " w:xpath="/ns1:coreProperties[1]/ns0:creator[1]" w:storeItemID="{6C3C8BC8-F283-45AE-878A-BAB7291924A1}"/>
-          <w:text/>
-        </w:sdtPr>
-        <w:sdtEndPr/>
-        <w:sdtContent>
-          <w:tc>
-            <w:tcPr>
-              <w:tcW w:w="9639" w:type="dxa"/>
-              <w:shd w:val="clear" w:color="auto" w:fill="auto"/>
-              <w:vAlign w:val="center"/>
-            </w:tcPr>
-            <w:p>
-              <w:pPr>
-                <w:pStyle w:val="Piedepgina"/>
-                <w:rPr>
-                  <w:caps/>
-                  <w:color w:val="808080" w:themeColor="background1" w:themeShade="80"/>
-                  <w:sz w:val="18"/>
-                  <w:szCs w:val="18"/>
-                  <w:lang w:val="es-MX"/>
-                </w:rPr>
-              </w:pPr>
-              <w:r>
-                <w:rPr>
-                  <w:rFonts w:ascii="TimesNewRomanPSMT" w:hAnsi="TimesNewRomanPSMT"/>
-                  <w:sz w:val="32"/>
-                  <w:szCs w:val="32"/>
-                  <w:lang w:val="es-MX"/>
-                </w:rPr>
-                <w:t>Documento de Inicio de</w:t>
-              </w:r>
-              <w:r>
-                <w:rPr>
-                  <w:rFonts w:ascii="TimesNewRomanPSMT" w:hAnsi="TimesNewRomanPSMT"/>
-                  <w:sz w:val="32"/>
-                  <w:szCs w:val="32"/>
-                  <w:lang w:val="es-MX"/>
-                </w:rPr>
-                <w:t>l</w:t>
-              </w:r>
-              <w:r>
-                <w:rPr>
-                  <w:rFonts w:ascii="TimesNewRomanPSMT" w:hAnsi="TimesNewRomanPSMT"/>
-                  <w:sz w:val="32"/>
-                  <w:szCs w:val="32"/>
-                  <w:lang w:val="es-MX"/>
-                </w:rPr>
-                <w:t xml:space="preserve"> </w:t>
-              </w:r>
-              <w:r>
-                <w:rPr>
-                  <w:rFonts w:ascii="TimesNewRomanPSMT" w:hAnsi="TimesNewRomanPSMT"/>
-                  <w:sz w:val="32"/>
-                  <w:szCs w:val="32"/>
-                  <w:lang w:val="es-MX"/>
-                </w:rPr>
-                <w:t>Sistema para el control de laboratorios</w:t>
-              </w:r>
-            </w:p>
-          </w:tc>
-        </w:sdtContent>
-      </w:sdt>
-      <w:tc>
-        <w:tcPr>
-          <w:tcW w:w="333" w:type="dxa"/>
-          <w:shd w:val="clear" w:color="auto" w:fill="auto"/>
-          <w:vAlign w:val="center"/>
-        </w:tcPr>
-        <w:p>
-          <w:pPr>
-            <w:pStyle w:val="Piedepgina"/>
-            <w:jc w:val="right"/>
-            <w:rPr>
-              <w:caps/>
-              <w:color w:val="808080" w:themeColor="background1" w:themeShade="80"/>
-              <w:sz w:val="18"/>
-              <w:szCs w:val="18"/>
-            </w:rPr>
-          </w:pPr>
-          <w:r>
-            <w:rPr>
-              <w:caps/>
-              <w:color w:val="808080" w:themeColor="background1" w:themeShade="80"/>
-              <w:sz w:val="18"/>
-              <w:szCs w:val="18"/>
-            </w:rPr>
-            <w:fldChar w:fldCharType="begin"/>
-          </w:r>
-          <w:r>
-            <w:rPr>
-              <w:caps/>
-              <w:color w:val="808080" w:themeColor="background1" w:themeShade="80"/>
-              <w:sz w:val="18"/>
-              <w:szCs w:val="18"/>
-            </w:rPr>
-            <w:instrText>PAGE   \* MERGEFORMAT</w:instrText>
-          </w:r>
-          <w:r>
-            <w:rPr>
-              <w:caps/>
-              <w:color w:val="808080" w:themeColor="background1" w:themeShade="80"/>
-              <w:sz w:val="18"/>
-              <w:szCs w:val="18"/>
-            </w:rPr>
-            <w:fldChar w:fldCharType="separate"/>
-          </w:r>
-          <w:r>
-            <w:rPr>
-              <w:caps/>
-              <w:noProof/>
-              <w:color w:val="808080" w:themeColor="background1" w:themeShade="80"/>
-              <w:sz w:val="18"/>
-              <w:szCs w:val="18"/>
-              <w:lang w:val="es-ES"/>
-            </w:rPr>
-            <w:t>1</w:t>
-          </w:r>
-          <w:r>
-            <w:rPr>
-              <w:caps/>
-              <w:color w:val="808080" w:themeColor="background1" w:themeShade="80"/>
-              <w:sz w:val="18"/>
-              <w:szCs w:val="18"/>
-            </w:rPr>
-            <w:fldChar w:fldCharType="end"/>
-          </w:r>
-        </w:p>
-      </w:tc>
-    </w:tr>
   </w:tbl>
   <w:p>
     <w:pPr>
@@ -12032,7 +12087,7 @@
 </file>
 
 <file path=word/footnotes.xml><?xml version="1.0" encoding="utf-8"?>
-<w:footnotes xmlns:wpc="http://schemas.microsoft.com/office/word/2010/wordprocessingCanvas" xmlns:mc="http://schemas.openxmlformats.org/markup-compatibility/2006" xmlns:o="urn:schemas-microsoft-com:office:office" xmlns:r="http://schemas.openxmlformats.org/officeDocument/2006/relationships" xmlns:m="http://schemas.openxmlformats.org/officeDocument/2006/math" xmlns:v="urn:schemas-microsoft-com:vml" xmlns:wp14="http://schemas.microsoft.com/office/word/2010/wordprocessingDrawing" xmlns:wp="http://schemas.openxmlformats.org/drawingml/2006/wordprocessingDrawing" xmlns:w10="urn:schemas-microsoft-com:office:word" xmlns:w="http://schemas.openxmlformats.org/wordprocessingml/2006/main" xmlns:w14="http://schemas.microsoft.com/office/word/2010/wordml" xmlns:w15="http://schemas.microsoft.com/office/word/2012/wordml" xmlns:wpg="http://schemas.microsoft.com/office/word/2010/wordprocessingGroup" xmlns:wpi="http://schemas.microsoft.com/office/word/2010/wordprocessingInk" xmlns:wne="http://schemas.microsoft.com/office/word/2006/wordml" xmlns:wps="http://schemas.microsoft.com/office/word/2010/wordprocessingShape" mc:Ignorable="w14 w15 wp14">
+<w:footnotes xmlns:wpc="http://schemas.microsoft.com/office/word/2010/wordprocessingCanvas" xmlns:mc="http://schemas.openxmlformats.org/markup-compatibility/2006" xmlns:o="urn:schemas-microsoft-com:office:office" xmlns:r="http://schemas.openxmlformats.org/officeDocument/2006/relationships" xmlns:m="http://schemas.openxmlformats.org/officeDocument/2006/math" xmlns:v="urn:schemas-microsoft-com:vml" xmlns:wp14="http://schemas.microsoft.com/office/word/2010/wordprocessingDrawing" xmlns:wp="http://schemas.openxmlformats.org/drawingml/2006/wordprocessingDrawing" xmlns:w10="urn:schemas-microsoft-com:office:word" xmlns:w="http://schemas.openxmlformats.org/wordprocessingml/2006/main" xmlns:w14="http://schemas.microsoft.com/office/word/2010/wordml" xmlns:wpg="http://schemas.microsoft.com/office/word/2010/wordprocessingGroup" xmlns:wpi="http://schemas.microsoft.com/office/word/2010/wordprocessingInk" xmlns:wne="http://schemas.microsoft.com/office/word/2006/wordml" xmlns:wps="http://schemas.microsoft.com/office/word/2010/wordprocessingShape" mc:Ignorable="w14 wp14">
   <w:footnote w:type="separator" w:id="-1">
     <w:p>
       <w:r>
@@ -12054,8 +12109,8 @@
 </file>
 
 <file path=word/numbering.xml><?xml version="1.0" encoding="utf-8"?>
-<w:numbering xmlns:wpc="http://schemas.microsoft.com/office/word/2010/wordprocessingCanvas" xmlns:mc="http://schemas.openxmlformats.org/markup-compatibility/2006" xmlns:o="urn:schemas-microsoft-com:office:office" xmlns:r="http://schemas.openxmlformats.org/officeDocument/2006/relationships" xmlns:m="http://schemas.openxmlformats.org/officeDocument/2006/math" xmlns:v="urn:schemas-microsoft-com:vml" xmlns:wp14="http://schemas.microsoft.com/office/word/2010/wordprocessingDrawing" xmlns:wp="http://schemas.openxmlformats.org/drawingml/2006/wordprocessingDrawing" xmlns:w10="urn:schemas-microsoft-com:office:word" xmlns:w="http://schemas.openxmlformats.org/wordprocessingml/2006/main" xmlns:w14="http://schemas.microsoft.com/office/word/2010/wordml" xmlns:w15="http://schemas.microsoft.com/office/word/2012/wordml" xmlns:wpg="http://schemas.microsoft.com/office/word/2010/wordprocessingGroup" xmlns:wpi="http://schemas.microsoft.com/office/word/2010/wordprocessingInk" xmlns:wne="http://schemas.microsoft.com/office/word/2006/wordml" xmlns:wps="http://schemas.microsoft.com/office/word/2010/wordprocessingShape" mc:Ignorable="w14 w15 wp14">
-  <w:abstractNum w:abstractNumId="0" w15:restartNumberingAfterBreak="0">
+<w:numbering xmlns:wpc="http://schemas.microsoft.com/office/word/2010/wordprocessingCanvas" xmlns:mc="http://schemas.openxmlformats.org/markup-compatibility/2006" xmlns:o="urn:schemas-microsoft-com:office:office" xmlns:r="http://schemas.openxmlformats.org/officeDocument/2006/relationships" xmlns:m="http://schemas.openxmlformats.org/officeDocument/2006/math" xmlns:v="urn:schemas-microsoft-com:vml" xmlns:wp14="http://schemas.microsoft.com/office/word/2010/wordprocessingDrawing" xmlns:wp="http://schemas.openxmlformats.org/drawingml/2006/wordprocessingDrawing" xmlns:w10="urn:schemas-microsoft-com:office:word" xmlns:w="http://schemas.openxmlformats.org/wordprocessingml/2006/main" xmlns:w14="http://schemas.microsoft.com/office/word/2010/wordml" xmlns:wpg="http://schemas.microsoft.com/office/word/2010/wordprocessingGroup" xmlns:wpi="http://schemas.microsoft.com/office/word/2010/wordprocessingInk" xmlns:wne="http://schemas.microsoft.com/office/word/2006/wordml" xmlns:wps="http://schemas.microsoft.com/office/word/2010/wordprocessingShape" mc:Ignorable="w14 wp14">
+  <w:abstractNum w:abstractNumId="0">
     <w:nsid w:val="08DD303B"/>
     <w:multiLevelType w:val="hybridMultilevel"/>
     <w:tmpl w:val="FA9E36D4"/>
@@ -12141,7 +12196,7 @@
       </w:pPr>
     </w:lvl>
   </w:abstractNum>
-  <w:abstractNum w:abstractNumId="1" w15:restartNumberingAfterBreak="0">
+  <w:abstractNum w:abstractNumId="1">
     <w:nsid w:val="326C0D3D"/>
     <w:multiLevelType w:val="hybridMultilevel"/>
     <w:tmpl w:val="2DA6A54A"/>
@@ -12254,7 +12309,7 @@
       </w:rPr>
     </w:lvl>
   </w:abstractNum>
-  <w:abstractNum w:abstractNumId="2" w15:restartNumberingAfterBreak="0">
+  <w:abstractNum w:abstractNumId="2">
     <w:nsid w:val="3A713503"/>
     <w:multiLevelType w:val="hybridMultilevel"/>
     <w:tmpl w:val="ADDEC1F6"/>
@@ -12343,7 +12398,7 @@
       </w:pPr>
     </w:lvl>
   </w:abstractNum>
-  <w:abstractNum w:abstractNumId="3" w15:restartNumberingAfterBreak="0">
+  <w:abstractNum w:abstractNumId="3">
     <w:nsid w:val="3E6F6555"/>
     <w:multiLevelType w:val="hybridMultilevel"/>
     <w:tmpl w:val="AD34393A"/>
@@ -12432,7 +12487,7 @@
       </w:pPr>
     </w:lvl>
   </w:abstractNum>
-  <w:abstractNum w:abstractNumId="4" w15:restartNumberingAfterBreak="0">
+  <w:abstractNum w:abstractNumId="4">
     <w:nsid w:val="5CA609BC"/>
     <w:multiLevelType w:val="multilevel"/>
     <w:tmpl w:val="3DD0B452"/>
@@ -12545,7 +12600,7 @@
       </w:rPr>
     </w:lvl>
   </w:abstractNum>
-  <w:abstractNum w:abstractNumId="5" w15:restartNumberingAfterBreak="0">
+  <w:abstractNum w:abstractNumId="5">
     <w:nsid w:val="7C1D3410"/>
     <w:multiLevelType w:val="hybridMultilevel"/>
     <w:tmpl w:val="350ED758"/>
@@ -12680,7 +12735,7 @@
 </file>
 
 <file path=word/styles.xml><?xml version="1.0" encoding="utf-8"?>
-<w:styles xmlns:mc="http://schemas.openxmlformats.org/markup-compatibility/2006" xmlns:r="http://schemas.openxmlformats.org/officeDocument/2006/relationships" xmlns:w="http://schemas.openxmlformats.org/wordprocessingml/2006/main" xmlns:w14="http://schemas.microsoft.com/office/word/2010/wordml" xmlns:w15="http://schemas.microsoft.com/office/word/2012/wordml" mc:Ignorable="w14 w15">
+<w:styles xmlns:mc="http://schemas.openxmlformats.org/markup-compatibility/2006" xmlns:r="http://schemas.openxmlformats.org/officeDocument/2006/relationships" xmlns:w="http://schemas.openxmlformats.org/wordprocessingml/2006/main" xmlns:w14="http://schemas.microsoft.com/office/word/2010/wordml" mc:Ignorable="w14">
   <w:docDefaults>
     <w:rPrDefault>
       <w:rPr>
@@ -12700,378 +12755,144 @@
       </w:pPr>
     </w:pPrDefault>
   </w:docDefaults>
-  <w:latentStyles w:defLockedState="0" w:defUIPriority="99" w:defSemiHidden="0" w:defUnhideWhenUsed="0" w:defQFormat="0" w:count="371">
-    <w:lsdException w:name="Normal" w:uiPriority="0" w:qFormat="1"/>
-    <w:lsdException w:name="heading 1" w:uiPriority="9" w:qFormat="1"/>
-    <w:lsdException w:name="heading 2" w:semiHidden="1" w:uiPriority="9" w:unhideWhenUsed="1" w:qFormat="1"/>
-    <w:lsdException w:name="heading 3" w:semiHidden="1" w:uiPriority="9" w:unhideWhenUsed="1" w:qFormat="1"/>
-    <w:lsdException w:name="heading 4" w:semiHidden="1" w:uiPriority="9" w:unhideWhenUsed="1" w:qFormat="1"/>
-    <w:lsdException w:name="heading 5" w:semiHidden="1" w:uiPriority="9" w:unhideWhenUsed="1" w:qFormat="1"/>
-    <w:lsdException w:name="heading 6" w:semiHidden="1" w:uiPriority="9" w:unhideWhenUsed="1" w:qFormat="1"/>
-    <w:lsdException w:name="heading 7" w:semiHidden="1" w:uiPriority="9" w:unhideWhenUsed="1" w:qFormat="1"/>
-    <w:lsdException w:name="heading 8" w:semiHidden="1" w:uiPriority="9" w:unhideWhenUsed="1" w:qFormat="1"/>
-    <w:lsdException w:name="heading 9" w:semiHidden="1" w:uiPriority="9" w:unhideWhenUsed="1" w:qFormat="1"/>
-    <w:lsdException w:name="index 1" w:semiHidden="1" w:unhideWhenUsed="1"/>
-    <w:lsdException w:name="index 2" w:semiHidden="1" w:unhideWhenUsed="1"/>
-    <w:lsdException w:name="index 3" w:semiHidden="1" w:unhideWhenUsed="1"/>
-    <w:lsdException w:name="index 4" w:semiHidden="1" w:unhideWhenUsed="1"/>
-    <w:lsdException w:name="index 5" w:semiHidden="1" w:unhideWhenUsed="1"/>
-    <w:lsdException w:name="index 6" w:semiHidden="1" w:unhideWhenUsed="1"/>
-    <w:lsdException w:name="index 7" w:semiHidden="1" w:unhideWhenUsed="1"/>
-    <w:lsdException w:name="index 8" w:semiHidden="1" w:unhideWhenUsed="1"/>
-    <w:lsdException w:name="index 9" w:semiHidden="1" w:unhideWhenUsed="1"/>
-    <w:lsdException w:name="toc 1" w:semiHidden="1" w:uiPriority="39" w:unhideWhenUsed="1"/>
-    <w:lsdException w:name="toc 2" w:semiHidden="1" w:uiPriority="39" w:unhideWhenUsed="1"/>
-    <w:lsdException w:name="toc 3" w:semiHidden="1" w:uiPriority="39" w:unhideWhenUsed="1"/>
-    <w:lsdException w:name="toc 4" w:semiHidden="1" w:uiPriority="39" w:unhideWhenUsed="1"/>
-    <w:lsdException w:name="toc 5" w:semiHidden="1" w:uiPriority="39" w:unhideWhenUsed="1"/>
-    <w:lsdException w:name="toc 6" w:semiHidden="1" w:uiPriority="39" w:unhideWhenUsed="1"/>
-    <w:lsdException w:name="toc 7" w:semiHidden="1" w:uiPriority="39" w:unhideWhenUsed="1"/>
-    <w:lsdException w:name="toc 8" w:semiHidden="1" w:uiPriority="39" w:unhideWhenUsed="1"/>
-    <w:lsdException w:name="toc 9" w:semiHidden="1" w:uiPriority="39" w:unhideWhenUsed="1"/>
-    <w:lsdException w:name="Normal Indent" w:semiHidden="1" w:unhideWhenUsed="1"/>
-    <w:lsdException w:name="footnote text" w:semiHidden="1" w:unhideWhenUsed="1"/>
-    <w:lsdException w:name="annotation text" w:semiHidden="1" w:unhideWhenUsed="1"/>
-    <w:lsdException w:name="header" w:semiHidden="1" w:unhideWhenUsed="1"/>
-    <w:lsdException w:name="footer" w:semiHidden="1" w:unhideWhenUsed="1"/>
-    <w:lsdException w:name="index heading" w:semiHidden="1" w:unhideWhenUsed="1"/>
-    <w:lsdException w:name="caption" w:semiHidden="1" w:uiPriority="35" w:unhideWhenUsed="1" w:qFormat="1"/>
-    <w:lsdException w:name="table of figures" w:semiHidden="1" w:unhideWhenUsed="1"/>
-    <w:lsdException w:name="envelope address" w:semiHidden="1" w:unhideWhenUsed="1"/>
-    <w:lsdException w:name="envelope return" w:semiHidden="1" w:unhideWhenUsed="1"/>
-    <w:lsdException w:name="footnote reference" w:semiHidden="1" w:unhideWhenUsed="1"/>
-    <w:lsdException w:name="annotation reference" w:semiHidden="1" w:unhideWhenUsed="1"/>
-    <w:lsdException w:name="line number" w:semiHidden="1" w:unhideWhenUsed="1"/>
-    <w:lsdException w:name="page number" w:semiHidden="1" w:unhideWhenUsed="1"/>
-    <w:lsdException w:name="endnote reference" w:semiHidden="1" w:unhideWhenUsed="1"/>
-    <w:lsdException w:name="endnote text" w:semiHidden="1" w:unhideWhenUsed="1"/>
-    <w:lsdException w:name="table of authorities" w:semiHidden="1" w:unhideWhenUsed="1"/>
-    <w:lsdException w:name="macro" w:semiHidden="1" w:unhideWhenUsed="1"/>
-    <w:lsdException w:name="toa heading" w:semiHidden="1" w:unhideWhenUsed="1"/>
-    <w:lsdException w:name="List" w:semiHidden="1" w:unhideWhenUsed="1"/>
-    <w:lsdException w:name="List Bullet" w:semiHidden="1" w:unhideWhenUsed="1"/>
-    <w:lsdException w:name="List Number" w:semiHidden="1" w:unhideWhenUsed="1"/>
-    <w:lsdException w:name="List 2" w:semiHidden="1" w:unhideWhenUsed="1"/>
-    <w:lsdException w:name="List 3" w:semiHidden="1" w:unhideWhenUsed="1"/>
-    <w:lsdException w:name="List 4" w:semiHidden="1" w:unhideWhenUsed="1"/>
-    <w:lsdException w:name="List 5" w:semiHidden="1" w:unhideWhenUsed="1"/>
-    <w:lsdException w:name="List Bullet 2" w:semiHidden="1" w:unhideWhenUsed="1"/>
-    <w:lsdException w:name="List Bullet 3" w:semiHidden="1" w:unhideWhenUsed="1"/>
-    <w:lsdException w:name="List Bullet 4" w:semiHidden="1" w:unhideWhenUsed="1"/>
-    <w:lsdException w:name="List Bullet 5" w:semiHidden="1" w:unhideWhenUsed="1"/>
-    <w:lsdException w:name="List Number 2" w:semiHidden="1" w:unhideWhenUsed="1"/>
-    <w:lsdException w:name="List Number 3" w:semiHidden="1" w:unhideWhenUsed="1"/>
-    <w:lsdException w:name="List Number 4" w:semiHidden="1" w:unhideWhenUsed="1"/>
-    <w:lsdException w:name="List Number 5" w:semiHidden="1" w:unhideWhenUsed="1"/>
-    <w:lsdException w:name="Title" w:uiPriority="10" w:qFormat="1"/>
-    <w:lsdException w:name="Closing" w:semiHidden="1" w:unhideWhenUsed="1"/>
-    <w:lsdException w:name="Signature" w:semiHidden="1" w:unhideWhenUsed="1"/>
-    <w:lsdException w:name="Default Paragraph Font" w:semiHidden="1" w:uiPriority="1" w:unhideWhenUsed="1"/>
-    <w:lsdException w:name="Body Text" w:semiHidden="1" w:unhideWhenUsed="1"/>
-    <w:lsdException w:name="Body Text Indent" w:semiHidden="1" w:unhideWhenUsed="1"/>
-    <w:lsdException w:name="List Continue" w:semiHidden="1" w:unhideWhenUsed="1"/>
-    <w:lsdException w:name="List Continue 2" w:semiHidden="1" w:unhideWhenUsed="1"/>
-    <w:lsdException w:name="List Continue 3" w:semiHidden="1" w:unhideWhenUsed="1"/>
-    <w:lsdException w:name="List Continue 4" w:semiHidden="1" w:unhideWhenUsed="1"/>
-    <w:lsdException w:name="List Continue 5" w:semiHidden="1" w:unhideWhenUsed="1"/>
-    <w:lsdException w:name="Message Header" w:semiHidden="1" w:unhideWhenUsed="1"/>
-    <w:lsdException w:name="Subtitle" w:uiPriority="11" w:qFormat="1"/>
-    <w:lsdException w:name="Salutation" w:semiHidden="1" w:unhideWhenUsed="1"/>
-    <w:lsdException w:name="Date" w:semiHidden="1" w:unhideWhenUsed="1"/>
-    <w:lsdException w:name="Body Text First Indent" w:semiHidden="1" w:unhideWhenUsed="1"/>
-    <w:lsdException w:name="Body Text First Indent 2" w:semiHidden="1" w:unhideWhenUsed="1"/>
-    <w:lsdException w:name="Note Heading" w:semiHidden="1" w:unhideWhenUsed="1"/>
-    <w:lsdException w:name="Body Text 2" w:semiHidden="1" w:unhideWhenUsed="1"/>
-    <w:lsdException w:name="Body Text 3" w:semiHidden="1" w:unhideWhenUsed="1"/>
-    <w:lsdException w:name="Body Text Indent 2" w:semiHidden="1" w:unhideWhenUsed="1"/>
-    <w:lsdException w:name="Body Text Indent 3" w:semiHidden="1" w:unhideWhenUsed="1"/>
-    <w:lsdException w:name="Block Text" w:semiHidden="1" w:unhideWhenUsed="1"/>
-    <w:lsdException w:name="Hyperlink" w:semiHidden="1" w:unhideWhenUsed="1"/>
-    <w:lsdException w:name="FollowedHyperlink" w:semiHidden="1" w:unhideWhenUsed="1"/>
-    <w:lsdException w:name="Strong" w:uiPriority="22" w:qFormat="1"/>
-    <w:lsdException w:name="Emphasis" w:uiPriority="20" w:qFormat="1"/>
-    <w:lsdException w:name="Document Map" w:semiHidden="1" w:unhideWhenUsed="1"/>
-    <w:lsdException w:name="Plain Text" w:semiHidden="1" w:unhideWhenUsed="1"/>
-    <w:lsdException w:name="E-mail Signature" w:semiHidden="1" w:unhideWhenUsed="1"/>
-    <w:lsdException w:name="HTML Top of Form" w:semiHidden="1" w:unhideWhenUsed="1"/>
-    <w:lsdException w:name="HTML Bottom of Form" w:semiHidden="1" w:unhideWhenUsed="1"/>
-    <w:lsdException w:name="Normal (Web)" w:semiHidden="1" w:unhideWhenUsed="1"/>
-    <w:lsdException w:name="HTML Acronym" w:semiHidden="1" w:unhideWhenUsed="1"/>
-    <w:lsdException w:name="HTML Address" w:semiHidden="1" w:unhideWhenUsed="1"/>
-    <w:lsdException w:name="HTML Cite" w:semiHidden="1" w:unhideWhenUsed="1"/>
-    <w:lsdException w:name="HTML Code" w:semiHidden="1" w:unhideWhenUsed="1"/>
-    <w:lsdException w:name="HTML Definition" w:semiHidden="1" w:unhideWhenUsed="1"/>
-    <w:lsdException w:name="HTML Keyboard" w:semiHidden="1" w:unhideWhenUsed="1"/>
-    <w:lsdException w:name="HTML Preformatted" w:semiHidden="1" w:unhideWhenUsed="1"/>
-    <w:lsdException w:name="HTML Sample" w:semiHidden="1" w:unhideWhenUsed="1"/>
-    <w:lsdException w:name="HTML Typewriter" w:semiHidden="1" w:unhideWhenUsed="1"/>
-    <w:lsdException w:name="HTML Variable" w:semiHidden="1" w:unhideWhenUsed="1"/>
-    <w:lsdException w:name="Normal Table" w:semiHidden="1" w:unhideWhenUsed="1"/>
-    <w:lsdException w:name="annotation subject" w:semiHidden="1" w:unhideWhenUsed="1"/>
-    <w:lsdException w:name="No List" w:semiHidden="1" w:unhideWhenUsed="1"/>
-    <w:lsdException w:name="Outline List 1" w:semiHidden="1" w:unhideWhenUsed="1"/>
-    <w:lsdException w:name="Outline List 2" w:semiHidden="1" w:unhideWhenUsed="1"/>
-    <w:lsdException w:name="Outline List 3" w:semiHidden="1" w:unhideWhenUsed="1"/>
-    <w:lsdException w:name="Table Simple 1" w:semiHidden="1" w:unhideWhenUsed="1"/>
-    <w:lsdException w:name="Table Simple 2" w:semiHidden="1" w:unhideWhenUsed="1"/>
-    <w:lsdException w:name="Table Simple 3" w:semiHidden="1" w:unhideWhenUsed="1"/>
-    <w:lsdException w:name="Table Classic 1" w:semiHidden="1" w:unhideWhenUsed="1"/>
-    <w:lsdException w:name="Table Classic 2" w:semiHidden="1" w:unhideWhenUsed="1"/>
-    <w:lsdException w:name="Table Classic 3" w:semiHidden="1" w:unhideWhenUsed="1"/>
-    <w:lsdException w:name="Table Classic 4" w:semiHidden="1" w:unhideWhenUsed="1"/>
-    <w:lsdException w:name="Table Colorful 1" w:semiHidden="1" w:unhideWhenUsed="1"/>
-    <w:lsdException w:name="Table Colorful 2" w:semiHidden="1" w:unhideWhenUsed="1"/>
-    <w:lsdException w:name="Table Colorful 3" w:semiHidden="1" w:unhideWhenUsed="1"/>
-    <w:lsdException w:name="Table Columns 1" w:semiHidden="1" w:unhideWhenUsed="1"/>
-    <w:lsdException w:name="Table Columns 2" w:semiHidden="1" w:unhideWhenUsed="1"/>
-    <w:lsdException w:name="Table Columns 3" w:semiHidden="1" w:unhideWhenUsed="1"/>
-    <w:lsdException w:name="Table Columns 4" w:semiHidden="1" w:unhideWhenUsed="1"/>
-    <w:lsdException w:name="Table Columns 5" w:semiHidden="1" w:unhideWhenUsed="1"/>
-    <w:lsdException w:name="Table Grid 1" w:semiHidden="1" w:unhideWhenUsed="1"/>
-    <w:lsdException w:name="Table Grid 2" w:semiHidden="1" w:unhideWhenUsed="1"/>
-    <w:lsdException w:name="Table Grid 3" w:semiHidden="1" w:unhideWhenUsed="1"/>
-    <w:lsdException w:name="Table Grid 4" w:semiHidden="1" w:unhideWhenUsed="1"/>
-    <w:lsdException w:name="Table Grid 5" w:semiHidden="1" w:unhideWhenUsed="1"/>
-    <w:lsdException w:name="Table Grid 6" w:semiHidden="1" w:unhideWhenUsed="1"/>
-    <w:lsdException w:name="Table Grid 7" w:semiHidden="1" w:unhideWhenUsed="1"/>
-    <w:lsdException w:name="Table Grid 8" w:semiHidden="1" w:unhideWhenUsed="1"/>
-    <w:lsdException w:name="Table List 1" w:semiHidden="1" w:unhideWhenUsed="1"/>
-    <w:lsdException w:name="Table List 2" w:semiHidden="1" w:unhideWhenUsed="1"/>
-    <w:lsdException w:name="Table List 3" w:semiHidden="1" w:unhideWhenUsed="1"/>
-    <w:lsdException w:name="Table List 4" w:semiHidden="1" w:unhideWhenUsed="1"/>
-    <w:lsdException w:name="Table List 5" w:semiHidden="1" w:unhideWhenUsed="1"/>
-    <w:lsdException w:name="Table List 6" w:semiHidden="1" w:unhideWhenUsed="1"/>
-    <w:lsdException w:name="Table List 7" w:semiHidden="1" w:unhideWhenUsed="1"/>
-    <w:lsdException w:name="Table List 8" w:semiHidden="1" w:unhideWhenUsed="1"/>
-    <w:lsdException w:name="Table 3D effects 1" w:semiHidden="1" w:unhideWhenUsed="1"/>
-    <w:lsdException w:name="Table 3D effects 2" w:semiHidden="1" w:unhideWhenUsed="1"/>
-    <w:lsdException w:name="Table 3D effects 3" w:semiHidden="1" w:unhideWhenUsed="1"/>
-    <w:lsdException w:name="Table Contemporary" w:semiHidden="1" w:unhideWhenUsed="1"/>
-    <w:lsdException w:name="Table Elegant" w:semiHidden="1" w:unhideWhenUsed="1"/>
-    <w:lsdException w:name="Table Professional" w:semiHidden="1" w:unhideWhenUsed="1"/>
-    <w:lsdException w:name="Table Subtle 1" w:semiHidden="1" w:unhideWhenUsed="1"/>
-    <w:lsdException w:name="Table Subtle 2" w:semiHidden="1" w:unhideWhenUsed="1"/>
-    <w:lsdException w:name="Table Web 1" w:semiHidden="1" w:unhideWhenUsed="1"/>
-    <w:lsdException w:name="Table Web 2" w:semiHidden="1" w:unhideWhenUsed="1"/>
-    <w:lsdException w:name="Table Web 3" w:semiHidden="1" w:unhideWhenUsed="1"/>
-    <w:lsdException w:name="Balloon Text" w:semiHidden="1" w:unhideWhenUsed="1"/>
-    <w:lsdException w:name="Table Grid" w:uiPriority="39"/>
-    <w:lsdException w:name="Table Theme" w:semiHidden="1" w:unhideWhenUsed="1"/>
-    <w:lsdException w:name="Placeholder Text" w:semiHidden="1"/>
-    <w:lsdException w:name="No Spacing" w:uiPriority="1" w:qFormat="1"/>
-    <w:lsdException w:name="Light Shading" w:uiPriority="60"/>
-    <w:lsdException w:name="Light List" w:uiPriority="61"/>
-    <w:lsdException w:name="Light Grid" w:uiPriority="62"/>
-    <w:lsdException w:name="Medium Shading 1" w:uiPriority="63"/>
-    <w:lsdException w:name="Medium Shading 2" w:uiPriority="64"/>
-    <w:lsdException w:name="Medium List 1" w:uiPriority="65"/>
-    <w:lsdException w:name="Medium List 2" w:uiPriority="66"/>
-    <w:lsdException w:name="Medium Grid 1" w:uiPriority="67"/>
-    <w:lsdException w:name="Medium Grid 2" w:uiPriority="68"/>
-    <w:lsdException w:name="Medium Grid 3" w:uiPriority="69"/>
-    <w:lsdException w:name="Dark List" w:uiPriority="70"/>
-    <w:lsdException w:name="Colorful Shading" w:uiPriority="71"/>
-    <w:lsdException w:name="Colorful List" w:uiPriority="72"/>
-    <w:lsdException w:name="Colorful Grid" w:uiPriority="73"/>
-    <w:lsdException w:name="Light Shading Accent 1" w:uiPriority="60"/>
-    <w:lsdException w:name="Light List Accent 1" w:uiPriority="61"/>
-    <w:lsdException w:name="Light Grid Accent 1" w:uiPriority="62"/>
-    <w:lsdException w:name="Medium Shading 1 Accent 1" w:uiPriority="63"/>
-    <w:lsdException w:name="Medium Shading 2 Accent 1" w:uiPriority="64"/>
-    <w:lsdException w:name="Medium List 1 Accent 1" w:uiPriority="65"/>
-    <w:lsdException w:name="Revision" w:semiHidden="1"/>
-    <w:lsdException w:name="List Paragraph" w:uiPriority="34" w:qFormat="1"/>
-    <w:lsdException w:name="Quote" w:uiPriority="29" w:qFormat="1"/>
-    <w:lsdException w:name="Intense Quote" w:uiPriority="30" w:qFormat="1"/>
-    <w:lsdException w:name="Medium List 2 Accent 1" w:uiPriority="66"/>
-    <w:lsdException w:name="Medium Grid 1 Accent 1" w:uiPriority="67"/>
-    <w:lsdException w:name="Medium Grid 2 Accent 1" w:uiPriority="68"/>
-    <w:lsdException w:name="Medium Grid 3 Accent 1" w:uiPriority="69"/>
-    <w:lsdException w:name="Dark List Accent 1" w:uiPriority="70"/>
-    <w:lsdException w:name="Colorful Shading Accent 1" w:uiPriority="71"/>
-    <w:lsdException w:name="Colorful List Accent 1" w:uiPriority="72"/>
-    <w:lsdException w:name="Colorful Grid Accent 1" w:uiPriority="73"/>
-    <w:lsdException w:name="Light Shading Accent 2" w:uiPriority="60"/>
-    <w:lsdException w:name="Light List Accent 2" w:uiPriority="61"/>
-    <w:lsdException w:name="Light Grid Accent 2" w:uiPriority="62"/>
-    <w:lsdException w:name="Medium Shading 1 Accent 2" w:uiPriority="63"/>
-    <w:lsdException w:name="Medium Shading 2 Accent 2" w:uiPriority="64"/>
-    <w:lsdException w:name="Medium List 1 Accent 2" w:uiPriority="65"/>
-    <w:lsdException w:name="Medium List 2 Accent 2" w:uiPriority="66"/>
-    <w:lsdException w:name="Medium Grid 1 Accent 2" w:uiPriority="67"/>
-    <w:lsdException w:name="Medium Grid 2 Accent 2" w:uiPriority="68"/>
-    <w:lsdException w:name="Medium Grid 3 Accent 2" w:uiPriority="69"/>
-    <w:lsdException w:name="Dark List Accent 2" w:uiPriority="70"/>
-    <w:lsdException w:name="Colorful Shading Accent 2" w:uiPriority="71"/>
-    <w:lsdException w:name="Colorful List Accent 2" w:uiPriority="72"/>
-    <w:lsdException w:name="Colorful Grid Accent 2" w:uiPriority="73"/>
-    <w:lsdException w:name="Light Shading Accent 3" w:uiPriority="60"/>
-    <w:lsdException w:name="Light List Accent 3" w:uiPriority="61"/>
-    <w:lsdException w:name="Light Grid Accent 3" w:uiPriority="62"/>
-    <w:lsdException w:name="Medium Shading 1 Accent 3" w:uiPriority="63"/>
-    <w:lsdException w:name="Medium Shading 2 Accent 3" w:uiPriority="64"/>
-    <w:lsdException w:name="Medium List 1 Accent 3" w:uiPriority="65"/>
-    <w:lsdException w:name="Medium List 2 Accent 3" w:uiPriority="66"/>
-    <w:lsdException w:name="Medium Grid 1 Accent 3" w:uiPriority="67"/>
-    <w:lsdException w:name="Medium Grid 2 Accent 3" w:uiPriority="68"/>
-    <w:lsdException w:name="Medium Grid 3 Accent 3" w:uiPriority="69"/>
-    <w:lsdException w:name="Dark List Accent 3" w:uiPriority="70"/>
-    <w:lsdException w:name="Colorful Shading Accent 3" w:uiPriority="71"/>
-    <w:lsdException w:name="Colorful List Accent 3" w:uiPriority="72"/>
-    <w:lsdException w:name="Colorful Grid Accent 3" w:uiPriority="73"/>
-    <w:lsdException w:name="Light Shading Accent 4" w:uiPriority="60"/>
-    <w:lsdException w:name="Light List Accent 4" w:uiPriority="61"/>
-    <w:lsdException w:name="Light Grid Accent 4" w:uiPriority="62"/>
-    <w:lsdException w:name="Medium Shading 1 Accent 4" w:uiPriority="63"/>
-    <w:lsdException w:name="Medium Shading 2 Accent 4" w:uiPriority="64"/>
-    <w:lsdException w:name="Medium List 1 Accent 4" w:uiPriority="65"/>
-    <w:lsdException w:name="Medium List 2 Accent 4" w:uiPriority="66"/>
-    <w:lsdException w:name="Medium Grid 1 Accent 4" w:uiPriority="67"/>
-    <w:lsdException w:name="Medium Grid 2 Accent 4" w:uiPriority="68"/>
-    <w:lsdException w:name="Medium Grid 3 Accent 4" w:uiPriority="69"/>
-    <w:lsdException w:name="Dark List Accent 4" w:uiPriority="70"/>
-    <w:lsdException w:name="Colorful Shading Accent 4" w:uiPriority="71"/>
-    <w:lsdException w:name="Colorful List Accent 4" w:uiPriority="72"/>
-    <w:lsdException w:name="Colorful Grid Accent 4" w:uiPriority="73"/>
-    <w:lsdException w:name="Light Shading Accent 5" w:uiPriority="60"/>
-    <w:lsdException w:name="Light List Accent 5" w:uiPriority="61"/>
-    <w:lsdException w:name="Light Grid Accent 5" w:uiPriority="62"/>
-    <w:lsdException w:name="Medium Shading 1 Accent 5" w:uiPriority="63"/>
-    <w:lsdException w:name="Medium Shading 2 Accent 5" w:uiPriority="64"/>
-    <w:lsdException w:name="Medium List 1 Accent 5" w:uiPriority="65"/>
-    <w:lsdException w:name="Medium List 2 Accent 5" w:uiPriority="66"/>
-    <w:lsdException w:name="Medium Grid 1 Accent 5" w:uiPriority="67"/>
-    <w:lsdException w:name="Medium Grid 2 Accent 5" w:uiPriority="68"/>
-    <w:lsdException w:name="Medium Grid 3 Accent 5" w:uiPriority="69"/>
-    <w:lsdException w:name="Dark List Accent 5" w:uiPriority="70"/>
-    <w:lsdException w:name="Colorful Shading Accent 5" w:uiPriority="71"/>
-    <w:lsdException w:name="Colorful List Accent 5" w:uiPriority="72"/>
-    <w:lsdException w:name="Colorful Grid Accent 5" w:uiPriority="73"/>
-    <w:lsdException w:name="Light Shading Accent 6" w:uiPriority="60"/>
-    <w:lsdException w:name="Light List Accent 6" w:uiPriority="61"/>
-    <w:lsdException w:name="Light Grid Accent 6" w:uiPriority="62"/>
-    <w:lsdException w:name="Medium Shading 1 Accent 6" w:uiPriority="63"/>
-    <w:lsdException w:name="Medium Shading 2 Accent 6" w:uiPriority="64"/>
-    <w:lsdException w:name="Medium List 1 Accent 6" w:uiPriority="65"/>
-    <w:lsdException w:name="Medium List 2 Accent 6" w:uiPriority="66"/>
-    <w:lsdException w:name="Medium Grid 1 Accent 6" w:uiPriority="67"/>
-    <w:lsdException w:name="Medium Grid 2 Accent 6" w:uiPriority="68"/>
-    <w:lsdException w:name="Medium Grid 3 Accent 6" w:uiPriority="69"/>
-    <w:lsdException w:name="Dark List Accent 6" w:uiPriority="70"/>
-    <w:lsdException w:name="Colorful Shading Accent 6" w:uiPriority="71"/>
-    <w:lsdException w:name="Colorful List Accent 6" w:uiPriority="72"/>
-    <w:lsdException w:name="Colorful Grid Accent 6" w:uiPriority="73"/>
-    <w:lsdException w:name="Subtle Emphasis" w:uiPriority="19" w:qFormat="1"/>
-    <w:lsdException w:name="Intense Emphasis" w:uiPriority="21" w:qFormat="1"/>
-    <w:lsdException w:name="Subtle Reference" w:uiPriority="31" w:qFormat="1"/>
-    <w:lsdException w:name="Intense Reference" w:uiPriority="32" w:qFormat="1"/>
-    <w:lsdException w:name="Book Title" w:uiPriority="33" w:qFormat="1"/>
-    <w:lsdException w:name="Bibliography" w:semiHidden="1" w:uiPriority="37" w:unhideWhenUsed="1"/>
-    <w:lsdException w:name="TOC Heading" w:semiHidden="1" w:uiPriority="39" w:unhideWhenUsed="1" w:qFormat="1"/>
-    <w:lsdException w:name="Plain Table 1" w:uiPriority="41"/>
-    <w:lsdException w:name="Plain Table 2" w:uiPriority="42"/>
-    <w:lsdException w:name="Plain Table 3" w:uiPriority="43"/>
-    <w:lsdException w:name="Plain Table 4" w:uiPriority="44"/>
-    <w:lsdException w:name="Plain Table 5" w:uiPriority="45"/>
-    <w:lsdException w:name="Grid Table Light" w:uiPriority="40"/>
-    <w:lsdException w:name="Grid Table 1 Light" w:uiPriority="46"/>
-    <w:lsdException w:name="Grid Table 2" w:uiPriority="47"/>
-    <w:lsdException w:name="Grid Table 3" w:uiPriority="48"/>
-    <w:lsdException w:name="Grid Table 4" w:uiPriority="49"/>
-    <w:lsdException w:name="Grid Table 5 Dark" w:uiPriority="50"/>
-    <w:lsdException w:name="Grid Table 6 Colorful" w:uiPriority="51"/>
-    <w:lsdException w:name="Grid Table 7 Colorful" w:uiPriority="52"/>
-    <w:lsdException w:name="Grid Table 1 Light Accent 1" w:uiPriority="46"/>
-    <w:lsdException w:name="Grid Table 2 Accent 1" w:uiPriority="47"/>
-    <w:lsdException w:name="Grid Table 3 Accent 1" w:uiPriority="48"/>
-    <w:lsdException w:name="Grid Table 4 Accent 1" w:uiPriority="49"/>
-    <w:lsdException w:name="Grid Table 5 Dark Accent 1" w:uiPriority="50"/>
-    <w:lsdException w:name="Grid Table 6 Colorful Accent 1" w:uiPriority="51"/>
-    <w:lsdException w:name="Grid Table 7 Colorful Accent 1" w:uiPriority="52"/>
-    <w:lsdException w:name="Grid Table 1 Light Accent 2" w:uiPriority="46"/>
-    <w:lsdException w:name="Grid Table 2 Accent 2" w:uiPriority="47"/>
-    <w:lsdException w:name="Grid Table 3 Accent 2" w:uiPriority="48"/>
-    <w:lsdException w:name="Grid Table 4 Accent 2" w:uiPriority="49"/>
-    <w:lsdException w:name="Grid Table 5 Dark Accent 2" w:uiPriority="50"/>
-    <w:lsdException w:name="Grid Table 6 Colorful Accent 2" w:uiPriority="51"/>
-    <w:lsdException w:name="Grid Table 7 Colorful Accent 2" w:uiPriority="52"/>
-    <w:lsdException w:name="Grid Table 1 Light Accent 3" w:uiPriority="46"/>
-    <w:lsdException w:name="Grid Table 2 Accent 3" w:uiPriority="47"/>
-    <w:lsdException w:name="Grid Table 3 Accent 3" w:uiPriority="48"/>
-    <w:lsdException w:name="Grid Table 4 Accent 3" w:uiPriority="49"/>
-    <w:lsdException w:name="Grid Table 5 Dark Accent 3" w:uiPriority="50"/>
-    <w:lsdException w:name="Grid Table 6 Colorful Accent 3" w:uiPriority="51"/>
-    <w:lsdException w:name="Grid Table 7 Colorful Accent 3" w:uiPriority="52"/>
-    <w:lsdException w:name="Grid Table 1 Light Accent 4" w:uiPriority="46"/>
-    <w:lsdException w:name="Grid Table 2 Accent 4" w:uiPriority="47"/>
-    <w:lsdException w:name="Grid Table 3 Accent 4" w:uiPriority="48"/>
-    <w:lsdException w:name="Grid Table 4 Accent 4" w:uiPriority="49"/>
-    <w:lsdException w:name="Grid Table 5 Dark Accent 4" w:uiPriority="50"/>
-    <w:lsdException w:name="Grid Table 6 Colorful Accent 4" w:uiPriority="51"/>
-    <w:lsdException w:name="Grid Table 7 Colorful Accent 4" w:uiPriority="52"/>
-    <w:lsdException w:name="Grid Table 1 Light Accent 5" w:uiPriority="46"/>
-    <w:lsdException w:name="Grid Table 2 Accent 5" w:uiPriority="47"/>
-    <w:lsdException w:name="Grid Table 3 Accent 5" w:uiPriority="48"/>
-    <w:lsdException w:name="Grid Table 4 Accent 5" w:uiPriority="49"/>
-    <w:lsdException w:name="Grid Table 5 Dark Accent 5" w:uiPriority="50"/>
-    <w:lsdException w:name="Grid Table 6 Colorful Accent 5" w:uiPriority="51"/>
-    <w:lsdException w:name="Grid Table 7 Colorful Accent 5" w:uiPriority="52"/>
-    <w:lsdException w:name="Grid Table 1 Light Accent 6" w:uiPriority="46"/>
-    <w:lsdException w:name="Grid Table 2 Accent 6" w:uiPriority="47"/>
-    <w:lsdException w:name="Grid Table 3 Accent 6" w:uiPriority="48"/>
-    <w:lsdException w:name="Grid Table 4 Accent 6" w:uiPriority="49"/>
-    <w:lsdException w:name="Grid Table 5 Dark Accent 6" w:uiPriority="50"/>
-    <w:lsdException w:name="Grid Table 6 Colorful Accent 6" w:uiPriority="51"/>
-    <w:lsdException w:name="Grid Table 7 Colorful Accent 6" w:uiPriority="52"/>
-    <w:lsdException w:name="List Table 1 Light" w:uiPriority="46"/>
-    <w:lsdException w:name="List Table 2" w:uiPriority="47"/>
-    <w:lsdException w:name="List Table 3" w:uiPriority="48"/>
-    <w:lsdException w:name="List Table 4" w:uiPriority="49"/>
-    <w:lsdException w:name="List Table 5 Dark" w:uiPriority="50"/>
-    <w:lsdException w:name="List Table 6 Colorful" w:uiPriority="51"/>
-    <w:lsdException w:name="List Table 7 Colorful" w:uiPriority="52"/>
-    <w:lsdException w:name="List Table 1 Light Accent 1" w:uiPriority="46"/>
-    <w:lsdException w:name="List Table 2 Accent 1" w:uiPriority="47"/>
-    <w:lsdException w:name="List Table 3 Accent 1" w:uiPriority="48"/>
-    <w:lsdException w:name="List Table 4 Accent 1" w:uiPriority="49"/>
-    <w:lsdException w:name="List Table 5 Dark Accent 1" w:uiPriority="50"/>
-    <w:lsdException w:name="List Table 6 Colorful Accent 1" w:uiPriority="51"/>
-    <w:lsdException w:name="List Table 7 Colorful Accent 1" w:uiPriority="52"/>
-    <w:lsdException w:name="List Table 1 Light Accent 2" w:uiPriority="46"/>
-    <w:lsdException w:name="List Table 2 Accent 2" w:uiPriority="47"/>
-    <w:lsdException w:name="List Table 3 Accent 2" w:uiPriority="48"/>
-    <w:lsdException w:name="List Table 4 Accent 2" w:uiPriority="49"/>
-    <w:lsdException w:name="List Table 5 Dark Accent 2" w:uiPriority="50"/>
-    <w:lsdException w:name="List Table 6 Colorful Accent 2" w:uiPriority="51"/>
-    <w:lsdException w:name="List Table 7 Colorful Accent 2" w:uiPriority="52"/>
-    <w:lsdException w:name="List Table 1 Light Accent 3" w:uiPriority="46"/>
-    <w:lsdException w:name="List Table 2 Accent 3" w:uiPriority="47"/>
-    <w:lsdException w:name="List Table 3 Accent 3" w:uiPriority="48"/>
-    <w:lsdException w:name="List Table 4 Accent 3" w:uiPriority="49"/>
-    <w:lsdException w:name="List Table 5 Dark Accent 3" w:uiPriority="50"/>
-    <w:lsdException w:name="List Table 6 Colorful Accent 3" w:uiPriority="51"/>
-    <w:lsdException w:name="List Table 7 Colorful Accent 3" w:uiPriority="52"/>
-    <w:lsdException w:name="List Table 1 Light Accent 4" w:uiPriority="46"/>
-    <w:lsdException w:name="List Table 2 Accent 4" w:uiPriority="47"/>
-    <w:lsdException w:name="List Table 3 Accent 4" w:uiPriority="48"/>
-    <w:lsdException w:name="List Table 4 Accent 4" w:uiPriority="49"/>
-    <w:lsdException w:name="List Table 5 Dark Accent 4" w:uiPriority="50"/>
-    <w:lsdException w:name="List Table 6 Colorful Accent 4" w:uiPriority="51"/>
-    <w:lsdException w:name="List Table 7 Colorful Accent 4" w:uiPriority="52"/>
-    <w:lsdException w:name="List Table 1 Light Accent 5" w:uiPriority="46"/>
-    <w:lsdException w:name="List Table 2 Accent 5" w:uiPriority="47"/>
-    <w:lsdException w:name="List Table 3 Accent 5" w:uiPriority="48"/>
-    <w:lsdException w:name="List Table 4 Accent 5" w:uiPriority="49"/>
-    <w:lsdException w:name="List Table 5 Dark Accent 5" w:uiPriority="50"/>
-    <w:lsdException w:name="List Table 6 Colorful Accent 5" w:uiPriority="51"/>
-    <w:lsdException w:name="List Table 7 Colorful Accent 5" w:uiPriority="52"/>
-    <w:lsdException w:name="List Table 1 Light Accent 6" w:uiPriority="46"/>
-    <w:lsdException w:name="List Table 2 Accent 6" w:uiPriority="47"/>
-    <w:lsdException w:name="List Table 3 Accent 6" w:uiPriority="48"/>
-    <w:lsdException w:name="List Table 4 Accent 6" w:uiPriority="49"/>
-    <w:lsdException w:name="List Table 5 Dark Accent 6" w:uiPriority="50"/>
-    <w:lsdException w:name="List Table 6 Colorful Accent 6" w:uiPriority="51"/>
-    <w:lsdException w:name="List Table 7 Colorful Accent 6" w:uiPriority="52"/>
+  <w:latentStyles w:defLockedState="0" w:defUIPriority="99" w:defSemiHidden="1" w:defUnhideWhenUsed="1" w:defQFormat="0" w:count="267">
+    <w:lsdException w:name="Normal" w:semiHidden="0" w:uiPriority="0" w:unhideWhenUsed="0" w:qFormat="1"/>
+    <w:lsdException w:name="heading 1" w:semiHidden="0" w:uiPriority="9" w:unhideWhenUsed="0" w:qFormat="1"/>
+    <w:lsdException w:name="heading 2" w:uiPriority="9" w:qFormat="1"/>
+    <w:lsdException w:name="heading 3" w:uiPriority="9" w:qFormat="1"/>
+    <w:lsdException w:name="heading 4" w:uiPriority="9" w:qFormat="1"/>
+    <w:lsdException w:name="heading 5" w:uiPriority="9" w:qFormat="1"/>
+    <w:lsdException w:name="heading 6" w:uiPriority="9" w:qFormat="1"/>
+    <w:lsdException w:name="heading 7" w:uiPriority="9" w:qFormat="1"/>
+    <w:lsdException w:name="heading 8" w:uiPriority="9" w:qFormat="1"/>
+    <w:lsdException w:name="heading 9" w:uiPriority="9" w:qFormat="1"/>
+    <w:lsdException w:name="toc 1" w:uiPriority="39"/>
+    <w:lsdException w:name="toc 2" w:uiPriority="39"/>
+    <w:lsdException w:name="toc 3" w:uiPriority="39"/>
+    <w:lsdException w:name="toc 4" w:uiPriority="39"/>
+    <w:lsdException w:name="toc 5" w:uiPriority="39"/>
+    <w:lsdException w:name="toc 6" w:uiPriority="39"/>
+    <w:lsdException w:name="toc 7" w:uiPriority="39"/>
+    <w:lsdException w:name="toc 8" w:uiPriority="39"/>
+    <w:lsdException w:name="toc 9" w:uiPriority="39"/>
+    <w:lsdException w:name="caption" w:uiPriority="35" w:qFormat="1"/>
+    <w:lsdException w:name="Title" w:semiHidden="0" w:uiPriority="10" w:unhideWhenUsed="0" w:qFormat="1"/>
+    <w:lsdException w:name="Default Paragraph Font" w:uiPriority="1"/>
+    <w:lsdException w:name="Subtitle" w:semiHidden="0" w:uiPriority="11" w:unhideWhenUsed="0" w:qFormat="1"/>
+    <w:lsdException w:name="Strong" w:semiHidden="0" w:uiPriority="22" w:unhideWhenUsed="0" w:qFormat="1"/>
+    <w:lsdException w:name="Emphasis" w:semiHidden="0" w:uiPriority="20" w:unhideWhenUsed="0" w:qFormat="1"/>
+    <w:lsdException w:name="Table Grid" w:semiHidden="0" w:uiPriority="39" w:unhideWhenUsed="0"/>
+    <w:lsdException w:name="Placeholder Text" w:unhideWhenUsed="0"/>
+    <w:lsdException w:name="No Spacing" w:semiHidden="0" w:uiPriority="1" w:unhideWhenUsed="0" w:qFormat="1"/>
+    <w:lsdException w:name="Light Shading" w:semiHidden="0" w:uiPriority="60" w:unhideWhenUsed="0"/>
+    <w:lsdException w:name="Light List" w:semiHidden="0" w:uiPriority="61" w:unhideWhenUsed="0"/>
+    <w:lsdException w:name="Light Grid" w:semiHidden="0" w:uiPriority="62" w:unhideWhenUsed="0"/>
+    <w:lsdException w:name="Medium Shading 1" w:semiHidden="0" w:uiPriority="63" w:unhideWhenUsed="0"/>
+    <w:lsdException w:name="Medium Shading 2" w:semiHidden="0" w:uiPriority="64" w:unhideWhenUsed="0"/>
+    <w:lsdException w:name="Medium List 1" w:semiHidden="0" w:uiPriority="65" w:unhideWhenUsed="0"/>
+    <w:lsdException w:name="Medium List 2" w:semiHidden="0" w:uiPriority="66" w:unhideWhenUsed="0"/>
+    <w:lsdException w:name="Medium Grid 1" w:semiHidden="0" w:uiPriority="67" w:unhideWhenUsed="0"/>
+    <w:lsdException w:name="Medium Grid 2" w:semiHidden="0" w:uiPriority="68" w:unhideWhenUsed="0"/>
+    <w:lsdException w:name="Medium Grid 3" w:semiHidden="0" w:uiPriority="69" w:unhideWhenUsed="0"/>
+    <w:lsdException w:name="Dark List" w:semiHidden="0" w:uiPriority="70" w:unhideWhenUsed="0"/>
+    <w:lsdException w:name="Colorful Shading" w:semiHidden="0" w:uiPriority="71" w:unhideWhenUsed="0"/>
+    <w:lsdException w:name="Colorful List" w:semiHidden="0" w:uiPriority="72" w:unhideWhenUsed="0"/>
+    <w:lsdException w:name="Colorful Grid" w:semiHidden="0" w:uiPriority="73" w:unhideWhenUsed="0"/>
+    <w:lsdException w:name="Light Shading Accent 1" w:semiHidden="0" w:uiPriority="60" w:unhideWhenUsed="0"/>
+    <w:lsdException w:name="Light List Accent 1" w:semiHidden="0" w:uiPriority="61" w:unhideWhenUsed="0"/>
+    <w:lsdException w:name="Light Grid Accent 1" w:semiHidden="0" w:uiPriority="62" w:unhideWhenUsed="0"/>
+    <w:lsdException w:name="Medium Shading 1 Accent 1" w:semiHidden="0" w:uiPriority="63" w:unhideWhenUsed="0"/>
+    <w:lsdException w:name="Medium Shading 2 Accent 1" w:semiHidden="0" w:uiPriority="64" w:unhideWhenUsed="0"/>
+    <w:lsdException w:name="Medium List 1 Accent 1" w:semiHidden="0" w:uiPriority="65" w:unhideWhenUsed="0"/>
+    <w:lsdException w:name="Revision" w:unhideWhenUsed="0"/>
+    <w:lsdException w:name="List Paragraph" w:semiHidden="0" w:uiPriority="34" w:unhideWhenUsed="0" w:qFormat="1"/>
+    <w:lsdException w:name="Quote" w:semiHidden="0" w:uiPriority="29" w:unhideWhenUsed="0" w:qFormat="1"/>
+    <w:lsdException w:name="Intense Quote" w:semiHidden="0" w:uiPriority="30" w:unhideWhenUsed="0" w:qFormat="1"/>
+    <w:lsdException w:name="Medium List 2 Accent 1" w:semiHidden="0" w:uiPriority="66" w:unhideWhenUsed="0"/>
+    <w:lsdException w:name="Medium Grid 1 Accent 1" w:semiHidden="0" w:uiPriority="67" w:unhideWhenUsed="0"/>
+    <w:lsdException w:name="Medium Grid 2 Accent 1" w:semiHidden="0" w:uiPriority="68" w:unhideWhenUsed="0"/>
+    <w:lsdException w:name="Medium Grid 3 Accent 1" w:semiHidden="0" w:uiPriority="69" w:unhideWhenUsed="0"/>
+    <w:lsdException w:name="Dark List Accent 1" w:semiHidden="0" w:uiPriority="70" w:unhideWhenUsed="0"/>
+    <w:lsdException w:name="Colorful Shading Accent 1" w:semiHidden="0" w:uiPriority="71" w:unhideWhenUsed="0"/>
+    <w:lsdException w:name="Colorful List Accent 1" w:semiHidden="0" w:uiPriority="72" w:unhideWhenUsed="0"/>
+    <w:lsdException w:name="Colorful Grid Accent 1" w:semiHidden="0" w:uiPriority="73" w:unhideWhenUsed="0"/>
+    <w:lsdException w:name="Light Shading Accent 2" w:semiHidden="0" w:uiPriority="60" w:unhideWhenUsed="0"/>
+    <w:lsdException w:name="Light List Accent 2" w:semiHidden="0" w:uiPriority="61" w:unhideWhenUsed="0"/>
+    <w:lsdException w:name="Light Grid Accent 2" w:semiHidden="0" w:uiPriority="62" w:unhideWhenUsed="0"/>
+    <w:lsdException w:name="Medium Shading 1 Accent 2" w:semiHidden="0" w:uiPriority="63" w:unhideWhenUsed="0"/>
+    <w:lsdException w:name="Medium Shading 2 Accent 2" w:semiHidden="0" w:uiPriority="64" w:unhideWhenUsed="0"/>
+    <w:lsdException w:name="Medium List 1 Accent 2" w:semiHidden="0" w:uiPriority="65" w:unhideWhenUsed="0"/>
+    <w:lsdException w:name="Medium List 2 Accent 2" w:semiHidden="0" w:uiPriority="66" w:unhideWhenUsed="0"/>
+    <w:lsdException w:name="Medium Grid 1 Accent 2" w:semiHidden="0" w:uiPriority="67" w:unhideWhenUsed="0"/>
+    <w:lsdException w:name="Medium Grid 2 Accent 2" w:semiHidden="0" w:uiPriority="68" w:unhideWhenUsed="0"/>
+    <w:lsdException w:name="Medium Grid 3 Accent 2" w:semiHidden="0" w:uiPriority="69" w:unhideWhenUsed="0"/>
+    <w:lsdException w:name="Dark List Accent 2" w:semiHidden="0" w:uiPriority="70" w:unhideWhenUsed="0"/>
+    <w:lsdException w:name="Colorful Shading Accent 2" w:semiHidden="0" w:uiPriority="71" w:unhideWhenUsed="0"/>
+    <w:lsdException w:name="Colorful List Accent 2" w:semiHidden="0" w:uiPriority="72" w:unhideWhenUsed="0"/>
+    <w:lsdException w:name="Colorful Grid Accent 2" w:semiHidden="0" w:uiPriority="73" w:unhideWhenUsed="0"/>
+    <w:lsdException w:name="Light Shading Accent 3" w:semiHidden="0" w:uiPriority="60" w:unhideWhenUsed="0"/>
+    <w:lsdException w:name="Light List Accent 3" w:semiHidden="0" w:uiPriority="61" w:unhideWhenUsed="0"/>
+    <w:lsdException w:name="Light Grid Accent 3" w:semiHidden="0" w:uiPriority="62" w:unhideWhenUsed="0"/>
+    <w:lsdException w:name="Medium Shading 1 Accent 3" w:semiHidden="0" w:uiPriority="63" w:unhideWhenUsed="0"/>
+    <w:lsdException w:name="Medium Shading 2 Accent 3" w:semiHidden="0" w:uiPriority="64" w:unhideWhenUsed="0"/>
+    <w:lsdException w:name="Medium List 1 Accent 3" w:semiHidden="0" w:uiPriority="65" w:unhideWhenUsed="0"/>
+    <w:lsdException w:name="Medium List 2 Accent 3" w:semiHidden="0" w:uiPriority="66" w:unhideWhenUsed="0"/>
+    <w:lsdException w:name="Medium Grid 1 Accent 3" w:semiHidden="0" w:uiPriority="67" w:unhideWhenUsed="0"/>
+    <w:lsdException w:name="Medium Grid 2 Accent 3" w:semiHidden="0" w:uiPriority="68" w:unhideWhenUsed="0"/>
+    <w:lsdException w:name="Medium Grid 3 Accent 3" w:semiHidden="0" w:uiPriority="69" w:unhideWhenUsed="0"/>
+    <w:lsdException w:name="Dark List Accent 3" w:semiHidden="0" w:uiPriority="70" w:unhideWhenUsed="0"/>
+    <w:lsdException w:name="Colorful Shading Accent 3" w:semiHidden="0" w:uiPriority="71" w:unhideWhenUsed="0"/>
+    <w:lsdException w:name="Colorful List Accent 3" w:semiHidden="0" w:uiPriority="72" w:unhideWhenUsed="0"/>
+    <w:lsdException w:name="Colorful Grid Accent 3" w:semiHidden="0" w:uiPriority="73" w:unhideWhenUsed="0"/>
+    <w:lsdException w:name="Light Shading Accent 4" w:semiHidden="0" w:uiPriority="60" w:unhideWhenUsed="0"/>
+    <w:lsdException w:name="Light List Accent 4" w:semiHidden="0" w:uiPriority="61" w:unhideWhenUsed="0"/>
+    <w:lsdException w:name="Light Grid Accent 4" w:semiHidden="0" w:uiPriority="62" w:unhideWhenUsed="0"/>
+    <w:lsdException w:name="Medium Shading 1 Accent 4" w:semiHidden="0" w:uiPriority="63" w:unhideWhenUsed="0"/>
+    <w:lsdException w:name="Medium Shading 2 Accent 4" w:semiHidden="0" w:uiPriority="64" w:unhideWhenUsed="0"/>
+    <w:lsdException w:name="Medium List 1 Accent 4" w:semiHidden="0" w:uiPriority="65" w:unhideWhenUsed="0"/>
+    <w:lsdException w:name="Medium List 2 Accent 4" w:semiHidden="0" w:uiPriority="66" w:unhideWhenUsed="0"/>
+    <w:lsdException w:name="Medium Grid 1 Accent 4" w:semiHidden="0" w:uiPriority="67" w:unhideWhenUsed="0"/>
+    <w:lsdException w:name="Medium Grid 2 Accent 4" w:semiHidden="0" w:uiPriority="68" w:unhideWhenUsed="0"/>
+    <w:lsdException w:name="Medium Grid 3 Accent 4" w:semiHidden="0" w:uiPriority="69" w:unhideWhenUsed="0"/>
+    <w:lsdException w:name="Dark List Accent 4" w:semiHidden="0" w:uiPriority="70" w:unhideWhenUsed="0"/>
+    <w:lsdException w:name="Colorful Shading Accent 4" w:semiHidden="0" w:uiPriority="71" w:unhideWhenUsed="0"/>
+    <w:lsdException w:name="Colorful List Accent 4" w:semiHidden="0" w:uiPriority="72" w:unhideWhenUsed="0"/>
+    <w:lsdException w:name="Colorful Grid Accent 4" w:semiHidden="0" w:uiPriority="73" w:unhideWhenUsed="0"/>
+    <w:lsdException w:name="Light Shading Accent 5" w:semiHidden="0" w:uiPriority="60" w:unhideWhenUsed="0"/>
+    <w:lsdException w:name="Light List Accent 5" w:semiHidden="0" w:uiPriority="61" w:unhideWhenUsed="0"/>
+    <w:lsdException w:name="Light Grid Accent 5" w:semiHidden="0" w:uiPriority="62" w:unhideWhenUsed="0"/>
+    <w:lsdException w:name="Medium Shading 1 Accent 5" w:semiHidden="0" w:uiPriority="63" w:unhideWhenUsed="0"/>
+    <w:lsdException w:name="Medium Shading 2 Accent 5" w:semiHidden="0" w:uiPriority="64" w:unhideWhenUsed="0"/>
+    <w:lsdException w:name="Medium List 1 Accent 5" w:semiHidden="0" w:uiPriority="65" w:unhideWhenUsed="0"/>
+    <w:lsdException w:name="Medium List 2 Accent 5" w:semiHidden="0" w:uiPriority="66" w:unhideWhenUsed="0"/>
+    <w:lsdException w:name="Medium Grid 1 Accent 5" w:semiHidden="0" w:uiPriority="67" w:unhideWhenUsed="0"/>
+    <w:lsdException w:name="Medium Grid 2 Accent 5" w:semiHidden="0" w:uiPriority="68" w:unhideWhenUsed="0"/>
+    <w:lsdException w:name="Medium Grid 3 Accent 5" w:semiHidden="0" w:uiPriority="69" w:unhideWhenUsed="0"/>
+    <w:lsdException w:name="Dark List Accent 5" w:semiHidden="0" w:uiPriority="70" w:unhideWhenUsed="0"/>
+    <w:lsdException w:name="Colorful Shading Accent 5" w:semiHidden="0" w:uiPriority="71" w:unhideWhenUsed="0"/>
+    <w:lsdException w:name="Colorful List Accent 5" w:semiHidden="0" w:uiPriority="72" w:unhideWhenUsed="0"/>
+    <w:lsdException w:name="Colorful Grid Accent 5" w:semiHidden="0" w:uiPriority="73" w:unhideWhenUsed="0"/>
+    <w:lsdException w:name="Light Shading Accent 6" w:semiHidden="0" w:uiPriority="60" w:unhideWhenUsed="0"/>
+    <w:lsdException w:name="Light List Accent 6" w:semiHidden="0" w:uiPriority="61" w:unhideWhenUsed="0"/>
+    <w:lsdException w:name="Light Grid Accent 6" w:semiHidden="0" w:uiPriority="62" w:unhideWhenUsed="0"/>
+    <w:lsdException w:name="Medium Shading 1 Accent 6" w:semiHidden="0" w:uiPriority="63" w:unhideWhenUsed="0"/>
+    <w:lsdException w:name="Medium Shading 2 Accent 6" w:semiHidden="0" w:uiPriority="64" w:unhideWhenUsed="0"/>
+    <w:lsdException w:name="Medium List 1 Accent 6" w:semiHidden="0" w:uiPriority="65" w:unhideWhenUsed="0"/>
+    <w:lsdException w:name="Medium List 2 Accent 6" w:semiHidden="0" w:uiPriority="66" w:unhideWhenUsed="0"/>
+    <w:lsdException w:name="Medium Grid 1 Accent 6" w:semiHidden="0" w:uiPriority="67" w:unhideWhenUsed="0"/>
+    <w:lsdException w:name="Medium Grid 2 Accent 6" w:semiHidden="0" w:uiPriority="68" w:unhideWhenUsed="0"/>
+    <w:lsdException w:name="Medium Grid 3 Accent 6" w:semiHidden="0" w:uiPriority="69" w:unhideWhenUsed="0"/>
+    <w:lsdException w:name="Dark List Accent 6" w:semiHidden="0" w:uiPriority="70" w:unhideWhenUsed="0"/>
+    <w:lsdException w:name="Colorful Shading Accent 6" w:semiHidden="0" w:uiPriority="71" w:unhideWhenUsed="0"/>
+    <w:lsdException w:name="Colorful List Accent 6" w:semiHidden="0" w:uiPriority="72" w:unhideWhenUsed="0"/>
+    <w:lsdException w:name="Colorful Grid Accent 6" w:semiHidden="0" w:uiPriority="73" w:unhideWhenUsed="0"/>
+    <w:lsdException w:name="Subtle Emphasis" w:semiHidden="0" w:uiPriority="19" w:unhideWhenUsed="0" w:qFormat="1"/>
+    <w:lsdException w:name="Intense Emphasis" w:semiHidden="0" w:uiPriority="21" w:unhideWhenUsed="0" w:qFormat="1"/>
+    <w:lsdException w:name="Subtle Reference" w:semiHidden="0" w:uiPriority="31" w:unhideWhenUsed="0" w:qFormat="1"/>
+    <w:lsdException w:name="Intense Reference" w:semiHidden="0" w:uiPriority="32" w:unhideWhenUsed="0" w:qFormat="1"/>
+    <w:lsdException w:name="Book Title" w:semiHidden="0" w:uiPriority="33" w:unhideWhenUsed="0" w:qFormat="1"/>
+    <w:lsdException w:name="Bibliography" w:uiPriority="37"/>
+    <w:lsdException w:name="TOC Heading" w:uiPriority="39" w:qFormat="1"/>
   </w:latentStyles>
   <w:style w:type="paragraph" w:default="1" w:styleId="Normal">
     <w:name w:val="Normal"/>
@@ -13137,7 +12958,7 @@
     <w:basedOn w:val="Textbody"/>
     <w:rsid w:val="00A92C5B"/>
   </w:style>
-  <w:style w:type="paragraph" w:styleId="Descripcin">
+  <w:style w:type="paragraph" w:styleId="Epgrafe">
     <w:name w:val="caption"/>
     <w:basedOn w:val="Standard"/>
     <w:rsid w:val="00A92C5B"/>
@@ -13164,6 +12985,7 @@
     <w:uiPriority w:val="39"/>
     <w:rsid w:val="00C165F5"/>
     <w:tblPr>
+      <w:tblInd w:w="0" w:type="dxa"/>
       <w:tblBorders>
         <w:top w:val="single" w:sz="4" w:space="0" w:color="FFFFFF" w:themeColor="background1"/>
         <w:left w:val="single" w:sz="4" w:space="0" w:color="FFFFFF" w:themeColor="background1"/>
@@ -13172,6 +12994,12 @@
         <w:insideH w:val="single" w:sz="4" w:space="0" w:color="FFFFFF" w:themeColor="background1"/>
         <w:insideV w:val="single" w:sz="4" w:space="0" w:color="FFFFFF" w:themeColor="background1"/>
       </w:tblBorders>
+      <w:tblCellMar>
+        <w:top w:w="0" w:type="dxa"/>
+        <w:left w:w="108" w:type="dxa"/>
+        <w:bottom w:w="0" w:type="dxa"/>
+        <w:right w:w="108" w:type="dxa"/>
+      </w:tblCellMar>
     </w:tblPr>
     <w:tcPr>
       <w:shd w:val="clear" w:color="auto" w:fill="FFFFFF" w:themeFill="background1"/>
@@ -13257,10 +13085,17 @@
     <w:tblPr>
       <w:tblStyleRowBandSize w:val="1"/>
       <w:tblStyleColBandSize w:val="1"/>
+      <w:tblInd w:w="0" w:type="dxa"/>
       <w:tblBorders>
         <w:top w:val="single" w:sz="8" w:space="0" w:color="000000" w:themeColor="text1"/>
         <w:bottom w:val="single" w:sz="8" w:space="0" w:color="000000" w:themeColor="text1"/>
       </w:tblBorders>
+      <w:tblCellMar>
+        <w:top w:w="0" w:type="dxa"/>
+        <w:left w:w="108" w:type="dxa"/>
+        <w:bottom w:w="0" w:type="dxa"/>
+        <w:right w:w="108" w:type="dxa"/>
+      </w:tblCellMar>
     </w:tblPr>
     <w:tblStylePr w:type="firstRow">
       <w:pPr>
@@ -13347,6 +13182,7 @@
     <w:tblPr>
       <w:tblStyleRowBandSize w:val="1"/>
       <w:tblStyleColBandSize w:val="1"/>
+      <w:tblInd w:w="0" w:type="dxa"/>
       <w:tblBorders>
         <w:top w:val="single" w:sz="8" w:space="0" w:color="000000" w:themeColor="text1"/>
         <w:left w:val="single" w:sz="8" w:space="0" w:color="000000" w:themeColor="text1"/>
@@ -13355,6 +13191,12 @@
         <w:insideH w:val="single" w:sz="8" w:space="0" w:color="000000" w:themeColor="text1"/>
         <w:insideV w:val="single" w:sz="8" w:space="0" w:color="000000" w:themeColor="text1"/>
       </w:tblBorders>
+      <w:tblCellMar>
+        <w:top w:w="0" w:type="dxa"/>
+        <w:left w:w="108" w:type="dxa"/>
+        <w:bottom w:w="0" w:type="dxa"/>
+        <w:right w:w="108" w:type="dxa"/>
+      </w:tblCellMar>
     </w:tblPr>
     <w:tblStylePr w:type="firstRow">
       <w:pPr>
@@ -13467,6 +13309,7 @@
     <w:tblPr>
       <w:tblStyleRowBandSize w:val="1"/>
       <w:tblStyleColBandSize w:val="1"/>
+      <w:tblInd w:w="0" w:type="dxa"/>
       <w:tblBorders>
         <w:top w:val="single" w:sz="8" w:space="0" w:color="4472C4" w:themeColor="accent5"/>
         <w:left w:val="single" w:sz="8" w:space="0" w:color="4472C4" w:themeColor="accent5"/>
@@ -13475,6 +13318,12 @@
         <w:insideH w:val="single" w:sz="8" w:space="0" w:color="4472C4" w:themeColor="accent5"/>
         <w:insideV w:val="single" w:sz="8" w:space="0" w:color="4472C4" w:themeColor="accent5"/>
       </w:tblBorders>
+      <w:tblCellMar>
+        <w:top w:w="0" w:type="dxa"/>
+        <w:left w:w="108" w:type="dxa"/>
+        <w:bottom w:w="0" w:type="dxa"/>
+        <w:right w:w="108" w:type="dxa"/>
+      </w:tblCellMar>
     </w:tblPr>
     <w:tblStylePr w:type="firstRow">
       <w:pPr>
@@ -13582,167 +13431,8 @@
 </w:styles>
 </file>
 
-<file path=word/glossary/document.xml><?xml version="1.0" encoding="utf-8"?>
-<w:glossaryDocument xmlns:wpc="http://schemas.microsoft.com/office/word/2010/wordprocessingCanvas" xmlns:mc="http://schemas.openxmlformats.org/markup-compatibility/2006" xmlns:o="urn:schemas-microsoft-com:office:office" xmlns:r="http://schemas.openxmlformats.org/officeDocument/2006/relationships" xmlns:m="http://schemas.openxmlformats.org/officeDocument/2006/math" xmlns:v="urn:schemas-microsoft-com:vml" xmlns:wp14="http://schemas.microsoft.com/office/word/2010/wordprocessingDrawing" xmlns:wp="http://schemas.openxmlformats.org/drawingml/2006/wordprocessingDrawing" xmlns:w10="urn:schemas-microsoft-com:office:word" xmlns:w="http://schemas.openxmlformats.org/wordprocessingml/2006/main" xmlns:w14="http://schemas.microsoft.com/office/word/2010/wordml" xmlns:w15="http://schemas.microsoft.com/office/word/2012/wordml" xmlns:wpg="http://schemas.microsoft.com/office/word/2010/wordprocessingGroup" xmlns:wpi="http://schemas.microsoft.com/office/word/2010/wordprocessingInk" xmlns:wne="http://schemas.microsoft.com/office/word/2006/wordml" xmlns:wps="http://schemas.microsoft.com/office/word/2010/wordprocessingShape" mc:Ignorable="w14 w15 wp14">
-  <w:docParts>
-    <w:docPart>
-      <w:docPartPr>
-        <w:name w:val="19D35BCEA6824E1F9F0B38907C6C2511"/>
-        <w:category>
-          <w:name w:val="General"/>
-          <w:gallery w:val="placeholder"/>
-        </w:category>
-        <w:types>
-          <w:type w:val="bbPlcHdr"/>
-        </w:types>
-        <w:behaviors>
-          <w:behavior w:val="content"/>
-        </w:behaviors>
-        <w:guid w:val="{2B40775D-6A4F-497F-B38E-3A12A4385FBD}"/>
-      </w:docPartPr>
-      <w:docPartBody>
-        <w:p>
-          <w:pPr>
-            <w:pStyle w:val="19D35BCEA6824E1F9F0B38907C6C2511"/>
-          </w:pPr>
-          <w:r>
-            <w:rPr>
-              <w:rStyle w:val="Textodemarcadordeposicin"/>
-              <w:lang w:val="es-ES"/>
-            </w:rPr>
-            <w:t>[Autor]</w:t>
-          </w:r>
-        </w:p>
-      </w:docPartBody>
-    </w:docPart>
-  </w:docParts>
-</w:glossaryDocument>
-</file>
-
-<file path=word/glossary/fontTable.xml><?xml version="1.0" encoding="utf-8"?>
-<w:fonts xmlns:mc="http://schemas.openxmlformats.org/markup-compatibility/2006" xmlns:r="http://schemas.openxmlformats.org/officeDocument/2006/relationships" xmlns:w="http://schemas.openxmlformats.org/wordprocessingml/2006/main" xmlns:w14="http://schemas.microsoft.com/office/word/2010/wordml" xmlns:w15="http://schemas.microsoft.com/office/word/2012/wordml" mc:Ignorable="w14 w15">
-  <w:font w:name="Symbol">
-    <w:panose1 w:val="05050102010706020507"/>
-    <w:charset w:val="02"/>
-    <w:family w:val="roman"/>
-    <w:pitch w:val="variable"/>
-    <w:sig w:usb0="00000000" w:usb1="10000000" w:usb2="00000000" w:usb3="00000000" w:csb0="80000000" w:csb1="00000000"/>
-  </w:font>
-  <w:font w:name="Times New Roman">
-    <w:panose1 w:val="02020603050405020304"/>
-    <w:charset w:val="00"/>
-    <w:family w:val="roman"/>
-    <w:pitch w:val="variable"/>
-    <w:sig w:usb0="E0002AFF" w:usb1="C0007841" w:usb2="00000009" w:usb3="00000000" w:csb0="000001FF" w:csb1="00000000"/>
-  </w:font>
-  <w:font w:name="Courier New">
-    <w:panose1 w:val="02070309020205020404"/>
-    <w:charset w:val="00"/>
-    <w:family w:val="modern"/>
-    <w:pitch w:val="fixed"/>
-    <w:sig w:usb0="E0002AFF" w:usb1="C0007843" w:usb2="00000009" w:usb3="00000000" w:csb0="000001FF" w:csb1="00000000"/>
-  </w:font>
-  <w:font w:name="Wingdings">
-    <w:panose1 w:val="05000000000000000000"/>
-    <w:charset w:val="02"/>
-    <w:family w:val="auto"/>
-    <w:pitch w:val="variable"/>
-    <w:sig w:usb0="00000000" w:usb1="10000000" w:usb2="00000000" w:usb3="00000000" w:csb0="80000000" w:csb1="00000000"/>
-  </w:font>
-  <w:font w:name="Andale Sans UI">
-    <w:altName w:val="Times New Roman"/>
-    <w:charset w:val="00"/>
-    <w:family w:val="auto"/>
-    <w:pitch w:val="variable"/>
-  </w:font>
-  <w:font w:name="Tahoma">
-    <w:panose1 w:val="020B0604030504040204"/>
-    <w:charset w:val="00"/>
-    <w:family w:val="swiss"/>
-    <w:pitch w:val="variable"/>
-    <w:sig w:usb0="E1002EFF" w:usb1="C000605B" w:usb2="00000029" w:usb3="00000000" w:csb0="000101FF" w:csb1="00000000"/>
-  </w:font>
-  <w:font w:name="Arial">
-    <w:panose1 w:val="020B0604020202020204"/>
-    <w:charset w:val="00"/>
-    <w:family w:val="swiss"/>
-    <w:pitch w:val="variable"/>
-    <w:sig w:usb0="E0002AFF" w:usb1="C0007843" w:usb2="00000009" w:usb3="00000000" w:csb0="000001FF" w:csb1="00000000"/>
-  </w:font>
-  <w:font w:name="Calibri Light">
-    <w:panose1 w:val="020F0302020204030204"/>
-    <w:charset w:val="00"/>
-    <w:family w:val="swiss"/>
-    <w:pitch w:val="variable"/>
-    <w:sig w:usb0="A00002EF" w:usb1="4000207B" w:usb2="00000000" w:usb3="00000000" w:csb0="0000019F" w:csb1="00000000"/>
-  </w:font>
-  <w:font w:name="Calibri">
-    <w:panose1 w:val="020F0502020204030204"/>
-    <w:charset w:val="00"/>
-    <w:family w:val="swiss"/>
-    <w:pitch w:val="variable"/>
-    <w:sig w:usb0="E00002FF" w:usb1="4000ACFF" w:usb2="00000001" w:usb3="00000000" w:csb0="0000019F" w:csb1="00000000"/>
-  </w:font>
-  <w:font w:name="TimesNewRomanPSMT">
-    <w:altName w:val="Times New Roman"/>
-    <w:charset w:val="00"/>
-    <w:family w:val="roman"/>
-    <w:pitch w:val="variable"/>
-    <w:sig w:usb0="00000003" w:usb1="00000000" w:usb2="00000000" w:usb3="00000000" w:csb0="00000001" w:csb1="00000000"/>
-  </w:font>
-</w:fonts>
-</file>
-
-<file path=word/glossary/settings.xml><?xml version="1.0" encoding="utf-8"?>
-<w:settings xmlns:mc="http://schemas.openxmlformats.org/markup-compatibility/2006" xmlns:o="urn:schemas-microsoft-com:office:office" xmlns:r="http://schemas.openxmlformats.org/officeDocument/2006/relationships" xmlns:m="http://schemas.openxmlformats.org/officeDocument/2006/math" xmlns:v="urn:schemas-microsoft-com:vml" xmlns:w10="urn:schemas-microsoft-com:office:word" xmlns:w="http://schemas.openxmlformats.org/wordprocessingml/2006/main" xmlns:w14="http://schemas.microsoft.com/office/word/2010/wordml" xmlns:w15="http://schemas.microsoft.com/office/word/2012/wordml" xmlns:sl="http://schemas.openxmlformats.org/schemaLibrary/2006/main" mc:Ignorable="w14 w15">
-  <w:view w:val="normal"/>
-  <w:defaultTabStop w:val="708"/>
-  <w:hyphenationZone w:val="425"/>
-  <w:characterSpacingControl w:val="doNotCompress"/>
-  <w:compat>
-    <w:useFELayout/>
-    <w:compatSetting w:name="compatibilityMode" w:uri="http://schemas.microsoft.com/office/word" w:val="12"/>
-  </w:compat>
-  <w:rsids>
-    <w:rsidRoot w:val="00443850"/>
-    <w:rsid w:val="000C6734"/>
-    <w:rsid w:val="00191AD9"/>
-    <w:rsid w:val="001C480C"/>
-    <w:rsid w:val="00275403"/>
-    <w:rsid w:val="002F33FC"/>
-    <w:rsid w:val="0043555E"/>
-    <w:rsid w:val="00443850"/>
-    <w:rsid w:val="00456598"/>
-    <w:rsid w:val="005E0CE5"/>
-    <w:rsid w:val="006A5736"/>
-    <w:rsid w:val="00A03E9D"/>
-    <w:rsid w:val="00C6738A"/>
-    <w:rsid w:val="00D378E3"/>
-    <w:rsid w:val="00DE588F"/>
-    <w:rsid w:val="00FF40B2"/>
-  </w:rsids>
-  <m:mathPr>
-    <m:mathFont m:val="Cambria Math"/>
-    <m:brkBin m:val="before"/>
-    <m:brkBinSub m:val="--"/>
-    <m:smallFrac m:val="0"/>
-    <m:dispDef/>
-    <m:lMargin m:val="0"/>
-    <m:rMargin m:val="0"/>
-    <m:defJc m:val="centerGroup"/>
-    <m:wrapIndent m:val="1440"/>
-    <m:intLim m:val="subSup"/>
-    <m:naryLim m:val="undOvr"/>
-  </m:mathPr>
-  <w:themeFontLang w:val="es-MX"/>
-  <w:clrSchemeMapping w:bg1="light1" w:t1="dark1" w:bg2="light2" w:t2="dark2" w:accent1="accent1" w:accent2="accent2" w:accent3="accent3" w:accent4="accent4" w:accent5="accent5" w:accent6="accent6" w:hyperlink="hyperlink" w:followedHyperlink="followedHyperlink"/>
-  <w:decimalSymbol w:val="."/>
-  <w:listSeparator w:val=","/>
-</w:settings>
-</file>
-
-<file path=word/glossary/styles.xml><?xml version="1.0" encoding="utf-8"?>
-<w:styles xmlns:mc="http://schemas.openxmlformats.org/markup-compatibility/2006" xmlns:r="http://schemas.openxmlformats.org/officeDocument/2006/relationships" xmlns:w="http://schemas.openxmlformats.org/wordprocessingml/2006/main" xmlns:w14="http://schemas.microsoft.com/office/word/2010/wordml" xmlns:w15="http://schemas.microsoft.com/office/word/2012/wordml" mc:Ignorable="w14 w15">
+<file path=word/stylesWithEffects.xml><?xml version="1.0" encoding="utf-8"?>
+<w:styles xmlns:wpc="http://schemas.microsoft.com/office/word/2010/wordprocessingCanvas" xmlns:mc="http://schemas.openxmlformats.org/markup-compatibility/2006" xmlns:o="urn:schemas-microsoft-com:office:office" xmlns:r="http://schemas.openxmlformats.org/officeDocument/2006/relationships" xmlns:m="http://schemas.openxmlformats.org/officeDocument/2006/math" xmlns:v="urn:schemas-microsoft-com:vml" xmlns:wp14="http://schemas.microsoft.com/office/word/2010/wordprocessingDrawing" xmlns:wp="http://schemas.openxmlformats.org/drawingml/2006/wordprocessingDrawing" xmlns:w10="urn:schemas-microsoft-com:office:word" xmlns:w="http://schemas.openxmlformats.org/wordprocessingml/2006/main" xmlns:w14="http://schemas.microsoft.com/office/word/2010/wordml" xmlns:wpg="http://schemas.microsoft.com/office/word/2010/wordprocessingGroup" xmlns:wpi="http://schemas.microsoft.com/office/word/2010/wordprocessingInk" xmlns:wne="http://schemas.microsoft.com/office/word/2006/wordml" xmlns:wps="http://schemas.microsoft.com/office/word/2010/wordprocessingShape" mc:Ignorable="w14 wp14">
   <w:docDefaults>
     <w:rPrDefault>
       <w:rPr>
@@ -13754,387 +13444,152 @@
     </w:rPrDefault>
     <w:pPrDefault>
       <w:pPr>
-        <w:spacing w:after="160" w:line="259" w:lineRule="auto"/>
+        <w:spacing w:after="200" w:line="276" w:lineRule="auto"/>
       </w:pPr>
     </w:pPrDefault>
   </w:docDefaults>
-  <w:latentStyles w:defLockedState="0" w:defUIPriority="99" w:defSemiHidden="0" w:defUnhideWhenUsed="0" w:defQFormat="0" w:count="371">
-    <w:lsdException w:name="Normal" w:uiPriority="0" w:qFormat="1"/>
-    <w:lsdException w:name="heading 1" w:uiPriority="9" w:qFormat="1"/>
-    <w:lsdException w:name="heading 2" w:semiHidden="1" w:uiPriority="9" w:unhideWhenUsed="1" w:qFormat="1"/>
-    <w:lsdException w:name="heading 3" w:semiHidden="1" w:uiPriority="9" w:unhideWhenUsed="1" w:qFormat="1"/>
-    <w:lsdException w:name="heading 4" w:semiHidden="1" w:uiPriority="9" w:unhideWhenUsed="1" w:qFormat="1"/>
-    <w:lsdException w:name="heading 5" w:semiHidden="1" w:uiPriority="9" w:unhideWhenUsed="1" w:qFormat="1"/>
-    <w:lsdException w:name="heading 6" w:semiHidden="1" w:uiPriority="9" w:unhideWhenUsed="1" w:qFormat="1"/>
-    <w:lsdException w:name="heading 7" w:semiHidden="1" w:uiPriority="9" w:unhideWhenUsed="1" w:qFormat="1"/>
-    <w:lsdException w:name="heading 8" w:semiHidden="1" w:uiPriority="9" w:unhideWhenUsed="1" w:qFormat="1"/>
-    <w:lsdException w:name="heading 9" w:semiHidden="1" w:uiPriority="9" w:unhideWhenUsed="1" w:qFormat="1"/>
-    <w:lsdException w:name="index 1" w:semiHidden="1" w:unhideWhenUsed="1"/>
-    <w:lsdException w:name="index 2" w:semiHidden="1" w:unhideWhenUsed="1"/>
-    <w:lsdException w:name="index 3" w:semiHidden="1" w:unhideWhenUsed="1"/>
-    <w:lsdException w:name="index 4" w:semiHidden="1" w:unhideWhenUsed="1"/>
-    <w:lsdException w:name="index 5" w:semiHidden="1" w:unhideWhenUsed="1"/>
-    <w:lsdException w:name="index 6" w:semiHidden="1" w:unhideWhenUsed="1"/>
-    <w:lsdException w:name="index 7" w:semiHidden="1" w:unhideWhenUsed="1"/>
-    <w:lsdException w:name="index 8" w:semiHidden="1" w:unhideWhenUsed="1"/>
-    <w:lsdException w:name="index 9" w:semiHidden="1" w:unhideWhenUsed="1"/>
-    <w:lsdException w:name="toc 1" w:semiHidden="1" w:uiPriority="39" w:unhideWhenUsed="1"/>
-    <w:lsdException w:name="toc 2" w:semiHidden="1" w:uiPriority="39" w:unhideWhenUsed="1"/>
-    <w:lsdException w:name="toc 3" w:semiHidden="1" w:uiPriority="39" w:unhideWhenUsed="1"/>
-    <w:lsdException w:name="toc 4" w:semiHidden="1" w:uiPriority="39" w:unhideWhenUsed="1"/>
-    <w:lsdException w:name="toc 5" w:semiHidden="1" w:uiPriority="39" w:unhideWhenUsed="1"/>
-    <w:lsdException w:name="toc 6" w:semiHidden="1" w:uiPriority="39" w:unhideWhenUsed="1"/>
-    <w:lsdException w:name="toc 7" w:semiHidden="1" w:uiPriority="39" w:unhideWhenUsed="1"/>
-    <w:lsdException w:name="toc 8" w:semiHidden="1" w:uiPriority="39" w:unhideWhenUsed="1"/>
-    <w:lsdException w:name="toc 9" w:semiHidden="1" w:uiPriority="39" w:unhideWhenUsed="1"/>
-    <w:lsdException w:name="Normal Indent" w:semiHidden="1" w:unhideWhenUsed="1"/>
-    <w:lsdException w:name="footnote text" w:semiHidden="1" w:unhideWhenUsed="1"/>
-    <w:lsdException w:name="annotation text" w:semiHidden="1" w:unhideWhenUsed="1"/>
-    <w:lsdException w:name="header" w:semiHidden="1" w:unhideWhenUsed="1"/>
-    <w:lsdException w:name="footer" w:semiHidden="1" w:unhideWhenUsed="1"/>
-    <w:lsdException w:name="index heading" w:semiHidden="1" w:unhideWhenUsed="1"/>
-    <w:lsdException w:name="caption" w:semiHidden="1" w:uiPriority="35" w:unhideWhenUsed="1" w:qFormat="1"/>
-    <w:lsdException w:name="table of figures" w:semiHidden="1" w:unhideWhenUsed="1"/>
-    <w:lsdException w:name="envelope address" w:semiHidden="1" w:unhideWhenUsed="1"/>
-    <w:lsdException w:name="envelope return" w:semiHidden="1" w:unhideWhenUsed="1"/>
-    <w:lsdException w:name="footnote reference" w:semiHidden="1" w:unhideWhenUsed="1"/>
-    <w:lsdException w:name="annotation reference" w:semiHidden="1" w:unhideWhenUsed="1"/>
-    <w:lsdException w:name="line number" w:semiHidden="1" w:unhideWhenUsed="1"/>
-    <w:lsdException w:name="page number" w:semiHidden="1" w:unhideWhenUsed="1"/>
-    <w:lsdException w:name="endnote reference" w:semiHidden="1" w:unhideWhenUsed="1"/>
-    <w:lsdException w:name="endnote text" w:semiHidden="1" w:unhideWhenUsed="1"/>
-    <w:lsdException w:name="table of authorities" w:semiHidden="1" w:unhideWhenUsed="1"/>
-    <w:lsdException w:name="macro" w:semiHidden="1" w:unhideWhenUsed="1"/>
-    <w:lsdException w:name="toa heading" w:semiHidden="1" w:unhideWhenUsed="1"/>
-    <w:lsdException w:name="List" w:semiHidden="1" w:unhideWhenUsed="1"/>
-    <w:lsdException w:name="List Bullet" w:semiHidden="1" w:unhideWhenUsed="1"/>
-    <w:lsdException w:name="List Number" w:semiHidden="1" w:unhideWhenUsed="1"/>
-    <w:lsdException w:name="List 2" w:semiHidden="1" w:unhideWhenUsed="1"/>
-    <w:lsdException w:name="List 3" w:semiHidden="1" w:unhideWhenUsed="1"/>
-    <w:lsdException w:name="List 4" w:semiHidden="1" w:unhideWhenUsed="1"/>
-    <w:lsdException w:name="List 5" w:semiHidden="1" w:unhideWhenUsed="1"/>
-    <w:lsdException w:name="List Bullet 2" w:semiHidden="1" w:unhideWhenUsed="1"/>
-    <w:lsdException w:name="List Bullet 3" w:semiHidden="1" w:unhideWhenUsed="1"/>
-    <w:lsdException w:name="List Bullet 4" w:semiHidden="1" w:unhideWhenUsed="1"/>
-    <w:lsdException w:name="List Bullet 5" w:semiHidden="1" w:unhideWhenUsed="1"/>
-    <w:lsdException w:name="List Number 2" w:semiHidden="1" w:unhideWhenUsed="1"/>
-    <w:lsdException w:name="List Number 3" w:semiHidden="1" w:unhideWhenUsed="1"/>
-    <w:lsdException w:name="List Number 4" w:semiHidden="1" w:unhideWhenUsed="1"/>
-    <w:lsdException w:name="List Number 5" w:semiHidden="1" w:unhideWhenUsed="1"/>
-    <w:lsdException w:name="Title" w:uiPriority="10" w:qFormat="1"/>
-    <w:lsdException w:name="Closing" w:semiHidden="1" w:unhideWhenUsed="1"/>
-    <w:lsdException w:name="Signature" w:semiHidden="1" w:unhideWhenUsed="1"/>
-    <w:lsdException w:name="Default Paragraph Font" w:semiHidden="1" w:uiPriority="1" w:unhideWhenUsed="1"/>
-    <w:lsdException w:name="Body Text" w:semiHidden="1" w:unhideWhenUsed="1"/>
-    <w:lsdException w:name="Body Text Indent" w:semiHidden="1" w:unhideWhenUsed="1"/>
-    <w:lsdException w:name="List Continue" w:semiHidden="1" w:unhideWhenUsed="1"/>
-    <w:lsdException w:name="List Continue 2" w:semiHidden="1" w:unhideWhenUsed="1"/>
-    <w:lsdException w:name="List Continue 3" w:semiHidden="1" w:unhideWhenUsed="1"/>
-    <w:lsdException w:name="List Continue 4" w:semiHidden="1" w:unhideWhenUsed="1"/>
-    <w:lsdException w:name="List Continue 5" w:semiHidden="1" w:unhideWhenUsed="1"/>
-    <w:lsdException w:name="Message Header" w:semiHidden="1" w:unhideWhenUsed="1"/>
-    <w:lsdException w:name="Subtitle" w:uiPriority="11" w:qFormat="1"/>
-    <w:lsdException w:name="Salutation" w:semiHidden="1" w:unhideWhenUsed="1"/>
-    <w:lsdException w:name="Date" w:semiHidden="1" w:unhideWhenUsed="1"/>
-    <w:lsdException w:name="Body Text First Indent" w:semiHidden="1" w:unhideWhenUsed="1"/>
-    <w:lsdException w:name="Body Text First Indent 2" w:semiHidden="1" w:unhideWhenUsed="1"/>
-    <w:lsdException w:name="Note Heading" w:semiHidden="1" w:unhideWhenUsed="1"/>
-    <w:lsdException w:name="Body Text 2" w:semiHidden="1" w:unhideWhenUsed="1"/>
-    <w:lsdException w:name="Body Text 3" w:semiHidden="1" w:unhideWhenUsed="1"/>
-    <w:lsdException w:name="Body Text Indent 2" w:semiHidden="1" w:unhideWhenUsed="1"/>
-    <w:lsdException w:name="Body Text Indent 3" w:semiHidden="1" w:unhideWhenUsed="1"/>
-    <w:lsdException w:name="Block Text" w:semiHidden="1" w:unhideWhenUsed="1"/>
-    <w:lsdException w:name="Hyperlink" w:semiHidden="1" w:unhideWhenUsed="1"/>
-    <w:lsdException w:name="FollowedHyperlink" w:semiHidden="1" w:unhideWhenUsed="1"/>
-    <w:lsdException w:name="Strong" w:uiPriority="22" w:qFormat="1"/>
-    <w:lsdException w:name="Emphasis" w:uiPriority="20" w:qFormat="1"/>
-    <w:lsdException w:name="Document Map" w:semiHidden="1" w:unhideWhenUsed="1"/>
-    <w:lsdException w:name="Plain Text" w:semiHidden="1" w:unhideWhenUsed="1"/>
-    <w:lsdException w:name="E-mail Signature" w:semiHidden="1" w:unhideWhenUsed="1"/>
-    <w:lsdException w:name="HTML Top of Form" w:semiHidden="1" w:unhideWhenUsed="1"/>
-    <w:lsdException w:name="HTML Bottom of Form" w:semiHidden="1" w:unhideWhenUsed="1"/>
-    <w:lsdException w:name="Normal (Web)" w:semiHidden="1" w:unhideWhenUsed="1"/>
-    <w:lsdException w:name="HTML Acronym" w:semiHidden="1" w:unhideWhenUsed="1"/>
-    <w:lsdException w:name="HTML Address" w:semiHidden="1" w:unhideWhenUsed="1"/>
-    <w:lsdException w:name="HTML Cite" w:semiHidden="1" w:unhideWhenUsed="1"/>
-    <w:lsdException w:name="HTML Code" w:semiHidden="1" w:unhideWhenUsed="1"/>
-    <w:lsdException w:name="HTML Definition" w:semiHidden="1" w:unhideWhenUsed="1"/>
-    <w:lsdException w:name="HTML Keyboard" w:semiHidden="1" w:unhideWhenUsed="1"/>
-    <w:lsdException w:name="HTML Preformatted" w:semiHidden="1" w:unhideWhenUsed="1"/>
-    <w:lsdException w:name="HTML Sample" w:semiHidden="1" w:unhideWhenUsed="1"/>
-    <w:lsdException w:name="HTML Typewriter" w:semiHidden="1" w:unhideWhenUsed="1"/>
-    <w:lsdException w:name="HTML Variable" w:semiHidden="1" w:unhideWhenUsed="1"/>
-    <w:lsdException w:name="Normal Table" w:semiHidden="1" w:unhideWhenUsed="1"/>
-    <w:lsdException w:name="annotation subject" w:semiHidden="1" w:unhideWhenUsed="1"/>
-    <w:lsdException w:name="No List" w:semiHidden="1" w:unhideWhenUsed="1"/>
-    <w:lsdException w:name="Outline List 1" w:semiHidden="1" w:unhideWhenUsed="1"/>
-    <w:lsdException w:name="Outline List 2" w:semiHidden="1" w:unhideWhenUsed="1"/>
-    <w:lsdException w:name="Outline List 3" w:semiHidden="1" w:unhideWhenUsed="1"/>
-    <w:lsdException w:name="Table Simple 1" w:semiHidden="1" w:unhideWhenUsed="1"/>
-    <w:lsdException w:name="Table Simple 2" w:semiHidden="1" w:unhideWhenUsed="1"/>
-    <w:lsdException w:name="Table Simple 3" w:semiHidden="1" w:unhideWhenUsed="1"/>
-    <w:lsdException w:name="Table Classic 1" w:semiHidden="1" w:unhideWhenUsed="1"/>
-    <w:lsdException w:name="Table Classic 2" w:semiHidden="1" w:unhideWhenUsed="1"/>
-    <w:lsdException w:name="Table Classic 3" w:semiHidden="1" w:unhideWhenUsed="1"/>
-    <w:lsdException w:name="Table Classic 4" w:semiHidden="1" w:unhideWhenUsed="1"/>
-    <w:lsdException w:name="Table Colorful 1" w:semiHidden="1" w:unhideWhenUsed="1"/>
-    <w:lsdException w:name="Table Colorful 2" w:semiHidden="1" w:unhideWhenUsed="1"/>
-    <w:lsdException w:name="Table Colorful 3" w:semiHidden="1" w:unhideWhenUsed="1"/>
-    <w:lsdException w:name="Table Columns 1" w:semiHidden="1" w:unhideWhenUsed="1"/>
-    <w:lsdException w:name="Table Columns 2" w:semiHidden="1" w:unhideWhenUsed="1"/>
-    <w:lsdException w:name="Table Columns 3" w:semiHidden="1" w:unhideWhenUsed="1"/>
-    <w:lsdException w:name="Table Columns 4" w:semiHidden="1" w:unhideWhenUsed="1"/>
-    <w:lsdException w:name="Table Columns 5" w:semiHidden="1" w:unhideWhenUsed="1"/>
-    <w:lsdException w:name="Table Grid 1" w:semiHidden="1" w:unhideWhenUsed="1"/>
-    <w:lsdException w:name="Table Grid 2" w:semiHidden="1" w:unhideWhenUsed="1"/>
-    <w:lsdException w:name="Table Grid 3" w:semiHidden="1" w:unhideWhenUsed="1"/>
-    <w:lsdException w:name="Table Grid 4" w:semiHidden="1" w:unhideWhenUsed="1"/>
-    <w:lsdException w:name="Table Grid 5" w:semiHidden="1" w:unhideWhenUsed="1"/>
-    <w:lsdException w:name="Table Grid 6" w:semiHidden="1" w:unhideWhenUsed="1"/>
-    <w:lsdException w:name="Table Grid 7" w:semiHidden="1" w:unhideWhenUsed="1"/>
-    <w:lsdException w:name="Table Grid 8" w:semiHidden="1" w:unhideWhenUsed="1"/>
-    <w:lsdException w:name="Table List 1" w:semiHidden="1" w:unhideWhenUsed="1"/>
-    <w:lsdException w:name="Table List 2" w:semiHidden="1" w:unhideWhenUsed="1"/>
-    <w:lsdException w:name="Table List 3" w:semiHidden="1" w:unhideWhenUsed="1"/>
-    <w:lsdException w:name="Table List 4" w:semiHidden="1" w:unhideWhenUsed="1"/>
-    <w:lsdException w:name="Table List 5" w:semiHidden="1" w:unhideWhenUsed="1"/>
-    <w:lsdException w:name="Table List 6" w:semiHidden="1" w:unhideWhenUsed="1"/>
-    <w:lsdException w:name="Table List 7" w:semiHidden="1" w:unhideWhenUsed="1"/>
-    <w:lsdException w:name="Table List 8" w:semiHidden="1" w:unhideWhenUsed="1"/>
-    <w:lsdException w:name="Table 3D effects 1" w:semiHidden="1" w:unhideWhenUsed="1"/>
-    <w:lsdException w:name="Table 3D effects 2" w:semiHidden="1" w:unhideWhenUsed="1"/>
-    <w:lsdException w:name="Table 3D effects 3" w:semiHidden="1" w:unhideWhenUsed="1"/>
-    <w:lsdException w:name="Table Contemporary" w:semiHidden="1" w:unhideWhenUsed="1"/>
-    <w:lsdException w:name="Table Elegant" w:semiHidden="1" w:unhideWhenUsed="1"/>
-    <w:lsdException w:name="Table Professional" w:semiHidden="1" w:unhideWhenUsed="1"/>
-    <w:lsdException w:name="Table Subtle 1" w:semiHidden="1" w:unhideWhenUsed="1"/>
-    <w:lsdException w:name="Table Subtle 2" w:semiHidden="1" w:unhideWhenUsed="1"/>
-    <w:lsdException w:name="Table Web 1" w:semiHidden="1" w:unhideWhenUsed="1"/>
-    <w:lsdException w:name="Table Web 2" w:semiHidden="1" w:unhideWhenUsed="1"/>
-    <w:lsdException w:name="Table Web 3" w:semiHidden="1" w:unhideWhenUsed="1"/>
-    <w:lsdException w:name="Balloon Text" w:semiHidden="1" w:unhideWhenUsed="1"/>
-    <w:lsdException w:name="Table Grid" w:uiPriority="39"/>
-    <w:lsdException w:name="Table Theme" w:semiHidden="1" w:unhideWhenUsed="1"/>
-    <w:lsdException w:name="Placeholder Text" w:semiHidden="1"/>
-    <w:lsdException w:name="No Spacing" w:uiPriority="1" w:qFormat="1"/>
-    <w:lsdException w:name="Light Shading" w:uiPriority="60"/>
-    <w:lsdException w:name="Light List" w:uiPriority="61"/>
-    <w:lsdException w:name="Light Grid" w:uiPriority="62"/>
-    <w:lsdException w:name="Medium Shading 1" w:uiPriority="63"/>
-    <w:lsdException w:name="Medium Shading 2" w:uiPriority="64"/>
-    <w:lsdException w:name="Medium List 1" w:uiPriority="65"/>
-    <w:lsdException w:name="Medium List 2" w:uiPriority="66"/>
-    <w:lsdException w:name="Medium Grid 1" w:uiPriority="67"/>
-    <w:lsdException w:name="Medium Grid 2" w:uiPriority="68"/>
-    <w:lsdException w:name="Medium Grid 3" w:uiPriority="69"/>
-    <w:lsdException w:name="Dark List" w:uiPriority="70"/>
-    <w:lsdException w:name="Colorful Shading" w:uiPriority="71"/>
-    <w:lsdException w:name="Colorful List" w:uiPriority="72"/>
-    <w:lsdException w:name="Colorful Grid" w:uiPriority="73"/>
-    <w:lsdException w:name="Light Shading Accent 1" w:uiPriority="60"/>
-    <w:lsdException w:name="Light List Accent 1" w:uiPriority="61"/>
-    <w:lsdException w:name="Light Grid Accent 1" w:uiPriority="62"/>
-    <w:lsdException w:name="Medium Shading 1 Accent 1" w:uiPriority="63"/>
-    <w:lsdException w:name="Medium Shading 2 Accent 1" w:uiPriority="64"/>
-    <w:lsdException w:name="Medium List 1 Accent 1" w:uiPriority="65"/>
-    <w:lsdException w:name="Revision" w:semiHidden="1"/>
-    <w:lsdException w:name="List Paragraph" w:uiPriority="34" w:qFormat="1"/>
-    <w:lsdException w:name="Quote" w:uiPriority="29" w:qFormat="1"/>
-    <w:lsdException w:name="Intense Quote" w:uiPriority="30" w:qFormat="1"/>
-    <w:lsdException w:name="Medium List 2 Accent 1" w:uiPriority="66"/>
-    <w:lsdException w:name="Medium Grid 1 Accent 1" w:uiPriority="67"/>
-    <w:lsdException w:name="Medium Grid 2 Accent 1" w:uiPriority="68"/>
-    <w:lsdException w:name="Medium Grid 3 Accent 1" w:uiPriority="69"/>
-    <w:lsdException w:name="Dark List Accent 1" w:uiPriority="70"/>
-    <w:lsdException w:name="Colorful Shading Accent 1" w:uiPriority="71"/>
-    <w:lsdException w:name="Colorful List Accent 1" w:uiPriority="72"/>
-    <w:lsdException w:name="Colorful Grid Accent 1" w:uiPriority="73"/>
-    <w:lsdException w:name="Light Shading Accent 2" w:uiPriority="60"/>
-    <w:lsdException w:name="Light List Accent 2" w:uiPriority="61"/>
-    <w:lsdException w:name="Light Grid Accent 2" w:uiPriority="62"/>
-    <w:lsdException w:name="Medium Shading 1 Accent 2" w:uiPriority="63"/>
-    <w:lsdException w:name="Medium Shading 2 Accent 2" w:uiPriority="64"/>
-    <w:lsdException w:name="Medium List 1 Accent 2" w:uiPriority="65"/>
-    <w:lsdException w:name="Medium List 2 Accent 2" w:uiPriority="66"/>
-    <w:lsdException w:name="Medium Grid 1 Accent 2" w:uiPriority="67"/>
-    <w:lsdException w:name="Medium Grid 2 Accent 2" w:uiPriority="68"/>
-    <w:lsdException w:name="Medium Grid 3 Accent 2" w:uiPriority="69"/>
-    <w:lsdException w:name="Dark List Accent 2" w:uiPriority="70"/>
-    <w:lsdException w:name="Colorful Shading Accent 2" w:uiPriority="71"/>
-    <w:lsdException w:name="Colorful List Accent 2" w:uiPriority="72"/>
-    <w:lsdException w:name="Colorful Grid Accent 2" w:uiPriority="73"/>
-    <w:lsdException w:name="Light Shading Accent 3" w:uiPriority="60"/>
-    <w:lsdException w:name="Light List Accent 3" w:uiPriority="61"/>
-    <w:lsdException w:name="Light Grid Accent 3" w:uiPriority="62"/>
-    <w:lsdException w:name="Medium Shading 1 Accent 3" w:uiPriority="63"/>
-    <w:lsdException w:name="Medium Shading 2 Accent 3" w:uiPriority="64"/>
-    <w:lsdException w:name="Medium List 1 Accent 3" w:uiPriority="65"/>
-    <w:lsdException w:name="Medium List 2 Accent 3" w:uiPriority="66"/>
-    <w:lsdException w:name="Medium Grid 1 Accent 3" w:uiPriority="67"/>
-    <w:lsdException w:name="Medium Grid 2 Accent 3" w:uiPriority="68"/>
-    <w:lsdException w:name="Medium Grid 3 Accent 3" w:uiPriority="69"/>
-    <w:lsdException w:name="Dark List Accent 3" w:uiPriority="70"/>
-    <w:lsdException w:name="Colorful Shading Accent 3" w:uiPriority="71"/>
-    <w:lsdException w:name="Colorful List Accent 3" w:uiPriority="72"/>
-    <w:lsdException w:name="Colorful Grid Accent 3" w:uiPriority="73"/>
-    <w:lsdException w:name="Light Shading Accent 4" w:uiPriority="60"/>
-    <w:lsdException w:name="Light List Accent 4" w:uiPriority="61"/>
-    <w:lsdException w:name="Light Grid Accent 4" w:uiPriority="62"/>
-    <w:lsdException w:name="Medium Shading 1 Accent 4" w:uiPriority="63"/>
-    <w:lsdException w:name="Medium Shading 2 Accent 4" w:uiPriority="64"/>
-    <w:lsdException w:name="Medium List 1 Accent 4" w:uiPriority="65"/>
-    <w:lsdException w:name="Medium List 2 Accent 4" w:uiPriority="66"/>
-    <w:lsdException w:name="Medium Grid 1 Accent 4" w:uiPriority="67"/>
-    <w:lsdException w:name="Medium Grid 2 Accent 4" w:uiPriority="68"/>
-    <w:lsdException w:name="Medium Grid 3 Accent 4" w:uiPriority="69"/>
-    <w:lsdException w:name="Dark List Accent 4" w:uiPriority="70"/>
-    <w:lsdException w:name="Colorful Shading Accent 4" w:uiPriority="71"/>
-    <w:lsdException w:name="Colorful List Accent 4" w:uiPriority="72"/>
-    <w:lsdException w:name="Colorful Grid Accent 4" w:uiPriority="73"/>
-    <w:lsdException w:name="Light Shading Accent 5" w:uiPriority="60"/>
-    <w:lsdException w:name="Light List Accent 5" w:uiPriority="61"/>
-    <w:lsdException w:name="Light Grid Accent 5" w:uiPriority="62"/>
-    <w:lsdException w:name="Medium Shading 1 Accent 5" w:uiPriority="63"/>
-    <w:lsdException w:name="Medium Shading 2 Accent 5" w:uiPriority="64"/>
-    <w:lsdException w:name="Medium List 1 Accent 5" w:uiPriority="65"/>
-    <w:lsdException w:name="Medium List 2 Accent 5" w:uiPriority="66"/>
-    <w:lsdException w:name="Medium Grid 1 Accent 5" w:uiPriority="67"/>
-    <w:lsdException w:name="Medium Grid 2 Accent 5" w:uiPriority="68"/>
-    <w:lsdException w:name="Medium Grid 3 Accent 5" w:uiPriority="69"/>
-    <w:lsdException w:name="Dark List Accent 5" w:uiPriority="70"/>
-    <w:lsdException w:name="Colorful Shading Accent 5" w:uiPriority="71"/>
-    <w:lsdException w:name="Colorful List Accent 5" w:uiPriority="72"/>
-    <w:lsdException w:name="Colorful Grid Accent 5" w:uiPriority="73"/>
-    <w:lsdException w:name="Light Shading Accent 6" w:uiPriority="60"/>
-    <w:lsdException w:name="Light List Accent 6" w:uiPriority="61"/>
-    <w:lsdException w:name="Light Grid Accent 6" w:uiPriority="62"/>
-    <w:lsdException w:name="Medium Shading 1 Accent 6" w:uiPriority="63"/>
-    <w:lsdException w:name="Medium Shading 2 Accent 6" w:uiPriority="64"/>
-    <w:lsdException w:name="Medium List 1 Accent 6" w:uiPriority="65"/>
-    <w:lsdException w:name="Medium List 2 Accent 6" w:uiPriority="66"/>
-    <w:lsdException w:name="Medium Grid 1 Accent 6" w:uiPriority="67"/>
-    <w:lsdException w:name="Medium Grid 2 Accent 6" w:uiPriority="68"/>
-    <w:lsdException w:name="Medium Grid 3 Accent 6" w:uiPriority="69"/>
-    <w:lsdException w:name="Dark List Accent 6" w:uiPriority="70"/>
-    <w:lsdException w:name="Colorful Shading Accent 6" w:uiPriority="71"/>
-    <w:lsdException w:name="Colorful List Accent 6" w:uiPriority="72"/>
-    <w:lsdException w:name="Colorful Grid Accent 6" w:uiPriority="73"/>
-    <w:lsdException w:name="Subtle Emphasis" w:uiPriority="19" w:qFormat="1"/>
-    <w:lsdException w:name="Intense Emphasis" w:uiPriority="21" w:qFormat="1"/>
-    <w:lsdException w:name="Subtle Reference" w:uiPriority="31" w:qFormat="1"/>
-    <w:lsdException w:name="Intense Reference" w:uiPriority="32" w:qFormat="1"/>
-    <w:lsdException w:name="Book Title" w:uiPriority="33" w:qFormat="1"/>
-    <w:lsdException w:name="Bibliography" w:semiHidden="1" w:uiPriority="37" w:unhideWhenUsed="1"/>
-    <w:lsdException w:name="TOC Heading" w:semiHidden="1" w:uiPriority="39" w:unhideWhenUsed="1" w:qFormat="1"/>
-    <w:lsdException w:name="Plain Table 1" w:uiPriority="41"/>
-    <w:lsdException w:name="Plain Table 2" w:uiPriority="42"/>
-    <w:lsdException w:name="Plain Table 3" w:uiPriority="43"/>
-    <w:lsdException w:name="Plain Table 4" w:uiPriority="44"/>
-    <w:lsdException w:name="Plain Table 5" w:uiPriority="45"/>
-    <w:lsdException w:name="Grid Table Light" w:uiPriority="40"/>
-    <w:lsdException w:name="Grid Table 1 Light" w:uiPriority="46"/>
-    <w:lsdException w:name="Grid Table 2" w:uiPriority="47"/>
-    <w:lsdException w:name="Grid Table 3" w:uiPriority="48"/>
-    <w:lsdException w:name="Grid Table 4" w:uiPriority="49"/>
-    <w:lsdException w:name="Grid Table 5 Dark" w:uiPriority="50"/>
-    <w:lsdException w:name="Grid Table 6 Colorful" w:uiPriority="51"/>
-    <w:lsdException w:name="Grid Table 7 Colorful" w:uiPriority="52"/>
-    <w:lsdException w:name="Grid Table 1 Light Accent 1" w:uiPriority="46"/>
-    <w:lsdException w:name="Grid Table 2 Accent 1" w:uiPriority="47"/>
-    <w:lsdException w:name="Grid Table 3 Accent 1" w:uiPriority="48"/>
-    <w:lsdException w:name="Grid Table 4 Accent 1" w:uiPriority="49"/>
-    <w:lsdException w:name="Grid Table 5 Dark Accent 1" w:uiPriority="50"/>
-    <w:lsdException w:name="Grid Table 6 Colorful Accent 1" w:uiPriority="51"/>
-    <w:lsdException w:name="Grid Table 7 Colorful Accent 1" w:uiPriority="52"/>
-    <w:lsdException w:name="Grid Table 1 Light Accent 2" w:uiPriority="46"/>
-    <w:lsdException w:name="Grid Table 2 Accent 2" w:uiPriority="47"/>
-    <w:lsdException w:name="Grid Table 3 Accent 2" w:uiPriority="48"/>
-    <w:lsdException w:name="Grid Table 4 Accent 2" w:uiPriority="49"/>
-    <w:lsdException w:name="Grid Table 5 Dark Accent 2" w:uiPriority="50"/>
-    <w:lsdException w:name="Grid Table 6 Colorful Accent 2" w:uiPriority="51"/>
-    <w:lsdException w:name="Grid Table 7 Colorful Accent 2" w:uiPriority="52"/>
-    <w:lsdException w:name="Grid Table 1 Light Accent 3" w:uiPriority="46"/>
-    <w:lsdException w:name="Grid Table 2 Accent 3" w:uiPriority="47"/>
-    <w:lsdException w:name="Grid Table 3 Accent 3" w:uiPriority="48"/>
-    <w:lsdException w:name="Grid Table 4 Accent 3" w:uiPriority="49"/>
-    <w:lsdException w:name="Grid Table 5 Dark Accent 3" w:uiPriority="50"/>
-    <w:lsdException w:name="Grid Table 6 Colorful Accent 3" w:uiPriority="51"/>
-    <w:lsdException w:name="Grid Table 7 Colorful Accent 3" w:uiPriority="52"/>
-    <w:lsdException w:name="Grid Table 1 Light Accent 4" w:uiPriority="46"/>
-    <w:lsdException w:name="Grid Table 2 Accent 4" w:uiPriority="47"/>
-    <w:lsdException w:name="Grid Table 3 Accent 4" w:uiPriority="48"/>
-    <w:lsdException w:name="Grid Table 4 Accent 4" w:uiPriority="49"/>
-    <w:lsdException w:name="Grid Table 5 Dark Accent 4" w:uiPriority="50"/>
-    <w:lsdException w:name="Grid Table 6 Colorful Accent 4" w:uiPriority="51"/>
-    <w:lsdException w:name="Grid Table 7 Colorful Accent 4" w:uiPriority="52"/>
-    <w:lsdException w:name="Grid Table 1 Light Accent 5" w:uiPriority="46"/>
-    <w:lsdException w:name="Grid Table 2 Accent 5" w:uiPriority="47"/>
-    <w:lsdException w:name="Grid Table 3 Accent 5" w:uiPriority="48"/>
-    <w:lsdException w:name="Grid Table 4 Accent 5" w:uiPriority="49"/>
-    <w:lsdException w:name="Grid Table 5 Dark Accent 5" w:uiPriority="50"/>
-    <w:lsdException w:name="Grid Table 6 Colorful Accent 5" w:uiPriority="51"/>
-    <w:lsdException w:name="Grid Table 7 Colorful Accent 5" w:uiPriority="52"/>
-    <w:lsdException w:name="Grid Table 1 Light Accent 6" w:uiPriority="46"/>
-    <w:lsdException w:name="Grid Table 2 Accent 6" w:uiPriority="47"/>
-    <w:lsdException w:name="Grid Table 3 Accent 6" w:uiPriority="48"/>
-    <w:lsdException w:name="Grid Table 4 Accent 6" w:uiPriority="49"/>
-    <w:lsdException w:name="Grid Table 5 Dark Accent 6" w:uiPriority="50"/>
-    <w:lsdException w:name="Grid Table 6 Colorful Accent 6" w:uiPriority="51"/>
-    <w:lsdException w:name="Grid Table 7 Colorful Accent 6" w:uiPriority="52"/>
-    <w:lsdException w:name="List Table 1 Light" w:uiPriority="46"/>
-    <w:lsdException w:name="List Table 2" w:uiPriority="47"/>
-    <w:lsdException w:name="List Table 3" w:uiPriority="48"/>
-    <w:lsdException w:name="List Table 4" w:uiPriority="49"/>
-    <w:lsdException w:name="List Table 5 Dark" w:uiPriority="50"/>
-    <w:lsdException w:name="List Table 6 Colorful" w:uiPriority="51"/>
-    <w:lsdException w:name="List Table 7 Colorful" w:uiPriority="52"/>
-    <w:lsdException w:name="List Table 1 Light Accent 1" w:uiPriority="46"/>
-    <w:lsdException w:name="List Table 2 Accent 1" w:uiPriority="47"/>
-    <w:lsdException w:name="List Table 3 Accent 1" w:uiPriority="48"/>
-    <w:lsdException w:name="List Table 4 Accent 1" w:uiPriority="49"/>
-    <w:lsdException w:name="List Table 5 Dark Accent 1" w:uiPriority="50"/>
-    <w:lsdException w:name="List Table 6 Colorful Accent 1" w:uiPriority="51"/>
-    <w:lsdException w:name="List Table 7 Colorful Accent 1" w:uiPriority="52"/>
-    <w:lsdException w:name="List Table 1 Light Accent 2" w:uiPriority="46"/>
-    <w:lsdException w:name="List Table 2 Accent 2" w:uiPriority="47"/>
-    <w:lsdException w:name="List Table 3 Accent 2" w:uiPriority="48"/>
-    <w:lsdException w:name="List Table 4 Accent 2" w:uiPriority="49"/>
-    <w:lsdException w:name="List Table 5 Dark Accent 2" w:uiPriority="50"/>
-    <w:lsdException w:name="List Table 6 Colorful Accent 2" w:uiPriority="51"/>
-    <w:lsdException w:name="List Table 7 Colorful Accent 2" w:uiPriority="52"/>
-    <w:lsdException w:name="List Table 1 Light Accent 3" w:uiPriority="46"/>
-    <w:lsdException w:name="List Table 2 Accent 3" w:uiPriority="47"/>
-    <w:lsdException w:name="List Table 3 Accent 3" w:uiPriority="48"/>
-    <w:lsdException w:name="List Table 4 Accent 3" w:uiPriority="49"/>
-    <w:lsdException w:name="List Table 5 Dark Accent 3" w:uiPriority="50"/>
-    <w:lsdException w:name="List Table 6 Colorful Accent 3" w:uiPriority="51"/>
-    <w:lsdException w:name="List Table 7 Colorful Accent 3" w:uiPriority="52"/>
-    <w:lsdException w:name="List Table 1 Light Accent 4" w:uiPriority="46"/>
-    <w:lsdException w:name="List Table 2 Accent 4" w:uiPriority="47"/>
-    <w:lsdException w:name="List Table 3 Accent 4" w:uiPriority="48"/>
-    <w:lsdException w:name="List Table 4 Accent 4" w:uiPriority="49"/>
-    <w:lsdException w:name="List Table 5 Dark Accent 4" w:uiPriority="50"/>
-    <w:lsdException w:name="List Table 6 Colorful Accent 4" w:uiPriority="51"/>
-    <w:lsdException w:name="List Table 7 Colorful Accent 4" w:uiPriority="52"/>
-    <w:lsdException w:name="List Table 1 Light Accent 5" w:uiPriority="46"/>
-    <w:lsdException w:name="List Table 2 Accent 5" w:uiPriority="47"/>
-    <w:lsdException w:name="List Table 3 Accent 5" w:uiPriority="48"/>
-    <w:lsdException w:name="List Table 4 Accent 5" w:uiPriority="49"/>
-    <w:lsdException w:name="List Table 5 Dark Accent 5" w:uiPriority="50"/>
-    <w:lsdException w:name="List Table 6 Colorful Accent 5" w:uiPriority="51"/>
-    <w:lsdException w:name="List Table 7 Colorful Accent 5" w:uiPriority="52"/>
-    <w:lsdException w:name="List Table 1 Light Accent 6" w:uiPriority="46"/>
-    <w:lsdException w:name="List Table 2 Accent 6" w:uiPriority="47"/>
-    <w:lsdException w:name="List Table 3 Accent 6" w:uiPriority="48"/>
-    <w:lsdException w:name="List Table 4 Accent 6" w:uiPriority="49"/>
-    <w:lsdException w:name="List Table 5 Dark Accent 6" w:uiPriority="50"/>
-    <w:lsdException w:name="List Table 6 Colorful Accent 6" w:uiPriority="51"/>
-    <w:lsdException w:name="List Table 7 Colorful Accent 6" w:uiPriority="52"/>
+  <w:latentStyles w:defLockedState="0" w:defUIPriority="99" w:defSemiHidden="1" w:defUnhideWhenUsed="1" w:defQFormat="0" w:count="267">
+    <w:lsdException w:name="Normal" w:semiHidden="0" w:uiPriority="0" w:unhideWhenUsed="0" w:qFormat="1"/>
+    <w:lsdException w:name="heading 1" w:semiHidden="0" w:uiPriority="9" w:unhideWhenUsed="0" w:qFormat="1"/>
+    <w:lsdException w:name="heading 2" w:uiPriority="9" w:qFormat="1"/>
+    <w:lsdException w:name="heading 3" w:uiPriority="9" w:qFormat="1"/>
+    <w:lsdException w:name="heading 4" w:uiPriority="9" w:qFormat="1"/>
+    <w:lsdException w:name="heading 5" w:uiPriority="9" w:qFormat="1"/>
+    <w:lsdException w:name="heading 6" w:uiPriority="9" w:qFormat="1"/>
+    <w:lsdException w:name="heading 7" w:uiPriority="9" w:qFormat="1"/>
+    <w:lsdException w:name="heading 8" w:uiPriority="9" w:qFormat="1"/>
+    <w:lsdException w:name="heading 9" w:uiPriority="9" w:qFormat="1"/>
+    <w:lsdException w:name="toc 1" w:uiPriority="39"/>
+    <w:lsdException w:name="toc 2" w:uiPriority="39"/>
+    <w:lsdException w:name="toc 3" w:uiPriority="39"/>
+    <w:lsdException w:name="toc 4" w:uiPriority="39"/>
+    <w:lsdException w:name="toc 5" w:uiPriority="39"/>
+    <w:lsdException w:name="toc 6" w:uiPriority="39"/>
+    <w:lsdException w:name="toc 7" w:uiPriority="39"/>
+    <w:lsdException w:name="toc 8" w:uiPriority="39"/>
+    <w:lsdException w:name="toc 9" w:uiPriority="39"/>
+    <w:lsdException w:name="caption" w:uiPriority="35" w:qFormat="1"/>
+    <w:lsdException w:name="Title" w:semiHidden="0" w:uiPriority="10" w:unhideWhenUsed="0" w:qFormat="1"/>
+    <w:lsdException w:name="Default Paragraph Font" w:uiPriority="1"/>
+    <w:lsdException w:name="Subtitle" w:semiHidden="0" w:uiPriority="11" w:unhideWhenUsed="0" w:qFormat="1"/>
+    <w:lsdException w:name="Strong" w:semiHidden="0" w:uiPriority="22" w:unhideWhenUsed="0" w:qFormat="1"/>
+    <w:lsdException w:name="Emphasis" w:semiHidden="0" w:uiPriority="20" w:unhideWhenUsed="0" w:qFormat="1"/>
+    <w:lsdException w:name="Table Grid" w:semiHidden="0" w:uiPriority="59" w:unhideWhenUsed="0"/>
+    <w:lsdException w:name="Placeholder Text" w:unhideWhenUsed="0"/>
+    <w:lsdException w:name="No Spacing" w:semiHidden="0" w:uiPriority="1" w:unhideWhenUsed="0" w:qFormat="1"/>
+    <w:lsdException w:name="Light Shading" w:semiHidden="0" w:uiPriority="60" w:unhideWhenUsed="0"/>
+    <w:lsdException w:name="Light List" w:semiHidden="0" w:uiPriority="61" w:unhideWhenUsed="0"/>
+    <w:lsdException w:name="Light Grid" w:semiHidden="0" w:uiPriority="62" w:unhideWhenUsed="0"/>
+    <w:lsdException w:name="Medium Shading 1" w:semiHidden="0" w:uiPriority="63" w:unhideWhenUsed="0"/>
+    <w:lsdException w:name="Medium Shading 2" w:semiHidden="0" w:uiPriority="64" w:unhideWhenUsed="0"/>
+    <w:lsdException w:name="Medium List 1" w:semiHidden="0" w:uiPriority="65" w:unhideWhenUsed="0"/>
+    <w:lsdException w:name="Medium List 2" w:semiHidden="0" w:uiPriority="66" w:unhideWhenUsed="0"/>
+    <w:lsdException w:name="Medium Grid 1" w:semiHidden="0" w:uiPriority="67" w:unhideWhenUsed="0"/>
+    <w:lsdException w:name="Medium Grid 2" w:semiHidden="0" w:uiPriority="68" w:unhideWhenUsed="0"/>
+    <w:lsdException w:name="Medium Grid 3" w:semiHidden="0" w:uiPriority="69" w:unhideWhenUsed="0"/>
+    <w:lsdException w:name="Dark List" w:semiHidden="0" w:uiPriority="70" w:unhideWhenUsed="0"/>
+    <w:lsdException w:name="Colorful Shading" w:semiHidden="0" w:uiPriority="71" w:unhideWhenUsed="0"/>
+    <w:lsdException w:name="Colorful List" w:semiHidden="0" w:uiPriority="72" w:unhideWhenUsed="0"/>
+    <w:lsdException w:name="Colorful Grid" w:semiHidden="0" w:uiPriority="73" w:unhideWhenUsed="0"/>
+    <w:lsdException w:name="Light Shading Accent 1" w:semiHidden="0" w:uiPriority="60" w:unhideWhenUsed="0"/>
+    <w:lsdException w:name="Light List Accent 1" w:semiHidden="0" w:uiPriority="61" w:unhideWhenUsed="0"/>
+    <w:lsdException w:name="Light Grid Accent 1" w:semiHidden="0" w:uiPriority="62" w:unhideWhenUsed="0"/>
+    <w:lsdException w:name="Medium Shading 1 Accent 1" w:semiHidden="0" w:uiPriority="63" w:unhideWhenUsed="0"/>
+    <w:lsdException w:name="Medium Shading 2 Accent 1" w:semiHidden="0" w:uiPriority="64" w:unhideWhenUsed="0"/>
+    <w:lsdException w:name="Medium List 1 Accent 1" w:semiHidden="0" w:uiPriority="65" w:unhideWhenUsed="0"/>
+    <w:lsdException w:name="Revision" w:unhideWhenUsed="0"/>
+    <w:lsdException w:name="List Paragraph" w:semiHidden="0" w:uiPriority="34" w:unhideWhenUsed="0" w:qFormat="1"/>
+    <w:lsdException w:name="Quote" w:semiHidden="0" w:uiPriority="29" w:unhideWhenUsed="0" w:qFormat="1"/>
+    <w:lsdException w:name="Intense Quote" w:semiHidden="0" w:uiPriority="30" w:unhideWhenUsed="0" w:qFormat="1"/>
+    <w:lsdException w:name="Medium List 2 Accent 1" w:semiHidden="0" w:uiPriority="66" w:unhideWhenUsed="0"/>
+    <w:lsdException w:name="Medium Grid 1 Accent 1" w:semiHidden="0" w:uiPriority="67" w:unhideWhenUsed="0"/>
+    <w:lsdException w:name="Medium Grid 2 Accent 1" w:semiHidden="0" w:uiPriority="68" w:unhideWhenUsed="0"/>
+    <w:lsdException w:name="Medium Grid 3 Accent 1" w:semiHidden="0" w:uiPriority="69" w:unhideWhenUsed="0"/>
+    <w:lsdException w:name="Dark List Accent 1" w:semiHidden="0" w:uiPriority="70" w:unhideWhenUsed="0"/>
+    <w:lsdException w:name="Colorful Shading Accent 1" w:semiHidden="0" w:uiPriority="71" w:unhideWhenUsed="0"/>
+    <w:lsdException w:name="Colorful List Accent 1" w:semiHidden="0" w:uiPriority="72" w:unhideWhenUsed="0"/>
+    <w:lsdException w:name="Colorful Grid Accent 1" w:semiHidden="0" w:uiPriority="73" w:unhideWhenUsed="0"/>
+    <w:lsdException w:name="Light Shading Accent 2" w:semiHidden="0" w:uiPriority="60" w:unhideWhenUsed="0"/>
+    <w:lsdException w:name="Light List Accent 2" w:semiHidden="0" w:uiPriority="61" w:unhideWhenUsed="0"/>
+    <w:lsdException w:name="Light Grid Accent 2" w:semiHidden="0" w:uiPriority="62" w:unhideWhenUsed="0"/>
+    <w:lsdException w:name="Medium Shading 1 Accent 2" w:semiHidden="0" w:uiPriority="63" w:unhideWhenUsed="0"/>
+    <w:lsdException w:name="Medium Shading 2 Accent 2" w:semiHidden="0" w:uiPriority="64" w:unhideWhenUsed="0"/>
+    <w:lsdException w:name="Medium List 1 Accent 2" w:semiHidden="0" w:uiPriority="65" w:unhideWhenUsed="0"/>
+    <w:lsdException w:name="Medium List 2 Accent 2" w:semiHidden="0" w:uiPriority="66" w:unhideWhenUsed="0"/>
+    <w:lsdException w:name="Medium Grid 1 Accent 2" w:semiHidden="0" w:uiPriority="67" w:unhideWhenUsed="0"/>
+    <w:lsdException w:name="Medium Grid 2 Accent 2" w:semiHidden="0" w:uiPriority="68" w:unhideWhenUsed="0"/>
+    <w:lsdException w:name="Medium Grid 3 Accent 2" w:semiHidden="0" w:uiPriority="69" w:unhideWhenUsed="0"/>
+    <w:lsdException w:name="Dark List Accent 2" w:semiHidden="0" w:uiPriority="70" w:unhideWhenUsed="0"/>
+    <w:lsdException w:name="Colorful Shading Accent 2" w:semiHidden="0" w:uiPriority="71" w:unhideWhenUsed="0"/>
+    <w:lsdException w:name="Colorful List Accent 2" w:semiHidden="0" w:uiPriority="72" w:unhideWhenUsed="0"/>
+    <w:lsdException w:name="Colorful Grid Accent 2" w:semiHidden="0" w:uiPriority="73" w:unhideWhenUsed="0"/>
+    <w:lsdException w:name="Light Shading Accent 3" w:semiHidden="0" w:uiPriority="60" w:unhideWhenUsed="0"/>
+    <w:lsdException w:name="Light List Accent 3" w:semiHidden="0" w:uiPriority="61" w:unhideWhenUsed="0"/>
+    <w:lsdException w:name="Light Grid Accent 3" w:semiHidden="0" w:uiPriority="62" w:unhideWhenUsed="0"/>
+    <w:lsdException w:name="Medium Shading 1 Accent 3" w:semiHidden="0" w:uiPriority="63" w:unhideWhenUsed="0"/>
+    <w:lsdException w:name="Medium Shading 2 Accent 3" w:semiHidden="0" w:uiPriority="64" w:unhideWhenUsed="0"/>
+    <w:lsdException w:name="Medium List 1 Accent 3" w:semiHidden="0" w:uiPriority="65" w:unhideWhenUsed="0"/>
+    <w:lsdException w:name="Medium List 2 Accent 3" w:semiHidden="0" w:uiPriority="66" w:unhideWhenUsed="0"/>
+    <w:lsdException w:name="Medium Grid 1 Accent 3" w:semiHidden="0" w:uiPriority="67" w:unhideWhenUsed="0"/>
+    <w:lsdException w:name="Medium Grid 2 Accent 3" w:semiHidden="0" w:uiPriority="68" w:unhideWhenUsed="0"/>
+    <w:lsdException w:name="Medium Grid 3 Accent 3" w:semiHidden="0" w:uiPriority="69" w:unhideWhenUsed="0"/>
+    <w:lsdException w:name="Dark List Accent 3" w:semiHidden="0" w:uiPriority="70" w:unhideWhenUsed="0"/>
+    <w:lsdException w:name="Colorful Shading Accent 3" w:semiHidden="0" w:uiPriority="71" w:unhideWhenUsed="0"/>
+    <w:lsdException w:name="Colorful List Accent 3" w:semiHidden="0" w:uiPriority="72" w:unhideWhenUsed="0"/>
+    <w:lsdException w:name="Colorful Grid Accent 3" w:semiHidden="0" w:uiPriority="73" w:unhideWhenUsed="0"/>
+    <w:lsdException w:name="Light Shading Accent 4" w:semiHidden="0" w:uiPriority="60" w:unhideWhenUsed="0"/>
+    <w:lsdException w:name="Light List Accent 4" w:semiHidden="0" w:uiPriority="61" w:unhideWhenUsed="0"/>
+    <w:lsdException w:name="Light Grid Accent 4" w:semiHidden="0" w:uiPriority="62" w:unhideWhenUsed="0"/>
+    <w:lsdException w:name="Medium Shading 1 Accent 4" w:semiHidden="0" w:uiPriority="63" w:unhideWhenUsed="0"/>
+    <w:lsdException w:name="Medium Shading 2 Accent 4" w:semiHidden="0" w:uiPriority="64" w:unhideWhenUsed="0"/>
+    <w:lsdException w:name="Medium List 1 Accent 4" w:semiHidden="0" w:uiPriority="65" w:unhideWhenUsed="0"/>
+    <w:lsdException w:name="Medium List 2 Accent 4" w:semiHidden="0" w:uiPriority="66" w:unhideWhenUsed="0"/>
+    <w:lsdException w:name="Medium Grid 1 Accent 4" w:semiHidden="0" w:uiPriority="67" w:unhideWhenUsed="0"/>
+    <w:lsdException w:name="Medium Grid 2 Accent 4" w:semiHidden="0" w:uiPriority="68" w:unhideWhenUsed="0"/>
+    <w:lsdException w:name="Medium Grid 3 Accent 4" w:semiHidden="0" w:uiPriority="69" w:unhideWhenUsed="0"/>
+    <w:lsdException w:name="Dark List Accent 4" w:semiHidden="0" w:uiPriority="70" w:unhideWhenUsed="0"/>
+    <w:lsdException w:name="Colorful Shading Accent 4" w:semiHidden="0" w:uiPriority="71" w:unhideWhenUsed="0"/>
+    <w:lsdException w:name="Colorful List Accent 4" w:semiHidden="0" w:uiPriority="72" w:unhideWhenUsed="0"/>
+    <w:lsdException w:name="Colorful Grid Accent 4" w:semiHidden="0" w:uiPriority="73" w:unhideWhenUsed="0"/>
+    <w:lsdException w:name="Light Shading Accent 5" w:semiHidden="0" w:uiPriority="60" w:unhideWhenUsed="0"/>
+    <w:lsdException w:name="Light List Accent 5" w:semiHidden="0" w:uiPriority="61" w:unhideWhenUsed="0"/>
+    <w:lsdException w:name="Light Grid Accent 5" w:semiHidden="0" w:uiPriority="62" w:unhideWhenUsed="0"/>
+    <w:lsdException w:name="Medium Shading 1 Accent 5" w:semiHidden="0" w:uiPriority="63" w:unhideWhenUsed="0"/>
+    <w:lsdException w:name="Medium Shading 2 Accent 5" w:semiHidden="0" w:uiPriority="64" w:unhideWhenUsed="0"/>
+    <w:lsdException w:name="Medium List 1 Accent 5" w:semiHidden="0" w:uiPriority="65" w:unhideWhenUsed="0"/>
+    <w:lsdException w:name="Medium List 2 Accent 5" w:semiHidden="0" w:uiPriority="66" w:unhideWhenUsed="0"/>
+    <w:lsdException w:name="Medium Grid 1 Accent 5" w:semiHidden="0" w:uiPriority="67" w:unhideWhenUsed="0"/>
+    <w:lsdException w:name="Medium Grid 2 Accent 5" w:semiHidden="0" w:uiPriority="68" w:unhideWhenUsed="0"/>
+    <w:lsdException w:name="Medium Grid 3 Accent 5" w:semiHidden="0" w:uiPriority="69" w:unhideWhenUsed="0"/>
+    <w:lsdException w:name="Dark List Accent 5" w:semiHidden="0" w:uiPriority="70" w:unhideWhenUsed="0"/>
+    <w:lsdException w:name="Colorful Shading Accent 5" w:semiHidden="0" w:uiPriority="71" w:unhideWhenUsed="0"/>
+    <w:lsdException w:name="Colorful List Accent 5" w:semiHidden="0" w:uiPriority="72" w:unhideWhenUsed="0"/>
+    <w:lsdException w:name="Colorful Grid Accent 5" w:semiHidden="0" w:uiPriority="73" w:unhideWhenUsed="0"/>
+    <w:lsdException w:name="Light Shading Accent 6" w:semiHidden="0" w:uiPriority="60" w:unhideWhenUsed="0"/>
+    <w:lsdException w:name="Light List Accent 6" w:semiHidden="0" w:uiPriority="61" w:unhideWhenUsed="0"/>
+    <w:lsdException w:name="Light Grid Accent 6" w:semiHidden="0" w:uiPriority="62" w:unhideWhenUsed="0"/>
+    <w:lsdException w:name="Medium Shading 1 Accent 6" w:semiHidden="0" w:uiPriority="63" w:unhideWhenUsed="0"/>
+    <w:lsdException w:name="Medium Shading 2 Accent 6" w:semiHidden="0" w:uiPriority="64" w:unhideWhenUsed="0"/>
+    <w:lsdException w:name="Medium List 1 Accent 6" w:semiHidden="0" w:uiPriority="65" w:unhideWhenUsed="0"/>
+    <w:lsdException w:name="Medium List 2 Accent 6" w:semiHidden="0" w:uiPriority="66" w:unhideWhenUsed="0"/>
+    <w:lsdException w:name="Medium Grid 1 Accent 6" w:semiHidden="0" w:uiPriority="67" w:unhideWhenUsed="0"/>
+    <w:lsdException w:name="Medium Grid 2 Accent 6" w:semiHidden="0" w:uiPriority="68" w:unhideWhenUsed="0"/>
+    <w:lsdException w:name="Medium Grid 3 Accent 6" w:semiHidden="0" w:uiPriority="69" w:unhideWhenUsed="0"/>
+    <w:lsdException w:name="Dark List Accent 6" w:semiHidden="0" w:uiPriority="70" w:unhideWhenUsed="0"/>
+    <w:lsdException w:name="Colorful Shading Accent 6" w:semiHidden="0" w:uiPriority="71" w:unhideWhenUsed="0"/>
+    <w:lsdException w:name="Colorful List Accent 6" w:semiHidden="0" w:uiPriority="72" w:unhideWhenUsed="0"/>
+    <w:lsdException w:name="Colorful Grid Accent 6" w:semiHidden="0" w:uiPriority="73" w:unhideWhenUsed="0"/>
+    <w:lsdException w:name="Subtle Emphasis" w:semiHidden="0" w:uiPriority="19" w:unhideWhenUsed="0" w:qFormat="1"/>
+    <w:lsdException w:name="Intense Emphasis" w:semiHidden="0" w:uiPriority="21" w:unhideWhenUsed="0" w:qFormat="1"/>
+    <w:lsdException w:name="Subtle Reference" w:semiHidden="0" w:uiPriority="31" w:unhideWhenUsed="0" w:qFormat="1"/>
+    <w:lsdException w:name="Intense Reference" w:semiHidden="0" w:uiPriority="32" w:unhideWhenUsed="0" w:qFormat="1"/>
+    <w:lsdException w:name="Book Title" w:semiHidden="0" w:uiPriority="33" w:unhideWhenUsed="0" w:qFormat="1"/>
+    <w:lsdException w:name="Bibliography" w:uiPriority="37"/>
+    <w:lsdException w:name="TOC Heading" w:uiPriority="39" w:qFormat="1"/>
   </w:latentStyles>
   <w:style w:type="paragraph" w:default="1" w:styleId="Normal">
     <w:name w:val="Normal"/>
     <w:qFormat/>
-    <w:rsid w:val="005E0CE5"/>
   </w:style>
   <w:style w:type="character" w:default="1" w:styleId="Fuentedeprrafopredeter">
     <w:name w:val="Default Paragraph Font"/>
@@ -14163,28 +13618,7 @@
     <w:semiHidden/>
     <w:unhideWhenUsed/>
   </w:style>
-  <w:style w:type="character" w:customStyle="1" w:styleId="Textodemarcadordeposicin">
-    <w:name w:val="Texto de marcador de posición"/>
-    <w:basedOn w:val="Fuentedeprrafopredeter"/>
-    <w:uiPriority w:val="99"/>
-    <w:semiHidden/>
-    <w:rsid w:val="00443850"/>
-    <w:rPr>
-      <w:color w:val="808080"/>
-    </w:rPr>
-  </w:style>
-  <w:style w:type="paragraph" w:customStyle="1" w:styleId="19D35BCEA6824E1F9F0B38907C6C2511">
-    <w:name w:val="19D35BCEA6824E1F9F0B38907C6C2511"/>
-    <w:rsid w:val="00443850"/>
-  </w:style>
 </w:styles>
-</file>
-
-<file path=word/glossary/webSettings.xml><?xml version="1.0" encoding="utf-8"?>
-<w:webSettings xmlns:mc="http://schemas.openxmlformats.org/markup-compatibility/2006" xmlns:r="http://schemas.openxmlformats.org/officeDocument/2006/relationships" xmlns:w="http://schemas.openxmlformats.org/wordprocessingml/2006/main" xmlns:w14="http://schemas.microsoft.com/office/word/2010/wordml" xmlns:w15="http://schemas.microsoft.com/office/word/2012/wordml" mc:Ignorable="w14 w15">
-  <w:optimizeForBrowser/>
-  <w:allowPNG/>
-</w:webSettings>
 </file>
 
 <file path=word/theme/theme1.xml><?xml version="1.0" encoding="utf-8"?>
@@ -14442,7 +13876,7 @@
   <a:extraClrSchemeLst/>
   <a:extLst>
     <a:ext uri="{05A4C25C-085E-4340-85A3-A5531E510DB2}">
-      <thm15:themeFamily xmlns:thm15="http://schemas.microsoft.com/office/thememl/2012/main" name="Office Theme" id="{62F939B6-93AF-4DB8-9C6B-D6C7DFDC589F}" vid="{4A3C46E8-61CC-4603-A589-7422A47A8E4A}"/>
+      <thm15:themeFamily xmlns:thm15="http://schemas.microsoft.com/office/thememl/2012/main" xmlns="" name="Office Theme" id="{62F939B6-93AF-4DB8-9C6B-D6C7DFDC589F}" vid="{4A3C46E8-61CC-4603-A589-7422A47A8E4A}"/>
     </a:ext>
   </a:extLst>
 </a:theme>
@@ -14453,7 +13887,7 @@
 </file>
 
 <file path=customXml/itemProps1.xml><?xml version="1.0" encoding="utf-8"?>
-<ds:datastoreItem xmlns:ds="http://schemas.openxmlformats.org/officeDocument/2006/customXml" ds:itemID="{43D9DC51-50E6-4A7F-A781-5765E44D5688}">
+<ds:datastoreItem xmlns:ds="http://schemas.openxmlformats.org/officeDocument/2006/customXml" ds:itemID="{BAC12AD0-6F7A-48B3-952E-B0CA06DD1C3C}">
   <ds:schemaRefs>
     <ds:schemaRef ds:uri="http://schemas.openxmlformats.org/officeDocument/2006/bibliography"/>
   </ds:schemaRefs>

--- a/Documento-de-requisitos23abril.docx
+++ b/Documento-de-requisitos23abril.docx
@@ -45,6 +45,16 @@
         </w:rPr>
         <w:t>l</w:t>
       </w:r>
+      <w:r>
+        <w:rPr>
+          <w:rFonts w:asciiTheme="minorHAnsi" w:hAnsiTheme="minorHAnsi"/>
+          <w:sz w:val="48"/>
+          <w:lang w:val="es-MX"/>
+        </w:rPr>
+        <w:t xml:space="preserve"> Proyecto</w:t>
+      </w:r>
+      <w:bookmarkStart w:id="0" w:name="_GoBack"/>
+      <w:bookmarkEnd w:id="0"/>
     </w:p>
     <w:p>
       <w:pPr>
@@ -62,7 +72,25 @@
           <w:sz w:val="48"/>
           <w:lang w:val="es-MX"/>
         </w:rPr>
-        <w:t>“Sistema para el control de laboratorios”</w:t>
+        <w:t>“</w:t>
+      </w:r>
+      <w:r>
+        <w:rPr>
+          <w:rFonts w:asciiTheme="minorHAnsi" w:hAnsiTheme="minorHAnsi"/>
+          <w:i/>
+          <w:sz w:val="48"/>
+          <w:lang w:val="es-MX"/>
+        </w:rPr>
+        <w:t>Seguimiento de curso</w:t>
+      </w:r>
+      <w:r>
+        <w:rPr>
+          <w:rFonts w:asciiTheme="minorHAnsi" w:hAnsiTheme="minorHAnsi"/>
+          <w:i/>
+          <w:sz w:val="48"/>
+          <w:lang w:val="es-MX"/>
+        </w:rPr>
+        <w:t>”</w:t>
       </w:r>
     </w:p>
     <w:p>
@@ -5204,8 +5232,6 @@
         </w:rPr>
         <w:tab/>
       </w:r>
-      <w:bookmarkStart w:id="0" w:name="_GoBack"/>
-      <w:bookmarkEnd w:id="0"/>
     </w:p>
     <w:p>
       <w:pPr>
@@ -13876,7 +13902,7 @@
   <a:extraClrSchemeLst/>
   <a:extLst>
     <a:ext uri="{05A4C25C-085E-4340-85A3-A5531E510DB2}">
-      <thm15:themeFamily xmlns:thm15="http://schemas.microsoft.com/office/thememl/2012/main" xmlns="" name="Office Theme" id="{62F939B6-93AF-4DB8-9C6B-D6C7DFDC589F}" vid="{4A3C46E8-61CC-4603-A589-7422A47A8E4A}"/>
+      <thm15:themeFamily xmlns="" xmlns:thm15="http://schemas.microsoft.com/office/thememl/2012/main" name="Office Theme" id="{62F939B6-93AF-4DB8-9C6B-D6C7DFDC589F}" vid="{4A3C46E8-61CC-4603-A589-7422A47A8E4A}"/>
     </a:ext>
   </a:extLst>
 </a:theme>
@@ -13887,7 +13913,7 @@
 </file>
 
 <file path=customXml/itemProps1.xml><?xml version="1.0" encoding="utf-8"?>
-<ds:datastoreItem xmlns:ds="http://schemas.openxmlformats.org/officeDocument/2006/customXml" ds:itemID="{BAC12AD0-6F7A-48B3-952E-B0CA06DD1C3C}">
+<ds:datastoreItem xmlns:ds="http://schemas.openxmlformats.org/officeDocument/2006/customXml" ds:itemID="{A73920B4-42EC-4873-8A51-2DEE317433F0}">
   <ds:schemaRefs>
     <ds:schemaRef ds:uri="http://schemas.openxmlformats.org/officeDocument/2006/bibliography"/>
   </ds:schemaRefs>

--- a/Documento-de-requisitos23abril.docx
+++ b/Documento-de-requisitos23abril.docx
@@ -53,8 +53,6 @@
         </w:rPr>
         <w:t xml:space="preserve"> Proyecto</w:t>
       </w:r>
-      <w:bookmarkStart w:id="0" w:name="_GoBack"/>
-      <w:bookmarkEnd w:id="0"/>
     </w:p>
     <w:p>
       <w:pPr>
@@ -831,7 +829,7 @@
           <w:szCs w:val="28"/>
           <w:lang w:val="es-MX"/>
         </w:rPr>
-        <w:t xml:space="preserve">royecto de un sistema Web para el control de los laboratorios  llamado "Sistema para el control de laboratorios", el cual tiene como propósito el control de las actividades realizadas en los laboratorios (apartado de laboratorio, registro de asistencia de los alumnos, reportes, </w:t>
+        <w:t>royecto de un sis</w:t>
       </w:r>
       <w:r>
         <w:rPr>
@@ -840,16 +838,7 @@
           <w:szCs w:val="28"/>
           <w:lang w:val="es-MX"/>
         </w:rPr>
-        <w:t>etc.</w:t>
-      </w:r>
-      <w:r>
-        <w:rPr>
-          <w:rFonts w:asciiTheme="minorHAnsi" w:hAnsiTheme="minorHAnsi"/>
-          <w:sz w:val="28"/>
-          <w:szCs w:val="28"/>
-          <w:lang w:val="es-MX"/>
-        </w:rPr>
-        <w:t>).</w:t>
+        <w:t>tema Web para el control de materias y alumnos de una escuela.</w:t>
       </w:r>
     </w:p>
     <w:p>
@@ -911,7 +900,27 @@
           <w:szCs w:val="28"/>
           <w:lang w:val="es-MX"/>
         </w:rPr>
-        <w:t>“Sistema para el control de laboratorios”</w:t>
+        <w:t xml:space="preserve">“Sistema para el </w:t>
+      </w:r>
+      <w:r>
+        <w:rPr>
+          <w:rFonts w:asciiTheme="minorHAnsi" w:hAnsiTheme="minorHAnsi"/>
+          <w:i/>
+          <w:sz w:val="28"/>
+          <w:szCs w:val="28"/>
+          <w:lang w:val="es-MX"/>
+        </w:rPr>
+        <w:t>seguimiento de curso</w:t>
+      </w:r>
+      <w:r>
+        <w:rPr>
+          <w:rFonts w:asciiTheme="minorHAnsi" w:hAnsiTheme="minorHAnsi"/>
+          <w:i/>
+          <w:sz w:val="28"/>
+          <w:szCs w:val="28"/>
+          <w:lang w:val="es-MX"/>
+        </w:rPr>
+        <w:t>”</w:t>
       </w:r>
       <w:r>
         <w:rPr>
@@ -950,999 +959,23 @@
           <w:szCs w:val="28"/>
           <w:lang w:val="es-MX"/>
         </w:rPr>
-        <w:t>, contexto, requisitos funcionales, requisitos de pruebas, requisitos de ambiente, arquitectura del sistema y riesgos del proyecto.</w:t>
-      </w:r>
-    </w:p>
-    <w:p>
-      <w:pPr>
-        <w:pStyle w:val="Standard"/>
-        <w:jc w:val="both"/>
+        <w:t>, contexto, requisitos funcionales, requisitos de pruebas</w:t>
+      </w:r>
+      <w:r>
         <w:rPr>
           <w:rFonts w:asciiTheme="minorHAnsi" w:hAnsiTheme="minorHAnsi"/>
           <w:sz w:val="28"/>
           <w:szCs w:val="28"/>
           <w:lang w:val="es-MX"/>
         </w:rPr>
-      </w:pPr>
-      <w:r>
-        <w:rPr>
-          <w:rFonts w:asciiTheme="minorHAnsi" w:hAnsiTheme="minorHAnsi"/>
-          <w:b/>
-          <w:sz w:val="28"/>
-          <w:szCs w:val="28"/>
-          <w:lang w:val="es-MX"/>
-        </w:rPr>
-        <w:t>Documentos relacionados</w:t>
-      </w:r>
-    </w:p>
-    <w:p>
-      <w:pPr>
-        <w:pStyle w:val="Standard"/>
-        <w:jc w:val="both"/>
-        <w:rPr>
-          <w:rFonts w:asciiTheme="minorHAnsi" w:hAnsiTheme="minorHAnsi"/>
-          <w:sz w:val="28"/>
-          <w:szCs w:val="28"/>
-          <w:lang w:val="es-MX"/>
-        </w:rPr>
-      </w:pPr>
-      <w:r>
-        <w:rPr>
-          <w:rFonts w:asciiTheme="minorHAnsi" w:hAnsiTheme="minorHAnsi"/>
-          <w:sz w:val="28"/>
-          <w:szCs w:val="28"/>
-          <w:lang w:val="es-MX"/>
-        </w:rPr>
-        <w:t>Documento de inicio de p</w:t>
-      </w:r>
-      <w:r>
-        <w:rPr>
-          <w:rFonts w:asciiTheme="minorHAnsi" w:hAnsiTheme="minorHAnsi"/>
-          <w:sz w:val="28"/>
-          <w:szCs w:val="28"/>
-          <w:lang w:val="es-MX"/>
-        </w:rPr>
-        <w:t>royecto, proyecto “Sistema para el control de laboratorios”, versión 0.</w:t>
-      </w:r>
-      <w:r>
-        <w:rPr>
-          <w:rFonts w:asciiTheme="minorHAnsi" w:hAnsiTheme="minorHAnsi"/>
-          <w:sz w:val="28"/>
-          <w:szCs w:val="28"/>
-          <w:lang w:val="es-MX"/>
-        </w:rPr>
-        <w:t>2</w:t>
-      </w:r>
-      <w:r>
-        <w:rPr>
-          <w:rFonts w:asciiTheme="minorHAnsi" w:hAnsiTheme="minorHAnsi"/>
-          <w:sz w:val="28"/>
-          <w:szCs w:val="28"/>
-          <w:lang w:val="es-MX"/>
-        </w:rPr>
         <w:t>.</w:t>
       </w:r>
     </w:p>
     <w:p>
       <w:pPr>
         <w:pStyle w:val="Standard"/>
-        <w:jc w:val="both"/>
-        <w:rPr>
-          <w:rFonts w:asciiTheme="minorHAnsi" w:hAnsiTheme="minorHAnsi"/>
-          <w:b/>
-          <w:sz w:val="28"/>
-          <w:szCs w:val="28"/>
-          <w:lang w:val="es-MX"/>
-        </w:rPr>
-      </w:pPr>
-      <w:r>
-        <w:rPr>
-          <w:rFonts w:asciiTheme="minorHAnsi" w:hAnsiTheme="minorHAnsi"/>
-          <w:b/>
-          <w:sz w:val="28"/>
-          <w:szCs w:val="28"/>
-          <w:lang w:val="es-MX"/>
-        </w:rPr>
-        <w:t xml:space="preserve">Autores </w:t>
-      </w:r>
-    </w:p>
-    <w:p>
-      <w:pPr>
-        <w:pStyle w:val="Standard"/>
-        <w:jc w:val="both"/>
-        <w:rPr>
-          <w:rFonts w:asciiTheme="minorHAnsi" w:hAnsiTheme="minorHAnsi"/>
-          <w:sz w:val="28"/>
-          <w:szCs w:val="28"/>
-          <w:lang w:val="es-MX"/>
-        </w:rPr>
-      </w:pPr>
-      <w:r>
-        <w:rPr>
-          <w:rFonts w:asciiTheme="minorHAnsi" w:hAnsiTheme="minorHAnsi"/>
-          <w:sz w:val="28"/>
-          <w:szCs w:val="28"/>
-          <w:lang w:val="es-MX"/>
-        </w:rPr>
-        <w:t>Jiménez</w:t>
-      </w:r>
-      <w:r>
-        <w:rPr>
-          <w:rFonts w:asciiTheme="minorHAnsi" w:hAnsiTheme="minorHAnsi"/>
-          <w:sz w:val="28"/>
-          <w:szCs w:val="28"/>
-          <w:lang w:val="es-MX"/>
-        </w:rPr>
-        <w:t xml:space="preserve"> Iñiguez Edwin Fernando, </w:t>
-      </w:r>
-      <w:r>
-        <w:rPr>
-          <w:rFonts w:asciiTheme="minorHAnsi" w:hAnsiTheme="minorHAnsi"/>
-          <w:sz w:val="28"/>
-          <w:szCs w:val="28"/>
-          <w:lang w:val="es-MX"/>
-        </w:rPr>
-        <w:t>López</w:t>
-      </w:r>
-      <w:r>
-        <w:rPr>
-          <w:rFonts w:asciiTheme="minorHAnsi" w:hAnsiTheme="minorHAnsi"/>
-          <w:sz w:val="28"/>
-          <w:szCs w:val="28"/>
-          <w:lang w:val="es-MX"/>
-        </w:rPr>
-        <w:t xml:space="preserve"> Valenzuela Ana Patricia, Meza Duarte </w:t>
-      </w:r>
-      <w:proofErr w:type="spellStart"/>
-      <w:r>
-        <w:rPr>
-          <w:rFonts w:asciiTheme="minorHAnsi" w:hAnsiTheme="minorHAnsi"/>
-          <w:sz w:val="28"/>
-          <w:szCs w:val="28"/>
-          <w:lang w:val="es-MX"/>
-        </w:rPr>
-        <w:t>Othoniel</w:t>
-      </w:r>
-      <w:proofErr w:type="spellEnd"/>
-      <w:r>
-        <w:rPr>
-          <w:rFonts w:asciiTheme="minorHAnsi" w:hAnsiTheme="minorHAnsi"/>
-          <w:sz w:val="28"/>
-          <w:szCs w:val="28"/>
-          <w:lang w:val="es-MX"/>
-        </w:rPr>
-        <w:t xml:space="preserve">, Moreno Zazueta Judith Guadalupe, </w:t>
-      </w:r>
-      <w:proofErr w:type="spellStart"/>
-      <w:r>
-        <w:rPr>
-          <w:rFonts w:asciiTheme="minorHAnsi" w:hAnsiTheme="minorHAnsi"/>
-          <w:sz w:val="28"/>
-          <w:szCs w:val="28"/>
-          <w:lang w:val="es-MX"/>
-        </w:rPr>
-        <w:t>Silman</w:t>
-      </w:r>
-      <w:proofErr w:type="spellEnd"/>
-      <w:r>
-        <w:rPr>
-          <w:rFonts w:asciiTheme="minorHAnsi" w:hAnsiTheme="minorHAnsi"/>
-          <w:sz w:val="28"/>
-          <w:szCs w:val="28"/>
-          <w:lang w:val="es-MX"/>
-        </w:rPr>
-        <w:t xml:space="preserve"> Montenegro Rubén.</w:t>
-      </w:r>
-    </w:p>
-    <w:p>
-      <w:pPr>
-        <w:pStyle w:val="Standard"/>
-        <w:jc w:val="both"/>
-        <w:rPr>
-          <w:rFonts w:asciiTheme="minorHAnsi" w:hAnsiTheme="minorHAnsi"/>
-          <w:b/>
-          <w:sz w:val="28"/>
-          <w:szCs w:val="28"/>
-          <w:lang w:val="es-MX"/>
-        </w:rPr>
-      </w:pPr>
-      <w:r>
-        <w:rPr>
-          <w:rFonts w:asciiTheme="minorHAnsi" w:hAnsiTheme="minorHAnsi"/>
-          <w:b/>
-          <w:sz w:val="28"/>
-          <w:szCs w:val="28"/>
-          <w:lang w:val="es-MX"/>
-        </w:rPr>
-        <w:t xml:space="preserve">Lectores </w:t>
-      </w:r>
-    </w:p>
-    <w:p>
-      <w:pPr>
-        <w:pStyle w:val="Standard"/>
-        <w:jc w:val="both"/>
-        <w:rPr>
-          <w:rFonts w:asciiTheme="minorHAnsi" w:hAnsiTheme="minorHAnsi"/>
-          <w:sz w:val="28"/>
-          <w:szCs w:val="28"/>
-          <w:lang w:val="es-MX"/>
-        </w:rPr>
-      </w:pPr>
-      <w:r>
-        <w:rPr>
-          <w:rFonts w:asciiTheme="minorHAnsi" w:hAnsiTheme="minorHAnsi"/>
-          <w:sz w:val="28"/>
-          <w:szCs w:val="28"/>
-          <w:lang w:val="es-MX"/>
-        </w:rPr>
-        <w:t>Este documento está dirigido principalmente a los de</w:t>
-      </w:r>
-      <w:r>
-        <w:rPr>
-          <w:rFonts w:asciiTheme="minorHAnsi" w:hAnsiTheme="minorHAnsi"/>
-          <w:sz w:val="28"/>
-          <w:szCs w:val="28"/>
-          <w:lang w:val="es-MX"/>
-        </w:rPr>
-        <w:t>sarrolladores del proyecto, como también</w:t>
-      </w:r>
-      <w:r>
-        <w:rPr>
-          <w:rFonts w:asciiTheme="minorHAnsi" w:hAnsiTheme="minorHAnsi"/>
-          <w:sz w:val="28"/>
-          <w:szCs w:val="28"/>
-          <w:lang w:val="es-MX"/>
-        </w:rPr>
-        <w:t xml:space="preserve"> es de </w:t>
-      </w:r>
-      <w:r>
-        <w:rPr>
-          <w:rFonts w:asciiTheme="minorHAnsi" w:hAnsiTheme="minorHAnsi"/>
-          <w:sz w:val="28"/>
-          <w:szCs w:val="28"/>
-          <w:lang w:val="es-MX"/>
-        </w:rPr>
-        <w:t>utilidad</w:t>
-      </w:r>
-      <w:r>
-        <w:rPr>
-          <w:rFonts w:asciiTheme="minorHAnsi" w:hAnsiTheme="minorHAnsi"/>
-          <w:sz w:val="28"/>
-          <w:szCs w:val="28"/>
-          <w:lang w:val="es-MX"/>
-        </w:rPr>
-        <w:t xml:space="preserve"> para</w:t>
-      </w:r>
-      <w:r>
-        <w:rPr>
-          <w:rFonts w:asciiTheme="minorHAnsi" w:hAnsiTheme="minorHAnsi"/>
-          <w:sz w:val="28"/>
-          <w:szCs w:val="28"/>
-          <w:lang w:val="es-MX"/>
-        </w:rPr>
-        <w:t xml:space="preserve"> todos los interesados en el mismo.</w:t>
-      </w:r>
-    </w:p>
-    <w:p>
-      <w:pPr>
-        <w:pStyle w:val="Standard"/>
-        <w:jc w:val="both"/>
-        <w:rPr>
-          <w:rFonts w:asciiTheme="minorHAnsi" w:hAnsiTheme="minorHAnsi"/>
-          <w:lang w:val="es-MX"/>
-        </w:rPr>
-      </w:pPr>
-    </w:p>
-    <w:p>
-      <w:pPr>
-        <w:pStyle w:val="Standard"/>
-        <w:jc w:val="both"/>
-        <w:rPr>
-          <w:rFonts w:asciiTheme="minorHAnsi" w:hAnsiTheme="minorHAnsi"/>
-          <w:lang w:val="es-MX"/>
-        </w:rPr>
-      </w:pPr>
-    </w:p>
-    <w:tbl>
-      <w:tblPr>
-        <w:tblStyle w:val="Cuadrculaclara"/>
-        <w:tblW w:w="9606" w:type="dxa"/>
-        <w:tblLayout w:type="fixed"/>
-        <w:tblLook w:val="04A0" w:firstRow="1" w:lastRow="0" w:firstColumn="1" w:lastColumn="0" w:noHBand="0" w:noVBand="1"/>
-      </w:tblPr>
-      <w:tblGrid>
-        <w:gridCol w:w="1086"/>
-        <w:gridCol w:w="1574"/>
-        <w:gridCol w:w="2977"/>
-        <w:gridCol w:w="3969"/>
-      </w:tblGrid>
-      <w:tr>
-        <w:trPr>
-          <w:cnfStyle w:val="100000000000" w:firstRow="1" w:lastRow="0" w:firstColumn="0" w:lastColumn="0" w:oddVBand="0" w:evenVBand="0" w:oddHBand="0" w:evenHBand="0" w:firstRowFirstColumn="0" w:firstRowLastColumn="0" w:lastRowFirstColumn="0" w:lastRowLastColumn="0"/>
-        </w:trPr>
-        <w:tc>
-          <w:tcPr>
-            <w:cnfStyle w:val="001000000000" w:firstRow="0" w:lastRow="0" w:firstColumn="1" w:lastColumn="0" w:oddVBand="0" w:evenVBand="0" w:oddHBand="0" w:evenHBand="0" w:firstRowFirstColumn="0" w:firstRowLastColumn="0" w:lastRowFirstColumn="0" w:lastRowLastColumn="0"/>
-            <w:tcW w:w="1086" w:type="dxa"/>
-          </w:tcPr>
-          <w:p>
-            <w:pPr>
-              <w:pStyle w:val="Standard"/>
-              <w:jc w:val="center"/>
-              <w:rPr>
-                <w:rFonts w:asciiTheme="minorHAnsi" w:hAnsiTheme="minorHAnsi"/>
-                <w:sz w:val="28"/>
-                <w:szCs w:val="28"/>
-                <w:lang w:val="es-MX"/>
-              </w:rPr>
-            </w:pPr>
-            <w:r>
-              <w:rPr>
-                <w:rFonts w:asciiTheme="minorHAnsi" w:hAnsiTheme="minorHAnsi"/>
-                <w:sz w:val="28"/>
-                <w:szCs w:val="28"/>
-                <w:lang w:val="es-MX"/>
-              </w:rPr>
-              <w:t>Versión</w:t>
-            </w:r>
-          </w:p>
-        </w:tc>
-        <w:tc>
-          <w:tcPr>
-            <w:tcW w:w="1574" w:type="dxa"/>
-          </w:tcPr>
-          <w:p>
-            <w:pPr>
-              <w:pStyle w:val="Standard"/>
-              <w:jc w:val="center"/>
-              <w:cnfStyle w:val="100000000000" w:firstRow="1" w:lastRow="0" w:firstColumn="0" w:lastColumn="0" w:oddVBand="0" w:evenVBand="0" w:oddHBand="0" w:evenHBand="0" w:firstRowFirstColumn="0" w:firstRowLastColumn="0" w:lastRowFirstColumn="0" w:lastRowLastColumn="0"/>
-              <w:rPr>
-                <w:rFonts w:asciiTheme="minorHAnsi" w:hAnsiTheme="minorHAnsi"/>
-                <w:sz w:val="28"/>
-                <w:szCs w:val="28"/>
-                <w:lang w:val="es-MX"/>
-              </w:rPr>
-            </w:pPr>
-            <w:r>
-              <w:rPr>
-                <w:rFonts w:asciiTheme="minorHAnsi" w:hAnsiTheme="minorHAnsi"/>
-                <w:sz w:val="28"/>
-                <w:szCs w:val="28"/>
-                <w:lang w:val="es-MX"/>
-              </w:rPr>
-              <w:t>Fecha</w:t>
-            </w:r>
-          </w:p>
-        </w:tc>
-        <w:tc>
-          <w:tcPr>
-            <w:tcW w:w="2977" w:type="dxa"/>
-          </w:tcPr>
-          <w:p>
-            <w:pPr>
-              <w:pStyle w:val="Standard"/>
-              <w:jc w:val="center"/>
-              <w:cnfStyle w:val="100000000000" w:firstRow="1" w:lastRow="0" w:firstColumn="0" w:lastColumn="0" w:oddVBand="0" w:evenVBand="0" w:oddHBand="0" w:evenHBand="0" w:firstRowFirstColumn="0" w:firstRowLastColumn="0" w:lastRowFirstColumn="0" w:lastRowLastColumn="0"/>
-              <w:rPr>
-                <w:rFonts w:asciiTheme="minorHAnsi" w:hAnsiTheme="minorHAnsi"/>
-                <w:sz w:val="28"/>
-                <w:szCs w:val="28"/>
-                <w:lang w:val="es-MX"/>
-              </w:rPr>
-            </w:pPr>
-            <w:r>
-              <w:rPr>
-                <w:rFonts w:asciiTheme="minorHAnsi" w:hAnsiTheme="minorHAnsi"/>
-                <w:sz w:val="28"/>
-                <w:szCs w:val="28"/>
-                <w:lang w:val="es-MX"/>
-              </w:rPr>
-              <w:t>Explicación del cambio</w:t>
-            </w:r>
-          </w:p>
-        </w:tc>
-        <w:tc>
-          <w:tcPr>
-            <w:tcW w:w="3969" w:type="dxa"/>
-          </w:tcPr>
-          <w:p>
-            <w:pPr>
-              <w:pStyle w:val="Standard"/>
-              <w:jc w:val="center"/>
-              <w:cnfStyle w:val="100000000000" w:firstRow="1" w:lastRow="0" w:firstColumn="0" w:lastColumn="0" w:oddVBand="0" w:evenVBand="0" w:oddHBand="0" w:evenHBand="0" w:firstRowFirstColumn="0" w:firstRowLastColumn="0" w:lastRowFirstColumn="0" w:lastRowLastColumn="0"/>
-              <w:rPr>
-                <w:rFonts w:asciiTheme="minorHAnsi" w:hAnsiTheme="minorHAnsi"/>
-                <w:sz w:val="28"/>
-                <w:szCs w:val="28"/>
-                <w:lang w:val="es-MX"/>
-              </w:rPr>
-            </w:pPr>
-            <w:r>
-              <w:rPr>
-                <w:rFonts w:asciiTheme="minorHAnsi" w:hAnsiTheme="minorHAnsi"/>
-                <w:sz w:val="28"/>
-                <w:szCs w:val="28"/>
-                <w:lang w:val="es-MX"/>
-              </w:rPr>
-              <w:t>Autor</w:t>
-            </w:r>
-          </w:p>
-        </w:tc>
-      </w:tr>
-      <w:tr>
-        <w:trPr>
-          <w:cnfStyle w:val="000000100000" w:firstRow="0" w:lastRow="0" w:firstColumn="0" w:lastColumn="0" w:oddVBand="0" w:evenVBand="0" w:oddHBand="1" w:evenHBand="0" w:firstRowFirstColumn="0" w:firstRowLastColumn="0" w:lastRowFirstColumn="0" w:lastRowLastColumn="0"/>
-          <w:trHeight w:val="1852"/>
-        </w:trPr>
-        <w:tc>
-          <w:tcPr>
-            <w:cnfStyle w:val="001000000000" w:firstRow="0" w:lastRow="0" w:firstColumn="1" w:lastColumn="0" w:oddVBand="0" w:evenVBand="0" w:oddHBand="0" w:evenHBand="0" w:firstRowFirstColumn="0" w:firstRowLastColumn="0" w:lastRowFirstColumn="0" w:lastRowLastColumn="0"/>
-            <w:tcW w:w="1086" w:type="dxa"/>
-          </w:tcPr>
-          <w:p>
-            <w:pPr>
-              <w:pStyle w:val="Standard"/>
-              <w:jc w:val="both"/>
-              <w:rPr>
-                <w:rFonts w:asciiTheme="minorHAnsi" w:hAnsiTheme="minorHAnsi"/>
-                <w:sz w:val="28"/>
-                <w:szCs w:val="28"/>
-                <w:lang w:val="es-MX"/>
-              </w:rPr>
-            </w:pPr>
-            <w:r>
-              <w:rPr>
-                <w:rFonts w:asciiTheme="minorHAnsi" w:hAnsiTheme="minorHAnsi"/>
-                <w:sz w:val="28"/>
-                <w:szCs w:val="28"/>
-                <w:lang w:val="es-MX"/>
-              </w:rPr>
-              <w:lastRenderedPageBreak/>
-              <w:t>0.1</w:t>
-            </w:r>
-          </w:p>
-        </w:tc>
-        <w:tc>
-          <w:tcPr>
-            <w:tcW w:w="1574" w:type="dxa"/>
-          </w:tcPr>
-          <w:p>
-            <w:pPr>
-              <w:pStyle w:val="Standard"/>
-              <w:jc w:val="both"/>
-              <w:cnfStyle w:val="000000100000" w:firstRow="0" w:lastRow="0" w:firstColumn="0" w:lastColumn="0" w:oddVBand="0" w:evenVBand="0" w:oddHBand="1" w:evenHBand="0" w:firstRowFirstColumn="0" w:firstRowLastColumn="0" w:lastRowFirstColumn="0" w:lastRowLastColumn="0"/>
-              <w:rPr>
-                <w:rFonts w:asciiTheme="minorHAnsi" w:hAnsiTheme="minorHAnsi"/>
-                <w:sz w:val="28"/>
-                <w:szCs w:val="28"/>
-                <w:lang w:val="es-MX"/>
-              </w:rPr>
-            </w:pPr>
-            <w:r>
-              <w:rPr>
-                <w:rFonts w:asciiTheme="minorHAnsi" w:hAnsiTheme="minorHAnsi"/>
-                <w:sz w:val="28"/>
-                <w:szCs w:val="28"/>
-                <w:lang w:val="es-MX"/>
-              </w:rPr>
-              <w:t>10/03/2015</w:t>
-            </w:r>
-          </w:p>
-        </w:tc>
-        <w:tc>
-          <w:tcPr>
-            <w:tcW w:w="2977" w:type="dxa"/>
-          </w:tcPr>
-          <w:p>
-            <w:pPr>
-              <w:pStyle w:val="Standard"/>
-              <w:jc w:val="both"/>
-              <w:cnfStyle w:val="000000100000" w:firstRow="0" w:lastRow="0" w:firstColumn="0" w:lastColumn="0" w:oddVBand="0" w:evenVBand="0" w:oddHBand="1" w:evenHBand="0" w:firstRowFirstColumn="0" w:firstRowLastColumn="0" w:lastRowFirstColumn="0" w:lastRowLastColumn="0"/>
-              <w:rPr>
-                <w:rFonts w:asciiTheme="minorHAnsi" w:hAnsiTheme="minorHAnsi"/>
-                <w:sz w:val="28"/>
-                <w:szCs w:val="28"/>
-                <w:lang w:val="es-MX"/>
-              </w:rPr>
-            </w:pPr>
-            <w:r>
-              <w:rPr>
-                <w:rFonts w:asciiTheme="minorHAnsi" w:hAnsiTheme="minorHAnsi"/>
-                <w:sz w:val="28"/>
-                <w:szCs w:val="28"/>
-                <w:lang w:val="es-MX"/>
-              </w:rPr>
-              <w:t>Primer borrador</w:t>
-            </w:r>
-          </w:p>
-        </w:tc>
-        <w:tc>
-          <w:tcPr>
-            <w:tcW w:w="3969" w:type="dxa"/>
-          </w:tcPr>
-          <w:p>
-            <w:pPr>
-              <w:pStyle w:val="Standard"/>
-              <w:jc w:val="both"/>
-              <w:cnfStyle w:val="000000100000" w:firstRow="0" w:lastRow="0" w:firstColumn="0" w:lastColumn="0" w:oddVBand="0" w:evenVBand="0" w:oddHBand="1" w:evenHBand="0" w:firstRowFirstColumn="0" w:firstRowLastColumn="0" w:lastRowFirstColumn="0" w:lastRowLastColumn="0"/>
-              <w:rPr>
-                <w:rFonts w:asciiTheme="minorHAnsi" w:hAnsiTheme="minorHAnsi"/>
-                <w:sz w:val="28"/>
-                <w:szCs w:val="28"/>
-                <w:lang w:val="es-MX"/>
-              </w:rPr>
-            </w:pPr>
-            <w:r>
-              <w:rPr>
-                <w:rFonts w:asciiTheme="minorHAnsi" w:hAnsiTheme="minorHAnsi"/>
-                <w:sz w:val="28"/>
-                <w:szCs w:val="28"/>
-                <w:lang w:val="es-MX"/>
-              </w:rPr>
-              <w:t>Jiménez Iñiguez Edwin Fernando</w:t>
-            </w:r>
-          </w:p>
-          <w:p>
-            <w:pPr>
-              <w:pStyle w:val="Standard"/>
-              <w:jc w:val="both"/>
-              <w:cnfStyle w:val="000000100000" w:firstRow="0" w:lastRow="0" w:firstColumn="0" w:lastColumn="0" w:oddVBand="0" w:evenVBand="0" w:oddHBand="1" w:evenHBand="0" w:firstRowFirstColumn="0" w:firstRowLastColumn="0" w:lastRowFirstColumn="0" w:lastRowLastColumn="0"/>
-              <w:rPr>
-                <w:rFonts w:asciiTheme="minorHAnsi" w:hAnsiTheme="minorHAnsi"/>
-                <w:sz w:val="28"/>
-                <w:szCs w:val="28"/>
-                <w:lang w:val="es-MX"/>
-              </w:rPr>
-            </w:pPr>
-            <w:r>
-              <w:rPr>
-                <w:rFonts w:asciiTheme="minorHAnsi" w:hAnsiTheme="minorHAnsi"/>
-                <w:sz w:val="28"/>
-                <w:szCs w:val="28"/>
-                <w:lang w:val="es-MX"/>
-              </w:rPr>
-              <w:t>López Valenzuela Ana Patricia</w:t>
-            </w:r>
-          </w:p>
-          <w:p>
-            <w:pPr>
-              <w:pStyle w:val="Standard"/>
-              <w:jc w:val="both"/>
-              <w:cnfStyle w:val="000000100000" w:firstRow="0" w:lastRow="0" w:firstColumn="0" w:lastColumn="0" w:oddVBand="0" w:evenVBand="0" w:oddHBand="1" w:evenHBand="0" w:firstRowFirstColumn="0" w:firstRowLastColumn="0" w:lastRowFirstColumn="0" w:lastRowLastColumn="0"/>
-              <w:rPr>
-                <w:rFonts w:asciiTheme="minorHAnsi" w:hAnsiTheme="minorHAnsi"/>
-                <w:sz w:val="28"/>
-                <w:szCs w:val="28"/>
-                <w:lang w:val="es-MX"/>
-              </w:rPr>
-            </w:pPr>
-            <w:r>
-              <w:rPr>
-                <w:rFonts w:asciiTheme="minorHAnsi" w:hAnsiTheme="minorHAnsi"/>
-                <w:sz w:val="28"/>
-                <w:szCs w:val="28"/>
-                <w:lang w:val="es-MX"/>
-              </w:rPr>
-              <w:t xml:space="preserve">Meza Duarte </w:t>
-            </w:r>
-            <w:proofErr w:type="spellStart"/>
-            <w:r>
-              <w:rPr>
-                <w:rFonts w:asciiTheme="minorHAnsi" w:hAnsiTheme="minorHAnsi"/>
-                <w:sz w:val="28"/>
-                <w:szCs w:val="28"/>
-                <w:lang w:val="es-MX"/>
-              </w:rPr>
-              <w:t>Othoniel</w:t>
-            </w:r>
-            <w:proofErr w:type="spellEnd"/>
-          </w:p>
-          <w:p>
-            <w:pPr>
-              <w:pStyle w:val="Standard"/>
-              <w:jc w:val="both"/>
-              <w:cnfStyle w:val="000000100000" w:firstRow="0" w:lastRow="0" w:firstColumn="0" w:lastColumn="0" w:oddVBand="0" w:evenVBand="0" w:oddHBand="1" w:evenHBand="0" w:firstRowFirstColumn="0" w:firstRowLastColumn="0" w:lastRowFirstColumn="0" w:lastRowLastColumn="0"/>
-              <w:rPr>
-                <w:rFonts w:asciiTheme="minorHAnsi" w:hAnsiTheme="minorHAnsi"/>
-                <w:sz w:val="28"/>
-                <w:szCs w:val="28"/>
-                <w:lang w:val="es-MX"/>
-              </w:rPr>
-            </w:pPr>
-            <w:r>
-              <w:rPr>
-                <w:rFonts w:asciiTheme="minorHAnsi" w:hAnsiTheme="minorHAnsi"/>
-                <w:sz w:val="28"/>
-                <w:szCs w:val="28"/>
-                <w:lang w:val="es-MX"/>
-              </w:rPr>
-              <w:t xml:space="preserve">Moreno Zazueta Judith </w:t>
-            </w:r>
-            <w:proofErr w:type="spellStart"/>
-            <w:r>
-              <w:rPr>
-                <w:rFonts w:asciiTheme="minorHAnsi" w:hAnsiTheme="minorHAnsi"/>
-                <w:sz w:val="28"/>
-                <w:szCs w:val="28"/>
-                <w:lang w:val="es-MX"/>
-              </w:rPr>
-              <w:t>Gpe</w:t>
-            </w:r>
-            <w:proofErr w:type="spellEnd"/>
-            <w:r>
-              <w:rPr>
-                <w:rFonts w:asciiTheme="minorHAnsi" w:hAnsiTheme="minorHAnsi"/>
-                <w:sz w:val="28"/>
-                <w:szCs w:val="28"/>
-                <w:lang w:val="es-MX"/>
-              </w:rPr>
-              <w:t>.</w:t>
-            </w:r>
-          </w:p>
-          <w:p>
-            <w:pPr>
-              <w:pStyle w:val="Standard"/>
-              <w:jc w:val="both"/>
-              <w:cnfStyle w:val="000000100000" w:firstRow="0" w:lastRow="0" w:firstColumn="0" w:lastColumn="0" w:oddVBand="0" w:evenVBand="0" w:oddHBand="1" w:evenHBand="0" w:firstRowFirstColumn="0" w:firstRowLastColumn="0" w:lastRowFirstColumn="0" w:lastRowLastColumn="0"/>
-              <w:rPr>
-                <w:rFonts w:asciiTheme="minorHAnsi" w:hAnsiTheme="minorHAnsi"/>
-                <w:sz w:val="28"/>
-                <w:szCs w:val="28"/>
-                <w:lang w:val="es-MX"/>
-              </w:rPr>
-            </w:pPr>
-            <w:proofErr w:type="spellStart"/>
-            <w:r>
-              <w:rPr>
-                <w:rFonts w:asciiTheme="minorHAnsi" w:hAnsiTheme="minorHAnsi"/>
-                <w:sz w:val="28"/>
-                <w:szCs w:val="28"/>
-                <w:lang w:val="es-MX"/>
-              </w:rPr>
-              <w:t>Silman</w:t>
-            </w:r>
-            <w:proofErr w:type="spellEnd"/>
-            <w:r>
-              <w:rPr>
-                <w:rFonts w:asciiTheme="minorHAnsi" w:hAnsiTheme="minorHAnsi"/>
-                <w:sz w:val="28"/>
-                <w:szCs w:val="28"/>
-                <w:lang w:val="es-MX"/>
-              </w:rPr>
-              <w:t xml:space="preserve"> Montenegro Rubén</w:t>
-            </w:r>
-          </w:p>
-        </w:tc>
-      </w:tr>
-      <w:tr>
-        <w:trPr>
-          <w:cnfStyle w:val="000000010000" w:firstRow="0" w:lastRow="0" w:firstColumn="0" w:lastColumn="0" w:oddVBand="0" w:evenVBand="0" w:oddHBand="0" w:evenHBand="1" w:firstRowFirstColumn="0" w:firstRowLastColumn="0" w:lastRowFirstColumn="0" w:lastRowLastColumn="0"/>
-        </w:trPr>
-        <w:tc>
-          <w:tcPr>
-            <w:cnfStyle w:val="001000000000" w:firstRow="0" w:lastRow="0" w:firstColumn="1" w:lastColumn="0" w:oddVBand="0" w:evenVBand="0" w:oddHBand="0" w:evenHBand="0" w:firstRowFirstColumn="0" w:firstRowLastColumn="0" w:lastRowFirstColumn="0" w:lastRowLastColumn="0"/>
-            <w:tcW w:w="1086" w:type="dxa"/>
-          </w:tcPr>
-          <w:p>
-            <w:pPr>
-              <w:pStyle w:val="Standard"/>
-              <w:jc w:val="both"/>
-              <w:rPr>
-                <w:rFonts w:asciiTheme="minorHAnsi" w:hAnsiTheme="minorHAnsi"/>
-                <w:sz w:val="28"/>
-                <w:szCs w:val="28"/>
-                <w:lang w:val="es-MX"/>
-              </w:rPr>
-            </w:pPr>
-            <w:r>
-              <w:rPr>
-                <w:rFonts w:asciiTheme="minorHAnsi" w:hAnsiTheme="minorHAnsi"/>
-                <w:sz w:val="28"/>
-                <w:szCs w:val="28"/>
-                <w:lang w:val="es-MX"/>
-              </w:rPr>
-              <w:t>0.2</w:t>
-            </w:r>
-          </w:p>
-        </w:tc>
-        <w:tc>
-          <w:tcPr>
-            <w:tcW w:w="1574" w:type="dxa"/>
-          </w:tcPr>
-          <w:p>
-            <w:pPr>
-              <w:pStyle w:val="Standard"/>
-              <w:jc w:val="both"/>
-              <w:cnfStyle w:val="000000010000" w:firstRow="0" w:lastRow="0" w:firstColumn="0" w:lastColumn="0" w:oddVBand="0" w:evenVBand="0" w:oddHBand="0" w:evenHBand="1" w:firstRowFirstColumn="0" w:firstRowLastColumn="0" w:lastRowFirstColumn="0" w:lastRowLastColumn="0"/>
-              <w:rPr>
-                <w:rFonts w:asciiTheme="minorHAnsi" w:hAnsiTheme="minorHAnsi"/>
-                <w:sz w:val="28"/>
-                <w:szCs w:val="28"/>
-                <w:lang w:val="es-MX"/>
-              </w:rPr>
-            </w:pPr>
-            <w:r>
-              <w:rPr>
-                <w:rFonts w:asciiTheme="minorHAnsi" w:hAnsiTheme="minorHAnsi"/>
-                <w:sz w:val="28"/>
-                <w:szCs w:val="28"/>
-                <w:lang w:val="es-MX"/>
-              </w:rPr>
-              <w:t>24/03/2015</w:t>
-            </w:r>
-          </w:p>
-        </w:tc>
-        <w:tc>
-          <w:tcPr>
-            <w:tcW w:w="2977" w:type="dxa"/>
-          </w:tcPr>
-          <w:p>
-            <w:pPr>
-              <w:pStyle w:val="Standard"/>
-              <w:cnfStyle w:val="000000010000" w:firstRow="0" w:lastRow="0" w:firstColumn="0" w:lastColumn="0" w:oddVBand="0" w:evenVBand="0" w:oddHBand="0" w:evenHBand="1" w:firstRowFirstColumn="0" w:firstRowLastColumn="0" w:lastRowFirstColumn="0" w:lastRowLastColumn="0"/>
-              <w:rPr>
-                <w:rFonts w:asciiTheme="minorHAnsi" w:hAnsiTheme="minorHAnsi"/>
-                <w:sz w:val="28"/>
-                <w:szCs w:val="28"/>
-                <w:lang w:val="es-MX"/>
-              </w:rPr>
-            </w:pPr>
-            <w:r>
-              <w:rPr>
-                <w:rFonts w:asciiTheme="minorHAnsi" w:hAnsiTheme="minorHAnsi"/>
-                <w:sz w:val="28"/>
-                <w:szCs w:val="28"/>
-                <w:lang w:val="es-MX"/>
-              </w:rPr>
-              <w:t>Correcciones de ortografía</w:t>
-            </w:r>
-          </w:p>
-        </w:tc>
-        <w:tc>
-          <w:tcPr>
-            <w:tcW w:w="3969" w:type="dxa"/>
-          </w:tcPr>
-          <w:p>
-            <w:pPr>
-              <w:pStyle w:val="Standard"/>
-              <w:jc w:val="both"/>
-              <w:cnfStyle w:val="000000010000" w:firstRow="0" w:lastRow="0" w:firstColumn="0" w:lastColumn="0" w:oddVBand="0" w:evenVBand="0" w:oddHBand="0" w:evenHBand="1" w:firstRowFirstColumn="0" w:firstRowLastColumn="0" w:lastRowFirstColumn="0" w:lastRowLastColumn="0"/>
-              <w:rPr>
-                <w:rFonts w:asciiTheme="minorHAnsi" w:hAnsiTheme="minorHAnsi"/>
-                <w:sz w:val="28"/>
-                <w:szCs w:val="28"/>
-                <w:lang w:val="es-MX"/>
-              </w:rPr>
-            </w:pPr>
-            <w:r>
-              <w:rPr>
-                <w:rFonts w:asciiTheme="minorHAnsi" w:hAnsiTheme="minorHAnsi"/>
-                <w:sz w:val="28"/>
-                <w:szCs w:val="28"/>
-                <w:lang w:val="es-MX"/>
-              </w:rPr>
-              <w:t>Jiménez Iñiguez Edwin Fernando</w:t>
-            </w:r>
-          </w:p>
-          <w:p>
-            <w:pPr>
-              <w:pStyle w:val="Standard"/>
-              <w:jc w:val="both"/>
-              <w:cnfStyle w:val="000000010000" w:firstRow="0" w:lastRow="0" w:firstColumn="0" w:lastColumn="0" w:oddVBand="0" w:evenVBand="0" w:oddHBand="0" w:evenHBand="1" w:firstRowFirstColumn="0" w:firstRowLastColumn="0" w:lastRowFirstColumn="0" w:lastRowLastColumn="0"/>
-              <w:rPr>
-                <w:rFonts w:asciiTheme="minorHAnsi" w:hAnsiTheme="minorHAnsi"/>
-                <w:sz w:val="28"/>
-                <w:szCs w:val="28"/>
-                <w:lang w:val="es-MX"/>
-              </w:rPr>
-            </w:pPr>
-            <w:r>
-              <w:rPr>
-                <w:rFonts w:asciiTheme="minorHAnsi" w:hAnsiTheme="minorHAnsi"/>
-                <w:sz w:val="28"/>
-                <w:szCs w:val="28"/>
-                <w:lang w:val="es-MX"/>
-              </w:rPr>
-              <w:t>López Valenzuela Ana Patricia</w:t>
-            </w:r>
-          </w:p>
-          <w:p>
-            <w:pPr>
-              <w:pStyle w:val="Standard"/>
-              <w:jc w:val="both"/>
-              <w:cnfStyle w:val="000000010000" w:firstRow="0" w:lastRow="0" w:firstColumn="0" w:lastColumn="0" w:oddVBand="0" w:evenVBand="0" w:oddHBand="0" w:evenHBand="1" w:firstRowFirstColumn="0" w:firstRowLastColumn="0" w:lastRowFirstColumn="0" w:lastRowLastColumn="0"/>
-              <w:rPr>
-                <w:rFonts w:asciiTheme="minorHAnsi" w:hAnsiTheme="minorHAnsi"/>
-                <w:sz w:val="28"/>
-                <w:szCs w:val="28"/>
-                <w:lang w:val="es-MX"/>
-              </w:rPr>
-            </w:pPr>
-            <w:r>
-              <w:rPr>
-                <w:rFonts w:asciiTheme="minorHAnsi" w:hAnsiTheme="minorHAnsi"/>
-                <w:sz w:val="28"/>
-                <w:szCs w:val="28"/>
-                <w:lang w:val="es-MX"/>
-              </w:rPr>
-              <w:t xml:space="preserve">Meza Duarte </w:t>
-            </w:r>
-            <w:proofErr w:type="spellStart"/>
-            <w:r>
-              <w:rPr>
-                <w:rFonts w:asciiTheme="minorHAnsi" w:hAnsiTheme="minorHAnsi"/>
-                <w:sz w:val="28"/>
-                <w:szCs w:val="28"/>
-                <w:lang w:val="es-MX"/>
-              </w:rPr>
-              <w:t>Othoniel</w:t>
-            </w:r>
-            <w:proofErr w:type="spellEnd"/>
-          </w:p>
-          <w:p>
-            <w:pPr>
-              <w:pStyle w:val="Standard"/>
-              <w:jc w:val="both"/>
-              <w:cnfStyle w:val="000000010000" w:firstRow="0" w:lastRow="0" w:firstColumn="0" w:lastColumn="0" w:oddVBand="0" w:evenVBand="0" w:oddHBand="0" w:evenHBand="1" w:firstRowFirstColumn="0" w:firstRowLastColumn="0" w:lastRowFirstColumn="0" w:lastRowLastColumn="0"/>
-              <w:rPr>
-                <w:rFonts w:asciiTheme="minorHAnsi" w:hAnsiTheme="minorHAnsi"/>
-                <w:sz w:val="28"/>
-                <w:szCs w:val="28"/>
-                <w:lang w:val="es-MX"/>
-              </w:rPr>
-            </w:pPr>
-            <w:r>
-              <w:rPr>
-                <w:rFonts w:asciiTheme="minorHAnsi" w:hAnsiTheme="minorHAnsi"/>
-                <w:sz w:val="28"/>
-                <w:szCs w:val="28"/>
-                <w:lang w:val="es-MX"/>
-              </w:rPr>
-              <w:t xml:space="preserve">Moreno Zazueta Judith </w:t>
-            </w:r>
-            <w:proofErr w:type="spellStart"/>
-            <w:r>
-              <w:rPr>
-                <w:rFonts w:asciiTheme="minorHAnsi" w:hAnsiTheme="minorHAnsi"/>
-                <w:sz w:val="28"/>
-                <w:szCs w:val="28"/>
-                <w:lang w:val="es-MX"/>
-              </w:rPr>
-              <w:t>Gpe</w:t>
-            </w:r>
-            <w:proofErr w:type="spellEnd"/>
-            <w:r>
-              <w:rPr>
-                <w:rFonts w:asciiTheme="minorHAnsi" w:hAnsiTheme="minorHAnsi"/>
-                <w:sz w:val="28"/>
-                <w:szCs w:val="28"/>
-                <w:lang w:val="es-MX"/>
-              </w:rPr>
-              <w:t>.</w:t>
-            </w:r>
-          </w:p>
-          <w:p>
-            <w:pPr>
-              <w:pStyle w:val="Standard"/>
-              <w:jc w:val="both"/>
-              <w:cnfStyle w:val="000000010000" w:firstRow="0" w:lastRow="0" w:firstColumn="0" w:lastColumn="0" w:oddVBand="0" w:evenVBand="0" w:oddHBand="0" w:evenHBand="1" w:firstRowFirstColumn="0" w:firstRowLastColumn="0" w:lastRowFirstColumn="0" w:lastRowLastColumn="0"/>
-              <w:rPr>
-                <w:rFonts w:asciiTheme="minorHAnsi" w:hAnsiTheme="minorHAnsi"/>
-                <w:sz w:val="28"/>
-                <w:szCs w:val="28"/>
-                <w:lang w:val="es-MX"/>
-              </w:rPr>
-            </w:pPr>
-            <w:proofErr w:type="spellStart"/>
-            <w:r>
-              <w:rPr>
-                <w:rFonts w:asciiTheme="minorHAnsi" w:hAnsiTheme="minorHAnsi"/>
-                <w:sz w:val="28"/>
-                <w:szCs w:val="28"/>
-                <w:lang w:val="es-MX"/>
-              </w:rPr>
-              <w:t>Silman</w:t>
-            </w:r>
-            <w:proofErr w:type="spellEnd"/>
-            <w:r>
-              <w:rPr>
-                <w:rFonts w:asciiTheme="minorHAnsi" w:hAnsiTheme="minorHAnsi"/>
-                <w:sz w:val="28"/>
-                <w:szCs w:val="28"/>
-                <w:lang w:val="es-MX"/>
-              </w:rPr>
-              <w:t xml:space="preserve"> Montenegro Rubén</w:t>
-            </w:r>
-          </w:p>
-        </w:tc>
-      </w:tr>
-      <w:tr>
-        <w:trPr>
-          <w:cnfStyle w:val="000000100000" w:firstRow="0" w:lastRow="0" w:firstColumn="0" w:lastColumn="0" w:oddVBand="0" w:evenVBand="0" w:oddHBand="1" w:evenHBand="0" w:firstRowFirstColumn="0" w:firstRowLastColumn="0" w:lastRowFirstColumn="0" w:lastRowLastColumn="0"/>
-        </w:trPr>
-        <w:tc>
-          <w:tcPr>
-            <w:cnfStyle w:val="001000000000" w:firstRow="0" w:lastRow="0" w:firstColumn="1" w:lastColumn="0" w:oddVBand="0" w:evenVBand="0" w:oddHBand="0" w:evenHBand="0" w:firstRowFirstColumn="0" w:firstRowLastColumn="0" w:lastRowFirstColumn="0" w:lastRowLastColumn="0"/>
-            <w:tcW w:w="1086" w:type="dxa"/>
-          </w:tcPr>
-          <w:p>
-            <w:pPr>
-              <w:pStyle w:val="Standard"/>
-              <w:jc w:val="both"/>
-              <w:rPr>
-                <w:rFonts w:asciiTheme="minorHAnsi" w:hAnsiTheme="minorHAnsi"/>
-                <w:sz w:val="28"/>
-                <w:szCs w:val="28"/>
-                <w:lang w:val="es-MX"/>
-              </w:rPr>
-            </w:pPr>
-          </w:p>
-        </w:tc>
-        <w:tc>
-          <w:tcPr>
-            <w:tcW w:w="1574" w:type="dxa"/>
-          </w:tcPr>
-          <w:p>
-            <w:pPr>
-              <w:pStyle w:val="Standard"/>
-              <w:jc w:val="both"/>
-              <w:cnfStyle w:val="000000100000" w:firstRow="0" w:lastRow="0" w:firstColumn="0" w:lastColumn="0" w:oddVBand="0" w:evenVBand="0" w:oddHBand="1" w:evenHBand="0" w:firstRowFirstColumn="0" w:firstRowLastColumn="0" w:lastRowFirstColumn="0" w:lastRowLastColumn="0"/>
-              <w:rPr>
-                <w:rFonts w:asciiTheme="minorHAnsi" w:hAnsiTheme="minorHAnsi"/>
-                <w:sz w:val="28"/>
-                <w:szCs w:val="28"/>
-                <w:lang w:val="es-MX"/>
-              </w:rPr>
-            </w:pPr>
-          </w:p>
-        </w:tc>
-        <w:tc>
-          <w:tcPr>
-            <w:tcW w:w="2977" w:type="dxa"/>
-          </w:tcPr>
-          <w:p>
-            <w:pPr>
-              <w:pStyle w:val="Standard"/>
-              <w:jc w:val="both"/>
-              <w:cnfStyle w:val="000000100000" w:firstRow="0" w:lastRow="0" w:firstColumn="0" w:lastColumn="0" w:oddVBand="0" w:evenVBand="0" w:oddHBand="1" w:evenHBand="0" w:firstRowFirstColumn="0" w:firstRowLastColumn="0" w:lastRowFirstColumn="0" w:lastRowLastColumn="0"/>
-              <w:rPr>
-                <w:rFonts w:asciiTheme="minorHAnsi" w:hAnsiTheme="minorHAnsi"/>
-                <w:sz w:val="28"/>
-                <w:szCs w:val="28"/>
-                <w:lang w:val="es-MX"/>
-              </w:rPr>
-            </w:pPr>
-          </w:p>
-        </w:tc>
-        <w:tc>
-          <w:tcPr>
-            <w:tcW w:w="3969" w:type="dxa"/>
-          </w:tcPr>
-          <w:p>
-            <w:pPr>
-              <w:pStyle w:val="Standard"/>
-              <w:jc w:val="both"/>
-              <w:cnfStyle w:val="000000100000" w:firstRow="0" w:lastRow="0" w:firstColumn="0" w:lastColumn="0" w:oddVBand="0" w:evenVBand="0" w:oddHBand="1" w:evenHBand="0" w:firstRowFirstColumn="0" w:firstRowLastColumn="0" w:lastRowFirstColumn="0" w:lastRowLastColumn="0"/>
-              <w:rPr>
-                <w:rFonts w:asciiTheme="minorHAnsi" w:hAnsiTheme="minorHAnsi"/>
-                <w:sz w:val="28"/>
-                <w:szCs w:val="28"/>
-                <w:lang w:val="es-MX"/>
-              </w:rPr>
-            </w:pPr>
-          </w:p>
-        </w:tc>
-      </w:tr>
-    </w:tbl>
-    <w:p>
-      <w:pPr>
-        <w:pStyle w:val="Standard"/>
-        <w:numPr>
-          <w:ilvl w:val="0"/>
-          <w:numId w:val="3"/>
-        </w:numPr>
         <w:spacing w:after="240"/>
-        <w:jc w:val="both"/>
+        <w:jc w:val="center"/>
         <w:rPr>
           <w:rFonts w:asciiTheme="minorHAnsi" w:hAnsiTheme="minorHAnsi"/>
           <w:b/>
@@ -2075,7 +1108,7 @@
           <w:szCs w:val="32"/>
           <w:lang w:val="es-MX"/>
         </w:rPr>
-        <w:t>El proyecto a desarrollar busca automatizar los procesos de las a</w:t>
+        <w:t xml:space="preserve">El proyecto a desarrollar busca </w:t>
       </w:r>
       <w:r>
         <w:rPr>
@@ -2084,7 +1117,7 @@
           <w:szCs w:val="32"/>
           <w:lang w:val="es-MX"/>
         </w:rPr>
-        <w:t xml:space="preserve">ctividades de los laboratorios, </w:t>
+        <w:t>mejorar la calidad en cuanto al desempeño que llevan los alumnos mientras cursan sus estudios.</w:t>
       </w:r>
       <w:r>
         <w:rPr>
@@ -2093,7 +1126,7 @@
           <w:szCs w:val="32"/>
           <w:lang w:val="es-MX"/>
         </w:rPr>
-        <w:t xml:space="preserve">para que todo el proceso se realice de forma electrónica por medio de una computadora que tenga servicio de internet. </w:t>
+        <w:t xml:space="preserve"> </w:t>
       </w:r>
     </w:p>
     <w:p>
@@ -2160,8 +1193,9 @@
           <w:szCs w:val="32"/>
           <w:lang w:val="es-MX"/>
         </w:rPr>
-        <w:t>los laboratorios del Instituto T</w:t>
-      </w:r>
+        <w:t xml:space="preserve">cualquier escuela con aspiraciones </w:t>
+      </w:r>
+      <w:proofErr w:type="spellStart"/>
       <w:r>
         <w:rPr>
           <w:rFonts w:asciiTheme="minorHAnsi" w:hAnsiTheme="minorHAnsi"/>
@@ -2169,8 +1203,9 @@
           <w:szCs w:val="32"/>
           <w:lang w:val="es-MX"/>
         </w:rPr>
-        <w:t>ecnológico de Culiacán, hasta llegar a la fase de implementación</w:t>
-      </w:r>
+        <w:t>mas</w:t>
+      </w:r>
+      <w:proofErr w:type="spellEnd"/>
       <w:r>
         <w:rPr>
           <w:rFonts w:asciiTheme="minorHAnsi" w:hAnsiTheme="minorHAnsi"/>
@@ -2178,7 +1213,7 @@
           <w:szCs w:val="32"/>
           <w:lang w:val="es-MX"/>
         </w:rPr>
-        <w:t>.</w:t>
+        <w:t xml:space="preserve"> actualizadas en cuanto a la información se refiera. </w:t>
       </w:r>
     </w:p>
     <w:p>
@@ -2193,287 +1228,6 @@
           <w:lang w:val="es-MX"/>
         </w:rPr>
       </w:pPr>
-    </w:p>
-    <w:p>
-      <w:pPr>
-        <w:pStyle w:val="Standard"/>
-        <w:spacing w:after="240"/>
-        <w:ind w:left="360"/>
-        <w:jc w:val="both"/>
-        <w:rPr>
-          <w:rFonts w:asciiTheme="minorHAnsi" w:hAnsiTheme="minorHAnsi"/>
-          <w:sz w:val="32"/>
-          <w:szCs w:val="32"/>
-          <w:lang w:val="es-MX"/>
-        </w:rPr>
-      </w:pPr>
-      <w:r>
-        <w:rPr>
-          <w:rFonts w:asciiTheme="minorHAnsi" w:hAnsiTheme="minorHAnsi"/>
-          <w:sz w:val="32"/>
-          <w:szCs w:val="32"/>
-          <w:lang w:val="es-MX"/>
-        </w:rPr>
-        <w:t>3. Contexto</w:t>
-      </w:r>
-    </w:p>
-    <w:p>
-      <w:pPr>
-        <w:pStyle w:val="Standard"/>
-        <w:ind w:left="360"/>
-        <w:jc w:val="both"/>
-        <w:rPr>
-          <w:rFonts w:asciiTheme="minorHAnsi" w:hAnsiTheme="minorHAnsi"/>
-          <w:sz w:val="32"/>
-          <w:szCs w:val="32"/>
-          <w:lang w:val="es-MX"/>
-        </w:rPr>
-      </w:pPr>
-      <w:r>
-        <w:rPr>
-          <w:rFonts w:asciiTheme="minorHAnsi" w:hAnsiTheme="minorHAnsi"/>
-          <w:sz w:val="32"/>
-          <w:szCs w:val="32"/>
-          <w:lang w:val="es-MX"/>
-        </w:rPr>
-        <w:t xml:space="preserve">El programa que se desarrolla se está elaborando en </w:t>
-      </w:r>
-      <w:r>
-        <w:rPr>
-          <w:rFonts w:asciiTheme="minorHAnsi" w:hAnsiTheme="minorHAnsi"/>
-          <w:sz w:val="32"/>
-          <w:szCs w:val="32"/>
-          <w:lang w:val="es-MX"/>
-        </w:rPr>
-        <w:t xml:space="preserve">el </w:t>
-      </w:r>
-      <w:proofErr w:type="spellStart"/>
-      <w:r>
-        <w:rPr>
-          <w:rFonts w:asciiTheme="minorHAnsi" w:hAnsiTheme="minorHAnsi"/>
-          <w:sz w:val="32"/>
-          <w:szCs w:val="32"/>
-          <w:lang w:val="es-MX"/>
-        </w:rPr>
-        <w:t>framework</w:t>
-      </w:r>
-      <w:proofErr w:type="spellEnd"/>
-      <w:r>
-        <w:rPr>
-          <w:rFonts w:asciiTheme="minorHAnsi" w:hAnsiTheme="minorHAnsi"/>
-          <w:sz w:val="32"/>
-          <w:szCs w:val="32"/>
-          <w:lang w:val="es-MX"/>
-        </w:rPr>
-        <w:t xml:space="preserve"> </w:t>
-      </w:r>
-      <w:proofErr w:type="spellStart"/>
-      <w:r>
-        <w:rPr>
-          <w:rFonts w:asciiTheme="minorHAnsi" w:hAnsiTheme="minorHAnsi"/>
-          <w:sz w:val="32"/>
-          <w:szCs w:val="32"/>
-          <w:lang w:val="es-MX"/>
-        </w:rPr>
-        <w:t>Larav</w:t>
-      </w:r>
-      <w:r>
-        <w:rPr>
-          <w:rFonts w:asciiTheme="minorHAnsi" w:hAnsiTheme="minorHAnsi"/>
-          <w:sz w:val="32"/>
-          <w:szCs w:val="32"/>
-          <w:lang w:val="es-MX"/>
-        </w:rPr>
-        <w:t>el</w:t>
-      </w:r>
-      <w:proofErr w:type="spellEnd"/>
-      <w:r>
-        <w:rPr>
-          <w:rFonts w:asciiTheme="minorHAnsi" w:hAnsiTheme="minorHAnsi"/>
-          <w:sz w:val="32"/>
-          <w:szCs w:val="32"/>
-          <w:lang w:val="es-MX"/>
-        </w:rPr>
-        <w:t xml:space="preserve"> y se trabaja</w:t>
-      </w:r>
-      <w:r>
-        <w:rPr>
-          <w:rFonts w:asciiTheme="minorHAnsi" w:hAnsiTheme="minorHAnsi"/>
-          <w:sz w:val="32"/>
-          <w:szCs w:val="32"/>
-          <w:lang w:val="es-MX"/>
-        </w:rPr>
-        <w:t xml:space="preserve"> con el editor de textos Sublime </w:t>
-      </w:r>
-      <w:r>
-        <w:rPr>
-          <w:rFonts w:asciiTheme="minorHAnsi" w:hAnsiTheme="minorHAnsi"/>
-          <w:sz w:val="32"/>
-          <w:szCs w:val="32"/>
-          <w:lang w:val="es-MX"/>
-        </w:rPr>
-        <w:lastRenderedPageBreak/>
-        <w:t>T</w:t>
-      </w:r>
-      <w:r>
-        <w:rPr>
-          <w:rFonts w:asciiTheme="minorHAnsi" w:hAnsiTheme="minorHAnsi"/>
-          <w:sz w:val="32"/>
-          <w:szCs w:val="32"/>
-          <w:lang w:val="es-MX"/>
-        </w:rPr>
-        <w:t>ext</w:t>
-      </w:r>
-      <w:r>
-        <w:rPr>
-          <w:rFonts w:asciiTheme="minorHAnsi" w:hAnsiTheme="minorHAnsi"/>
-          <w:sz w:val="32"/>
-          <w:szCs w:val="32"/>
-          <w:lang w:val="es-MX"/>
-        </w:rPr>
-        <w:t xml:space="preserve"> 2</w:t>
-      </w:r>
-      <w:r>
-        <w:rPr>
-          <w:rFonts w:asciiTheme="minorHAnsi" w:hAnsiTheme="minorHAnsi"/>
-          <w:sz w:val="32"/>
-          <w:szCs w:val="32"/>
-          <w:lang w:val="es-MX"/>
-        </w:rPr>
-        <w:t>.</w:t>
-      </w:r>
-    </w:p>
-    <w:p>
-      <w:pPr>
-        <w:pStyle w:val="Standard"/>
-        <w:ind w:left="360"/>
-        <w:jc w:val="both"/>
-        <w:rPr>
-          <w:rFonts w:asciiTheme="minorHAnsi" w:hAnsiTheme="minorHAnsi"/>
-          <w:sz w:val="32"/>
-          <w:szCs w:val="32"/>
-          <w:lang w:val="es-MX"/>
-        </w:rPr>
-      </w:pPr>
-      <w:r>
-        <w:rPr>
-          <w:rFonts w:asciiTheme="minorHAnsi" w:hAnsiTheme="minorHAnsi"/>
-          <w:sz w:val="32"/>
-          <w:szCs w:val="32"/>
-          <w:lang w:val="es-MX"/>
-        </w:rPr>
-        <w:t xml:space="preserve">Desarrollaremos todo basándonos en las necesidades genéricas de </w:t>
-      </w:r>
-      <w:r>
-        <w:rPr>
-          <w:rFonts w:asciiTheme="minorHAnsi" w:hAnsiTheme="minorHAnsi"/>
-          <w:sz w:val="32"/>
-          <w:szCs w:val="32"/>
-          <w:lang w:val="es-MX"/>
-        </w:rPr>
-        <w:t>los</w:t>
-      </w:r>
-      <w:r>
-        <w:rPr>
-          <w:rFonts w:asciiTheme="minorHAnsi" w:hAnsiTheme="minorHAnsi"/>
-          <w:sz w:val="32"/>
-          <w:szCs w:val="32"/>
-          <w:lang w:val="es-MX"/>
-        </w:rPr>
-        <w:t xml:space="preserve"> laboratorio</w:t>
-      </w:r>
-      <w:r>
-        <w:rPr>
-          <w:rFonts w:asciiTheme="minorHAnsi" w:hAnsiTheme="minorHAnsi"/>
-          <w:sz w:val="32"/>
-          <w:szCs w:val="32"/>
-          <w:lang w:val="es-MX"/>
-        </w:rPr>
-        <w:t>s</w:t>
-      </w:r>
-      <w:r>
-        <w:rPr>
-          <w:rFonts w:asciiTheme="minorHAnsi" w:hAnsiTheme="minorHAnsi"/>
-          <w:sz w:val="32"/>
-          <w:szCs w:val="32"/>
-          <w:lang w:val="es-MX"/>
-        </w:rPr>
-        <w:t xml:space="preserve"> y luego desarrollando las necesidades específicas por laboratorio.</w:t>
-      </w:r>
-    </w:p>
-    <w:p>
-      <w:pPr>
-        <w:pStyle w:val="Standard"/>
-        <w:ind w:left="360"/>
-        <w:jc w:val="both"/>
-        <w:rPr>
-          <w:rFonts w:asciiTheme="minorHAnsi" w:hAnsiTheme="minorHAnsi"/>
-          <w:sz w:val="32"/>
-          <w:szCs w:val="32"/>
-          <w:lang w:val="es-MX"/>
-        </w:rPr>
-      </w:pPr>
-    </w:p>
-    <w:p>
-      <w:pPr>
-        <w:pStyle w:val="Standard"/>
-        <w:ind w:left="360"/>
-        <w:jc w:val="both"/>
-        <w:rPr>
-          <w:rFonts w:asciiTheme="minorHAnsi" w:hAnsiTheme="minorHAnsi"/>
-          <w:sz w:val="32"/>
-          <w:szCs w:val="32"/>
-          <w:lang w:val="es-MX"/>
-        </w:rPr>
-      </w:pPr>
-    </w:p>
-    <w:p>
-      <w:pPr>
-        <w:pStyle w:val="Standard"/>
-        <w:ind w:left="360"/>
-        <w:jc w:val="both"/>
-        <w:rPr>
-          <w:rFonts w:asciiTheme="minorHAnsi" w:hAnsiTheme="minorHAnsi"/>
-          <w:sz w:val="32"/>
-          <w:szCs w:val="32"/>
-          <w:lang w:val="es-MX"/>
-        </w:rPr>
-      </w:pPr>
-    </w:p>
-    <w:p>
-      <w:pPr>
-        <w:pStyle w:val="Standard"/>
-        <w:ind w:left="360"/>
-        <w:jc w:val="both"/>
-        <w:rPr>
-          <w:rFonts w:asciiTheme="minorHAnsi" w:hAnsiTheme="minorHAnsi"/>
-          <w:sz w:val="32"/>
-          <w:szCs w:val="32"/>
-          <w:lang w:val="es-MX"/>
-        </w:rPr>
-      </w:pPr>
-    </w:p>
-    <w:p>
-      <w:pPr>
-        <w:pStyle w:val="Standard"/>
-        <w:ind w:left="360"/>
-        <w:jc w:val="both"/>
-        <w:rPr>
-          <w:rFonts w:asciiTheme="minorHAnsi" w:hAnsiTheme="minorHAnsi"/>
-          <w:sz w:val="32"/>
-          <w:szCs w:val="32"/>
-          <w:lang w:val="es-MX"/>
-        </w:rPr>
-      </w:pPr>
-      <w:r>
-        <w:rPr>
-          <w:rFonts w:asciiTheme="minorHAnsi" w:eastAsiaTheme="minorEastAsia" w:hAnsiTheme="minorHAnsi" w:cstheme="minorBidi"/>
-          <w:sz w:val="32"/>
-          <w:szCs w:val="32"/>
-          <w:lang w:val="es-MX"/>
-        </w:rPr>
-        <w:t>4. Referencias</w:t>
-      </w:r>
     </w:p>
     <w:p>
       <w:pPr>
@@ -3250,7 +2004,6 @@
           <w:szCs w:val="32"/>
           <w:lang w:val="es-MX"/>
         </w:rPr>
-        <w:lastRenderedPageBreak/>
         <w:t>RNF6.- El sistema funcionara</w:t>
       </w:r>
       <w:r>
@@ -3389,7 +2142,17 @@
           <w:szCs w:val="32"/>
           <w:lang w:val="es-MX"/>
         </w:rPr>
-        <w:t>son los datos asociados al evento. La respuesta es el nombre de una respuesta, cuya</w:t>
+        <w:t xml:space="preserve">son los </w:t>
+      </w:r>
+      <w:r>
+        <w:rPr>
+          <w:rFonts w:asciiTheme="minorHAnsi" w:eastAsiaTheme="minorEastAsia" w:hAnsiTheme="minorHAnsi" w:cstheme="minorBidi"/>
+          <w:sz w:val="32"/>
+          <w:szCs w:val="32"/>
+          <w:lang w:val="es-MX"/>
+        </w:rPr>
+        <w:lastRenderedPageBreak/>
+        <w:t>datos asociados al evento. La respuesta es el nombre de una respuesta, cuya</w:t>
       </w:r>
       <w:r>
         <w:rPr>
@@ -4437,7 +3200,16 @@
                 <w:kern w:val="0"/>
                 <w:lang w:val="es-MX" w:bidi="ar-SA"/>
               </w:rPr>
-              <w:t>diante la el valor de entrada de usuario y contraseña</w:t>
+              <w:t xml:space="preserve">diante la el valor de entrada </w:t>
+            </w:r>
+            <w:r>
+              <w:rPr>
+                <w:rFonts w:ascii="Arial" w:hAnsi="Arial" w:cs="Arial"/>
+                <w:kern w:val="0"/>
+                <w:lang w:val="es-MX" w:bidi="ar-SA"/>
+              </w:rPr>
+              <w:lastRenderedPageBreak/>
+              <w:t>de usuario y contraseña</w:t>
             </w:r>
           </w:p>
           <w:p>
@@ -4469,6 +3241,7 @@
                 <w:rFonts w:ascii="Arial" w:eastAsiaTheme="minorEastAsia" w:hAnsi="Arial" w:cs="Arial"/>
                 <w:lang w:val="es-MX"/>
               </w:rPr>
+              <w:lastRenderedPageBreak/>
               <w:t>Detectará</w:t>
             </w:r>
             <w:r>
@@ -4505,6 +3278,7 @@
                 <w:b w:val="0"/>
                 <w:lang w:val="es-MX"/>
               </w:rPr>
+              <w:lastRenderedPageBreak/>
               <w:t>Respuesta al evento2</w:t>
             </w:r>
           </w:p>
@@ -5255,7 +4029,6 @@
           <w:szCs w:val="32"/>
           <w:lang w:val="es-MX"/>
         </w:rPr>
-        <w:lastRenderedPageBreak/>
         <w:t>2.5.- Casos de uso. (3 o 4 casos de uso)</w:t>
       </w:r>
     </w:p>
@@ -5675,7 +4448,15 @@
                 <w:rFonts w:ascii="Arial" w:hAnsi="Arial" w:cs="Arial"/>
                 <w:lang w:val="es-MX"/>
               </w:rPr>
-              <w:t>El maestro debe estar registrado en el sistema, tener una materia asignada</w:t>
+              <w:t xml:space="preserve">El maestro debe estar registrado en el </w:t>
+            </w:r>
+            <w:r>
+              <w:rPr>
+                <w:rFonts w:ascii="Arial" w:hAnsi="Arial" w:cs="Arial"/>
+                <w:lang w:val="es-MX"/>
+              </w:rPr>
+              <w:lastRenderedPageBreak/>
+              <w:t>sistema, tener una materia asignada</w:t>
             </w:r>
           </w:p>
         </w:tc>
@@ -5766,6 +4547,7 @@
                 <w:rFonts w:ascii="Arial" w:hAnsi="Arial" w:cs="Arial"/>
                 <w:lang w:val="es-MX"/>
               </w:rPr>
+              <w:lastRenderedPageBreak/>
               <w:t>Precondición</w:t>
             </w:r>
           </w:p>
@@ -6910,15 +5692,7 @@
                 <w:rFonts w:ascii="Arial" w:hAnsi="Arial" w:cs="Arial"/>
                 <w:lang w:val="es-MX"/>
               </w:rPr>
-              <w:t xml:space="preserve">El alumno debe tener </w:t>
-            </w:r>
-            <w:r>
-              <w:rPr>
-                <w:rFonts w:ascii="Arial" w:hAnsi="Arial" w:cs="Arial"/>
-                <w:lang w:val="es-MX"/>
-              </w:rPr>
-              <w:lastRenderedPageBreak/>
-              <w:t>una práctica</w:t>
+              <w:t>El alumno debe tener una práctica</w:t>
             </w:r>
             <w:r>
               <w:rPr>
@@ -6954,7 +5728,6 @@
                 <w:rFonts w:ascii="Arial" w:hAnsi="Arial" w:cs="Arial"/>
                 <w:lang w:val="es-MX"/>
               </w:rPr>
-              <w:lastRenderedPageBreak/>
               <w:t>CU2</w:t>
             </w:r>
           </w:p>
@@ -7027,7 +5800,6 @@
                 <w:rFonts w:ascii="Arial" w:hAnsi="Arial" w:cs="Arial"/>
                 <w:lang w:val="es-MX"/>
               </w:rPr>
-              <w:lastRenderedPageBreak/>
               <w:t>Precondición</w:t>
             </w:r>
           </w:p>
@@ -7168,7 +5940,15 @@
                 <w:rFonts w:ascii="Arial" w:hAnsi="Arial" w:cs="Arial"/>
                 <w:lang w:val="es-MX"/>
               </w:rPr>
-              <w:t xml:space="preserve"> en la base de datos la asistencia del alumno a dicha práctica en la fecha actual</w:t>
+              <w:t xml:space="preserve"> en la base de datos la </w:t>
+            </w:r>
+            <w:r>
+              <w:rPr>
+                <w:rFonts w:ascii="Arial" w:hAnsi="Arial" w:cs="Arial"/>
+                <w:lang w:val="es-MX"/>
+              </w:rPr>
+              <w:lastRenderedPageBreak/>
+              <w:t>asistencia del alumno a dicha práctica en la fecha actual</w:t>
             </w:r>
             <w:r>
               <w:rPr>
@@ -7262,6 +6042,7 @@
                 <w:rFonts w:ascii="Arial" w:hAnsi="Arial" w:cs="Arial"/>
                 <w:lang w:val="es-MX"/>
               </w:rPr>
+              <w:lastRenderedPageBreak/>
               <w:t>Autor</w:t>
             </w:r>
           </w:p>
@@ -8166,15 +6947,7 @@
                 <w:rFonts w:ascii="Arial" w:hAnsi="Arial" w:cs="Arial"/>
                 <w:lang w:val="es-MX"/>
               </w:rPr>
-              <w:t xml:space="preserve">solicitante del </w:t>
-            </w:r>
-            <w:r>
-              <w:rPr>
-                <w:rFonts w:ascii="Arial" w:hAnsi="Arial" w:cs="Arial"/>
-                <w:lang w:val="es-MX"/>
-              </w:rPr>
-              <w:lastRenderedPageBreak/>
-              <w:t>material o equipo</w:t>
+              <w:t>solicitante del material o equipo</w:t>
             </w:r>
             <w:r>
               <w:rPr>
@@ -8210,7 +6983,6 @@
                 <w:rFonts w:ascii="Arial" w:hAnsi="Arial" w:cs="Arial"/>
                 <w:lang w:val="es-MX"/>
               </w:rPr>
-              <w:lastRenderedPageBreak/>
               <w:t>CU2</w:t>
             </w:r>
           </w:p>
@@ -8283,30 +7055,37 @@
                 <w:rFonts w:ascii="Arial" w:hAnsi="Arial" w:cs="Arial"/>
                 <w:lang w:val="es-MX"/>
               </w:rPr>
+              <w:t>Precondición</w:t>
+            </w:r>
+          </w:p>
+        </w:tc>
+        <w:tc>
+          <w:tcPr>
+            <w:tcW w:w="2145" w:type="dxa"/>
+          </w:tcPr>
+          <w:p>
+            <w:pPr>
+              <w:pStyle w:val="Standard"/>
+              <w:cnfStyle w:val="000000010000" w:firstRow="0" w:lastRow="0" w:firstColumn="0" w:lastColumn="0" w:oddVBand="0" w:evenVBand="0" w:oddHBand="0" w:evenHBand="1" w:firstRowFirstColumn="0" w:firstRowLastColumn="0" w:lastRowFirstColumn="0" w:lastRowLastColumn="0"/>
+              <w:rPr>
+                <w:rFonts w:ascii="Arial" w:hAnsi="Arial" w:cs="Arial"/>
+                <w:lang w:val="es-MX"/>
+              </w:rPr>
+            </w:pPr>
+            <w:r>
+              <w:rPr>
+                <w:rFonts w:ascii="Arial" w:hAnsi="Arial" w:cs="Arial"/>
+                <w:lang w:val="es-MX"/>
+              </w:rPr>
+              <w:t xml:space="preserve">Deberá verificar que se cuente con el material </w:t>
+            </w:r>
+            <w:r>
+              <w:rPr>
+                <w:rFonts w:ascii="Arial" w:hAnsi="Arial" w:cs="Arial"/>
+                <w:lang w:val="es-MX"/>
+              </w:rPr>
               <w:lastRenderedPageBreak/>
-              <w:t>Precondición</w:t>
-            </w:r>
-          </w:p>
-        </w:tc>
-        <w:tc>
-          <w:tcPr>
-            <w:tcW w:w="2145" w:type="dxa"/>
-          </w:tcPr>
-          <w:p>
-            <w:pPr>
-              <w:pStyle w:val="Standard"/>
-              <w:cnfStyle w:val="000000010000" w:firstRow="0" w:lastRow="0" w:firstColumn="0" w:lastColumn="0" w:oddVBand="0" w:evenVBand="0" w:oddHBand="0" w:evenHBand="1" w:firstRowFirstColumn="0" w:firstRowLastColumn="0" w:lastRowFirstColumn="0" w:lastRowLastColumn="0"/>
-              <w:rPr>
-                <w:rFonts w:ascii="Arial" w:hAnsi="Arial" w:cs="Arial"/>
-                <w:lang w:val="es-MX"/>
-              </w:rPr>
-            </w:pPr>
-            <w:r>
-              <w:rPr>
-                <w:rFonts w:ascii="Arial" w:hAnsi="Arial" w:cs="Arial"/>
-                <w:lang w:val="es-MX"/>
-              </w:rPr>
-              <w:t>Deberá verificar que se cuente con el material que se solicita</w:t>
+              <w:t>que se solicita</w:t>
             </w:r>
             <w:r>
               <w:rPr>
@@ -8401,6 +7180,7 @@
                 <w:rFonts w:ascii="Arial" w:hAnsi="Arial" w:cs="Arial"/>
                 <w:lang w:val="es-MX"/>
               </w:rPr>
+              <w:lastRenderedPageBreak/>
               <w:t>Poscondición</w:t>
             </w:r>
             <w:proofErr w:type="spellEnd"/>
@@ -9168,7 +7948,6 @@
           <w:noProof/>
           <w:lang w:val="es-MX" w:eastAsia="es-MX" w:bidi="ar-SA"/>
         </w:rPr>
-        <w:lastRenderedPageBreak/>
         <w:drawing>
           <wp:inline distT="0" distB="0" distL="0" distR="0">
             <wp:extent cx="4579315" cy="1916582"/>
@@ -9265,6 +8044,7 @@
           <w:sz w:val="28"/>
           <w:lang w:val="es-MX" w:eastAsia="es-MX" w:bidi="ar-SA"/>
         </w:rPr>
+        <w:lastRenderedPageBreak/>
         <w:t>Patron modelo vista controlador (MVC)</w:t>
       </w:r>
     </w:p>
@@ -9589,7 +8369,6 @@
                 <w:szCs w:val="32"/>
                 <w:lang w:val="es-MX"/>
               </w:rPr>
-              <w:lastRenderedPageBreak/>
               <w:t>Nombre de Interfaz</w:t>
             </w:r>
           </w:p>
@@ -9790,7 +8569,18 @@
                 <w:szCs w:val="32"/>
                 <w:lang w:val="es-MX"/>
               </w:rPr>
-              <w:t>práctica y el periodo en el cual se desea realizar.</w:t>
+              <w:t xml:space="preserve">práctica y el periodo en el cual se desea </w:t>
+            </w:r>
+            <w:r>
+              <w:rPr>
+                <w:rFonts w:asciiTheme="minorHAnsi" w:eastAsiaTheme="minorEastAsia" w:hAnsiTheme="minorHAnsi" w:cstheme="minorBidi"/>
+                <w:bCs/>
+                <w:sz w:val="32"/>
+                <w:szCs w:val="32"/>
+                <w:lang w:val="es-MX"/>
+              </w:rPr>
+              <w:lastRenderedPageBreak/>
+              <w:t>realizar.</w:t>
             </w:r>
           </w:p>
         </w:tc>
@@ -9823,6 +8613,7 @@
                 <w:szCs w:val="32"/>
                 <w:lang w:val="es-MX"/>
               </w:rPr>
+              <w:lastRenderedPageBreak/>
               <w:t>Pantalla para visualizar solicitudes</w:t>
             </w:r>
           </w:p>
@@ -10361,7 +9152,6 @@
                 <w:szCs w:val="32"/>
                 <w:lang w:val="es-MX"/>
               </w:rPr>
-              <w:lastRenderedPageBreak/>
               <w:t>Pantalla de reportes</w:t>
             </w:r>
           </w:p>
@@ -10444,7 +9234,19 @@
                 <w:szCs w:val="32"/>
                 <w:lang w:val="es-MX"/>
               </w:rPr>
-              <w:t>Artículos que han tenido mayor o menor movimiento.</w:t>
+              <w:t xml:space="preserve">Artículos que han tenido mayor o </w:t>
+            </w:r>
+            <w:bookmarkStart w:id="0" w:name="_GoBack"/>
+            <w:bookmarkEnd w:id="0"/>
+            <w:r>
+              <w:rPr>
+                <w:rFonts w:asciiTheme="minorHAnsi" w:eastAsiaTheme="minorEastAsia" w:hAnsiTheme="minorHAnsi" w:cstheme="minorBidi"/>
+                <w:bCs/>
+                <w:sz w:val="32"/>
+                <w:szCs w:val="32"/>
+                <w:lang w:val="es-MX"/>
+              </w:rPr>
+              <w:t>menor movimiento.</w:t>
             </w:r>
           </w:p>
           <w:p>
@@ -10521,6 +9323,7 @@
                 <w:szCs w:val="32"/>
                 <w:lang w:val="es-MX"/>
               </w:rPr>
+              <w:lastRenderedPageBreak/>
               <w:t xml:space="preserve"> Ente otros.</w:t>
             </w:r>
           </w:p>
@@ -10554,6 +9357,7 @@
                 <w:szCs w:val="32"/>
                 <w:lang w:val="es-MX"/>
               </w:rPr>
+              <w:lastRenderedPageBreak/>
               <w:t>…</w:t>
             </w:r>
           </w:p>
@@ -11144,75 +9948,75 @@
           <w:szCs w:val="32"/>
           <w:lang w:val="es-MX"/>
         </w:rPr>
+        <w:t xml:space="preserve">Capa de gestión de datos.- </w:t>
+      </w:r>
+    </w:p>
+    <w:p>
+      <w:pPr>
+        <w:pStyle w:val="Standard"/>
+        <w:jc w:val="both"/>
+        <w:rPr>
+          <w:rFonts w:asciiTheme="minorHAnsi" w:eastAsiaTheme="minorEastAsia" w:hAnsiTheme="minorHAnsi" w:cstheme="minorBidi"/>
+          <w:bCs/>
+          <w:sz w:val="32"/>
+          <w:szCs w:val="32"/>
+          <w:lang w:val="es-MX"/>
+        </w:rPr>
+      </w:pPr>
+      <w:r>
+        <w:rPr>
+          <w:rFonts w:asciiTheme="minorHAnsi" w:eastAsiaTheme="minorEastAsia" w:hAnsiTheme="minorHAnsi" w:cstheme="minorBidi"/>
+          <w:bCs/>
+          <w:sz w:val="32"/>
+          <w:szCs w:val="32"/>
+          <w:lang w:val="es-MX"/>
+        </w:rPr>
+        <w:t xml:space="preserve">Para la gestión de los datos utilizaremos el sistema gestor de base de datos </w:t>
+      </w:r>
+      <w:proofErr w:type="spellStart"/>
+      <w:r>
+        <w:rPr>
+          <w:rFonts w:asciiTheme="minorHAnsi" w:eastAsiaTheme="minorEastAsia" w:hAnsiTheme="minorHAnsi" w:cstheme="minorBidi"/>
+          <w:bCs/>
+          <w:sz w:val="32"/>
+          <w:szCs w:val="32"/>
+          <w:lang w:val="es-MX"/>
+        </w:rPr>
+        <w:t>MySql</w:t>
+      </w:r>
+      <w:proofErr w:type="spellEnd"/>
+      <w:r>
+        <w:rPr>
+          <w:rFonts w:asciiTheme="minorHAnsi" w:eastAsiaTheme="minorEastAsia" w:hAnsiTheme="minorHAnsi" w:cstheme="minorBidi"/>
+          <w:bCs/>
+          <w:sz w:val="32"/>
+          <w:szCs w:val="32"/>
+          <w:lang w:val="es-MX"/>
+        </w:rPr>
+        <w:t>.</w:t>
+      </w:r>
+    </w:p>
+    <w:p>
+      <w:pPr>
+        <w:pStyle w:val="Standard"/>
+        <w:jc w:val="both"/>
+        <w:rPr>
+          <w:rFonts w:asciiTheme="minorHAnsi" w:eastAsiaTheme="minorEastAsia" w:hAnsiTheme="minorHAnsi" w:cstheme="minorBidi"/>
+          <w:bCs/>
+          <w:sz w:val="32"/>
+          <w:szCs w:val="32"/>
+          <w:lang w:val="es-MX"/>
+        </w:rPr>
+      </w:pPr>
+      <w:r>
+        <w:rPr>
+          <w:rFonts w:asciiTheme="minorHAnsi" w:eastAsiaTheme="minorEastAsia" w:hAnsiTheme="minorHAnsi" w:cstheme="minorBidi"/>
+          <w:bCs/>
+          <w:sz w:val="32"/>
+          <w:szCs w:val="32"/>
+          <w:lang w:val="es-MX"/>
+        </w:rPr>
         <w:lastRenderedPageBreak/>
-        <w:t xml:space="preserve">Capa de gestión de datos.- </w:t>
-      </w:r>
-    </w:p>
-    <w:p>
-      <w:pPr>
-        <w:pStyle w:val="Standard"/>
-        <w:jc w:val="both"/>
-        <w:rPr>
-          <w:rFonts w:asciiTheme="minorHAnsi" w:eastAsiaTheme="minorEastAsia" w:hAnsiTheme="minorHAnsi" w:cstheme="minorBidi"/>
-          <w:bCs/>
-          <w:sz w:val="32"/>
-          <w:szCs w:val="32"/>
-          <w:lang w:val="es-MX"/>
-        </w:rPr>
-      </w:pPr>
-      <w:r>
-        <w:rPr>
-          <w:rFonts w:asciiTheme="minorHAnsi" w:eastAsiaTheme="minorEastAsia" w:hAnsiTheme="minorHAnsi" w:cstheme="minorBidi"/>
-          <w:bCs/>
-          <w:sz w:val="32"/>
-          <w:szCs w:val="32"/>
-          <w:lang w:val="es-MX"/>
-        </w:rPr>
-        <w:t xml:space="preserve">Para la gestión de los datos utilizaremos el sistema gestor de base de datos </w:t>
-      </w:r>
-      <w:proofErr w:type="spellStart"/>
-      <w:r>
-        <w:rPr>
-          <w:rFonts w:asciiTheme="minorHAnsi" w:eastAsiaTheme="minorEastAsia" w:hAnsiTheme="minorHAnsi" w:cstheme="minorBidi"/>
-          <w:bCs/>
-          <w:sz w:val="32"/>
-          <w:szCs w:val="32"/>
-          <w:lang w:val="es-MX"/>
-        </w:rPr>
-        <w:t>MySql</w:t>
-      </w:r>
-      <w:proofErr w:type="spellEnd"/>
-      <w:r>
-        <w:rPr>
-          <w:rFonts w:asciiTheme="minorHAnsi" w:eastAsiaTheme="minorEastAsia" w:hAnsiTheme="minorHAnsi" w:cstheme="minorBidi"/>
-          <w:bCs/>
-          <w:sz w:val="32"/>
-          <w:szCs w:val="32"/>
-          <w:lang w:val="es-MX"/>
-        </w:rPr>
-        <w:t>.</w:t>
-      </w:r>
-    </w:p>
-    <w:p>
-      <w:pPr>
-        <w:pStyle w:val="Standard"/>
-        <w:jc w:val="both"/>
-        <w:rPr>
-          <w:rFonts w:asciiTheme="minorHAnsi" w:eastAsiaTheme="minorEastAsia" w:hAnsiTheme="minorHAnsi" w:cstheme="minorBidi"/>
-          <w:bCs/>
-          <w:sz w:val="32"/>
-          <w:szCs w:val="32"/>
-          <w:lang w:val="es-MX"/>
-        </w:rPr>
-      </w:pPr>
-      <w:r>
-        <w:rPr>
-          <w:rFonts w:asciiTheme="minorHAnsi" w:eastAsiaTheme="minorEastAsia" w:hAnsiTheme="minorHAnsi" w:cstheme="minorBidi"/>
-          <w:bCs/>
-          <w:sz w:val="32"/>
-          <w:szCs w:val="32"/>
-          <w:lang w:val="es-MX"/>
-        </w:rPr>
         <w:pict>
           <v:shape id="_x0000_i1026" type="#_x0000_t75" style="width:393.75pt;height:266.25pt">
             <v:imagedata r:id="rId12" o:title="IMG_20150420_095958545" croptop="4294f" cropbottom="8576f" cropright="6965f"/>
@@ -13902,7 +12706,7 @@
   <a:extraClrSchemeLst/>
   <a:extLst>
     <a:ext uri="{05A4C25C-085E-4340-85A3-A5531E510DB2}">
-      <thm15:themeFamily xmlns="" xmlns:thm15="http://schemas.microsoft.com/office/thememl/2012/main" name="Office Theme" id="{62F939B6-93AF-4DB8-9C6B-D6C7DFDC589F}" vid="{4A3C46E8-61CC-4603-A589-7422A47A8E4A}"/>
+      <thm15:themeFamily xmlns:thm15="http://schemas.microsoft.com/office/thememl/2012/main" xmlns="" name="Office Theme" id="{62F939B6-93AF-4DB8-9C6B-D6C7DFDC589F}" vid="{4A3C46E8-61CC-4603-A589-7422A47A8E4A}"/>
     </a:ext>
   </a:extLst>
 </a:theme>
@@ -13913,7 +12717,7 @@
 </file>
 
 <file path=customXml/itemProps1.xml><?xml version="1.0" encoding="utf-8"?>
-<ds:datastoreItem xmlns:ds="http://schemas.openxmlformats.org/officeDocument/2006/customXml" ds:itemID="{A73920B4-42EC-4873-8A51-2DEE317433F0}">
+<ds:datastoreItem xmlns:ds="http://schemas.openxmlformats.org/officeDocument/2006/customXml" ds:itemID="{A48F903C-5554-457B-B1A0-FB97F8FC79AF}">
   <ds:schemaRefs>
     <ds:schemaRef ds:uri="http://schemas.openxmlformats.org/officeDocument/2006/bibliography"/>
   </ds:schemaRefs>

--- a/Documento-de-requisitos23abril.docx
+++ b/Documento-de-requisitos23abril.docx
@@ -157,9 +157,50 @@
       <w:r>
         <w:rPr>
           <w:rFonts w:asciiTheme="minorHAnsi" w:hAnsiTheme="minorHAnsi"/>
-          <w:lang w:val="es-MX"/>
-        </w:rPr>
-        <w:t>(LOGO)</w:t>
+          <w:noProof/>
+          <w:lang w:bidi="ar-SA"/>
+        </w:rPr>
+        <w:drawing>
+          <wp:inline distT="0" distB="0" distL="0" distR="0">
+            <wp:extent cx="3084843" cy="3407959"/>
+            <wp:effectExtent l="0" t="0" r="0" b="0"/>
+            <wp:docPr id="1" name="Imagen 1"/>
+            <wp:cNvGraphicFramePr>
+              <a:graphicFrameLocks xmlns:a="http://schemas.openxmlformats.org/drawingml/2006/main" noChangeAspect="1"/>
+            </wp:cNvGraphicFramePr>
+            <a:graphic xmlns:a="http://schemas.openxmlformats.org/drawingml/2006/main">
+              <a:graphicData uri="http://schemas.openxmlformats.org/drawingml/2006/picture">
+                <pic:pic xmlns:pic="http://schemas.openxmlformats.org/drawingml/2006/picture">
+                  <pic:nvPicPr>
+                    <pic:cNvPr id="1" name="Logo Seguimiento de curso.png"/>
+                    <pic:cNvPicPr/>
+                  </pic:nvPicPr>
+                  <pic:blipFill>
+                    <a:blip r:embed="rId8">
+                      <a:extLst>
+                        <a:ext uri="{28A0092B-C50C-407E-A947-70E740481C1C}">
+                          <a14:useLocalDpi xmlns:a14="http://schemas.microsoft.com/office/drawing/2010/main" val="0"/>
+                        </a:ext>
+                      </a:extLst>
+                    </a:blip>
+                    <a:stretch>
+                      <a:fillRect/>
+                    </a:stretch>
+                  </pic:blipFill>
+                  <pic:spPr>
+                    <a:xfrm>
+                      <a:off x="0" y="0"/>
+                      <a:ext cx="3084843" cy="3407959"/>
+                    </a:xfrm>
+                    <a:prstGeom prst="rect">
+                      <a:avLst/>
+                    </a:prstGeom>
+                  </pic:spPr>
+                </pic:pic>
+              </a:graphicData>
+            </a:graphic>
+          </wp:inline>
+        </w:drawing>
       </w:r>
     </w:p>
     <w:p>
@@ -275,44 +316,16 @@
     <w:p>
       <w:pPr>
         <w:pStyle w:val="Standard"/>
+        <w:rPr>
+          <w:rFonts w:asciiTheme="minorHAnsi" w:hAnsiTheme="minorHAnsi"/>
+          <w:lang w:val="es-MX"/>
+        </w:rPr>
+      </w:pPr>
+    </w:p>
+    <w:p>
+      <w:pPr>
+        <w:pStyle w:val="Standard"/>
         <w:jc w:val="center"/>
-        <w:rPr>
-          <w:rFonts w:asciiTheme="minorHAnsi" w:hAnsiTheme="minorHAnsi"/>
-          <w:lang w:val="es-MX"/>
-        </w:rPr>
-      </w:pPr>
-    </w:p>
-    <w:p>
-      <w:pPr>
-        <w:pStyle w:val="Standard"/>
-        <w:rPr>
-          <w:rFonts w:asciiTheme="minorHAnsi" w:hAnsiTheme="minorHAnsi"/>
-          <w:lang w:val="es-MX"/>
-        </w:rPr>
-      </w:pPr>
-    </w:p>
-    <w:p>
-      <w:pPr>
-        <w:pStyle w:val="Standard"/>
-        <w:rPr>
-          <w:rFonts w:asciiTheme="minorHAnsi" w:hAnsiTheme="minorHAnsi"/>
-          <w:lang w:val="es-MX"/>
-        </w:rPr>
-      </w:pPr>
-    </w:p>
-    <w:p>
-      <w:pPr>
-        <w:pStyle w:val="Standard"/>
-        <w:jc w:val="center"/>
-        <w:rPr>
-          <w:rFonts w:asciiTheme="minorHAnsi" w:hAnsiTheme="minorHAnsi"/>
-          <w:lang w:val="es-MX"/>
-        </w:rPr>
-      </w:pPr>
-    </w:p>
-    <w:p>
-      <w:pPr>
-        <w:pStyle w:val="Standard"/>
         <w:rPr>
           <w:rFonts w:asciiTheme="minorHAnsi" w:hAnsiTheme="minorHAnsi"/>
           <w:lang w:val="es-MX"/>
@@ -322,21 +335,21 @@
     <w:tbl>
       <w:tblPr>
         <w:tblStyle w:val="Tablaconcuadrcula"/>
+        <w:tblpPr w:leftFromText="180" w:rightFromText="180" w:vertAnchor="text" w:horzAnchor="margin" w:tblpXSpec="center" w:tblpY="203"/>
         <w:tblW w:w="0" w:type="auto"/>
-        <w:jc w:val="right"/>
         <w:tblLook w:val="04A0" w:firstRow="1" w:lastRow="0" w:firstColumn="1" w:lastColumn="0" w:noHBand="0" w:noVBand="1"/>
       </w:tblPr>
       <w:tblGrid>
-        <w:gridCol w:w="1827"/>
-        <w:gridCol w:w="4631"/>
+        <w:gridCol w:w="2141"/>
+        <w:gridCol w:w="5427"/>
       </w:tblGrid>
       <w:tr>
         <w:trPr>
-          <w:jc w:val="right"/>
+          <w:trHeight w:val="386"/>
         </w:trPr>
         <w:tc>
           <w:tcPr>
-            <w:tcW w:w="1827" w:type="dxa"/>
+            <w:tcW w:w="2141" w:type="dxa"/>
           </w:tcPr>
           <w:p>
             <w:pPr>
@@ -362,7 +375,7 @@
         </w:tc>
         <w:tc>
           <w:tcPr>
-            <w:tcW w:w="4631" w:type="dxa"/>
+            <w:tcW w:w="5427" w:type="dxa"/>
           </w:tcPr>
           <w:p>
             <w:pPr>
@@ -382,18 +395,54 @@
                 <w:szCs w:val="32"/>
                 <w:lang w:val="es-MX"/>
               </w:rPr>
-              <w:t>10/03/2014</w:t>
+              <w:t>26</w:t>
+            </w:r>
+            <w:r>
+              <w:rPr>
+                <w:rFonts w:asciiTheme="minorHAnsi" w:hAnsiTheme="minorHAnsi"/>
+                <w:sz w:val="32"/>
+                <w:szCs w:val="32"/>
+                <w:lang w:val="es-MX"/>
+              </w:rPr>
+              <w:t>/</w:t>
+            </w:r>
+            <w:r>
+              <w:rPr>
+                <w:rFonts w:asciiTheme="minorHAnsi" w:hAnsiTheme="minorHAnsi"/>
+                <w:sz w:val="32"/>
+                <w:szCs w:val="32"/>
+                <w:lang w:val="es-MX"/>
+              </w:rPr>
+              <w:t>05</w:t>
+            </w:r>
+            <w:r>
+              <w:rPr>
+                <w:rFonts w:asciiTheme="minorHAnsi" w:hAnsiTheme="minorHAnsi"/>
+                <w:sz w:val="32"/>
+                <w:szCs w:val="32"/>
+                <w:lang w:val="es-MX"/>
+              </w:rPr>
+              <w:t>/201</w:t>
+            </w:r>
+            <w:r>
+              <w:rPr>
+                <w:rFonts w:asciiTheme="minorHAnsi" w:hAnsiTheme="minorHAnsi"/>
+                <w:sz w:val="32"/>
+                <w:szCs w:val="32"/>
+                <w:lang w:val="es-MX"/>
+              </w:rPr>
+              <w:t>5</w:t>
             </w:r>
           </w:p>
         </w:tc>
       </w:tr>
       <w:tr>
         <w:trPr>
-          <w:jc w:val="right"/>
+          <w:trHeight w:val="773"/>
         </w:trPr>
         <w:tc>
           <w:tcPr>
-            <w:tcW w:w="1827" w:type="dxa"/>
+            <w:tcW w:w="2141" w:type="dxa"/>
           </w:tcPr>
           <w:p>
             <w:pPr>
@@ -419,7 +468,7 @@
         </w:tc>
         <w:tc>
           <w:tcPr>
-            <w:tcW w:w="4631" w:type="dxa"/>
+            <w:tcW w:w="5427" w:type="dxa"/>
           </w:tcPr>
           <w:p>
             <w:pPr>
@@ -458,11 +507,11 @@
       </w:tr>
       <w:tr>
         <w:trPr>
-          <w:jc w:val="right"/>
+          <w:trHeight w:val="386"/>
         </w:trPr>
         <w:tc>
           <w:tcPr>
-            <w:tcW w:w="1827" w:type="dxa"/>
+            <w:tcW w:w="2141" w:type="dxa"/>
           </w:tcPr>
           <w:p>
             <w:pPr>
@@ -482,44 +531,83 @@
                 <w:szCs w:val="32"/>
                 <w:lang w:val="es-MX"/>
               </w:rPr>
-              <w:t>Integrantes</w:t>
-            </w:r>
-          </w:p>
-        </w:tc>
-        <w:tc>
-          <w:tcPr>
-            <w:tcW w:w="4631" w:type="dxa"/>
-          </w:tcPr>
-          <w:p>
-            <w:pPr>
-              <w:pStyle w:val="Standard"/>
-              <w:jc w:val="center"/>
+              <w:t xml:space="preserve">Integrantes </w:t>
+            </w:r>
+            <w:r>
               <w:rPr>
                 <w:rFonts w:asciiTheme="minorHAnsi" w:hAnsiTheme="minorHAnsi"/>
                 <w:sz w:val="32"/>
                 <w:szCs w:val="32"/>
                 <w:lang w:val="es-MX"/>
               </w:rPr>
-            </w:pPr>
-            <w:r>
+              <w:t>Del grupo</w:t>
+            </w:r>
+          </w:p>
+        </w:tc>
+        <w:tc>
+          <w:tcPr>
+            <w:tcW w:w="5427" w:type="dxa"/>
+          </w:tcPr>
+          <w:p>
+            <w:pPr>
+              <w:pStyle w:val="Standard"/>
+              <w:jc w:val="center"/>
               <w:rPr>
                 <w:rFonts w:asciiTheme="minorHAnsi" w:hAnsiTheme="minorHAnsi"/>
                 <w:sz w:val="32"/>
                 <w:szCs w:val="32"/>
                 <w:lang w:val="es-MX"/>
               </w:rPr>
-              <w:t>Jiménez Iñiguez Edwin Fernando.</w:t>
+            </w:pPr>
+            <w:r>
+              <w:rPr>
+                <w:rFonts w:asciiTheme="minorHAnsi" w:hAnsiTheme="minorHAnsi"/>
+                <w:sz w:val="32"/>
+                <w:szCs w:val="32"/>
+                <w:lang w:val="es-MX"/>
+              </w:rPr>
+              <w:t>Higuera Rodríguez</w:t>
+            </w:r>
+            <w:r>
+              <w:rPr>
+                <w:rFonts w:asciiTheme="minorHAnsi" w:hAnsiTheme="minorHAnsi"/>
+                <w:sz w:val="32"/>
+                <w:szCs w:val="32"/>
+                <w:lang w:val="es-MX"/>
+              </w:rPr>
+              <w:t xml:space="preserve"> Cosme Fernando</w:t>
+            </w:r>
+          </w:p>
+          <w:p>
+            <w:pPr>
+              <w:pStyle w:val="Standard"/>
+              <w:jc w:val="center"/>
+              <w:rPr>
+                <w:rFonts w:asciiTheme="minorHAnsi" w:hAnsiTheme="minorHAnsi"/>
+                <w:sz w:val="32"/>
+                <w:szCs w:val="32"/>
+                <w:lang w:val="es-MX"/>
+              </w:rPr>
+            </w:pPr>
+            <w:r>
+              <w:rPr>
+                <w:rFonts w:asciiTheme="minorHAnsi" w:hAnsiTheme="minorHAnsi"/>
+                <w:sz w:val="32"/>
+                <w:szCs w:val="32"/>
+                <w:lang w:val="es-MX"/>
+              </w:rPr>
+              <w:t>Bojórquez Aguirre Hilario</w:t>
             </w:r>
           </w:p>
         </w:tc>
       </w:tr>
       <w:tr>
         <w:trPr>
-          <w:jc w:val="right"/>
+          <w:trHeight w:val="386"/>
         </w:trPr>
         <w:tc>
           <w:tcPr>
-            <w:tcW w:w="1827" w:type="dxa"/>
+            <w:tcW w:w="2141" w:type="dxa"/>
           </w:tcPr>
           <w:p>
             <w:pPr>
@@ -532,60 +620,42 @@
                 <w:lang w:val="es-MX"/>
               </w:rPr>
             </w:pPr>
-            <w:r>
+          </w:p>
+        </w:tc>
+        <w:tc>
+          <w:tcPr>
+            <w:tcW w:w="5427" w:type="dxa"/>
+          </w:tcPr>
+          <w:p>
+            <w:pPr>
+              <w:pStyle w:val="Standard"/>
+              <w:jc w:val="center"/>
               <w:rPr>
                 <w:rFonts w:asciiTheme="minorHAnsi" w:hAnsiTheme="minorHAnsi"/>
                 <w:sz w:val="32"/>
                 <w:szCs w:val="32"/>
                 <w:lang w:val="es-MX"/>
               </w:rPr>
-              <w:t>Del grupo</w:t>
-            </w:r>
-          </w:p>
-        </w:tc>
-        <w:tc>
-          <w:tcPr>
-            <w:tcW w:w="4631" w:type="dxa"/>
-          </w:tcPr>
-          <w:p>
-            <w:pPr>
-              <w:pStyle w:val="Standard"/>
-              <w:jc w:val="center"/>
+            </w:pPr>
+            <w:r>
               <w:rPr>
                 <w:rFonts w:asciiTheme="minorHAnsi" w:hAnsiTheme="minorHAnsi"/>
                 <w:sz w:val="32"/>
                 <w:szCs w:val="32"/>
                 <w:lang w:val="es-MX"/>
               </w:rPr>
-            </w:pPr>
-            <w:r>
-              <w:rPr>
-                <w:rFonts w:asciiTheme="minorHAnsi" w:hAnsiTheme="minorHAnsi"/>
-                <w:sz w:val="32"/>
-                <w:szCs w:val="32"/>
-                <w:lang w:val="es-MX"/>
-              </w:rPr>
-              <w:t>López Valenzuela Ana Patricia</w:t>
-            </w:r>
-            <w:r>
-              <w:rPr>
-                <w:rFonts w:asciiTheme="minorHAnsi" w:hAnsiTheme="minorHAnsi"/>
-                <w:sz w:val="32"/>
-                <w:szCs w:val="32"/>
-                <w:lang w:val="es-MX"/>
-              </w:rPr>
-              <w:t>.</w:t>
+              <w:t>Gómez Saucedo Alfonso</w:t>
             </w:r>
           </w:p>
         </w:tc>
       </w:tr>
       <w:tr>
         <w:trPr>
-          <w:jc w:val="right"/>
+          <w:trHeight w:val="371"/>
         </w:trPr>
         <w:tc>
           <w:tcPr>
-            <w:tcW w:w="1827" w:type="dxa"/>
+            <w:tcW w:w="2141" w:type="dxa"/>
           </w:tcPr>
           <w:p>
             <w:pPr>
@@ -602,7 +672,7 @@
         </w:tc>
         <w:tc>
           <w:tcPr>
-            <w:tcW w:w="4631" w:type="dxa"/>
+            <w:tcW w:w="5427" w:type="dxa"/>
           </w:tcPr>
           <w:p>
             <w:pPr>
@@ -622,27 +692,18 @@
                 <w:szCs w:val="32"/>
                 <w:lang w:val="es-MX"/>
               </w:rPr>
-              <w:t>Meza Duarte Othoniel</w:t>
-            </w:r>
-            <w:r>
-              <w:rPr>
-                <w:rFonts w:asciiTheme="minorHAnsi" w:hAnsiTheme="minorHAnsi"/>
-                <w:sz w:val="32"/>
-                <w:szCs w:val="32"/>
-                <w:lang w:val="es-MX"/>
-              </w:rPr>
-              <w:t>.</w:t>
+              <w:t>León Pérez Arturo</w:t>
             </w:r>
           </w:p>
         </w:tc>
       </w:tr>
       <w:tr>
         <w:trPr>
-          <w:jc w:val="right"/>
+          <w:trHeight w:val="401"/>
         </w:trPr>
         <w:tc>
           <w:tcPr>
-            <w:tcW w:w="1827" w:type="dxa"/>
+            <w:tcW w:w="2141" w:type="dxa"/>
           </w:tcPr>
           <w:p>
             <w:pPr>
@@ -659,7 +720,7 @@
         </w:tc>
         <w:tc>
           <w:tcPr>
-            <w:tcW w:w="4631" w:type="dxa"/>
+            <w:tcW w:w="5427" w:type="dxa"/>
           </w:tcPr>
           <w:p>
             <w:pPr>
@@ -679,56 +740,10 @@
                 <w:szCs w:val="32"/>
                 <w:lang w:val="es-MX"/>
               </w:rPr>
-              <w:t>Moreno Zazueta Judith Gpe.</w:t>
-            </w:r>
-          </w:p>
-        </w:tc>
-      </w:tr>
-      <w:tr>
-        <w:trPr>
-          <w:jc w:val="right"/>
-        </w:trPr>
-        <w:tc>
-          <w:tcPr>
-            <w:tcW w:w="1827" w:type="dxa"/>
-          </w:tcPr>
-          <w:p>
-            <w:pPr>
-              <w:pStyle w:val="Standard"/>
-              <w:jc w:val="center"/>
-              <w:rPr>
-                <w:rFonts w:asciiTheme="minorHAnsi" w:hAnsiTheme="minorHAnsi"/>
-                <w:sz w:val="32"/>
-                <w:szCs w:val="32"/>
-                <w:lang w:val="es-MX"/>
-              </w:rPr>
-            </w:pPr>
-          </w:p>
-        </w:tc>
-        <w:tc>
-          <w:tcPr>
-            <w:tcW w:w="4631" w:type="dxa"/>
-          </w:tcPr>
-          <w:p>
-            <w:pPr>
-              <w:pStyle w:val="Standard"/>
-              <w:jc w:val="center"/>
-              <w:rPr>
-                <w:rFonts w:asciiTheme="minorHAnsi" w:hAnsiTheme="minorHAnsi"/>
-                <w:sz w:val="32"/>
-                <w:szCs w:val="32"/>
-                <w:lang w:val="es-MX"/>
-              </w:rPr>
-            </w:pPr>
-            <w:r>
-              <w:rPr>
-                <w:rFonts w:asciiTheme="minorHAnsi" w:hAnsiTheme="minorHAnsi"/>
-                <w:sz w:val="32"/>
-                <w:szCs w:val="32"/>
-                <w:lang w:val="es-MX"/>
-              </w:rPr>
-              <w:t>Silman Montenegro Rubén.</w:t>
-            </w:r>
+              <w:t>Lizárraga Quintero L. Javier</w:t>
+            </w:r>
+            <w:bookmarkStart w:id="0" w:name="_GoBack"/>
+            <w:bookmarkEnd w:id="0"/>
           </w:p>
         </w:tc>
       </w:tr>
@@ -736,6 +751,24 @@
     <w:p>
       <w:pPr>
         <w:pStyle w:val="Standard"/>
+        <w:rPr>
+          <w:rFonts w:asciiTheme="minorHAnsi" w:hAnsiTheme="minorHAnsi"/>
+          <w:lang w:val="es-MX"/>
+        </w:rPr>
+      </w:pPr>
+    </w:p>
+    <w:p>
+      <w:pPr>
+        <w:pStyle w:val="Standard"/>
+        <w:rPr>
+          <w:rFonts w:asciiTheme="minorHAnsi" w:hAnsiTheme="minorHAnsi"/>
+          <w:lang w:val="es-MX"/>
+        </w:rPr>
+      </w:pPr>
+    </w:p>
+    <w:p>
+      <w:pPr>
+        <w:pStyle w:val="Standard"/>
         <w:jc w:val="center"/>
         <w:rPr>
           <w:rFonts w:asciiTheme="minorHAnsi" w:hAnsiTheme="minorHAnsi"/>
@@ -751,7 +784,6 @@
           <w:szCs w:val="32"/>
           <w:lang w:val="es-MX"/>
         </w:rPr>
-        <w:lastRenderedPageBreak/>
         <w:t>Prefacio</w:t>
       </w:r>
     </w:p>
@@ -1785,7 +1817,6 @@
           <w:szCs w:val="36"/>
           <w:lang w:val="es-MX"/>
         </w:rPr>
-        <w:lastRenderedPageBreak/>
         <w:t>Introducción</w:t>
       </w:r>
     </w:p>
@@ -2063,6 +2094,7 @@
           <w:szCs w:val="32"/>
           <w:lang w:val="es-MX"/>
         </w:rPr>
+        <w:lastRenderedPageBreak/>
         <w:t xml:space="preserve">El programa que se desarrolla se está elaborando en </w:t>
       </w:r>
       <w:r>
@@ -2072,9 +2104,8 @@
           <w:szCs w:val="32"/>
           <w:lang w:val="es-MX"/>
         </w:rPr>
-        <w:t xml:space="preserve">el </w:t>
-      </w:r>
-      <w:proofErr w:type="spellStart"/>
+        <w:t>el framework Larav</w:t>
+      </w:r>
       <w:r>
         <w:rPr>
           <w:rFonts w:asciiTheme="minorHAnsi" w:hAnsiTheme="minorHAnsi"/>
@@ -2082,38 +2113,8 @@
           <w:szCs w:val="32"/>
           <w:lang w:val="es-MX"/>
         </w:rPr>
-        <w:t>framework</w:t>
-      </w:r>
-      <w:proofErr w:type="spellEnd"/>
-      <w:r>
-        <w:rPr>
-          <w:rFonts w:asciiTheme="minorHAnsi" w:hAnsiTheme="minorHAnsi"/>
-          <w:sz w:val="32"/>
-          <w:szCs w:val="32"/>
-          <w:lang w:val="es-MX"/>
-        </w:rPr>
-        <w:t xml:space="preserve"> </w:t>
-      </w:r>
-      <w:proofErr w:type="spellStart"/>
-      <w:r>
-        <w:rPr>
-          <w:rFonts w:asciiTheme="minorHAnsi" w:hAnsiTheme="minorHAnsi"/>
-          <w:sz w:val="32"/>
-          <w:szCs w:val="32"/>
-          <w:lang w:val="es-MX"/>
-        </w:rPr>
-        <w:t>Larav</w:t>
-      </w:r>
-      <w:r>
-        <w:rPr>
-          <w:rFonts w:asciiTheme="minorHAnsi" w:hAnsiTheme="minorHAnsi"/>
-          <w:sz w:val="32"/>
-          <w:szCs w:val="32"/>
-          <w:lang w:val="es-MX"/>
-        </w:rPr>
         <w:t>el</w:t>
       </w:r>
-      <w:proofErr w:type="spellEnd"/>
       <w:r>
         <w:rPr>
           <w:rFonts w:asciiTheme="minorHAnsi" w:hAnsiTheme="minorHAnsi"/>
@@ -2955,7 +2956,17 @@
           <w:szCs w:val="32"/>
           <w:lang w:val="es-MX"/>
         </w:rPr>
-        <w:t>rios, donde se le</w:t>
+        <w:t xml:space="preserve">rios, </w:t>
+      </w:r>
+      <w:r>
+        <w:rPr>
+          <w:rFonts w:asciiTheme="minorHAnsi" w:eastAsiaTheme="minorEastAsia" w:hAnsiTheme="minorHAnsi" w:cstheme="minorBidi"/>
+          <w:sz w:val="32"/>
+          <w:szCs w:val="32"/>
+          <w:lang w:val="es-MX"/>
+        </w:rPr>
+        <w:lastRenderedPageBreak/>
+        <w:t>donde se le</w:t>
       </w:r>
       <w:r>
         <w:rPr>
@@ -3205,17 +3216,7 @@
           <w:szCs w:val="32"/>
           <w:lang w:val="es-MX"/>
         </w:rPr>
-        <w:t xml:space="preserve">son los datos asociados al evento. La respuesta es el nombre de una </w:t>
-      </w:r>
-      <w:r>
-        <w:rPr>
-          <w:rFonts w:asciiTheme="minorHAnsi" w:eastAsiaTheme="minorEastAsia" w:hAnsiTheme="minorHAnsi" w:cstheme="minorBidi"/>
-          <w:sz w:val="32"/>
-          <w:szCs w:val="32"/>
-          <w:lang w:val="es-MX"/>
-        </w:rPr>
-        <w:lastRenderedPageBreak/>
-        <w:t>respuesta, cuya</w:t>
+        <w:t>son los datos asociados al evento. La respuesta es el nombre de una respuesta, cuya</w:t>
       </w:r>
       <w:r>
         <w:rPr>
@@ -3673,17 +3674,7 @@
                 <w:szCs w:val="32"/>
                 <w:lang w:val="es-MX"/>
               </w:rPr>
-              <w:t>El usuario al ingresar a la aplic</w:t>
-            </w:r>
-            <w:bookmarkStart w:id="0" w:name="_GoBack"/>
-            <w:bookmarkEnd w:id="0"/>
-            <w:r>
-              <w:rPr>
-                <w:rFonts w:ascii="Arial" w:eastAsiaTheme="minorEastAsia" w:hAnsi="Arial" w:cs="Arial"/>
-                <w:szCs w:val="32"/>
-                <w:lang w:val="es-MX"/>
-              </w:rPr>
-              <w:t>ación</w:t>
+              <w:t>El usuario al ingresar a la aplicación</w:t>
             </w:r>
           </w:p>
         </w:tc>
@@ -3919,6 +3910,7 @@
                 <w:szCs w:val="32"/>
                 <w:lang w:val="es-MX"/>
               </w:rPr>
+              <w:lastRenderedPageBreak/>
               <w:t>Evento externo 4</w:t>
             </w:r>
           </w:p>
@@ -4257,16 +4249,7 @@
                 <w:kern w:val="0"/>
                 <w:lang w:val="es-MX" w:bidi="ar-SA"/>
               </w:rPr>
-              <w:t xml:space="preserve">Se iniciará la aplicación mediante la el valor de entrada </w:t>
-            </w:r>
-            <w:r>
-              <w:rPr>
-                <w:rFonts w:ascii="Arial" w:hAnsi="Arial" w:cs="Arial"/>
-                <w:kern w:val="0"/>
-                <w:lang w:val="es-MX" w:bidi="ar-SA"/>
-              </w:rPr>
-              <w:lastRenderedPageBreak/>
-              <w:t>de usuario y contraseña</w:t>
+              <w:t>Se iniciará la aplicación mediante la el valor de entrada de usuario y contraseña</w:t>
             </w:r>
           </w:p>
           <w:p>
@@ -4298,7 +4281,6 @@
                 <w:rFonts w:ascii="Arial" w:eastAsiaTheme="minorEastAsia" w:hAnsi="Arial" w:cs="Arial"/>
                 <w:lang w:val="es-MX"/>
               </w:rPr>
-              <w:lastRenderedPageBreak/>
               <w:t>Detectará</w:t>
             </w:r>
             <w:r>
@@ -4335,7 +4317,6 @@
                 <w:b w:val="0"/>
                 <w:lang w:val="es-MX"/>
               </w:rPr>
-              <w:lastRenderedPageBreak/>
               <w:t>Respuesta al evento2</w:t>
             </w:r>
           </w:p>
@@ -4994,6 +4975,13 @@
                 <w:lang w:val="es-MX"/>
               </w:rPr>
               <w:br/>
+            </w:r>
+            <w:r>
+              <w:rPr>
+                <w:rFonts w:ascii="Arial" w:eastAsiaTheme="minorEastAsia" w:hAnsi="Arial" w:cs="Arial"/>
+                <w:lang w:val="es-MX"/>
+              </w:rPr>
+              <w:lastRenderedPageBreak/>
               <w:t>2.- Dar de alta o baja/ artículos</w:t>
             </w:r>
             <w:r>
@@ -5093,6 +5081,7 @@
                 <w:b w:val="0"/>
                 <w:lang w:val="es-MX"/>
               </w:rPr>
+              <w:lastRenderedPageBreak/>
               <w:t>Auxiliares de l</w:t>
             </w:r>
             <w:r>
@@ -5814,7 +5803,6 @@
                 <w:lang w:val="es-MX"/>
               </w:rPr>
             </w:pPr>
-            <w:proofErr w:type="spellStart"/>
             <w:r>
               <w:rPr>
                 <w:rFonts w:ascii="Arial" w:hAnsi="Arial" w:cs="Arial"/>
@@ -5822,7 +5810,6 @@
               </w:rPr>
               <w:t>Poscondición</w:t>
             </w:r>
-            <w:proofErr w:type="spellEnd"/>
           </w:p>
         </w:tc>
         <w:tc>
@@ -6295,6 +6282,7 @@
                 <w:szCs w:val="32"/>
                 <w:lang w:val="es-MX"/>
               </w:rPr>
+              <w:lastRenderedPageBreak/>
               <w:t>Resumen</w:t>
             </w:r>
           </w:p>
@@ -6861,15 +6849,7 @@
                 <w:rFonts w:ascii="Arial" w:hAnsi="Arial" w:cs="Arial"/>
                 <w:lang w:val="es-MX"/>
               </w:rPr>
-              <w:t xml:space="preserve"> </w:t>
-            </w:r>
-            <w:r>
-              <w:rPr>
-                <w:rFonts w:ascii="Arial" w:hAnsi="Arial" w:cs="Arial"/>
-                <w:lang w:val="es-MX"/>
-              </w:rPr>
-              <w:lastRenderedPageBreak/>
-              <w:t>asignada</w:t>
+              <w:t xml:space="preserve"> asignada</w:t>
             </w:r>
             <w:r>
               <w:rPr>
@@ -6898,7 +6878,6 @@
                 <w:rFonts w:ascii="Arial" w:hAnsi="Arial" w:cs="Arial"/>
                 <w:lang w:val="es-MX"/>
               </w:rPr>
-              <w:lastRenderedPageBreak/>
               <w:t>CU2</w:t>
             </w:r>
           </w:p>
@@ -6971,7 +6950,6 @@
                 <w:rFonts w:ascii="Arial" w:hAnsi="Arial" w:cs="Arial"/>
                 <w:lang w:val="es-MX"/>
               </w:rPr>
-              <w:lastRenderedPageBreak/>
               <w:t>Precondición</w:t>
             </w:r>
           </w:p>
@@ -7076,7 +7054,6 @@
                 <w:lang w:val="es-MX"/>
               </w:rPr>
             </w:pPr>
-            <w:proofErr w:type="spellStart"/>
             <w:r>
               <w:rPr>
                 <w:rFonts w:ascii="Arial" w:hAnsi="Arial" w:cs="Arial"/>
@@ -7084,7 +7061,6 @@
               </w:rPr>
               <w:t>Poscondición</w:t>
             </w:r>
-            <w:proofErr w:type="spellEnd"/>
           </w:p>
         </w:tc>
         <w:tc>
@@ -7612,6 +7588,7 @@
                 <w:szCs w:val="32"/>
                 <w:lang w:val="es-MX"/>
               </w:rPr>
+              <w:lastRenderedPageBreak/>
               <w:t xml:space="preserve">Un </w:t>
             </w:r>
             <w:r>
@@ -8110,15 +8087,7 @@
                 <w:rFonts w:ascii="Arial" w:hAnsi="Arial" w:cs="Arial"/>
                 <w:lang w:val="es-MX"/>
               </w:rPr>
-              <w:t xml:space="preserve">solicitante del </w:t>
-            </w:r>
-            <w:r>
-              <w:rPr>
-                <w:rFonts w:ascii="Arial" w:hAnsi="Arial" w:cs="Arial"/>
-                <w:lang w:val="es-MX"/>
-              </w:rPr>
-              <w:lastRenderedPageBreak/>
-              <w:t>material o equipo</w:t>
+              <w:t>solicitante del material o equipo</w:t>
             </w:r>
             <w:r>
               <w:rPr>
@@ -8154,7 +8123,6 @@
                 <w:rFonts w:ascii="Arial" w:hAnsi="Arial" w:cs="Arial"/>
                 <w:lang w:val="es-MX"/>
               </w:rPr>
-              <w:lastRenderedPageBreak/>
               <w:t>CU2</w:t>
             </w:r>
           </w:p>
@@ -8227,7 +8195,6 @@
                 <w:rFonts w:ascii="Arial" w:hAnsi="Arial" w:cs="Arial"/>
                 <w:lang w:val="es-MX"/>
               </w:rPr>
-              <w:lastRenderedPageBreak/>
               <w:t>Precondición</w:t>
             </w:r>
           </w:p>
@@ -8339,7 +8306,6 @@
                 <w:lang w:val="es-MX"/>
               </w:rPr>
             </w:pPr>
-            <w:proofErr w:type="spellStart"/>
             <w:r>
               <w:rPr>
                 <w:rFonts w:ascii="Arial" w:hAnsi="Arial" w:cs="Arial"/>
@@ -8347,7 +8313,6 @@
               </w:rPr>
               <w:t>Poscondición</w:t>
             </w:r>
-            <w:proofErr w:type="spellEnd"/>
           </w:p>
         </w:tc>
         <w:tc>
@@ -8864,6 +8829,7 @@
                 <w:szCs w:val="32"/>
                 <w:lang w:val="es-MX"/>
               </w:rPr>
+              <w:lastRenderedPageBreak/>
               <w:t>Un alumno o maestro solicita al encargado o auxiliar de laboratorio ciertos materiales y/o equipo, este debe registrar la salida de ese material y generar un adeudo de material</w:t>
             </w:r>
             <w:r>
@@ -9110,9 +9076,8 @@
       <w:r>
         <w:rPr>
           <w:noProof/>
-          <w:lang w:val="es-MX" w:eastAsia="es-MX" w:bidi="ar-SA"/>
-        </w:rPr>
-        <w:lastRenderedPageBreak/>
+          <w:lang w:bidi="ar-SA"/>
+        </w:rPr>
         <w:drawing>
           <wp:inline distT="0" distB="0" distL="0" distR="0">
             <wp:extent cx="4579315" cy="1916582"/>
@@ -9129,7 +9094,7 @@
                     <pic:cNvPicPr/>
                   </pic:nvPicPr>
                   <pic:blipFill rotWithShape="1">
-                    <a:blip r:embed="rId8" cstate="print">
+                    <a:blip r:embed="rId9" cstate="print">
                       <a:duotone>
                         <a:schemeClr val="accent5">
                           <a:shade val="45000"/>
@@ -9254,7 +9219,7 @@
             <o:lock v:ext="edit" aspectratio="t"/>
           </v:shapetype>
           <v:shape id="_x0000_i1025" type="#_x0000_t75" style="width:177.75pt;height:173.25pt">
-            <v:imagedata r:id="rId9" o:title="nose"/>
+            <v:imagedata r:id="rId10" o:title="nose"/>
           </v:shape>
         </w:pict>
       </w:r>
@@ -9533,7 +9498,6 @@
                 <w:szCs w:val="32"/>
                 <w:lang w:val="es-MX"/>
               </w:rPr>
-              <w:lastRenderedPageBreak/>
               <w:t>Nombre de Interfaz</w:t>
             </w:r>
           </w:p>
@@ -9976,7 +9940,18 @@
                 <w:szCs w:val="32"/>
                 <w:lang w:val="es-MX"/>
               </w:rPr>
-              <w:t>uien es el responsable de realizar la práctica, comentarios y el periodo en el que se realizará.</w:t>
+              <w:t xml:space="preserve">uien es el responsable de realizar la </w:t>
+            </w:r>
+            <w:r>
+              <w:rPr>
+                <w:rFonts w:asciiTheme="minorHAnsi" w:eastAsiaTheme="minorEastAsia" w:hAnsiTheme="minorHAnsi" w:cstheme="minorBidi"/>
+                <w:bCs/>
+                <w:sz w:val="32"/>
+                <w:szCs w:val="32"/>
+                <w:lang w:val="es-MX"/>
+              </w:rPr>
+              <w:lastRenderedPageBreak/>
+              <w:t>práctica, comentarios y el periodo en el que se realizará.</w:t>
             </w:r>
             <w:r>
               <w:rPr>
@@ -10019,6 +9994,7 @@
                 <w:szCs w:val="32"/>
                 <w:lang w:val="es-MX"/>
               </w:rPr>
+              <w:lastRenderedPageBreak/>
               <w:t>Pantalla registro de alumnos.</w:t>
             </w:r>
           </w:p>
@@ -10272,18 +10248,7 @@
                 <w:szCs w:val="32"/>
                 <w:lang w:val="es-MX"/>
               </w:rPr>
-              <w:t xml:space="preserve">También se podrá ver la cantidad que hay de </w:t>
-            </w:r>
-            <w:r>
-              <w:rPr>
-                <w:rFonts w:asciiTheme="minorHAnsi" w:eastAsiaTheme="minorEastAsia" w:hAnsiTheme="minorHAnsi" w:cstheme="minorBidi"/>
-                <w:bCs/>
-                <w:sz w:val="32"/>
-                <w:szCs w:val="32"/>
-                <w:lang w:val="es-MX"/>
-              </w:rPr>
-              <w:lastRenderedPageBreak/>
-              <w:t>un artículo específico así como sus datos.</w:t>
+              <w:t>También se podrá ver la cantidad que hay de un artículo específico así como sus datos.</w:t>
             </w:r>
           </w:p>
         </w:tc>
@@ -10316,7 +10281,6 @@
                 <w:szCs w:val="32"/>
                 <w:lang w:val="es-MX"/>
               </w:rPr>
-              <w:lastRenderedPageBreak/>
               <w:t>Pantalla de reportes</w:t>
             </w:r>
           </w:p>
@@ -10663,29 +10627,7 @@
           <w:szCs w:val="32"/>
           <w:lang w:val="es-MX"/>
         </w:rPr>
-        <w:t xml:space="preserve">El lenguaje a utilizar para la lógica de negocio será </w:t>
-      </w:r>
-      <w:proofErr w:type="spellStart"/>
-      <w:r>
-        <w:rPr>
-          <w:rFonts w:asciiTheme="minorHAnsi" w:eastAsiaTheme="minorEastAsia" w:hAnsiTheme="minorHAnsi" w:cstheme="minorBidi"/>
-          <w:bCs/>
-          <w:sz w:val="32"/>
-          <w:szCs w:val="32"/>
-          <w:lang w:val="es-MX"/>
-        </w:rPr>
-        <w:t>Laravel</w:t>
-      </w:r>
-      <w:proofErr w:type="spellEnd"/>
-      <w:r>
-        <w:rPr>
-          <w:rFonts w:asciiTheme="minorHAnsi" w:eastAsiaTheme="minorEastAsia" w:hAnsiTheme="minorHAnsi" w:cstheme="minorBidi"/>
-          <w:bCs/>
-          <w:sz w:val="32"/>
-          <w:szCs w:val="32"/>
-          <w:lang w:val="es-MX"/>
-        </w:rPr>
-        <w:t>.</w:t>
+        <w:t>El lenguaje a utilizar para la lógica de negocio será Laravel.</w:t>
       </w:r>
     </w:p>
     <w:p>
@@ -10735,6 +10677,7 @@
           <w:szCs w:val="32"/>
           <w:lang w:val="es-MX"/>
         </w:rPr>
+        <w:lastRenderedPageBreak/>
         <w:t>Laboratorios.</w:t>
       </w:r>
     </w:p>
@@ -11063,114 +11006,92 @@
           <w:szCs w:val="32"/>
           <w:lang w:val="es-MX"/>
         </w:rPr>
+        <w:t>Archivos de rutas</w:t>
+      </w:r>
+    </w:p>
+    <w:p>
+      <w:pPr>
+        <w:pStyle w:val="Standard"/>
+        <w:jc w:val="both"/>
+        <w:rPr>
+          <w:rFonts w:asciiTheme="minorHAnsi" w:eastAsiaTheme="minorEastAsia" w:hAnsiTheme="minorHAnsi" w:cstheme="minorBidi"/>
+          <w:bCs/>
+          <w:sz w:val="32"/>
+          <w:szCs w:val="32"/>
+          <w:lang w:val="es-MX"/>
+        </w:rPr>
+      </w:pPr>
+    </w:p>
+    <w:p>
+      <w:pPr>
+        <w:pStyle w:val="Standard"/>
+        <w:jc w:val="both"/>
+        <w:rPr>
+          <w:rFonts w:asciiTheme="minorHAnsi" w:eastAsiaTheme="minorEastAsia" w:hAnsiTheme="minorHAnsi" w:cstheme="minorBidi"/>
+          <w:bCs/>
+          <w:sz w:val="32"/>
+          <w:szCs w:val="32"/>
+          <w:lang w:val="es-MX"/>
+        </w:rPr>
+      </w:pPr>
+      <w:r>
+        <w:rPr>
+          <w:rFonts w:asciiTheme="minorHAnsi" w:eastAsiaTheme="minorEastAsia" w:hAnsiTheme="minorHAnsi" w:cstheme="minorBidi"/>
+          <w:bCs/>
+          <w:sz w:val="32"/>
+          <w:szCs w:val="32"/>
+          <w:lang w:val="es-MX"/>
+        </w:rPr>
+        <w:t xml:space="preserve">Capa de gestión de datos.- </w:t>
+      </w:r>
+    </w:p>
+    <w:p>
+      <w:pPr>
+        <w:pStyle w:val="Standard"/>
+        <w:jc w:val="both"/>
+        <w:rPr>
+          <w:rFonts w:asciiTheme="minorHAnsi" w:eastAsiaTheme="minorEastAsia" w:hAnsiTheme="minorHAnsi" w:cstheme="minorBidi"/>
+          <w:bCs/>
+          <w:sz w:val="32"/>
+          <w:szCs w:val="32"/>
+          <w:lang w:val="es-MX"/>
+        </w:rPr>
+      </w:pPr>
+      <w:r>
+        <w:rPr>
+          <w:rFonts w:asciiTheme="minorHAnsi" w:eastAsiaTheme="minorEastAsia" w:hAnsiTheme="minorHAnsi" w:cstheme="minorBidi"/>
+          <w:bCs/>
+          <w:sz w:val="32"/>
+          <w:szCs w:val="32"/>
+          <w:lang w:val="es-MX"/>
+        </w:rPr>
+        <w:t>Para la gestión de los datos utilizaremos el sistema gestor de base de datos MySql.</w:t>
+      </w:r>
+    </w:p>
+    <w:p>
+      <w:pPr>
+        <w:pStyle w:val="Standard"/>
+        <w:jc w:val="both"/>
+        <w:rPr>
+          <w:rFonts w:asciiTheme="minorHAnsi" w:eastAsiaTheme="minorEastAsia" w:hAnsiTheme="minorHAnsi" w:cstheme="minorBidi"/>
+          <w:bCs/>
+          <w:sz w:val="32"/>
+          <w:szCs w:val="32"/>
+          <w:lang w:val="es-MX"/>
+        </w:rPr>
+      </w:pPr>
+      <w:r>
+        <w:rPr>
+          <w:rFonts w:asciiTheme="minorHAnsi" w:eastAsiaTheme="minorEastAsia" w:hAnsiTheme="minorHAnsi" w:cstheme="minorBidi"/>
+          <w:bCs/>
+          <w:sz w:val="32"/>
+          <w:szCs w:val="32"/>
+          <w:lang w:val="es-MX"/>
+        </w:rPr>
         <w:lastRenderedPageBreak/>
-        <w:t>Archivos de rutas</w:t>
-      </w:r>
-    </w:p>
-    <w:p>
-      <w:pPr>
-        <w:pStyle w:val="Standard"/>
-        <w:jc w:val="both"/>
-        <w:rPr>
-          <w:rFonts w:asciiTheme="minorHAnsi" w:eastAsiaTheme="minorEastAsia" w:hAnsiTheme="minorHAnsi" w:cstheme="minorBidi"/>
-          <w:bCs/>
-          <w:sz w:val="32"/>
-          <w:szCs w:val="32"/>
-          <w:lang w:val="es-MX"/>
-        </w:rPr>
-      </w:pPr>
-    </w:p>
-    <w:p>
-      <w:pPr>
-        <w:pStyle w:val="Standard"/>
-        <w:jc w:val="both"/>
-        <w:rPr>
-          <w:rFonts w:asciiTheme="minorHAnsi" w:eastAsiaTheme="minorEastAsia" w:hAnsiTheme="minorHAnsi" w:cstheme="minorBidi"/>
-          <w:bCs/>
-          <w:sz w:val="32"/>
-          <w:szCs w:val="32"/>
-          <w:lang w:val="es-MX"/>
-        </w:rPr>
-      </w:pPr>
-      <w:r>
-        <w:rPr>
-          <w:rFonts w:asciiTheme="minorHAnsi" w:eastAsiaTheme="minorEastAsia" w:hAnsiTheme="minorHAnsi" w:cstheme="minorBidi"/>
-          <w:bCs/>
-          <w:sz w:val="32"/>
-          <w:szCs w:val="32"/>
-          <w:lang w:val="es-MX"/>
-        </w:rPr>
-        <w:t xml:space="preserve">Capa de gestión de datos.- </w:t>
-      </w:r>
-    </w:p>
-    <w:p>
-      <w:pPr>
-        <w:pStyle w:val="Standard"/>
-        <w:jc w:val="both"/>
-        <w:rPr>
-          <w:rFonts w:asciiTheme="minorHAnsi" w:eastAsiaTheme="minorEastAsia" w:hAnsiTheme="minorHAnsi" w:cstheme="minorBidi"/>
-          <w:bCs/>
-          <w:sz w:val="32"/>
-          <w:szCs w:val="32"/>
-          <w:lang w:val="es-MX"/>
-        </w:rPr>
-      </w:pPr>
-      <w:r>
-        <w:rPr>
-          <w:rFonts w:asciiTheme="minorHAnsi" w:eastAsiaTheme="minorEastAsia" w:hAnsiTheme="minorHAnsi" w:cstheme="minorBidi"/>
-          <w:bCs/>
-          <w:sz w:val="32"/>
-          <w:szCs w:val="32"/>
-          <w:lang w:val="es-MX"/>
-        </w:rPr>
-        <w:t xml:space="preserve">Para la gestión de los datos utilizaremos el sistema gestor de base de datos </w:t>
-      </w:r>
-      <w:proofErr w:type="spellStart"/>
-      <w:r>
-        <w:rPr>
-          <w:rFonts w:asciiTheme="minorHAnsi" w:eastAsiaTheme="minorEastAsia" w:hAnsiTheme="minorHAnsi" w:cstheme="minorBidi"/>
-          <w:bCs/>
-          <w:sz w:val="32"/>
-          <w:szCs w:val="32"/>
-          <w:lang w:val="es-MX"/>
-        </w:rPr>
-        <w:t>MySql</w:t>
-      </w:r>
-      <w:proofErr w:type="spellEnd"/>
-      <w:r>
-        <w:rPr>
-          <w:rFonts w:asciiTheme="minorHAnsi" w:eastAsiaTheme="minorEastAsia" w:hAnsiTheme="minorHAnsi" w:cstheme="minorBidi"/>
-          <w:bCs/>
-          <w:sz w:val="32"/>
-          <w:szCs w:val="32"/>
-          <w:lang w:val="es-MX"/>
-        </w:rPr>
-        <w:t>.</w:t>
-      </w:r>
-    </w:p>
-    <w:p>
-      <w:pPr>
-        <w:pStyle w:val="Standard"/>
-        <w:jc w:val="both"/>
-        <w:rPr>
-          <w:rFonts w:asciiTheme="minorHAnsi" w:eastAsiaTheme="minorEastAsia" w:hAnsiTheme="minorHAnsi" w:cstheme="minorBidi"/>
-          <w:bCs/>
-          <w:sz w:val="32"/>
-          <w:szCs w:val="32"/>
-          <w:lang w:val="es-MX"/>
-        </w:rPr>
-      </w:pPr>
-      <w:r>
-        <w:rPr>
-          <w:rFonts w:asciiTheme="minorHAnsi" w:eastAsiaTheme="minorEastAsia" w:hAnsiTheme="minorHAnsi" w:cstheme="minorBidi"/>
-          <w:bCs/>
-          <w:sz w:val="32"/>
-          <w:szCs w:val="32"/>
-          <w:lang w:val="es-MX"/>
-        </w:rPr>
         <w:pict>
           <v:shape id="_x0000_i1026" type="#_x0000_t75" style="width:393.75pt;height:266.25pt">
-            <v:imagedata r:id="rId10" o:title="IMG_20150420_095958545" croptop="4294f" cropbottom="8576f" cropright="6965f"/>
+            <v:imagedata r:id="rId11" o:title="IMG_20150420_095958545" croptop="4294f" cropbottom="8576f" cropright="6965f"/>
           </v:shape>
         </w:pict>
       </w:r>
@@ -11449,7 +11370,6 @@
                 <w:lang w:val="es-MX"/>
               </w:rPr>
             </w:pPr>
-            <w:proofErr w:type="spellStart"/>
             <w:r>
               <w:rPr>
                 <w:rFonts w:asciiTheme="minorHAnsi" w:eastAsiaTheme="minorEastAsia" w:hAnsiTheme="minorHAnsi" w:cstheme="minorBidi"/>
@@ -11458,18 +11378,7 @@
                 <w:szCs w:val="32"/>
                 <w:lang w:val="es-MX"/>
               </w:rPr>
-              <w:t>Frontend</w:t>
-            </w:r>
-            <w:proofErr w:type="spellEnd"/>
-            <w:r>
-              <w:rPr>
-                <w:rFonts w:asciiTheme="minorHAnsi" w:eastAsiaTheme="minorEastAsia" w:hAnsiTheme="minorHAnsi" w:cstheme="minorBidi"/>
-                <w:bCs/>
-                <w:sz w:val="18"/>
-                <w:szCs w:val="32"/>
-                <w:lang w:val="es-MX"/>
-              </w:rPr>
-              <w:t>.</w:t>
+              <w:t>Frontend.</w:t>
             </w:r>
           </w:p>
         </w:tc>
@@ -11550,7 +11459,6 @@
                 <w:lang w:val="es-MX"/>
               </w:rPr>
             </w:pPr>
-            <w:proofErr w:type="spellStart"/>
             <w:r>
               <w:rPr>
                 <w:rFonts w:asciiTheme="minorHAnsi" w:eastAsiaTheme="minorEastAsia" w:hAnsiTheme="minorHAnsi" w:cstheme="minorBidi"/>
@@ -11559,18 +11467,7 @@
                 <w:szCs w:val="32"/>
                 <w:lang w:val="es-MX"/>
               </w:rPr>
-              <w:t>Frontend</w:t>
-            </w:r>
-            <w:proofErr w:type="spellEnd"/>
-            <w:r>
-              <w:rPr>
-                <w:rFonts w:asciiTheme="minorHAnsi" w:eastAsiaTheme="minorEastAsia" w:hAnsiTheme="minorHAnsi" w:cstheme="minorBidi"/>
-                <w:bCs/>
-                <w:sz w:val="18"/>
-                <w:szCs w:val="32"/>
-                <w:lang w:val="es-MX"/>
-              </w:rPr>
-              <w:t>.</w:t>
+              <w:t>Frontend.</w:t>
             </w:r>
           </w:p>
         </w:tc>
@@ -11631,29 +11528,7 @@
                 <w:szCs w:val="32"/>
                 <w:lang w:val="es-MX"/>
               </w:rPr>
-              <w:t xml:space="preserve">Meza Duarte </w:t>
-            </w:r>
-            <w:proofErr w:type="spellStart"/>
-            <w:r>
-              <w:rPr>
-                <w:rFonts w:asciiTheme="minorHAnsi" w:eastAsiaTheme="minorEastAsia" w:hAnsiTheme="minorHAnsi" w:cstheme="minorBidi"/>
-                <w:bCs w:val="0"/>
-                <w:sz w:val="18"/>
-                <w:szCs w:val="32"/>
-                <w:lang w:val="es-MX"/>
-              </w:rPr>
-              <w:t>Othoniel</w:t>
-            </w:r>
-            <w:proofErr w:type="spellEnd"/>
-            <w:r>
-              <w:rPr>
-                <w:rFonts w:asciiTheme="minorHAnsi" w:eastAsiaTheme="minorEastAsia" w:hAnsiTheme="minorHAnsi" w:cstheme="minorBidi"/>
-                <w:bCs w:val="0"/>
-                <w:sz w:val="18"/>
-                <w:szCs w:val="32"/>
-                <w:lang w:val="es-MX"/>
-              </w:rPr>
-              <w:t>.</w:t>
+              <w:t>Meza Duarte Othoniel.</w:t>
             </w:r>
           </w:p>
         </w:tc>
@@ -11823,7 +11698,6 @@
                 <w:lang w:val="es-MX"/>
               </w:rPr>
             </w:pPr>
-            <w:proofErr w:type="spellStart"/>
             <w:r>
               <w:rPr>
                 <w:rFonts w:asciiTheme="minorHAnsi" w:eastAsiaTheme="minorEastAsia" w:hAnsiTheme="minorHAnsi" w:cstheme="minorBidi"/>
@@ -11832,18 +11706,7 @@
                 <w:szCs w:val="32"/>
                 <w:lang w:val="es-MX"/>
               </w:rPr>
-              <w:t>Silman</w:t>
-            </w:r>
-            <w:proofErr w:type="spellEnd"/>
-            <w:r>
-              <w:rPr>
-                <w:rFonts w:asciiTheme="minorHAnsi" w:eastAsiaTheme="minorEastAsia" w:hAnsiTheme="minorHAnsi" w:cstheme="minorBidi"/>
-                <w:bCs w:val="0"/>
-                <w:sz w:val="18"/>
-                <w:szCs w:val="32"/>
-                <w:lang w:val="es-MX"/>
-              </w:rPr>
-              <w:t xml:space="preserve"> Montenegro Rubén.</w:t>
+              <w:t>Silman Montenegro Rubén.</w:t>
             </w:r>
           </w:p>
         </w:tc>
@@ -11863,7 +11726,6 @@
                 <w:lang w:val="es-MX"/>
               </w:rPr>
             </w:pPr>
-            <w:proofErr w:type="spellStart"/>
             <w:r>
               <w:rPr>
                 <w:rFonts w:asciiTheme="minorHAnsi" w:eastAsiaTheme="minorEastAsia" w:hAnsiTheme="minorHAnsi" w:cstheme="minorBidi"/>
@@ -11872,10 +11734,18 @@
                 <w:szCs w:val="32"/>
                 <w:lang w:val="es-MX"/>
               </w:rPr>
-              <w:t>Backend</w:t>
-            </w:r>
-            <w:proofErr w:type="spellEnd"/>
-            <w:r>
+              <w:t>Backend.</w:t>
+            </w:r>
+          </w:p>
+        </w:tc>
+        <w:tc>
+          <w:tcPr>
+            <w:tcW w:w="2993" w:type="dxa"/>
+          </w:tcPr>
+          <w:p>
+            <w:pPr>
+              <w:pStyle w:val="Standard"/>
+              <w:cnfStyle w:val="000000100000" w:firstRow="0" w:lastRow="0" w:firstColumn="0" w:lastColumn="0" w:oddVBand="0" w:evenVBand="0" w:oddHBand="1" w:evenHBand="0" w:firstRowFirstColumn="0" w:firstRowLastColumn="0" w:lastRowFirstColumn="0" w:lastRowLastColumn="0"/>
               <w:rPr>
                 <w:rFonts w:asciiTheme="minorHAnsi" w:eastAsiaTheme="minorEastAsia" w:hAnsiTheme="minorHAnsi" w:cstheme="minorBidi"/>
                 <w:bCs/>
@@ -11883,18 +11753,8 @@
                 <w:szCs w:val="32"/>
                 <w:lang w:val="es-MX"/>
               </w:rPr>
-              <w:t>.</w:t>
-            </w:r>
-          </w:p>
-        </w:tc>
-        <w:tc>
-          <w:tcPr>
-            <w:tcW w:w="2993" w:type="dxa"/>
-          </w:tcPr>
-          <w:p>
-            <w:pPr>
-              <w:pStyle w:val="Standard"/>
-              <w:cnfStyle w:val="000000100000" w:firstRow="0" w:lastRow="0" w:firstColumn="0" w:lastColumn="0" w:oddVBand="0" w:evenVBand="0" w:oddHBand="1" w:evenHBand="0" w:firstRowFirstColumn="0" w:firstRowLastColumn="0" w:lastRowFirstColumn="0" w:lastRowLastColumn="0"/>
+            </w:pPr>
+            <w:r>
               <w:rPr>
                 <w:rFonts w:asciiTheme="minorHAnsi" w:eastAsiaTheme="minorEastAsia" w:hAnsiTheme="minorHAnsi" w:cstheme="minorBidi"/>
                 <w:bCs/>
@@ -11902,15 +11762,6 @@
                 <w:szCs w:val="32"/>
                 <w:lang w:val="es-MX"/>
               </w:rPr>
-            </w:pPr>
-            <w:r>
-              <w:rPr>
-                <w:rFonts w:asciiTheme="minorHAnsi" w:eastAsiaTheme="minorEastAsia" w:hAnsiTheme="minorHAnsi" w:cstheme="minorBidi"/>
-                <w:bCs/>
-                <w:sz w:val="18"/>
-                <w:szCs w:val="32"/>
-                <w:lang w:val="es-MX"/>
-              </w:rPr>
               <w:t>Se encarga de darle sentido a la lógica del negocio.</w:t>
             </w:r>
           </w:p>
@@ -11932,7 +11783,7 @@
       </w:pPr>
     </w:p>
     <w:sectPr>
-      <w:footerReference w:type="default" r:id="rId11"/>
+      <w:footerReference w:type="default" r:id="rId12"/>
       <w:pgSz w:w="12240" w:h="15840"/>
       <w:pgMar w:top="1417" w:right="1701" w:bottom="1417" w:left="1701" w:header="720" w:footer="720" w:gutter="0"/>
       <w:cols w:space="720"/>
@@ -12157,7 +12008,7 @@
               <w:szCs w:val="18"/>
               <w:lang w:val="es-ES"/>
             </w:rPr>
-            <w:t>5</w:t>
+            <w:t>1</w:t>
           </w:r>
           <w:r>
             <w:rPr>
@@ -12204,7 +12055,7 @@
 
 <file path=word/numbering.xml><?xml version="1.0" encoding="utf-8"?>
 <w:numbering xmlns:wpc="http://schemas.microsoft.com/office/word/2010/wordprocessingCanvas" xmlns:mc="http://schemas.openxmlformats.org/markup-compatibility/2006" xmlns:o="urn:schemas-microsoft-com:office:office" xmlns:r="http://schemas.openxmlformats.org/officeDocument/2006/relationships" xmlns:m="http://schemas.openxmlformats.org/officeDocument/2006/math" xmlns:v="urn:schemas-microsoft-com:vml" xmlns:wp14="http://schemas.microsoft.com/office/word/2010/wordprocessingDrawing" xmlns:wp="http://schemas.openxmlformats.org/drawingml/2006/wordprocessingDrawing" xmlns:w10="urn:schemas-microsoft-com:office:word" xmlns:w="http://schemas.openxmlformats.org/wordprocessingml/2006/main" xmlns:w14="http://schemas.microsoft.com/office/word/2010/wordml" xmlns:w15="http://schemas.microsoft.com/office/word/2012/wordml" xmlns:wpg="http://schemas.microsoft.com/office/word/2010/wordprocessingGroup" xmlns:wpi="http://schemas.microsoft.com/office/word/2010/wordprocessingInk" xmlns:wne="http://schemas.microsoft.com/office/word/2006/wordml" xmlns:wps="http://schemas.microsoft.com/office/word/2010/wordprocessingShape" mc:Ignorable="w14 w15 wp14">
-  <w:abstractNum w:abstractNumId="0">
+  <w:abstractNum w:abstractNumId="0" w15:restartNumberingAfterBreak="0">
     <w:nsid w:val="08DD303B"/>
     <w:multiLevelType w:val="hybridMultilevel"/>
     <w:tmpl w:val="FA9E36D4"/>
@@ -12290,7 +12141,7 @@
       </w:pPr>
     </w:lvl>
   </w:abstractNum>
-  <w:abstractNum w:abstractNumId="1">
+  <w:abstractNum w:abstractNumId="1" w15:restartNumberingAfterBreak="0">
     <w:nsid w:val="326C0D3D"/>
     <w:multiLevelType w:val="hybridMultilevel"/>
     <w:tmpl w:val="2DA6A54A"/>
@@ -12403,7 +12254,7 @@
       </w:rPr>
     </w:lvl>
   </w:abstractNum>
-  <w:abstractNum w:abstractNumId="2">
+  <w:abstractNum w:abstractNumId="2" w15:restartNumberingAfterBreak="0">
     <w:nsid w:val="3A713503"/>
     <w:multiLevelType w:val="hybridMultilevel"/>
     <w:tmpl w:val="ADDEC1F6"/>
@@ -12492,7 +12343,7 @@
       </w:pPr>
     </w:lvl>
   </w:abstractNum>
-  <w:abstractNum w:abstractNumId="3">
+  <w:abstractNum w:abstractNumId="3" w15:restartNumberingAfterBreak="0">
     <w:nsid w:val="3E6F6555"/>
     <w:multiLevelType w:val="hybridMultilevel"/>
     <w:tmpl w:val="AD34393A"/>
@@ -12581,7 +12432,7 @@
       </w:pPr>
     </w:lvl>
   </w:abstractNum>
-  <w:abstractNum w:abstractNumId="4">
+  <w:abstractNum w:abstractNumId="4" w15:restartNumberingAfterBreak="0">
     <w:nsid w:val="5CA609BC"/>
     <w:multiLevelType w:val="multilevel"/>
     <w:tmpl w:val="3DD0B452"/>
@@ -12694,7 +12545,7 @@
       </w:rPr>
     </w:lvl>
   </w:abstractNum>
-  <w:abstractNum w:abstractNumId="5">
+  <w:abstractNum w:abstractNumId="5" w15:restartNumberingAfterBreak="0">
     <w:nsid w:val="7C1D3410"/>
     <w:multiLevelType w:val="hybridMultilevel"/>
     <w:tmpl w:val="350ED758"/>
@@ -13313,7 +13164,6 @@
     <w:uiPriority w:val="39"/>
     <w:rsid w:val="00C165F5"/>
     <w:tblPr>
-      <w:tblInd w:w="0" w:type="dxa"/>
       <w:tblBorders>
         <w:top w:val="single" w:sz="4" w:space="0" w:color="FFFFFF" w:themeColor="background1"/>
         <w:left w:val="single" w:sz="4" w:space="0" w:color="FFFFFF" w:themeColor="background1"/>
@@ -13322,12 +13172,6 @@
         <w:insideH w:val="single" w:sz="4" w:space="0" w:color="FFFFFF" w:themeColor="background1"/>
         <w:insideV w:val="single" w:sz="4" w:space="0" w:color="FFFFFF" w:themeColor="background1"/>
       </w:tblBorders>
-      <w:tblCellMar>
-        <w:top w:w="0" w:type="dxa"/>
-        <w:left w:w="108" w:type="dxa"/>
-        <w:bottom w:w="0" w:type="dxa"/>
-        <w:right w:w="108" w:type="dxa"/>
-      </w:tblCellMar>
     </w:tblPr>
     <w:tcPr>
       <w:shd w:val="clear" w:color="auto" w:fill="FFFFFF" w:themeFill="background1"/>
@@ -13413,17 +13257,10 @@
     <w:tblPr>
       <w:tblStyleRowBandSize w:val="1"/>
       <w:tblStyleColBandSize w:val="1"/>
-      <w:tblInd w:w="0" w:type="dxa"/>
       <w:tblBorders>
         <w:top w:val="single" w:sz="8" w:space="0" w:color="000000" w:themeColor="text1"/>
         <w:bottom w:val="single" w:sz="8" w:space="0" w:color="000000" w:themeColor="text1"/>
       </w:tblBorders>
-      <w:tblCellMar>
-        <w:top w:w="0" w:type="dxa"/>
-        <w:left w:w="108" w:type="dxa"/>
-        <w:bottom w:w="0" w:type="dxa"/>
-        <w:right w:w="108" w:type="dxa"/>
-      </w:tblCellMar>
     </w:tblPr>
     <w:tblStylePr w:type="firstRow">
       <w:pPr>
@@ -13510,7 +13347,6 @@
     <w:tblPr>
       <w:tblStyleRowBandSize w:val="1"/>
       <w:tblStyleColBandSize w:val="1"/>
-      <w:tblInd w:w="0" w:type="dxa"/>
       <w:tblBorders>
         <w:top w:val="single" w:sz="8" w:space="0" w:color="000000" w:themeColor="text1"/>
         <w:left w:val="single" w:sz="8" w:space="0" w:color="000000" w:themeColor="text1"/>
@@ -13519,12 +13355,6 @@
         <w:insideH w:val="single" w:sz="8" w:space="0" w:color="000000" w:themeColor="text1"/>
         <w:insideV w:val="single" w:sz="8" w:space="0" w:color="000000" w:themeColor="text1"/>
       </w:tblBorders>
-      <w:tblCellMar>
-        <w:top w:w="0" w:type="dxa"/>
-        <w:left w:w="108" w:type="dxa"/>
-        <w:bottom w:w="0" w:type="dxa"/>
-        <w:right w:w="108" w:type="dxa"/>
-      </w:tblCellMar>
     </w:tblPr>
     <w:tblStylePr w:type="firstRow">
       <w:pPr>
@@ -13637,7 +13467,6 @@
     <w:tblPr>
       <w:tblStyleRowBandSize w:val="1"/>
       <w:tblStyleColBandSize w:val="1"/>
-      <w:tblInd w:w="0" w:type="dxa"/>
       <w:tblBorders>
         <w:top w:val="single" w:sz="8" w:space="0" w:color="4472C4" w:themeColor="accent5"/>
         <w:left w:val="single" w:sz="8" w:space="0" w:color="4472C4" w:themeColor="accent5"/>
@@ -13646,12 +13475,6 @@
         <w:insideH w:val="single" w:sz="8" w:space="0" w:color="4472C4" w:themeColor="accent5"/>
         <w:insideV w:val="single" w:sz="8" w:space="0" w:color="4472C4" w:themeColor="accent5"/>
       </w:tblBorders>
-      <w:tblCellMar>
-        <w:top w:w="0" w:type="dxa"/>
-        <w:left w:w="108" w:type="dxa"/>
-        <w:bottom w:w="0" w:type="dxa"/>
-        <w:right w:w="108" w:type="dxa"/>
-      </w:tblCellMar>
     </w:tblPr>
     <w:tblStylePr w:type="firstRow">
       <w:pPr>
@@ -13882,12 +13705,14 @@
   </w:compat>
   <w:rsids>
     <w:rsidRoot w:val="00443850"/>
+    <w:rsid w:val="000C6734"/>
     <w:rsid w:val="00191AD9"/>
     <w:rsid w:val="001C480C"/>
     <w:rsid w:val="00275403"/>
     <w:rsid w:val="002F33FC"/>
     <w:rsid w:val="0043555E"/>
     <w:rsid w:val="00443850"/>
+    <w:rsid w:val="00456598"/>
     <w:rsid w:val="005E0CE5"/>
     <w:rsid w:val="006A5736"/>
     <w:rsid w:val="00A03E9D"/>
@@ -14628,7 +14453,7 @@
 </file>
 
 <file path=customXml/itemProps1.xml><?xml version="1.0" encoding="utf-8"?>
-<ds:datastoreItem xmlns:ds="http://schemas.openxmlformats.org/officeDocument/2006/customXml" ds:itemID="{4AD20BDA-8A5D-45FF-AA11-4625C9E57FAF}">
+<ds:datastoreItem xmlns:ds="http://schemas.openxmlformats.org/officeDocument/2006/customXml" ds:itemID="{43D9DC51-50E6-4A7F-A781-5765E44D5688}">
   <ds:schemaRefs>
     <ds:schemaRef ds:uri="http://schemas.openxmlformats.org/officeDocument/2006/bibliography"/>
   </ds:schemaRefs>

--- a/Documento-de-requisitos23abril.docx
+++ b/Documento-de-requisitos23abril.docx
@@ -1,6 +1,6 @@
 
 <file path=word/document.xml><?xml version="1.0" encoding="utf-8"?>
-<w:document xmlns:wpc="http://schemas.microsoft.com/office/word/2010/wordprocessingCanvas" xmlns:mc="http://schemas.openxmlformats.org/markup-compatibility/2006" xmlns:o="urn:schemas-microsoft-com:office:office" xmlns:r="http://schemas.openxmlformats.org/officeDocument/2006/relationships" xmlns:m="http://schemas.openxmlformats.org/officeDocument/2006/math" xmlns:v="urn:schemas-microsoft-com:vml" xmlns:wp14="http://schemas.microsoft.com/office/word/2010/wordprocessingDrawing" xmlns:wp="http://schemas.openxmlformats.org/drawingml/2006/wordprocessingDrawing" xmlns:w10="urn:schemas-microsoft-com:office:word" xmlns:w="http://schemas.openxmlformats.org/wordprocessingml/2006/main" xmlns:w14="http://schemas.microsoft.com/office/word/2010/wordml" xmlns:w15="http://schemas.microsoft.com/office/word/2012/wordml" xmlns:wpg="http://schemas.microsoft.com/office/word/2010/wordprocessingGroup" xmlns:wpi="http://schemas.microsoft.com/office/word/2010/wordprocessingInk" xmlns:wne="http://schemas.microsoft.com/office/word/2006/wordml" xmlns:wps="http://schemas.microsoft.com/office/word/2010/wordprocessingShape" mc:Ignorable="w14 w15 wp14">
+<w:document xmlns:ve="http://schemas.openxmlformats.org/markup-compatibility/2006" xmlns:o="urn:schemas-microsoft-com:office:office" xmlns:r="http://schemas.openxmlformats.org/officeDocument/2006/relationships" xmlns:m="http://schemas.openxmlformats.org/officeDocument/2006/math" xmlns:v="urn:schemas-microsoft-com:vml" xmlns:wp="http://schemas.openxmlformats.org/drawingml/2006/wordprocessingDrawing" xmlns:w10="urn:schemas-microsoft-com:office:word" xmlns:w="http://schemas.openxmlformats.org/wordprocessingml/2006/main" xmlns:wne="http://schemas.microsoft.com/office/word/2006/wordml">
   <w:body>
     <w:p>
       <w:pPr>
@@ -62,7 +62,25 @@
           <w:sz w:val="48"/>
           <w:lang w:val="es-MX"/>
         </w:rPr>
-        <w:t>“Sistema para el control de laboratorios”</w:t>
+        <w:t>“Sistema</w:t>
+      </w:r>
+      <w:r>
+        <w:rPr>
+          <w:rFonts w:asciiTheme="minorHAnsi" w:hAnsiTheme="minorHAnsi"/>
+          <w:i/>
+          <w:sz w:val="48"/>
+          <w:lang w:val="es-MX"/>
+        </w:rPr>
+        <w:t xml:space="preserve"> para Seguimiento de Curso</w:t>
+      </w:r>
+      <w:r>
+        <w:rPr>
+          <w:rFonts w:asciiTheme="minorHAnsi" w:hAnsiTheme="minorHAnsi"/>
+          <w:i/>
+          <w:sz w:val="48"/>
+          <w:lang w:val="es-MX"/>
+        </w:rPr>
+        <w:t>”</w:t>
       </w:r>
     </w:p>
     <w:p>
@@ -84,86 +102,24 @@
           <w:lang w:val="es-MX"/>
         </w:rPr>
       </w:pPr>
-    </w:p>
-    <w:p>
-      <w:pPr>
-        <w:pStyle w:val="Standard"/>
-        <w:jc w:val="center"/>
-        <w:rPr>
-          <w:rFonts w:asciiTheme="minorHAnsi" w:hAnsiTheme="minorHAnsi"/>
-          <w:lang w:val="es-MX"/>
-        </w:rPr>
-      </w:pPr>
-    </w:p>
-    <w:p>
-      <w:pPr>
-        <w:pStyle w:val="Standard"/>
-        <w:jc w:val="center"/>
-        <w:rPr>
-          <w:rFonts w:asciiTheme="minorHAnsi" w:hAnsiTheme="minorHAnsi"/>
-          <w:lang w:val="es-MX"/>
-        </w:rPr>
-      </w:pPr>
-    </w:p>
-    <w:p>
-      <w:pPr>
-        <w:pStyle w:val="Standard"/>
-        <w:jc w:val="center"/>
-        <w:rPr>
-          <w:rFonts w:asciiTheme="minorHAnsi" w:hAnsiTheme="minorHAnsi"/>
-          <w:lang w:val="es-MX"/>
-        </w:rPr>
-      </w:pPr>
-    </w:p>
-    <w:p>
-      <w:pPr>
-        <w:pStyle w:val="Standard"/>
-        <w:jc w:val="center"/>
-        <w:rPr>
-          <w:rFonts w:asciiTheme="minorHAnsi" w:hAnsiTheme="minorHAnsi"/>
-          <w:lang w:val="es-MX"/>
-        </w:rPr>
-      </w:pPr>
-    </w:p>
-    <w:p>
-      <w:pPr>
-        <w:pStyle w:val="Standard"/>
-        <w:jc w:val="center"/>
-        <w:rPr>
-          <w:rFonts w:asciiTheme="minorHAnsi" w:hAnsiTheme="minorHAnsi"/>
-          <w:lang w:val="es-MX"/>
-        </w:rPr>
-      </w:pPr>
-    </w:p>
-    <w:p>
-      <w:pPr>
-        <w:pStyle w:val="Standard"/>
-        <w:jc w:val="center"/>
-        <w:rPr>
-          <w:rFonts w:asciiTheme="minorHAnsi" w:hAnsiTheme="minorHAnsi"/>
-          <w:lang w:val="es-MX"/>
-        </w:rPr>
-      </w:pPr>
-    </w:p>
-    <w:p>
-      <w:pPr>
-        <w:pStyle w:val="Standard"/>
-        <w:jc w:val="center"/>
-        <w:rPr>
-          <w:rFonts w:asciiTheme="minorHAnsi" w:hAnsiTheme="minorHAnsi"/>
-          <w:lang w:val="es-MX"/>
-        </w:rPr>
-      </w:pPr>
       <w:r>
         <w:rPr>
           <w:rFonts w:asciiTheme="minorHAnsi" w:hAnsiTheme="minorHAnsi"/>
           <w:noProof/>
-          <w:lang w:bidi="ar-SA"/>
+          <w:lang w:val="es-MX" w:eastAsia="es-MX" w:bidi="ar-SA"/>
         </w:rPr>
         <w:drawing>
-          <wp:inline distT="0" distB="0" distL="0" distR="0">
-            <wp:extent cx="3084843" cy="3407959"/>
+          <wp:anchor distT="0" distB="0" distL="114300" distR="114300" simplePos="0" relativeHeight="251658240" behindDoc="0" locked="0" layoutInCell="1" allowOverlap="1">
+            <wp:simplePos x="0" y="0"/>
+            <wp:positionH relativeFrom="column">
+              <wp:posOffset>1482090</wp:posOffset>
+            </wp:positionH>
+            <wp:positionV relativeFrom="paragraph">
+              <wp:posOffset>131445</wp:posOffset>
+            </wp:positionV>
+            <wp:extent cx="2352675" cy="2600325"/>
             <wp:effectExtent l="0" t="0" r="0" b="0"/>
+            <wp:wrapSquare wrapText="bothSides"/>
             <wp:docPr id="1" name="Imagen 1"/>
             <wp:cNvGraphicFramePr>
               <a:graphicFrameLocks xmlns:a="http://schemas.openxmlformats.org/drawingml/2006/main" noChangeAspect="1"/>
@@ -179,7 +135,7 @@
                     <a:blip r:embed="rId8">
                       <a:extLst>
                         <a:ext uri="{28A0092B-C50C-407E-A947-70E740481C1C}">
-                          <a14:useLocalDpi xmlns:a14="http://schemas.microsoft.com/office/drawing/2010/main" val="0"/>
+                          <a14:useLocalDpi xmlns:a14="http://schemas.microsoft.com/office/drawing/2010/main" xmlns:wps="http://schemas.microsoft.com/office/word/2010/wordprocessingShape" xmlns:wpi="http://schemas.microsoft.com/office/word/2010/wordprocessingInk" xmlns:wpg="http://schemas.microsoft.com/office/word/2010/wordprocessingGroup" xmlns:w15="http://schemas.microsoft.com/office/word/2012/wordml" xmlns:w14="http://schemas.microsoft.com/office/word/2010/wordml" xmlns:w="http://schemas.openxmlformats.org/wordprocessingml/2006/main" xmlns:w10="urn:schemas-microsoft-com:office:word" xmlns:wp14="http://schemas.microsoft.com/office/word/2010/wordprocessingDrawing" xmlns:v="urn:schemas-microsoft-com:vml" xmlns:o="urn:schemas-microsoft-com:office:office" xmlns:mc="http://schemas.openxmlformats.org/markup-compatibility/2006" xmlns:wpc="http://schemas.microsoft.com/office/word/2010/wordprocessingCanvas" xmlns="" val="0"/>
                         </a:ext>
                       </a:extLst>
                     </a:blip>
@@ -190,7 +146,7 @@
                   <pic:spPr>
                     <a:xfrm>
                       <a:off x="0" y="0"/>
-                      <a:ext cx="3084843" cy="3407959"/>
+                      <a:ext cx="2352675" cy="2600325"/>
                     </a:xfrm>
                     <a:prstGeom prst="rect">
                       <a:avLst/>
@@ -199,9 +155,79 @@
                 </pic:pic>
               </a:graphicData>
             </a:graphic>
-          </wp:inline>
+          </wp:anchor>
         </w:drawing>
       </w:r>
+    </w:p>
+    <w:p>
+      <w:pPr>
+        <w:pStyle w:val="Standard"/>
+        <w:jc w:val="center"/>
+        <w:rPr>
+          <w:rFonts w:asciiTheme="minorHAnsi" w:hAnsiTheme="minorHAnsi"/>
+          <w:lang w:val="es-MX"/>
+        </w:rPr>
+      </w:pPr>
+    </w:p>
+    <w:p>
+      <w:pPr>
+        <w:pStyle w:val="Standard"/>
+        <w:jc w:val="center"/>
+        <w:rPr>
+          <w:rFonts w:asciiTheme="minorHAnsi" w:hAnsiTheme="minorHAnsi"/>
+          <w:lang w:val="es-MX"/>
+        </w:rPr>
+      </w:pPr>
+    </w:p>
+    <w:p>
+      <w:pPr>
+        <w:pStyle w:val="Standard"/>
+        <w:jc w:val="center"/>
+        <w:rPr>
+          <w:rFonts w:asciiTheme="minorHAnsi" w:hAnsiTheme="minorHAnsi"/>
+          <w:lang w:val="es-MX"/>
+        </w:rPr>
+      </w:pPr>
+    </w:p>
+    <w:p>
+      <w:pPr>
+        <w:pStyle w:val="Standard"/>
+        <w:jc w:val="center"/>
+        <w:rPr>
+          <w:rFonts w:asciiTheme="minorHAnsi" w:hAnsiTheme="minorHAnsi"/>
+          <w:lang w:val="es-MX"/>
+        </w:rPr>
+      </w:pPr>
+    </w:p>
+    <w:p>
+      <w:pPr>
+        <w:pStyle w:val="Standard"/>
+        <w:jc w:val="center"/>
+        <w:rPr>
+          <w:rFonts w:asciiTheme="minorHAnsi" w:hAnsiTheme="minorHAnsi"/>
+          <w:lang w:val="es-MX"/>
+        </w:rPr>
+      </w:pPr>
+    </w:p>
+    <w:p>
+      <w:pPr>
+        <w:pStyle w:val="Standard"/>
+        <w:jc w:val="center"/>
+        <w:rPr>
+          <w:rFonts w:asciiTheme="minorHAnsi" w:hAnsiTheme="minorHAnsi"/>
+          <w:lang w:val="es-MX"/>
+        </w:rPr>
+      </w:pPr>
+    </w:p>
+    <w:p>
+      <w:pPr>
+        <w:pStyle w:val="Standard"/>
+        <w:jc w:val="center"/>
+        <w:rPr>
+          <w:rFonts w:asciiTheme="minorHAnsi" w:hAnsiTheme="minorHAnsi"/>
+          <w:lang w:val="es-MX"/>
+        </w:rPr>
+      </w:pPr>
     </w:p>
     <w:p>
       <w:pPr>
@@ -337,7 +363,7 @@
         <w:tblStyle w:val="Tablaconcuadrcula"/>
         <w:tblpPr w:leftFromText="180" w:rightFromText="180" w:vertAnchor="text" w:horzAnchor="margin" w:tblpXSpec="center" w:tblpY="203"/>
         <w:tblW w:w="0" w:type="auto"/>
-        <w:tblLook w:val="04A0" w:firstRow="1" w:lastRow="0" w:firstColumn="1" w:lastColumn="0" w:noHBand="0" w:noVBand="1"/>
+        <w:tblLook w:val="04A0"/>
       </w:tblPr>
       <w:tblGrid>
         <w:gridCol w:w="2141"/>
@@ -354,7 +380,6 @@
           <w:p>
             <w:pPr>
               <w:pStyle w:val="Standard"/>
-              <w:jc w:val="center"/>
               <w:rPr>
                 <w:rFonts w:asciiTheme="minorHAnsi" w:hAnsiTheme="minorHAnsi"/>
                 <w:sz w:val="32"/>
@@ -566,16 +591,7 @@
                 <w:szCs w:val="32"/>
                 <w:lang w:val="es-MX"/>
               </w:rPr>
-              <w:t>Higuera Rodríguez</w:t>
-            </w:r>
-            <w:r>
-              <w:rPr>
-                <w:rFonts w:asciiTheme="minorHAnsi" w:hAnsiTheme="minorHAnsi"/>
-                <w:sz w:val="32"/>
-                <w:szCs w:val="32"/>
-                <w:lang w:val="es-MX"/>
-              </w:rPr>
-              <w:t xml:space="preserve"> Cosme Fernando</w:t>
+              <w:t>Higuera Rodríguez Cosme Fernando</w:t>
             </w:r>
           </w:p>
           <w:p>
@@ -772,18 +788,124 @@
         <w:jc w:val="center"/>
         <w:rPr>
           <w:rFonts w:asciiTheme="minorHAnsi" w:hAnsiTheme="minorHAnsi"/>
-          <w:sz w:val="32"/>
-          <w:szCs w:val="32"/>
-          <w:lang w:val="es-MX"/>
-        </w:rPr>
-      </w:pPr>
-      <w:r>
-        <w:rPr>
-          <w:rFonts w:asciiTheme="minorHAnsi" w:hAnsiTheme="minorHAnsi"/>
           <w:sz w:val="36"/>
           <w:szCs w:val="32"/>
           <w:lang w:val="es-MX"/>
         </w:rPr>
+      </w:pPr>
+    </w:p>
+    <w:p>
+      <w:pPr>
+        <w:pStyle w:val="Standard"/>
+        <w:jc w:val="center"/>
+        <w:rPr>
+          <w:rFonts w:asciiTheme="minorHAnsi" w:hAnsiTheme="minorHAnsi"/>
+          <w:sz w:val="36"/>
+          <w:szCs w:val="32"/>
+          <w:lang w:val="es-MX"/>
+        </w:rPr>
+      </w:pPr>
+    </w:p>
+    <w:p>
+      <w:pPr>
+        <w:pStyle w:val="Standard"/>
+        <w:jc w:val="center"/>
+        <w:rPr>
+          <w:rFonts w:asciiTheme="minorHAnsi" w:hAnsiTheme="minorHAnsi"/>
+          <w:sz w:val="36"/>
+          <w:szCs w:val="32"/>
+          <w:lang w:val="es-MX"/>
+        </w:rPr>
+      </w:pPr>
+    </w:p>
+    <w:p>
+      <w:pPr>
+        <w:pStyle w:val="Standard"/>
+        <w:jc w:val="center"/>
+        <w:rPr>
+          <w:rFonts w:asciiTheme="minorHAnsi" w:hAnsiTheme="minorHAnsi"/>
+          <w:sz w:val="36"/>
+          <w:szCs w:val="32"/>
+          <w:lang w:val="es-MX"/>
+        </w:rPr>
+      </w:pPr>
+      <w:r>
+        <w:rPr>
+          <w:rFonts w:asciiTheme="minorHAnsi" w:hAnsiTheme="minorHAnsi"/>
+          <w:sz w:val="36"/>
+          <w:szCs w:val="32"/>
+          <w:lang w:val="es-MX"/>
+        </w:rPr>
+        <w:t xml:space="preserve"> </w:t>
+      </w:r>
+    </w:p>
+    <w:p>
+      <w:pPr>
+        <w:pStyle w:val="Standard"/>
+        <w:jc w:val="center"/>
+        <w:rPr>
+          <w:rFonts w:asciiTheme="minorHAnsi" w:hAnsiTheme="minorHAnsi"/>
+          <w:sz w:val="36"/>
+          <w:szCs w:val="32"/>
+          <w:lang w:val="es-MX"/>
+        </w:rPr>
+      </w:pPr>
+    </w:p>
+    <w:p>
+      <w:pPr>
+        <w:pStyle w:val="Standard"/>
+        <w:jc w:val="center"/>
+        <w:rPr>
+          <w:rFonts w:asciiTheme="minorHAnsi" w:hAnsiTheme="minorHAnsi"/>
+          <w:sz w:val="36"/>
+          <w:szCs w:val="32"/>
+          <w:lang w:val="es-MX"/>
+        </w:rPr>
+      </w:pPr>
+    </w:p>
+    <w:p>
+      <w:pPr>
+        <w:pStyle w:val="Standard"/>
+        <w:jc w:val="center"/>
+        <w:rPr>
+          <w:rFonts w:asciiTheme="minorHAnsi" w:hAnsiTheme="minorHAnsi"/>
+          <w:sz w:val="36"/>
+          <w:szCs w:val="32"/>
+          <w:lang w:val="es-MX"/>
+        </w:rPr>
+      </w:pPr>
+    </w:p>
+    <w:p>
+      <w:pPr>
+        <w:pStyle w:val="Standard"/>
+        <w:jc w:val="center"/>
+        <w:rPr>
+          <w:rFonts w:asciiTheme="minorHAnsi" w:hAnsiTheme="minorHAnsi"/>
+          <w:sz w:val="36"/>
+          <w:szCs w:val="32"/>
+          <w:lang w:val="es-MX"/>
+        </w:rPr>
+      </w:pPr>
+    </w:p>
+    <w:p>
+      <w:pPr>
+        <w:pStyle w:val="Standard"/>
+        <w:jc w:val="center"/>
+        <w:rPr>
+          <w:rFonts w:asciiTheme="minorHAnsi" w:hAnsiTheme="minorHAnsi"/>
+          <w:sz w:val="32"/>
+          <w:szCs w:val="32"/>
+          <w:lang w:val="es-MX"/>
+        </w:rPr>
+      </w:pPr>
+      <w:r>
+        <w:rPr>
+          <w:rFonts w:asciiTheme="minorHAnsi" w:hAnsiTheme="minorHAnsi"/>
+          <w:sz w:val="36"/>
+          <w:szCs w:val="32"/>
+          <w:lang w:val="es-MX"/>
+        </w:rPr>
+        <w:lastRenderedPageBreak/>
         <w:t>Prefacio</w:t>
       </w:r>
     </w:p>
@@ -814,7 +936,7 @@
           <w:szCs w:val="28"/>
           <w:lang w:val="es-MX"/>
         </w:rPr>
-        <w:t xml:space="preserve">royecto de un sistema Web para el control de los laboratorios  llamado "Sistema para el control de laboratorios", el cual tiene como propósito el control de las actividades realizadas en los laboratorios (apartado de laboratorio, registro de asistencia de los alumnos, reportes, </w:t>
+        <w:t>royect</w:t>
       </w:r>
       <w:r>
         <w:rPr>
@@ -823,7 +945,7 @@
           <w:szCs w:val="28"/>
           <w:lang w:val="es-MX"/>
         </w:rPr>
-        <w:t>etc.</w:t>
+        <w:t>o de un sistema Web para el seguimiento del Modulo en la Unidep</w:t>
       </w:r>
       <w:r>
         <w:rPr>
@@ -832,7 +954,16 @@
           <w:szCs w:val="28"/>
           <w:lang w:val="es-MX"/>
         </w:rPr>
-        <w:t>).</w:t>
+        <w:t xml:space="preserve"> </w:t>
+      </w:r>
+      <w:r>
+        <w:rPr>
+          <w:rFonts w:asciiTheme="minorHAnsi" w:hAnsiTheme="minorHAnsi"/>
+          <w:sz w:val="28"/>
+          <w:szCs w:val="28"/>
+          <w:lang w:val="es-MX"/>
+        </w:rPr>
+        <w:t xml:space="preserve"> llamado “Seguimiento de Curso”</w:t>
       </w:r>
     </w:p>
     <w:p>
@@ -894,7 +1025,37 @@
           <w:szCs w:val="28"/>
           <w:lang w:val="es-MX"/>
         </w:rPr>
-        <w:t>“Sistema para el control de laboratorios”</w:t>
+        <w:t>“</w:t>
+      </w:r>
+      <w:r>
+        <w:rPr>
+          <w:rFonts w:asciiTheme="minorHAnsi" w:hAnsiTheme="minorHAnsi"/>
+          <w:i/>
+          <w:sz w:val="28"/>
+          <w:szCs w:val="28"/>
+          <w:lang w:val="es-MX"/>
+        </w:rPr>
+        <w:t>Seguimiento</w:t>
+      </w:r>
+      <w:r>
+        <w:rPr>
+          <w:rFonts w:asciiTheme="minorHAnsi" w:hAnsiTheme="minorHAnsi"/>
+          <w:i/>
+          <w:sz w:val="28"/>
+          <w:szCs w:val="28"/>
+          <w:lang w:val="es-MX"/>
+        </w:rPr>
+        <w:t xml:space="preserve"> de Curso</w:t>
+      </w:r>
+      <w:r>
+        <w:rPr>
+          <w:rFonts w:asciiTheme="minorHAnsi" w:hAnsiTheme="minorHAnsi"/>
+          <w:i/>
+          <w:sz w:val="28"/>
+          <w:szCs w:val="28"/>
+          <w:lang w:val="es-MX"/>
+        </w:rPr>
+        <w:t>”</w:t>
       </w:r>
       <w:r>
         <w:rPr>
@@ -985,7 +1146,7 @@
           <w:szCs w:val="28"/>
           <w:lang w:val="es-MX"/>
         </w:rPr>
-        <w:t>royecto, proyecto “Sistema para el control de laboratorios”, versión 0.</w:t>
+        <w:t>royecto, proyecto “</w:t>
       </w:r>
       <w:r>
         <w:rPr>
@@ -994,16 +1155,7 @@
           <w:szCs w:val="28"/>
           <w:lang w:val="es-MX"/>
         </w:rPr>
-        <w:t>2</w:t>
-      </w:r>
-      <w:r>
-        <w:rPr>
-          <w:rFonts w:asciiTheme="minorHAnsi" w:hAnsiTheme="minorHAnsi"/>
-          <w:sz w:val="28"/>
-          <w:szCs w:val="28"/>
-          <w:lang w:val="es-MX"/>
-        </w:rPr>
-        <w:t>.</w:t>
+        <w:t>Seguimiento del Curso”, versión 1.0</w:t>
       </w:r>
     </w:p>
     <w:p>
@@ -1026,7 +1178,7 @@
           <w:szCs w:val="28"/>
           <w:lang w:val="es-MX"/>
         </w:rPr>
-        <w:t xml:space="preserve">Autores </w:t>
+        <w:t>Autores</w:t>
       </w:r>
     </w:p>
     <w:p>
@@ -1047,7 +1199,7 @@
           <w:szCs w:val="28"/>
           <w:lang w:val="es-MX"/>
         </w:rPr>
-        <w:t>Jiménez</w:t>
+        <w:t xml:space="preserve">Cosme Fernando Higuera </w:t>
       </w:r>
       <w:r>
         <w:rPr>
@@ -1056,7 +1208,7 @@
           <w:szCs w:val="28"/>
           <w:lang w:val="es-MX"/>
         </w:rPr>
-        <w:t xml:space="preserve"> Iñiguez Edwin Fernando, </w:t>
+        <w:t>Rodríguez</w:t>
       </w:r>
       <w:r>
         <w:rPr>
@@ -1065,7 +1217,7 @@
           <w:szCs w:val="28"/>
           <w:lang w:val="es-MX"/>
         </w:rPr>
-        <w:t>López</w:t>
+        <w:t xml:space="preserve">, </w:t>
       </w:r>
       <w:r>
         <w:rPr>
@@ -1074,7 +1226,7 @@
           <w:szCs w:val="28"/>
           <w:lang w:val="es-MX"/>
         </w:rPr>
-        <w:t xml:space="preserve"> Valenzuela Ana Patricia, Meza Duarte Othoniel, Moreno Zazueta Judith Guadalupe, Silman Montenegro Rubén.</w:t>
+        <w:t>Javier Lizarra Quintero, Arturo León Pérez, Alfonso Gómez Saucedo, Hilario Bojorquez Aguirre.</w:t>
       </w:r>
     </w:p>
     <w:p>
@@ -1191,7 +1343,7 @@
         <w:tblStyle w:val="Cuadrculaclara"/>
         <w:tblW w:w="9606" w:type="dxa"/>
         <w:tblLayout w:type="fixed"/>
-        <w:tblLook w:val="04A0" w:firstRow="1" w:lastRow="0" w:firstColumn="1" w:lastColumn="0" w:noHBand="0" w:noVBand="1"/>
+        <w:tblLook w:val="04A0"/>
       </w:tblPr>
       <w:tblGrid>
         <w:gridCol w:w="1086"/>
@@ -1201,11 +1353,11 @@
       </w:tblGrid>
       <w:tr>
         <w:trPr>
-          <w:cnfStyle w:val="100000000000" w:firstRow="1" w:lastRow="0" w:firstColumn="0" w:lastColumn="0" w:oddVBand="0" w:evenVBand="0" w:oddHBand="0" w:evenHBand="0" w:firstRowFirstColumn="0" w:firstRowLastColumn="0" w:lastRowFirstColumn="0" w:lastRowLastColumn="0"/>
+          <w:cnfStyle w:val="100000000000"/>
         </w:trPr>
         <w:tc>
           <w:tcPr>
-            <w:cnfStyle w:val="001000000000" w:firstRow="0" w:lastRow="0" w:firstColumn="1" w:lastColumn="0" w:oddVBand="0" w:evenVBand="0" w:oddHBand="0" w:evenHBand="0" w:firstRowFirstColumn="0" w:firstRowLastColumn="0" w:lastRowFirstColumn="0" w:lastRowLastColumn="0"/>
+            <w:cnfStyle w:val="001000000000"/>
             <w:tcW w:w="1086" w:type="dxa"/>
           </w:tcPr>
           <w:p>
@@ -1238,7 +1390,7 @@
             <w:pPr>
               <w:pStyle w:val="Standard"/>
               <w:jc w:val="center"/>
-              <w:cnfStyle w:val="100000000000" w:firstRow="1" w:lastRow="0" w:firstColumn="0" w:lastColumn="0" w:oddVBand="0" w:evenVBand="0" w:oddHBand="0" w:evenHBand="0" w:firstRowFirstColumn="0" w:firstRowLastColumn="0" w:lastRowFirstColumn="0" w:lastRowLastColumn="0"/>
+              <w:cnfStyle w:val="100000000000"/>
               <w:rPr>
                 <w:rFonts w:asciiTheme="minorHAnsi" w:hAnsiTheme="minorHAnsi"/>
                 <w:sz w:val="28"/>
@@ -1265,7 +1417,7 @@
             <w:pPr>
               <w:pStyle w:val="Standard"/>
               <w:jc w:val="center"/>
-              <w:cnfStyle w:val="100000000000" w:firstRow="1" w:lastRow="0" w:firstColumn="0" w:lastColumn="0" w:oddVBand="0" w:evenVBand="0" w:oddHBand="0" w:evenHBand="0" w:firstRowFirstColumn="0" w:firstRowLastColumn="0" w:lastRowFirstColumn="0" w:lastRowLastColumn="0"/>
+              <w:cnfStyle w:val="100000000000"/>
               <w:rPr>
                 <w:rFonts w:asciiTheme="minorHAnsi" w:hAnsiTheme="minorHAnsi"/>
                 <w:sz w:val="28"/>
@@ -1292,7 +1444,7 @@
             <w:pPr>
               <w:pStyle w:val="Standard"/>
               <w:jc w:val="center"/>
-              <w:cnfStyle w:val="100000000000" w:firstRow="1" w:lastRow="0" w:firstColumn="0" w:lastColumn="0" w:oddVBand="0" w:evenVBand="0" w:oddHBand="0" w:evenHBand="0" w:firstRowFirstColumn="0" w:firstRowLastColumn="0" w:lastRowFirstColumn="0" w:lastRowLastColumn="0"/>
+              <w:cnfStyle w:val="100000000000"/>
               <w:rPr>
                 <w:rFonts w:asciiTheme="minorHAnsi" w:hAnsiTheme="minorHAnsi"/>
                 <w:sz w:val="28"/>
@@ -1314,12 +1466,12 @@
       </w:tr>
       <w:tr>
         <w:trPr>
-          <w:cnfStyle w:val="000000100000" w:firstRow="0" w:lastRow="0" w:firstColumn="0" w:lastColumn="0" w:oddVBand="0" w:evenVBand="0" w:oddHBand="1" w:evenHBand="0" w:firstRowFirstColumn="0" w:firstRowLastColumn="0" w:lastRowFirstColumn="0" w:lastRowLastColumn="0"/>
+          <w:cnfStyle w:val="000000100000"/>
           <w:trHeight w:val="1852"/>
         </w:trPr>
         <w:tc>
           <w:tcPr>
-            <w:cnfStyle w:val="001000000000" w:firstRow="0" w:lastRow="0" w:firstColumn="1" w:lastColumn="0" w:oddVBand="0" w:evenVBand="0" w:oddHBand="0" w:evenHBand="0" w:firstRowFirstColumn="0" w:firstRowLastColumn="0" w:lastRowFirstColumn="0" w:lastRowLastColumn="0"/>
+            <w:cnfStyle w:val="001000000000"/>
             <w:tcW w:w="1086" w:type="dxa"/>
           </w:tcPr>
           <w:p>
@@ -1352,7 +1504,7 @@
             <w:pPr>
               <w:pStyle w:val="Standard"/>
               <w:jc w:val="both"/>
-              <w:cnfStyle w:val="000000100000" w:firstRow="0" w:lastRow="0" w:firstColumn="0" w:lastColumn="0" w:oddVBand="0" w:evenVBand="0" w:oddHBand="1" w:evenHBand="0" w:firstRowFirstColumn="0" w:firstRowLastColumn="0" w:lastRowFirstColumn="0" w:lastRowLastColumn="0"/>
+              <w:cnfStyle w:val="000000100000"/>
               <w:rPr>
                 <w:rFonts w:asciiTheme="minorHAnsi" w:hAnsiTheme="minorHAnsi"/>
                 <w:sz w:val="28"/>
@@ -1367,53 +1519,44 @@
                 <w:szCs w:val="28"/>
                 <w:lang w:val="es-MX"/>
               </w:rPr>
-              <w:t>10/03/2015</w:t>
-            </w:r>
-          </w:p>
-        </w:tc>
-        <w:tc>
-          <w:tcPr>
-            <w:tcW w:w="2977" w:type="dxa"/>
-          </w:tcPr>
-          <w:p>
-            <w:pPr>
-              <w:pStyle w:val="Standard"/>
-              <w:jc w:val="both"/>
-              <w:cnfStyle w:val="000000100000" w:firstRow="0" w:lastRow="0" w:firstColumn="0" w:lastColumn="0" w:oddVBand="0" w:evenVBand="0" w:oddHBand="1" w:evenHBand="0" w:firstRowFirstColumn="0" w:firstRowLastColumn="0" w:lastRowFirstColumn="0" w:lastRowLastColumn="0"/>
+              <w:t>26/05</w:t>
+            </w:r>
+            <w:r>
               <w:rPr>
                 <w:rFonts w:asciiTheme="minorHAnsi" w:hAnsiTheme="minorHAnsi"/>
                 <w:sz w:val="28"/>
                 <w:szCs w:val="28"/>
                 <w:lang w:val="es-MX"/>
               </w:rPr>
-            </w:pPr>
-            <w:r>
+              <w:t>/2015</w:t>
+            </w:r>
+          </w:p>
+        </w:tc>
+        <w:tc>
+          <w:tcPr>
+            <w:tcW w:w="2977" w:type="dxa"/>
+          </w:tcPr>
+          <w:p>
+            <w:pPr>
+              <w:pStyle w:val="Standard"/>
+              <w:jc w:val="both"/>
+              <w:cnfStyle w:val="000000100000"/>
               <w:rPr>
                 <w:rFonts w:asciiTheme="minorHAnsi" w:hAnsiTheme="minorHAnsi"/>
                 <w:sz w:val="28"/>
                 <w:szCs w:val="28"/>
                 <w:lang w:val="es-MX"/>
               </w:rPr>
-              <w:t>Primer borrador</w:t>
-            </w:r>
-          </w:p>
-        </w:tc>
-        <w:tc>
-          <w:tcPr>
-            <w:tcW w:w="3969" w:type="dxa"/>
-          </w:tcPr>
-          <w:p>
-            <w:pPr>
-              <w:pStyle w:val="Standard"/>
-              <w:jc w:val="both"/>
-              <w:cnfStyle w:val="000000100000" w:firstRow="0" w:lastRow="0" w:firstColumn="0" w:lastColumn="0" w:oddVBand="0" w:evenVBand="0" w:oddHBand="1" w:evenHBand="0" w:firstRowFirstColumn="0" w:firstRowLastColumn="0" w:lastRowFirstColumn="0" w:lastRowLastColumn="0"/>
+            </w:pPr>
+            <w:r>
               <w:rPr>
                 <w:rFonts w:asciiTheme="minorHAnsi" w:hAnsiTheme="minorHAnsi"/>
                 <w:sz w:val="28"/>
                 <w:szCs w:val="28"/>
                 <w:lang w:val="es-MX"/>
               </w:rPr>
-            </w:pPr>
+              <w:t>Primer</w:t>
+            </w:r>
             <w:r>
               <w:rPr>
                 <w:rFonts w:asciiTheme="minorHAnsi" w:hAnsiTheme="minorHAnsi"/>
@@ -1421,14 +1564,19 @@
                 <w:szCs w:val="28"/>
                 <w:lang w:val="es-MX"/>
               </w:rPr>
-              <w:t>Jiménez Iñiguez Edwin Fernando</w:t>
-            </w:r>
-          </w:p>
+              <w:t xml:space="preserve"> cambio general del Documento “Seguimiento del Curso”</w:t>
+            </w:r>
+          </w:p>
+        </w:tc>
+        <w:tc>
+          <w:tcPr>
+            <w:tcW w:w="3969" w:type="dxa"/>
+          </w:tcPr>
           <w:p>
             <w:pPr>
               <w:pStyle w:val="Standard"/>
               <w:jc w:val="both"/>
-              <w:cnfStyle w:val="000000100000" w:firstRow="0" w:lastRow="0" w:firstColumn="0" w:lastColumn="0" w:oddVBand="0" w:evenVBand="0" w:oddHBand="1" w:evenHBand="0" w:firstRowFirstColumn="0" w:firstRowLastColumn="0" w:lastRowFirstColumn="0" w:lastRowLastColumn="0"/>
+              <w:cnfStyle w:val="000000100000"/>
               <w:rPr>
                 <w:rFonts w:asciiTheme="minorHAnsi" w:hAnsiTheme="minorHAnsi"/>
                 <w:sz w:val="28"/>
@@ -1443,14 +1591,14 @@
                 <w:szCs w:val="28"/>
                 <w:lang w:val="es-MX"/>
               </w:rPr>
-              <w:t>López Valenzuela Ana Patricia</w:t>
+              <w:t>Cosme Fernando Higuera Rodríguez, Javier Lizarra Quintero, Arturo León Pérez, Alfonso Gómez Saucedo, Hilario Bojorquez Aguirre.</w:t>
             </w:r>
           </w:p>
           <w:p>
             <w:pPr>
               <w:pStyle w:val="Standard"/>
               <w:jc w:val="both"/>
-              <w:cnfStyle w:val="000000100000" w:firstRow="0" w:lastRow="0" w:firstColumn="0" w:lastColumn="0" w:oddVBand="0" w:evenVBand="0" w:oddHBand="1" w:evenHBand="0" w:firstRowFirstColumn="0" w:firstRowLastColumn="0" w:lastRowFirstColumn="0" w:lastRowLastColumn="0"/>
+              <w:cnfStyle w:val="000000100000"/>
               <w:rPr>
                 <w:rFonts w:asciiTheme="minorHAnsi" w:hAnsiTheme="minorHAnsi"/>
                 <w:sz w:val="28"/>
@@ -1458,50 +1606,65 @@
                 <w:lang w:val="es-MX"/>
               </w:rPr>
             </w:pPr>
-            <w:r>
+          </w:p>
+        </w:tc>
+      </w:tr>
+      <w:tr>
+        <w:trPr>
+          <w:cnfStyle w:val="000000010000"/>
+        </w:trPr>
+        <w:tc>
+          <w:tcPr>
+            <w:cnfStyle w:val="001000000000"/>
+            <w:tcW w:w="1086" w:type="dxa"/>
+          </w:tcPr>
+          <w:p>
+            <w:pPr>
+              <w:pStyle w:val="Standard"/>
+              <w:jc w:val="both"/>
               <w:rPr>
                 <w:rFonts w:asciiTheme="minorHAnsi" w:hAnsiTheme="minorHAnsi"/>
                 <w:sz w:val="28"/>
                 <w:szCs w:val="28"/>
                 <w:lang w:val="es-MX"/>
               </w:rPr>
-              <w:t>Meza Duarte Othoniel</w:t>
-            </w:r>
-          </w:p>
-          <w:p>
-            <w:pPr>
-              <w:pStyle w:val="Standard"/>
-              <w:jc w:val="both"/>
-              <w:cnfStyle w:val="000000100000" w:firstRow="0" w:lastRow="0" w:firstColumn="0" w:lastColumn="0" w:oddVBand="0" w:evenVBand="0" w:oddHBand="1" w:evenHBand="0" w:firstRowFirstColumn="0" w:firstRowLastColumn="0" w:lastRowFirstColumn="0" w:lastRowLastColumn="0"/>
+            </w:pPr>
+            <w:r>
               <w:rPr>
                 <w:rFonts w:asciiTheme="minorHAnsi" w:hAnsiTheme="minorHAnsi"/>
                 <w:sz w:val="28"/>
                 <w:szCs w:val="28"/>
                 <w:lang w:val="es-MX"/>
               </w:rPr>
-            </w:pPr>
-            <w:r>
+              <w:t>0.2</w:t>
+            </w:r>
+          </w:p>
+        </w:tc>
+        <w:tc>
+          <w:tcPr>
+            <w:tcW w:w="1574" w:type="dxa"/>
+          </w:tcPr>
+          <w:p>
+            <w:pPr>
+              <w:pStyle w:val="Standard"/>
+              <w:jc w:val="both"/>
+              <w:cnfStyle w:val="000000010000"/>
               <w:rPr>
                 <w:rFonts w:asciiTheme="minorHAnsi" w:hAnsiTheme="minorHAnsi"/>
                 <w:sz w:val="28"/>
                 <w:szCs w:val="28"/>
                 <w:lang w:val="es-MX"/>
               </w:rPr>
-              <w:t>Moreno Zazueta Judith Gpe.</w:t>
-            </w:r>
-          </w:p>
-          <w:p>
-            <w:pPr>
-              <w:pStyle w:val="Standard"/>
-              <w:jc w:val="both"/>
-              <w:cnfStyle w:val="000000100000" w:firstRow="0" w:lastRow="0" w:firstColumn="0" w:lastColumn="0" w:oddVBand="0" w:evenVBand="0" w:oddHBand="1" w:evenHBand="0" w:firstRowFirstColumn="0" w:firstRowLastColumn="0" w:lastRowFirstColumn="0" w:lastRowLastColumn="0"/>
+            </w:pPr>
+            <w:r>
               <w:rPr>
                 <w:rFonts w:asciiTheme="minorHAnsi" w:hAnsiTheme="minorHAnsi"/>
                 <w:sz w:val="28"/>
                 <w:szCs w:val="28"/>
                 <w:lang w:val="es-MX"/>
               </w:rPr>
-            </w:pPr>
+              <w:t>26/05</w:t>
+            </w:r>
             <w:r>
               <w:rPr>
                 <w:rFonts w:asciiTheme="minorHAnsi" w:hAnsiTheme="minorHAnsi"/>
@@ -1509,18 +1672,84 @@
                 <w:szCs w:val="28"/>
                 <w:lang w:val="es-MX"/>
               </w:rPr>
-              <w:t>Silman Montenegro Rubén</w:t>
-            </w:r>
+              <w:t>/2015</w:t>
+            </w:r>
+          </w:p>
+        </w:tc>
+        <w:tc>
+          <w:tcPr>
+            <w:tcW w:w="2977" w:type="dxa"/>
+          </w:tcPr>
+          <w:p>
+            <w:pPr>
+              <w:pStyle w:val="Standard"/>
+              <w:cnfStyle w:val="000000010000"/>
+              <w:rPr>
+                <w:rFonts w:asciiTheme="minorHAnsi" w:hAnsiTheme="minorHAnsi"/>
+                <w:sz w:val="28"/>
+                <w:szCs w:val="28"/>
+                <w:lang w:val="es-MX"/>
+              </w:rPr>
+            </w:pPr>
+            <w:r>
+              <w:rPr>
+                <w:rFonts w:asciiTheme="minorHAnsi" w:hAnsiTheme="minorHAnsi"/>
+                <w:sz w:val="28"/>
+                <w:szCs w:val="28"/>
+                <w:lang w:val="es-MX"/>
+              </w:rPr>
+              <w:t>Segundo Cambio y Logo</w:t>
+            </w:r>
+          </w:p>
+        </w:tc>
+        <w:tc>
+          <w:tcPr>
+            <w:tcW w:w="3969" w:type="dxa"/>
+          </w:tcPr>
+          <w:p>
+            <w:pPr>
+              <w:pStyle w:val="Standard"/>
+              <w:jc w:val="both"/>
+              <w:cnfStyle w:val="000000010000"/>
+              <w:rPr>
+                <w:rFonts w:asciiTheme="minorHAnsi" w:hAnsiTheme="minorHAnsi"/>
+                <w:sz w:val="28"/>
+                <w:szCs w:val="28"/>
+                <w:lang w:val="es-MX"/>
+              </w:rPr>
+            </w:pPr>
+            <w:r>
+              <w:rPr>
+                <w:rFonts w:asciiTheme="minorHAnsi" w:hAnsiTheme="minorHAnsi"/>
+                <w:sz w:val="28"/>
+                <w:szCs w:val="28"/>
+                <w:lang w:val="es-MX"/>
+              </w:rPr>
+              <w:t>Cosme Fernando Higuera Rodríguez, Javier Lizarra Quintero, Arturo León Pérez, Alfonso Gómez Saucedo, Hilario Bojorquez Aguirre.</w:t>
+            </w:r>
+          </w:p>
+          <w:p>
+            <w:pPr>
+              <w:pStyle w:val="Standard"/>
+              <w:jc w:val="both"/>
+              <w:cnfStyle w:val="000000010000"/>
+              <w:rPr>
+                <w:rFonts w:asciiTheme="minorHAnsi" w:hAnsiTheme="minorHAnsi"/>
+                <w:sz w:val="28"/>
+                <w:szCs w:val="28"/>
+                <w:lang w:val="es-MX"/>
+              </w:rPr>
+            </w:pPr>
           </w:p>
         </w:tc>
       </w:tr>
       <w:tr>
         <w:trPr>
-          <w:cnfStyle w:val="000000010000" w:firstRow="0" w:lastRow="0" w:firstColumn="0" w:lastColumn="0" w:oddVBand="0" w:evenVBand="0" w:oddHBand="0" w:evenHBand="1" w:firstRowFirstColumn="0" w:firstRowLastColumn="0" w:lastRowFirstColumn="0" w:lastRowLastColumn="0"/>
+          <w:cnfStyle w:val="000000100000"/>
         </w:trPr>
         <w:tc>
           <w:tcPr>
-            <w:cnfStyle w:val="001000000000" w:firstRow="0" w:lastRow="0" w:firstColumn="1" w:lastColumn="0" w:oddVBand="0" w:evenVBand="0" w:oddHBand="0" w:evenHBand="0" w:firstRowFirstColumn="0" w:firstRowLastColumn="0" w:lastRowFirstColumn="0" w:lastRowLastColumn="0"/>
+            <w:cnfStyle w:val="001000000000"/>
             <w:tcW w:w="1086" w:type="dxa"/>
           </w:tcPr>
           <w:p>
@@ -1534,26 +1763,35 @@
                 <w:lang w:val="es-MX"/>
               </w:rPr>
             </w:pPr>
-            <w:r>
+          </w:p>
+        </w:tc>
+        <w:tc>
+          <w:tcPr>
+            <w:tcW w:w="1574" w:type="dxa"/>
+          </w:tcPr>
+          <w:p>
+            <w:pPr>
+              <w:pStyle w:val="Standard"/>
+              <w:jc w:val="both"/>
+              <w:cnfStyle w:val="000000100000"/>
               <w:rPr>
                 <w:rFonts w:asciiTheme="minorHAnsi" w:hAnsiTheme="minorHAnsi"/>
                 <w:sz w:val="28"/>
                 <w:szCs w:val="28"/>
                 <w:lang w:val="es-MX"/>
               </w:rPr>
-              <w:t>0.2</w:t>
-            </w:r>
-          </w:p>
-        </w:tc>
-        <w:tc>
-          <w:tcPr>
-            <w:tcW w:w="1574" w:type="dxa"/>
+            </w:pPr>
+          </w:p>
+        </w:tc>
+        <w:tc>
+          <w:tcPr>
+            <w:tcW w:w="2977" w:type="dxa"/>
           </w:tcPr>
           <w:p>
             <w:pPr>
               <w:pStyle w:val="Standard"/>
               <w:jc w:val="both"/>
-              <w:cnfStyle w:val="000000010000" w:firstRow="0" w:lastRow="0" w:firstColumn="0" w:lastColumn="0" w:oddVBand="0" w:evenVBand="0" w:oddHBand="0" w:evenHBand="1" w:firstRowFirstColumn="0" w:firstRowLastColumn="0" w:lastRowFirstColumn="0" w:lastRowLastColumn="0"/>
+              <w:cnfStyle w:val="000000100000"/>
               <w:rPr>
                 <w:rFonts w:asciiTheme="minorHAnsi" w:hAnsiTheme="minorHAnsi"/>
                 <w:sz w:val="28"/>
@@ -1561,232 +1799,23 @@
                 <w:lang w:val="es-MX"/>
               </w:rPr>
             </w:pPr>
-            <w:r>
+          </w:p>
+        </w:tc>
+        <w:tc>
+          <w:tcPr>
+            <w:tcW w:w="3969" w:type="dxa"/>
+          </w:tcPr>
+          <w:p>
+            <w:pPr>
+              <w:pStyle w:val="Standard"/>
+              <w:jc w:val="both"/>
+              <w:cnfStyle w:val="000000100000"/>
               <w:rPr>
                 <w:rFonts w:asciiTheme="minorHAnsi" w:hAnsiTheme="minorHAnsi"/>
                 <w:sz w:val="28"/>
                 <w:szCs w:val="28"/>
                 <w:lang w:val="es-MX"/>
               </w:rPr>
-              <w:t>24/03/2015</w:t>
-            </w:r>
-          </w:p>
-        </w:tc>
-        <w:tc>
-          <w:tcPr>
-            <w:tcW w:w="2977" w:type="dxa"/>
-          </w:tcPr>
-          <w:p>
-            <w:pPr>
-              <w:pStyle w:val="Standard"/>
-              <w:cnfStyle w:val="000000010000" w:firstRow="0" w:lastRow="0" w:firstColumn="0" w:lastColumn="0" w:oddVBand="0" w:evenVBand="0" w:oddHBand="0" w:evenHBand="1" w:firstRowFirstColumn="0" w:firstRowLastColumn="0" w:lastRowFirstColumn="0" w:lastRowLastColumn="0"/>
-              <w:rPr>
-                <w:rFonts w:asciiTheme="minorHAnsi" w:hAnsiTheme="minorHAnsi"/>
-                <w:sz w:val="28"/>
-                <w:szCs w:val="28"/>
-                <w:lang w:val="es-MX"/>
-              </w:rPr>
-            </w:pPr>
-            <w:r>
-              <w:rPr>
-                <w:rFonts w:asciiTheme="minorHAnsi" w:hAnsiTheme="minorHAnsi"/>
-                <w:sz w:val="28"/>
-                <w:szCs w:val="28"/>
-                <w:lang w:val="es-MX"/>
-              </w:rPr>
-              <w:t>Correcciones de ortografía</w:t>
-            </w:r>
-          </w:p>
-        </w:tc>
-        <w:tc>
-          <w:tcPr>
-            <w:tcW w:w="3969" w:type="dxa"/>
-          </w:tcPr>
-          <w:p>
-            <w:pPr>
-              <w:pStyle w:val="Standard"/>
-              <w:jc w:val="both"/>
-              <w:cnfStyle w:val="000000010000" w:firstRow="0" w:lastRow="0" w:firstColumn="0" w:lastColumn="0" w:oddVBand="0" w:evenVBand="0" w:oddHBand="0" w:evenHBand="1" w:firstRowFirstColumn="0" w:firstRowLastColumn="0" w:lastRowFirstColumn="0" w:lastRowLastColumn="0"/>
-              <w:rPr>
-                <w:rFonts w:asciiTheme="minorHAnsi" w:hAnsiTheme="minorHAnsi"/>
-                <w:sz w:val="28"/>
-                <w:szCs w:val="28"/>
-                <w:lang w:val="es-MX"/>
-              </w:rPr>
-            </w:pPr>
-            <w:r>
-              <w:rPr>
-                <w:rFonts w:asciiTheme="minorHAnsi" w:hAnsiTheme="minorHAnsi"/>
-                <w:sz w:val="28"/>
-                <w:szCs w:val="28"/>
-                <w:lang w:val="es-MX"/>
-              </w:rPr>
-              <w:t>Jiménez Iñiguez Edwin Fernando</w:t>
-            </w:r>
-          </w:p>
-          <w:p>
-            <w:pPr>
-              <w:pStyle w:val="Standard"/>
-              <w:jc w:val="both"/>
-              <w:cnfStyle w:val="000000010000" w:firstRow="0" w:lastRow="0" w:firstColumn="0" w:lastColumn="0" w:oddVBand="0" w:evenVBand="0" w:oddHBand="0" w:evenHBand="1" w:firstRowFirstColumn="0" w:firstRowLastColumn="0" w:lastRowFirstColumn="0" w:lastRowLastColumn="0"/>
-              <w:rPr>
-                <w:rFonts w:asciiTheme="minorHAnsi" w:hAnsiTheme="minorHAnsi"/>
-                <w:sz w:val="28"/>
-                <w:szCs w:val="28"/>
-                <w:lang w:val="es-MX"/>
-              </w:rPr>
-            </w:pPr>
-            <w:r>
-              <w:rPr>
-                <w:rFonts w:asciiTheme="minorHAnsi" w:hAnsiTheme="minorHAnsi"/>
-                <w:sz w:val="28"/>
-                <w:szCs w:val="28"/>
-                <w:lang w:val="es-MX"/>
-              </w:rPr>
-              <w:t>López Valenzuela Ana Patricia</w:t>
-            </w:r>
-          </w:p>
-          <w:p>
-            <w:pPr>
-              <w:pStyle w:val="Standard"/>
-              <w:jc w:val="both"/>
-              <w:cnfStyle w:val="000000010000" w:firstRow="0" w:lastRow="0" w:firstColumn="0" w:lastColumn="0" w:oddVBand="0" w:evenVBand="0" w:oddHBand="0" w:evenHBand="1" w:firstRowFirstColumn="0" w:firstRowLastColumn="0" w:lastRowFirstColumn="0" w:lastRowLastColumn="0"/>
-              <w:rPr>
-                <w:rFonts w:asciiTheme="minorHAnsi" w:hAnsiTheme="minorHAnsi"/>
-                <w:sz w:val="28"/>
-                <w:szCs w:val="28"/>
-                <w:lang w:val="es-MX"/>
-              </w:rPr>
-            </w:pPr>
-            <w:r>
-              <w:rPr>
-                <w:rFonts w:asciiTheme="minorHAnsi" w:hAnsiTheme="minorHAnsi"/>
-                <w:sz w:val="28"/>
-                <w:szCs w:val="28"/>
-                <w:lang w:val="es-MX"/>
-              </w:rPr>
-              <w:t>Meza Duarte Othoniel</w:t>
-            </w:r>
-          </w:p>
-          <w:p>
-            <w:pPr>
-              <w:pStyle w:val="Standard"/>
-              <w:jc w:val="both"/>
-              <w:cnfStyle w:val="000000010000" w:firstRow="0" w:lastRow="0" w:firstColumn="0" w:lastColumn="0" w:oddVBand="0" w:evenVBand="0" w:oddHBand="0" w:evenHBand="1" w:firstRowFirstColumn="0" w:firstRowLastColumn="0" w:lastRowFirstColumn="0" w:lastRowLastColumn="0"/>
-              <w:rPr>
-                <w:rFonts w:asciiTheme="minorHAnsi" w:hAnsiTheme="minorHAnsi"/>
-                <w:sz w:val="28"/>
-                <w:szCs w:val="28"/>
-                <w:lang w:val="es-MX"/>
-              </w:rPr>
-            </w:pPr>
-            <w:r>
-              <w:rPr>
-                <w:rFonts w:asciiTheme="minorHAnsi" w:hAnsiTheme="minorHAnsi"/>
-                <w:sz w:val="28"/>
-                <w:szCs w:val="28"/>
-                <w:lang w:val="es-MX"/>
-              </w:rPr>
-              <w:t>Moreno Zazueta Judith Gpe.</w:t>
-            </w:r>
-          </w:p>
-          <w:p>
-            <w:pPr>
-              <w:pStyle w:val="Standard"/>
-              <w:jc w:val="both"/>
-              <w:cnfStyle w:val="000000010000" w:firstRow="0" w:lastRow="0" w:firstColumn="0" w:lastColumn="0" w:oddVBand="0" w:evenVBand="0" w:oddHBand="0" w:evenHBand="1" w:firstRowFirstColumn="0" w:firstRowLastColumn="0" w:lastRowFirstColumn="0" w:lastRowLastColumn="0"/>
-              <w:rPr>
-                <w:rFonts w:asciiTheme="minorHAnsi" w:hAnsiTheme="minorHAnsi"/>
-                <w:sz w:val="28"/>
-                <w:szCs w:val="28"/>
-                <w:lang w:val="es-MX"/>
-              </w:rPr>
-            </w:pPr>
-            <w:r>
-              <w:rPr>
-                <w:rFonts w:asciiTheme="minorHAnsi" w:hAnsiTheme="minorHAnsi"/>
-                <w:sz w:val="28"/>
-                <w:szCs w:val="28"/>
-                <w:lang w:val="es-MX"/>
-              </w:rPr>
-              <w:t>Silman Montenegro Rubén</w:t>
-            </w:r>
-          </w:p>
-        </w:tc>
-      </w:tr>
-      <w:tr>
-        <w:trPr>
-          <w:cnfStyle w:val="000000100000" w:firstRow="0" w:lastRow="0" w:firstColumn="0" w:lastColumn="0" w:oddVBand="0" w:evenVBand="0" w:oddHBand="1" w:evenHBand="0" w:firstRowFirstColumn="0" w:firstRowLastColumn="0" w:lastRowFirstColumn="0" w:lastRowLastColumn="0"/>
-        </w:trPr>
-        <w:tc>
-          <w:tcPr>
-            <w:cnfStyle w:val="001000000000" w:firstRow="0" w:lastRow="0" w:firstColumn="1" w:lastColumn="0" w:oddVBand="0" w:evenVBand="0" w:oddHBand="0" w:evenHBand="0" w:firstRowFirstColumn="0" w:firstRowLastColumn="0" w:lastRowFirstColumn="0" w:lastRowLastColumn="0"/>
-            <w:tcW w:w="1086" w:type="dxa"/>
-          </w:tcPr>
-          <w:p>
-            <w:pPr>
-              <w:pStyle w:val="Standard"/>
-              <w:jc w:val="both"/>
-              <w:rPr>
-                <w:rFonts w:asciiTheme="minorHAnsi" w:hAnsiTheme="minorHAnsi"/>
-                <w:sz w:val="28"/>
-                <w:szCs w:val="28"/>
-                <w:lang w:val="es-MX"/>
-              </w:rPr>
-            </w:pPr>
-          </w:p>
-        </w:tc>
-        <w:tc>
-          <w:tcPr>
-            <w:tcW w:w="1574" w:type="dxa"/>
-          </w:tcPr>
-          <w:p>
-            <w:pPr>
-              <w:pStyle w:val="Standard"/>
-              <w:jc w:val="both"/>
-              <w:cnfStyle w:val="000000100000" w:firstRow="0" w:lastRow="0" w:firstColumn="0" w:lastColumn="0" w:oddVBand="0" w:evenVBand="0" w:oddHBand="1" w:evenHBand="0" w:firstRowFirstColumn="0" w:firstRowLastColumn="0" w:lastRowFirstColumn="0" w:lastRowLastColumn="0"/>
-              <w:rPr>
-                <w:rFonts w:asciiTheme="minorHAnsi" w:hAnsiTheme="minorHAnsi"/>
-                <w:sz w:val="28"/>
-                <w:szCs w:val="28"/>
-                <w:lang w:val="es-MX"/>
-              </w:rPr>
-            </w:pPr>
-          </w:p>
-        </w:tc>
-        <w:tc>
-          <w:tcPr>
-            <w:tcW w:w="2977" w:type="dxa"/>
-          </w:tcPr>
-          <w:p>
-            <w:pPr>
-              <w:pStyle w:val="Standard"/>
-              <w:jc w:val="both"/>
-              <w:cnfStyle w:val="000000100000" w:firstRow="0" w:lastRow="0" w:firstColumn="0" w:lastColumn="0" w:oddVBand="0" w:evenVBand="0" w:oddHBand="1" w:evenHBand="0" w:firstRowFirstColumn="0" w:firstRowLastColumn="0" w:lastRowFirstColumn="0" w:lastRowLastColumn="0"/>
-              <w:rPr>
-                <w:rFonts w:asciiTheme="minorHAnsi" w:hAnsiTheme="minorHAnsi"/>
-                <w:sz w:val="28"/>
-                <w:szCs w:val="28"/>
-                <w:lang w:val="es-MX"/>
-              </w:rPr>
-            </w:pPr>
-          </w:p>
-        </w:tc>
-        <w:tc>
-          <w:tcPr>
-            <w:tcW w:w="3969" w:type="dxa"/>
-          </w:tcPr>
-          <w:p>
-            <w:pPr>
-              <w:pStyle w:val="Standard"/>
-              <w:jc w:val="both"/>
-              <w:cnfStyle w:val="000000100000" w:firstRow="0" w:lastRow="0" w:firstColumn="0" w:lastColumn="0" w:oddVBand="0" w:evenVBand="0" w:oddHBand="1" w:evenHBand="0" w:firstRowFirstColumn="0" w:firstRowLastColumn="0" w:lastRowFirstColumn="0" w:lastRowLastColumn="0"/>
-              <w:rPr>
-                <w:rFonts w:asciiTheme="minorHAnsi" w:hAnsiTheme="minorHAnsi"/>
-                <w:sz w:val="28"/>
-                <w:szCs w:val="28"/>
-                <w:lang w:val="es-MX"/>
-              </w:rPr>
             </w:pPr>
           </w:p>
         </w:tc>
@@ -1795,11 +1824,8 @@
     <w:p>
       <w:pPr>
         <w:pStyle w:val="Standard"/>
-        <w:numPr>
-          <w:ilvl w:val="0"/>
-          <w:numId w:val="3"/>
-        </w:numPr>
         <w:spacing w:after="240"/>
+        <w:ind w:left="720"/>
         <w:jc w:val="both"/>
         <w:rPr>
           <w:rFonts w:asciiTheme="minorHAnsi" w:hAnsiTheme="minorHAnsi"/>
@@ -1809,6 +1835,20 @@
           <w:lang w:val="es-MX"/>
         </w:rPr>
       </w:pPr>
+    </w:p>
+    <w:p>
+      <w:pPr>
+        <w:pStyle w:val="Standard"/>
+        <w:spacing w:after="240"/>
+        <w:jc w:val="both"/>
+        <w:rPr>
+          <w:rFonts w:asciiTheme="minorHAnsi" w:hAnsiTheme="minorHAnsi"/>
+          <w:b/>
+          <w:sz w:val="36"/>
+          <w:szCs w:val="36"/>
+          <w:lang w:val="es-MX"/>
+        </w:rPr>
+      </w:pPr>
       <w:r>
         <w:rPr>
           <w:rFonts w:asciiTheme="minorHAnsi" w:hAnsiTheme="minorHAnsi"/>
@@ -1817,6 +1857,7 @@
           <w:szCs w:val="36"/>
           <w:lang w:val="es-MX"/>
         </w:rPr>
+        <w:lastRenderedPageBreak/>
         <w:t>Introducción</w:t>
       </w:r>
     </w:p>
@@ -1881,15 +1922,6 @@
           <w:lang w:val="es-MX"/>
         </w:rPr>
       </w:pPr>
-      <w:r>
-        <w:rPr>
-          <w:rFonts w:asciiTheme="minorHAnsi" w:hAnsiTheme="minorHAnsi"/>
-          <w:sz w:val="32"/>
-          <w:szCs w:val="32"/>
-          <w:lang w:val="es-MX"/>
-        </w:rPr>
-        <w:t xml:space="preserve">       </w:t>
-      </w:r>
     </w:p>
     <w:p>
       <w:pPr>
@@ -1933,25 +1965,7 @@
           <w:szCs w:val="32"/>
           <w:lang w:val="es-MX"/>
         </w:rPr>
-        <w:t>El proyecto a desarrollar busca automatizar los procesos de las a</w:t>
-      </w:r>
-      <w:r>
-        <w:rPr>
-          <w:rFonts w:asciiTheme="minorHAnsi" w:hAnsiTheme="minorHAnsi"/>
-          <w:sz w:val="32"/>
-          <w:szCs w:val="32"/>
-          <w:lang w:val="es-MX"/>
-        </w:rPr>
-        <w:t xml:space="preserve">ctividades de los laboratorios, </w:t>
-      </w:r>
-      <w:r>
-        <w:rPr>
-          <w:rFonts w:asciiTheme="minorHAnsi" w:hAnsiTheme="minorHAnsi"/>
-          <w:sz w:val="32"/>
-          <w:szCs w:val="32"/>
-          <w:lang w:val="es-MX"/>
-        </w:rPr>
-        <w:t xml:space="preserve">para que todo el proceso se realice de forma electrónica por medio de una computadora que tenga servicio de internet. </w:t>
+        <w:t>El proyecto está basado en mejorar el control hacia estudiantes y maestros sobre los temas a tratar sobre el curso impartido con la finalidad de tener siempre a la mano la informacion del curso o materia a tratar.</w:t>
       </w:r>
     </w:p>
     <w:p>
@@ -2009,34 +2023,25 @@
           <w:szCs w:val="32"/>
           <w:lang w:val="es-MX"/>
         </w:rPr>
-        <w:t xml:space="preserve">El proyecto está dirigido para </w:t>
-      </w:r>
-      <w:r>
-        <w:rPr>
-          <w:rFonts w:asciiTheme="minorHAnsi" w:hAnsiTheme="minorHAnsi"/>
-          <w:sz w:val="32"/>
-          <w:szCs w:val="32"/>
-          <w:lang w:val="es-MX"/>
-        </w:rPr>
-        <w:t>los laboratorios del Instituto T</w:t>
-      </w:r>
-      <w:r>
-        <w:rPr>
-          <w:rFonts w:asciiTheme="minorHAnsi" w:hAnsiTheme="minorHAnsi"/>
-          <w:sz w:val="32"/>
-          <w:szCs w:val="32"/>
-          <w:lang w:val="es-MX"/>
-        </w:rPr>
-        <w:t>ecnológico de Culiacán, hasta llegar a la fase de implementación</w:t>
-      </w:r>
-      <w:r>
-        <w:rPr>
-          <w:rFonts w:asciiTheme="minorHAnsi" w:hAnsiTheme="minorHAnsi"/>
-          <w:sz w:val="32"/>
-          <w:szCs w:val="32"/>
-          <w:lang w:val="es-MX"/>
-        </w:rPr>
-        <w:t>.</w:t>
+        <w:t>El proyecto “Seguimiento del Curso” esta  dirigido a la Universidad del Desarrollo Profesional</w:t>
+      </w:r>
+      <w:r>
+        <w:rPr>
+          <w:rFonts w:asciiTheme="minorHAnsi" w:hAnsiTheme="minorHAnsi"/>
+          <w:sz w:val="32"/>
+          <w:szCs w:val="32"/>
+          <w:lang w:val="es-MX"/>
+        </w:rPr>
+        <w:t>, hasta llegar a la fase de implementación</w:t>
+      </w:r>
+      <w:r>
+        <w:rPr>
+          <w:rFonts w:asciiTheme="minorHAnsi" w:hAnsiTheme="minorHAnsi"/>
+          <w:sz w:val="32"/>
+          <w:szCs w:val="32"/>
+          <w:lang w:val="es-MX"/>
+        </w:rPr>
+        <w:t xml:space="preserve"> y posteriormente facilite las tareas.</w:t>
       </w:r>
     </w:p>
     <w:p>
@@ -2094,7 +2099,6 @@
           <w:szCs w:val="32"/>
           <w:lang w:val="es-MX"/>
         </w:rPr>
-        <w:lastRenderedPageBreak/>
         <w:t xml:space="preserve">El programa que se desarrolla se está elaborando en </w:t>
       </w:r>
       <w:r>
@@ -2198,25 +2202,25 @@
           <w:szCs w:val="32"/>
           <w:lang w:val="es-MX"/>
         </w:rPr>
-        <w:t xml:space="preserve"> laboratorio</w:t>
-      </w:r>
-      <w:r>
-        <w:rPr>
-          <w:rFonts w:asciiTheme="minorHAnsi" w:hAnsiTheme="minorHAnsi"/>
-          <w:sz w:val="32"/>
-          <w:szCs w:val="32"/>
-          <w:lang w:val="es-MX"/>
-        </w:rPr>
-        <w:t>s</w:t>
-      </w:r>
-      <w:r>
-        <w:rPr>
-          <w:rFonts w:asciiTheme="minorHAnsi" w:hAnsiTheme="minorHAnsi"/>
-          <w:sz w:val="32"/>
-          <w:szCs w:val="32"/>
-          <w:lang w:val="es-MX"/>
-        </w:rPr>
-        <w:t xml:space="preserve"> y luego desarrollando las necesidades específicas por laboratorio.</w:t>
+        <w:t xml:space="preserve"> maestros y alumnos por saber el contenido del curso </w:t>
+      </w:r>
+      <w:r>
+        <w:rPr>
+          <w:rFonts w:asciiTheme="minorHAnsi" w:hAnsiTheme="minorHAnsi"/>
+          <w:sz w:val="32"/>
+          <w:szCs w:val="32"/>
+          <w:lang w:val="es-MX"/>
+        </w:rPr>
+        <w:t xml:space="preserve"> y </w:t>
+      </w:r>
+      <w:r>
+        <w:rPr>
+          <w:rFonts w:asciiTheme="minorHAnsi" w:hAnsiTheme="minorHAnsi"/>
+          <w:sz w:val="32"/>
+          <w:szCs w:val="32"/>
+          <w:lang w:val="es-MX"/>
+        </w:rPr>
+        <w:t>tratar de mejorar el aprovechamiento escolar en ámbitos de la  Universidad.</w:t>
       </w:r>
     </w:p>
     <w:p>
@@ -2274,7 +2278,18 @@
     <w:p>
       <w:pPr>
         <w:pStyle w:val="Standard"/>
-        <w:ind w:left="360"/>
+        <w:jc w:val="both"/>
+        <w:rPr>
+          <w:rFonts w:asciiTheme="minorHAnsi" w:eastAsiaTheme="minorEastAsia" w:hAnsiTheme="minorHAnsi" w:cstheme="minorBidi"/>
+          <w:sz w:val="32"/>
+          <w:szCs w:val="32"/>
+          <w:lang w:val="es-MX"/>
+        </w:rPr>
+      </w:pPr>
+    </w:p>
+    <w:p>
+      <w:pPr>
+        <w:pStyle w:val="Standard"/>
         <w:jc w:val="both"/>
         <w:rPr>
           <w:rFonts w:asciiTheme="minorHAnsi" w:hAnsiTheme="minorHAnsi"/>
@@ -2448,15 +2463,6 @@
         </w:rPr>
         <w:t xml:space="preserve"> El administrador agregara las materias, maestros y alumnos</w:t>
       </w:r>
-      <w:r>
-        <w:rPr>
-          <w:rFonts w:asciiTheme="minorHAnsi" w:eastAsiaTheme="minorEastAsia" w:hAnsiTheme="minorHAnsi" w:cstheme="minorBidi"/>
-          <w:sz w:val="32"/>
-          <w:szCs w:val="32"/>
-          <w:lang w:val="es-MX"/>
-        </w:rPr>
-        <w:t xml:space="preserve"> </w:t>
-      </w:r>
     </w:p>
     <w:p>
       <w:pPr>
@@ -2495,15 +2501,6 @@
         </w:rPr>
         <w:t xml:space="preserve"> podrán utilizar el sistema los maestros, alumnos y administrador.</w:t>
       </w:r>
-      <w:r>
-        <w:rPr>
-          <w:rFonts w:asciiTheme="minorHAnsi" w:eastAsiaTheme="minorEastAsia" w:hAnsiTheme="minorHAnsi" w:cstheme="minorBidi"/>
-          <w:sz w:val="32"/>
-          <w:szCs w:val="32"/>
-          <w:lang w:val="es-MX"/>
-        </w:rPr>
-        <w:t xml:space="preserve"> </w:t>
-      </w:r>
     </w:p>
     <w:p>
       <w:pPr>
@@ -2540,15 +2537,6 @@
           <w:szCs w:val="32"/>
           <w:lang w:val="es-MX"/>
         </w:rPr>
-        <w:t xml:space="preserve"> </w:t>
-      </w:r>
-      <w:r>
-        <w:rPr>
-          <w:rFonts w:asciiTheme="minorHAnsi" w:eastAsiaTheme="minorEastAsia" w:hAnsiTheme="minorHAnsi" w:cstheme="minorBidi"/>
-          <w:sz w:val="32"/>
-          <w:szCs w:val="32"/>
-          <w:lang w:val="es-MX"/>
-        </w:rPr>
         <w:t>El administrador asociara maestros con materias y alumnos con materias.</w:t>
       </w:r>
     </w:p>
@@ -2584,15 +2572,6 @@
           <w:szCs w:val="32"/>
           <w:lang w:val="es-MX"/>
         </w:rPr>
-        <w:t xml:space="preserve">  </w:t>
-      </w:r>
-      <w:r>
-        <w:rPr>
-          <w:rFonts w:asciiTheme="minorHAnsi" w:eastAsiaTheme="minorEastAsia" w:hAnsiTheme="minorHAnsi" w:cstheme="minorBidi"/>
-          <w:sz w:val="32"/>
-          <w:szCs w:val="32"/>
-          <w:lang w:val="es-MX"/>
-        </w:rPr>
         <w:t>Un maestro podrá editar información del curso</w:t>
       </w:r>
     </w:p>
@@ -2623,15 +2602,6 @@
           <w:lang w:val="es-MX"/>
         </w:rPr>
         <w:t>.-</w:t>
-      </w:r>
-      <w:r>
-        <w:rPr>
-          <w:rFonts w:asciiTheme="minorHAnsi" w:eastAsiaTheme="minorEastAsia" w:hAnsiTheme="minorHAnsi" w:cstheme="minorBidi"/>
-          <w:sz w:val="32"/>
-          <w:szCs w:val="32"/>
-          <w:lang w:val="es-MX"/>
-        </w:rPr>
-        <w:t xml:space="preserve"> </w:t>
       </w:r>
       <w:r>
         <w:rPr>
@@ -2956,17 +2926,7 @@
           <w:szCs w:val="32"/>
           <w:lang w:val="es-MX"/>
         </w:rPr>
-        <w:t xml:space="preserve">rios, </w:t>
-      </w:r>
-      <w:r>
-        <w:rPr>
-          <w:rFonts w:asciiTheme="minorHAnsi" w:eastAsiaTheme="minorEastAsia" w:hAnsiTheme="minorHAnsi" w:cstheme="minorBidi"/>
-          <w:sz w:val="32"/>
-          <w:szCs w:val="32"/>
-          <w:lang w:val="es-MX"/>
-        </w:rPr>
-        <w:lastRenderedPageBreak/>
-        <w:t>donde se le</w:t>
+        <w:t>rios, donde se le</w:t>
       </w:r>
       <w:r>
         <w:rPr>
@@ -3079,15 +3039,6 @@
           <w:lang w:val="es-MX"/>
         </w:rPr>
         <w:t>RNF6.- El sistema funcionara</w:t>
-      </w:r>
-      <w:r>
-        <w:rPr>
-          <w:rFonts w:asciiTheme="minorHAnsi" w:eastAsiaTheme="minorEastAsia" w:hAnsiTheme="minorHAnsi" w:cstheme="minorBidi"/>
-          <w:sz w:val="32"/>
-          <w:szCs w:val="32"/>
-          <w:lang w:val="es-MX"/>
-        </w:rPr>
-        <w:t xml:space="preserve"> </w:t>
       </w:r>
       <w:r>
         <w:rPr>
@@ -3162,70 +3113,17 @@
           <w:szCs w:val="32"/>
           <w:lang w:val="es-MX"/>
         </w:rPr>
-        <w:t>abla 1 muestra la lista de eventos externos a los que el sistema responde. La</w:t>
-      </w:r>
-      <w:r>
-        <w:rPr>
-          <w:rFonts w:asciiTheme="minorHAnsi" w:eastAsiaTheme="minorEastAsia" w:hAnsiTheme="minorHAnsi" w:cstheme="minorBidi"/>
-          <w:sz w:val="32"/>
-          <w:szCs w:val="32"/>
-          <w:lang w:val="es-MX"/>
-        </w:rPr>
-        <w:t xml:space="preserve"> </w:t>
-      </w:r>
-      <w:r>
-        <w:rPr>
-          <w:rFonts w:asciiTheme="minorHAnsi" w:eastAsiaTheme="minorEastAsia" w:hAnsiTheme="minorHAnsi" w:cstheme="minorBidi"/>
-          <w:sz w:val="32"/>
-          <w:szCs w:val="32"/>
-          <w:lang w:val="es-MX"/>
-        </w:rPr>
-        <w:t>primera columna es el nombre del evento; la segunda es la descripción del mismo. El</w:t>
-      </w:r>
-      <w:r>
-        <w:rPr>
-          <w:rFonts w:asciiTheme="minorHAnsi" w:eastAsiaTheme="minorEastAsia" w:hAnsiTheme="minorHAnsi" w:cstheme="minorBidi"/>
-          <w:sz w:val="32"/>
-          <w:szCs w:val="32"/>
-          <w:lang w:val="es-MX"/>
-        </w:rPr>
-        <w:t xml:space="preserve"> </w:t>
-      </w:r>
-      <w:r>
-        <w:rPr>
-          <w:rFonts w:asciiTheme="minorHAnsi" w:eastAsiaTheme="minorEastAsia" w:hAnsiTheme="minorHAnsi" w:cstheme="minorBidi"/>
-          <w:sz w:val="32"/>
-          <w:szCs w:val="32"/>
-          <w:lang w:val="es-MX"/>
-        </w:rPr>
-        <w:t>“iniciador” es la componente externa al sistema que inicia el evento. Los parámetros</w:t>
-      </w:r>
-      <w:r>
-        <w:rPr>
-          <w:rFonts w:asciiTheme="minorHAnsi" w:eastAsiaTheme="minorEastAsia" w:hAnsiTheme="minorHAnsi" w:cstheme="minorBidi"/>
-          <w:sz w:val="32"/>
-          <w:szCs w:val="32"/>
-          <w:lang w:val="es-MX"/>
-        </w:rPr>
-        <w:t xml:space="preserve"> </w:t>
-      </w:r>
-      <w:r>
-        <w:rPr>
-          <w:rFonts w:asciiTheme="minorHAnsi" w:eastAsiaTheme="minorEastAsia" w:hAnsiTheme="minorHAnsi" w:cstheme="minorBidi"/>
-          <w:sz w:val="32"/>
-          <w:szCs w:val="32"/>
-          <w:lang w:val="es-MX"/>
-        </w:rPr>
-        <w:t>son los datos asociados al evento. La respuesta es el nombre de una respuesta, cuya</w:t>
-      </w:r>
-      <w:r>
-        <w:rPr>
-          <w:rFonts w:asciiTheme="minorHAnsi" w:eastAsiaTheme="minorEastAsia" w:hAnsiTheme="minorHAnsi" w:cstheme="minorBidi"/>
-          <w:sz w:val="32"/>
-          <w:szCs w:val="32"/>
-          <w:lang w:val="es-MX"/>
-        </w:rPr>
-        <w:t xml:space="preserve"> </w:t>
+        <w:t xml:space="preserve">abla 1 muestra la lista de eventos externos a los que el sistema responde. Laprimera columna es el nombre del evento; la segunda es la descripción del mismo. El“iniciador” es la componente externa </w:t>
+      </w:r>
+      <w:r>
+        <w:rPr>
+          <w:rFonts w:asciiTheme="minorHAnsi" w:eastAsiaTheme="minorEastAsia" w:hAnsiTheme="minorHAnsi" w:cstheme="minorBidi"/>
+          <w:sz w:val="32"/>
+          <w:szCs w:val="32"/>
+          <w:lang w:val="es-MX"/>
+        </w:rPr>
+        <w:lastRenderedPageBreak/>
+        <w:t>al sistema que inicia el evento. Los parámetrosson los datos asociados al evento. La respuesta es el nombre de una respuesta, cuya</w:t>
       </w:r>
       <w:r>
         <w:rPr>
@@ -3296,7 +3194,7 @@
         <w:tblStyle w:val="Cuadrculaclara-nfasis5"/>
         <w:tblW w:w="0" w:type="auto"/>
         <w:tblLayout w:type="fixed"/>
-        <w:tblLook w:val="04A0" w:firstRow="1" w:lastRow="0" w:firstColumn="1" w:lastColumn="0" w:noHBand="0" w:noVBand="1"/>
+        <w:tblLook w:val="04A0"/>
       </w:tblPr>
       <w:tblGrid>
         <w:gridCol w:w="1384"/>
@@ -3307,11 +3205,11 @@
       </w:tblGrid>
       <w:tr>
         <w:trPr>
-          <w:cnfStyle w:val="100000000000" w:firstRow="1" w:lastRow="0" w:firstColumn="0" w:lastColumn="0" w:oddVBand="0" w:evenVBand="0" w:oddHBand="0" w:evenHBand="0" w:firstRowFirstColumn="0" w:firstRowLastColumn="0" w:lastRowFirstColumn="0" w:lastRowLastColumn="0"/>
+          <w:cnfStyle w:val="100000000000"/>
         </w:trPr>
         <w:tc>
           <w:tcPr>
-            <w:cnfStyle w:val="001000000000" w:firstRow="0" w:lastRow="0" w:firstColumn="1" w:lastColumn="0" w:oddVBand="0" w:evenVBand="0" w:oddHBand="0" w:evenHBand="0" w:firstRowFirstColumn="0" w:firstRowLastColumn="0" w:lastRowFirstColumn="0" w:lastRowLastColumn="0"/>
+            <w:cnfStyle w:val="001000000000"/>
             <w:tcW w:w="1384" w:type="dxa"/>
           </w:tcPr>
           <w:p>
@@ -3342,7 +3240,7 @@
             <w:pPr>
               <w:pStyle w:val="Standard"/>
               <w:jc w:val="both"/>
-              <w:cnfStyle w:val="100000000000" w:firstRow="1" w:lastRow="0" w:firstColumn="0" w:lastColumn="0" w:oddVBand="0" w:evenVBand="0" w:oddHBand="0" w:evenHBand="0" w:firstRowFirstColumn="0" w:firstRowLastColumn="0" w:lastRowFirstColumn="0" w:lastRowLastColumn="0"/>
+              <w:cnfStyle w:val="100000000000"/>
               <w:rPr>
                 <w:rFonts w:ascii="Arial" w:eastAsiaTheme="minorEastAsia" w:hAnsi="Arial" w:cs="Arial"/>
                 <w:szCs w:val="32"/>
@@ -3367,7 +3265,7 @@
             <w:pPr>
               <w:pStyle w:val="Standard"/>
               <w:jc w:val="both"/>
-              <w:cnfStyle w:val="100000000000" w:firstRow="1" w:lastRow="0" w:firstColumn="0" w:lastColumn="0" w:oddVBand="0" w:evenVBand="0" w:oddHBand="0" w:evenHBand="0" w:firstRowFirstColumn="0" w:firstRowLastColumn="0" w:lastRowFirstColumn="0" w:lastRowLastColumn="0"/>
+              <w:cnfStyle w:val="100000000000"/>
               <w:rPr>
                 <w:rFonts w:ascii="Arial" w:eastAsiaTheme="minorEastAsia" w:hAnsi="Arial" w:cs="Arial"/>
                 <w:szCs w:val="32"/>
@@ -3392,7 +3290,7 @@
             <w:pPr>
               <w:pStyle w:val="Standard"/>
               <w:jc w:val="both"/>
-              <w:cnfStyle w:val="100000000000" w:firstRow="1" w:lastRow="0" w:firstColumn="0" w:lastColumn="0" w:oddVBand="0" w:evenVBand="0" w:oddHBand="0" w:evenHBand="0" w:firstRowFirstColumn="0" w:firstRowLastColumn="0" w:lastRowFirstColumn="0" w:lastRowLastColumn="0"/>
+              <w:cnfStyle w:val="100000000000"/>
               <w:rPr>
                 <w:rFonts w:ascii="Arial" w:eastAsiaTheme="minorEastAsia" w:hAnsi="Arial" w:cs="Arial"/>
                 <w:szCs w:val="32"/>
@@ -3417,7 +3315,7 @@
             <w:pPr>
               <w:pStyle w:val="Standard"/>
               <w:jc w:val="both"/>
-              <w:cnfStyle w:val="100000000000" w:firstRow="1" w:lastRow="0" w:firstColumn="0" w:lastColumn="0" w:oddVBand="0" w:evenVBand="0" w:oddHBand="0" w:evenHBand="0" w:firstRowFirstColumn="0" w:firstRowLastColumn="0" w:lastRowFirstColumn="0" w:lastRowLastColumn="0"/>
+              <w:cnfStyle w:val="100000000000"/>
               <w:rPr>
                 <w:rFonts w:ascii="Arial" w:eastAsiaTheme="minorEastAsia" w:hAnsi="Arial" w:cs="Arial"/>
                 <w:szCs w:val="32"/>
@@ -3437,12 +3335,12 @@
       </w:tr>
       <w:tr>
         <w:trPr>
-          <w:cnfStyle w:val="000000100000" w:firstRow="0" w:lastRow="0" w:firstColumn="0" w:lastColumn="0" w:oddVBand="0" w:evenVBand="0" w:oddHBand="1" w:evenHBand="0" w:firstRowFirstColumn="0" w:firstRowLastColumn="0" w:lastRowFirstColumn="0" w:lastRowLastColumn="0"/>
+          <w:cnfStyle w:val="000000100000"/>
           <w:trHeight w:val="1756"/>
         </w:trPr>
         <w:tc>
           <w:tcPr>
-            <w:cnfStyle w:val="001000000000" w:firstRow="0" w:lastRow="0" w:firstColumn="1" w:lastColumn="0" w:oddVBand="0" w:evenVBand="0" w:oddHBand="0" w:evenHBand="0" w:firstRowFirstColumn="0" w:firstRowLastColumn="0" w:lastRowFirstColumn="0" w:lastRowLastColumn="0"/>
+            <w:cnfStyle w:val="001000000000"/>
             <w:tcW w:w="1384" w:type="dxa"/>
           </w:tcPr>
           <w:p>
@@ -3471,7 +3369,7 @@
           <w:p>
             <w:pPr>
               <w:pStyle w:val="Standard"/>
-              <w:cnfStyle w:val="000000100000" w:firstRow="0" w:lastRow="0" w:firstColumn="0" w:lastColumn="0" w:oddVBand="0" w:evenVBand="0" w:oddHBand="1" w:evenHBand="0" w:firstRowFirstColumn="0" w:firstRowLastColumn="0" w:lastRowFirstColumn="0" w:lastRowLastColumn="0"/>
+              <w:cnfStyle w:val="000000100000"/>
               <w:rPr>
                 <w:rFonts w:ascii="Arial" w:eastAsiaTheme="minorEastAsia" w:hAnsi="Arial" w:cs="Arial"/>
                 <w:szCs w:val="32"/>
@@ -3503,7 +3401,7 @@
           <w:p>
             <w:pPr>
               <w:pStyle w:val="Standard"/>
-              <w:cnfStyle w:val="000000100000" w:firstRow="0" w:lastRow="0" w:firstColumn="0" w:lastColumn="0" w:oddVBand="0" w:evenVBand="0" w:oddHBand="1" w:evenHBand="0" w:firstRowFirstColumn="0" w:firstRowLastColumn="0" w:lastRowFirstColumn="0" w:lastRowLastColumn="0"/>
+              <w:cnfStyle w:val="000000100000"/>
               <w:rPr>
                 <w:rFonts w:ascii="Arial" w:eastAsiaTheme="minorEastAsia" w:hAnsi="Arial" w:cs="Arial"/>
                 <w:szCs w:val="32"/>
@@ -3543,7 +3441,7 @@
           <w:p>
             <w:pPr>
               <w:pStyle w:val="Standard"/>
-              <w:cnfStyle w:val="000000100000" w:firstRow="0" w:lastRow="0" w:firstColumn="0" w:lastColumn="0" w:oddVBand="0" w:evenVBand="0" w:oddHBand="1" w:evenHBand="0" w:firstRowFirstColumn="0" w:firstRowLastColumn="0" w:lastRowFirstColumn="0" w:lastRowLastColumn="0"/>
+              <w:cnfStyle w:val="000000100000"/>
               <w:rPr>
                 <w:rFonts w:ascii="Arial" w:eastAsiaTheme="minorEastAsia" w:hAnsi="Arial" w:cs="Arial"/>
                 <w:szCs w:val="32"/>
@@ -3583,7 +3481,7 @@
           <w:p>
             <w:pPr>
               <w:pStyle w:val="Standard"/>
-              <w:cnfStyle w:val="000000100000" w:firstRow="0" w:lastRow="0" w:firstColumn="0" w:lastColumn="0" w:oddVBand="0" w:evenVBand="0" w:oddHBand="1" w:evenHBand="0" w:firstRowFirstColumn="0" w:firstRowLastColumn="0" w:lastRowFirstColumn="0" w:lastRowLastColumn="0"/>
+              <w:cnfStyle w:val="000000100000"/>
               <w:rPr>
                 <w:rFonts w:ascii="Arial" w:eastAsiaTheme="minorEastAsia" w:hAnsi="Arial" w:cs="Arial"/>
                 <w:szCs w:val="32"/>
@@ -3603,12 +3501,12 @@
       </w:tr>
       <w:tr>
         <w:trPr>
-          <w:cnfStyle w:val="000000010000" w:firstRow="0" w:lastRow="0" w:firstColumn="0" w:lastColumn="0" w:oddVBand="0" w:evenVBand="0" w:oddHBand="0" w:evenHBand="1" w:firstRowFirstColumn="0" w:firstRowLastColumn="0" w:lastRowFirstColumn="0" w:lastRowLastColumn="0"/>
+          <w:cnfStyle w:val="000000010000"/>
           <w:trHeight w:val="1807"/>
         </w:trPr>
         <w:tc>
           <w:tcPr>
-            <w:cnfStyle w:val="001000000000" w:firstRow="0" w:lastRow="0" w:firstColumn="1" w:lastColumn="0" w:oddVBand="0" w:evenVBand="0" w:oddHBand="0" w:evenHBand="0" w:firstRowFirstColumn="0" w:firstRowLastColumn="0" w:lastRowFirstColumn="0" w:lastRowLastColumn="0"/>
+            <w:cnfStyle w:val="001000000000"/>
             <w:tcW w:w="1384" w:type="dxa"/>
           </w:tcPr>
           <w:p>
@@ -3637,7 +3535,7 @@
           <w:p>
             <w:pPr>
               <w:pStyle w:val="Standard"/>
-              <w:cnfStyle w:val="000000010000" w:firstRow="0" w:lastRow="0" w:firstColumn="0" w:lastColumn="0" w:oddVBand="0" w:evenVBand="0" w:oddHBand="0" w:evenHBand="1" w:firstRowFirstColumn="0" w:firstRowLastColumn="0" w:lastRowFirstColumn="0" w:lastRowLastColumn="0"/>
+              <w:cnfStyle w:val="000000010000"/>
               <w:rPr>
                 <w:rFonts w:ascii="Arial" w:eastAsiaTheme="minorEastAsia" w:hAnsi="Arial" w:cs="Arial"/>
                 <w:szCs w:val="32"/>
@@ -3661,7 +3559,7 @@
           <w:p>
             <w:pPr>
               <w:pStyle w:val="Standard"/>
-              <w:cnfStyle w:val="000000010000" w:firstRow="0" w:lastRow="0" w:firstColumn="0" w:lastColumn="0" w:oddVBand="0" w:evenVBand="0" w:oddHBand="0" w:evenHBand="1" w:firstRowFirstColumn="0" w:firstRowLastColumn="0" w:lastRowFirstColumn="0" w:lastRowLastColumn="0"/>
+              <w:cnfStyle w:val="000000010000"/>
               <w:rPr>
                 <w:rFonts w:ascii="Arial" w:eastAsiaTheme="minorEastAsia" w:hAnsi="Arial" w:cs="Arial"/>
                 <w:szCs w:val="32"/>
@@ -3685,7 +3583,7 @@
           <w:p>
             <w:pPr>
               <w:pStyle w:val="Standard"/>
-              <w:cnfStyle w:val="000000010000" w:firstRow="0" w:lastRow="0" w:firstColumn="0" w:lastColumn="0" w:oddVBand="0" w:evenVBand="0" w:oddHBand="0" w:evenHBand="1" w:firstRowFirstColumn="0" w:firstRowLastColumn="0" w:lastRowFirstColumn="0" w:lastRowLastColumn="0"/>
+              <w:cnfStyle w:val="000000010000"/>
               <w:rPr>
                 <w:rFonts w:ascii="Arial" w:eastAsiaTheme="minorEastAsia" w:hAnsi="Arial" w:cs="Arial"/>
                 <w:szCs w:val="32"/>
@@ -3741,7 +3639,7 @@
           <w:p>
             <w:pPr>
               <w:pStyle w:val="Standard"/>
-              <w:cnfStyle w:val="000000010000" w:firstRow="0" w:lastRow="0" w:firstColumn="0" w:lastColumn="0" w:oddVBand="0" w:evenVBand="0" w:oddHBand="0" w:evenHBand="1" w:firstRowFirstColumn="0" w:firstRowLastColumn="0" w:lastRowFirstColumn="0" w:lastRowLastColumn="0"/>
+              <w:cnfStyle w:val="000000010000"/>
               <w:rPr>
                 <w:rFonts w:ascii="Arial" w:eastAsiaTheme="minorEastAsia" w:hAnsi="Arial" w:cs="Arial"/>
                 <w:szCs w:val="32"/>
@@ -3761,12 +3659,12 @@
       </w:tr>
       <w:tr>
         <w:trPr>
-          <w:cnfStyle w:val="000000100000" w:firstRow="0" w:lastRow="0" w:firstColumn="0" w:lastColumn="0" w:oddVBand="0" w:evenVBand="0" w:oddHBand="1" w:evenHBand="0" w:firstRowFirstColumn="0" w:firstRowLastColumn="0" w:lastRowFirstColumn="0" w:lastRowLastColumn="0"/>
+          <w:cnfStyle w:val="000000100000"/>
           <w:trHeight w:val="2400"/>
         </w:trPr>
         <w:tc>
           <w:tcPr>
-            <w:cnfStyle w:val="001000000000" w:firstRow="0" w:lastRow="0" w:firstColumn="1" w:lastColumn="0" w:oddVBand="0" w:evenVBand="0" w:oddHBand="0" w:evenHBand="0" w:firstRowFirstColumn="0" w:firstRowLastColumn="0" w:lastRowFirstColumn="0" w:lastRowLastColumn="0"/>
+            <w:cnfStyle w:val="001000000000"/>
             <w:tcW w:w="1384" w:type="dxa"/>
           </w:tcPr>
           <w:p>
@@ -3795,7 +3693,7 @@
           <w:p>
             <w:pPr>
               <w:pStyle w:val="Standard"/>
-              <w:cnfStyle w:val="000000100000" w:firstRow="0" w:lastRow="0" w:firstColumn="0" w:lastColumn="0" w:oddVBand="0" w:evenVBand="0" w:oddHBand="1" w:evenHBand="0" w:firstRowFirstColumn="0" w:firstRowLastColumn="0" w:lastRowFirstColumn="0" w:lastRowLastColumn="0"/>
+              <w:cnfStyle w:val="000000100000"/>
               <w:rPr>
                 <w:rFonts w:ascii="Arial" w:eastAsiaTheme="minorEastAsia" w:hAnsi="Arial" w:cs="Arial"/>
                 <w:szCs w:val="32"/>
@@ -3819,7 +3717,7 @@
           <w:p>
             <w:pPr>
               <w:pStyle w:val="Standard"/>
-              <w:cnfStyle w:val="000000100000" w:firstRow="0" w:lastRow="0" w:firstColumn="0" w:lastColumn="0" w:oddVBand="0" w:evenVBand="0" w:oddHBand="1" w:evenHBand="0" w:firstRowFirstColumn="0" w:firstRowLastColumn="0" w:lastRowFirstColumn="0" w:lastRowLastColumn="0"/>
+              <w:cnfStyle w:val="000000100000"/>
               <w:rPr>
                 <w:rFonts w:ascii="Arial" w:eastAsiaTheme="minorEastAsia" w:hAnsi="Arial" w:cs="Arial"/>
                 <w:szCs w:val="32"/>
@@ -3843,7 +3741,7 @@
           <w:p>
             <w:pPr>
               <w:pStyle w:val="Standard"/>
-              <w:cnfStyle w:val="000000100000" w:firstRow="0" w:lastRow="0" w:firstColumn="0" w:lastColumn="0" w:oddVBand="0" w:evenVBand="0" w:oddHBand="1" w:evenHBand="0" w:firstRowFirstColumn="0" w:firstRowLastColumn="0" w:lastRowFirstColumn="0" w:lastRowLastColumn="0"/>
+              <w:cnfStyle w:val="000000100000"/>
               <w:rPr>
                 <w:rFonts w:ascii="Arial" w:eastAsiaTheme="minorEastAsia" w:hAnsi="Arial" w:cs="Arial"/>
                 <w:szCs w:val="32"/>
@@ -3867,7 +3765,7 @@
           <w:p>
             <w:pPr>
               <w:pStyle w:val="Standard"/>
-              <w:cnfStyle w:val="000000100000" w:firstRow="0" w:lastRow="0" w:firstColumn="0" w:lastColumn="0" w:oddVBand="0" w:evenVBand="0" w:oddHBand="1" w:evenHBand="0" w:firstRowFirstColumn="0" w:firstRowLastColumn="0" w:lastRowFirstColumn="0" w:lastRowLastColumn="0"/>
+              <w:cnfStyle w:val="000000100000"/>
               <w:rPr>
                 <w:rFonts w:ascii="Arial" w:eastAsiaTheme="minorEastAsia" w:hAnsi="Arial" w:cs="Arial"/>
                 <w:szCs w:val="32"/>
@@ -3887,12 +3785,12 @@
       </w:tr>
       <w:tr>
         <w:trPr>
-          <w:cnfStyle w:val="000000010000" w:firstRow="0" w:lastRow="0" w:firstColumn="0" w:lastColumn="0" w:oddVBand="0" w:evenVBand="0" w:oddHBand="0" w:evenHBand="1" w:firstRowFirstColumn="0" w:firstRowLastColumn="0" w:lastRowFirstColumn="0" w:lastRowLastColumn="0"/>
+          <w:cnfStyle w:val="000000010000"/>
           <w:trHeight w:val="1596"/>
         </w:trPr>
         <w:tc>
           <w:tcPr>
-            <w:cnfStyle w:val="001000000000" w:firstRow="0" w:lastRow="0" w:firstColumn="1" w:lastColumn="0" w:oddVBand="0" w:evenVBand="0" w:oddHBand="0" w:evenHBand="0" w:firstRowFirstColumn="0" w:firstRowLastColumn="0" w:lastRowFirstColumn="0" w:lastRowLastColumn="0"/>
+            <w:cnfStyle w:val="001000000000"/>
             <w:tcW w:w="1384" w:type="dxa"/>
           </w:tcPr>
           <w:p>
@@ -3910,7 +3808,6 @@
                 <w:szCs w:val="32"/>
                 <w:lang w:val="es-MX"/>
               </w:rPr>
-              <w:lastRenderedPageBreak/>
               <w:t>Evento externo 4</w:t>
             </w:r>
           </w:p>
@@ -3922,7 +3819,7 @@
           <w:p>
             <w:pPr>
               <w:pStyle w:val="Standard"/>
-              <w:cnfStyle w:val="000000010000" w:firstRow="0" w:lastRow="0" w:firstColumn="0" w:lastColumn="0" w:oddVBand="0" w:evenVBand="0" w:oddHBand="0" w:evenHBand="1" w:firstRowFirstColumn="0" w:firstRowLastColumn="0" w:lastRowFirstColumn="0" w:lastRowLastColumn="0"/>
+              <w:cnfStyle w:val="000000010000"/>
               <w:rPr>
                 <w:rFonts w:ascii="Arial" w:eastAsiaTheme="minorEastAsia" w:hAnsi="Arial" w:cs="Arial"/>
                 <w:szCs w:val="32"/>
@@ -3954,7 +3851,7 @@
           <w:p>
             <w:pPr>
               <w:pStyle w:val="Standard"/>
-              <w:cnfStyle w:val="000000010000" w:firstRow="0" w:lastRow="0" w:firstColumn="0" w:lastColumn="0" w:oddVBand="0" w:evenVBand="0" w:oddHBand="0" w:evenHBand="1" w:firstRowFirstColumn="0" w:firstRowLastColumn="0" w:lastRowFirstColumn="0" w:lastRowLastColumn="0"/>
+              <w:cnfStyle w:val="000000010000"/>
               <w:rPr>
                 <w:rFonts w:ascii="Arial" w:eastAsiaTheme="minorEastAsia" w:hAnsi="Arial" w:cs="Arial"/>
                 <w:szCs w:val="32"/>
@@ -3978,7 +3875,7 @@
           <w:p>
             <w:pPr>
               <w:pStyle w:val="Standard"/>
-              <w:cnfStyle w:val="000000010000" w:firstRow="0" w:lastRow="0" w:firstColumn="0" w:lastColumn="0" w:oddVBand="0" w:evenVBand="0" w:oddHBand="0" w:evenHBand="1" w:firstRowFirstColumn="0" w:firstRowLastColumn="0" w:lastRowFirstColumn="0" w:lastRowLastColumn="0"/>
+              <w:cnfStyle w:val="000000010000"/>
               <w:rPr>
                 <w:rFonts w:ascii="Arial" w:eastAsiaTheme="minorEastAsia" w:hAnsi="Arial" w:cs="Arial"/>
                 <w:szCs w:val="32"/>
@@ -4002,7 +3899,7 @@
           <w:p>
             <w:pPr>
               <w:pStyle w:val="Standard"/>
-              <w:cnfStyle w:val="000000010000" w:firstRow="0" w:lastRow="0" w:firstColumn="0" w:lastColumn="0" w:oddVBand="0" w:evenVBand="0" w:oddHBand="0" w:evenHBand="1" w:firstRowFirstColumn="0" w:firstRowLastColumn="0" w:lastRowFirstColumn="0" w:lastRowLastColumn="0"/>
+              <w:cnfStyle w:val="000000010000"/>
               <w:rPr>
                 <w:rFonts w:ascii="Arial" w:eastAsiaTheme="minorEastAsia" w:hAnsi="Arial" w:cs="Arial"/>
                 <w:szCs w:val="32"/>
@@ -4100,7 +3997,7 @@
       <w:tblPr>
         <w:tblStyle w:val="Cuadrculaclara-nfasis5"/>
         <w:tblW w:w="0" w:type="auto"/>
-        <w:tblLook w:val="04A0" w:firstRow="1" w:lastRow="0" w:firstColumn="1" w:lastColumn="0" w:noHBand="0" w:noVBand="1"/>
+        <w:tblLook w:val="04A0"/>
       </w:tblPr>
       <w:tblGrid>
         <w:gridCol w:w="1809"/>
@@ -4109,11 +4006,11 @@
       </w:tblGrid>
       <w:tr>
         <w:trPr>
-          <w:cnfStyle w:val="100000000000" w:firstRow="1" w:lastRow="0" w:firstColumn="0" w:lastColumn="0" w:oddVBand="0" w:evenVBand="0" w:oddHBand="0" w:evenHBand="0" w:firstRowFirstColumn="0" w:firstRowLastColumn="0" w:lastRowFirstColumn="0" w:lastRowLastColumn="0"/>
+          <w:cnfStyle w:val="100000000000"/>
         </w:trPr>
         <w:tc>
           <w:tcPr>
-            <w:cnfStyle w:val="001000000000" w:firstRow="0" w:lastRow="0" w:firstColumn="1" w:lastColumn="0" w:oddVBand="0" w:evenVBand="0" w:oddHBand="0" w:evenHBand="0" w:firstRowFirstColumn="0" w:firstRowLastColumn="0" w:lastRowFirstColumn="0" w:lastRowLastColumn="0"/>
+            <w:cnfStyle w:val="001000000000"/>
             <w:tcW w:w="1809" w:type="dxa"/>
           </w:tcPr>
           <w:p>
@@ -4142,7 +4039,7 @@
             <w:pPr>
               <w:pStyle w:val="Standard"/>
               <w:jc w:val="both"/>
-              <w:cnfStyle w:val="100000000000" w:firstRow="1" w:lastRow="0" w:firstColumn="0" w:lastColumn="0" w:oddVBand="0" w:evenVBand="0" w:oddHBand="0" w:evenHBand="0" w:firstRowFirstColumn="0" w:firstRowLastColumn="0" w:lastRowFirstColumn="0" w:lastRowLastColumn="0"/>
+              <w:cnfStyle w:val="100000000000"/>
               <w:rPr>
                 <w:rFonts w:ascii="Arial" w:eastAsiaTheme="minorEastAsia" w:hAnsi="Arial" w:cs="Arial"/>
                 <w:lang w:val="es-MX"/>
@@ -4165,7 +4062,7 @@
             <w:pPr>
               <w:pStyle w:val="Standard"/>
               <w:jc w:val="both"/>
-              <w:cnfStyle w:val="100000000000" w:firstRow="1" w:lastRow="0" w:firstColumn="0" w:lastColumn="0" w:oddVBand="0" w:evenVBand="0" w:oddHBand="0" w:evenHBand="0" w:firstRowFirstColumn="0" w:firstRowLastColumn="0" w:lastRowFirstColumn="0" w:lastRowLastColumn="0"/>
+              <w:cnfStyle w:val="100000000000"/>
               <w:rPr>
                 <w:rFonts w:ascii="Arial" w:eastAsiaTheme="minorEastAsia" w:hAnsi="Arial" w:cs="Arial"/>
                 <w:lang w:val="es-MX"/>
@@ -4183,11 +4080,11 @@
       </w:tr>
       <w:tr>
         <w:trPr>
-          <w:cnfStyle w:val="000000100000" w:firstRow="0" w:lastRow="0" w:firstColumn="0" w:lastColumn="0" w:oddVBand="0" w:evenVBand="0" w:oddHBand="1" w:evenHBand="0" w:firstRowFirstColumn="0" w:firstRowLastColumn="0" w:lastRowFirstColumn="0" w:lastRowLastColumn="0"/>
+          <w:cnfStyle w:val="000000100000"/>
         </w:trPr>
         <w:tc>
           <w:tcPr>
-            <w:cnfStyle w:val="001000000000" w:firstRow="0" w:lastRow="0" w:firstColumn="1" w:lastColumn="0" w:oddVBand="0" w:evenVBand="0" w:oddHBand="0" w:evenHBand="0" w:firstRowFirstColumn="0" w:firstRowLastColumn="0" w:lastRowFirstColumn="0" w:lastRowLastColumn="0"/>
+            <w:cnfStyle w:val="001000000000"/>
             <w:tcW w:w="1809" w:type="dxa"/>
           </w:tcPr>
           <w:p>
@@ -4205,6 +4102,7 @@
                 <w:b w:val="0"/>
                 <w:lang w:val="es-MX"/>
               </w:rPr>
+              <w:lastRenderedPageBreak/>
               <w:t>Respuesta al</w:t>
             </w:r>
           </w:p>
@@ -4237,7 +4135,7 @@
               <w:autoSpaceDE w:val="0"/>
               <w:adjustRightInd w:val="0"/>
               <w:textAlignment w:val="auto"/>
-              <w:cnfStyle w:val="000000100000" w:firstRow="0" w:lastRow="0" w:firstColumn="0" w:lastColumn="0" w:oddVBand="0" w:evenVBand="0" w:oddHBand="1" w:evenHBand="0" w:firstRowFirstColumn="0" w:firstRowLastColumn="0" w:lastRowFirstColumn="0" w:lastRowLastColumn="0"/>
+              <w:cnfStyle w:val="000000100000"/>
               <w:rPr>
                 <w:rFonts w:ascii="Arial" w:eastAsiaTheme="minorEastAsia" w:hAnsi="Arial" w:cs="Arial"/>
                 <w:lang w:val="es-MX"/>
@@ -4249,13 +4147,29 @@
                 <w:kern w:val="0"/>
                 <w:lang w:val="es-MX" w:bidi="ar-SA"/>
               </w:rPr>
-              <w:t>Se iniciará la aplicación mediante la el valor de entrada de usuario y contraseña</w:t>
-            </w:r>
-          </w:p>
-          <w:p>
-            <w:pPr>
-              <w:pStyle w:val="Standard"/>
-              <w:cnfStyle w:val="000000100000" w:firstRow="0" w:lastRow="0" w:firstColumn="0" w:lastColumn="0" w:oddVBand="0" w:evenVBand="0" w:oddHBand="1" w:evenHBand="0" w:firstRowFirstColumn="0" w:firstRowLastColumn="0" w:lastRowFirstColumn="0" w:lastRowLastColumn="0"/>
+              <w:t>Se iniciará la aplicación m</w:t>
+            </w:r>
+            <w:r>
+              <w:rPr>
+                <w:rFonts w:ascii="Arial" w:hAnsi="Arial" w:cs="Arial"/>
+                <w:kern w:val="0"/>
+                <w:lang w:val="es-MX" w:bidi="ar-SA"/>
+              </w:rPr>
+              <w:t>e</w:t>
+            </w:r>
+            <w:r>
+              <w:rPr>
+                <w:rFonts w:ascii="Arial" w:hAnsi="Arial" w:cs="Arial"/>
+                <w:kern w:val="0"/>
+                <w:lang w:val="es-MX" w:bidi="ar-SA"/>
+              </w:rPr>
+              <w:t>diante la el valor de entrada de usuario y contraseña</w:t>
+            </w:r>
+          </w:p>
+          <w:p>
+            <w:pPr>
+              <w:pStyle w:val="Standard"/>
+              <w:cnfStyle w:val="000000100000"/>
               <w:rPr>
                 <w:rFonts w:ascii="Arial" w:eastAsiaTheme="minorEastAsia" w:hAnsi="Arial" w:cs="Arial"/>
                 <w:lang w:val="es-MX"/>
@@ -4270,7 +4184,7 @@
           <w:p>
             <w:pPr>
               <w:pStyle w:val="Standard"/>
-              <w:cnfStyle w:val="000000100000" w:firstRow="0" w:lastRow="0" w:firstColumn="0" w:lastColumn="0" w:oddVBand="0" w:evenVBand="0" w:oddHBand="1" w:evenHBand="0" w:firstRowFirstColumn="0" w:firstRowLastColumn="0" w:lastRowFirstColumn="0" w:lastRowLastColumn="0"/>
+              <w:cnfStyle w:val="000000100000"/>
               <w:rPr>
                 <w:rFonts w:ascii="Arial" w:eastAsiaTheme="minorEastAsia" w:hAnsi="Arial" w:cs="Arial"/>
                 <w:lang w:val="es-MX"/>
@@ -4295,11 +4209,11 @@
       </w:tr>
       <w:tr>
         <w:trPr>
-          <w:cnfStyle w:val="000000010000" w:firstRow="0" w:lastRow="0" w:firstColumn="0" w:lastColumn="0" w:oddVBand="0" w:evenVBand="0" w:oddHBand="0" w:evenHBand="1" w:firstRowFirstColumn="0" w:firstRowLastColumn="0" w:lastRowFirstColumn="0" w:lastRowLastColumn="0"/>
+          <w:cnfStyle w:val="000000010000"/>
         </w:trPr>
         <w:tc>
           <w:tcPr>
-            <w:cnfStyle w:val="001000000000" w:firstRow="0" w:lastRow="0" w:firstColumn="1" w:lastColumn="0" w:oddVBand="0" w:evenVBand="0" w:oddHBand="0" w:evenHBand="0" w:firstRowFirstColumn="0" w:firstRowLastColumn="0" w:lastRowFirstColumn="0" w:lastRowLastColumn="0"/>
+            <w:cnfStyle w:val="001000000000"/>
             <w:tcW w:w="1809" w:type="dxa"/>
           </w:tcPr>
           <w:p>
@@ -4328,7 +4242,7 @@
           <w:p>
             <w:pPr>
               <w:pStyle w:val="Standard"/>
-              <w:cnfStyle w:val="000000010000" w:firstRow="0" w:lastRow="0" w:firstColumn="0" w:lastColumn="0" w:oddVBand="0" w:evenVBand="0" w:oddHBand="0" w:evenHBand="1" w:firstRowFirstColumn="0" w:firstRowLastColumn="0" w:lastRowFirstColumn="0" w:lastRowLastColumn="0"/>
+              <w:cnfStyle w:val="000000010000"/>
               <w:rPr>
                 <w:rFonts w:ascii="Arial" w:eastAsiaTheme="minorEastAsia" w:hAnsi="Arial" w:cs="Arial"/>
                 <w:lang w:val="es-MX"/>
@@ -4378,7 +4292,7 @@
           <w:p>
             <w:pPr>
               <w:pStyle w:val="Standard"/>
-              <w:cnfStyle w:val="000000010000" w:firstRow="0" w:lastRow="0" w:firstColumn="0" w:lastColumn="0" w:oddVBand="0" w:evenVBand="0" w:oddHBand="0" w:evenHBand="1" w:firstRowFirstColumn="0" w:firstRowLastColumn="0" w:lastRowFirstColumn="0" w:lastRowLastColumn="0"/>
+              <w:cnfStyle w:val="000000010000"/>
               <w:rPr>
                 <w:rFonts w:ascii="Arial" w:eastAsiaTheme="minorEastAsia" w:hAnsi="Arial" w:cs="Arial"/>
                 <w:lang w:val="es-MX"/>
@@ -4403,11 +4317,11 @@
       </w:tr>
       <w:tr>
         <w:trPr>
-          <w:cnfStyle w:val="000000100000" w:firstRow="0" w:lastRow="0" w:firstColumn="0" w:lastColumn="0" w:oddVBand="0" w:evenVBand="0" w:oddHBand="1" w:evenHBand="0" w:firstRowFirstColumn="0" w:firstRowLastColumn="0" w:lastRowFirstColumn="0" w:lastRowLastColumn="0"/>
+          <w:cnfStyle w:val="000000100000"/>
         </w:trPr>
         <w:tc>
           <w:tcPr>
-            <w:cnfStyle w:val="001000000000" w:firstRow="0" w:lastRow="0" w:firstColumn="1" w:lastColumn="0" w:oddVBand="0" w:evenVBand="0" w:oddHBand="0" w:evenHBand="0" w:firstRowFirstColumn="0" w:firstRowLastColumn="0" w:lastRowFirstColumn="0" w:lastRowLastColumn="0"/>
+            <w:cnfStyle w:val="001000000000"/>
             <w:tcW w:w="1809" w:type="dxa"/>
           </w:tcPr>
           <w:p>
@@ -4436,7 +4350,7 @@
           <w:p>
             <w:pPr>
               <w:pStyle w:val="Standard"/>
-              <w:cnfStyle w:val="000000100000" w:firstRow="0" w:lastRow="0" w:firstColumn="0" w:lastColumn="0" w:oddVBand="0" w:evenVBand="0" w:oddHBand="1" w:evenHBand="0" w:firstRowFirstColumn="0" w:firstRowLastColumn="0" w:lastRowFirstColumn="0" w:lastRowLastColumn="0"/>
+              <w:cnfStyle w:val="000000100000"/>
               <w:rPr>
                 <w:rFonts w:ascii="Arial" w:eastAsiaTheme="minorEastAsia" w:hAnsi="Arial" w:cs="Arial"/>
                 <w:lang w:val="es-MX"/>
@@ -4472,7 +4386,7 @@
           <w:p>
             <w:pPr>
               <w:pStyle w:val="Standard"/>
-              <w:cnfStyle w:val="000000100000" w:firstRow="0" w:lastRow="0" w:firstColumn="0" w:lastColumn="0" w:oddVBand="0" w:evenVBand="0" w:oddHBand="1" w:evenHBand="0" w:firstRowFirstColumn="0" w:firstRowLastColumn="0" w:lastRowFirstColumn="0" w:lastRowLastColumn="0"/>
+              <w:cnfStyle w:val="000000100000"/>
               <w:rPr>
                 <w:rFonts w:ascii="Arial" w:eastAsiaTheme="minorEastAsia" w:hAnsi="Arial" w:cs="Arial"/>
                 <w:lang w:val="es-MX"/>
@@ -4490,11 +4404,11 @@
       </w:tr>
       <w:tr>
         <w:trPr>
-          <w:cnfStyle w:val="000000010000" w:firstRow="0" w:lastRow="0" w:firstColumn="0" w:lastColumn="0" w:oddVBand="0" w:evenVBand="0" w:oddHBand="0" w:evenHBand="1" w:firstRowFirstColumn="0" w:firstRowLastColumn="0" w:lastRowFirstColumn="0" w:lastRowLastColumn="0"/>
+          <w:cnfStyle w:val="000000010000"/>
         </w:trPr>
         <w:tc>
           <w:tcPr>
-            <w:cnfStyle w:val="001000000000" w:firstRow="0" w:lastRow="0" w:firstColumn="1" w:lastColumn="0" w:oddVBand="0" w:evenVBand="0" w:oddHBand="0" w:evenHBand="0" w:firstRowFirstColumn="0" w:firstRowLastColumn="0" w:lastRowFirstColumn="0" w:lastRowLastColumn="0"/>
+            <w:cnfStyle w:val="001000000000"/>
             <w:tcW w:w="1809" w:type="dxa"/>
           </w:tcPr>
           <w:p>
@@ -4523,7 +4437,7 @@
           <w:p>
             <w:pPr>
               <w:pStyle w:val="Standard"/>
-              <w:cnfStyle w:val="000000010000" w:firstRow="0" w:lastRow="0" w:firstColumn="0" w:lastColumn="0" w:oddVBand="0" w:evenVBand="0" w:oddHBand="0" w:evenHBand="1" w:firstRowFirstColumn="0" w:firstRowLastColumn="0" w:lastRowFirstColumn="0" w:lastRowLastColumn="0"/>
+              <w:cnfStyle w:val="000000010000"/>
               <w:rPr>
                 <w:rFonts w:ascii="Arial" w:eastAsiaTheme="minorEastAsia" w:hAnsi="Arial" w:cs="Arial"/>
                 <w:lang w:val="es-MX"/>
@@ -4559,7 +4473,7 @@
           <w:p>
             <w:pPr>
               <w:pStyle w:val="Standard"/>
-              <w:cnfStyle w:val="000000010000" w:firstRow="0" w:lastRow="0" w:firstColumn="0" w:lastColumn="0" w:oddVBand="0" w:evenVBand="0" w:oddHBand="0" w:evenHBand="1" w:firstRowFirstColumn="0" w:firstRowLastColumn="0" w:lastRowFirstColumn="0" w:lastRowLastColumn="0"/>
+              <w:cnfStyle w:val="000000010000"/>
               <w:rPr>
                 <w:rFonts w:ascii="Arial" w:eastAsiaTheme="minorEastAsia" w:hAnsi="Arial" w:cs="Arial"/>
                 <w:lang w:val="es-MX"/>
@@ -4625,7 +4539,7 @@
       <w:tblPr>
         <w:tblStyle w:val="Cuadrculaclara-nfasis5"/>
         <w:tblW w:w="0" w:type="auto"/>
-        <w:tblLook w:val="04A0" w:firstRow="1" w:lastRow="0" w:firstColumn="1" w:lastColumn="0" w:noHBand="0" w:noVBand="1"/>
+        <w:tblLook w:val="04A0"/>
       </w:tblPr>
       <w:tblGrid>
         <w:gridCol w:w="3085"/>
@@ -4633,11 +4547,11 @@
       </w:tblGrid>
       <w:tr>
         <w:trPr>
-          <w:cnfStyle w:val="100000000000" w:firstRow="1" w:lastRow="0" w:firstColumn="0" w:lastColumn="0" w:oddVBand="0" w:evenVBand="0" w:oddHBand="0" w:evenHBand="0" w:firstRowFirstColumn="0" w:firstRowLastColumn="0" w:lastRowFirstColumn="0" w:lastRowLastColumn="0"/>
+          <w:cnfStyle w:val="100000000000"/>
         </w:trPr>
         <w:tc>
           <w:tcPr>
-            <w:cnfStyle w:val="001000000000" w:firstRow="0" w:lastRow="0" w:firstColumn="1" w:lastColumn="0" w:oddVBand="0" w:evenVBand="0" w:oddHBand="0" w:evenHBand="0" w:firstRowFirstColumn="0" w:firstRowLastColumn="0" w:lastRowFirstColumn="0" w:lastRowLastColumn="0"/>
+            <w:cnfStyle w:val="001000000000"/>
             <w:tcW w:w="3085" w:type="dxa"/>
           </w:tcPr>
           <w:p>
@@ -4666,7 +4580,7 @@
             <w:pPr>
               <w:pStyle w:val="Standard"/>
               <w:jc w:val="center"/>
-              <w:cnfStyle w:val="100000000000" w:firstRow="1" w:lastRow="0" w:firstColumn="0" w:lastColumn="0" w:oddVBand="0" w:evenVBand="0" w:oddHBand="0" w:evenHBand="0" w:firstRowFirstColumn="0" w:firstRowLastColumn="0" w:lastRowFirstColumn="0" w:lastRowLastColumn="0"/>
+              <w:cnfStyle w:val="100000000000"/>
               <w:rPr>
                 <w:rFonts w:ascii="Arial" w:eastAsiaTheme="minorEastAsia" w:hAnsi="Arial" w:cs="Arial"/>
                 <w:lang w:val="es-MX"/>
@@ -4684,11 +4598,11 @@
       </w:tr>
       <w:tr>
         <w:trPr>
-          <w:cnfStyle w:val="000000100000" w:firstRow="0" w:lastRow="0" w:firstColumn="0" w:lastColumn="0" w:oddVBand="0" w:evenVBand="0" w:oddHBand="1" w:evenHBand="0" w:firstRowFirstColumn="0" w:firstRowLastColumn="0" w:lastRowFirstColumn="0" w:lastRowLastColumn="0"/>
+          <w:cnfStyle w:val="000000100000"/>
         </w:trPr>
         <w:tc>
           <w:tcPr>
-            <w:cnfStyle w:val="001000000000" w:firstRow="0" w:lastRow="0" w:firstColumn="1" w:lastColumn="0" w:oddVBand="0" w:evenVBand="0" w:oddHBand="0" w:evenHBand="0" w:firstRowFirstColumn="0" w:firstRowLastColumn="0" w:lastRowFirstColumn="0" w:lastRowLastColumn="0"/>
+            <w:cnfStyle w:val="001000000000"/>
             <w:tcW w:w="3085" w:type="dxa"/>
           </w:tcPr>
           <w:p>
@@ -4719,7 +4633,7 @@
             <w:pPr>
               <w:pStyle w:val="Standard"/>
               <w:jc w:val="both"/>
-              <w:cnfStyle w:val="000000100000" w:firstRow="0" w:lastRow="0" w:firstColumn="0" w:lastColumn="0" w:oddVBand="0" w:evenVBand="0" w:oddHBand="1" w:evenHBand="0" w:firstRowFirstColumn="0" w:firstRowLastColumn="0" w:lastRowFirstColumn="0" w:lastRowLastColumn="0"/>
+              <w:cnfStyle w:val="000000100000"/>
               <w:rPr>
                 <w:rFonts w:ascii="Arial" w:eastAsiaTheme="minorEastAsia" w:hAnsi="Arial" w:cs="Arial"/>
                 <w:lang w:val="es-MX"/>
@@ -4744,11 +4658,11 @@
       </w:tr>
       <w:tr>
         <w:trPr>
-          <w:cnfStyle w:val="000000010000" w:firstRow="0" w:lastRow="0" w:firstColumn="0" w:lastColumn="0" w:oddVBand="0" w:evenVBand="0" w:oddHBand="0" w:evenHBand="1" w:firstRowFirstColumn="0" w:firstRowLastColumn="0" w:lastRowFirstColumn="0" w:lastRowLastColumn="0"/>
+          <w:cnfStyle w:val="000000010000"/>
         </w:trPr>
         <w:tc>
           <w:tcPr>
-            <w:cnfStyle w:val="001000000000" w:firstRow="0" w:lastRow="0" w:firstColumn="1" w:lastColumn="0" w:oddVBand="0" w:evenVBand="0" w:oddHBand="0" w:evenHBand="0" w:firstRowFirstColumn="0" w:firstRowLastColumn="0" w:lastRowFirstColumn="0" w:lastRowLastColumn="0"/>
+            <w:cnfStyle w:val="001000000000"/>
             <w:tcW w:w="3085" w:type="dxa"/>
           </w:tcPr>
           <w:p>
@@ -4777,7 +4691,7 @@
           <w:p>
             <w:pPr>
               <w:pStyle w:val="Standard"/>
-              <w:cnfStyle w:val="000000010000" w:firstRow="0" w:lastRow="0" w:firstColumn="0" w:lastColumn="0" w:oddVBand="0" w:evenVBand="0" w:oddHBand="0" w:evenHBand="1" w:firstRowFirstColumn="0" w:firstRowLastColumn="0" w:lastRowFirstColumn="0" w:lastRowLastColumn="0"/>
+              <w:cnfStyle w:val="000000010000"/>
               <w:rPr>
                 <w:rFonts w:ascii="Arial" w:eastAsiaTheme="minorEastAsia" w:hAnsi="Arial" w:cs="Arial"/>
                 <w:lang w:val="es-MX"/>
@@ -4831,7 +4745,7 @@
           <w:p>
             <w:pPr>
               <w:pStyle w:val="Standard"/>
-              <w:cnfStyle w:val="000000010000" w:firstRow="0" w:lastRow="0" w:firstColumn="0" w:lastColumn="0" w:oddVBand="0" w:evenVBand="0" w:oddHBand="0" w:evenHBand="1" w:firstRowFirstColumn="0" w:firstRowLastColumn="0" w:lastRowFirstColumn="0" w:lastRowLastColumn="0"/>
+              <w:cnfStyle w:val="000000010000"/>
               <w:rPr>
                 <w:rFonts w:ascii="Arial" w:eastAsiaTheme="minorEastAsia" w:hAnsi="Arial" w:cs="Arial"/>
                 <w:lang w:val="es-MX"/>
@@ -4856,11 +4770,11 @@
       </w:tr>
       <w:tr>
         <w:trPr>
-          <w:cnfStyle w:val="000000100000" w:firstRow="0" w:lastRow="0" w:firstColumn="0" w:lastColumn="0" w:oddVBand="0" w:evenVBand="0" w:oddHBand="1" w:evenHBand="0" w:firstRowFirstColumn="0" w:firstRowLastColumn="0" w:lastRowFirstColumn="0" w:lastRowLastColumn="0"/>
+          <w:cnfStyle w:val="000000100000"/>
         </w:trPr>
         <w:tc>
           <w:tcPr>
-            <w:cnfStyle w:val="001000000000" w:firstRow="0" w:lastRow="0" w:firstColumn="1" w:lastColumn="0" w:oddVBand="0" w:evenVBand="0" w:oddHBand="0" w:evenHBand="0" w:firstRowFirstColumn="0" w:firstRowLastColumn="0" w:lastRowFirstColumn="0" w:lastRowLastColumn="0"/>
+            <w:cnfStyle w:val="001000000000"/>
             <w:tcW w:w="3085" w:type="dxa"/>
           </w:tcPr>
           <w:p>
@@ -4890,7 +4804,7 @@
           <w:p>
             <w:pPr>
               <w:pStyle w:val="Standard"/>
-              <w:cnfStyle w:val="000000100000" w:firstRow="0" w:lastRow="0" w:firstColumn="0" w:lastColumn="0" w:oddVBand="0" w:evenVBand="0" w:oddHBand="1" w:evenHBand="0" w:firstRowFirstColumn="0" w:firstRowLastColumn="0" w:lastRowFirstColumn="0" w:lastRowLastColumn="0"/>
+              <w:cnfStyle w:val="000000100000"/>
               <w:rPr>
                 <w:rFonts w:ascii="Arial" w:eastAsiaTheme="minorEastAsia" w:hAnsi="Arial" w:cs="Arial"/>
                 <w:lang w:val="es-MX"/>
@@ -4908,11 +4822,11 @@
       </w:tr>
       <w:tr>
         <w:trPr>
-          <w:cnfStyle w:val="000000010000" w:firstRow="0" w:lastRow="0" w:firstColumn="0" w:lastColumn="0" w:oddVBand="0" w:evenVBand="0" w:oddHBand="0" w:evenHBand="1" w:firstRowFirstColumn="0" w:firstRowLastColumn="0" w:lastRowFirstColumn="0" w:lastRowLastColumn="0"/>
+          <w:cnfStyle w:val="000000010000"/>
         </w:trPr>
         <w:tc>
           <w:tcPr>
-            <w:cnfStyle w:val="001000000000" w:firstRow="0" w:lastRow="0" w:firstColumn="1" w:lastColumn="0" w:oddVBand="0" w:evenVBand="0" w:oddHBand="0" w:evenHBand="0" w:firstRowFirstColumn="0" w:firstRowLastColumn="0" w:lastRowFirstColumn="0" w:lastRowLastColumn="0"/>
+            <w:cnfStyle w:val="001000000000"/>
             <w:tcW w:w="3085" w:type="dxa"/>
           </w:tcPr>
           <w:p>
@@ -4949,7 +4863,7 @@
           <w:p>
             <w:pPr>
               <w:pStyle w:val="Standard"/>
-              <w:cnfStyle w:val="000000010000" w:firstRow="0" w:lastRow="0" w:firstColumn="0" w:lastColumn="0" w:oddVBand="0" w:evenVBand="0" w:oddHBand="0" w:evenHBand="1" w:firstRowFirstColumn="0" w:firstRowLastColumn="0" w:lastRowFirstColumn="0" w:lastRowLastColumn="0"/>
+              <w:cnfStyle w:val="000000010000"/>
               <w:rPr>
                 <w:rFonts w:ascii="Arial" w:eastAsiaTheme="minorEastAsia" w:hAnsi="Arial" w:cs="Arial"/>
                 <w:lang w:val="es-MX"/>
@@ -4975,13 +4889,6 @@
                 <w:lang w:val="es-MX"/>
               </w:rPr>
               <w:br/>
-            </w:r>
-            <w:r>
-              <w:rPr>
-                <w:rFonts w:ascii="Arial" w:eastAsiaTheme="minorEastAsia" w:hAnsi="Arial" w:cs="Arial"/>
-                <w:lang w:val="es-MX"/>
-              </w:rPr>
-              <w:lastRenderedPageBreak/>
               <w:t>2.- Dar de alta o baja/ artículos</w:t>
             </w:r>
             <w:r>
@@ -5041,7 +4948,7 @@
           <w:p>
             <w:pPr>
               <w:pStyle w:val="Standard"/>
-              <w:cnfStyle w:val="000000010000" w:firstRow="0" w:lastRow="0" w:firstColumn="0" w:lastColumn="0" w:oddVBand="0" w:evenVBand="0" w:oddHBand="0" w:evenHBand="1" w:firstRowFirstColumn="0" w:firstRowLastColumn="0" w:lastRowFirstColumn="0" w:lastRowLastColumn="0"/>
+              <w:cnfStyle w:val="000000010000"/>
               <w:rPr>
                 <w:rFonts w:ascii="Arial" w:eastAsiaTheme="minorEastAsia" w:hAnsi="Arial" w:cs="Arial"/>
                 <w:lang w:val="es-MX"/>
@@ -5059,11 +4966,11 @@
       </w:tr>
       <w:tr>
         <w:trPr>
-          <w:cnfStyle w:val="000000100000" w:firstRow="0" w:lastRow="0" w:firstColumn="0" w:lastColumn="0" w:oddVBand="0" w:evenVBand="0" w:oddHBand="1" w:evenHBand="0" w:firstRowFirstColumn="0" w:firstRowLastColumn="0" w:lastRowFirstColumn="0" w:lastRowLastColumn="0"/>
+          <w:cnfStyle w:val="000000100000"/>
         </w:trPr>
         <w:tc>
           <w:tcPr>
-            <w:cnfStyle w:val="001000000000" w:firstRow="0" w:lastRow="0" w:firstColumn="1" w:lastColumn="0" w:oddVBand="0" w:evenVBand="0" w:oddHBand="0" w:evenHBand="0" w:firstRowFirstColumn="0" w:firstRowLastColumn="0" w:lastRowFirstColumn="0" w:lastRowLastColumn="0"/>
+            <w:cnfStyle w:val="001000000000"/>
             <w:tcW w:w="3085" w:type="dxa"/>
           </w:tcPr>
           <w:p>
@@ -5081,7 +4988,6 @@
                 <w:b w:val="0"/>
                 <w:lang w:val="es-MX"/>
               </w:rPr>
-              <w:lastRenderedPageBreak/>
               <w:t>Auxiliares de l</w:t>
             </w:r>
             <w:r>
@@ -5101,7 +5007,7 @@
           <w:p>
             <w:pPr>
               <w:pStyle w:val="Standard"/>
-              <w:cnfStyle w:val="000000100000" w:firstRow="0" w:lastRow="0" w:firstColumn="0" w:lastColumn="0" w:oddVBand="0" w:evenVBand="0" w:oddHBand="1" w:evenHBand="0" w:firstRowFirstColumn="0" w:firstRowLastColumn="0" w:lastRowFirstColumn="0" w:lastRowLastColumn="0"/>
+              <w:cnfStyle w:val="000000100000"/>
               <w:rPr>
                 <w:rFonts w:ascii="Arial" w:eastAsiaTheme="minorEastAsia" w:hAnsi="Arial" w:cs="Arial"/>
                 <w:lang w:val="es-MX"/>
@@ -5118,7 +5024,7 @@
           <w:p>
             <w:pPr>
               <w:pStyle w:val="Standard"/>
-              <w:cnfStyle w:val="000000100000" w:firstRow="0" w:lastRow="0" w:firstColumn="0" w:lastColumn="0" w:oddVBand="0" w:evenVBand="0" w:oddHBand="1" w:evenHBand="0" w:firstRowFirstColumn="0" w:firstRowLastColumn="0" w:lastRowFirstColumn="0" w:lastRowLastColumn="0"/>
+              <w:cnfStyle w:val="000000100000"/>
               <w:rPr>
                 <w:rFonts w:ascii="Arial" w:eastAsiaTheme="minorEastAsia" w:hAnsi="Arial" w:cs="Arial"/>
                 <w:lang w:val="es-MX"/>
@@ -5135,7 +5041,7 @@
           <w:p>
             <w:pPr>
               <w:pStyle w:val="Standard"/>
-              <w:cnfStyle w:val="000000100000" w:firstRow="0" w:lastRow="0" w:firstColumn="0" w:lastColumn="0" w:oddVBand="0" w:evenVBand="0" w:oddHBand="1" w:evenHBand="0" w:firstRowFirstColumn="0" w:firstRowLastColumn="0" w:lastRowFirstColumn="0" w:lastRowLastColumn="0"/>
+              <w:cnfStyle w:val="000000100000"/>
               <w:rPr>
                 <w:rFonts w:ascii="Arial" w:eastAsiaTheme="minorEastAsia" w:hAnsi="Arial" w:cs="Arial"/>
                 <w:lang w:val="es-MX"/>
@@ -5211,7 +5117,7 @@
         <w:tblStyle w:val="Cuadrculaclara-nfasis5"/>
         <w:tblW w:w="0" w:type="auto"/>
         <w:tblLayout w:type="fixed"/>
-        <w:tblLook w:val="04A0" w:firstRow="1" w:lastRow="0" w:firstColumn="1" w:lastColumn="0" w:noHBand="0" w:noVBand="1"/>
+        <w:tblLook w:val="04A0"/>
       </w:tblPr>
       <w:tblGrid>
         <w:gridCol w:w="1964"/>
@@ -5223,11 +5129,11 @@
       </w:tblGrid>
       <w:tr>
         <w:trPr>
-          <w:cnfStyle w:val="100000000000" w:firstRow="1" w:lastRow="0" w:firstColumn="0" w:lastColumn="0" w:oddVBand="0" w:evenVBand="0" w:oddHBand="0" w:evenHBand="0" w:firstRowFirstColumn="0" w:firstRowLastColumn="0" w:lastRowFirstColumn="0" w:lastRowLastColumn="0"/>
+          <w:cnfStyle w:val="100000000000"/>
         </w:trPr>
         <w:tc>
           <w:tcPr>
-            <w:cnfStyle w:val="001000000000" w:firstRow="0" w:lastRow="0" w:firstColumn="1" w:lastColumn="0" w:oddVBand="0" w:evenVBand="0" w:oddHBand="0" w:evenHBand="0" w:firstRowFirstColumn="0" w:firstRowLastColumn="0" w:lastRowFirstColumn="0" w:lastRowLastColumn="0"/>
+            <w:cnfStyle w:val="001000000000"/>
             <w:tcW w:w="1964" w:type="dxa"/>
           </w:tcPr>
           <w:p>
@@ -5254,7 +5160,7 @@
           <w:p>
             <w:pPr>
               <w:pStyle w:val="Standard"/>
-              <w:cnfStyle w:val="100000000000" w:firstRow="1" w:lastRow="0" w:firstColumn="0" w:lastColumn="0" w:oddVBand="0" w:evenVBand="0" w:oddHBand="0" w:evenHBand="0" w:firstRowFirstColumn="0" w:firstRowLastColumn="0" w:lastRowFirstColumn="0" w:lastRowLastColumn="0"/>
+              <w:cnfStyle w:val="100000000000"/>
               <w:rPr>
                 <w:rFonts w:ascii="Arial" w:hAnsi="Arial" w:cs="Arial"/>
                 <w:lang w:val="es-MX"/>
@@ -5283,7 +5189,7 @@
           <w:p>
             <w:pPr>
               <w:pStyle w:val="Standard"/>
-              <w:cnfStyle w:val="100000000000" w:firstRow="1" w:lastRow="0" w:firstColumn="0" w:lastColumn="0" w:oddVBand="0" w:evenVBand="0" w:oddHBand="0" w:evenHBand="0" w:firstRowFirstColumn="0" w:firstRowLastColumn="0" w:lastRowFirstColumn="0" w:lastRowLastColumn="0"/>
+              <w:cnfStyle w:val="100000000000"/>
               <w:rPr>
                 <w:rFonts w:ascii="Arial" w:hAnsi="Arial" w:cs="Arial"/>
                 <w:lang w:val="es-MX"/>
@@ -5298,7 +5204,7 @@
           <w:p>
             <w:pPr>
               <w:pStyle w:val="Standard"/>
-              <w:cnfStyle w:val="100000000000" w:firstRow="1" w:lastRow="0" w:firstColumn="0" w:lastColumn="0" w:oddVBand="0" w:evenVBand="0" w:oddHBand="0" w:evenHBand="0" w:firstRowFirstColumn="0" w:firstRowLastColumn="0" w:lastRowFirstColumn="0" w:lastRowLastColumn="0"/>
+              <w:cnfStyle w:val="100000000000"/>
               <w:rPr>
                 <w:rFonts w:ascii="Arial" w:hAnsi="Arial" w:cs="Arial"/>
                 <w:lang w:val="es-MX"/>
@@ -5320,7 +5226,7 @@
           <w:p>
             <w:pPr>
               <w:pStyle w:val="Standard"/>
-              <w:cnfStyle w:val="100000000000" w:firstRow="1" w:lastRow="0" w:firstColumn="0" w:lastColumn="0" w:oddVBand="0" w:evenVBand="0" w:oddHBand="0" w:evenHBand="0" w:firstRowFirstColumn="0" w:firstRowLastColumn="0" w:lastRowFirstColumn="0" w:lastRowLastColumn="0"/>
+              <w:cnfStyle w:val="100000000000"/>
               <w:rPr>
                 <w:rFonts w:ascii="Arial" w:hAnsi="Arial" w:cs="Arial"/>
                 <w:lang w:val="es-MX"/>
@@ -5335,7 +5241,7 @@
           <w:p>
             <w:pPr>
               <w:pStyle w:val="Standard"/>
-              <w:cnfStyle w:val="100000000000" w:firstRow="1" w:lastRow="0" w:firstColumn="0" w:lastColumn="0" w:oddVBand="0" w:evenVBand="0" w:oddHBand="0" w:evenHBand="0" w:firstRowFirstColumn="0" w:firstRowLastColumn="0" w:lastRowFirstColumn="0" w:lastRowLastColumn="0"/>
+              <w:cnfStyle w:val="100000000000"/>
               <w:rPr>
                 <w:rFonts w:ascii="Arial" w:hAnsi="Arial" w:cs="Arial"/>
                 <w:lang w:val="es-MX"/>
@@ -5346,11 +5252,11 @@
       </w:tr>
       <w:tr>
         <w:trPr>
-          <w:cnfStyle w:val="000000100000" w:firstRow="0" w:lastRow="0" w:firstColumn="0" w:lastColumn="0" w:oddVBand="0" w:evenVBand="0" w:oddHBand="1" w:evenHBand="0" w:firstRowFirstColumn="0" w:firstRowLastColumn="0" w:lastRowFirstColumn="0" w:lastRowLastColumn="0"/>
+          <w:cnfStyle w:val="000000100000"/>
         </w:trPr>
         <w:tc>
           <w:tcPr>
-            <w:cnfStyle w:val="001000000000" w:firstRow="0" w:lastRow="0" w:firstColumn="1" w:lastColumn="0" w:oddVBand="0" w:evenVBand="0" w:oddHBand="0" w:evenHBand="0" w:firstRowFirstColumn="0" w:firstRowLastColumn="0" w:lastRowFirstColumn="0" w:lastRowLastColumn="0"/>
+            <w:cnfStyle w:val="001000000000"/>
             <w:tcW w:w="1964" w:type="dxa"/>
           </w:tcPr>
           <w:p>
@@ -5377,7 +5283,7 @@
           <w:p>
             <w:pPr>
               <w:pStyle w:val="Standard"/>
-              <w:cnfStyle w:val="000000100000" w:firstRow="0" w:lastRow="0" w:firstColumn="0" w:lastColumn="0" w:oddVBand="0" w:evenVBand="0" w:oddHBand="1" w:evenHBand="0" w:firstRowFirstColumn="0" w:firstRowLastColumn="0" w:lastRowFirstColumn="0" w:lastRowLastColumn="0"/>
+              <w:cnfStyle w:val="000000100000"/>
               <w:rPr>
                 <w:rFonts w:ascii="Arial" w:hAnsi="Arial" w:cs="Arial"/>
                 <w:lang w:val="es-MX"/>
@@ -5399,7 +5305,7 @@
           <w:p>
             <w:pPr>
               <w:pStyle w:val="Standard"/>
-              <w:cnfStyle w:val="000000100000" w:firstRow="0" w:lastRow="0" w:firstColumn="0" w:lastColumn="0" w:oddVBand="0" w:evenVBand="0" w:oddHBand="1" w:evenHBand="0" w:firstRowFirstColumn="0" w:firstRowLastColumn="0" w:lastRowFirstColumn="0" w:lastRowLastColumn="0"/>
+              <w:cnfStyle w:val="000000100000"/>
               <w:rPr>
                 <w:rFonts w:ascii="Arial" w:hAnsi="Arial" w:cs="Arial"/>
                 <w:lang w:val="es-MX"/>
@@ -5414,7 +5320,7 @@
           <w:p>
             <w:pPr>
               <w:pStyle w:val="Standard"/>
-              <w:cnfStyle w:val="000000100000" w:firstRow="0" w:lastRow="0" w:firstColumn="0" w:lastColumn="0" w:oddVBand="0" w:evenVBand="0" w:oddHBand="1" w:evenHBand="0" w:firstRowFirstColumn="0" w:firstRowLastColumn="0" w:lastRowFirstColumn="0" w:lastRowLastColumn="0"/>
+              <w:cnfStyle w:val="000000100000"/>
               <w:rPr>
                 <w:rFonts w:ascii="Arial" w:hAnsi="Arial" w:cs="Arial"/>
                 <w:lang w:val="es-MX"/>
@@ -5429,7 +5335,7 @@
           <w:p>
             <w:pPr>
               <w:pStyle w:val="Standard"/>
-              <w:cnfStyle w:val="000000100000" w:firstRow="0" w:lastRow="0" w:firstColumn="0" w:lastColumn="0" w:oddVBand="0" w:evenVBand="0" w:oddHBand="1" w:evenHBand="0" w:firstRowFirstColumn="0" w:firstRowLastColumn="0" w:lastRowFirstColumn="0" w:lastRowLastColumn="0"/>
+              <w:cnfStyle w:val="000000100000"/>
               <w:rPr>
                 <w:rFonts w:ascii="Arial" w:hAnsi="Arial" w:cs="Arial"/>
                 <w:lang w:val="es-MX"/>
@@ -5444,7 +5350,7 @@
           <w:p>
             <w:pPr>
               <w:pStyle w:val="Standard"/>
-              <w:cnfStyle w:val="000000100000" w:firstRow="0" w:lastRow="0" w:firstColumn="0" w:lastColumn="0" w:oddVBand="0" w:evenVBand="0" w:oddHBand="1" w:evenHBand="0" w:firstRowFirstColumn="0" w:firstRowLastColumn="0" w:lastRowFirstColumn="0" w:lastRowLastColumn="0"/>
+              <w:cnfStyle w:val="000000100000"/>
               <w:rPr>
                 <w:rFonts w:ascii="Arial" w:hAnsi="Arial" w:cs="Arial"/>
                 <w:lang w:val="es-MX"/>
@@ -5455,11 +5361,11 @@
       </w:tr>
       <w:tr>
         <w:trPr>
-          <w:cnfStyle w:val="000000010000" w:firstRow="0" w:lastRow="0" w:firstColumn="0" w:lastColumn="0" w:oddVBand="0" w:evenVBand="0" w:oddHBand="0" w:evenHBand="1" w:firstRowFirstColumn="0" w:firstRowLastColumn="0" w:lastRowFirstColumn="0" w:lastRowLastColumn="0"/>
+          <w:cnfStyle w:val="000000010000"/>
         </w:trPr>
         <w:tc>
           <w:tcPr>
-            <w:cnfStyle w:val="001000000000" w:firstRow="0" w:lastRow="0" w:firstColumn="1" w:lastColumn="0" w:oddVBand="0" w:evenVBand="0" w:oddHBand="0" w:evenHBand="0" w:firstRowFirstColumn="0" w:firstRowLastColumn="0" w:lastRowFirstColumn="0" w:lastRowLastColumn="0"/>
+            <w:cnfStyle w:val="001000000000"/>
             <w:tcW w:w="1964" w:type="dxa"/>
           </w:tcPr>
           <w:p>
@@ -5486,7 +5392,7 @@
           <w:p>
             <w:pPr>
               <w:pStyle w:val="Standard"/>
-              <w:cnfStyle w:val="000000010000" w:firstRow="0" w:lastRow="0" w:firstColumn="0" w:lastColumn="0" w:oddVBand="0" w:evenVBand="0" w:oddHBand="0" w:evenHBand="1" w:firstRowFirstColumn="0" w:firstRowLastColumn="0" w:lastRowFirstColumn="0" w:lastRowLastColumn="0"/>
+              <w:cnfStyle w:val="000000010000"/>
               <w:rPr>
                 <w:rFonts w:ascii="Arial" w:hAnsi="Arial" w:cs="Arial"/>
                 <w:lang w:val="es-MX"/>
@@ -5508,7 +5414,7 @@
           <w:p>
             <w:pPr>
               <w:pStyle w:val="Standard"/>
-              <w:cnfStyle w:val="000000010000" w:firstRow="0" w:lastRow="0" w:firstColumn="0" w:lastColumn="0" w:oddVBand="0" w:evenVBand="0" w:oddHBand="0" w:evenHBand="1" w:firstRowFirstColumn="0" w:firstRowLastColumn="0" w:lastRowFirstColumn="0" w:lastRowLastColumn="0"/>
+              <w:cnfStyle w:val="000000010000"/>
               <w:rPr>
                 <w:rFonts w:ascii="Arial" w:hAnsi="Arial" w:cs="Arial"/>
                 <w:lang w:val="es-MX"/>
@@ -5523,7 +5429,7 @@
           <w:p>
             <w:pPr>
               <w:pStyle w:val="Standard"/>
-              <w:cnfStyle w:val="000000010000" w:firstRow="0" w:lastRow="0" w:firstColumn="0" w:lastColumn="0" w:oddVBand="0" w:evenVBand="0" w:oddHBand="0" w:evenHBand="1" w:firstRowFirstColumn="0" w:firstRowLastColumn="0" w:lastRowFirstColumn="0" w:lastRowLastColumn="0"/>
+              <w:cnfStyle w:val="000000010000"/>
               <w:rPr>
                 <w:rFonts w:ascii="Arial" w:hAnsi="Arial" w:cs="Arial"/>
                 <w:lang w:val="es-MX"/>
@@ -5538,7 +5444,7 @@
           <w:p>
             <w:pPr>
               <w:pStyle w:val="Standard"/>
-              <w:cnfStyle w:val="000000010000" w:firstRow="0" w:lastRow="0" w:firstColumn="0" w:lastColumn="0" w:oddVBand="0" w:evenVBand="0" w:oddHBand="0" w:evenHBand="1" w:firstRowFirstColumn="0" w:firstRowLastColumn="0" w:lastRowFirstColumn="0" w:lastRowLastColumn="0"/>
+              <w:cnfStyle w:val="000000010000"/>
               <w:rPr>
                 <w:rFonts w:ascii="Arial" w:hAnsi="Arial" w:cs="Arial"/>
                 <w:lang w:val="es-MX"/>
@@ -5553,7 +5459,7 @@
           <w:p>
             <w:pPr>
               <w:pStyle w:val="Standard"/>
-              <w:cnfStyle w:val="000000010000" w:firstRow="0" w:lastRow="0" w:firstColumn="0" w:lastColumn="0" w:oddVBand="0" w:evenVBand="0" w:oddHBand="0" w:evenHBand="1" w:firstRowFirstColumn="0" w:firstRowLastColumn="0" w:lastRowFirstColumn="0" w:lastRowLastColumn="0"/>
+              <w:cnfStyle w:val="000000010000"/>
               <w:rPr>
                 <w:rFonts w:ascii="Arial" w:hAnsi="Arial" w:cs="Arial"/>
                 <w:lang w:val="es-MX"/>
@@ -5564,11 +5470,11 @@
       </w:tr>
       <w:tr>
         <w:trPr>
-          <w:cnfStyle w:val="000000100000" w:firstRow="0" w:lastRow="0" w:firstColumn="0" w:lastColumn="0" w:oddVBand="0" w:evenVBand="0" w:oddHBand="1" w:evenHBand="0" w:firstRowFirstColumn="0" w:firstRowLastColumn="0" w:lastRowFirstColumn="0" w:lastRowLastColumn="0"/>
+          <w:cnfStyle w:val="000000100000"/>
         </w:trPr>
         <w:tc>
           <w:tcPr>
-            <w:cnfStyle w:val="001000000000" w:firstRow="0" w:lastRow="0" w:firstColumn="1" w:lastColumn="0" w:oddVBand="0" w:evenVBand="0" w:oddHBand="0" w:evenHBand="0" w:firstRowFirstColumn="0" w:firstRowLastColumn="0" w:lastRowFirstColumn="0" w:lastRowLastColumn="0"/>
+            <w:cnfStyle w:val="001000000000"/>
             <w:tcW w:w="1964" w:type="dxa"/>
           </w:tcPr>
           <w:p>
@@ -5597,7 +5503,7 @@
             <w:pPr>
               <w:pStyle w:val="Standard"/>
               <w:jc w:val="both"/>
-              <w:cnfStyle w:val="000000100000" w:firstRow="0" w:lastRow="0" w:firstColumn="0" w:lastColumn="0" w:oddVBand="0" w:evenVBand="0" w:oddHBand="1" w:evenHBand="0" w:firstRowFirstColumn="0" w:firstRowLastColumn="0" w:lastRowFirstColumn="0" w:lastRowLastColumn="0"/>
+              <w:cnfStyle w:val="000000100000"/>
               <w:rPr>
                 <w:rFonts w:ascii="Arial" w:hAnsi="Arial" w:cs="Arial"/>
                 <w:lang w:val="es-MX"/>
@@ -5620,7 +5526,7 @@
             <w:pPr>
               <w:pStyle w:val="Standard"/>
               <w:jc w:val="both"/>
-              <w:cnfStyle w:val="000000100000" w:firstRow="0" w:lastRow="0" w:firstColumn="0" w:lastColumn="0" w:oddVBand="0" w:evenVBand="0" w:oddHBand="1" w:evenHBand="0" w:firstRowFirstColumn="0" w:firstRowLastColumn="0" w:lastRowFirstColumn="0" w:lastRowLastColumn="0"/>
+              <w:cnfStyle w:val="000000100000"/>
               <w:rPr>
                 <w:rFonts w:ascii="Arial" w:hAnsi="Arial" w:cs="Arial"/>
                 <w:lang w:val="es-MX"/>
@@ -5636,7 +5542,7 @@
             <w:pPr>
               <w:pStyle w:val="Standard"/>
               <w:jc w:val="both"/>
-              <w:cnfStyle w:val="000000100000" w:firstRow="0" w:lastRow="0" w:firstColumn="0" w:lastColumn="0" w:oddVBand="0" w:evenVBand="0" w:oddHBand="1" w:evenHBand="0" w:firstRowFirstColumn="0" w:firstRowLastColumn="0" w:lastRowFirstColumn="0" w:lastRowLastColumn="0"/>
+              <w:cnfStyle w:val="000000100000"/>
               <w:rPr>
                 <w:rFonts w:ascii="Arial" w:hAnsi="Arial" w:cs="Arial"/>
                 <w:lang w:val="es-MX"/>
@@ -5652,7 +5558,7 @@
             <w:pPr>
               <w:pStyle w:val="Standard"/>
               <w:jc w:val="both"/>
-              <w:cnfStyle w:val="000000100000" w:firstRow="0" w:lastRow="0" w:firstColumn="0" w:lastColumn="0" w:oddVBand="0" w:evenVBand="0" w:oddHBand="1" w:evenHBand="0" w:firstRowFirstColumn="0" w:firstRowLastColumn="0" w:lastRowFirstColumn="0" w:lastRowLastColumn="0"/>
+              <w:cnfStyle w:val="000000100000"/>
               <w:rPr>
                 <w:rFonts w:ascii="Arial" w:hAnsi="Arial" w:cs="Arial"/>
                 <w:lang w:val="es-MX"/>
@@ -5668,7 +5574,7 @@
             <w:pPr>
               <w:pStyle w:val="Standard"/>
               <w:jc w:val="both"/>
-              <w:cnfStyle w:val="000000100000" w:firstRow="0" w:lastRow="0" w:firstColumn="0" w:lastColumn="0" w:oddVBand="0" w:evenVBand="0" w:oddHBand="1" w:evenHBand="0" w:firstRowFirstColumn="0" w:firstRowLastColumn="0" w:lastRowFirstColumn="0" w:lastRowLastColumn="0"/>
+              <w:cnfStyle w:val="000000100000"/>
               <w:rPr>
                 <w:rFonts w:ascii="Arial" w:hAnsi="Arial" w:cs="Arial"/>
                 <w:lang w:val="es-MX"/>
@@ -5679,11 +5585,11 @@
       </w:tr>
       <w:tr>
         <w:trPr>
-          <w:cnfStyle w:val="000000010000" w:firstRow="0" w:lastRow="0" w:firstColumn="0" w:lastColumn="0" w:oddVBand="0" w:evenVBand="0" w:oddHBand="0" w:evenHBand="1" w:firstRowFirstColumn="0" w:firstRowLastColumn="0" w:lastRowFirstColumn="0" w:lastRowLastColumn="0"/>
+          <w:cnfStyle w:val="000000010000"/>
         </w:trPr>
         <w:tc>
           <w:tcPr>
-            <w:cnfStyle w:val="001000000000" w:firstRow="0" w:lastRow="0" w:firstColumn="1" w:lastColumn="0" w:oddVBand="0" w:evenVBand="0" w:oddHBand="0" w:evenHBand="0" w:firstRowFirstColumn="0" w:firstRowLastColumn="0" w:lastRowFirstColumn="0" w:lastRowLastColumn="0"/>
+            <w:cnfStyle w:val="001000000000"/>
             <w:tcW w:w="1964" w:type="dxa"/>
           </w:tcPr>
           <w:p>
@@ -5710,7 +5616,7 @@
           <w:p>
             <w:pPr>
               <w:pStyle w:val="Standard"/>
-              <w:cnfStyle w:val="000000010000" w:firstRow="0" w:lastRow="0" w:firstColumn="0" w:lastColumn="0" w:oddVBand="0" w:evenVBand="0" w:oddHBand="0" w:evenHBand="1" w:firstRowFirstColumn="0" w:firstRowLastColumn="0" w:lastRowFirstColumn="0" w:lastRowLastColumn="0"/>
+              <w:cnfStyle w:val="000000010000"/>
               <w:rPr>
                 <w:rFonts w:ascii="Arial" w:hAnsi="Arial" w:cs="Arial"/>
                 <w:lang w:val="es-MX"/>
@@ -5732,7 +5638,7 @@
           <w:p>
             <w:pPr>
               <w:pStyle w:val="Standard"/>
-              <w:cnfStyle w:val="000000010000" w:firstRow="0" w:lastRow="0" w:firstColumn="0" w:lastColumn="0" w:oddVBand="0" w:evenVBand="0" w:oddHBand="0" w:evenHBand="1" w:firstRowFirstColumn="0" w:firstRowLastColumn="0" w:lastRowFirstColumn="0" w:lastRowLastColumn="0"/>
+              <w:cnfStyle w:val="000000010000"/>
               <w:rPr>
                 <w:rFonts w:ascii="Arial" w:hAnsi="Arial" w:cs="Arial"/>
                 <w:lang w:val="es-MX"/>
@@ -5747,7 +5653,7 @@
           <w:p>
             <w:pPr>
               <w:pStyle w:val="Standard"/>
-              <w:cnfStyle w:val="000000010000" w:firstRow="0" w:lastRow="0" w:firstColumn="0" w:lastColumn="0" w:oddVBand="0" w:evenVBand="0" w:oddHBand="0" w:evenHBand="1" w:firstRowFirstColumn="0" w:firstRowLastColumn="0" w:lastRowFirstColumn="0" w:lastRowLastColumn="0"/>
+              <w:cnfStyle w:val="000000010000"/>
               <w:rPr>
                 <w:rFonts w:ascii="Arial" w:hAnsi="Arial" w:cs="Arial"/>
                 <w:lang w:val="es-MX"/>
@@ -5762,7 +5668,7 @@
           <w:p>
             <w:pPr>
               <w:pStyle w:val="Standard"/>
-              <w:cnfStyle w:val="000000010000" w:firstRow="0" w:lastRow="0" w:firstColumn="0" w:lastColumn="0" w:oddVBand="0" w:evenVBand="0" w:oddHBand="0" w:evenHBand="1" w:firstRowFirstColumn="0" w:firstRowLastColumn="0" w:lastRowFirstColumn="0" w:lastRowLastColumn="0"/>
+              <w:cnfStyle w:val="000000010000"/>
               <w:rPr>
                 <w:rFonts w:ascii="Arial" w:hAnsi="Arial" w:cs="Arial"/>
                 <w:lang w:val="es-MX"/>
@@ -5777,7 +5683,7 @@
           <w:p>
             <w:pPr>
               <w:pStyle w:val="Standard"/>
-              <w:cnfStyle w:val="000000010000" w:firstRow="0" w:lastRow="0" w:firstColumn="0" w:lastColumn="0" w:oddVBand="0" w:evenVBand="0" w:oddHBand="0" w:evenHBand="1" w:firstRowFirstColumn="0" w:firstRowLastColumn="0" w:lastRowFirstColumn="0" w:lastRowLastColumn="0"/>
+              <w:cnfStyle w:val="000000010000"/>
               <w:rPr>
                 <w:rFonts w:ascii="Arial" w:hAnsi="Arial" w:cs="Arial"/>
                 <w:lang w:val="es-MX"/>
@@ -5788,11 +5694,11 @@
       </w:tr>
       <w:tr>
         <w:trPr>
-          <w:cnfStyle w:val="000000100000" w:firstRow="0" w:lastRow="0" w:firstColumn="0" w:lastColumn="0" w:oddVBand="0" w:evenVBand="0" w:oddHBand="1" w:evenHBand="0" w:firstRowFirstColumn="0" w:firstRowLastColumn="0" w:lastRowFirstColumn="0" w:lastRowLastColumn="0"/>
+          <w:cnfStyle w:val="000000100000"/>
         </w:trPr>
         <w:tc>
           <w:tcPr>
-            <w:cnfStyle w:val="001000000000" w:firstRow="0" w:lastRow="0" w:firstColumn="1" w:lastColumn="0" w:oddVBand="0" w:evenVBand="0" w:oddHBand="0" w:evenHBand="0" w:firstRowFirstColumn="0" w:firstRowLastColumn="0" w:lastRowFirstColumn="0" w:lastRowLastColumn="0"/>
+            <w:cnfStyle w:val="001000000000"/>
             <w:tcW w:w="1964" w:type="dxa"/>
           </w:tcPr>
           <w:p>
@@ -5819,7 +5725,7 @@
           <w:p>
             <w:pPr>
               <w:pStyle w:val="Standard"/>
-              <w:cnfStyle w:val="000000100000" w:firstRow="0" w:lastRow="0" w:firstColumn="0" w:lastColumn="0" w:oddVBand="0" w:evenVBand="0" w:oddHBand="1" w:evenHBand="0" w:firstRowFirstColumn="0" w:firstRowLastColumn="0" w:lastRowFirstColumn="0" w:lastRowLastColumn="0"/>
+              <w:cnfStyle w:val="000000100000"/>
               <w:rPr>
                 <w:rFonts w:ascii="Arial" w:hAnsi="Arial" w:cs="Arial"/>
                 <w:lang w:val="es-MX"/>
@@ -5841,7 +5747,7 @@
           <w:p>
             <w:pPr>
               <w:pStyle w:val="Standard"/>
-              <w:cnfStyle w:val="000000100000" w:firstRow="0" w:lastRow="0" w:firstColumn="0" w:lastColumn="0" w:oddVBand="0" w:evenVBand="0" w:oddHBand="1" w:evenHBand="0" w:firstRowFirstColumn="0" w:firstRowLastColumn="0" w:lastRowFirstColumn="0" w:lastRowLastColumn="0"/>
+              <w:cnfStyle w:val="000000100000"/>
               <w:rPr>
                 <w:rFonts w:ascii="Arial" w:hAnsi="Arial" w:cs="Arial"/>
                 <w:lang w:val="es-MX"/>
@@ -5856,7 +5762,7 @@
           <w:p>
             <w:pPr>
               <w:pStyle w:val="Standard"/>
-              <w:cnfStyle w:val="000000100000" w:firstRow="0" w:lastRow="0" w:firstColumn="0" w:lastColumn="0" w:oddVBand="0" w:evenVBand="0" w:oddHBand="1" w:evenHBand="0" w:firstRowFirstColumn="0" w:firstRowLastColumn="0" w:lastRowFirstColumn="0" w:lastRowLastColumn="0"/>
+              <w:cnfStyle w:val="000000100000"/>
               <w:rPr>
                 <w:rFonts w:ascii="Arial" w:hAnsi="Arial" w:cs="Arial"/>
                 <w:lang w:val="es-MX"/>
@@ -5871,7 +5777,7 @@
           <w:p>
             <w:pPr>
               <w:pStyle w:val="Standard"/>
-              <w:cnfStyle w:val="000000100000" w:firstRow="0" w:lastRow="0" w:firstColumn="0" w:lastColumn="0" w:oddVBand="0" w:evenVBand="0" w:oddHBand="1" w:evenHBand="0" w:firstRowFirstColumn="0" w:firstRowLastColumn="0" w:lastRowFirstColumn="0" w:lastRowLastColumn="0"/>
+              <w:cnfStyle w:val="000000100000"/>
               <w:rPr>
                 <w:rFonts w:ascii="Arial" w:hAnsi="Arial" w:cs="Arial"/>
                 <w:lang w:val="es-MX"/>
@@ -5886,7 +5792,7 @@
           <w:p>
             <w:pPr>
               <w:pStyle w:val="Standard"/>
-              <w:cnfStyle w:val="000000100000" w:firstRow="0" w:lastRow="0" w:firstColumn="0" w:lastColumn="0" w:oddVBand="0" w:evenVBand="0" w:oddHBand="1" w:evenHBand="0" w:firstRowFirstColumn="0" w:firstRowLastColumn="0" w:lastRowFirstColumn="0" w:lastRowLastColumn="0"/>
+              <w:cnfStyle w:val="000000100000"/>
               <w:rPr>
                 <w:rFonts w:ascii="Arial" w:hAnsi="Arial" w:cs="Arial"/>
                 <w:lang w:val="es-MX"/>
@@ -5897,11 +5803,11 @@
       </w:tr>
       <w:tr>
         <w:trPr>
-          <w:cnfStyle w:val="000000010000" w:firstRow="0" w:lastRow="0" w:firstColumn="0" w:lastColumn="0" w:oddVBand="0" w:evenVBand="0" w:oddHBand="0" w:evenHBand="1" w:firstRowFirstColumn="0" w:firstRowLastColumn="0" w:lastRowFirstColumn="0" w:lastRowLastColumn="0"/>
+          <w:cnfStyle w:val="000000010000"/>
         </w:trPr>
         <w:tc>
           <w:tcPr>
-            <w:cnfStyle w:val="001000000000" w:firstRow="0" w:lastRow="0" w:firstColumn="1" w:lastColumn="0" w:oddVBand="0" w:evenVBand="0" w:oddHBand="0" w:evenHBand="0" w:firstRowFirstColumn="0" w:firstRowLastColumn="0" w:lastRowFirstColumn="0" w:lastRowLastColumn="0"/>
+            <w:cnfStyle w:val="001000000000"/>
             <w:tcW w:w="1964" w:type="dxa"/>
           </w:tcPr>
           <w:p>
@@ -5928,7 +5834,7 @@
           <w:p>
             <w:pPr>
               <w:pStyle w:val="Standard"/>
-              <w:cnfStyle w:val="000000010000" w:firstRow="0" w:lastRow="0" w:firstColumn="0" w:lastColumn="0" w:oddVBand="0" w:evenVBand="0" w:oddHBand="0" w:evenHBand="1" w:firstRowFirstColumn="0" w:firstRowLastColumn="0" w:lastRowFirstColumn="0" w:lastRowLastColumn="0"/>
+              <w:cnfStyle w:val="000000010000"/>
               <w:rPr>
                 <w:rFonts w:ascii="Arial" w:hAnsi="Arial" w:cs="Arial"/>
                 <w:lang w:val="es-MX"/>
@@ -5943,7 +5849,7 @@
           <w:p>
             <w:pPr>
               <w:pStyle w:val="Standard"/>
-              <w:cnfStyle w:val="000000010000" w:firstRow="0" w:lastRow="0" w:firstColumn="0" w:lastColumn="0" w:oddVBand="0" w:evenVBand="0" w:oddHBand="0" w:evenHBand="1" w:firstRowFirstColumn="0" w:firstRowLastColumn="0" w:lastRowFirstColumn="0" w:lastRowLastColumn="0"/>
+              <w:cnfStyle w:val="000000010000"/>
               <w:rPr>
                 <w:rFonts w:ascii="Arial" w:hAnsi="Arial" w:cs="Arial"/>
                 <w:lang w:val="es-MX"/>
@@ -5965,7 +5871,7 @@
           <w:p>
             <w:pPr>
               <w:pStyle w:val="Standard"/>
-              <w:cnfStyle w:val="000000010000" w:firstRow="0" w:lastRow="0" w:firstColumn="0" w:lastColumn="0" w:oddVBand="0" w:evenVBand="0" w:oddHBand="0" w:evenHBand="1" w:firstRowFirstColumn="0" w:firstRowLastColumn="0" w:lastRowFirstColumn="0" w:lastRowLastColumn="0"/>
+              <w:cnfStyle w:val="000000010000"/>
               <w:rPr>
                 <w:rFonts w:ascii="Arial" w:hAnsi="Arial" w:cs="Arial"/>
                 <w:lang w:val="es-MX"/>
@@ -5980,7 +5886,7 @@
           <w:p>
             <w:pPr>
               <w:pStyle w:val="Standard"/>
-              <w:cnfStyle w:val="000000010000" w:firstRow="0" w:lastRow="0" w:firstColumn="0" w:lastColumn="0" w:oddVBand="0" w:evenVBand="0" w:oddHBand="0" w:evenHBand="1" w:firstRowFirstColumn="0" w:firstRowLastColumn="0" w:lastRowFirstColumn="0" w:lastRowLastColumn="0"/>
+              <w:cnfStyle w:val="000000010000"/>
               <w:rPr>
                 <w:rFonts w:ascii="Arial" w:hAnsi="Arial" w:cs="Arial"/>
                 <w:lang w:val="es-MX"/>
@@ -6002,7 +5908,7 @@
           <w:p>
             <w:pPr>
               <w:pStyle w:val="Standard"/>
-              <w:cnfStyle w:val="000000010000" w:firstRow="0" w:lastRow="0" w:firstColumn="0" w:lastColumn="0" w:oddVBand="0" w:evenVBand="0" w:oddHBand="0" w:evenHBand="1" w:firstRowFirstColumn="0" w:firstRowLastColumn="0" w:lastRowFirstColumn="0" w:lastRowLastColumn="0"/>
+              <w:cnfStyle w:val="000000010000"/>
               <w:rPr>
                 <w:rFonts w:ascii="Arial" w:hAnsi="Arial" w:cs="Arial"/>
                 <w:lang w:val="es-MX"/>
@@ -6020,11 +5926,11 @@
       </w:tr>
       <w:tr>
         <w:trPr>
-          <w:cnfStyle w:val="000000100000" w:firstRow="0" w:lastRow="0" w:firstColumn="0" w:lastColumn="0" w:oddVBand="0" w:evenVBand="0" w:oddHBand="1" w:evenHBand="0" w:firstRowFirstColumn="0" w:firstRowLastColumn="0" w:lastRowFirstColumn="0" w:lastRowLastColumn="0"/>
+          <w:cnfStyle w:val="000000100000"/>
         </w:trPr>
         <w:tc>
           <w:tcPr>
-            <w:cnfStyle w:val="001000000000" w:firstRow="0" w:lastRow="0" w:firstColumn="1" w:lastColumn="0" w:oddVBand="0" w:evenVBand="0" w:oddHBand="0" w:evenHBand="0" w:firstRowFirstColumn="0" w:firstRowLastColumn="0" w:lastRowFirstColumn="0" w:lastRowLastColumn="0"/>
+            <w:cnfStyle w:val="001000000000"/>
             <w:tcW w:w="1964" w:type="dxa"/>
           </w:tcPr>
           <w:p>
@@ -6046,7 +5952,7 @@
             <w:pPr>
               <w:pStyle w:val="Standard"/>
               <w:jc w:val="both"/>
-              <w:cnfStyle w:val="000000100000" w:firstRow="0" w:lastRow="0" w:firstColumn="0" w:lastColumn="0" w:oddVBand="0" w:evenVBand="0" w:oddHBand="1" w:evenHBand="0" w:firstRowFirstColumn="0" w:firstRowLastColumn="0" w:lastRowFirstColumn="0" w:lastRowLastColumn="0"/>
+              <w:cnfStyle w:val="000000100000"/>
               <w:rPr>
                 <w:rFonts w:ascii="Arial" w:hAnsi="Arial" w:cs="Arial"/>
                 <w:lang w:val="es-MX"/>
@@ -6062,7 +5968,7 @@
             <w:pPr>
               <w:pStyle w:val="Standard"/>
               <w:jc w:val="both"/>
-              <w:cnfStyle w:val="000000100000" w:firstRow="0" w:lastRow="0" w:firstColumn="0" w:lastColumn="0" w:oddVBand="0" w:evenVBand="0" w:oddHBand="1" w:evenHBand="0" w:firstRowFirstColumn="0" w:firstRowLastColumn="0" w:lastRowFirstColumn="0" w:lastRowLastColumn="0"/>
+              <w:cnfStyle w:val="000000100000"/>
               <w:rPr>
                 <w:rFonts w:ascii="Arial" w:hAnsi="Arial" w:cs="Arial"/>
                 <w:lang w:val="es-MX"/>
@@ -6078,7 +5984,7 @@
             <w:pPr>
               <w:pStyle w:val="Standard"/>
               <w:jc w:val="both"/>
-              <w:cnfStyle w:val="000000100000" w:firstRow="0" w:lastRow="0" w:firstColumn="0" w:lastColumn="0" w:oddVBand="0" w:evenVBand="0" w:oddHBand="1" w:evenHBand="0" w:firstRowFirstColumn="0" w:firstRowLastColumn="0" w:lastRowFirstColumn="0" w:lastRowLastColumn="0"/>
+              <w:cnfStyle w:val="000000100000"/>
               <w:rPr>
                 <w:rFonts w:ascii="Arial" w:hAnsi="Arial" w:cs="Arial"/>
                 <w:lang w:val="es-MX"/>
@@ -6094,7 +6000,7 @@
             <w:pPr>
               <w:pStyle w:val="Standard"/>
               <w:jc w:val="both"/>
-              <w:cnfStyle w:val="000000100000" w:firstRow="0" w:lastRow="0" w:firstColumn="0" w:lastColumn="0" w:oddVBand="0" w:evenVBand="0" w:oddHBand="1" w:evenHBand="0" w:firstRowFirstColumn="0" w:firstRowLastColumn="0" w:lastRowFirstColumn="0" w:lastRowLastColumn="0"/>
+              <w:cnfStyle w:val="000000100000"/>
               <w:rPr>
                 <w:rFonts w:ascii="Arial" w:hAnsi="Arial" w:cs="Arial"/>
                 <w:lang w:val="es-MX"/>
@@ -6110,7 +6016,7 @@
             <w:pPr>
               <w:pStyle w:val="Standard"/>
               <w:jc w:val="both"/>
-              <w:cnfStyle w:val="000000100000" w:firstRow="0" w:lastRow="0" w:firstColumn="0" w:lastColumn="0" w:oddVBand="0" w:evenVBand="0" w:oddHBand="1" w:evenHBand="0" w:firstRowFirstColumn="0" w:firstRowLastColumn="0" w:lastRowFirstColumn="0" w:lastRowLastColumn="0"/>
+              <w:cnfStyle w:val="000000100000"/>
               <w:rPr>
                 <w:rFonts w:ascii="Arial" w:hAnsi="Arial" w:cs="Arial"/>
                 <w:lang w:val="es-MX"/>
@@ -6150,18 +6056,18 @@
       <w:tblPr>
         <w:tblStyle w:val="Cuadrculaclara-nfasis5"/>
         <w:tblW w:w="0" w:type="auto"/>
-        <w:tblLook w:val="04A0" w:firstRow="1" w:lastRow="0" w:firstColumn="1" w:lastColumn="0" w:noHBand="0" w:noVBand="1"/>
+        <w:tblLook w:val="04A0"/>
       </w:tblPr>
       <w:tblGrid>
         <w:gridCol w:w="8978"/>
       </w:tblGrid>
       <w:tr>
         <w:trPr>
-          <w:cnfStyle w:val="100000000000" w:firstRow="1" w:lastRow="0" w:firstColumn="0" w:lastColumn="0" w:oddVBand="0" w:evenVBand="0" w:oddHBand="0" w:evenHBand="0" w:firstRowFirstColumn="0" w:firstRowLastColumn="0" w:lastRowFirstColumn="0" w:lastRowLastColumn="0"/>
+          <w:cnfStyle w:val="100000000000"/>
         </w:trPr>
         <w:tc>
           <w:tcPr>
-            <w:cnfStyle w:val="001000000000" w:firstRow="0" w:lastRow="0" w:firstColumn="1" w:lastColumn="0" w:oddVBand="0" w:evenVBand="0" w:oddHBand="0" w:evenHBand="0" w:firstRowFirstColumn="0" w:firstRowLastColumn="0" w:lastRowFirstColumn="0" w:lastRowLastColumn="0"/>
+            <w:cnfStyle w:val="001000000000"/>
             <w:tcW w:w="8978" w:type="dxa"/>
           </w:tcPr>
           <w:p>
@@ -6187,11 +6093,11 @@
       </w:tr>
       <w:tr>
         <w:trPr>
-          <w:cnfStyle w:val="000000100000" w:firstRow="0" w:lastRow="0" w:firstColumn="0" w:lastColumn="0" w:oddVBand="0" w:evenVBand="0" w:oddHBand="1" w:evenHBand="0" w:firstRowFirstColumn="0" w:firstRowLastColumn="0" w:lastRowFirstColumn="0" w:lastRowLastColumn="0"/>
+          <w:cnfStyle w:val="000000100000"/>
         </w:trPr>
         <w:tc>
           <w:tcPr>
-            <w:cnfStyle w:val="001000000000" w:firstRow="0" w:lastRow="0" w:firstColumn="1" w:lastColumn="0" w:oddVBand="0" w:evenVBand="0" w:oddHBand="0" w:evenHBand="0" w:firstRowFirstColumn="0" w:firstRowLastColumn="0" w:lastRowFirstColumn="0" w:lastRowLastColumn="0"/>
+            <w:cnfStyle w:val="001000000000"/>
             <w:tcW w:w="8978" w:type="dxa"/>
           </w:tcPr>
           <w:p>
@@ -6252,18 +6158,18 @@
       <w:tblPr>
         <w:tblStyle w:val="Cuadrculaclara-nfasis5"/>
         <w:tblW w:w="0" w:type="auto"/>
-        <w:tblLook w:val="04A0" w:firstRow="1" w:lastRow="0" w:firstColumn="1" w:lastColumn="0" w:noHBand="0" w:noVBand="1"/>
+        <w:tblLook w:val="04A0"/>
       </w:tblPr>
       <w:tblGrid>
         <w:gridCol w:w="8978"/>
       </w:tblGrid>
       <w:tr>
         <w:trPr>
-          <w:cnfStyle w:val="100000000000" w:firstRow="1" w:lastRow="0" w:firstColumn="0" w:lastColumn="0" w:oddVBand="0" w:evenVBand="0" w:oddHBand="0" w:evenHBand="0" w:firstRowFirstColumn="0" w:firstRowLastColumn="0" w:lastRowFirstColumn="0" w:lastRowLastColumn="0"/>
+          <w:cnfStyle w:val="100000000000"/>
         </w:trPr>
         <w:tc>
           <w:tcPr>
-            <w:cnfStyle w:val="001000000000" w:firstRow="0" w:lastRow="0" w:firstColumn="1" w:lastColumn="0" w:oddVBand="0" w:evenVBand="0" w:oddHBand="0" w:evenHBand="0" w:firstRowFirstColumn="0" w:firstRowLastColumn="0" w:lastRowFirstColumn="0" w:lastRowLastColumn="0"/>
+            <w:cnfStyle w:val="001000000000"/>
             <w:tcW w:w="8978" w:type="dxa"/>
           </w:tcPr>
           <w:p>
@@ -6282,7 +6188,6 @@
                 <w:szCs w:val="32"/>
                 <w:lang w:val="es-MX"/>
               </w:rPr>
-              <w:lastRenderedPageBreak/>
               <w:t>Resumen</w:t>
             </w:r>
           </w:p>
@@ -6290,11 +6195,11 @@
       </w:tr>
       <w:tr>
         <w:trPr>
-          <w:cnfStyle w:val="000000100000" w:firstRow="0" w:lastRow="0" w:firstColumn="0" w:lastColumn="0" w:oddVBand="0" w:evenVBand="0" w:oddHBand="1" w:evenHBand="0" w:firstRowFirstColumn="0" w:firstRowLastColumn="0" w:lastRowFirstColumn="0" w:lastRowLastColumn="0"/>
+          <w:cnfStyle w:val="000000100000"/>
         </w:trPr>
         <w:tc>
           <w:tcPr>
-            <w:cnfStyle w:val="001000000000" w:firstRow="0" w:lastRow="0" w:firstColumn="1" w:lastColumn="0" w:oddVBand="0" w:evenVBand="0" w:oddHBand="0" w:evenHBand="0" w:firstRowFirstColumn="0" w:firstRowLastColumn="0" w:lastRowFirstColumn="0" w:lastRowLastColumn="0"/>
+            <w:cnfStyle w:val="001000000000"/>
             <w:tcW w:w="8978" w:type="dxa"/>
           </w:tcPr>
           <w:p>
@@ -6441,7 +6346,7 @@
       <w:tblPr>
         <w:tblStyle w:val="Cuadrculaclara-nfasis5"/>
         <w:tblW w:w="0" w:type="auto"/>
-        <w:tblLook w:val="04A0" w:firstRow="1" w:lastRow="0" w:firstColumn="1" w:lastColumn="0" w:noHBand="0" w:noVBand="1"/>
+        <w:tblLook w:val="04A0"/>
       </w:tblPr>
       <w:tblGrid>
         <w:gridCol w:w="1790"/>
@@ -6453,11 +6358,11 @@
       </w:tblGrid>
       <w:tr>
         <w:trPr>
-          <w:cnfStyle w:val="100000000000" w:firstRow="1" w:lastRow="0" w:firstColumn="0" w:lastColumn="0" w:oddVBand="0" w:evenVBand="0" w:oddHBand="0" w:evenHBand="0" w:firstRowFirstColumn="0" w:firstRowLastColumn="0" w:lastRowFirstColumn="0" w:lastRowLastColumn="0"/>
+          <w:cnfStyle w:val="100000000000"/>
         </w:trPr>
         <w:tc>
           <w:tcPr>
-            <w:cnfStyle w:val="001000000000" w:firstRow="0" w:lastRow="0" w:firstColumn="1" w:lastColumn="0" w:oddVBand="0" w:evenVBand="0" w:oddHBand="0" w:evenHBand="0" w:firstRowFirstColumn="0" w:firstRowLastColumn="0" w:lastRowFirstColumn="0" w:lastRowLastColumn="0"/>
+            <w:cnfStyle w:val="001000000000"/>
             <w:tcW w:w="1496" w:type="dxa"/>
           </w:tcPr>
           <w:p>
@@ -6484,7 +6389,7 @@
           <w:p>
             <w:pPr>
               <w:pStyle w:val="Standard"/>
-              <w:cnfStyle w:val="100000000000" w:firstRow="1" w:lastRow="0" w:firstColumn="0" w:lastColumn="0" w:oddVBand="0" w:evenVBand="0" w:oddHBand="0" w:evenHBand="0" w:firstRowFirstColumn="0" w:firstRowLastColumn="0" w:lastRowFirstColumn="0" w:lastRowLastColumn="0"/>
+              <w:cnfStyle w:val="100000000000"/>
               <w:rPr>
                 <w:rFonts w:ascii="Arial" w:hAnsi="Arial" w:cs="Arial"/>
                 <w:lang w:val="es-MX"/>
@@ -6513,7 +6418,7 @@
           <w:p>
             <w:pPr>
               <w:pStyle w:val="Standard"/>
-              <w:cnfStyle w:val="100000000000" w:firstRow="1" w:lastRow="0" w:firstColumn="0" w:lastColumn="0" w:oddVBand="0" w:evenVBand="0" w:oddHBand="0" w:evenHBand="0" w:firstRowFirstColumn="0" w:firstRowLastColumn="0" w:lastRowFirstColumn="0" w:lastRowLastColumn="0"/>
+              <w:cnfStyle w:val="100000000000"/>
               <w:rPr>
                 <w:rFonts w:ascii="Arial" w:hAnsi="Arial" w:cs="Arial"/>
                 <w:lang w:val="es-MX"/>
@@ -6528,7 +6433,7 @@
           <w:p>
             <w:pPr>
               <w:pStyle w:val="Standard"/>
-              <w:cnfStyle w:val="100000000000" w:firstRow="1" w:lastRow="0" w:firstColumn="0" w:lastColumn="0" w:oddVBand="0" w:evenVBand="0" w:oddHBand="0" w:evenHBand="0" w:firstRowFirstColumn="0" w:firstRowLastColumn="0" w:lastRowFirstColumn="0" w:lastRowLastColumn="0"/>
+              <w:cnfStyle w:val="100000000000"/>
               <w:rPr>
                 <w:rFonts w:ascii="Arial" w:hAnsi="Arial" w:cs="Arial"/>
                 <w:lang w:val="es-MX"/>
@@ -6550,7 +6455,7 @@
           <w:p>
             <w:pPr>
               <w:pStyle w:val="Standard"/>
-              <w:cnfStyle w:val="100000000000" w:firstRow="1" w:lastRow="0" w:firstColumn="0" w:lastColumn="0" w:oddVBand="0" w:evenVBand="0" w:oddHBand="0" w:evenHBand="0" w:firstRowFirstColumn="0" w:firstRowLastColumn="0" w:lastRowFirstColumn="0" w:lastRowLastColumn="0"/>
+              <w:cnfStyle w:val="100000000000"/>
               <w:rPr>
                 <w:rFonts w:ascii="Arial" w:hAnsi="Arial" w:cs="Arial"/>
                 <w:lang w:val="es-MX"/>
@@ -6565,7 +6470,7 @@
           <w:p>
             <w:pPr>
               <w:pStyle w:val="Standard"/>
-              <w:cnfStyle w:val="100000000000" w:firstRow="1" w:lastRow="0" w:firstColumn="0" w:lastColumn="0" w:oddVBand="0" w:evenVBand="0" w:oddHBand="0" w:evenHBand="0" w:firstRowFirstColumn="0" w:firstRowLastColumn="0" w:lastRowFirstColumn="0" w:lastRowLastColumn="0"/>
+              <w:cnfStyle w:val="100000000000"/>
               <w:rPr>
                 <w:rFonts w:ascii="Arial" w:hAnsi="Arial" w:cs="Arial"/>
                 <w:lang w:val="es-MX"/>
@@ -6576,11 +6481,11 @@
       </w:tr>
       <w:tr>
         <w:trPr>
-          <w:cnfStyle w:val="000000100000" w:firstRow="0" w:lastRow="0" w:firstColumn="0" w:lastColumn="0" w:oddVBand="0" w:evenVBand="0" w:oddHBand="1" w:evenHBand="0" w:firstRowFirstColumn="0" w:firstRowLastColumn="0" w:lastRowFirstColumn="0" w:lastRowLastColumn="0"/>
+          <w:cnfStyle w:val="000000100000"/>
         </w:trPr>
         <w:tc>
           <w:tcPr>
-            <w:cnfStyle w:val="001000000000" w:firstRow="0" w:lastRow="0" w:firstColumn="1" w:lastColumn="0" w:oddVBand="0" w:evenVBand="0" w:oddHBand="0" w:evenHBand="0" w:firstRowFirstColumn="0" w:firstRowLastColumn="0" w:lastRowFirstColumn="0" w:lastRowLastColumn="0"/>
+            <w:cnfStyle w:val="001000000000"/>
             <w:tcW w:w="1496" w:type="dxa"/>
           </w:tcPr>
           <w:p>
@@ -6609,7 +6514,7 @@
             <w:pPr>
               <w:pStyle w:val="Standard"/>
               <w:jc w:val="both"/>
-              <w:cnfStyle w:val="000000100000" w:firstRow="0" w:lastRow="0" w:firstColumn="0" w:lastColumn="0" w:oddVBand="0" w:evenVBand="0" w:oddHBand="1" w:evenHBand="0" w:firstRowFirstColumn="0" w:firstRowLastColumn="0" w:lastRowFirstColumn="0" w:lastRowLastColumn="0"/>
+              <w:cnfStyle w:val="000000100000"/>
               <w:rPr>
                 <w:rFonts w:ascii="Arial" w:hAnsi="Arial" w:cs="Arial"/>
                 <w:lang w:val="es-MX"/>
@@ -6632,7 +6537,7 @@
             <w:pPr>
               <w:pStyle w:val="Standard"/>
               <w:jc w:val="both"/>
-              <w:cnfStyle w:val="000000100000" w:firstRow="0" w:lastRow="0" w:firstColumn="0" w:lastColumn="0" w:oddVBand="0" w:evenVBand="0" w:oddHBand="1" w:evenHBand="0" w:firstRowFirstColumn="0" w:firstRowLastColumn="0" w:lastRowFirstColumn="0" w:lastRowLastColumn="0"/>
+              <w:cnfStyle w:val="000000100000"/>
               <w:rPr>
                 <w:rFonts w:ascii="Arial" w:hAnsi="Arial" w:cs="Arial"/>
                 <w:lang w:val="es-MX"/>
@@ -6648,7 +6553,7 @@
             <w:pPr>
               <w:pStyle w:val="Standard"/>
               <w:jc w:val="both"/>
-              <w:cnfStyle w:val="000000100000" w:firstRow="0" w:lastRow="0" w:firstColumn="0" w:lastColumn="0" w:oddVBand="0" w:evenVBand="0" w:oddHBand="1" w:evenHBand="0" w:firstRowFirstColumn="0" w:firstRowLastColumn="0" w:lastRowFirstColumn="0" w:lastRowLastColumn="0"/>
+              <w:cnfStyle w:val="000000100000"/>
               <w:rPr>
                 <w:rFonts w:ascii="Arial" w:hAnsi="Arial" w:cs="Arial"/>
                 <w:lang w:val="es-MX"/>
@@ -6664,7 +6569,7 @@
             <w:pPr>
               <w:pStyle w:val="Standard"/>
               <w:jc w:val="both"/>
-              <w:cnfStyle w:val="000000100000" w:firstRow="0" w:lastRow="0" w:firstColumn="0" w:lastColumn="0" w:oddVBand="0" w:evenVBand="0" w:oddHBand="1" w:evenHBand="0" w:firstRowFirstColumn="0" w:firstRowLastColumn="0" w:lastRowFirstColumn="0" w:lastRowLastColumn="0"/>
+              <w:cnfStyle w:val="000000100000"/>
               <w:rPr>
                 <w:rFonts w:ascii="Arial" w:hAnsi="Arial" w:cs="Arial"/>
                 <w:lang w:val="es-MX"/>
@@ -6680,7 +6585,7 @@
             <w:pPr>
               <w:pStyle w:val="Standard"/>
               <w:jc w:val="both"/>
-              <w:cnfStyle w:val="000000100000" w:firstRow="0" w:lastRow="0" w:firstColumn="0" w:lastColumn="0" w:oddVBand="0" w:evenVBand="0" w:oddHBand="1" w:evenHBand="0" w:firstRowFirstColumn="0" w:firstRowLastColumn="0" w:lastRowFirstColumn="0" w:lastRowLastColumn="0"/>
+              <w:cnfStyle w:val="000000100000"/>
               <w:rPr>
                 <w:rFonts w:ascii="Arial" w:hAnsi="Arial" w:cs="Arial"/>
                 <w:lang w:val="es-MX"/>
@@ -6691,11 +6596,11 @@
       </w:tr>
       <w:tr>
         <w:trPr>
-          <w:cnfStyle w:val="000000010000" w:firstRow="0" w:lastRow="0" w:firstColumn="0" w:lastColumn="0" w:oddVBand="0" w:evenVBand="0" w:oddHBand="0" w:evenHBand="1" w:firstRowFirstColumn="0" w:firstRowLastColumn="0" w:lastRowFirstColumn="0" w:lastRowLastColumn="0"/>
+          <w:cnfStyle w:val="000000010000"/>
         </w:trPr>
         <w:tc>
           <w:tcPr>
-            <w:cnfStyle w:val="001000000000" w:firstRow="0" w:lastRow="0" w:firstColumn="1" w:lastColumn="0" w:oddVBand="0" w:evenVBand="0" w:oddHBand="0" w:evenHBand="0" w:firstRowFirstColumn="0" w:firstRowLastColumn="0" w:lastRowFirstColumn="0" w:lastRowLastColumn="0"/>
+            <w:cnfStyle w:val="001000000000"/>
             <w:tcW w:w="1496" w:type="dxa"/>
           </w:tcPr>
           <w:p>
@@ -6722,7 +6627,7 @@
           <w:p>
             <w:pPr>
               <w:pStyle w:val="Standard"/>
-              <w:cnfStyle w:val="000000010000" w:firstRow="0" w:lastRow="0" w:firstColumn="0" w:lastColumn="0" w:oddVBand="0" w:evenVBand="0" w:oddHBand="0" w:evenHBand="1" w:firstRowFirstColumn="0" w:firstRowLastColumn="0" w:lastRowFirstColumn="0" w:lastRowLastColumn="0"/>
+              <w:cnfStyle w:val="000000010000"/>
               <w:rPr>
                 <w:rFonts w:ascii="Arial" w:hAnsi="Arial" w:cs="Arial"/>
                 <w:lang w:val="es-MX"/>
@@ -6744,7 +6649,7 @@
           <w:p>
             <w:pPr>
               <w:pStyle w:val="Standard"/>
-              <w:cnfStyle w:val="000000010000" w:firstRow="0" w:lastRow="0" w:firstColumn="0" w:lastColumn="0" w:oddVBand="0" w:evenVBand="0" w:oddHBand="0" w:evenHBand="1" w:firstRowFirstColumn="0" w:firstRowLastColumn="0" w:lastRowFirstColumn="0" w:lastRowLastColumn="0"/>
+              <w:cnfStyle w:val="000000010000"/>
               <w:rPr>
                 <w:rFonts w:ascii="Arial" w:hAnsi="Arial" w:cs="Arial"/>
                 <w:lang w:val="es-MX"/>
@@ -6759,7 +6664,7 @@
           <w:p>
             <w:pPr>
               <w:pStyle w:val="Standard"/>
-              <w:cnfStyle w:val="000000010000" w:firstRow="0" w:lastRow="0" w:firstColumn="0" w:lastColumn="0" w:oddVBand="0" w:evenVBand="0" w:oddHBand="0" w:evenHBand="1" w:firstRowFirstColumn="0" w:firstRowLastColumn="0" w:lastRowFirstColumn="0" w:lastRowLastColumn="0"/>
+              <w:cnfStyle w:val="000000010000"/>
               <w:rPr>
                 <w:rFonts w:ascii="Arial" w:hAnsi="Arial" w:cs="Arial"/>
                 <w:lang w:val="es-MX"/>
@@ -6774,7 +6679,7 @@
           <w:p>
             <w:pPr>
               <w:pStyle w:val="Standard"/>
-              <w:cnfStyle w:val="000000010000" w:firstRow="0" w:lastRow="0" w:firstColumn="0" w:lastColumn="0" w:oddVBand="0" w:evenVBand="0" w:oddHBand="0" w:evenHBand="1" w:firstRowFirstColumn="0" w:firstRowLastColumn="0" w:lastRowFirstColumn="0" w:lastRowLastColumn="0"/>
+              <w:cnfStyle w:val="000000010000"/>
               <w:rPr>
                 <w:rFonts w:ascii="Arial" w:hAnsi="Arial" w:cs="Arial"/>
                 <w:lang w:val="es-MX"/>
@@ -6789,7 +6694,7 @@
           <w:p>
             <w:pPr>
               <w:pStyle w:val="Standard"/>
-              <w:cnfStyle w:val="000000010000" w:firstRow="0" w:lastRow="0" w:firstColumn="0" w:lastColumn="0" w:oddVBand="0" w:evenVBand="0" w:oddHBand="0" w:evenHBand="1" w:firstRowFirstColumn="0" w:firstRowLastColumn="0" w:lastRowFirstColumn="0" w:lastRowLastColumn="0"/>
+              <w:cnfStyle w:val="000000010000"/>
               <w:rPr>
                 <w:rFonts w:ascii="Arial" w:hAnsi="Arial" w:cs="Arial"/>
                 <w:lang w:val="es-MX"/>
@@ -6800,11 +6705,11 @@
       </w:tr>
       <w:tr>
         <w:trPr>
-          <w:cnfStyle w:val="000000100000" w:firstRow="0" w:lastRow="0" w:firstColumn="0" w:lastColumn="0" w:oddVBand="0" w:evenVBand="0" w:oddHBand="1" w:evenHBand="0" w:firstRowFirstColumn="0" w:firstRowLastColumn="0" w:lastRowFirstColumn="0" w:lastRowLastColumn="0"/>
+          <w:cnfStyle w:val="000000100000"/>
         </w:trPr>
         <w:tc>
           <w:tcPr>
-            <w:cnfStyle w:val="001000000000" w:firstRow="0" w:lastRow="0" w:firstColumn="1" w:lastColumn="0" w:oddVBand="0" w:evenVBand="0" w:oddHBand="0" w:evenHBand="0" w:firstRowFirstColumn="0" w:firstRowLastColumn="0" w:lastRowFirstColumn="0" w:lastRowLastColumn="0"/>
+            <w:cnfStyle w:val="001000000000"/>
             <w:tcW w:w="1496" w:type="dxa"/>
           </w:tcPr>
           <w:p>
@@ -6820,6 +6725,7 @@
                 <w:rFonts w:ascii="Arial" w:hAnsi="Arial" w:cs="Arial"/>
                 <w:lang w:val="es-MX"/>
               </w:rPr>
+              <w:lastRenderedPageBreak/>
               <w:t>Referencias</w:t>
             </w:r>
           </w:p>
@@ -6831,7 +6737,7 @@
           <w:p>
             <w:pPr>
               <w:pStyle w:val="Standard"/>
-              <w:cnfStyle w:val="000000100000" w:firstRow="0" w:lastRow="0" w:firstColumn="0" w:lastColumn="0" w:oddVBand="0" w:evenVBand="0" w:oddHBand="1" w:evenHBand="0" w:firstRowFirstColumn="0" w:firstRowLastColumn="0" w:lastRowFirstColumn="0" w:lastRowLastColumn="0"/>
+              <w:cnfStyle w:val="000000100000"/>
               <w:rPr>
                 <w:rFonts w:ascii="Arial" w:hAnsi="Arial" w:cs="Arial"/>
                 <w:lang w:val="es-MX"/>
@@ -6867,7 +6773,7 @@
           <w:p>
             <w:pPr>
               <w:pStyle w:val="Standard"/>
-              <w:cnfStyle w:val="000000100000" w:firstRow="0" w:lastRow="0" w:firstColumn="0" w:lastColumn="0" w:oddVBand="0" w:evenVBand="0" w:oddHBand="1" w:evenHBand="0" w:firstRowFirstColumn="0" w:firstRowLastColumn="0" w:lastRowFirstColumn="0" w:lastRowLastColumn="0"/>
+              <w:cnfStyle w:val="000000100000"/>
               <w:rPr>
                 <w:rFonts w:ascii="Arial" w:hAnsi="Arial" w:cs="Arial"/>
                 <w:lang w:val="es-MX"/>
@@ -6889,7 +6795,7 @@
           <w:p>
             <w:pPr>
               <w:pStyle w:val="Standard"/>
-              <w:cnfStyle w:val="000000100000" w:firstRow="0" w:lastRow="0" w:firstColumn="0" w:lastColumn="0" w:oddVBand="0" w:evenVBand="0" w:oddHBand="1" w:evenHBand="0" w:firstRowFirstColumn="0" w:firstRowLastColumn="0" w:lastRowFirstColumn="0" w:lastRowLastColumn="0"/>
+              <w:cnfStyle w:val="000000100000"/>
               <w:rPr>
                 <w:rFonts w:ascii="Arial" w:hAnsi="Arial" w:cs="Arial"/>
                 <w:lang w:val="es-MX"/>
@@ -6904,7 +6810,7 @@
           <w:p>
             <w:pPr>
               <w:pStyle w:val="Standard"/>
-              <w:cnfStyle w:val="000000100000" w:firstRow="0" w:lastRow="0" w:firstColumn="0" w:lastColumn="0" w:oddVBand="0" w:evenVBand="0" w:oddHBand="1" w:evenHBand="0" w:firstRowFirstColumn="0" w:firstRowLastColumn="0" w:lastRowFirstColumn="0" w:lastRowLastColumn="0"/>
+              <w:cnfStyle w:val="000000100000"/>
               <w:rPr>
                 <w:rFonts w:ascii="Arial" w:hAnsi="Arial" w:cs="Arial"/>
                 <w:lang w:val="es-MX"/>
@@ -6919,7 +6825,7 @@
           <w:p>
             <w:pPr>
               <w:pStyle w:val="Standard"/>
-              <w:cnfStyle w:val="000000100000" w:firstRow="0" w:lastRow="0" w:firstColumn="0" w:lastColumn="0" w:oddVBand="0" w:evenVBand="0" w:oddHBand="1" w:evenHBand="0" w:firstRowFirstColumn="0" w:firstRowLastColumn="0" w:lastRowFirstColumn="0" w:lastRowLastColumn="0"/>
+              <w:cnfStyle w:val="000000100000"/>
               <w:rPr>
                 <w:rFonts w:ascii="Arial" w:hAnsi="Arial" w:cs="Arial"/>
                 <w:lang w:val="es-MX"/>
@@ -6930,11 +6836,11 @@
       </w:tr>
       <w:tr>
         <w:trPr>
-          <w:cnfStyle w:val="000000010000" w:firstRow="0" w:lastRow="0" w:firstColumn="0" w:lastColumn="0" w:oddVBand="0" w:evenVBand="0" w:oddHBand="0" w:evenHBand="1" w:firstRowFirstColumn="0" w:firstRowLastColumn="0" w:lastRowFirstColumn="0" w:lastRowLastColumn="0"/>
+          <w:cnfStyle w:val="000000010000"/>
         </w:trPr>
         <w:tc>
           <w:tcPr>
-            <w:cnfStyle w:val="001000000000" w:firstRow="0" w:lastRow="0" w:firstColumn="1" w:lastColumn="0" w:oddVBand="0" w:evenVBand="0" w:oddHBand="0" w:evenHBand="0" w:firstRowFirstColumn="0" w:firstRowLastColumn="0" w:lastRowFirstColumn="0" w:lastRowLastColumn="0"/>
+            <w:cnfStyle w:val="001000000000"/>
             <w:tcW w:w="1496" w:type="dxa"/>
           </w:tcPr>
           <w:p>
@@ -6961,7 +6867,7 @@
           <w:p>
             <w:pPr>
               <w:pStyle w:val="Standard"/>
-              <w:cnfStyle w:val="000000010000" w:firstRow="0" w:lastRow="0" w:firstColumn="0" w:lastColumn="0" w:oddVBand="0" w:evenVBand="0" w:oddHBand="0" w:evenHBand="1" w:firstRowFirstColumn="0" w:firstRowLastColumn="0" w:lastRowFirstColumn="0" w:lastRowLastColumn="0"/>
+              <w:cnfStyle w:val="000000010000"/>
               <w:rPr>
                 <w:rFonts w:ascii="Arial" w:hAnsi="Arial" w:cs="Arial"/>
                 <w:lang w:val="es-MX"/>
@@ -6983,7 +6889,7 @@
           <w:p>
             <w:pPr>
               <w:pStyle w:val="Standard"/>
-              <w:cnfStyle w:val="000000010000" w:firstRow="0" w:lastRow="0" w:firstColumn="0" w:lastColumn="0" w:oddVBand="0" w:evenVBand="0" w:oddHBand="0" w:evenHBand="1" w:firstRowFirstColumn="0" w:firstRowLastColumn="0" w:lastRowFirstColumn="0" w:lastRowLastColumn="0"/>
+              <w:cnfStyle w:val="000000010000"/>
               <w:rPr>
                 <w:rFonts w:ascii="Arial" w:hAnsi="Arial" w:cs="Arial"/>
                 <w:lang w:val="es-MX"/>
@@ -6998,7 +6904,7 @@
           <w:p>
             <w:pPr>
               <w:pStyle w:val="Standard"/>
-              <w:cnfStyle w:val="000000010000" w:firstRow="0" w:lastRow="0" w:firstColumn="0" w:lastColumn="0" w:oddVBand="0" w:evenVBand="0" w:oddHBand="0" w:evenHBand="1" w:firstRowFirstColumn="0" w:firstRowLastColumn="0" w:lastRowFirstColumn="0" w:lastRowLastColumn="0"/>
+              <w:cnfStyle w:val="000000010000"/>
               <w:rPr>
                 <w:rFonts w:ascii="Arial" w:hAnsi="Arial" w:cs="Arial"/>
                 <w:lang w:val="es-MX"/>
@@ -7013,7 +6919,7 @@
           <w:p>
             <w:pPr>
               <w:pStyle w:val="Standard"/>
-              <w:cnfStyle w:val="000000010000" w:firstRow="0" w:lastRow="0" w:firstColumn="0" w:lastColumn="0" w:oddVBand="0" w:evenVBand="0" w:oddHBand="0" w:evenHBand="1" w:firstRowFirstColumn="0" w:firstRowLastColumn="0" w:lastRowFirstColumn="0" w:lastRowLastColumn="0"/>
+              <w:cnfStyle w:val="000000010000"/>
               <w:rPr>
                 <w:rFonts w:ascii="Arial" w:hAnsi="Arial" w:cs="Arial"/>
                 <w:lang w:val="es-MX"/>
@@ -7028,7 +6934,7 @@
           <w:p>
             <w:pPr>
               <w:pStyle w:val="Standard"/>
-              <w:cnfStyle w:val="000000010000" w:firstRow="0" w:lastRow="0" w:firstColumn="0" w:lastColumn="0" w:oddVBand="0" w:evenVBand="0" w:oddHBand="0" w:evenHBand="1" w:firstRowFirstColumn="0" w:firstRowLastColumn="0" w:lastRowFirstColumn="0" w:lastRowLastColumn="0"/>
+              <w:cnfStyle w:val="000000010000"/>
               <w:rPr>
                 <w:rFonts w:ascii="Arial" w:hAnsi="Arial" w:cs="Arial"/>
                 <w:lang w:val="es-MX"/>
@@ -7039,11 +6945,11 @@
       </w:tr>
       <w:tr>
         <w:trPr>
-          <w:cnfStyle w:val="000000100000" w:firstRow="0" w:lastRow="0" w:firstColumn="0" w:lastColumn="0" w:oddVBand="0" w:evenVBand="0" w:oddHBand="1" w:evenHBand="0" w:firstRowFirstColumn="0" w:firstRowLastColumn="0" w:lastRowFirstColumn="0" w:lastRowLastColumn="0"/>
+          <w:cnfStyle w:val="000000100000"/>
         </w:trPr>
         <w:tc>
           <w:tcPr>
-            <w:cnfStyle w:val="001000000000" w:firstRow="0" w:lastRow="0" w:firstColumn="1" w:lastColumn="0" w:oddVBand="0" w:evenVBand="0" w:oddHBand="0" w:evenHBand="0" w:firstRowFirstColumn="0" w:firstRowLastColumn="0" w:lastRowFirstColumn="0" w:lastRowLastColumn="0"/>
+            <w:cnfStyle w:val="001000000000"/>
             <w:tcW w:w="1496" w:type="dxa"/>
           </w:tcPr>
           <w:p>
@@ -7070,7 +6976,7 @@
           <w:p>
             <w:pPr>
               <w:pStyle w:val="Standard"/>
-              <w:cnfStyle w:val="000000100000" w:firstRow="0" w:lastRow="0" w:firstColumn="0" w:lastColumn="0" w:oddVBand="0" w:evenVBand="0" w:oddHBand="1" w:evenHBand="0" w:firstRowFirstColumn="0" w:firstRowLastColumn="0" w:lastRowFirstColumn="0" w:lastRowLastColumn="0"/>
+              <w:cnfStyle w:val="000000100000"/>
               <w:rPr>
                 <w:rFonts w:ascii="Arial" w:hAnsi="Arial" w:cs="Arial"/>
                 <w:lang w:val="es-MX"/>
@@ -7090,13 +6996,6 @@
               </w:rPr>
               <w:t xml:space="preserve"> en la base de datos la asistencia del alumno a dicha práctica en la fecha actual</w:t>
             </w:r>
-            <w:r>
-              <w:rPr>
-                <w:rFonts w:ascii="Arial" w:hAnsi="Arial" w:cs="Arial"/>
-                <w:lang w:val="es-MX"/>
-              </w:rPr>
-              <w:t xml:space="preserve"> </w:t>
-            </w:r>
           </w:p>
         </w:tc>
         <w:tc>
@@ -7106,7 +7005,7 @@
           <w:p>
             <w:pPr>
               <w:pStyle w:val="Standard"/>
-              <w:cnfStyle w:val="000000100000" w:firstRow="0" w:lastRow="0" w:firstColumn="0" w:lastColumn="0" w:oddVBand="0" w:evenVBand="0" w:oddHBand="1" w:evenHBand="0" w:firstRowFirstColumn="0" w:firstRowLastColumn="0" w:lastRowFirstColumn="0" w:lastRowLastColumn="0"/>
+              <w:cnfStyle w:val="000000100000"/>
               <w:rPr>
                 <w:rFonts w:ascii="Arial" w:hAnsi="Arial" w:cs="Arial"/>
                 <w:lang w:val="es-MX"/>
@@ -7121,7 +7020,7 @@
           <w:p>
             <w:pPr>
               <w:pStyle w:val="Standard"/>
-              <w:cnfStyle w:val="000000100000" w:firstRow="0" w:lastRow="0" w:firstColumn="0" w:lastColumn="0" w:oddVBand="0" w:evenVBand="0" w:oddHBand="1" w:evenHBand="0" w:firstRowFirstColumn="0" w:firstRowLastColumn="0" w:lastRowFirstColumn="0" w:lastRowLastColumn="0"/>
+              <w:cnfStyle w:val="000000100000"/>
               <w:rPr>
                 <w:rFonts w:ascii="Arial" w:hAnsi="Arial" w:cs="Arial"/>
                 <w:lang w:val="es-MX"/>
@@ -7136,7 +7035,7 @@
           <w:p>
             <w:pPr>
               <w:pStyle w:val="Standard"/>
-              <w:cnfStyle w:val="000000100000" w:firstRow="0" w:lastRow="0" w:firstColumn="0" w:lastColumn="0" w:oddVBand="0" w:evenVBand="0" w:oddHBand="1" w:evenHBand="0" w:firstRowFirstColumn="0" w:firstRowLastColumn="0" w:lastRowFirstColumn="0" w:lastRowLastColumn="0"/>
+              <w:cnfStyle w:val="000000100000"/>
               <w:rPr>
                 <w:rFonts w:ascii="Arial" w:hAnsi="Arial" w:cs="Arial"/>
                 <w:lang w:val="es-MX"/>
@@ -7151,7 +7050,7 @@
           <w:p>
             <w:pPr>
               <w:pStyle w:val="Standard"/>
-              <w:cnfStyle w:val="000000100000" w:firstRow="0" w:lastRow="0" w:firstColumn="0" w:lastColumn="0" w:oddVBand="0" w:evenVBand="0" w:oddHBand="1" w:evenHBand="0" w:firstRowFirstColumn="0" w:firstRowLastColumn="0" w:lastRowFirstColumn="0" w:lastRowLastColumn="0"/>
+              <w:cnfStyle w:val="000000100000"/>
               <w:rPr>
                 <w:rFonts w:ascii="Arial" w:hAnsi="Arial" w:cs="Arial"/>
                 <w:lang w:val="es-MX"/>
@@ -7162,11 +7061,11 @@
       </w:tr>
       <w:tr>
         <w:trPr>
-          <w:cnfStyle w:val="000000010000" w:firstRow="0" w:lastRow="0" w:firstColumn="0" w:lastColumn="0" w:oddVBand="0" w:evenVBand="0" w:oddHBand="0" w:evenHBand="1" w:firstRowFirstColumn="0" w:firstRowLastColumn="0" w:lastRowFirstColumn="0" w:lastRowLastColumn="0"/>
+          <w:cnfStyle w:val="000000010000"/>
         </w:trPr>
         <w:tc>
           <w:tcPr>
-            <w:cnfStyle w:val="001000000000" w:firstRow="0" w:lastRow="0" w:firstColumn="1" w:lastColumn="0" w:oddVBand="0" w:evenVBand="0" w:oddHBand="0" w:evenHBand="0" w:firstRowFirstColumn="0" w:firstRowLastColumn="0" w:lastRowFirstColumn="0" w:lastRowLastColumn="0"/>
+            <w:cnfStyle w:val="001000000000"/>
             <w:tcW w:w="1496" w:type="dxa"/>
           </w:tcPr>
           <w:p>
@@ -7193,7 +7092,7 @@
           <w:p>
             <w:pPr>
               <w:pStyle w:val="Standard"/>
-              <w:cnfStyle w:val="000000010000" w:firstRow="0" w:lastRow="0" w:firstColumn="0" w:lastColumn="0" w:oddVBand="0" w:evenVBand="0" w:oddHBand="0" w:evenHBand="1" w:firstRowFirstColumn="0" w:firstRowLastColumn="0" w:lastRowFirstColumn="0" w:lastRowLastColumn="0"/>
+              <w:cnfStyle w:val="000000010000"/>
               <w:rPr>
                 <w:rFonts w:ascii="Arial" w:hAnsi="Arial" w:cs="Arial"/>
                 <w:lang w:val="es-MX"/>
@@ -7208,7 +7107,7 @@
           <w:p>
             <w:pPr>
               <w:pStyle w:val="Standard"/>
-              <w:cnfStyle w:val="000000010000" w:firstRow="0" w:lastRow="0" w:firstColumn="0" w:lastColumn="0" w:oddVBand="0" w:evenVBand="0" w:oddHBand="0" w:evenHBand="1" w:firstRowFirstColumn="0" w:firstRowLastColumn="0" w:lastRowFirstColumn="0" w:lastRowLastColumn="0"/>
+              <w:cnfStyle w:val="000000010000"/>
               <w:rPr>
                 <w:rFonts w:ascii="Arial" w:hAnsi="Arial" w:cs="Arial"/>
                 <w:lang w:val="es-MX"/>
@@ -7230,7 +7129,7 @@
           <w:p>
             <w:pPr>
               <w:pStyle w:val="Standard"/>
-              <w:cnfStyle w:val="000000010000" w:firstRow="0" w:lastRow="0" w:firstColumn="0" w:lastColumn="0" w:oddVBand="0" w:evenVBand="0" w:oddHBand="0" w:evenHBand="1" w:firstRowFirstColumn="0" w:firstRowLastColumn="0" w:lastRowFirstColumn="0" w:lastRowLastColumn="0"/>
+              <w:cnfStyle w:val="000000010000"/>
               <w:rPr>
                 <w:rFonts w:ascii="Arial" w:hAnsi="Arial" w:cs="Arial"/>
                 <w:lang w:val="es-MX"/>
@@ -7245,7 +7144,7 @@
           <w:p>
             <w:pPr>
               <w:pStyle w:val="Standard"/>
-              <w:cnfStyle w:val="000000010000" w:firstRow="0" w:lastRow="0" w:firstColumn="0" w:lastColumn="0" w:oddVBand="0" w:evenVBand="0" w:oddHBand="0" w:evenHBand="1" w:firstRowFirstColumn="0" w:firstRowLastColumn="0" w:lastRowFirstColumn="0" w:lastRowLastColumn="0"/>
+              <w:cnfStyle w:val="000000010000"/>
               <w:rPr>
                 <w:rFonts w:ascii="Arial" w:hAnsi="Arial" w:cs="Arial"/>
                 <w:lang w:val="es-MX"/>
@@ -7267,7 +7166,7 @@
           <w:p>
             <w:pPr>
               <w:pStyle w:val="Standard"/>
-              <w:cnfStyle w:val="000000010000" w:firstRow="0" w:lastRow="0" w:firstColumn="0" w:lastColumn="0" w:oddVBand="0" w:evenVBand="0" w:oddHBand="0" w:evenHBand="1" w:firstRowFirstColumn="0" w:firstRowLastColumn="0" w:lastRowFirstColumn="0" w:lastRowLastColumn="0"/>
+              <w:cnfStyle w:val="000000010000"/>
               <w:rPr>
                 <w:rFonts w:ascii="Arial" w:hAnsi="Arial" w:cs="Arial"/>
                 <w:lang w:val="es-MX"/>
@@ -7285,11 +7184,11 @@
       </w:tr>
       <w:tr>
         <w:trPr>
-          <w:cnfStyle w:val="000000100000" w:firstRow="0" w:lastRow="0" w:firstColumn="0" w:lastColumn="0" w:oddVBand="0" w:evenVBand="0" w:oddHBand="1" w:evenHBand="0" w:firstRowFirstColumn="0" w:firstRowLastColumn="0" w:lastRowFirstColumn="0" w:lastRowLastColumn="0"/>
+          <w:cnfStyle w:val="000000100000"/>
         </w:trPr>
         <w:tc>
           <w:tcPr>
-            <w:cnfStyle w:val="001000000000" w:firstRow="0" w:lastRow="0" w:firstColumn="1" w:lastColumn="0" w:oddVBand="0" w:evenVBand="0" w:oddHBand="0" w:evenHBand="0" w:firstRowFirstColumn="0" w:firstRowLastColumn="0" w:lastRowFirstColumn="0" w:lastRowLastColumn="0"/>
+            <w:cnfStyle w:val="001000000000"/>
             <w:tcW w:w="1496" w:type="dxa"/>
           </w:tcPr>
           <w:p>
@@ -7311,7 +7210,7 @@
             <w:pPr>
               <w:pStyle w:val="Standard"/>
               <w:jc w:val="both"/>
-              <w:cnfStyle w:val="000000100000" w:firstRow="0" w:lastRow="0" w:firstColumn="0" w:lastColumn="0" w:oddVBand="0" w:evenVBand="0" w:oddHBand="1" w:evenHBand="0" w:firstRowFirstColumn="0" w:firstRowLastColumn="0" w:lastRowFirstColumn="0" w:lastRowLastColumn="0"/>
+              <w:cnfStyle w:val="000000100000"/>
               <w:rPr>
                 <w:rFonts w:ascii="Arial" w:hAnsi="Arial" w:cs="Arial"/>
                 <w:lang w:val="es-MX"/>
@@ -7327,7 +7226,7 @@
             <w:pPr>
               <w:pStyle w:val="Standard"/>
               <w:jc w:val="both"/>
-              <w:cnfStyle w:val="000000100000" w:firstRow="0" w:lastRow="0" w:firstColumn="0" w:lastColumn="0" w:oddVBand="0" w:evenVBand="0" w:oddHBand="1" w:evenHBand="0" w:firstRowFirstColumn="0" w:firstRowLastColumn="0" w:lastRowFirstColumn="0" w:lastRowLastColumn="0"/>
+              <w:cnfStyle w:val="000000100000"/>
               <w:rPr>
                 <w:rFonts w:ascii="Arial" w:hAnsi="Arial" w:cs="Arial"/>
                 <w:lang w:val="es-MX"/>
@@ -7343,7 +7242,7 @@
             <w:pPr>
               <w:pStyle w:val="Standard"/>
               <w:jc w:val="both"/>
-              <w:cnfStyle w:val="000000100000" w:firstRow="0" w:lastRow="0" w:firstColumn="0" w:lastColumn="0" w:oddVBand="0" w:evenVBand="0" w:oddHBand="1" w:evenHBand="0" w:firstRowFirstColumn="0" w:firstRowLastColumn="0" w:lastRowFirstColumn="0" w:lastRowLastColumn="0"/>
+              <w:cnfStyle w:val="000000100000"/>
               <w:rPr>
                 <w:rFonts w:ascii="Arial" w:hAnsi="Arial" w:cs="Arial"/>
                 <w:lang w:val="es-MX"/>
@@ -7359,7 +7258,7 @@
             <w:pPr>
               <w:pStyle w:val="Standard"/>
               <w:jc w:val="both"/>
-              <w:cnfStyle w:val="000000100000" w:firstRow="0" w:lastRow="0" w:firstColumn="0" w:lastColumn="0" w:oddVBand="0" w:evenVBand="0" w:oddHBand="1" w:evenHBand="0" w:firstRowFirstColumn="0" w:firstRowLastColumn="0" w:lastRowFirstColumn="0" w:lastRowLastColumn="0"/>
+              <w:cnfStyle w:val="000000100000"/>
               <w:rPr>
                 <w:rFonts w:ascii="Arial" w:hAnsi="Arial" w:cs="Arial"/>
                 <w:lang w:val="es-MX"/>
@@ -7375,7 +7274,7 @@
             <w:pPr>
               <w:pStyle w:val="Standard"/>
               <w:jc w:val="both"/>
-              <w:cnfStyle w:val="000000100000" w:firstRow="0" w:lastRow="0" w:firstColumn="0" w:lastColumn="0" w:oddVBand="0" w:evenVBand="0" w:oddHBand="1" w:evenHBand="0" w:firstRowFirstColumn="0" w:firstRowLastColumn="0" w:lastRowFirstColumn="0" w:lastRowLastColumn="0"/>
+              <w:cnfStyle w:val="000000100000"/>
               <w:rPr>
                 <w:rFonts w:ascii="Arial" w:hAnsi="Arial" w:cs="Arial"/>
                 <w:lang w:val="es-MX"/>
@@ -7422,18 +7321,18 @@
       <w:tblPr>
         <w:tblStyle w:val="Cuadrculaclara-nfasis5"/>
         <w:tblW w:w="0" w:type="auto"/>
-        <w:tblLook w:val="04A0" w:firstRow="1" w:lastRow="0" w:firstColumn="1" w:lastColumn="0" w:noHBand="0" w:noVBand="1"/>
+        <w:tblLook w:val="04A0"/>
       </w:tblPr>
       <w:tblGrid>
         <w:gridCol w:w="8978"/>
       </w:tblGrid>
       <w:tr>
         <w:trPr>
-          <w:cnfStyle w:val="100000000000" w:firstRow="1" w:lastRow="0" w:firstColumn="0" w:lastColumn="0" w:oddVBand="0" w:evenVBand="0" w:oddHBand="0" w:evenHBand="0" w:firstRowFirstColumn="0" w:firstRowLastColumn="0" w:lastRowFirstColumn="0" w:lastRowLastColumn="0"/>
+          <w:cnfStyle w:val="100000000000"/>
         </w:trPr>
         <w:tc>
           <w:tcPr>
-            <w:cnfStyle w:val="001000000000" w:firstRow="0" w:lastRow="0" w:firstColumn="1" w:lastColumn="0" w:oddVBand="0" w:evenVBand="0" w:oddHBand="0" w:evenHBand="0" w:firstRowFirstColumn="0" w:firstRowLastColumn="0" w:lastRowFirstColumn="0" w:lastRowLastColumn="0"/>
+            <w:cnfStyle w:val="001000000000"/>
             <w:tcW w:w="8978" w:type="dxa"/>
           </w:tcPr>
           <w:p>
@@ -7459,11 +7358,11 @@
       </w:tr>
       <w:tr>
         <w:trPr>
-          <w:cnfStyle w:val="000000100000" w:firstRow="0" w:lastRow="0" w:firstColumn="0" w:lastColumn="0" w:oddVBand="0" w:evenVBand="0" w:oddHBand="1" w:evenHBand="0" w:firstRowFirstColumn="0" w:firstRowLastColumn="0" w:lastRowFirstColumn="0" w:lastRowLastColumn="0"/>
+          <w:cnfStyle w:val="000000100000"/>
         </w:trPr>
         <w:tc>
           <w:tcPr>
-            <w:cnfStyle w:val="001000000000" w:firstRow="0" w:lastRow="0" w:firstColumn="1" w:lastColumn="0" w:oddVBand="0" w:evenVBand="0" w:oddHBand="0" w:evenHBand="0" w:firstRowFirstColumn="0" w:firstRowLastColumn="0" w:lastRowFirstColumn="0" w:lastRowLastColumn="0"/>
+            <w:cnfStyle w:val="001000000000"/>
             <w:tcW w:w="8978" w:type="dxa"/>
           </w:tcPr>
           <w:p>
@@ -7527,18 +7426,18 @@
       <w:tblPr>
         <w:tblStyle w:val="Cuadrculaclara-nfasis5"/>
         <w:tblW w:w="0" w:type="auto"/>
-        <w:tblLook w:val="04A0" w:firstRow="1" w:lastRow="0" w:firstColumn="1" w:lastColumn="0" w:noHBand="0" w:noVBand="1"/>
+        <w:tblLook w:val="04A0"/>
       </w:tblPr>
       <w:tblGrid>
         <w:gridCol w:w="8978"/>
       </w:tblGrid>
       <w:tr>
         <w:trPr>
-          <w:cnfStyle w:val="100000000000" w:firstRow="1" w:lastRow="0" w:firstColumn="0" w:lastColumn="0" w:oddVBand="0" w:evenVBand="0" w:oddHBand="0" w:evenHBand="0" w:firstRowFirstColumn="0" w:firstRowLastColumn="0" w:lastRowFirstColumn="0" w:lastRowLastColumn="0"/>
+          <w:cnfStyle w:val="100000000000"/>
         </w:trPr>
         <w:tc>
           <w:tcPr>
-            <w:cnfStyle w:val="001000000000" w:firstRow="0" w:lastRow="0" w:firstColumn="1" w:lastColumn="0" w:oddVBand="0" w:evenVBand="0" w:oddHBand="0" w:evenHBand="0" w:firstRowFirstColumn="0" w:firstRowLastColumn="0" w:lastRowFirstColumn="0" w:lastRowLastColumn="0"/>
+            <w:cnfStyle w:val="001000000000"/>
             <w:tcW w:w="8978" w:type="dxa"/>
           </w:tcPr>
           <w:p>
@@ -7564,11 +7463,11 @@
       </w:tr>
       <w:tr>
         <w:trPr>
-          <w:cnfStyle w:val="000000100000" w:firstRow="0" w:lastRow="0" w:firstColumn="0" w:lastColumn="0" w:oddVBand="0" w:evenVBand="0" w:oddHBand="1" w:evenHBand="0" w:firstRowFirstColumn="0" w:firstRowLastColumn="0" w:lastRowFirstColumn="0" w:lastRowLastColumn="0"/>
+          <w:cnfStyle w:val="000000100000"/>
         </w:trPr>
         <w:tc>
           <w:tcPr>
-            <w:cnfStyle w:val="001000000000" w:firstRow="0" w:lastRow="0" w:firstColumn="1" w:lastColumn="0" w:oddVBand="0" w:evenVBand="0" w:oddHBand="0" w:evenHBand="0" w:firstRowFirstColumn="0" w:firstRowLastColumn="0" w:lastRowFirstColumn="0" w:lastRowLastColumn="0"/>
+            <w:cnfStyle w:val="001000000000"/>
             <w:tcW w:w="8978" w:type="dxa"/>
           </w:tcPr>
           <w:p>
@@ -7588,7 +7487,6 @@
                 <w:szCs w:val="32"/>
                 <w:lang w:val="es-MX"/>
               </w:rPr>
-              <w:lastRenderedPageBreak/>
               <w:t xml:space="preserve">Un </w:t>
             </w:r>
             <w:r>
@@ -7677,7 +7575,7 @@
       <w:tblPr>
         <w:tblStyle w:val="Cuadrculaclara-nfasis5"/>
         <w:tblW w:w="0" w:type="auto"/>
-        <w:tblLook w:val="04A0" w:firstRow="1" w:lastRow="0" w:firstColumn="1" w:lastColumn="0" w:noHBand="0" w:noVBand="1"/>
+        <w:tblLook w:val="04A0"/>
       </w:tblPr>
       <w:tblGrid>
         <w:gridCol w:w="1791"/>
@@ -7689,12 +7587,12 @@
       </w:tblGrid>
       <w:tr>
         <w:trPr>
-          <w:cnfStyle w:val="100000000000" w:firstRow="1" w:lastRow="0" w:firstColumn="0" w:lastColumn="0" w:oddVBand="0" w:evenVBand="0" w:oddHBand="0" w:evenHBand="0" w:firstRowFirstColumn="0" w:firstRowLastColumn="0" w:lastRowFirstColumn="0" w:lastRowLastColumn="0"/>
+          <w:cnfStyle w:val="100000000000"/>
           <w:trHeight w:val="1144"/>
         </w:trPr>
         <w:tc>
           <w:tcPr>
-            <w:cnfStyle w:val="001000000000" w:firstRow="0" w:lastRow="0" w:firstColumn="1" w:lastColumn="0" w:oddVBand="0" w:evenVBand="0" w:oddHBand="0" w:evenHBand="0" w:firstRowFirstColumn="0" w:firstRowLastColumn="0" w:lastRowFirstColumn="0" w:lastRowLastColumn="0"/>
+            <w:cnfStyle w:val="001000000000"/>
             <w:tcW w:w="1791" w:type="dxa"/>
           </w:tcPr>
           <w:p>
@@ -7721,7 +7619,7 @@
           <w:p>
             <w:pPr>
               <w:pStyle w:val="Standard"/>
-              <w:cnfStyle w:val="100000000000" w:firstRow="1" w:lastRow="0" w:firstColumn="0" w:lastColumn="0" w:oddVBand="0" w:evenVBand="0" w:oddHBand="0" w:evenHBand="0" w:firstRowFirstColumn="0" w:firstRowLastColumn="0" w:lastRowFirstColumn="0" w:lastRowLastColumn="0"/>
+              <w:cnfStyle w:val="100000000000"/>
               <w:rPr>
                 <w:rFonts w:ascii="Arial" w:hAnsi="Arial" w:cs="Arial"/>
                 <w:lang w:val="es-MX"/>
@@ -7743,7 +7641,7 @@
           <w:p>
             <w:pPr>
               <w:pStyle w:val="Standard"/>
-              <w:cnfStyle w:val="100000000000" w:firstRow="1" w:lastRow="0" w:firstColumn="0" w:lastColumn="0" w:oddVBand="0" w:evenVBand="0" w:oddHBand="0" w:evenHBand="0" w:firstRowFirstColumn="0" w:firstRowLastColumn="0" w:lastRowFirstColumn="0" w:lastRowLastColumn="0"/>
+              <w:cnfStyle w:val="100000000000"/>
               <w:rPr>
                 <w:rFonts w:ascii="Arial" w:hAnsi="Arial" w:cs="Arial"/>
                 <w:lang w:val="es-MX"/>
@@ -7758,7 +7656,7 @@
           <w:p>
             <w:pPr>
               <w:pStyle w:val="Standard"/>
-              <w:cnfStyle w:val="100000000000" w:firstRow="1" w:lastRow="0" w:firstColumn="0" w:lastColumn="0" w:oddVBand="0" w:evenVBand="0" w:oddHBand="0" w:evenHBand="0" w:firstRowFirstColumn="0" w:firstRowLastColumn="0" w:lastRowFirstColumn="0" w:lastRowLastColumn="0"/>
+              <w:cnfStyle w:val="100000000000"/>
               <w:rPr>
                 <w:rFonts w:ascii="Arial" w:hAnsi="Arial" w:cs="Arial"/>
                 <w:lang w:val="es-MX"/>
@@ -7787,7 +7685,7 @@
           <w:p>
             <w:pPr>
               <w:pStyle w:val="Standard"/>
-              <w:cnfStyle w:val="100000000000" w:firstRow="1" w:lastRow="0" w:firstColumn="0" w:lastColumn="0" w:oddVBand="0" w:evenVBand="0" w:oddHBand="0" w:evenHBand="0" w:firstRowFirstColumn="0" w:firstRowLastColumn="0" w:lastRowFirstColumn="0" w:lastRowLastColumn="0"/>
+              <w:cnfStyle w:val="100000000000"/>
               <w:rPr>
                 <w:rFonts w:ascii="Arial" w:hAnsi="Arial" w:cs="Arial"/>
                 <w:lang w:val="es-MX"/>
@@ -7802,7 +7700,7 @@
           <w:p>
             <w:pPr>
               <w:pStyle w:val="Standard"/>
-              <w:cnfStyle w:val="100000000000" w:firstRow="1" w:lastRow="0" w:firstColumn="0" w:lastColumn="0" w:oddVBand="0" w:evenVBand="0" w:oddHBand="0" w:evenHBand="0" w:firstRowFirstColumn="0" w:firstRowLastColumn="0" w:lastRowFirstColumn="0" w:lastRowLastColumn="0"/>
+              <w:cnfStyle w:val="100000000000"/>
               <w:rPr>
                 <w:rFonts w:ascii="Arial" w:hAnsi="Arial" w:cs="Arial"/>
                 <w:lang w:val="es-MX"/>
@@ -7813,11 +7711,11 @@
       </w:tr>
       <w:tr>
         <w:trPr>
-          <w:cnfStyle w:val="000000100000" w:firstRow="0" w:lastRow="0" w:firstColumn="0" w:lastColumn="0" w:oddVBand="0" w:evenVBand="0" w:oddHBand="1" w:evenHBand="0" w:firstRowFirstColumn="0" w:firstRowLastColumn="0" w:lastRowFirstColumn="0" w:lastRowLastColumn="0"/>
+          <w:cnfStyle w:val="000000100000"/>
         </w:trPr>
         <w:tc>
           <w:tcPr>
-            <w:cnfStyle w:val="001000000000" w:firstRow="0" w:lastRow="0" w:firstColumn="1" w:lastColumn="0" w:oddVBand="0" w:evenVBand="0" w:oddHBand="0" w:evenHBand="0" w:firstRowFirstColumn="0" w:firstRowLastColumn="0" w:lastRowFirstColumn="0" w:lastRowLastColumn="0"/>
+            <w:cnfStyle w:val="001000000000"/>
             <w:tcW w:w="1791" w:type="dxa"/>
           </w:tcPr>
           <w:p>
@@ -7844,7 +7742,7 @@
           <w:p>
             <w:pPr>
               <w:pStyle w:val="Standard"/>
-              <w:cnfStyle w:val="000000100000" w:firstRow="0" w:lastRow="0" w:firstColumn="0" w:lastColumn="0" w:oddVBand="0" w:evenVBand="0" w:oddHBand="1" w:evenHBand="0" w:firstRowFirstColumn="0" w:firstRowLastColumn="0" w:lastRowFirstColumn="0" w:lastRowLastColumn="0"/>
+              <w:cnfStyle w:val="000000100000"/>
               <w:rPr>
                 <w:rFonts w:ascii="Arial" w:hAnsi="Arial" w:cs="Arial"/>
                 <w:lang w:val="es-MX"/>
@@ -7862,7 +7760,15 @@
                 <w:rFonts w:ascii="Arial" w:hAnsi="Arial" w:cs="Arial"/>
                 <w:lang w:val="es-MX"/>
               </w:rPr>
-              <w:t>, alumno</w:t>
+              <w:t xml:space="preserve">, </w:t>
+            </w:r>
+            <w:r>
+              <w:rPr>
+                <w:rFonts w:ascii="Arial" w:hAnsi="Arial" w:cs="Arial"/>
+                <w:lang w:val="es-MX"/>
+              </w:rPr>
+              <w:lastRenderedPageBreak/>
+              <w:t>alumno</w:t>
             </w:r>
           </w:p>
         </w:tc>
@@ -7873,7 +7779,7 @@
           <w:p>
             <w:pPr>
               <w:pStyle w:val="Standard"/>
-              <w:cnfStyle w:val="000000100000" w:firstRow="0" w:lastRow="0" w:firstColumn="0" w:lastColumn="0" w:oddVBand="0" w:evenVBand="0" w:oddHBand="1" w:evenHBand="0" w:firstRowFirstColumn="0" w:firstRowLastColumn="0" w:lastRowFirstColumn="0" w:lastRowLastColumn="0"/>
+              <w:cnfStyle w:val="000000100000"/>
               <w:rPr>
                 <w:rFonts w:ascii="Arial" w:hAnsi="Arial" w:cs="Arial"/>
                 <w:lang w:val="es-MX"/>
@@ -7888,7 +7794,7 @@
           <w:p>
             <w:pPr>
               <w:pStyle w:val="Standard"/>
-              <w:cnfStyle w:val="000000100000" w:firstRow="0" w:lastRow="0" w:firstColumn="0" w:lastColumn="0" w:oddVBand="0" w:evenVBand="0" w:oddHBand="1" w:evenHBand="0" w:firstRowFirstColumn="0" w:firstRowLastColumn="0" w:lastRowFirstColumn="0" w:lastRowLastColumn="0"/>
+              <w:cnfStyle w:val="000000100000"/>
               <w:rPr>
                 <w:rFonts w:ascii="Arial" w:hAnsi="Arial" w:cs="Arial"/>
                 <w:lang w:val="es-MX"/>
@@ -7903,7 +7809,7 @@
           <w:p>
             <w:pPr>
               <w:pStyle w:val="Standard"/>
-              <w:cnfStyle w:val="000000100000" w:firstRow="0" w:lastRow="0" w:firstColumn="0" w:lastColumn="0" w:oddVBand="0" w:evenVBand="0" w:oddHBand="1" w:evenHBand="0" w:firstRowFirstColumn="0" w:firstRowLastColumn="0" w:lastRowFirstColumn="0" w:lastRowLastColumn="0"/>
+              <w:cnfStyle w:val="000000100000"/>
               <w:rPr>
                 <w:rFonts w:ascii="Arial" w:hAnsi="Arial" w:cs="Arial"/>
                 <w:lang w:val="es-MX"/>
@@ -7918,7 +7824,7 @@
           <w:p>
             <w:pPr>
               <w:pStyle w:val="Standard"/>
-              <w:cnfStyle w:val="000000100000" w:firstRow="0" w:lastRow="0" w:firstColumn="0" w:lastColumn="0" w:oddVBand="0" w:evenVBand="0" w:oddHBand="1" w:evenHBand="0" w:firstRowFirstColumn="0" w:firstRowLastColumn="0" w:lastRowFirstColumn="0" w:lastRowLastColumn="0"/>
+              <w:cnfStyle w:val="000000100000"/>
               <w:rPr>
                 <w:rFonts w:ascii="Arial" w:hAnsi="Arial" w:cs="Arial"/>
                 <w:lang w:val="es-MX"/>
@@ -7929,11 +7835,11 @@
       </w:tr>
       <w:tr>
         <w:trPr>
-          <w:cnfStyle w:val="000000010000" w:firstRow="0" w:lastRow="0" w:firstColumn="0" w:lastColumn="0" w:oddVBand="0" w:evenVBand="0" w:oddHBand="0" w:evenHBand="1" w:firstRowFirstColumn="0" w:firstRowLastColumn="0" w:lastRowFirstColumn="0" w:lastRowLastColumn="0"/>
+          <w:cnfStyle w:val="000000010000"/>
         </w:trPr>
         <w:tc>
           <w:tcPr>
-            <w:cnfStyle w:val="001000000000" w:firstRow="0" w:lastRow="0" w:firstColumn="1" w:lastColumn="0" w:oddVBand="0" w:evenVBand="0" w:oddHBand="0" w:evenHBand="0" w:firstRowFirstColumn="0" w:firstRowLastColumn="0" w:lastRowFirstColumn="0" w:lastRowLastColumn="0"/>
+            <w:cnfStyle w:val="001000000000"/>
             <w:tcW w:w="1791" w:type="dxa"/>
           </w:tcPr>
           <w:p>
@@ -7949,6 +7855,7 @@
                 <w:rFonts w:ascii="Arial" w:hAnsi="Arial" w:cs="Arial"/>
                 <w:lang w:val="es-MX"/>
               </w:rPr>
+              <w:lastRenderedPageBreak/>
               <w:t>Tipo</w:t>
             </w:r>
           </w:p>
@@ -7960,7 +7867,7 @@
           <w:p>
             <w:pPr>
               <w:pStyle w:val="Standard"/>
-              <w:cnfStyle w:val="000000010000" w:firstRow="0" w:lastRow="0" w:firstColumn="0" w:lastColumn="0" w:oddVBand="0" w:evenVBand="0" w:oddHBand="0" w:evenHBand="1" w:firstRowFirstColumn="0" w:firstRowLastColumn="0" w:lastRowFirstColumn="0" w:lastRowLastColumn="0"/>
+              <w:cnfStyle w:val="000000010000"/>
               <w:rPr>
                 <w:rFonts w:ascii="Arial" w:hAnsi="Arial" w:cs="Arial"/>
                 <w:lang w:val="es-MX"/>
@@ -7982,7 +7889,7 @@
           <w:p>
             <w:pPr>
               <w:pStyle w:val="Standard"/>
-              <w:cnfStyle w:val="000000010000" w:firstRow="0" w:lastRow="0" w:firstColumn="0" w:lastColumn="0" w:oddVBand="0" w:evenVBand="0" w:oddHBand="0" w:evenHBand="1" w:firstRowFirstColumn="0" w:firstRowLastColumn="0" w:lastRowFirstColumn="0" w:lastRowLastColumn="0"/>
+              <w:cnfStyle w:val="000000010000"/>
               <w:rPr>
                 <w:rFonts w:ascii="Arial" w:hAnsi="Arial" w:cs="Arial"/>
                 <w:lang w:val="es-MX"/>
@@ -7997,7 +7904,7 @@
           <w:p>
             <w:pPr>
               <w:pStyle w:val="Standard"/>
-              <w:cnfStyle w:val="000000010000" w:firstRow="0" w:lastRow="0" w:firstColumn="0" w:lastColumn="0" w:oddVBand="0" w:evenVBand="0" w:oddHBand="0" w:evenHBand="1" w:firstRowFirstColumn="0" w:firstRowLastColumn="0" w:lastRowFirstColumn="0" w:lastRowLastColumn="0"/>
+              <w:cnfStyle w:val="000000010000"/>
               <w:rPr>
                 <w:rFonts w:ascii="Arial" w:hAnsi="Arial" w:cs="Arial"/>
                 <w:lang w:val="es-MX"/>
@@ -8012,7 +7919,7 @@
           <w:p>
             <w:pPr>
               <w:pStyle w:val="Standard"/>
-              <w:cnfStyle w:val="000000010000" w:firstRow="0" w:lastRow="0" w:firstColumn="0" w:lastColumn="0" w:oddVBand="0" w:evenVBand="0" w:oddHBand="0" w:evenHBand="1" w:firstRowFirstColumn="0" w:firstRowLastColumn="0" w:lastRowFirstColumn="0" w:lastRowLastColumn="0"/>
+              <w:cnfStyle w:val="000000010000"/>
               <w:rPr>
                 <w:rFonts w:ascii="Arial" w:hAnsi="Arial" w:cs="Arial"/>
                 <w:lang w:val="es-MX"/>
@@ -8027,7 +7934,7 @@
           <w:p>
             <w:pPr>
               <w:pStyle w:val="Standard"/>
-              <w:cnfStyle w:val="000000010000" w:firstRow="0" w:lastRow="0" w:firstColumn="0" w:lastColumn="0" w:oddVBand="0" w:evenVBand="0" w:oddHBand="0" w:evenHBand="1" w:firstRowFirstColumn="0" w:firstRowLastColumn="0" w:lastRowFirstColumn="0" w:lastRowLastColumn="0"/>
+              <w:cnfStyle w:val="000000010000"/>
               <w:rPr>
                 <w:rFonts w:ascii="Arial" w:hAnsi="Arial" w:cs="Arial"/>
                 <w:lang w:val="es-MX"/>
@@ -8038,11 +7945,11 @@
       </w:tr>
       <w:tr>
         <w:trPr>
-          <w:cnfStyle w:val="000000100000" w:firstRow="0" w:lastRow="0" w:firstColumn="0" w:lastColumn="0" w:oddVBand="0" w:evenVBand="0" w:oddHBand="1" w:evenHBand="0" w:firstRowFirstColumn="0" w:firstRowLastColumn="0" w:lastRowFirstColumn="0" w:lastRowLastColumn="0"/>
+          <w:cnfStyle w:val="000000100000"/>
         </w:trPr>
         <w:tc>
           <w:tcPr>
-            <w:cnfStyle w:val="001000000000" w:firstRow="0" w:lastRow="0" w:firstColumn="1" w:lastColumn="0" w:oddVBand="0" w:evenVBand="0" w:oddHBand="0" w:evenHBand="0" w:firstRowFirstColumn="0" w:firstRowLastColumn="0" w:lastRowFirstColumn="0" w:lastRowLastColumn="0"/>
+            <w:cnfStyle w:val="001000000000"/>
             <w:tcW w:w="1791" w:type="dxa"/>
           </w:tcPr>
           <w:p>
@@ -8069,7 +7976,7 @@
           <w:p>
             <w:pPr>
               <w:pStyle w:val="Standard"/>
-              <w:cnfStyle w:val="000000100000" w:firstRow="0" w:lastRow="0" w:firstColumn="0" w:lastColumn="0" w:oddVBand="0" w:evenVBand="0" w:oddHBand="1" w:evenHBand="0" w:firstRowFirstColumn="0" w:firstRowLastColumn="0" w:lastRowFirstColumn="0" w:lastRowLastColumn="0"/>
+              <w:cnfStyle w:val="000000100000"/>
               <w:rPr>
                 <w:rFonts w:ascii="Arial" w:hAnsi="Arial" w:cs="Arial"/>
                 <w:lang w:val="es-MX"/>
@@ -8112,7 +8019,7 @@
           <w:p>
             <w:pPr>
               <w:pStyle w:val="Standard"/>
-              <w:cnfStyle w:val="000000100000" w:firstRow="0" w:lastRow="0" w:firstColumn="0" w:lastColumn="0" w:oddVBand="0" w:evenVBand="0" w:oddHBand="1" w:evenHBand="0" w:firstRowFirstColumn="0" w:firstRowLastColumn="0" w:lastRowFirstColumn="0" w:lastRowLastColumn="0"/>
+              <w:cnfStyle w:val="000000100000"/>
               <w:rPr>
                 <w:rFonts w:ascii="Arial" w:hAnsi="Arial" w:cs="Arial"/>
                 <w:lang w:val="es-MX"/>
@@ -8134,7 +8041,7 @@
           <w:p>
             <w:pPr>
               <w:pStyle w:val="Standard"/>
-              <w:cnfStyle w:val="000000100000" w:firstRow="0" w:lastRow="0" w:firstColumn="0" w:lastColumn="0" w:oddVBand="0" w:evenVBand="0" w:oddHBand="1" w:evenHBand="0" w:firstRowFirstColumn="0" w:firstRowLastColumn="0" w:lastRowFirstColumn="0" w:lastRowLastColumn="0"/>
+              <w:cnfStyle w:val="000000100000"/>
               <w:rPr>
                 <w:rFonts w:ascii="Arial" w:hAnsi="Arial" w:cs="Arial"/>
                 <w:lang w:val="es-MX"/>
@@ -8149,7 +8056,7 @@
           <w:p>
             <w:pPr>
               <w:pStyle w:val="Standard"/>
-              <w:cnfStyle w:val="000000100000" w:firstRow="0" w:lastRow="0" w:firstColumn="0" w:lastColumn="0" w:oddVBand="0" w:evenVBand="0" w:oddHBand="1" w:evenHBand="0" w:firstRowFirstColumn="0" w:firstRowLastColumn="0" w:lastRowFirstColumn="0" w:lastRowLastColumn="0"/>
+              <w:cnfStyle w:val="000000100000"/>
               <w:rPr>
                 <w:rFonts w:ascii="Arial" w:hAnsi="Arial" w:cs="Arial"/>
                 <w:lang w:val="es-MX"/>
@@ -8164,7 +8071,7 @@
           <w:p>
             <w:pPr>
               <w:pStyle w:val="Standard"/>
-              <w:cnfStyle w:val="000000100000" w:firstRow="0" w:lastRow="0" w:firstColumn="0" w:lastColumn="0" w:oddVBand="0" w:evenVBand="0" w:oddHBand="1" w:evenHBand="0" w:firstRowFirstColumn="0" w:firstRowLastColumn="0" w:lastRowFirstColumn="0" w:lastRowLastColumn="0"/>
+              <w:cnfStyle w:val="000000100000"/>
               <w:rPr>
                 <w:rFonts w:ascii="Arial" w:hAnsi="Arial" w:cs="Arial"/>
                 <w:lang w:val="es-MX"/>
@@ -8175,11 +8082,11 @@
       </w:tr>
       <w:tr>
         <w:trPr>
-          <w:cnfStyle w:val="000000010000" w:firstRow="0" w:lastRow="0" w:firstColumn="0" w:lastColumn="0" w:oddVBand="0" w:evenVBand="0" w:oddHBand="0" w:evenHBand="1" w:firstRowFirstColumn="0" w:firstRowLastColumn="0" w:lastRowFirstColumn="0" w:lastRowLastColumn="0"/>
+          <w:cnfStyle w:val="000000010000"/>
         </w:trPr>
         <w:tc>
           <w:tcPr>
-            <w:cnfStyle w:val="001000000000" w:firstRow="0" w:lastRow="0" w:firstColumn="1" w:lastColumn="0" w:oddVBand="0" w:evenVBand="0" w:oddHBand="0" w:evenHBand="0" w:firstRowFirstColumn="0" w:firstRowLastColumn="0" w:lastRowFirstColumn="0" w:lastRowLastColumn="0"/>
+            <w:cnfStyle w:val="001000000000"/>
             <w:tcW w:w="1791" w:type="dxa"/>
           </w:tcPr>
           <w:p>
@@ -8206,7 +8113,7 @@
           <w:p>
             <w:pPr>
               <w:pStyle w:val="Standard"/>
-              <w:cnfStyle w:val="000000010000" w:firstRow="0" w:lastRow="0" w:firstColumn="0" w:lastColumn="0" w:oddVBand="0" w:evenVBand="0" w:oddHBand="0" w:evenHBand="1" w:firstRowFirstColumn="0" w:firstRowLastColumn="0" w:lastRowFirstColumn="0" w:lastRowLastColumn="0"/>
+              <w:cnfStyle w:val="000000010000"/>
               <w:rPr>
                 <w:rFonts w:ascii="Arial" w:hAnsi="Arial" w:cs="Arial"/>
                 <w:lang w:val="es-MX"/>
@@ -8235,7 +8142,7 @@
           <w:p>
             <w:pPr>
               <w:pStyle w:val="Standard"/>
-              <w:cnfStyle w:val="000000010000" w:firstRow="0" w:lastRow="0" w:firstColumn="0" w:lastColumn="0" w:oddVBand="0" w:evenVBand="0" w:oddHBand="0" w:evenHBand="1" w:firstRowFirstColumn="0" w:firstRowLastColumn="0" w:lastRowFirstColumn="0" w:lastRowLastColumn="0"/>
+              <w:cnfStyle w:val="000000010000"/>
               <w:rPr>
                 <w:rFonts w:ascii="Arial" w:hAnsi="Arial" w:cs="Arial"/>
                 <w:lang w:val="es-MX"/>
@@ -8250,7 +8157,7 @@
           <w:p>
             <w:pPr>
               <w:pStyle w:val="Standard"/>
-              <w:cnfStyle w:val="000000010000" w:firstRow="0" w:lastRow="0" w:firstColumn="0" w:lastColumn="0" w:oddVBand="0" w:evenVBand="0" w:oddHBand="0" w:evenHBand="1" w:firstRowFirstColumn="0" w:firstRowLastColumn="0" w:lastRowFirstColumn="0" w:lastRowLastColumn="0"/>
+              <w:cnfStyle w:val="000000010000"/>
               <w:rPr>
                 <w:rFonts w:ascii="Arial" w:hAnsi="Arial" w:cs="Arial"/>
                 <w:lang w:val="es-MX"/>
@@ -8265,7 +8172,7 @@
           <w:p>
             <w:pPr>
               <w:pStyle w:val="Standard"/>
-              <w:cnfStyle w:val="000000010000" w:firstRow="0" w:lastRow="0" w:firstColumn="0" w:lastColumn="0" w:oddVBand="0" w:evenVBand="0" w:oddHBand="0" w:evenHBand="1" w:firstRowFirstColumn="0" w:firstRowLastColumn="0" w:lastRowFirstColumn="0" w:lastRowLastColumn="0"/>
+              <w:cnfStyle w:val="000000010000"/>
               <w:rPr>
                 <w:rFonts w:ascii="Arial" w:hAnsi="Arial" w:cs="Arial"/>
                 <w:lang w:val="es-MX"/>
@@ -8280,7 +8187,7 @@
           <w:p>
             <w:pPr>
               <w:pStyle w:val="Standard"/>
-              <w:cnfStyle w:val="000000010000" w:firstRow="0" w:lastRow="0" w:firstColumn="0" w:lastColumn="0" w:oddVBand="0" w:evenVBand="0" w:oddHBand="0" w:evenHBand="1" w:firstRowFirstColumn="0" w:firstRowLastColumn="0" w:lastRowFirstColumn="0" w:lastRowLastColumn="0"/>
+              <w:cnfStyle w:val="000000010000"/>
               <w:rPr>
                 <w:rFonts w:ascii="Arial" w:hAnsi="Arial" w:cs="Arial"/>
                 <w:lang w:val="es-MX"/>
@@ -8291,11 +8198,11 @@
       </w:tr>
       <w:tr>
         <w:trPr>
-          <w:cnfStyle w:val="000000100000" w:firstRow="0" w:lastRow="0" w:firstColumn="0" w:lastColumn="0" w:oddVBand="0" w:evenVBand="0" w:oddHBand="1" w:evenHBand="0" w:firstRowFirstColumn="0" w:firstRowLastColumn="0" w:lastRowFirstColumn="0" w:lastRowLastColumn="0"/>
+          <w:cnfStyle w:val="000000100000"/>
         </w:trPr>
         <w:tc>
           <w:tcPr>
-            <w:cnfStyle w:val="001000000000" w:firstRow="0" w:lastRow="0" w:firstColumn="1" w:lastColumn="0" w:oddVBand="0" w:evenVBand="0" w:oddHBand="0" w:evenHBand="0" w:firstRowFirstColumn="0" w:firstRowLastColumn="0" w:lastRowFirstColumn="0" w:lastRowLastColumn="0"/>
+            <w:cnfStyle w:val="001000000000"/>
             <w:tcW w:w="1791" w:type="dxa"/>
           </w:tcPr>
           <w:p>
@@ -8322,7 +8229,7 @@
           <w:p>
             <w:pPr>
               <w:pStyle w:val="Standard"/>
-              <w:cnfStyle w:val="000000100000" w:firstRow="0" w:lastRow="0" w:firstColumn="0" w:lastColumn="0" w:oddVBand="0" w:evenVBand="0" w:oddHBand="1" w:evenHBand="0" w:firstRowFirstColumn="0" w:firstRowLastColumn="0" w:lastRowFirstColumn="0" w:lastRowLastColumn="0"/>
+              <w:cnfStyle w:val="000000100000"/>
               <w:rPr>
                 <w:rFonts w:ascii="Arial" w:hAnsi="Arial" w:cs="Arial"/>
                 <w:lang w:val="es-MX"/>
@@ -8358,7 +8265,7 @@
           <w:p>
             <w:pPr>
               <w:pStyle w:val="Standard"/>
-              <w:cnfStyle w:val="000000100000" w:firstRow="0" w:lastRow="0" w:firstColumn="0" w:lastColumn="0" w:oddVBand="0" w:evenVBand="0" w:oddHBand="1" w:evenHBand="0" w:firstRowFirstColumn="0" w:firstRowLastColumn="0" w:lastRowFirstColumn="0" w:lastRowLastColumn="0"/>
+              <w:cnfStyle w:val="000000100000"/>
               <w:rPr>
                 <w:rFonts w:ascii="Arial" w:hAnsi="Arial" w:cs="Arial"/>
                 <w:lang w:val="es-MX"/>
@@ -8373,7 +8280,7 @@
           <w:p>
             <w:pPr>
               <w:pStyle w:val="Standard"/>
-              <w:cnfStyle w:val="000000100000" w:firstRow="0" w:lastRow="0" w:firstColumn="0" w:lastColumn="0" w:oddVBand="0" w:evenVBand="0" w:oddHBand="1" w:evenHBand="0" w:firstRowFirstColumn="0" w:firstRowLastColumn="0" w:lastRowFirstColumn="0" w:lastRowLastColumn="0"/>
+              <w:cnfStyle w:val="000000100000"/>
               <w:rPr>
                 <w:rFonts w:ascii="Arial" w:hAnsi="Arial" w:cs="Arial"/>
                 <w:lang w:val="es-MX"/>
@@ -8388,7 +8295,7 @@
           <w:p>
             <w:pPr>
               <w:pStyle w:val="Standard"/>
-              <w:cnfStyle w:val="000000100000" w:firstRow="0" w:lastRow="0" w:firstColumn="0" w:lastColumn="0" w:oddVBand="0" w:evenVBand="0" w:oddHBand="1" w:evenHBand="0" w:firstRowFirstColumn="0" w:firstRowLastColumn="0" w:lastRowFirstColumn="0" w:lastRowLastColumn="0"/>
+              <w:cnfStyle w:val="000000100000"/>
               <w:rPr>
                 <w:rFonts w:ascii="Arial" w:hAnsi="Arial" w:cs="Arial"/>
                 <w:lang w:val="es-MX"/>
@@ -8403,7 +8310,7 @@
           <w:p>
             <w:pPr>
               <w:pStyle w:val="Standard"/>
-              <w:cnfStyle w:val="000000100000" w:firstRow="0" w:lastRow="0" w:firstColumn="0" w:lastColumn="0" w:oddVBand="0" w:evenVBand="0" w:oddHBand="1" w:evenHBand="0" w:firstRowFirstColumn="0" w:firstRowLastColumn="0" w:lastRowFirstColumn="0" w:lastRowLastColumn="0"/>
+              <w:cnfStyle w:val="000000100000"/>
               <w:rPr>
                 <w:rFonts w:ascii="Arial" w:hAnsi="Arial" w:cs="Arial"/>
                 <w:lang w:val="es-MX"/>
@@ -8414,11 +8321,11 @@
       </w:tr>
       <w:tr>
         <w:trPr>
-          <w:cnfStyle w:val="000000010000" w:firstRow="0" w:lastRow="0" w:firstColumn="0" w:lastColumn="0" w:oddVBand="0" w:evenVBand="0" w:oddHBand="0" w:evenHBand="1" w:firstRowFirstColumn="0" w:firstRowLastColumn="0" w:lastRowFirstColumn="0" w:lastRowLastColumn="0"/>
+          <w:cnfStyle w:val="000000010000"/>
         </w:trPr>
         <w:tc>
           <w:tcPr>
-            <w:cnfStyle w:val="001000000000" w:firstRow="0" w:lastRow="0" w:firstColumn="1" w:lastColumn="0" w:oddVBand="0" w:evenVBand="0" w:oddHBand="0" w:evenHBand="0" w:firstRowFirstColumn="0" w:firstRowLastColumn="0" w:lastRowFirstColumn="0" w:lastRowLastColumn="0"/>
+            <w:cnfStyle w:val="001000000000"/>
             <w:tcW w:w="1791" w:type="dxa"/>
           </w:tcPr>
           <w:p>
@@ -8445,7 +8352,7 @@
           <w:p>
             <w:pPr>
               <w:pStyle w:val="Standard"/>
-              <w:cnfStyle w:val="000000010000" w:firstRow="0" w:lastRow="0" w:firstColumn="0" w:lastColumn="0" w:oddVBand="0" w:evenVBand="0" w:oddHBand="0" w:evenHBand="1" w:firstRowFirstColumn="0" w:firstRowLastColumn="0" w:lastRowFirstColumn="0" w:lastRowLastColumn="0"/>
+              <w:cnfStyle w:val="000000010000"/>
               <w:rPr>
                 <w:rFonts w:ascii="Arial" w:hAnsi="Arial" w:cs="Arial"/>
                 <w:lang w:val="es-MX"/>
@@ -8460,7 +8367,7 @@
           <w:p>
             <w:pPr>
               <w:pStyle w:val="Standard"/>
-              <w:cnfStyle w:val="000000010000" w:firstRow="0" w:lastRow="0" w:firstColumn="0" w:lastColumn="0" w:oddVBand="0" w:evenVBand="0" w:oddHBand="0" w:evenHBand="1" w:firstRowFirstColumn="0" w:firstRowLastColumn="0" w:lastRowFirstColumn="0" w:lastRowLastColumn="0"/>
+              <w:cnfStyle w:val="000000010000"/>
               <w:rPr>
                 <w:rFonts w:ascii="Arial" w:hAnsi="Arial" w:cs="Arial"/>
                 <w:lang w:val="es-MX"/>
@@ -8482,7 +8389,7 @@
           <w:p>
             <w:pPr>
               <w:pStyle w:val="Standard"/>
-              <w:cnfStyle w:val="000000010000" w:firstRow="0" w:lastRow="0" w:firstColumn="0" w:lastColumn="0" w:oddVBand="0" w:evenVBand="0" w:oddHBand="0" w:evenHBand="1" w:firstRowFirstColumn="0" w:firstRowLastColumn="0" w:lastRowFirstColumn="0" w:lastRowLastColumn="0"/>
+              <w:cnfStyle w:val="000000010000"/>
               <w:rPr>
                 <w:rFonts w:ascii="Arial" w:hAnsi="Arial" w:cs="Arial"/>
                 <w:lang w:val="es-MX"/>
@@ -8497,7 +8404,7 @@
           <w:p>
             <w:pPr>
               <w:pStyle w:val="Standard"/>
-              <w:cnfStyle w:val="000000010000" w:firstRow="0" w:lastRow="0" w:firstColumn="0" w:lastColumn="0" w:oddVBand="0" w:evenVBand="0" w:oddHBand="0" w:evenHBand="1" w:firstRowFirstColumn="0" w:firstRowLastColumn="0" w:lastRowFirstColumn="0" w:lastRowLastColumn="0"/>
+              <w:cnfStyle w:val="000000010000"/>
               <w:rPr>
                 <w:rFonts w:ascii="Arial" w:hAnsi="Arial" w:cs="Arial"/>
                 <w:lang w:val="es-MX"/>
@@ -8519,7 +8426,7 @@
           <w:p>
             <w:pPr>
               <w:pStyle w:val="Standard"/>
-              <w:cnfStyle w:val="000000010000" w:firstRow="0" w:lastRow="0" w:firstColumn="0" w:lastColumn="0" w:oddVBand="0" w:evenVBand="0" w:oddHBand="0" w:evenHBand="1" w:firstRowFirstColumn="0" w:firstRowLastColumn="0" w:lastRowFirstColumn="0" w:lastRowLastColumn="0"/>
+              <w:cnfStyle w:val="000000010000"/>
               <w:rPr>
                 <w:rFonts w:ascii="Arial" w:hAnsi="Arial" w:cs="Arial"/>
                 <w:lang w:val="es-MX"/>
@@ -8537,11 +8444,11 @@
       </w:tr>
       <w:tr>
         <w:trPr>
-          <w:cnfStyle w:val="000000100000" w:firstRow="0" w:lastRow="0" w:firstColumn="0" w:lastColumn="0" w:oddVBand="0" w:evenVBand="0" w:oddHBand="1" w:evenHBand="0" w:firstRowFirstColumn="0" w:firstRowLastColumn="0" w:lastRowFirstColumn="0" w:lastRowLastColumn="0"/>
+          <w:cnfStyle w:val="000000100000"/>
         </w:trPr>
         <w:tc>
           <w:tcPr>
-            <w:cnfStyle w:val="001000000000" w:firstRow="0" w:lastRow="0" w:firstColumn="1" w:lastColumn="0" w:oddVBand="0" w:evenVBand="0" w:oddHBand="0" w:evenHBand="0" w:firstRowFirstColumn="0" w:firstRowLastColumn="0" w:lastRowFirstColumn="0" w:lastRowLastColumn="0"/>
+            <w:cnfStyle w:val="001000000000"/>
             <w:tcW w:w="1791" w:type="dxa"/>
           </w:tcPr>
           <w:p>
@@ -8563,7 +8470,7 @@
             <w:pPr>
               <w:pStyle w:val="Standard"/>
               <w:jc w:val="both"/>
-              <w:cnfStyle w:val="000000100000" w:firstRow="0" w:lastRow="0" w:firstColumn="0" w:lastColumn="0" w:oddVBand="0" w:evenVBand="0" w:oddHBand="1" w:evenHBand="0" w:firstRowFirstColumn="0" w:firstRowLastColumn="0" w:lastRowFirstColumn="0" w:lastRowLastColumn="0"/>
+              <w:cnfStyle w:val="000000100000"/>
               <w:rPr>
                 <w:rFonts w:ascii="Arial" w:hAnsi="Arial" w:cs="Arial"/>
                 <w:lang w:val="es-MX"/>
@@ -8579,7 +8486,7 @@
             <w:pPr>
               <w:pStyle w:val="Standard"/>
               <w:jc w:val="both"/>
-              <w:cnfStyle w:val="000000100000" w:firstRow="0" w:lastRow="0" w:firstColumn="0" w:lastColumn="0" w:oddVBand="0" w:evenVBand="0" w:oddHBand="1" w:evenHBand="0" w:firstRowFirstColumn="0" w:firstRowLastColumn="0" w:lastRowFirstColumn="0" w:lastRowLastColumn="0"/>
+              <w:cnfStyle w:val="000000100000"/>
               <w:rPr>
                 <w:rFonts w:ascii="Arial" w:hAnsi="Arial" w:cs="Arial"/>
                 <w:lang w:val="es-MX"/>
@@ -8595,7 +8502,7 @@
             <w:pPr>
               <w:pStyle w:val="Standard"/>
               <w:jc w:val="both"/>
-              <w:cnfStyle w:val="000000100000" w:firstRow="0" w:lastRow="0" w:firstColumn="0" w:lastColumn="0" w:oddVBand="0" w:evenVBand="0" w:oddHBand="1" w:evenHBand="0" w:firstRowFirstColumn="0" w:firstRowLastColumn="0" w:lastRowFirstColumn="0" w:lastRowLastColumn="0"/>
+              <w:cnfStyle w:val="000000100000"/>
               <w:rPr>
                 <w:rFonts w:ascii="Arial" w:hAnsi="Arial" w:cs="Arial"/>
                 <w:lang w:val="es-MX"/>
@@ -8611,7 +8518,7 @@
             <w:pPr>
               <w:pStyle w:val="Standard"/>
               <w:jc w:val="both"/>
-              <w:cnfStyle w:val="000000100000" w:firstRow="0" w:lastRow="0" w:firstColumn="0" w:lastColumn="0" w:oddVBand="0" w:evenVBand="0" w:oddHBand="1" w:evenHBand="0" w:firstRowFirstColumn="0" w:firstRowLastColumn="0" w:lastRowFirstColumn="0" w:lastRowLastColumn="0"/>
+              <w:cnfStyle w:val="000000100000"/>
               <w:rPr>
                 <w:rFonts w:ascii="Arial" w:hAnsi="Arial" w:cs="Arial"/>
                 <w:lang w:val="es-MX"/>
@@ -8627,7 +8534,7 @@
             <w:pPr>
               <w:pStyle w:val="Standard"/>
               <w:jc w:val="both"/>
-              <w:cnfStyle w:val="000000100000" w:firstRow="0" w:lastRow="0" w:firstColumn="0" w:lastColumn="0" w:oddVBand="0" w:evenVBand="0" w:oddHBand="1" w:evenHBand="0" w:firstRowFirstColumn="0" w:firstRowLastColumn="0" w:lastRowFirstColumn="0" w:lastRowLastColumn="0"/>
+              <w:cnfStyle w:val="000000100000"/>
               <w:rPr>
                 <w:rFonts w:ascii="Arial" w:hAnsi="Arial" w:cs="Arial"/>
                 <w:lang w:val="es-MX"/>
@@ -8665,18 +8572,18 @@
       <w:tblPr>
         <w:tblStyle w:val="Cuadrculaclara-nfasis5"/>
         <w:tblW w:w="0" w:type="auto"/>
-        <w:tblLook w:val="04A0" w:firstRow="1" w:lastRow="0" w:firstColumn="1" w:lastColumn="0" w:noHBand="0" w:noVBand="1"/>
+        <w:tblLook w:val="04A0"/>
       </w:tblPr>
       <w:tblGrid>
         <w:gridCol w:w="8978"/>
       </w:tblGrid>
       <w:tr>
         <w:trPr>
-          <w:cnfStyle w:val="100000000000" w:firstRow="1" w:lastRow="0" w:firstColumn="0" w:lastColumn="0" w:oddVBand="0" w:evenVBand="0" w:oddHBand="0" w:evenHBand="0" w:firstRowFirstColumn="0" w:firstRowLastColumn="0" w:lastRowFirstColumn="0" w:lastRowLastColumn="0"/>
+          <w:cnfStyle w:val="100000000000"/>
         </w:trPr>
         <w:tc>
           <w:tcPr>
-            <w:cnfStyle w:val="001000000000" w:firstRow="0" w:lastRow="0" w:firstColumn="1" w:lastColumn="0" w:oddVBand="0" w:evenVBand="0" w:oddHBand="0" w:evenHBand="0" w:firstRowFirstColumn="0" w:firstRowLastColumn="0" w:lastRowFirstColumn="0" w:lastRowLastColumn="0"/>
+            <w:cnfStyle w:val="001000000000"/>
             <w:tcW w:w="8978" w:type="dxa"/>
           </w:tcPr>
           <w:p>
@@ -8702,11 +8609,11 @@
       </w:tr>
       <w:tr>
         <w:trPr>
-          <w:cnfStyle w:val="000000100000" w:firstRow="0" w:lastRow="0" w:firstColumn="0" w:lastColumn="0" w:oddVBand="0" w:evenVBand="0" w:oddHBand="1" w:evenHBand="0" w:firstRowFirstColumn="0" w:firstRowLastColumn="0" w:lastRowFirstColumn="0" w:lastRowLastColumn="0"/>
+          <w:cnfStyle w:val="000000100000"/>
         </w:trPr>
         <w:tc>
           <w:tcPr>
-            <w:cnfStyle w:val="001000000000" w:firstRow="0" w:lastRow="0" w:firstColumn="1" w:lastColumn="0" w:oddVBand="0" w:evenVBand="0" w:oddHBand="0" w:evenHBand="0" w:firstRowFirstColumn="0" w:firstRowLastColumn="0" w:lastRowFirstColumn="0" w:lastRowLastColumn="0"/>
+            <w:cnfStyle w:val="001000000000"/>
             <w:tcW w:w="8978" w:type="dxa"/>
           </w:tcPr>
           <w:p>
@@ -8767,18 +8674,18 @@
       <w:tblPr>
         <w:tblStyle w:val="Cuadrculaclara-nfasis5"/>
         <w:tblW w:w="0" w:type="auto"/>
-        <w:tblLook w:val="04A0" w:firstRow="1" w:lastRow="0" w:firstColumn="1" w:lastColumn="0" w:noHBand="0" w:noVBand="1"/>
+        <w:tblLook w:val="04A0"/>
       </w:tblPr>
       <w:tblGrid>
         <w:gridCol w:w="8978"/>
       </w:tblGrid>
       <w:tr>
         <w:trPr>
-          <w:cnfStyle w:val="100000000000" w:firstRow="1" w:lastRow="0" w:firstColumn="0" w:lastColumn="0" w:oddVBand="0" w:evenVBand="0" w:oddHBand="0" w:evenHBand="0" w:firstRowFirstColumn="0" w:firstRowLastColumn="0" w:lastRowFirstColumn="0" w:lastRowLastColumn="0"/>
+          <w:cnfStyle w:val="100000000000"/>
         </w:trPr>
         <w:tc>
           <w:tcPr>
-            <w:cnfStyle w:val="001000000000" w:firstRow="0" w:lastRow="0" w:firstColumn="1" w:lastColumn="0" w:oddVBand="0" w:evenVBand="0" w:oddHBand="0" w:evenHBand="0" w:firstRowFirstColumn="0" w:firstRowLastColumn="0" w:lastRowFirstColumn="0" w:lastRowLastColumn="0"/>
+            <w:cnfStyle w:val="001000000000"/>
             <w:tcW w:w="8978" w:type="dxa"/>
           </w:tcPr>
           <w:p>
@@ -8804,11 +8711,11 @@
       </w:tr>
       <w:tr>
         <w:trPr>
-          <w:cnfStyle w:val="000000100000" w:firstRow="0" w:lastRow="0" w:firstColumn="0" w:lastColumn="0" w:oddVBand="0" w:evenVBand="0" w:oddHBand="1" w:evenHBand="0" w:firstRowFirstColumn="0" w:firstRowLastColumn="0" w:lastRowFirstColumn="0" w:lastRowLastColumn="0"/>
+          <w:cnfStyle w:val="000000100000"/>
         </w:trPr>
         <w:tc>
           <w:tcPr>
-            <w:cnfStyle w:val="001000000000" w:firstRow="0" w:lastRow="0" w:firstColumn="1" w:lastColumn="0" w:oddVBand="0" w:evenVBand="0" w:oddHBand="0" w:evenHBand="0" w:firstRowFirstColumn="0" w:firstRowLastColumn="0" w:lastRowFirstColumn="0" w:lastRowLastColumn="0"/>
+            <w:cnfStyle w:val="001000000000"/>
             <w:tcW w:w="8978" w:type="dxa"/>
           </w:tcPr>
           <w:p>
@@ -8829,7 +8736,6 @@
                 <w:szCs w:val="32"/>
                 <w:lang w:val="es-MX"/>
               </w:rPr>
-              <w:lastRenderedPageBreak/>
               <w:t>Un alumno o maestro solicita al encargado o auxiliar de laboratorio ciertos materiales y/o equipo, este debe registrar la salida de ese material y generar un adeudo de material</w:t>
             </w:r>
             <w:r>
@@ -8940,17 +8846,6 @@
           <w:lang w:val="es-MX"/>
         </w:rPr>
         <w:t>Arquitectura</w:t>
-      </w:r>
-      <w:r>
-        <w:rPr>
-          <w:rFonts w:asciiTheme="minorHAnsi" w:eastAsiaTheme="minorEastAsia" w:hAnsiTheme="minorHAnsi" w:cstheme="minorBidi"/>
-          <w:b/>
-          <w:bCs/>
-          <w:sz w:val="32"/>
-          <w:szCs w:val="32"/>
-          <w:lang w:val="es-MX"/>
-        </w:rPr>
-        <w:t xml:space="preserve"> </w:t>
       </w:r>
       <w:r>
         <w:rPr>
@@ -9076,7 +8971,7 @@
       <w:r>
         <w:rPr>
           <w:noProof/>
-          <w:lang w:bidi="ar-SA"/>
+          <w:lang w:val="es-MX" w:eastAsia="es-MX" w:bidi="ar-SA"/>
         </w:rPr>
         <w:drawing>
           <wp:inline distT="0" distB="0" distL="0" distR="0">
@@ -9119,7 +9014,7 @@
                     </a:ln>
                     <a:extLst>
                       <a:ext uri="{53640926-AAD7-44D8-BBD7-CCE9431645EC}">
-                        <a14:shadowObscured xmlns:a14="http://schemas.microsoft.com/office/drawing/2010/main"/>
+                        <a14:shadowObscured xmlns:a14="http://schemas.microsoft.com/office/drawing/2010/main" xmlns:wps="http://schemas.microsoft.com/office/word/2010/wordprocessingShape" xmlns:wpi="http://schemas.microsoft.com/office/word/2010/wordprocessingInk" xmlns:wpg="http://schemas.microsoft.com/office/word/2010/wordprocessingGroup" xmlns:w15="http://schemas.microsoft.com/office/word/2012/wordml" xmlns:w14="http://schemas.microsoft.com/office/word/2010/wordml" xmlns:w="http://schemas.openxmlformats.org/wordprocessingml/2006/main" xmlns:w10="urn:schemas-microsoft-com:office:word" xmlns:wp14="http://schemas.microsoft.com/office/word/2010/wordprocessingDrawing" xmlns:v="urn:schemas-microsoft-com:vml" xmlns:o="urn:schemas-microsoft-com:office:office" xmlns:mc="http://schemas.openxmlformats.org/markup-compatibility/2006" xmlns:wpc="http://schemas.microsoft.com/office/word/2010/wordprocessingCanvas" xmlns=""/>
                       </a:ext>
                     </a:extLst>
                   </pic:spPr>
@@ -9128,20 +9023,6 @@
             </a:graphic>
           </wp:inline>
         </w:drawing>
-      </w:r>
-      <w:r>
-        <w:rPr>
-          <w:noProof/>
-          <w:lang w:val="es-MX" w:eastAsia="es-MX" w:bidi="ar-SA"/>
-        </w:rPr>
-        <w:t xml:space="preserve"> </w:t>
-      </w:r>
-      <w:r>
-        <w:rPr>
-          <w:noProof/>
-          <w:lang w:val="es-MX" w:eastAsia="es-MX" w:bidi="ar-SA"/>
-        </w:rPr>
-        <w:t xml:space="preserve">  </w:t>
       </w:r>
     </w:p>
     <w:p>
@@ -9218,7 +9099,7 @@
             <v:path o:extrusionok="f" gradientshapeok="t" o:connecttype="rect"/>
             <o:lock v:ext="edit" aspectratio="t"/>
           </v:shapetype>
-          <v:shape id="_x0000_i1025" type="#_x0000_t75" style="width:177.75pt;height:173.25pt">
+          <v:shape id="_x0000_i1025" type="#_x0000_t75" style="width:178.1pt;height:172.4pt">
             <v:imagedata r:id="rId10" o:title="nose"/>
           </v:shape>
         </w:pict>
@@ -9357,16 +9238,6 @@
           <w:szCs w:val="32"/>
           <w:lang w:val="es-MX"/>
         </w:rPr>
-        <w:t xml:space="preserve"> </w:t>
-      </w:r>
-      <w:r>
-        <w:rPr>
-          <w:rFonts w:asciiTheme="minorHAnsi" w:eastAsiaTheme="minorEastAsia" w:hAnsiTheme="minorHAnsi" w:cstheme="minorBidi"/>
-          <w:bCs/>
-          <w:sz w:val="32"/>
-          <w:szCs w:val="32"/>
-          <w:lang w:val="es-MX"/>
-        </w:rPr>
         <w:t xml:space="preserve">Este tipo de arquitectura, facilita la integración entre sistemas diferentes. </w:t>
       </w:r>
     </w:p>
@@ -9433,6 +9304,7 @@
           <w:szCs w:val="32"/>
           <w:lang w:val="es-MX"/>
         </w:rPr>
+        <w:lastRenderedPageBreak/>
         <w:t>Capa de Presentación (Cliente)</w:t>
       </w:r>
     </w:p>
@@ -9464,7 +9336,7 @@
       <w:tblPr>
         <w:tblStyle w:val="Cuadrculaclara-nfasis5"/>
         <w:tblW w:w="0" w:type="auto"/>
-        <w:tblLook w:val="04A0" w:firstRow="1" w:lastRow="0" w:firstColumn="1" w:lastColumn="0" w:noHBand="0" w:noVBand="1"/>
+        <w:tblLook w:val="04A0"/>
       </w:tblPr>
       <w:tblGrid>
         <w:gridCol w:w="2802"/>
@@ -9472,11 +9344,11 @@
       </w:tblGrid>
       <w:tr>
         <w:trPr>
-          <w:cnfStyle w:val="100000000000" w:firstRow="1" w:lastRow="0" w:firstColumn="0" w:lastColumn="0" w:oddVBand="0" w:evenVBand="0" w:oddHBand="0" w:evenHBand="0" w:firstRowFirstColumn="0" w:firstRowLastColumn="0" w:lastRowFirstColumn="0" w:lastRowLastColumn="0"/>
+          <w:cnfStyle w:val="100000000000"/>
         </w:trPr>
         <w:tc>
           <w:tcPr>
-            <w:cnfStyle w:val="001000000000" w:firstRow="0" w:lastRow="0" w:firstColumn="1" w:lastColumn="0" w:oddVBand="0" w:evenVBand="0" w:oddHBand="0" w:evenHBand="0" w:firstRowFirstColumn="0" w:firstRowLastColumn="0" w:lastRowFirstColumn="0" w:lastRowLastColumn="0"/>
+            <w:cnfStyle w:val="001000000000"/>
             <w:tcW w:w="2802" w:type="dxa"/>
           </w:tcPr>
           <w:p>
@@ -9509,7 +9381,7 @@
           <w:p>
             <w:pPr>
               <w:pStyle w:val="Standard"/>
-              <w:cnfStyle w:val="100000000000" w:firstRow="1" w:lastRow="0" w:firstColumn="0" w:lastColumn="0" w:oddVBand="0" w:evenVBand="0" w:oddHBand="0" w:evenHBand="0" w:firstRowFirstColumn="0" w:firstRowLastColumn="0" w:lastRowFirstColumn="0" w:lastRowLastColumn="0"/>
+              <w:cnfStyle w:val="100000000000"/>
               <w:rPr>
                 <w:rFonts w:asciiTheme="minorHAnsi" w:eastAsiaTheme="minorEastAsia" w:hAnsiTheme="minorHAnsi" w:cstheme="minorBidi"/>
                 <w:bCs w:val="0"/>
@@ -9533,11 +9405,11 @@
       </w:tr>
       <w:tr>
         <w:trPr>
-          <w:cnfStyle w:val="000000100000" w:firstRow="0" w:lastRow="0" w:firstColumn="0" w:lastColumn="0" w:oddVBand="0" w:evenVBand="0" w:oddHBand="1" w:evenHBand="0" w:firstRowFirstColumn="0" w:firstRowLastColumn="0" w:lastRowFirstColumn="0" w:lastRowLastColumn="0"/>
+          <w:cnfStyle w:val="000000100000"/>
         </w:trPr>
         <w:tc>
           <w:tcPr>
-            <w:cnfStyle w:val="001000000000" w:firstRow="0" w:lastRow="0" w:firstColumn="1" w:lastColumn="0" w:oddVBand="0" w:evenVBand="0" w:oddHBand="0" w:evenHBand="0" w:firstRowFirstColumn="0" w:firstRowLastColumn="0" w:lastRowFirstColumn="0" w:lastRowLastColumn="0"/>
+            <w:cnfStyle w:val="001000000000"/>
             <w:tcW w:w="2802" w:type="dxa"/>
           </w:tcPr>
           <w:p>
@@ -9570,7 +9442,7 @@
           <w:p>
             <w:pPr>
               <w:pStyle w:val="Standard"/>
-              <w:cnfStyle w:val="000000100000" w:firstRow="0" w:lastRow="0" w:firstColumn="0" w:lastColumn="0" w:oddVBand="0" w:evenVBand="0" w:oddHBand="1" w:evenHBand="0" w:firstRowFirstColumn="0" w:firstRowLastColumn="0" w:lastRowFirstColumn="0" w:lastRowLastColumn="0"/>
+              <w:cnfStyle w:val="000000100000"/>
               <w:rPr>
                 <w:rFonts w:asciiTheme="minorHAnsi" w:eastAsiaTheme="minorEastAsia" w:hAnsiTheme="minorHAnsi" w:cstheme="minorBidi"/>
                 <w:bCs/>
@@ -9614,11 +9486,11 @@
       </w:tr>
       <w:tr>
         <w:trPr>
-          <w:cnfStyle w:val="000000010000" w:firstRow="0" w:lastRow="0" w:firstColumn="0" w:lastColumn="0" w:oddVBand="0" w:evenVBand="0" w:oddHBand="0" w:evenHBand="1" w:firstRowFirstColumn="0" w:firstRowLastColumn="0" w:lastRowFirstColumn="0" w:lastRowLastColumn="0"/>
+          <w:cnfStyle w:val="000000010000"/>
         </w:trPr>
         <w:tc>
           <w:tcPr>
-            <w:cnfStyle w:val="001000000000" w:firstRow="0" w:lastRow="0" w:firstColumn="1" w:lastColumn="0" w:oddVBand="0" w:evenVBand="0" w:oddHBand="0" w:evenHBand="0" w:firstRowFirstColumn="0" w:firstRowLastColumn="0" w:lastRowFirstColumn="0" w:lastRowLastColumn="0"/>
+            <w:cnfStyle w:val="001000000000"/>
             <w:tcW w:w="2802" w:type="dxa"/>
           </w:tcPr>
           <w:p>
@@ -9651,7 +9523,7 @@
           <w:p>
             <w:pPr>
               <w:pStyle w:val="Standard"/>
-              <w:cnfStyle w:val="000000010000" w:firstRow="0" w:lastRow="0" w:firstColumn="0" w:lastColumn="0" w:oddVBand="0" w:evenVBand="0" w:oddHBand="0" w:evenHBand="1" w:firstRowFirstColumn="0" w:firstRowLastColumn="0" w:lastRowFirstColumn="0" w:lastRowLastColumn="0"/>
+              <w:cnfStyle w:val="000000010000"/>
               <w:rPr>
                 <w:rFonts w:asciiTheme="minorHAnsi" w:eastAsiaTheme="minorEastAsia" w:hAnsiTheme="minorHAnsi" w:cstheme="minorBidi"/>
                 <w:bCs/>
@@ -9705,11 +9577,11 @@
       </w:tr>
       <w:tr>
         <w:trPr>
-          <w:cnfStyle w:val="000000100000" w:firstRow="0" w:lastRow="0" w:firstColumn="0" w:lastColumn="0" w:oddVBand="0" w:evenVBand="0" w:oddHBand="1" w:evenHBand="0" w:firstRowFirstColumn="0" w:firstRowLastColumn="0" w:lastRowFirstColumn="0" w:lastRowLastColumn="0"/>
+          <w:cnfStyle w:val="000000100000"/>
         </w:trPr>
         <w:tc>
           <w:tcPr>
-            <w:cnfStyle w:val="001000000000" w:firstRow="0" w:lastRow="0" w:firstColumn="1" w:lastColumn="0" w:oddVBand="0" w:evenVBand="0" w:oddHBand="0" w:evenHBand="0" w:firstRowFirstColumn="0" w:firstRowLastColumn="0" w:lastRowFirstColumn="0" w:lastRowLastColumn="0"/>
+            <w:cnfStyle w:val="001000000000"/>
             <w:tcW w:w="2802" w:type="dxa"/>
           </w:tcPr>
           <w:p>
@@ -9742,7 +9614,7 @@
           <w:p>
             <w:pPr>
               <w:pStyle w:val="Standard"/>
-              <w:cnfStyle w:val="000000100000" w:firstRow="0" w:lastRow="0" w:firstColumn="0" w:lastColumn="0" w:oddVBand="0" w:evenVBand="0" w:oddHBand="1" w:evenHBand="0" w:firstRowFirstColumn="0" w:firstRowLastColumn="0" w:lastRowFirstColumn="0" w:lastRowLastColumn="0"/>
+              <w:cnfStyle w:val="000000100000"/>
               <w:rPr>
                 <w:rFonts w:asciiTheme="minorHAnsi" w:eastAsiaTheme="minorEastAsia" w:hAnsiTheme="minorHAnsi" w:cstheme="minorBidi"/>
                 <w:bCs/>
@@ -9766,11 +9638,11 @@
       </w:tr>
       <w:tr>
         <w:trPr>
-          <w:cnfStyle w:val="000000010000" w:firstRow="0" w:lastRow="0" w:firstColumn="0" w:lastColumn="0" w:oddVBand="0" w:evenVBand="0" w:oddHBand="0" w:evenHBand="1" w:firstRowFirstColumn="0" w:firstRowLastColumn="0" w:lastRowFirstColumn="0" w:lastRowLastColumn="0"/>
+          <w:cnfStyle w:val="000000010000"/>
         </w:trPr>
         <w:tc>
           <w:tcPr>
-            <w:cnfStyle w:val="001000000000" w:firstRow="0" w:lastRow="0" w:firstColumn="1" w:lastColumn="0" w:oddVBand="0" w:evenVBand="0" w:oddHBand="0" w:evenHBand="0" w:firstRowFirstColumn="0" w:firstRowLastColumn="0" w:lastRowFirstColumn="0" w:lastRowLastColumn="0"/>
+            <w:cnfStyle w:val="001000000000"/>
             <w:tcW w:w="2802" w:type="dxa"/>
           </w:tcPr>
           <w:p>
@@ -9813,7 +9685,7 @@
           <w:p>
             <w:pPr>
               <w:pStyle w:val="Standard"/>
-              <w:cnfStyle w:val="000000010000" w:firstRow="0" w:lastRow="0" w:firstColumn="0" w:lastColumn="0" w:oddVBand="0" w:evenVBand="0" w:oddHBand="0" w:evenHBand="1" w:firstRowFirstColumn="0" w:firstRowLastColumn="0" w:lastRowFirstColumn="0" w:lastRowLastColumn="0"/>
+              <w:cnfStyle w:val="000000010000"/>
               <w:rPr>
                 <w:rFonts w:asciiTheme="minorHAnsi" w:eastAsiaTheme="minorEastAsia" w:hAnsiTheme="minorHAnsi" w:cstheme="minorBidi"/>
                 <w:bCs/>
@@ -9940,9 +9812,51 @@
                 <w:szCs w:val="32"/>
                 <w:lang w:val="es-MX"/>
               </w:rPr>
-              <w:t xml:space="preserve">uien es el responsable de realizar la </w:t>
-            </w:r>
-            <w:r>
+              <w:t>uien es el responsable de realizar la práctica, comentarios y el periodo en el que se realizará.</w:t>
+            </w:r>
+          </w:p>
+        </w:tc>
+      </w:tr>
+      <w:tr>
+        <w:trPr>
+          <w:cnfStyle w:val="000000100000"/>
+        </w:trPr>
+        <w:tc>
+          <w:tcPr>
+            <w:cnfStyle w:val="001000000000"/>
+            <w:tcW w:w="2802" w:type="dxa"/>
+          </w:tcPr>
+          <w:p>
+            <w:pPr>
+              <w:pStyle w:val="Standard"/>
+              <w:rPr>
+                <w:rFonts w:asciiTheme="minorHAnsi" w:eastAsiaTheme="minorEastAsia" w:hAnsiTheme="minorHAnsi" w:cstheme="minorBidi"/>
+                <w:bCs w:val="0"/>
+                <w:sz w:val="32"/>
+                <w:szCs w:val="32"/>
+                <w:lang w:val="es-MX"/>
+              </w:rPr>
+            </w:pPr>
+            <w:r>
+              <w:rPr>
+                <w:rFonts w:asciiTheme="minorHAnsi" w:eastAsiaTheme="minorEastAsia" w:hAnsiTheme="minorHAnsi" w:cstheme="minorBidi"/>
+                <w:bCs w:val="0"/>
+                <w:sz w:val="32"/>
+                <w:szCs w:val="32"/>
+                <w:lang w:val="es-MX"/>
+              </w:rPr>
+              <w:t>Pantalla registro de alumnos.</w:t>
+            </w:r>
+          </w:p>
+        </w:tc>
+        <w:tc>
+          <w:tcPr>
+            <w:tcW w:w="6176" w:type="dxa"/>
+          </w:tcPr>
+          <w:p>
+            <w:pPr>
+              <w:pStyle w:val="Standard"/>
+              <w:cnfStyle w:val="000000100000"/>
               <w:rPr>
                 <w:rFonts w:asciiTheme="minorHAnsi" w:eastAsiaTheme="minorEastAsia" w:hAnsiTheme="minorHAnsi" w:cstheme="minorBidi"/>
                 <w:bCs/>
@@ -9950,9 +9864,7 @@
                 <w:szCs w:val="32"/>
                 <w:lang w:val="es-MX"/>
               </w:rPr>
-              <w:lastRenderedPageBreak/>
-              <w:t>práctica, comentarios y el periodo en el que se realizará.</w:t>
-            </w:r>
+            </w:pPr>
             <w:r>
               <w:rPr>
                 <w:rFonts w:asciiTheme="minorHAnsi" w:eastAsiaTheme="minorEastAsia" w:hAnsiTheme="minorHAnsi" w:cstheme="minorBidi"/>
@@ -9961,18 +9873,58 @@
                 <w:szCs w:val="32"/>
                 <w:lang w:val="es-MX"/>
               </w:rPr>
-              <w:t xml:space="preserve"> </w:t>
+              <w:t>En e</w:t>
+            </w:r>
+            <w:r>
+              <w:rPr>
+                <w:rFonts w:asciiTheme="minorHAnsi" w:eastAsiaTheme="minorEastAsia" w:hAnsiTheme="minorHAnsi" w:cstheme="minorBidi"/>
+                <w:bCs/>
+                <w:sz w:val="32"/>
+                <w:szCs w:val="32"/>
+                <w:lang w:val="es-MX"/>
+              </w:rPr>
+              <w:t>sta pantalla el alumno ingresará</w:t>
+            </w:r>
+            <w:r>
+              <w:rPr>
+                <w:rFonts w:asciiTheme="minorHAnsi" w:eastAsiaTheme="minorEastAsia" w:hAnsiTheme="minorHAnsi" w:cstheme="minorBidi"/>
+                <w:bCs/>
+                <w:sz w:val="32"/>
+                <w:szCs w:val="32"/>
+                <w:lang w:val="es-MX"/>
+              </w:rPr>
+              <w:t xml:space="preserve"> su número de control para registrar su entrada de laboratorio</w:t>
+            </w:r>
+            <w:r>
+              <w:rPr>
+                <w:rFonts w:asciiTheme="minorHAnsi" w:eastAsiaTheme="minorEastAsia" w:hAnsiTheme="minorHAnsi" w:cstheme="minorBidi"/>
+                <w:bCs/>
+                <w:sz w:val="32"/>
+                <w:szCs w:val="32"/>
+                <w:lang w:val="es-MX"/>
+              </w:rPr>
+              <w:t>, seleccionará la prá</w:t>
+            </w:r>
+            <w:r>
+              <w:rPr>
+                <w:rFonts w:asciiTheme="minorHAnsi" w:eastAsiaTheme="minorEastAsia" w:hAnsiTheme="minorHAnsi" w:cstheme="minorBidi"/>
+                <w:bCs/>
+                <w:sz w:val="32"/>
+                <w:szCs w:val="32"/>
+                <w:lang w:val="es-MX"/>
+              </w:rPr>
+              <w:t>ctica a la que asiste, el maestro, la materia y la hora de entrada se tomará del sistema.</w:t>
             </w:r>
           </w:p>
         </w:tc>
       </w:tr>
       <w:tr>
         <w:trPr>
-          <w:cnfStyle w:val="000000100000" w:firstRow="0" w:lastRow="0" w:firstColumn="0" w:lastColumn="0" w:oddVBand="0" w:evenVBand="0" w:oddHBand="1" w:evenHBand="0" w:firstRowFirstColumn="0" w:firstRowLastColumn="0" w:lastRowFirstColumn="0" w:lastRowLastColumn="0"/>
+          <w:cnfStyle w:val="000000010000"/>
         </w:trPr>
         <w:tc>
           <w:tcPr>
-            <w:cnfStyle w:val="001000000000" w:firstRow="0" w:lastRow="0" w:firstColumn="1" w:lastColumn="0" w:oddVBand="0" w:evenVBand="0" w:oddHBand="0" w:evenHBand="0" w:firstRowFirstColumn="0" w:firstRowLastColumn="0" w:lastRowFirstColumn="0" w:lastRowLastColumn="0"/>
+            <w:cnfStyle w:val="001000000000"/>
             <w:tcW w:w="2802" w:type="dxa"/>
           </w:tcPr>
           <w:p>
@@ -9994,8 +9946,7 @@
                 <w:szCs w:val="32"/>
                 <w:lang w:val="es-MX"/>
               </w:rPr>
-              <w:lastRenderedPageBreak/>
-              <w:t>Pantalla registro de alumnos.</w:t>
+              <w:t>Pantalla de préstamo de artículos</w:t>
             </w:r>
           </w:p>
         </w:tc>
@@ -10006,7 +9957,7 @@
           <w:p>
             <w:pPr>
               <w:pStyle w:val="Standard"/>
-              <w:cnfStyle w:val="000000100000" w:firstRow="0" w:lastRow="0" w:firstColumn="0" w:lastColumn="0" w:oddVBand="0" w:evenVBand="0" w:oddHBand="1" w:evenHBand="0" w:firstRowFirstColumn="0" w:firstRowLastColumn="0" w:lastRowFirstColumn="0" w:lastRowLastColumn="0"/>
+              <w:cnfStyle w:val="000000010000"/>
               <w:rPr>
                 <w:rFonts w:asciiTheme="minorHAnsi" w:eastAsiaTheme="minorEastAsia" w:hAnsiTheme="minorHAnsi" w:cstheme="minorBidi"/>
                 <w:bCs/>
@@ -10023,7 +9974,7 @@
                 <w:szCs w:val="32"/>
                 <w:lang w:val="es-MX"/>
               </w:rPr>
-              <w:t>En e</w:t>
+              <w:t>En esta pantalla se registrarán los artículos y la cantidad que el alumno necesitar</w:t>
             </w:r>
             <w:r>
               <w:rPr>
@@ -10033,9 +9984,61 @@
                 <w:szCs w:val="32"/>
                 <w:lang w:val="es-MX"/>
               </w:rPr>
-              <w:t>sta pantalla el alumno ingresará</w:t>
-            </w:r>
-            <w:r>
+              <w:t>á.</w:t>
+            </w:r>
+          </w:p>
+        </w:tc>
+      </w:tr>
+      <w:tr>
+        <w:trPr>
+          <w:cnfStyle w:val="000000100000"/>
+        </w:trPr>
+        <w:tc>
+          <w:tcPr>
+            <w:cnfStyle w:val="001000000000"/>
+            <w:tcW w:w="2802" w:type="dxa"/>
+          </w:tcPr>
+          <w:p>
+            <w:pPr>
+              <w:pStyle w:val="Standard"/>
+              <w:rPr>
+                <w:rFonts w:asciiTheme="minorHAnsi" w:eastAsiaTheme="minorEastAsia" w:hAnsiTheme="minorHAnsi" w:cstheme="minorBidi"/>
+                <w:bCs w:val="0"/>
+                <w:sz w:val="32"/>
+                <w:szCs w:val="32"/>
+                <w:lang w:val="es-MX"/>
+              </w:rPr>
+            </w:pPr>
+            <w:r>
+              <w:rPr>
+                <w:rFonts w:asciiTheme="minorHAnsi" w:eastAsiaTheme="minorEastAsia" w:hAnsiTheme="minorHAnsi" w:cstheme="minorBidi"/>
+                <w:bCs w:val="0"/>
+                <w:sz w:val="32"/>
+                <w:szCs w:val="32"/>
+                <w:lang w:val="es-MX"/>
+              </w:rPr>
+              <w:t xml:space="preserve">Pantalla de </w:t>
+            </w:r>
+            <w:r>
+              <w:rPr>
+                <w:rFonts w:asciiTheme="minorHAnsi" w:eastAsiaTheme="minorEastAsia" w:hAnsiTheme="minorHAnsi" w:cstheme="minorBidi"/>
+                <w:bCs w:val="0"/>
+                <w:sz w:val="32"/>
+                <w:szCs w:val="32"/>
+                <w:lang w:val="es-MX"/>
+              </w:rPr>
+              <w:t>inventario</w:t>
+            </w:r>
+          </w:p>
+        </w:tc>
+        <w:tc>
+          <w:tcPr>
+            <w:tcW w:w="6176" w:type="dxa"/>
+          </w:tcPr>
+          <w:p>
+            <w:pPr>
+              <w:pStyle w:val="Standard"/>
+              <w:cnfStyle w:val="000000100000"/>
               <w:rPr>
                 <w:rFonts w:asciiTheme="minorHAnsi" w:eastAsiaTheme="minorEastAsia" w:hAnsiTheme="minorHAnsi" w:cstheme="minorBidi"/>
                 <w:bCs/>
@@ -10043,8 +10046,7 @@
                 <w:szCs w:val="32"/>
                 <w:lang w:val="es-MX"/>
               </w:rPr>
-              <w:t xml:space="preserve"> su número de control para registrar su entrada de laboratorio</w:t>
-            </w:r>
+            </w:pPr>
             <w:r>
               <w:rPr>
                 <w:rFonts w:asciiTheme="minorHAnsi" w:eastAsiaTheme="minorEastAsia" w:hAnsiTheme="minorHAnsi" w:cstheme="minorBidi"/>
@@ -10053,7 +10055,7 @@
                 <w:szCs w:val="32"/>
                 <w:lang w:val="es-MX"/>
               </w:rPr>
-              <w:t>, seleccionará la prá</w:t>
+              <w:t xml:space="preserve">En esta pantalla se podrá </w:t>
             </w:r>
             <w:r>
               <w:rPr>
@@ -10063,18 +10065,62 @@
                 <w:szCs w:val="32"/>
                 <w:lang w:val="es-MX"/>
               </w:rPr>
-              <w:t>ctica a la que asiste, el maestro, la materia y la hora de entrada se tomará del sistema.</w:t>
+              <w:t>dar de alta o</w:t>
+            </w:r>
+            <w:r>
+              <w:rPr>
+                <w:rFonts w:asciiTheme="minorHAnsi" w:eastAsiaTheme="minorEastAsia" w:hAnsiTheme="minorHAnsi" w:cstheme="minorBidi"/>
+                <w:bCs/>
+                <w:sz w:val="32"/>
+                <w:szCs w:val="32"/>
+                <w:lang w:val="es-MX"/>
+              </w:rPr>
+              <w:t xml:space="preserve"> baja un artículo, indicar si el artículo se encuentra </w:t>
+            </w:r>
+            <w:r>
+              <w:rPr>
+                <w:rFonts w:asciiTheme="minorHAnsi" w:eastAsiaTheme="minorEastAsia" w:hAnsiTheme="minorHAnsi" w:cstheme="minorBidi"/>
+                <w:bCs/>
+                <w:sz w:val="32"/>
+                <w:szCs w:val="32"/>
+                <w:lang w:val="es-MX"/>
+              </w:rPr>
+              <w:lastRenderedPageBreak/>
+              <w:t xml:space="preserve">en reparación y si tiene alguna merma. </w:t>
+            </w:r>
+          </w:p>
+          <w:p>
+            <w:pPr>
+              <w:pStyle w:val="Standard"/>
+              <w:cnfStyle w:val="000000100000"/>
+              <w:rPr>
+                <w:rFonts w:asciiTheme="minorHAnsi" w:eastAsiaTheme="minorEastAsia" w:hAnsiTheme="minorHAnsi" w:cstheme="minorBidi"/>
+                <w:bCs/>
+                <w:sz w:val="32"/>
+                <w:szCs w:val="32"/>
+                <w:lang w:val="es-MX"/>
+              </w:rPr>
+            </w:pPr>
+            <w:r>
+              <w:rPr>
+                <w:rFonts w:asciiTheme="minorHAnsi" w:eastAsiaTheme="minorEastAsia" w:hAnsiTheme="minorHAnsi" w:cstheme="minorBidi"/>
+                <w:bCs/>
+                <w:sz w:val="32"/>
+                <w:szCs w:val="32"/>
+                <w:lang w:val="es-MX"/>
+              </w:rPr>
+              <w:t>También se podrá ver la cantidad que hay de un artículo específico así como sus datos.</w:t>
             </w:r>
           </w:p>
         </w:tc>
       </w:tr>
       <w:tr>
         <w:trPr>
-          <w:cnfStyle w:val="000000010000" w:firstRow="0" w:lastRow="0" w:firstColumn="0" w:lastColumn="0" w:oddVBand="0" w:evenVBand="0" w:oddHBand="0" w:evenHBand="1" w:firstRowFirstColumn="0" w:firstRowLastColumn="0" w:lastRowFirstColumn="0" w:lastRowLastColumn="0"/>
+          <w:cnfStyle w:val="000000010000"/>
         </w:trPr>
         <w:tc>
           <w:tcPr>
-            <w:cnfStyle w:val="001000000000" w:firstRow="0" w:lastRow="0" w:firstColumn="1" w:lastColumn="0" w:oddVBand="0" w:evenVBand="0" w:oddHBand="0" w:evenHBand="0" w:firstRowFirstColumn="0" w:firstRowLastColumn="0" w:lastRowFirstColumn="0" w:lastRowLastColumn="0"/>
+            <w:cnfStyle w:val="001000000000"/>
             <w:tcW w:w="2802" w:type="dxa"/>
           </w:tcPr>
           <w:p>
@@ -10096,7 +10142,8 @@
                 <w:szCs w:val="32"/>
                 <w:lang w:val="es-MX"/>
               </w:rPr>
-              <w:t>Pantalla de préstamo de artículos</w:t>
+              <w:lastRenderedPageBreak/>
+              <w:t>Pantalla de reportes</w:t>
             </w:r>
           </w:p>
         </w:tc>
@@ -10107,192 +10154,7 @@
           <w:p>
             <w:pPr>
               <w:pStyle w:val="Standard"/>
-              <w:cnfStyle w:val="000000010000" w:firstRow="0" w:lastRow="0" w:firstColumn="0" w:lastColumn="0" w:oddVBand="0" w:evenVBand="0" w:oddHBand="0" w:evenHBand="1" w:firstRowFirstColumn="0" w:firstRowLastColumn="0" w:lastRowFirstColumn="0" w:lastRowLastColumn="0"/>
-              <w:rPr>
-                <w:rFonts w:asciiTheme="minorHAnsi" w:eastAsiaTheme="minorEastAsia" w:hAnsiTheme="minorHAnsi" w:cstheme="minorBidi"/>
-                <w:bCs/>
-                <w:sz w:val="32"/>
-                <w:szCs w:val="32"/>
-                <w:lang w:val="es-MX"/>
-              </w:rPr>
-            </w:pPr>
-            <w:r>
-              <w:rPr>
-                <w:rFonts w:asciiTheme="minorHAnsi" w:eastAsiaTheme="minorEastAsia" w:hAnsiTheme="minorHAnsi" w:cstheme="minorBidi"/>
-                <w:bCs/>
-                <w:sz w:val="32"/>
-                <w:szCs w:val="32"/>
-                <w:lang w:val="es-MX"/>
-              </w:rPr>
-              <w:t>En esta pantalla se registrarán los artículos y la cantidad que el alumno necesitar</w:t>
-            </w:r>
-            <w:r>
-              <w:rPr>
-                <w:rFonts w:asciiTheme="minorHAnsi" w:eastAsiaTheme="minorEastAsia" w:hAnsiTheme="minorHAnsi" w:cstheme="minorBidi"/>
-                <w:bCs/>
-                <w:sz w:val="32"/>
-                <w:szCs w:val="32"/>
-                <w:lang w:val="es-MX"/>
-              </w:rPr>
-              <w:t>á.</w:t>
-            </w:r>
-          </w:p>
-        </w:tc>
-      </w:tr>
-      <w:tr>
-        <w:trPr>
-          <w:cnfStyle w:val="000000100000" w:firstRow="0" w:lastRow="0" w:firstColumn="0" w:lastColumn="0" w:oddVBand="0" w:evenVBand="0" w:oddHBand="1" w:evenHBand="0" w:firstRowFirstColumn="0" w:firstRowLastColumn="0" w:lastRowFirstColumn="0" w:lastRowLastColumn="0"/>
-        </w:trPr>
-        <w:tc>
-          <w:tcPr>
-            <w:cnfStyle w:val="001000000000" w:firstRow="0" w:lastRow="0" w:firstColumn="1" w:lastColumn="0" w:oddVBand="0" w:evenVBand="0" w:oddHBand="0" w:evenHBand="0" w:firstRowFirstColumn="0" w:firstRowLastColumn="0" w:lastRowFirstColumn="0" w:lastRowLastColumn="0"/>
-            <w:tcW w:w="2802" w:type="dxa"/>
-          </w:tcPr>
-          <w:p>
-            <w:pPr>
-              <w:pStyle w:val="Standard"/>
-              <w:rPr>
-                <w:rFonts w:asciiTheme="minorHAnsi" w:eastAsiaTheme="minorEastAsia" w:hAnsiTheme="minorHAnsi" w:cstheme="minorBidi"/>
-                <w:bCs w:val="0"/>
-                <w:sz w:val="32"/>
-                <w:szCs w:val="32"/>
-                <w:lang w:val="es-MX"/>
-              </w:rPr>
-            </w:pPr>
-            <w:r>
-              <w:rPr>
-                <w:rFonts w:asciiTheme="minorHAnsi" w:eastAsiaTheme="minorEastAsia" w:hAnsiTheme="minorHAnsi" w:cstheme="minorBidi"/>
-                <w:bCs w:val="0"/>
-                <w:sz w:val="32"/>
-                <w:szCs w:val="32"/>
-                <w:lang w:val="es-MX"/>
-              </w:rPr>
-              <w:t xml:space="preserve">Pantalla de </w:t>
-            </w:r>
-            <w:r>
-              <w:rPr>
-                <w:rFonts w:asciiTheme="minorHAnsi" w:eastAsiaTheme="minorEastAsia" w:hAnsiTheme="minorHAnsi" w:cstheme="minorBidi"/>
-                <w:bCs w:val="0"/>
-                <w:sz w:val="32"/>
-                <w:szCs w:val="32"/>
-                <w:lang w:val="es-MX"/>
-              </w:rPr>
-              <w:t>inventario</w:t>
-            </w:r>
-          </w:p>
-        </w:tc>
-        <w:tc>
-          <w:tcPr>
-            <w:tcW w:w="6176" w:type="dxa"/>
-          </w:tcPr>
-          <w:p>
-            <w:pPr>
-              <w:pStyle w:val="Standard"/>
-              <w:cnfStyle w:val="000000100000" w:firstRow="0" w:lastRow="0" w:firstColumn="0" w:lastColumn="0" w:oddVBand="0" w:evenVBand="0" w:oddHBand="1" w:evenHBand="0" w:firstRowFirstColumn="0" w:firstRowLastColumn="0" w:lastRowFirstColumn="0" w:lastRowLastColumn="0"/>
-              <w:rPr>
-                <w:rFonts w:asciiTheme="minorHAnsi" w:eastAsiaTheme="minorEastAsia" w:hAnsiTheme="minorHAnsi" w:cstheme="minorBidi"/>
-                <w:bCs/>
-                <w:sz w:val="32"/>
-                <w:szCs w:val="32"/>
-                <w:lang w:val="es-MX"/>
-              </w:rPr>
-            </w:pPr>
-            <w:r>
-              <w:rPr>
-                <w:rFonts w:asciiTheme="minorHAnsi" w:eastAsiaTheme="minorEastAsia" w:hAnsiTheme="minorHAnsi" w:cstheme="minorBidi"/>
-                <w:bCs/>
-                <w:sz w:val="32"/>
-                <w:szCs w:val="32"/>
-                <w:lang w:val="es-MX"/>
-              </w:rPr>
-              <w:t xml:space="preserve">En esta pantalla se podrá </w:t>
-            </w:r>
-            <w:r>
-              <w:rPr>
-                <w:rFonts w:asciiTheme="minorHAnsi" w:eastAsiaTheme="minorEastAsia" w:hAnsiTheme="minorHAnsi" w:cstheme="minorBidi"/>
-                <w:bCs/>
-                <w:sz w:val="32"/>
-                <w:szCs w:val="32"/>
-                <w:lang w:val="es-MX"/>
-              </w:rPr>
-              <w:t>dar de alta o</w:t>
-            </w:r>
-            <w:r>
-              <w:rPr>
-                <w:rFonts w:asciiTheme="minorHAnsi" w:eastAsiaTheme="minorEastAsia" w:hAnsiTheme="minorHAnsi" w:cstheme="minorBidi"/>
-                <w:bCs/>
-                <w:sz w:val="32"/>
-                <w:szCs w:val="32"/>
-                <w:lang w:val="es-MX"/>
-              </w:rPr>
-              <w:t xml:space="preserve"> baja un artículo, indicar si el artículo se encuentra en reparación y si tiene alguna merma. </w:t>
-            </w:r>
-          </w:p>
-          <w:p>
-            <w:pPr>
-              <w:pStyle w:val="Standard"/>
-              <w:cnfStyle w:val="000000100000" w:firstRow="0" w:lastRow="0" w:firstColumn="0" w:lastColumn="0" w:oddVBand="0" w:evenVBand="0" w:oddHBand="1" w:evenHBand="0" w:firstRowFirstColumn="0" w:firstRowLastColumn="0" w:lastRowFirstColumn="0" w:lastRowLastColumn="0"/>
-              <w:rPr>
-                <w:rFonts w:asciiTheme="minorHAnsi" w:eastAsiaTheme="minorEastAsia" w:hAnsiTheme="minorHAnsi" w:cstheme="minorBidi"/>
-                <w:bCs/>
-                <w:sz w:val="32"/>
-                <w:szCs w:val="32"/>
-                <w:lang w:val="es-MX"/>
-              </w:rPr>
-            </w:pPr>
-            <w:r>
-              <w:rPr>
-                <w:rFonts w:asciiTheme="minorHAnsi" w:eastAsiaTheme="minorEastAsia" w:hAnsiTheme="minorHAnsi" w:cstheme="minorBidi"/>
-                <w:bCs/>
-                <w:sz w:val="32"/>
-                <w:szCs w:val="32"/>
-                <w:lang w:val="es-MX"/>
-              </w:rPr>
-              <w:t>También se podrá ver la cantidad que hay de un artículo específico así como sus datos.</w:t>
-            </w:r>
-          </w:p>
-        </w:tc>
-      </w:tr>
-      <w:tr>
-        <w:trPr>
-          <w:cnfStyle w:val="000000010000" w:firstRow="0" w:lastRow="0" w:firstColumn="0" w:lastColumn="0" w:oddVBand="0" w:evenVBand="0" w:oddHBand="0" w:evenHBand="1" w:firstRowFirstColumn="0" w:firstRowLastColumn="0" w:lastRowFirstColumn="0" w:lastRowLastColumn="0"/>
-        </w:trPr>
-        <w:tc>
-          <w:tcPr>
-            <w:cnfStyle w:val="001000000000" w:firstRow="0" w:lastRow="0" w:firstColumn="1" w:lastColumn="0" w:oddVBand="0" w:evenVBand="0" w:oddHBand="0" w:evenHBand="0" w:firstRowFirstColumn="0" w:firstRowLastColumn="0" w:lastRowFirstColumn="0" w:lastRowLastColumn="0"/>
-            <w:tcW w:w="2802" w:type="dxa"/>
-          </w:tcPr>
-          <w:p>
-            <w:pPr>
-              <w:pStyle w:val="Standard"/>
-              <w:rPr>
-                <w:rFonts w:asciiTheme="minorHAnsi" w:eastAsiaTheme="minorEastAsia" w:hAnsiTheme="minorHAnsi" w:cstheme="minorBidi"/>
-                <w:bCs w:val="0"/>
-                <w:sz w:val="32"/>
-                <w:szCs w:val="32"/>
-                <w:lang w:val="es-MX"/>
-              </w:rPr>
-            </w:pPr>
-            <w:r>
-              <w:rPr>
-                <w:rFonts w:asciiTheme="minorHAnsi" w:eastAsiaTheme="minorEastAsia" w:hAnsiTheme="minorHAnsi" w:cstheme="minorBidi"/>
-                <w:bCs w:val="0"/>
-                <w:sz w:val="32"/>
-                <w:szCs w:val="32"/>
-                <w:lang w:val="es-MX"/>
-              </w:rPr>
-              <w:t>Pantalla de reportes</w:t>
-            </w:r>
-          </w:p>
-        </w:tc>
-        <w:tc>
-          <w:tcPr>
-            <w:tcW w:w="6176" w:type="dxa"/>
-          </w:tcPr>
-          <w:p>
-            <w:pPr>
-              <w:pStyle w:val="Standard"/>
-              <w:cnfStyle w:val="000000010000" w:firstRow="0" w:lastRow="0" w:firstColumn="0" w:lastColumn="0" w:oddVBand="0" w:evenVBand="0" w:oddHBand="0" w:evenHBand="1" w:firstRowFirstColumn="0" w:firstRowLastColumn="0" w:lastRowFirstColumn="0" w:lastRowLastColumn="0"/>
+              <w:cnfStyle w:val="000000010000"/>
               <w:rPr>
                 <w:rFonts w:asciiTheme="minorHAnsi" w:eastAsiaTheme="minorEastAsia" w:hAnsiTheme="minorHAnsi" w:cstheme="minorBidi"/>
                 <w:bCs/>
@@ -10319,7 +10181,7 @@
                 <w:ilvl w:val="0"/>
                 <w:numId w:val="5"/>
               </w:numPr>
-              <w:cnfStyle w:val="000000010000" w:firstRow="0" w:lastRow="0" w:firstColumn="0" w:lastColumn="0" w:oddVBand="0" w:evenVBand="0" w:oddHBand="0" w:evenHBand="1" w:firstRowFirstColumn="0" w:firstRowLastColumn="0" w:lastRowFirstColumn="0" w:lastRowLastColumn="0"/>
+              <w:cnfStyle w:val="000000010000"/>
               <w:rPr>
                 <w:rFonts w:asciiTheme="minorHAnsi" w:eastAsiaTheme="minorEastAsia" w:hAnsiTheme="minorHAnsi" w:cstheme="minorBidi"/>
                 <w:bCs/>
@@ -10346,7 +10208,7 @@
                 <w:ilvl w:val="0"/>
                 <w:numId w:val="5"/>
               </w:numPr>
-              <w:cnfStyle w:val="000000010000" w:firstRow="0" w:lastRow="0" w:firstColumn="0" w:lastColumn="0" w:oddVBand="0" w:evenVBand="0" w:oddHBand="0" w:evenHBand="1" w:firstRowFirstColumn="0" w:firstRowLastColumn="0" w:lastRowFirstColumn="0" w:lastRowLastColumn="0"/>
+              <w:cnfStyle w:val="000000010000"/>
               <w:rPr>
                 <w:rFonts w:asciiTheme="minorHAnsi" w:eastAsiaTheme="minorEastAsia" w:hAnsiTheme="minorHAnsi" w:cstheme="minorBidi"/>
                 <w:bCs/>
@@ -10373,7 +10235,7 @@
                 <w:ilvl w:val="0"/>
                 <w:numId w:val="5"/>
               </w:numPr>
-              <w:cnfStyle w:val="000000010000" w:firstRow="0" w:lastRow="0" w:firstColumn="0" w:lastColumn="0" w:oddVBand="0" w:evenVBand="0" w:oddHBand="0" w:evenHBand="1" w:firstRowFirstColumn="0" w:firstRowLastColumn="0" w:lastRowFirstColumn="0" w:lastRowLastColumn="0"/>
+              <w:cnfStyle w:val="000000010000"/>
               <w:rPr>
                 <w:rFonts w:asciiTheme="minorHAnsi" w:eastAsiaTheme="minorEastAsia" w:hAnsiTheme="minorHAnsi" w:cstheme="minorBidi"/>
                 <w:bCs/>
@@ -10400,7 +10262,7 @@
                 <w:ilvl w:val="0"/>
                 <w:numId w:val="5"/>
               </w:numPr>
-              <w:cnfStyle w:val="000000010000" w:firstRow="0" w:lastRow="0" w:firstColumn="0" w:lastColumn="0" w:oddVBand="0" w:evenVBand="0" w:oddHBand="0" w:evenHBand="1" w:firstRowFirstColumn="0" w:firstRowLastColumn="0" w:lastRowFirstColumn="0" w:lastRowLastColumn="0"/>
+              <w:cnfStyle w:val="000000010000"/>
               <w:rPr>
                 <w:rFonts w:asciiTheme="minorHAnsi" w:eastAsiaTheme="minorEastAsia" w:hAnsiTheme="minorHAnsi" w:cstheme="minorBidi"/>
                 <w:bCs/>
@@ -10423,7 +10285,7 @@
           <w:p>
             <w:pPr>
               <w:pStyle w:val="Standard"/>
-              <w:cnfStyle w:val="000000010000" w:firstRow="0" w:lastRow="0" w:firstColumn="0" w:lastColumn="0" w:oddVBand="0" w:evenVBand="0" w:oddHBand="0" w:evenHBand="1" w:firstRowFirstColumn="0" w:firstRowLastColumn="0" w:lastRowFirstColumn="0" w:lastRowLastColumn="0"/>
+              <w:cnfStyle w:val="000000010000"/>
               <w:rPr>
                 <w:rFonts w:asciiTheme="minorHAnsi" w:eastAsiaTheme="minorEastAsia" w:hAnsiTheme="minorHAnsi" w:cstheme="minorBidi"/>
                 <w:bCs/>
@@ -10447,11 +10309,11 @@
       </w:tr>
       <w:tr>
         <w:trPr>
-          <w:cnfStyle w:val="000000100000" w:firstRow="0" w:lastRow="0" w:firstColumn="0" w:lastColumn="0" w:oddVBand="0" w:evenVBand="0" w:oddHBand="1" w:evenHBand="0" w:firstRowFirstColumn="0" w:firstRowLastColumn="0" w:lastRowFirstColumn="0" w:lastRowLastColumn="0"/>
+          <w:cnfStyle w:val="000000100000"/>
         </w:trPr>
         <w:tc>
           <w:tcPr>
-            <w:cnfStyle w:val="001000000000" w:firstRow="0" w:lastRow="0" w:firstColumn="1" w:lastColumn="0" w:oddVBand="0" w:evenVBand="0" w:oddHBand="0" w:evenHBand="0" w:firstRowFirstColumn="0" w:firstRowLastColumn="0" w:lastRowFirstColumn="0" w:lastRowLastColumn="0"/>
+            <w:cnfStyle w:val="001000000000"/>
             <w:tcW w:w="2802" w:type="dxa"/>
           </w:tcPr>
           <w:p>
@@ -10484,7 +10346,7 @@
           <w:p>
             <w:pPr>
               <w:pStyle w:val="Standard"/>
-              <w:cnfStyle w:val="000000100000" w:firstRow="0" w:lastRow="0" w:firstColumn="0" w:lastColumn="0" w:oddVBand="0" w:evenVBand="0" w:oddHBand="1" w:evenHBand="0" w:firstRowFirstColumn="0" w:firstRowLastColumn="0" w:lastRowFirstColumn="0" w:lastRowLastColumn="0"/>
+              <w:cnfStyle w:val="000000100000"/>
               <w:rPr>
                 <w:rFonts w:asciiTheme="minorHAnsi" w:eastAsiaTheme="minorEastAsia" w:hAnsiTheme="minorHAnsi" w:cstheme="minorBidi"/>
                 <w:bCs/>
@@ -10508,11 +10370,11 @@
       </w:tr>
       <w:tr>
         <w:trPr>
-          <w:cnfStyle w:val="000000010000" w:firstRow="0" w:lastRow="0" w:firstColumn="0" w:lastColumn="0" w:oddVBand="0" w:evenVBand="0" w:oddHBand="0" w:evenHBand="1" w:firstRowFirstColumn="0" w:firstRowLastColumn="0" w:lastRowFirstColumn="0" w:lastRowLastColumn="0"/>
+          <w:cnfStyle w:val="000000010000"/>
         </w:trPr>
         <w:tc>
           <w:tcPr>
-            <w:cnfStyle w:val="001000000000" w:firstRow="0" w:lastRow="0" w:firstColumn="1" w:lastColumn="0" w:oddVBand="0" w:evenVBand="0" w:oddHBand="0" w:evenHBand="0" w:firstRowFirstColumn="0" w:firstRowLastColumn="0" w:lastRowFirstColumn="0" w:lastRowLastColumn="0"/>
+            <w:cnfStyle w:val="001000000000"/>
             <w:tcW w:w="2802" w:type="dxa"/>
           </w:tcPr>
           <w:p>
@@ -10545,7 +10407,7 @@
           <w:p>
             <w:pPr>
               <w:pStyle w:val="Standard"/>
-              <w:cnfStyle w:val="000000010000" w:firstRow="0" w:lastRow="0" w:firstColumn="0" w:lastColumn="0" w:oddVBand="0" w:evenVBand="0" w:oddHBand="0" w:evenHBand="1" w:firstRowFirstColumn="0" w:firstRowLastColumn="0" w:lastRowFirstColumn="0" w:lastRowLastColumn="0"/>
+              <w:cnfStyle w:val="000000010000"/>
               <w:rPr>
                 <w:rFonts w:asciiTheme="minorHAnsi" w:eastAsiaTheme="minorEastAsia" w:hAnsiTheme="minorHAnsi" w:cstheme="minorBidi"/>
                 <w:bCs/>
@@ -10677,7 +10539,6 @@
           <w:szCs w:val="32"/>
           <w:lang w:val="es-MX"/>
         </w:rPr>
-        <w:lastRenderedPageBreak/>
         <w:t>Laboratorios.</w:t>
       </w:r>
     </w:p>
@@ -10970,6 +10831,7 @@
           <w:szCs w:val="32"/>
           <w:lang w:val="es-MX"/>
         </w:rPr>
+        <w:lastRenderedPageBreak/>
         <w:t>Prácticas.</w:t>
       </w:r>
     </w:p>
@@ -11088,9 +10950,8 @@
           <w:szCs w:val="32"/>
           <w:lang w:val="es-MX"/>
         </w:rPr>
-        <w:lastRenderedPageBreak/>
         <w:pict>
-          <v:shape id="_x0000_i1026" type="#_x0000_t75" style="width:393.75pt;height:266.25pt">
+          <v:shape id="_x0000_i1026" type="#_x0000_t75" style="width:394.1pt;height:267.15pt">
             <v:imagedata r:id="rId11" o:title="IMG_20150420_095958545" croptop="4294f" cropbottom="8576f" cropright="6965f"/>
           </v:shape>
         </w:pict>
@@ -11206,7 +11067,7 @@
       <w:tblPr>
         <w:tblStyle w:val="Cuadrculaclara-nfasis5"/>
         <w:tblW w:w="0" w:type="auto"/>
-        <w:tblLook w:val="04A0" w:firstRow="1" w:lastRow="0" w:firstColumn="1" w:lastColumn="0" w:noHBand="0" w:noVBand="1"/>
+        <w:tblLook w:val="04A0"/>
       </w:tblPr>
       <w:tblGrid>
         <w:gridCol w:w="2802"/>
@@ -11215,11 +11076,11 @@
       </w:tblGrid>
       <w:tr>
         <w:trPr>
-          <w:cnfStyle w:val="100000000000" w:firstRow="1" w:lastRow="0" w:firstColumn="0" w:lastColumn="0" w:oddVBand="0" w:evenVBand="0" w:oddHBand="0" w:evenHBand="0" w:firstRowFirstColumn="0" w:firstRowLastColumn="0" w:lastRowFirstColumn="0" w:lastRowLastColumn="0"/>
+          <w:cnfStyle w:val="100000000000"/>
         </w:trPr>
         <w:tc>
           <w:tcPr>
-            <w:cnfStyle w:val="001000000000" w:firstRow="0" w:lastRow="0" w:firstColumn="1" w:lastColumn="0" w:oddVBand="0" w:evenVBand="0" w:oddHBand="0" w:evenHBand="0" w:firstRowFirstColumn="0" w:firstRowLastColumn="0" w:lastRowFirstColumn="0" w:lastRowLastColumn="0"/>
+            <w:cnfStyle w:val="001000000000"/>
             <w:tcW w:w="2802" w:type="dxa"/>
           </w:tcPr>
           <w:p>
@@ -11252,7 +11113,7 @@
           <w:p>
             <w:pPr>
               <w:pStyle w:val="Standard"/>
-              <w:cnfStyle w:val="100000000000" w:firstRow="1" w:lastRow="0" w:firstColumn="0" w:lastColumn="0" w:oddVBand="0" w:evenVBand="0" w:oddHBand="0" w:evenHBand="0" w:firstRowFirstColumn="0" w:firstRowLastColumn="0" w:lastRowFirstColumn="0" w:lastRowLastColumn="0"/>
+              <w:cnfStyle w:val="100000000000"/>
               <w:rPr>
                 <w:rFonts w:asciiTheme="minorHAnsi" w:eastAsiaTheme="minorEastAsia" w:hAnsiTheme="minorHAnsi" w:cstheme="minorBidi"/>
                 <w:bCs w:val="0"/>
@@ -11280,7 +11141,7 @@
           <w:p>
             <w:pPr>
               <w:pStyle w:val="Standard"/>
-              <w:cnfStyle w:val="100000000000" w:firstRow="1" w:lastRow="0" w:firstColumn="0" w:lastColumn="0" w:oddVBand="0" w:evenVBand="0" w:oddHBand="0" w:evenHBand="0" w:firstRowFirstColumn="0" w:firstRowLastColumn="0" w:lastRowFirstColumn="0" w:lastRowLastColumn="0"/>
+              <w:cnfStyle w:val="100000000000"/>
               <w:rPr>
                 <w:rFonts w:asciiTheme="minorHAnsi" w:eastAsiaTheme="minorEastAsia" w:hAnsiTheme="minorHAnsi" w:cstheme="minorBidi"/>
                 <w:bCs w:val="0"/>
@@ -11304,11 +11165,11 @@
       </w:tr>
       <w:tr>
         <w:trPr>
-          <w:cnfStyle w:val="000000100000" w:firstRow="0" w:lastRow="0" w:firstColumn="0" w:lastColumn="0" w:oddVBand="0" w:evenVBand="0" w:oddHBand="1" w:evenHBand="0" w:firstRowFirstColumn="0" w:firstRowLastColumn="0" w:lastRowFirstColumn="0" w:lastRowLastColumn="0"/>
+          <w:cnfStyle w:val="000000100000"/>
         </w:trPr>
         <w:tc>
           <w:tcPr>
-            <w:cnfStyle w:val="001000000000" w:firstRow="0" w:lastRow="0" w:firstColumn="1" w:lastColumn="0" w:oddVBand="0" w:evenVBand="0" w:oddHBand="0" w:evenHBand="0" w:firstRowFirstColumn="0" w:firstRowLastColumn="0" w:lastRowFirstColumn="0" w:lastRowLastColumn="0"/>
+            <w:cnfStyle w:val="001000000000"/>
             <w:tcW w:w="2802" w:type="dxa"/>
           </w:tcPr>
           <w:p>
@@ -11361,7 +11222,7 @@
           <w:p>
             <w:pPr>
               <w:pStyle w:val="Standard"/>
-              <w:cnfStyle w:val="000000100000" w:firstRow="0" w:lastRow="0" w:firstColumn="0" w:lastColumn="0" w:oddVBand="0" w:evenVBand="0" w:oddHBand="1" w:evenHBand="0" w:firstRowFirstColumn="0" w:firstRowLastColumn="0" w:lastRowFirstColumn="0" w:lastRowLastColumn="0"/>
+              <w:cnfStyle w:val="000000100000"/>
               <w:rPr>
                 <w:rFonts w:asciiTheme="minorHAnsi" w:eastAsiaTheme="minorEastAsia" w:hAnsiTheme="minorHAnsi" w:cstheme="minorBidi"/>
                 <w:bCs/>
@@ -11389,7 +11250,7 @@
           <w:p>
             <w:pPr>
               <w:pStyle w:val="Standard"/>
-              <w:cnfStyle w:val="000000100000" w:firstRow="0" w:lastRow="0" w:firstColumn="0" w:lastColumn="0" w:oddVBand="0" w:evenVBand="0" w:oddHBand="1" w:evenHBand="0" w:firstRowFirstColumn="0" w:firstRowLastColumn="0" w:lastRowFirstColumn="0" w:lastRowLastColumn="0"/>
+              <w:cnfStyle w:val="000000100000"/>
               <w:rPr>
                 <w:rFonts w:asciiTheme="minorHAnsi" w:eastAsiaTheme="minorEastAsia" w:hAnsiTheme="minorHAnsi" w:cstheme="minorBidi"/>
                 <w:bCs/>
@@ -11413,11 +11274,11 @@
       </w:tr>
       <w:tr>
         <w:trPr>
-          <w:cnfStyle w:val="000000010000" w:firstRow="0" w:lastRow="0" w:firstColumn="0" w:lastColumn="0" w:oddVBand="0" w:evenVBand="0" w:oddHBand="0" w:evenHBand="1" w:firstRowFirstColumn="0" w:firstRowLastColumn="0" w:lastRowFirstColumn="0" w:lastRowLastColumn="0"/>
+          <w:cnfStyle w:val="000000010000"/>
         </w:trPr>
         <w:tc>
           <w:tcPr>
-            <w:cnfStyle w:val="001000000000" w:firstRow="0" w:lastRow="0" w:firstColumn="1" w:lastColumn="0" w:oddVBand="0" w:evenVBand="0" w:oddHBand="0" w:evenHBand="0" w:firstRowFirstColumn="0" w:firstRowLastColumn="0" w:lastRowFirstColumn="0" w:lastRowLastColumn="0"/>
+            <w:cnfStyle w:val="001000000000"/>
             <w:tcW w:w="2802" w:type="dxa"/>
           </w:tcPr>
           <w:p>
@@ -11450,7 +11311,7 @@
           <w:p>
             <w:pPr>
               <w:pStyle w:val="Standard"/>
-              <w:cnfStyle w:val="000000010000" w:firstRow="0" w:lastRow="0" w:firstColumn="0" w:lastColumn="0" w:oddVBand="0" w:evenVBand="0" w:oddHBand="0" w:evenHBand="1" w:firstRowFirstColumn="0" w:firstRowLastColumn="0" w:lastRowFirstColumn="0" w:lastRowLastColumn="0"/>
+              <w:cnfStyle w:val="000000010000"/>
               <w:rPr>
                 <w:rFonts w:asciiTheme="minorHAnsi" w:eastAsiaTheme="minorEastAsia" w:hAnsiTheme="minorHAnsi" w:cstheme="minorBidi"/>
                 <w:bCs/>
@@ -11478,7 +11339,7 @@
           <w:p>
             <w:pPr>
               <w:pStyle w:val="Standard"/>
-              <w:cnfStyle w:val="000000010000" w:firstRow="0" w:lastRow="0" w:firstColumn="0" w:lastColumn="0" w:oddVBand="0" w:evenVBand="0" w:oddHBand="0" w:evenHBand="1" w:firstRowFirstColumn="0" w:firstRowLastColumn="0" w:lastRowFirstColumn="0" w:lastRowLastColumn="0"/>
+              <w:cnfStyle w:val="000000010000"/>
               <w:rPr>
                 <w:rFonts w:asciiTheme="minorHAnsi" w:eastAsiaTheme="minorEastAsia" w:hAnsiTheme="minorHAnsi" w:cstheme="minorBidi"/>
                 <w:bCs/>
@@ -11502,11 +11363,11 @@
       </w:tr>
       <w:tr>
         <w:trPr>
-          <w:cnfStyle w:val="000000100000" w:firstRow="0" w:lastRow="0" w:firstColumn="0" w:lastColumn="0" w:oddVBand="0" w:evenVBand="0" w:oddHBand="1" w:evenHBand="0" w:firstRowFirstColumn="0" w:firstRowLastColumn="0" w:lastRowFirstColumn="0" w:lastRowLastColumn="0"/>
+          <w:cnfStyle w:val="000000100000"/>
         </w:trPr>
         <w:tc>
           <w:tcPr>
-            <w:cnfStyle w:val="001000000000" w:firstRow="0" w:lastRow="0" w:firstColumn="1" w:lastColumn="0" w:oddVBand="0" w:evenVBand="0" w:oddHBand="0" w:evenHBand="0" w:firstRowFirstColumn="0" w:firstRowLastColumn="0" w:lastRowFirstColumn="0" w:lastRowLastColumn="0"/>
+            <w:cnfStyle w:val="001000000000"/>
             <w:tcW w:w="2802" w:type="dxa"/>
           </w:tcPr>
           <w:p>
@@ -11539,7 +11400,7 @@
           <w:p>
             <w:pPr>
               <w:pStyle w:val="Standard"/>
-              <w:cnfStyle w:val="000000100000" w:firstRow="0" w:lastRow="0" w:firstColumn="0" w:lastColumn="0" w:oddVBand="0" w:evenVBand="0" w:oddHBand="1" w:evenHBand="0" w:firstRowFirstColumn="0" w:firstRowLastColumn="0" w:lastRowFirstColumn="0" w:lastRowLastColumn="0"/>
+              <w:cnfStyle w:val="000000100000"/>
               <w:rPr>
                 <w:rFonts w:asciiTheme="minorHAnsi" w:eastAsiaTheme="minorEastAsia" w:hAnsiTheme="minorHAnsi" w:cstheme="minorBidi"/>
                 <w:bCs/>
@@ -11567,7 +11428,7 @@
           <w:p>
             <w:pPr>
               <w:pStyle w:val="Standard"/>
-              <w:cnfStyle w:val="000000100000" w:firstRow="0" w:lastRow="0" w:firstColumn="0" w:lastColumn="0" w:oddVBand="0" w:evenVBand="0" w:oddHBand="1" w:evenHBand="0" w:firstRowFirstColumn="0" w:firstRowLastColumn="0" w:lastRowFirstColumn="0" w:lastRowLastColumn="0"/>
+              <w:cnfStyle w:val="000000100000"/>
               <w:rPr>
                 <w:rFonts w:asciiTheme="minorHAnsi" w:eastAsiaTheme="minorEastAsia" w:hAnsiTheme="minorHAnsi" w:cstheme="minorBidi"/>
                 <w:bCs/>
@@ -11591,11 +11452,11 @@
       </w:tr>
       <w:tr>
         <w:trPr>
-          <w:cnfStyle w:val="000000010000" w:firstRow="0" w:lastRow="0" w:firstColumn="0" w:lastColumn="0" w:oddVBand="0" w:evenVBand="0" w:oddHBand="0" w:evenHBand="1" w:firstRowFirstColumn="0" w:firstRowLastColumn="0" w:lastRowFirstColumn="0" w:lastRowLastColumn="0"/>
+          <w:cnfStyle w:val="000000010000"/>
         </w:trPr>
         <w:tc>
           <w:tcPr>
-            <w:cnfStyle w:val="001000000000" w:firstRow="0" w:lastRow="0" w:firstColumn="1" w:lastColumn="0" w:oddVBand="0" w:evenVBand="0" w:oddHBand="0" w:evenHBand="0" w:firstRowFirstColumn="0" w:firstRowLastColumn="0" w:lastRowFirstColumn="0" w:lastRowLastColumn="0"/>
+            <w:cnfStyle w:val="001000000000"/>
             <w:tcW w:w="2802" w:type="dxa"/>
           </w:tcPr>
           <w:p>
@@ -11628,7 +11489,7 @@
           <w:p>
             <w:pPr>
               <w:pStyle w:val="Standard"/>
-              <w:cnfStyle w:val="000000010000" w:firstRow="0" w:lastRow="0" w:firstColumn="0" w:lastColumn="0" w:oddVBand="0" w:evenVBand="0" w:oddHBand="0" w:evenHBand="1" w:firstRowFirstColumn="0" w:firstRowLastColumn="0" w:lastRowFirstColumn="0" w:lastRowLastColumn="0"/>
+              <w:cnfStyle w:val="000000010000"/>
               <w:rPr>
                 <w:rFonts w:asciiTheme="minorHAnsi" w:eastAsiaTheme="minorEastAsia" w:hAnsiTheme="minorHAnsi" w:cstheme="minorBidi"/>
                 <w:bCs/>
@@ -11656,7 +11517,7 @@
           <w:p>
             <w:pPr>
               <w:pStyle w:val="Standard"/>
-              <w:cnfStyle w:val="000000010000" w:firstRow="0" w:lastRow="0" w:firstColumn="0" w:lastColumn="0" w:oddVBand="0" w:evenVBand="0" w:oddHBand="0" w:evenHBand="1" w:firstRowFirstColumn="0" w:firstRowLastColumn="0" w:lastRowFirstColumn="0" w:lastRowLastColumn="0"/>
+              <w:cnfStyle w:val="000000010000"/>
               <w:rPr>
                 <w:rFonts w:asciiTheme="minorHAnsi" w:eastAsiaTheme="minorEastAsia" w:hAnsiTheme="minorHAnsi" w:cstheme="minorBidi"/>
                 <w:bCs/>
@@ -11680,11 +11541,11 @@
       </w:tr>
       <w:tr>
         <w:trPr>
-          <w:cnfStyle w:val="000000100000" w:firstRow="0" w:lastRow="0" w:firstColumn="0" w:lastColumn="0" w:oddVBand="0" w:evenVBand="0" w:oddHBand="1" w:evenHBand="0" w:firstRowFirstColumn="0" w:firstRowLastColumn="0" w:lastRowFirstColumn="0" w:lastRowLastColumn="0"/>
+          <w:cnfStyle w:val="000000100000"/>
         </w:trPr>
         <w:tc>
           <w:tcPr>
-            <w:cnfStyle w:val="001000000000" w:firstRow="0" w:lastRow="0" w:firstColumn="1" w:lastColumn="0" w:oddVBand="0" w:evenVBand="0" w:oddHBand="0" w:evenHBand="0" w:firstRowFirstColumn="0" w:firstRowLastColumn="0" w:lastRowFirstColumn="0" w:lastRowLastColumn="0"/>
+            <w:cnfStyle w:val="001000000000"/>
             <w:tcW w:w="2802" w:type="dxa"/>
           </w:tcPr>
           <w:p>
@@ -11706,6 +11567,7 @@
                 <w:szCs w:val="32"/>
                 <w:lang w:val="es-MX"/>
               </w:rPr>
+              <w:lastRenderedPageBreak/>
               <w:t>Silman Montenegro Rubén.</w:t>
             </w:r>
           </w:p>
@@ -11717,7 +11579,7 @@
           <w:p>
             <w:pPr>
               <w:pStyle w:val="Standard"/>
-              <w:cnfStyle w:val="000000100000" w:firstRow="0" w:lastRow="0" w:firstColumn="0" w:lastColumn="0" w:oddVBand="0" w:evenVBand="0" w:oddHBand="1" w:evenHBand="0" w:firstRowFirstColumn="0" w:firstRowLastColumn="0" w:lastRowFirstColumn="0" w:lastRowLastColumn="0"/>
+              <w:cnfStyle w:val="000000100000"/>
               <w:rPr>
                 <w:rFonts w:asciiTheme="minorHAnsi" w:eastAsiaTheme="minorEastAsia" w:hAnsiTheme="minorHAnsi" w:cstheme="minorBidi"/>
                 <w:bCs/>
@@ -11745,7 +11607,7 @@
           <w:p>
             <w:pPr>
               <w:pStyle w:val="Standard"/>
-              <w:cnfStyle w:val="000000100000" w:firstRow="0" w:lastRow="0" w:firstColumn="0" w:lastColumn="0" w:oddVBand="0" w:evenVBand="0" w:oddHBand="1" w:evenHBand="0" w:firstRowFirstColumn="0" w:firstRowLastColumn="0" w:lastRowFirstColumn="0" w:lastRowLastColumn="0"/>
+              <w:cnfStyle w:val="000000100000"/>
               <w:rPr>
                 <w:rFonts w:asciiTheme="minorHAnsi" w:eastAsiaTheme="minorEastAsia" w:hAnsiTheme="minorHAnsi" w:cstheme="minorBidi"/>
                 <w:bCs/>
@@ -11794,15 +11656,15 @@
 </file>
 
 <file path=word/endnotes.xml><?xml version="1.0" encoding="utf-8"?>
-<w:endnotes xmlns:wpc="http://schemas.microsoft.com/office/word/2010/wordprocessingCanvas" xmlns:mc="http://schemas.openxmlformats.org/markup-compatibility/2006" xmlns:o="urn:schemas-microsoft-com:office:office" xmlns:r="http://schemas.openxmlformats.org/officeDocument/2006/relationships" xmlns:m="http://schemas.openxmlformats.org/officeDocument/2006/math" xmlns:v="urn:schemas-microsoft-com:vml" xmlns:wp14="http://schemas.microsoft.com/office/word/2010/wordprocessingDrawing" xmlns:wp="http://schemas.openxmlformats.org/drawingml/2006/wordprocessingDrawing" xmlns:w10="urn:schemas-microsoft-com:office:word" xmlns:w="http://schemas.openxmlformats.org/wordprocessingml/2006/main" xmlns:w14="http://schemas.microsoft.com/office/word/2010/wordml" xmlns:w15="http://schemas.microsoft.com/office/word/2012/wordml" xmlns:wpg="http://schemas.microsoft.com/office/word/2010/wordprocessingGroup" xmlns:wpi="http://schemas.microsoft.com/office/word/2010/wordprocessingInk" xmlns:wne="http://schemas.microsoft.com/office/word/2006/wordml" xmlns:wps="http://schemas.microsoft.com/office/word/2010/wordprocessingShape" mc:Ignorable="w14 w15 wp14">
-  <w:endnote w:type="separator" w:id="-1">
+<w:endnotes xmlns:ve="http://schemas.openxmlformats.org/markup-compatibility/2006" xmlns:o="urn:schemas-microsoft-com:office:office" xmlns:r="http://schemas.openxmlformats.org/officeDocument/2006/relationships" xmlns:m="http://schemas.openxmlformats.org/officeDocument/2006/math" xmlns:v="urn:schemas-microsoft-com:vml" xmlns:wp="http://schemas.openxmlformats.org/drawingml/2006/wordprocessingDrawing" xmlns:w10="urn:schemas-microsoft-com:office:word" xmlns:w="http://schemas.openxmlformats.org/wordprocessingml/2006/main" xmlns:wne="http://schemas.microsoft.com/office/word/2006/wordml">
+  <w:endnote w:type="separator" w:id="0">
     <w:p>
       <w:r>
         <w:separator/>
       </w:r>
     </w:p>
   </w:endnote>
-  <w:endnote w:type="continuationSeparator" w:id="0">
+  <w:endnote w:type="continuationSeparator" w:id="1">
     <w:p>
       <w:r>
         <w:continuationSeparator/>
@@ -11813,7 +11675,7 @@
 </file>
 
 <file path=word/footer1.xml><?xml version="1.0" encoding="utf-8"?>
-<w:ftr xmlns:wpc="http://schemas.microsoft.com/office/word/2010/wordprocessingCanvas" xmlns:mc="http://schemas.openxmlformats.org/markup-compatibility/2006" xmlns:o="urn:schemas-microsoft-com:office:office" xmlns:r="http://schemas.openxmlformats.org/officeDocument/2006/relationships" xmlns:m="http://schemas.openxmlformats.org/officeDocument/2006/math" xmlns:v="urn:schemas-microsoft-com:vml" xmlns:wp14="http://schemas.microsoft.com/office/word/2010/wordprocessingDrawing" xmlns:wp="http://schemas.openxmlformats.org/drawingml/2006/wordprocessingDrawing" xmlns:w10="urn:schemas-microsoft-com:office:word" xmlns:w="http://schemas.openxmlformats.org/wordprocessingml/2006/main" xmlns:w14="http://schemas.microsoft.com/office/word/2010/wordml" xmlns:w15="http://schemas.microsoft.com/office/word/2012/wordml" xmlns:wpg="http://schemas.microsoft.com/office/word/2010/wordprocessingGroup" xmlns:wpi="http://schemas.microsoft.com/office/word/2010/wordprocessingInk" xmlns:wne="http://schemas.microsoft.com/office/word/2006/wordml" xmlns:wps="http://schemas.microsoft.com/office/word/2010/wordprocessingShape" mc:Ignorable="w14 w15 wp14">
+<w:ftr xmlns:ve="http://schemas.openxmlformats.org/markup-compatibility/2006" xmlns:o="urn:schemas-microsoft-com:office:office" xmlns:r="http://schemas.openxmlformats.org/officeDocument/2006/relationships" xmlns:m="http://schemas.openxmlformats.org/officeDocument/2006/math" xmlns:v="urn:schemas-microsoft-com:vml" xmlns:wp="http://schemas.openxmlformats.org/drawingml/2006/wordprocessingDrawing" xmlns:w10="urn:schemas-microsoft-com:office:word" xmlns:w="http://schemas.openxmlformats.org/wordprocessingml/2006/main" xmlns:wne="http://schemas.microsoft.com/office/word/2006/wordml">
   <w:tbl>
     <w:tblPr>
       <w:tblW w:w="5000" w:type="pct"/>
@@ -11824,7 +11686,7 @@
         <w:bottom w:w="144" w:type="dxa"/>
         <w:right w:w="115" w:type="dxa"/>
       </w:tblCellMar>
-      <w:tblLook w:val="04A0" w:firstRow="1" w:lastRow="0" w:firstColumn="1" w:lastColumn="0" w:noHBand="0" w:noVBand="1"/>
+      <w:tblLook w:val="04A0"/>
     </w:tblPr>
     <w:tblGrid>
       <w:gridCol w:w="8736"/>
@@ -11896,7 +11758,6 @@
           <w:dataBinding w:prefixMappings="xmlns:ns0='http://purl.org/dc/elements/1.1/' xmlns:ns1='http://schemas.openxmlformats.org/package/2006/metadata/core-properties' " w:xpath="/ns1:coreProperties[1]/ns0:creator[1]" w:storeItemID="{6C3C8BC8-F283-45AE-878A-BAB7291924A1}"/>
           <w:text/>
         </w:sdtPr>
-        <w:sdtEndPr/>
         <w:sdtContent>
           <w:tc>
             <w:tcPr>
@@ -11922,34 +11783,7 @@
                   <w:szCs w:val="32"/>
                   <w:lang w:val="es-MX"/>
                 </w:rPr>
-                <w:t>Documento de Inicio de</w:t>
-              </w:r>
-              <w:r>
-                <w:rPr>
-                  <w:rFonts w:ascii="TimesNewRomanPSMT" w:hAnsi="TimesNewRomanPSMT"/>
-                  <w:sz w:val="32"/>
-                  <w:szCs w:val="32"/>
-                  <w:lang w:val="es-MX"/>
-                </w:rPr>
-                <w:t>l</w:t>
-              </w:r>
-              <w:r>
-                <w:rPr>
-                  <w:rFonts w:ascii="TimesNewRomanPSMT" w:hAnsi="TimesNewRomanPSMT"/>
-                  <w:sz w:val="32"/>
-                  <w:szCs w:val="32"/>
-                  <w:lang w:val="es-MX"/>
-                </w:rPr>
-                <w:t xml:space="preserve"> </w:t>
-              </w:r>
-              <w:r>
-                <w:rPr>
-                  <w:rFonts w:ascii="TimesNewRomanPSMT" w:hAnsi="TimesNewRomanPSMT"/>
-                  <w:sz w:val="32"/>
-                  <w:szCs w:val="32"/>
-                  <w:lang w:val="es-MX"/>
-                </w:rPr>
-                <w:t>Sistema para el control de laboratorios</w:t>
+                <w:t>Documento de Inicio del Sistema para el seguimiento del curso</w:t>
               </w:r>
             </w:p>
           </w:tc>
@@ -12008,7 +11842,7 @@
               <w:szCs w:val="18"/>
               <w:lang w:val="es-ES"/>
             </w:rPr>
-            <w:t>1</w:t>
+            <w:t>8</w:t>
           </w:r>
           <w:r>
             <w:rPr>
@@ -12032,8 +11866,8 @@
 </file>
 
 <file path=word/footnotes.xml><?xml version="1.0" encoding="utf-8"?>
-<w:footnotes xmlns:wpc="http://schemas.microsoft.com/office/word/2010/wordprocessingCanvas" xmlns:mc="http://schemas.openxmlformats.org/markup-compatibility/2006" xmlns:o="urn:schemas-microsoft-com:office:office" xmlns:r="http://schemas.openxmlformats.org/officeDocument/2006/relationships" xmlns:m="http://schemas.openxmlformats.org/officeDocument/2006/math" xmlns:v="urn:schemas-microsoft-com:vml" xmlns:wp14="http://schemas.microsoft.com/office/word/2010/wordprocessingDrawing" xmlns:wp="http://schemas.openxmlformats.org/drawingml/2006/wordprocessingDrawing" xmlns:w10="urn:schemas-microsoft-com:office:word" xmlns:w="http://schemas.openxmlformats.org/wordprocessingml/2006/main" xmlns:w14="http://schemas.microsoft.com/office/word/2010/wordml" xmlns:w15="http://schemas.microsoft.com/office/word/2012/wordml" xmlns:wpg="http://schemas.microsoft.com/office/word/2010/wordprocessingGroup" xmlns:wpi="http://schemas.microsoft.com/office/word/2010/wordprocessingInk" xmlns:wne="http://schemas.microsoft.com/office/word/2006/wordml" xmlns:wps="http://schemas.microsoft.com/office/word/2010/wordprocessingShape" mc:Ignorable="w14 w15 wp14">
-  <w:footnote w:type="separator" w:id="-1">
+<w:footnotes xmlns:ve="http://schemas.openxmlformats.org/markup-compatibility/2006" xmlns:o="urn:schemas-microsoft-com:office:office" xmlns:r="http://schemas.openxmlformats.org/officeDocument/2006/relationships" xmlns:m="http://schemas.openxmlformats.org/officeDocument/2006/math" xmlns:v="urn:schemas-microsoft-com:vml" xmlns:wp="http://schemas.openxmlformats.org/drawingml/2006/wordprocessingDrawing" xmlns:w10="urn:schemas-microsoft-com:office:word" xmlns:w="http://schemas.openxmlformats.org/wordprocessingml/2006/main" xmlns:wne="http://schemas.microsoft.com/office/word/2006/wordml">
+  <w:footnote w:type="separator" w:id="0">
     <w:p>
       <w:r>
         <w:rPr>
@@ -12043,7 +11877,7 @@
       </w:r>
     </w:p>
   </w:footnote>
-  <w:footnote w:type="continuationSeparator" w:id="0">
+  <w:footnote w:type="continuationSeparator" w:id="1">
     <w:p>
       <w:r>
         <w:continuationSeparator/>
@@ -12054,8 +11888,8 @@
 </file>
 
 <file path=word/numbering.xml><?xml version="1.0" encoding="utf-8"?>
-<w:numbering xmlns:wpc="http://schemas.microsoft.com/office/word/2010/wordprocessingCanvas" xmlns:mc="http://schemas.openxmlformats.org/markup-compatibility/2006" xmlns:o="urn:schemas-microsoft-com:office:office" xmlns:r="http://schemas.openxmlformats.org/officeDocument/2006/relationships" xmlns:m="http://schemas.openxmlformats.org/officeDocument/2006/math" xmlns:v="urn:schemas-microsoft-com:vml" xmlns:wp14="http://schemas.microsoft.com/office/word/2010/wordprocessingDrawing" xmlns:wp="http://schemas.openxmlformats.org/drawingml/2006/wordprocessingDrawing" xmlns:w10="urn:schemas-microsoft-com:office:word" xmlns:w="http://schemas.openxmlformats.org/wordprocessingml/2006/main" xmlns:w14="http://schemas.microsoft.com/office/word/2010/wordml" xmlns:w15="http://schemas.microsoft.com/office/word/2012/wordml" xmlns:wpg="http://schemas.microsoft.com/office/word/2010/wordprocessingGroup" xmlns:wpi="http://schemas.microsoft.com/office/word/2010/wordprocessingInk" xmlns:wne="http://schemas.microsoft.com/office/word/2006/wordml" xmlns:wps="http://schemas.microsoft.com/office/word/2010/wordprocessingShape" mc:Ignorable="w14 w15 wp14">
-  <w:abstractNum w:abstractNumId="0" w15:restartNumberingAfterBreak="0">
+<w:numbering xmlns:ve="http://schemas.openxmlformats.org/markup-compatibility/2006" xmlns:o="urn:schemas-microsoft-com:office:office" xmlns:r="http://schemas.openxmlformats.org/officeDocument/2006/relationships" xmlns:m="http://schemas.openxmlformats.org/officeDocument/2006/math" xmlns:v="urn:schemas-microsoft-com:vml" xmlns:wp="http://schemas.openxmlformats.org/drawingml/2006/wordprocessingDrawing" xmlns:w10="urn:schemas-microsoft-com:office:word" xmlns:w="http://schemas.openxmlformats.org/wordprocessingml/2006/main" xmlns:wne="http://schemas.microsoft.com/office/word/2006/wordml">
+  <w:abstractNum w:abstractNumId="0">
     <w:nsid w:val="08DD303B"/>
     <w:multiLevelType w:val="hybridMultilevel"/>
     <w:tmpl w:val="FA9E36D4"/>
@@ -12141,7 +11975,7 @@
       </w:pPr>
     </w:lvl>
   </w:abstractNum>
-  <w:abstractNum w:abstractNumId="1" w15:restartNumberingAfterBreak="0">
+  <w:abstractNum w:abstractNumId="1">
     <w:nsid w:val="326C0D3D"/>
     <w:multiLevelType w:val="hybridMultilevel"/>
     <w:tmpl w:val="2DA6A54A"/>
@@ -12254,7 +12088,7 @@
       </w:rPr>
     </w:lvl>
   </w:abstractNum>
-  <w:abstractNum w:abstractNumId="2" w15:restartNumberingAfterBreak="0">
+  <w:abstractNum w:abstractNumId="2">
     <w:nsid w:val="3A713503"/>
     <w:multiLevelType w:val="hybridMultilevel"/>
     <w:tmpl w:val="ADDEC1F6"/>
@@ -12343,7 +12177,7 @@
       </w:pPr>
     </w:lvl>
   </w:abstractNum>
-  <w:abstractNum w:abstractNumId="3" w15:restartNumberingAfterBreak="0">
+  <w:abstractNum w:abstractNumId="3">
     <w:nsid w:val="3E6F6555"/>
     <w:multiLevelType w:val="hybridMultilevel"/>
     <w:tmpl w:val="AD34393A"/>
@@ -12432,7 +12266,7 @@
       </w:pPr>
     </w:lvl>
   </w:abstractNum>
-  <w:abstractNum w:abstractNumId="4" w15:restartNumberingAfterBreak="0">
+  <w:abstractNum w:abstractNumId="4">
     <w:nsid w:val="5CA609BC"/>
     <w:multiLevelType w:val="multilevel"/>
     <w:tmpl w:val="3DD0B452"/>
@@ -12545,7 +12379,7 @@
       </w:rPr>
     </w:lvl>
   </w:abstractNum>
-  <w:abstractNum w:abstractNumId="5" w15:restartNumberingAfterBreak="0">
+  <w:abstractNum w:abstractNumId="5">
     <w:nsid w:val="7C1D3410"/>
     <w:multiLevelType w:val="hybridMultilevel"/>
     <w:tmpl w:val="350ED758"/>
@@ -12680,7 +12514,7 @@
 </file>
 
 <file path=word/styles.xml><?xml version="1.0" encoding="utf-8"?>
-<w:styles xmlns:mc="http://schemas.openxmlformats.org/markup-compatibility/2006" xmlns:r="http://schemas.openxmlformats.org/officeDocument/2006/relationships" xmlns:w="http://schemas.openxmlformats.org/wordprocessingml/2006/main" xmlns:w14="http://schemas.microsoft.com/office/word/2010/wordml" xmlns:w15="http://schemas.microsoft.com/office/word/2012/wordml" mc:Ignorable="w14 w15">
+<w:styles xmlns:r="http://schemas.openxmlformats.org/officeDocument/2006/relationships" xmlns:w="http://schemas.openxmlformats.org/wordprocessingml/2006/main">
   <w:docDefaults>
     <w:rPrDefault>
       <w:rPr>
@@ -12700,378 +12534,144 @@
       </w:pPr>
     </w:pPrDefault>
   </w:docDefaults>
-  <w:latentStyles w:defLockedState="0" w:defUIPriority="99" w:defSemiHidden="0" w:defUnhideWhenUsed="0" w:defQFormat="0" w:count="371">
-    <w:lsdException w:name="Normal" w:uiPriority="0" w:qFormat="1"/>
-    <w:lsdException w:name="heading 1" w:uiPriority="9" w:qFormat="1"/>
-    <w:lsdException w:name="heading 2" w:semiHidden="1" w:uiPriority="9" w:unhideWhenUsed="1" w:qFormat="1"/>
-    <w:lsdException w:name="heading 3" w:semiHidden="1" w:uiPriority="9" w:unhideWhenUsed="1" w:qFormat="1"/>
-    <w:lsdException w:name="heading 4" w:semiHidden="1" w:uiPriority="9" w:unhideWhenUsed="1" w:qFormat="1"/>
-    <w:lsdException w:name="heading 5" w:semiHidden="1" w:uiPriority="9" w:unhideWhenUsed="1" w:qFormat="1"/>
-    <w:lsdException w:name="heading 6" w:semiHidden="1" w:uiPriority="9" w:unhideWhenUsed="1" w:qFormat="1"/>
-    <w:lsdException w:name="heading 7" w:semiHidden="1" w:uiPriority="9" w:unhideWhenUsed="1" w:qFormat="1"/>
-    <w:lsdException w:name="heading 8" w:semiHidden="1" w:uiPriority="9" w:unhideWhenUsed="1" w:qFormat="1"/>
-    <w:lsdException w:name="heading 9" w:semiHidden="1" w:uiPriority="9" w:unhideWhenUsed="1" w:qFormat="1"/>
-    <w:lsdException w:name="index 1" w:semiHidden="1" w:unhideWhenUsed="1"/>
-    <w:lsdException w:name="index 2" w:semiHidden="1" w:unhideWhenUsed="1"/>
-    <w:lsdException w:name="index 3" w:semiHidden="1" w:unhideWhenUsed="1"/>
-    <w:lsdException w:name="index 4" w:semiHidden="1" w:unhideWhenUsed="1"/>
-    <w:lsdException w:name="index 5" w:semiHidden="1" w:unhideWhenUsed="1"/>
-    <w:lsdException w:name="index 6" w:semiHidden="1" w:unhideWhenUsed="1"/>
-    <w:lsdException w:name="index 7" w:semiHidden="1" w:unhideWhenUsed="1"/>
-    <w:lsdException w:name="index 8" w:semiHidden="1" w:unhideWhenUsed="1"/>
-    <w:lsdException w:name="index 9" w:semiHidden="1" w:unhideWhenUsed="1"/>
-    <w:lsdException w:name="toc 1" w:semiHidden="1" w:uiPriority="39" w:unhideWhenUsed="1"/>
-    <w:lsdException w:name="toc 2" w:semiHidden="1" w:uiPriority="39" w:unhideWhenUsed="1"/>
-    <w:lsdException w:name="toc 3" w:semiHidden="1" w:uiPriority="39" w:unhideWhenUsed="1"/>
-    <w:lsdException w:name="toc 4" w:semiHidden="1" w:uiPriority="39" w:unhideWhenUsed="1"/>
-    <w:lsdException w:name="toc 5" w:semiHidden="1" w:uiPriority="39" w:unhideWhenUsed="1"/>
-    <w:lsdException w:name="toc 6" w:semiHidden="1" w:uiPriority="39" w:unhideWhenUsed="1"/>
-    <w:lsdException w:name="toc 7" w:semiHidden="1" w:uiPriority="39" w:unhideWhenUsed="1"/>
-    <w:lsdException w:name="toc 8" w:semiHidden="1" w:uiPriority="39" w:unhideWhenUsed="1"/>
-    <w:lsdException w:name="toc 9" w:semiHidden="1" w:uiPriority="39" w:unhideWhenUsed="1"/>
-    <w:lsdException w:name="Normal Indent" w:semiHidden="1" w:unhideWhenUsed="1"/>
-    <w:lsdException w:name="footnote text" w:semiHidden="1" w:unhideWhenUsed="1"/>
-    <w:lsdException w:name="annotation text" w:semiHidden="1" w:unhideWhenUsed="1"/>
-    <w:lsdException w:name="header" w:semiHidden="1" w:unhideWhenUsed="1"/>
-    <w:lsdException w:name="footer" w:semiHidden="1" w:unhideWhenUsed="1"/>
-    <w:lsdException w:name="index heading" w:semiHidden="1" w:unhideWhenUsed="1"/>
-    <w:lsdException w:name="caption" w:semiHidden="1" w:uiPriority="35" w:unhideWhenUsed="1" w:qFormat="1"/>
-    <w:lsdException w:name="table of figures" w:semiHidden="1" w:unhideWhenUsed="1"/>
-    <w:lsdException w:name="envelope address" w:semiHidden="1" w:unhideWhenUsed="1"/>
-    <w:lsdException w:name="envelope return" w:semiHidden="1" w:unhideWhenUsed="1"/>
-    <w:lsdException w:name="footnote reference" w:semiHidden="1" w:unhideWhenUsed="1"/>
-    <w:lsdException w:name="annotation reference" w:semiHidden="1" w:unhideWhenUsed="1"/>
-    <w:lsdException w:name="line number" w:semiHidden="1" w:unhideWhenUsed="1"/>
-    <w:lsdException w:name="page number" w:semiHidden="1" w:unhideWhenUsed="1"/>
-    <w:lsdException w:name="endnote reference" w:semiHidden="1" w:unhideWhenUsed="1"/>
-    <w:lsdException w:name="endnote text" w:semiHidden="1" w:unhideWhenUsed="1"/>
-    <w:lsdException w:name="table of authorities" w:semiHidden="1" w:unhideWhenUsed="1"/>
-    <w:lsdException w:name="macro" w:semiHidden="1" w:unhideWhenUsed="1"/>
-    <w:lsdException w:name="toa heading" w:semiHidden="1" w:unhideWhenUsed="1"/>
-    <w:lsdException w:name="List" w:semiHidden="1" w:unhideWhenUsed="1"/>
-    <w:lsdException w:name="List Bullet" w:semiHidden="1" w:unhideWhenUsed="1"/>
-    <w:lsdException w:name="List Number" w:semiHidden="1" w:unhideWhenUsed="1"/>
-    <w:lsdException w:name="List 2" w:semiHidden="1" w:unhideWhenUsed="1"/>
-    <w:lsdException w:name="List 3" w:semiHidden="1" w:unhideWhenUsed="1"/>
-    <w:lsdException w:name="List 4" w:semiHidden="1" w:unhideWhenUsed="1"/>
-    <w:lsdException w:name="List 5" w:semiHidden="1" w:unhideWhenUsed="1"/>
-    <w:lsdException w:name="List Bullet 2" w:semiHidden="1" w:unhideWhenUsed="1"/>
-    <w:lsdException w:name="List Bullet 3" w:semiHidden="1" w:unhideWhenUsed="1"/>
-    <w:lsdException w:name="List Bullet 4" w:semiHidden="1" w:unhideWhenUsed="1"/>
-    <w:lsdException w:name="List Bullet 5" w:semiHidden="1" w:unhideWhenUsed="1"/>
-    <w:lsdException w:name="List Number 2" w:semiHidden="1" w:unhideWhenUsed="1"/>
-    <w:lsdException w:name="List Number 3" w:semiHidden="1" w:unhideWhenUsed="1"/>
-    <w:lsdException w:name="List Number 4" w:semiHidden="1" w:unhideWhenUsed="1"/>
-    <w:lsdException w:name="List Number 5" w:semiHidden="1" w:unhideWhenUsed="1"/>
-    <w:lsdException w:name="Title" w:uiPriority="10" w:qFormat="1"/>
-    <w:lsdException w:name="Closing" w:semiHidden="1" w:unhideWhenUsed="1"/>
-    <w:lsdException w:name="Signature" w:semiHidden="1" w:unhideWhenUsed="1"/>
-    <w:lsdException w:name="Default Paragraph Font" w:semiHidden="1" w:uiPriority="1" w:unhideWhenUsed="1"/>
-    <w:lsdException w:name="Body Text" w:semiHidden="1" w:unhideWhenUsed="1"/>
-    <w:lsdException w:name="Body Text Indent" w:semiHidden="1" w:unhideWhenUsed="1"/>
-    <w:lsdException w:name="List Continue" w:semiHidden="1" w:unhideWhenUsed="1"/>
-    <w:lsdException w:name="List Continue 2" w:semiHidden="1" w:unhideWhenUsed="1"/>
-    <w:lsdException w:name="List Continue 3" w:semiHidden="1" w:unhideWhenUsed="1"/>
-    <w:lsdException w:name="List Continue 4" w:semiHidden="1" w:unhideWhenUsed="1"/>
-    <w:lsdException w:name="List Continue 5" w:semiHidden="1" w:unhideWhenUsed="1"/>
-    <w:lsdException w:name="Message Header" w:semiHidden="1" w:unhideWhenUsed="1"/>
-    <w:lsdException w:name="Subtitle" w:uiPriority="11" w:qFormat="1"/>
-    <w:lsdException w:name="Salutation" w:semiHidden="1" w:unhideWhenUsed="1"/>
-    <w:lsdException w:name="Date" w:semiHidden="1" w:unhideWhenUsed="1"/>
-    <w:lsdException w:name="Body Text First Indent" w:semiHidden="1" w:unhideWhenUsed="1"/>
-    <w:lsdException w:name="Body Text First Indent 2" w:semiHidden="1" w:unhideWhenUsed="1"/>
-    <w:lsdException w:name="Note Heading" w:semiHidden="1" w:unhideWhenUsed="1"/>
-    <w:lsdException w:name="Body Text 2" w:semiHidden="1" w:unhideWhenUsed="1"/>
-    <w:lsdException w:name="Body Text 3" w:semiHidden="1" w:unhideWhenUsed="1"/>
-    <w:lsdException w:name="Body Text Indent 2" w:semiHidden="1" w:unhideWhenUsed="1"/>
-    <w:lsdException w:name="Body Text Indent 3" w:semiHidden="1" w:unhideWhenUsed="1"/>
-    <w:lsdException w:name="Block Text" w:semiHidden="1" w:unhideWhenUsed="1"/>
-    <w:lsdException w:name="Hyperlink" w:semiHidden="1" w:unhideWhenUsed="1"/>
-    <w:lsdException w:name="FollowedHyperlink" w:semiHidden="1" w:unhideWhenUsed="1"/>
-    <w:lsdException w:name="Strong" w:uiPriority="22" w:qFormat="1"/>
-    <w:lsdException w:name="Emphasis" w:uiPriority="20" w:qFormat="1"/>
-    <w:lsdException w:name="Document Map" w:semiHidden="1" w:unhideWhenUsed="1"/>
-    <w:lsdException w:name="Plain Text" w:semiHidden="1" w:unhideWhenUsed="1"/>
-    <w:lsdException w:name="E-mail Signature" w:semiHidden="1" w:unhideWhenUsed="1"/>
-    <w:lsdException w:name="HTML Top of Form" w:semiHidden="1" w:unhideWhenUsed="1"/>
-    <w:lsdException w:name="HTML Bottom of Form" w:semiHidden="1" w:unhideWhenUsed="1"/>
-    <w:lsdException w:name="Normal (Web)" w:semiHidden="1" w:unhideWhenUsed="1"/>
-    <w:lsdException w:name="HTML Acronym" w:semiHidden="1" w:unhideWhenUsed="1"/>
-    <w:lsdException w:name="HTML Address" w:semiHidden="1" w:unhideWhenUsed="1"/>
-    <w:lsdException w:name="HTML Cite" w:semiHidden="1" w:unhideWhenUsed="1"/>
-    <w:lsdException w:name="HTML Code" w:semiHidden="1" w:unhideWhenUsed="1"/>
-    <w:lsdException w:name="HTML Definition" w:semiHidden="1" w:unhideWhenUsed="1"/>
-    <w:lsdException w:name="HTML Keyboard" w:semiHidden="1" w:unhideWhenUsed="1"/>
-    <w:lsdException w:name="HTML Preformatted" w:semiHidden="1" w:unhideWhenUsed="1"/>
-    <w:lsdException w:name="HTML Sample" w:semiHidden="1" w:unhideWhenUsed="1"/>
-    <w:lsdException w:name="HTML Typewriter" w:semiHidden="1" w:unhideWhenUsed="1"/>
-    <w:lsdException w:name="HTML Variable" w:semiHidden="1" w:unhideWhenUsed="1"/>
-    <w:lsdException w:name="Normal Table" w:semiHidden="1" w:unhideWhenUsed="1"/>
-    <w:lsdException w:name="annotation subject" w:semiHidden="1" w:unhideWhenUsed="1"/>
-    <w:lsdException w:name="No List" w:semiHidden="1" w:unhideWhenUsed="1"/>
-    <w:lsdException w:name="Outline List 1" w:semiHidden="1" w:unhideWhenUsed="1"/>
-    <w:lsdException w:name="Outline List 2" w:semiHidden="1" w:unhideWhenUsed="1"/>
-    <w:lsdException w:name="Outline List 3" w:semiHidden="1" w:unhideWhenUsed="1"/>
-    <w:lsdException w:name="Table Simple 1" w:semiHidden="1" w:unhideWhenUsed="1"/>
-    <w:lsdException w:name="Table Simple 2" w:semiHidden="1" w:unhideWhenUsed="1"/>
-    <w:lsdException w:name="Table Simple 3" w:semiHidden="1" w:unhideWhenUsed="1"/>
-    <w:lsdException w:name="Table Classic 1" w:semiHidden="1" w:unhideWhenUsed="1"/>
-    <w:lsdException w:name="Table Classic 2" w:semiHidden="1" w:unhideWhenUsed="1"/>
-    <w:lsdException w:name="Table Classic 3" w:semiHidden="1" w:unhideWhenUsed="1"/>
-    <w:lsdException w:name="Table Classic 4" w:semiHidden="1" w:unhideWhenUsed="1"/>
-    <w:lsdException w:name="Table Colorful 1" w:semiHidden="1" w:unhideWhenUsed="1"/>
-    <w:lsdException w:name="Table Colorful 2" w:semiHidden="1" w:unhideWhenUsed="1"/>
-    <w:lsdException w:name="Table Colorful 3" w:semiHidden="1" w:unhideWhenUsed="1"/>
-    <w:lsdException w:name="Table Columns 1" w:semiHidden="1" w:unhideWhenUsed="1"/>
-    <w:lsdException w:name="Table Columns 2" w:semiHidden="1" w:unhideWhenUsed="1"/>
-    <w:lsdException w:name="Table Columns 3" w:semiHidden="1" w:unhideWhenUsed="1"/>
-    <w:lsdException w:name="Table Columns 4" w:semiHidden="1" w:unhideWhenUsed="1"/>
-    <w:lsdException w:name="Table Columns 5" w:semiHidden="1" w:unhideWhenUsed="1"/>
-    <w:lsdException w:name="Table Grid 1" w:semiHidden="1" w:unhideWhenUsed="1"/>
-    <w:lsdException w:name="Table Grid 2" w:semiHidden="1" w:unhideWhenUsed="1"/>
-    <w:lsdException w:name="Table Grid 3" w:semiHidden="1" w:unhideWhenUsed="1"/>
-    <w:lsdException w:name="Table Grid 4" w:semiHidden="1" w:unhideWhenUsed="1"/>
-    <w:lsdException w:name="Table Grid 5" w:semiHidden="1" w:unhideWhenUsed="1"/>
-    <w:lsdException w:name="Table Grid 6" w:semiHidden="1" w:unhideWhenUsed="1"/>
-    <w:lsdException w:name="Table Grid 7" w:semiHidden="1" w:unhideWhenUsed="1"/>
-    <w:lsdException w:name="Table Grid 8" w:semiHidden="1" w:unhideWhenUsed="1"/>
-    <w:lsdException w:name="Table List 1" w:semiHidden="1" w:unhideWhenUsed="1"/>
-    <w:lsdException w:name="Table List 2" w:semiHidden="1" w:unhideWhenUsed="1"/>
-    <w:lsdException w:name="Table List 3" w:semiHidden="1" w:unhideWhenUsed="1"/>
-    <w:lsdException w:name="Table List 4" w:semiHidden="1" w:unhideWhenUsed="1"/>
-    <w:lsdException w:name="Table List 5" w:semiHidden="1" w:unhideWhenUsed="1"/>
-    <w:lsdException w:name="Table List 6" w:semiHidden="1" w:unhideWhenUsed="1"/>
-    <w:lsdException w:name="Table List 7" w:semiHidden="1" w:unhideWhenUsed="1"/>
-    <w:lsdException w:name="Table List 8" w:semiHidden="1" w:unhideWhenUsed="1"/>
-    <w:lsdException w:name="Table 3D effects 1" w:semiHidden="1" w:unhideWhenUsed="1"/>
-    <w:lsdException w:name="Table 3D effects 2" w:semiHidden="1" w:unhideWhenUsed="1"/>
-    <w:lsdException w:name="Table 3D effects 3" w:semiHidden="1" w:unhideWhenUsed="1"/>
-    <w:lsdException w:name="Table Contemporary" w:semiHidden="1" w:unhideWhenUsed="1"/>
-    <w:lsdException w:name="Table Elegant" w:semiHidden="1" w:unhideWhenUsed="1"/>
-    <w:lsdException w:name="Table Professional" w:semiHidden="1" w:unhideWhenUsed="1"/>
-    <w:lsdException w:name="Table Subtle 1" w:semiHidden="1" w:unhideWhenUsed="1"/>
-    <w:lsdException w:name="Table Subtle 2" w:semiHidden="1" w:unhideWhenUsed="1"/>
-    <w:lsdException w:name="Table Web 1" w:semiHidden="1" w:unhideWhenUsed="1"/>
-    <w:lsdException w:name="Table Web 2" w:semiHidden="1" w:unhideWhenUsed="1"/>
-    <w:lsdException w:name="Table Web 3" w:semiHidden="1" w:unhideWhenUsed="1"/>
-    <w:lsdException w:name="Balloon Text" w:semiHidden="1" w:unhideWhenUsed="1"/>
-    <w:lsdException w:name="Table Grid" w:uiPriority="39"/>
-    <w:lsdException w:name="Table Theme" w:semiHidden="1" w:unhideWhenUsed="1"/>
-    <w:lsdException w:name="Placeholder Text" w:semiHidden="1"/>
-    <w:lsdException w:name="No Spacing" w:uiPriority="1" w:qFormat="1"/>
-    <w:lsdException w:name="Light Shading" w:uiPriority="60"/>
-    <w:lsdException w:name="Light List" w:uiPriority="61"/>
-    <w:lsdException w:name="Light Grid" w:uiPriority="62"/>
-    <w:lsdException w:name="Medium Shading 1" w:uiPriority="63"/>
-    <w:lsdException w:name="Medium Shading 2" w:uiPriority="64"/>
-    <w:lsdException w:name="Medium List 1" w:uiPriority="65"/>
-    <w:lsdException w:name="Medium List 2" w:uiPriority="66"/>
-    <w:lsdException w:name="Medium Grid 1" w:uiPriority="67"/>
-    <w:lsdException w:name="Medium Grid 2" w:uiPriority="68"/>
-    <w:lsdException w:name="Medium Grid 3" w:uiPriority="69"/>
-    <w:lsdException w:name="Dark List" w:uiPriority="70"/>
-    <w:lsdException w:name="Colorful Shading" w:uiPriority="71"/>
-    <w:lsdException w:name="Colorful List" w:uiPriority="72"/>
-    <w:lsdException w:name="Colorful Grid" w:uiPriority="73"/>
-    <w:lsdException w:name="Light Shading Accent 1" w:uiPriority="60"/>
-    <w:lsdException w:name="Light List Accent 1" w:uiPriority="61"/>
-    <w:lsdException w:name="Light Grid Accent 1" w:uiPriority="62"/>
-    <w:lsdException w:name="Medium Shading 1 Accent 1" w:uiPriority="63"/>
-    <w:lsdException w:name="Medium Shading 2 Accent 1" w:uiPriority="64"/>
-    <w:lsdException w:name="Medium List 1 Accent 1" w:uiPriority="65"/>
-    <w:lsdException w:name="Revision" w:semiHidden="1"/>
-    <w:lsdException w:name="List Paragraph" w:uiPriority="34" w:qFormat="1"/>
-    <w:lsdException w:name="Quote" w:uiPriority="29" w:qFormat="1"/>
-    <w:lsdException w:name="Intense Quote" w:uiPriority="30" w:qFormat="1"/>
-    <w:lsdException w:name="Medium List 2 Accent 1" w:uiPriority="66"/>
-    <w:lsdException w:name="Medium Grid 1 Accent 1" w:uiPriority="67"/>
-    <w:lsdException w:name="Medium Grid 2 Accent 1" w:uiPriority="68"/>
-    <w:lsdException w:name="Medium Grid 3 Accent 1" w:uiPriority="69"/>
-    <w:lsdException w:name="Dark List Accent 1" w:uiPriority="70"/>
-    <w:lsdException w:name="Colorful Shading Accent 1" w:uiPriority="71"/>
-    <w:lsdException w:name="Colorful List Accent 1" w:uiPriority="72"/>
-    <w:lsdException w:name="Colorful Grid Accent 1" w:uiPriority="73"/>
-    <w:lsdException w:name="Light Shading Accent 2" w:uiPriority="60"/>
-    <w:lsdException w:name="Light List Accent 2" w:uiPriority="61"/>
-    <w:lsdException w:name="Light Grid Accent 2" w:uiPriority="62"/>
-    <w:lsdException w:name="Medium Shading 1 Accent 2" w:uiPriority="63"/>
-    <w:lsdException w:name="Medium Shading 2 Accent 2" w:uiPriority="64"/>
-    <w:lsdException w:name="Medium List 1 Accent 2" w:uiPriority="65"/>
-    <w:lsdException w:name="Medium List 2 Accent 2" w:uiPriority="66"/>
-    <w:lsdException w:name="Medium Grid 1 Accent 2" w:uiPriority="67"/>
-    <w:lsdException w:name="Medium Grid 2 Accent 2" w:uiPriority="68"/>
-    <w:lsdException w:name="Medium Grid 3 Accent 2" w:uiPriority="69"/>
-    <w:lsdException w:name="Dark List Accent 2" w:uiPriority="70"/>
-    <w:lsdException w:name="Colorful Shading Accent 2" w:uiPriority="71"/>
-    <w:lsdException w:name="Colorful List Accent 2" w:uiPriority="72"/>
-    <w:lsdException w:name="Colorful Grid Accent 2" w:uiPriority="73"/>
-    <w:lsdException w:name="Light Shading Accent 3" w:uiPriority="60"/>
-    <w:lsdException w:name="Light List Accent 3" w:uiPriority="61"/>
-    <w:lsdException w:name="Light Grid Accent 3" w:uiPriority="62"/>
-    <w:lsdException w:name="Medium Shading 1 Accent 3" w:uiPriority="63"/>
-    <w:lsdException w:name="Medium Shading 2 Accent 3" w:uiPriority="64"/>
-    <w:lsdException w:name="Medium List 1 Accent 3" w:uiPriority="65"/>
-    <w:lsdException w:name="Medium List 2 Accent 3" w:uiPriority="66"/>
-    <w:lsdException w:name="Medium Grid 1 Accent 3" w:uiPriority="67"/>
-    <w:lsdException w:name="Medium Grid 2 Accent 3" w:uiPriority="68"/>
-    <w:lsdException w:name="Medium Grid 3 Accent 3" w:uiPriority="69"/>
-    <w:lsdException w:name="Dark List Accent 3" w:uiPriority="70"/>
-    <w:lsdException w:name="Colorful Shading Accent 3" w:uiPriority="71"/>
-    <w:lsdException w:name="Colorful List Accent 3" w:uiPriority="72"/>
-    <w:lsdException w:name="Colorful Grid Accent 3" w:uiPriority="73"/>
-    <w:lsdException w:name="Light Shading Accent 4" w:uiPriority="60"/>
-    <w:lsdException w:name="Light List Accent 4" w:uiPriority="61"/>
-    <w:lsdException w:name="Light Grid Accent 4" w:uiPriority="62"/>
-    <w:lsdException w:name="Medium Shading 1 Accent 4" w:uiPriority="63"/>
-    <w:lsdException w:name="Medium Shading 2 Accent 4" w:uiPriority="64"/>
-    <w:lsdException w:name="Medium List 1 Accent 4" w:uiPriority="65"/>
-    <w:lsdException w:name="Medium List 2 Accent 4" w:uiPriority="66"/>
-    <w:lsdException w:name="Medium Grid 1 Accent 4" w:uiPriority="67"/>
-    <w:lsdException w:name="Medium Grid 2 Accent 4" w:uiPriority="68"/>
-    <w:lsdException w:name="Medium Grid 3 Accent 4" w:uiPriority="69"/>
-    <w:lsdException w:name="Dark List Accent 4" w:uiPriority="70"/>
-    <w:lsdException w:name="Colorful Shading Accent 4" w:uiPriority="71"/>
-    <w:lsdException w:name="Colorful List Accent 4" w:uiPriority="72"/>
-    <w:lsdException w:name="Colorful Grid Accent 4" w:uiPriority="73"/>
-    <w:lsdException w:name="Light Shading Accent 5" w:uiPriority="60"/>
-    <w:lsdException w:name="Light List Accent 5" w:uiPriority="61"/>
-    <w:lsdException w:name="Light Grid Accent 5" w:uiPriority="62"/>
-    <w:lsdException w:name="Medium Shading 1 Accent 5" w:uiPriority="63"/>
-    <w:lsdException w:name="Medium Shading 2 Accent 5" w:uiPriority="64"/>
-    <w:lsdException w:name="Medium List 1 Accent 5" w:uiPriority="65"/>
-    <w:lsdException w:name="Medium List 2 Accent 5" w:uiPriority="66"/>
-    <w:lsdException w:name="Medium Grid 1 Accent 5" w:uiPriority="67"/>
-    <w:lsdException w:name="Medium Grid 2 Accent 5" w:uiPriority="68"/>
-    <w:lsdException w:name="Medium Grid 3 Accent 5" w:uiPriority="69"/>
-    <w:lsdException w:name="Dark List Accent 5" w:uiPriority="70"/>
-    <w:lsdException w:name="Colorful Shading Accent 5" w:uiPriority="71"/>
-    <w:lsdException w:name="Colorful List Accent 5" w:uiPriority="72"/>
-    <w:lsdException w:name="Colorful Grid Accent 5" w:uiPriority="73"/>
-    <w:lsdException w:name="Light Shading Accent 6" w:uiPriority="60"/>
-    <w:lsdException w:name="Light List Accent 6" w:uiPriority="61"/>
-    <w:lsdException w:name="Light Grid Accent 6" w:uiPriority="62"/>
-    <w:lsdException w:name="Medium Shading 1 Accent 6" w:uiPriority="63"/>
-    <w:lsdException w:name="Medium Shading 2 Accent 6" w:uiPriority="64"/>
-    <w:lsdException w:name="Medium List 1 Accent 6" w:uiPriority="65"/>
-    <w:lsdException w:name="Medium List 2 Accent 6" w:uiPriority="66"/>
-    <w:lsdException w:name="Medium Grid 1 Accent 6" w:uiPriority="67"/>
-    <w:lsdException w:name="Medium Grid 2 Accent 6" w:uiPriority="68"/>
-    <w:lsdException w:name="Medium Grid 3 Accent 6" w:uiPriority="69"/>
-    <w:lsdException w:name="Dark List Accent 6" w:uiPriority="70"/>
-    <w:lsdException w:name="Colorful Shading Accent 6" w:uiPriority="71"/>
-    <w:lsdException w:name="Colorful List Accent 6" w:uiPriority="72"/>
-    <w:lsdException w:name="Colorful Grid Accent 6" w:uiPriority="73"/>
-    <w:lsdException w:name="Subtle Emphasis" w:uiPriority="19" w:qFormat="1"/>
-    <w:lsdException w:name="Intense Emphasis" w:uiPriority="21" w:qFormat="1"/>
-    <w:lsdException w:name="Subtle Reference" w:uiPriority="31" w:qFormat="1"/>
-    <w:lsdException w:name="Intense Reference" w:uiPriority="32" w:qFormat="1"/>
-    <w:lsdException w:name="Book Title" w:uiPriority="33" w:qFormat="1"/>
-    <w:lsdException w:name="Bibliography" w:semiHidden="1" w:uiPriority="37" w:unhideWhenUsed="1"/>
-    <w:lsdException w:name="TOC Heading" w:semiHidden="1" w:uiPriority="39" w:unhideWhenUsed="1" w:qFormat="1"/>
-    <w:lsdException w:name="Plain Table 1" w:uiPriority="41"/>
-    <w:lsdException w:name="Plain Table 2" w:uiPriority="42"/>
-    <w:lsdException w:name="Plain Table 3" w:uiPriority="43"/>
-    <w:lsdException w:name="Plain Table 4" w:uiPriority="44"/>
-    <w:lsdException w:name="Plain Table 5" w:uiPriority="45"/>
-    <w:lsdException w:name="Grid Table Light" w:uiPriority="40"/>
-    <w:lsdException w:name="Grid Table 1 Light" w:uiPriority="46"/>
-    <w:lsdException w:name="Grid Table 2" w:uiPriority="47"/>
-    <w:lsdException w:name="Grid Table 3" w:uiPriority="48"/>
-    <w:lsdException w:name="Grid Table 4" w:uiPriority="49"/>
-    <w:lsdException w:name="Grid Table 5 Dark" w:uiPriority="50"/>
-    <w:lsdException w:name="Grid Table 6 Colorful" w:uiPriority="51"/>
-    <w:lsdException w:name="Grid Table 7 Colorful" w:uiPriority="52"/>
-    <w:lsdException w:name="Grid Table 1 Light Accent 1" w:uiPriority="46"/>
-    <w:lsdException w:name="Grid Table 2 Accent 1" w:uiPriority="47"/>
-    <w:lsdException w:name="Grid Table 3 Accent 1" w:uiPriority="48"/>
-    <w:lsdException w:name="Grid Table 4 Accent 1" w:uiPriority="49"/>
-    <w:lsdException w:name="Grid Table 5 Dark Accent 1" w:uiPriority="50"/>
-    <w:lsdException w:name="Grid Table 6 Colorful Accent 1" w:uiPriority="51"/>
-    <w:lsdException w:name="Grid Table 7 Colorful Accent 1" w:uiPriority="52"/>
-    <w:lsdException w:name="Grid Table 1 Light Accent 2" w:uiPriority="46"/>
-    <w:lsdException w:name="Grid Table 2 Accent 2" w:uiPriority="47"/>
-    <w:lsdException w:name="Grid Table 3 Accent 2" w:uiPriority="48"/>
-    <w:lsdException w:name="Grid Table 4 Accent 2" w:uiPriority="49"/>
-    <w:lsdException w:name="Grid Table 5 Dark Accent 2" w:uiPriority="50"/>
-    <w:lsdException w:name="Grid Table 6 Colorful Accent 2" w:uiPriority="51"/>
-    <w:lsdException w:name="Grid Table 7 Colorful Accent 2" w:uiPriority="52"/>
-    <w:lsdException w:name="Grid Table 1 Light Accent 3" w:uiPriority="46"/>
-    <w:lsdException w:name="Grid Table 2 Accent 3" w:uiPriority="47"/>
-    <w:lsdException w:name="Grid Table 3 Accent 3" w:uiPriority="48"/>
-    <w:lsdException w:name="Grid Table 4 Accent 3" w:uiPriority="49"/>
-    <w:lsdException w:name="Grid Table 5 Dark Accent 3" w:uiPriority="50"/>
-    <w:lsdException w:name="Grid Table 6 Colorful Accent 3" w:uiPriority="51"/>
-    <w:lsdException w:name="Grid Table 7 Colorful Accent 3" w:uiPriority="52"/>
-    <w:lsdException w:name="Grid Table 1 Light Accent 4" w:uiPriority="46"/>
-    <w:lsdException w:name="Grid Table 2 Accent 4" w:uiPriority="47"/>
-    <w:lsdException w:name="Grid Table 3 Accent 4" w:uiPriority="48"/>
-    <w:lsdException w:name="Grid Table 4 Accent 4" w:uiPriority="49"/>
-    <w:lsdException w:name="Grid Table 5 Dark Accent 4" w:uiPriority="50"/>
-    <w:lsdException w:name="Grid Table 6 Colorful Accent 4" w:uiPriority="51"/>
-    <w:lsdException w:name="Grid Table 7 Colorful Accent 4" w:uiPriority="52"/>
-    <w:lsdException w:name="Grid Table 1 Light Accent 5" w:uiPriority="46"/>
-    <w:lsdException w:name="Grid Table 2 Accent 5" w:uiPriority="47"/>
-    <w:lsdException w:name="Grid Table 3 Accent 5" w:uiPriority="48"/>
-    <w:lsdException w:name="Grid Table 4 Accent 5" w:uiPriority="49"/>
-    <w:lsdException w:name="Grid Table 5 Dark Accent 5" w:uiPriority="50"/>
-    <w:lsdException w:name="Grid Table 6 Colorful Accent 5" w:uiPriority="51"/>
-    <w:lsdException w:name="Grid Table 7 Colorful Accent 5" w:uiPriority="52"/>
-    <w:lsdException w:name="Grid Table 1 Light Accent 6" w:uiPriority="46"/>
-    <w:lsdException w:name="Grid Table 2 Accent 6" w:uiPriority="47"/>
-    <w:lsdException w:name="Grid Table 3 Accent 6" w:uiPriority="48"/>
-    <w:lsdException w:name="Grid Table 4 Accent 6" w:uiPriority="49"/>
-    <w:lsdException w:name="Grid Table 5 Dark Accent 6" w:uiPriority="50"/>
-    <w:lsdException w:name="Grid Table 6 Colorful Accent 6" w:uiPriority="51"/>
-    <w:lsdException w:name="Grid Table 7 Colorful Accent 6" w:uiPriority="52"/>
-    <w:lsdException w:name="List Table 1 Light" w:uiPriority="46"/>
-    <w:lsdException w:name="List Table 2" w:uiPriority="47"/>
-    <w:lsdException w:name="List Table 3" w:uiPriority="48"/>
-    <w:lsdException w:name="List Table 4" w:uiPriority="49"/>
-    <w:lsdException w:name="List Table 5 Dark" w:uiPriority="50"/>
-    <w:lsdException w:name="List Table 6 Colorful" w:uiPriority="51"/>
-    <w:lsdException w:name="List Table 7 Colorful" w:uiPriority="52"/>
-    <w:lsdException w:name="List Table 1 Light Accent 1" w:uiPriority="46"/>
-    <w:lsdException w:name="List Table 2 Accent 1" w:uiPriority="47"/>
-    <w:lsdException w:name="List Table 3 Accent 1" w:uiPriority="48"/>
-    <w:lsdException w:name="List Table 4 Accent 1" w:uiPriority="49"/>
-    <w:lsdException w:name="List Table 5 Dark Accent 1" w:uiPriority="50"/>
-    <w:lsdException w:name="List Table 6 Colorful Accent 1" w:uiPriority="51"/>
-    <w:lsdException w:name="List Table 7 Colorful Accent 1" w:uiPriority="52"/>
-    <w:lsdException w:name="List Table 1 Light Accent 2" w:uiPriority="46"/>
-    <w:lsdException w:name="List Table 2 Accent 2" w:uiPriority="47"/>
-    <w:lsdException w:name="List Table 3 Accent 2" w:uiPriority="48"/>
-    <w:lsdException w:name="List Table 4 Accent 2" w:uiPriority="49"/>
-    <w:lsdException w:name="List Table 5 Dark Accent 2" w:uiPriority="50"/>
-    <w:lsdException w:name="List Table 6 Colorful Accent 2" w:uiPriority="51"/>
-    <w:lsdException w:name="List Table 7 Colorful Accent 2" w:uiPriority="52"/>
-    <w:lsdException w:name="List Table 1 Light Accent 3" w:uiPriority="46"/>
-    <w:lsdException w:name="List Table 2 Accent 3" w:uiPriority="47"/>
-    <w:lsdException w:name="List Table 3 Accent 3" w:uiPriority="48"/>
-    <w:lsdException w:name="List Table 4 Accent 3" w:uiPriority="49"/>
-    <w:lsdException w:name="List Table 5 Dark Accent 3" w:uiPriority="50"/>
-    <w:lsdException w:name="List Table 6 Colorful Accent 3" w:uiPriority="51"/>
-    <w:lsdException w:name="List Table 7 Colorful Accent 3" w:uiPriority="52"/>
-    <w:lsdException w:name="List Table 1 Light Accent 4" w:uiPriority="46"/>
-    <w:lsdException w:name="List Table 2 Accent 4" w:uiPriority="47"/>
-    <w:lsdException w:name="List Table 3 Accent 4" w:uiPriority="48"/>
-    <w:lsdException w:name="List Table 4 Accent 4" w:uiPriority="49"/>
-    <w:lsdException w:name="List Table 5 Dark Accent 4" w:uiPriority="50"/>
-    <w:lsdException w:name="List Table 6 Colorful Accent 4" w:uiPriority="51"/>
-    <w:lsdException w:name="List Table 7 Colorful Accent 4" w:uiPriority="52"/>
-    <w:lsdException w:name="List Table 1 Light Accent 5" w:uiPriority="46"/>
-    <w:lsdException w:name="List Table 2 Accent 5" w:uiPriority="47"/>
-    <w:lsdException w:name="List Table 3 Accent 5" w:uiPriority="48"/>
-    <w:lsdException w:name="List Table 4 Accent 5" w:uiPriority="49"/>
-    <w:lsdException w:name="List Table 5 Dark Accent 5" w:uiPriority="50"/>
-    <w:lsdException w:name="List Table 6 Colorful Accent 5" w:uiPriority="51"/>
-    <w:lsdException w:name="List Table 7 Colorful Accent 5" w:uiPriority="52"/>
-    <w:lsdException w:name="List Table 1 Light Accent 6" w:uiPriority="46"/>
-    <w:lsdException w:name="List Table 2 Accent 6" w:uiPriority="47"/>
-    <w:lsdException w:name="List Table 3 Accent 6" w:uiPriority="48"/>
-    <w:lsdException w:name="List Table 4 Accent 6" w:uiPriority="49"/>
-    <w:lsdException w:name="List Table 5 Dark Accent 6" w:uiPriority="50"/>
-    <w:lsdException w:name="List Table 6 Colorful Accent 6" w:uiPriority="51"/>
-    <w:lsdException w:name="List Table 7 Colorful Accent 6" w:uiPriority="52"/>
+  <w:latentStyles w:defLockedState="0" w:defUIPriority="99" w:defSemiHidden="1" w:defUnhideWhenUsed="1" w:defQFormat="0" w:count="267">
+    <w:lsdException w:name="Normal" w:semiHidden="0" w:uiPriority="0" w:unhideWhenUsed="0" w:qFormat="1"/>
+    <w:lsdException w:name="heading 1" w:semiHidden="0" w:uiPriority="9" w:unhideWhenUsed="0" w:qFormat="1"/>
+    <w:lsdException w:name="heading 2" w:uiPriority="9" w:qFormat="1"/>
+    <w:lsdException w:name="heading 3" w:uiPriority="9" w:qFormat="1"/>
+    <w:lsdException w:name="heading 4" w:uiPriority="9" w:qFormat="1"/>
+    <w:lsdException w:name="heading 5" w:uiPriority="9" w:qFormat="1"/>
+    <w:lsdException w:name="heading 6" w:uiPriority="9" w:qFormat="1"/>
+    <w:lsdException w:name="heading 7" w:uiPriority="9" w:qFormat="1"/>
+    <w:lsdException w:name="heading 8" w:uiPriority="9" w:qFormat="1"/>
+    <w:lsdException w:name="heading 9" w:uiPriority="9" w:qFormat="1"/>
+    <w:lsdException w:name="toc 1" w:uiPriority="39"/>
+    <w:lsdException w:name="toc 2" w:uiPriority="39"/>
+    <w:lsdException w:name="toc 3" w:uiPriority="39"/>
+    <w:lsdException w:name="toc 4" w:uiPriority="39"/>
+    <w:lsdException w:name="toc 5" w:uiPriority="39"/>
+    <w:lsdException w:name="toc 6" w:uiPriority="39"/>
+    <w:lsdException w:name="toc 7" w:uiPriority="39"/>
+    <w:lsdException w:name="toc 8" w:uiPriority="39"/>
+    <w:lsdException w:name="toc 9" w:uiPriority="39"/>
+    <w:lsdException w:name="caption" w:uiPriority="35" w:qFormat="1"/>
+    <w:lsdException w:name="Title" w:semiHidden="0" w:uiPriority="10" w:unhideWhenUsed="0" w:qFormat="1"/>
+    <w:lsdException w:name="Default Paragraph Font" w:uiPriority="1"/>
+    <w:lsdException w:name="Subtitle" w:semiHidden="0" w:uiPriority="11" w:unhideWhenUsed="0" w:qFormat="1"/>
+    <w:lsdException w:name="Strong" w:semiHidden="0" w:uiPriority="22" w:unhideWhenUsed="0" w:qFormat="1"/>
+    <w:lsdException w:name="Emphasis" w:semiHidden="0" w:uiPriority="20" w:unhideWhenUsed="0" w:qFormat="1"/>
+    <w:lsdException w:name="Table Grid" w:semiHidden="0" w:uiPriority="39" w:unhideWhenUsed="0"/>
+    <w:lsdException w:name="Placeholder Text" w:unhideWhenUsed="0"/>
+    <w:lsdException w:name="No Spacing" w:semiHidden="0" w:uiPriority="1" w:unhideWhenUsed="0" w:qFormat="1"/>
+    <w:lsdException w:name="Light Shading" w:semiHidden="0" w:uiPriority="60" w:unhideWhenUsed="0"/>
+    <w:lsdException w:name="Light List" w:semiHidden="0" w:uiPriority="61" w:unhideWhenUsed="0"/>
+    <w:lsdException w:name="Light Grid" w:semiHidden="0" w:uiPriority="62" w:unhideWhenUsed="0"/>
+    <w:lsdException w:name="Medium Shading 1" w:semiHidden="0" w:uiPriority="63" w:unhideWhenUsed="0"/>
+    <w:lsdException w:name="Medium Shading 2" w:semiHidden="0" w:uiPriority="64" w:unhideWhenUsed="0"/>
+    <w:lsdException w:name="Medium List 1" w:semiHidden="0" w:uiPriority="65" w:unhideWhenUsed="0"/>
+    <w:lsdException w:name="Medium List 2" w:semiHidden="0" w:uiPriority="66" w:unhideWhenUsed="0"/>
+    <w:lsdException w:name="Medium Grid 1" w:semiHidden="0" w:uiPriority="67" w:unhideWhenUsed="0"/>
+    <w:lsdException w:name="Medium Grid 2" w:semiHidden="0" w:uiPriority="68" w:unhideWhenUsed="0"/>
+    <w:lsdException w:name="Medium Grid 3" w:semiHidden="0" w:uiPriority="69" w:unhideWhenUsed="0"/>
+    <w:lsdException w:name="Dark List" w:semiHidden="0" w:uiPriority="70" w:unhideWhenUsed="0"/>
+    <w:lsdException w:name="Colorful Shading" w:semiHidden="0" w:uiPriority="71" w:unhideWhenUsed="0"/>
+    <w:lsdException w:name="Colorful List" w:semiHidden="0" w:uiPriority="72" w:unhideWhenUsed="0"/>
+    <w:lsdException w:name="Colorful Grid" w:semiHidden="0" w:uiPriority="73" w:unhideWhenUsed="0"/>
+    <w:lsdException w:name="Light Shading Accent 1" w:semiHidden="0" w:uiPriority="60" w:unhideWhenUsed="0"/>
+    <w:lsdException w:name="Light List Accent 1" w:semiHidden="0" w:uiPriority="61" w:unhideWhenUsed="0"/>
+    <w:lsdException w:name="Light Grid Accent 1" w:semiHidden="0" w:uiPriority="62" w:unhideWhenUsed="0"/>
+    <w:lsdException w:name="Medium Shading 1 Accent 1" w:semiHidden="0" w:uiPriority="63" w:unhideWhenUsed="0"/>
+    <w:lsdException w:name="Medium Shading 2 Accent 1" w:semiHidden="0" w:uiPriority="64" w:unhideWhenUsed="0"/>
+    <w:lsdException w:name="Medium List 1 Accent 1" w:semiHidden="0" w:uiPriority="65" w:unhideWhenUsed="0"/>
+    <w:lsdException w:name="Revision" w:unhideWhenUsed="0"/>
+    <w:lsdException w:name="List Paragraph" w:semiHidden="0" w:uiPriority="34" w:unhideWhenUsed="0" w:qFormat="1"/>
+    <w:lsdException w:name="Quote" w:semiHidden="0" w:uiPriority="29" w:unhideWhenUsed="0" w:qFormat="1"/>
+    <w:lsdException w:name="Intense Quote" w:semiHidden="0" w:uiPriority="30" w:unhideWhenUsed="0" w:qFormat="1"/>
+    <w:lsdException w:name="Medium List 2 Accent 1" w:semiHidden="0" w:uiPriority="66" w:unhideWhenUsed="0"/>
+    <w:lsdException w:name="Medium Grid 1 Accent 1" w:semiHidden="0" w:uiPriority="67" w:unhideWhenUsed="0"/>
+    <w:lsdException w:name="Medium Grid 2 Accent 1" w:semiHidden="0" w:uiPriority="68" w:unhideWhenUsed="0"/>
+    <w:lsdException w:name="Medium Grid 3 Accent 1" w:semiHidden="0" w:uiPriority="69" w:unhideWhenUsed="0"/>
+    <w:lsdException w:name="Dark List Accent 1" w:semiHidden="0" w:uiPriority="70" w:unhideWhenUsed="0"/>
+    <w:lsdException w:name="Colorful Shading Accent 1" w:semiHidden="0" w:uiPriority="71" w:unhideWhenUsed="0"/>
+    <w:lsdException w:name="Colorful List Accent 1" w:semiHidden="0" w:uiPriority="72" w:unhideWhenUsed="0"/>
+    <w:lsdException w:name="Colorful Grid Accent 1" w:semiHidden="0" w:uiPriority="73" w:unhideWhenUsed="0"/>
+    <w:lsdException w:name="Light Shading Accent 2" w:semiHidden="0" w:uiPriority="60" w:unhideWhenUsed="0"/>
+    <w:lsdException w:name="Light List Accent 2" w:semiHidden="0" w:uiPriority="61" w:unhideWhenUsed="0"/>
+    <w:lsdException w:name="Light Grid Accent 2" w:semiHidden="0" w:uiPriority="62" w:unhideWhenUsed="0"/>
+    <w:lsdException w:name="Medium Shading 1 Accent 2" w:semiHidden="0" w:uiPriority="63" w:unhideWhenUsed="0"/>
+    <w:lsdException w:name="Medium Shading 2 Accent 2" w:semiHidden="0" w:uiPriority="64" w:unhideWhenUsed="0"/>
+    <w:lsdException w:name="Medium List 1 Accent 2" w:semiHidden="0" w:uiPriority="65" w:unhideWhenUsed="0"/>
+    <w:lsdException w:name="Medium List 2 Accent 2" w:semiHidden="0" w:uiPriority="66" w:unhideWhenUsed="0"/>
+    <w:lsdException w:name="Medium Grid 1 Accent 2" w:semiHidden="0" w:uiPriority="67" w:unhideWhenUsed="0"/>
+    <w:lsdException w:name="Medium Grid 2 Accent 2" w:semiHidden="0" w:uiPriority="68" w:unhideWhenUsed="0"/>
+    <w:lsdException w:name="Medium Grid 3 Accent 2" w:semiHidden="0" w:uiPriority="69" w:unhideWhenUsed="0"/>
+    <w:lsdException w:name="Dark List Accent 2" w:semiHidden="0" w:uiPriority="70" w:unhideWhenUsed="0"/>
+    <w:lsdException w:name="Colorful Shading Accent 2" w:semiHidden="0" w:uiPriority="71" w:unhideWhenUsed="0"/>
+    <w:lsdException w:name="Colorful List Accent 2" w:semiHidden="0" w:uiPriority="72" w:unhideWhenUsed="0"/>
+    <w:lsdException w:name="Colorful Grid Accent 2" w:semiHidden="0" w:uiPriority="73" w:unhideWhenUsed="0"/>
+    <w:lsdException w:name="Light Shading Accent 3" w:semiHidden="0" w:uiPriority="60" w:unhideWhenUsed="0"/>
+    <w:lsdException w:name="Light List Accent 3" w:semiHidden="0" w:uiPriority="61" w:unhideWhenUsed="0"/>
+    <w:lsdException w:name="Light Grid Accent 3" w:semiHidden="0" w:uiPriority="62" w:unhideWhenUsed="0"/>
+    <w:lsdException w:name="Medium Shading 1 Accent 3" w:semiHidden="0" w:uiPriority="63" w:unhideWhenUsed="0"/>
+    <w:lsdException w:name="Medium Shading 2 Accent 3" w:semiHidden="0" w:uiPriority="64" w:unhideWhenUsed="0"/>
+    <w:lsdException w:name="Medium List 1 Accent 3" w:semiHidden="0" w:uiPriority="65" w:unhideWhenUsed="0"/>
+    <w:lsdException w:name="Medium List 2 Accent 3" w:semiHidden="0" w:uiPriority="66" w:unhideWhenUsed="0"/>
+    <w:lsdException w:name="Medium Grid 1 Accent 3" w:semiHidden="0" w:uiPriority="67" w:unhideWhenUsed="0"/>
+    <w:lsdException w:name="Medium Grid 2 Accent 3" w:semiHidden="0" w:uiPriority="68" w:unhideWhenUsed="0"/>
+    <w:lsdException w:name="Medium Grid 3 Accent 3" w:semiHidden="0" w:uiPriority="69" w:unhideWhenUsed="0"/>
+    <w:lsdException w:name="Dark List Accent 3" w:semiHidden="0" w:uiPriority="70" w:unhideWhenUsed="0"/>
+    <w:lsdException w:name="Colorful Shading Accent 3" w:semiHidden="0" w:uiPriority="71" w:unhideWhenUsed="0"/>
+    <w:lsdException w:name="Colorful List Accent 3" w:semiHidden="0" w:uiPriority="72" w:unhideWhenUsed="0"/>
+    <w:lsdException w:name="Colorful Grid Accent 3" w:semiHidden="0" w:uiPriority="73" w:unhideWhenUsed="0"/>
+    <w:lsdException w:name="Light Shading Accent 4" w:semiHidden="0" w:uiPriority="60" w:unhideWhenUsed="0"/>
+    <w:lsdException w:name="Light List Accent 4" w:semiHidden="0" w:uiPriority="61" w:unhideWhenUsed="0"/>
+    <w:lsdException w:name="Light Grid Accent 4" w:semiHidden="0" w:uiPriority="62" w:unhideWhenUsed="0"/>
+    <w:lsdException w:name="Medium Shading 1 Accent 4" w:semiHidden="0" w:uiPriority="63" w:unhideWhenUsed="0"/>
+    <w:lsdException w:name="Medium Shading 2 Accent 4" w:semiHidden="0" w:uiPriority="64" w:unhideWhenUsed="0"/>
+    <w:lsdException w:name="Medium List 1 Accent 4" w:semiHidden="0" w:uiPriority="65" w:unhideWhenUsed="0"/>
+    <w:lsdException w:name="Medium List 2 Accent 4" w:semiHidden="0" w:uiPriority="66" w:unhideWhenUsed="0"/>
+    <w:lsdException w:name="Medium Grid 1 Accent 4" w:semiHidden="0" w:uiPriority="67" w:unhideWhenUsed="0"/>
+    <w:lsdException w:name="Medium Grid 2 Accent 4" w:semiHidden="0" w:uiPriority="68" w:unhideWhenUsed="0"/>
+    <w:lsdException w:name="Medium Grid 3 Accent 4" w:semiHidden="0" w:uiPriority="69" w:unhideWhenUsed="0"/>
+    <w:lsdException w:name="Dark List Accent 4" w:semiHidden="0" w:uiPriority="70" w:unhideWhenUsed="0"/>
+    <w:lsdException w:name="Colorful Shading Accent 4" w:semiHidden="0" w:uiPriority="71" w:unhideWhenUsed="0"/>
+    <w:lsdException w:name="Colorful List Accent 4" w:semiHidden="0" w:uiPriority="72" w:unhideWhenUsed="0"/>
+    <w:lsdException w:name="Colorful Grid Accent 4" w:semiHidden="0" w:uiPriority="73" w:unhideWhenUsed="0"/>
+    <w:lsdException w:name="Light Shading Accent 5" w:semiHidden="0" w:uiPriority="60" w:unhideWhenUsed="0"/>
+    <w:lsdException w:name="Light List Accent 5" w:semiHidden="0" w:uiPriority="61" w:unhideWhenUsed="0"/>
+    <w:lsdException w:name="Light Grid Accent 5" w:semiHidden="0" w:uiPriority="62" w:unhideWhenUsed="0"/>
+    <w:lsdException w:name="Medium Shading 1 Accent 5" w:semiHidden="0" w:uiPriority="63" w:unhideWhenUsed="0"/>
+    <w:lsdException w:name="Medium Shading 2 Accent 5" w:semiHidden="0" w:uiPriority="64" w:unhideWhenUsed="0"/>
+    <w:lsdException w:name="Medium List 1 Accent 5" w:semiHidden="0" w:uiPriority="65" w:unhideWhenUsed="0"/>
+    <w:lsdException w:name="Medium List 2 Accent 5" w:semiHidden="0" w:uiPriority="66" w:unhideWhenUsed="0"/>
+    <w:lsdException w:name="Medium Grid 1 Accent 5" w:semiHidden="0" w:uiPriority="67" w:unhideWhenUsed="0"/>
+    <w:lsdException w:name="Medium Grid 2 Accent 5" w:semiHidden="0" w:uiPriority="68" w:unhideWhenUsed="0"/>
+    <w:lsdException w:name="Medium Grid 3 Accent 5" w:semiHidden="0" w:uiPriority="69" w:unhideWhenUsed="0"/>
+    <w:lsdException w:name="Dark List Accent 5" w:semiHidden="0" w:uiPriority="70" w:unhideWhenUsed="0"/>
+    <w:lsdException w:name="Colorful Shading Accent 5" w:semiHidden="0" w:uiPriority="71" w:unhideWhenUsed="0"/>
+    <w:lsdException w:name="Colorful List Accent 5" w:semiHidden="0" w:uiPriority="72" w:unhideWhenUsed="0"/>
+    <w:lsdException w:name="Colorful Grid Accent 5" w:semiHidden="0" w:uiPriority="73" w:unhideWhenUsed="0"/>
+    <w:lsdException w:name="Light Shading Accent 6" w:semiHidden="0" w:uiPriority="60" w:unhideWhenUsed="0"/>
+    <w:lsdException w:name="Light List Accent 6" w:semiHidden="0" w:uiPriority="61" w:unhideWhenUsed="0"/>
+    <w:lsdException w:name="Light Grid Accent 6" w:semiHidden="0" w:uiPriority="62" w:unhideWhenUsed="0"/>
+    <w:lsdException w:name="Medium Shading 1 Accent 6" w:semiHidden="0" w:uiPriority="63" w:unhideWhenUsed="0"/>
+    <w:lsdException w:name="Medium Shading 2 Accent 6" w:semiHidden="0" w:uiPriority="64" w:unhideWhenUsed="0"/>
+    <w:lsdException w:name="Medium List 1 Accent 6" w:semiHidden="0" w:uiPriority="65" w:unhideWhenUsed="0"/>
+    <w:lsdException w:name="Medium List 2 Accent 6" w:semiHidden="0" w:uiPriority="66" w:unhideWhenUsed="0"/>
+    <w:lsdException w:name="Medium Grid 1 Accent 6" w:semiHidden="0" w:uiPriority="67" w:unhideWhenUsed="0"/>
+    <w:lsdException w:name="Medium Grid 2 Accent 6" w:semiHidden="0" w:uiPriority="68" w:unhideWhenUsed="0"/>
+    <w:lsdException w:name="Medium Grid 3 Accent 6" w:semiHidden="0" w:uiPriority="69" w:unhideWhenUsed="0"/>
+    <w:lsdException w:name="Dark List Accent 6" w:semiHidden="0" w:uiPriority="70" w:unhideWhenUsed="0"/>
+    <w:lsdException w:name="Colorful Shading Accent 6" w:semiHidden="0" w:uiPriority="71" w:unhideWhenUsed="0"/>
+    <w:lsdException w:name="Colorful List Accent 6" w:semiHidden="0" w:uiPriority="72" w:unhideWhenUsed="0"/>
+    <w:lsdException w:name="Colorful Grid Accent 6" w:semiHidden="0" w:uiPriority="73" w:unhideWhenUsed="0"/>
+    <w:lsdException w:name="Subtle Emphasis" w:semiHidden="0" w:uiPriority="19" w:unhideWhenUsed="0" w:qFormat="1"/>
+    <w:lsdException w:name="Intense Emphasis" w:semiHidden="0" w:uiPriority="21" w:unhideWhenUsed="0" w:qFormat="1"/>
+    <w:lsdException w:name="Subtle Reference" w:semiHidden="0" w:uiPriority="31" w:unhideWhenUsed="0" w:qFormat="1"/>
+    <w:lsdException w:name="Intense Reference" w:semiHidden="0" w:uiPriority="32" w:unhideWhenUsed="0" w:qFormat="1"/>
+    <w:lsdException w:name="Book Title" w:semiHidden="0" w:uiPriority="33" w:unhideWhenUsed="0" w:qFormat="1"/>
+    <w:lsdException w:name="Bibliography" w:uiPriority="37"/>
+    <w:lsdException w:name="TOC Heading" w:uiPriority="39" w:qFormat="1"/>
   </w:latentStyles>
   <w:style w:type="paragraph" w:default="1" w:styleId="Normal">
     <w:name w:val="Normal"/>
@@ -13089,6 +12689,7 @@
     <w:uiPriority w:val="99"/>
     <w:semiHidden/>
     <w:unhideWhenUsed/>
+    <w:qFormat/>
     <w:tblPr>
       <w:tblInd w:w="0" w:type="dxa"/>
       <w:tblCellMar>
@@ -13137,7 +12738,7 @@
     <w:basedOn w:val="Textbody"/>
     <w:rsid w:val="00A92C5B"/>
   </w:style>
-  <w:style w:type="paragraph" w:styleId="Descripcin">
+  <w:style w:type="paragraph" w:styleId="Epgrafe">
     <w:name w:val="caption"/>
     <w:basedOn w:val="Standard"/>
     <w:rsid w:val="00A92C5B"/>
@@ -13164,6 +12765,7 @@
     <w:uiPriority w:val="39"/>
     <w:rsid w:val="00C165F5"/>
     <w:tblPr>
+      <w:tblInd w:w="0" w:type="dxa"/>
       <w:tblBorders>
         <w:top w:val="single" w:sz="4" w:space="0" w:color="FFFFFF" w:themeColor="background1"/>
         <w:left w:val="single" w:sz="4" w:space="0" w:color="FFFFFF" w:themeColor="background1"/>
@@ -13172,6 +12774,12 @@
         <w:insideH w:val="single" w:sz="4" w:space="0" w:color="FFFFFF" w:themeColor="background1"/>
         <w:insideV w:val="single" w:sz="4" w:space="0" w:color="FFFFFF" w:themeColor="background1"/>
       </w:tblBorders>
+      <w:tblCellMar>
+        <w:top w:w="0" w:type="dxa"/>
+        <w:left w:w="108" w:type="dxa"/>
+        <w:bottom w:w="0" w:type="dxa"/>
+        <w:right w:w="108" w:type="dxa"/>
+      </w:tblCellMar>
     </w:tblPr>
     <w:tcPr>
       <w:shd w:val="clear" w:color="auto" w:fill="FFFFFF" w:themeFill="background1"/>
@@ -13257,10 +12865,17 @@
     <w:tblPr>
       <w:tblStyleRowBandSize w:val="1"/>
       <w:tblStyleColBandSize w:val="1"/>
+      <w:tblInd w:w="0" w:type="dxa"/>
       <w:tblBorders>
         <w:top w:val="single" w:sz="8" w:space="0" w:color="000000" w:themeColor="text1"/>
         <w:bottom w:val="single" w:sz="8" w:space="0" w:color="000000" w:themeColor="text1"/>
       </w:tblBorders>
+      <w:tblCellMar>
+        <w:top w:w="0" w:type="dxa"/>
+        <w:left w:w="108" w:type="dxa"/>
+        <w:bottom w:w="0" w:type="dxa"/>
+        <w:right w:w="108" w:type="dxa"/>
+      </w:tblCellMar>
     </w:tblPr>
     <w:tblStylePr w:type="firstRow">
       <w:pPr>
@@ -13347,6 +12962,7 @@
     <w:tblPr>
       <w:tblStyleRowBandSize w:val="1"/>
       <w:tblStyleColBandSize w:val="1"/>
+      <w:tblInd w:w="0" w:type="dxa"/>
       <w:tblBorders>
         <w:top w:val="single" w:sz="8" w:space="0" w:color="000000" w:themeColor="text1"/>
         <w:left w:val="single" w:sz="8" w:space="0" w:color="000000" w:themeColor="text1"/>
@@ -13355,6 +12971,12 @@
         <w:insideH w:val="single" w:sz="8" w:space="0" w:color="000000" w:themeColor="text1"/>
         <w:insideV w:val="single" w:sz="8" w:space="0" w:color="000000" w:themeColor="text1"/>
       </w:tblBorders>
+      <w:tblCellMar>
+        <w:top w:w="0" w:type="dxa"/>
+        <w:left w:w="108" w:type="dxa"/>
+        <w:bottom w:w="0" w:type="dxa"/>
+        <w:right w:w="108" w:type="dxa"/>
+      </w:tblCellMar>
     </w:tblPr>
     <w:tblStylePr w:type="firstRow">
       <w:pPr>
@@ -13467,6 +13089,7 @@
     <w:tblPr>
       <w:tblStyleRowBandSize w:val="1"/>
       <w:tblStyleColBandSize w:val="1"/>
+      <w:tblInd w:w="0" w:type="dxa"/>
       <w:tblBorders>
         <w:top w:val="single" w:sz="8" w:space="0" w:color="4472C4" w:themeColor="accent5"/>
         <w:left w:val="single" w:sz="8" w:space="0" w:color="4472C4" w:themeColor="accent5"/>
@@ -13475,6 +13098,12 @@
         <w:insideH w:val="single" w:sz="8" w:space="0" w:color="4472C4" w:themeColor="accent5"/>
         <w:insideV w:val="single" w:sz="8" w:space="0" w:color="4472C4" w:themeColor="accent5"/>
       </w:tblBorders>
+      <w:tblCellMar>
+        <w:top w:w="0" w:type="dxa"/>
+        <w:left w:w="108" w:type="dxa"/>
+        <w:bottom w:w="0" w:type="dxa"/>
+        <w:right w:w="108" w:type="dxa"/>
+      </w:tblCellMar>
     </w:tblPr>
     <w:tblStylePr w:type="firstRow">
       <w:pPr>
@@ -13583,7 +13212,7 @@
 </file>
 
 <file path=word/glossary/document.xml><?xml version="1.0" encoding="utf-8"?>
-<w:glossaryDocument xmlns:wpc="http://schemas.microsoft.com/office/word/2010/wordprocessingCanvas" xmlns:mc="http://schemas.openxmlformats.org/markup-compatibility/2006" xmlns:o="urn:schemas-microsoft-com:office:office" xmlns:r="http://schemas.openxmlformats.org/officeDocument/2006/relationships" xmlns:m="http://schemas.openxmlformats.org/officeDocument/2006/math" xmlns:v="urn:schemas-microsoft-com:vml" xmlns:wp14="http://schemas.microsoft.com/office/word/2010/wordprocessingDrawing" xmlns:wp="http://schemas.openxmlformats.org/drawingml/2006/wordprocessingDrawing" xmlns:w10="urn:schemas-microsoft-com:office:word" xmlns:w="http://schemas.openxmlformats.org/wordprocessingml/2006/main" xmlns:w14="http://schemas.microsoft.com/office/word/2010/wordml" xmlns:w15="http://schemas.microsoft.com/office/word/2012/wordml" xmlns:wpg="http://schemas.microsoft.com/office/word/2010/wordprocessingGroup" xmlns:wpi="http://schemas.microsoft.com/office/word/2010/wordprocessingInk" xmlns:wne="http://schemas.microsoft.com/office/word/2006/wordml" xmlns:wps="http://schemas.microsoft.com/office/word/2010/wordprocessingShape" mc:Ignorable="w14 w15 wp14">
+<w:glossaryDocument xmlns:ve="http://schemas.openxmlformats.org/markup-compatibility/2006" xmlns:o="urn:schemas-microsoft-com:office:office" xmlns:r="http://schemas.openxmlformats.org/officeDocument/2006/relationships" xmlns:m="http://schemas.openxmlformats.org/officeDocument/2006/math" xmlns:v="urn:schemas-microsoft-com:vml" xmlns:wp="http://schemas.openxmlformats.org/drawingml/2006/wordprocessingDrawing" xmlns:w10="urn:schemas-microsoft-com:office:word" xmlns:w="http://schemas.openxmlformats.org/wordprocessingml/2006/main" xmlns:wne="http://schemas.microsoft.com/office/word/2006/wordml">
   <w:docParts>
     <w:docPart>
       <w:docPartPr>
@@ -13620,7 +13249,7 @@
 </file>
 
 <file path=word/glossary/fontTable.xml><?xml version="1.0" encoding="utf-8"?>
-<w:fonts xmlns:mc="http://schemas.openxmlformats.org/markup-compatibility/2006" xmlns:r="http://schemas.openxmlformats.org/officeDocument/2006/relationships" xmlns:w="http://schemas.openxmlformats.org/wordprocessingml/2006/main" xmlns:w14="http://schemas.microsoft.com/office/word/2010/wordml" xmlns:w15="http://schemas.microsoft.com/office/word/2012/wordml" mc:Ignorable="w14 w15">
+<w:fonts xmlns:r="http://schemas.openxmlformats.org/officeDocument/2006/relationships" xmlns:w="http://schemas.openxmlformats.org/wordprocessingml/2006/main">
   <w:font w:name="Symbol">
     <w:panose1 w:val="05050102010706020507"/>
     <w:charset w:val="02"/>
@@ -13654,6 +13283,7 @@
     <w:charset w:val="00"/>
     <w:family w:val="auto"/>
     <w:pitch w:val="variable"/>
+    <w:sig w:usb0="00000000" w:usb1="00000000" w:usb2="00000000" w:usb3="00000000" w:csb0="00000000" w:csb1="00000000"/>
   </w:font>
   <w:font w:name="Tahoma">
     <w:panose1 w:val="020B0604030504040204"/>
@@ -13670,18 +13300,18 @@
     <w:sig w:usb0="E0002AFF" w:usb1="C0007843" w:usb2="00000009" w:usb3="00000000" w:csb0="000001FF" w:csb1="00000000"/>
   </w:font>
   <w:font w:name="Calibri Light">
-    <w:panose1 w:val="020F0302020204030204"/>
+    <w:altName w:val="Calibri"/>
     <w:charset w:val="00"/>
     <w:family w:val="swiss"/>
     <w:pitch w:val="variable"/>
-    <w:sig w:usb0="A00002EF" w:usb1="4000207B" w:usb2="00000000" w:usb3="00000000" w:csb0="0000019F" w:csb1="00000000"/>
+    <w:sig w:usb0="00000001" w:usb1="4000207B" w:usb2="00000000" w:usb3="00000000" w:csb0="0000019F" w:csb1="00000000"/>
   </w:font>
   <w:font w:name="Calibri">
     <w:panose1 w:val="020F0502020204030204"/>
     <w:charset w:val="00"/>
     <w:family w:val="swiss"/>
     <w:pitch w:val="variable"/>
-    <w:sig w:usb0="E00002FF" w:usb1="4000ACFF" w:usb2="00000001" w:usb3="00000000" w:csb0="0000019F" w:csb1="00000000"/>
+    <w:sig w:usb0="E10002FF" w:usb1="4000ACFF" w:usb2="00000009" w:usb3="00000000" w:csb0="0000019F" w:csb1="00000000"/>
   </w:font>
   <w:font w:name="TimesNewRomanPSMT">
     <w:altName w:val="Times New Roman"/>
@@ -13690,18 +13320,24 @@
     <w:pitch w:val="variable"/>
     <w:sig w:usb0="00000003" w:usb1="00000000" w:usb2="00000000" w:usb3="00000000" w:csb0="00000001" w:csb1="00000000"/>
   </w:font>
+  <w:font w:name="Cambria">
+    <w:panose1 w:val="02040503050406030204"/>
+    <w:charset w:val="00"/>
+    <w:family w:val="roman"/>
+    <w:pitch w:val="variable"/>
+    <w:sig w:usb0="E00002FF" w:usb1="400004FF" w:usb2="00000000" w:usb3="00000000" w:csb0="0000019F" w:csb1="00000000"/>
+  </w:font>
 </w:fonts>
 </file>
 
 <file path=word/glossary/settings.xml><?xml version="1.0" encoding="utf-8"?>
-<w:settings xmlns:mc="http://schemas.openxmlformats.org/markup-compatibility/2006" xmlns:o="urn:schemas-microsoft-com:office:office" xmlns:r="http://schemas.openxmlformats.org/officeDocument/2006/relationships" xmlns:m="http://schemas.openxmlformats.org/officeDocument/2006/math" xmlns:v="urn:schemas-microsoft-com:vml" xmlns:w10="urn:schemas-microsoft-com:office:word" xmlns:w="http://schemas.openxmlformats.org/wordprocessingml/2006/main" xmlns:w14="http://schemas.microsoft.com/office/word/2010/wordml" xmlns:w15="http://schemas.microsoft.com/office/word/2012/wordml" xmlns:sl="http://schemas.openxmlformats.org/schemaLibrary/2006/main" mc:Ignorable="w14 w15">
+<w:settings xmlns:o="urn:schemas-microsoft-com:office:office" xmlns:r="http://schemas.openxmlformats.org/officeDocument/2006/relationships" xmlns:m="http://schemas.openxmlformats.org/officeDocument/2006/math" xmlns:v="urn:schemas-microsoft-com:vml" xmlns:w10="urn:schemas-microsoft-com:office:word" xmlns:w="http://schemas.openxmlformats.org/wordprocessingml/2006/main" xmlns:sl="http://schemas.openxmlformats.org/schemaLibrary/2006/main">
   <w:view w:val="normal"/>
   <w:defaultTabStop w:val="708"/>
   <w:hyphenationZone w:val="425"/>
   <w:characterSpacingControl w:val="doNotCompress"/>
   <w:compat>
     <w:useFELayout/>
-    <w:compatSetting w:name="compatibilityMode" w:uri="http://schemas.microsoft.com/office/word" w:val="12"/>
   </w:compat>
   <w:rsids>
     <w:rsidRoot w:val="00443850"/>
@@ -13712,6 +13348,7 @@
     <w:rsid w:val="002F33FC"/>
     <w:rsid w:val="0043555E"/>
     <w:rsid w:val="00443850"/>
+    <w:rsid w:val="00451083"/>
     <w:rsid w:val="00456598"/>
     <w:rsid w:val="005E0CE5"/>
     <w:rsid w:val="006A5736"/>
@@ -13725,7 +13362,7 @@
     <m:mathFont m:val="Cambria Math"/>
     <m:brkBin m:val="before"/>
     <m:brkBinSub m:val="--"/>
-    <m:smallFrac m:val="0"/>
+    <m:smallFrac/>
     <m:dispDef/>
     <m:lMargin m:val="0"/>
     <m:rMargin m:val="0"/>
@@ -13742,7 +13379,7 @@
 </file>
 
 <file path=word/glossary/styles.xml><?xml version="1.0" encoding="utf-8"?>
-<w:styles xmlns:mc="http://schemas.openxmlformats.org/markup-compatibility/2006" xmlns:r="http://schemas.openxmlformats.org/officeDocument/2006/relationships" xmlns:w="http://schemas.openxmlformats.org/wordprocessingml/2006/main" xmlns:w14="http://schemas.microsoft.com/office/word/2010/wordml" xmlns:w15="http://schemas.microsoft.com/office/word/2012/wordml" mc:Ignorable="w14 w15">
+<w:styles xmlns:r="http://schemas.openxmlformats.org/officeDocument/2006/relationships" xmlns:w="http://schemas.openxmlformats.org/wordprocessingml/2006/main">
   <w:docDefaults>
     <w:rPrDefault>
       <w:rPr>
@@ -13758,378 +13395,144 @@
       </w:pPr>
     </w:pPrDefault>
   </w:docDefaults>
-  <w:latentStyles w:defLockedState="0" w:defUIPriority="99" w:defSemiHidden="0" w:defUnhideWhenUsed="0" w:defQFormat="0" w:count="371">
-    <w:lsdException w:name="Normal" w:uiPriority="0" w:qFormat="1"/>
-    <w:lsdException w:name="heading 1" w:uiPriority="9" w:qFormat="1"/>
-    <w:lsdException w:name="heading 2" w:semiHidden="1" w:uiPriority="9" w:unhideWhenUsed="1" w:qFormat="1"/>
-    <w:lsdException w:name="heading 3" w:semiHidden="1" w:uiPriority="9" w:unhideWhenUsed="1" w:qFormat="1"/>
-    <w:lsdException w:name="heading 4" w:semiHidden="1" w:uiPriority="9" w:unhideWhenUsed="1" w:qFormat="1"/>
-    <w:lsdException w:name="heading 5" w:semiHidden="1" w:uiPriority="9" w:unhideWhenUsed="1" w:qFormat="1"/>
-    <w:lsdException w:name="heading 6" w:semiHidden="1" w:uiPriority="9" w:unhideWhenUsed="1" w:qFormat="1"/>
-    <w:lsdException w:name="heading 7" w:semiHidden="1" w:uiPriority="9" w:unhideWhenUsed="1" w:qFormat="1"/>
-    <w:lsdException w:name="heading 8" w:semiHidden="1" w:uiPriority="9" w:unhideWhenUsed="1" w:qFormat="1"/>
-    <w:lsdException w:name="heading 9" w:semiHidden="1" w:uiPriority="9" w:unhideWhenUsed="1" w:qFormat="1"/>
-    <w:lsdException w:name="index 1" w:semiHidden="1" w:unhideWhenUsed="1"/>
-    <w:lsdException w:name="index 2" w:semiHidden="1" w:unhideWhenUsed="1"/>
-    <w:lsdException w:name="index 3" w:semiHidden="1" w:unhideWhenUsed="1"/>
-    <w:lsdException w:name="index 4" w:semiHidden="1" w:unhideWhenUsed="1"/>
-    <w:lsdException w:name="index 5" w:semiHidden="1" w:unhideWhenUsed="1"/>
-    <w:lsdException w:name="index 6" w:semiHidden="1" w:unhideWhenUsed="1"/>
-    <w:lsdException w:name="index 7" w:semiHidden="1" w:unhideWhenUsed="1"/>
-    <w:lsdException w:name="index 8" w:semiHidden="1" w:unhideWhenUsed="1"/>
-    <w:lsdException w:name="index 9" w:semiHidden="1" w:unhideWhenUsed="1"/>
-    <w:lsdException w:name="toc 1" w:semiHidden="1" w:uiPriority="39" w:unhideWhenUsed="1"/>
-    <w:lsdException w:name="toc 2" w:semiHidden="1" w:uiPriority="39" w:unhideWhenUsed="1"/>
-    <w:lsdException w:name="toc 3" w:semiHidden="1" w:uiPriority="39" w:unhideWhenUsed="1"/>
-    <w:lsdException w:name="toc 4" w:semiHidden="1" w:uiPriority="39" w:unhideWhenUsed="1"/>
-    <w:lsdException w:name="toc 5" w:semiHidden="1" w:uiPriority="39" w:unhideWhenUsed="1"/>
-    <w:lsdException w:name="toc 6" w:semiHidden="1" w:uiPriority="39" w:unhideWhenUsed="1"/>
-    <w:lsdException w:name="toc 7" w:semiHidden="1" w:uiPriority="39" w:unhideWhenUsed="1"/>
-    <w:lsdException w:name="toc 8" w:semiHidden="1" w:uiPriority="39" w:unhideWhenUsed="1"/>
-    <w:lsdException w:name="toc 9" w:semiHidden="1" w:uiPriority="39" w:unhideWhenUsed="1"/>
-    <w:lsdException w:name="Normal Indent" w:semiHidden="1" w:unhideWhenUsed="1"/>
-    <w:lsdException w:name="footnote text" w:semiHidden="1" w:unhideWhenUsed="1"/>
-    <w:lsdException w:name="annotation text" w:semiHidden="1" w:unhideWhenUsed="1"/>
-    <w:lsdException w:name="header" w:semiHidden="1" w:unhideWhenUsed="1"/>
-    <w:lsdException w:name="footer" w:semiHidden="1" w:unhideWhenUsed="1"/>
-    <w:lsdException w:name="index heading" w:semiHidden="1" w:unhideWhenUsed="1"/>
-    <w:lsdException w:name="caption" w:semiHidden="1" w:uiPriority="35" w:unhideWhenUsed="1" w:qFormat="1"/>
-    <w:lsdException w:name="table of figures" w:semiHidden="1" w:unhideWhenUsed="1"/>
-    <w:lsdException w:name="envelope address" w:semiHidden="1" w:unhideWhenUsed="1"/>
-    <w:lsdException w:name="envelope return" w:semiHidden="1" w:unhideWhenUsed="1"/>
-    <w:lsdException w:name="footnote reference" w:semiHidden="1" w:unhideWhenUsed="1"/>
-    <w:lsdException w:name="annotation reference" w:semiHidden="1" w:unhideWhenUsed="1"/>
-    <w:lsdException w:name="line number" w:semiHidden="1" w:unhideWhenUsed="1"/>
-    <w:lsdException w:name="page number" w:semiHidden="1" w:unhideWhenUsed="1"/>
-    <w:lsdException w:name="endnote reference" w:semiHidden="1" w:unhideWhenUsed="1"/>
-    <w:lsdException w:name="endnote text" w:semiHidden="1" w:unhideWhenUsed="1"/>
-    <w:lsdException w:name="table of authorities" w:semiHidden="1" w:unhideWhenUsed="1"/>
-    <w:lsdException w:name="macro" w:semiHidden="1" w:unhideWhenUsed="1"/>
-    <w:lsdException w:name="toa heading" w:semiHidden="1" w:unhideWhenUsed="1"/>
-    <w:lsdException w:name="List" w:semiHidden="1" w:unhideWhenUsed="1"/>
-    <w:lsdException w:name="List Bullet" w:semiHidden="1" w:unhideWhenUsed="1"/>
-    <w:lsdException w:name="List Number" w:semiHidden="1" w:unhideWhenUsed="1"/>
-    <w:lsdException w:name="List 2" w:semiHidden="1" w:unhideWhenUsed="1"/>
-    <w:lsdException w:name="List 3" w:semiHidden="1" w:unhideWhenUsed="1"/>
-    <w:lsdException w:name="List 4" w:semiHidden="1" w:unhideWhenUsed="1"/>
-    <w:lsdException w:name="List 5" w:semiHidden="1" w:unhideWhenUsed="1"/>
-    <w:lsdException w:name="List Bullet 2" w:semiHidden="1" w:unhideWhenUsed="1"/>
-    <w:lsdException w:name="List Bullet 3" w:semiHidden="1" w:unhideWhenUsed="1"/>
-    <w:lsdException w:name="List Bullet 4" w:semiHidden="1" w:unhideWhenUsed="1"/>
-    <w:lsdException w:name="List Bullet 5" w:semiHidden="1" w:unhideWhenUsed="1"/>
-    <w:lsdException w:name="List Number 2" w:semiHidden="1" w:unhideWhenUsed="1"/>
-    <w:lsdException w:name="List Number 3" w:semiHidden="1" w:unhideWhenUsed="1"/>
-    <w:lsdException w:name="List Number 4" w:semiHidden="1" w:unhideWhenUsed="1"/>
-    <w:lsdException w:name="List Number 5" w:semiHidden="1" w:unhideWhenUsed="1"/>
-    <w:lsdException w:name="Title" w:uiPriority="10" w:qFormat="1"/>
-    <w:lsdException w:name="Closing" w:semiHidden="1" w:unhideWhenUsed="1"/>
-    <w:lsdException w:name="Signature" w:semiHidden="1" w:unhideWhenUsed="1"/>
-    <w:lsdException w:name="Default Paragraph Font" w:semiHidden="1" w:uiPriority="1" w:unhideWhenUsed="1"/>
-    <w:lsdException w:name="Body Text" w:semiHidden="1" w:unhideWhenUsed="1"/>
-    <w:lsdException w:name="Body Text Indent" w:semiHidden="1" w:unhideWhenUsed="1"/>
-    <w:lsdException w:name="List Continue" w:semiHidden="1" w:unhideWhenUsed="1"/>
-    <w:lsdException w:name="List Continue 2" w:semiHidden="1" w:unhideWhenUsed="1"/>
-    <w:lsdException w:name="List Continue 3" w:semiHidden="1" w:unhideWhenUsed="1"/>
-    <w:lsdException w:name="List Continue 4" w:semiHidden="1" w:unhideWhenUsed="1"/>
-    <w:lsdException w:name="List Continue 5" w:semiHidden="1" w:unhideWhenUsed="1"/>
-    <w:lsdException w:name="Message Header" w:semiHidden="1" w:unhideWhenUsed="1"/>
-    <w:lsdException w:name="Subtitle" w:uiPriority="11" w:qFormat="1"/>
-    <w:lsdException w:name="Salutation" w:semiHidden="1" w:unhideWhenUsed="1"/>
-    <w:lsdException w:name="Date" w:semiHidden="1" w:unhideWhenUsed="1"/>
-    <w:lsdException w:name="Body Text First Indent" w:semiHidden="1" w:unhideWhenUsed="1"/>
-    <w:lsdException w:name="Body Text First Indent 2" w:semiHidden="1" w:unhideWhenUsed="1"/>
-    <w:lsdException w:name="Note Heading" w:semiHidden="1" w:unhideWhenUsed="1"/>
-    <w:lsdException w:name="Body Text 2" w:semiHidden="1" w:unhideWhenUsed="1"/>
-    <w:lsdException w:name="Body Text 3" w:semiHidden="1" w:unhideWhenUsed="1"/>
-    <w:lsdException w:name="Body Text Indent 2" w:semiHidden="1" w:unhideWhenUsed="1"/>
-    <w:lsdException w:name="Body Text Indent 3" w:semiHidden="1" w:unhideWhenUsed="1"/>
-    <w:lsdException w:name="Block Text" w:semiHidden="1" w:unhideWhenUsed="1"/>
-    <w:lsdException w:name="Hyperlink" w:semiHidden="1" w:unhideWhenUsed="1"/>
-    <w:lsdException w:name="FollowedHyperlink" w:semiHidden="1" w:unhideWhenUsed="1"/>
-    <w:lsdException w:name="Strong" w:uiPriority="22" w:qFormat="1"/>
-    <w:lsdException w:name="Emphasis" w:uiPriority="20" w:qFormat="1"/>
-    <w:lsdException w:name="Document Map" w:semiHidden="1" w:unhideWhenUsed="1"/>
-    <w:lsdException w:name="Plain Text" w:semiHidden="1" w:unhideWhenUsed="1"/>
-    <w:lsdException w:name="E-mail Signature" w:semiHidden="1" w:unhideWhenUsed="1"/>
-    <w:lsdException w:name="HTML Top of Form" w:semiHidden="1" w:unhideWhenUsed="1"/>
-    <w:lsdException w:name="HTML Bottom of Form" w:semiHidden="1" w:unhideWhenUsed="1"/>
-    <w:lsdException w:name="Normal (Web)" w:semiHidden="1" w:unhideWhenUsed="1"/>
-    <w:lsdException w:name="HTML Acronym" w:semiHidden="1" w:unhideWhenUsed="1"/>
-    <w:lsdException w:name="HTML Address" w:semiHidden="1" w:unhideWhenUsed="1"/>
-    <w:lsdException w:name="HTML Cite" w:semiHidden="1" w:unhideWhenUsed="1"/>
-    <w:lsdException w:name="HTML Code" w:semiHidden="1" w:unhideWhenUsed="1"/>
-    <w:lsdException w:name="HTML Definition" w:semiHidden="1" w:unhideWhenUsed="1"/>
-    <w:lsdException w:name="HTML Keyboard" w:semiHidden="1" w:unhideWhenUsed="1"/>
-    <w:lsdException w:name="HTML Preformatted" w:semiHidden="1" w:unhideWhenUsed="1"/>
-    <w:lsdException w:name="HTML Sample" w:semiHidden="1" w:unhideWhenUsed="1"/>
-    <w:lsdException w:name="HTML Typewriter" w:semiHidden="1" w:unhideWhenUsed="1"/>
-    <w:lsdException w:name="HTML Variable" w:semiHidden="1" w:unhideWhenUsed="1"/>
-    <w:lsdException w:name="Normal Table" w:semiHidden="1" w:unhideWhenUsed="1"/>
-    <w:lsdException w:name="annotation subject" w:semiHidden="1" w:unhideWhenUsed="1"/>
-    <w:lsdException w:name="No List" w:semiHidden="1" w:unhideWhenUsed="1"/>
-    <w:lsdException w:name="Outline List 1" w:semiHidden="1" w:unhideWhenUsed="1"/>
-    <w:lsdException w:name="Outline List 2" w:semiHidden="1" w:unhideWhenUsed="1"/>
-    <w:lsdException w:name="Outline List 3" w:semiHidden="1" w:unhideWhenUsed="1"/>
-    <w:lsdException w:name="Table Simple 1" w:semiHidden="1" w:unhideWhenUsed="1"/>
-    <w:lsdException w:name="Table Simple 2" w:semiHidden="1" w:unhideWhenUsed="1"/>
-    <w:lsdException w:name="Table Simple 3" w:semiHidden="1" w:unhideWhenUsed="1"/>
-    <w:lsdException w:name="Table Classic 1" w:semiHidden="1" w:unhideWhenUsed="1"/>
-    <w:lsdException w:name="Table Classic 2" w:semiHidden="1" w:unhideWhenUsed="1"/>
-    <w:lsdException w:name="Table Classic 3" w:semiHidden="1" w:unhideWhenUsed="1"/>
-    <w:lsdException w:name="Table Classic 4" w:semiHidden="1" w:unhideWhenUsed="1"/>
-    <w:lsdException w:name="Table Colorful 1" w:semiHidden="1" w:unhideWhenUsed="1"/>
-    <w:lsdException w:name="Table Colorful 2" w:semiHidden="1" w:unhideWhenUsed="1"/>
-    <w:lsdException w:name="Table Colorful 3" w:semiHidden="1" w:unhideWhenUsed="1"/>
-    <w:lsdException w:name="Table Columns 1" w:semiHidden="1" w:unhideWhenUsed="1"/>
-    <w:lsdException w:name="Table Columns 2" w:semiHidden="1" w:unhideWhenUsed="1"/>
-    <w:lsdException w:name="Table Columns 3" w:semiHidden="1" w:unhideWhenUsed="1"/>
-    <w:lsdException w:name="Table Columns 4" w:semiHidden="1" w:unhideWhenUsed="1"/>
-    <w:lsdException w:name="Table Columns 5" w:semiHidden="1" w:unhideWhenUsed="1"/>
-    <w:lsdException w:name="Table Grid 1" w:semiHidden="1" w:unhideWhenUsed="1"/>
-    <w:lsdException w:name="Table Grid 2" w:semiHidden="1" w:unhideWhenUsed="1"/>
-    <w:lsdException w:name="Table Grid 3" w:semiHidden="1" w:unhideWhenUsed="1"/>
-    <w:lsdException w:name="Table Grid 4" w:semiHidden="1" w:unhideWhenUsed="1"/>
-    <w:lsdException w:name="Table Grid 5" w:semiHidden="1" w:unhideWhenUsed="1"/>
-    <w:lsdException w:name="Table Grid 6" w:semiHidden="1" w:unhideWhenUsed="1"/>
-    <w:lsdException w:name="Table Grid 7" w:semiHidden="1" w:unhideWhenUsed="1"/>
-    <w:lsdException w:name="Table Grid 8" w:semiHidden="1" w:unhideWhenUsed="1"/>
-    <w:lsdException w:name="Table List 1" w:semiHidden="1" w:unhideWhenUsed="1"/>
-    <w:lsdException w:name="Table List 2" w:semiHidden="1" w:unhideWhenUsed="1"/>
-    <w:lsdException w:name="Table List 3" w:semiHidden="1" w:unhideWhenUsed="1"/>
-    <w:lsdException w:name="Table List 4" w:semiHidden="1" w:unhideWhenUsed="1"/>
-    <w:lsdException w:name="Table List 5" w:semiHidden="1" w:unhideWhenUsed="1"/>
-    <w:lsdException w:name="Table List 6" w:semiHidden="1" w:unhideWhenUsed="1"/>
-    <w:lsdException w:name="Table List 7" w:semiHidden="1" w:unhideWhenUsed="1"/>
-    <w:lsdException w:name="Table List 8" w:semiHidden="1" w:unhideWhenUsed="1"/>
-    <w:lsdException w:name="Table 3D effects 1" w:semiHidden="1" w:unhideWhenUsed="1"/>
-    <w:lsdException w:name="Table 3D effects 2" w:semiHidden="1" w:unhideWhenUsed="1"/>
-    <w:lsdException w:name="Table 3D effects 3" w:semiHidden="1" w:unhideWhenUsed="1"/>
-    <w:lsdException w:name="Table Contemporary" w:semiHidden="1" w:unhideWhenUsed="1"/>
-    <w:lsdException w:name="Table Elegant" w:semiHidden="1" w:unhideWhenUsed="1"/>
-    <w:lsdException w:name="Table Professional" w:semiHidden="1" w:unhideWhenUsed="1"/>
-    <w:lsdException w:name="Table Subtle 1" w:semiHidden="1" w:unhideWhenUsed="1"/>
-    <w:lsdException w:name="Table Subtle 2" w:semiHidden="1" w:unhideWhenUsed="1"/>
-    <w:lsdException w:name="Table Web 1" w:semiHidden="1" w:unhideWhenUsed="1"/>
-    <w:lsdException w:name="Table Web 2" w:semiHidden="1" w:unhideWhenUsed="1"/>
-    <w:lsdException w:name="Table Web 3" w:semiHidden="1" w:unhideWhenUsed="1"/>
-    <w:lsdException w:name="Balloon Text" w:semiHidden="1" w:unhideWhenUsed="1"/>
-    <w:lsdException w:name="Table Grid" w:uiPriority="39"/>
-    <w:lsdException w:name="Table Theme" w:semiHidden="1" w:unhideWhenUsed="1"/>
-    <w:lsdException w:name="Placeholder Text" w:semiHidden="1"/>
-    <w:lsdException w:name="No Spacing" w:uiPriority="1" w:qFormat="1"/>
-    <w:lsdException w:name="Light Shading" w:uiPriority="60"/>
-    <w:lsdException w:name="Light List" w:uiPriority="61"/>
-    <w:lsdException w:name="Light Grid" w:uiPriority="62"/>
-    <w:lsdException w:name="Medium Shading 1" w:uiPriority="63"/>
-    <w:lsdException w:name="Medium Shading 2" w:uiPriority="64"/>
-    <w:lsdException w:name="Medium List 1" w:uiPriority="65"/>
-    <w:lsdException w:name="Medium List 2" w:uiPriority="66"/>
-    <w:lsdException w:name="Medium Grid 1" w:uiPriority="67"/>
-    <w:lsdException w:name="Medium Grid 2" w:uiPriority="68"/>
-    <w:lsdException w:name="Medium Grid 3" w:uiPriority="69"/>
-    <w:lsdException w:name="Dark List" w:uiPriority="70"/>
-    <w:lsdException w:name="Colorful Shading" w:uiPriority="71"/>
-    <w:lsdException w:name="Colorful List" w:uiPriority="72"/>
-    <w:lsdException w:name="Colorful Grid" w:uiPriority="73"/>
-    <w:lsdException w:name="Light Shading Accent 1" w:uiPriority="60"/>
-    <w:lsdException w:name="Light List Accent 1" w:uiPriority="61"/>
-    <w:lsdException w:name="Light Grid Accent 1" w:uiPriority="62"/>
-    <w:lsdException w:name="Medium Shading 1 Accent 1" w:uiPriority="63"/>
-    <w:lsdException w:name="Medium Shading 2 Accent 1" w:uiPriority="64"/>
-    <w:lsdException w:name="Medium List 1 Accent 1" w:uiPriority="65"/>
-    <w:lsdException w:name="Revision" w:semiHidden="1"/>
-    <w:lsdException w:name="List Paragraph" w:uiPriority="34" w:qFormat="1"/>
-    <w:lsdException w:name="Quote" w:uiPriority="29" w:qFormat="1"/>
-    <w:lsdException w:name="Intense Quote" w:uiPriority="30" w:qFormat="1"/>
-    <w:lsdException w:name="Medium List 2 Accent 1" w:uiPriority="66"/>
-    <w:lsdException w:name="Medium Grid 1 Accent 1" w:uiPriority="67"/>
-    <w:lsdException w:name="Medium Grid 2 Accent 1" w:uiPriority="68"/>
-    <w:lsdException w:name="Medium Grid 3 Accent 1" w:uiPriority="69"/>
-    <w:lsdException w:name="Dark List Accent 1" w:uiPriority="70"/>
-    <w:lsdException w:name="Colorful Shading Accent 1" w:uiPriority="71"/>
-    <w:lsdException w:name="Colorful List Accent 1" w:uiPriority="72"/>
-    <w:lsdException w:name="Colorful Grid Accent 1" w:uiPriority="73"/>
-    <w:lsdException w:name="Light Shading Accent 2" w:uiPriority="60"/>
-    <w:lsdException w:name="Light List Accent 2" w:uiPriority="61"/>
-    <w:lsdException w:name="Light Grid Accent 2" w:uiPriority="62"/>
-    <w:lsdException w:name="Medium Shading 1 Accent 2" w:uiPriority="63"/>
-    <w:lsdException w:name="Medium Shading 2 Accent 2" w:uiPriority="64"/>
-    <w:lsdException w:name="Medium List 1 Accent 2" w:uiPriority="65"/>
-    <w:lsdException w:name="Medium List 2 Accent 2" w:uiPriority="66"/>
-    <w:lsdException w:name="Medium Grid 1 Accent 2" w:uiPriority="67"/>
-    <w:lsdException w:name="Medium Grid 2 Accent 2" w:uiPriority="68"/>
-    <w:lsdException w:name="Medium Grid 3 Accent 2" w:uiPriority="69"/>
-    <w:lsdException w:name="Dark List Accent 2" w:uiPriority="70"/>
-    <w:lsdException w:name="Colorful Shading Accent 2" w:uiPriority="71"/>
-    <w:lsdException w:name="Colorful List Accent 2" w:uiPriority="72"/>
-    <w:lsdException w:name="Colorful Grid Accent 2" w:uiPriority="73"/>
-    <w:lsdException w:name="Light Shading Accent 3" w:uiPriority="60"/>
-    <w:lsdException w:name="Light List Accent 3" w:uiPriority="61"/>
-    <w:lsdException w:name="Light Grid Accent 3" w:uiPriority="62"/>
-    <w:lsdException w:name="Medium Shading 1 Accent 3" w:uiPriority="63"/>
-    <w:lsdException w:name="Medium Shading 2 Accent 3" w:uiPriority="64"/>
-    <w:lsdException w:name="Medium List 1 Accent 3" w:uiPriority="65"/>
-    <w:lsdException w:name="Medium List 2 Accent 3" w:uiPriority="66"/>
-    <w:lsdException w:name="Medium Grid 1 Accent 3" w:uiPriority="67"/>
-    <w:lsdException w:name="Medium Grid 2 Accent 3" w:uiPriority="68"/>
-    <w:lsdException w:name="Medium Grid 3 Accent 3" w:uiPriority="69"/>
-    <w:lsdException w:name="Dark List Accent 3" w:uiPriority="70"/>
-    <w:lsdException w:name="Colorful Shading Accent 3" w:uiPriority="71"/>
-    <w:lsdException w:name="Colorful List Accent 3" w:uiPriority="72"/>
-    <w:lsdException w:name="Colorful Grid Accent 3" w:uiPriority="73"/>
-    <w:lsdException w:name="Light Shading Accent 4" w:uiPriority="60"/>
-    <w:lsdException w:name="Light List Accent 4" w:uiPriority="61"/>
-    <w:lsdException w:name="Light Grid Accent 4" w:uiPriority="62"/>
-    <w:lsdException w:name="Medium Shading 1 Accent 4" w:uiPriority="63"/>
-    <w:lsdException w:name="Medium Shading 2 Accent 4" w:uiPriority="64"/>
-    <w:lsdException w:name="Medium List 1 Accent 4" w:uiPriority="65"/>
-    <w:lsdException w:name="Medium List 2 Accent 4" w:uiPriority="66"/>
-    <w:lsdException w:name="Medium Grid 1 Accent 4" w:uiPriority="67"/>
-    <w:lsdException w:name="Medium Grid 2 Accent 4" w:uiPriority="68"/>
-    <w:lsdException w:name="Medium Grid 3 Accent 4" w:uiPriority="69"/>
-    <w:lsdException w:name="Dark List Accent 4" w:uiPriority="70"/>
-    <w:lsdException w:name="Colorful Shading Accent 4" w:uiPriority="71"/>
-    <w:lsdException w:name="Colorful List Accent 4" w:uiPriority="72"/>
-    <w:lsdException w:name="Colorful Grid Accent 4" w:uiPriority="73"/>
-    <w:lsdException w:name="Light Shading Accent 5" w:uiPriority="60"/>
-    <w:lsdException w:name="Light List Accent 5" w:uiPriority="61"/>
-    <w:lsdException w:name="Light Grid Accent 5" w:uiPriority="62"/>
-    <w:lsdException w:name="Medium Shading 1 Accent 5" w:uiPriority="63"/>
-    <w:lsdException w:name="Medium Shading 2 Accent 5" w:uiPriority="64"/>
-    <w:lsdException w:name="Medium List 1 Accent 5" w:uiPriority="65"/>
-    <w:lsdException w:name="Medium List 2 Accent 5" w:uiPriority="66"/>
-    <w:lsdException w:name="Medium Grid 1 Accent 5" w:uiPriority="67"/>
-    <w:lsdException w:name="Medium Grid 2 Accent 5" w:uiPriority="68"/>
-    <w:lsdException w:name="Medium Grid 3 Accent 5" w:uiPriority="69"/>
-    <w:lsdException w:name="Dark List Accent 5" w:uiPriority="70"/>
-    <w:lsdException w:name="Colorful Shading Accent 5" w:uiPriority="71"/>
-    <w:lsdException w:name="Colorful List Accent 5" w:uiPriority="72"/>
-    <w:lsdException w:name="Colorful Grid Accent 5" w:uiPriority="73"/>
-    <w:lsdException w:name="Light Shading Accent 6" w:uiPriority="60"/>
-    <w:lsdException w:name="Light List Accent 6" w:uiPriority="61"/>
-    <w:lsdException w:name="Light Grid Accent 6" w:uiPriority="62"/>
-    <w:lsdException w:name="Medium Shading 1 Accent 6" w:uiPriority="63"/>
-    <w:lsdException w:name="Medium Shading 2 Accent 6" w:uiPriority="64"/>
-    <w:lsdException w:name="Medium List 1 Accent 6" w:uiPriority="65"/>
-    <w:lsdException w:name="Medium List 2 Accent 6" w:uiPriority="66"/>
-    <w:lsdException w:name="Medium Grid 1 Accent 6" w:uiPriority="67"/>
-    <w:lsdException w:name="Medium Grid 2 Accent 6" w:uiPriority="68"/>
-    <w:lsdException w:name="Medium Grid 3 Accent 6" w:uiPriority="69"/>
-    <w:lsdException w:name="Dark List Accent 6" w:uiPriority="70"/>
-    <w:lsdException w:name="Colorful Shading Accent 6" w:uiPriority="71"/>
-    <w:lsdException w:name="Colorful List Accent 6" w:uiPriority="72"/>
-    <w:lsdException w:name="Colorful Grid Accent 6" w:uiPriority="73"/>
-    <w:lsdException w:name="Subtle Emphasis" w:uiPriority="19" w:qFormat="1"/>
-    <w:lsdException w:name="Intense Emphasis" w:uiPriority="21" w:qFormat="1"/>
-    <w:lsdException w:name="Subtle Reference" w:uiPriority="31" w:qFormat="1"/>
-    <w:lsdException w:name="Intense Reference" w:uiPriority="32" w:qFormat="1"/>
-    <w:lsdException w:name="Book Title" w:uiPriority="33" w:qFormat="1"/>
-    <w:lsdException w:name="Bibliography" w:semiHidden="1" w:uiPriority="37" w:unhideWhenUsed="1"/>
-    <w:lsdException w:name="TOC Heading" w:semiHidden="1" w:uiPriority="39" w:unhideWhenUsed="1" w:qFormat="1"/>
-    <w:lsdException w:name="Plain Table 1" w:uiPriority="41"/>
-    <w:lsdException w:name="Plain Table 2" w:uiPriority="42"/>
-    <w:lsdException w:name="Plain Table 3" w:uiPriority="43"/>
-    <w:lsdException w:name="Plain Table 4" w:uiPriority="44"/>
-    <w:lsdException w:name="Plain Table 5" w:uiPriority="45"/>
-    <w:lsdException w:name="Grid Table Light" w:uiPriority="40"/>
-    <w:lsdException w:name="Grid Table 1 Light" w:uiPriority="46"/>
-    <w:lsdException w:name="Grid Table 2" w:uiPriority="47"/>
-    <w:lsdException w:name="Grid Table 3" w:uiPriority="48"/>
-    <w:lsdException w:name="Grid Table 4" w:uiPriority="49"/>
-    <w:lsdException w:name="Grid Table 5 Dark" w:uiPriority="50"/>
-    <w:lsdException w:name="Grid Table 6 Colorful" w:uiPriority="51"/>
-    <w:lsdException w:name="Grid Table 7 Colorful" w:uiPriority="52"/>
-    <w:lsdException w:name="Grid Table 1 Light Accent 1" w:uiPriority="46"/>
-    <w:lsdException w:name="Grid Table 2 Accent 1" w:uiPriority="47"/>
-    <w:lsdException w:name="Grid Table 3 Accent 1" w:uiPriority="48"/>
-    <w:lsdException w:name="Grid Table 4 Accent 1" w:uiPriority="49"/>
-    <w:lsdException w:name="Grid Table 5 Dark Accent 1" w:uiPriority="50"/>
-    <w:lsdException w:name="Grid Table 6 Colorful Accent 1" w:uiPriority="51"/>
-    <w:lsdException w:name="Grid Table 7 Colorful Accent 1" w:uiPriority="52"/>
-    <w:lsdException w:name="Grid Table 1 Light Accent 2" w:uiPriority="46"/>
-    <w:lsdException w:name="Grid Table 2 Accent 2" w:uiPriority="47"/>
-    <w:lsdException w:name="Grid Table 3 Accent 2" w:uiPriority="48"/>
-    <w:lsdException w:name="Grid Table 4 Accent 2" w:uiPriority="49"/>
-    <w:lsdException w:name="Grid Table 5 Dark Accent 2" w:uiPriority="50"/>
-    <w:lsdException w:name="Grid Table 6 Colorful Accent 2" w:uiPriority="51"/>
-    <w:lsdException w:name="Grid Table 7 Colorful Accent 2" w:uiPriority="52"/>
-    <w:lsdException w:name="Grid Table 1 Light Accent 3" w:uiPriority="46"/>
-    <w:lsdException w:name="Grid Table 2 Accent 3" w:uiPriority="47"/>
-    <w:lsdException w:name="Grid Table 3 Accent 3" w:uiPriority="48"/>
-    <w:lsdException w:name="Grid Table 4 Accent 3" w:uiPriority="49"/>
-    <w:lsdException w:name="Grid Table 5 Dark Accent 3" w:uiPriority="50"/>
-    <w:lsdException w:name="Grid Table 6 Colorful Accent 3" w:uiPriority="51"/>
-    <w:lsdException w:name="Grid Table 7 Colorful Accent 3" w:uiPriority="52"/>
-    <w:lsdException w:name="Grid Table 1 Light Accent 4" w:uiPriority="46"/>
-    <w:lsdException w:name="Grid Table 2 Accent 4" w:uiPriority="47"/>
-    <w:lsdException w:name="Grid Table 3 Accent 4" w:uiPriority="48"/>
-    <w:lsdException w:name="Grid Table 4 Accent 4" w:uiPriority="49"/>
-    <w:lsdException w:name="Grid Table 5 Dark Accent 4" w:uiPriority="50"/>
-    <w:lsdException w:name="Grid Table 6 Colorful Accent 4" w:uiPriority="51"/>
-    <w:lsdException w:name="Grid Table 7 Colorful Accent 4" w:uiPriority="52"/>
-    <w:lsdException w:name="Grid Table 1 Light Accent 5" w:uiPriority="46"/>
-    <w:lsdException w:name="Grid Table 2 Accent 5" w:uiPriority="47"/>
-    <w:lsdException w:name="Grid Table 3 Accent 5" w:uiPriority="48"/>
-    <w:lsdException w:name="Grid Table 4 Accent 5" w:uiPriority="49"/>
-    <w:lsdException w:name="Grid Table 5 Dark Accent 5" w:uiPriority="50"/>
-    <w:lsdException w:name="Grid Table 6 Colorful Accent 5" w:uiPriority="51"/>
-    <w:lsdException w:name="Grid Table 7 Colorful Accent 5" w:uiPriority="52"/>
-    <w:lsdException w:name="Grid Table 1 Light Accent 6" w:uiPriority="46"/>
-    <w:lsdException w:name="Grid Table 2 Accent 6" w:uiPriority="47"/>
-    <w:lsdException w:name="Grid Table 3 Accent 6" w:uiPriority="48"/>
-    <w:lsdException w:name="Grid Table 4 Accent 6" w:uiPriority="49"/>
-    <w:lsdException w:name="Grid Table 5 Dark Accent 6" w:uiPriority="50"/>
-    <w:lsdException w:name="Grid Table 6 Colorful Accent 6" w:uiPriority="51"/>
-    <w:lsdException w:name="Grid Table 7 Colorful Accent 6" w:uiPriority="52"/>
-    <w:lsdException w:name="List Table 1 Light" w:uiPriority="46"/>
-    <w:lsdException w:name="List Table 2" w:uiPriority="47"/>
-    <w:lsdException w:name="List Table 3" w:uiPriority="48"/>
-    <w:lsdException w:name="List Table 4" w:uiPriority="49"/>
-    <w:lsdException w:name="List Table 5 Dark" w:uiPriority="50"/>
-    <w:lsdException w:name="List Table 6 Colorful" w:uiPriority="51"/>
-    <w:lsdException w:name="List Table 7 Colorful" w:uiPriority="52"/>
-    <w:lsdException w:name="List Table 1 Light Accent 1" w:uiPriority="46"/>
-    <w:lsdException w:name="List Table 2 Accent 1" w:uiPriority="47"/>
-    <w:lsdException w:name="List Table 3 Accent 1" w:uiPriority="48"/>
-    <w:lsdException w:name="List Table 4 Accent 1" w:uiPriority="49"/>
-    <w:lsdException w:name="List Table 5 Dark Accent 1" w:uiPriority="50"/>
-    <w:lsdException w:name="List Table 6 Colorful Accent 1" w:uiPriority="51"/>
-    <w:lsdException w:name="List Table 7 Colorful Accent 1" w:uiPriority="52"/>
-    <w:lsdException w:name="List Table 1 Light Accent 2" w:uiPriority="46"/>
-    <w:lsdException w:name="List Table 2 Accent 2" w:uiPriority="47"/>
-    <w:lsdException w:name="List Table 3 Accent 2" w:uiPriority="48"/>
-    <w:lsdException w:name="List Table 4 Accent 2" w:uiPriority="49"/>
-    <w:lsdException w:name="List Table 5 Dark Accent 2" w:uiPriority="50"/>
-    <w:lsdException w:name="List Table 6 Colorful Accent 2" w:uiPriority="51"/>
-    <w:lsdException w:name="List Table 7 Colorful Accent 2" w:uiPriority="52"/>
-    <w:lsdException w:name="List Table 1 Light Accent 3" w:uiPriority="46"/>
-    <w:lsdException w:name="List Table 2 Accent 3" w:uiPriority="47"/>
-    <w:lsdException w:name="List Table 3 Accent 3" w:uiPriority="48"/>
-    <w:lsdException w:name="List Table 4 Accent 3" w:uiPriority="49"/>
-    <w:lsdException w:name="List Table 5 Dark Accent 3" w:uiPriority="50"/>
-    <w:lsdException w:name="List Table 6 Colorful Accent 3" w:uiPriority="51"/>
-    <w:lsdException w:name="List Table 7 Colorful Accent 3" w:uiPriority="52"/>
-    <w:lsdException w:name="List Table 1 Light Accent 4" w:uiPriority="46"/>
-    <w:lsdException w:name="List Table 2 Accent 4" w:uiPriority="47"/>
-    <w:lsdException w:name="List Table 3 Accent 4" w:uiPriority="48"/>
-    <w:lsdException w:name="List Table 4 Accent 4" w:uiPriority="49"/>
-    <w:lsdException w:name="List Table 5 Dark Accent 4" w:uiPriority="50"/>
-    <w:lsdException w:name="List Table 6 Colorful Accent 4" w:uiPriority="51"/>
-    <w:lsdException w:name="List Table 7 Colorful Accent 4" w:uiPriority="52"/>
-    <w:lsdException w:name="List Table 1 Light Accent 5" w:uiPriority="46"/>
-    <w:lsdException w:name="List Table 2 Accent 5" w:uiPriority="47"/>
-    <w:lsdException w:name="List Table 3 Accent 5" w:uiPriority="48"/>
-    <w:lsdException w:name="List Table 4 Accent 5" w:uiPriority="49"/>
-    <w:lsdException w:name="List Table 5 Dark Accent 5" w:uiPriority="50"/>
-    <w:lsdException w:name="List Table 6 Colorful Accent 5" w:uiPriority="51"/>
-    <w:lsdException w:name="List Table 7 Colorful Accent 5" w:uiPriority="52"/>
-    <w:lsdException w:name="List Table 1 Light Accent 6" w:uiPriority="46"/>
-    <w:lsdException w:name="List Table 2 Accent 6" w:uiPriority="47"/>
-    <w:lsdException w:name="List Table 3 Accent 6" w:uiPriority="48"/>
-    <w:lsdException w:name="List Table 4 Accent 6" w:uiPriority="49"/>
-    <w:lsdException w:name="List Table 5 Dark Accent 6" w:uiPriority="50"/>
-    <w:lsdException w:name="List Table 6 Colorful Accent 6" w:uiPriority="51"/>
-    <w:lsdException w:name="List Table 7 Colorful Accent 6" w:uiPriority="52"/>
+  <w:latentStyles w:defLockedState="0" w:defUIPriority="99" w:defSemiHidden="1" w:defUnhideWhenUsed="1" w:defQFormat="0" w:count="267">
+    <w:lsdException w:name="Normal" w:semiHidden="0" w:uiPriority="0" w:unhideWhenUsed="0" w:qFormat="1"/>
+    <w:lsdException w:name="heading 1" w:semiHidden="0" w:uiPriority="9" w:unhideWhenUsed="0" w:qFormat="1"/>
+    <w:lsdException w:name="heading 2" w:uiPriority="9" w:qFormat="1"/>
+    <w:lsdException w:name="heading 3" w:uiPriority="9" w:qFormat="1"/>
+    <w:lsdException w:name="heading 4" w:uiPriority="9" w:qFormat="1"/>
+    <w:lsdException w:name="heading 5" w:uiPriority="9" w:qFormat="1"/>
+    <w:lsdException w:name="heading 6" w:uiPriority="9" w:qFormat="1"/>
+    <w:lsdException w:name="heading 7" w:uiPriority="9" w:qFormat="1"/>
+    <w:lsdException w:name="heading 8" w:uiPriority="9" w:qFormat="1"/>
+    <w:lsdException w:name="heading 9" w:uiPriority="9" w:qFormat="1"/>
+    <w:lsdException w:name="toc 1" w:uiPriority="39"/>
+    <w:lsdException w:name="toc 2" w:uiPriority="39"/>
+    <w:lsdException w:name="toc 3" w:uiPriority="39"/>
+    <w:lsdException w:name="toc 4" w:uiPriority="39"/>
+    <w:lsdException w:name="toc 5" w:uiPriority="39"/>
+    <w:lsdException w:name="toc 6" w:uiPriority="39"/>
+    <w:lsdException w:name="toc 7" w:uiPriority="39"/>
+    <w:lsdException w:name="toc 8" w:uiPriority="39"/>
+    <w:lsdException w:name="toc 9" w:uiPriority="39"/>
+    <w:lsdException w:name="caption" w:uiPriority="35" w:qFormat="1"/>
+    <w:lsdException w:name="Title" w:semiHidden="0" w:uiPriority="10" w:unhideWhenUsed="0" w:qFormat="1"/>
+    <w:lsdException w:name="Default Paragraph Font" w:uiPriority="1"/>
+    <w:lsdException w:name="Subtitle" w:semiHidden="0" w:uiPriority="11" w:unhideWhenUsed="0" w:qFormat="1"/>
+    <w:lsdException w:name="Strong" w:semiHidden="0" w:uiPriority="22" w:unhideWhenUsed="0" w:qFormat="1"/>
+    <w:lsdException w:name="Emphasis" w:semiHidden="0" w:uiPriority="20" w:unhideWhenUsed="0" w:qFormat="1"/>
+    <w:lsdException w:name="Table Grid" w:semiHidden="0" w:uiPriority="39" w:unhideWhenUsed="0"/>
+    <w:lsdException w:name="Placeholder Text" w:unhideWhenUsed="0"/>
+    <w:lsdException w:name="No Spacing" w:semiHidden="0" w:uiPriority="1" w:unhideWhenUsed="0" w:qFormat="1"/>
+    <w:lsdException w:name="Light Shading" w:semiHidden="0" w:uiPriority="60" w:unhideWhenUsed="0"/>
+    <w:lsdException w:name="Light List" w:semiHidden="0" w:uiPriority="61" w:unhideWhenUsed="0"/>
+    <w:lsdException w:name="Light Grid" w:semiHidden="0" w:uiPriority="62" w:unhideWhenUsed="0"/>
+    <w:lsdException w:name="Medium Shading 1" w:semiHidden="0" w:uiPriority="63" w:unhideWhenUsed="0"/>
+    <w:lsdException w:name="Medium Shading 2" w:semiHidden="0" w:uiPriority="64" w:unhideWhenUsed="0"/>
+    <w:lsdException w:name="Medium List 1" w:semiHidden="0" w:uiPriority="65" w:unhideWhenUsed="0"/>
+    <w:lsdException w:name="Medium List 2" w:semiHidden="0" w:uiPriority="66" w:unhideWhenUsed="0"/>
+    <w:lsdException w:name="Medium Grid 1" w:semiHidden="0" w:uiPriority="67" w:unhideWhenUsed="0"/>
+    <w:lsdException w:name="Medium Grid 2" w:semiHidden="0" w:uiPriority="68" w:unhideWhenUsed="0"/>
+    <w:lsdException w:name="Medium Grid 3" w:semiHidden="0" w:uiPriority="69" w:unhideWhenUsed="0"/>
+    <w:lsdException w:name="Dark List" w:semiHidden="0" w:uiPriority="70" w:unhideWhenUsed="0"/>
+    <w:lsdException w:name="Colorful Shading" w:semiHidden="0" w:uiPriority="71" w:unhideWhenUsed="0"/>
+    <w:lsdException w:name="Colorful List" w:semiHidden="0" w:uiPriority="72" w:unhideWhenUsed="0"/>
+    <w:lsdException w:name="Colorful Grid" w:semiHidden="0" w:uiPriority="73" w:unhideWhenUsed="0"/>
+    <w:lsdException w:name="Light Shading Accent 1" w:semiHidden="0" w:uiPriority="60" w:unhideWhenUsed="0"/>
+    <w:lsdException w:name="Light List Accent 1" w:semiHidden="0" w:uiPriority="61" w:unhideWhenUsed="0"/>
+    <w:lsdException w:name="Light Grid Accent 1" w:semiHidden="0" w:uiPriority="62" w:unhideWhenUsed="0"/>
+    <w:lsdException w:name="Medium Shading 1 Accent 1" w:semiHidden="0" w:uiPriority="63" w:unhideWhenUsed="0"/>
+    <w:lsdException w:name="Medium Shading 2 Accent 1" w:semiHidden="0" w:uiPriority="64" w:unhideWhenUsed="0"/>
+    <w:lsdException w:name="Medium List 1 Accent 1" w:semiHidden="0" w:uiPriority="65" w:unhideWhenUsed="0"/>
+    <w:lsdException w:name="Revision" w:unhideWhenUsed="0"/>
+    <w:lsdException w:name="List Paragraph" w:semiHidden="0" w:uiPriority="34" w:unhideWhenUsed="0" w:qFormat="1"/>
+    <w:lsdException w:name="Quote" w:semiHidden="0" w:uiPriority="29" w:unhideWhenUsed="0" w:qFormat="1"/>
+    <w:lsdException w:name="Intense Quote" w:semiHidden="0" w:uiPriority="30" w:unhideWhenUsed="0" w:qFormat="1"/>
+    <w:lsdException w:name="Medium List 2 Accent 1" w:semiHidden="0" w:uiPriority="66" w:unhideWhenUsed="0"/>
+    <w:lsdException w:name="Medium Grid 1 Accent 1" w:semiHidden="0" w:uiPriority="67" w:unhideWhenUsed="0"/>
+    <w:lsdException w:name="Medium Grid 2 Accent 1" w:semiHidden="0" w:uiPriority="68" w:unhideWhenUsed="0"/>
+    <w:lsdException w:name="Medium Grid 3 Accent 1" w:semiHidden="0" w:uiPriority="69" w:unhideWhenUsed="0"/>
+    <w:lsdException w:name="Dark List Accent 1" w:semiHidden="0" w:uiPriority="70" w:unhideWhenUsed="0"/>
+    <w:lsdException w:name="Colorful Shading Accent 1" w:semiHidden="0" w:uiPriority="71" w:unhideWhenUsed="0"/>
+    <w:lsdException w:name="Colorful List Accent 1" w:semiHidden="0" w:uiPriority="72" w:unhideWhenUsed="0"/>
+    <w:lsdException w:name="Colorful Grid Accent 1" w:semiHidden="0" w:uiPriority="73" w:unhideWhenUsed="0"/>
+    <w:lsdException w:name="Light Shading Accent 2" w:semiHidden="0" w:uiPriority="60" w:unhideWhenUsed="0"/>
+    <w:lsdException w:name="Light List Accent 2" w:semiHidden="0" w:uiPriority="61" w:unhideWhenUsed="0"/>
+    <w:lsdException w:name="Light Grid Accent 2" w:semiHidden="0" w:uiPriority="62" w:unhideWhenUsed="0"/>
+    <w:lsdException w:name="Medium Shading 1 Accent 2" w:semiHidden="0" w:uiPriority="63" w:unhideWhenUsed="0"/>
+    <w:lsdException w:name="Medium Shading 2 Accent 2" w:semiHidden="0" w:uiPriority="64" w:unhideWhenUsed="0"/>
+    <w:lsdException w:name="Medium List 1 Accent 2" w:semiHidden="0" w:uiPriority="65" w:unhideWhenUsed="0"/>
+    <w:lsdException w:name="Medium List 2 Accent 2" w:semiHidden="0" w:uiPriority="66" w:unhideWhenUsed="0"/>
+    <w:lsdException w:name="Medium Grid 1 Accent 2" w:semiHidden="0" w:uiPriority="67" w:unhideWhenUsed="0"/>
+    <w:lsdException w:name="Medium Grid 2 Accent 2" w:semiHidden="0" w:uiPriority="68" w:unhideWhenUsed="0"/>
+    <w:lsdException w:name="Medium Grid 3 Accent 2" w:semiHidden="0" w:uiPriority="69" w:unhideWhenUsed="0"/>
+    <w:lsdException w:name="Dark List Accent 2" w:semiHidden="0" w:uiPriority="70" w:unhideWhenUsed="0"/>
+    <w:lsdException w:name="Colorful Shading Accent 2" w:semiHidden="0" w:uiPriority="71" w:unhideWhenUsed="0"/>
+    <w:lsdException w:name="Colorful List Accent 2" w:semiHidden="0" w:uiPriority="72" w:unhideWhenUsed="0"/>
+    <w:lsdException w:name="Colorful Grid Accent 2" w:semiHidden="0" w:uiPriority="73" w:unhideWhenUsed="0"/>
+    <w:lsdException w:name="Light Shading Accent 3" w:semiHidden="0" w:uiPriority="60" w:unhideWhenUsed="0"/>
+    <w:lsdException w:name="Light List Accent 3" w:semiHidden="0" w:uiPriority="61" w:unhideWhenUsed="0"/>
+    <w:lsdException w:name="Light Grid Accent 3" w:semiHidden="0" w:uiPriority="62" w:unhideWhenUsed="0"/>
+    <w:lsdException w:name="Medium Shading 1 Accent 3" w:semiHidden="0" w:uiPriority="63" w:unhideWhenUsed="0"/>
+    <w:lsdException w:name="Medium Shading 2 Accent 3" w:semiHidden="0" w:uiPriority="64" w:unhideWhenUsed="0"/>
+    <w:lsdException w:name="Medium List 1 Accent 3" w:semiHidden="0" w:uiPriority="65" w:unhideWhenUsed="0"/>
+    <w:lsdException w:name="Medium List 2 Accent 3" w:semiHidden="0" w:uiPriority="66" w:unhideWhenUsed="0"/>
+    <w:lsdException w:name="Medium Grid 1 Accent 3" w:semiHidden="0" w:uiPriority="67" w:unhideWhenUsed="0"/>
+    <w:lsdException w:name="Medium Grid 2 Accent 3" w:semiHidden="0" w:uiPriority="68" w:unhideWhenUsed="0"/>
+    <w:lsdException w:name="Medium Grid 3 Accent 3" w:semiHidden="0" w:uiPriority="69" w:unhideWhenUsed="0"/>
+    <w:lsdException w:name="Dark List Accent 3" w:semiHidden="0" w:uiPriority="70" w:unhideWhenUsed="0"/>
+    <w:lsdException w:name="Colorful Shading Accent 3" w:semiHidden="0" w:uiPriority="71" w:unhideWhenUsed="0"/>
+    <w:lsdException w:name="Colorful List Accent 3" w:semiHidden="0" w:uiPriority="72" w:unhideWhenUsed="0"/>
+    <w:lsdException w:name="Colorful Grid Accent 3" w:semiHidden="0" w:uiPriority="73" w:unhideWhenUsed="0"/>
+    <w:lsdException w:name="Light Shading Accent 4" w:semiHidden="0" w:uiPriority="60" w:unhideWhenUsed="0"/>
+    <w:lsdException w:name="Light List Accent 4" w:semiHidden="0" w:uiPriority="61" w:unhideWhenUsed="0"/>
+    <w:lsdException w:name="Light Grid Accent 4" w:semiHidden="0" w:uiPriority="62" w:unhideWhenUsed="0"/>
+    <w:lsdException w:name="Medium Shading 1 Accent 4" w:semiHidden="0" w:uiPriority="63" w:unhideWhenUsed="0"/>
+    <w:lsdException w:name="Medium Shading 2 Accent 4" w:semiHidden="0" w:uiPriority="64" w:unhideWhenUsed="0"/>
+    <w:lsdException w:name="Medium List 1 Accent 4" w:semiHidden="0" w:uiPriority="65" w:unhideWhenUsed="0"/>
+    <w:lsdException w:name="Medium List 2 Accent 4" w:semiHidden="0" w:uiPriority="66" w:unhideWhenUsed="0"/>
+    <w:lsdException w:name="Medium Grid 1 Accent 4" w:semiHidden="0" w:uiPriority="67" w:unhideWhenUsed="0"/>
+    <w:lsdException w:name="Medium Grid 2 Accent 4" w:semiHidden="0" w:uiPriority="68" w:unhideWhenUsed="0"/>
+    <w:lsdException w:name="Medium Grid 3 Accent 4" w:semiHidden="0" w:uiPriority="69" w:unhideWhenUsed="0"/>
+    <w:lsdException w:name="Dark List Accent 4" w:semiHidden="0" w:uiPriority="70" w:unhideWhenUsed="0"/>
+    <w:lsdException w:name="Colorful Shading Accent 4" w:semiHidden="0" w:uiPriority="71" w:unhideWhenUsed="0"/>
+    <w:lsdException w:name="Colorful List Accent 4" w:semiHidden="0" w:uiPriority="72" w:unhideWhenUsed="0"/>
+    <w:lsdException w:name="Colorful Grid Accent 4" w:semiHidden="0" w:uiPriority="73" w:unhideWhenUsed="0"/>
+    <w:lsdException w:name="Light Shading Accent 5" w:semiHidden="0" w:uiPriority="60" w:unhideWhenUsed="0"/>
+    <w:lsdException w:name="Light List Accent 5" w:semiHidden="0" w:uiPriority="61" w:unhideWhenUsed="0"/>
+    <w:lsdException w:name="Light Grid Accent 5" w:semiHidden="0" w:uiPriority="62" w:unhideWhenUsed="0"/>
+    <w:lsdException w:name="Medium Shading 1 Accent 5" w:semiHidden="0" w:uiPriority="63" w:unhideWhenUsed="0"/>
+    <w:lsdException w:name="Medium Shading 2 Accent 5" w:semiHidden="0" w:uiPriority="64" w:unhideWhenUsed="0"/>
+    <w:lsdException w:name="Medium List 1 Accent 5" w:semiHidden="0" w:uiPriority="65" w:unhideWhenUsed="0"/>
+    <w:lsdException w:name="Medium List 2 Accent 5" w:semiHidden="0" w:uiPriority="66" w:unhideWhenUsed="0"/>
+    <w:lsdException w:name="Medium Grid 1 Accent 5" w:semiHidden="0" w:uiPriority="67" w:unhideWhenUsed="0"/>
+    <w:lsdException w:name="Medium Grid 2 Accent 5" w:semiHidden="0" w:uiPriority="68" w:unhideWhenUsed="0"/>
+    <w:lsdException w:name="Medium Grid 3 Accent 5" w:semiHidden="0" w:uiPriority="69" w:unhideWhenUsed="0"/>
+    <w:lsdException w:name="Dark List Accent 5" w:semiHidden="0" w:uiPriority="70" w:unhideWhenUsed="0"/>
+    <w:lsdException w:name="Colorful Shading Accent 5" w:semiHidden="0" w:uiPriority="71" w:unhideWhenUsed="0"/>
+    <w:lsdException w:name="Colorful List Accent 5" w:semiHidden="0" w:uiPriority="72" w:unhideWhenUsed="0"/>
+    <w:lsdException w:name="Colorful Grid Accent 5" w:semiHidden="0" w:uiPriority="73" w:unhideWhenUsed="0"/>
+    <w:lsdException w:name="Light Shading Accent 6" w:semiHidden="0" w:uiPriority="60" w:unhideWhenUsed="0"/>
+    <w:lsdException w:name="Light List Accent 6" w:semiHidden="0" w:uiPriority="61" w:unhideWhenUsed="0"/>
+    <w:lsdException w:name="Light Grid Accent 6" w:semiHidden="0" w:uiPriority="62" w:unhideWhenUsed="0"/>
+    <w:lsdException w:name="Medium Shading 1 Accent 6" w:semiHidden="0" w:uiPriority="63" w:unhideWhenUsed="0"/>
+    <w:lsdException w:name="Medium Shading 2 Accent 6" w:semiHidden="0" w:uiPriority="64" w:unhideWhenUsed="0"/>
+    <w:lsdException w:name="Medium List 1 Accent 6" w:semiHidden="0" w:uiPriority="65" w:unhideWhenUsed="0"/>
+    <w:lsdException w:name="Medium List 2 Accent 6" w:semiHidden="0" w:uiPriority="66" w:unhideWhenUsed="0"/>
+    <w:lsdException w:name="Medium Grid 1 Accent 6" w:semiHidden="0" w:uiPriority="67" w:unhideWhenUsed="0"/>
+    <w:lsdException w:name="Medium Grid 2 Accent 6" w:semiHidden="0" w:uiPriority="68" w:unhideWhenUsed="0"/>
+    <w:lsdException w:name="Medium Grid 3 Accent 6" w:semiHidden="0" w:uiPriority="69" w:unhideWhenUsed="0"/>
+    <w:lsdException w:name="Dark List Accent 6" w:semiHidden="0" w:uiPriority="70" w:unhideWhenUsed="0"/>
+    <w:lsdException w:name="Colorful Shading Accent 6" w:semiHidden="0" w:uiPriority="71" w:unhideWhenUsed="0"/>
+    <w:lsdException w:name="Colorful List Accent 6" w:semiHidden="0" w:uiPriority="72" w:unhideWhenUsed="0"/>
+    <w:lsdException w:name="Colorful Grid Accent 6" w:semiHidden="0" w:uiPriority="73" w:unhideWhenUsed="0"/>
+    <w:lsdException w:name="Subtle Emphasis" w:semiHidden="0" w:uiPriority="19" w:unhideWhenUsed="0" w:qFormat="1"/>
+    <w:lsdException w:name="Intense Emphasis" w:semiHidden="0" w:uiPriority="21" w:unhideWhenUsed="0" w:qFormat="1"/>
+    <w:lsdException w:name="Subtle Reference" w:semiHidden="0" w:uiPriority="31" w:unhideWhenUsed="0" w:qFormat="1"/>
+    <w:lsdException w:name="Intense Reference" w:semiHidden="0" w:uiPriority="32" w:unhideWhenUsed="0" w:qFormat="1"/>
+    <w:lsdException w:name="Book Title" w:semiHidden="0" w:uiPriority="33" w:unhideWhenUsed="0" w:qFormat="1"/>
+    <w:lsdException w:name="Bibliography" w:uiPriority="37"/>
+    <w:lsdException w:name="TOC Heading" w:uiPriority="39" w:qFormat="1"/>
   </w:latentStyles>
   <w:style w:type="paragraph" w:default="1" w:styleId="Normal">
     <w:name w:val="Normal"/>
@@ -14147,6 +13550,7 @@
     <w:uiPriority w:val="99"/>
     <w:semiHidden/>
     <w:unhideWhenUsed/>
+    <w:qFormat/>
     <w:tblPr>
       <w:tblInd w:w="0" w:type="dxa"/>
       <w:tblCellMar>
@@ -14181,7 +13585,7 @@
 </file>
 
 <file path=word/glossary/webSettings.xml><?xml version="1.0" encoding="utf-8"?>
-<w:webSettings xmlns:mc="http://schemas.openxmlformats.org/markup-compatibility/2006" xmlns:r="http://schemas.openxmlformats.org/officeDocument/2006/relationships" xmlns:w="http://schemas.openxmlformats.org/wordprocessingml/2006/main" xmlns:w14="http://schemas.microsoft.com/office/word/2010/wordml" xmlns:w15="http://schemas.microsoft.com/office/word/2012/wordml" mc:Ignorable="w14 w15">
+<w:webSettings xmlns:r="http://schemas.openxmlformats.org/officeDocument/2006/relationships" xmlns:w="http://schemas.openxmlformats.org/wordprocessingml/2006/main">
   <w:optimizeForBrowser/>
   <w:allowPNG/>
 </w:webSettings>
@@ -14442,7 +13846,7 @@
   <a:extraClrSchemeLst/>
   <a:extLst>
     <a:ext uri="{05A4C25C-085E-4340-85A3-A5531E510DB2}">
-      <thm15:themeFamily xmlns:thm15="http://schemas.microsoft.com/office/thememl/2012/main" name="Office Theme" id="{62F939B6-93AF-4DB8-9C6B-D6C7DFDC589F}" vid="{4A3C46E8-61CC-4603-A589-7422A47A8E4A}"/>
+      <thm15:themeFamily xmlns:thm15="http://schemas.microsoft.com/office/thememl/2012/main" xmlns="" name="Office Theme" id="{62F939B6-93AF-4DB8-9C6B-D6C7DFDC589F}" vid="{4A3C46E8-61CC-4603-A589-7422A47A8E4A}"/>
     </a:ext>
   </a:extLst>
 </a:theme>
@@ -14453,7 +13857,7 @@
 </file>
 
 <file path=customXml/itemProps1.xml><?xml version="1.0" encoding="utf-8"?>
-<ds:datastoreItem xmlns:ds="http://schemas.openxmlformats.org/officeDocument/2006/customXml" ds:itemID="{43D9DC51-50E6-4A7F-A781-5765E44D5688}">
+<ds:datastoreItem xmlns:ds="http://schemas.openxmlformats.org/officeDocument/2006/customXml" ds:itemID="{0B30C91C-D755-4957-9059-F4218FDC3F65}">
   <ds:schemaRefs>
     <ds:schemaRef ds:uri="http://schemas.openxmlformats.org/officeDocument/2006/bibliography"/>
   </ds:schemaRefs>

--- a/Documento-de-requisitos23abril.docx
+++ b/Documento-de-requisitos23abril.docx
@@ -1,6 +1,6 @@
 
 <file path=word/document.xml><?xml version="1.0" encoding="utf-8"?>
-<w:document xmlns:wpc="http://schemas.microsoft.com/office/word/2010/wordprocessingCanvas" xmlns:mc="http://schemas.openxmlformats.org/markup-compatibility/2006" xmlns:o="urn:schemas-microsoft-com:office:office" xmlns:r="http://schemas.openxmlformats.org/officeDocument/2006/relationships" xmlns:m="http://schemas.openxmlformats.org/officeDocument/2006/math" xmlns:v="urn:schemas-microsoft-com:vml" xmlns:wp14="http://schemas.microsoft.com/office/word/2010/wordprocessingDrawing" xmlns:wp="http://schemas.openxmlformats.org/drawingml/2006/wordprocessingDrawing" xmlns:w10="urn:schemas-microsoft-com:office:word" xmlns:w="http://schemas.openxmlformats.org/wordprocessingml/2006/main" xmlns:w14="http://schemas.microsoft.com/office/word/2010/wordml" xmlns:wpg="http://schemas.microsoft.com/office/word/2010/wordprocessingGroup" xmlns:wpi="http://schemas.microsoft.com/office/word/2010/wordprocessingInk" xmlns:wne="http://schemas.microsoft.com/office/word/2006/wordml" xmlns:wps="http://schemas.microsoft.com/office/word/2010/wordprocessingShape" mc:Ignorable="w14 wp14">
+<w:document xmlns:ve="http://schemas.openxmlformats.org/markup-compatibility/2006" xmlns:o="urn:schemas-microsoft-com:office:office" xmlns:r="http://schemas.openxmlformats.org/officeDocument/2006/relationships" xmlns:m="http://schemas.openxmlformats.org/officeDocument/2006/math" xmlns:v="urn:schemas-microsoft-com:vml" xmlns:wp="http://schemas.openxmlformats.org/drawingml/2006/wordprocessingDrawing" xmlns:w10="urn:schemas-microsoft-com:office:word" xmlns:w="http://schemas.openxmlformats.org/wordprocessingml/2006/main" xmlns:wne="http://schemas.microsoft.com/office/word/2006/wordml">
   <w:body>
     <w:p>
       <w:pPr>
@@ -202,10 +202,10 @@
                     <pic:cNvPicPr/>
                   </pic:nvPicPr>
                   <pic:blipFill>
-                    <a:blip r:embed="rId9">
+                    <a:blip r:embed="rId8" cstate="print">
                       <a:extLst>
                         <a:ext uri="{28A0092B-C50C-407E-A947-70E740481C1C}">
-                          <a14:useLocalDpi xmlns:a14="http://schemas.microsoft.com/office/drawing/2010/main" val="0"/>
+                          <a14:useLocalDpi xmlns:a14="http://schemas.microsoft.com/office/drawing/2010/main" xmlns:wps="http://schemas.microsoft.com/office/word/2010/wordprocessingShape" xmlns:wpi="http://schemas.microsoft.com/office/word/2010/wordprocessingInk" xmlns:wpg="http://schemas.microsoft.com/office/word/2010/wordprocessingGroup" xmlns:w14="http://schemas.microsoft.com/office/word/2010/wordml" xmlns:w="http://schemas.openxmlformats.org/wordprocessingml/2006/main" xmlns:w10="urn:schemas-microsoft-com:office:word" xmlns:wp14="http://schemas.microsoft.com/office/word/2010/wordprocessingDrawing" xmlns:v="urn:schemas-microsoft-com:vml" xmlns:o="urn:schemas-microsoft-com:office:office" xmlns:mc="http://schemas.openxmlformats.org/markup-compatibility/2006" xmlns:wpc="http://schemas.microsoft.com/office/word/2010/wordprocessingCanvas" xmlns="" val="0"/>
                         </a:ext>
                       </a:extLst>
                     </a:blip>
@@ -363,7 +363,7 @@
         <w:tblStyle w:val="Tablaconcuadrcula"/>
         <w:tblpPr w:leftFromText="180" w:rightFromText="180" w:vertAnchor="text" w:horzAnchor="margin" w:tblpXSpec="center" w:tblpY="203"/>
         <w:tblW w:w="0" w:type="auto"/>
-        <w:tblLook w:val="04A0" w:firstRow="1" w:lastRow="0" w:firstColumn="1" w:lastColumn="0" w:noHBand="0" w:noVBand="1"/>
+        <w:tblLook w:val="04A0"/>
       </w:tblPr>
       <w:tblGrid>
         <w:gridCol w:w="2141"/>
@@ -1193,27 +1193,7 @@
           <w:szCs w:val="32"/>
           <w:lang w:val="es-MX"/>
         </w:rPr>
-        <w:t xml:space="preserve">cualquier escuela con aspiraciones </w:t>
-      </w:r>
-      <w:proofErr w:type="spellStart"/>
-      <w:r>
-        <w:rPr>
-          <w:rFonts w:asciiTheme="minorHAnsi" w:hAnsiTheme="minorHAnsi"/>
-          <w:sz w:val="32"/>
-          <w:szCs w:val="32"/>
-          <w:lang w:val="es-MX"/>
-        </w:rPr>
-        <w:t>mas</w:t>
-      </w:r>
-      <w:proofErr w:type="spellEnd"/>
-      <w:r>
-        <w:rPr>
-          <w:rFonts w:asciiTheme="minorHAnsi" w:hAnsiTheme="minorHAnsi"/>
-          <w:sz w:val="32"/>
-          <w:szCs w:val="32"/>
-          <w:lang w:val="es-MX"/>
-        </w:rPr>
-        <w:t xml:space="preserve"> actualizadas en cuanto a la información se refiera. </w:t>
+        <w:t xml:space="preserve">cualquier escuela con aspiraciones mas actualizadas en cuanto a la información se refiera. </w:t>
       </w:r>
     </w:p>
     <w:p>
@@ -1344,7 +1324,26 @@
           <w:szCs w:val="32"/>
           <w:lang w:val="es-MX"/>
         </w:rPr>
-        <w:t>.- Iniciaran cesión maestros y alumnos</w:t>
+        <w:t xml:space="preserve">.- Iniciaran </w:t>
+      </w:r>
+      <w:r>
+        <w:rPr>
+          <w:rFonts w:asciiTheme="minorHAnsi" w:eastAsiaTheme="minorEastAsia" w:hAnsiTheme="minorHAnsi" w:cstheme="minorBidi"/>
+          <w:sz w:val="32"/>
+          <w:szCs w:val="32"/>
+          <w:highlight w:val="yellow"/>
+          <w:lang w:val="es-MX"/>
+        </w:rPr>
+        <w:t>cesión</w:t>
+      </w:r>
+      <w:r>
+        <w:rPr>
+          <w:rFonts w:asciiTheme="minorHAnsi" w:eastAsiaTheme="minorEastAsia" w:hAnsiTheme="minorHAnsi" w:cstheme="minorBidi"/>
+          <w:sz w:val="32"/>
+          <w:szCs w:val="32"/>
+          <w:lang w:val="es-MX"/>
+        </w:rPr>
+        <w:t xml:space="preserve"> maestros y alumnos</w:t>
       </w:r>
     </w:p>
     <w:p>
@@ -1382,7 +1381,26 @@
           <w:szCs w:val="32"/>
           <w:lang w:val="es-MX"/>
         </w:rPr>
-        <w:t xml:space="preserve"> El administrador agregara las materias, maestros y alumnos</w:t>
+        <w:t xml:space="preserve"> El administrador </w:t>
+      </w:r>
+      <w:r>
+        <w:rPr>
+          <w:rFonts w:asciiTheme="minorHAnsi" w:eastAsiaTheme="minorEastAsia" w:hAnsiTheme="minorHAnsi" w:cstheme="minorBidi"/>
+          <w:sz w:val="32"/>
+          <w:szCs w:val="32"/>
+          <w:highlight w:val="yellow"/>
+          <w:lang w:val="es-MX"/>
+        </w:rPr>
+        <w:t>agregara</w:t>
+      </w:r>
+      <w:r>
+        <w:rPr>
+          <w:rFonts w:asciiTheme="minorHAnsi" w:eastAsiaTheme="minorEastAsia" w:hAnsiTheme="minorHAnsi" w:cstheme="minorBidi"/>
+          <w:sz w:val="32"/>
+          <w:szCs w:val="32"/>
+          <w:lang w:val="es-MX"/>
+        </w:rPr>
+        <w:t xml:space="preserve"> las materias, maestros y alumnos</w:t>
       </w:r>
       <w:r>
         <w:rPr>
@@ -1485,7 +1503,26 @@
           <w:szCs w:val="32"/>
           <w:lang w:val="es-MX"/>
         </w:rPr>
-        <w:t>El administrador asociara maestros con materias y alumnos con materias.</w:t>
+        <w:t xml:space="preserve">El administrador </w:t>
+      </w:r>
+      <w:r>
+        <w:rPr>
+          <w:rFonts w:asciiTheme="minorHAnsi" w:eastAsiaTheme="minorEastAsia" w:hAnsiTheme="minorHAnsi" w:cstheme="minorBidi"/>
+          <w:sz w:val="32"/>
+          <w:szCs w:val="32"/>
+          <w:highlight w:val="yellow"/>
+          <w:lang w:val="es-MX"/>
+        </w:rPr>
+        <w:t>asociara</w:t>
+      </w:r>
+      <w:r>
+        <w:rPr>
+          <w:rFonts w:asciiTheme="minorHAnsi" w:eastAsiaTheme="minorEastAsia" w:hAnsiTheme="minorHAnsi" w:cstheme="minorBidi"/>
+          <w:sz w:val="32"/>
+          <w:szCs w:val="32"/>
+          <w:lang w:val="es-MX"/>
+        </w:rPr>
+        <w:t xml:space="preserve"> maestros con materias y alumnos con materias.</w:t>
       </w:r>
     </w:p>
     <w:p>
@@ -1576,7 +1613,26 @@
           <w:szCs w:val="32"/>
           <w:lang w:val="es-MX"/>
         </w:rPr>
-        <w:t>El alumno consultara la información respecto al curso o materia.</w:t>
+        <w:t xml:space="preserve">El alumno </w:t>
+      </w:r>
+      <w:r>
+        <w:rPr>
+          <w:rFonts w:asciiTheme="minorHAnsi" w:eastAsiaTheme="minorEastAsia" w:hAnsiTheme="minorHAnsi" w:cstheme="minorBidi"/>
+          <w:sz w:val="32"/>
+          <w:szCs w:val="32"/>
+          <w:highlight w:val="yellow"/>
+          <w:lang w:val="es-MX"/>
+        </w:rPr>
+        <w:t>consultara</w:t>
+      </w:r>
+      <w:r>
+        <w:rPr>
+          <w:rFonts w:asciiTheme="minorHAnsi" w:eastAsiaTheme="minorEastAsia" w:hAnsiTheme="minorHAnsi" w:cstheme="minorBidi"/>
+          <w:sz w:val="32"/>
+          <w:szCs w:val="32"/>
+          <w:lang w:val="es-MX"/>
+        </w:rPr>
+        <w:t xml:space="preserve"> la información respecto al curso o materia.</w:t>
       </w:r>
     </w:p>
     <w:p>
@@ -1611,7 +1667,26 @@
           <w:szCs w:val="32"/>
           <w:lang w:val="es-MX"/>
         </w:rPr>
-        <w:t xml:space="preserve"> Se generara un  reporte</w:t>
+        <w:t xml:space="preserve"> Se </w:t>
+      </w:r>
+      <w:r>
+        <w:rPr>
+          <w:rFonts w:asciiTheme="minorHAnsi" w:eastAsiaTheme="minorEastAsia" w:hAnsiTheme="minorHAnsi" w:cstheme="minorBidi"/>
+          <w:sz w:val="32"/>
+          <w:szCs w:val="32"/>
+          <w:highlight w:val="yellow"/>
+          <w:lang w:val="es-MX"/>
+        </w:rPr>
+        <w:t>generara</w:t>
+      </w:r>
+      <w:r>
+        <w:rPr>
+          <w:rFonts w:asciiTheme="minorHAnsi" w:eastAsiaTheme="minorEastAsia" w:hAnsiTheme="minorHAnsi" w:cstheme="minorBidi"/>
+          <w:sz w:val="32"/>
+          <w:szCs w:val="32"/>
+          <w:lang w:val="es-MX"/>
+        </w:rPr>
+        <w:t xml:space="preserve"> un  reporte</w:t>
       </w:r>
       <w:r>
         <w:rPr>
@@ -2232,7 +2307,7 @@
         <w:tblStyle w:val="Cuadrculaclara-nfasis5"/>
         <w:tblW w:w="0" w:type="auto"/>
         <w:tblLayout w:type="fixed"/>
-        <w:tblLook w:val="04A0" w:firstRow="1" w:lastRow="0" w:firstColumn="1" w:lastColumn="0" w:noHBand="0" w:noVBand="1"/>
+        <w:tblLook w:val="04A0"/>
       </w:tblPr>
       <w:tblGrid>
         <w:gridCol w:w="1384"/>
@@ -2243,11 +2318,11 @@
       </w:tblGrid>
       <w:tr>
         <w:trPr>
-          <w:cnfStyle w:val="100000000000" w:firstRow="1" w:lastRow="0" w:firstColumn="0" w:lastColumn="0" w:oddVBand="0" w:evenVBand="0" w:oddHBand="0" w:evenHBand="0" w:firstRowFirstColumn="0" w:firstRowLastColumn="0" w:lastRowFirstColumn="0" w:lastRowLastColumn="0"/>
+          <w:cnfStyle w:val="100000000000"/>
         </w:trPr>
         <w:tc>
           <w:tcPr>
-            <w:cnfStyle w:val="001000000000" w:firstRow="0" w:lastRow="0" w:firstColumn="1" w:lastColumn="0" w:oddVBand="0" w:evenVBand="0" w:oddHBand="0" w:evenHBand="0" w:firstRowFirstColumn="0" w:firstRowLastColumn="0" w:lastRowFirstColumn="0" w:lastRowLastColumn="0"/>
+            <w:cnfStyle w:val="001000000000"/>
             <w:tcW w:w="1384" w:type="dxa"/>
           </w:tcPr>
           <w:p>
@@ -2278,7 +2353,7 @@
             <w:pPr>
               <w:pStyle w:val="Standard"/>
               <w:jc w:val="both"/>
-              <w:cnfStyle w:val="100000000000" w:firstRow="1" w:lastRow="0" w:firstColumn="0" w:lastColumn="0" w:oddVBand="0" w:evenVBand="0" w:oddHBand="0" w:evenHBand="0" w:firstRowFirstColumn="0" w:firstRowLastColumn="0" w:lastRowFirstColumn="0" w:lastRowLastColumn="0"/>
+              <w:cnfStyle w:val="100000000000"/>
               <w:rPr>
                 <w:rFonts w:ascii="Arial" w:eastAsiaTheme="minorEastAsia" w:hAnsi="Arial" w:cs="Arial"/>
                 <w:szCs w:val="32"/>
@@ -2303,7 +2378,7 @@
             <w:pPr>
               <w:pStyle w:val="Standard"/>
               <w:jc w:val="both"/>
-              <w:cnfStyle w:val="100000000000" w:firstRow="1" w:lastRow="0" w:firstColumn="0" w:lastColumn="0" w:oddVBand="0" w:evenVBand="0" w:oddHBand="0" w:evenHBand="0" w:firstRowFirstColumn="0" w:firstRowLastColumn="0" w:lastRowFirstColumn="0" w:lastRowLastColumn="0"/>
+              <w:cnfStyle w:val="100000000000"/>
               <w:rPr>
                 <w:rFonts w:ascii="Arial" w:eastAsiaTheme="minorEastAsia" w:hAnsi="Arial" w:cs="Arial"/>
                 <w:szCs w:val="32"/>
@@ -2328,7 +2403,7 @@
             <w:pPr>
               <w:pStyle w:val="Standard"/>
               <w:jc w:val="both"/>
-              <w:cnfStyle w:val="100000000000" w:firstRow="1" w:lastRow="0" w:firstColumn="0" w:lastColumn="0" w:oddVBand="0" w:evenVBand="0" w:oddHBand="0" w:evenHBand="0" w:firstRowFirstColumn="0" w:firstRowLastColumn="0" w:lastRowFirstColumn="0" w:lastRowLastColumn="0"/>
+              <w:cnfStyle w:val="100000000000"/>
               <w:rPr>
                 <w:rFonts w:ascii="Arial" w:eastAsiaTheme="minorEastAsia" w:hAnsi="Arial" w:cs="Arial"/>
                 <w:szCs w:val="32"/>
@@ -2353,7 +2428,7 @@
             <w:pPr>
               <w:pStyle w:val="Standard"/>
               <w:jc w:val="both"/>
-              <w:cnfStyle w:val="100000000000" w:firstRow="1" w:lastRow="0" w:firstColumn="0" w:lastColumn="0" w:oddVBand="0" w:evenVBand="0" w:oddHBand="0" w:evenHBand="0" w:firstRowFirstColumn="0" w:firstRowLastColumn="0" w:lastRowFirstColumn="0" w:lastRowLastColumn="0"/>
+              <w:cnfStyle w:val="100000000000"/>
               <w:rPr>
                 <w:rFonts w:ascii="Arial" w:eastAsiaTheme="minorEastAsia" w:hAnsi="Arial" w:cs="Arial"/>
                 <w:szCs w:val="32"/>
@@ -2373,12 +2448,12 @@
       </w:tr>
       <w:tr>
         <w:trPr>
-          <w:cnfStyle w:val="000000100000" w:firstRow="0" w:lastRow="0" w:firstColumn="0" w:lastColumn="0" w:oddVBand="0" w:evenVBand="0" w:oddHBand="1" w:evenHBand="0" w:firstRowFirstColumn="0" w:firstRowLastColumn="0" w:lastRowFirstColumn="0" w:lastRowLastColumn="0"/>
+          <w:cnfStyle w:val="000000100000"/>
           <w:trHeight w:val="1756"/>
         </w:trPr>
         <w:tc>
           <w:tcPr>
-            <w:cnfStyle w:val="001000000000" w:firstRow="0" w:lastRow="0" w:firstColumn="1" w:lastColumn="0" w:oddVBand="0" w:evenVBand="0" w:oddHBand="0" w:evenHBand="0" w:firstRowFirstColumn="0" w:firstRowLastColumn="0" w:lastRowFirstColumn="0" w:lastRowLastColumn="0"/>
+            <w:cnfStyle w:val="001000000000"/>
             <w:tcW w:w="1384" w:type="dxa"/>
           </w:tcPr>
           <w:p>
@@ -2407,7 +2482,7 @@
           <w:p>
             <w:pPr>
               <w:pStyle w:val="Standard"/>
-              <w:cnfStyle w:val="000000100000" w:firstRow="0" w:lastRow="0" w:firstColumn="0" w:lastColumn="0" w:oddVBand="0" w:evenVBand="0" w:oddHBand="1" w:evenHBand="0" w:firstRowFirstColumn="0" w:firstRowLastColumn="0" w:lastRowFirstColumn="0" w:lastRowLastColumn="0"/>
+              <w:cnfStyle w:val="000000100000"/>
               <w:rPr>
                 <w:rFonts w:ascii="Arial" w:eastAsiaTheme="minorEastAsia" w:hAnsi="Arial" w:cs="Arial"/>
                 <w:szCs w:val="32"/>
@@ -2439,7 +2514,7 @@
           <w:p>
             <w:pPr>
               <w:pStyle w:val="Standard"/>
-              <w:cnfStyle w:val="000000100000" w:firstRow="0" w:lastRow="0" w:firstColumn="0" w:lastColumn="0" w:oddVBand="0" w:evenVBand="0" w:oddHBand="1" w:evenHBand="0" w:firstRowFirstColumn="0" w:firstRowLastColumn="0" w:lastRowFirstColumn="0" w:lastRowLastColumn="0"/>
+              <w:cnfStyle w:val="000000100000"/>
               <w:rPr>
                 <w:rFonts w:ascii="Arial" w:eastAsiaTheme="minorEastAsia" w:hAnsi="Arial" w:cs="Arial"/>
                 <w:szCs w:val="32"/>
@@ -2479,7 +2554,7 @@
           <w:p>
             <w:pPr>
               <w:pStyle w:val="Standard"/>
-              <w:cnfStyle w:val="000000100000" w:firstRow="0" w:lastRow="0" w:firstColumn="0" w:lastColumn="0" w:oddVBand="0" w:evenVBand="0" w:oddHBand="1" w:evenHBand="0" w:firstRowFirstColumn="0" w:firstRowLastColumn="0" w:lastRowFirstColumn="0" w:lastRowLastColumn="0"/>
+              <w:cnfStyle w:val="000000100000"/>
               <w:rPr>
                 <w:rFonts w:ascii="Arial" w:eastAsiaTheme="minorEastAsia" w:hAnsi="Arial" w:cs="Arial"/>
                 <w:szCs w:val="32"/>
@@ -2519,7 +2594,7 @@
           <w:p>
             <w:pPr>
               <w:pStyle w:val="Standard"/>
-              <w:cnfStyle w:val="000000100000" w:firstRow="0" w:lastRow="0" w:firstColumn="0" w:lastColumn="0" w:oddVBand="0" w:evenVBand="0" w:oddHBand="1" w:evenHBand="0" w:firstRowFirstColumn="0" w:firstRowLastColumn="0" w:lastRowFirstColumn="0" w:lastRowLastColumn="0"/>
+              <w:cnfStyle w:val="000000100000"/>
               <w:rPr>
                 <w:rFonts w:ascii="Arial" w:eastAsiaTheme="minorEastAsia" w:hAnsi="Arial" w:cs="Arial"/>
                 <w:szCs w:val="32"/>
@@ -2539,12 +2614,12 @@
       </w:tr>
       <w:tr>
         <w:trPr>
-          <w:cnfStyle w:val="000000010000" w:firstRow="0" w:lastRow="0" w:firstColumn="0" w:lastColumn="0" w:oddVBand="0" w:evenVBand="0" w:oddHBand="0" w:evenHBand="1" w:firstRowFirstColumn="0" w:firstRowLastColumn="0" w:lastRowFirstColumn="0" w:lastRowLastColumn="0"/>
+          <w:cnfStyle w:val="000000010000"/>
           <w:trHeight w:val="1807"/>
         </w:trPr>
         <w:tc>
           <w:tcPr>
-            <w:cnfStyle w:val="001000000000" w:firstRow="0" w:lastRow="0" w:firstColumn="1" w:lastColumn="0" w:oddVBand="0" w:evenVBand="0" w:oddHBand="0" w:evenHBand="0" w:firstRowFirstColumn="0" w:firstRowLastColumn="0" w:lastRowFirstColumn="0" w:lastRowLastColumn="0"/>
+            <w:cnfStyle w:val="001000000000"/>
             <w:tcW w:w="1384" w:type="dxa"/>
           </w:tcPr>
           <w:p>
@@ -2573,7 +2648,7 @@
           <w:p>
             <w:pPr>
               <w:pStyle w:val="Standard"/>
-              <w:cnfStyle w:val="000000010000" w:firstRow="0" w:lastRow="0" w:firstColumn="0" w:lastColumn="0" w:oddVBand="0" w:evenVBand="0" w:oddHBand="0" w:evenHBand="1" w:firstRowFirstColumn="0" w:firstRowLastColumn="0" w:lastRowFirstColumn="0" w:lastRowLastColumn="0"/>
+              <w:cnfStyle w:val="000000010000"/>
               <w:rPr>
                 <w:rFonts w:ascii="Arial" w:eastAsiaTheme="minorEastAsia" w:hAnsi="Arial" w:cs="Arial"/>
                 <w:szCs w:val="32"/>
@@ -2597,7 +2672,7 @@
           <w:p>
             <w:pPr>
               <w:pStyle w:val="Standard"/>
-              <w:cnfStyle w:val="000000010000" w:firstRow="0" w:lastRow="0" w:firstColumn="0" w:lastColumn="0" w:oddVBand="0" w:evenVBand="0" w:oddHBand="0" w:evenHBand="1" w:firstRowFirstColumn="0" w:firstRowLastColumn="0" w:lastRowFirstColumn="0" w:lastRowLastColumn="0"/>
+              <w:cnfStyle w:val="000000010000"/>
               <w:rPr>
                 <w:rFonts w:ascii="Arial" w:eastAsiaTheme="minorEastAsia" w:hAnsi="Arial" w:cs="Arial"/>
                 <w:szCs w:val="32"/>
@@ -2621,7 +2696,7 @@
           <w:p>
             <w:pPr>
               <w:pStyle w:val="Standard"/>
-              <w:cnfStyle w:val="000000010000" w:firstRow="0" w:lastRow="0" w:firstColumn="0" w:lastColumn="0" w:oddVBand="0" w:evenVBand="0" w:oddHBand="0" w:evenHBand="1" w:firstRowFirstColumn="0" w:firstRowLastColumn="0" w:lastRowFirstColumn="0" w:lastRowLastColumn="0"/>
+              <w:cnfStyle w:val="000000010000"/>
               <w:rPr>
                 <w:rFonts w:ascii="Arial" w:eastAsiaTheme="minorEastAsia" w:hAnsi="Arial" w:cs="Arial"/>
                 <w:szCs w:val="32"/>
@@ -2677,7 +2752,7 @@
           <w:p>
             <w:pPr>
               <w:pStyle w:val="Standard"/>
-              <w:cnfStyle w:val="000000010000" w:firstRow="0" w:lastRow="0" w:firstColumn="0" w:lastColumn="0" w:oddVBand="0" w:evenVBand="0" w:oddHBand="0" w:evenHBand="1" w:firstRowFirstColumn="0" w:firstRowLastColumn="0" w:lastRowFirstColumn="0" w:lastRowLastColumn="0"/>
+              <w:cnfStyle w:val="000000010000"/>
               <w:rPr>
                 <w:rFonts w:ascii="Arial" w:eastAsiaTheme="minorEastAsia" w:hAnsi="Arial" w:cs="Arial"/>
                 <w:szCs w:val="32"/>
@@ -2697,12 +2772,12 @@
       </w:tr>
       <w:tr>
         <w:trPr>
-          <w:cnfStyle w:val="000000100000" w:firstRow="0" w:lastRow="0" w:firstColumn="0" w:lastColumn="0" w:oddVBand="0" w:evenVBand="0" w:oddHBand="1" w:evenHBand="0" w:firstRowFirstColumn="0" w:firstRowLastColumn="0" w:lastRowFirstColumn="0" w:lastRowLastColumn="0"/>
+          <w:cnfStyle w:val="000000100000"/>
           <w:trHeight w:val="2400"/>
         </w:trPr>
         <w:tc>
           <w:tcPr>
-            <w:cnfStyle w:val="001000000000" w:firstRow="0" w:lastRow="0" w:firstColumn="1" w:lastColumn="0" w:oddVBand="0" w:evenVBand="0" w:oddHBand="0" w:evenHBand="0" w:firstRowFirstColumn="0" w:firstRowLastColumn="0" w:lastRowFirstColumn="0" w:lastRowLastColumn="0"/>
+            <w:cnfStyle w:val="001000000000"/>
             <w:tcW w:w="1384" w:type="dxa"/>
           </w:tcPr>
           <w:p>
@@ -2731,7 +2806,7 @@
           <w:p>
             <w:pPr>
               <w:pStyle w:val="Standard"/>
-              <w:cnfStyle w:val="000000100000" w:firstRow="0" w:lastRow="0" w:firstColumn="0" w:lastColumn="0" w:oddVBand="0" w:evenVBand="0" w:oddHBand="1" w:evenHBand="0" w:firstRowFirstColumn="0" w:firstRowLastColumn="0" w:lastRowFirstColumn="0" w:lastRowLastColumn="0"/>
+              <w:cnfStyle w:val="000000100000"/>
               <w:rPr>
                 <w:rFonts w:ascii="Arial" w:eastAsiaTheme="minorEastAsia" w:hAnsi="Arial" w:cs="Arial"/>
                 <w:szCs w:val="32"/>
@@ -2755,7 +2830,7 @@
           <w:p>
             <w:pPr>
               <w:pStyle w:val="Standard"/>
-              <w:cnfStyle w:val="000000100000" w:firstRow="0" w:lastRow="0" w:firstColumn="0" w:lastColumn="0" w:oddVBand="0" w:evenVBand="0" w:oddHBand="1" w:evenHBand="0" w:firstRowFirstColumn="0" w:firstRowLastColumn="0" w:lastRowFirstColumn="0" w:lastRowLastColumn="0"/>
+              <w:cnfStyle w:val="000000100000"/>
               <w:rPr>
                 <w:rFonts w:ascii="Arial" w:eastAsiaTheme="minorEastAsia" w:hAnsi="Arial" w:cs="Arial"/>
                 <w:szCs w:val="32"/>
@@ -2779,7 +2854,7 @@
           <w:p>
             <w:pPr>
               <w:pStyle w:val="Standard"/>
-              <w:cnfStyle w:val="000000100000" w:firstRow="0" w:lastRow="0" w:firstColumn="0" w:lastColumn="0" w:oddVBand="0" w:evenVBand="0" w:oddHBand="1" w:evenHBand="0" w:firstRowFirstColumn="0" w:firstRowLastColumn="0" w:lastRowFirstColumn="0" w:lastRowLastColumn="0"/>
+              <w:cnfStyle w:val="000000100000"/>
               <w:rPr>
                 <w:rFonts w:ascii="Arial" w:eastAsiaTheme="minorEastAsia" w:hAnsi="Arial" w:cs="Arial"/>
                 <w:szCs w:val="32"/>
@@ -2803,7 +2878,7 @@
           <w:p>
             <w:pPr>
               <w:pStyle w:val="Standard"/>
-              <w:cnfStyle w:val="000000100000" w:firstRow="0" w:lastRow="0" w:firstColumn="0" w:lastColumn="0" w:oddVBand="0" w:evenVBand="0" w:oddHBand="1" w:evenHBand="0" w:firstRowFirstColumn="0" w:firstRowLastColumn="0" w:lastRowFirstColumn="0" w:lastRowLastColumn="0"/>
+              <w:cnfStyle w:val="000000100000"/>
               <w:rPr>
                 <w:rFonts w:ascii="Arial" w:eastAsiaTheme="minorEastAsia" w:hAnsi="Arial" w:cs="Arial"/>
                 <w:szCs w:val="32"/>
@@ -2823,12 +2898,12 @@
       </w:tr>
       <w:tr>
         <w:trPr>
-          <w:cnfStyle w:val="000000010000" w:firstRow="0" w:lastRow="0" w:firstColumn="0" w:lastColumn="0" w:oddVBand="0" w:evenVBand="0" w:oddHBand="0" w:evenHBand="1" w:firstRowFirstColumn="0" w:firstRowLastColumn="0" w:lastRowFirstColumn="0" w:lastRowLastColumn="0"/>
+          <w:cnfStyle w:val="000000010000"/>
           <w:trHeight w:val="1596"/>
         </w:trPr>
         <w:tc>
           <w:tcPr>
-            <w:cnfStyle w:val="001000000000" w:firstRow="0" w:lastRow="0" w:firstColumn="1" w:lastColumn="0" w:oddVBand="0" w:evenVBand="0" w:oddHBand="0" w:evenHBand="0" w:firstRowFirstColumn="0" w:firstRowLastColumn="0" w:lastRowFirstColumn="0" w:lastRowLastColumn="0"/>
+            <w:cnfStyle w:val="001000000000"/>
             <w:tcW w:w="1384" w:type="dxa"/>
           </w:tcPr>
           <w:p>
@@ -2857,7 +2932,7 @@
           <w:p>
             <w:pPr>
               <w:pStyle w:val="Standard"/>
-              <w:cnfStyle w:val="000000010000" w:firstRow="0" w:lastRow="0" w:firstColumn="0" w:lastColumn="0" w:oddVBand="0" w:evenVBand="0" w:oddHBand="0" w:evenHBand="1" w:firstRowFirstColumn="0" w:firstRowLastColumn="0" w:lastRowFirstColumn="0" w:lastRowLastColumn="0"/>
+              <w:cnfStyle w:val="000000010000"/>
               <w:rPr>
                 <w:rFonts w:ascii="Arial" w:eastAsiaTheme="minorEastAsia" w:hAnsi="Arial" w:cs="Arial"/>
                 <w:szCs w:val="32"/>
@@ -2889,7 +2964,7 @@
           <w:p>
             <w:pPr>
               <w:pStyle w:val="Standard"/>
-              <w:cnfStyle w:val="000000010000" w:firstRow="0" w:lastRow="0" w:firstColumn="0" w:lastColumn="0" w:oddVBand="0" w:evenVBand="0" w:oddHBand="0" w:evenHBand="1" w:firstRowFirstColumn="0" w:firstRowLastColumn="0" w:lastRowFirstColumn="0" w:lastRowLastColumn="0"/>
+              <w:cnfStyle w:val="000000010000"/>
               <w:rPr>
                 <w:rFonts w:ascii="Arial" w:eastAsiaTheme="minorEastAsia" w:hAnsi="Arial" w:cs="Arial"/>
                 <w:szCs w:val="32"/>
@@ -2913,7 +2988,7 @@
           <w:p>
             <w:pPr>
               <w:pStyle w:val="Standard"/>
-              <w:cnfStyle w:val="000000010000" w:firstRow="0" w:lastRow="0" w:firstColumn="0" w:lastColumn="0" w:oddVBand="0" w:evenVBand="0" w:oddHBand="0" w:evenHBand="1" w:firstRowFirstColumn="0" w:firstRowLastColumn="0" w:lastRowFirstColumn="0" w:lastRowLastColumn="0"/>
+              <w:cnfStyle w:val="000000010000"/>
               <w:rPr>
                 <w:rFonts w:ascii="Arial" w:eastAsiaTheme="minorEastAsia" w:hAnsi="Arial" w:cs="Arial"/>
                 <w:szCs w:val="32"/>
@@ -2937,7 +3012,7 @@
           <w:p>
             <w:pPr>
               <w:pStyle w:val="Standard"/>
-              <w:cnfStyle w:val="000000010000" w:firstRow="0" w:lastRow="0" w:firstColumn="0" w:lastColumn="0" w:oddVBand="0" w:evenVBand="0" w:oddHBand="0" w:evenHBand="1" w:firstRowFirstColumn="0" w:firstRowLastColumn="0" w:lastRowFirstColumn="0" w:lastRowLastColumn="0"/>
+              <w:cnfStyle w:val="000000010000"/>
               <w:rPr>
                 <w:rFonts w:ascii="Arial" w:eastAsiaTheme="minorEastAsia" w:hAnsi="Arial" w:cs="Arial"/>
                 <w:szCs w:val="32"/>
@@ -3035,7 +3110,7 @@
       <w:tblPr>
         <w:tblStyle w:val="Cuadrculaclara-nfasis5"/>
         <w:tblW w:w="0" w:type="auto"/>
-        <w:tblLook w:val="04A0" w:firstRow="1" w:lastRow="0" w:firstColumn="1" w:lastColumn="0" w:noHBand="0" w:noVBand="1"/>
+        <w:tblLook w:val="04A0"/>
       </w:tblPr>
       <w:tblGrid>
         <w:gridCol w:w="1809"/>
@@ -3044,11 +3119,11 @@
       </w:tblGrid>
       <w:tr>
         <w:trPr>
-          <w:cnfStyle w:val="100000000000" w:firstRow="1" w:lastRow="0" w:firstColumn="0" w:lastColumn="0" w:oddVBand="0" w:evenVBand="0" w:oddHBand="0" w:evenHBand="0" w:firstRowFirstColumn="0" w:firstRowLastColumn="0" w:lastRowFirstColumn="0" w:lastRowLastColumn="0"/>
+          <w:cnfStyle w:val="100000000000"/>
         </w:trPr>
         <w:tc>
           <w:tcPr>
-            <w:cnfStyle w:val="001000000000" w:firstRow="0" w:lastRow="0" w:firstColumn="1" w:lastColumn="0" w:oddVBand="0" w:evenVBand="0" w:oddHBand="0" w:evenHBand="0" w:firstRowFirstColumn="0" w:firstRowLastColumn="0" w:lastRowFirstColumn="0" w:lastRowLastColumn="0"/>
+            <w:cnfStyle w:val="001000000000"/>
             <w:tcW w:w="1809" w:type="dxa"/>
           </w:tcPr>
           <w:p>
@@ -3077,7 +3152,7 @@
             <w:pPr>
               <w:pStyle w:val="Standard"/>
               <w:jc w:val="both"/>
-              <w:cnfStyle w:val="100000000000" w:firstRow="1" w:lastRow="0" w:firstColumn="0" w:lastColumn="0" w:oddVBand="0" w:evenVBand="0" w:oddHBand="0" w:evenHBand="0" w:firstRowFirstColumn="0" w:firstRowLastColumn="0" w:lastRowFirstColumn="0" w:lastRowLastColumn="0"/>
+              <w:cnfStyle w:val="100000000000"/>
               <w:rPr>
                 <w:rFonts w:ascii="Arial" w:eastAsiaTheme="minorEastAsia" w:hAnsi="Arial" w:cs="Arial"/>
                 <w:lang w:val="es-MX"/>
@@ -3100,7 +3175,7 @@
             <w:pPr>
               <w:pStyle w:val="Standard"/>
               <w:jc w:val="both"/>
-              <w:cnfStyle w:val="100000000000" w:firstRow="1" w:lastRow="0" w:firstColumn="0" w:lastColumn="0" w:oddVBand="0" w:evenVBand="0" w:oddHBand="0" w:evenHBand="0" w:firstRowFirstColumn="0" w:firstRowLastColumn="0" w:lastRowFirstColumn="0" w:lastRowLastColumn="0"/>
+              <w:cnfStyle w:val="100000000000"/>
               <w:rPr>
                 <w:rFonts w:ascii="Arial" w:eastAsiaTheme="minorEastAsia" w:hAnsi="Arial" w:cs="Arial"/>
                 <w:lang w:val="es-MX"/>
@@ -3118,11 +3193,11 @@
       </w:tr>
       <w:tr>
         <w:trPr>
-          <w:cnfStyle w:val="000000100000" w:firstRow="0" w:lastRow="0" w:firstColumn="0" w:lastColumn="0" w:oddVBand="0" w:evenVBand="0" w:oddHBand="1" w:evenHBand="0" w:firstRowFirstColumn="0" w:firstRowLastColumn="0" w:lastRowFirstColumn="0" w:lastRowLastColumn="0"/>
+          <w:cnfStyle w:val="000000100000"/>
         </w:trPr>
         <w:tc>
           <w:tcPr>
-            <w:cnfStyle w:val="001000000000" w:firstRow="0" w:lastRow="0" w:firstColumn="1" w:lastColumn="0" w:oddVBand="0" w:evenVBand="0" w:oddHBand="0" w:evenHBand="0" w:firstRowFirstColumn="0" w:firstRowLastColumn="0" w:lastRowFirstColumn="0" w:lastRowLastColumn="0"/>
+            <w:cnfStyle w:val="001000000000"/>
             <w:tcW w:w="1809" w:type="dxa"/>
           </w:tcPr>
           <w:p>
@@ -3172,7 +3247,7 @@
               <w:autoSpaceDE w:val="0"/>
               <w:adjustRightInd w:val="0"/>
               <w:textAlignment w:val="auto"/>
-              <w:cnfStyle w:val="000000100000" w:firstRow="0" w:lastRow="0" w:firstColumn="0" w:lastColumn="0" w:oddVBand="0" w:evenVBand="0" w:oddHBand="1" w:evenHBand="0" w:firstRowFirstColumn="0" w:firstRowLastColumn="0" w:lastRowFirstColumn="0" w:lastRowLastColumn="0"/>
+              <w:cnfStyle w:val="000000100000"/>
               <w:rPr>
                 <w:rFonts w:ascii="Arial" w:eastAsiaTheme="minorEastAsia" w:hAnsi="Arial" w:cs="Arial"/>
                 <w:lang w:val="es-MX"/>
@@ -3215,7 +3290,7 @@
           <w:p>
             <w:pPr>
               <w:pStyle w:val="Standard"/>
-              <w:cnfStyle w:val="000000100000" w:firstRow="0" w:lastRow="0" w:firstColumn="0" w:lastColumn="0" w:oddVBand="0" w:evenVBand="0" w:oddHBand="1" w:evenHBand="0" w:firstRowFirstColumn="0" w:firstRowLastColumn="0" w:lastRowFirstColumn="0" w:lastRowLastColumn="0"/>
+              <w:cnfStyle w:val="000000100000"/>
               <w:rPr>
                 <w:rFonts w:ascii="Arial" w:eastAsiaTheme="minorEastAsia" w:hAnsi="Arial" w:cs="Arial"/>
                 <w:lang w:val="es-MX"/>
@@ -3230,7 +3305,7 @@
           <w:p>
             <w:pPr>
               <w:pStyle w:val="Standard"/>
-              <w:cnfStyle w:val="000000100000" w:firstRow="0" w:lastRow="0" w:firstColumn="0" w:lastColumn="0" w:oddVBand="0" w:evenVBand="0" w:oddHBand="1" w:evenHBand="0" w:firstRowFirstColumn="0" w:firstRowLastColumn="0" w:lastRowFirstColumn="0" w:lastRowLastColumn="0"/>
+              <w:cnfStyle w:val="000000100000"/>
               <w:rPr>
                 <w:rFonts w:ascii="Arial" w:eastAsiaTheme="minorEastAsia" w:hAnsi="Arial" w:cs="Arial"/>
                 <w:lang w:val="es-MX"/>
@@ -3256,11 +3331,11 @@
       </w:tr>
       <w:tr>
         <w:trPr>
-          <w:cnfStyle w:val="000000010000" w:firstRow="0" w:lastRow="0" w:firstColumn="0" w:lastColumn="0" w:oddVBand="0" w:evenVBand="0" w:oddHBand="0" w:evenHBand="1" w:firstRowFirstColumn="0" w:firstRowLastColumn="0" w:lastRowFirstColumn="0" w:lastRowLastColumn="0"/>
+          <w:cnfStyle w:val="000000010000"/>
         </w:trPr>
         <w:tc>
           <w:tcPr>
-            <w:cnfStyle w:val="001000000000" w:firstRow="0" w:lastRow="0" w:firstColumn="1" w:lastColumn="0" w:oddVBand="0" w:evenVBand="0" w:oddHBand="0" w:evenHBand="0" w:firstRowFirstColumn="0" w:firstRowLastColumn="0" w:lastRowFirstColumn="0" w:lastRowLastColumn="0"/>
+            <w:cnfStyle w:val="001000000000"/>
             <w:tcW w:w="1809" w:type="dxa"/>
           </w:tcPr>
           <w:p>
@@ -3290,7 +3365,7 @@
           <w:p>
             <w:pPr>
               <w:pStyle w:val="Standard"/>
-              <w:cnfStyle w:val="000000010000" w:firstRow="0" w:lastRow="0" w:firstColumn="0" w:lastColumn="0" w:oddVBand="0" w:evenVBand="0" w:oddHBand="0" w:evenHBand="1" w:firstRowFirstColumn="0" w:firstRowLastColumn="0" w:lastRowFirstColumn="0" w:lastRowLastColumn="0"/>
+              <w:cnfStyle w:val="000000010000"/>
               <w:rPr>
                 <w:rFonts w:ascii="Arial" w:eastAsiaTheme="minorEastAsia" w:hAnsi="Arial" w:cs="Arial"/>
                 <w:lang w:val="es-MX"/>
@@ -3340,7 +3415,7 @@
           <w:p>
             <w:pPr>
               <w:pStyle w:val="Standard"/>
-              <w:cnfStyle w:val="000000010000" w:firstRow="0" w:lastRow="0" w:firstColumn="0" w:lastColumn="0" w:oddVBand="0" w:evenVBand="0" w:oddHBand="0" w:evenHBand="1" w:firstRowFirstColumn="0" w:firstRowLastColumn="0" w:lastRowFirstColumn="0" w:lastRowLastColumn="0"/>
+              <w:cnfStyle w:val="000000010000"/>
               <w:rPr>
                 <w:rFonts w:ascii="Arial" w:eastAsiaTheme="minorEastAsia" w:hAnsi="Arial" w:cs="Arial"/>
                 <w:lang w:val="es-MX"/>
@@ -3365,11 +3440,11 @@
       </w:tr>
       <w:tr>
         <w:trPr>
-          <w:cnfStyle w:val="000000100000" w:firstRow="0" w:lastRow="0" w:firstColumn="0" w:lastColumn="0" w:oddVBand="0" w:evenVBand="0" w:oddHBand="1" w:evenHBand="0" w:firstRowFirstColumn="0" w:firstRowLastColumn="0" w:lastRowFirstColumn="0" w:lastRowLastColumn="0"/>
+          <w:cnfStyle w:val="000000100000"/>
         </w:trPr>
         <w:tc>
           <w:tcPr>
-            <w:cnfStyle w:val="001000000000" w:firstRow="0" w:lastRow="0" w:firstColumn="1" w:lastColumn="0" w:oddVBand="0" w:evenVBand="0" w:oddHBand="0" w:evenHBand="0" w:firstRowFirstColumn="0" w:firstRowLastColumn="0" w:lastRowFirstColumn="0" w:lastRowLastColumn="0"/>
+            <w:cnfStyle w:val="001000000000"/>
             <w:tcW w:w="1809" w:type="dxa"/>
           </w:tcPr>
           <w:p>
@@ -3398,7 +3473,7 @@
           <w:p>
             <w:pPr>
               <w:pStyle w:val="Standard"/>
-              <w:cnfStyle w:val="000000100000" w:firstRow="0" w:lastRow="0" w:firstColumn="0" w:lastColumn="0" w:oddVBand="0" w:evenVBand="0" w:oddHBand="1" w:evenHBand="0" w:firstRowFirstColumn="0" w:firstRowLastColumn="0" w:lastRowFirstColumn="0" w:lastRowLastColumn="0"/>
+              <w:cnfStyle w:val="000000100000"/>
               <w:rPr>
                 <w:rFonts w:ascii="Arial" w:eastAsiaTheme="minorEastAsia" w:hAnsi="Arial" w:cs="Arial"/>
                 <w:lang w:val="es-MX"/>
@@ -3434,7 +3509,7 @@
           <w:p>
             <w:pPr>
               <w:pStyle w:val="Standard"/>
-              <w:cnfStyle w:val="000000100000" w:firstRow="0" w:lastRow="0" w:firstColumn="0" w:lastColumn="0" w:oddVBand="0" w:evenVBand="0" w:oddHBand="1" w:evenHBand="0" w:firstRowFirstColumn="0" w:firstRowLastColumn="0" w:lastRowFirstColumn="0" w:lastRowLastColumn="0"/>
+              <w:cnfStyle w:val="000000100000"/>
               <w:rPr>
                 <w:rFonts w:ascii="Arial" w:eastAsiaTheme="minorEastAsia" w:hAnsi="Arial" w:cs="Arial"/>
                 <w:lang w:val="es-MX"/>
@@ -3452,11 +3527,11 @@
       </w:tr>
       <w:tr>
         <w:trPr>
-          <w:cnfStyle w:val="000000010000" w:firstRow="0" w:lastRow="0" w:firstColumn="0" w:lastColumn="0" w:oddVBand="0" w:evenVBand="0" w:oddHBand="0" w:evenHBand="1" w:firstRowFirstColumn="0" w:firstRowLastColumn="0" w:lastRowFirstColumn="0" w:lastRowLastColumn="0"/>
+          <w:cnfStyle w:val="000000010000"/>
         </w:trPr>
         <w:tc>
           <w:tcPr>
-            <w:cnfStyle w:val="001000000000" w:firstRow="0" w:lastRow="0" w:firstColumn="1" w:lastColumn="0" w:oddVBand="0" w:evenVBand="0" w:oddHBand="0" w:evenHBand="0" w:firstRowFirstColumn="0" w:firstRowLastColumn="0" w:lastRowFirstColumn="0" w:lastRowLastColumn="0"/>
+            <w:cnfStyle w:val="001000000000"/>
             <w:tcW w:w="1809" w:type="dxa"/>
           </w:tcPr>
           <w:p>
@@ -3485,7 +3560,7 @@
           <w:p>
             <w:pPr>
               <w:pStyle w:val="Standard"/>
-              <w:cnfStyle w:val="000000010000" w:firstRow="0" w:lastRow="0" w:firstColumn="0" w:lastColumn="0" w:oddVBand="0" w:evenVBand="0" w:oddHBand="0" w:evenHBand="1" w:firstRowFirstColumn="0" w:firstRowLastColumn="0" w:lastRowFirstColumn="0" w:lastRowLastColumn="0"/>
+              <w:cnfStyle w:val="000000010000"/>
               <w:rPr>
                 <w:rFonts w:ascii="Arial" w:eastAsiaTheme="minorEastAsia" w:hAnsi="Arial" w:cs="Arial"/>
                 <w:lang w:val="es-MX"/>
@@ -3521,7 +3596,7 @@
           <w:p>
             <w:pPr>
               <w:pStyle w:val="Standard"/>
-              <w:cnfStyle w:val="000000010000" w:firstRow="0" w:lastRow="0" w:firstColumn="0" w:lastColumn="0" w:oddVBand="0" w:evenVBand="0" w:oddHBand="0" w:evenHBand="1" w:firstRowFirstColumn="0" w:firstRowLastColumn="0" w:lastRowFirstColumn="0" w:lastRowLastColumn="0"/>
+              <w:cnfStyle w:val="000000010000"/>
               <w:rPr>
                 <w:rFonts w:ascii="Arial" w:eastAsiaTheme="minorEastAsia" w:hAnsi="Arial" w:cs="Arial"/>
                 <w:lang w:val="es-MX"/>
@@ -3587,7 +3662,7 @@
       <w:tblPr>
         <w:tblStyle w:val="Cuadrculaclara-nfasis5"/>
         <w:tblW w:w="0" w:type="auto"/>
-        <w:tblLook w:val="04A0" w:firstRow="1" w:lastRow="0" w:firstColumn="1" w:lastColumn="0" w:noHBand="0" w:noVBand="1"/>
+        <w:tblLook w:val="04A0"/>
       </w:tblPr>
       <w:tblGrid>
         <w:gridCol w:w="3085"/>
@@ -3595,11 +3670,11 @@
       </w:tblGrid>
       <w:tr>
         <w:trPr>
-          <w:cnfStyle w:val="100000000000" w:firstRow="1" w:lastRow="0" w:firstColumn="0" w:lastColumn="0" w:oddVBand="0" w:evenVBand="0" w:oddHBand="0" w:evenHBand="0" w:firstRowFirstColumn="0" w:firstRowLastColumn="0" w:lastRowFirstColumn="0" w:lastRowLastColumn="0"/>
+          <w:cnfStyle w:val="100000000000"/>
         </w:trPr>
         <w:tc>
           <w:tcPr>
-            <w:cnfStyle w:val="001000000000" w:firstRow="0" w:lastRow="0" w:firstColumn="1" w:lastColumn="0" w:oddVBand="0" w:evenVBand="0" w:oddHBand="0" w:evenHBand="0" w:firstRowFirstColumn="0" w:firstRowLastColumn="0" w:lastRowFirstColumn="0" w:lastRowLastColumn="0"/>
+            <w:cnfStyle w:val="001000000000"/>
             <w:tcW w:w="3085" w:type="dxa"/>
           </w:tcPr>
           <w:p>
@@ -3628,7 +3703,7 @@
             <w:pPr>
               <w:pStyle w:val="Standard"/>
               <w:jc w:val="center"/>
-              <w:cnfStyle w:val="100000000000" w:firstRow="1" w:lastRow="0" w:firstColumn="0" w:lastColumn="0" w:oddVBand="0" w:evenVBand="0" w:oddHBand="0" w:evenHBand="0" w:firstRowFirstColumn="0" w:firstRowLastColumn="0" w:lastRowFirstColumn="0" w:lastRowLastColumn="0"/>
+              <w:cnfStyle w:val="100000000000"/>
               <w:rPr>
                 <w:rFonts w:ascii="Arial" w:eastAsiaTheme="minorEastAsia" w:hAnsi="Arial" w:cs="Arial"/>
                 <w:lang w:val="es-MX"/>
@@ -3646,11 +3721,11 @@
       </w:tr>
       <w:tr>
         <w:trPr>
-          <w:cnfStyle w:val="000000100000" w:firstRow="0" w:lastRow="0" w:firstColumn="0" w:lastColumn="0" w:oddVBand="0" w:evenVBand="0" w:oddHBand="1" w:evenHBand="0" w:firstRowFirstColumn="0" w:firstRowLastColumn="0" w:lastRowFirstColumn="0" w:lastRowLastColumn="0"/>
+          <w:cnfStyle w:val="000000100000"/>
         </w:trPr>
         <w:tc>
           <w:tcPr>
-            <w:cnfStyle w:val="001000000000" w:firstRow="0" w:lastRow="0" w:firstColumn="1" w:lastColumn="0" w:oddVBand="0" w:evenVBand="0" w:oddHBand="0" w:evenHBand="0" w:firstRowFirstColumn="0" w:firstRowLastColumn="0" w:lastRowFirstColumn="0" w:lastRowLastColumn="0"/>
+            <w:cnfStyle w:val="001000000000"/>
             <w:tcW w:w="3085" w:type="dxa"/>
           </w:tcPr>
           <w:p>
@@ -3681,7 +3756,7 @@
             <w:pPr>
               <w:pStyle w:val="Standard"/>
               <w:jc w:val="both"/>
-              <w:cnfStyle w:val="000000100000" w:firstRow="0" w:lastRow="0" w:firstColumn="0" w:lastColumn="0" w:oddVBand="0" w:evenVBand="0" w:oddHBand="1" w:evenHBand="0" w:firstRowFirstColumn="0" w:firstRowLastColumn="0" w:lastRowFirstColumn="0" w:lastRowLastColumn="0"/>
+              <w:cnfStyle w:val="000000100000"/>
               <w:rPr>
                 <w:rFonts w:ascii="Arial" w:eastAsiaTheme="minorEastAsia" w:hAnsi="Arial" w:cs="Arial"/>
                 <w:lang w:val="es-MX"/>
@@ -3706,11 +3781,11 @@
       </w:tr>
       <w:tr>
         <w:trPr>
-          <w:cnfStyle w:val="000000010000" w:firstRow="0" w:lastRow="0" w:firstColumn="0" w:lastColumn="0" w:oddVBand="0" w:evenVBand="0" w:oddHBand="0" w:evenHBand="1" w:firstRowFirstColumn="0" w:firstRowLastColumn="0" w:lastRowFirstColumn="0" w:lastRowLastColumn="0"/>
+          <w:cnfStyle w:val="000000010000"/>
         </w:trPr>
         <w:tc>
           <w:tcPr>
-            <w:cnfStyle w:val="001000000000" w:firstRow="0" w:lastRow="0" w:firstColumn="1" w:lastColumn="0" w:oddVBand="0" w:evenVBand="0" w:oddHBand="0" w:evenHBand="0" w:firstRowFirstColumn="0" w:firstRowLastColumn="0" w:lastRowFirstColumn="0" w:lastRowLastColumn="0"/>
+            <w:cnfStyle w:val="001000000000"/>
             <w:tcW w:w="3085" w:type="dxa"/>
           </w:tcPr>
           <w:p>
@@ -3739,7 +3814,7 @@
           <w:p>
             <w:pPr>
               <w:pStyle w:val="Standard"/>
-              <w:cnfStyle w:val="000000010000" w:firstRow="0" w:lastRow="0" w:firstColumn="0" w:lastColumn="0" w:oddVBand="0" w:evenVBand="0" w:oddHBand="0" w:evenHBand="1" w:firstRowFirstColumn="0" w:firstRowLastColumn="0" w:lastRowFirstColumn="0" w:lastRowLastColumn="0"/>
+              <w:cnfStyle w:val="000000010000"/>
               <w:rPr>
                 <w:rFonts w:ascii="Arial" w:eastAsiaTheme="minorEastAsia" w:hAnsi="Arial" w:cs="Arial"/>
                 <w:lang w:val="es-MX"/>
@@ -3786,7 +3861,7 @@
           <w:p>
             <w:pPr>
               <w:pStyle w:val="Standard"/>
-              <w:cnfStyle w:val="000000010000" w:firstRow="0" w:lastRow="0" w:firstColumn="0" w:lastColumn="0" w:oddVBand="0" w:evenVBand="0" w:oddHBand="0" w:evenHBand="1" w:firstRowFirstColumn="0" w:firstRowLastColumn="0" w:lastRowFirstColumn="0" w:lastRowLastColumn="0"/>
+              <w:cnfStyle w:val="000000010000"/>
               <w:rPr>
                 <w:rFonts w:ascii="Arial" w:eastAsiaTheme="minorEastAsia" w:hAnsi="Arial" w:cs="Arial"/>
                 <w:lang w:val="es-MX"/>
@@ -3803,7 +3878,7 @@
           <w:p>
             <w:pPr>
               <w:pStyle w:val="Standard"/>
-              <w:cnfStyle w:val="000000010000" w:firstRow="0" w:lastRow="0" w:firstColumn="0" w:lastColumn="0" w:oddVBand="0" w:evenVBand="0" w:oddHBand="0" w:evenHBand="1" w:firstRowFirstColumn="0" w:firstRowLastColumn="0" w:lastRowFirstColumn="0" w:lastRowLastColumn="0"/>
+              <w:cnfStyle w:val="000000010000"/>
               <w:rPr>
                 <w:rFonts w:ascii="Arial" w:eastAsiaTheme="minorEastAsia" w:hAnsi="Arial" w:cs="Arial"/>
                 <w:lang w:val="es-MX"/>
@@ -3821,11 +3896,11 @@
       </w:tr>
       <w:tr>
         <w:trPr>
-          <w:cnfStyle w:val="000000100000" w:firstRow="0" w:lastRow="0" w:firstColumn="0" w:lastColumn="0" w:oddVBand="0" w:evenVBand="0" w:oddHBand="1" w:evenHBand="0" w:firstRowFirstColumn="0" w:firstRowLastColumn="0" w:lastRowFirstColumn="0" w:lastRowLastColumn="0"/>
+          <w:cnfStyle w:val="000000100000"/>
         </w:trPr>
         <w:tc>
           <w:tcPr>
-            <w:cnfStyle w:val="001000000000" w:firstRow="0" w:lastRow="0" w:firstColumn="1" w:lastColumn="0" w:oddVBand="0" w:evenVBand="0" w:oddHBand="0" w:evenHBand="0" w:firstRowFirstColumn="0" w:firstRowLastColumn="0" w:lastRowFirstColumn="0" w:lastRowLastColumn="0"/>
+            <w:cnfStyle w:val="001000000000"/>
             <w:tcW w:w="3085" w:type="dxa"/>
           </w:tcPr>
           <w:p>
@@ -3855,7 +3930,7 @@
           <w:p>
             <w:pPr>
               <w:pStyle w:val="Standard"/>
-              <w:cnfStyle w:val="000000100000" w:firstRow="0" w:lastRow="0" w:firstColumn="0" w:lastColumn="0" w:oddVBand="0" w:evenVBand="0" w:oddHBand="1" w:evenHBand="0" w:firstRowFirstColumn="0" w:firstRowLastColumn="0" w:lastRowFirstColumn="0" w:lastRowLastColumn="0"/>
+              <w:cnfStyle w:val="000000100000"/>
               <w:rPr>
                 <w:rFonts w:ascii="Arial" w:eastAsiaTheme="minorEastAsia" w:hAnsi="Arial" w:cs="Arial"/>
                 <w:lang w:val="es-MX"/>
@@ -3879,18 +3954,33 @@
           <w:p>
             <w:pPr>
               <w:pStyle w:val="Standard"/>
-              <w:cnfStyle w:val="000000100000" w:firstRow="0" w:lastRow="0" w:firstColumn="0" w:lastColumn="0" w:oddVBand="0" w:evenVBand="0" w:oddHBand="1" w:evenHBand="0" w:firstRowFirstColumn="0" w:firstRowLastColumn="0" w:lastRowFirstColumn="0" w:lastRowLastColumn="0"/>
-              <w:rPr>
-                <w:rFonts w:ascii="Arial" w:eastAsiaTheme="minorEastAsia" w:hAnsi="Arial" w:cs="Arial"/>
-                <w:lang w:val="es-MX"/>
-              </w:rPr>
-            </w:pPr>
-            <w:r>
-              <w:rPr>
-                <w:rFonts w:ascii="Arial" w:eastAsiaTheme="minorEastAsia" w:hAnsi="Arial" w:cs="Arial"/>
-                <w:lang w:val="es-MX"/>
-              </w:rPr>
-              <w:t>2.- Designara las materias</w:t>
+              <w:cnfStyle w:val="000000100000"/>
+              <w:rPr>
+                <w:rFonts w:ascii="Arial" w:eastAsiaTheme="minorEastAsia" w:hAnsi="Arial" w:cs="Arial"/>
+                <w:lang w:val="es-MX"/>
+              </w:rPr>
+            </w:pPr>
+            <w:r>
+              <w:rPr>
+                <w:rFonts w:ascii="Arial" w:eastAsiaTheme="minorEastAsia" w:hAnsi="Arial" w:cs="Arial"/>
+                <w:lang w:val="es-MX"/>
+              </w:rPr>
+              <w:t xml:space="preserve">2.- </w:t>
+            </w:r>
+            <w:r>
+              <w:rPr>
+                <w:rFonts w:ascii="Arial" w:eastAsiaTheme="minorEastAsia" w:hAnsi="Arial" w:cs="Arial"/>
+                <w:highlight w:val="yellow"/>
+                <w:lang w:val="es-MX"/>
+              </w:rPr>
+              <w:t>Designara</w:t>
+            </w:r>
+            <w:r>
+              <w:rPr>
+                <w:rFonts w:ascii="Arial" w:eastAsiaTheme="minorEastAsia" w:hAnsi="Arial" w:cs="Arial"/>
+                <w:lang w:val="es-MX"/>
+              </w:rPr>
+              <w:t xml:space="preserve"> las materias</w:t>
             </w:r>
             <w:r>
               <w:rPr>
@@ -3910,6 +4000,7 @@
             <w:r>
               <w:rPr>
                 <w:rFonts w:ascii="Arial" w:eastAsiaTheme="minorEastAsia" w:hAnsi="Arial" w:cs="Arial"/>
+                <w:highlight w:val="yellow"/>
                 <w:lang w:val="es-MX"/>
               </w:rPr>
               <w:t>asi</w:t>
@@ -4051,7 +4142,7 @@
         <w:tblStyle w:val="Cuadrculaclara-nfasis5"/>
         <w:tblW w:w="0" w:type="auto"/>
         <w:tblLayout w:type="fixed"/>
-        <w:tblLook w:val="04A0" w:firstRow="1" w:lastRow="0" w:firstColumn="1" w:lastColumn="0" w:noHBand="0" w:noVBand="1"/>
+        <w:tblLook w:val="04A0"/>
       </w:tblPr>
       <w:tblGrid>
         <w:gridCol w:w="1964"/>
@@ -4063,11 +4154,11 @@
       </w:tblGrid>
       <w:tr>
         <w:trPr>
-          <w:cnfStyle w:val="100000000000" w:firstRow="1" w:lastRow="0" w:firstColumn="0" w:lastColumn="0" w:oddVBand="0" w:evenVBand="0" w:oddHBand="0" w:evenHBand="0" w:firstRowFirstColumn="0" w:firstRowLastColumn="0" w:lastRowFirstColumn="0" w:lastRowLastColumn="0"/>
+          <w:cnfStyle w:val="100000000000"/>
         </w:trPr>
         <w:tc>
           <w:tcPr>
-            <w:cnfStyle w:val="001000000000" w:firstRow="0" w:lastRow="0" w:firstColumn="1" w:lastColumn="0" w:oddVBand="0" w:evenVBand="0" w:oddHBand="0" w:evenHBand="0" w:firstRowFirstColumn="0" w:firstRowLastColumn="0" w:lastRowFirstColumn="0" w:lastRowLastColumn="0"/>
+            <w:cnfStyle w:val="001000000000"/>
             <w:tcW w:w="1964" w:type="dxa"/>
           </w:tcPr>
           <w:p>
@@ -4094,7 +4185,7 @@
           <w:p>
             <w:pPr>
               <w:pStyle w:val="Standard"/>
-              <w:cnfStyle w:val="100000000000" w:firstRow="1" w:lastRow="0" w:firstColumn="0" w:lastColumn="0" w:oddVBand="0" w:evenVBand="0" w:oddHBand="0" w:evenHBand="0" w:firstRowFirstColumn="0" w:firstRowLastColumn="0" w:lastRowFirstColumn="0" w:lastRowLastColumn="0"/>
+              <w:cnfStyle w:val="100000000000"/>
               <w:rPr>
                 <w:rFonts w:ascii="Arial" w:hAnsi="Arial" w:cs="Arial"/>
                 <w:lang w:val="es-MX"/>
@@ -4123,7 +4214,7 @@
           <w:p>
             <w:pPr>
               <w:pStyle w:val="Standard"/>
-              <w:cnfStyle w:val="100000000000" w:firstRow="1" w:lastRow="0" w:firstColumn="0" w:lastColumn="0" w:oddVBand="0" w:evenVBand="0" w:oddHBand="0" w:evenHBand="0" w:firstRowFirstColumn="0" w:firstRowLastColumn="0" w:lastRowFirstColumn="0" w:lastRowLastColumn="0"/>
+              <w:cnfStyle w:val="100000000000"/>
               <w:rPr>
                 <w:rFonts w:ascii="Arial" w:hAnsi="Arial" w:cs="Arial"/>
                 <w:lang w:val="es-MX"/>
@@ -4138,7 +4229,7 @@
           <w:p>
             <w:pPr>
               <w:pStyle w:val="Standard"/>
-              <w:cnfStyle w:val="100000000000" w:firstRow="1" w:lastRow="0" w:firstColumn="0" w:lastColumn="0" w:oddVBand="0" w:evenVBand="0" w:oddHBand="0" w:evenHBand="0" w:firstRowFirstColumn="0" w:firstRowLastColumn="0" w:lastRowFirstColumn="0" w:lastRowLastColumn="0"/>
+              <w:cnfStyle w:val="100000000000"/>
               <w:rPr>
                 <w:rFonts w:ascii="Arial" w:hAnsi="Arial" w:cs="Arial"/>
                 <w:lang w:val="es-MX"/>
@@ -4160,7 +4251,7 @@
           <w:p>
             <w:pPr>
               <w:pStyle w:val="Standard"/>
-              <w:cnfStyle w:val="100000000000" w:firstRow="1" w:lastRow="0" w:firstColumn="0" w:lastColumn="0" w:oddVBand="0" w:evenVBand="0" w:oddHBand="0" w:evenHBand="0" w:firstRowFirstColumn="0" w:firstRowLastColumn="0" w:lastRowFirstColumn="0" w:lastRowLastColumn="0"/>
+              <w:cnfStyle w:val="100000000000"/>
               <w:rPr>
                 <w:rFonts w:ascii="Arial" w:hAnsi="Arial" w:cs="Arial"/>
                 <w:lang w:val="es-MX"/>
@@ -4175,7 +4266,7 @@
           <w:p>
             <w:pPr>
               <w:pStyle w:val="Standard"/>
-              <w:cnfStyle w:val="100000000000" w:firstRow="1" w:lastRow="0" w:firstColumn="0" w:lastColumn="0" w:oddVBand="0" w:evenVBand="0" w:oddHBand="0" w:evenHBand="0" w:firstRowFirstColumn="0" w:firstRowLastColumn="0" w:lastRowFirstColumn="0" w:lastRowLastColumn="0"/>
+              <w:cnfStyle w:val="100000000000"/>
               <w:rPr>
                 <w:rFonts w:ascii="Arial" w:hAnsi="Arial" w:cs="Arial"/>
                 <w:lang w:val="es-MX"/>
@@ -4186,11 +4277,11 @@
       </w:tr>
       <w:tr>
         <w:trPr>
-          <w:cnfStyle w:val="000000100000" w:firstRow="0" w:lastRow="0" w:firstColumn="0" w:lastColumn="0" w:oddVBand="0" w:evenVBand="0" w:oddHBand="1" w:evenHBand="0" w:firstRowFirstColumn="0" w:firstRowLastColumn="0" w:lastRowFirstColumn="0" w:lastRowLastColumn="0"/>
+          <w:cnfStyle w:val="000000100000"/>
         </w:trPr>
         <w:tc>
           <w:tcPr>
-            <w:cnfStyle w:val="001000000000" w:firstRow="0" w:lastRow="0" w:firstColumn="1" w:lastColumn="0" w:oddVBand="0" w:evenVBand="0" w:oddHBand="0" w:evenHBand="0" w:firstRowFirstColumn="0" w:firstRowLastColumn="0" w:lastRowFirstColumn="0" w:lastRowLastColumn="0"/>
+            <w:cnfStyle w:val="001000000000"/>
             <w:tcW w:w="1964" w:type="dxa"/>
           </w:tcPr>
           <w:p>
@@ -4217,7 +4308,7 @@
           <w:p>
             <w:pPr>
               <w:pStyle w:val="Standard"/>
-              <w:cnfStyle w:val="000000100000" w:firstRow="0" w:lastRow="0" w:firstColumn="0" w:lastColumn="0" w:oddVBand="0" w:evenVBand="0" w:oddHBand="1" w:evenHBand="0" w:firstRowFirstColumn="0" w:firstRowLastColumn="0" w:lastRowFirstColumn="0" w:lastRowLastColumn="0"/>
+              <w:cnfStyle w:val="000000100000"/>
               <w:rPr>
                 <w:rFonts w:ascii="Arial" w:hAnsi="Arial" w:cs="Arial"/>
                 <w:lang w:val="es-MX"/>
@@ -4239,7 +4330,7 @@
           <w:p>
             <w:pPr>
               <w:pStyle w:val="Standard"/>
-              <w:cnfStyle w:val="000000100000" w:firstRow="0" w:lastRow="0" w:firstColumn="0" w:lastColumn="0" w:oddVBand="0" w:evenVBand="0" w:oddHBand="1" w:evenHBand="0" w:firstRowFirstColumn="0" w:firstRowLastColumn="0" w:lastRowFirstColumn="0" w:lastRowLastColumn="0"/>
+              <w:cnfStyle w:val="000000100000"/>
               <w:rPr>
                 <w:rFonts w:ascii="Arial" w:hAnsi="Arial" w:cs="Arial"/>
                 <w:lang w:val="es-MX"/>
@@ -4254,7 +4345,7 @@
           <w:p>
             <w:pPr>
               <w:pStyle w:val="Standard"/>
-              <w:cnfStyle w:val="000000100000" w:firstRow="0" w:lastRow="0" w:firstColumn="0" w:lastColumn="0" w:oddVBand="0" w:evenVBand="0" w:oddHBand="1" w:evenHBand="0" w:firstRowFirstColumn="0" w:firstRowLastColumn="0" w:lastRowFirstColumn="0" w:lastRowLastColumn="0"/>
+              <w:cnfStyle w:val="000000100000"/>
               <w:rPr>
                 <w:rFonts w:ascii="Arial" w:hAnsi="Arial" w:cs="Arial"/>
                 <w:lang w:val="es-MX"/>
@@ -4269,7 +4360,7 @@
           <w:p>
             <w:pPr>
               <w:pStyle w:val="Standard"/>
-              <w:cnfStyle w:val="000000100000" w:firstRow="0" w:lastRow="0" w:firstColumn="0" w:lastColumn="0" w:oddVBand="0" w:evenVBand="0" w:oddHBand="1" w:evenHBand="0" w:firstRowFirstColumn="0" w:firstRowLastColumn="0" w:lastRowFirstColumn="0" w:lastRowLastColumn="0"/>
+              <w:cnfStyle w:val="000000100000"/>
               <w:rPr>
                 <w:rFonts w:ascii="Arial" w:hAnsi="Arial" w:cs="Arial"/>
                 <w:lang w:val="es-MX"/>
@@ -4284,7 +4375,7 @@
           <w:p>
             <w:pPr>
               <w:pStyle w:val="Standard"/>
-              <w:cnfStyle w:val="000000100000" w:firstRow="0" w:lastRow="0" w:firstColumn="0" w:lastColumn="0" w:oddVBand="0" w:evenVBand="0" w:oddHBand="1" w:evenHBand="0" w:firstRowFirstColumn="0" w:firstRowLastColumn="0" w:lastRowFirstColumn="0" w:lastRowLastColumn="0"/>
+              <w:cnfStyle w:val="000000100000"/>
               <w:rPr>
                 <w:rFonts w:ascii="Arial" w:hAnsi="Arial" w:cs="Arial"/>
                 <w:lang w:val="es-MX"/>
@@ -4295,11 +4386,11 @@
       </w:tr>
       <w:tr>
         <w:trPr>
-          <w:cnfStyle w:val="000000010000" w:firstRow="0" w:lastRow="0" w:firstColumn="0" w:lastColumn="0" w:oddVBand="0" w:evenVBand="0" w:oddHBand="0" w:evenHBand="1" w:firstRowFirstColumn="0" w:firstRowLastColumn="0" w:lastRowFirstColumn="0" w:lastRowLastColumn="0"/>
+          <w:cnfStyle w:val="000000010000"/>
         </w:trPr>
         <w:tc>
           <w:tcPr>
-            <w:cnfStyle w:val="001000000000" w:firstRow="0" w:lastRow="0" w:firstColumn="1" w:lastColumn="0" w:oddVBand="0" w:evenVBand="0" w:oddHBand="0" w:evenHBand="0" w:firstRowFirstColumn="0" w:firstRowLastColumn="0" w:lastRowFirstColumn="0" w:lastRowLastColumn="0"/>
+            <w:cnfStyle w:val="001000000000"/>
             <w:tcW w:w="1964" w:type="dxa"/>
           </w:tcPr>
           <w:p>
@@ -4326,7 +4417,7 @@
           <w:p>
             <w:pPr>
               <w:pStyle w:val="Standard"/>
-              <w:cnfStyle w:val="000000010000" w:firstRow="0" w:lastRow="0" w:firstColumn="0" w:lastColumn="0" w:oddVBand="0" w:evenVBand="0" w:oddHBand="0" w:evenHBand="1" w:firstRowFirstColumn="0" w:firstRowLastColumn="0" w:lastRowFirstColumn="0" w:lastRowLastColumn="0"/>
+              <w:cnfStyle w:val="000000010000"/>
               <w:rPr>
                 <w:rFonts w:ascii="Arial" w:hAnsi="Arial" w:cs="Arial"/>
                 <w:lang w:val="es-MX"/>
@@ -4348,7 +4439,7 @@
           <w:p>
             <w:pPr>
               <w:pStyle w:val="Standard"/>
-              <w:cnfStyle w:val="000000010000" w:firstRow="0" w:lastRow="0" w:firstColumn="0" w:lastColumn="0" w:oddVBand="0" w:evenVBand="0" w:oddHBand="0" w:evenHBand="1" w:firstRowFirstColumn="0" w:firstRowLastColumn="0" w:lastRowFirstColumn="0" w:lastRowLastColumn="0"/>
+              <w:cnfStyle w:val="000000010000"/>
               <w:rPr>
                 <w:rFonts w:ascii="Arial" w:hAnsi="Arial" w:cs="Arial"/>
                 <w:lang w:val="es-MX"/>
@@ -4363,7 +4454,7 @@
           <w:p>
             <w:pPr>
               <w:pStyle w:val="Standard"/>
-              <w:cnfStyle w:val="000000010000" w:firstRow="0" w:lastRow="0" w:firstColumn="0" w:lastColumn="0" w:oddVBand="0" w:evenVBand="0" w:oddHBand="0" w:evenHBand="1" w:firstRowFirstColumn="0" w:firstRowLastColumn="0" w:lastRowFirstColumn="0" w:lastRowLastColumn="0"/>
+              <w:cnfStyle w:val="000000010000"/>
               <w:rPr>
                 <w:rFonts w:ascii="Arial" w:hAnsi="Arial" w:cs="Arial"/>
                 <w:lang w:val="es-MX"/>
@@ -4378,7 +4469,7 @@
           <w:p>
             <w:pPr>
               <w:pStyle w:val="Standard"/>
-              <w:cnfStyle w:val="000000010000" w:firstRow="0" w:lastRow="0" w:firstColumn="0" w:lastColumn="0" w:oddVBand="0" w:evenVBand="0" w:oddHBand="0" w:evenHBand="1" w:firstRowFirstColumn="0" w:firstRowLastColumn="0" w:lastRowFirstColumn="0" w:lastRowLastColumn="0"/>
+              <w:cnfStyle w:val="000000010000"/>
               <w:rPr>
                 <w:rFonts w:ascii="Arial" w:hAnsi="Arial" w:cs="Arial"/>
                 <w:lang w:val="es-MX"/>
@@ -4393,7 +4484,7 @@
           <w:p>
             <w:pPr>
               <w:pStyle w:val="Standard"/>
-              <w:cnfStyle w:val="000000010000" w:firstRow="0" w:lastRow="0" w:firstColumn="0" w:lastColumn="0" w:oddVBand="0" w:evenVBand="0" w:oddHBand="0" w:evenHBand="1" w:firstRowFirstColumn="0" w:firstRowLastColumn="0" w:lastRowFirstColumn="0" w:lastRowLastColumn="0"/>
+              <w:cnfStyle w:val="000000010000"/>
               <w:rPr>
                 <w:rFonts w:ascii="Arial" w:hAnsi="Arial" w:cs="Arial"/>
                 <w:lang w:val="es-MX"/>
@@ -4404,11 +4495,11 @@
       </w:tr>
       <w:tr>
         <w:trPr>
-          <w:cnfStyle w:val="000000100000" w:firstRow="0" w:lastRow="0" w:firstColumn="0" w:lastColumn="0" w:oddVBand="0" w:evenVBand="0" w:oddHBand="1" w:evenHBand="0" w:firstRowFirstColumn="0" w:firstRowLastColumn="0" w:lastRowFirstColumn="0" w:lastRowLastColumn="0"/>
+          <w:cnfStyle w:val="000000100000"/>
         </w:trPr>
         <w:tc>
           <w:tcPr>
-            <w:cnfStyle w:val="001000000000" w:firstRow="0" w:lastRow="0" w:firstColumn="1" w:lastColumn="0" w:oddVBand="0" w:evenVBand="0" w:oddHBand="0" w:evenHBand="0" w:firstRowFirstColumn="0" w:firstRowLastColumn="0" w:lastRowFirstColumn="0" w:lastRowLastColumn="0"/>
+            <w:cnfStyle w:val="001000000000"/>
             <w:tcW w:w="1964" w:type="dxa"/>
           </w:tcPr>
           <w:p>
@@ -4437,7 +4528,7 @@
             <w:pPr>
               <w:pStyle w:val="Standard"/>
               <w:jc w:val="both"/>
-              <w:cnfStyle w:val="000000100000" w:firstRow="0" w:lastRow="0" w:firstColumn="0" w:lastColumn="0" w:oddVBand="0" w:evenVBand="0" w:oddHBand="1" w:evenHBand="0" w:firstRowFirstColumn="0" w:firstRowLastColumn="0" w:lastRowFirstColumn="0" w:lastRowLastColumn="0"/>
+              <w:cnfStyle w:val="000000100000"/>
               <w:rPr>
                 <w:rFonts w:ascii="Arial" w:hAnsi="Arial" w:cs="Arial"/>
                 <w:lang w:val="es-MX"/>
@@ -4468,7 +4559,7 @@
             <w:pPr>
               <w:pStyle w:val="Standard"/>
               <w:jc w:val="both"/>
-              <w:cnfStyle w:val="000000100000" w:firstRow="0" w:lastRow="0" w:firstColumn="0" w:lastColumn="0" w:oddVBand="0" w:evenVBand="0" w:oddHBand="1" w:evenHBand="0" w:firstRowFirstColumn="0" w:firstRowLastColumn="0" w:lastRowFirstColumn="0" w:lastRowLastColumn="0"/>
+              <w:cnfStyle w:val="000000100000"/>
               <w:rPr>
                 <w:rFonts w:ascii="Arial" w:hAnsi="Arial" w:cs="Arial"/>
                 <w:lang w:val="es-MX"/>
@@ -4484,7 +4575,7 @@
             <w:pPr>
               <w:pStyle w:val="Standard"/>
               <w:jc w:val="both"/>
-              <w:cnfStyle w:val="000000100000" w:firstRow="0" w:lastRow="0" w:firstColumn="0" w:lastColumn="0" w:oddVBand="0" w:evenVBand="0" w:oddHBand="1" w:evenHBand="0" w:firstRowFirstColumn="0" w:firstRowLastColumn="0" w:lastRowFirstColumn="0" w:lastRowLastColumn="0"/>
+              <w:cnfStyle w:val="000000100000"/>
               <w:rPr>
                 <w:rFonts w:ascii="Arial" w:hAnsi="Arial" w:cs="Arial"/>
                 <w:lang w:val="es-MX"/>
@@ -4500,7 +4591,7 @@
             <w:pPr>
               <w:pStyle w:val="Standard"/>
               <w:jc w:val="both"/>
-              <w:cnfStyle w:val="000000100000" w:firstRow="0" w:lastRow="0" w:firstColumn="0" w:lastColumn="0" w:oddVBand="0" w:evenVBand="0" w:oddHBand="1" w:evenHBand="0" w:firstRowFirstColumn="0" w:firstRowLastColumn="0" w:lastRowFirstColumn="0" w:lastRowLastColumn="0"/>
+              <w:cnfStyle w:val="000000100000"/>
               <w:rPr>
                 <w:rFonts w:ascii="Arial" w:hAnsi="Arial" w:cs="Arial"/>
                 <w:lang w:val="es-MX"/>
@@ -4516,7 +4607,7 @@
             <w:pPr>
               <w:pStyle w:val="Standard"/>
               <w:jc w:val="both"/>
-              <w:cnfStyle w:val="000000100000" w:firstRow="0" w:lastRow="0" w:firstColumn="0" w:lastColumn="0" w:oddVBand="0" w:evenVBand="0" w:oddHBand="1" w:evenHBand="0" w:firstRowFirstColumn="0" w:firstRowLastColumn="0" w:lastRowFirstColumn="0" w:lastRowLastColumn="0"/>
+              <w:cnfStyle w:val="000000100000"/>
               <w:rPr>
                 <w:rFonts w:ascii="Arial" w:hAnsi="Arial" w:cs="Arial"/>
                 <w:lang w:val="es-MX"/>
@@ -4527,11 +4618,11 @@
       </w:tr>
       <w:tr>
         <w:trPr>
-          <w:cnfStyle w:val="000000010000" w:firstRow="0" w:lastRow="0" w:firstColumn="0" w:lastColumn="0" w:oddVBand="0" w:evenVBand="0" w:oddHBand="0" w:evenHBand="1" w:firstRowFirstColumn="0" w:firstRowLastColumn="0" w:lastRowFirstColumn="0" w:lastRowLastColumn="0"/>
+          <w:cnfStyle w:val="000000010000"/>
         </w:trPr>
         <w:tc>
           <w:tcPr>
-            <w:cnfStyle w:val="001000000000" w:firstRow="0" w:lastRow="0" w:firstColumn="1" w:lastColumn="0" w:oddVBand="0" w:evenVBand="0" w:oddHBand="0" w:evenHBand="0" w:firstRowFirstColumn="0" w:firstRowLastColumn="0" w:lastRowFirstColumn="0" w:lastRowLastColumn="0"/>
+            <w:cnfStyle w:val="001000000000"/>
             <w:tcW w:w="1964" w:type="dxa"/>
           </w:tcPr>
           <w:p>
@@ -4559,7 +4650,7 @@
           <w:p>
             <w:pPr>
               <w:pStyle w:val="Standard"/>
-              <w:cnfStyle w:val="000000010000" w:firstRow="0" w:lastRow="0" w:firstColumn="0" w:lastColumn="0" w:oddVBand="0" w:evenVBand="0" w:oddHBand="0" w:evenHBand="1" w:firstRowFirstColumn="0" w:firstRowLastColumn="0" w:lastRowFirstColumn="0" w:lastRowLastColumn="0"/>
+              <w:cnfStyle w:val="000000010000"/>
               <w:rPr>
                 <w:rFonts w:ascii="Arial" w:hAnsi="Arial" w:cs="Arial"/>
                 <w:lang w:val="es-MX"/>
@@ -4581,7 +4672,7 @@
           <w:p>
             <w:pPr>
               <w:pStyle w:val="Standard"/>
-              <w:cnfStyle w:val="000000010000" w:firstRow="0" w:lastRow="0" w:firstColumn="0" w:lastColumn="0" w:oddVBand="0" w:evenVBand="0" w:oddHBand="0" w:evenHBand="1" w:firstRowFirstColumn="0" w:firstRowLastColumn="0" w:lastRowFirstColumn="0" w:lastRowLastColumn="0"/>
+              <w:cnfStyle w:val="000000010000"/>
               <w:rPr>
                 <w:rFonts w:ascii="Arial" w:hAnsi="Arial" w:cs="Arial"/>
                 <w:lang w:val="es-MX"/>
@@ -4596,7 +4687,7 @@
           <w:p>
             <w:pPr>
               <w:pStyle w:val="Standard"/>
-              <w:cnfStyle w:val="000000010000" w:firstRow="0" w:lastRow="0" w:firstColumn="0" w:lastColumn="0" w:oddVBand="0" w:evenVBand="0" w:oddHBand="0" w:evenHBand="1" w:firstRowFirstColumn="0" w:firstRowLastColumn="0" w:lastRowFirstColumn="0" w:lastRowLastColumn="0"/>
+              <w:cnfStyle w:val="000000010000"/>
               <w:rPr>
                 <w:rFonts w:ascii="Arial" w:hAnsi="Arial" w:cs="Arial"/>
                 <w:lang w:val="es-MX"/>
@@ -4611,7 +4702,7 @@
           <w:p>
             <w:pPr>
               <w:pStyle w:val="Standard"/>
-              <w:cnfStyle w:val="000000010000" w:firstRow="0" w:lastRow="0" w:firstColumn="0" w:lastColumn="0" w:oddVBand="0" w:evenVBand="0" w:oddHBand="0" w:evenHBand="1" w:firstRowFirstColumn="0" w:firstRowLastColumn="0" w:lastRowFirstColumn="0" w:lastRowLastColumn="0"/>
+              <w:cnfStyle w:val="000000010000"/>
               <w:rPr>
                 <w:rFonts w:ascii="Arial" w:hAnsi="Arial" w:cs="Arial"/>
                 <w:lang w:val="es-MX"/>
@@ -4626,7 +4717,7 @@
           <w:p>
             <w:pPr>
               <w:pStyle w:val="Standard"/>
-              <w:cnfStyle w:val="000000010000" w:firstRow="0" w:lastRow="0" w:firstColumn="0" w:lastColumn="0" w:oddVBand="0" w:evenVBand="0" w:oddHBand="0" w:evenHBand="1" w:firstRowFirstColumn="0" w:firstRowLastColumn="0" w:lastRowFirstColumn="0" w:lastRowLastColumn="0"/>
+              <w:cnfStyle w:val="000000010000"/>
               <w:rPr>
                 <w:rFonts w:ascii="Arial" w:hAnsi="Arial" w:cs="Arial"/>
                 <w:lang w:val="es-MX"/>
@@ -4637,11 +4728,11 @@
       </w:tr>
       <w:tr>
         <w:trPr>
-          <w:cnfStyle w:val="000000100000" w:firstRow="0" w:lastRow="0" w:firstColumn="0" w:lastColumn="0" w:oddVBand="0" w:evenVBand="0" w:oddHBand="1" w:evenHBand="0" w:firstRowFirstColumn="0" w:firstRowLastColumn="0" w:lastRowFirstColumn="0" w:lastRowLastColumn="0"/>
+          <w:cnfStyle w:val="000000100000"/>
         </w:trPr>
         <w:tc>
           <w:tcPr>
-            <w:cnfStyle w:val="001000000000" w:firstRow="0" w:lastRow="0" w:firstColumn="1" w:lastColumn="0" w:oddVBand="0" w:evenVBand="0" w:oddHBand="0" w:evenHBand="0" w:firstRowFirstColumn="0" w:firstRowLastColumn="0" w:lastRowFirstColumn="0" w:lastRowLastColumn="0"/>
+            <w:cnfStyle w:val="001000000000"/>
             <w:tcW w:w="1964" w:type="dxa"/>
           </w:tcPr>
           <w:p>
@@ -4670,7 +4761,7 @@
           <w:p>
             <w:pPr>
               <w:pStyle w:val="Standard"/>
-              <w:cnfStyle w:val="000000100000" w:firstRow="0" w:lastRow="0" w:firstColumn="0" w:lastColumn="0" w:oddVBand="0" w:evenVBand="0" w:oddHBand="1" w:evenHBand="0" w:firstRowFirstColumn="0" w:firstRowLastColumn="0" w:lastRowFirstColumn="0" w:lastRowLastColumn="0"/>
+              <w:cnfStyle w:val="000000100000"/>
               <w:rPr>
                 <w:rFonts w:ascii="Arial" w:hAnsi="Arial" w:cs="Arial"/>
                 <w:lang w:val="es-MX"/>
@@ -4692,7 +4783,7 @@
           <w:p>
             <w:pPr>
               <w:pStyle w:val="Standard"/>
-              <w:cnfStyle w:val="000000100000" w:firstRow="0" w:lastRow="0" w:firstColumn="0" w:lastColumn="0" w:oddVBand="0" w:evenVBand="0" w:oddHBand="1" w:evenHBand="0" w:firstRowFirstColumn="0" w:firstRowLastColumn="0" w:lastRowFirstColumn="0" w:lastRowLastColumn="0"/>
+              <w:cnfStyle w:val="000000100000"/>
               <w:rPr>
                 <w:rFonts w:ascii="Arial" w:hAnsi="Arial" w:cs="Arial"/>
                 <w:lang w:val="es-MX"/>
@@ -4707,7 +4798,7 @@
           <w:p>
             <w:pPr>
               <w:pStyle w:val="Standard"/>
-              <w:cnfStyle w:val="000000100000" w:firstRow="0" w:lastRow="0" w:firstColumn="0" w:lastColumn="0" w:oddVBand="0" w:evenVBand="0" w:oddHBand="1" w:evenHBand="0" w:firstRowFirstColumn="0" w:firstRowLastColumn="0" w:lastRowFirstColumn="0" w:lastRowLastColumn="0"/>
+              <w:cnfStyle w:val="000000100000"/>
               <w:rPr>
                 <w:rFonts w:ascii="Arial" w:hAnsi="Arial" w:cs="Arial"/>
                 <w:lang w:val="es-MX"/>
@@ -4722,7 +4813,7 @@
           <w:p>
             <w:pPr>
               <w:pStyle w:val="Standard"/>
-              <w:cnfStyle w:val="000000100000" w:firstRow="0" w:lastRow="0" w:firstColumn="0" w:lastColumn="0" w:oddVBand="0" w:evenVBand="0" w:oddHBand="1" w:evenHBand="0" w:firstRowFirstColumn="0" w:firstRowLastColumn="0" w:lastRowFirstColumn="0" w:lastRowLastColumn="0"/>
+              <w:cnfStyle w:val="000000100000"/>
               <w:rPr>
                 <w:rFonts w:ascii="Arial" w:hAnsi="Arial" w:cs="Arial"/>
                 <w:lang w:val="es-MX"/>
@@ -4737,7 +4828,7 @@
           <w:p>
             <w:pPr>
               <w:pStyle w:val="Standard"/>
-              <w:cnfStyle w:val="000000100000" w:firstRow="0" w:lastRow="0" w:firstColumn="0" w:lastColumn="0" w:oddVBand="0" w:evenVBand="0" w:oddHBand="1" w:evenHBand="0" w:firstRowFirstColumn="0" w:firstRowLastColumn="0" w:lastRowFirstColumn="0" w:lastRowLastColumn="0"/>
+              <w:cnfStyle w:val="000000100000"/>
               <w:rPr>
                 <w:rFonts w:ascii="Arial" w:hAnsi="Arial" w:cs="Arial"/>
                 <w:lang w:val="es-MX"/>
@@ -4748,11 +4839,11 @@
       </w:tr>
       <w:tr>
         <w:trPr>
-          <w:cnfStyle w:val="000000010000" w:firstRow="0" w:lastRow="0" w:firstColumn="0" w:lastColumn="0" w:oddVBand="0" w:evenVBand="0" w:oddHBand="0" w:evenHBand="1" w:firstRowFirstColumn="0" w:firstRowLastColumn="0" w:lastRowFirstColumn="0" w:lastRowLastColumn="0"/>
+          <w:cnfStyle w:val="000000010000"/>
         </w:trPr>
         <w:tc>
           <w:tcPr>
-            <w:cnfStyle w:val="001000000000" w:firstRow="0" w:lastRow="0" w:firstColumn="1" w:lastColumn="0" w:oddVBand="0" w:evenVBand="0" w:oddHBand="0" w:evenHBand="0" w:firstRowFirstColumn="0" w:firstRowLastColumn="0" w:lastRowFirstColumn="0" w:lastRowLastColumn="0"/>
+            <w:cnfStyle w:val="001000000000"/>
             <w:tcW w:w="1964" w:type="dxa"/>
           </w:tcPr>
           <w:p>
@@ -4779,7 +4870,7 @@
           <w:p>
             <w:pPr>
               <w:pStyle w:val="Standard"/>
-              <w:cnfStyle w:val="000000010000" w:firstRow="0" w:lastRow="0" w:firstColumn="0" w:lastColumn="0" w:oddVBand="0" w:evenVBand="0" w:oddHBand="0" w:evenHBand="1" w:firstRowFirstColumn="0" w:firstRowLastColumn="0" w:lastRowFirstColumn="0" w:lastRowLastColumn="0"/>
+              <w:cnfStyle w:val="000000010000"/>
               <w:rPr>
                 <w:rFonts w:ascii="Arial" w:hAnsi="Arial" w:cs="Arial"/>
                 <w:lang w:val="es-MX"/>
@@ -4794,7 +4885,7 @@
           <w:p>
             <w:pPr>
               <w:pStyle w:val="Standard"/>
-              <w:cnfStyle w:val="000000010000" w:firstRow="0" w:lastRow="0" w:firstColumn="0" w:lastColumn="0" w:oddVBand="0" w:evenVBand="0" w:oddHBand="0" w:evenHBand="1" w:firstRowFirstColumn="0" w:firstRowLastColumn="0" w:lastRowFirstColumn="0" w:lastRowLastColumn="0"/>
+              <w:cnfStyle w:val="000000010000"/>
               <w:rPr>
                 <w:rFonts w:ascii="Arial" w:hAnsi="Arial" w:cs="Arial"/>
                 <w:lang w:val="es-MX"/>
@@ -4816,7 +4907,7 @@
           <w:p>
             <w:pPr>
               <w:pStyle w:val="Standard"/>
-              <w:cnfStyle w:val="000000010000" w:firstRow="0" w:lastRow="0" w:firstColumn="0" w:lastColumn="0" w:oddVBand="0" w:evenVBand="0" w:oddHBand="0" w:evenHBand="1" w:firstRowFirstColumn="0" w:firstRowLastColumn="0" w:lastRowFirstColumn="0" w:lastRowLastColumn="0"/>
+              <w:cnfStyle w:val="000000010000"/>
               <w:rPr>
                 <w:rFonts w:ascii="Arial" w:hAnsi="Arial" w:cs="Arial"/>
                 <w:lang w:val="es-MX"/>
@@ -4831,7 +4922,7 @@
           <w:p>
             <w:pPr>
               <w:pStyle w:val="Standard"/>
-              <w:cnfStyle w:val="000000010000" w:firstRow="0" w:lastRow="0" w:firstColumn="0" w:lastColumn="0" w:oddVBand="0" w:evenVBand="0" w:oddHBand="0" w:evenHBand="1" w:firstRowFirstColumn="0" w:firstRowLastColumn="0" w:lastRowFirstColumn="0" w:lastRowLastColumn="0"/>
+              <w:cnfStyle w:val="000000010000"/>
               <w:rPr>
                 <w:rFonts w:ascii="Arial" w:hAnsi="Arial" w:cs="Arial"/>
                 <w:lang w:val="es-MX"/>
@@ -4853,7 +4944,7 @@
           <w:p>
             <w:pPr>
               <w:pStyle w:val="Standard"/>
-              <w:cnfStyle w:val="000000010000" w:firstRow="0" w:lastRow="0" w:firstColumn="0" w:lastColumn="0" w:oddVBand="0" w:evenVBand="0" w:oddHBand="0" w:evenHBand="1" w:firstRowFirstColumn="0" w:firstRowLastColumn="0" w:lastRowFirstColumn="0" w:lastRowLastColumn="0"/>
+              <w:cnfStyle w:val="000000010000"/>
               <w:rPr>
                 <w:rFonts w:ascii="Arial" w:hAnsi="Arial" w:cs="Arial"/>
                 <w:lang w:val="es-MX"/>
@@ -4871,11 +4962,11 @@
       </w:tr>
       <w:tr>
         <w:trPr>
-          <w:cnfStyle w:val="000000100000" w:firstRow="0" w:lastRow="0" w:firstColumn="0" w:lastColumn="0" w:oddVBand="0" w:evenVBand="0" w:oddHBand="1" w:evenHBand="0" w:firstRowFirstColumn="0" w:firstRowLastColumn="0" w:lastRowFirstColumn="0" w:lastRowLastColumn="0"/>
+          <w:cnfStyle w:val="000000100000"/>
         </w:trPr>
         <w:tc>
           <w:tcPr>
-            <w:cnfStyle w:val="001000000000" w:firstRow="0" w:lastRow="0" w:firstColumn="1" w:lastColumn="0" w:oddVBand="0" w:evenVBand="0" w:oddHBand="0" w:evenHBand="0" w:firstRowFirstColumn="0" w:firstRowLastColumn="0" w:lastRowFirstColumn="0" w:lastRowLastColumn="0"/>
+            <w:cnfStyle w:val="001000000000"/>
             <w:tcW w:w="1964" w:type="dxa"/>
           </w:tcPr>
           <w:p>
@@ -4897,7 +4988,7 @@
             <w:pPr>
               <w:pStyle w:val="Standard"/>
               <w:jc w:val="both"/>
-              <w:cnfStyle w:val="000000100000" w:firstRow="0" w:lastRow="0" w:firstColumn="0" w:lastColumn="0" w:oddVBand="0" w:evenVBand="0" w:oddHBand="1" w:evenHBand="0" w:firstRowFirstColumn="0" w:firstRowLastColumn="0" w:lastRowFirstColumn="0" w:lastRowLastColumn="0"/>
+              <w:cnfStyle w:val="000000100000"/>
               <w:rPr>
                 <w:rFonts w:ascii="Arial" w:hAnsi="Arial" w:cs="Arial"/>
                 <w:lang w:val="es-MX"/>
@@ -4913,7 +5004,7 @@
             <w:pPr>
               <w:pStyle w:val="Standard"/>
               <w:jc w:val="both"/>
-              <w:cnfStyle w:val="000000100000" w:firstRow="0" w:lastRow="0" w:firstColumn="0" w:lastColumn="0" w:oddVBand="0" w:evenVBand="0" w:oddHBand="1" w:evenHBand="0" w:firstRowFirstColumn="0" w:firstRowLastColumn="0" w:lastRowFirstColumn="0" w:lastRowLastColumn="0"/>
+              <w:cnfStyle w:val="000000100000"/>
               <w:rPr>
                 <w:rFonts w:ascii="Arial" w:hAnsi="Arial" w:cs="Arial"/>
                 <w:lang w:val="es-MX"/>
@@ -4929,7 +5020,7 @@
             <w:pPr>
               <w:pStyle w:val="Standard"/>
               <w:jc w:val="both"/>
-              <w:cnfStyle w:val="000000100000" w:firstRow="0" w:lastRow="0" w:firstColumn="0" w:lastColumn="0" w:oddVBand="0" w:evenVBand="0" w:oddHBand="1" w:evenHBand="0" w:firstRowFirstColumn="0" w:firstRowLastColumn="0" w:lastRowFirstColumn="0" w:lastRowLastColumn="0"/>
+              <w:cnfStyle w:val="000000100000"/>
               <w:rPr>
                 <w:rFonts w:ascii="Arial" w:hAnsi="Arial" w:cs="Arial"/>
                 <w:lang w:val="es-MX"/>
@@ -4945,7 +5036,7 @@
             <w:pPr>
               <w:pStyle w:val="Standard"/>
               <w:jc w:val="both"/>
-              <w:cnfStyle w:val="000000100000" w:firstRow="0" w:lastRow="0" w:firstColumn="0" w:lastColumn="0" w:oddVBand="0" w:evenVBand="0" w:oddHBand="1" w:evenHBand="0" w:firstRowFirstColumn="0" w:firstRowLastColumn="0" w:lastRowFirstColumn="0" w:lastRowLastColumn="0"/>
+              <w:cnfStyle w:val="000000100000"/>
               <w:rPr>
                 <w:rFonts w:ascii="Arial" w:hAnsi="Arial" w:cs="Arial"/>
                 <w:lang w:val="es-MX"/>
@@ -4961,7 +5052,7 @@
             <w:pPr>
               <w:pStyle w:val="Standard"/>
               <w:jc w:val="both"/>
-              <w:cnfStyle w:val="000000100000" w:firstRow="0" w:lastRow="0" w:firstColumn="0" w:lastColumn="0" w:oddVBand="0" w:evenVBand="0" w:oddHBand="1" w:evenHBand="0" w:firstRowFirstColumn="0" w:firstRowLastColumn="0" w:lastRowFirstColumn="0" w:lastRowLastColumn="0"/>
+              <w:cnfStyle w:val="000000100000"/>
               <w:rPr>
                 <w:rFonts w:ascii="Arial" w:hAnsi="Arial" w:cs="Arial"/>
                 <w:lang w:val="es-MX"/>
@@ -5001,18 +5092,18 @@
       <w:tblPr>
         <w:tblStyle w:val="Cuadrculaclara-nfasis5"/>
         <w:tblW w:w="0" w:type="auto"/>
-        <w:tblLook w:val="04A0" w:firstRow="1" w:lastRow="0" w:firstColumn="1" w:lastColumn="0" w:noHBand="0" w:noVBand="1"/>
+        <w:tblLook w:val="04A0"/>
       </w:tblPr>
       <w:tblGrid>
         <w:gridCol w:w="8978"/>
       </w:tblGrid>
       <w:tr>
         <w:trPr>
-          <w:cnfStyle w:val="100000000000" w:firstRow="1" w:lastRow="0" w:firstColumn="0" w:lastColumn="0" w:oddVBand="0" w:evenVBand="0" w:oddHBand="0" w:evenHBand="0" w:firstRowFirstColumn="0" w:firstRowLastColumn="0" w:lastRowFirstColumn="0" w:lastRowLastColumn="0"/>
+          <w:cnfStyle w:val="100000000000"/>
         </w:trPr>
         <w:tc>
           <w:tcPr>
-            <w:cnfStyle w:val="001000000000" w:firstRow="0" w:lastRow="0" w:firstColumn="1" w:lastColumn="0" w:oddVBand="0" w:evenVBand="0" w:oddHBand="0" w:evenHBand="0" w:firstRowFirstColumn="0" w:firstRowLastColumn="0" w:lastRowFirstColumn="0" w:lastRowLastColumn="0"/>
+            <w:cnfStyle w:val="001000000000"/>
             <w:tcW w:w="8978" w:type="dxa"/>
           </w:tcPr>
           <w:p>
@@ -5038,11 +5129,11 @@
       </w:tr>
       <w:tr>
         <w:trPr>
-          <w:cnfStyle w:val="000000100000" w:firstRow="0" w:lastRow="0" w:firstColumn="0" w:lastColumn="0" w:oddVBand="0" w:evenVBand="0" w:oddHBand="1" w:evenHBand="0" w:firstRowFirstColumn="0" w:firstRowLastColumn="0" w:lastRowFirstColumn="0" w:lastRowLastColumn="0"/>
+          <w:cnfStyle w:val="000000100000"/>
         </w:trPr>
         <w:tc>
           <w:tcPr>
-            <w:cnfStyle w:val="001000000000" w:firstRow="0" w:lastRow="0" w:firstColumn="1" w:lastColumn="0" w:oddVBand="0" w:evenVBand="0" w:oddHBand="0" w:evenHBand="0" w:firstRowFirstColumn="0" w:firstRowLastColumn="0" w:lastRowFirstColumn="0" w:lastRowLastColumn="0"/>
+            <w:cnfStyle w:val="001000000000"/>
             <w:tcW w:w="8978" w:type="dxa"/>
           </w:tcPr>
           <w:p>
@@ -5103,18 +5194,18 @@
       <w:tblPr>
         <w:tblStyle w:val="Cuadrculaclara-nfasis5"/>
         <w:tblW w:w="0" w:type="auto"/>
-        <w:tblLook w:val="04A0" w:firstRow="1" w:lastRow="0" w:firstColumn="1" w:lastColumn="0" w:noHBand="0" w:noVBand="1"/>
+        <w:tblLook w:val="04A0"/>
       </w:tblPr>
       <w:tblGrid>
         <w:gridCol w:w="8978"/>
       </w:tblGrid>
       <w:tr>
         <w:trPr>
-          <w:cnfStyle w:val="100000000000" w:firstRow="1" w:lastRow="0" w:firstColumn="0" w:lastColumn="0" w:oddVBand="0" w:evenVBand="0" w:oddHBand="0" w:evenHBand="0" w:firstRowFirstColumn="0" w:firstRowLastColumn="0" w:lastRowFirstColumn="0" w:lastRowLastColumn="0"/>
+          <w:cnfStyle w:val="100000000000"/>
         </w:trPr>
         <w:tc>
           <w:tcPr>
-            <w:cnfStyle w:val="001000000000" w:firstRow="0" w:lastRow="0" w:firstColumn="1" w:lastColumn="0" w:oddVBand="0" w:evenVBand="0" w:oddHBand="0" w:evenHBand="0" w:firstRowFirstColumn="0" w:firstRowLastColumn="0" w:lastRowFirstColumn="0" w:lastRowLastColumn="0"/>
+            <w:cnfStyle w:val="001000000000"/>
             <w:tcW w:w="8978" w:type="dxa"/>
           </w:tcPr>
           <w:p>
@@ -5140,11 +5231,11 @@
       </w:tr>
       <w:tr>
         <w:trPr>
-          <w:cnfStyle w:val="000000100000" w:firstRow="0" w:lastRow="0" w:firstColumn="0" w:lastColumn="0" w:oddVBand="0" w:evenVBand="0" w:oddHBand="1" w:evenHBand="0" w:firstRowFirstColumn="0" w:firstRowLastColumn="0" w:lastRowFirstColumn="0" w:lastRowLastColumn="0"/>
+          <w:cnfStyle w:val="000000100000"/>
         </w:trPr>
         <w:tc>
           <w:tcPr>
-            <w:cnfStyle w:val="001000000000" w:firstRow="0" w:lastRow="0" w:firstColumn="1" w:lastColumn="0" w:oddVBand="0" w:evenVBand="0" w:oddHBand="0" w:evenHBand="0" w:firstRowFirstColumn="0" w:firstRowLastColumn="0" w:lastRowFirstColumn="0" w:lastRowLastColumn="0"/>
+            <w:cnfStyle w:val="001000000000"/>
             <w:tcW w:w="8978" w:type="dxa"/>
           </w:tcPr>
           <w:p>
@@ -5291,7 +5382,7 @@
       <w:tblPr>
         <w:tblStyle w:val="Cuadrculaclara-nfasis5"/>
         <w:tblW w:w="0" w:type="auto"/>
-        <w:tblLook w:val="04A0" w:firstRow="1" w:lastRow="0" w:firstColumn="1" w:lastColumn="0" w:noHBand="0" w:noVBand="1"/>
+        <w:tblLook w:val="04A0"/>
       </w:tblPr>
       <w:tblGrid>
         <w:gridCol w:w="1790"/>
@@ -5303,11 +5394,11 @@
       </w:tblGrid>
       <w:tr>
         <w:trPr>
-          <w:cnfStyle w:val="100000000000" w:firstRow="1" w:lastRow="0" w:firstColumn="0" w:lastColumn="0" w:oddVBand="0" w:evenVBand="0" w:oddHBand="0" w:evenHBand="0" w:firstRowFirstColumn="0" w:firstRowLastColumn="0" w:lastRowFirstColumn="0" w:lastRowLastColumn="0"/>
+          <w:cnfStyle w:val="100000000000"/>
         </w:trPr>
         <w:tc>
           <w:tcPr>
-            <w:cnfStyle w:val="001000000000" w:firstRow="0" w:lastRow="0" w:firstColumn="1" w:lastColumn="0" w:oddVBand="0" w:evenVBand="0" w:oddHBand="0" w:evenHBand="0" w:firstRowFirstColumn="0" w:firstRowLastColumn="0" w:lastRowFirstColumn="0" w:lastRowLastColumn="0"/>
+            <w:cnfStyle w:val="001000000000"/>
             <w:tcW w:w="1496" w:type="dxa"/>
           </w:tcPr>
           <w:p>
@@ -5334,7 +5425,7 @@
           <w:p>
             <w:pPr>
               <w:pStyle w:val="Standard"/>
-              <w:cnfStyle w:val="100000000000" w:firstRow="1" w:lastRow="0" w:firstColumn="0" w:lastColumn="0" w:oddVBand="0" w:evenVBand="0" w:oddHBand="0" w:evenHBand="0" w:firstRowFirstColumn="0" w:firstRowLastColumn="0" w:lastRowFirstColumn="0" w:lastRowLastColumn="0"/>
+              <w:cnfStyle w:val="100000000000"/>
               <w:rPr>
                 <w:rFonts w:ascii="Arial" w:hAnsi="Arial" w:cs="Arial"/>
                 <w:lang w:val="es-MX"/>
@@ -5363,7 +5454,7 @@
           <w:p>
             <w:pPr>
               <w:pStyle w:val="Standard"/>
-              <w:cnfStyle w:val="100000000000" w:firstRow="1" w:lastRow="0" w:firstColumn="0" w:lastColumn="0" w:oddVBand="0" w:evenVBand="0" w:oddHBand="0" w:evenHBand="0" w:firstRowFirstColumn="0" w:firstRowLastColumn="0" w:lastRowFirstColumn="0" w:lastRowLastColumn="0"/>
+              <w:cnfStyle w:val="100000000000"/>
               <w:rPr>
                 <w:rFonts w:ascii="Arial" w:hAnsi="Arial" w:cs="Arial"/>
                 <w:lang w:val="es-MX"/>
@@ -5378,7 +5469,7 @@
           <w:p>
             <w:pPr>
               <w:pStyle w:val="Standard"/>
-              <w:cnfStyle w:val="100000000000" w:firstRow="1" w:lastRow="0" w:firstColumn="0" w:lastColumn="0" w:oddVBand="0" w:evenVBand="0" w:oddHBand="0" w:evenHBand="0" w:firstRowFirstColumn="0" w:firstRowLastColumn="0" w:lastRowFirstColumn="0" w:lastRowLastColumn="0"/>
+              <w:cnfStyle w:val="100000000000"/>
               <w:rPr>
                 <w:rFonts w:ascii="Arial" w:hAnsi="Arial" w:cs="Arial"/>
                 <w:lang w:val="es-MX"/>
@@ -5400,7 +5491,7 @@
           <w:p>
             <w:pPr>
               <w:pStyle w:val="Standard"/>
-              <w:cnfStyle w:val="100000000000" w:firstRow="1" w:lastRow="0" w:firstColumn="0" w:lastColumn="0" w:oddVBand="0" w:evenVBand="0" w:oddHBand="0" w:evenHBand="0" w:firstRowFirstColumn="0" w:firstRowLastColumn="0" w:lastRowFirstColumn="0" w:lastRowLastColumn="0"/>
+              <w:cnfStyle w:val="100000000000"/>
               <w:rPr>
                 <w:rFonts w:ascii="Arial" w:hAnsi="Arial" w:cs="Arial"/>
                 <w:lang w:val="es-MX"/>
@@ -5415,7 +5506,7 @@
           <w:p>
             <w:pPr>
               <w:pStyle w:val="Standard"/>
-              <w:cnfStyle w:val="100000000000" w:firstRow="1" w:lastRow="0" w:firstColumn="0" w:lastColumn="0" w:oddVBand="0" w:evenVBand="0" w:oddHBand="0" w:evenHBand="0" w:firstRowFirstColumn="0" w:firstRowLastColumn="0" w:lastRowFirstColumn="0" w:lastRowLastColumn="0"/>
+              <w:cnfStyle w:val="100000000000"/>
               <w:rPr>
                 <w:rFonts w:ascii="Arial" w:hAnsi="Arial" w:cs="Arial"/>
                 <w:lang w:val="es-MX"/>
@@ -5426,11 +5517,11 @@
       </w:tr>
       <w:tr>
         <w:trPr>
-          <w:cnfStyle w:val="000000100000" w:firstRow="0" w:lastRow="0" w:firstColumn="0" w:lastColumn="0" w:oddVBand="0" w:evenVBand="0" w:oddHBand="1" w:evenHBand="0" w:firstRowFirstColumn="0" w:firstRowLastColumn="0" w:lastRowFirstColumn="0" w:lastRowLastColumn="0"/>
+          <w:cnfStyle w:val="000000100000"/>
         </w:trPr>
         <w:tc>
           <w:tcPr>
-            <w:cnfStyle w:val="001000000000" w:firstRow="0" w:lastRow="0" w:firstColumn="1" w:lastColumn="0" w:oddVBand="0" w:evenVBand="0" w:oddHBand="0" w:evenHBand="0" w:firstRowFirstColumn="0" w:firstRowLastColumn="0" w:lastRowFirstColumn="0" w:lastRowLastColumn="0"/>
+            <w:cnfStyle w:val="001000000000"/>
             <w:tcW w:w="1496" w:type="dxa"/>
           </w:tcPr>
           <w:p>
@@ -5459,7 +5550,7 @@
             <w:pPr>
               <w:pStyle w:val="Standard"/>
               <w:jc w:val="both"/>
-              <w:cnfStyle w:val="000000100000" w:firstRow="0" w:lastRow="0" w:firstColumn="0" w:lastColumn="0" w:oddVBand="0" w:evenVBand="0" w:oddHBand="1" w:evenHBand="0" w:firstRowFirstColumn="0" w:firstRowLastColumn="0" w:lastRowFirstColumn="0" w:lastRowLastColumn="0"/>
+              <w:cnfStyle w:val="000000100000"/>
               <w:rPr>
                 <w:rFonts w:ascii="Arial" w:hAnsi="Arial" w:cs="Arial"/>
                 <w:lang w:val="es-MX"/>
@@ -5482,7 +5573,7 @@
             <w:pPr>
               <w:pStyle w:val="Standard"/>
               <w:jc w:val="both"/>
-              <w:cnfStyle w:val="000000100000" w:firstRow="0" w:lastRow="0" w:firstColumn="0" w:lastColumn="0" w:oddVBand="0" w:evenVBand="0" w:oddHBand="1" w:evenHBand="0" w:firstRowFirstColumn="0" w:firstRowLastColumn="0" w:lastRowFirstColumn="0" w:lastRowLastColumn="0"/>
+              <w:cnfStyle w:val="000000100000"/>
               <w:rPr>
                 <w:rFonts w:ascii="Arial" w:hAnsi="Arial" w:cs="Arial"/>
                 <w:lang w:val="es-MX"/>
@@ -5498,7 +5589,7 @@
             <w:pPr>
               <w:pStyle w:val="Standard"/>
               <w:jc w:val="both"/>
-              <w:cnfStyle w:val="000000100000" w:firstRow="0" w:lastRow="0" w:firstColumn="0" w:lastColumn="0" w:oddVBand="0" w:evenVBand="0" w:oddHBand="1" w:evenHBand="0" w:firstRowFirstColumn="0" w:firstRowLastColumn="0" w:lastRowFirstColumn="0" w:lastRowLastColumn="0"/>
+              <w:cnfStyle w:val="000000100000"/>
               <w:rPr>
                 <w:rFonts w:ascii="Arial" w:hAnsi="Arial" w:cs="Arial"/>
                 <w:lang w:val="es-MX"/>
@@ -5514,7 +5605,7 @@
             <w:pPr>
               <w:pStyle w:val="Standard"/>
               <w:jc w:val="both"/>
-              <w:cnfStyle w:val="000000100000" w:firstRow="0" w:lastRow="0" w:firstColumn="0" w:lastColumn="0" w:oddVBand="0" w:evenVBand="0" w:oddHBand="1" w:evenHBand="0" w:firstRowFirstColumn="0" w:firstRowLastColumn="0" w:lastRowFirstColumn="0" w:lastRowLastColumn="0"/>
+              <w:cnfStyle w:val="000000100000"/>
               <w:rPr>
                 <w:rFonts w:ascii="Arial" w:hAnsi="Arial" w:cs="Arial"/>
                 <w:lang w:val="es-MX"/>
@@ -5530,7 +5621,7 @@
             <w:pPr>
               <w:pStyle w:val="Standard"/>
               <w:jc w:val="both"/>
-              <w:cnfStyle w:val="000000100000" w:firstRow="0" w:lastRow="0" w:firstColumn="0" w:lastColumn="0" w:oddVBand="0" w:evenVBand="0" w:oddHBand="1" w:evenHBand="0" w:firstRowFirstColumn="0" w:firstRowLastColumn="0" w:lastRowFirstColumn="0" w:lastRowLastColumn="0"/>
+              <w:cnfStyle w:val="000000100000"/>
               <w:rPr>
                 <w:rFonts w:ascii="Arial" w:hAnsi="Arial" w:cs="Arial"/>
                 <w:lang w:val="es-MX"/>
@@ -5541,11 +5632,11 @@
       </w:tr>
       <w:tr>
         <w:trPr>
-          <w:cnfStyle w:val="000000010000" w:firstRow="0" w:lastRow="0" w:firstColumn="0" w:lastColumn="0" w:oddVBand="0" w:evenVBand="0" w:oddHBand="0" w:evenHBand="1" w:firstRowFirstColumn="0" w:firstRowLastColumn="0" w:lastRowFirstColumn="0" w:lastRowLastColumn="0"/>
+          <w:cnfStyle w:val="000000010000"/>
         </w:trPr>
         <w:tc>
           <w:tcPr>
-            <w:cnfStyle w:val="001000000000" w:firstRow="0" w:lastRow="0" w:firstColumn="1" w:lastColumn="0" w:oddVBand="0" w:evenVBand="0" w:oddHBand="0" w:evenHBand="0" w:firstRowFirstColumn="0" w:firstRowLastColumn="0" w:lastRowFirstColumn="0" w:lastRowLastColumn="0"/>
+            <w:cnfStyle w:val="001000000000"/>
             <w:tcW w:w="1496" w:type="dxa"/>
           </w:tcPr>
           <w:p>
@@ -5572,7 +5663,7 @@
           <w:p>
             <w:pPr>
               <w:pStyle w:val="Standard"/>
-              <w:cnfStyle w:val="000000010000" w:firstRow="0" w:lastRow="0" w:firstColumn="0" w:lastColumn="0" w:oddVBand="0" w:evenVBand="0" w:oddHBand="0" w:evenHBand="1" w:firstRowFirstColumn="0" w:firstRowLastColumn="0" w:lastRowFirstColumn="0" w:lastRowLastColumn="0"/>
+              <w:cnfStyle w:val="000000010000"/>
               <w:rPr>
                 <w:rFonts w:ascii="Arial" w:hAnsi="Arial" w:cs="Arial"/>
                 <w:lang w:val="es-MX"/>
@@ -5594,7 +5685,7 @@
           <w:p>
             <w:pPr>
               <w:pStyle w:val="Standard"/>
-              <w:cnfStyle w:val="000000010000" w:firstRow="0" w:lastRow="0" w:firstColumn="0" w:lastColumn="0" w:oddVBand="0" w:evenVBand="0" w:oddHBand="0" w:evenHBand="1" w:firstRowFirstColumn="0" w:firstRowLastColumn="0" w:lastRowFirstColumn="0" w:lastRowLastColumn="0"/>
+              <w:cnfStyle w:val="000000010000"/>
               <w:rPr>
                 <w:rFonts w:ascii="Arial" w:hAnsi="Arial" w:cs="Arial"/>
                 <w:lang w:val="es-MX"/>
@@ -5609,7 +5700,7 @@
           <w:p>
             <w:pPr>
               <w:pStyle w:val="Standard"/>
-              <w:cnfStyle w:val="000000010000" w:firstRow="0" w:lastRow="0" w:firstColumn="0" w:lastColumn="0" w:oddVBand="0" w:evenVBand="0" w:oddHBand="0" w:evenHBand="1" w:firstRowFirstColumn="0" w:firstRowLastColumn="0" w:lastRowFirstColumn="0" w:lastRowLastColumn="0"/>
+              <w:cnfStyle w:val="000000010000"/>
               <w:rPr>
                 <w:rFonts w:ascii="Arial" w:hAnsi="Arial" w:cs="Arial"/>
                 <w:lang w:val="es-MX"/>
@@ -5624,7 +5715,7 @@
           <w:p>
             <w:pPr>
               <w:pStyle w:val="Standard"/>
-              <w:cnfStyle w:val="000000010000" w:firstRow="0" w:lastRow="0" w:firstColumn="0" w:lastColumn="0" w:oddVBand="0" w:evenVBand="0" w:oddHBand="0" w:evenHBand="1" w:firstRowFirstColumn="0" w:firstRowLastColumn="0" w:lastRowFirstColumn="0" w:lastRowLastColumn="0"/>
+              <w:cnfStyle w:val="000000010000"/>
               <w:rPr>
                 <w:rFonts w:ascii="Arial" w:hAnsi="Arial" w:cs="Arial"/>
                 <w:lang w:val="es-MX"/>
@@ -5639,7 +5730,7 @@
           <w:p>
             <w:pPr>
               <w:pStyle w:val="Standard"/>
-              <w:cnfStyle w:val="000000010000" w:firstRow="0" w:lastRow="0" w:firstColumn="0" w:lastColumn="0" w:oddVBand="0" w:evenVBand="0" w:oddHBand="0" w:evenHBand="1" w:firstRowFirstColumn="0" w:firstRowLastColumn="0" w:lastRowFirstColumn="0" w:lastRowLastColumn="0"/>
+              <w:cnfStyle w:val="000000010000"/>
               <w:rPr>
                 <w:rFonts w:ascii="Arial" w:hAnsi="Arial" w:cs="Arial"/>
                 <w:lang w:val="es-MX"/>
@@ -5650,11 +5741,11 @@
       </w:tr>
       <w:tr>
         <w:trPr>
-          <w:cnfStyle w:val="000000100000" w:firstRow="0" w:lastRow="0" w:firstColumn="0" w:lastColumn="0" w:oddVBand="0" w:evenVBand="0" w:oddHBand="1" w:evenHBand="0" w:firstRowFirstColumn="0" w:firstRowLastColumn="0" w:lastRowFirstColumn="0" w:lastRowLastColumn="0"/>
+          <w:cnfStyle w:val="000000100000"/>
         </w:trPr>
         <w:tc>
           <w:tcPr>
-            <w:cnfStyle w:val="001000000000" w:firstRow="0" w:lastRow="0" w:firstColumn="1" w:lastColumn="0" w:oddVBand="0" w:evenVBand="0" w:oddHBand="0" w:evenHBand="0" w:firstRowFirstColumn="0" w:firstRowLastColumn="0" w:lastRowFirstColumn="0" w:lastRowLastColumn="0"/>
+            <w:cnfStyle w:val="001000000000"/>
             <w:tcW w:w="1496" w:type="dxa"/>
           </w:tcPr>
           <w:p>
@@ -5681,7 +5772,7 @@
           <w:p>
             <w:pPr>
               <w:pStyle w:val="Standard"/>
-              <w:cnfStyle w:val="000000100000" w:firstRow="0" w:lastRow="0" w:firstColumn="0" w:lastColumn="0" w:oddVBand="0" w:evenVBand="0" w:oddHBand="1" w:evenHBand="0" w:firstRowFirstColumn="0" w:firstRowLastColumn="0" w:lastRowFirstColumn="0" w:lastRowLastColumn="0"/>
+              <w:cnfStyle w:val="000000100000"/>
               <w:rPr>
                 <w:rFonts w:ascii="Arial" w:hAnsi="Arial" w:cs="Arial"/>
                 <w:lang w:val="es-MX"/>
@@ -5717,7 +5808,7 @@
           <w:p>
             <w:pPr>
               <w:pStyle w:val="Standard"/>
-              <w:cnfStyle w:val="000000100000" w:firstRow="0" w:lastRow="0" w:firstColumn="0" w:lastColumn="0" w:oddVBand="0" w:evenVBand="0" w:oddHBand="1" w:evenHBand="0" w:firstRowFirstColumn="0" w:firstRowLastColumn="0" w:lastRowFirstColumn="0" w:lastRowLastColumn="0"/>
+              <w:cnfStyle w:val="000000100000"/>
               <w:rPr>
                 <w:rFonts w:ascii="Arial" w:hAnsi="Arial" w:cs="Arial"/>
                 <w:lang w:val="es-MX"/>
@@ -5739,7 +5830,7 @@
           <w:p>
             <w:pPr>
               <w:pStyle w:val="Standard"/>
-              <w:cnfStyle w:val="000000100000" w:firstRow="0" w:lastRow="0" w:firstColumn="0" w:lastColumn="0" w:oddVBand="0" w:evenVBand="0" w:oddHBand="1" w:evenHBand="0" w:firstRowFirstColumn="0" w:firstRowLastColumn="0" w:lastRowFirstColumn="0" w:lastRowLastColumn="0"/>
+              <w:cnfStyle w:val="000000100000"/>
               <w:rPr>
                 <w:rFonts w:ascii="Arial" w:hAnsi="Arial" w:cs="Arial"/>
                 <w:lang w:val="es-MX"/>
@@ -5754,7 +5845,7 @@
           <w:p>
             <w:pPr>
               <w:pStyle w:val="Standard"/>
-              <w:cnfStyle w:val="000000100000" w:firstRow="0" w:lastRow="0" w:firstColumn="0" w:lastColumn="0" w:oddVBand="0" w:evenVBand="0" w:oddHBand="1" w:evenHBand="0" w:firstRowFirstColumn="0" w:firstRowLastColumn="0" w:lastRowFirstColumn="0" w:lastRowLastColumn="0"/>
+              <w:cnfStyle w:val="000000100000"/>
               <w:rPr>
                 <w:rFonts w:ascii="Arial" w:hAnsi="Arial" w:cs="Arial"/>
                 <w:lang w:val="es-MX"/>
@@ -5769,7 +5860,7 @@
           <w:p>
             <w:pPr>
               <w:pStyle w:val="Standard"/>
-              <w:cnfStyle w:val="000000100000" w:firstRow="0" w:lastRow="0" w:firstColumn="0" w:lastColumn="0" w:oddVBand="0" w:evenVBand="0" w:oddHBand="1" w:evenHBand="0" w:firstRowFirstColumn="0" w:firstRowLastColumn="0" w:lastRowFirstColumn="0" w:lastRowLastColumn="0"/>
+              <w:cnfStyle w:val="000000100000"/>
               <w:rPr>
                 <w:rFonts w:ascii="Arial" w:hAnsi="Arial" w:cs="Arial"/>
                 <w:lang w:val="es-MX"/>
@@ -5780,11 +5871,11 @@
       </w:tr>
       <w:tr>
         <w:trPr>
-          <w:cnfStyle w:val="000000010000" w:firstRow="0" w:lastRow="0" w:firstColumn="0" w:lastColumn="0" w:oddVBand="0" w:evenVBand="0" w:oddHBand="0" w:evenHBand="1" w:firstRowFirstColumn="0" w:firstRowLastColumn="0" w:lastRowFirstColumn="0" w:lastRowLastColumn="0"/>
+          <w:cnfStyle w:val="000000010000"/>
         </w:trPr>
         <w:tc>
           <w:tcPr>
-            <w:cnfStyle w:val="001000000000" w:firstRow="0" w:lastRow="0" w:firstColumn="1" w:lastColumn="0" w:oddVBand="0" w:evenVBand="0" w:oddHBand="0" w:evenHBand="0" w:firstRowFirstColumn="0" w:firstRowLastColumn="0" w:lastRowFirstColumn="0" w:lastRowLastColumn="0"/>
+            <w:cnfStyle w:val="001000000000"/>
             <w:tcW w:w="1496" w:type="dxa"/>
           </w:tcPr>
           <w:p>
@@ -5811,7 +5902,7 @@
           <w:p>
             <w:pPr>
               <w:pStyle w:val="Standard"/>
-              <w:cnfStyle w:val="000000010000" w:firstRow="0" w:lastRow="0" w:firstColumn="0" w:lastColumn="0" w:oddVBand="0" w:evenVBand="0" w:oddHBand="0" w:evenHBand="1" w:firstRowFirstColumn="0" w:firstRowLastColumn="0" w:lastRowFirstColumn="0" w:lastRowLastColumn="0"/>
+              <w:cnfStyle w:val="000000010000"/>
               <w:rPr>
                 <w:rFonts w:ascii="Arial" w:hAnsi="Arial" w:cs="Arial"/>
                 <w:lang w:val="es-MX"/>
@@ -5833,7 +5924,7 @@
           <w:p>
             <w:pPr>
               <w:pStyle w:val="Standard"/>
-              <w:cnfStyle w:val="000000010000" w:firstRow="0" w:lastRow="0" w:firstColumn="0" w:lastColumn="0" w:oddVBand="0" w:evenVBand="0" w:oddHBand="0" w:evenHBand="1" w:firstRowFirstColumn="0" w:firstRowLastColumn="0" w:lastRowFirstColumn="0" w:lastRowLastColumn="0"/>
+              <w:cnfStyle w:val="000000010000"/>
               <w:rPr>
                 <w:rFonts w:ascii="Arial" w:hAnsi="Arial" w:cs="Arial"/>
                 <w:lang w:val="es-MX"/>
@@ -5848,7 +5939,7 @@
           <w:p>
             <w:pPr>
               <w:pStyle w:val="Standard"/>
-              <w:cnfStyle w:val="000000010000" w:firstRow="0" w:lastRow="0" w:firstColumn="0" w:lastColumn="0" w:oddVBand="0" w:evenVBand="0" w:oddHBand="0" w:evenHBand="1" w:firstRowFirstColumn="0" w:firstRowLastColumn="0" w:lastRowFirstColumn="0" w:lastRowLastColumn="0"/>
+              <w:cnfStyle w:val="000000010000"/>
               <w:rPr>
                 <w:rFonts w:ascii="Arial" w:hAnsi="Arial" w:cs="Arial"/>
                 <w:lang w:val="es-MX"/>
@@ -5863,7 +5954,7 @@
           <w:p>
             <w:pPr>
               <w:pStyle w:val="Standard"/>
-              <w:cnfStyle w:val="000000010000" w:firstRow="0" w:lastRow="0" w:firstColumn="0" w:lastColumn="0" w:oddVBand="0" w:evenVBand="0" w:oddHBand="0" w:evenHBand="1" w:firstRowFirstColumn="0" w:firstRowLastColumn="0" w:lastRowFirstColumn="0" w:lastRowLastColumn="0"/>
+              <w:cnfStyle w:val="000000010000"/>
               <w:rPr>
                 <w:rFonts w:ascii="Arial" w:hAnsi="Arial" w:cs="Arial"/>
                 <w:lang w:val="es-MX"/>
@@ -5878,7 +5969,7 @@
           <w:p>
             <w:pPr>
               <w:pStyle w:val="Standard"/>
-              <w:cnfStyle w:val="000000010000" w:firstRow="0" w:lastRow="0" w:firstColumn="0" w:lastColumn="0" w:oddVBand="0" w:evenVBand="0" w:oddHBand="0" w:evenHBand="1" w:firstRowFirstColumn="0" w:firstRowLastColumn="0" w:lastRowFirstColumn="0" w:lastRowLastColumn="0"/>
+              <w:cnfStyle w:val="000000010000"/>
               <w:rPr>
                 <w:rFonts w:ascii="Arial" w:hAnsi="Arial" w:cs="Arial"/>
                 <w:lang w:val="es-MX"/>
@@ -5889,11 +5980,11 @@
       </w:tr>
       <w:tr>
         <w:trPr>
-          <w:cnfStyle w:val="000000100000" w:firstRow="0" w:lastRow="0" w:firstColumn="0" w:lastColumn="0" w:oddVBand="0" w:evenVBand="0" w:oddHBand="1" w:evenHBand="0" w:firstRowFirstColumn="0" w:firstRowLastColumn="0" w:lastRowFirstColumn="0" w:lastRowLastColumn="0"/>
+          <w:cnfStyle w:val="000000100000"/>
         </w:trPr>
         <w:tc>
           <w:tcPr>
-            <w:cnfStyle w:val="001000000000" w:firstRow="0" w:lastRow="0" w:firstColumn="1" w:lastColumn="0" w:oddVBand="0" w:evenVBand="0" w:oddHBand="0" w:evenHBand="0" w:firstRowFirstColumn="0" w:firstRowLastColumn="0" w:lastRowFirstColumn="0" w:lastRowLastColumn="0"/>
+            <w:cnfStyle w:val="001000000000"/>
             <w:tcW w:w="1496" w:type="dxa"/>
           </w:tcPr>
           <w:p>
@@ -5922,7 +6013,7 @@
           <w:p>
             <w:pPr>
               <w:pStyle w:val="Standard"/>
-              <w:cnfStyle w:val="000000100000" w:firstRow="0" w:lastRow="0" w:firstColumn="0" w:lastColumn="0" w:oddVBand="0" w:evenVBand="0" w:oddHBand="1" w:evenHBand="0" w:firstRowFirstColumn="0" w:firstRowLastColumn="0" w:lastRowFirstColumn="0" w:lastRowLastColumn="0"/>
+              <w:cnfStyle w:val="000000100000"/>
               <w:rPr>
                 <w:rFonts w:ascii="Arial" w:hAnsi="Arial" w:cs="Arial"/>
                 <w:lang w:val="es-MX"/>
@@ -5966,7 +6057,7 @@
           <w:p>
             <w:pPr>
               <w:pStyle w:val="Standard"/>
-              <w:cnfStyle w:val="000000100000" w:firstRow="0" w:lastRow="0" w:firstColumn="0" w:lastColumn="0" w:oddVBand="0" w:evenVBand="0" w:oddHBand="1" w:evenHBand="0" w:firstRowFirstColumn="0" w:firstRowLastColumn="0" w:lastRowFirstColumn="0" w:lastRowLastColumn="0"/>
+              <w:cnfStyle w:val="000000100000"/>
               <w:rPr>
                 <w:rFonts w:ascii="Arial" w:hAnsi="Arial" w:cs="Arial"/>
                 <w:lang w:val="es-MX"/>
@@ -5981,7 +6072,7 @@
           <w:p>
             <w:pPr>
               <w:pStyle w:val="Standard"/>
-              <w:cnfStyle w:val="000000100000" w:firstRow="0" w:lastRow="0" w:firstColumn="0" w:lastColumn="0" w:oddVBand="0" w:evenVBand="0" w:oddHBand="1" w:evenHBand="0" w:firstRowFirstColumn="0" w:firstRowLastColumn="0" w:lastRowFirstColumn="0" w:lastRowLastColumn="0"/>
+              <w:cnfStyle w:val="000000100000"/>
               <w:rPr>
                 <w:rFonts w:ascii="Arial" w:hAnsi="Arial" w:cs="Arial"/>
                 <w:lang w:val="es-MX"/>
@@ -5996,7 +6087,7 @@
           <w:p>
             <w:pPr>
               <w:pStyle w:val="Standard"/>
-              <w:cnfStyle w:val="000000100000" w:firstRow="0" w:lastRow="0" w:firstColumn="0" w:lastColumn="0" w:oddVBand="0" w:evenVBand="0" w:oddHBand="1" w:evenHBand="0" w:firstRowFirstColumn="0" w:firstRowLastColumn="0" w:lastRowFirstColumn="0" w:lastRowLastColumn="0"/>
+              <w:cnfStyle w:val="000000100000"/>
               <w:rPr>
                 <w:rFonts w:ascii="Arial" w:hAnsi="Arial" w:cs="Arial"/>
                 <w:lang w:val="es-MX"/>
@@ -6011,7 +6102,7 @@
           <w:p>
             <w:pPr>
               <w:pStyle w:val="Standard"/>
-              <w:cnfStyle w:val="000000100000" w:firstRow="0" w:lastRow="0" w:firstColumn="0" w:lastColumn="0" w:oddVBand="0" w:evenVBand="0" w:oddHBand="1" w:evenHBand="0" w:firstRowFirstColumn="0" w:firstRowLastColumn="0" w:lastRowFirstColumn="0" w:lastRowLastColumn="0"/>
+              <w:cnfStyle w:val="000000100000"/>
               <w:rPr>
                 <w:rFonts w:ascii="Arial" w:hAnsi="Arial" w:cs="Arial"/>
                 <w:lang w:val="es-MX"/>
@@ -6022,11 +6113,11 @@
       </w:tr>
       <w:tr>
         <w:trPr>
-          <w:cnfStyle w:val="000000010000" w:firstRow="0" w:lastRow="0" w:firstColumn="0" w:lastColumn="0" w:oddVBand="0" w:evenVBand="0" w:oddHBand="0" w:evenHBand="1" w:firstRowFirstColumn="0" w:firstRowLastColumn="0" w:lastRowFirstColumn="0" w:lastRowLastColumn="0"/>
+          <w:cnfStyle w:val="000000010000"/>
         </w:trPr>
         <w:tc>
           <w:tcPr>
-            <w:cnfStyle w:val="001000000000" w:firstRow="0" w:lastRow="0" w:firstColumn="1" w:lastColumn="0" w:oddVBand="0" w:evenVBand="0" w:oddHBand="0" w:evenHBand="0" w:firstRowFirstColumn="0" w:firstRowLastColumn="0" w:lastRowFirstColumn="0" w:lastRowLastColumn="0"/>
+            <w:cnfStyle w:val="001000000000"/>
             <w:tcW w:w="1496" w:type="dxa"/>
           </w:tcPr>
           <w:p>
@@ -6054,7 +6145,7 @@
           <w:p>
             <w:pPr>
               <w:pStyle w:val="Standard"/>
-              <w:cnfStyle w:val="000000010000" w:firstRow="0" w:lastRow="0" w:firstColumn="0" w:lastColumn="0" w:oddVBand="0" w:evenVBand="0" w:oddHBand="0" w:evenHBand="1" w:firstRowFirstColumn="0" w:firstRowLastColumn="0" w:lastRowFirstColumn="0" w:lastRowLastColumn="0"/>
+              <w:cnfStyle w:val="000000010000"/>
               <w:rPr>
                 <w:rFonts w:ascii="Arial" w:hAnsi="Arial" w:cs="Arial"/>
                 <w:lang w:val="es-MX"/>
@@ -6069,7 +6160,7 @@
           <w:p>
             <w:pPr>
               <w:pStyle w:val="Standard"/>
-              <w:cnfStyle w:val="000000010000" w:firstRow="0" w:lastRow="0" w:firstColumn="0" w:lastColumn="0" w:oddVBand="0" w:evenVBand="0" w:oddHBand="0" w:evenHBand="1" w:firstRowFirstColumn="0" w:firstRowLastColumn="0" w:lastRowFirstColumn="0" w:lastRowLastColumn="0"/>
+              <w:cnfStyle w:val="000000010000"/>
               <w:rPr>
                 <w:rFonts w:ascii="Arial" w:hAnsi="Arial" w:cs="Arial"/>
                 <w:lang w:val="es-MX"/>
@@ -6091,7 +6182,7 @@
           <w:p>
             <w:pPr>
               <w:pStyle w:val="Standard"/>
-              <w:cnfStyle w:val="000000010000" w:firstRow="0" w:lastRow="0" w:firstColumn="0" w:lastColumn="0" w:oddVBand="0" w:evenVBand="0" w:oddHBand="0" w:evenHBand="1" w:firstRowFirstColumn="0" w:firstRowLastColumn="0" w:lastRowFirstColumn="0" w:lastRowLastColumn="0"/>
+              <w:cnfStyle w:val="000000010000"/>
               <w:rPr>
                 <w:rFonts w:ascii="Arial" w:hAnsi="Arial" w:cs="Arial"/>
                 <w:lang w:val="es-MX"/>
@@ -6106,7 +6197,7 @@
           <w:p>
             <w:pPr>
               <w:pStyle w:val="Standard"/>
-              <w:cnfStyle w:val="000000010000" w:firstRow="0" w:lastRow="0" w:firstColumn="0" w:lastColumn="0" w:oddVBand="0" w:evenVBand="0" w:oddHBand="0" w:evenHBand="1" w:firstRowFirstColumn="0" w:firstRowLastColumn="0" w:lastRowFirstColumn="0" w:lastRowLastColumn="0"/>
+              <w:cnfStyle w:val="000000010000"/>
               <w:rPr>
                 <w:rFonts w:ascii="Arial" w:hAnsi="Arial" w:cs="Arial"/>
                 <w:lang w:val="es-MX"/>
@@ -6128,7 +6219,7 @@
           <w:p>
             <w:pPr>
               <w:pStyle w:val="Standard"/>
-              <w:cnfStyle w:val="000000010000" w:firstRow="0" w:lastRow="0" w:firstColumn="0" w:lastColumn="0" w:oddVBand="0" w:evenVBand="0" w:oddHBand="0" w:evenHBand="1" w:firstRowFirstColumn="0" w:firstRowLastColumn="0" w:lastRowFirstColumn="0" w:lastRowLastColumn="0"/>
+              <w:cnfStyle w:val="000000010000"/>
               <w:rPr>
                 <w:rFonts w:ascii="Arial" w:hAnsi="Arial" w:cs="Arial"/>
                 <w:lang w:val="es-MX"/>
@@ -6146,11 +6237,11 @@
       </w:tr>
       <w:tr>
         <w:trPr>
-          <w:cnfStyle w:val="000000100000" w:firstRow="0" w:lastRow="0" w:firstColumn="0" w:lastColumn="0" w:oddVBand="0" w:evenVBand="0" w:oddHBand="1" w:evenHBand="0" w:firstRowFirstColumn="0" w:firstRowLastColumn="0" w:lastRowFirstColumn="0" w:lastRowLastColumn="0"/>
+          <w:cnfStyle w:val="000000100000"/>
         </w:trPr>
         <w:tc>
           <w:tcPr>
-            <w:cnfStyle w:val="001000000000" w:firstRow="0" w:lastRow="0" w:firstColumn="1" w:lastColumn="0" w:oddVBand="0" w:evenVBand="0" w:oddHBand="0" w:evenHBand="0" w:firstRowFirstColumn="0" w:firstRowLastColumn="0" w:lastRowFirstColumn="0" w:lastRowLastColumn="0"/>
+            <w:cnfStyle w:val="001000000000"/>
             <w:tcW w:w="1496" w:type="dxa"/>
           </w:tcPr>
           <w:p>
@@ -6172,7 +6263,7 @@
             <w:pPr>
               <w:pStyle w:val="Standard"/>
               <w:jc w:val="both"/>
-              <w:cnfStyle w:val="000000100000" w:firstRow="0" w:lastRow="0" w:firstColumn="0" w:lastColumn="0" w:oddVBand="0" w:evenVBand="0" w:oddHBand="1" w:evenHBand="0" w:firstRowFirstColumn="0" w:firstRowLastColumn="0" w:lastRowFirstColumn="0" w:lastRowLastColumn="0"/>
+              <w:cnfStyle w:val="000000100000"/>
               <w:rPr>
                 <w:rFonts w:ascii="Arial" w:hAnsi="Arial" w:cs="Arial"/>
                 <w:lang w:val="es-MX"/>
@@ -6188,7 +6279,7 @@
             <w:pPr>
               <w:pStyle w:val="Standard"/>
               <w:jc w:val="both"/>
-              <w:cnfStyle w:val="000000100000" w:firstRow="0" w:lastRow="0" w:firstColumn="0" w:lastColumn="0" w:oddVBand="0" w:evenVBand="0" w:oddHBand="1" w:evenHBand="0" w:firstRowFirstColumn="0" w:firstRowLastColumn="0" w:lastRowFirstColumn="0" w:lastRowLastColumn="0"/>
+              <w:cnfStyle w:val="000000100000"/>
               <w:rPr>
                 <w:rFonts w:ascii="Arial" w:hAnsi="Arial" w:cs="Arial"/>
                 <w:lang w:val="es-MX"/>
@@ -6204,7 +6295,7 @@
             <w:pPr>
               <w:pStyle w:val="Standard"/>
               <w:jc w:val="both"/>
-              <w:cnfStyle w:val="000000100000" w:firstRow="0" w:lastRow="0" w:firstColumn="0" w:lastColumn="0" w:oddVBand="0" w:evenVBand="0" w:oddHBand="1" w:evenHBand="0" w:firstRowFirstColumn="0" w:firstRowLastColumn="0" w:lastRowFirstColumn="0" w:lastRowLastColumn="0"/>
+              <w:cnfStyle w:val="000000100000"/>
               <w:rPr>
                 <w:rFonts w:ascii="Arial" w:hAnsi="Arial" w:cs="Arial"/>
                 <w:lang w:val="es-MX"/>
@@ -6220,7 +6311,7 @@
             <w:pPr>
               <w:pStyle w:val="Standard"/>
               <w:jc w:val="both"/>
-              <w:cnfStyle w:val="000000100000" w:firstRow="0" w:lastRow="0" w:firstColumn="0" w:lastColumn="0" w:oddVBand="0" w:evenVBand="0" w:oddHBand="1" w:evenHBand="0" w:firstRowFirstColumn="0" w:firstRowLastColumn="0" w:lastRowFirstColumn="0" w:lastRowLastColumn="0"/>
+              <w:cnfStyle w:val="000000100000"/>
               <w:rPr>
                 <w:rFonts w:ascii="Arial" w:hAnsi="Arial" w:cs="Arial"/>
                 <w:lang w:val="es-MX"/>
@@ -6236,7 +6327,7 @@
             <w:pPr>
               <w:pStyle w:val="Standard"/>
               <w:jc w:val="both"/>
-              <w:cnfStyle w:val="000000100000" w:firstRow="0" w:lastRow="0" w:firstColumn="0" w:lastColumn="0" w:oddVBand="0" w:evenVBand="0" w:oddHBand="1" w:evenHBand="0" w:firstRowFirstColumn="0" w:firstRowLastColumn="0" w:lastRowFirstColumn="0" w:lastRowLastColumn="0"/>
+              <w:cnfStyle w:val="000000100000"/>
               <w:rPr>
                 <w:rFonts w:ascii="Arial" w:hAnsi="Arial" w:cs="Arial"/>
                 <w:lang w:val="es-MX"/>
@@ -6283,18 +6374,18 @@
       <w:tblPr>
         <w:tblStyle w:val="Cuadrculaclara-nfasis5"/>
         <w:tblW w:w="0" w:type="auto"/>
-        <w:tblLook w:val="04A0" w:firstRow="1" w:lastRow="0" w:firstColumn="1" w:lastColumn="0" w:noHBand="0" w:noVBand="1"/>
+        <w:tblLook w:val="04A0"/>
       </w:tblPr>
       <w:tblGrid>
         <w:gridCol w:w="8978"/>
       </w:tblGrid>
       <w:tr>
         <w:trPr>
-          <w:cnfStyle w:val="100000000000" w:firstRow="1" w:lastRow="0" w:firstColumn="0" w:lastColumn="0" w:oddVBand="0" w:evenVBand="0" w:oddHBand="0" w:evenHBand="0" w:firstRowFirstColumn="0" w:firstRowLastColumn="0" w:lastRowFirstColumn="0" w:lastRowLastColumn="0"/>
+          <w:cnfStyle w:val="100000000000"/>
         </w:trPr>
         <w:tc>
           <w:tcPr>
-            <w:cnfStyle w:val="001000000000" w:firstRow="0" w:lastRow="0" w:firstColumn="1" w:lastColumn="0" w:oddVBand="0" w:evenVBand="0" w:oddHBand="0" w:evenHBand="0" w:firstRowFirstColumn="0" w:firstRowLastColumn="0" w:lastRowFirstColumn="0" w:lastRowLastColumn="0"/>
+            <w:cnfStyle w:val="001000000000"/>
             <w:tcW w:w="8978" w:type="dxa"/>
           </w:tcPr>
           <w:p>
@@ -6320,11 +6411,11 @@
       </w:tr>
       <w:tr>
         <w:trPr>
-          <w:cnfStyle w:val="000000100000" w:firstRow="0" w:lastRow="0" w:firstColumn="0" w:lastColumn="0" w:oddVBand="0" w:evenVBand="0" w:oddHBand="1" w:evenHBand="0" w:firstRowFirstColumn="0" w:firstRowLastColumn="0" w:lastRowFirstColumn="0" w:lastRowLastColumn="0"/>
+          <w:cnfStyle w:val="000000100000"/>
         </w:trPr>
         <w:tc>
           <w:tcPr>
-            <w:cnfStyle w:val="001000000000" w:firstRow="0" w:lastRow="0" w:firstColumn="1" w:lastColumn="0" w:oddVBand="0" w:evenVBand="0" w:oddHBand="0" w:evenHBand="0" w:firstRowFirstColumn="0" w:firstRowLastColumn="0" w:lastRowFirstColumn="0" w:lastRowLastColumn="0"/>
+            <w:cnfStyle w:val="001000000000"/>
             <w:tcW w:w="8978" w:type="dxa"/>
           </w:tcPr>
           <w:p>
@@ -6388,18 +6479,18 @@
       <w:tblPr>
         <w:tblStyle w:val="Cuadrculaclara-nfasis5"/>
         <w:tblW w:w="0" w:type="auto"/>
-        <w:tblLook w:val="04A0" w:firstRow="1" w:lastRow="0" w:firstColumn="1" w:lastColumn="0" w:noHBand="0" w:noVBand="1"/>
+        <w:tblLook w:val="04A0"/>
       </w:tblPr>
       <w:tblGrid>
         <w:gridCol w:w="8978"/>
       </w:tblGrid>
       <w:tr>
         <w:trPr>
-          <w:cnfStyle w:val="100000000000" w:firstRow="1" w:lastRow="0" w:firstColumn="0" w:lastColumn="0" w:oddVBand="0" w:evenVBand="0" w:oddHBand="0" w:evenHBand="0" w:firstRowFirstColumn="0" w:firstRowLastColumn="0" w:lastRowFirstColumn="0" w:lastRowLastColumn="0"/>
+          <w:cnfStyle w:val="100000000000"/>
         </w:trPr>
         <w:tc>
           <w:tcPr>
-            <w:cnfStyle w:val="001000000000" w:firstRow="0" w:lastRow="0" w:firstColumn="1" w:lastColumn="0" w:oddVBand="0" w:evenVBand="0" w:oddHBand="0" w:evenHBand="0" w:firstRowFirstColumn="0" w:firstRowLastColumn="0" w:lastRowFirstColumn="0" w:lastRowLastColumn="0"/>
+            <w:cnfStyle w:val="001000000000"/>
             <w:tcW w:w="8978" w:type="dxa"/>
           </w:tcPr>
           <w:p>
@@ -6425,11 +6516,11 @@
       </w:tr>
       <w:tr>
         <w:trPr>
-          <w:cnfStyle w:val="000000100000" w:firstRow="0" w:lastRow="0" w:firstColumn="0" w:lastColumn="0" w:oddVBand="0" w:evenVBand="0" w:oddHBand="1" w:evenHBand="0" w:firstRowFirstColumn="0" w:firstRowLastColumn="0" w:lastRowFirstColumn="0" w:lastRowLastColumn="0"/>
+          <w:cnfStyle w:val="000000100000"/>
         </w:trPr>
         <w:tc>
           <w:tcPr>
-            <w:cnfStyle w:val="001000000000" w:firstRow="0" w:lastRow="0" w:firstColumn="1" w:lastColumn="0" w:oddVBand="0" w:evenVBand="0" w:oddHBand="0" w:evenHBand="0" w:firstRowFirstColumn="0" w:firstRowLastColumn="0" w:lastRowFirstColumn="0" w:lastRowLastColumn="0"/>
+            <w:cnfStyle w:val="001000000000"/>
             <w:tcW w:w="8978" w:type="dxa"/>
           </w:tcPr>
           <w:p>
@@ -6537,7 +6628,7 @@
       <w:tblPr>
         <w:tblStyle w:val="Cuadrculaclara-nfasis5"/>
         <w:tblW w:w="0" w:type="auto"/>
-        <w:tblLook w:val="04A0" w:firstRow="1" w:lastRow="0" w:firstColumn="1" w:lastColumn="0" w:noHBand="0" w:noVBand="1"/>
+        <w:tblLook w:val="04A0"/>
       </w:tblPr>
       <w:tblGrid>
         <w:gridCol w:w="1791"/>
@@ -6549,12 +6640,12 @@
       </w:tblGrid>
       <w:tr>
         <w:trPr>
-          <w:cnfStyle w:val="100000000000" w:firstRow="1" w:lastRow="0" w:firstColumn="0" w:lastColumn="0" w:oddVBand="0" w:evenVBand="0" w:oddHBand="0" w:evenHBand="0" w:firstRowFirstColumn="0" w:firstRowLastColumn="0" w:lastRowFirstColumn="0" w:lastRowLastColumn="0"/>
+          <w:cnfStyle w:val="100000000000"/>
           <w:trHeight w:val="1144"/>
         </w:trPr>
         <w:tc>
           <w:tcPr>
-            <w:cnfStyle w:val="001000000000" w:firstRow="0" w:lastRow="0" w:firstColumn="1" w:lastColumn="0" w:oddVBand="0" w:evenVBand="0" w:oddHBand="0" w:evenHBand="0" w:firstRowFirstColumn="0" w:firstRowLastColumn="0" w:lastRowFirstColumn="0" w:lastRowLastColumn="0"/>
+            <w:cnfStyle w:val="001000000000"/>
             <w:tcW w:w="1791" w:type="dxa"/>
           </w:tcPr>
           <w:p>
@@ -6581,7 +6672,7 @@
           <w:p>
             <w:pPr>
               <w:pStyle w:val="Standard"/>
-              <w:cnfStyle w:val="100000000000" w:firstRow="1" w:lastRow="0" w:firstColumn="0" w:lastColumn="0" w:oddVBand="0" w:evenVBand="0" w:oddHBand="0" w:evenHBand="0" w:firstRowFirstColumn="0" w:firstRowLastColumn="0" w:lastRowFirstColumn="0" w:lastRowLastColumn="0"/>
+              <w:cnfStyle w:val="100000000000"/>
               <w:rPr>
                 <w:rFonts w:ascii="Arial" w:hAnsi="Arial" w:cs="Arial"/>
                 <w:lang w:val="es-MX"/>
@@ -6603,7 +6694,7 @@
           <w:p>
             <w:pPr>
               <w:pStyle w:val="Standard"/>
-              <w:cnfStyle w:val="100000000000" w:firstRow="1" w:lastRow="0" w:firstColumn="0" w:lastColumn="0" w:oddVBand="0" w:evenVBand="0" w:oddHBand="0" w:evenHBand="0" w:firstRowFirstColumn="0" w:firstRowLastColumn="0" w:lastRowFirstColumn="0" w:lastRowLastColumn="0"/>
+              <w:cnfStyle w:val="100000000000"/>
               <w:rPr>
                 <w:rFonts w:ascii="Arial" w:hAnsi="Arial" w:cs="Arial"/>
                 <w:lang w:val="es-MX"/>
@@ -6618,7 +6709,7 @@
           <w:p>
             <w:pPr>
               <w:pStyle w:val="Standard"/>
-              <w:cnfStyle w:val="100000000000" w:firstRow="1" w:lastRow="0" w:firstColumn="0" w:lastColumn="0" w:oddVBand="0" w:evenVBand="0" w:oddHBand="0" w:evenHBand="0" w:firstRowFirstColumn="0" w:firstRowLastColumn="0" w:lastRowFirstColumn="0" w:lastRowLastColumn="0"/>
+              <w:cnfStyle w:val="100000000000"/>
               <w:rPr>
                 <w:rFonts w:ascii="Arial" w:hAnsi="Arial" w:cs="Arial"/>
                 <w:lang w:val="es-MX"/>
@@ -6647,7 +6738,7 @@
           <w:p>
             <w:pPr>
               <w:pStyle w:val="Standard"/>
-              <w:cnfStyle w:val="100000000000" w:firstRow="1" w:lastRow="0" w:firstColumn="0" w:lastColumn="0" w:oddVBand="0" w:evenVBand="0" w:oddHBand="0" w:evenHBand="0" w:firstRowFirstColumn="0" w:firstRowLastColumn="0" w:lastRowFirstColumn="0" w:lastRowLastColumn="0"/>
+              <w:cnfStyle w:val="100000000000"/>
               <w:rPr>
                 <w:rFonts w:ascii="Arial" w:hAnsi="Arial" w:cs="Arial"/>
                 <w:lang w:val="es-MX"/>
@@ -6662,7 +6753,7 @@
           <w:p>
             <w:pPr>
               <w:pStyle w:val="Standard"/>
-              <w:cnfStyle w:val="100000000000" w:firstRow="1" w:lastRow="0" w:firstColumn="0" w:lastColumn="0" w:oddVBand="0" w:evenVBand="0" w:oddHBand="0" w:evenHBand="0" w:firstRowFirstColumn="0" w:firstRowLastColumn="0" w:lastRowFirstColumn="0" w:lastRowLastColumn="0"/>
+              <w:cnfStyle w:val="100000000000"/>
               <w:rPr>
                 <w:rFonts w:ascii="Arial" w:hAnsi="Arial" w:cs="Arial"/>
                 <w:lang w:val="es-MX"/>
@@ -6673,11 +6764,11 @@
       </w:tr>
       <w:tr>
         <w:trPr>
-          <w:cnfStyle w:val="000000100000" w:firstRow="0" w:lastRow="0" w:firstColumn="0" w:lastColumn="0" w:oddVBand="0" w:evenVBand="0" w:oddHBand="1" w:evenHBand="0" w:firstRowFirstColumn="0" w:firstRowLastColumn="0" w:lastRowFirstColumn="0" w:lastRowLastColumn="0"/>
+          <w:cnfStyle w:val="000000100000"/>
         </w:trPr>
         <w:tc>
           <w:tcPr>
-            <w:cnfStyle w:val="001000000000" w:firstRow="0" w:lastRow="0" w:firstColumn="1" w:lastColumn="0" w:oddVBand="0" w:evenVBand="0" w:oddHBand="0" w:evenHBand="0" w:firstRowFirstColumn="0" w:firstRowLastColumn="0" w:lastRowFirstColumn="0" w:lastRowLastColumn="0"/>
+            <w:cnfStyle w:val="001000000000"/>
             <w:tcW w:w="1791" w:type="dxa"/>
           </w:tcPr>
           <w:p>
@@ -6704,7 +6795,7 @@
           <w:p>
             <w:pPr>
               <w:pStyle w:val="Standard"/>
-              <w:cnfStyle w:val="000000100000" w:firstRow="0" w:lastRow="0" w:firstColumn="0" w:lastColumn="0" w:oddVBand="0" w:evenVBand="0" w:oddHBand="1" w:evenHBand="0" w:firstRowFirstColumn="0" w:firstRowLastColumn="0" w:lastRowFirstColumn="0" w:lastRowLastColumn="0"/>
+              <w:cnfStyle w:val="000000100000"/>
               <w:rPr>
                 <w:rFonts w:ascii="Arial" w:hAnsi="Arial" w:cs="Arial"/>
                 <w:lang w:val="es-MX"/>
@@ -6733,7 +6824,7 @@
           <w:p>
             <w:pPr>
               <w:pStyle w:val="Standard"/>
-              <w:cnfStyle w:val="000000100000" w:firstRow="0" w:lastRow="0" w:firstColumn="0" w:lastColumn="0" w:oddVBand="0" w:evenVBand="0" w:oddHBand="1" w:evenHBand="0" w:firstRowFirstColumn="0" w:firstRowLastColumn="0" w:lastRowFirstColumn="0" w:lastRowLastColumn="0"/>
+              <w:cnfStyle w:val="000000100000"/>
               <w:rPr>
                 <w:rFonts w:ascii="Arial" w:hAnsi="Arial" w:cs="Arial"/>
                 <w:lang w:val="es-MX"/>
@@ -6748,7 +6839,7 @@
           <w:p>
             <w:pPr>
               <w:pStyle w:val="Standard"/>
-              <w:cnfStyle w:val="000000100000" w:firstRow="0" w:lastRow="0" w:firstColumn="0" w:lastColumn="0" w:oddVBand="0" w:evenVBand="0" w:oddHBand="1" w:evenHBand="0" w:firstRowFirstColumn="0" w:firstRowLastColumn="0" w:lastRowFirstColumn="0" w:lastRowLastColumn="0"/>
+              <w:cnfStyle w:val="000000100000"/>
               <w:rPr>
                 <w:rFonts w:ascii="Arial" w:hAnsi="Arial" w:cs="Arial"/>
                 <w:lang w:val="es-MX"/>
@@ -6763,7 +6854,7 @@
           <w:p>
             <w:pPr>
               <w:pStyle w:val="Standard"/>
-              <w:cnfStyle w:val="000000100000" w:firstRow="0" w:lastRow="0" w:firstColumn="0" w:lastColumn="0" w:oddVBand="0" w:evenVBand="0" w:oddHBand="1" w:evenHBand="0" w:firstRowFirstColumn="0" w:firstRowLastColumn="0" w:lastRowFirstColumn="0" w:lastRowLastColumn="0"/>
+              <w:cnfStyle w:val="000000100000"/>
               <w:rPr>
                 <w:rFonts w:ascii="Arial" w:hAnsi="Arial" w:cs="Arial"/>
                 <w:lang w:val="es-MX"/>
@@ -6778,7 +6869,7 @@
           <w:p>
             <w:pPr>
               <w:pStyle w:val="Standard"/>
-              <w:cnfStyle w:val="000000100000" w:firstRow="0" w:lastRow="0" w:firstColumn="0" w:lastColumn="0" w:oddVBand="0" w:evenVBand="0" w:oddHBand="1" w:evenHBand="0" w:firstRowFirstColumn="0" w:firstRowLastColumn="0" w:lastRowFirstColumn="0" w:lastRowLastColumn="0"/>
+              <w:cnfStyle w:val="000000100000"/>
               <w:rPr>
                 <w:rFonts w:ascii="Arial" w:hAnsi="Arial" w:cs="Arial"/>
                 <w:lang w:val="es-MX"/>
@@ -6789,11 +6880,11 @@
       </w:tr>
       <w:tr>
         <w:trPr>
-          <w:cnfStyle w:val="000000010000" w:firstRow="0" w:lastRow="0" w:firstColumn="0" w:lastColumn="0" w:oddVBand="0" w:evenVBand="0" w:oddHBand="0" w:evenHBand="1" w:firstRowFirstColumn="0" w:firstRowLastColumn="0" w:lastRowFirstColumn="0" w:lastRowLastColumn="0"/>
+          <w:cnfStyle w:val="000000010000"/>
         </w:trPr>
         <w:tc>
           <w:tcPr>
-            <w:cnfStyle w:val="001000000000" w:firstRow="0" w:lastRow="0" w:firstColumn="1" w:lastColumn="0" w:oddVBand="0" w:evenVBand="0" w:oddHBand="0" w:evenHBand="0" w:firstRowFirstColumn="0" w:firstRowLastColumn="0" w:lastRowFirstColumn="0" w:lastRowLastColumn="0"/>
+            <w:cnfStyle w:val="001000000000"/>
             <w:tcW w:w="1791" w:type="dxa"/>
           </w:tcPr>
           <w:p>
@@ -6820,7 +6911,7 @@
           <w:p>
             <w:pPr>
               <w:pStyle w:val="Standard"/>
-              <w:cnfStyle w:val="000000010000" w:firstRow="0" w:lastRow="0" w:firstColumn="0" w:lastColumn="0" w:oddVBand="0" w:evenVBand="0" w:oddHBand="0" w:evenHBand="1" w:firstRowFirstColumn="0" w:firstRowLastColumn="0" w:lastRowFirstColumn="0" w:lastRowLastColumn="0"/>
+              <w:cnfStyle w:val="000000010000"/>
               <w:rPr>
                 <w:rFonts w:ascii="Arial" w:hAnsi="Arial" w:cs="Arial"/>
                 <w:lang w:val="es-MX"/>
@@ -6842,7 +6933,7 @@
           <w:p>
             <w:pPr>
               <w:pStyle w:val="Standard"/>
-              <w:cnfStyle w:val="000000010000" w:firstRow="0" w:lastRow="0" w:firstColumn="0" w:lastColumn="0" w:oddVBand="0" w:evenVBand="0" w:oddHBand="0" w:evenHBand="1" w:firstRowFirstColumn="0" w:firstRowLastColumn="0" w:lastRowFirstColumn="0" w:lastRowLastColumn="0"/>
+              <w:cnfStyle w:val="000000010000"/>
               <w:rPr>
                 <w:rFonts w:ascii="Arial" w:hAnsi="Arial" w:cs="Arial"/>
                 <w:lang w:val="es-MX"/>
@@ -6857,7 +6948,7 @@
           <w:p>
             <w:pPr>
               <w:pStyle w:val="Standard"/>
-              <w:cnfStyle w:val="000000010000" w:firstRow="0" w:lastRow="0" w:firstColumn="0" w:lastColumn="0" w:oddVBand="0" w:evenVBand="0" w:oddHBand="0" w:evenHBand="1" w:firstRowFirstColumn="0" w:firstRowLastColumn="0" w:lastRowFirstColumn="0" w:lastRowLastColumn="0"/>
+              <w:cnfStyle w:val="000000010000"/>
               <w:rPr>
                 <w:rFonts w:ascii="Arial" w:hAnsi="Arial" w:cs="Arial"/>
                 <w:lang w:val="es-MX"/>
@@ -6872,7 +6963,7 @@
           <w:p>
             <w:pPr>
               <w:pStyle w:val="Standard"/>
-              <w:cnfStyle w:val="000000010000" w:firstRow="0" w:lastRow="0" w:firstColumn="0" w:lastColumn="0" w:oddVBand="0" w:evenVBand="0" w:oddHBand="0" w:evenHBand="1" w:firstRowFirstColumn="0" w:firstRowLastColumn="0" w:lastRowFirstColumn="0" w:lastRowLastColumn="0"/>
+              <w:cnfStyle w:val="000000010000"/>
               <w:rPr>
                 <w:rFonts w:ascii="Arial" w:hAnsi="Arial" w:cs="Arial"/>
                 <w:lang w:val="es-MX"/>
@@ -6887,7 +6978,7 @@
           <w:p>
             <w:pPr>
               <w:pStyle w:val="Standard"/>
-              <w:cnfStyle w:val="000000010000" w:firstRow="0" w:lastRow="0" w:firstColumn="0" w:lastColumn="0" w:oddVBand="0" w:evenVBand="0" w:oddHBand="0" w:evenHBand="1" w:firstRowFirstColumn="0" w:firstRowLastColumn="0" w:lastRowFirstColumn="0" w:lastRowLastColumn="0"/>
+              <w:cnfStyle w:val="000000010000"/>
               <w:rPr>
                 <w:rFonts w:ascii="Arial" w:hAnsi="Arial" w:cs="Arial"/>
                 <w:lang w:val="es-MX"/>
@@ -6898,11 +6989,11 @@
       </w:tr>
       <w:tr>
         <w:trPr>
-          <w:cnfStyle w:val="000000100000" w:firstRow="0" w:lastRow="0" w:firstColumn="0" w:lastColumn="0" w:oddVBand="0" w:evenVBand="0" w:oddHBand="1" w:evenHBand="0" w:firstRowFirstColumn="0" w:firstRowLastColumn="0" w:lastRowFirstColumn="0" w:lastRowLastColumn="0"/>
+          <w:cnfStyle w:val="000000100000"/>
         </w:trPr>
         <w:tc>
           <w:tcPr>
-            <w:cnfStyle w:val="001000000000" w:firstRow="0" w:lastRow="0" w:firstColumn="1" w:lastColumn="0" w:oddVBand="0" w:evenVBand="0" w:oddHBand="0" w:evenHBand="0" w:firstRowFirstColumn="0" w:firstRowLastColumn="0" w:lastRowFirstColumn="0" w:lastRowLastColumn="0"/>
+            <w:cnfStyle w:val="001000000000"/>
             <w:tcW w:w="1791" w:type="dxa"/>
           </w:tcPr>
           <w:p>
@@ -6929,7 +7020,7 @@
           <w:p>
             <w:pPr>
               <w:pStyle w:val="Standard"/>
-              <w:cnfStyle w:val="000000100000" w:firstRow="0" w:lastRow="0" w:firstColumn="0" w:lastColumn="0" w:oddVBand="0" w:evenVBand="0" w:oddHBand="1" w:evenHBand="0" w:firstRowFirstColumn="0" w:firstRowLastColumn="0" w:lastRowFirstColumn="0" w:lastRowLastColumn="0"/>
+              <w:cnfStyle w:val="000000100000"/>
               <w:rPr>
                 <w:rFonts w:ascii="Arial" w:hAnsi="Arial" w:cs="Arial"/>
                 <w:lang w:val="es-MX"/>
@@ -6972,7 +7063,7 @@
           <w:p>
             <w:pPr>
               <w:pStyle w:val="Standard"/>
-              <w:cnfStyle w:val="000000100000" w:firstRow="0" w:lastRow="0" w:firstColumn="0" w:lastColumn="0" w:oddVBand="0" w:evenVBand="0" w:oddHBand="1" w:evenHBand="0" w:firstRowFirstColumn="0" w:firstRowLastColumn="0" w:lastRowFirstColumn="0" w:lastRowLastColumn="0"/>
+              <w:cnfStyle w:val="000000100000"/>
               <w:rPr>
                 <w:rFonts w:ascii="Arial" w:hAnsi="Arial" w:cs="Arial"/>
                 <w:lang w:val="es-MX"/>
@@ -6994,7 +7085,7 @@
           <w:p>
             <w:pPr>
               <w:pStyle w:val="Standard"/>
-              <w:cnfStyle w:val="000000100000" w:firstRow="0" w:lastRow="0" w:firstColumn="0" w:lastColumn="0" w:oddVBand="0" w:evenVBand="0" w:oddHBand="1" w:evenHBand="0" w:firstRowFirstColumn="0" w:firstRowLastColumn="0" w:lastRowFirstColumn="0" w:lastRowLastColumn="0"/>
+              <w:cnfStyle w:val="000000100000"/>
               <w:rPr>
                 <w:rFonts w:ascii="Arial" w:hAnsi="Arial" w:cs="Arial"/>
                 <w:lang w:val="es-MX"/>
@@ -7009,7 +7100,7 @@
           <w:p>
             <w:pPr>
               <w:pStyle w:val="Standard"/>
-              <w:cnfStyle w:val="000000100000" w:firstRow="0" w:lastRow="0" w:firstColumn="0" w:lastColumn="0" w:oddVBand="0" w:evenVBand="0" w:oddHBand="1" w:evenHBand="0" w:firstRowFirstColumn="0" w:firstRowLastColumn="0" w:lastRowFirstColumn="0" w:lastRowLastColumn="0"/>
+              <w:cnfStyle w:val="000000100000"/>
               <w:rPr>
                 <w:rFonts w:ascii="Arial" w:hAnsi="Arial" w:cs="Arial"/>
                 <w:lang w:val="es-MX"/>
@@ -7024,7 +7115,7 @@
           <w:p>
             <w:pPr>
               <w:pStyle w:val="Standard"/>
-              <w:cnfStyle w:val="000000100000" w:firstRow="0" w:lastRow="0" w:firstColumn="0" w:lastColumn="0" w:oddVBand="0" w:evenVBand="0" w:oddHBand="1" w:evenHBand="0" w:firstRowFirstColumn="0" w:firstRowLastColumn="0" w:lastRowFirstColumn="0" w:lastRowLastColumn="0"/>
+              <w:cnfStyle w:val="000000100000"/>
               <w:rPr>
                 <w:rFonts w:ascii="Arial" w:hAnsi="Arial" w:cs="Arial"/>
                 <w:lang w:val="es-MX"/>
@@ -7035,11 +7126,11 @@
       </w:tr>
       <w:tr>
         <w:trPr>
-          <w:cnfStyle w:val="000000010000" w:firstRow="0" w:lastRow="0" w:firstColumn="0" w:lastColumn="0" w:oddVBand="0" w:evenVBand="0" w:oddHBand="0" w:evenHBand="1" w:firstRowFirstColumn="0" w:firstRowLastColumn="0" w:lastRowFirstColumn="0" w:lastRowLastColumn="0"/>
+          <w:cnfStyle w:val="000000010000"/>
         </w:trPr>
         <w:tc>
           <w:tcPr>
-            <w:cnfStyle w:val="001000000000" w:firstRow="0" w:lastRow="0" w:firstColumn="1" w:lastColumn="0" w:oddVBand="0" w:evenVBand="0" w:oddHBand="0" w:evenHBand="0" w:firstRowFirstColumn="0" w:firstRowLastColumn="0" w:lastRowFirstColumn="0" w:lastRowLastColumn="0"/>
+            <w:cnfStyle w:val="001000000000"/>
             <w:tcW w:w="1791" w:type="dxa"/>
           </w:tcPr>
           <w:p>
@@ -7066,7 +7157,7 @@
           <w:p>
             <w:pPr>
               <w:pStyle w:val="Standard"/>
-              <w:cnfStyle w:val="000000010000" w:firstRow="0" w:lastRow="0" w:firstColumn="0" w:lastColumn="0" w:oddVBand="0" w:evenVBand="0" w:oddHBand="0" w:evenHBand="1" w:firstRowFirstColumn="0" w:firstRowLastColumn="0" w:lastRowFirstColumn="0" w:lastRowLastColumn="0"/>
+              <w:cnfStyle w:val="000000010000"/>
               <w:rPr>
                 <w:rFonts w:ascii="Arial" w:hAnsi="Arial" w:cs="Arial"/>
                 <w:lang w:val="es-MX"/>
@@ -7103,7 +7194,7 @@
           <w:p>
             <w:pPr>
               <w:pStyle w:val="Standard"/>
-              <w:cnfStyle w:val="000000010000" w:firstRow="0" w:lastRow="0" w:firstColumn="0" w:lastColumn="0" w:oddVBand="0" w:evenVBand="0" w:oddHBand="0" w:evenHBand="1" w:firstRowFirstColumn="0" w:firstRowLastColumn="0" w:lastRowFirstColumn="0" w:lastRowLastColumn="0"/>
+              <w:cnfStyle w:val="000000010000"/>
               <w:rPr>
                 <w:rFonts w:ascii="Arial" w:hAnsi="Arial" w:cs="Arial"/>
                 <w:lang w:val="es-MX"/>
@@ -7118,7 +7209,7 @@
           <w:p>
             <w:pPr>
               <w:pStyle w:val="Standard"/>
-              <w:cnfStyle w:val="000000010000" w:firstRow="0" w:lastRow="0" w:firstColumn="0" w:lastColumn="0" w:oddVBand="0" w:evenVBand="0" w:oddHBand="0" w:evenHBand="1" w:firstRowFirstColumn="0" w:firstRowLastColumn="0" w:lastRowFirstColumn="0" w:lastRowLastColumn="0"/>
+              <w:cnfStyle w:val="000000010000"/>
               <w:rPr>
                 <w:rFonts w:ascii="Arial" w:hAnsi="Arial" w:cs="Arial"/>
                 <w:lang w:val="es-MX"/>
@@ -7133,7 +7224,7 @@
           <w:p>
             <w:pPr>
               <w:pStyle w:val="Standard"/>
-              <w:cnfStyle w:val="000000010000" w:firstRow="0" w:lastRow="0" w:firstColumn="0" w:lastColumn="0" w:oddVBand="0" w:evenVBand="0" w:oddHBand="0" w:evenHBand="1" w:firstRowFirstColumn="0" w:firstRowLastColumn="0" w:lastRowFirstColumn="0" w:lastRowLastColumn="0"/>
+              <w:cnfStyle w:val="000000010000"/>
               <w:rPr>
                 <w:rFonts w:ascii="Arial" w:hAnsi="Arial" w:cs="Arial"/>
                 <w:lang w:val="es-MX"/>
@@ -7148,7 +7239,7 @@
           <w:p>
             <w:pPr>
               <w:pStyle w:val="Standard"/>
-              <w:cnfStyle w:val="000000010000" w:firstRow="0" w:lastRow="0" w:firstColumn="0" w:lastColumn="0" w:oddVBand="0" w:evenVBand="0" w:oddHBand="0" w:evenHBand="1" w:firstRowFirstColumn="0" w:firstRowLastColumn="0" w:lastRowFirstColumn="0" w:lastRowLastColumn="0"/>
+              <w:cnfStyle w:val="000000010000"/>
               <w:rPr>
                 <w:rFonts w:ascii="Arial" w:hAnsi="Arial" w:cs="Arial"/>
                 <w:lang w:val="es-MX"/>
@@ -7159,11 +7250,11 @@
       </w:tr>
       <w:tr>
         <w:trPr>
-          <w:cnfStyle w:val="000000100000" w:firstRow="0" w:lastRow="0" w:firstColumn="0" w:lastColumn="0" w:oddVBand="0" w:evenVBand="0" w:oddHBand="1" w:evenHBand="0" w:firstRowFirstColumn="0" w:firstRowLastColumn="0" w:lastRowFirstColumn="0" w:lastRowLastColumn="0"/>
+          <w:cnfStyle w:val="000000100000"/>
         </w:trPr>
         <w:tc>
           <w:tcPr>
-            <w:cnfStyle w:val="001000000000" w:firstRow="0" w:lastRow="0" w:firstColumn="1" w:lastColumn="0" w:oddVBand="0" w:evenVBand="0" w:oddHBand="0" w:evenHBand="0" w:firstRowFirstColumn="0" w:firstRowLastColumn="0" w:lastRowFirstColumn="0" w:lastRowLastColumn="0"/>
+            <w:cnfStyle w:val="001000000000"/>
             <w:tcW w:w="1791" w:type="dxa"/>
           </w:tcPr>
           <w:p>
@@ -7193,7 +7284,7 @@
           <w:p>
             <w:pPr>
               <w:pStyle w:val="Standard"/>
-              <w:cnfStyle w:val="000000100000" w:firstRow="0" w:lastRow="0" w:firstColumn="0" w:lastColumn="0" w:oddVBand="0" w:evenVBand="0" w:oddHBand="1" w:evenHBand="0" w:firstRowFirstColumn="0" w:firstRowLastColumn="0" w:lastRowFirstColumn="0" w:lastRowLastColumn="0"/>
+              <w:cnfStyle w:val="000000100000"/>
               <w:rPr>
                 <w:rFonts w:ascii="Arial" w:hAnsi="Arial" w:cs="Arial"/>
                 <w:lang w:val="es-MX"/>
@@ -7229,7 +7320,7 @@
           <w:p>
             <w:pPr>
               <w:pStyle w:val="Standard"/>
-              <w:cnfStyle w:val="000000100000" w:firstRow="0" w:lastRow="0" w:firstColumn="0" w:lastColumn="0" w:oddVBand="0" w:evenVBand="0" w:oddHBand="1" w:evenHBand="0" w:firstRowFirstColumn="0" w:firstRowLastColumn="0" w:lastRowFirstColumn="0" w:lastRowLastColumn="0"/>
+              <w:cnfStyle w:val="000000100000"/>
               <w:rPr>
                 <w:rFonts w:ascii="Arial" w:hAnsi="Arial" w:cs="Arial"/>
                 <w:lang w:val="es-MX"/>
@@ -7244,7 +7335,7 @@
           <w:p>
             <w:pPr>
               <w:pStyle w:val="Standard"/>
-              <w:cnfStyle w:val="000000100000" w:firstRow="0" w:lastRow="0" w:firstColumn="0" w:lastColumn="0" w:oddVBand="0" w:evenVBand="0" w:oddHBand="1" w:evenHBand="0" w:firstRowFirstColumn="0" w:firstRowLastColumn="0" w:lastRowFirstColumn="0" w:lastRowLastColumn="0"/>
+              <w:cnfStyle w:val="000000100000"/>
               <w:rPr>
                 <w:rFonts w:ascii="Arial" w:hAnsi="Arial" w:cs="Arial"/>
                 <w:lang w:val="es-MX"/>
@@ -7259,7 +7350,7 @@
           <w:p>
             <w:pPr>
               <w:pStyle w:val="Standard"/>
-              <w:cnfStyle w:val="000000100000" w:firstRow="0" w:lastRow="0" w:firstColumn="0" w:lastColumn="0" w:oddVBand="0" w:evenVBand="0" w:oddHBand="1" w:evenHBand="0" w:firstRowFirstColumn="0" w:firstRowLastColumn="0" w:lastRowFirstColumn="0" w:lastRowLastColumn="0"/>
+              <w:cnfStyle w:val="000000100000"/>
               <w:rPr>
                 <w:rFonts w:ascii="Arial" w:hAnsi="Arial" w:cs="Arial"/>
                 <w:lang w:val="es-MX"/>
@@ -7274,7 +7365,7 @@
           <w:p>
             <w:pPr>
               <w:pStyle w:val="Standard"/>
-              <w:cnfStyle w:val="000000100000" w:firstRow="0" w:lastRow="0" w:firstColumn="0" w:lastColumn="0" w:oddVBand="0" w:evenVBand="0" w:oddHBand="1" w:evenHBand="0" w:firstRowFirstColumn="0" w:firstRowLastColumn="0" w:lastRowFirstColumn="0" w:lastRowLastColumn="0"/>
+              <w:cnfStyle w:val="000000100000"/>
               <w:rPr>
                 <w:rFonts w:ascii="Arial" w:hAnsi="Arial" w:cs="Arial"/>
                 <w:lang w:val="es-MX"/>
@@ -7285,11 +7376,11 @@
       </w:tr>
       <w:tr>
         <w:trPr>
-          <w:cnfStyle w:val="000000010000" w:firstRow="0" w:lastRow="0" w:firstColumn="0" w:lastColumn="0" w:oddVBand="0" w:evenVBand="0" w:oddHBand="0" w:evenHBand="1" w:firstRowFirstColumn="0" w:firstRowLastColumn="0" w:lastRowFirstColumn="0" w:lastRowLastColumn="0"/>
+          <w:cnfStyle w:val="000000010000"/>
         </w:trPr>
         <w:tc>
           <w:tcPr>
-            <w:cnfStyle w:val="001000000000" w:firstRow="0" w:lastRow="0" w:firstColumn="1" w:lastColumn="0" w:oddVBand="0" w:evenVBand="0" w:oddHBand="0" w:evenHBand="0" w:firstRowFirstColumn="0" w:firstRowLastColumn="0" w:lastRowFirstColumn="0" w:lastRowLastColumn="0"/>
+            <w:cnfStyle w:val="001000000000"/>
             <w:tcW w:w="1791" w:type="dxa"/>
           </w:tcPr>
           <w:p>
@@ -7316,7 +7407,7 @@
           <w:p>
             <w:pPr>
               <w:pStyle w:val="Standard"/>
-              <w:cnfStyle w:val="000000010000" w:firstRow="0" w:lastRow="0" w:firstColumn="0" w:lastColumn="0" w:oddVBand="0" w:evenVBand="0" w:oddHBand="0" w:evenHBand="1" w:firstRowFirstColumn="0" w:firstRowLastColumn="0" w:lastRowFirstColumn="0" w:lastRowLastColumn="0"/>
+              <w:cnfStyle w:val="000000010000"/>
               <w:rPr>
                 <w:rFonts w:ascii="Arial" w:hAnsi="Arial" w:cs="Arial"/>
                 <w:lang w:val="es-MX"/>
@@ -7331,7 +7422,7 @@
           <w:p>
             <w:pPr>
               <w:pStyle w:val="Standard"/>
-              <w:cnfStyle w:val="000000010000" w:firstRow="0" w:lastRow="0" w:firstColumn="0" w:lastColumn="0" w:oddVBand="0" w:evenVBand="0" w:oddHBand="0" w:evenHBand="1" w:firstRowFirstColumn="0" w:firstRowLastColumn="0" w:lastRowFirstColumn="0" w:lastRowLastColumn="0"/>
+              <w:cnfStyle w:val="000000010000"/>
               <w:rPr>
                 <w:rFonts w:ascii="Arial" w:hAnsi="Arial" w:cs="Arial"/>
                 <w:lang w:val="es-MX"/>
@@ -7353,7 +7444,7 @@
           <w:p>
             <w:pPr>
               <w:pStyle w:val="Standard"/>
-              <w:cnfStyle w:val="000000010000" w:firstRow="0" w:lastRow="0" w:firstColumn="0" w:lastColumn="0" w:oddVBand="0" w:evenVBand="0" w:oddHBand="0" w:evenHBand="1" w:firstRowFirstColumn="0" w:firstRowLastColumn="0" w:lastRowFirstColumn="0" w:lastRowLastColumn="0"/>
+              <w:cnfStyle w:val="000000010000"/>
               <w:rPr>
                 <w:rFonts w:ascii="Arial" w:hAnsi="Arial" w:cs="Arial"/>
                 <w:lang w:val="es-MX"/>
@@ -7368,7 +7459,7 @@
           <w:p>
             <w:pPr>
               <w:pStyle w:val="Standard"/>
-              <w:cnfStyle w:val="000000010000" w:firstRow="0" w:lastRow="0" w:firstColumn="0" w:lastColumn="0" w:oddVBand="0" w:evenVBand="0" w:oddHBand="0" w:evenHBand="1" w:firstRowFirstColumn="0" w:firstRowLastColumn="0" w:lastRowFirstColumn="0" w:lastRowLastColumn="0"/>
+              <w:cnfStyle w:val="000000010000"/>
               <w:rPr>
                 <w:rFonts w:ascii="Arial" w:hAnsi="Arial" w:cs="Arial"/>
                 <w:lang w:val="es-MX"/>
@@ -7390,7 +7481,7 @@
           <w:p>
             <w:pPr>
               <w:pStyle w:val="Standard"/>
-              <w:cnfStyle w:val="000000010000" w:firstRow="0" w:lastRow="0" w:firstColumn="0" w:lastColumn="0" w:oddVBand="0" w:evenVBand="0" w:oddHBand="0" w:evenHBand="1" w:firstRowFirstColumn="0" w:firstRowLastColumn="0" w:lastRowFirstColumn="0" w:lastRowLastColumn="0"/>
+              <w:cnfStyle w:val="000000010000"/>
               <w:rPr>
                 <w:rFonts w:ascii="Arial" w:hAnsi="Arial" w:cs="Arial"/>
                 <w:lang w:val="es-MX"/>
@@ -7408,11 +7499,11 @@
       </w:tr>
       <w:tr>
         <w:trPr>
-          <w:cnfStyle w:val="000000100000" w:firstRow="0" w:lastRow="0" w:firstColumn="0" w:lastColumn="0" w:oddVBand="0" w:evenVBand="0" w:oddHBand="1" w:evenHBand="0" w:firstRowFirstColumn="0" w:firstRowLastColumn="0" w:lastRowFirstColumn="0" w:lastRowLastColumn="0"/>
+          <w:cnfStyle w:val="000000100000"/>
         </w:trPr>
         <w:tc>
           <w:tcPr>
-            <w:cnfStyle w:val="001000000000" w:firstRow="0" w:lastRow="0" w:firstColumn="1" w:lastColumn="0" w:oddVBand="0" w:evenVBand="0" w:oddHBand="0" w:evenHBand="0" w:firstRowFirstColumn="0" w:firstRowLastColumn="0" w:lastRowFirstColumn="0" w:lastRowLastColumn="0"/>
+            <w:cnfStyle w:val="001000000000"/>
             <w:tcW w:w="1791" w:type="dxa"/>
           </w:tcPr>
           <w:p>
@@ -7434,7 +7525,7 @@
             <w:pPr>
               <w:pStyle w:val="Standard"/>
               <w:jc w:val="both"/>
-              <w:cnfStyle w:val="000000100000" w:firstRow="0" w:lastRow="0" w:firstColumn="0" w:lastColumn="0" w:oddVBand="0" w:evenVBand="0" w:oddHBand="1" w:evenHBand="0" w:firstRowFirstColumn="0" w:firstRowLastColumn="0" w:lastRowFirstColumn="0" w:lastRowLastColumn="0"/>
+              <w:cnfStyle w:val="000000100000"/>
               <w:rPr>
                 <w:rFonts w:ascii="Arial" w:hAnsi="Arial" w:cs="Arial"/>
                 <w:lang w:val="es-MX"/>
@@ -7450,7 +7541,7 @@
             <w:pPr>
               <w:pStyle w:val="Standard"/>
               <w:jc w:val="both"/>
-              <w:cnfStyle w:val="000000100000" w:firstRow="0" w:lastRow="0" w:firstColumn="0" w:lastColumn="0" w:oddVBand="0" w:evenVBand="0" w:oddHBand="1" w:evenHBand="0" w:firstRowFirstColumn="0" w:firstRowLastColumn="0" w:lastRowFirstColumn="0" w:lastRowLastColumn="0"/>
+              <w:cnfStyle w:val="000000100000"/>
               <w:rPr>
                 <w:rFonts w:ascii="Arial" w:hAnsi="Arial" w:cs="Arial"/>
                 <w:lang w:val="es-MX"/>
@@ -7466,7 +7557,7 @@
             <w:pPr>
               <w:pStyle w:val="Standard"/>
               <w:jc w:val="both"/>
-              <w:cnfStyle w:val="000000100000" w:firstRow="0" w:lastRow="0" w:firstColumn="0" w:lastColumn="0" w:oddVBand="0" w:evenVBand="0" w:oddHBand="1" w:evenHBand="0" w:firstRowFirstColumn="0" w:firstRowLastColumn="0" w:lastRowFirstColumn="0" w:lastRowLastColumn="0"/>
+              <w:cnfStyle w:val="000000100000"/>
               <w:rPr>
                 <w:rFonts w:ascii="Arial" w:hAnsi="Arial" w:cs="Arial"/>
                 <w:lang w:val="es-MX"/>
@@ -7482,7 +7573,7 @@
             <w:pPr>
               <w:pStyle w:val="Standard"/>
               <w:jc w:val="both"/>
-              <w:cnfStyle w:val="000000100000" w:firstRow="0" w:lastRow="0" w:firstColumn="0" w:lastColumn="0" w:oddVBand="0" w:evenVBand="0" w:oddHBand="1" w:evenHBand="0" w:firstRowFirstColumn="0" w:firstRowLastColumn="0" w:lastRowFirstColumn="0" w:lastRowLastColumn="0"/>
+              <w:cnfStyle w:val="000000100000"/>
               <w:rPr>
                 <w:rFonts w:ascii="Arial" w:hAnsi="Arial" w:cs="Arial"/>
                 <w:lang w:val="es-MX"/>
@@ -7498,7 +7589,7 @@
             <w:pPr>
               <w:pStyle w:val="Standard"/>
               <w:jc w:val="both"/>
-              <w:cnfStyle w:val="000000100000" w:firstRow="0" w:lastRow="0" w:firstColumn="0" w:lastColumn="0" w:oddVBand="0" w:evenVBand="0" w:oddHBand="1" w:evenHBand="0" w:firstRowFirstColumn="0" w:firstRowLastColumn="0" w:lastRowFirstColumn="0" w:lastRowLastColumn="0"/>
+              <w:cnfStyle w:val="000000100000"/>
               <w:rPr>
                 <w:rFonts w:ascii="Arial" w:hAnsi="Arial" w:cs="Arial"/>
                 <w:lang w:val="es-MX"/>
@@ -7536,18 +7627,18 @@
       <w:tblPr>
         <w:tblStyle w:val="Cuadrculaclara-nfasis5"/>
         <w:tblW w:w="0" w:type="auto"/>
-        <w:tblLook w:val="04A0" w:firstRow="1" w:lastRow="0" w:firstColumn="1" w:lastColumn="0" w:noHBand="0" w:noVBand="1"/>
+        <w:tblLook w:val="04A0"/>
       </w:tblPr>
       <w:tblGrid>
         <w:gridCol w:w="8978"/>
       </w:tblGrid>
       <w:tr>
         <w:trPr>
-          <w:cnfStyle w:val="100000000000" w:firstRow="1" w:lastRow="0" w:firstColumn="0" w:lastColumn="0" w:oddVBand="0" w:evenVBand="0" w:oddHBand="0" w:evenHBand="0" w:firstRowFirstColumn="0" w:firstRowLastColumn="0" w:lastRowFirstColumn="0" w:lastRowLastColumn="0"/>
+          <w:cnfStyle w:val="100000000000"/>
         </w:trPr>
         <w:tc>
           <w:tcPr>
-            <w:cnfStyle w:val="001000000000" w:firstRow="0" w:lastRow="0" w:firstColumn="1" w:lastColumn="0" w:oddVBand="0" w:evenVBand="0" w:oddHBand="0" w:evenHBand="0" w:firstRowFirstColumn="0" w:firstRowLastColumn="0" w:lastRowFirstColumn="0" w:lastRowLastColumn="0"/>
+            <w:cnfStyle w:val="001000000000"/>
             <w:tcW w:w="8978" w:type="dxa"/>
           </w:tcPr>
           <w:p>
@@ -7573,11 +7664,11 @@
       </w:tr>
       <w:tr>
         <w:trPr>
-          <w:cnfStyle w:val="000000100000" w:firstRow="0" w:lastRow="0" w:firstColumn="0" w:lastColumn="0" w:oddVBand="0" w:evenVBand="0" w:oddHBand="1" w:evenHBand="0" w:firstRowFirstColumn="0" w:firstRowLastColumn="0" w:lastRowFirstColumn="0" w:lastRowLastColumn="0"/>
+          <w:cnfStyle w:val="000000100000"/>
         </w:trPr>
         <w:tc>
           <w:tcPr>
-            <w:cnfStyle w:val="001000000000" w:firstRow="0" w:lastRow="0" w:firstColumn="1" w:lastColumn="0" w:oddVBand="0" w:evenVBand="0" w:oddHBand="0" w:evenHBand="0" w:firstRowFirstColumn="0" w:firstRowLastColumn="0" w:lastRowFirstColumn="0" w:lastRowLastColumn="0"/>
+            <w:cnfStyle w:val="001000000000"/>
             <w:tcW w:w="8978" w:type="dxa"/>
           </w:tcPr>
           <w:p>
@@ -7638,18 +7729,18 @@
       <w:tblPr>
         <w:tblStyle w:val="Cuadrculaclara-nfasis5"/>
         <w:tblW w:w="0" w:type="auto"/>
-        <w:tblLook w:val="04A0" w:firstRow="1" w:lastRow="0" w:firstColumn="1" w:lastColumn="0" w:noHBand="0" w:noVBand="1"/>
+        <w:tblLook w:val="04A0"/>
       </w:tblPr>
       <w:tblGrid>
         <w:gridCol w:w="8978"/>
       </w:tblGrid>
       <w:tr>
         <w:trPr>
-          <w:cnfStyle w:val="100000000000" w:firstRow="1" w:lastRow="0" w:firstColumn="0" w:lastColumn="0" w:oddVBand="0" w:evenVBand="0" w:oddHBand="0" w:evenHBand="0" w:firstRowFirstColumn="0" w:firstRowLastColumn="0" w:lastRowFirstColumn="0" w:lastRowLastColumn="0"/>
+          <w:cnfStyle w:val="100000000000"/>
         </w:trPr>
         <w:tc>
           <w:tcPr>
-            <w:cnfStyle w:val="001000000000" w:firstRow="0" w:lastRow="0" w:firstColumn="1" w:lastColumn="0" w:oddVBand="0" w:evenVBand="0" w:oddHBand="0" w:evenHBand="0" w:firstRowFirstColumn="0" w:firstRowLastColumn="0" w:lastRowFirstColumn="0" w:lastRowLastColumn="0"/>
+            <w:cnfStyle w:val="001000000000"/>
             <w:tcW w:w="8978" w:type="dxa"/>
           </w:tcPr>
           <w:p>
@@ -7675,11 +7766,11 @@
       </w:tr>
       <w:tr>
         <w:trPr>
-          <w:cnfStyle w:val="000000100000" w:firstRow="0" w:lastRow="0" w:firstColumn="0" w:lastColumn="0" w:oddVBand="0" w:evenVBand="0" w:oddHBand="1" w:evenHBand="0" w:firstRowFirstColumn="0" w:firstRowLastColumn="0" w:lastRowFirstColumn="0" w:lastRowLastColumn="0"/>
+          <w:cnfStyle w:val="000000100000"/>
         </w:trPr>
         <w:tc>
           <w:tcPr>
-            <w:cnfStyle w:val="001000000000" w:firstRow="0" w:lastRow="0" w:firstColumn="1" w:lastColumn="0" w:oddVBand="0" w:evenVBand="0" w:oddHBand="0" w:evenHBand="0" w:firstRowFirstColumn="0" w:firstRowLastColumn="0" w:lastRowFirstColumn="0" w:lastRowLastColumn="0"/>
+            <w:cnfStyle w:val="001000000000"/>
             <w:tcW w:w="8978" w:type="dxa"/>
           </w:tcPr>
           <w:p>
@@ -7964,7 +8055,7 @@
                     <pic:cNvPicPr/>
                   </pic:nvPicPr>
                   <pic:blipFill rotWithShape="1">
-                    <a:blip r:embed="rId10" cstate="print">
+                    <a:blip r:embed="rId9" cstate="print">
                       <a:duotone>
                         <a:schemeClr val="accent5">
                           <a:shade val="45000"/>
@@ -7989,7 +8080,7 @@
                     </a:ln>
                     <a:extLst>
                       <a:ext uri="{53640926-AAD7-44D8-BBD7-CCE9431645EC}">
-                        <a14:shadowObscured xmlns:a14="http://schemas.microsoft.com/office/drawing/2010/main"/>
+                        <a14:shadowObscured xmlns:a14="http://schemas.microsoft.com/office/drawing/2010/main" xmlns:wps="http://schemas.microsoft.com/office/word/2010/wordprocessingShape" xmlns:wpi="http://schemas.microsoft.com/office/word/2010/wordprocessingInk" xmlns:wpg="http://schemas.microsoft.com/office/word/2010/wordprocessingGroup" xmlns:w14="http://schemas.microsoft.com/office/word/2010/wordml" xmlns:w="http://schemas.openxmlformats.org/wordprocessingml/2006/main" xmlns:w10="urn:schemas-microsoft-com:office:word" xmlns:wp14="http://schemas.microsoft.com/office/word/2010/wordprocessingDrawing" xmlns:v="urn:schemas-microsoft-com:vml" xmlns:o="urn:schemas-microsoft-com:office:office" xmlns:mc="http://schemas.openxmlformats.org/markup-compatibility/2006" xmlns:wpc="http://schemas.microsoft.com/office/word/2010/wordprocessingCanvas" xmlns=""/>
                       </a:ext>
                     </a:extLst>
                   </pic:spPr>
@@ -8090,7 +8181,7 @@
             <o:lock v:ext="edit" aspectratio="t"/>
           </v:shapetype>
           <v:shape id="_x0000_i1025" type="#_x0000_t75" style="width:177.75pt;height:173.25pt">
-            <v:imagedata r:id="rId11" o:title="nose"/>
+            <v:imagedata r:id="rId10" o:title="nose"/>
           </v:shape>
         </w:pict>
       </w:r>
@@ -8335,7 +8426,7 @@
       <w:tblPr>
         <w:tblStyle w:val="Cuadrculaclara-nfasis5"/>
         <w:tblW w:w="0" w:type="auto"/>
-        <w:tblLook w:val="04A0" w:firstRow="1" w:lastRow="0" w:firstColumn="1" w:lastColumn="0" w:noHBand="0" w:noVBand="1"/>
+        <w:tblLook w:val="04A0"/>
       </w:tblPr>
       <w:tblGrid>
         <w:gridCol w:w="2802"/>
@@ -8343,11 +8434,11 @@
       </w:tblGrid>
       <w:tr>
         <w:trPr>
-          <w:cnfStyle w:val="100000000000" w:firstRow="1" w:lastRow="0" w:firstColumn="0" w:lastColumn="0" w:oddVBand="0" w:evenVBand="0" w:oddHBand="0" w:evenHBand="0" w:firstRowFirstColumn="0" w:firstRowLastColumn="0" w:lastRowFirstColumn="0" w:lastRowLastColumn="0"/>
+          <w:cnfStyle w:val="100000000000"/>
         </w:trPr>
         <w:tc>
           <w:tcPr>
-            <w:cnfStyle w:val="001000000000" w:firstRow="0" w:lastRow="0" w:firstColumn="1" w:lastColumn="0" w:oddVBand="0" w:evenVBand="0" w:oddHBand="0" w:evenHBand="0" w:firstRowFirstColumn="0" w:firstRowLastColumn="0" w:lastRowFirstColumn="0" w:lastRowLastColumn="0"/>
+            <w:cnfStyle w:val="001000000000"/>
             <w:tcW w:w="2802" w:type="dxa"/>
           </w:tcPr>
           <w:p>
@@ -8380,7 +8471,7 @@
           <w:p>
             <w:pPr>
               <w:pStyle w:val="Standard"/>
-              <w:cnfStyle w:val="100000000000" w:firstRow="1" w:lastRow="0" w:firstColumn="0" w:lastColumn="0" w:oddVBand="0" w:evenVBand="0" w:oddHBand="0" w:evenHBand="0" w:firstRowFirstColumn="0" w:firstRowLastColumn="0" w:lastRowFirstColumn="0" w:lastRowLastColumn="0"/>
+              <w:cnfStyle w:val="100000000000"/>
               <w:rPr>
                 <w:rFonts w:asciiTheme="minorHAnsi" w:eastAsiaTheme="minorEastAsia" w:hAnsiTheme="minorHAnsi" w:cstheme="minorBidi"/>
                 <w:bCs w:val="0"/>
@@ -8404,11 +8495,11 @@
       </w:tr>
       <w:tr>
         <w:trPr>
-          <w:cnfStyle w:val="000000100000" w:firstRow="0" w:lastRow="0" w:firstColumn="0" w:lastColumn="0" w:oddVBand="0" w:evenVBand="0" w:oddHBand="1" w:evenHBand="0" w:firstRowFirstColumn="0" w:firstRowLastColumn="0" w:lastRowFirstColumn="0" w:lastRowLastColumn="0"/>
+          <w:cnfStyle w:val="000000100000"/>
         </w:trPr>
         <w:tc>
           <w:tcPr>
-            <w:cnfStyle w:val="001000000000" w:firstRow="0" w:lastRow="0" w:firstColumn="1" w:lastColumn="0" w:oddVBand="0" w:evenVBand="0" w:oddHBand="0" w:evenHBand="0" w:firstRowFirstColumn="0" w:firstRowLastColumn="0" w:lastRowFirstColumn="0" w:lastRowLastColumn="0"/>
+            <w:cnfStyle w:val="001000000000"/>
             <w:tcW w:w="2802" w:type="dxa"/>
           </w:tcPr>
           <w:p>
@@ -8441,7 +8532,7 @@
           <w:p>
             <w:pPr>
               <w:pStyle w:val="Standard"/>
-              <w:cnfStyle w:val="000000100000" w:firstRow="0" w:lastRow="0" w:firstColumn="0" w:lastColumn="0" w:oddVBand="0" w:evenVBand="0" w:oddHBand="1" w:evenHBand="0" w:firstRowFirstColumn="0" w:firstRowLastColumn="0" w:lastRowFirstColumn="0" w:lastRowLastColumn="0"/>
+              <w:cnfStyle w:val="000000100000"/>
               <w:rPr>
                 <w:rFonts w:asciiTheme="minorHAnsi" w:eastAsiaTheme="minorEastAsia" w:hAnsiTheme="minorHAnsi" w:cstheme="minorBidi"/>
                 <w:bCs/>
@@ -8485,11 +8576,11 @@
       </w:tr>
       <w:tr>
         <w:trPr>
-          <w:cnfStyle w:val="000000010000" w:firstRow="0" w:lastRow="0" w:firstColumn="0" w:lastColumn="0" w:oddVBand="0" w:evenVBand="0" w:oddHBand="0" w:evenHBand="1" w:firstRowFirstColumn="0" w:firstRowLastColumn="0" w:lastRowFirstColumn="0" w:lastRowLastColumn="0"/>
+          <w:cnfStyle w:val="000000010000"/>
         </w:trPr>
         <w:tc>
           <w:tcPr>
-            <w:cnfStyle w:val="001000000000" w:firstRow="0" w:lastRow="0" w:firstColumn="1" w:lastColumn="0" w:oddVBand="0" w:evenVBand="0" w:oddHBand="0" w:evenHBand="0" w:firstRowFirstColumn="0" w:firstRowLastColumn="0" w:lastRowFirstColumn="0" w:lastRowLastColumn="0"/>
+            <w:cnfStyle w:val="001000000000"/>
             <w:tcW w:w="2802" w:type="dxa"/>
           </w:tcPr>
           <w:p>
@@ -8522,7 +8613,7 @@
           <w:p>
             <w:pPr>
               <w:pStyle w:val="Standard"/>
-              <w:cnfStyle w:val="000000010000" w:firstRow="0" w:lastRow="0" w:firstColumn="0" w:lastColumn="0" w:oddVBand="0" w:evenVBand="0" w:oddHBand="0" w:evenHBand="1" w:firstRowFirstColumn="0" w:firstRowLastColumn="0" w:lastRowFirstColumn="0" w:lastRowLastColumn="0"/>
+              <w:cnfStyle w:val="000000010000"/>
               <w:rPr>
                 <w:rFonts w:asciiTheme="minorHAnsi" w:eastAsiaTheme="minorEastAsia" w:hAnsiTheme="minorHAnsi" w:cstheme="minorBidi"/>
                 <w:bCs/>
@@ -8587,11 +8678,11 @@
       </w:tr>
       <w:tr>
         <w:trPr>
-          <w:cnfStyle w:val="000000100000" w:firstRow="0" w:lastRow="0" w:firstColumn="0" w:lastColumn="0" w:oddVBand="0" w:evenVBand="0" w:oddHBand="1" w:evenHBand="0" w:firstRowFirstColumn="0" w:firstRowLastColumn="0" w:lastRowFirstColumn="0" w:lastRowLastColumn="0"/>
+          <w:cnfStyle w:val="000000100000"/>
         </w:trPr>
         <w:tc>
           <w:tcPr>
-            <w:cnfStyle w:val="001000000000" w:firstRow="0" w:lastRow="0" w:firstColumn="1" w:lastColumn="0" w:oddVBand="0" w:evenVBand="0" w:oddHBand="0" w:evenHBand="0" w:firstRowFirstColumn="0" w:firstRowLastColumn="0" w:lastRowFirstColumn="0" w:lastRowLastColumn="0"/>
+            <w:cnfStyle w:val="001000000000"/>
             <w:tcW w:w="2802" w:type="dxa"/>
           </w:tcPr>
           <w:p>
@@ -8625,7 +8716,7 @@
           <w:p>
             <w:pPr>
               <w:pStyle w:val="Standard"/>
-              <w:cnfStyle w:val="000000100000" w:firstRow="0" w:lastRow="0" w:firstColumn="0" w:lastColumn="0" w:oddVBand="0" w:evenVBand="0" w:oddHBand="1" w:evenHBand="0" w:firstRowFirstColumn="0" w:firstRowLastColumn="0" w:lastRowFirstColumn="0" w:lastRowLastColumn="0"/>
+              <w:cnfStyle w:val="000000100000"/>
               <w:rPr>
                 <w:rFonts w:asciiTheme="minorHAnsi" w:eastAsiaTheme="minorEastAsia" w:hAnsiTheme="minorHAnsi" w:cstheme="minorBidi"/>
                 <w:bCs/>
@@ -8649,11 +8740,11 @@
       </w:tr>
       <w:tr>
         <w:trPr>
-          <w:cnfStyle w:val="000000010000" w:firstRow="0" w:lastRow="0" w:firstColumn="0" w:lastColumn="0" w:oddVBand="0" w:evenVBand="0" w:oddHBand="0" w:evenHBand="1" w:firstRowFirstColumn="0" w:firstRowLastColumn="0" w:lastRowFirstColumn="0" w:lastRowLastColumn="0"/>
+          <w:cnfStyle w:val="000000010000"/>
         </w:trPr>
         <w:tc>
           <w:tcPr>
-            <w:cnfStyle w:val="001000000000" w:firstRow="0" w:lastRow="0" w:firstColumn="1" w:lastColumn="0" w:oddVBand="0" w:evenVBand="0" w:oddHBand="0" w:evenHBand="0" w:firstRowFirstColumn="0" w:firstRowLastColumn="0" w:lastRowFirstColumn="0" w:lastRowLastColumn="0"/>
+            <w:cnfStyle w:val="001000000000"/>
             <w:tcW w:w="2802" w:type="dxa"/>
           </w:tcPr>
           <w:p>
@@ -8696,7 +8787,7 @@
           <w:p>
             <w:pPr>
               <w:pStyle w:val="Standard"/>
-              <w:cnfStyle w:val="000000010000" w:firstRow="0" w:lastRow="0" w:firstColumn="0" w:lastColumn="0" w:oddVBand="0" w:evenVBand="0" w:oddHBand="0" w:evenHBand="1" w:firstRowFirstColumn="0" w:firstRowLastColumn="0" w:lastRowFirstColumn="0" w:lastRowLastColumn="0"/>
+              <w:cnfStyle w:val="000000010000"/>
               <w:rPr>
                 <w:rFonts w:asciiTheme="minorHAnsi" w:eastAsiaTheme="minorEastAsia" w:hAnsiTheme="minorHAnsi" w:cstheme="minorBidi"/>
                 <w:bCs/>
@@ -8840,11 +8931,11 @@
       </w:tr>
       <w:tr>
         <w:trPr>
-          <w:cnfStyle w:val="000000100000" w:firstRow="0" w:lastRow="0" w:firstColumn="0" w:lastColumn="0" w:oddVBand="0" w:evenVBand="0" w:oddHBand="1" w:evenHBand="0" w:firstRowFirstColumn="0" w:firstRowLastColumn="0" w:lastRowFirstColumn="0" w:lastRowLastColumn="0"/>
+          <w:cnfStyle w:val="000000100000"/>
         </w:trPr>
         <w:tc>
           <w:tcPr>
-            <w:cnfStyle w:val="001000000000" w:firstRow="0" w:lastRow="0" w:firstColumn="1" w:lastColumn="0" w:oddVBand="0" w:evenVBand="0" w:oddHBand="0" w:evenHBand="0" w:firstRowFirstColumn="0" w:firstRowLastColumn="0" w:lastRowFirstColumn="0" w:lastRowLastColumn="0"/>
+            <w:cnfStyle w:val="001000000000"/>
             <w:tcW w:w="2802" w:type="dxa"/>
           </w:tcPr>
           <w:p>
@@ -8877,7 +8968,7 @@
           <w:p>
             <w:pPr>
               <w:pStyle w:val="Standard"/>
-              <w:cnfStyle w:val="000000100000" w:firstRow="0" w:lastRow="0" w:firstColumn="0" w:lastColumn="0" w:oddVBand="0" w:evenVBand="0" w:oddHBand="1" w:evenHBand="0" w:firstRowFirstColumn="0" w:firstRowLastColumn="0" w:lastRowFirstColumn="0" w:lastRowLastColumn="0"/>
+              <w:cnfStyle w:val="000000100000"/>
               <w:rPr>
                 <w:rFonts w:asciiTheme="minorHAnsi" w:eastAsiaTheme="minorEastAsia" w:hAnsiTheme="minorHAnsi" w:cstheme="minorBidi"/>
                 <w:bCs/>
@@ -8941,11 +9032,11 @@
       </w:tr>
       <w:tr>
         <w:trPr>
-          <w:cnfStyle w:val="000000010000" w:firstRow="0" w:lastRow="0" w:firstColumn="0" w:lastColumn="0" w:oddVBand="0" w:evenVBand="0" w:oddHBand="0" w:evenHBand="1" w:firstRowFirstColumn="0" w:firstRowLastColumn="0" w:lastRowFirstColumn="0" w:lastRowLastColumn="0"/>
+          <w:cnfStyle w:val="000000010000"/>
         </w:trPr>
         <w:tc>
           <w:tcPr>
-            <w:cnfStyle w:val="001000000000" w:firstRow="0" w:lastRow="0" w:firstColumn="1" w:lastColumn="0" w:oddVBand="0" w:evenVBand="0" w:oddHBand="0" w:evenHBand="0" w:firstRowFirstColumn="0" w:firstRowLastColumn="0" w:lastRowFirstColumn="0" w:lastRowLastColumn="0"/>
+            <w:cnfStyle w:val="001000000000"/>
             <w:tcW w:w="2802" w:type="dxa"/>
           </w:tcPr>
           <w:p>
@@ -8978,7 +9069,7 @@
           <w:p>
             <w:pPr>
               <w:pStyle w:val="Standard"/>
-              <w:cnfStyle w:val="000000010000" w:firstRow="0" w:lastRow="0" w:firstColumn="0" w:lastColumn="0" w:oddVBand="0" w:evenVBand="0" w:oddHBand="0" w:evenHBand="1" w:firstRowFirstColumn="0" w:firstRowLastColumn="0" w:lastRowFirstColumn="0" w:lastRowLastColumn="0"/>
+              <w:cnfStyle w:val="000000010000"/>
               <w:rPr>
                 <w:rFonts w:asciiTheme="minorHAnsi" w:eastAsiaTheme="minorEastAsia" w:hAnsiTheme="minorHAnsi" w:cstheme="minorBidi"/>
                 <w:bCs/>
@@ -9012,11 +9103,11 @@
       </w:tr>
       <w:tr>
         <w:trPr>
-          <w:cnfStyle w:val="000000100000" w:firstRow="0" w:lastRow="0" w:firstColumn="0" w:lastColumn="0" w:oddVBand="0" w:evenVBand="0" w:oddHBand="1" w:evenHBand="0" w:firstRowFirstColumn="0" w:firstRowLastColumn="0" w:lastRowFirstColumn="0" w:lastRowLastColumn="0"/>
+          <w:cnfStyle w:val="000000100000"/>
         </w:trPr>
         <w:tc>
           <w:tcPr>
-            <w:cnfStyle w:val="001000000000" w:firstRow="0" w:lastRow="0" w:firstColumn="1" w:lastColumn="0" w:oddVBand="0" w:evenVBand="0" w:oddHBand="0" w:evenHBand="0" w:firstRowFirstColumn="0" w:firstRowLastColumn="0" w:lastRowFirstColumn="0" w:lastRowLastColumn="0"/>
+            <w:cnfStyle w:val="001000000000"/>
             <w:tcW w:w="2802" w:type="dxa"/>
           </w:tcPr>
           <w:p>
@@ -9059,7 +9150,7 @@
           <w:p>
             <w:pPr>
               <w:pStyle w:val="Standard"/>
-              <w:cnfStyle w:val="000000100000" w:firstRow="0" w:lastRow="0" w:firstColumn="0" w:lastColumn="0" w:oddVBand="0" w:evenVBand="0" w:oddHBand="1" w:evenHBand="0" w:firstRowFirstColumn="0" w:firstRowLastColumn="0" w:lastRowFirstColumn="0" w:lastRowLastColumn="0"/>
+              <w:cnfStyle w:val="000000100000"/>
               <w:rPr>
                 <w:rFonts w:asciiTheme="minorHAnsi" w:eastAsiaTheme="minorEastAsia" w:hAnsiTheme="minorHAnsi" w:cstheme="minorBidi"/>
                 <w:bCs/>
@@ -9102,7 +9193,7 @@
           <w:p>
             <w:pPr>
               <w:pStyle w:val="Standard"/>
-              <w:cnfStyle w:val="000000100000" w:firstRow="0" w:lastRow="0" w:firstColumn="0" w:lastColumn="0" w:oddVBand="0" w:evenVBand="0" w:oddHBand="1" w:evenHBand="0" w:firstRowFirstColumn="0" w:firstRowLastColumn="0" w:lastRowFirstColumn="0" w:lastRowLastColumn="0"/>
+              <w:cnfStyle w:val="000000100000"/>
               <w:rPr>
                 <w:rFonts w:asciiTheme="minorHAnsi" w:eastAsiaTheme="minorEastAsia" w:hAnsiTheme="minorHAnsi" w:cstheme="minorBidi"/>
                 <w:bCs/>
@@ -9126,11 +9217,11 @@
       </w:tr>
       <w:tr>
         <w:trPr>
-          <w:cnfStyle w:val="000000010000" w:firstRow="0" w:lastRow="0" w:firstColumn="0" w:lastColumn="0" w:oddVBand="0" w:evenVBand="0" w:oddHBand="0" w:evenHBand="1" w:firstRowFirstColumn="0" w:firstRowLastColumn="0" w:lastRowFirstColumn="0" w:lastRowLastColumn="0"/>
+          <w:cnfStyle w:val="000000010000"/>
         </w:trPr>
         <w:tc>
           <w:tcPr>
-            <w:cnfStyle w:val="001000000000" w:firstRow="0" w:lastRow="0" w:firstColumn="1" w:lastColumn="0" w:oddVBand="0" w:evenVBand="0" w:oddHBand="0" w:evenHBand="0" w:firstRowFirstColumn="0" w:firstRowLastColumn="0" w:lastRowFirstColumn="0" w:lastRowLastColumn="0"/>
+            <w:cnfStyle w:val="001000000000"/>
             <w:tcW w:w="2802" w:type="dxa"/>
           </w:tcPr>
           <w:p>
@@ -9163,7 +9254,7 @@
           <w:p>
             <w:pPr>
               <w:pStyle w:val="Standard"/>
-              <w:cnfStyle w:val="000000010000" w:firstRow="0" w:lastRow="0" w:firstColumn="0" w:lastColumn="0" w:oddVBand="0" w:evenVBand="0" w:oddHBand="0" w:evenHBand="1" w:firstRowFirstColumn="0" w:firstRowLastColumn="0" w:lastRowFirstColumn="0" w:lastRowLastColumn="0"/>
+              <w:cnfStyle w:val="000000010000"/>
               <w:rPr>
                 <w:rFonts w:asciiTheme="minorHAnsi" w:eastAsiaTheme="minorEastAsia" w:hAnsiTheme="minorHAnsi" w:cstheme="minorBidi"/>
                 <w:bCs/>
@@ -9190,7 +9281,7 @@
                 <w:ilvl w:val="0"/>
                 <w:numId w:val="5"/>
               </w:numPr>
-              <w:cnfStyle w:val="000000010000" w:firstRow="0" w:lastRow="0" w:firstColumn="0" w:lastColumn="0" w:oddVBand="0" w:evenVBand="0" w:oddHBand="0" w:evenHBand="1" w:firstRowFirstColumn="0" w:firstRowLastColumn="0" w:lastRowFirstColumn="0" w:lastRowLastColumn="0"/>
+              <w:cnfStyle w:val="000000010000"/>
               <w:rPr>
                 <w:rFonts w:asciiTheme="minorHAnsi" w:eastAsiaTheme="minorEastAsia" w:hAnsiTheme="minorHAnsi" w:cstheme="minorBidi"/>
                 <w:bCs/>
@@ -9217,7 +9308,7 @@
                 <w:ilvl w:val="0"/>
                 <w:numId w:val="5"/>
               </w:numPr>
-              <w:cnfStyle w:val="000000010000" w:firstRow="0" w:lastRow="0" w:firstColumn="0" w:lastColumn="0" w:oddVBand="0" w:evenVBand="0" w:oddHBand="0" w:evenHBand="1" w:firstRowFirstColumn="0" w:firstRowLastColumn="0" w:lastRowFirstColumn="0" w:lastRowLastColumn="0"/>
+              <w:cnfStyle w:val="000000010000"/>
               <w:rPr>
                 <w:rFonts w:asciiTheme="minorHAnsi" w:eastAsiaTheme="minorEastAsia" w:hAnsiTheme="minorHAnsi" w:cstheme="minorBidi"/>
                 <w:bCs/>
@@ -9256,7 +9347,7 @@
                 <w:ilvl w:val="0"/>
                 <w:numId w:val="5"/>
               </w:numPr>
-              <w:cnfStyle w:val="000000010000" w:firstRow="0" w:lastRow="0" w:firstColumn="0" w:lastColumn="0" w:oddVBand="0" w:evenVBand="0" w:oddHBand="0" w:evenHBand="1" w:firstRowFirstColumn="0" w:firstRowLastColumn="0" w:lastRowFirstColumn="0" w:lastRowLastColumn="0"/>
+              <w:cnfStyle w:val="000000010000"/>
               <w:rPr>
                 <w:rFonts w:asciiTheme="minorHAnsi" w:eastAsiaTheme="minorEastAsia" w:hAnsiTheme="minorHAnsi" w:cstheme="minorBidi"/>
                 <w:bCs/>
@@ -9283,7 +9374,7 @@
                 <w:ilvl w:val="0"/>
                 <w:numId w:val="5"/>
               </w:numPr>
-              <w:cnfStyle w:val="000000010000" w:firstRow="0" w:lastRow="0" w:firstColumn="0" w:lastColumn="0" w:oddVBand="0" w:evenVBand="0" w:oddHBand="0" w:evenHBand="1" w:firstRowFirstColumn="0" w:firstRowLastColumn="0" w:lastRowFirstColumn="0" w:lastRowLastColumn="0"/>
+              <w:cnfStyle w:val="000000010000"/>
               <w:rPr>
                 <w:rFonts w:asciiTheme="minorHAnsi" w:eastAsiaTheme="minorEastAsia" w:hAnsiTheme="minorHAnsi" w:cstheme="minorBidi"/>
                 <w:bCs/>
@@ -9306,7 +9397,7 @@
           <w:p>
             <w:pPr>
               <w:pStyle w:val="Standard"/>
-              <w:cnfStyle w:val="000000010000" w:firstRow="0" w:lastRow="0" w:firstColumn="0" w:lastColumn="0" w:oddVBand="0" w:evenVBand="0" w:oddHBand="0" w:evenHBand="1" w:firstRowFirstColumn="0" w:firstRowLastColumn="0" w:lastRowFirstColumn="0" w:lastRowLastColumn="0"/>
+              <w:cnfStyle w:val="000000010000"/>
               <w:rPr>
                 <w:rFonts w:asciiTheme="minorHAnsi" w:eastAsiaTheme="minorEastAsia" w:hAnsiTheme="minorHAnsi" w:cstheme="minorBidi"/>
                 <w:bCs/>
@@ -9331,11 +9422,11 @@
       </w:tr>
       <w:tr>
         <w:trPr>
-          <w:cnfStyle w:val="000000100000" w:firstRow="0" w:lastRow="0" w:firstColumn="0" w:lastColumn="0" w:oddVBand="0" w:evenVBand="0" w:oddHBand="1" w:evenHBand="0" w:firstRowFirstColumn="0" w:firstRowLastColumn="0" w:lastRowFirstColumn="0" w:lastRowLastColumn="0"/>
+          <w:cnfStyle w:val="000000100000"/>
         </w:trPr>
         <w:tc>
           <w:tcPr>
-            <w:cnfStyle w:val="001000000000" w:firstRow="0" w:lastRow="0" w:firstColumn="1" w:lastColumn="0" w:oddVBand="0" w:evenVBand="0" w:oddHBand="0" w:evenHBand="0" w:firstRowFirstColumn="0" w:firstRowLastColumn="0" w:lastRowFirstColumn="0" w:lastRowLastColumn="0"/>
+            <w:cnfStyle w:val="001000000000"/>
             <w:tcW w:w="2802" w:type="dxa"/>
           </w:tcPr>
           <w:p>
@@ -9369,7 +9460,7 @@
           <w:p>
             <w:pPr>
               <w:pStyle w:val="Standard"/>
-              <w:cnfStyle w:val="000000100000" w:firstRow="0" w:lastRow="0" w:firstColumn="0" w:lastColumn="0" w:oddVBand="0" w:evenVBand="0" w:oddHBand="1" w:evenHBand="0" w:firstRowFirstColumn="0" w:firstRowLastColumn="0" w:lastRowFirstColumn="0" w:lastRowLastColumn="0"/>
+              <w:cnfStyle w:val="000000100000"/>
               <w:rPr>
                 <w:rFonts w:asciiTheme="minorHAnsi" w:eastAsiaTheme="minorEastAsia" w:hAnsiTheme="minorHAnsi" w:cstheme="minorBidi"/>
                 <w:bCs/>
@@ -9393,11 +9484,11 @@
       </w:tr>
       <w:tr>
         <w:trPr>
-          <w:cnfStyle w:val="000000010000" w:firstRow="0" w:lastRow="0" w:firstColumn="0" w:lastColumn="0" w:oddVBand="0" w:evenVBand="0" w:oddHBand="0" w:evenHBand="1" w:firstRowFirstColumn="0" w:firstRowLastColumn="0" w:lastRowFirstColumn="0" w:lastRowLastColumn="0"/>
+          <w:cnfStyle w:val="000000010000"/>
         </w:trPr>
         <w:tc>
           <w:tcPr>
-            <w:cnfStyle w:val="001000000000" w:firstRow="0" w:lastRow="0" w:firstColumn="1" w:lastColumn="0" w:oddVBand="0" w:evenVBand="0" w:oddHBand="0" w:evenHBand="0" w:firstRowFirstColumn="0" w:firstRowLastColumn="0" w:lastRowFirstColumn="0" w:lastRowLastColumn="0"/>
+            <w:cnfStyle w:val="001000000000"/>
             <w:tcW w:w="2802" w:type="dxa"/>
           </w:tcPr>
           <w:p>
@@ -9430,7 +9521,7 @@
           <w:p>
             <w:pPr>
               <w:pStyle w:val="Standard"/>
-              <w:cnfStyle w:val="000000010000" w:firstRow="0" w:lastRow="0" w:firstColumn="0" w:lastColumn="0" w:oddVBand="0" w:evenVBand="0" w:oddHBand="0" w:evenHBand="1" w:firstRowFirstColumn="0" w:firstRowLastColumn="0" w:lastRowFirstColumn="0" w:lastRowLastColumn="0"/>
+              <w:cnfStyle w:val="000000010000"/>
               <w:rPr>
                 <w:rFonts w:asciiTheme="minorHAnsi" w:eastAsiaTheme="minorEastAsia" w:hAnsiTheme="minorHAnsi" w:cstheme="minorBidi"/>
                 <w:bCs/>
@@ -10019,7 +10110,7 @@
         <w:lastRenderedPageBreak/>
         <w:pict>
           <v:shape id="_x0000_i1026" type="#_x0000_t75" style="width:393.75pt;height:266.25pt">
-            <v:imagedata r:id="rId12" o:title="IMG_20150420_095958545" croptop="4294f" cropbottom="8576f" cropright="6965f"/>
+            <v:imagedata r:id="rId11" o:title="IMG_20150420_095958545" croptop="4294f" cropbottom="8576f" cropright="6965f"/>
           </v:shape>
         </w:pict>
       </w:r>
@@ -10134,7 +10225,7 @@
       <w:tblPr>
         <w:tblStyle w:val="Cuadrculaclara-nfasis5"/>
         <w:tblW w:w="0" w:type="auto"/>
-        <w:tblLook w:val="04A0" w:firstRow="1" w:lastRow="0" w:firstColumn="1" w:lastColumn="0" w:noHBand="0" w:noVBand="1"/>
+        <w:tblLook w:val="04A0"/>
       </w:tblPr>
       <w:tblGrid>
         <w:gridCol w:w="2802"/>
@@ -10143,11 +10234,11 @@
       </w:tblGrid>
       <w:tr>
         <w:trPr>
-          <w:cnfStyle w:val="100000000000" w:firstRow="1" w:lastRow="0" w:firstColumn="0" w:lastColumn="0" w:oddVBand="0" w:evenVBand="0" w:oddHBand="0" w:evenHBand="0" w:firstRowFirstColumn="0" w:firstRowLastColumn="0" w:lastRowFirstColumn="0" w:lastRowLastColumn="0"/>
+          <w:cnfStyle w:val="100000000000"/>
         </w:trPr>
         <w:tc>
           <w:tcPr>
-            <w:cnfStyle w:val="001000000000" w:firstRow="0" w:lastRow="0" w:firstColumn="1" w:lastColumn="0" w:oddVBand="0" w:evenVBand="0" w:oddHBand="0" w:evenHBand="0" w:firstRowFirstColumn="0" w:firstRowLastColumn="0" w:lastRowFirstColumn="0" w:lastRowLastColumn="0"/>
+            <w:cnfStyle w:val="001000000000"/>
             <w:tcW w:w="2802" w:type="dxa"/>
           </w:tcPr>
           <w:p>
@@ -10180,7 +10271,7 @@
           <w:p>
             <w:pPr>
               <w:pStyle w:val="Standard"/>
-              <w:cnfStyle w:val="100000000000" w:firstRow="1" w:lastRow="0" w:firstColumn="0" w:lastColumn="0" w:oddVBand="0" w:evenVBand="0" w:oddHBand="0" w:evenHBand="0" w:firstRowFirstColumn="0" w:firstRowLastColumn="0" w:lastRowFirstColumn="0" w:lastRowLastColumn="0"/>
+              <w:cnfStyle w:val="100000000000"/>
               <w:rPr>
                 <w:rFonts w:asciiTheme="minorHAnsi" w:eastAsiaTheme="minorEastAsia" w:hAnsiTheme="minorHAnsi" w:cstheme="minorBidi"/>
                 <w:bCs w:val="0"/>
@@ -10208,7 +10299,7 @@
           <w:p>
             <w:pPr>
               <w:pStyle w:val="Standard"/>
-              <w:cnfStyle w:val="100000000000" w:firstRow="1" w:lastRow="0" w:firstColumn="0" w:lastColumn="0" w:oddVBand="0" w:evenVBand="0" w:oddHBand="0" w:evenHBand="0" w:firstRowFirstColumn="0" w:firstRowLastColumn="0" w:lastRowFirstColumn="0" w:lastRowLastColumn="0"/>
+              <w:cnfStyle w:val="100000000000"/>
               <w:rPr>
                 <w:rFonts w:asciiTheme="minorHAnsi" w:eastAsiaTheme="minorEastAsia" w:hAnsiTheme="minorHAnsi" w:cstheme="minorBidi"/>
                 <w:bCs w:val="0"/>
@@ -10232,11 +10323,11 @@
       </w:tr>
       <w:tr>
         <w:trPr>
-          <w:cnfStyle w:val="000000100000" w:firstRow="0" w:lastRow="0" w:firstColumn="0" w:lastColumn="0" w:oddVBand="0" w:evenVBand="0" w:oddHBand="1" w:evenHBand="0" w:firstRowFirstColumn="0" w:firstRowLastColumn="0" w:lastRowFirstColumn="0" w:lastRowLastColumn="0"/>
+          <w:cnfStyle w:val="000000100000"/>
         </w:trPr>
         <w:tc>
           <w:tcPr>
-            <w:cnfStyle w:val="001000000000" w:firstRow="0" w:lastRow="0" w:firstColumn="1" w:lastColumn="0" w:oddVBand="0" w:evenVBand="0" w:oddHBand="0" w:evenHBand="0" w:firstRowFirstColumn="0" w:firstRowLastColumn="0" w:lastRowFirstColumn="0" w:lastRowLastColumn="0"/>
+            <w:cnfStyle w:val="001000000000"/>
             <w:tcW w:w="2802" w:type="dxa"/>
           </w:tcPr>
           <w:p>
@@ -10301,7 +10392,7 @@
           <w:p>
             <w:pPr>
               <w:pStyle w:val="Standard"/>
-              <w:cnfStyle w:val="000000100000" w:firstRow="0" w:lastRow="0" w:firstColumn="0" w:lastColumn="0" w:oddVBand="0" w:evenVBand="0" w:oddHBand="1" w:evenHBand="0" w:firstRowFirstColumn="0" w:firstRowLastColumn="0" w:lastRowFirstColumn="0" w:lastRowLastColumn="0"/>
+              <w:cnfStyle w:val="000000100000"/>
               <w:rPr>
                 <w:rFonts w:asciiTheme="minorHAnsi" w:eastAsiaTheme="minorEastAsia" w:hAnsiTheme="minorHAnsi" w:cstheme="minorBidi"/>
                 <w:bCs/>
@@ -10341,7 +10432,7 @@
           <w:p>
             <w:pPr>
               <w:pStyle w:val="Standard"/>
-              <w:cnfStyle w:val="000000100000" w:firstRow="0" w:lastRow="0" w:firstColumn="0" w:lastColumn="0" w:oddVBand="0" w:evenVBand="0" w:oddHBand="1" w:evenHBand="0" w:firstRowFirstColumn="0" w:firstRowLastColumn="0" w:lastRowFirstColumn="0" w:lastRowLastColumn="0"/>
+              <w:cnfStyle w:val="000000100000"/>
               <w:rPr>
                 <w:rFonts w:asciiTheme="minorHAnsi" w:eastAsiaTheme="minorEastAsia" w:hAnsiTheme="minorHAnsi" w:cstheme="minorBidi"/>
                 <w:bCs/>
@@ -10365,11 +10456,11 @@
       </w:tr>
       <w:tr>
         <w:trPr>
-          <w:cnfStyle w:val="000000010000" w:firstRow="0" w:lastRow="0" w:firstColumn="0" w:lastColumn="0" w:oddVBand="0" w:evenVBand="0" w:oddHBand="0" w:evenHBand="1" w:firstRowFirstColumn="0" w:firstRowLastColumn="0" w:lastRowFirstColumn="0" w:lastRowLastColumn="0"/>
+          <w:cnfStyle w:val="000000010000"/>
         </w:trPr>
         <w:tc>
           <w:tcPr>
-            <w:cnfStyle w:val="001000000000" w:firstRow="0" w:lastRow="0" w:firstColumn="1" w:lastColumn="0" w:oddVBand="0" w:evenVBand="0" w:oddHBand="0" w:evenHBand="0" w:firstRowFirstColumn="0" w:firstRowLastColumn="0" w:lastRowFirstColumn="0" w:lastRowLastColumn="0"/>
+            <w:cnfStyle w:val="001000000000"/>
             <w:tcW w:w="2802" w:type="dxa"/>
           </w:tcPr>
           <w:p>
@@ -10402,7 +10493,7 @@
           <w:p>
             <w:pPr>
               <w:pStyle w:val="Standard"/>
-              <w:cnfStyle w:val="000000010000" w:firstRow="0" w:lastRow="0" w:firstColumn="0" w:lastColumn="0" w:oddVBand="0" w:evenVBand="0" w:oddHBand="0" w:evenHBand="1" w:firstRowFirstColumn="0" w:firstRowLastColumn="0" w:lastRowFirstColumn="0" w:lastRowLastColumn="0"/>
+              <w:cnfStyle w:val="000000010000"/>
               <w:rPr>
                 <w:rFonts w:asciiTheme="minorHAnsi" w:eastAsiaTheme="minorEastAsia" w:hAnsiTheme="minorHAnsi" w:cstheme="minorBidi"/>
                 <w:bCs/>
@@ -10442,7 +10533,7 @@
           <w:p>
             <w:pPr>
               <w:pStyle w:val="Standard"/>
-              <w:cnfStyle w:val="000000010000" w:firstRow="0" w:lastRow="0" w:firstColumn="0" w:lastColumn="0" w:oddVBand="0" w:evenVBand="0" w:oddHBand="0" w:evenHBand="1" w:firstRowFirstColumn="0" w:firstRowLastColumn="0" w:lastRowFirstColumn="0" w:lastRowLastColumn="0"/>
+              <w:cnfStyle w:val="000000010000"/>
               <w:rPr>
                 <w:rFonts w:asciiTheme="minorHAnsi" w:eastAsiaTheme="minorEastAsia" w:hAnsiTheme="minorHAnsi" w:cstheme="minorBidi"/>
                 <w:bCs/>
@@ -10466,11 +10557,11 @@
       </w:tr>
       <w:tr>
         <w:trPr>
-          <w:cnfStyle w:val="000000100000" w:firstRow="0" w:lastRow="0" w:firstColumn="0" w:lastColumn="0" w:oddVBand="0" w:evenVBand="0" w:oddHBand="1" w:evenHBand="0" w:firstRowFirstColumn="0" w:firstRowLastColumn="0" w:lastRowFirstColumn="0" w:lastRowLastColumn="0"/>
+          <w:cnfStyle w:val="000000100000"/>
         </w:trPr>
         <w:tc>
           <w:tcPr>
-            <w:cnfStyle w:val="001000000000" w:firstRow="0" w:lastRow="0" w:firstColumn="1" w:lastColumn="0" w:oddVBand="0" w:evenVBand="0" w:oddHBand="0" w:evenHBand="0" w:firstRowFirstColumn="0" w:firstRowLastColumn="0" w:lastRowFirstColumn="0" w:lastRowLastColumn="0"/>
+            <w:cnfStyle w:val="001000000000"/>
             <w:tcW w:w="2802" w:type="dxa"/>
           </w:tcPr>
           <w:p>
@@ -10525,7 +10616,7 @@
           <w:p>
             <w:pPr>
               <w:pStyle w:val="Standard"/>
-              <w:cnfStyle w:val="000000100000" w:firstRow="0" w:lastRow="0" w:firstColumn="0" w:lastColumn="0" w:oddVBand="0" w:evenVBand="0" w:oddHBand="1" w:evenHBand="0" w:firstRowFirstColumn="0" w:firstRowLastColumn="0" w:lastRowFirstColumn="0" w:lastRowLastColumn="0"/>
+              <w:cnfStyle w:val="000000100000"/>
               <w:rPr>
                 <w:rFonts w:asciiTheme="minorHAnsi" w:eastAsiaTheme="minorEastAsia" w:hAnsiTheme="minorHAnsi" w:cstheme="minorBidi"/>
                 <w:bCs/>
@@ -10553,7 +10644,7 @@
           <w:p>
             <w:pPr>
               <w:pStyle w:val="Standard"/>
-              <w:cnfStyle w:val="000000100000" w:firstRow="0" w:lastRow="0" w:firstColumn="0" w:lastColumn="0" w:oddVBand="0" w:evenVBand="0" w:oddHBand="1" w:evenHBand="0" w:firstRowFirstColumn="0" w:firstRowLastColumn="0" w:lastRowFirstColumn="0" w:lastRowLastColumn="0"/>
+              <w:cnfStyle w:val="000000100000"/>
               <w:rPr>
                 <w:rFonts w:asciiTheme="minorHAnsi" w:eastAsiaTheme="minorEastAsia" w:hAnsiTheme="minorHAnsi" w:cstheme="minorBidi"/>
                 <w:bCs/>
@@ -10577,11 +10668,11 @@
       </w:tr>
       <w:tr>
         <w:trPr>
-          <w:cnfStyle w:val="000000010000" w:firstRow="0" w:lastRow="0" w:firstColumn="0" w:lastColumn="0" w:oddVBand="0" w:evenVBand="0" w:oddHBand="0" w:evenHBand="1" w:firstRowFirstColumn="0" w:firstRowLastColumn="0" w:lastRowFirstColumn="0" w:lastRowLastColumn="0"/>
+          <w:cnfStyle w:val="000000010000"/>
         </w:trPr>
         <w:tc>
           <w:tcPr>
-            <w:cnfStyle w:val="001000000000" w:firstRow="0" w:lastRow="0" w:firstColumn="1" w:lastColumn="0" w:oddVBand="0" w:evenVBand="0" w:oddHBand="0" w:evenHBand="0" w:firstRowFirstColumn="0" w:firstRowLastColumn="0" w:lastRowFirstColumn="0" w:lastRowLastColumn="0"/>
+            <w:cnfStyle w:val="001000000000"/>
             <w:tcW w:w="2802" w:type="dxa"/>
           </w:tcPr>
           <w:p>
@@ -10636,7 +10727,7 @@
           <w:p>
             <w:pPr>
               <w:pStyle w:val="Standard"/>
-              <w:cnfStyle w:val="000000010000" w:firstRow="0" w:lastRow="0" w:firstColumn="0" w:lastColumn="0" w:oddVBand="0" w:evenVBand="0" w:oddHBand="0" w:evenHBand="1" w:firstRowFirstColumn="0" w:firstRowLastColumn="0" w:lastRowFirstColumn="0" w:lastRowLastColumn="0"/>
+              <w:cnfStyle w:val="000000010000"/>
               <w:rPr>
                 <w:rFonts w:asciiTheme="minorHAnsi" w:eastAsiaTheme="minorEastAsia" w:hAnsiTheme="minorHAnsi" w:cstheme="minorBidi"/>
                 <w:bCs/>
@@ -10664,7 +10755,7 @@
           <w:p>
             <w:pPr>
               <w:pStyle w:val="Standard"/>
-              <w:cnfStyle w:val="000000010000" w:firstRow="0" w:lastRow="0" w:firstColumn="0" w:lastColumn="0" w:oddVBand="0" w:evenVBand="0" w:oddHBand="0" w:evenHBand="1" w:firstRowFirstColumn="0" w:firstRowLastColumn="0" w:lastRowFirstColumn="0" w:lastRowLastColumn="0"/>
+              <w:cnfStyle w:val="000000010000"/>
               <w:rPr>
                 <w:rFonts w:asciiTheme="minorHAnsi" w:eastAsiaTheme="minorEastAsia" w:hAnsiTheme="minorHAnsi" w:cstheme="minorBidi"/>
                 <w:bCs/>
@@ -10688,11 +10779,11 @@
       </w:tr>
       <w:tr>
         <w:trPr>
-          <w:cnfStyle w:val="000000100000" w:firstRow="0" w:lastRow="0" w:firstColumn="0" w:lastColumn="0" w:oddVBand="0" w:evenVBand="0" w:oddHBand="1" w:evenHBand="0" w:firstRowFirstColumn="0" w:firstRowLastColumn="0" w:lastRowFirstColumn="0" w:lastRowLastColumn="0"/>
+          <w:cnfStyle w:val="000000100000"/>
         </w:trPr>
         <w:tc>
           <w:tcPr>
-            <w:cnfStyle w:val="001000000000" w:firstRow="0" w:lastRow="0" w:firstColumn="1" w:lastColumn="0" w:oddVBand="0" w:evenVBand="0" w:oddHBand="0" w:evenHBand="0" w:firstRowFirstColumn="0" w:firstRowLastColumn="0" w:lastRowFirstColumn="0" w:lastRowLastColumn="0"/>
+            <w:cnfStyle w:val="001000000000"/>
             <w:tcW w:w="2802" w:type="dxa"/>
           </w:tcPr>
           <w:p>
@@ -10737,7 +10828,7 @@
           <w:p>
             <w:pPr>
               <w:pStyle w:val="Standard"/>
-              <w:cnfStyle w:val="000000100000" w:firstRow="0" w:lastRow="0" w:firstColumn="0" w:lastColumn="0" w:oddVBand="0" w:evenVBand="0" w:oddHBand="1" w:evenHBand="0" w:firstRowFirstColumn="0" w:firstRowLastColumn="0" w:lastRowFirstColumn="0" w:lastRowLastColumn="0"/>
+              <w:cnfStyle w:val="000000100000"/>
               <w:rPr>
                 <w:rFonts w:asciiTheme="minorHAnsi" w:eastAsiaTheme="minorEastAsia" w:hAnsiTheme="minorHAnsi" w:cstheme="minorBidi"/>
                 <w:bCs/>
@@ -10777,7 +10868,7 @@
           <w:p>
             <w:pPr>
               <w:pStyle w:val="Standard"/>
-              <w:cnfStyle w:val="000000100000" w:firstRow="0" w:lastRow="0" w:firstColumn="0" w:lastColumn="0" w:oddVBand="0" w:evenVBand="0" w:oddHBand="1" w:evenHBand="0" w:firstRowFirstColumn="0" w:firstRowLastColumn="0" w:lastRowFirstColumn="0" w:lastRowLastColumn="0"/>
+              <w:cnfStyle w:val="000000100000"/>
               <w:rPr>
                 <w:rFonts w:asciiTheme="minorHAnsi" w:eastAsiaTheme="minorEastAsia" w:hAnsiTheme="minorHAnsi" w:cstheme="minorBidi"/>
                 <w:bCs/>
@@ -10814,8 +10905,104 @@
         </w:rPr>
       </w:pPr>
     </w:p>
+    <w:p>
+      <w:pPr>
+        <w:rPr>
+          <w:rFonts w:asciiTheme="minorHAnsi" w:eastAsiaTheme="minorEastAsia" w:hAnsiTheme="minorHAnsi" w:cstheme="minorBidi"/>
+          <w:bCs/>
+          <w:sz w:val="32"/>
+          <w:szCs w:val="32"/>
+          <w:lang w:val="es-MX"/>
+        </w:rPr>
+      </w:pPr>
+      <w:r>
+        <w:rPr>
+          <w:rFonts w:asciiTheme="minorHAnsi" w:eastAsiaTheme="minorEastAsia" w:hAnsiTheme="minorHAnsi" w:cstheme="minorBidi"/>
+          <w:bCs/>
+          <w:sz w:val="32"/>
+          <w:szCs w:val="32"/>
+          <w:lang w:val="es-MX"/>
+        </w:rPr>
+        <w:br w:type="page"/>
+      </w:r>
+    </w:p>
+    <w:p>
+      <w:pPr>
+        <w:pStyle w:val="Standard"/>
+        <w:ind w:left="360"/>
+        <w:jc w:val="both"/>
+        <w:rPr>
+          <w:rFonts w:asciiTheme="minorHAnsi" w:eastAsiaTheme="minorEastAsia" w:hAnsiTheme="minorHAnsi" w:cstheme="minorBidi"/>
+          <w:b/>
+          <w:bCs/>
+          <w:sz w:val="32"/>
+          <w:szCs w:val="32"/>
+          <w:lang w:val="es-MX"/>
+        </w:rPr>
+      </w:pPr>
+      <w:r>
+        <w:rPr>
+          <w:rFonts w:asciiTheme="minorHAnsi" w:eastAsiaTheme="minorEastAsia" w:hAnsiTheme="minorHAnsi" w:cstheme="minorBidi"/>
+          <w:b/>
+          <w:bCs/>
+          <w:sz w:val="32"/>
+          <w:szCs w:val="32"/>
+          <w:lang w:val="es-MX"/>
+        </w:rPr>
+        <w:lastRenderedPageBreak/>
+        <w:t>Notas:</w:t>
+      </w:r>
+    </w:p>
+    <w:p>
+      <w:pPr>
+        <w:pStyle w:val="Standard"/>
+        <w:ind w:left="360"/>
+        <w:jc w:val="both"/>
+        <w:rPr>
+          <w:rFonts w:asciiTheme="minorHAnsi" w:eastAsiaTheme="minorEastAsia" w:hAnsiTheme="minorHAnsi" w:cstheme="minorBidi"/>
+          <w:bCs/>
+          <w:sz w:val="32"/>
+          <w:szCs w:val="32"/>
+          <w:lang w:val="es-MX"/>
+        </w:rPr>
+      </w:pPr>
+      <w:r>
+        <w:rPr>
+          <w:rFonts w:asciiTheme="minorHAnsi" w:eastAsiaTheme="minorEastAsia" w:hAnsiTheme="minorHAnsi" w:cstheme="minorBidi"/>
+          <w:bCs/>
+          <w:sz w:val="32"/>
+          <w:szCs w:val="32"/>
+          <w:lang w:val="es-MX"/>
+        </w:rPr>
+        <w:t>- Las palabras en amarillo tienen faltas de ortografía.</w:t>
+      </w:r>
+    </w:p>
+    <w:p>
+      <w:pPr>
+        <w:pStyle w:val="Standard"/>
+        <w:ind w:left="360"/>
+        <w:jc w:val="both"/>
+        <w:rPr>
+          <w:rFonts w:asciiTheme="minorHAnsi" w:eastAsiaTheme="minorEastAsia" w:hAnsiTheme="minorHAnsi" w:cstheme="minorBidi"/>
+          <w:bCs/>
+          <w:sz w:val="32"/>
+          <w:szCs w:val="32"/>
+          <w:lang w:val="es-MX"/>
+        </w:rPr>
+      </w:pPr>
+      <w:r>
+        <w:rPr>
+          <w:rFonts w:asciiTheme="minorHAnsi" w:eastAsiaTheme="minorEastAsia" w:hAnsiTheme="minorHAnsi" w:cstheme="minorBidi"/>
+          <w:bCs/>
+          <w:sz w:val="32"/>
+          <w:szCs w:val="32"/>
+          <w:lang w:val="es-MX"/>
+        </w:rPr>
+        <w:t>- Falta especificar los casos de uso del sistema de manera detallada.</w:t>
+      </w:r>
+    </w:p>
     <w:sectPr>
-      <w:footerReference w:type="default" r:id="rId13"/>
+      <w:footerReference w:type="default" r:id="rId12"/>
       <w:pgSz w:w="12240" w:h="15840"/>
       <w:pgMar w:top="1417" w:right="1701" w:bottom="1417" w:left="1701" w:header="720" w:footer="720" w:gutter="0"/>
       <w:cols w:space="720"/>
@@ -10826,7 +11013,7 @@
 </file>
 
 <file path=word/endnotes.xml><?xml version="1.0" encoding="utf-8"?>
-<w:endnotes xmlns:wpc="http://schemas.microsoft.com/office/word/2010/wordprocessingCanvas" xmlns:mc="http://schemas.openxmlformats.org/markup-compatibility/2006" xmlns:o="urn:schemas-microsoft-com:office:office" xmlns:r="http://schemas.openxmlformats.org/officeDocument/2006/relationships" xmlns:m="http://schemas.openxmlformats.org/officeDocument/2006/math" xmlns:v="urn:schemas-microsoft-com:vml" xmlns:wp14="http://schemas.microsoft.com/office/word/2010/wordprocessingDrawing" xmlns:wp="http://schemas.openxmlformats.org/drawingml/2006/wordprocessingDrawing" xmlns:w10="urn:schemas-microsoft-com:office:word" xmlns:w="http://schemas.openxmlformats.org/wordprocessingml/2006/main" xmlns:w14="http://schemas.microsoft.com/office/word/2010/wordml" xmlns:wpg="http://schemas.microsoft.com/office/word/2010/wordprocessingGroup" xmlns:wpi="http://schemas.microsoft.com/office/word/2010/wordprocessingInk" xmlns:wne="http://schemas.microsoft.com/office/word/2006/wordml" xmlns:wps="http://schemas.microsoft.com/office/word/2010/wordprocessingShape" mc:Ignorable="w14 wp14">
+<w:endnotes xmlns:ve="http://schemas.openxmlformats.org/markup-compatibility/2006" xmlns:o="urn:schemas-microsoft-com:office:office" xmlns:r="http://schemas.openxmlformats.org/officeDocument/2006/relationships" xmlns:m="http://schemas.openxmlformats.org/officeDocument/2006/math" xmlns:v="urn:schemas-microsoft-com:vml" xmlns:wp="http://schemas.openxmlformats.org/drawingml/2006/wordprocessingDrawing" xmlns:w10="urn:schemas-microsoft-com:office:word" xmlns:w="http://schemas.openxmlformats.org/wordprocessingml/2006/main" xmlns:wne="http://schemas.microsoft.com/office/word/2006/wordml">
   <w:endnote w:type="separator" w:id="-1">
     <w:p>
       <w:r>
@@ -10845,7 +11032,7 @@
 </file>
 
 <file path=word/footer1.xml><?xml version="1.0" encoding="utf-8"?>
-<w:ftr xmlns:wpc="http://schemas.microsoft.com/office/word/2010/wordprocessingCanvas" xmlns:mc="http://schemas.openxmlformats.org/markup-compatibility/2006" xmlns:o="urn:schemas-microsoft-com:office:office" xmlns:r="http://schemas.openxmlformats.org/officeDocument/2006/relationships" xmlns:m="http://schemas.openxmlformats.org/officeDocument/2006/math" xmlns:v="urn:schemas-microsoft-com:vml" xmlns:wp14="http://schemas.microsoft.com/office/word/2010/wordprocessingDrawing" xmlns:wp="http://schemas.openxmlformats.org/drawingml/2006/wordprocessingDrawing" xmlns:w10="urn:schemas-microsoft-com:office:word" xmlns:w="http://schemas.openxmlformats.org/wordprocessingml/2006/main" xmlns:w14="http://schemas.microsoft.com/office/word/2010/wordml" xmlns:wpg="http://schemas.microsoft.com/office/word/2010/wordprocessingGroup" xmlns:wpi="http://schemas.microsoft.com/office/word/2010/wordprocessingInk" xmlns:wne="http://schemas.microsoft.com/office/word/2006/wordml" xmlns:wps="http://schemas.microsoft.com/office/word/2010/wordprocessingShape" mc:Ignorable="w14 wp14">
+<w:ftr xmlns:ve="http://schemas.openxmlformats.org/markup-compatibility/2006" xmlns:o="urn:schemas-microsoft-com:office:office" xmlns:r="http://schemas.openxmlformats.org/officeDocument/2006/relationships" xmlns:m="http://schemas.openxmlformats.org/officeDocument/2006/math" xmlns:v="urn:schemas-microsoft-com:vml" xmlns:wp="http://schemas.openxmlformats.org/drawingml/2006/wordprocessingDrawing" xmlns:w10="urn:schemas-microsoft-com:office:word" xmlns:w="http://schemas.openxmlformats.org/wordprocessingml/2006/main" xmlns:wne="http://schemas.microsoft.com/office/word/2006/wordml">
   <w:tbl>
     <w:tblPr>
       <w:tblW w:w="5000" w:type="pct"/>
@@ -10856,7 +11043,7 @@
         <w:bottom w:w="144" w:type="dxa"/>
         <w:right w:w="115" w:type="dxa"/>
       </w:tblCellMar>
-      <w:tblLook w:val="04A0" w:firstRow="1" w:lastRow="0" w:firstColumn="1" w:lastColumn="0" w:noHBand="0" w:noVBand="1"/>
+      <w:tblLook w:val="04A0"/>
     </w:tblPr>
     <w:tblGrid>
       <w:gridCol w:w="8744"/>
@@ -10917,7 +11104,7 @@
 </file>
 
 <file path=word/footnotes.xml><?xml version="1.0" encoding="utf-8"?>
-<w:footnotes xmlns:wpc="http://schemas.microsoft.com/office/word/2010/wordprocessingCanvas" xmlns:mc="http://schemas.openxmlformats.org/markup-compatibility/2006" xmlns:o="urn:schemas-microsoft-com:office:office" xmlns:r="http://schemas.openxmlformats.org/officeDocument/2006/relationships" xmlns:m="http://schemas.openxmlformats.org/officeDocument/2006/math" xmlns:v="urn:schemas-microsoft-com:vml" xmlns:wp14="http://schemas.microsoft.com/office/word/2010/wordprocessingDrawing" xmlns:wp="http://schemas.openxmlformats.org/drawingml/2006/wordprocessingDrawing" xmlns:w10="urn:schemas-microsoft-com:office:word" xmlns:w="http://schemas.openxmlformats.org/wordprocessingml/2006/main" xmlns:w14="http://schemas.microsoft.com/office/word/2010/wordml" xmlns:wpg="http://schemas.microsoft.com/office/word/2010/wordprocessingGroup" xmlns:wpi="http://schemas.microsoft.com/office/word/2010/wordprocessingInk" xmlns:wne="http://schemas.microsoft.com/office/word/2006/wordml" xmlns:wps="http://schemas.microsoft.com/office/word/2010/wordprocessingShape" mc:Ignorable="w14 wp14">
+<w:footnotes xmlns:ve="http://schemas.openxmlformats.org/markup-compatibility/2006" xmlns:o="urn:schemas-microsoft-com:office:office" xmlns:r="http://schemas.openxmlformats.org/officeDocument/2006/relationships" xmlns:m="http://schemas.openxmlformats.org/officeDocument/2006/math" xmlns:v="urn:schemas-microsoft-com:vml" xmlns:wp="http://schemas.openxmlformats.org/drawingml/2006/wordprocessingDrawing" xmlns:w10="urn:schemas-microsoft-com:office:word" xmlns:w="http://schemas.openxmlformats.org/wordprocessingml/2006/main" xmlns:wne="http://schemas.microsoft.com/office/word/2006/wordml">
   <w:footnote w:type="separator" w:id="-1">
     <w:p>
       <w:r>
@@ -10939,7 +11126,7 @@
 </file>
 
 <file path=word/numbering.xml><?xml version="1.0" encoding="utf-8"?>
-<w:numbering xmlns:wpc="http://schemas.microsoft.com/office/word/2010/wordprocessingCanvas" xmlns:mc="http://schemas.openxmlformats.org/markup-compatibility/2006" xmlns:o="urn:schemas-microsoft-com:office:office" xmlns:r="http://schemas.openxmlformats.org/officeDocument/2006/relationships" xmlns:m="http://schemas.openxmlformats.org/officeDocument/2006/math" xmlns:v="urn:schemas-microsoft-com:vml" xmlns:wp14="http://schemas.microsoft.com/office/word/2010/wordprocessingDrawing" xmlns:wp="http://schemas.openxmlformats.org/drawingml/2006/wordprocessingDrawing" xmlns:w10="urn:schemas-microsoft-com:office:word" xmlns:w="http://schemas.openxmlformats.org/wordprocessingml/2006/main" xmlns:w14="http://schemas.microsoft.com/office/word/2010/wordml" xmlns:wpg="http://schemas.microsoft.com/office/word/2010/wordprocessingGroup" xmlns:wpi="http://schemas.microsoft.com/office/word/2010/wordprocessingInk" xmlns:wne="http://schemas.microsoft.com/office/word/2006/wordml" xmlns:wps="http://schemas.microsoft.com/office/word/2010/wordprocessingShape" mc:Ignorable="w14 wp14">
+<w:numbering xmlns:ve="http://schemas.openxmlformats.org/markup-compatibility/2006" xmlns:o="urn:schemas-microsoft-com:office:office" xmlns:r="http://schemas.openxmlformats.org/officeDocument/2006/relationships" xmlns:m="http://schemas.openxmlformats.org/officeDocument/2006/math" xmlns:v="urn:schemas-microsoft-com:vml" xmlns:wp="http://schemas.openxmlformats.org/drawingml/2006/wordprocessingDrawing" xmlns:w10="urn:schemas-microsoft-com:office:word" xmlns:w="http://schemas.openxmlformats.org/wordprocessingml/2006/main" xmlns:wne="http://schemas.microsoft.com/office/word/2006/wordml">
   <w:abstractNum w:abstractNumId="0">
     <w:nsid w:val="08DD303B"/>
     <w:multiLevelType w:val="hybridMultilevel"/>
@@ -11565,7 +11752,7 @@
 </file>
 
 <file path=word/styles.xml><?xml version="1.0" encoding="utf-8"?>
-<w:styles xmlns:mc="http://schemas.openxmlformats.org/markup-compatibility/2006" xmlns:r="http://schemas.openxmlformats.org/officeDocument/2006/relationships" xmlns:w="http://schemas.openxmlformats.org/wordprocessingml/2006/main" xmlns:w14="http://schemas.microsoft.com/office/word/2010/wordml" mc:Ignorable="w14">
+<w:styles xmlns:r="http://schemas.openxmlformats.org/officeDocument/2006/relationships" xmlns:w="http://schemas.openxmlformats.org/wordprocessingml/2006/main">
   <w:docDefaults>
     <w:rPrDefault>
       <w:rPr>
@@ -11740,6 +11927,7 @@
     <w:uiPriority w:val="99"/>
     <w:semiHidden/>
     <w:unhideWhenUsed/>
+    <w:qFormat/>
     <w:tblPr>
       <w:tblInd w:w="0" w:type="dxa"/>
       <w:tblCellMar>
@@ -12706,7 +12894,7 @@
   <a:extraClrSchemeLst/>
   <a:extLst>
     <a:ext uri="{05A4C25C-085E-4340-85A3-A5531E510DB2}">
-      <thm15:themeFamily xmlns:thm15="http://schemas.microsoft.com/office/thememl/2012/main" xmlns="" name="Office Theme" id="{62F939B6-93AF-4DB8-9C6B-D6C7DFDC589F}" vid="{4A3C46E8-61CC-4603-A589-7422A47A8E4A}"/>
+      <thm15:themeFamily xmlns="" xmlns:thm15="http://schemas.microsoft.com/office/thememl/2012/main" name="Office Theme" id="{62F939B6-93AF-4DB8-9C6B-D6C7DFDC589F}" vid="{4A3C46E8-61CC-4603-A589-7422A47A8E4A}"/>
     </a:ext>
   </a:extLst>
 </a:theme>
@@ -12717,7 +12905,7 @@
 </file>
 
 <file path=customXml/itemProps1.xml><?xml version="1.0" encoding="utf-8"?>
-<ds:datastoreItem xmlns:ds="http://schemas.openxmlformats.org/officeDocument/2006/customXml" ds:itemID="{A48F903C-5554-457B-B1A0-FB97F8FC79AF}">
+<ds:datastoreItem xmlns:ds="http://schemas.openxmlformats.org/officeDocument/2006/customXml" ds:itemID="{276CAA51-AAF3-46CB-A02A-438972A03CF3}">
   <ds:schemaRefs>
     <ds:schemaRef ds:uri="http://schemas.openxmlformats.org/officeDocument/2006/bibliography"/>
   </ds:schemaRefs>

--- a/Documento-de-requisitos23abril.docx
+++ b/Documento-de-requisitos23abril.docx
@@ -3995,7 +3995,11 @@
           <w:lang w:val="es-MX"/>
         </w:rPr>
       </w:pPr>
-      <w:r>
+    </w:p>
+    <w:p>
+      <w:pPr>
+        <w:pStyle w:val="Standard"/>
+        <w:jc w:val="both"/>
         <w:rPr>
           <w:rFonts w:asciiTheme="minorHAnsi" w:eastAsiaTheme="minorEastAsia" w:hAnsiTheme="minorHAnsi" w:cstheme="minorBidi"/>
           <w:b/>
@@ -4004,8 +4008,7 @@
           <w:szCs w:val="32"/>
           <w:lang w:val="es-MX"/>
         </w:rPr>
-        <w:tab/>
-      </w:r>
+      </w:pPr>
     </w:p>
     <w:p>
       <w:pPr>
@@ -4020,7 +4023,11 @@
           <w:lang w:val="es-MX"/>
         </w:rPr>
       </w:pPr>
-      <w:r>
+    </w:p>
+    <w:p>
+      <w:pPr>
+        <w:pStyle w:val="Standard"/>
+        <w:jc w:val="both"/>
         <w:rPr>
           <w:rFonts w:asciiTheme="minorHAnsi" w:eastAsiaTheme="minorEastAsia" w:hAnsiTheme="minorHAnsi" w:cstheme="minorBidi"/>
           <w:b/>
@@ -4029,6 +4036,98 @@
           <w:szCs w:val="32"/>
           <w:lang w:val="es-MX"/>
         </w:rPr>
+      </w:pPr>
+    </w:p>
+    <w:p>
+      <w:pPr>
+        <w:pStyle w:val="Standard"/>
+        <w:jc w:val="both"/>
+        <w:rPr>
+          <w:rFonts w:asciiTheme="minorHAnsi" w:eastAsiaTheme="minorEastAsia" w:hAnsiTheme="minorHAnsi" w:cstheme="minorBidi"/>
+          <w:b/>
+          <w:i/>
+          <w:sz w:val="32"/>
+          <w:szCs w:val="32"/>
+          <w:lang w:val="es-MX"/>
+        </w:rPr>
+      </w:pPr>
+    </w:p>
+    <w:p>
+      <w:pPr>
+        <w:pStyle w:val="Standard"/>
+        <w:jc w:val="both"/>
+        <w:rPr>
+          <w:rFonts w:asciiTheme="minorHAnsi" w:eastAsiaTheme="minorEastAsia" w:hAnsiTheme="minorHAnsi" w:cstheme="minorBidi"/>
+          <w:b/>
+          <w:i/>
+          <w:sz w:val="32"/>
+          <w:szCs w:val="32"/>
+          <w:lang w:val="es-MX"/>
+        </w:rPr>
+      </w:pPr>
+    </w:p>
+    <w:p>
+      <w:pPr>
+        <w:pStyle w:val="Standard"/>
+        <w:jc w:val="both"/>
+        <w:rPr>
+          <w:rFonts w:asciiTheme="minorHAnsi" w:eastAsiaTheme="minorEastAsia" w:hAnsiTheme="minorHAnsi" w:cstheme="minorBidi"/>
+          <w:b/>
+          <w:i/>
+          <w:sz w:val="32"/>
+          <w:szCs w:val="32"/>
+          <w:lang w:val="es-MX"/>
+        </w:rPr>
+      </w:pPr>
+    </w:p>
+    <w:p>
+      <w:pPr>
+        <w:pStyle w:val="Standard"/>
+        <w:jc w:val="both"/>
+        <w:rPr>
+          <w:rFonts w:asciiTheme="minorHAnsi" w:eastAsiaTheme="minorEastAsia" w:hAnsiTheme="minorHAnsi" w:cstheme="minorBidi"/>
+          <w:b/>
+          <w:i/>
+          <w:sz w:val="32"/>
+          <w:szCs w:val="32"/>
+          <w:lang w:val="es-MX"/>
+        </w:rPr>
+      </w:pPr>
+      <w:r>
+        <w:rPr>
+          <w:rFonts w:asciiTheme="minorHAnsi" w:eastAsiaTheme="minorEastAsia" w:hAnsiTheme="minorHAnsi" w:cstheme="minorBidi"/>
+          <w:b/>
+          <w:i/>
+          <w:sz w:val="32"/>
+          <w:szCs w:val="32"/>
+          <w:lang w:val="es-MX"/>
+        </w:rPr>
+        <w:tab/>
+      </w:r>
+    </w:p>
+    <w:p>
+      <w:pPr>
+        <w:pStyle w:val="Standard"/>
+        <w:jc w:val="both"/>
+        <w:rPr>
+          <w:rFonts w:asciiTheme="minorHAnsi" w:eastAsiaTheme="minorEastAsia" w:hAnsiTheme="minorHAnsi" w:cstheme="minorBidi"/>
+          <w:b/>
+          <w:i/>
+          <w:sz w:val="32"/>
+          <w:szCs w:val="32"/>
+          <w:lang w:val="es-MX"/>
+        </w:rPr>
+      </w:pPr>
+      <w:r>
+        <w:rPr>
+          <w:rFonts w:asciiTheme="minorHAnsi" w:eastAsiaTheme="minorEastAsia" w:hAnsiTheme="minorHAnsi" w:cstheme="minorBidi"/>
+          <w:b/>
+          <w:i/>
+          <w:sz w:val="32"/>
+          <w:szCs w:val="32"/>
+          <w:lang w:val="es-MX"/>
+        </w:rPr>
+        <w:lastRenderedPageBreak/>
         <w:t>2.5.- Casos de uso. (3 o 4 casos de uso)</w:t>
       </w:r>
     </w:p>
@@ -4055,11 +4154,7 @@
       </w:tblPr>
       <w:tblGrid>
         <w:gridCol w:w="1964"/>
-        <w:gridCol w:w="2822"/>
-        <w:gridCol w:w="992"/>
-        <w:gridCol w:w="1134"/>
-        <w:gridCol w:w="1418"/>
-        <w:gridCol w:w="724"/>
+        <w:gridCol w:w="7075"/>
       </w:tblGrid>
       <w:tr>
         <w:trPr>
@@ -4083,13 +4178,13 @@
                 <w:rFonts w:ascii="Arial" w:hAnsi="Arial" w:cs="Arial"/>
                 <w:lang w:val="es-MX"/>
               </w:rPr>
-              <w:t>Caso de uso</w:t>
-            </w:r>
-          </w:p>
-        </w:tc>
-        <w:tc>
-          <w:tcPr>
-            <w:tcW w:w="2822" w:type="dxa"/>
+              <w:t>Nombre</w:t>
+            </w:r>
+          </w:p>
+        </w:tc>
+        <w:tc>
+          <w:tcPr>
+            <w:tcW w:w="7075" w:type="dxa"/>
           </w:tcPr>
           <w:p>
             <w:pPr>
@@ -4105,82 +4200,8 @@
                 <w:rFonts w:ascii="Arial" w:hAnsi="Arial" w:cs="Arial"/>
                 <w:lang w:val="es-MX"/>
               </w:rPr>
-              <w:t xml:space="preserve">Registro de una </w:t>
-            </w:r>
-            <w:r>
-              <w:rPr>
-                <w:rFonts w:ascii="Arial" w:hAnsi="Arial" w:cs="Arial"/>
-                <w:lang w:val="es-MX"/>
-              </w:rPr>
-              <w:t>práctica</w:t>
-            </w:r>
-          </w:p>
-        </w:tc>
-        <w:tc>
-          <w:tcPr>
-            <w:tcW w:w="992" w:type="dxa"/>
-          </w:tcPr>
-          <w:p>
-            <w:pPr>
-              <w:pStyle w:val="Standard"/>
-              <w:cnfStyle w:val="100000000000" w:firstRow="1" w:lastRow="0" w:firstColumn="0" w:lastColumn="0" w:oddVBand="0" w:evenVBand="0" w:oddHBand="0" w:evenHBand="0" w:firstRowFirstColumn="0" w:firstRowLastColumn="0" w:lastRowFirstColumn="0" w:lastRowLastColumn="0"/>
-              <w:rPr>
-                <w:rFonts w:ascii="Arial" w:hAnsi="Arial" w:cs="Arial"/>
-                <w:lang w:val="es-MX"/>
-              </w:rPr>
-            </w:pPr>
-          </w:p>
-        </w:tc>
-        <w:tc>
-          <w:tcPr>
-            <w:tcW w:w="1134" w:type="dxa"/>
-          </w:tcPr>
-          <w:p>
-            <w:pPr>
-              <w:pStyle w:val="Standard"/>
-              <w:cnfStyle w:val="100000000000" w:firstRow="1" w:lastRow="0" w:firstColumn="0" w:lastColumn="0" w:oddVBand="0" w:evenVBand="0" w:oddHBand="0" w:evenHBand="0" w:firstRowFirstColumn="0" w:firstRowLastColumn="0" w:lastRowFirstColumn="0" w:lastRowLastColumn="0"/>
-              <w:rPr>
-                <w:rFonts w:ascii="Arial" w:hAnsi="Arial" w:cs="Arial"/>
-                <w:lang w:val="es-MX"/>
-              </w:rPr>
-            </w:pPr>
-            <w:r>
-              <w:rPr>
-                <w:rFonts w:ascii="Arial" w:hAnsi="Arial" w:cs="Arial"/>
-                <w:lang w:val="es-MX"/>
-              </w:rPr>
-              <w:t>CU1</w:t>
-            </w:r>
-          </w:p>
-        </w:tc>
-        <w:tc>
-          <w:tcPr>
-            <w:tcW w:w="1418" w:type="dxa"/>
-          </w:tcPr>
-          <w:p>
-            <w:pPr>
-              <w:pStyle w:val="Standard"/>
-              <w:cnfStyle w:val="100000000000" w:firstRow="1" w:lastRow="0" w:firstColumn="0" w:lastColumn="0" w:oddVBand="0" w:evenVBand="0" w:oddHBand="0" w:evenHBand="0" w:firstRowFirstColumn="0" w:firstRowLastColumn="0" w:lastRowFirstColumn="0" w:lastRowLastColumn="0"/>
-              <w:rPr>
-                <w:rFonts w:ascii="Arial" w:hAnsi="Arial" w:cs="Arial"/>
-                <w:lang w:val="es-MX"/>
-              </w:rPr>
-            </w:pPr>
-          </w:p>
-        </w:tc>
-        <w:tc>
-          <w:tcPr>
-            <w:tcW w:w="724" w:type="dxa"/>
-          </w:tcPr>
-          <w:p>
-            <w:pPr>
-              <w:pStyle w:val="Standard"/>
-              <w:cnfStyle w:val="100000000000" w:firstRow="1" w:lastRow="0" w:firstColumn="0" w:lastColumn="0" w:oddVBand="0" w:evenVBand="0" w:oddHBand="0" w:evenHBand="0" w:firstRowFirstColumn="0" w:firstRowLastColumn="0" w:lastRowFirstColumn="0" w:lastRowLastColumn="0"/>
-              <w:rPr>
-                <w:rFonts w:ascii="Arial" w:hAnsi="Arial" w:cs="Arial"/>
-                <w:lang w:val="es-MX"/>
-              </w:rPr>
-            </w:pPr>
+              <w:t>CU1. Iniciar Sesión</w:t>
+            </w:r>
           </w:p>
         </w:tc>
       </w:tr>
@@ -4206,13 +4227,13 @@
                 <w:rFonts w:ascii="Arial" w:hAnsi="Arial" w:cs="Arial"/>
                 <w:lang w:val="es-MX"/>
               </w:rPr>
-              <w:t>Actores</w:t>
-            </w:r>
-          </w:p>
-        </w:tc>
-        <w:tc>
-          <w:tcPr>
-            <w:tcW w:w="2822" w:type="dxa"/>
+              <w:t xml:space="preserve">Descripción </w:t>
+            </w:r>
+          </w:p>
+        </w:tc>
+        <w:tc>
+          <w:tcPr>
+            <w:tcW w:w="7075" w:type="dxa"/>
           </w:tcPr>
           <w:p>
             <w:pPr>
@@ -4228,68 +4249,8 @@
                 <w:rFonts w:ascii="Arial" w:hAnsi="Arial" w:cs="Arial"/>
                 <w:lang w:val="es-MX"/>
               </w:rPr>
-              <w:t>Maestro, jefe del laboratorio</w:t>
-            </w:r>
-          </w:p>
-        </w:tc>
-        <w:tc>
-          <w:tcPr>
-            <w:tcW w:w="992" w:type="dxa"/>
-          </w:tcPr>
-          <w:p>
-            <w:pPr>
-              <w:pStyle w:val="Standard"/>
-              <w:cnfStyle w:val="000000100000" w:firstRow="0" w:lastRow="0" w:firstColumn="0" w:lastColumn="0" w:oddVBand="0" w:evenVBand="0" w:oddHBand="1" w:evenHBand="0" w:firstRowFirstColumn="0" w:firstRowLastColumn="0" w:lastRowFirstColumn="0" w:lastRowLastColumn="0"/>
-              <w:rPr>
-                <w:rFonts w:ascii="Arial" w:hAnsi="Arial" w:cs="Arial"/>
-                <w:lang w:val="es-MX"/>
-              </w:rPr>
-            </w:pPr>
-          </w:p>
-        </w:tc>
-        <w:tc>
-          <w:tcPr>
-            <w:tcW w:w="1134" w:type="dxa"/>
-          </w:tcPr>
-          <w:p>
-            <w:pPr>
-              <w:pStyle w:val="Standard"/>
-              <w:cnfStyle w:val="000000100000" w:firstRow="0" w:lastRow="0" w:firstColumn="0" w:lastColumn="0" w:oddVBand="0" w:evenVBand="0" w:oddHBand="1" w:evenHBand="0" w:firstRowFirstColumn="0" w:firstRowLastColumn="0" w:lastRowFirstColumn="0" w:lastRowLastColumn="0"/>
-              <w:rPr>
-                <w:rFonts w:ascii="Arial" w:hAnsi="Arial" w:cs="Arial"/>
-                <w:lang w:val="es-MX"/>
-              </w:rPr>
-            </w:pPr>
-          </w:p>
-        </w:tc>
-        <w:tc>
-          <w:tcPr>
-            <w:tcW w:w="1418" w:type="dxa"/>
-          </w:tcPr>
-          <w:p>
-            <w:pPr>
-              <w:pStyle w:val="Standard"/>
-              <w:cnfStyle w:val="000000100000" w:firstRow="0" w:lastRow="0" w:firstColumn="0" w:lastColumn="0" w:oddVBand="0" w:evenVBand="0" w:oddHBand="1" w:evenHBand="0" w:firstRowFirstColumn="0" w:firstRowLastColumn="0" w:lastRowFirstColumn="0" w:lastRowLastColumn="0"/>
-              <w:rPr>
-                <w:rFonts w:ascii="Arial" w:hAnsi="Arial" w:cs="Arial"/>
-                <w:lang w:val="es-MX"/>
-              </w:rPr>
-            </w:pPr>
-          </w:p>
-        </w:tc>
-        <w:tc>
-          <w:tcPr>
-            <w:tcW w:w="724" w:type="dxa"/>
-          </w:tcPr>
-          <w:p>
-            <w:pPr>
-              <w:pStyle w:val="Standard"/>
-              <w:cnfStyle w:val="000000100000" w:firstRow="0" w:lastRow="0" w:firstColumn="0" w:lastColumn="0" w:oddVBand="0" w:evenVBand="0" w:oddHBand="1" w:evenHBand="0" w:firstRowFirstColumn="0" w:firstRowLastColumn="0" w:lastRowFirstColumn="0" w:lastRowLastColumn="0"/>
-              <w:rPr>
-                <w:rFonts w:ascii="Arial" w:hAnsi="Arial" w:cs="Arial"/>
-                <w:lang w:val="es-MX"/>
-              </w:rPr>
-            </w:pPr>
+              <w:t>Permite ingresar al maestro al sistema</w:t>
+            </w:r>
           </w:p>
         </w:tc>
       </w:tr>
@@ -4315,13 +4276,13 @@
                 <w:rFonts w:ascii="Arial" w:hAnsi="Arial" w:cs="Arial"/>
                 <w:lang w:val="es-MX"/>
               </w:rPr>
-              <w:t>Tipo</w:t>
-            </w:r>
-          </w:p>
-        </w:tc>
-        <w:tc>
-          <w:tcPr>
-            <w:tcW w:w="2822" w:type="dxa"/>
+              <w:t>Precondición</w:t>
+            </w:r>
+          </w:p>
+        </w:tc>
+        <w:tc>
+          <w:tcPr>
+            <w:tcW w:w="7075" w:type="dxa"/>
           </w:tcPr>
           <w:p>
             <w:pPr>
@@ -4337,68 +4298,8 @@
                 <w:rFonts w:ascii="Arial" w:hAnsi="Arial" w:cs="Arial"/>
                 <w:lang w:val="es-MX"/>
               </w:rPr>
-              <w:t>Primario</w:t>
-            </w:r>
-          </w:p>
-        </w:tc>
-        <w:tc>
-          <w:tcPr>
-            <w:tcW w:w="992" w:type="dxa"/>
-          </w:tcPr>
-          <w:p>
-            <w:pPr>
-              <w:pStyle w:val="Standard"/>
-              <w:cnfStyle w:val="000000010000" w:firstRow="0" w:lastRow="0" w:firstColumn="0" w:lastColumn="0" w:oddVBand="0" w:evenVBand="0" w:oddHBand="0" w:evenHBand="1" w:firstRowFirstColumn="0" w:firstRowLastColumn="0" w:lastRowFirstColumn="0" w:lastRowLastColumn="0"/>
-              <w:rPr>
-                <w:rFonts w:ascii="Arial" w:hAnsi="Arial" w:cs="Arial"/>
-                <w:lang w:val="es-MX"/>
-              </w:rPr>
-            </w:pPr>
-          </w:p>
-        </w:tc>
-        <w:tc>
-          <w:tcPr>
-            <w:tcW w:w="1134" w:type="dxa"/>
-          </w:tcPr>
-          <w:p>
-            <w:pPr>
-              <w:pStyle w:val="Standard"/>
-              <w:cnfStyle w:val="000000010000" w:firstRow="0" w:lastRow="0" w:firstColumn="0" w:lastColumn="0" w:oddVBand="0" w:evenVBand="0" w:oddHBand="0" w:evenHBand="1" w:firstRowFirstColumn="0" w:firstRowLastColumn="0" w:lastRowFirstColumn="0" w:lastRowLastColumn="0"/>
-              <w:rPr>
-                <w:rFonts w:ascii="Arial" w:hAnsi="Arial" w:cs="Arial"/>
-                <w:lang w:val="es-MX"/>
-              </w:rPr>
-            </w:pPr>
-          </w:p>
-        </w:tc>
-        <w:tc>
-          <w:tcPr>
-            <w:tcW w:w="1418" w:type="dxa"/>
-          </w:tcPr>
-          <w:p>
-            <w:pPr>
-              <w:pStyle w:val="Standard"/>
-              <w:cnfStyle w:val="000000010000" w:firstRow="0" w:lastRow="0" w:firstColumn="0" w:lastColumn="0" w:oddVBand="0" w:evenVBand="0" w:oddHBand="0" w:evenHBand="1" w:firstRowFirstColumn="0" w:firstRowLastColumn="0" w:lastRowFirstColumn="0" w:lastRowLastColumn="0"/>
-              <w:rPr>
-                <w:rFonts w:ascii="Arial" w:hAnsi="Arial" w:cs="Arial"/>
-                <w:lang w:val="es-MX"/>
-              </w:rPr>
-            </w:pPr>
-          </w:p>
-        </w:tc>
-        <w:tc>
-          <w:tcPr>
-            <w:tcW w:w="724" w:type="dxa"/>
-          </w:tcPr>
-          <w:p>
-            <w:pPr>
-              <w:pStyle w:val="Standard"/>
-              <w:cnfStyle w:val="000000010000" w:firstRow="0" w:lastRow="0" w:firstColumn="0" w:lastColumn="0" w:oddVBand="0" w:evenVBand="0" w:oddHBand="0" w:evenHBand="1" w:firstRowFirstColumn="0" w:firstRowLastColumn="0" w:lastRowFirstColumn="0" w:lastRowLastColumn="0"/>
-              <w:rPr>
-                <w:rFonts w:ascii="Arial" w:hAnsi="Arial" w:cs="Arial"/>
-                <w:lang w:val="es-MX"/>
-              </w:rPr>
-            </w:pPr>
+              <w:t>Estar registrado</w:t>
+            </w:r>
           </w:p>
         </w:tc>
       </w:tr>
@@ -4425,17 +4326,21 @@
                 <w:rFonts w:ascii="Arial" w:hAnsi="Arial" w:cs="Arial"/>
                 <w:lang w:val="es-MX"/>
               </w:rPr>
-              <w:t>Referencias</w:t>
-            </w:r>
-          </w:p>
-        </w:tc>
-        <w:tc>
-          <w:tcPr>
-            <w:tcW w:w="2822" w:type="dxa"/>
-          </w:tcPr>
-          <w:p>
-            <w:pPr>
-              <w:pStyle w:val="Standard"/>
+              <w:t>Flujo normal</w:t>
+            </w:r>
+          </w:p>
+        </w:tc>
+        <w:tc>
+          <w:tcPr>
+            <w:tcW w:w="7075" w:type="dxa"/>
+          </w:tcPr>
+          <w:p>
+            <w:pPr>
+              <w:pStyle w:val="Standard"/>
+              <w:numPr>
+                <w:ilvl w:val="0"/>
+                <w:numId w:val="7"/>
+              </w:numPr>
               <w:jc w:val="both"/>
               <w:cnfStyle w:val="000000100000" w:firstRow="0" w:lastRow="0" w:firstColumn="0" w:lastColumn="0" w:oddVBand="0" w:evenVBand="0" w:oddHBand="1" w:evenHBand="0" w:firstRowFirstColumn="0" w:firstRowLastColumn="0" w:lastRowFirstColumn="0" w:lastRowLastColumn="0"/>
               <w:rPr>
@@ -4448,25 +4353,16 @@
                 <w:rFonts w:ascii="Arial" w:hAnsi="Arial" w:cs="Arial"/>
                 <w:lang w:val="es-MX"/>
               </w:rPr>
-              <w:t xml:space="preserve">El maestro debe estar registrado en el </w:t>
-            </w:r>
-            <w:r>
-              <w:rPr>
-                <w:rFonts w:ascii="Arial" w:hAnsi="Arial" w:cs="Arial"/>
-                <w:lang w:val="es-MX"/>
-              </w:rPr>
-              <w:lastRenderedPageBreak/>
-              <w:t>sistema, tener una materia asignada</w:t>
-            </w:r>
-          </w:p>
-        </w:tc>
-        <w:tc>
-          <w:tcPr>
-            <w:tcW w:w="992" w:type="dxa"/>
-          </w:tcPr>
-          <w:p>
-            <w:pPr>
-              <w:pStyle w:val="Standard"/>
+              <w:t>El usuario ingresa el nombre</w:t>
+            </w:r>
+          </w:p>
+          <w:p>
+            <w:pPr>
+              <w:pStyle w:val="Standard"/>
+              <w:numPr>
+                <w:ilvl w:val="0"/>
+                <w:numId w:val="7"/>
+              </w:numPr>
               <w:jc w:val="both"/>
               <w:cnfStyle w:val="000000100000" w:firstRow="0" w:lastRow="0" w:firstColumn="0" w:lastColumn="0" w:oddVBand="0" w:evenVBand="0" w:oddHBand="1" w:evenHBand="0" w:firstRowFirstColumn="0" w:firstRowLastColumn="0" w:lastRowFirstColumn="0" w:lastRowLastColumn="0"/>
               <w:rPr>
@@ -4474,15 +4370,21 @@
                 <w:lang w:val="es-MX"/>
               </w:rPr>
             </w:pPr>
-          </w:p>
-        </w:tc>
-        <w:tc>
-          <w:tcPr>
-            <w:tcW w:w="1134" w:type="dxa"/>
-          </w:tcPr>
-          <w:p>
-            <w:pPr>
-              <w:pStyle w:val="Standard"/>
+            <w:r>
+              <w:rPr>
+                <w:rFonts w:ascii="Arial" w:hAnsi="Arial" w:cs="Arial"/>
+                <w:lang w:val="es-MX"/>
+              </w:rPr>
+              <w:t>El usuario ingresa la contraseña</w:t>
+            </w:r>
+          </w:p>
+          <w:p>
+            <w:pPr>
+              <w:pStyle w:val="Standard"/>
+              <w:numPr>
+                <w:ilvl w:val="0"/>
+                <w:numId w:val="7"/>
+              </w:numPr>
               <w:jc w:val="both"/>
               <w:cnfStyle w:val="000000100000" w:firstRow="0" w:lastRow="0" w:firstColumn="0" w:lastColumn="0" w:oddVBand="0" w:evenVBand="0" w:oddHBand="1" w:evenHBand="0" w:firstRowFirstColumn="0" w:firstRowLastColumn="0" w:lastRowFirstColumn="0" w:lastRowLastColumn="0"/>
               <w:rPr>
@@ -4490,15 +4392,21 @@
                 <w:lang w:val="es-MX"/>
               </w:rPr>
             </w:pPr>
-          </w:p>
-        </w:tc>
-        <w:tc>
-          <w:tcPr>
-            <w:tcW w:w="1418" w:type="dxa"/>
-          </w:tcPr>
-          <w:p>
-            <w:pPr>
-              <w:pStyle w:val="Standard"/>
+            <w:r>
+              <w:rPr>
+                <w:rFonts w:ascii="Arial" w:hAnsi="Arial" w:cs="Arial"/>
+                <w:lang w:val="es-MX"/>
+              </w:rPr>
+              <w:t>El usuario presiona botón para iniciar</w:t>
+            </w:r>
+          </w:p>
+          <w:p>
+            <w:pPr>
+              <w:pStyle w:val="Standard"/>
+              <w:numPr>
+                <w:ilvl w:val="0"/>
+                <w:numId w:val="7"/>
+              </w:numPr>
               <w:jc w:val="both"/>
               <w:cnfStyle w:val="000000100000" w:firstRow="0" w:lastRow="0" w:firstColumn="0" w:lastColumn="0" w:oddVBand="0" w:evenVBand="0" w:oddHBand="1" w:evenHBand="0" w:firstRowFirstColumn="0" w:firstRowLastColumn="0" w:lastRowFirstColumn="0" w:lastRowLastColumn="0"/>
               <w:rPr>
@@ -4506,22 +4414,13 @@
                 <w:lang w:val="es-MX"/>
               </w:rPr>
             </w:pPr>
-          </w:p>
-        </w:tc>
-        <w:tc>
-          <w:tcPr>
-            <w:tcW w:w="724" w:type="dxa"/>
-          </w:tcPr>
-          <w:p>
-            <w:pPr>
-              <w:pStyle w:val="Standard"/>
-              <w:jc w:val="both"/>
-              <w:cnfStyle w:val="000000100000" w:firstRow="0" w:lastRow="0" w:firstColumn="0" w:lastColumn="0" w:oddVBand="0" w:evenVBand="0" w:oddHBand="1" w:evenHBand="0" w:firstRowFirstColumn="0" w:firstRowLastColumn="0" w:lastRowFirstColumn="0" w:lastRowLastColumn="0"/>
+            <w:r>
               <w:rPr>
                 <w:rFonts w:ascii="Arial" w:hAnsi="Arial" w:cs="Arial"/>
                 <w:lang w:val="es-MX"/>
               </w:rPr>
-            </w:pPr>
+              <w:t>El sistema muestra pantalla de inicio</w:t>
+            </w:r>
           </w:p>
         </w:tc>
       </w:tr>
@@ -4547,18 +4446,21 @@
                 <w:rFonts w:ascii="Arial" w:hAnsi="Arial" w:cs="Arial"/>
                 <w:lang w:val="es-MX"/>
               </w:rPr>
-              <w:lastRenderedPageBreak/>
-              <w:t>Precondición</w:t>
-            </w:r>
-          </w:p>
-        </w:tc>
-        <w:tc>
-          <w:tcPr>
-            <w:tcW w:w="2822" w:type="dxa"/>
-          </w:tcPr>
-          <w:p>
-            <w:pPr>
-              <w:pStyle w:val="Standard"/>
+              <w:t>Flujo alternativo</w:t>
+            </w:r>
+          </w:p>
+        </w:tc>
+        <w:tc>
+          <w:tcPr>
+            <w:tcW w:w="7075" w:type="dxa"/>
+          </w:tcPr>
+          <w:p>
+            <w:pPr>
+              <w:pStyle w:val="Standard"/>
+              <w:numPr>
+                <w:ilvl w:val="0"/>
+                <w:numId w:val="4"/>
+              </w:numPr>
               <w:cnfStyle w:val="000000010000" w:firstRow="0" w:lastRow="0" w:firstColumn="0" w:lastColumn="0" w:oddVBand="0" w:evenVBand="0" w:oddHBand="0" w:evenHBand="1" w:firstRowFirstColumn="0" w:firstRowLastColumn="0" w:lastRowFirstColumn="0" w:lastRowLastColumn="0"/>
               <w:rPr>
                 <w:rFonts w:ascii="Arial" w:hAnsi="Arial" w:cs="Arial"/>
@@ -4570,68 +4472,33 @@
                 <w:rFonts w:ascii="Arial" w:hAnsi="Arial" w:cs="Arial"/>
                 <w:lang w:val="es-MX"/>
               </w:rPr>
-              <w:t>El sistema debe estar funcionando correctamente.</w:t>
-            </w:r>
-          </w:p>
-        </w:tc>
-        <w:tc>
-          <w:tcPr>
-            <w:tcW w:w="992" w:type="dxa"/>
-          </w:tcPr>
-          <w:p>
-            <w:pPr>
-              <w:pStyle w:val="Standard"/>
+              <w:t>Datos incorrectos</w:t>
+            </w:r>
+          </w:p>
+          <w:p>
+            <w:pPr>
+              <w:pStyle w:val="Standard"/>
+              <w:ind w:left="570"/>
               <w:cnfStyle w:val="000000010000" w:firstRow="0" w:lastRow="0" w:firstColumn="0" w:lastColumn="0" w:oddVBand="0" w:evenVBand="0" w:oddHBand="0" w:evenHBand="1" w:firstRowFirstColumn="0" w:firstRowLastColumn="0" w:lastRowFirstColumn="0" w:lastRowLastColumn="0"/>
               <w:rPr>
                 <w:rFonts w:ascii="Arial" w:hAnsi="Arial" w:cs="Arial"/>
                 <w:lang w:val="es-MX"/>
               </w:rPr>
             </w:pPr>
-          </w:p>
-        </w:tc>
-        <w:tc>
-          <w:tcPr>
-            <w:tcW w:w="1134" w:type="dxa"/>
-          </w:tcPr>
-          <w:p>
-            <w:pPr>
-              <w:pStyle w:val="Standard"/>
-              <w:cnfStyle w:val="000000010000" w:firstRow="0" w:lastRow="0" w:firstColumn="0" w:lastColumn="0" w:oddVBand="0" w:evenVBand="0" w:oddHBand="0" w:evenHBand="1" w:firstRowFirstColumn="0" w:firstRowLastColumn="0" w:lastRowFirstColumn="0" w:lastRowLastColumn="0"/>
+            <w:r>
               <w:rPr>
                 <w:rFonts w:ascii="Arial" w:hAnsi="Arial" w:cs="Arial"/>
                 <w:lang w:val="es-MX"/>
               </w:rPr>
-            </w:pPr>
-          </w:p>
-        </w:tc>
-        <w:tc>
-          <w:tcPr>
-            <w:tcW w:w="1418" w:type="dxa"/>
-          </w:tcPr>
-          <w:p>
-            <w:pPr>
-              <w:pStyle w:val="Standard"/>
-              <w:cnfStyle w:val="000000010000" w:firstRow="0" w:lastRow="0" w:firstColumn="0" w:lastColumn="0" w:oddVBand="0" w:evenVBand="0" w:oddHBand="0" w:evenHBand="1" w:firstRowFirstColumn="0" w:firstRowLastColumn="0" w:lastRowFirstColumn="0" w:lastRowLastColumn="0"/>
+              <w:t>3ª. El usuario los datos de nuevo</w:t>
+            </w:r>
+            <w:r>
               <w:rPr>
                 <w:rFonts w:ascii="Arial" w:hAnsi="Arial" w:cs="Arial"/>
                 <w:lang w:val="es-MX"/>
               </w:rPr>
-            </w:pPr>
-          </w:p>
-        </w:tc>
-        <w:tc>
-          <w:tcPr>
-            <w:tcW w:w="724" w:type="dxa"/>
-          </w:tcPr>
-          <w:p>
-            <w:pPr>
-              <w:pStyle w:val="Standard"/>
-              <w:cnfStyle w:val="000000010000" w:firstRow="0" w:lastRow="0" w:firstColumn="0" w:lastColumn="0" w:oddVBand="0" w:evenVBand="0" w:oddHBand="0" w:evenHBand="1" w:firstRowFirstColumn="0" w:firstRowLastColumn="0" w:lastRowFirstColumn="0" w:lastRowLastColumn="0"/>
-              <w:rPr>
-                <w:rFonts w:ascii="Arial" w:hAnsi="Arial" w:cs="Arial"/>
-                <w:lang w:val="es-MX"/>
-              </w:rPr>
-            </w:pPr>
+              <w:t>.</w:t>
+            </w:r>
           </w:p>
         </w:tc>
       </w:tr>
@@ -4665,7 +4532,7 @@
         </w:tc>
         <w:tc>
           <w:tcPr>
-            <w:tcW w:w="2822" w:type="dxa"/>
+            <w:tcW w:w="7075" w:type="dxa"/>
           </w:tcPr>
           <w:p>
             <w:pPr>
@@ -4681,13 +4548,140 @@
                 <w:rFonts w:ascii="Arial" w:hAnsi="Arial" w:cs="Arial"/>
                 <w:lang w:val="es-MX"/>
               </w:rPr>
-              <w:t>La aplicación ya no podrá mostrar libre la fecha ya solicitada por un maestro para cierto laboratorio</w:t>
-            </w:r>
-          </w:p>
-        </w:tc>
-        <w:tc>
-          <w:tcPr>
-            <w:tcW w:w="992" w:type="dxa"/>
+              <w:t>El usuario ingresa al sistema</w:t>
+            </w:r>
+          </w:p>
+        </w:tc>
+      </w:tr>
+    </w:tbl>
+    <w:p>
+      <w:pPr>
+        <w:pStyle w:val="Standard"/>
+        <w:ind w:left="360"/>
+        <w:jc w:val="both"/>
+        <w:rPr>
+          <w:rFonts w:asciiTheme="minorHAnsi" w:hAnsiTheme="minorHAnsi"/>
+          <w:sz w:val="32"/>
+          <w:szCs w:val="32"/>
+          <w:lang w:val="es-MX"/>
+        </w:rPr>
+      </w:pPr>
+    </w:p>
+    <w:p>
+      <w:pPr>
+        <w:pStyle w:val="Standard"/>
+        <w:ind w:left="360"/>
+        <w:jc w:val="both"/>
+        <w:rPr>
+          <w:rFonts w:asciiTheme="minorHAnsi" w:hAnsiTheme="minorHAnsi"/>
+          <w:sz w:val="32"/>
+          <w:szCs w:val="32"/>
+          <w:lang w:val="es-MX"/>
+        </w:rPr>
+      </w:pPr>
+    </w:p>
+    <w:p>
+      <w:pPr>
+        <w:pStyle w:val="Standard"/>
+        <w:ind w:left="360"/>
+        <w:jc w:val="both"/>
+        <w:rPr>
+          <w:rFonts w:asciiTheme="minorHAnsi" w:hAnsiTheme="minorHAnsi"/>
+          <w:sz w:val="32"/>
+          <w:szCs w:val="32"/>
+          <w:lang w:val="es-MX"/>
+        </w:rPr>
+      </w:pPr>
+    </w:p>
+    <w:tbl>
+      <w:tblPr>
+        <w:tblStyle w:val="Cuadrculaclara-nfasis5"/>
+        <w:tblW w:w="0" w:type="auto"/>
+        <w:tblLayout w:type="fixed"/>
+        <w:tblLook w:val="04A0" w:firstRow="1" w:lastRow="0" w:firstColumn="1" w:lastColumn="0" w:noHBand="0" w:noVBand="1"/>
+      </w:tblPr>
+      <w:tblGrid>
+        <w:gridCol w:w="1964"/>
+        <w:gridCol w:w="7075"/>
+      </w:tblGrid>
+      <w:tr>
+        <w:trPr>
+          <w:cnfStyle w:val="100000000000" w:firstRow="1" w:lastRow="0" w:firstColumn="0" w:lastColumn="0" w:oddVBand="0" w:evenVBand="0" w:oddHBand="0" w:evenHBand="0" w:firstRowFirstColumn="0" w:firstRowLastColumn="0" w:lastRowFirstColumn="0" w:lastRowLastColumn="0"/>
+        </w:trPr>
+        <w:tc>
+          <w:tcPr>
+            <w:cnfStyle w:val="001000000000" w:firstRow="0" w:lastRow="0" w:firstColumn="1" w:lastColumn="0" w:oddVBand="0" w:evenVBand="0" w:oddHBand="0" w:evenHBand="0" w:firstRowFirstColumn="0" w:firstRowLastColumn="0" w:lastRowFirstColumn="0" w:lastRowLastColumn="0"/>
+            <w:tcW w:w="1964" w:type="dxa"/>
+          </w:tcPr>
+          <w:p>
+            <w:pPr>
+              <w:pStyle w:val="Standard"/>
+              <w:rPr>
+                <w:rFonts w:ascii="Arial" w:hAnsi="Arial" w:cs="Arial"/>
+                <w:lang w:val="es-MX"/>
+              </w:rPr>
+            </w:pPr>
+            <w:r>
+              <w:rPr>
+                <w:rFonts w:ascii="Arial" w:hAnsi="Arial" w:cs="Arial"/>
+                <w:lang w:val="es-MX"/>
+              </w:rPr>
+              <w:t>Nombre</w:t>
+            </w:r>
+          </w:p>
+        </w:tc>
+        <w:tc>
+          <w:tcPr>
+            <w:tcW w:w="7075" w:type="dxa"/>
+          </w:tcPr>
+          <w:p>
+            <w:pPr>
+              <w:pStyle w:val="Standard"/>
+              <w:cnfStyle w:val="100000000000" w:firstRow="1" w:lastRow="0" w:firstColumn="0" w:lastColumn="0" w:oddVBand="0" w:evenVBand="0" w:oddHBand="0" w:evenHBand="0" w:firstRowFirstColumn="0" w:firstRowLastColumn="0" w:lastRowFirstColumn="0" w:lastRowLastColumn="0"/>
+              <w:rPr>
+                <w:rFonts w:ascii="Arial" w:hAnsi="Arial" w:cs="Arial"/>
+                <w:lang w:val="es-MX"/>
+              </w:rPr>
+            </w:pPr>
+            <w:r>
+              <w:rPr>
+                <w:rFonts w:ascii="Arial" w:hAnsi="Arial" w:cs="Arial"/>
+                <w:lang w:val="es-MX"/>
+              </w:rPr>
+              <w:t>CU2. Ingresando maestro</w:t>
+            </w:r>
+          </w:p>
+        </w:tc>
+      </w:tr>
+      <w:tr>
+        <w:trPr>
+          <w:cnfStyle w:val="000000100000" w:firstRow="0" w:lastRow="0" w:firstColumn="0" w:lastColumn="0" w:oddVBand="0" w:evenVBand="0" w:oddHBand="1" w:evenHBand="0" w:firstRowFirstColumn="0" w:firstRowLastColumn="0" w:lastRowFirstColumn="0" w:lastRowLastColumn="0"/>
+        </w:trPr>
+        <w:tc>
+          <w:tcPr>
+            <w:cnfStyle w:val="001000000000" w:firstRow="0" w:lastRow="0" w:firstColumn="1" w:lastColumn="0" w:oddVBand="0" w:evenVBand="0" w:oddHBand="0" w:evenHBand="0" w:firstRowFirstColumn="0" w:firstRowLastColumn="0" w:lastRowFirstColumn="0" w:lastRowLastColumn="0"/>
+            <w:tcW w:w="1964" w:type="dxa"/>
+          </w:tcPr>
+          <w:p>
+            <w:pPr>
+              <w:pStyle w:val="Standard"/>
+              <w:rPr>
+                <w:rFonts w:ascii="Arial" w:hAnsi="Arial" w:cs="Arial"/>
+                <w:lang w:val="es-MX"/>
+              </w:rPr>
+            </w:pPr>
+            <w:r>
+              <w:rPr>
+                <w:rFonts w:ascii="Arial" w:hAnsi="Arial" w:cs="Arial"/>
+                <w:lang w:val="es-MX"/>
+              </w:rPr>
+              <w:t xml:space="preserve">Descripción </w:t>
+            </w:r>
+          </w:p>
+        </w:tc>
+        <w:tc>
+          <w:tcPr>
+            <w:tcW w:w="7075" w:type="dxa"/>
           </w:tcPr>
           <w:p>
             <w:pPr>
@@ -4698,51 +4692,13 @@
                 <w:lang w:val="es-MX"/>
               </w:rPr>
             </w:pPr>
-          </w:p>
-        </w:tc>
-        <w:tc>
-          <w:tcPr>
-            <w:tcW w:w="1134" w:type="dxa"/>
-          </w:tcPr>
-          <w:p>
-            <w:pPr>
-              <w:pStyle w:val="Standard"/>
-              <w:cnfStyle w:val="000000100000" w:firstRow="0" w:lastRow="0" w:firstColumn="0" w:lastColumn="0" w:oddVBand="0" w:evenVBand="0" w:oddHBand="1" w:evenHBand="0" w:firstRowFirstColumn="0" w:firstRowLastColumn="0" w:lastRowFirstColumn="0" w:lastRowLastColumn="0"/>
+            <w:r>
               <w:rPr>
                 <w:rFonts w:ascii="Arial" w:hAnsi="Arial" w:cs="Arial"/>
                 <w:lang w:val="es-MX"/>
               </w:rPr>
-            </w:pPr>
-          </w:p>
-        </w:tc>
-        <w:tc>
-          <w:tcPr>
-            <w:tcW w:w="1418" w:type="dxa"/>
-          </w:tcPr>
-          <w:p>
-            <w:pPr>
-              <w:pStyle w:val="Standard"/>
-              <w:cnfStyle w:val="000000100000" w:firstRow="0" w:lastRow="0" w:firstColumn="0" w:lastColumn="0" w:oddVBand="0" w:evenVBand="0" w:oddHBand="1" w:evenHBand="0" w:firstRowFirstColumn="0" w:firstRowLastColumn="0" w:lastRowFirstColumn="0" w:lastRowLastColumn="0"/>
-              <w:rPr>
-                <w:rFonts w:ascii="Arial" w:hAnsi="Arial" w:cs="Arial"/>
-                <w:lang w:val="es-MX"/>
-              </w:rPr>
-            </w:pPr>
-          </w:p>
-        </w:tc>
-        <w:tc>
-          <w:tcPr>
-            <w:tcW w:w="724" w:type="dxa"/>
-          </w:tcPr>
-          <w:p>
-            <w:pPr>
-              <w:pStyle w:val="Standard"/>
-              <w:cnfStyle w:val="000000100000" w:firstRow="0" w:lastRow="0" w:firstColumn="0" w:lastColumn="0" w:oddVBand="0" w:evenVBand="0" w:oddHBand="1" w:evenHBand="0" w:firstRowFirstColumn="0" w:firstRowLastColumn="0" w:lastRowFirstColumn="0" w:lastRowLastColumn="0"/>
-              <w:rPr>
-                <w:rFonts w:ascii="Arial" w:hAnsi="Arial" w:cs="Arial"/>
-                <w:lang w:val="es-MX"/>
-              </w:rPr>
-            </w:pPr>
+              <w:t>Tiene que estar en el sistema</w:t>
+            </w:r>
           </w:p>
         </w:tc>
       </w:tr>
@@ -4768,13 +4724,13 @@
                 <w:rFonts w:ascii="Arial" w:hAnsi="Arial" w:cs="Arial"/>
                 <w:lang w:val="es-MX"/>
               </w:rPr>
-              <w:t>Autor</w:t>
-            </w:r>
-          </w:p>
-        </w:tc>
-        <w:tc>
-          <w:tcPr>
-            <w:tcW w:w="2822" w:type="dxa"/>
+              <w:t>Precondición</w:t>
+            </w:r>
+          </w:p>
+        </w:tc>
+        <w:tc>
+          <w:tcPr>
+            <w:tcW w:w="7075" w:type="dxa"/>
           </w:tcPr>
           <w:p>
             <w:pPr>
@@ -4785,86 +4741,12 @@
                 <w:lang w:val="es-MX"/>
               </w:rPr>
             </w:pPr>
-          </w:p>
-        </w:tc>
-        <w:tc>
-          <w:tcPr>
-            <w:tcW w:w="992" w:type="dxa"/>
-          </w:tcPr>
-          <w:p>
-            <w:pPr>
-              <w:pStyle w:val="Standard"/>
-              <w:cnfStyle w:val="000000010000" w:firstRow="0" w:lastRow="0" w:firstColumn="0" w:lastColumn="0" w:oddVBand="0" w:evenVBand="0" w:oddHBand="0" w:evenHBand="1" w:firstRowFirstColumn="0" w:firstRowLastColumn="0" w:lastRowFirstColumn="0" w:lastRowLastColumn="0"/>
+            <w:r>
               <w:rPr>
                 <w:rFonts w:ascii="Arial" w:hAnsi="Arial" w:cs="Arial"/>
                 <w:lang w:val="es-MX"/>
               </w:rPr>
-            </w:pPr>
-            <w:r>
-              <w:rPr>
-                <w:rFonts w:ascii="Arial" w:hAnsi="Arial" w:cs="Arial"/>
-                <w:lang w:val="es-MX"/>
-              </w:rPr>
-              <w:t>Fecha</w:t>
-            </w:r>
-          </w:p>
-        </w:tc>
-        <w:tc>
-          <w:tcPr>
-            <w:tcW w:w="1134" w:type="dxa"/>
-          </w:tcPr>
-          <w:p>
-            <w:pPr>
-              <w:pStyle w:val="Standard"/>
-              <w:cnfStyle w:val="000000010000" w:firstRow="0" w:lastRow="0" w:firstColumn="0" w:lastColumn="0" w:oddVBand="0" w:evenVBand="0" w:oddHBand="0" w:evenHBand="1" w:firstRowFirstColumn="0" w:firstRowLastColumn="0" w:lastRowFirstColumn="0" w:lastRowLastColumn="0"/>
-              <w:rPr>
-                <w:rFonts w:ascii="Arial" w:hAnsi="Arial" w:cs="Arial"/>
-                <w:lang w:val="es-MX"/>
-              </w:rPr>
-            </w:pPr>
-          </w:p>
-        </w:tc>
-        <w:tc>
-          <w:tcPr>
-            <w:tcW w:w="1418" w:type="dxa"/>
-          </w:tcPr>
-          <w:p>
-            <w:pPr>
-              <w:pStyle w:val="Standard"/>
-              <w:cnfStyle w:val="000000010000" w:firstRow="0" w:lastRow="0" w:firstColumn="0" w:lastColumn="0" w:oddVBand="0" w:evenVBand="0" w:oddHBand="0" w:evenHBand="1" w:firstRowFirstColumn="0" w:firstRowLastColumn="0" w:lastRowFirstColumn="0" w:lastRowLastColumn="0"/>
-              <w:rPr>
-                <w:rFonts w:ascii="Arial" w:hAnsi="Arial" w:cs="Arial"/>
-                <w:lang w:val="es-MX"/>
-              </w:rPr>
-            </w:pPr>
-            <w:r>
-              <w:rPr>
-                <w:rFonts w:ascii="Arial" w:hAnsi="Arial" w:cs="Arial"/>
-                <w:lang w:val="es-MX"/>
-              </w:rPr>
-              <w:t>Versión</w:t>
-            </w:r>
-          </w:p>
-        </w:tc>
-        <w:tc>
-          <w:tcPr>
-            <w:tcW w:w="724" w:type="dxa"/>
-          </w:tcPr>
-          <w:p>
-            <w:pPr>
-              <w:pStyle w:val="Standard"/>
-              <w:cnfStyle w:val="000000010000" w:firstRow="0" w:lastRow="0" w:firstColumn="0" w:lastColumn="0" w:oddVBand="0" w:evenVBand="0" w:oddHBand="0" w:evenHBand="1" w:firstRowFirstColumn="0" w:firstRowLastColumn="0" w:lastRowFirstColumn="0" w:lastRowLastColumn="0"/>
-              <w:rPr>
-                <w:rFonts w:ascii="Arial" w:hAnsi="Arial" w:cs="Arial"/>
-                <w:lang w:val="es-MX"/>
-              </w:rPr>
-            </w:pPr>
-            <w:r>
-              <w:rPr>
-                <w:rFonts w:ascii="Arial" w:hAnsi="Arial" w:cs="Arial"/>
-                <w:lang w:val="es-MX"/>
-              </w:rPr>
-              <w:t>1.0</w:t>
+              <w:t>Estar registrado</w:t>
             </w:r>
           </w:p>
         </w:tc>
@@ -4887,15 +4769,26 @@
                 <w:lang w:val="es-MX"/>
               </w:rPr>
             </w:pPr>
-          </w:p>
-        </w:tc>
-        <w:tc>
-          <w:tcPr>
-            <w:tcW w:w="2822" w:type="dxa"/>
-          </w:tcPr>
-          <w:p>
-            <w:pPr>
-              <w:pStyle w:val="Standard"/>
+            <w:r>
+              <w:rPr>
+                <w:rFonts w:ascii="Arial" w:hAnsi="Arial" w:cs="Arial"/>
+                <w:lang w:val="es-MX"/>
+              </w:rPr>
+              <w:t>Flujo normal</w:t>
+            </w:r>
+          </w:p>
+        </w:tc>
+        <w:tc>
+          <w:tcPr>
+            <w:tcW w:w="7075" w:type="dxa"/>
+          </w:tcPr>
+          <w:p>
+            <w:pPr>
+              <w:pStyle w:val="Standard"/>
+              <w:numPr>
+                <w:ilvl w:val="0"/>
+                <w:numId w:val="8"/>
+              </w:numPr>
               <w:jc w:val="both"/>
               <w:cnfStyle w:val="000000100000" w:firstRow="0" w:lastRow="0" w:firstColumn="0" w:lastColumn="0" w:oddVBand="0" w:evenVBand="0" w:oddHBand="1" w:evenHBand="0" w:firstRowFirstColumn="0" w:firstRowLastColumn="0" w:lastRowFirstColumn="0" w:lastRowLastColumn="0"/>
               <w:rPr>
@@ -4903,15 +4796,21 @@
                 <w:lang w:val="es-MX"/>
               </w:rPr>
             </w:pPr>
-          </w:p>
-        </w:tc>
-        <w:tc>
-          <w:tcPr>
-            <w:tcW w:w="992" w:type="dxa"/>
-          </w:tcPr>
-          <w:p>
-            <w:pPr>
-              <w:pStyle w:val="Standard"/>
+            <w:r>
+              <w:rPr>
+                <w:rFonts w:ascii="Arial" w:hAnsi="Arial" w:cs="Arial"/>
+                <w:lang w:val="es-MX"/>
+              </w:rPr>
+              <w:t xml:space="preserve">Ingrese </w:t>
+            </w:r>
+          </w:p>
+          <w:p>
+            <w:pPr>
+              <w:pStyle w:val="Standard"/>
+              <w:numPr>
+                <w:ilvl w:val="0"/>
+                <w:numId w:val="8"/>
+              </w:numPr>
               <w:jc w:val="both"/>
               <w:cnfStyle w:val="000000100000" w:firstRow="0" w:lastRow="0" w:firstColumn="0" w:lastColumn="0" w:oddVBand="0" w:evenVBand="0" w:oddHBand="1" w:evenHBand="0" w:firstRowFirstColumn="0" w:firstRowLastColumn="0" w:lastRowFirstColumn="0" w:lastRowLastColumn="0"/>
               <w:rPr>
@@ -4919,15 +4818,18 @@
                 <w:lang w:val="es-MX"/>
               </w:rPr>
             </w:pPr>
-          </w:p>
-        </w:tc>
-        <w:tc>
-          <w:tcPr>
-            <w:tcW w:w="1134" w:type="dxa"/>
-          </w:tcPr>
-          <w:p>
-            <w:pPr>
-              <w:pStyle w:val="Standard"/>
+            <w:r>
+              <w:rPr>
+                <w:rFonts w:ascii="Arial" w:hAnsi="Arial" w:cs="Arial"/>
+                <w:lang w:val="es-MX"/>
+              </w:rPr>
+              <w:t>Acepte</w:t>
+            </w:r>
+          </w:p>
+          <w:p>
+            <w:pPr>
+              <w:pStyle w:val="Standard"/>
+              <w:ind w:left="1080"/>
               <w:jc w:val="both"/>
               <w:cnfStyle w:val="000000100000" w:firstRow="0" w:lastRow="0" w:firstColumn="0" w:lastColumn="0" w:oddVBand="0" w:evenVBand="0" w:oddHBand="1" w:evenHBand="0" w:firstRowFirstColumn="0" w:firstRowLastColumn="0" w:lastRowFirstColumn="0" w:lastRowLastColumn="0"/>
               <w:rPr>
@@ -4937,101 +4839,85 @@
             </w:pPr>
           </w:p>
         </w:tc>
-        <w:tc>
-          <w:tcPr>
-            <w:tcW w:w="1418" w:type="dxa"/>
-          </w:tcPr>
-          <w:p>
-            <w:pPr>
-              <w:pStyle w:val="Standard"/>
-              <w:jc w:val="both"/>
-              <w:cnfStyle w:val="000000100000" w:firstRow="0" w:lastRow="0" w:firstColumn="0" w:lastColumn="0" w:oddVBand="0" w:evenVBand="0" w:oddHBand="1" w:evenHBand="0" w:firstRowFirstColumn="0" w:firstRowLastColumn="0" w:lastRowFirstColumn="0" w:lastRowLastColumn="0"/>
-              <w:rPr>
-                <w:rFonts w:ascii="Arial" w:hAnsi="Arial" w:cs="Arial"/>
-                <w:lang w:val="es-MX"/>
-              </w:rPr>
-            </w:pPr>
-          </w:p>
-        </w:tc>
-        <w:tc>
-          <w:tcPr>
-            <w:tcW w:w="724" w:type="dxa"/>
-          </w:tcPr>
-          <w:p>
-            <w:pPr>
-              <w:pStyle w:val="Standard"/>
-              <w:jc w:val="both"/>
-              <w:cnfStyle w:val="000000100000" w:firstRow="0" w:lastRow="0" w:firstColumn="0" w:lastColumn="0" w:oddVBand="0" w:evenVBand="0" w:oddHBand="1" w:evenHBand="0" w:firstRowFirstColumn="0" w:firstRowLastColumn="0" w:lastRowFirstColumn="0" w:lastRowLastColumn="0"/>
-              <w:rPr>
-                <w:rFonts w:ascii="Arial" w:hAnsi="Arial" w:cs="Arial"/>
-                <w:lang w:val="es-MX"/>
-              </w:rPr>
-            </w:pPr>
-          </w:p>
-        </w:tc>
       </w:tr>
-    </w:tbl>
-    <w:p>
-      <w:pPr>
-        <w:pStyle w:val="Standard"/>
-        <w:ind w:left="360"/>
-        <w:jc w:val="both"/>
-        <w:rPr>
-          <w:rFonts w:asciiTheme="minorHAnsi" w:hAnsiTheme="minorHAnsi"/>
-          <w:sz w:val="32"/>
-          <w:szCs w:val="32"/>
-          <w:lang w:val="es-MX"/>
-        </w:rPr>
-      </w:pPr>
-    </w:p>
-    <w:p>
-      <w:pPr>
-        <w:pStyle w:val="Standard"/>
-        <w:ind w:left="360"/>
-        <w:jc w:val="both"/>
-        <w:rPr>
-          <w:rFonts w:asciiTheme="minorHAnsi" w:hAnsiTheme="minorHAnsi"/>
-          <w:sz w:val="32"/>
-          <w:szCs w:val="32"/>
-          <w:lang w:val="es-MX"/>
-        </w:rPr>
-      </w:pPr>
-    </w:p>
-    <w:tbl>
-      <w:tblPr>
-        <w:tblStyle w:val="Cuadrculaclara-nfasis5"/>
-        <w:tblW w:w="0" w:type="auto"/>
-        <w:tblLook w:val="04A0" w:firstRow="1" w:lastRow="0" w:firstColumn="1" w:lastColumn="0" w:noHBand="0" w:noVBand="1"/>
-      </w:tblPr>
-      <w:tblGrid>
-        <w:gridCol w:w="8978"/>
-      </w:tblGrid>
       <w:tr>
         <w:trPr>
-          <w:cnfStyle w:val="100000000000" w:firstRow="1" w:lastRow="0" w:firstColumn="0" w:lastColumn="0" w:oddVBand="0" w:evenVBand="0" w:oddHBand="0" w:evenHBand="0" w:firstRowFirstColumn="0" w:firstRowLastColumn="0" w:lastRowFirstColumn="0" w:lastRowLastColumn="0"/>
+          <w:cnfStyle w:val="000000010000" w:firstRow="0" w:lastRow="0" w:firstColumn="0" w:lastColumn="0" w:oddVBand="0" w:evenVBand="0" w:oddHBand="0" w:evenHBand="1" w:firstRowFirstColumn="0" w:firstRowLastColumn="0" w:lastRowFirstColumn="0" w:lastRowLastColumn="0"/>
         </w:trPr>
         <w:tc>
           <w:tcPr>
             <w:cnfStyle w:val="001000000000" w:firstRow="0" w:lastRow="0" w:firstColumn="1" w:lastColumn="0" w:oddVBand="0" w:evenVBand="0" w:oddHBand="0" w:evenHBand="0" w:firstRowFirstColumn="0" w:firstRowLastColumn="0" w:lastRowFirstColumn="0" w:lastRowLastColumn="0"/>
-            <w:tcW w:w="8978" w:type="dxa"/>
-          </w:tcPr>
-          <w:p>
-            <w:pPr>
-              <w:pStyle w:val="Standard"/>
-              <w:jc w:val="both"/>
+            <w:tcW w:w="1964" w:type="dxa"/>
+          </w:tcPr>
+          <w:p>
+            <w:pPr>
+              <w:pStyle w:val="Standard"/>
               <w:rPr>
                 <w:rFonts w:ascii="Arial" w:hAnsi="Arial" w:cs="Arial"/>
-                <w:szCs w:val="32"/>
                 <w:lang w:val="es-MX"/>
               </w:rPr>
             </w:pPr>
             <w:r>
               <w:rPr>
                 <w:rFonts w:ascii="Arial" w:hAnsi="Arial" w:cs="Arial"/>
-                <w:szCs w:val="32"/>
-                <w:lang w:val="es-MX"/>
-              </w:rPr>
-              <w:t>Propósito</w:t>
+                <w:lang w:val="es-MX"/>
+              </w:rPr>
+              <w:t>Flujo alternativo</w:t>
+            </w:r>
+          </w:p>
+        </w:tc>
+        <w:tc>
+          <w:tcPr>
+            <w:tcW w:w="7075" w:type="dxa"/>
+          </w:tcPr>
+          <w:p>
+            <w:pPr>
+              <w:pStyle w:val="Standard"/>
+              <w:ind w:left="570"/>
+              <w:cnfStyle w:val="000000010000" w:firstRow="0" w:lastRow="0" w:firstColumn="0" w:lastColumn="0" w:oddVBand="0" w:evenVBand="0" w:oddHBand="0" w:evenHBand="1" w:firstRowFirstColumn="0" w:firstRowLastColumn="0" w:lastRowFirstColumn="0" w:lastRowLastColumn="0"/>
+              <w:rPr>
+                <w:rFonts w:ascii="Arial" w:hAnsi="Arial" w:cs="Arial"/>
+                <w:lang w:val="es-MX"/>
+              </w:rPr>
+            </w:pPr>
+            <w:r>
+              <w:rPr>
+                <w:rFonts w:ascii="Arial" w:hAnsi="Arial" w:cs="Arial"/>
+                <w:lang w:val="es-MX"/>
+              </w:rPr>
+              <w:t>Datos incorrectos</w:t>
+            </w:r>
+          </w:p>
+          <w:p>
+            <w:pPr>
+              <w:pStyle w:val="Standard"/>
+              <w:ind w:left="570"/>
+              <w:cnfStyle w:val="000000010000" w:firstRow="0" w:lastRow="0" w:firstColumn="0" w:lastColumn="0" w:oddVBand="0" w:evenVBand="0" w:oddHBand="0" w:evenHBand="1" w:firstRowFirstColumn="0" w:firstRowLastColumn="0" w:lastRowFirstColumn="0" w:lastRowLastColumn="0"/>
+              <w:rPr>
+                <w:rFonts w:ascii="Arial" w:hAnsi="Arial" w:cs="Arial"/>
+                <w:lang w:val="es-MX"/>
+              </w:rPr>
+            </w:pPr>
+            <w:r>
+              <w:rPr>
+                <w:rFonts w:ascii="Arial" w:hAnsi="Arial" w:cs="Arial"/>
+                <w:lang w:val="es-MX"/>
+              </w:rPr>
+              <w:t>Ingresar</w:t>
+            </w:r>
+            <w:r>
+              <w:rPr>
+                <w:rFonts w:ascii="Arial" w:hAnsi="Arial" w:cs="Arial"/>
+                <w:lang w:val="es-MX"/>
+              </w:rPr>
+              <w:t xml:space="preserve"> los datos de nuevo</w:t>
+            </w:r>
+            <w:r>
+              <w:rPr>
+                <w:rFonts w:ascii="Arial" w:hAnsi="Arial" w:cs="Arial"/>
+                <w:lang w:val="es-MX"/>
+              </w:rPr>
+              <w:t>.</w:t>
             </w:r>
           </w:p>
         </w:tc>
@@ -5043,44 +4929,69 @@
         <w:tc>
           <w:tcPr>
             <w:cnfStyle w:val="001000000000" w:firstRow="0" w:lastRow="0" w:firstColumn="1" w:lastColumn="0" w:oddVBand="0" w:evenVBand="0" w:oddHBand="0" w:evenHBand="0" w:firstRowFirstColumn="0" w:firstRowLastColumn="0" w:lastRowFirstColumn="0" w:lastRowLastColumn="0"/>
-            <w:tcW w:w="8978" w:type="dxa"/>
+            <w:tcW w:w="1964" w:type="dxa"/>
           </w:tcPr>
           <w:p>
             <w:pPr>
               <w:pStyle w:val="Standard"/>
               <w:rPr>
                 <w:rFonts w:ascii="Arial" w:hAnsi="Arial" w:cs="Arial"/>
-                <w:b w:val="0"/>
-                <w:szCs w:val="32"/>
-                <w:lang w:val="es-MX"/>
-              </w:rPr>
-            </w:pPr>
+                <w:lang w:val="es-MX"/>
+              </w:rPr>
+            </w:pPr>
+            <w:proofErr w:type="spellStart"/>
             <w:r>
               <w:rPr>
                 <w:rFonts w:ascii="Arial" w:hAnsi="Arial" w:cs="Arial"/>
-                <w:b w:val="0"/>
-                <w:szCs w:val="32"/>
-                <w:lang w:val="es-MX"/>
-              </w:rPr>
-              <w:t xml:space="preserve">Registrar una </w:t>
-            </w:r>
-            <w:r>
+                <w:lang w:val="es-MX"/>
+              </w:rPr>
+              <w:t>Poscondición</w:t>
+            </w:r>
+            <w:proofErr w:type="spellEnd"/>
+          </w:p>
+        </w:tc>
+        <w:tc>
+          <w:tcPr>
+            <w:tcW w:w="7075" w:type="dxa"/>
+          </w:tcPr>
+          <w:p>
+            <w:pPr>
+              <w:pStyle w:val="Standard"/>
+              <w:cnfStyle w:val="000000100000" w:firstRow="0" w:lastRow="0" w:firstColumn="0" w:lastColumn="0" w:oddVBand="0" w:evenVBand="0" w:oddHBand="1" w:evenHBand="0" w:firstRowFirstColumn="0" w:firstRowLastColumn="0" w:lastRowFirstColumn="0" w:lastRowLastColumn="0"/>
               <w:rPr>
                 <w:rFonts w:ascii="Arial" w:hAnsi="Arial" w:cs="Arial"/>
-                <w:b w:val="0"/>
-                <w:szCs w:val="32"/>
-                <w:lang w:val="es-MX"/>
-              </w:rPr>
-              <w:t>práctica</w:t>
-            </w:r>
+                <w:lang w:val="es-MX"/>
+              </w:rPr>
+            </w:pPr>
             <w:r>
               <w:rPr>
                 <w:rFonts w:ascii="Arial" w:hAnsi="Arial" w:cs="Arial"/>
-                <w:b w:val="0"/>
-                <w:szCs w:val="32"/>
-                <w:lang w:val="es-MX"/>
-              </w:rPr>
-              <w:t xml:space="preserve"> de un laboratorio determinado.</w:t>
+                <w:lang w:val="es-MX"/>
+              </w:rPr>
+              <w:t xml:space="preserve">El </w:t>
+            </w:r>
+            <w:r>
+              <w:rPr>
+                <w:rFonts w:ascii="Arial" w:hAnsi="Arial" w:cs="Arial"/>
+                <w:lang w:val="es-MX"/>
+              </w:rPr>
+              <w:t xml:space="preserve">usuario ya </w:t>
+            </w:r>
+            <w:proofErr w:type="spellStart"/>
+            <w:r>
+              <w:rPr>
+                <w:rFonts w:ascii="Arial" w:hAnsi="Arial" w:cs="Arial"/>
+                <w:lang w:val="es-MX"/>
+              </w:rPr>
+              <w:t>esta</w:t>
+            </w:r>
+            <w:proofErr w:type="spellEnd"/>
+            <w:r>
+              <w:rPr>
+                <w:rFonts w:ascii="Arial" w:hAnsi="Arial" w:cs="Arial"/>
+                <w:lang w:val="es-MX"/>
+              </w:rPr>
+              <w:t xml:space="preserve"> registrado en el sistema</w:t>
             </w:r>
           </w:p>
         </w:tc>
@@ -5099,2633 +5010,221 @@
         </w:rPr>
       </w:pPr>
     </w:p>
-    <w:tbl>
-      <w:tblPr>
-        <w:tblStyle w:val="Cuadrculaclara-nfasis5"/>
-        <w:tblW w:w="0" w:type="auto"/>
-        <w:tblLook w:val="04A0" w:firstRow="1" w:lastRow="0" w:firstColumn="1" w:lastColumn="0" w:noHBand="0" w:noVBand="1"/>
-      </w:tblPr>
-      <w:tblGrid>
-        <w:gridCol w:w="8978"/>
-      </w:tblGrid>
-      <w:tr>
-        <w:trPr>
-          <w:cnfStyle w:val="100000000000" w:firstRow="1" w:lastRow="0" w:firstColumn="0" w:lastColumn="0" w:oddVBand="0" w:evenVBand="0" w:oddHBand="0" w:evenHBand="0" w:firstRowFirstColumn="0" w:firstRowLastColumn="0" w:lastRowFirstColumn="0" w:lastRowLastColumn="0"/>
-        </w:trPr>
-        <w:tc>
-          <w:tcPr>
-            <w:cnfStyle w:val="001000000000" w:firstRow="0" w:lastRow="0" w:firstColumn="1" w:lastColumn="0" w:oddVBand="0" w:evenVBand="0" w:oddHBand="0" w:evenHBand="0" w:firstRowFirstColumn="0" w:firstRowLastColumn="0" w:lastRowFirstColumn="0" w:lastRowLastColumn="0"/>
-            <w:tcW w:w="8978" w:type="dxa"/>
-          </w:tcPr>
-          <w:p>
-            <w:pPr>
-              <w:pStyle w:val="Standard"/>
-              <w:jc w:val="both"/>
-              <w:rPr>
-                <w:rFonts w:ascii="Arial" w:hAnsi="Arial" w:cs="Arial"/>
-                <w:szCs w:val="32"/>
-                <w:lang w:val="es-MX"/>
-              </w:rPr>
-            </w:pPr>
-            <w:r>
-              <w:rPr>
-                <w:rFonts w:ascii="Arial" w:hAnsi="Arial" w:cs="Arial"/>
-                <w:szCs w:val="32"/>
-                <w:lang w:val="es-MX"/>
-              </w:rPr>
-              <w:t>Resumen</w:t>
-            </w:r>
-          </w:p>
-        </w:tc>
-      </w:tr>
-      <w:tr>
-        <w:trPr>
-          <w:cnfStyle w:val="000000100000" w:firstRow="0" w:lastRow="0" w:firstColumn="0" w:lastColumn="0" w:oddVBand="0" w:evenVBand="0" w:oddHBand="1" w:evenHBand="0" w:firstRowFirstColumn="0" w:firstRowLastColumn="0" w:lastRowFirstColumn="0" w:lastRowLastColumn="0"/>
-        </w:trPr>
-        <w:tc>
-          <w:tcPr>
-            <w:cnfStyle w:val="001000000000" w:firstRow="0" w:lastRow="0" w:firstColumn="1" w:lastColumn="0" w:oddVBand="0" w:evenVBand="0" w:oddHBand="0" w:evenHBand="0" w:firstRowFirstColumn="0" w:firstRowLastColumn="0" w:lastRowFirstColumn="0" w:lastRowLastColumn="0"/>
-            <w:tcW w:w="8978" w:type="dxa"/>
-          </w:tcPr>
-          <w:p>
-            <w:pPr>
-              <w:pStyle w:val="Standard"/>
-              <w:rPr>
-                <w:rFonts w:ascii="Arial" w:hAnsi="Arial" w:cs="Arial"/>
-                <w:b w:val="0"/>
-                <w:szCs w:val="32"/>
-                <w:lang w:val="es-MX"/>
-              </w:rPr>
-            </w:pPr>
-            <w:r>
-              <w:rPr>
-                <w:rFonts w:ascii="Arial" w:hAnsi="Arial" w:cs="Arial"/>
-                <w:b w:val="0"/>
-                <w:szCs w:val="32"/>
-                <w:lang w:val="es-MX"/>
-              </w:rPr>
-              <w:t xml:space="preserve">Un maestro se </w:t>
-            </w:r>
-            <w:r>
-              <w:rPr>
-                <w:rFonts w:ascii="Arial" w:hAnsi="Arial" w:cs="Arial"/>
-                <w:b w:val="0"/>
-                <w:szCs w:val="32"/>
-                <w:lang w:val="es-MX"/>
-              </w:rPr>
-              <w:t>autentifica</w:t>
-            </w:r>
-            <w:r>
-              <w:rPr>
-                <w:rFonts w:ascii="Arial" w:hAnsi="Arial" w:cs="Arial"/>
-                <w:b w:val="0"/>
-                <w:szCs w:val="32"/>
-                <w:lang w:val="es-MX"/>
-              </w:rPr>
-              <w:t xml:space="preserve"> en la aplicación, selecciona que desea registrar una </w:t>
-            </w:r>
-            <w:r>
-              <w:rPr>
-                <w:rFonts w:ascii="Arial" w:hAnsi="Arial" w:cs="Arial"/>
-                <w:b w:val="0"/>
-                <w:szCs w:val="32"/>
-                <w:lang w:val="es-MX"/>
-              </w:rPr>
-              <w:t>práctica</w:t>
-            </w:r>
-            <w:r>
-              <w:rPr>
-                <w:rFonts w:ascii="Arial" w:hAnsi="Arial" w:cs="Arial"/>
-                <w:b w:val="0"/>
-                <w:szCs w:val="32"/>
-                <w:lang w:val="es-MX"/>
-              </w:rPr>
-              <w:t xml:space="preserve">, especifica el nombre de la materia y si la </w:t>
-            </w:r>
-            <w:r>
-              <w:rPr>
-                <w:rFonts w:ascii="Arial" w:hAnsi="Arial" w:cs="Arial"/>
-                <w:b w:val="0"/>
-                <w:szCs w:val="32"/>
-                <w:lang w:val="es-MX"/>
-              </w:rPr>
-              <w:t>práctica</w:t>
-            </w:r>
-            <w:r>
-              <w:rPr>
-                <w:rFonts w:ascii="Arial" w:hAnsi="Arial" w:cs="Arial"/>
-                <w:b w:val="0"/>
-                <w:szCs w:val="32"/>
-                <w:lang w:val="es-MX"/>
-              </w:rPr>
-              <w:t xml:space="preserve"> ya se encuentra registrada la </w:t>
-            </w:r>
-            <w:r>
-              <w:rPr>
-                <w:rFonts w:ascii="Arial" w:hAnsi="Arial" w:cs="Arial"/>
-                <w:b w:val="0"/>
-                <w:szCs w:val="32"/>
-                <w:lang w:val="es-MX"/>
-              </w:rPr>
-              <w:t>elige</w:t>
-            </w:r>
-            <w:r>
-              <w:rPr>
-                <w:rFonts w:ascii="Arial" w:hAnsi="Arial" w:cs="Arial"/>
-                <w:b w:val="0"/>
-                <w:szCs w:val="32"/>
-                <w:lang w:val="es-MX"/>
-              </w:rPr>
-              <w:t>, selecciona la cantidad de alumnos</w:t>
-            </w:r>
-            <w:r>
-              <w:rPr>
-                <w:rFonts w:ascii="Arial" w:hAnsi="Arial" w:cs="Arial"/>
-                <w:b w:val="0"/>
-                <w:szCs w:val="32"/>
-                <w:lang w:val="es-MX"/>
-              </w:rPr>
-              <w:t xml:space="preserve"> y la fecha en la que desea realizarla.</w:t>
-            </w:r>
-          </w:p>
-        </w:tc>
-      </w:tr>
-    </w:tbl>
-    <w:p>
-      <w:pPr>
-        <w:pStyle w:val="Standard"/>
-        <w:jc w:val="both"/>
-        <w:rPr>
-          <w:rFonts w:asciiTheme="minorHAnsi" w:hAnsiTheme="minorHAnsi"/>
-          <w:sz w:val="32"/>
-          <w:szCs w:val="32"/>
-          <w:lang w:val="es-MX"/>
-        </w:rPr>
-      </w:pPr>
-    </w:p>
-    <w:p>
-      <w:pPr>
-        <w:pStyle w:val="Standard"/>
-        <w:jc w:val="both"/>
-        <w:rPr>
-          <w:rFonts w:asciiTheme="minorHAnsi" w:hAnsiTheme="minorHAnsi"/>
-          <w:sz w:val="32"/>
-          <w:szCs w:val="32"/>
-          <w:lang w:val="es-MX"/>
-        </w:rPr>
-      </w:pPr>
-    </w:p>
-    <w:p>
-      <w:pPr>
-        <w:pStyle w:val="Standard"/>
-        <w:jc w:val="both"/>
-        <w:rPr>
-          <w:rFonts w:asciiTheme="minorHAnsi" w:hAnsiTheme="minorHAnsi"/>
-          <w:sz w:val="32"/>
-          <w:szCs w:val="32"/>
-          <w:lang w:val="es-MX"/>
-        </w:rPr>
-      </w:pPr>
-    </w:p>
-    <w:tbl>
-      <w:tblPr>
-        <w:tblStyle w:val="Cuadrculaclara-nfasis5"/>
-        <w:tblW w:w="0" w:type="auto"/>
-        <w:tblLook w:val="04A0" w:firstRow="1" w:lastRow="0" w:firstColumn="1" w:lastColumn="0" w:noHBand="0" w:noVBand="1"/>
-      </w:tblPr>
-      <w:tblGrid>
-        <w:gridCol w:w="1790"/>
-        <w:gridCol w:w="1817"/>
-        <w:gridCol w:w="1380"/>
-        <w:gridCol w:w="1344"/>
-        <w:gridCol w:w="1406"/>
-        <w:gridCol w:w="1317"/>
-      </w:tblGrid>
-      <w:tr>
-        <w:trPr>
-          <w:cnfStyle w:val="100000000000" w:firstRow="1" w:lastRow="0" w:firstColumn="0" w:lastColumn="0" w:oddVBand="0" w:evenVBand="0" w:oddHBand="0" w:evenHBand="0" w:firstRowFirstColumn="0" w:firstRowLastColumn="0" w:lastRowFirstColumn="0" w:lastRowLastColumn="0"/>
-        </w:trPr>
-        <w:tc>
-          <w:tcPr>
-            <w:cnfStyle w:val="001000000000" w:firstRow="0" w:lastRow="0" w:firstColumn="1" w:lastColumn="0" w:oddVBand="0" w:evenVBand="0" w:oddHBand="0" w:evenHBand="0" w:firstRowFirstColumn="0" w:firstRowLastColumn="0" w:lastRowFirstColumn="0" w:lastRowLastColumn="0"/>
-            <w:tcW w:w="1496" w:type="dxa"/>
-          </w:tcPr>
-          <w:p>
-            <w:pPr>
-              <w:pStyle w:val="Standard"/>
-              <w:rPr>
-                <w:rFonts w:ascii="Arial" w:hAnsi="Arial" w:cs="Arial"/>
-                <w:lang w:val="es-MX"/>
-              </w:rPr>
-            </w:pPr>
-            <w:r>
-              <w:rPr>
-                <w:rFonts w:ascii="Arial" w:hAnsi="Arial" w:cs="Arial"/>
-                <w:lang w:val="es-MX"/>
-              </w:rPr>
-              <w:t>Caso de uso</w:t>
-            </w:r>
-          </w:p>
-        </w:tc>
-        <w:tc>
-          <w:tcPr>
-            <w:tcW w:w="1496" w:type="dxa"/>
-          </w:tcPr>
-          <w:p>
-            <w:pPr>
-              <w:pStyle w:val="Standard"/>
-              <w:cnfStyle w:val="100000000000" w:firstRow="1" w:lastRow="0" w:firstColumn="0" w:lastColumn="0" w:oddVBand="0" w:evenVBand="0" w:oddHBand="0" w:evenHBand="0" w:firstRowFirstColumn="0" w:firstRowLastColumn="0" w:lastRowFirstColumn="0" w:lastRowLastColumn="0"/>
-              <w:rPr>
-                <w:rFonts w:ascii="Arial" w:hAnsi="Arial" w:cs="Arial"/>
-                <w:lang w:val="es-MX"/>
-              </w:rPr>
-            </w:pPr>
-            <w:r>
-              <w:rPr>
-                <w:rFonts w:ascii="Arial" w:hAnsi="Arial" w:cs="Arial"/>
-                <w:lang w:val="es-MX"/>
-              </w:rPr>
-              <w:t xml:space="preserve">Registro de asistencia a </w:t>
-            </w:r>
-            <w:r>
-              <w:rPr>
-                <w:rFonts w:ascii="Arial" w:hAnsi="Arial" w:cs="Arial"/>
-                <w:lang w:val="es-MX"/>
-              </w:rPr>
-              <w:t>práctica</w:t>
-            </w:r>
-          </w:p>
-        </w:tc>
-        <w:tc>
-          <w:tcPr>
-            <w:tcW w:w="1496" w:type="dxa"/>
-          </w:tcPr>
-          <w:p>
-            <w:pPr>
-              <w:pStyle w:val="Standard"/>
-              <w:cnfStyle w:val="100000000000" w:firstRow="1" w:lastRow="0" w:firstColumn="0" w:lastColumn="0" w:oddVBand="0" w:evenVBand="0" w:oddHBand="0" w:evenHBand="0" w:firstRowFirstColumn="0" w:firstRowLastColumn="0" w:lastRowFirstColumn="0" w:lastRowLastColumn="0"/>
-              <w:rPr>
-                <w:rFonts w:ascii="Arial" w:hAnsi="Arial" w:cs="Arial"/>
-                <w:lang w:val="es-MX"/>
-              </w:rPr>
-            </w:pPr>
-          </w:p>
-        </w:tc>
-        <w:tc>
-          <w:tcPr>
-            <w:tcW w:w="1496" w:type="dxa"/>
-          </w:tcPr>
-          <w:p>
-            <w:pPr>
-              <w:pStyle w:val="Standard"/>
-              <w:cnfStyle w:val="100000000000" w:firstRow="1" w:lastRow="0" w:firstColumn="0" w:lastColumn="0" w:oddVBand="0" w:evenVBand="0" w:oddHBand="0" w:evenHBand="0" w:firstRowFirstColumn="0" w:firstRowLastColumn="0" w:lastRowFirstColumn="0" w:lastRowLastColumn="0"/>
-              <w:rPr>
-                <w:rFonts w:ascii="Arial" w:hAnsi="Arial" w:cs="Arial"/>
-                <w:lang w:val="es-MX"/>
-              </w:rPr>
-            </w:pPr>
-            <w:r>
-              <w:rPr>
-                <w:rFonts w:ascii="Arial" w:hAnsi="Arial" w:cs="Arial"/>
-                <w:lang w:val="es-MX"/>
-              </w:rPr>
-              <w:t>CU2</w:t>
-            </w:r>
-          </w:p>
-        </w:tc>
-        <w:tc>
-          <w:tcPr>
-            <w:tcW w:w="1497" w:type="dxa"/>
-          </w:tcPr>
-          <w:p>
-            <w:pPr>
-              <w:pStyle w:val="Standard"/>
-              <w:cnfStyle w:val="100000000000" w:firstRow="1" w:lastRow="0" w:firstColumn="0" w:lastColumn="0" w:oddVBand="0" w:evenVBand="0" w:oddHBand="0" w:evenHBand="0" w:firstRowFirstColumn="0" w:firstRowLastColumn="0" w:lastRowFirstColumn="0" w:lastRowLastColumn="0"/>
-              <w:rPr>
-                <w:rFonts w:ascii="Arial" w:hAnsi="Arial" w:cs="Arial"/>
-                <w:lang w:val="es-MX"/>
-              </w:rPr>
-            </w:pPr>
-          </w:p>
-        </w:tc>
-        <w:tc>
-          <w:tcPr>
-            <w:tcW w:w="1497" w:type="dxa"/>
-          </w:tcPr>
-          <w:p>
-            <w:pPr>
-              <w:pStyle w:val="Standard"/>
-              <w:cnfStyle w:val="100000000000" w:firstRow="1" w:lastRow="0" w:firstColumn="0" w:lastColumn="0" w:oddVBand="0" w:evenVBand="0" w:oddHBand="0" w:evenHBand="0" w:firstRowFirstColumn="0" w:firstRowLastColumn="0" w:lastRowFirstColumn="0" w:lastRowLastColumn="0"/>
-              <w:rPr>
-                <w:rFonts w:ascii="Arial" w:hAnsi="Arial" w:cs="Arial"/>
-                <w:lang w:val="es-MX"/>
-              </w:rPr>
-            </w:pPr>
-          </w:p>
-        </w:tc>
-      </w:tr>
-      <w:tr>
-        <w:trPr>
-          <w:cnfStyle w:val="000000100000" w:firstRow="0" w:lastRow="0" w:firstColumn="0" w:lastColumn="0" w:oddVBand="0" w:evenVBand="0" w:oddHBand="1" w:evenHBand="0" w:firstRowFirstColumn="0" w:firstRowLastColumn="0" w:lastRowFirstColumn="0" w:lastRowLastColumn="0"/>
-        </w:trPr>
-        <w:tc>
-          <w:tcPr>
-            <w:cnfStyle w:val="001000000000" w:firstRow="0" w:lastRow="0" w:firstColumn="1" w:lastColumn="0" w:oddVBand="0" w:evenVBand="0" w:oddHBand="0" w:evenHBand="0" w:firstRowFirstColumn="0" w:firstRowLastColumn="0" w:lastRowFirstColumn="0" w:lastRowLastColumn="0"/>
-            <w:tcW w:w="1496" w:type="dxa"/>
-          </w:tcPr>
-          <w:p>
-            <w:pPr>
-              <w:pStyle w:val="Standard"/>
-              <w:jc w:val="both"/>
-              <w:rPr>
-                <w:rFonts w:ascii="Arial" w:hAnsi="Arial" w:cs="Arial"/>
-                <w:lang w:val="es-MX"/>
-              </w:rPr>
-            </w:pPr>
-            <w:r>
-              <w:rPr>
-                <w:rFonts w:ascii="Arial" w:hAnsi="Arial" w:cs="Arial"/>
-                <w:lang w:val="es-MX"/>
-              </w:rPr>
-              <w:t>Actores</w:t>
-            </w:r>
-          </w:p>
-        </w:tc>
-        <w:tc>
-          <w:tcPr>
-            <w:tcW w:w="1496" w:type="dxa"/>
-          </w:tcPr>
-          <w:p>
-            <w:pPr>
-              <w:pStyle w:val="Standard"/>
-              <w:jc w:val="both"/>
-              <w:cnfStyle w:val="000000100000" w:firstRow="0" w:lastRow="0" w:firstColumn="0" w:lastColumn="0" w:oddVBand="0" w:evenVBand="0" w:oddHBand="1" w:evenHBand="0" w:firstRowFirstColumn="0" w:firstRowLastColumn="0" w:lastRowFirstColumn="0" w:lastRowLastColumn="0"/>
-              <w:rPr>
-                <w:rFonts w:ascii="Arial" w:hAnsi="Arial" w:cs="Arial"/>
-                <w:lang w:val="es-MX"/>
-              </w:rPr>
-            </w:pPr>
-            <w:r>
-              <w:rPr>
-                <w:rFonts w:ascii="Arial" w:hAnsi="Arial" w:cs="Arial"/>
-                <w:lang w:val="es-MX"/>
-              </w:rPr>
-              <w:t>Alumnos</w:t>
-            </w:r>
-          </w:p>
-        </w:tc>
-        <w:tc>
-          <w:tcPr>
-            <w:tcW w:w="1496" w:type="dxa"/>
-          </w:tcPr>
-          <w:p>
-            <w:pPr>
-              <w:pStyle w:val="Standard"/>
-              <w:jc w:val="both"/>
-              <w:cnfStyle w:val="000000100000" w:firstRow="0" w:lastRow="0" w:firstColumn="0" w:lastColumn="0" w:oddVBand="0" w:evenVBand="0" w:oddHBand="1" w:evenHBand="0" w:firstRowFirstColumn="0" w:firstRowLastColumn="0" w:lastRowFirstColumn="0" w:lastRowLastColumn="0"/>
-              <w:rPr>
-                <w:rFonts w:ascii="Arial" w:hAnsi="Arial" w:cs="Arial"/>
-                <w:lang w:val="es-MX"/>
-              </w:rPr>
-            </w:pPr>
-          </w:p>
-        </w:tc>
-        <w:tc>
-          <w:tcPr>
-            <w:tcW w:w="1496" w:type="dxa"/>
-          </w:tcPr>
-          <w:p>
-            <w:pPr>
-              <w:pStyle w:val="Standard"/>
-              <w:jc w:val="both"/>
-              <w:cnfStyle w:val="000000100000" w:firstRow="0" w:lastRow="0" w:firstColumn="0" w:lastColumn="0" w:oddVBand="0" w:evenVBand="0" w:oddHBand="1" w:evenHBand="0" w:firstRowFirstColumn="0" w:firstRowLastColumn="0" w:lastRowFirstColumn="0" w:lastRowLastColumn="0"/>
-              <w:rPr>
-                <w:rFonts w:ascii="Arial" w:hAnsi="Arial" w:cs="Arial"/>
-                <w:lang w:val="es-MX"/>
-              </w:rPr>
-            </w:pPr>
-          </w:p>
-        </w:tc>
-        <w:tc>
-          <w:tcPr>
-            <w:tcW w:w="1497" w:type="dxa"/>
-          </w:tcPr>
-          <w:p>
-            <w:pPr>
-              <w:pStyle w:val="Standard"/>
-              <w:jc w:val="both"/>
-              <w:cnfStyle w:val="000000100000" w:firstRow="0" w:lastRow="0" w:firstColumn="0" w:lastColumn="0" w:oddVBand="0" w:evenVBand="0" w:oddHBand="1" w:evenHBand="0" w:firstRowFirstColumn="0" w:firstRowLastColumn="0" w:lastRowFirstColumn="0" w:lastRowLastColumn="0"/>
-              <w:rPr>
-                <w:rFonts w:ascii="Arial" w:hAnsi="Arial" w:cs="Arial"/>
-                <w:lang w:val="es-MX"/>
-              </w:rPr>
-            </w:pPr>
-          </w:p>
-        </w:tc>
-        <w:tc>
-          <w:tcPr>
-            <w:tcW w:w="1497" w:type="dxa"/>
-          </w:tcPr>
-          <w:p>
-            <w:pPr>
-              <w:pStyle w:val="Standard"/>
-              <w:jc w:val="both"/>
-              <w:cnfStyle w:val="000000100000" w:firstRow="0" w:lastRow="0" w:firstColumn="0" w:lastColumn="0" w:oddVBand="0" w:evenVBand="0" w:oddHBand="1" w:evenHBand="0" w:firstRowFirstColumn="0" w:firstRowLastColumn="0" w:lastRowFirstColumn="0" w:lastRowLastColumn="0"/>
-              <w:rPr>
-                <w:rFonts w:ascii="Arial" w:hAnsi="Arial" w:cs="Arial"/>
-                <w:lang w:val="es-MX"/>
-              </w:rPr>
-            </w:pPr>
-          </w:p>
-        </w:tc>
-      </w:tr>
-      <w:tr>
-        <w:trPr>
-          <w:cnfStyle w:val="000000010000" w:firstRow="0" w:lastRow="0" w:firstColumn="0" w:lastColumn="0" w:oddVBand="0" w:evenVBand="0" w:oddHBand="0" w:evenHBand="1" w:firstRowFirstColumn="0" w:firstRowLastColumn="0" w:lastRowFirstColumn="0" w:lastRowLastColumn="0"/>
-        </w:trPr>
-        <w:tc>
-          <w:tcPr>
-            <w:cnfStyle w:val="001000000000" w:firstRow="0" w:lastRow="0" w:firstColumn="1" w:lastColumn="0" w:oddVBand="0" w:evenVBand="0" w:oddHBand="0" w:evenHBand="0" w:firstRowFirstColumn="0" w:firstRowLastColumn="0" w:lastRowFirstColumn="0" w:lastRowLastColumn="0"/>
-            <w:tcW w:w="1496" w:type="dxa"/>
-          </w:tcPr>
-          <w:p>
-            <w:pPr>
-              <w:pStyle w:val="Standard"/>
-              <w:rPr>
-                <w:rFonts w:ascii="Arial" w:hAnsi="Arial" w:cs="Arial"/>
-                <w:lang w:val="es-MX"/>
-              </w:rPr>
-            </w:pPr>
-            <w:r>
-              <w:rPr>
-                <w:rFonts w:ascii="Arial" w:hAnsi="Arial" w:cs="Arial"/>
-                <w:lang w:val="es-MX"/>
-              </w:rPr>
-              <w:t>Tipo</w:t>
-            </w:r>
-          </w:p>
-        </w:tc>
-        <w:tc>
-          <w:tcPr>
-            <w:tcW w:w="1496" w:type="dxa"/>
-          </w:tcPr>
-          <w:p>
-            <w:pPr>
-              <w:pStyle w:val="Standard"/>
-              <w:cnfStyle w:val="000000010000" w:firstRow="0" w:lastRow="0" w:firstColumn="0" w:lastColumn="0" w:oddVBand="0" w:evenVBand="0" w:oddHBand="0" w:evenHBand="1" w:firstRowFirstColumn="0" w:firstRowLastColumn="0" w:lastRowFirstColumn="0" w:lastRowLastColumn="0"/>
-              <w:rPr>
-                <w:rFonts w:ascii="Arial" w:hAnsi="Arial" w:cs="Arial"/>
-                <w:lang w:val="es-MX"/>
-              </w:rPr>
-            </w:pPr>
-            <w:r>
-              <w:rPr>
-                <w:rFonts w:ascii="Arial" w:hAnsi="Arial" w:cs="Arial"/>
-                <w:lang w:val="es-MX"/>
-              </w:rPr>
-              <w:t>Primario</w:t>
-            </w:r>
-          </w:p>
-        </w:tc>
-        <w:tc>
-          <w:tcPr>
-            <w:tcW w:w="1496" w:type="dxa"/>
-          </w:tcPr>
-          <w:p>
-            <w:pPr>
-              <w:pStyle w:val="Standard"/>
-              <w:cnfStyle w:val="000000010000" w:firstRow="0" w:lastRow="0" w:firstColumn="0" w:lastColumn="0" w:oddVBand="0" w:evenVBand="0" w:oddHBand="0" w:evenHBand="1" w:firstRowFirstColumn="0" w:firstRowLastColumn="0" w:lastRowFirstColumn="0" w:lastRowLastColumn="0"/>
-              <w:rPr>
-                <w:rFonts w:ascii="Arial" w:hAnsi="Arial" w:cs="Arial"/>
-                <w:lang w:val="es-MX"/>
-              </w:rPr>
-            </w:pPr>
-          </w:p>
-        </w:tc>
-        <w:tc>
-          <w:tcPr>
-            <w:tcW w:w="1496" w:type="dxa"/>
-          </w:tcPr>
-          <w:p>
-            <w:pPr>
-              <w:pStyle w:val="Standard"/>
-              <w:cnfStyle w:val="000000010000" w:firstRow="0" w:lastRow="0" w:firstColumn="0" w:lastColumn="0" w:oddVBand="0" w:evenVBand="0" w:oddHBand="0" w:evenHBand="1" w:firstRowFirstColumn="0" w:firstRowLastColumn="0" w:lastRowFirstColumn="0" w:lastRowLastColumn="0"/>
-              <w:rPr>
-                <w:rFonts w:ascii="Arial" w:hAnsi="Arial" w:cs="Arial"/>
-                <w:lang w:val="es-MX"/>
-              </w:rPr>
-            </w:pPr>
-          </w:p>
-        </w:tc>
-        <w:tc>
-          <w:tcPr>
-            <w:tcW w:w="1497" w:type="dxa"/>
-          </w:tcPr>
-          <w:p>
-            <w:pPr>
-              <w:pStyle w:val="Standard"/>
-              <w:cnfStyle w:val="000000010000" w:firstRow="0" w:lastRow="0" w:firstColumn="0" w:lastColumn="0" w:oddVBand="0" w:evenVBand="0" w:oddHBand="0" w:evenHBand="1" w:firstRowFirstColumn="0" w:firstRowLastColumn="0" w:lastRowFirstColumn="0" w:lastRowLastColumn="0"/>
-              <w:rPr>
-                <w:rFonts w:ascii="Arial" w:hAnsi="Arial" w:cs="Arial"/>
-                <w:lang w:val="es-MX"/>
-              </w:rPr>
-            </w:pPr>
-          </w:p>
-        </w:tc>
-        <w:tc>
-          <w:tcPr>
-            <w:tcW w:w="1497" w:type="dxa"/>
-          </w:tcPr>
-          <w:p>
-            <w:pPr>
-              <w:pStyle w:val="Standard"/>
-              <w:cnfStyle w:val="000000010000" w:firstRow="0" w:lastRow="0" w:firstColumn="0" w:lastColumn="0" w:oddVBand="0" w:evenVBand="0" w:oddHBand="0" w:evenHBand="1" w:firstRowFirstColumn="0" w:firstRowLastColumn="0" w:lastRowFirstColumn="0" w:lastRowLastColumn="0"/>
-              <w:rPr>
-                <w:rFonts w:ascii="Arial" w:hAnsi="Arial" w:cs="Arial"/>
-                <w:lang w:val="es-MX"/>
-              </w:rPr>
-            </w:pPr>
-          </w:p>
-        </w:tc>
-      </w:tr>
-      <w:tr>
-        <w:trPr>
-          <w:cnfStyle w:val="000000100000" w:firstRow="0" w:lastRow="0" w:firstColumn="0" w:lastColumn="0" w:oddVBand="0" w:evenVBand="0" w:oddHBand="1" w:evenHBand="0" w:firstRowFirstColumn="0" w:firstRowLastColumn="0" w:lastRowFirstColumn="0" w:lastRowLastColumn="0"/>
-        </w:trPr>
-        <w:tc>
-          <w:tcPr>
-            <w:cnfStyle w:val="001000000000" w:firstRow="0" w:lastRow="0" w:firstColumn="1" w:lastColumn="0" w:oddVBand="0" w:evenVBand="0" w:oddHBand="0" w:evenHBand="0" w:firstRowFirstColumn="0" w:firstRowLastColumn="0" w:lastRowFirstColumn="0" w:lastRowLastColumn="0"/>
-            <w:tcW w:w="1496" w:type="dxa"/>
-          </w:tcPr>
-          <w:p>
-            <w:pPr>
-              <w:pStyle w:val="Standard"/>
-              <w:rPr>
-                <w:rFonts w:ascii="Arial" w:hAnsi="Arial" w:cs="Arial"/>
-                <w:lang w:val="es-MX"/>
-              </w:rPr>
-            </w:pPr>
-            <w:r>
-              <w:rPr>
-                <w:rFonts w:ascii="Arial" w:hAnsi="Arial" w:cs="Arial"/>
-                <w:lang w:val="es-MX"/>
-              </w:rPr>
-              <w:t>Referencias</w:t>
-            </w:r>
-          </w:p>
-        </w:tc>
-        <w:tc>
-          <w:tcPr>
-            <w:tcW w:w="1496" w:type="dxa"/>
-          </w:tcPr>
-          <w:p>
-            <w:pPr>
-              <w:pStyle w:val="Standard"/>
-              <w:cnfStyle w:val="000000100000" w:firstRow="0" w:lastRow="0" w:firstColumn="0" w:lastColumn="0" w:oddVBand="0" w:evenVBand="0" w:oddHBand="1" w:evenHBand="0" w:firstRowFirstColumn="0" w:firstRowLastColumn="0" w:lastRowFirstColumn="0" w:lastRowLastColumn="0"/>
-              <w:rPr>
-                <w:rFonts w:ascii="Arial" w:hAnsi="Arial" w:cs="Arial"/>
-                <w:lang w:val="es-MX"/>
-              </w:rPr>
-            </w:pPr>
-            <w:r>
-              <w:rPr>
-                <w:rFonts w:ascii="Arial" w:hAnsi="Arial" w:cs="Arial"/>
-                <w:lang w:val="es-MX"/>
-              </w:rPr>
-              <w:t>El alumno debe tener una práctica</w:t>
-            </w:r>
-            <w:r>
-              <w:rPr>
-                <w:rFonts w:ascii="Arial" w:hAnsi="Arial" w:cs="Arial"/>
-                <w:lang w:val="es-MX"/>
-              </w:rPr>
-              <w:t xml:space="preserve"> asignada</w:t>
-            </w:r>
-            <w:r>
-              <w:rPr>
-                <w:rFonts w:ascii="Arial" w:hAnsi="Arial" w:cs="Arial"/>
-                <w:lang w:val="es-MX"/>
-              </w:rPr>
-              <w:t xml:space="preserve"> en esa fecha.</w:t>
-            </w:r>
-          </w:p>
-        </w:tc>
-        <w:tc>
-          <w:tcPr>
-            <w:tcW w:w="1496" w:type="dxa"/>
-          </w:tcPr>
-          <w:p>
-            <w:pPr>
-              <w:pStyle w:val="Standard"/>
-              <w:cnfStyle w:val="000000100000" w:firstRow="0" w:lastRow="0" w:firstColumn="0" w:lastColumn="0" w:oddVBand="0" w:evenVBand="0" w:oddHBand="1" w:evenHBand="0" w:firstRowFirstColumn="0" w:firstRowLastColumn="0" w:lastRowFirstColumn="0" w:lastRowLastColumn="0"/>
-              <w:rPr>
-                <w:rFonts w:ascii="Arial" w:hAnsi="Arial" w:cs="Arial"/>
-                <w:lang w:val="es-MX"/>
-              </w:rPr>
-            </w:pPr>
-            <w:r>
-              <w:rPr>
-                <w:rFonts w:ascii="Arial" w:hAnsi="Arial" w:cs="Arial"/>
-                <w:lang w:val="es-MX"/>
-              </w:rPr>
-              <w:t>CU2</w:t>
-            </w:r>
-          </w:p>
-        </w:tc>
-        <w:tc>
-          <w:tcPr>
-            <w:tcW w:w="1496" w:type="dxa"/>
-          </w:tcPr>
-          <w:p>
-            <w:pPr>
-              <w:pStyle w:val="Standard"/>
-              <w:cnfStyle w:val="000000100000" w:firstRow="0" w:lastRow="0" w:firstColumn="0" w:lastColumn="0" w:oddVBand="0" w:evenVBand="0" w:oddHBand="1" w:evenHBand="0" w:firstRowFirstColumn="0" w:firstRowLastColumn="0" w:lastRowFirstColumn="0" w:lastRowLastColumn="0"/>
-              <w:rPr>
-                <w:rFonts w:ascii="Arial" w:hAnsi="Arial" w:cs="Arial"/>
-                <w:lang w:val="es-MX"/>
-              </w:rPr>
-            </w:pPr>
-          </w:p>
-        </w:tc>
-        <w:tc>
-          <w:tcPr>
-            <w:tcW w:w="1497" w:type="dxa"/>
-          </w:tcPr>
-          <w:p>
-            <w:pPr>
-              <w:pStyle w:val="Standard"/>
-              <w:cnfStyle w:val="000000100000" w:firstRow="0" w:lastRow="0" w:firstColumn="0" w:lastColumn="0" w:oddVBand="0" w:evenVBand="0" w:oddHBand="1" w:evenHBand="0" w:firstRowFirstColumn="0" w:firstRowLastColumn="0" w:lastRowFirstColumn="0" w:lastRowLastColumn="0"/>
-              <w:rPr>
-                <w:rFonts w:ascii="Arial" w:hAnsi="Arial" w:cs="Arial"/>
-                <w:lang w:val="es-MX"/>
-              </w:rPr>
-            </w:pPr>
-          </w:p>
-        </w:tc>
-        <w:tc>
-          <w:tcPr>
-            <w:tcW w:w="1497" w:type="dxa"/>
-          </w:tcPr>
-          <w:p>
-            <w:pPr>
-              <w:pStyle w:val="Standard"/>
-              <w:cnfStyle w:val="000000100000" w:firstRow="0" w:lastRow="0" w:firstColumn="0" w:lastColumn="0" w:oddVBand="0" w:evenVBand="0" w:oddHBand="1" w:evenHBand="0" w:firstRowFirstColumn="0" w:firstRowLastColumn="0" w:lastRowFirstColumn="0" w:lastRowLastColumn="0"/>
-              <w:rPr>
-                <w:rFonts w:ascii="Arial" w:hAnsi="Arial" w:cs="Arial"/>
-                <w:lang w:val="es-MX"/>
-              </w:rPr>
-            </w:pPr>
-          </w:p>
-        </w:tc>
-      </w:tr>
-      <w:tr>
-        <w:trPr>
-          <w:cnfStyle w:val="000000010000" w:firstRow="0" w:lastRow="0" w:firstColumn="0" w:lastColumn="0" w:oddVBand="0" w:evenVBand="0" w:oddHBand="0" w:evenHBand="1" w:firstRowFirstColumn="0" w:firstRowLastColumn="0" w:lastRowFirstColumn="0" w:lastRowLastColumn="0"/>
-        </w:trPr>
-        <w:tc>
-          <w:tcPr>
-            <w:cnfStyle w:val="001000000000" w:firstRow="0" w:lastRow="0" w:firstColumn="1" w:lastColumn="0" w:oddVBand="0" w:evenVBand="0" w:oddHBand="0" w:evenHBand="0" w:firstRowFirstColumn="0" w:firstRowLastColumn="0" w:lastRowFirstColumn="0" w:lastRowLastColumn="0"/>
-            <w:tcW w:w="1496" w:type="dxa"/>
-          </w:tcPr>
-          <w:p>
-            <w:pPr>
-              <w:pStyle w:val="Standard"/>
-              <w:rPr>
-                <w:rFonts w:ascii="Arial" w:hAnsi="Arial" w:cs="Arial"/>
-                <w:lang w:val="es-MX"/>
-              </w:rPr>
-            </w:pPr>
-            <w:r>
-              <w:rPr>
-                <w:rFonts w:ascii="Arial" w:hAnsi="Arial" w:cs="Arial"/>
-                <w:lang w:val="es-MX"/>
-              </w:rPr>
-              <w:t>Precondición</w:t>
-            </w:r>
-          </w:p>
-        </w:tc>
-        <w:tc>
-          <w:tcPr>
-            <w:tcW w:w="1496" w:type="dxa"/>
-          </w:tcPr>
-          <w:p>
-            <w:pPr>
-              <w:pStyle w:val="Standard"/>
-              <w:cnfStyle w:val="000000010000" w:firstRow="0" w:lastRow="0" w:firstColumn="0" w:lastColumn="0" w:oddVBand="0" w:evenVBand="0" w:oddHBand="0" w:evenHBand="1" w:firstRowFirstColumn="0" w:firstRowLastColumn="0" w:lastRowFirstColumn="0" w:lastRowLastColumn="0"/>
-              <w:rPr>
-                <w:rFonts w:ascii="Arial" w:hAnsi="Arial" w:cs="Arial"/>
-                <w:lang w:val="es-MX"/>
-              </w:rPr>
-            </w:pPr>
-            <w:r>
-              <w:rPr>
-                <w:rFonts w:ascii="Arial" w:hAnsi="Arial" w:cs="Arial"/>
-                <w:lang w:val="es-MX"/>
-              </w:rPr>
-              <w:t>El sistema debe estar funcionando correctamente.</w:t>
-            </w:r>
-          </w:p>
-        </w:tc>
-        <w:tc>
-          <w:tcPr>
-            <w:tcW w:w="1496" w:type="dxa"/>
-          </w:tcPr>
-          <w:p>
-            <w:pPr>
-              <w:pStyle w:val="Standard"/>
-              <w:cnfStyle w:val="000000010000" w:firstRow="0" w:lastRow="0" w:firstColumn="0" w:lastColumn="0" w:oddVBand="0" w:evenVBand="0" w:oddHBand="0" w:evenHBand="1" w:firstRowFirstColumn="0" w:firstRowLastColumn="0" w:lastRowFirstColumn="0" w:lastRowLastColumn="0"/>
-              <w:rPr>
-                <w:rFonts w:ascii="Arial" w:hAnsi="Arial" w:cs="Arial"/>
-                <w:lang w:val="es-MX"/>
-              </w:rPr>
-            </w:pPr>
-          </w:p>
-        </w:tc>
-        <w:tc>
-          <w:tcPr>
-            <w:tcW w:w="1496" w:type="dxa"/>
-          </w:tcPr>
-          <w:p>
-            <w:pPr>
-              <w:pStyle w:val="Standard"/>
-              <w:cnfStyle w:val="000000010000" w:firstRow="0" w:lastRow="0" w:firstColumn="0" w:lastColumn="0" w:oddVBand="0" w:evenVBand="0" w:oddHBand="0" w:evenHBand="1" w:firstRowFirstColumn="0" w:firstRowLastColumn="0" w:lastRowFirstColumn="0" w:lastRowLastColumn="0"/>
-              <w:rPr>
-                <w:rFonts w:ascii="Arial" w:hAnsi="Arial" w:cs="Arial"/>
-                <w:lang w:val="es-MX"/>
-              </w:rPr>
-            </w:pPr>
-          </w:p>
-        </w:tc>
-        <w:tc>
-          <w:tcPr>
-            <w:tcW w:w="1497" w:type="dxa"/>
-          </w:tcPr>
-          <w:p>
-            <w:pPr>
-              <w:pStyle w:val="Standard"/>
-              <w:cnfStyle w:val="000000010000" w:firstRow="0" w:lastRow="0" w:firstColumn="0" w:lastColumn="0" w:oddVBand="0" w:evenVBand="0" w:oddHBand="0" w:evenHBand="1" w:firstRowFirstColumn="0" w:firstRowLastColumn="0" w:lastRowFirstColumn="0" w:lastRowLastColumn="0"/>
-              <w:rPr>
-                <w:rFonts w:ascii="Arial" w:hAnsi="Arial" w:cs="Arial"/>
-                <w:lang w:val="es-MX"/>
-              </w:rPr>
-            </w:pPr>
-          </w:p>
-        </w:tc>
-        <w:tc>
-          <w:tcPr>
-            <w:tcW w:w="1497" w:type="dxa"/>
-          </w:tcPr>
-          <w:p>
-            <w:pPr>
-              <w:pStyle w:val="Standard"/>
-              <w:cnfStyle w:val="000000010000" w:firstRow="0" w:lastRow="0" w:firstColumn="0" w:lastColumn="0" w:oddVBand="0" w:evenVBand="0" w:oddHBand="0" w:evenHBand="1" w:firstRowFirstColumn="0" w:firstRowLastColumn="0" w:lastRowFirstColumn="0" w:lastRowLastColumn="0"/>
-              <w:rPr>
-                <w:rFonts w:ascii="Arial" w:hAnsi="Arial" w:cs="Arial"/>
-                <w:lang w:val="es-MX"/>
-              </w:rPr>
-            </w:pPr>
-          </w:p>
-        </w:tc>
-      </w:tr>
-      <w:tr>
-        <w:trPr>
-          <w:cnfStyle w:val="000000100000" w:firstRow="0" w:lastRow="0" w:firstColumn="0" w:lastColumn="0" w:oddVBand="0" w:evenVBand="0" w:oddHBand="1" w:evenHBand="0" w:firstRowFirstColumn="0" w:firstRowLastColumn="0" w:lastRowFirstColumn="0" w:lastRowLastColumn="0"/>
-        </w:trPr>
-        <w:tc>
-          <w:tcPr>
-            <w:cnfStyle w:val="001000000000" w:firstRow="0" w:lastRow="0" w:firstColumn="1" w:lastColumn="0" w:oddVBand="0" w:evenVBand="0" w:oddHBand="0" w:evenHBand="0" w:firstRowFirstColumn="0" w:firstRowLastColumn="0" w:lastRowFirstColumn="0" w:lastRowLastColumn="0"/>
-            <w:tcW w:w="1496" w:type="dxa"/>
-          </w:tcPr>
-          <w:p>
-            <w:pPr>
-              <w:pStyle w:val="Standard"/>
-              <w:rPr>
-                <w:rFonts w:ascii="Arial" w:hAnsi="Arial" w:cs="Arial"/>
-                <w:lang w:val="es-MX"/>
-              </w:rPr>
-            </w:pPr>
-            <w:proofErr w:type="spellStart"/>
-            <w:r>
-              <w:rPr>
-                <w:rFonts w:ascii="Arial" w:hAnsi="Arial" w:cs="Arial"/>
-                <w:lang w:val="es-MX"/>
-              </w:rPr>
-              <w:t>Poscondición</w:t>
-            </w:r>
-            <w:proofErr w:type="spellEnd"/>
-          </w:p>
-        </w:tc>
-        <w:tc>
-          <w:tcPr>
-            <w:tcW w:w="1496" w:type="dxa"/>
-          </w:tcPr>
-          <w:p>
-            <w:pPr>
-              <w:pStyle w:val="Standard"/>
-              <w:cnfStyle w:val="000000100000" w:firstRow="0" w:lastRow="0" w:firstColumn="0" w:lastColumn="0" w:oddVBand="0" w:evenVBand="0" w:oddHBand="1" w:evenHBand="0" w:firstRowFirstColumn="0" w:firstRowLastColumn="0" w:lastRowFirstColumn="0" w:lastRowLastColumn="0"/>
-              <w:rPr>
-                <w:rFonts w:ascii="Arial" w:hAnsi="Arial" w:cs="Arial"/>
-                <w:lang w:val="es-MX"/>
-              </w:rPr>
-            </w:pPr>
-            <w:r>
-              <w:rPr>
-                <w:rFonts w:ascii="Arial" w:hAnsi="Arial" w:cs="Arial"/>
-                <w:lang w:val="es-MX"/>
-              </w:rPr>
-              <w:t>Se registrará</w:t>
-            </w:r>
-            <w:r>
-              <w:rPr>
-                <w:rFonts w:ascii="Arial" w:hAnsi="Arial" w:cs="Arial"/>
-                <w:lang w:val="es-MX"/>
-              </w:rPr>
-              <w:t xml:space="preserve"> en la base de datos la </w:t>
-            </w:r>
-            <w:r>
-              <w:rPr>
-                <w:rFonts w:ascii="Arial" w:hAnsi="Arial" w:cs="Arial"/>
-                <w:lang w:val="es-MX"/>
-              </w:rPr>
-              <w:lastRenderedPageBreak/>
-              <w:t>asistencia del alumno a dicha práctica en la fecha actual</w:t>
-            </w:r>
-            <w:r>
-              <w:rPr>
-                <w:rFonts w:ascii="Arial" w:hAnsi="Arial" w:cs="Arial"/>
-                <w:lang w:val="es-MX"/>
-              </w:rPr>
-              <w:t xml:space="preserve"> </w:t>
-            </w:r>
-          </w:p>
-        </w:tc>
-        <w:tc>
-          <w:tcPr>
-            <w:tcW w:w="1496" w:type="dxa"/>
-          </w:tcPr>
-          <w:p>
-            <w:pPr>
-              <w:pStyle w:val="Standard"/>
-              <w:cnfStyle w:val="000000100000" w:firstRow="0" w:lastRow="0" w:firstColumn="0" w:lastColumn="0" w:oddVBand="0" w:evenVBand="0" w:oddHBand="1" w:evenHBand="0" w:firstRowFirstColumn="0" w:firstRowLastColumn="0" w:lastRowFirstColumn="0" w:lastRowLastColumn="0"/>
-              <w:rPr>
-                <w:rFonts w:ascii="Arial" w:hAnsi="Arial" w:cs="Arial"/>
-                <w:lang w:val="es-MX"/>
-              </w:rPr>
-            </w:pPr>
-          </w:p>
-        </w:tc>
-        <w:tc>
-          <w:tcPr>
-            <w:tcW w:w="1496" w:type="dxa"/>
-          </w:tcPr>
-          <w:p>
-            <w:pPr>
-              <w:pStyle w:val="Standard"/>
-              <w:cnfStyle w:val="000000100000" w:firstRow="0" w:lastRow="0" w:firstColumn="0" w:lastColumn="0" w:oddVBand="0" w:evenVBand="0" w:oddHBand="1" w:evenHBand="0" w:firstRowFirstColumn="0" w:firstRowLastColumn="0" w:lastRowFirstColumn="0" w:lastRowLastColumn="0"/>
-              <w:rPr>
-                <w:rFonts w:ascii="Arial" w:hAnsi="Arial" w:cs="Arial"/>
-                <w:lang w:val="es-MX"/>
-              </w:rPr>
-            </w:pPr>
-          </w:p>
-        </w:tc>
-        <w:tc>
-          <w:tcPr>
-            <w:tcW w:w="1497" w:type="dxa"/>
-          </w:tcPr>
-          <w:p>
-            <w:pPr>
-              <w:pStyle w:val="Standard"/>
-              <w:cnfStyle w:val="000000100000" w:firstRow="0" w:lastRow="0" w:firstColumn="0" w:lastColumn="0" w:oddVBand="0" w:evenVBand="0" w:oddHBand="1" w:evenHBand="0" w:firstRowFirstColumn="0" w:firstRowLastColumn="0" w:lastRowFirstColumn="0" w:lastRowLastColumn="0"/>
-              <w:rPr>
-                <w:rFonts w:ascii="Arial" w:hAnsi="Arial" w:cs="Arial"/>
-                <w:lang w:val="es-MX"/>
-              </w:rPr>
-            </w:pPr>
-          </w:p>
-        </w:tc>
-        <w:tc>
-          <w:tcPr>
-            <w:tcW w:w="1497" w:type="dxa"/>
-          </w:tcPr>
-          <w:p>
-            <w:pPr>
-              <w:pStyle w:val="Standard"/>
-              <w:cnfStyle w:val="000000100000" w:firstRow="0" w:lastRow="0" w:firstColumn="0" w:lastColumn="0" w:oddVBand="0" w:evenVBand="0" w:oddHBand="1" w:evenHBand="0" w:firstRowFirstColumn="0" w:firstRowLastColumn="0" w:lastRowFirstColumn="0" w:lastRowLastColumn="0"/>
-              <w:rPr>
-                <w:rFonts w:ascii="Arial" w:hAnsi="Arial" w:cs="Arial"/>
-                <w:lang w:val="es-MX"/>
-              </w:rPr>
-            </w:pPr>
-          </w:p>
-        </w:tc>
-      </w:tr>
-      <w:tr>
-        <w:trPr>
-          <w:cnfStyle w:val="000000010000" w:firstRow="0" w:lastRow="0" w:firstColumn="0" w:lastColumn="0" w:oddVBand="0" w:evenVBand="0" w:oddHBand="0" w:evenHBand="1" w:firstRowFirstColumn="0" w:firstRowLastColumn="0" w:lastRowFirstColumn="0" w:lastRowLastColumn="0"/>
-        </w:trPr>
-        <w:tc>
-          <w:tcPr>
-            <w:cnfStyle w:val="001000000000" w:firstRow="0" w:lastRow="0" w:firstColumn="1" w:lastColumn="0" w:oddVBand="0" w:evenVBand="0" w:oddHBand="0" w:evenHBand="0" w:firstRowFirstColumn="0" w:firstRowLastColumn="0" w:lastRowFirstColumn="0" w:lastRowLastColumn="0"/>
-            <w:tcW w:w="1496" w:type="dxa"/>
-          </w:tcPr>
-          <w:p>
-            <w:pPr>
-              <w:pStyle w:val="Standard"/>
-              <w:rPr>
-                <w:rFonts w:ascii="Arial" w:hAnsi="Arial" w:cs="Arial"/>
-                <w:lang w:val="es-MX"/>
-              </w:rPr>
-            </w:pPr>
-            <w:r>
-              <w:rPr>
-                <w:rFonts w:ascii="Arial" w:hAnsi="Arial" w:cs="Arial"/>
-                <w:lang w:val="es-MX"/>
-              </w:rPr>
-              <w:lastRenderedPageBreak/>
-              <w:t>Autor</w:t>
-            </w:r>
-          </w:p>
-        </w:tc>
-        <w:tc>
-          <w:tcPr>
-            <w:tcW w:w="1496" w:type="dxa"/>
-          </w:tcPr>
-          <w:p>
-            <w:pPr>
-              <w:pStyle w:val="Standard"/>
-              <w:cnfStyle w:val="000000010000" w:firstRow="0" w:lastRow="0" w:firstColumn="0" w:lastColumn="0" w:oddVBand="0" w:evenVBand="0" w:oddHBand="0" w:evenHBand="1" w:firstRowFirstColumn="0" w:firstRowLastColumn="0" w:lastRowFirstColumn="0" w:lastRowLastColumn="0"/>
-              <w:rPr>
-                <w:rFonts w:ascii="Arial" w:hAnsi="Arial" w:cs="Arial"/>
-                <w:lang w:val="es-MX"/>
-              </w:rPr>
-            </w:pPr>
-          </w:p>
-        </w:tc>
-        <w:tc>
-          <w:tcPr>
-            <w:tcW w:w="1496" w:type="dxa"/>
-          </w:tcPr>
-          <w:p>
-            <w:pPr>
-              <w:pStyle w:val="Standard"/>
-              <w:cnfStyle w:val="000000010000" w:firstRow="0" w:lastRow="0" w:firstColumn="0" w:lastColumn="0" w:oddVBand="0" w:evenVBand="0" w:oddHBand="0" w:evenHBand="1" w:firstRowFirstColumn="0" w:firstRowLastColumn="0" w:lastRowFirstColumn="0" w:lastRowLastColumn="0"/>
-              <w:rPr>
-                <w:rFonts w:ascii="Arial" w:hAnsi="Arial" w:cs="Arial"/>
-                <w:lang w:val="es-MX"/>
-              </w:rPr>
-            </w:pPr>
-            <w:r>
-              <w:rPr>
-                <w:rFonts w:ascii="Arial" w:hAnsi="Arial" w:cs="Arial"/>
-                <w:lang w:val="es-MX"/>
-              </w:rPr>
-              <w:t>Fecha</w:t>
-            </w:r>
-          </w:p>
-        </w:tc>
-        <w:tc>
-          <w:tcPr>
-            <w:tcW w:w="1496" w:type="dxa"/>
-          </w:tcPr>
-          <w:p>
-            <w:pPr>
-              <w:pStyle w:val="Standard"/>
-              <w:cnfStyle w:val="000000010000" w:firstRow="0" w:lastRow="0" w:firstColumn="0" w:lastColumn="0" w:oddVBand="0" w:evenVBand="0" w:oddHBand="0" w:evenHBand="1" w:firstRowFirstColumn="0" w:firstRowLastColumn="0" w:lastRowFirstColumn="0" w:lastRowLastColumn="0"/>
-              <w:rPr>
-                <w:rFonts w:ascii="Arial" w:hAnsi="Arial" w:cs="Arial"/>
-                <w:lang w:val="es-MX"/>
-              </w:rPr>
-            </w:pPr>
-          </w:p>
-        </w:tc>
-        <w:tc>
-          <w:tcPr>
-            <w:tcW w:w="1497" w:type="dxa"/>
-          </w:tcPr>
-          <w:p>
-            <w:pPr>
-              <w:pStyle w:val="Standard"/>
-              <w:cnfStyle w:val="000000010000" w:firstRow="0" w:lastRow="0" w:firstColumn="0" w:lastColumn="0" w:oddVBand="0" w:evenVBand="0" w:oddHBand="0" w:evenHBand="1" w:firstRowFirstColumn="0" w:firstRowLastColumn="0" w:lastRowFirstColumn="0" w:lastRowLastColumn="0"/>
-              <w:rPr>
-                <w:rFonts w:ascii="Arial" w:hAnsi="Arial" w:cs="Arial"/>
-                <w:lang w:val="es-MX"/>
-              </w:rPr>
-            </w:pPr>
-            <w:r>
-              <w:rPr>
-                <w:rFonts w:ascii="Arial" w:hAnsi="Arial" w:cs="Arial"/>
-                <w:lang w:val="es-MX"/>
-              </w:rPr>
-              <w:t>Versión</w:t>
-            </w:r>
-          </w:p>
-        </w:tc>
-        <w:tc>
-          <w:tcPr>
-            <w:tcW w:w="1497" w:type="dxa"/>
-          </w:tcPr>
-          <w:p>
-            <w:pPr>
-              <w:pStyle w:val="Standard"/>
-              <w:cnfStyle w:val="000000010000" w:firstRow="0" w:lastRow="0" w:firstColumn="0" w:lastColumn="0" w:oddVBand="0" w:evenVBand="0" w:oddHBand="0" w:evenHBand="1" w:firstRowFirstColumn="0" w:firstRowLastColumn="0" w:lastRowFirstColumn="0" w:lastRowLastColumn="0"/>
-              <w:rPr>
-                <w:rFonts w:ascii="Arial" w:hAnsi="Arial" w:cs="Arial"/>
-                <w:lang w:val="es-MX"/>
-              </w:rPr>
-            </w:pPr>
-            <w:r>
-              <w:rPr>
-                <w:rFonts w:ascii="Arial" w:hAnsi="Arial" w:cs="Arial"/>
-                <w:lang w:val="es-MX"/>
-              </w:rPr>
-              <w:t>1.0</w:t>
-            </w:r>
-          </w:p>
-        </w:tc>
-      </w:tr>
-      <w:tr>
-        <w:trPr>
-          <w:cnfStyle w:val="000000100000" w:firstRow="0" w:lastRow="0" w:firstColumn="0" w:lastColumn="0" w:oddVBand="0" w:evenVBand="0" w:oddHBand="1" w:evenHBand="0" w:firstRowFirstColumn="0" w:firstRowLastColumn="0" w:lastRowFirstColumn="0" w:lastRowLastColumn="0"/>
-        </w:trPr>
-        <w:tc>
-          <w:tcPr>
-            <w:cnfStyle w:val="001000000000" w:firstRow="0" w:lastRow="0" w:firstColumn="1" w:lastColumn="0" w:oddVBand="0" w:evenVBand="0" w:oddHBand="0" w:evenHBand="0" w:firstRowFirstColumn="0" w:firstRowLastColumn="0" w:lastRowFirstColumn="0" w:lastRowLastColumn="0"/>
-            <w:tcW w:w="1496" w:type="dxa"/>
-          </w:tcPr>
-          <w:p>
-            <w:pPr>
-              <w:pStyle w:val="Standard"/>
-              <w:jc w:val="both"/>
-              <w:rPr>
-                <w:rFonts w:ascii="Arial" w:hAnsi="Arial" w:cs="Arial"/>
-                <w:lang w:val="es-MX"/>
-              </w:rPr>
-            </w:pPr>
-          </w:p>
-        </w:tc>
-        <w:tc>
-          <w:tcPr>
-            <w:tcW w:w="1496" w:type="dxa"/>
-          </w:tcPr>
-          <w:p>
-            <w:pPr>
-              <w:pStyle w:val="Standard"/>
-              <w:jc w:val="both"/>
-              <w:cnfStyle w:val="000000100000" w:firstRow="0" w:lastRow="0" w:firstColumn="0" w:lastColumn="0" w:oddVBand="0" w:evenVBand="0" w:oddHBand="1" w:evenHBand="0" w:firstRowFirstColumn="0" w:firstRowLastColumn="0" w:lastRowFirstColumn="0" w:lastRowLastColumn="0"/>
-              <w:rPr>
-                <w:rFonts w:ascii="Arial" w:hAnsi="Arial" w:cs="Arial"/>
-                <w:lang w:val="es-MX"/>
-              </w:rPr>
-            </w:pPr>
-          </w:p>
-        </w:tc>
-        <w:tc>
-          <w:tcPr>
-            <w:tcW w:w="1496" w:type="dxa"/>
-          </w:tcPr>
-          <w:p>
-            <w:pPr>
-              <w:pStyle w:val="Standard"/>
-              <w:jc w:val="both"/>
-              <w:cnfStyle w:val="000000100000" w:firstRow="0" w:lastRow="0" w:firstColumn="0" w:lastColumn="0" w:oddVBand="0" w:evenVBand="0" w:oddHBand="1" w:evenHBand="0" w:firstRowFirstColumn="0" w:firstRowLastColumn="0" w:lastRowFirstColumn="0" w:lastRowLastColumn="0"/>
-              <w:rPr>
-                <w:rFonts w:ascii="Arial" w:hAnsi="Arial" w:cs="Arial"/>
-                <w:lang w:val="es-MX"/>
-              </w:rPr>
-            </w:pPr>
-          </w:p>
-        </w:tc>
-        <w:tc>
-          <w:tcPr>
-            <w:tcW w:w="1496" w:type="dxa"/>
-          </w:tcPr>
-          <w:p>
-            <w:pPr>
-              <w:pStyle w:val="Standard"/>
-              <w:jc w:val="both"/>
-              <w:cnfStyle w:val="000000100000" w:firstRow="0" w:lastRow="0" w:firstColumn="0" w:lastColumn="0" w:oddVBand="0" w:evenVBand="0" w:oddHBand="1" w:evenHBand="0" w:firstRowFirstColumn="0" w:firstRowLastColumn="0" w:lastRowFirstColumn="0" w:lastRowLastColumn="0"/>
-              <w:rPr>
-                <w:rFonts w:ascii="Arial" w:hAnsi="Arial" w:cs="Arial"/>
-                <w:lang w:val="es-MX"/>
-              </w:rPr>
-            </w:pPr>
-          </w:p>
-        </w:tc>
-        <w:tc>
-          <w:tcPr>
-            <w:tcW w:w="1497" w:type="dxa"/>
-          </w:tcPr>
-          <w:p>
-            <w:pPr>
-              <w:pStyle w:val="Standard"/>
-              <w:jc w:val="both"/>
-              <w:cnfStyle w:val="000000100000" w:firstRow="0" w:lastRow="0" w:firstColumn="0" w:lastColumn="0" w:oddVBand="0" w:evenVBand="0" w:oddHBand="1" w:evenHBand="0" w:firstRowFirstColumn="0" w:firstRowLastColumn="0" w:lastRowFirstColumn="0" w:lastRowLastColumn="0"/>
-              <w:rPr>
-                <w:rFonts w:ascii="Arial" w:hAnsi="Arial" w:cs="Arial"/>
-                <w:lang w:val="es-MX"/>
-              </w:rPr>
-            </w:pPr>
-          </w:p>
-        </w:tc>
-        <w:tc>
-          <w:tcPr>
-            <w:tcW w:w="1497" w:type="dxa"/>
-          </w:tcPr>
-          <w:p>
-            <w:pPr>
-              <w:pStyle w:val="Standard"/>
-              <w:jc w:val="both"/>
-              <w:cnfStyle w:val="000000100000" w:firstRow="0" w:lastRow="0" w:firstColumn="0" w:lastColumn="0" w:oddVBand="0" w:evenVBand="0" w:oddHBand="1" w:evenHBand="0" w:firstRowFirstColumn="0" w:firstRowLastColumn="0" w:lastRowFirstColumn="0" w:lastRowLastColumn="0"/>
-              <w:rPr>
-                <w:rFonts w:ascii="Arial" w:hAnsi="Arial" w:cs="Arial"/>
-                <w:lang w:val="es-MX"/>
-              </w:rPr>
-            </w:pPr>
-          </w:p>
-        </w:tc>
-      </w:tr>
-    </w:tbl>
-    <w:p>
-      <w:pPr>
-        <w:pStyle w:val="Standard"/>
-        <w:rPr>
-          <w:rFonts w:asciiTheme="minorHAnsi" w:hAnsiTheme="minorHAnsi"/>
-          <w:sz w:val="32"/>
-          <w:szCs w:val="32"/>
-          <w:lang w:val="es-MX"/>
-        </w:rPr>
-      </w:pPr>
-    </w:p>
-    <w:p>
-      <w:pPr>
-        <w:pStyle w:val="Standard"/>
-        <w:rPr>
-          <w:rFonts w:asciiTheme="minorHAnsi" w:hAnsiTheme="minorHAnsi"/>
-          <w:sz w:val="32"/>
-          <w:szCs w:val="32"/>
-          <w:lang w:val="es-MX"/>
-        </w:rPr>
-      </w:pPr>
-    </w:p>
-    <w:p>
-      <w:pPr>
-        <w:pStyle w:val="Standard"/>
-        <w:rPr>
-          <w:rFonts w:asciiTheme="minorHAnsi" w:hAnsiTheme="minorHAnsi"/>
-          <w:sz w:val="32"/>
-          <w:szCs w:val="32"/>
-          <w:lang w:val="es-MX"/>
-        </w:rPr>
-      </w:pPr>
-    </w:p>
-    <w:tbl>
-      <w:tblPr>
-        <w:tblStyle w:val="Cuadrculaclara-nfasis5"/>
-        <w:tblW w:w="0" w:type="auto"/>
-        <w:tblLook w:val="04A0" w:firstRow="1" w:lastRow="0" w:firstColumn="1" w:lastColumn="0" w:noHBand="0" w:noVBand="1"/>
-      </w:tblPr>
-      <w:tblGrid>
-        <w:gridCol w:w="8978"/>
-      </w:tblGrid>
-      <w:tr>
-        <w:trPr>
-          <w:cnfStyle w:val="100000000000" w:firstRow="1" w:lastRow="0" w:firstColumn="0" w:lastColumn="0" w:oddVBand="0" w:evenVBand="0" w:oddHBand="0" w:evenHBand="0" w:firstRowFirstColumn="0" w:firstRowLastColumn="0" w:lastRowFirstColumn="0" w:lastRowLastColumn="0"/>
-        </w:trPr>
-        <w:tc>
-          <w:tcPr>
-            <w:cnfStyle w:val="001000000000" w:firstRow="0" w:lastRow="0" w:firstColumn="1" w:lastColumn="0" w:oddVBand="0" w:evenVBand="0" w:oddHBand="0" w:evenHBand="0" w:firstRowFirstColumn="0" w:firstRowLastColumn="0" w:lastRowFirstColumn="0" w:lastRowLastColumn="0"/>
-            <w:tcW w:w="8978" w:type="dxa"/>
-          </w:tcPr>
-          <w:p>
-            <w:pPr>
-              <w:pStyle w:val="Standard"/>
-              <w:jc w:val="both"/>
-              <w:rPr>
-                <w:rFonts w:ascii="Arial" w:hAnsi="Arial" w:cs="Arial"/>
-                <w:szCs w:val="32"/>
-                <w:lang w:val="es-MX"/>
-              </w:rPr>
-            </w:pPr>
-            <w:r>
-              <w:rPr>
-                <w:rFonts w:ascii="Arial" w:hAnsi="Arial" w:cs="Arial"/>
-                <w:szCs w:val="32"/>
-                <w:lang w:val="es-MX"/>
-              </w:rPr>
-              <w:t>Propósito</w:t>
-            </w:r>
-          </w:p>
-        </w:tc>
-      </w:tr>
-      <w:tr>
-        <w:trPr>
-          <w:cnfStyle w:val="000000100000" w:firstRow="0" w:lastRow="0" w:firstColumn="0" w:lastColumn="0" w:oddVBand="0" w:evenVBand="0" w:oddHBand="1" w:evenHBand="0" w:firstRowFirstColumn="0" w:firstRowLastColumn="0" w:lastRowFirstColumn="0" w:lastRowLastColumn="0"/>
-        </w:trPr>
-        <w:tc>
-          <w:tcPr>
-            <w:cnfStyle w:val="001000000000" w:firstRow="0" w:lastRow="0" w:firstColumn="1" w:lastColumn="0" w:oddVBand="0" w:evenVBand="0" w:oddHBand="0" w:evenHBand="0" w:firstRowFirstColumn="0" w:firstRowLastColumn="0" w:lastRowFirstColumn="0" w:lastRowLastColumn="0"/>
-            <w:tcW w:w="8978" w:type="dxa"/>
-          </w:tcPr>
-          <w:p>
-            <w:pPr>
-              <w:pStyle w:val="Standard"/>
-              <w:jc w:val="both"/>
-              <w:rPr>
-                <w:rFonts w:ascii="Arial" w:hAnsi="Arial" w:cs="Arial"/>
-                <w:b w:val="0"/>
-                <w:szCs w:val="32"/>
-                <w:lang w:val="es-MX"/>
-              </w:rPr>
-            </w:pPr>
-            <w:r>
-              <w:rPr>
-                <w:rFonts w:ascii="Arial" w:hAnsi="Arial" w:cs="Arial"/>
-                <w:b w:val="0"/>
-                <w:szCs w:val="32"/>
-                <w:lang w:val="es-MX"/>
-              </w:rPr>
-              <w:t xml:space="preserve">Registrar </w:t>
-            </w:r>
-            <w:r>
-              <w:rPr>
-                <w:rFonts w:ascii="Arial" w:hAnsi="Arial" w:cs="Arial"/>
-                <w:b w:val="0"/>
-                <w:szCs w:val="32"/>
-                <w:lang w:val="es-MX"/>
-              </w:rPr>
-              <w:t>la entrada del alumno a una práctica.</w:t>
-            </w:r>
-          </w:p>
-        </w:tc>
-      </w:tr>
-    </w:tbl>
-    <w:p>
-      <w:pPr>
-        <w:pStyle w:val="Standard"/>
-        <w:jc w:val="both"/>
-        <w:rPr>
-          <w:rFonts w:asciiTheme="minorHAnsi" w:hAnsiTheme="minorHAnsi"/>
-          <w:sz w:val="32"/>
-          <w:szCs w:val="32"/>
-          <w:lang w:val="es-MX"/>
-        </w:rPr>
-      </w:pPr>
-    </w:p>
-    <w:p>
-      <w:pPr>
-        <w:pStyle w:val="Standard"/>
-        <w:jc w:val="both"/>
-        <w:rPr>
-          <w:rFonts w:asciiTheme="minorHAnsi" w:hAnsiTheme="minorHAnsi"/>
-          <w:sz w:val="32"/>
-          <w:szCs w:val="32"/>
-          <w:lang w:val="es-MX"/>
-        </w:rPr>
-      </w:pPr>
-    </w:p>
-    <w:tbl>
-      <w:tblPr>
-        <w:tblStyle w:val="Cuadrculaclara-nfasis5"/>
-        <w:tblW w:w="0" w:type="auto"/>
-        <w:tblLook w:val="04A0" w:firstRow="1" w:lastRow="0" w:firstColumn="1" w:lastColumn="0" w:noHBand="0" w:noVBand="1"/>
-      </w:tblPr>
-      <w:tblGrid>
-        <w:gridCol w:w="8978"/>
-      </w:tblGrid>
-      <w:tr>
-        <w:trPr>
-          <w:cnfStyle w:val="100000000000" w:firstRow="1" w:lastRow="0" w:firstColumn="0" w:lastColumn="0" w:oddVBand="0" w:evenVBand="0" w:oddHBand="0" w:evenHBand="0" w:firstRowFirstColumn="0" w:firstRowLastColumn="0" w:lastRowFirstColumn="0" w:lastRowLastColumn="0"/>
-        </w:trPr>
-        <w:tc>
-          <w:tcPr>
-            <w:cnfStyle w:val="001000000000" w:firstRow="0" w:lastRow="0" w:firstColumn="1" w:lastColumn="0" w:oddVBand="0" w:evenVBand="0" w:oddHBand="0" w:evenHBand="0" w:firstRowFirstColumn="0" w:firstRowLastColumn="0" w:lastRowFirstColumn="0" w:lastRowLastColumn="0"/>
-            <w:tcW w:w="8978" w:type="dxa"/>
-          </w:tcPr>
-          <w:p>
-            <w:pPr>
-              <w:pStyle w:val="Standard"/>
-              <w:jc w:val="both"/>
-              <w:rPr>
-                <w:rFonts w:ascii="Arial" w:hAnsi="Arial" w:cs="Arial"/>
-                <w:szCs w:val="32"/>
-                <w:lang w:val="es-MX"/>
-              </w:rPr>
-            </w:pPr>
-            <w:r>
-              <w:rPr>
-                <w:rFonts w:ascii="Arial" w:hAnsi="Arial" w:cs="Arial"/>
-                <w:szCs w:val="32"/>
-                <w:lang w:val="es-MX"/>
-              </w:rPr>
-              <w:t>Resumen</w:t>
-            </w:r>
-          </w:p>
-        </w:tc>
-      </w:tr>
-      <w:tr>
-        <w:trPr>
-          <w:cnfStyle w:val="000000100000" w:firstRow="0" w:lastRow="0" w:firstColumn="0" w:lastColumn="0" w:oddVBand="0" w:evenVBand="0" w:oddHBand="1" w:evenHBand="0" w:firstRowFirstColumn="0" w:firstRowLastColumn="0" w:lastRowFirstColumn="0" w:lastRowLastColumn="0"/>
-        </w:trPr>
-        <w:tc>
-          <w:tcPr>
-            <w:cnfStyle w:val="001000000000" w:firstRow="0" w:lastRow="0" w:firstColumn="1" w:lastColumn="0" w:oddVBand="0" w:evenVBand="0" w:oddHBand="0" w:evenHBand="0" w:firstRowFirstColumn="0" w:firstRowLastColumn="0" w:lastRowFirstColumn="0" w:lastRowLastColumn="0"/>
-            <w:tcW w:w="8978" w:type="dxa"/>
-          </w:tcPr>
-          <w:p>
-            <w:pPr>
-              <w:pStyle w:val="Standard"/>
-              <w:rPr>
-                <w:rFonts w:ascii="Arial" w:hAnsi="Arial" w:cs="Arial"/>
-                <w:b w:val="0"/>
-                <w:szCs w:val="32"/>
-                <w:lang w:val="es-MX"/>
-              </w:rPr>
-            </w:pPr>
-            <w:r>
-              <w:rPr>
-                <w:rFonts w:ascii="Arial" w:hAnsi="Arial" w:cs="Arial"/>
-                <w:b w:val="0"/>
-                <w:szCs w:val="32"/>
-                <w:lang w:val="es-MX"/>
-              </w:rPr>
-              <w:t xml:space="preserve">Un </w:t>
-            </w:r>
-            <w:r>
-              <w:rPr>
-                <w:rFonts w:ascii="Arial" w:hAnsi="Arial" w:cs="Arial"/>
-                <w:b w:val="0"/>
-                <w:szCs w:val="32"/>
-                <w:lang w:val="es-MX"/>
-              </w:rPr>
-              <w:t>alumno registra su número de control, el nombre del maestro y la práctica a la que asiste</w:t>
-            </w:r>
-            <w:r>
-              <w:rPr>
-                <w:rFonts w:ascii="Arial" w:hAnsi="Arial" w:cs="Arial"/>
-                <w:b w:val="0"/>
-                <w:szCs w:val="32"/>
-                <w:lang w:val="es-MX"/>
-              </w:rPr>
-              <w:t>.</w:t>
-            </w:r>
-          </w:p>
-        </w:tc>
-      </w:tr>
-    </w:tbl>
-    <w:p>
-      <w:pPr>
-        <w:pStyle w:val="Standard"/>
-        <w:jc w:val="both"/>
-        <w:rPr>
-          <w:rFonts w:asciiTheme="minorHAnsi" w:hAnsiTheme="minorHAnsi"/>
-          <w:sz w:val="32"/>
-          <w:szCs w:val="32"/>
-          <w:lang w:val="es-MX"/>
-        </w:rPr>
-      </w:pPr>
-    </w:p>
-    <w:p>
-      <w:pPr>
-        <w:pStyle w:val="Standard"/>
-        <w:jc w:val="both"/>
-        <w:rPr>
-          <w:rFonts w:asciiTheme="minorHAnsi" w:hAnsiTheme="minorHAnsi"/>
-          <w:sz w:val="32"/>
-          <w:szCs w:val="32"/>
-          <w:lang w:val="es-MX"/>
-        </w:rPr>
-      </w:pPr>
-    </w:p>
-    <w:p>
-      <w:pPr>
-        <w:pStyle w:val="Standard"/>
-        <w:jc w:val="both"/>
-        <w:rPr>
-          <w:rFonts w:asciiTheme="minorHAnsi" w:hAnsiTheme="minorHAnsi"/>
-          <w:sz w:val="32"/>
-          <w:szCs w:val="32"/>
-          <w:lang w:val="es-MX"/>
-        </w:rPr>
-      </w:pPr>
-    </w:p>
-    <w:p>
-      <w:pPr>
-        <w:pStyle w:val="Standard"/>
-        <w:jc w:val="both"/>
-        <w:rPr>
-          <w:rFonts w:asciiTheme="minorHAnsi" w:hAnsiTheme="minorHAnsi"/>
-          <w:sz w:val="32"/>
-          <w:szCs w:val="32"/>
-          <w:lang w:val="es-MX"/>
-        </w:rPr>
-      </w:pPr>
-    </w:p>
-    <w:p>
-      <w:pPr>
-        <w:pStyle w:val="Standard"/>
-        <w:jc w:val="both"/>
-        <w:rPr>
-          <w:rFonts w:asciiTheme="minorHAnsi" w:hAnsiTheme="minorHAnsi"/>
-          <w:sz w:val="32"/>
-          <w:szCs w:val="32"/>
-          <w:lang w:val="es-MX"/>
-        </w:rPr>
-      </w:pPr>
-    </w:p>
-    <w:tbl>
-      <w:tblPr>
-        <w:tblStyle w:val="Cuadrculaclara-nfasis5"/>
-        <w:tblW w:w="0" w:type="auto"/>
-        <w:tblLook w:val="04A0" w:firstRow="1" w:lastRow="0" w:firstColumn="1" w:lastColumn="0" w:noHBand="0" w:noVBand="1"/>
-      </w:tblPr>
-      <w:tblGrid>
-        <w:gridCol w:w="1791"/>
-        <w:gridCol w:w="2145"/>
-        <w:gridCol w:w="1275"/>
-        <w:gridCol w:w="1418"/>
-        <w:gridCol w:w="1417"/>
-        <w:gridCol w:w="1008"/>
-      </w:tblGrid>
-      <w:tr>
-        <w:trPr>
-          <w:cnfStyle w:val="100000000000" w:firstRow="1" w:lastRow="0" w:firstColumn="0" w:lastColumn="0" w:oddVBand="0" w:evenVBand="0" w:oddHBand="0" w:evenHBand="0" w:firstRowFirstColumn="0" w:firstRowLastColumn="0" w:lastRowFirstColumn="0" w:lastRowLastColumn="0"/>
-          <w:trHeight w:val="1144"/>
-        </w:trPr>
-        <w:tc>
-          <w:tcPr>
-            <w:cnfStyle w:val="001000000000" w:firstRow="0" w:lastRow="0" w:firstColumn="1" w:lastColumn="0" w:oddVBand="0" w:evenVBand="0" w:oddHBand="0" w:evenHBand="0" w:firstRowFirstColumn="0" w:firstRowLastColumn="0" w:lastRowFirstColumn="0" w:lastRowLastColumn="0"/>
-            <w:tcW w:w="1791" w:type="dxa"/>
-          </w:tcPr>
-          <w:p>
-            <w:pPr>
-              <w:pStyle w:val="Standard"/>
-              <w:rPr>
-                <w:rFonts w:ascii="Arial" w:hAnsi="Arial" w:cs="Arial"/>
-                <w:lang w:val="es-MX"/>
-              </w:rPr>
-            </w:pPr>
-            <w:r>
-              <w:rPr>
-                <w:rFonts w:ascii="Arial" w:hAnsi="Arial" w:cs="Arial"/>
-                <w:lang w:val="es-MX"/>
-              </w:rPr>
-              <w:t>Caso de uso</w:t>
-            </w:r>
-          </w:p>
-        </w:tc>
-        <w:tc>
-          <w:tcPr>
-            <w:tcW w:w="2145" w:type="dxa"/>
-          </w:tcPr>
-          <w:p>
-            <w:pPr>
-              <w:pStyle w:val="Standard"/>
-              <w:cnfStyle w:val="100000000000" w:firstRow="1" w:lastRow="0" w:firstColumn="0" w:lastColumn="0" w:oddVBand="0" w:evenVBand="0" w:oddHBand="0" w:evenHBand="0" w:firstRowFirstColumn="0" w:firstRowLastColumn="0" w:lastRowFirstColumn="0" w:lastRowLastColumn="0"/>
-              <w:rPr>
-                <w:rFonts w:ascii="Arial" w:hAnsi="Arial" w:cs="Arial"/>
-                <w:lang w:val="es-MX"/>
-              </w:rPr>
-            </w:pPr>
-            <w:r>
-              <w:rPr>
-                <w:rFonts w:ascii="Arial" w:hAnsi="Arial" w:cs="Arial"/>
-                <w:lang w:val="es-MX"/>
-              </w:rPr>
-              <w:t>Registro de préstamo de material de laboratorio</w:t>
-            </w:r>
-          </w:p>
-        </w:tc>
-        <w:tc>
-          <w:tcPr>
-            <w:tcW w:w="1275" w:type="dxa"/>
-          </w:tcPr>
-          <w:p>
-            <w:pPr>
-              <w:pStyle w:val="Standard"/>
-              <w:cnfStyle w:val="100000000000" w:firstRow="1" w:lastRow="0" w:firstColumn="0" w:lastColumn="0" w:oddVBand="0" w:evenVBand="0" w:oddHBand="0" w:evenHBand="0" w:firstRowFirstColumn="0" w:firstRowLastColumn="0" w:lastRowFirstColumn="0" w:lastRowLastColumn="0"/>
-              <w:rPr>
-                <w:rFonts w:ascii="Arial" w:hAnsi="Arial" w:cs="Arial"/>
-                <w:lang w:val="es-MX"/>
-              </w:rPr>
-            </w:pPr>
-          </w:p>
-        </w:tc>
-        <w:tc>
-          <w:tcPr>
-            <w:tcW w:w="1418" w:type="dxa"/>
-          </w:tcPr>
-          <w:p>
-            <w:pPr>
-              <w:pStyle w:val="Standard"/>
-              <w:cnfStyle w:val="100000000000" w:firstRow="1" w:lastRow="0" w:firstColumn="0" w:lastColumn="0" w:oddVBand="0" w:evenVBand="0" w:oddHBand="0" w:evenHBand="0" w:firstRowFirstColumn="0" w:firstRowLastColumn="0" w:lastRowFirstColumn="0" w:lastRowLastColumn="0"/>
-              <w:rPr>
-                <w:rFonts w:ascii="Arial" w:hAnsi="Arial" w:cs="Arial"/>
-                <w:lang w:val="es-MX"/>
-              </w:rPr>
-            </w:pPr>
-            <w:r>
-              <w:rPr>
-                <w:rFonts w:ascii="Arial" w:hAnsi="Arial" w:cs="Arial"/>
-                <w:lang w:val="es-MX"/>
-              </w:rPr>
-              <w:t>CU</w:t>
-            </w:r>
-            <w:r>
-              <w:rPr>
-                <w:rFonts w:ascii="Arial" w:hAnsi="Arial" w:cs="Arial"/>
-                <w:lang w:val="es-MX"/>
-              </w:rPr>
-              <w:t>3</w:t>
-            </w:r>
-          </w:p>
-        </w:tc>
-        <w:tc>
-          <w:tcPr>
-            <w:tcW w:w="1417" w:type="dxa"/>
-          </w:tcPr>
-          <w:p>
-            <w:pPr>
-              <w:pStyle w:val="Standard"/>
-              <w:cnfStyle w:val="100000000000" w:firstRow="1" w:lastRow="0" w:firstColumn="0" w:lastColumn="0" w:oddVBand="0" w:evenVBand="0" w:oddHBand="0" w:evenHBand="0" w:firstRowFirstColumn="0" w:firstRowLastColumn="0" w:lastRowFirstColumn="0" w:lastRowLastColumn="0"/>
-              <w:rPr>
-                <w:rFonts w:ascii="Arial" w:hAnsi="Arial" w:cs="Arial"/>
-                <w:lang w:val="es-MX"/>
-              </w:rPr>
-            </w:pPr>
-          </w:p>
-        </w:tc>
-        <w:tc>
-          <w:tcPr>
-            <w:tcW w:w="1008" w:type="dxa"/>
-          </w:tcPr>
-          <w:p>
-            <w:pPr>
-              <w:pStyle w:val="Standard"/>
-              <w:cnfStyle w:val="100000000000" w:firstRow="1" w:lastRow="0" w:firstColumn="0" w:lastColumn="0" w:oddVBand="0" w:evenVBand="0" w:oddHBand="0" w:evenHBand="0" w:firstRowFirstColumn="0" w:firstRowLastColumn="0" w:lastRowFirstColumn="0" w:lastRowLastColumn="0"/>
-              <w:rPr>
-                <w:rFonts w:ascii="Arial" w:hAnsi="Arial" w:cs="Arial"/>
-                <w:lang w:val="es-MX"/>
-              </w:rPr>
-            </w:pPr>
-          </w:p>
-        </w:tc>
-      </w:tr>
-      <w:tr>
-        <w:trPr>
-          <w:cnfStyle w:val="000000100000" w:firstRow="0" w:lastRow="0" w:firstColumn="0" w:lastColumn="0" w:oddVBand="0" w:evenVBand="0" w:oddHBand="1" w:evenHBand="0" w:firstRowFirstColumn="0" w:firstRowLastColumn="0" w:lastRowFirstColumn="0" w:lastRowLastColumn="0"/>
-        </w:trPr>
-        <w:tc>
-          <w:tcPr>
-            <w:cnfStyle w:val="001000000000" w:firstRow="0" w:lastRow="0" w:firstColumn="1" w:lastColumn="0" w:oddVBand="0" w:evenVBand="0" w:oddHBand="0" w:evenHBand="0" w:firstRowFirstColumn="0" w:firstRowLastColumn="0" w:lastRowFirstColumn="0" w:lastRowLastColumn="0"/>
-            <w:tcW w:w="1791" w:type="dxa"/>
-          </w:tcPr>
-          <w:p>
-            <w:pPr>
-              <w:pStyle w:val="Standard"/>
-              <w:rPr>
-                <w:rFonts w:ascii="Arial" w:hAnsi="Arial" w:cs="Arial"/>
-                <w:lang w:val="es-MX"/>
-              </w:rPr>
-            </w:pPr>
-            <w:r>
-              <w:rPr>
-                <w:rFonts w:ascii="Arial" w:hAnsi="Arial" w:cs="Arial"/>
-                <w:lang w:val="es-MX"/>
-              </w:rPr>
-              <w:t>Actores</w:t>
-            </w:r>
-          </w:p>
-        </w:tc>
-        <w:tc>
-          <w:tcPr>
-            <w:tcW w:w="2145" w:type="dxa"/>
-          </w:tcPr>
-          <w:p>
-            <w:pPr>
-              <w:pStyle w:val="Standard"/>
-              <w:cnfStyle w:val="000000100000" w:firstRow="0" w:lastRow="0" w:firstColumn="0" w:lastColumn="0" w:oddVBand="0" w:evenVBand="0" w:oddHBand="1" w:evenHBand="0" w:firstRowFirstColumn="0" w:firstRowLastColumn="0" w:lastRowFirstColumn="0" w:lastRowLastColumn="0"/>
-              <w:rPr>
-                <w:rFonts w:ascii="Arial" w:hAnsi="Arial" w:cs="Arial"/>
-                <w:lang w:val="es-MX"/>
-              </w:rPr>
-            </w:pPr>
-            <w:r>
-              <w:rPr>
-                <w:rFonts w:ascii="Arial" w:hAnsi="Arial" w:cs="Arial"/>
-                <w:lang w:val="es-MX"/>
-              </w:rPr>
-              <w:t>Maestro, jefe del laboratorio</w:t>
-            </w:r>
-            <w:r>
-              <w:rPr>
-                <w:rFonts w:ascii="Arial" w:hAnsi="Arial" w:cs="Arial"/>
-                <w:lang w:val="es-MX"/>
-              </w:rPr>
-              <w:t>, alumno</w:t>
-            </w:r>
-          </w:p>
-        </w:tc>
-        <w:tc>
-          <w:tcPr>
-            <w:tcW w:w="1275" w:type="dxa"/>
-          </w:tcPr>
-          <w:p>
-            <w:pPr>
-              <w:pStyle w:val="Standard"/>
-              <w:cnfStyle w:val="000000100000" w:firstRow="0" w:lastRow="0" w:firstColumn="0" w:lastColumn="0" w:oddVBand="0" w:evenVBand="0" w:oddHBand="1" w:evenHBand="0" w:firstRowFirstColumn="0" w:firstRowLastColumn="0" w:lastRowFirstColumn="0" w:lastRowLastColumn="0"/>
-              <w:rPr>
-                <w:rFonts w:ascii="Arial" w:hAnsi="Arial" w:cs="Arial"/>
-                <w:lang w:val="es-MX"/>
-              </w:rPr>
-            </w:pPr>
-          </w:p>
-        </w:tc>
-        <w:tc>
-          <w:tcPr>
-            <w:tcW w:w="1418" w:type="dxa"/>
-          </w:tcPr>
-          <w:p>
-            <w:pPr>
-              <w:pStyle w:val="Standard"/>
-              <w:cnfStyle w:val="000000100000" w:firstRow="0" w:lastRow="0" w:firstColumn="0" w:lastColumn="0" w:oddVBand="0" w:evenVBand="0" w:oddHBand="1" w:evenHBand="0" w:firstRowFirstColumn="0" w:firstRowLastColumn="0" w:lastRowFirstColumn="0" w:lastRowLastColumn="0"/>
-              <w:rPr>
-                <w:rFonts w:ascii="Arial" w:hAnsi="Arial" w:cs="Arial"/>
-                <w:lang w:val="es-MX"/>
-              </w:rPr>
-            </w:pPr>
-          </w:p>
-        </w:tc>
-        <w:tc>
-          <w:tcPr>
-            <w:tcW w:w="1417" w:type="dxa"/>
-          </w:tcPr>
-          <w:p>
-            <w:pPr>
-              <w:pStyle w:val="Standard"/>
-              <w:cnfStyle w:val="000000100000" w:firstRow="0" w:lastRow="0" w:firstColumn="0" w:lastColumn="0" w:oddVBand="0" w:evenVBand="0" w:oddHBand="1" w:evenHBand="0" w:firstRowFirstColumn="0" w:firstRowLastColumn="0" w:lastRowFirstColumn="0" w:lastRowLastColumn="0"/>
-              <w:rPr>
-                <w:rFonts w:ascii="Arial" w:hAnsi="Arial" w:cs="Arial"/>
-                <w:lang w:val="es-MX"/>
-              </w:rPr>
-            </w:pPr>
-          </w:p>
-        </w:tc>
-        <w:tc>
-          <w:tcPr>
-            <w:tcW w:w="1008" w:type="dxa"/>
-          </w:tcPr>
-          <w:p>
-            <w:pPr>
-              <w:pStyle w:val="Standard"/>
-              <w:cnfStyle w:val="000000100000" w:firstRow="0" w:lastRow="0" w:firstColumn="0" w:lastColumn="0" w:oddVBand="0" w:evenVBand="0" w:oddHBand="1" w:evenHBand="0" w:firstRowFirstColumn="0" w:firstRowLastColumn="0" w:lastRowFirstColumn="0" w:lastRowLastColumn="0"/>
-              <w:rPr>
-                <w:rFonts w:ascii="Arial" w:hAnsi="Arial" w:cs="Arial"/>
-                <w:lang w:val="es-MX"/>
-              </w:rPr>
-            </w:pPr>
-          </w:p>
-        </w:tc>
-      </w:tr>
-      <w:tr>
-        <w:trPr>
-          <w:cnfStyle w:val="000000010000" w:firstRow="0" w:lastRow="0" w:firstColumn="0" w:lastColumn="0" w:oddVBand="0" w:evenVBand="0" w:oddHBand="0" w:evenHBand="1" w:firstRowFirstColumn="0" w:firstRowLastColumn="0" w:lastRowFirstColumn="0" w:lastRowLastColumn="0"/>
-        </w:trPr>
-        <w:tc>
-          <w:tcPr>
-            <w:cnfStyle w:val="001000000000" w:firstRow="0" w:lastRow="0" w:firstColumn="1" w:lastColumn="0" w:oddVBand="0" w:evenVBand="0" w:oddHBand="0" w:evenHBand="0" w:firstRowFirstColumn="0" w:firstRowLastColumn="0" w:lastRowFirstColumn="0" w:lastRowLastColumn="0"/>
-            <w:tcW w:w="1791" w:type="dxa"/>
-          </w:tcPr>
-          <w:p>
-            <w:pPr>
-              <w:pStyle w:val="Standard"/>
-              <w:rPr>
-                <w:rFonts w:ascii="Arial" w:hAnsi="Arial" w:cs="Arial"/>
-                <w:lang w:val="es-MX"/>
-              </w:rPr>
-            </w:pPr>
-            <w:r>
-              <w:rPr>
-                <w:rFonts w:ascii="Arial" w:hAnsi="Arial" w:cs="Arial"/>
-                <w:lang w:val="es-MX"/>
-              </w:rPr>
-              <w:t>Tipo</w:t>
-            </w:r>
-          </w:p>
-        </w:tc>
-        <w:tc>
-          <w:tcPr>
-            <w:tcW w:w="2145" w:type="dxa"/>
-          </w:tcPr>
-          <w:p>
-            <w:pPr>
-              <w:pStyle w:val="Standard"/>
-              <w:cnfStyle w:val="000000010000" w:firstRow="0" w:lastRow="0" w:firstColumn="0" w:lastColumn="0" w:oddVBand="0" w:evenVBand="0" w:oddHBand="0" w:evenHBand="1" w:firstRowFirstColumn="0" w:firstRowLastColumn="0" w:lastRowFirstColumn="0" w:lastRowLastColumn="0"/>
-              <w:rPr>
-                <w:rFonts w:ascii="Arial" w:hAnsi="Arial" w:cs="Arial"/>
-                <w:lang w:val="es-MX"/>
-              </w:rPr>
-            </w:pPr>
-            <w:r>
-              <w:rPr>
-                <w:rFonts w:ascii="Arial" w:hAnsi="Arial" w:cs="Arial"/>
-                <w:lang w:val="es-MX"/>
-              </w:rPr>
-              <w:t>Primario</w:t>
-            </w:r>
-          </w:p>
-        </w:tc>
-        <w:tc>
-          <w:tcPr>
-            <w:tcW w:w="1275" w:type="dxa"/>
-          </w:tcPr>
-          <w:p>
-            <w:pPr>
-              <w:pStyle w:val="Standard"/>
-              <w:cnfStyle w:val="000000010000" w:firstRow="0" w:lastRow="0" w:firstColumn="0" w:lastColumn="0" w:oddVBand="0" w:evenVBand="0" w:oddHBand="0" w:evenHBand="1" w:firstRowFirstColumn="0" w:firstRowLastColumn="0" w:lastRowFirstColumn="0" w:lastRowLastColumn="0"/>
-              <w:rPr>
-                <w:rFonts w:ascii="Arial" w:hAnsi="Arial" w:cs="Arial"/>
-                <w:lang w:val="es-MX"/>
-              </w:rPr>
-            </w:pPr>
-          </w:p>
-        </w:tc>
-        <w:tc>
-          <w:tcPr>
-            <w:tcW w:w="1418" w:type="dxa"/>
-          </w:tcPr>
-          <w:p>
-            <w:pPr>
-              <w:pStyle w:val="Standard"/>
-              <w:cnfStyle w:val="000000010000" w:firstRow="0" w:lastRow="0" w:firstColumn="0" w:lastColumn="0" w:oddVBand="0" w:evenVBand="0" w:oddHBand="0" w:evenHBand="1" w:firstRowFirstColumn="0" w:firstRowLastColumn="0" w:lastRowFirstColumn="0" w:lastRowLastColumn="0"/>
-              <w:rPr>
-                <w:rFonts w:ascii="Arial" w:hAnsi="Arial" w:cs="Arial"/>
-                <w:lang w:val="es-MX"/>
-              </w:rPr>
-            </w:pPr>
-          </w:p>
-        </w:tc>
-        <w:tc>
-          <w:tcPr>
-            <w:tcW w:w="1417" w:type="dxa"/>
-          </w:tcPr>
-          <w:p>
-            <w:pPr>
-              <w:pStyle w:val="Standard"/>
-              <w:cnfStyle w:val="000000010000" w:firstRow="0" w:lastRow="0" w:firstColumn="0" w:lastColumn="0" w:oddVBand="0" w:evenVBand="0" w:oddHBand="0" w:evenHBand="1" w:firstRowFirstColumn="0" w:firstRowLastColumn="0" w:lastRowFirstColumn="0" w:lastRowLastColumn="0"/>
-              <w:rPr>
-                <w:rFonts w:ascii="Arial" w:hAnsi="Arial" w:cs="Arial"/>
-                <w:lang w:val="es-MX"/>
-              </w:rPr>
-            </w:pPr>
-          </w:p>
-        </w:tc>
-        <w:tc>
-          <w:tcPr>
-            <w:tcW w:w="1008" w:type="dxa"/>
-          </w:tcPr>
-          <w:p>
-            <w:pPr>
-              <w:pStyle w:val="Standard"/>
-              <w:cnfStyle w:val="000000010000" w:firstRow="0" w:lastRow="0" w:firstColumn="0" w:lastColumn="0" w:oddVBand="0" w:evenVBand="0" w:oddHBand="0" w:evenHBand="1" w:firstRowFirstColumn="0" w:firstRowLastColumn="0" w:lastRowFirstColumn="0" w:lastRowLastColumn="0"/>
-              <w:rPr>
-                <w:rFonts w:ascii="Arial" w:hAnsi="Arial" w:cs="Arial"/>
-                <w:lang w:val="es-MX"/>
-              </w:rPr>
-            </w:pPr>
-          </w:p>
-        </w:tc>
-      </w:tr>
-      <w:tr>
-        <w:trPr>
-          <w:cnfStyle w:val="000000100000" w:firstRow="0" w:lastRow="0" w:firstColumn="0" w:lastColumn="0" w:oddVBand="0" w:evenVBand="0" w:oddHBand="1" w:evenHBand="0" w:firstRowFirstColumn="0" w:firstRowLastColumn="0" w:lastRowFirstColumn="0" w:lastRowLastColumn="0"/>
-        </w:trPr>
-        <w:tc>
-          <w:tcPr>
-            <w:cnfStyle w:val="001000000000" w:firstRow="0" w:lastRow="0" w:firstColumn="1" w:lastColumn="0" w:oddVBand="0" w:evenVBand="0" w:oddHBand="0" w:evenHBand="0" w:firstRowFirstColumn="0" w:firstRowLastColumn="0" w:lastRowFirstColumn="0" w:lastRowLastColumn="0"/>
-            <w:tcW w:w="1791" w:type="dxa"/>
-          </w:tcPr>
-          <w:p>
-            <w:pPr>
-              <w:pStyle w:val="Standard"/>
-              <w:rPr>
-                <w:rFonts w:ascii="Arial" w:hAnsi="Arial" w:cs="Arial"/>
-                <w:lang w:val="es-MX"/>
-              </w:rPr>
-            </w:pPr>
-            <w:r>
-              <w:rPr>
-                <w:rFonts w:ascii="Arial" w:hAnsi="Arial" w:cs="Arial"/>
-                <w:lang w:val="es-MX"/>
-              </w:rPr>
-              <w:t>Referencias</w:t>
-            </w:r>
-          </w:p>
-        </w:tc>
-        <w:tc>
-          <w:tcPr>
-            <w:tcW w:w="2145" w:type="dxa"/>
-          </w:tcPr>
-          <w:p>
-            <w:pPr>
-              <w:pStyle w:val="Standard"/>
-              <w:cnfStyle w:val="000000100000" w:firstRow="0" w:lastRow="0" w:firstColumn="0" w:lastColumn="0" w:oddVBand="0" w:evenVBand="0" w:oddHBand="1" w:evenHBand="0" w:firstRowFirstColumn="0" w:firstRowLastColumn="0" w:lastRowFirstColumn="0" w:lastRowLastColumn="0"/>
-              <w:rPr>
-                <w:rFonts w:ascii="Arial" w:hAnsi="Arial" w:cs="Arial"/>
-                <w:lang w:val="es-MX"/>
-              </w:rPr>
-            </w:pPr>
-            <w:r>
-              <w:rPr>
-                <w:rFonts w:ascii="Arial" w:hAnsi="Arial" w:cs="Arial"/>
-                <w:lang w:val="es-MX"/>
-              </w:rPr>
-              <w:t xml:space="preserve">El </w:t>
-            </w:r>
-            <w:r>
-              <w:rPr>
-                <w:rFonts w:ascii="Arial" w:hAnsi="Arial" w:cs="Arial"/>
-                <w:lang w:val="es-MX"/>
-              </w:rPr>
-              <w:t>solicitante del material o equipo</w:t>
-            </w:r>
-            <w:r>
-              <w:rPr>
-                <w:rFonts w:ascii="Arial" w:hAnsi="Arial" w:cs="Arial"/>
-                <w:lang w:val="es-MX"/>
-              </w:rPr>
-              <w:t xml:space="preserve"> debe estar registrado e</w:t>
-            </w:r>
-            <w:r>
-              <w:rPr>
-                <w:rFonts w:ascii="Arial" w:hAnsi="Arial" w:cs="Arial"/>
-                <w:lang w:val="es-MX"/>
-              </w:rPr>
-              <w:t>n el sistema, tener una práctica asignada ese día y a esa hora.</w:t>
-            </w:r>
-          </w:p>
-        </w:tc>
-        <w:tc>
-          <w:tcPr>
-            <w:tcW w:w="1275" w:type="dxa"/>
-          </w:tcPr>
-          <w:p>
-            <w:pPr>
-              <w:pStyle w:val="Standard"/>
-              <w:cnfStyle w:val="000000100000" w:firstRow="0" w:lastRow="0" w:firstColumn="0" w:lastColumn="0" w:oddVBand="0" w:evenVBand="0" w:oddHBand="1" w:evenHBand="0" w:firstRowFirstColumn="0" w:firstRowLastColumn="0" w:lastRowFirstColumn="0" w:lastRowLastColumn="0"/>
-              <w:rPr>
-                <w:rFonts w:ascii="Arial" w:hAnsi="Arial" w:cs="Arial"/>
-                <w:lang w:val="es-MX"/>
-              </w:rPr>
-            </w:pPr>
-            <w:r>
-              <w:rPr>
-                <w:rFonts w:ascii="Arial" w:hAnsi="Arial" w:cs="Arial"/>
-                <w:lang w:val="es-MX"/>
-              </w:rPr>
-              <w:t>CU2</w:t>
-            </w:r>
-          </w:p>
-        </w:tc>
-        <w:tc>
-          <w:tcPr>
-            <w:tcW w:w="1418" w:type="dxa"/>
-          </w:tcPr>
-          <w:p>
-            <w:pPr>
-              <w:pStyle w:val="Standard"/>
-              <w:cnfStyle w:val="000000100000" w:firstRow="0" w:lastRow="0" w:firstColumn="0" w:lastColumn="0" w:oddVBand="0" w:evenVBand="0" w:oddHBand="1" w:evenHBand="0" w:firstRowFirstColumn="0" w:firstRowLastColumn="0" w:lastRowFirstColumn="0" w:lastRowLastColumn="0"/>
-              <w:rPr>
-                <w:rFonts w:ascii="Arial" w:hAnsi="Arial" w:cs="Arial"/>
-                <w:lang w:val="es-MX"/>
-              </w:rPr>
-            </w:pPr>
-          </w:p>
-        </w:tc>
-        <w:tc>
-          <w:tcPr>
-            <w:tcW w:w="1417" w:type="dxa"/>
-          </w:tcPr>
-          <w:p>
-            <w:pPr>
-              <w:pStyle w:val="Standard"/>
-              <w:cnfStyle w:val="000000100000" w:firstRow="0" w:lastRow="0" w:firstColumn="0" w:lastColumn="0" w:oddVBand="0" w:evenVBand="0" w:oddHBand="1" w:evenHBand="0" w:firstRowFirstColumn="0" w:firstRowLastColumn="0" w:lastRowFirstColumn="0" w:lastRowLastColumn="0"/>
-              <w:rPr>
-                <w:rFonts w:ascii="Arial" w:hAnsi="Arial" w:cs="Arial"/>
-                <w:lang w:val="es-MX"/>
-              </w:rPr>
-            </w:pPr>
-          </w:p>
-        </w:tc>
-        <w:tc>
-          <w:tcPr>
-            <w:tcW w:w="1008" w:type="dxa"/>
-          </w:tcPr>
-          <w:p>
-            <w:pPr>
-              <w:pStyle w:val="Standard"/>
-              <w:cnfStyle w:val="000000100000" w:firstRow="0" w:lastRow="0" w:firstColumn="0" w:lastColumn="0" w:oddVBand="0" w:evenVBand="0" w:oddHBand="1" w:evenHBand="0" w:firstRowFirstColumn="0" w:firstRowLastColumn="0" w:lastRowFirstColumn="0" w:lastRowLastColumn="0"/>
-              <w:rPr>
-                <w:rFonts w:ascii="Arial" w:hAnsi="Arial" w:cs="Arial"/>
-                <w:lang w:val="es-MX"/>
-              </w:rPr>
-            </w:pPr>
-          </w:p>
-        </w:tc>
-      </w:tr>
-      <w:tr>
-        <w:trPr>
-          <w:cnfStyle w:val="000000010000" w:firstRow="0" w:lastRow="0" w:firstColumn="0" w:lastColumn="0" w:oddVBand="0" w:evenVBand="0" w:oddHBand="0" w:evenHBand="1" w:firstRowFirstColumn="0" w:firstRowLastColumn="0" w:lastRowFirstColumn="0" w:lastRowLastColumn="0"/>
-        </w:trPr>
-        <w:tc>
-          <w:tcPr>
-            <w:cnfStyle w:val="001000000000" w:firstRow="0" w:lastRow="0" w:firstColumn="1" w:lastColumn="0" w:oddVBand="0" w:evenVBand="0" w:oddHBand="0" w:evenHBand="0" w:firstRowFirstColumn="0" w:firstRowLastColumn="0" w:lastRowFirstColumn="0" w:lastRowLastColumn="0"/>
-            <w:tcW w:w="1791" w:type="dxa"/>
-          </w:tcPr>
-          <w:p>
-            <w:pPr>
-              <w:pStyle w:val="Standard"/>
-              <w:rPr>
-                <w:rFonts w:ascii="Arial" w:hAnsi="Arial" w:cs="Arial"/>
-                <w:lang w:val="es-MX"/>
-              </w:rPr>
-            </w:pPr>
-            <w:r>
-              <w:rPr>
-                <w:rFonts w:ascii="Arial" w:hAnsi="Arial" w:cs="Arial"/>
-                <w:lang w:val="es-MX"/>
-              </w:rPr>
-              <w:t>Precondición</w:t>
-            </w:r>
-          </w:p>
-        </w:tc>
-        <w:tc>
-          <w:tcPr>
-            <w:tcW w:w="2145" w:type="dxa"/>
-          </w:tcPr>
-          <w:p>
-            <w:pPr>
-              <w:pStyle w:val="Standard"/>
-              <w:cnfStyle w:val="000000010000" w:firstRow="0" w:lastRow="0" w:firstColumn="0" w:lastColumn="0" w:oddVBand="0" w:evenVBand="0" w:oddHBand="0" w:evenHBand="1" w:firstRowFirstColumn="0" w:firstRowLastColumn="0" w:lastRowFirstColumn="0" w:lastRowLastColumn="0"/>
-              <w:rPr>
-                <w:rFonts w:ascii="Arial" w:hAnsi="Arial" w:cs="Arial"/>
-                <w:lang w:val="es-MX"/>
-              </w:rPr>
-            </w:pPr>
-            <w:r>
-              <w:rPr>
-                <w:rFonts w:ascii="Arial" w:hAnsi="Arial" w:cs="Arial"/>
-                <w:lang w:val="es-MX"/>
-              </w:rPr>
-              <w:t xml:space="preserve">Deberá verificar que se cuente con el material </w:t>
-            </w:r>
-            <w:r>
-              <w:rPr>
-                <w:rFonts w:ascii="Arial" w:hAnsi="Arial" w:cs="Arial"/>
-                <w:lang w:val="es-MX"/>
-              </w:rPr>
-              <w:lastRenderedPageBreak/>
-              <w:t>que se solicita</w:t>
-            </w:r>
-            <w:r>
-              <w:rPr>
-                <w:rFonts w:ascii="Arial" w:hAnsi="Arial" w:cs="Arial"/>
-                <w:lang w:val="es-MX"/>
-              </w:rPr>
-              <w:t>.</w:t>
-            </w:r>
-          </w:p>
-        </w:tc>
-        <w:tc>
-          <w:tcPr>
-            <w:tcW w:w="1275" w:type="dxa"/>
-          </w:tcPr>
-          <w:p>
-            <w:pPr>
-              <w:pStyle w:val="Standard"/>
-              <w:cnfStyle w:val="000000010000" w:firstRow="0" w:lastRow="0" w:firstColumn="0" w:lastColumn="0" w:oddVBand="0" w:evenVBand="0" w:oddHBand="0" w:evenHBand="1" w:firstRowFirstColumn="0" w:firstRowLastColumn="0" w:lastRowFirstColumn="0" w:lastRowLastColumn="0"/>
-              <w:rPr>
-                <w:rFonts w:ascii="Arial" w:hAnsi="Arial" w:cs="Arial"/>
-                <w:lang w:val="es-MX"/>
-              </w:rPr>
-            </w:pPr>
-          </w:p>
-        </w:tc>
-        <w:tc>
-          <w:tcPr>
-            <w:tcW w:w="1418" w:type="dxa"/>
-          </w:tcPr>
-          <w:p>
-            <w:pPr>
-              <w:pStyle w:val="Standard"/>
-              <w:cnfStyle w:val="000000010000" w:firstRow="0" w:lastRow="0" w:firstColumn="0" w:lastColumn="0" w:oddVBand="0" w:evenVBand="0" w:oddHBand="0" w:evenHBand="1" w:firstRowFirstColumn="0" w:firstRowLastColumn="0" w:lastRowFirstColumn="0" w:lastRowLastColumn="0"/>
-              <w:rPr>
-                <w:rFonts w:ascii="Arial" w:hAnsi="Arial" w:cs="Arial"/>
-                <w:lang w:val="es-MX"/>
-              </w:rPr>
-            </w:pPr>
-          </w:p>
-        </w:tc>
-        <w:tc>
-          <w:tcPr>
-            <w:tcW w:w="1417" w:type="dxa"/>
-          </w:tcPr>
-          <w:p>
-            <w:pPr>
-              <w:pStyle w:val="Standard"/>
-              <w:cnfStyle w:val="000000010000" w:firstRow="0" w:lastRow="0" w:firstColumn="0" w:lastColumn="0" w:oddVBand="0" w:evenVBand="0" w:oddHBand="0" w:evenHBand="1" w:firstRowFirstColumn="0" w:firstRowLastColumn="0" w:lastRowFirstColumn="0" w:lastRowLastColumn="0"/>
-              <w:rPr>
-                <w:rFonts w:ascii="Arial" w:hAnsi="Arial" w:cs="Arial"/>
-                <w:lang w:val="es-MX"/>
-              </w:rPr>
-            </w:pPr>
-          </w:p>
-        </w:tc>
-        <w:tc>
-          <w:tcPr>
-            <w:tcW w:w="1008" w:type="dxa"/>
-          </w:tcPr>
-          <w:p>
-            <w:pPr>
-              <w:pStyle w:val="Standard"/>
-              <w:cnfStyle w:val="000000010000" w:firstRow="0" w:lastRow="0" w:firstColumn="0" w:lastColumn="0" w:oddVBand="0" w:evenVBand="0" w:oddHBand="0" w:evenHBand="1" w:firstRowFirstColumn="0" w:firstRowLastColumn="0" w:lastRowFirstColumn="0" w:lastRowLastColumn="0"/>
-              <w:rPr>
-                <w:rFonts w:ascii="Arial" w:hAnsi="Arial" w:cs="Arial"/>
-                <w:lang w:val="es-MX"/>
-              </w:rPr>
-            </w:pPr>
-          </w:p>
-        </w:tc>
-      </w:tr>
-      <w:tr>
-        <w:trPr>
-          <w:cnfStyle w:val="000000100000" w:firstRow="0" w:lastRow="0" w:firstColumn="0" w:lastColumn="0" w:oddVBand="0" w:evenVBand="0" w:oddHBand="1" w:evenHBand="0" w:firstRowFirstColumn="0" w:firstRowLastColumn="0" w:lastRowFirstColumn="0" w:lastRowLastColumn="0"/>
-        </w:trPr>
-        <w:tc>
-          <w:tcPr>
-            <w:cnfStyle w:val="001000000000" w:firstRow="0" w:lastRow="0" w:firstColumn="1" w:lastColumn="0" w:oddVBand="0" w:evenVBand="0" w:oddHBand="0" w:evenHBand="0" w:firstRowFirstColumn="0" w:firstRowLastColumn="0" w:lastRowFirstColumn="0" w:lastRowLastColumn="0"/>
-            <w:tcW w:w="1791" w:type="dxa"/>
-          </w:tcPr>
-          <w:p>
-            <w:pPr>
-              <w:pStyle w:val="Standard"/>
-              <w:rPr>
-                <w:rFonts w:ascii="Arial" w:hAnsi="Arial" w:cs="Arial"/>
-                <w:lang w:val="es-MX"/>
-              </w:rPr>
-            </w:pPr>
-            <w:proofErr w:type="spellStart"/>
-            <w:r>
-              <w:rPr>
-                <w:rFonts w:ascii="Arial" w:hAnsi="Arial" w:cs="Arial"/>
-                <w:lang w:val="es-MX"/>
-              </w:rPr>
-              <w:lastRenderedPageBreak/>
-              <w:t>Poscondición</w:t>
-            </w:r>
-            <w:proofErr w:type="spellEnd"/>
-          </w:p>
-        </w:tc>
-        <w:tc>
-          <w:tcPr>
-            <w:tcW w:w="2145" w:type="dxa"/>
-          </w:tcPr>
-          <w:p>
-            <w:pPr>
-              <w:pStyle w:val="Standard"/>
-              <w:cnfStyle w:val="000000100000" w:firstRow="0" w:lastRow="0" w:firstColumn="0" w:lastColumn="0" w:oddVBand="0" w:evenVBand="0" w:oddHBand="1" w:evenHBand="0" w:firstRowFirstColumn="0" w:firstRowLastColumn="0" w:lastRowFirstColumn="0" w:lastRowLastColumn="0"/>
-              <w:rPr>
-                <w:rFonts w:ascii="Arial" w:hAnsi="Arial" w:cs="Arial"/>
-                <w:lang w:val="es-MX"/>
-              </w:rPr>
-            </w:pPr>
-            <w:r>
-              <w:rPr>
-                <w:rFonts w:ascii="Arial" w:hAnsi="Arial" w:cs="Arial"/>
-                <w:lang w:val="es-MX"/>
-              </w:rPr>
-              <w:t xml:space="preserve">La aplicación </w:t>
-            </w:r>
-            <w:r>
-              <w:rPr>
-                <w:rFonts w:ascii="Arial" w:hAnsi="Arial" w:cs="Arial"/>
-                <w:lang w:val="es-MX"/>
-              </w:rPr>
-              <w:t>modificará</w:t>
-            </w:r>
-            <w:r>
-              <w:rPr>
-                <w:rFonts w:ascii="Arial" w:hAnsi="Arial" w:cs="Arial"/>
-                <w:lang w:val="es-MX"/>
-              </w:rPr>
-              <w:t xml:space="preserve"> la cantidad de material o equipo  disponible.</w:t>
-            </w:r>
-          </w:p>
-        </w:tc>
-        <w:tc>
-          <w:tcPr>
-            <w:tcW w:w="1275" w:type="dxa"/>
-          </w:tcPr>
-          <w:p>
-            <w:pPr>
-              <w:pStyle w:val="Standard"/>
-              <w:cnfStyle w:val="000000100000" w:firstRow="0" w:lastRow="0" w:firstColumn="0" w:lastColumn="0" w:oddVBand="0" w:evenVBand="0" w:oddHBand="1" w:evenHBand="0" w:firstRowFirstColumn="0" w:firstRowLastColumn="0" w:lastRowFirstColumn="0" w:lastRowLastColumn="0"/>
-              <w:rPr>
-                <w:rFonts w:ascii="Arial" w:hAnsi="Arial" w:cs="Arial"/>
-                <w:lang w:val="es-MX"/>
-              </w:rPr>
-            </w:pPr>
-          </w:p>
-        </w:tc>
-        <w:tc>
-          <w:tcPr>
-            <w:tcW w:w="1418" w:type="dxa"/>
-          </w:tcPr>
-          <w:p>
-            <w:pPr>
-              <w:pStyle w:val="Standard"/>
-              <w:cnfStyle w:val="000000100000" w:firstRow="0" w:lastRow="0" w:firstColumn="0" w:lastColumn="0" w:oddVBand="0" w:evenVBand="0" w:oddHBand="1" w:evenHBand="0" w:firstRowFirstColumn="0" w:firstRowLastColumn="0" w:lastRowFirstColumn="0" w:lastRowLastColumn="0"/>
-              <w:rPr>
-                <w:rFonts w:ascii="Arial" w:hAnsi="Arial" w:cs="Arial"/>
-                <w:lang w:val="es-MX"/>
-              </w:rPr>
-            </w:pPr>
-          </w:p>
-        </w:tc>
-        <w:tc>
-          <w:tcPr>
-            <w:tcW w:w="1417" w:type="dxa"/>
-          </w:tcPr>
-          <w:p>
-            <w:pPr>
-              <w:pStyle w:val="Standard"/>
-              <w:cnfStyle w:val="000000100000" w:firstRow="0" w:lastRow="0" w:firstColumn="0" w:lastColumn="0" w:oddVBand="0" w:evenVBand="0" w:oddHBand="1" w:evenHBand="0" w:firstRowFirstColumn="0" w:firstRowLastColumn="0" w:lastRowFirstColumn="0" w:lastRowLastColumn="0"/>
-              <w:rPr>
-                <w:rFonts w:ascii="Arial" w:hAnsi="Arial" w:cs="Arial"/>
-                <w:lang w:val="es-MX"/>
-              </w:rPr>
-            </w:pPr>
-          </w:p>
-        </w:tc>
-        <w:tc>
-          <w:tcPr>
-            <w:tcW w:w="1008" w:type="dxa"/>
-          </w:tcPr>
-          <w:p>
-            <w:pPr>
-              <w:pStyle w:val="Standard"/>
-              <w:cnfStyle w:val="000000100000" w:firstRow="0" w:lastRow="0" w:firstColumn="0" w:lastColumn="0" w:oddVBand="0" w:evenVBand="0" w:oddHBand="1" w:evenHBand="0" w:firstRowFirstColumn="0" w:firstRowLastColumn="0" w:lastRowFirstColumn="0" w:lastRowLastColumn="0"/>
-              <w:rPr>
-                <w:rFonts w:ascii="Arial" w:hAnsi="Arial" w:cs="Arial"/>
-                <w:lang w:val="es-MX"/>
-              </w:rPr>
-            </w:pPr>
-          </w:p>
-        </w:tc>
-      </w:tr>
-      <w:tr>
-        <w:trPr>
-          <w:cnfStyle w:val="000000010000" w:firstRow="0" w:lastRow="0" w:firstColumn="0" w:lastColumn="0" w:oddVBand="0" w:evenVBand="0" w:oddHBand="0" w:evenHBand="1" w:firstRowFirstColumn="0" w:firstRowLastColumn="0" w:lastRowFirstColumn="0" w:lastRowLastColumn="0"/>
-        </w:trPr>
-        <w:tc>
-          <w:tcPr>
-            <w:cnfStyle w:val="001000000000" w:firstRow="0" w:lastRow="0" w:firstColumn="1" w:lastColumn="0" w:oddVBand="0" w:evenVBand="0" w:oddHBand="0" w:evenHBand="0" w:firstRowFirstColumn="0" w:firstRowLastColumn="0" w:lastRowFirstColumn="0" w:lastRowLastColumn="0"/>
-            <w:tcW w:w="1791" w:type="dxa"/>
-          </w:tcPr>
-          <w:p>
-            <w:pPr>
-              <w:pStyle w:val="Standard"/>
-              <w:rPr>
-                <w:rFonts w:ascii="Arial" w:hAnsi="Arial" w:cs="Arial"/>
-                <w:lang w:val="es-MX"/>
-              </w:rPr>
-            </w:pPr>
-            <w:r>
-              <w:rPr>
-                <w:rFonts w:ascii="Arial" w:hAnsi="Arial" w:cs="Arial"/>
-                <w:lang w:val="es-MX"/>
-              </w:rPr>
-              <w:t>Autor</w:t>
-            </w:r>
-          </w:p>
-        </w:tc>
-        <w:tc>
-          <w:tcPr>
-            <w:tcW w:w="2145" w:type="dxa"/>
-          </w:tcPr>
-          <w:p>
-            <w:pPr>
-              <w:pStyle w:val="Standard"/>
-              <w:cnfStyle w:val="000000010000" w:firstRow="0" w:lastRow="0" w:firstColumn="0" w:lastColumn="0" w:oddVBand="0" w:evenVBand="0" w:oddHBand="0" w:evenHBand="1" w:firstRowFirstColumn="0" w:firstRowLastColumn="0" w:lastRowFirstColumn="0" w:lastRowLastColumn="0"/>
-              <w:rPr>
-                <w:rFonts w:ascii="Arial" w:hAnsi="Arial" w:cs="Arial"/>
-                <w:lang w:val="es-MX"/>
-              </w:rPr>
-            </w:pPr>
-          </w:p>
-        </w:tc>
-        <w:tc>
-          <w:tcPr>
-            <w:tcW w:w="1275" w:type="dxa"/>
-          </w:tcPr>
-          <w:p>
-            <w:pPr>
-              <w:pStyle w:val="Standard"/>
-              <w:cnfStyle w:val="000000010000" w:firstRow="0" w:lastRow="0" w:firstColumn="0" w:lastColumn="0" w:oddVBand="0" w:evenVBand="0" w:oddHBand="0" w:evenHBand="1" w:firstRowFirstColumn="0" w:firstRowLastColumn="0" w:lastRowFirstColumn="0" w:lastRowLastColumn="0"/>
-              <w:rPr>
-                <w:rFonts w:ascii="Arial" w:hAnsi="Arial" w:cs="Arial"/>
-                <w:lang w:val="es-MX"/>
-              </w:rPr>
-            </w:pPr>
-            <w:r>
-              <w:rPr>
-                <w:rFonts w:ascii="Arial" w:hAnsi="Arial" w:cs="Arial"/>
-                <w:lang w:val="es-MX"/>
-              </w:rPr>
-              <w:t>Fecha</w:t>
-            </w:r>
-          </w:p>
-        </w:tc>
-        <w:tc>
-          <w:tcPr>
-            <w:tcW w:w="1418" w:type="dxa"/>
-          </w:tcPr>
-          <w:p>
-            <w:pPr>
-              <w:pStyle w:val="Standard"/>
-              <w:cnfStyle w:val="000000010000" w:firstRow="0" w:lastRow="0" w:firstColumn="0" w:lastColumn="0" w:oddVBand="0" w:evenVBand="0" w:oddHBand="0" w:evenHBand="1" w:firstRowFirstColumn="0" w:firstRowLastColumn="0" w:lastRowFirstColumn="0" w:lastRowLastColumn="0"/>
-              <w:rPr>
-                <w:rFonts w:ascii="Arial" w:hAnsi="Arial" w:cs="Arial"/>
-                <w:lang w:val="es-MX"/>
-              </w:rPr>
-            </w:pPr>
-          </w:p>
-        </w:tc>
-        <w:tc>
-          <w:tcPr>
-            <w:tcW w:w="1417" w:type="dxa"/>
-          </w:tcPr>
-          <w:p>
-            <w:pPr>
-              <w:pStyle w:val="Standard"/>
-              <w:cnfStyle w:val="000000010000" w:firstRow="0" w:lastRow="0" w:firstColumn="0" w:lastColumn="0" w:oddVBand="0" w:evenVBand="0" w:oddHBand="0" w:evenHBand="1" w:firstRowFirstColumn="0" w:firstRowLastColumn="0" w:lastRowFirstColumn="0" w:lastRowLastColumn="0"/>
-              <w:rPr>
-                <w:rFonts w:ascii="Arial" w:hAnsi="Arial" w:cs="Arial"/>
-                <w:lang w:val="es-MX"/>
-              </w:rPr>
-            </w:pPr>
-            <w:r>
-              <w:rPr>
-                <w:rFonts w:ascii="Arial" w:hAnsi="Arial" w:cs="Arial"/>
-                <w:lang w:val="es-MX"/>
-              </w:rPr>
-              <w:t>Versión</w:t>
-            </w:r>
-          </w:p>
-        </w:tc>
-        <w:tc>
-          <w:tcPr>
-            <w:tcW w:w="1008" w:type="dxa"/>
-          </w:tcPr>
-          <w:p>
-            <w:pPr>
-              <w:pStyle w:val="Standard"/>
-              <w:cnfStyle w:val="000000010000" w:firstRow="0" w:lastRow="0" w:firstColumn="0" w:lastColumn="0" w:oddVBand="0" w:evenVBand="0" w:oddHBand="0" w:evenHBand="1" w:firstRowFirstColumn="0" w:firstRowLastColumn="0" w:lastRowFirstColumn="0" w:lastRowLastColumn="0"/>
-              <w:rPr>
-                <w:rFonts w:ascii="Arial" w:hAnsi="Arial" w:cs="Arial"/>
-                <w:lang w:val="es-MX"/>
-              </w:rPr>
-            </w:pPr>
-            <w:r>
-              <w:rPr>
-                <w:rFonts w:ascii="Arial" w:hAnsi="Arial" w:cs="Arial"/>
-                <w:lang w:val="es-MX"/>
-              </w:rPr>
-              <w:t>1.0</w:t>
-            </w:r>
-          </w:p>
-        </w:tc>
-      </w:tr>
-      <w:tr>
-        <w:trPr>
-          <w:cnfStyle w:val="000000100000" w:firstRow="0" w:lastRow="0" w:firstColumn="0" w:lastColumn="0" w:oddVBand="0" w:evenVBand="0" w:oddHBand="1" w:evenHBand="0" w:firstRowFirstColumn="0" w:firstRowLastColumn="0" w:lastRowFirstColumn="0" w:lastRowLastColumn="0"/>
-        </w:trPr>
-        <w:tc>
-          <w:tcPr>
-            <w:cnfStyle w:val="001000000000" w:firstRow="0" w:lastRow="0" w:firstColumn="1" w:lastColumn="0" w:oddVBand="0" w:evenVBand="0" w:oddHBand="0" w:evenHBand="0" w:firstRowFirstColumn="0" w:firstRowLastColumn="0" w:lastRowFirstColumn="0" w:lastRowLastColumn="0"/>
-            <w:tcW w:w="1791" w:type="dxa"/>
-          </w:tcPr>
-          <w:p>
-            <w:pPr>
-              <w:pStyle w:val="Standard"/>
-              <w:jc w:val="both"/>
-              <w:rPr>
-                <w:rFonts w:ascii="Arial" w:hAnsi="Arial" w:cs="Arial"/>
-                <w:lang w:val="es-MX"/>
-              </w:rPr>
-            </w:pPr>
-          </w:p>
-        </w:tc>
-        <w:tc>
-          <w:tcPr>
-            <w:tcW w:w="2145" w:type="dxa"/>
-          </w:tcPr>
-          <w:p>
-            <w:pPr>
-              <w:pStyle w:val="Standard"/>
-              <w:jc w:val="both"/>
-              <w:cnfStyle w:val="000000100000" w:firstRow="0" w:lastRow="0" w:firstColumn="0" w:lastColumn="0" w:oddVBand="0" w:evenVBand="0" w:oddHBand="1" w:evenHBand="0" w:firstRowFirstColumn="0" w:firstRowLastColumn="0" w:lastRowFirstColumn="0" w:lastRowLastColumn="0"/>
-              <w:rPr>
-                <w:rFonts w:ascii="Arial" w:hAnsi="Arial" w:cs="Arial"/>
-                <w:lang w:val="es-MX"/>
-              </w:rPr>
-            </w:pPr>
-          </w:p>
-        </w:tc>
-        <w:tc>
-          <w:tcPr>
-            <w:tcW w:w="1275" w:type="dxa"/>
-          </w:tcPr>
-          <w:p>
-            <w:pPr>
-              <w:pStyle w:val="Standard"/>
-              <w:jc w:val="both"/>
-              <w:cnfStyle w:val="000000100000" w:firstRow="0" w:lastRow="0" w:firstColumn="0" w:lastColumn="0" w:oddVBand="0" w:evenVBand="0" w:oddHBand="1" w:evenHBand="0" w:firstRowFirstColumn="0" w:firstRowLastColumn="0" w:lastRowFirstColumn="0" w:lastRowLastColumn="0"/>
-              <w:rPr>
-                <w:rFonts w:ascii="Arial" w:hAnsi="Arial" w:cs="Arial"/>
-                <w:lang w:val="es-MX"/>
-              </w:rPr>
-            </w:pPr>
-          </w:p>
-        </w:tc>
-        <w:tc>
-          <w:tcPr>
-            <w:tcW w:w="1418" w:type="dxa"/>
-          </w:tcPr>
-          <w:p>
-            <w:pPr>
-              <w:pStyle w:val="Standard"/>
-              <w:jc w:val="both"/>
-              <w:cnfStyle w:val="000000100000" w:firstRow="0" w:lastRow="0" w:firstColumn="0" w:lastColumn="0" w:oddVBand="0" w:evenVBand="0" w:oddHBand="1" w:evenHBand="0" w:firstRowFirstColumn="0" w:firstRowLastColumn="0" w:lastRowFirstColumn="0" w:lastRowLastColumn="0"/>
-              <w:rPr>
-                <w:rFonts w:ascii="Arial" w:hAnsi="Arial" w:cs="Arial"/>
-                <w:lang w:val="es-MX"/>
-              </w:rPr>
-            </w:pPr>
-          </w:p>
-        </w:tc>
-        <w:tc>
-          <w:tcPr>
-            <w:tcW w:w="1417" w:type="dxa"/>
-          </w:tcPr>
-          <w:p>
-            <w:pPr>
-              <w:pStyle w:val="Standard"/>
-              <w:jc w:val="both"/>
-              <w:cnfStyle w:val="000000100000" w:firstRow="0" w:lastRow="0" w:firstColumn="0" w:lastColumn="0" w:oddVBand="0" w:evenVBand="0" w:oddHBand="1" w:evenHBand="0" w:firstRowFirstColumn="0" w:firstRowLastColumn="0" w:lastRowFirstColumn="0" w:lastRowLastColumn="0"/>
-              <w:rPr>
-                <w:rFonts w:ascii="Arial" w:hAnsi="Arial" w:cs="Arial"/>
-                <w:lang w:val="es-MX"/>
-              </w:rPr>
-            </w:pPr>
-          </w:p>
-        </w:tc>
-        <w:tc>
-          <w:tcPr>
-            <w:tcW w:w="1008" w:type="dxa"/>
-          </w:tcPr>
-          <w:p>
-            <w:pPr>
-              <w:pStyle w:val="Standard"/>
-              <w:jc w:val="both"/>
-              <w:cnfStyle w:val="000000100000" w:firstRow="0" w:lastRow="0" w:firstColumn="0" w:lastColumn="0" w:oddVBand="0" w:evenVBand="0" w:oddHBand="1" w:evenHBand="0" w:firstRowFirstColumn="0" w:firstRowLastColumn="0" w:lastRowFirstColumn="0" w:lastRowLastColumn="0"/>
-              <w:rPr>
-                <w:rFonts w:ascii="Arial" w:hAnsi="Arial" w:cs="Arial"/>
-                <w:lang w:val="es-MX"/>
-              </w:rPr>
-            </w:pPr>
-          </w:p>
-        </w:tc>
-      </w:tr>
-    </w:tbl>
-    <w:p>
-      <w:pPr>
-        <w:pStyle w:val="Standard"/>
-        <w:jc w:val="both"/>
-        <w:rPr>
-          <w:rFonts w:asciiTheme="minorHAnsi" w:hAnsiTheme="minorHAnsi"/>
-          <w:sz w:val="32"/>
-          <w:szCs w:val="32"/>
-          <w:lang w:val="es-MX"/>
-        </w:rPr>
-      </w:pPr>
-    </w:p>
-    <w:p>
-      <w:pPr>
-        <w:pStyle w:val="Standard"/>
-        <w:jc w:val="both"/>
-        <w:rPr>
-          <w:rFonts w:asciiTheme="minorHAnsi" w:hAnsiTheme="minorHAnsi"/>
-          <w:sz w:val="32"/>
-          <w:szCs w:val="32"/>
-          <w:lang w:val="es-MX"/>
-        </w:rPr>
-      </w:pPr>
-    </w:p>
-    <w:tbl>
-      <w:tblPr>
-        <w:tblStyle w:val="Cuadrculaclara-nfasis5"/>
-        <w:tblW w:w="0" w:type="auto"/>
-        <w:tblLook w:val="04A0" w:firstRow="1" w:lastRow="0" w:firstColumn="1" w:lastColumn="0" w:noHBand="0" w:noVBand="1"/>
-      </w:tblPr>
-      <w:tblGrid>
-        <w:gridCol w:w="8978"/>
-      </w:tblGrid>
-      <w:tr>
-        <w:trPr>
-          <w:cnfStyle w:val="100000000000" w:firstRow="1" w:lastRow="0" w:firstColumn="0" w:lastColumn="0" w:oddVBand="0" w:evenVBand="0" w:oddHBand="0" w:evenHBand="0" w:firstRowFirstColumn="0" w:firstRowLastColumn="0" w:lastRowFirstColumn="0" w:lastRowLastColumn="0"/>
-        </w:trPr>
-        <w:tc>
-          <w:tcPr>
-            <w:cnfStyle w:val="001000000000" w:firstRow="0" w:lastRow="0" w:firstColumn="1" w:lastColumn="0" w:oddVBand="0" w:evenVBand="0" w:oddHBand="0" w:evenHBand="0" w:firstRowFirstColumn="0" w:firstRowLastColumn="0" w:lastRowFirstColumn="0" w:lastRowLastColumn="0"/>
-            <w:tcW w:w="8978" w:type="dxa"/>
-          </w:tcPr>
-          <w:p>
-            <w:pPr>
-              <w:pStyle w:val="Standard"/>
-              <w:jc w:val="both"/>
-              <w:rPr>
-                <w:rFonts w:ascii="Arial" w:hAnsi="Arial" w:cs="Arial"/>
-                <w:szCs w:val="32"/>
-                <w:lang w:val="es-MX"/>
-              </w:rPr>
-            </w:pPr>
-            <w:r>
-              <w:rPr>
-                <w:rFonts w:ascii="Arial" w:hAnsi="Arial" w:cs="Arial"/>
-                <w:szCs w:val="32"/>
-                <w:lang w:val="es-MX"/>
-              </w:rPr>
-              <w:t>Propósito</w:t>
-            </w:r>
-          </w:p>
-        </w:tc>
-      </w:tr>
-      <w:tr>
-        <w:trPr>
-          <w:cnfStyle w:val="000000100000" w:firstRow="0" w:lastRow="0" w:firstColumn="0" w:lastColumn="0" w:oddVBand="0" w:evenVBand="0" w:oddHBand="1" w:evenHBand="0" w:firstRowFirstColumn="0" w:firstRowLastColumn="0" w:lastRowFirstColumn="0" w:lastRowLastColumn="0"/>
-        </w:trPr>
-        <w:tc>
-          <w:tcPr>
-            <w:cnfStyle w:val="001000000000" w:firstRow="0" w:lastRow="0" w:firstColumn="1" w:lastColumn="0" w:oddVBand="0" w:evenVBand="0" w:oddHBand="0" w:evenHBand="0" w:firstRowFirstColumn="0" w:firstRowLastColumn="0" w:lastRowFirstColumn="0" w:lastRowLastColumn="0"/>
-            <w:tcW w:w="8978" w:type="dxa"/>
-          </w:tcPr>
-          <w:p>
-            <w:pPr>
-              <w:pStyle w:val="Standard"/>
-              <w:jc w:val="both"/>
-              <w:rPr>
-                <w:rFonts w:ascii="Arial" w:hAnsi="Arial" w:cs="Arial"/>
-                <w:b w:val="0"/>
-                <w:szCs w:val="32"/>
-                <w:lang w:val="es-MX"/>
-              </w:rPr>
-            </w:pPr>
-            <w:r>
-              <w:rPr>
-                <w:rFonts w:ascii="Arial" w:hAnsi="Arial" w:cs="Arial"/>
-                <w:b w:val="0"/>
-                <w:szCs w:val="32"/>
-                <w:lang w:val="es-MX"/>
-              </w:rPr>
-              <w:t xml:space="preserve">Registrar </w:t>
-            </w:r>
-            <w:r>
-              <w:rPr>
-                <w:rFonts w:ascii="Arial" w:hAnsi="Arial" w:cs="Arial"/>
-                <w:b w:val="0"/>
-                <w:szCs w:val="32"/>
-                <w:lang w:val="es-MX"/>
-              </w:rPr>
-              <w:t>el préstamo de material o equipo de laboratorio</w:t>
-            </w:r>
-            <w:r>
-              <w:rPr>
-                <w:rFonts w:ascii="Arial" w:hAnsi="Arial" w:cs="Arial"/>
-                <w:b w:val="0"/>
-                <w:szCs w:val="32"/>
-                <w:lang w:val="es-MX"/>
-              </w:rPr>
-              <w:t>.</w:t>
-            </w:r>
-          </w:p>
-        </w:tc>
-      </w:tr>
-    </w:tbl>
-    <w:p>
-      <w:pPr>
-        <w:pStyle w:val="Standard"/>
-        <w:jc w:val="both"/>
-        <w:rPr>
-          <w:rFonts w:asciiTheme="minorHAnsi" w:hAnsiTheme="minorHAnsi"/>
-          <w:sz w:val="32"/>
-          <w:szCs w:val="32"/>
-          <w:lang w:val="es-MX"/>
-        </w:rPr>
-      </w:pPr>
-    </w:p>
-    <w:tbl>
-      <w:tblPr>
-        <w:tblStyle w:val="Cuadrculaclara-nfasis5"/>
-        <w:tblW w:w="0" w:type="auto"/>
-        <w:tblLook w:val="04A0" w:firstRow="1" w:lastRow="0" w:firstColumn="1" w:lastColumn="0" w:noHBand="0" w:noVBand="1"/>
-      </w:tblPr>
-      <w:tblGrid>
-        <w:gridCol w:w="8978"/>
-      </w:tblGrid>
-      <w:tr>
-        <w:trPr>
-          <w:cnfStyle w:val="100000000000" w:firstRow="1" w:lastRow="0" w:firstColumn="0" w:lastColumn="0" w:oddVBand="0" w:evenVBand="0" w:oddHBand="0" w:evenHBand="0" w:firstRowFirstColumn="0" w:firstRowLastColumn="0" w:lastRowFirstColumn="0" w:lastRowLastColumn="0"/>
-        </w:trPr>
-        <w:tc>
-          <w:tcPr>
-            <w:cnfStyle w:val="001000000000" w:firstRow="0" w:lastRow="0" w:firstColumn="1" w:lastColumn="0" w:oddVBand="0" w:evenVBand="0" w:oddHBand="0" w:evenHBand="0" w:firstRowFirstColumn="0" w:firstRowLastColumn="0" w:lastRowFirstColumn="0" w:lastRowLastColumn="0"/>
-            <w:tcW w:w="8978" w:type="dxa"/>
-          </w:tcPr>
-          <w:p>
-            <w:pPr>
-              <w:pStyle w:val="Standard"/>
-              <w:jc w:val="both"/>
-              <w:rPr>
-                <w:rFonts w:ascii="Arial" w:hAnsi="Arial" w:cs="Arial"/>
-                <w:szCs w:val="32"/>
-                <w:lang w:val="es-MX"/>
-              </w:rPr>
-            </w:pPr>
-            <w:r>
-              <w:rPr>
-                <w:rFonts w:ascii="Arial" w:hAnsi="Arial" w:cs="Arial"/>
-                <w:szCs w:val="32"/>
-                <w:lang w:val="es-MX"/>
-              </w:rPr>
-              <w:t>Resumen</w:t>
-            </w:r>
-          </w:p>
-        </w:tc>
-      </w:tr>
-      <w:tr>
-        <w:trPr>
-          <w:cnfStyle w:val="000000100000" w:firstRow="0" w:lastRow="0" w:firstColumn="0" w:lastColumn="0" w:oddVBand="0" w:evenVBand="0" w:oddHBand="1" w:evenHBand="0" w:firstRowFirstColumn="0" w:firstRowLastColumn="0" w:lastRowFirstColumn="0" w:lastRowLastColumn="0"/>
-        </w:trPr>
-        <w:tc>
-          <w:tcPr>
-            <w:cnfStyle w:val="001000000000" w:firstRow="0" w:lastRow="0" w:firstColumn="1" w:lastColumn="0" w:oddVBand="0" w:evenVBand="0" w:oddHBand="0" w:evenHBand="0" w:firstRowFirstColumn="0" w:firstRowLastColumn="0" w:lastRowFirstColumn="0" w:lastRowLastColumn="0"/>
-            <w:tcW w:w="8978" w:type="dxa"/>
-          </w:tcPr>
-          <w:p>
-            <w:pPr>
-              <w:pStyle w:val="Standard"/>
-              <w:jc w:val="both"/>
-              <w:rPr>
-                <w:rFonts w:ascii="Arial" w:hAnsi="Arial" w:cs="Arial"/>
-                <w:b w:val="0"/>
-                <w:szCs w:val="32"/>
-                <w:lang w:val="es-MX"/>
-              </w:rPr>
-            </w:pPr>
-            <w:r>
-              <w:rPr>
-                <w:rFonts w:ascii="Arial" w:hAnsi="Arial" w:cs="Arial"/>
-                <w:b w:val="0"/>
-                <w:szCs w:val="32"/>
-                <w:lang w:val="es-MX"/>
-              </w:rPr>
-              <w:t>Un alumno o maestro solicita al encargado o auxiliar de laboratorio ciertos materiales y/o equipo, este debe registrar la salida de ese material y generar un adeudo de material</w:t>
-            </w:r>
-            <w:r>
-              <w:rPr>
-                <w:rFonts w:ascii="Arial" w:hAnsi="Arial" w:cs="Arial"/>
-                <w:b w:val="0"/>
-                <w:szCs w:val="32"/>
-                <w:lang w:val="es-MX"/>
-              </w:rPr>
-              <w:t>.</w:t>
-            </w:r>
-          </w:p>
-        </w:tc>
-      </w:tr>
-    </w:tbl>
-    <w:p>
-      <w:pPr>
-        <w:pStyle w:val="Standard"/>
-        <w:jc w:val="both"/>
-        <w:rPr>
-          <w:rFonts w:asciiTheme="minorHAnsi" w:hAnsiTheme="minorHAnsi"/>
-          <w:sz w:val="32"/>
-          <w:szCs w:val="32"/>
-          <w:lang w:val="es-MX"/>
-        </w:rPr>
-      </w:pPr>
+    <w:p>
+      <w:pPr>
+        <w:pStyle w:val="Standard"/>
+        <w:ind w:left="360"/>
+        <w:jc w:val="both"/>
+        <w:rPr>
+          <w:rFonts w:asciiTheme="minorHAnsi" w:hAnsiTheme="minorHAnsi"/>
+          <w:sz w:val="32"/>
+          <w:szCs w:val="32"/>
+          <w:lang w:val="es-MX"/>
+        </w:rPr>
+      </w:pPr>
+    </w:p>
+    <w:p>
+      <w:pPr>
+        <w:pStyle w:val="Standard"/>
+        <w:jc w:val="both"/>
+        <w:rPr>
+          <w:rFonts w:asciiTheme="minorHAnsi" w:hAnsiTheme="minorHAnsi"/>
+          <w:sz w:val="32"/>
+          <w:szCs w:val="32"/>
+          <w:lang w:val="es-MX"/>
+        </w:rPr>
+      </w:pPr>
+    </w:p>
+    <w:p>
+      <w:pPr>
+        <w:pStyle w:val="Standard"/>
+        <w:jc w:val="both"/>
+        <w:rPr>
+          <w:rFonts w:asciiTheme="minorHAnsi" w:hAnsiTheme="minorHAnsi"/>
+          <w:sz w:val="32"/>
+          <w:szCs w:val="32"/>
+          <w:lang w:val="es-MX"/>
+        </w:rPr>
+      </w:pPr>
+    </w:p>
+    <w:p>
+      <w:pPr>
+        <w:pStyle w:val="Standard"/>
+        <w:jc w:val="both"/>
+        <w:rPr>
+          <w:rFonts w:asciiTheme="minorHAnsi" w:hAnsiTheme="minorHAnsi"/>
+          <w:sz w:val="32"/>
+          <w:szCs w:val="32"/>
+          <w:lang w:val="es-MX"/>
+        </w:rPr>
+      </w:pPr>
+    </w:p>
+    <w:p>
+      <w:pPr>
+        <w:pStyle w:val="Standard"/>
+        <w:rPr>
+          <w:rFonts w:asciiTheme="minorHAnsi" w:hAnsiTheme="minorHAnsi"/>
+          <w:sz w:val="32"/>
+          <w:szCs w:val="32"/>
+          <w:lang w:val="es-MX"/>
+        </w:rPr>
+      </w:pPr>
+    </w:p>
+    <w:p>
+      <w:pPr>
+        <w:pStyle w:val="Standard"/>
+        <w:rPr>
+          <w:rFonts w:asciiTheme="minorHAnsi" w:hAnsiTheme="minorHAnsi"/>
+          <w:sz w:val="32"/>
+          <w:szCs w:val="32"/>
+          <w:lang w:val="es-MX"/>
+        </w:rPr>
+      </w:pPr>
+    </w:p>
+    <w:p>
+      <w:pPr>
+        <w:pStyle w:val="Standard"/>
+        <w:rPr>
+          <w:rFonts w:asciiTheme="minorHAnsi" w:hAnsiTheme="minorHAnsi"/>
+          <w:sz w:val="32"/>
+          <w:szCs w:val="32"/>
+          <w:lang w:val="es-MX"/>
+        </w:rPr>
+      </w:pPr>
+    </w:p>
+    <w:p>
+      <w:pPr>
+        <w:pStyle w:val="Standard"/>
+        <w:jc w:val="both"/>
+        <w:rPr>
+          <w:rFonts w:asciiTheme="minorHAnsi" w:hAnsiTheme="minorHAnsi"/>
+          <w:sz w:val="32"/>
+          <w:szCs w:val="32"/>
+          <w:lang w:val="es-MX"/>
+        </w:rPr>
+      </w:pPr>
+    </w:p>
+    <w:p>
+      <w:pPr>
+        <w:pStyle w:val="Standard"/>
+        <w:jc w:val="both"/>
+        <w:rPr>
+          <w:rFonts w:asciiTheme="minorHAnsi" w:hAnsiTheme="minorHAnsi"/>
+          <w:sz w:val="32"/>
+          <w:szCs w:val="32"/>
+          <w:lang w:val="es-MX"/>
+        </w:rPr>
+      </w:pPr>
+    </w:p>
+    <w:p>
+      <w:pPr>
+        <w:pStyle w:val="Standard"/>
+        <w:jc w:val="both"/>
+        <w:rPr>
+          <w:rFonts w:asciiTheme="minorHAnsi" w:hAnsiTheme="minorHAnsi"/>
+          <w:sz w:val="32"/>
+          <w:szCs w:val="32"/>
+          <w:lang w:val="es-MX"/>
+        </w:rPr>
+      </w:pPr>
+    </w:p>
+    <w:p>
+      <w:pPr>
+        <w:pStyle w:val="Standard"/>
+        <w:jc w:val="both"/>
+        <w:rPr>
+          <w:rFonts w:asciiTheme="minorHAnsi" w:hAnsiTheme="minorHAnsi"/>
+          <w:sz w:val="32"/>
+          <w:szCs w:val="32"/>
+          <w:lang w:val="es-MX"/>
+        </w:rPr>
+      </w:pPr>
+    </w:p>
+    <w:p>
+      <w:pPr>
+        <w:pStyle w:val="Standard"/>
+        <w:jc w:val="both"/>
+        <w:rPr>
+          <w:rFonts w:asciiTheme="minorHAnsi" w:hAnsiTheme="minorHAnsi"/>
+          <w:sz w:val="32"/>
+          <w:szCs w:val="32"/>
+          <w:lang w:val="es-MX"/>
+        </w:rPr>
+      </w:pPr>
+    </w:p>
+    <w:p>
+      <w:pPr>
+        <w:pStyle w:val="Standard"/>
+        <w:jc w:val="both"/>
+        <w:rPr>
+          <w:rFonts w:asciiTheme="minorHAnsi" w:hAnsiTheme="minorHAnsi"/>
+          <w:sz w:val="32"/>
+          <w:szCs w:val="32"/>
+          <w:lang w:val="es-MX"/>
+        </w:rPr>
+      </w:pPr>
+    </w:p>
+    <w:p>
+      <w:pPr>
+        <w:pStyle w:val="Standard"/>
+        <w:jc w:val="both"/>
+        <w:rPr>
+          <w:rFonts w:asciiTheme="minorHAnsi" w:hAnsiTheme="minorHAnsi"/>
+          <w:sz w:val="32"/>
+          <w:szCs w:val="32"/>
+          <w:lang w:val="es-MX"/>
+        </w:rPr>
+      </w:pPr>
+    </w:p>
+    <w:p>
+      <w:pPr>
+        <w:pStyle w:val="Standard"/>
+        <w:jc w:val="both"/>
+        <w:rPr>
+          <w:rFonts w:asciiTheme="minorHAnsi" w:hAnsiTheme="minorHAnsi"/>
+          <w:sz w:val="32"/>
+          <w:szCs w:val="32"/>
+          <w:lang w:val="es-MX"/>
+        </w:rPr>
+      </w:pPr>
+    </w:p>
+    <w:p>
+      <w:pPr>
+        <w:pStyle w:val="Standard"/>
+        <w:jc w:val="both"/>
+        <w:rPr>
+          <w:rFonts w:asciiTheme="minorHAnsi" w:hAnsiTheme="minorHAnsi"/>
+          <w:sz w:val="32"/>
+          <w:szCs w:val="32"/>
+          <w:lang w:val="es-MX"/>
+        </w:rPr>
+      </w:pPr>
+    </w:p>
+    <w:p>
+      <w:pPr>
+        <w:pStyle w:val="Standard"/>
+        <w:jc w:val="both"/>
+        <w:rPr>
+          <w:rFonts w:asciiTheme="minorHAnsi" w:hAnsiTheme="minorHAnsi"/>
+          <w:sz w:val="32"/>
+          <w:szCs w:val="32"/>
+          <w:lang w:val="es-MX"/>
+        </w:rPr>
+      </w:pPr>
+    </w:p>
+    <w:p>
+      <w:pPr>
+        <w:pStyle w:val="Standard"/>
+        <w:jc w:val="both"/>
+        <w:rPr>
+          <w:rFonts w:asciiTheme="minorHAnsi" w:hAnsiTheme="minorHAnsi"/>
+          <w:sz w:val="32"/>
+          <w:szCs w:val="32"/>
+          <w:lang w:val="es-MX"/>
+        </w:rPr>
+      </w:pPr>
+      <w:bookmarkStart w:id="0" w:name="_GoBack"/>
+      <w:bookmarkEnd w:id="0"/>
     </w:p>
     <w:p>
       <w:pPr>
@@ -8044,7 +5543,6 @@
           <w:sz w:val="28"/>
           <w:lang w:val="es-MX" w:eastAsia="es-MX" w:bidi="ar-SA"/>
         </w:rPr>
-        <w:lastRenderedPageBreak/>
         <w:t>Patron modelo vista controlador (MVC)</w:t>
       </w:r>
     </w:p>
@@ -8569,18 +6067,7 @@
                 <w:szCs w:val="32"/>
                 <w:lang w:val="es-MX"/>
               </w:rPr>
-              <w:t xml:space="preserve">práctica y el periodo en el cual se desea </w:t>
-            </w:r>
-            <w:r>
-              <w:rPr>
-                <w:rFonts w:asciiTheme="minorHAnsi" w:eastAsiaTheme="minorEastAsia" w:hAnsiTheme="minorHAnsi" w:cstheme="minorBidi"/>
-                <w:bCs/>
-                <w:sz w:val="32"/>
-                <w:szCs w:val="32"/>
-                <w:lang w:val="es-MX"/>
-              </w:rPr>
-              <w:lastRenderedPageBreak/>
-              <w:t>realizar.</w:t>
+              <w:t>práctica y el periodo en el cual se desea realizar.</w:t>
             </w:r>
           </w:p>
         </w:tc>
@@ -8613,7 +6100,6 @@
                 <w:szCs w:val="32"/>
                 <w:lang w:val="es-MX"/>
               </w:rPr>
-              <w:lastRenderedPageBreak/>
               <w:t>Pantalla para visualizar solicitudes</w:t>
             </w:r>
           </w:p>
@@ -8823,7 +6309,18 @@
                 <w:szCs w:val="32"/>
                 <w:lang w:val="es-MX"/>
               </w:rPr>
-              <w:t>uien es el responsable de realizar la práctica, comentarios y el periodo en el que se realizará.</w:t>
+              <w:t xml:space="preserve">uien es el responsable de realizar la práctica, comentarios y el periodo en el que </w:t>
+            </w:r>
+            <w:r>
+              <w:rPr>
+                <w:rFonts w:asciiTheme="minorHAnsi" w:eastAsiaTheme="minorEastAsia" w:hAnsiTheme="minorHAnsi" w:cstheme="minorBidi"/>
+                <w:bCs/>
+                <w:sz w:val="32"/>
+                <w:szCs w:val="32"/>
+                <w:lang w:val="es-MX"/>
+              </w:rPr>
+              <w:lastRenderedPageBreak/>
+              <w:t>se realizará.</w:t>
             </w:r>
             <w:r>
               <w:rPr>
@@ -8866,6 +6363,7 @@
                 <w:szCs w:val="32"/>
                 <w:lang w:val="es-MX"/>
               </w:rPr>
+              <w:lastRenderedPageBreak/>
               <w:t>Pantalla registro de alumnos.</w:t>
             </w:r>
           </w:p>
@@ -9234,19 +6732,7 @@
                 <w:szCs w:val="32"/>
                 <w:lang w:val="es-MX"/>
               </w:rPr>
-              <w:t xml:space="preserve">Artículos que han tenido mayor o </w:t>
-            </w:r>
-            <w:bookmarkStart w:id="0" w:name="_GoBack"/>
-            <w:bookmarkEnd w:id="0"/>
-            <w:r>
-              <w:rPr>
-                <w:rFonts w:asciiTheme="minorHAnsi" w:eastAsiaTheme="minorEastAsia" w:hAnsiTheme="minorHAnsi" w:cstheme="minorBidi"/>
-                <w:bCs/>
-                <w:sz w:val="32"/>
-                <w:szCs w:val="32"/>
-                <w:lang w:val="es-MX"/>
-              </w:rPr>
-              <w:t>menor movimiento.</w:t>
+              <w:t>Artículos que han tenido mayor o menor movimiento.</w:t>
             </w:r>
           </w:p>
           <w:p>
@@ -9323,7 +6809,6 @@
                 <w:szCs w:val="32"/>
                 <w:lang w:val="es-MX"/>
               </w:rPr>
-              <w:lastRenderedPageBreak/>
               <w:t xml:space="preserve"> Ente otros.</w:t>
             </w:r>
           </w:p>
@@ -9357,7 +6842,6 @@
                 <w:szCs w:val="32"/>
                 <w:lang w:val="es-MX"/>
               </w:rPr>
-              <w:lastRenderedPageBreak/>
               <w:t>…</w:t>
             </w:r>
           </w:p>
@@ -9638,6 +7122,7 @@
           <w:szCs w:val="32"/>
           <w:lang w:val="es-MX"/>
         </w:rPr>
+        <w:lastRenderedPageBreak/>
         <w:t>Artículos.</w:t>
       </w:r>
     </w:p>
@@ -10016,7 +7501,6 @@
           <w:szCs w:val="32"/>
           <w:lang w:val="es-MX"/>
         </w:rPr>
-        <w:lastRenderedPageBreak/>
         <w:pict>
           <v:shape id="_x0000_i1026" type="#_x0000_t75" style="width:393.75pt;height:266.25pt">
             <v:imagedata r:id="rId12" o:title="IMG_20150420_095958545" croptop="4294f" cropbottom="8576f" cropright="6965f"/>
@@ -11027,6 +8511,95 @@
     </w:lvl>
   </w:abstractNum>
   <w:abstractNum w:abstractNumId="1">
+    <w:nsid w:val="1A26655B"/>
+    <w:multiLevelType w:val="hybridMultilevel"/>
+    <w:tmpl w:val="B57C021E"/>
+    <w:lvl w:ilvl="0" w:tplc="821E4A6E">
+      <w:start w:val="1"/>
+      <w:numFmt w:val="decimal"/>
+      <w:lvlText w:val="%1."/>
+      <w:lvlJc w:val="left"/>
+      <w:pPr>
+        <w:ind w:left="1080" w:hanging="360"/>
+      </w:pPr>
+      <w:rPr>
+        <w:rFonts w:hint="default"/>
+      </w:rPr>
+    </w:lvl>
+    <w:lvl w:ilvl="1" w:tplc="080A0019" w:tentative="1">
+      <w:start w:val="1"/>
+      <w:numFmt w:val="lowerLetter"/>
+      <w:lvlText w:val="%2."/>
+      <w:lvlJc w:val="left"/>
+      <w:pPr>
+        <w:ind w:left="1800" w:hanging="360"/>
+      </w:pPr>
+    </w:lvl>
+    <w:lvl w:ilvl="2" w:tplc="080A001B" w:tentative="1">
+      <w:start w:val="1"/>
+      <w:numFmt w:val="lowerRoman"/>
+      <w:lvlText w:val="%3."/>
+      <w:lvlJc w:val="right"/>
+      <w:pPr>
+        <w:ind w:left="2520" w:hanging="180"/>
+      </w:pPr>
+    </w:lvl>
+    <w:lvl w:ilvl="3" w:tplc="080A000F" w:tentative="1">
+      <w:start w:val="1"/>
+      <w:numFmt w:val="decimal"/>
+      <w:lvlText w:val="%4."/>
+      <w:lvlJc w:val="left"/>
+      <w:pPr>
+        <w:ind w:left="3240" w:hanging="360"/>
+      </w:pPr>
+    </w:lvl>
+    <w:lvl w:ilvl="4" w:tplc="080A0019" w:tentative="1">
+      <w:start w:val="1"/>
+      <w:numFmt w:val="lowerLetter"/>
+      <w:lvlText w:val="%5."/>
+      <w:lvlJc w:val="left"/>
+      <w:pPr>
+        <w:ind w:left="3960" w:hanging="360"/>
+      </w:pPr>
+    </w:lvl>
+    <w:lvl w:ilvl="5" w:tplc="080A001B" w:tentative="1">
+      <w:start w:val="1"/>
+      <w:numFmt w:val="lowerRoman"/>
+      <w:lvlText w:val="%6."/>
+      <w:lvlJc w:val="right"/>
+      <w:pPr>
+        <w:ind w:left="4680" w:hanging="180"/>
+      </w:pPr>
+    </w:lvl>
+    <w:lvl w:ilvl="6" w:tplc="080A000F" w:tentative="1">
+      <w:start w:val="1"/>
+      <w:numFmt w:val="decimal"/>
+      <w:lvlText w:val="%7."/>
+      <w:lvlJc w:val="left"/>
+      <w:pPr>
+        <w:ind w:left="5400" w:hanging="360"/>
+      </w:pPr>
+    </w:lvl>
+    <w:lvl w:ilvl="7" w:tplc="080A0019" w:tentative="1">
+      <w:start w:val="1"/>
+      <w:numFmt w:val="lowerLetter"/>
+      <w:lvlText w:val="%8."/>
+      <w:lvlJc w:val="left"/>
+      <w:pPr>
+        <w:ind w:left="6120" w:hanging="360"/>
+      </w:pPr>
+    </w:lvl>
+    <w:lvl w:ilvl="8" w:tplc="080A001B" w:tentative="1">
+      <w:start w:val="1"/>
+      <w:numFmt w:val="lowerRoman"/>
+      <w:lvlText w:val="%9."/>
+      <w:lvlJc w:val="right"/>
+      <w:pPr>
+        <w:ind w:left="6840" w:hanging="180"/>
+      </w:pPr>
+    </w:lvl>
+  </w:abstractNum>
+  <w:abstractNum w:abstractNumId="2">
     <w:nsid w:val="326C0D3D"/>
     <w:multiLevelType w:val="hybridMultilevel"/>
     <w:tmpl w:val="2DA6A54A"/>
@@ -11139,7 +8712,7 @@
       </w:rPr>
     </w:lvl>
   </w:abstractNum>
-  <w:abstractNum w:abstractNumId="2">
+  <w:abstractNum w:abstractNumId="3">
     <w:nsid w:val="3A713503"/>
     <w:multiLevelType w:val="hybridMultilevel"/>
     <w:tmpl w:val="ADDEC1F6"/>
@@ -11228,7 +8801,7 @@
       </w:pPr>
     </w:lvl>
   </w:abstractNum>
-  <w:abstractNum w:abstractNumId="3">
+  <w:abstractNum w:abstractNumId="4">
     <w:nsid w:val="3E6F6555"/>
     <w:multiLevelType w:val="hybridMultilevel"/>
     <w:tmpl w:val="AD34393A"/>
@@ -11317,7 +8890,96 @@
       </w:pPr>
     </w:lvl>
   </w:abstractNum>
-  <w:abstractNum w:abstractNumId="4">
+  <w:abstractNum w:abstractNumId="5">
+    <w:nsid w:val="571F05DC"/>
+    <w:multiLevelType w:val="hybridMultilevel"/>
+    <w:tmpl w:val="03D8B336"/>
+    <w:lvl w:ilvl="0" w:tplc="080A000F">
+      <w:start w:val="1"/>
+      <w:numFmt w:val="decimal"/>
+      <w:lvlText w:val="%1."/>
+      <w:lvlJc w:val="left"/>
+      <w:pPr>
+        <w:ind w:left="720" w:hanging="360"/>
+      </w:pPr>
+      <w:rPr>
+        <w:rFonts w:hint="default"/>
+      </w:rPr>
+    </w:lvl>
+    <w:lvl w:ilvl="1" w:tplc="080A0019" w:tentative="1">
+      <w:start w:val="1"/>
+      <w:numFmt w:val="lowerLetter"/>
+      <w:lvlText w:val="%2."/>
+      <w:lvlJc w:val="left"/>
+      <w:pPr>
+        <w:ind w:left="1440" w:hanging="360"/>
+      </w:pPr>
+    </w:lvl>
+    <w:lvl w:ilvl="2" w:tplc="080A001B" w:tentative="1">
+      <w:start w:val="1"/>
+      <w:numFmt w:val="lowerRoman"/>
+      <w:lvlText w:val="%3."/>
+      <w:lvlJc w:val="right"/>
+      <w:pPr>
+        <w:ind w:left="2160" w:hanging="180"/>
+      </w:pPr>
+    </w:lvl>
+    <w:lvl w:ilvl="3" w:tplc="080A000F" w:tentative="1">
+      <w:start w:val="1"/>
+      <w:numFmt w:val="decimal"/>
+      <w:lvlText w:val="%4."/>
+      <w:lvlJc w:val="left"/>
+      <w:pPr>
+        <w:ind w:left="2880" w:hanging="360"/>
+      </w:pPr>
+    </w:lvl>
+    <w:lvl w:ilvl="4" w:tplc="080A0019" w:tentative="1">
+      <w:start w:val="1"/>
+      <w:numFmt w:val="lowerLetter"/>
+      <w:lvlText w:val="%5."/>
+      <w:lvlJc w:val="left"/>
+      <w:pPr>
+        <w:ind w:left="3600" w:hanging="360"/>
+      </w:pPr>
+    </w:lvl>
+    <w:lvl w:ilvl="5" w:tplc="080A001B" w:tentative="1">
+      <w:start w:val="1"/>
+      <w:numFmt w:val="lowerRoman"/>
+      <w:lvlText w:val="%6."/>
+      <w:lvlJc w:val="right"/>
+      <w:pPr>
+        <w:ind w:left="4320" w:hanging="180"/>
+      </w:pPr>
+    </w:lvl>
+    <w:lvl w:ilvl="6" w:tplc="080A000F" w:tentative="1">
+      <w:start w:val="1"/>
+      <w:numFmt w:val="decimal"/>
+      <w:lvlText w:val="%7."/>
+      <w:lvlJc w:val="left"/>
+      <w:pPr>
+        <w:ind w:left="5040" w:hanging="360"/>
+      </w:pPr>
+    </w:lvl>
+    <w:lvl w:ilvl="7" w:tplc="080A0019" w:tentative="1">
+      <w:start w:val="1"/>
+      <w:numFmt w:val="lowerLetter"/>
+      <w:lvlText w:val="%8."/>
+      <w:lvlJc w:val="left"/>
+      <w:pPr>
+        <w:ind w:left="5760" w:hanging="360"/>
+      </w:pPr>
+    </w:lvl>
+    <w:lvl w:ilvl="8" w:tplc="080A001B" w:tentative="1">
+      <w:start w:val="1"/>
+      <w:numFmt w:val="lowerRoman"/>
+      <w:lvlText w:val="%9."/>
+      <w:lvlJc w:val="right"/>
+      <w:pPr>
+        <w:ind w:left="6480" w:hanging="180"/>
+      </w:pPr>
+    </w:lvl>
+  </w:abstractNum>
+  <w:abstractNum w:abstractNumId="6">
     <w:nsid w:val="5CA609BC"/>
     <w:multiLevelType w:val="multilevel"/>
     <w:tmpl w:val="3DD0B452"/>
@@ -11430,7 +9092,7 @@
       </w:rPr>
     </w:lvl>
   </w:abstractNum>
-  <w:abstractNum w:abstractNumId="5">
+  <w:abstractNum w:abstractNumId="7">
     <w:nsid w:val="7C1D3410"/>
     <w:multiLevelType w:val="hybridMultilevel"/>
     <w:tmpl w:val="350ED758"/>
@@ -11547,19 +9209,25 @@
     <w:abstractNumId w:val="0"/>
   </w:num>
   <w:num w:numId="2">
+    <w:abstractNumId w:val="3"/>
+  </w:num>
+  <w:num w:numId="3">
+    <w:abstractNumId w:val="4"/>
+  </w:num>
+  <w:num w:numId="4">
+    <w:abstractNumId w:val="6"/>
+  </w:num>
+  <w:num w:numId="5">
     <w:abstractNumId w:val="2"/>
   </w:num>
-  <w:num w:numId="3">
-    <w:abstractNumId w:val="3"/>
+  <w:num w:numId="6">
+    <w:abstractNumId w:val="7"/>
   </w:num>
-  <w:num w:numId="4">
-    <w:abstractNumId w:val="4"/>
+  <w:num w:numId="7">
+    <w:abstractNumId w:val="5"/>
   </w:num>
-  <w:num w:numId="5">
+  <w:num w:numId="8">
     <w:abstractNumId w:val="1"/>
-  </w:num>
-  <w:num w:numId="6">
-    <w:abstractNumId w:val="5"/>
   </w:num>
 </w:numbering>
 </file>
@@ -12706,7 +10374,7 @@
   <a:extraClrSchemeLst/>
   <a:extLst>
     <a:ext uri="{05A4C25C-085E-4340-85A3-A5531E510DB2}">
-      <thm15:themeFamily xmlns:thm15="http://schemas.microsoft.com/office/thememl/2012/main" xmlns="" name="Office Theme" id="{62F939B6-93AF-4DB8-9C6B-D6C7DFDC589F}" vid="{4A3C46E8-61CC-4603-A589-7422A47A8E4A}"/>
+      <thm15:themeFamily xmlns="" xmlns:thm15="http://schemas.microsoft.com/office/thememl/2012/main" name="Office Theme" id="{62F939B6-93AF-4DB8-9C6B-D6C7DFDC589F}" vid="{4A3C46E8-61CC-4603-A589-7422A47A8E4A}"/>
     </a:ext>
   </a:extLst>
 </a:theme>
@@ -12717,7 +10385,7 @@
 </file>
 
 <file path=customXml/itemProps1.xml><?xml version="1.0" encoding="utf-8"?>
-<ds:datastoreItem xmlns:ds="http://schemas.openxmlformats.org/officeDocument/2006/customXml" ds:itemID="{A48F903C-5554-457B-B1A0-FB97F8FC79AF}">
+<ds:datastoreItem xmlns:ds="http://schemas.openxmlformats.org/officeDocument/2006/customXml" ds:itemID="{57DCAD15-2F13-4C60-8D6B-07DC15F56A32}">
   <ds:schemaRefs>
     <ds:schemaRef ds:uri="http://schemas.openxmlformats.org/officeDocument/2006/bibliography"/>
   </ds:schemaRefs>
